--- a/Posts/Documentation/Built-in Lua Functions.docx
+++ b/Posts/Documentation/Built-in Lua Functions.docx
@@ -6238,6 +6238,9 @@
     </w:p>
     <w:p>
       <w:r>
+        <w:rPr>
+          <w:noProof/>
+        </w:rPr>
         <w:lastRenderedPageBreak/>
         <w:drawing>
           <wp:inline distT="0" distB="0" distL="0" distR="0" wp14:anchorId="1C0745FE" wp14:editId="774B3E13">
@@ -6405,6 +6408,40 @@
               <w:t xml:space="preserve"> folder.</w:t>
             </w:r>
           </w:p>
+          <w:p>
+            <w:pPr>
+              <w:ind w:left="1"/>
+            </w:pPr>
+          </w:p>
+          <w:p>
+            <w:pPr>
+              <w:ind w:left="1"/>
+              <w:rPr>
+                <w:b/>
+                <w:bCs/>
+              </w:rPr>
+            </w:pPr>
+            <w:r>
+              <w:rPr>
+                <w:b/>
+                <w:bCs/>
+                <w:color w:val="FF0000"/>
+              </w:rPr>
+              <w:t>IMPORTANT:</w:t>
+            </w:r>
+            <w:r>
+              <w:t xml:space="preserve"> This function is required for all post processors that utilize the Adv Posting Lua Functions. Place it at the bottom of the all the Create Adv Posting </w:t>
+            </w:r>
+            <w:proofErr w:type="spellStart"/>
+            <w:r>
+              <w:t>lua</w:t>
+            </w:r>
+            <w:proofErr w:type="spellEnd"/>
+            <w:r>
+              <w:t xml:space="preserve"> functions.</w:t>
+            </w:r>
+          </w:p>
+          <w:p/>
         </w:tc>
       </w:tr>
       <w:tr>
@@ -6558,6 +6595,7 @@
           </w:tcPr>
           <w:p>
             <w:r>
+              <w:lastRenderedPageBreak/>
               <w:t xml:space="preserve">Mill Turn Job </w:t>
             </w:r>
           </w:p>
@@ -6648,7 +6686,6 @@
                 <w:b/>
                 <w:bCs/>
               </w:rPr>
-              <w:lastRenderedPageBreak/>
               <w:t>Used for Post Blocks:</w:t>
             </w:r>
           </w:p>
@@ -6674,116 +6711,108 @@
           </w:p>
         </w:tc>
       </w:tr>
+      <w:tr>
+        <w:trPr>
+          <w:trHeight w:val="278"/>
+        </w:trPr>
+        <w:tc>
+          <w:tcPr>
+            <w:tcW w:w="9552" w:type="dxa"/>
+            <w:gridSpan w:val="2"/>
+            <w:tcBorders>
+              <w:top w:val="single" w:sz="4" w:space="0" w:color="000000"/>
+              <w:left w:val="single" w:sz="4" w:space="0" w:color="000000"/>
+              <w:bottom w:val="single" w:sz="4" w:space="0" w:color="000000"/>
+              <w:right w:val="single" w:sz="4" w:space="0" w:color="000000"/>
+            </w:tcBorders>
+          </w:tcPr>
+          <w:p>
+            <w:pPr>
+              <w:rPr>
+                <w:b/>
+                <w:bCs/>
+              </w:rPr>
+            </w:pPr>
+            <w:r>
+              <w:rPr>
+                <w:b/>
+                <w:bCs/>
+              </w:rPr>
+              <w:t xml:space="preserve">Example </w:t>
+            </w:r>
+            <w:proofErr w:type="spellStart"/>
+            <w:r>
+              <w:rPr>
+                <w:b/>
+                <w:bCs/>
+              </w:rPr>
+              <w:t>FinalizeAdvPostingPage</w:t>
+            </w:r>
+            <w:proofErr w:type="spellEnd"/>
+            <w:r>
+              <w:rPr>
+                <w:b/>
+                <w:bCs/>
+              </w:rPr>
+              <w:t>:</w:t>
+            </w:r>
+          </w:p>
+          <w:p>
+            <w:r>
+              <w:t xml:space="preserve"> </w:t>
+            </w:r>
+            <w:proofErr w:type="spellStart"/>
+            <w:r>
+              <w:t>lua_func_</w:t>
+            </w:r>
+            <w:proofErr w:type="gramStart"/>
+            <w:r>
+              <w:t>FinalizeAdvPostingPage</w:t>
+            </w:r>
+            <w:proofErr w:type="spellEnd"/>
+            <w:r>
+              <w:t>(</w:t>
+            </w:r>
+            <w:proofErr w:type="gramEnd"/>
+            <w:r>
+              <w:t>{</w:t>
+            </w:r>
+            <w:proofErr w:type="spellStart"/>
+            <w:r>
+              <w:t>postProcessorName</w:t>
+            </w:r>
+            <w:proofErr w:type="spellEnd"/>
+            <w:r>
+              <w:t xml:space="preserve"> = "</w:t>
+            </w:r>
+            <w:proofErr w:type="spellStart"/>
+            <w:r>
+              <w:t>BC_Single_Line_TESTING_LUA_FUNCS</w:t>
+            </w:r>
+            <w:proofErr w:type="spellEnd"/>
+            <w:r>
+              <w:t>", extension = "</w:t>
+            </w:r>
+            <w:proofErr w:type="spellStart"/>
+            <w:r>
+              <w:t>CustomSettings</w:t>
+            </w:r>
+            <w:proofErr w:type="spellEnd"/>
+            <w:r>
+              <w:t xml:space="preserve">", </w:t>
+            </w:r>
+            <w:proofErr w:type="spellStart"/>
+            <w:r>
+              <w:t>jobType</w:t>
+            </w:r>
+            <w:proofErr w:type="spellEnd"/>
+            <w:r>
+              <w:t xml:space="preserve"> = "Lathe"})</w:t>
+            </w:r>
+          </w:p>
+        </w:tc>
+      </w:tr>
     </w:tbl>
-    <w:p>
-      <w:pPr>
-        <w:spacing w:after="0"/>
-      </w:pPr>
-      <w:r>
-        <w:t xml:space="preserve">Example </w:t>
-      </w:r>
-      <w:proofErr w:type="spellStart"/>
-      <w:r>
-        <w:t>FinalizeAdvPostingPage</w:t>
-      </w:r>
-      <w:proofErr w:type="spellEnd"/>
-      <w:r>
-        <w:t>:</w:t>
-      </w:r>
-    </w:p>
-    <w:p>
-      <w:pPr>
-        <w:spacing w:after="0"/>
-      </w:pPr>
-      <w:r>
-        <w:t xml:space="preserve"> </w:t>
-      </w:r>
-      <w:proofErr w:type="spellStart"/>
-      <w:r>
-        <w:t>lua_func_</w:t>
-      </w:r>
-      <w:proofErr w:type="gramStart"/>
-      <w:r>
-        <w:t>FinalizeAdvPostingPage</w:t>
-      </w:r>
-      <w:proofErr w:type="spellEnd"/>
-      <w:r>
-        <w:t>(</w:t>
-      </w:r>
-      <w:proofErr w:type="gramEnd"/>
-      <w:r>
-        <w:t>{</w:t>
-      </w:r>
-      <w:proofErr w:type="spellStart"/>
-      <w:r>
-        <w:t>postProcessorName</w:t>
-      </w:r>
-      <w:proofErr w:type="spellEnd"/>
-      <w:r>
-        <w:t xml:space="preserve"> = "</w:t>
-      </w:r>
-      <w:proofErr w:type="spellStart"/>
-      <w:r>
-        <w:t>BC_Single_Line_TESTING_LUA_FUNCS</w:t>
-      </w:r>
-      <w:proofErr w:type="spellEnd"/>
-      <w:r>
-        <w:t>", extension = "</w:t>
-      </w:r>
-      <w:proofErr w:type="spellStart"/>
-      <w:r>
-        <w:t>CustomSettings</w:t>
-      </w:r>
-      <w:proofErr w:type="spellEnd"/>
-      <w:r>
-        <w:t xml:space="preserve">", </w:t>
-      </w:r>
-      <w:proofErr w:type="spellStart"/>
-      <w:r>
-        <w:t>jobType</w:t>
-      </w:r>
-      <w:proofErr w:type="spellEnd"/>
-      <w:r>
-        <w:t xml:space="preserve"> = "Lathe"})</w:t>
-      </w:r>
-    </w:p>
-    <w:p>
-      <w:pPr>
-        <w:spacing w:after="0"/>
-      </w:pPr>
-    </w:p>
-    <w:p>
-      <w:pPr>
-        <w:spacing w:after="0"/>
-      </w:pPr>
-      <w:r>
-        <w:rPr>
-          <w:b/>
-          <w:bCs/>
-          <w:color w:val="FF0000"/>
-        </w:rPr>
-        <w:t>IMPORTANT:</w:t>
-      </w:r>
-      <w:r>
-        <w:t xml:space="preserve"> This function is </w:t>
-      </w:r>
-      <w:proofErr w:type="gramStart"/>
-      <w:r>
-        <w:t>require</w:t>
-      </w:r>
-      <w:proofErr w:type="gramEnd"/>
-      <w:r>
-        <w:t xml:space="preserve"> for all post processors that utilize the Adv Posting Lua Functions. Place it at the bottom of the all the Create Adv Posting </w:t>
-      </w:r>
-      <w:proofErr w:type="spellStart"/>
-      <w:r>
-        <w:t>lua</w:t>
-      </w:r>
-      <w:proofErr w:type="spellEnd"/>
-      <w:r>
-        <w:t xml:space="preserve"> functions.</w:t>
-      </w:r>
-    </w:p>
     <w:p>
       <w:pPr>
         <w:spacing w:after="0"/>
@@ -7175,78 +7204,110 @@
           </w:p>
         </w:tc>
       </w:tr>
+      <w:tr>
+        <w:trPr>
+          <w:trHeight w:val="278"/>
+        </w:trPr>
+        <w:tc>
+          <w:tcPr>
+            <w:tcW w:w="9552" w:type="dxa"/>
+            <w:gridSpan w:val="2"/>
+            <w:tcBorders>
+              <w:top w:val="single" w:sz="4" w:space="0" w:color="000000"/>
+              <w:left w:val="single" w:sz="4" w:space="0" w:color="000000"/>
+              <w:bottom w:val="single" w:sz="4" w:space="0" w:color="000000"/>
+              <w:right w:val="single" w:sz="4" w:space="0" w:color="000000"/>
+            </w:tcBorders>
+          </w:tcPr>
+          <w:p>
+            <w:pPr>
+              <w:rPr>
+                <w:b/>
+                <w:bCs/>
+              </w:rPr>
+            </w:pPr>
+            <w:r>
+              <w:rPr>
+                <w:b/>
+                <w:bCs/>
+              </w:rPr>
+              <w:t xml:space="preserve">Example </w:t>
+            </w:r>
+            <w:proofErr w:type="spellStart"/>
+            <w:r>
+              <w:rPr>
+                <w:b/>
+                <w:bCs/>
+              </w:rPr>
+              <w:t>CreateCheckBox</w:t>
+            </w:r>
+            <w:proofErr w:type="spellEnd"/>
+            <w:r>
+              <w:rPr>
+                <w:b/>
+                <w:bCs/>
+              </w:rPr>
+              <w:t>:</w:t>
+            </w:r>
+          </w:p>
+          <w:p>
+            <w:proofErr w:type="spellStart"/>
+            <w:r>
+              <w:t>lua_func_</w:t>
+            </w:r>
+            <w:proofErr w:type="gramStart"/>
+            <w:r>
+              <w:t>CreateCheckBox</w:t>
+            </w:r>
+            <w:proofErr w:type="spellEnd"/>
+            <w:r>
+              <w:t>(</w:t>
+            </w:r>
+            <w:proofErr w:type="gramEnd"/>
+            <w:r>
+              <w:t>{</w:t>
+            </w:r>
+            <w:proofErr w:type="spellStart"/>
+            <w:r>
+              <w:t>setPosition</w:t>
+            </w:r>
+            <w:proofErr w:type="spellEnd"/>
+            <w:r>
+              <w:t xml:space="preserve"> = 1, </w:t>
+            </w:r>
+            <w:proofErr w:type="spellStart"/>
+            <w:r>
+              <w:t>assignCheckBoxLabel</w:t>
+            </w:r>
+            <w:proofErr w:type="spellEnd"/>
+            <w:r>
+              <w:t xml:space="preserve"> = "Use Tool Changer", </w:t>
+            </w:r>
+            <w:proofErr w:type="spellStart"/>
+            <w:r>
+              <w:t>setDefaultToOnOff</w:t>
+            </w:r>
+            <w:proofErr w:type="spellEnd"/>
+            <w:r>
+              <w:t xml:space="preserve"> = 1})</w:t>
+            </w:r>
+          </w:p>
+        </w:tc>
+      </w:tr>
     </w:tbl>
     <w:p>
       <w:pPr>
         <w:spacing w:after="0"/>
       </w:pPr>
-      <w:r>
-        <w:t xml:space="preserve">Example </w:t>
-      </w:r>
-      <w:proofErr w:type="spellStart"/>
-      <w:r>
-        <w:t>CreateCheckBox</w:t>
-      </w:r>
-      <w:proofErr w:type="spellEnd"/>
-      <w:r>
-        <w:t>:</w:t>
-      </w:r>
     </w:p>
     <w:p>
       <w:pPr>
         <w:spacing w:after="0"/>
       </w:pPr>
-      <w:proofErr w:type="spellStart"/>
       <w:r>
-        <w:t>lua_func_</w:t>
-      </w:r>
-      <w:proofErr w:type="gramStart"/>
-      <w:r>
-        <w:t>CreateCheckBox</w:t>
-      </w:r>
-      <w:proofErr w:type="spellEnd"/>
-      <w:r>
-        <w:t>(</w:t>
-      </w:r>
-      <w:proofErr w:type="gramEnd"/>
-      <w:r>
-        <w:t>{</w:t>
-      </w:r>
-      <w:proofErr w:type="spellStart"/>
-      <w:r>
-        <w:t>setPosition</w:t>
-      </w:r>
-      <w:proofErr w:type="spellEnd"/>
-      <w:r>
-        <w:t xml:space="preserve"> = 1, </w:t>
-      </w:r>
-      <w:proofErr w:type="spellStart"/>
-      <w:r>
-        <w:t>assignCheckBoxLabel</w:t>
-      </w:r>
-      <w:proofErr w:type="spellEnd"/>
-      <w:r>
-        <w:t xml:space="preserve"> = "Use Tool Changer", </w:t>
-      </w:r>
-      <w:proofErr w:type="spellStart"/>
-      <w:r>
-        <w:t>setDefaultToOnOff</w:t>
-      </w:r>
-      <w:proofErr w:type="spellEnd"/>
-      <w:r>
-        <w:t xml:space="preserve"> = 1})</w:t>
-      </w:r>
-    </w:p>
-    <w:p>
-      <w:pPr>
-        <w:spacing w:after="0"/>
-      </w:pPr>
-    </w:p>
-    <w:p>
-      <w:pPr>
-        <w:spacing w:after="0"/>
-      </w:pPr>
-      <w:r>
+        <w:rPr>
+          <w:noProof/>
+        </w:rPr>
         <w:drawing>
           <wp:inline distT="0" distB="0" distL="0" distR="0" wp14:anchorId="38D7A1AC" wp14:editId="09B56157">
             <wp:extent cx="5868035" cy="1240790"/>
@@ -7549,23 +7610,65 @@
               <w:t xml:space="preserve">: </w:t>
             </w:r>
             <w:r>
-              <w:t>A string of the name</w:t>
-            </w:r>
+              <w:t xml:space="preserve">A string of the name </w:t>
+            </w:r>
+            <w:r>
+              <w:t>given to the c</w:t>
+            </w:r>
+            <w:r>
+              <w:t>ombo</w:t>
+            </w:r>
+            <w:r>
+              <w:t xml:space="preserve"> box to </w:t>
+            </w:r>
+            <w:proofErr w:type="gramStart"/>
+            <w:r>
+              <w:t>distinguish</w:t>
+            </w:r>
+            <w:proofErr w:type="gramEnd"/>
             <w:r>
               <w:t xml:space="preserve"> </w:t>
             </w:r>
-            <w:r>
-              <w:t>given to the c</w:t>
+          </w:p>
+          <w:p>
+            <w:r>
+              <w:t xml:space="preserve">                                                  </w:t>
+            </w:r>
+            <w:r>
+              <w:t>what the c</w:t>
             </w:r>
             <w:r>
               <w:t>ombo</w:t>
             </w:r>
             <w:r>
-              <w:t xml:space="preserve"> box to </w:t>
+              <w:t xml:space="preserve"> box is used for.</w:t>
+            </w:r>
+          </w:p>
+          <w:p>
+            <w:r>
+              <w:lastRenderedPageBreak/>
+              <w:t xml:space="preserve">        </w:t>
+            </w:r>
+            <w:proofErr w:type="spellStart"/>
+            <w:r>
+              <w:t>setDefaultSelection</w:t>
+            </w:r>
+            <w:proofErr w:type="spellEnd"/>
+            <w:r>
+              <w:t>:</w:t>
+            </w:r>
+            <w:r>
+              <w:t xml:space="preserve"> </w:t>
+            </w:r>
+            <w:r>
+              <w:t xml:space="preserve">An integer number that sets </w:t>
+            </w:r>
+            <w:r>
+              <w:t xml:space="preserve">the default choice of the </w:t>
             </w:r>
             <w:proofErr w:type="gramStart"/>
             <w:r>
-              <w:t>distinguish</w:t>
+              <w:t>combo</w:t>
             </w:r>
             <w:proofErr w:type="gramEnd"/>
             <w:r>
@@ -7574,67 +7677,22 @@
           </w:p>
           <w:p>
             <w:r>
-              <w:t xml:space="preserve">                                                  </w:t>
-            </w:r>
-            <w:r>
-              <w:t>what the c</w:t>
-            </w:r>
-            <w:r>
-              <w:t>ombo</w:t>
-            </w:r>
-            <w:r>
-              <w:t xml:space="preserve"> box is used for.</w:t>
-            </w:r>
-          </w:p>
-          <w:p>
-            <w:r>
-              <w:t xml:space="preserve">        </w:t>
-            </w:r>
-            <w:proofErr w:type="spellStart"/>
-            <w:r>
-              <w:t>setDefaultSelection</w:t>
-            </w:r>
-            <w:proofErr w:type="spellEnd"/>
-            <w:r>
-              <w:t>:</w:t>
-            </w:r>
+              <w:t xml:space="preserve">                                             </w:t>
+            </w:r>
+            <w:r>
+              <w:t xml:space="preserve">box. Starting at an index of 0 through the number of </w:t>
+            </w:r>
+            <w:proofErr w:type="gramStart"/>
+            <w:r>
+              <w:t>choice</w:t>
+            </w:r>
+            <w:proofErr w:type="gramEnd"/>
             <w:r>
               <w:t xml:space="preserve"> </w:t>
             </w:r>
-            <w:r>
-              <w:t xml:space="preserve">An integer number that sets </w:t>
-            </w:r>
-            <w:r>
-              <w:t xml:space="preserve">the default choice of the </w:t>
-            </w:r>
-            <w:proofErr w:type="gramStart"/>
-            <w:r>
-              <w:t>combo</w:t>
-            </w:r>
-            <w:proofErr w:type="gramEnd"/>
-            <w:r>
-              <w:t xml:space="preserve"> </w:t>
-            </w:r>
-          </w:p>
-          <w:p>
-            <w:r>
-              <w:t xml:space="preserve">                                             </w:t>
-            </w:r>
-            <w:r>
-              <w:t xml:space="preserve">box. Starting at an index of 0 through the number of </w:t>
-            </w:r>
-            <w:proofErr w:type="gramStart"/>
-            <w:r>
-              <w:t>choice</w:t>
-            </w:r>
-            <w:proofErr w:type="gramEnd"/>
-            <w:r>
-              <w:t xml:space="preserve"> </w:t>
-            </w:r>
-          </w:p>
-          <w:p>
-            <w:r>
-              <w:lastRenderedPageBreak/>
+          </w:p>
+          <w:p>
+            <w:r>
               <w:t xml:space="preserve">                                             </w:t>
             </w:r>
             <w:r>
@@ -7788,100 +7846,126 @@
           </w:p>
         </w:tc>
       </w:tr>
+      <w:tr>
+        <w:trPr>
+          <w:trHeight w:val="278"/>
+        </w:trPr>
+        <w:tc>
+          <w:tcPr>
+            <w:tcW w:w="9552" w:type="dxa"/>
+            <w:gridSpan w:val="2"/>
+            <w:tcBorders>
+              <w:top w:val="single" w:sz="4" w:space="0" w:color="000000"/>
+              <w:left w:val="single" w:sz="4" w:space="0" w:color="000000"/>
+              <w:bottom w:val="single" w:sz="4" w:space="0" w:color="000000"/>
+              <w:right w:val="single" w:sz="4" w:space="0" w:color="000000"/>
+            </w:tcBorders>
+          </w:tcPr>
+          <w:p>
+            <w:pPr>
+              <w:rPr>
+                <w:b/>
+                <w:bCs/>
+              </w:rPr>
+            </w:pPr>
+            <w:r>
+              <w:rPr>
+                <w:b/>
+                <w:bCs/>
+              </w:rPr>
+              <w:t xml:space="preserve">Example </w:t>
+            </w:r>
+            <w:proofErr w:type="spellStart"/>
+            <w:r>
+              <w:rPr>
+                <w:b/>
+                <w:bCs/>
+              </w:rPr>
+              <w:t>CreateComboBox</w:t>
+            </w:r>
+            <w:proofErr w:type="spellEnd"/>
+            <w:r>
+              <w:rPr>
+                <w:b/>
+                <w:bCs/>
+              </w:rPr>
+              <w:t>:</w:t>
+            </w:r>
+          </w:p>
+          <w:p>
+            <w:proofErr w:type="spellStart"/>
+            <w:r>
+              <w:t>lua_func_</w:t>
+            </w:r>
+            <w:proofErr w:type="gramStart"/>
+            <w:r>
+              <w:t>CreateComboBox</w:t>
+            </w:r>
+            <w:proofErr w:type="spellEnd"/>
+            <w:r>
+              <w:t>(</w:t>
+            </w:r>
+            <w:proofErr w:type="gramEnd"/>
+            <w:r>
+              <w:t>{</w:t>
+            </w:r>
+            <w:proofErr w:type="spellStart"/>
+            <w:r>
+              <w:t>setPosition</w:t>
+            </w:r>
+            <w:proofErr w:type="spellEnd"/>
+            <w:r>
+              <w:t xml:space="preserve"> = 1, </w:t>
+            </w:r>
+            <w:proofErr w:type="spellStart"/>
+            <w:r>
+              <w:t>assignComboBoxLabel</w:t>
+            </w:r>
+            <w:proofErr w:type="spellEnd"/>
+            <w:r>
+              <w:t xml:space="preserve"> = "</w:t>
+            </w:r>
+            <w:proofErr w:type="spellStart"/>
+            <w:r>
+              <w:t>ComboBox</w:t>
+            </w:r>
+            <w:proofErr w:type="spellEnd"/>
+            <w:r>
+              <w:t xml:space="preserve"> Label 1", </w:t>
+            </w:r>
+            <w:proofErr w:type="spellStart"/>
+            <w:r>
+              <w:t>setDefaultSelection</w:t>
+            </w:r>
+            <w:proofErr w:type="spellEnd"/>
+            <w:r>
+              <w:t xml:space="preserve"> = 1, </w:t>
+            </w:r>
+            <w:proofErr w:type="spellStart"/>
+            <w:r>
+              <w:t>assignChoiceLabels</w:t>
+            </w:r>
+            <w:proofErr w:type="spellEnd"/>
+            <w:r>
+              <w:t xml:space="preserve"> = {"Choice 1", "Choice 2", "Choice 3"}})</w:t>
+            </w:r>
+          </w:p>
+        </w:tc>
+      </w:tr>
     </w:tbl>
     <w:p>
       <w:pPr>
         <w:spacing w:after="0"/>
       </w:pPr>
-      <w:r>
-        <w:t xml:space="preserve">Example </w:t>
-      </w:r>
-      <w:proofErr w:type="spellStart"/>
-      <w:r>
-        <w:t>CreateC</w:t>
-      </w:r>
-      <w:r>
-        <w:t>ombo</w:t>
-      </w:r>
-      <w:r>
-        <w:t>Box</w:t>
-      </w:r>
-      <w:proofErr w:type="spellEnd"/>
-      <w:r>
-        <w:t>:</w:t>
-      </w:r>
     </w:p>
     <w:p>
       <w:pPr>
         <w:spacing w:after="0"/>
       </w:pPr>
-      <w:proofErr w:type="spellStart"/>
       <w:r>
-        <w:t>lua_func_</w:t>
-      </w:r>
-      <w:proofErr w:type="gramStart"/>
-      <w:r>
-        <w:t>CreateComboBox</w:t>
-      </w:r>
-      <w:proofErr w:type="spellEnd"/>
-      <w:r>
-        <w:t>(</w:t>
-      </w:r>
-      <w:proofErr w:type="gramEnd"/>
-      <w:r>
-        <w:t>{</w:t>
-      </w:r>
-      <w:proofErr w:type="spellStart"/>
-      <w:r>
-        <w:t>setPosition</w:t>
-      </w:r>
-      <w:proofErr w:type="spellEnd"/>
-      <w:r>
-        <w:t xml:space="preserve"> = 1, </w:t>
-      </w:r>
-      <w:proofErr w:type="spellStart"/>
-      <w:r>
-        <w:t>assignComboBoxLabel</w:t>
-      </w:r>
-      <w:proofErr w:type="spellEnd"/>
-      <w:r>
-        <w:t xml:space="preserve"> = "</w:t>
-      </w:r>
-      <w:proofErr w:type="spellStart"/>
-      <w:r>
-        <w:t>ComboBox</w:t>
-      </w:r>
-      <w:proofErr w:type="spellEnd"/>
-      <w:r>
-        <w:t xml:space="preserve"> Label 1", </w:t>
-      </w:r>
-      <w:proofErr w:type="spellStart"/>
-      <w:r>
-        <w:t>setDefaultSelection</w:t>
-      </w:r>
-      <w:proofErr w:type="spellEnd"/>
-      <w:r>
-        <w:t xml:space="preserve"> = 1, </w:t>
-      </w:r>
-      <w:proofErr w:type="spellStart"/>
-      <w:r>
-        <w:t>assignChoiceLabels</w:t>
-      </w:r>
-      <w:proofErr w:type="spellEnd"/>
-      <w:r>
-        <w:t xml:space="preserve"> = {"Choice 1", "Choice 2", "Choice 3"}})</w:t>
-      </w:r>
-    </w:p>
-    <w:p>
-      <w:pPr>
-        <w:spacing w:after="0"/>
-      </w:pPr>
-    </w:p>
-    <w:p>
-      <w:pPr>
-        <w:spacing w:after="0"/>
-      </w:pPr>
-      <w:r>
+        <w:rPr>
+          <w:noProof/>
+        </w:rPr>
         <w:drawing>
           <wp:inline distT="0" distB="0" distL="0" distR="0" wp14:anchorId="3060E6A9" wp14:editId="0266E4E6">
             <wp:extent cx="5868035" cy="1240790"/>
@@ -8049,19 +8133,7 @@
               <w:ind w:left="1"/>
             </w:pPr>
             <w:r>
-              <w:t>Creates a</w:t>
-            </w:r>
-            <w:r>
-              <w:t>n</w:t>
-            </w:r>
-            <w:r>
-              <w:t xml:space="preserve"> </w:t>
-            </w:r>
-            <w:r>
-              <w:t>Integer Edit</w:t>
-            </w:r>
-            <w:r>
-              <w:t xml:space="preserve"> Box on the Adv Posting Page set to a default value.</w:t>
+              <w:t>Creates an Integer Edit Box on the Adv Posting Page set to a default value.</w:t>
             </w:r>
           </w:p>
         </w:tc>
@@ -8298,84 +8370,111 @@
           </w:p>
         </w:tc>
       </w:tr>
+      <w:tr>
+        <w:trPr>
+          <w:trHeight w:val="278"/>
+        </w:trPr>
+        <w:tc>
+          <w:tcPr>
+            <w:tcW w:w="9552" w:type="dxa"/>
+            <w:gridSpan w:val="2"/>
+            <w:tcBorders>
+              <w:top w:val="single" w:sz="4" w:space="0" w:color="000000"/>
+              <w:left w:val="single" w:sz="4" w:space="0" w:color="000000"/>
+              <w:bottom w:val="single" w:sz="4" w:space="0" w:color="000000"/>
+              <w:right w:val="single" w:sz="4" w:space="0" w:color="000000"/>
+            </w:tcBorders>
+          </w:tcPr>
+          <w:p>
+            <w:pPr>
+              <w:rPr>
+                <w:b/>
+                <w:bCs/>
+              </w:rPr>
+            </w:pPr>
+            <w:r>
+              <w:rPr>
+                <w:b/>
+                <w:bCs/>
+              </w:rPr>
+              <w:t xml:space="preserve">Example </w:t>
+            </w:r>
+            <w:proofErr w:type="spellStart"/>
+            <w:r>
+              <w:rPr>
+                <w:b/>
+                <w:bCs/>
+              </w:rPr>
+              <w:t>CreateIntegerEditBox</w:t>
+            </w:r>
+            <w:proofErr w:type="spellEnd"/>
+            <w:r>
+              <w:rPr>
+                <w:b/>
+                <w:bCs/>
+              </w:rPr>
+              <w:t>:</w:t>
+            </w:r>
+          </w:p>
+          <w:p>
+            <w:proofErr w:type="spellStart"/>
+            <w:r>
+              <w:t>lua_func_</w:t>
+            </w:r>
+            <w:proofErr w:type="gramStart"/>
+            <w:r>
+              <w:t>CreateIntegerEditBox</w:t>
+            </w:r>
+            <w:proofErr w:type="spellEnd"/>
+            <w:r>
+              <w:t>(</w:t>
+            </w:r>
+            <w:proofErr w:type="gramEnd"/>
+            <w:r>
+              <w:t>{</w:t>
+            </w:r>
+            <w:proofErr w:type="spellStart"/>
+            <w:r>
+              <w:t>setPosition</w:t>
+            </w:r>
+            <w:proofErr w:type="spellEnd"/>
+            <w:r>
+              <w:t xml:space="preserve"> = 5, </w:t>
+            </w:r>
+            <w:proofErr w:type="spellStart"/>
+            <w:r>
+              <w:t>assignEditBoxLabel</w:t>
+            </w:r>
+            <w:proofErr w:type="spellEnd"/>
+            <w:r>
+              <w:t xml:space="preserve"> = "Integer Edit Box", </w:t>
+            </w:r>
+            <w:proofErr w:type="spellStart"/>
+            <w:r>
+              <w:t>setDefaultIntegerNumber</w:t>
+            </w:r>
+            <w:proofErr w:type="spellEnd"/>
+            <w:r>
+              <w:t xml:space="preserve"> = 10})</w:t>
+            </w:r>
+          </w:p>
+        </w:tc>
+      </w:tr>
     </w:tbl>
     <w:p>
       <w:pPr>
         <w:spacing w:after="0"/>
       </w:pPr>
-      <w:r>
-        <w:t xml:space="preserve">Example </w:t>
-      </w:r>
-      <w:proofErr w:type="spellStart"/>
-      <w:r>
-        <w:t>Create</w:t>
-      </w:r>
-      <w:r>
-        <w:t>IntegerEdit</w:t>
-      </w:r>
-      <w:r>
-        <w:t>Box</w:t>
-      </w:r>
-      <w:proofErr w:type="spellEnd"/>
-      <w:r>
-        <w:t>:</w:t>
-      </w:r>
     </w:p>
     <w:p>
       <w:pPr>
         <w:spacing w:after="0"/>
       </w:pPr>
-      <w:proofErr w:type="spellStart"/>
       <w:r>
-        <w:t>lua_func_</w:t>
-      </w:r>
-      <w:proofErr w:type="gramStart"/>
-      <w:r>
-        <w:t>CreateIntegerEditBox</w:t>
-      </w:r>
-      <w:proofErr w:type="spellEnd"/>
-      <w:r>
-        <w:t>(</w:t>
-      </w:r>
-      <w:proofErr w:type="gramEnd"/>
-      <w:r>
-        <w:t>{</w:t>
-      </w:r>
-      <w:proofErr w:type="spellStart"/>
-      <w:r>
-        <w:t>setPosition</w:t>
-      </w:r>
-      <w:proofErr w:type="spellEnd"/>
-      <w:r>
-        <w:t xml:space="preserve"> = 5, </w:t>
-      </w:r>
-      <w:proofErr w:type="spellStart"/>
-      <w:r>
-        <w:t>assignEditBoxLabel</w:t>
-      </w:r>
-      <w:proofErr w:type="spellEnd"/>
-      <w:r>
-        <w:t xml:space="preserve"> = "Integer Edit Box", </w:t>
-      </w:r>
-      <w:proofErr w:type="spellStart"/>
-      <w:r>
-        <w:t>setDefaultIntegerNumber</w:t>
-      </w:r>
-      <w:proofErr w:type="spellEnd"/>
-      <w:r>
-        <w:t xml:space="preserve"> = 10})</w:t>
-      </w:r>
-    </w:p>
-    <w:p>
-      <w:pPr>
-        <w:spacing w:after="0"/>
-      </w:pPr>
-    </w:p>
-    <w:p>
-      <w:pPr>
-        <w:spacing w:after="0"/>
-      </w:pPr>
-      <w:r>
+        <w:rPr>
+          <w:noProof/>
+        </w:rPr>
+        <w:lastRenderedPageBreak/>
         <w:drawing>
           <wp:inline distT="0" distB="0" distL="0" distR="0" wp14:anchorId="6E267E25" wp14:editId="6BA9F550">
             <wp:extent cx="5868035" cy="1240790"/>
@@ -8552,13 +8651,7 @@
               <w:ind w:left="1"/>
             </w:pPr>
             <w:r>
-              <w:t xml:space="preserve">Creates a </w:t>
-            </w:r>
-            <w:r>
-              <w:t>Real</w:t>
-            </w:r>
-            <w:r>
-              <w:t xml:space="preserve"> Edit Box on the Adv Posting Page set to a default value.</w:t>
+              <w:t>Creates a Real Edit Box on the Adv Posting Page set to a default value.</w:t>
             </w:r>
           </w:p>
         </w:tc>
@@ -8789,78 +8882,110 @@
           </w:p>
         </w:tc>
       </w:tr>
+      <w:tr>
+        <w:trPr>
+          <w:trHeight w:val="278"/>
+        </w:trPr>
+        <w:tc>
+          <w:tcPr>
+            <w:tcW w:w="9552" w:type="dxa"/>
+            <w:gridSpan w:val="2"/>
+            <w:tcBorders>
+              <w:top w:val="single" w:sz="4" w:space="0" w:color="000000"/>
+              <w:left w:val="single" w:sz="4" w:space="0" w:color="000000"/>
+              <w:bottom w:val="single" w:sz="4" w:space="0" w:color="000000"/>
+              <w:right w:val="single" w:sz="4" w:space="0" w:color="000000"/>
+            </w:tcBorders>
+          </w:tcPr>
+          <w:p>
+            <w:pPr>
+              <w:rPr>
+                <w:b/>
+                <w:bCs/>
+              </w:rPr>
+            </w:pPr>
+            <w:r>
+              <w:rPr>
+                <w:b/>
+                <w:bCs/>
+              </w:rPr>
+              <w:t xml:space="preserve">Example </w:t>
+            </w:r>
+            <w:proofErr w:type="spellStart"/>
+            <w:r>
+              <w:rPr>
+                <w:b/>
+                <w:bCs/>
+              </w:rPr>
+              <w:t>CreateRealEditBox</w:t>
+            </w:r>
+            <w:proofErr w:type="spellEnd"/>
+            <w:r>
+              <w:rPr>
+                <w:b/>
+                <w:bCs/>
+              </w:rPr>
+              <w:t>:</w:t>
+            </w:r>
+          </w:p>
+          <w:p>
+            <w:proofErr w:type="spellStart"/>
+            <w:r>
+              <w:t>lua_func_</w:t>
+            </w:r>
+            <w:proofErr w:type="gramStart"/>
+            <w:r>
+              <w:t>CreateRealEditBox</w:t>
+            </w:r>
+            <w:proofErr w:type="spellEnd"/>
+            <w:r>
+              <w:t>(</w:t>
+            </w:r>
+            <w:proofErr w:type="gramEnd"/>
+            <w:r>
+              <w:t>{</w:t>
+            </w:r>
+            <w:proofErr w:type="spellStart"/>
+            <w:r>
+              <w:t>setPosition</w:t>
+            </w:r>
+            <w:proofErr w:type="spellEnd"/>
+            <w:r>
+              <w:t xml:space="preserve"> = 2, </w:t>
+            </w:r>
+            <w:proofErr w:type="spellStart"/>
+            <w:r>
+              <w:t>assignEditBoxLabel</w:t>
+            </w:r>
+            <w:proofErr w:type="spellEnd"/>
+            <w:r>
+              <w:t xml:space="preserve"> = "Real Edit Box", </w:t>
+            </w:r>
+            <w:proofErr w:type="spellStart"/>
+            <w:r>
+              <w:t>setDefaultDecimalNumber</w:t>
+            </w:r>
+            <w:proofErr w:type="spellEnd"/>
+            <w:r>
+              <w:t xml:space="preserve"> = 1.23})</w:t>
+            </w:r>
+          </w:p>
+        </w:tc>
+      </w:tr>
     </w:tbl>
     <w:p>
       <w:pPr>
         <w:spacing w:after="0"/>
       </w:pPr>
-      <w:r>
-        <w:t xml:space="preserve">Example </w:t>
-      </w:r>
-      <w:proofErr w:type="spellStart"/>
-      <w:r>
-        <w:t>CreateRealEditBox</w:t>
-      </w:r>
-      <w:proofErr w:type="spellEnd"/>
-      <w:r>
-        <w:t>:</w:t>
-      </w:r>
     </w:p>
     <w:p>
       <w:pPr>
         <w:spacing w:after="0"/>
       </w:pPr>
-      <w:proofErr w:type="spellStart"/>
       <w:r>
-        <w:t>lua_func_</w:t>
-      </w:r>
-      <w:proofErr w:type="gramStart"/>
-      <w:r>
-        <w:t>CreateRealEditBox</w:t>
-      </w:r>
-      <w:proofErr w:type="spellEnd"/>
-      <w:r>
-        <w:t>(</w:t>
-      </w:r>
-      <w:proofErr w:type="gramEnd"/>
-      <w:r>
-        <w:t>{</w:t>
-      </w:r>
-      <w:proofErr w:type="spellStart"/>
-      <w:r>
-        <w:t>setPosition</w:t>
-      </w:r>
-      <w:proofErr w:type="spellEnd"/>
-      <w:r>
-        <w:t xml:space="preserve"> = 2, </w:t>
-      </w:r>
-      <w:proofErr w:type="spellStart"/>
-      <w:r>
-        <w:t>assignEditBoxLabel</w:t>
-      </w:r>
-      <w:proofErr w:type="spellEnd"/>
-      <w:r>
-        <w:t xml:space="preserve"> = "Real Edit Box", </w:t>
-      </w:r>
-      <w:proofErr w:type="spellStart"/>
-      <w:r>
-        <w:t>setDefaultDecimalNumber</w:t>
-      </w:r>
-      <w:proofErr w:type="spellEnd"/>
-      <w:r>
-        <w:t xml:space="preserve"> = 1.23})</w:t>
-      </w:r>
-    </w:p>
-    <w:p>
-      <w:pPr>
-        <w:spacing w:after="0"/>
-      </w:pPr>
-    </w:p>
-    <w:p>
-      <w:pPr>
-        <w:spacing w:after="0"/>
-      </w:pPr>
-      <w:r>
+        <w:rPr>
+          <w:noProof/>
+        </w:rPr>
         <w:drawing>
           <wp:inline distT="0" distB="0" distL="0" distR="0" wp14:anchorId="7C852C2B" wp14:editId="411AE328">
             <wp:extent cx="5868035" cy="1240790"/>
@@ -8903,6 +9028,11 @@
         <w:spacing w:after="0"/>
       </w:pPr>
     </w:p>
+    <w:p>
+      <w:pPr>
+        <w:spacing w:after="0"/>
+      </w:pPr>
+    </w:p>
     <w:tbl>
       <w:tblPr>
         <w:tblStyle w:val="TableGrid"/>
@@ -9180,6 +9310,7 @@
           </w:tcPr>
           <w:p>
             <w:r>
+              <w:lastRenderedPageBreak/>
               <w:t>Mill Turn Job</w:t>
             </w:r>
           </w:p>
@@ -9254,79 +9385,110 @@
           </w:p>
         </w:tc>
       </w:tr>
+      <w:tr>
+        <w:trPr>
+          <w:trHeight w:val="278"/>
+        </w:trPr>
+        <w:tc>
+          <w:tcPr>
+            <w:tcW w:w="9552" w:type="dxa"/>
+            <w:gridSpan w:val="2"/>
+            <w:tcBorders>
+              <w:top w:val="single" w:sz="4" w:space="0" w:color="000000"/>
+              <w:left w:val="single" w:sz="4" w:space="0" w:color="000000"/>
+              <w:bottom w:val="single" w:sz="4" w:space="0" w:color="000000"/>
+              <w:right w:val="single" w:sz="4" w:space="0" w:color="000000"/>
+            </w:tcBorders>
+          </w:tcPr>
+          <w:p>
+            <w:pPr>
+              <w:rPr>
+                <w:b/>
+                <w:bCs/>
+              </w:rPr>
+            </w:pPr>
+            <w:r>
+              <w:rPr>
+                <w:b/>
+                <w:bCs/>
+              </w:rPr>
+              <w:t xml:space="preserve">Example </w:t>
+            </w:r>
+            <w:proofErr w:type="spellStart"/>
+            <w:r>
+              <w:rPr>
+                <w:b/>
+                <w:bCs/>
+              </w:rPr>
+              <w:t>CreateStringEditBox</w:t>
+            </w:r>
+            <w:proofErr w:type="spellEnd"/>
+            <w:r>
+              <w:rPr>
+                <w:b/>
+                <w:bCs/>
+              </w:rPr>
+              <w:t>:</w:t>
+            </w:r>
+          </w:p>
+          <w:p>
+            <w:proofErr w:type="spellStart"/>
+            <w:r>
+              <w:t>lua_func_</w:t>
+            </w:r>
+            <w:proofErr w:type="gramStart"/>
+            <w:r>
+              <w:t>CreateStringEditBox</w:t>
+            </w:r>
+            <w:proofErr w:type="spellEnd"/>
+            <w:r>
+              <w:t>(</w:t>
+            </w:r>
+            <w:proofErr w:type="gramEnd"/>
+            <w:r>
+              <w:t>{</w:t>
+            </w:r>
+            <w:proofErr w:type="spellStart"/>
+            <w:r>
+              <w:t>setPosition</w:t>
+            </w:r>
+            <w:proofErr w:type="spellEnd"/>
+            <w:r>
+              <w:t xml:space="preserve"> = 3, </w:t>
+            </w:r>
+            <w:proofErr w:type="spellStart"/>
+            <w:r>
+              <w:t>assignEditBoxLabel</w:t>
+            </w:r>
+            <w:proofErr w:type="spellEnd"/>
+            <w:r>
+              <w:t xml:space="preserve"> = "String Edit Box", </w:t>
+            </w:r>
+            <w:proofErr w:type="spellStart"/>
+            <w:r>
+              <w:t>setDefaultStringText</w:t>
+            </w:r>
+            <w:proofErr w:type="spellEnd"/>
+            <w:r>
+              <w:t xml:space="preserve"> = "Default Text"})</w:t>
+            </w:r>
+          </w:p>
+        </w:tc>
+      </w:tr>
     </w:tbl>
     <w:p>
       <w:pPr>
         <w:spacing w:after="0"/>
       </w:pPr>
-      <w:r>
-        <w:t xml:space="preserve">Example </w:t>
-      </w:r>
-      <w:proofErr w:type="spellStart"/>
-      <w:r>
-        <w:t>CreateStringEditBox</w:t>
-      </w:r>
-      <w:proofErr w:type="spellEnd"/>
-      <w:r>
-        <w:t>:</w:t>
-      </w:r>
     </w:p>
     <w:p>
       <w:pPr>
         <w:spacing w:after="0"/>
       </w:pPr>
-      <w:proofErr w:type="spellStart"/>
       <w:r>
-        <w:t>lua_func_</w:t>
-      </w:r>
-      <w:proofErr w:type="gramStart"/>
-      <w:r>
-        <w:t>CreateStringEditBox</w:t>
-      </w:r>
-      <w:proofErr w:type="spellEnd"/>
-      <w:r>
-        <w:t>(</w:t>
-      </w:r>
-      <w:proofErr w:type="gramEnd"/>
-      <w:r>
-        <w:t>{</w:t>
-      </w:r>
-      <w:proofErr w:type="spellStart"/>
-      <w:r>
-        <w:t>setPosition</w:t>
-      </w:r>
-      <w:proofErr w:type="spellEnd"/>
-      <w:r>
-        <w:t xml:space="preserve"> = 3, </w:t>
-      </w:r>
-      <w:proofErr w:type="spellStart"/>
-      <w:r>
-        <w:t>assignEditBoxLabel</w:t>
-      </w:r>
-      <w:proofErr w:type="spellEnd"/>
-      <w:r>
-        <w:t xml:space="preserve"> = "String Edit Box", </w:t>
-      </w:r>
-      <w:proofErr w:type="spellStart"/>
-      <w:r>
-        <w:t>setDefaultStringText</w:t>
-      </w:r>
-      <w:proofErr w:type="spellEnd"/>
-      <w:r>
-        <w:t xml:space="preserve"> = "Default Text"})</w:t>
-      </w:r>
-    </w:p>
-    <w:p>
-      <w:pPr>
-        <w:spacing w:after="0"/>
-      </w:pPr>
-    </w:p>
-    <w:p>
-      <w:pPr>
-        <w:spacing w:after="0"/>
-      </w:pPr>
-      <w:r>
-        <w:lastRenderedPageBreak/>
+        <w:rPr>
+          <w:noProof/>
+        </w:rPr>
         <w:drawing>
           <wp:inline distT="0" distB="0" distL="0" distR="0" wp14:anchorId="4907D631" wp14:editId="0867F657">
             <wp:extent cx="5868035" cy="1240790"/>
@@ -9392,6 +9554,19 @@
         <w:t xml:space="preserve"> Lua APIs – Post Processing</w:t>
       </w:r>
     </w:p>
+    <w:p>
+      <w:r>
+        <w:t xml:space="preserve">** These </w:t>
+      </w:r>
+      <w:proofErr w:type="spellStart"/>
+      <w:r>
+        <w:t>lua</w:t>
+      </w:r>
+      <w:proofErr w:type="spellEnd"/>
+      <w:r>
+        <w:t xml:space="preserve"> APIs are used in Post Blocks 2701 - 2799</w:t>
+      </w:r>
+    </w:p>
     <w:tbl>
       <w:tblPr>
         <w:tblStyle w:val="TableGrid"/>
@@ -9453,7 +9628,7 @@
                 <w:color w:val="00007F"/>
                 <w:sz w:val="24"/>
               </w:rPr>
-              <w:t>VBScript_API_Name</w:t>
+              <w:t>VBScriptAPIName</w:t>
             </w:r>
             <w:proofErr w:type="spellEnd"/>
             <w:r>
@@ -9502,10 +9677,91 @@
           </w:tcPr>
           <w:p>
             <w:pPr>
+              <w:spacing w:after="0" w:line="240" w:lineRule="auto"/>
               <w:ind w:left="1"/>
             </w:pPr>
             <w:r>
-              <w:t xml:space="preserve">Turn off automatic debug comments in post output </w:t>
+              <w:t>This function can be utilized for calling an existing VB API call from the posting engine.</w:t>
+            </w:r>
+          </w:p>
+          <w:p>
+            <w:pPr>
+              <w:spacing w:after="0" w:line="240" w:lineRule="auto"/>
+            </w:pPr>
+          </w:p>
+          <w:p>
+            <w:pPr>
+              <w:ind w:left="1"/>
+            </w:pPr>
+            <w:r>
+              <w:t xml:space="preserve">Please refer to the Posting Variable and API Reference in the help system of the </w:t>
+            </w:r>
+            <w:proofErr w:type="spellStart"/>
+            <w:r>
+              <w:t>BobCAD</w:t>
+            </w:r>
+            <w:proofErr w:type="spellEnd"/>
+            <w:r>
+              <w:t>-CAM product you are working with for a complete list of the VB APIs.</w:t>
+            </w:r>
+          </w:p>
+          <w:p>
+            <w:pPr>
+              <w:ind w:left="1"/>
+            </w:pPr>
+          </w:p>
+          <w:p>
+            <w:pPr>
+              <w:ind w:left="1"/>
+            </w:pPr>
+            <w:r>
+              <w:rPr>
+                <w:b/>
+                <w:bCs/>
+                <w:color w:val="FF0000"/>
+              </w:rPr>
+              <w:t>IMPORTANT</w:t>
+            </w:r>
+            <w:r>
+              <w:rPr>
+                <w:color w:val="FF0000"/>
+              </w:rPr>
+              <w:t xml:space="preserve">:  </w:t>
+            </w:r>
+            <w:r>
+              <w:t xml:space="preserve">This function exists to fully support </w:t>
+            </w:r>
+            <w:proofErr w:type="gramStart"/>
+            <w:r>
+              <w:t>all of</w:t>
+            </w:r>
+            <w:proofErr w:type="gramEnd"/>
+            <w:r>
+              <w:t xml:space="preserve"> our VB API functions and will be the primary always working method.  With </w:t>
+            </w:r>
+            <w:proofErr w:type="gramStart"/>
+            <w:r>
+              <w:t>that being said it</w:t>
+            </w:r>
+            <w:proofErr w:type="gramEnd"/>
+            <w:r>
+              <w:t xml:space="preserve"> is also important to note that any VB API that we created prior to </w:t>
+            </w:r>
+            <w:proofErr w:type="spellStart"/>
+            <w:r>
+              <w:t>BobCAD</w:t>
+            </w:r>
+            <w:proofErr w:type="spellEnd"/>
+            <w:r>
+              <w:t xml:space="preserve">-CAM V32 you can also simply just use </w:t>
+            </w:r>
+            <w:proofErr w:type="spellStart"/>
+            <w:r>
+              <w:t>BcPost.vbAPIname</w:t>
+            </w:r>
+            <w:proofErr w:type="spellEnd"/>
+            <w:r>
+              <w:t xml:space="preserve">().  </w:t>
             </w:r>
           </w:p>
         </w:tc>
@@ -9571,13 +9827,230 @@
             <w:tcBorders>
               <w:top w:val="nil"/>
               <w:left w:val="single" w:sz="4" w:space="0" w:color="000000"/>
-              <w:bottom w:val="single" w:sz="4" w:space="0" w:color="000000"/>
+              <w:bottom w:val="nil"/>
               <w:right w:val="single" w:sz="4" w:space="0" w:color="000000"/>
             </w:tcBorders>
           </w:tcPr>
           <w:p/>
         </w:tc>
       </w:tr>
+      <w:tr>
+        <w:trPr>
+          <w:trHeight w:val="278"/>
+        </w:trPr>
+        <w:tc>
+          <w:tcPr>
+            <w:tcW w:w="9575" w:type="dxa"/>
+            <w:gridSpan w:val="2"/>
+            <w:tcBorders>
+              <w:top w:val="single" w:sz="4" w:space="0" w:color="000000"/>
+              <w:left w:val="single" w:sz="4" w:space="0" w:color="000000"/>
+              <w:bottom w:val="single" w:sz="4" w:space="0" w:color="000000"/>
+              <w:right w:val="single" w:sz="4" w:space="0" w:color="000000"/>
+            </w:tcBorders>
+          </w:tcPr>
+          <w:p>
+            <w:pPr>
+              <w:rPr>
+                <w:b/>
+                <w:bCs/>
+              </w:rPr>
+            </w:pPr>
+            <w:r>
+              <w:rPr>
+                <w:b/>
+                <w:bCs/>
+              </w:rPr>
+              <w:t>Parameters</w:t>
+            </w:r>
+            <w:r>
+              <w:rPr>
+                <w:b/>
+                <w:bCs/>
+              </w:rPr>
+              <w:t>:</w:t>
+            </w:r>
+          </w:p>
+          <w:p>
+            <w:pPr>
+              <w:pStyle w:val="ListParagraph"/>
+              <w:numPr>
+                <w:ilvl w:val="0"/>
+                <w:numId w:val="122"/>
+              </w:numPr>
+              <w:spacing w:after="0" w:line="240" w:lineRule="auto"/>
+            </w:pPr>
+            <w:proofErr w:type="spellStart"/>
+            <w:r>
+              <w:rPr>
+                <w:b/>
+                <w:bCs/>
+              </w:rPr>
+              <w:t>vbApiName</w:t>
+            </w:r>
+            <w:proofErr w:type="spellEnd"/>
+            <w:r>
+              <w:t xml:space="preserve"> – any existing VB function name as a string that has been implemented to work in the </w:t>
+            </w:r>
+            <w:proofErr w:type="spellStart"/>
+            <w:r>
+              <w:t>BobCAD</w:t>
+            </w:r>
+            <w:proofErr w:type="spellEnd"/>
+            <w:r>
+              <w:t xml:space="preserve"> posting engine</w:t>
+            </w:r>
+            <w:r>
+              <w:t>.</w:t>
+            </w:r>
+          </w:p>
+          <w:p>
+            <w:pPr>
+              <w:pStyle w:val="ListParagraph"/>
+              <w:numPr>
+                <w:ilvl w:val="0"/>
+                <w:numId w:val="122"/>
+              </w:numPr>
+            </w:pPr>
+            <w:proofErr w:type="spellStart"/>
+            <w:r>
+              <w:rPr>
+                <w:b/>
+                <w:bCs/>
+              </w:rPr>
+              <w:t>vbInputParas</w:t>
+            </w:r>
+            <w:proofErr w:type="spellEnd"/>
+            <w:r>
+              <w:t xml:space="preserve"> - the input value to the VB function.  For almost all </w:t>
+            </w:r>
+            <w:proofErr w:type="spellStart"/>
+            <w:r>
+              <w:t>BobCAD</w:t>
+            </w:r>
+            <w:proofErr w:type="spellEnd"/>
+            <w:r>
+              <w:t xml:space="preserve"> posting API's they all only have a single input parameter.  For the few instances where the VB API requires multiple input parameters (</w:t>
+            </w:r>
+            <w:proofErr w:type="spellStart"/>
+            <w:r>
+              <w:t>eg.</w:t>
+            </w:r>
+            <w:proofErr w:type="spellEnd"/>
+            <w:r>
+              <w:t xml:space="preserve"> </w:t>
+            </w:r>
+            <w:proofErr w:type="spellStart"/>
+            <w:r>
+              <w:t>MILL_</w:t>
+            </w:r>
+            <w:proofErr w:type="gramStart"/>
+            <w:r>
+              <w:t>SetIntMemoryLocation</w:t>
+            </w:r>
+            <w:proofErr w:type="spellEnd"/>
+            <w:r>
+              <w:t>(</w:t>
+            </w:r>
+            <w:proofErr w:type="gramEnd"/>
+            <w:r>
+              <w:t>index, integer)) this parameter should be a table containing the various inputs.</w:t>
+            </w:r>
+          </w:p>
+        </w:tc>
+      </w:tr>
+      <w:tr>
+        <w:trPr>
+          <w:trHeight w:val="278"/>
+        </w:trPr>
+        <w:tc>
+          <w:tcPr>
+            <w:tcW w:w="9575" w:type="dxa"/>
+            <w:gridSpan w:val="2"/>
+            <w:tcBorders>
+              <w:top w:val="single" w:sz="4" w:space="0" w:color="000000"/>
+              <w:left w:val="single" w:sz="4" w:space="0" w:color="000000"/>
+              <w:bottom w:val="single" w:sz="4" w:space="0" w:color="000000"/>
+              <w:right w:val="single" w:sz="4" w:space="0" w:color="000000"/>
+            </w:tcBorders>
+          </w:tcPr>
+          <w:p>
+            <w:pPr>
+              <w:rPr>
+                <w:b/>
+                <w:bCs/>
+              </w:rPr>
+            </w:pPr>
+            <w:r>
+              <w:rPr>
+                <w:b/>
+                <w:bCs/>
+              </w:rPr>
+              <w:t>Example:</w:t>
+            </w:r>
+          </w:p>
+          <w:p>
+            <w:pPr>
+              <w:spacing w:after="0" w:line="240" w:lineRule="auto"/>
+            </w:pPr>
+            <w:r>
+              <w:t>-- Get the string from memory location 10</w:t>
+            </w:r>
+          </w:p>
+          <w:p>
+            <w:pPr>
+              <w:spacing w:after="0" w:line="240" w:lineRule="auto"/>
+            </w:pPr>
+            <w:proofErr w:type="spellStart"/>
+            <w:r>
+              <w:t>BcPost.RunVBApi</w:t>
+            </w:r>
+            <w:proofErr w:type="spellEnd"/>
+            <w:r>
+              <w:t>("</w:t>
+            </w:r>
+            <w:proofErr w:type="spellStart"/>
+            <w:r>
+              <w:t>MILL_GetStringMemoryLoc</w:t>
+            </w:r>
+            <w:proofErr w:type="spellEnd"/>
+            <w:r>
+              <w:t>", 10)</w:t>
+            </w:r>
+          </w:p>
+          <w:p>
+            <w:pPr>
+              <w:spacing w:after="0" w:line="240" w:lineRule="auto"/>
+            </w:pPr>
+          </w:p>
+          <w:p>
+            <w:pPr>
+              <w:spacing w:after="0" w:line="240" w:lineRule="auto"/>
+            </w:pPr>
+            <w:r>
+              <w:t>-- Using a table for the second input to pass both parameters to a memory location</w:t>
+            </w:r>
+          </w:p>
+          <w:p>
+            <w:proofErr w:type="spellStart"/>
+            <w:r>
+              <w:t>BcPost.RunVBApi</w:t>
+            </w:r>
+            <w:proofErr w:type="spellEnd"/>
+            <w:r>
+              <w:t>("</w:t>
+            </w:r>
+            <w:proofErr w:type="spellStart"/>
+            <w:r>
+              <w:t>MILL_SetStringMemoryLoc</w:t>
+            </w:r>
+            <w:proofErr w:type="spellEnd"/>
+            <w:r>
+              <w:t>", {10,"Save Me"})</w:t>
+            </w:r>
+          </w:p>
+        </w:tc>
+      </w:tr>
     </w:tbl>
     <w:p>
       <w:pPr>
@@ -9587,16 +10060,5047 @@
         <w:t xml:space="preserve"> </w:t>
       </w:r>
     </w:p>
+    <w:tbl>
+      <w:tblPr>
+        <w:tblStyle w:val="TableGrid"/>
+        <w:tblW w:w="9575" w:type="dxa"/>
+        <w:tblInd w:w="-107" w:type="dxa"/>
+        <w:tblCellMar>
+          <w:top w:w="48" w:type="dxa"/>
+          <w:left w:w="107" w:type="dxa"/>
+          <w:right w:w="115" w:type="dxa"/>
+        </w:tblCellMar>
+        <w:tblLook w:val="04A0" w:firstRow="1" w:lastRow="0" w:firstColumn="1" w:lastColumn="0" w:noHBand="0" w:noVBand="1"/>
+      </w:tblPr>
+      <w:tblGrid>
+        <w:gridCol w:w="1547"/>
+        <w:gridCol w:w="8028"/>
+      </w:tblGrid>
+      <w:tr>
+        <w:trPr>
+          <w:trHeight w:val="430"/>
+        </w:trPr>
+        <w:tc>
+          <w:tcPr>
+            <w:tcW w:w="9575" w:type="dxa"/>
+            <w:gridSpan w:val="2"/>
+            <w:tcBorders>
+              <w:top w:val="single" w:sz="4" w:space="0" w:color="000000"/>
+              <w:left w:val="single" w:sz="4" w:space="0" w:color="000000"/>
+              <w:bottom w:val="single" w:sz="4" w:space="0" w:color="000000"/>
+              <w:right w:val="single" w:sz="4" w:space="0" w:color="000000"/>
+            </w:tcBorders>
+            <w:shd w:val="clear" w:color="auto" w:fill="C6D9F1"/>
+          </w:tcPr>
+          <w:p>
+            <w:proofErr w:type="spellStart"/>
+            <w:r>
+              <w:rPr>
+                <w:rFonts w:ascii="Courier New" w:eastAsia="Courier New" w:hAnsi="Courier New" w:cs="Courier New"/>
+                <w:b/>
+                <w:color w:val="00007F"/>
+                <w:sz w:val="24"/>
+              </w:rPr>
+              <w:lastRenderedPageBreak/>
+              <w:t>BcPost.OutputText</w:t>
+            </w:r>
+            <w:proofErr w:type="spellEnd"/>
+            <w:r>
+              <w:rPr>
+                <w:rFonts w:ascii="Courier New" w:eastAsia="Courier New" w:hAnsi="Courier New" w:cs="Courier New"/>
+                <w:b/>
+                <w:color w:val="00007F"/>
+                <w:sz w:val="24"/>
+              </w:rPr>
+              <w:t>(</w:t>
+            </w:r>
+            <w:r>
+              <w:rPr>
+                <w:rFonts w:ascii="Courier New" w:eastAsia="Courier New" w:hAnsi="Courier New" w:cs="Courier New"/>
+                <w:b/>
+                <w:color w:val="00007F"/>
+                <w:sz w:val="24"/>
+              </w:rPr>
+              <w:t>“</w:t>
+            </w:r>
+            <w:r>
+              <w:rPr>
+                <w:rFonts w:ascii="Courier New" w:eastAsia="Courier New" w:hAnsi="Courier New" w:cs="Courier New"/>
+                <w:b/>
+                <w:color w:val="00007F"/>
+                <w:sz w:val="24"/>
+              </w:rPr>
+              <w:t>text</w:t>
+            </w:r>
+            <w:r>
+              <w:rPr>
+                <w:rFonts w:ascii="Courier New" w:eastAsia="Courier New" w:hAnsi="Courier New" w:cs="Courier New"/>
+                <w:b/>
+                <w:color w:val="00007F"/>
+                <w:sz w:val="24"/>
+              </w:rPr>
+              <w:t>”</w:t>
+            </w:r>
+            <w:r>
+              <w:rPr>
+                <w:rFonts w:ascii="Courier New" w:eastAsia="Courier New" w:hAnsi="Courier New" w:cs="Courier New"/>
+                <w:b/>
+                <w:color w:val="00007F"/>
+                <w:sz w:val="24"/>
+              </w:rPr>
+              <w:t>)</w:t>
+            </w:r>
+          </w:p>
+        </w:tc>
+      </w:tr>
+      <w:tr>
+        <w:trPr>
+          <w:trHeight w:val="280"/>
+        </w:trPr>
+        <w:tc>
+          <w:tcPr>
+            <w:tcW w:w="1547" w:type="dxa"/>
+            <w:tcBorders>
+              <w:top w:val="single" w:sz="4" w:space="0" w:color="000000"/>
+              <w:left w:val="single" w:sz="4" w:space="0" w:color="000000"/>
+              <w:bottom w:val="single" w:sz="4" w:space="0" w:color="000000"/>
+              <w:right w:val="single" w:sz="4" w:space="0" w:color="000000"/>
+            </w:tcBorders>
+          </w:tcPr>
+          <w:p>
+            <w:r>
+              <w:t xml:space="preserve">Mill Job </w:t>
+            </w:r>
+          </w:p>
+        </w:tc>
+        <w:tc>
+          <w:tcPr>
+            <w:tcW w:w="8028" w:type="dxa"/>
+            <w:vMerge w:val="restart"/>
+            <w:tcBorders>
+              <w:top w:val="single" w:sz="4" w:space="0" w:color="000000"/>
+              <w:left w:val="single" w:sz="4" w:space="0" w:color="000000"/>
+              <w:bottom w:val="single" w:sz="4" w:space="0" w:color="000000"/>
+              <w:right w:val="single" w:sz="4" w:space="0" w:color="000000"/>
+            </w:tcBorders>
+            <w:vAlign w:val="center"/>
+          </w:tcPr>
+          <w:p>
+            <w:pPr>
+              <w:spacing w:after="0" w:line="240" w:lineRule="auto"/>
+            </w:pPr>
+            <w:r>
+              <w:t>This function is utilized to output a string of text inside the NC program</w:t>
+            </w:r>
+            <w:r>
+              <w:t>.</w:t>
+            </w:r>
+          </w:p>
+          <w:p>
+            <w:pPr>
+              <w:ind w:left="1"/>
+            </w:pPr>
+            <w:r>
+              <w:t xml:space="preserve"> </w:t>
+            </w:r>
+          </w:p>
+        </w:tc>
+      </w:tr>
+      <w:tr>
+        <w:trPr>
+          <w:trHeight w:val="278"/>
+        </w:trPr>
+        <w:tc>
+          <w:tcPr>
+            <w:tcW w:w="1547" w:type="dxa"/>
+            <w:tcBorders>
+              <w:top w:val="single" w:sz="4" w:space="0" w:color="000000"/>
+              <w:left w:val="single" w:sz="4" w:space="0" w:color="000000"/>
+              <w:bottom w:val="single" w:sz="4" w:space="0" w:color="000000"/>
+              <w:right w:val="single" w:sz="4" w:space="0" w:color="000000"/>
+            </w:tcBorders>
+          </w:tcPr>
+          <w:p>
+            <w:r>
+              <w:t xml:space="preserve">Lathe Job </w:t>
+            </w:r>
+          </w:p>
+        </w:tc>
+        <w:tc>
+          <w:tcPr>
+            <w:tcW w:w="0" w:type="auto"/>
+            <w:vMerge/>
+            <w:tcBorders>
+              <w:top w:val="nil"/>
+              <w:left w:val="single" w:sz="4" w:space="0" w:color="000000"/>
+              <w:bottom w:val="nil"/>
+              <w:right w:val="single" w:sz="4" w:space="0" w:color="000000"/>
+            </w:tcBorders>
+          </w:tcPr>
+          <w:p/>
+        </w:tc>
+      </w:tr>
+      <w:tr>
+        <w:trPr>
+          <w:trHeight w:val="278"/>
+        </w:trPr>
+        <w:tc>
+          <w:tcPr>
+            <w:tcW w:w="1547" w:type="dxa"/>
+            <w:tcBorders>
+              <w:top w:val="single" w:sz="4" w:space="0" w:color="000000"/>
+              <w:left w:val="single" w:sz="4" w:space="0" w:color="000000"/>
+              <w:bottom w:val="single" w:sz="4" w:space="0" w:color="000000"/>
+              <w:right w:val="single" w:sz="4" w:space="0" w:color="000000"/>
+            </w:tcBorders>
+          </w:tcPr>
+          <w:p>
+            <w:r>
+              <w:t xml:space="preserve">Mill Turn Job </w:t>
+            </w:r>
+          </w:p>
+        </w:tc>
+        <w:tc>
+          <w:tcPr>
+            <w:tcW w:w="0" w:type="auto"/>
+            <w:vMerge/>
+            <w:tcBorders>
+              <w:top w:val="nil"/>
+              <w:left w:val="single" w:sz="4" w:space="0" w:color="000000"/>
+              <w:bottom w:val="nil"/>
+              <w:right w:val="single" w:sz="4" w:space="0" w:color="000000"/>
+            </w:tcBorders>
+          </w:tcPr>
+          <w:p/>
+        </w:tc>
+      </w:tr>
+      <w:tr>
+        <w:trPr>
+          <w:trHeight w:val="278"/>
+        </w:trPr>
+        <w:tc>
+          <w:tcPr>
+            <w:tcW w:w="9575" w:type="dxa"/>
+            <w:gridSpan w:val="2"/>
+            <w:tcBorders>
+              <w:top w:val="single" w:sz="4" w:space="0" w:color="000000"/>
+              <w:left w:val="single" w:sz="4" w:space="0" w:color="000000"/>
+              <w:bottom w:val="single" w:sz="4" w:space="0" w:color="000000"/>
+              <w:right w:val="single" w:sz="4" w:space="0" w:color="000000"/>
+            </w:tcBorders>
+          </w:tcPr>
+          <w:p>
+            <w:pPr>
+              <w:rPr>
+                <w:b/>
+                <w:bCs/>
+              </w:rPr>
+            </w:pPr>
+            <w:r>
+              <w:rPr>
+                <w:b/>
+                <w:bCs/>
+              </w:rPr>
+              <w:t>Parameters:</w:t>
+            </w:r>
+          </w:p>
+          <w:p>
+            <w:pPr>
+              <w:pStyle w:val="ListParagraph"/>
+              <w:numPr>
+                <w:ilvl w:val="0"/>
+                <w:numId w:val="122"/>
+              </w:numPr>
+            </w:pPr>
+            <w:r>
+              <w:rPr>
+                <w:b/>
+                <w:bCs/>
+              </w:rPr>
+              <w:t xml:space="preserve">text </w:t>
+            </w:r>
+            <w:r>
+              <w:t>– string value of the text to output in the NC program</w:t>
+            </w:r>
+          </w:p>
+        </w:tc>
+      </w:tr>
+      <w:tr>
+        <w:trPr>
+          <w:trHeight w:val="278"/>
+        </w:trPr>
+        <w:tc>
+          <w:tcPr>
+            <w:tcW w:w="9575" w:type="dxa"/>
+            <w:gridSpan w:val="2"/>
+            <w:tcBorders>
+              <w:top w:val="single" w:sz="4" w:space="0" w:color="000000"/>
+              <w:left w:val="single" w:sz="4" w:space="0" w:color="000000"/>
+              <w:bottom w:val="single" w:sz="4" w:space="0" w:color="000000"/>
+              <w:right w:val="single" w:sz="4" w:space="0" w:color="000000"/>
+            </w:tcBorders>
+          </w:tcPr>
+          <w:p>
+            <w:pPr>
+              <w:rPr>
+                <w:b/>
+                <w:bCs/>
+              </w:rPr>
+            </w:pPr>
+            <w:r>
+              <w:rPr>
+                <w:b/>
+                <w:bCs/>
+              </w:rPr>
+              <w:t>Example:</w:t>
+            </w:r>
+          </w:p>
+          <w:p>
+            <w:pPr>
+              <w:spacing w:after="0" w:line="240" w:lineRule="auto"/>
+            </w:pPr>
+            <w:r>
+              <w:t>-- Output the following text</w:t>
+            </w:r>
+          </w:p>
+          <w:p>
+            <w:proofErr w:type="spellStart"/>
+            <w:r>
+              <w:t>BcPost.OutputText</w:t>
+            </w:r>
+            <w:proofErr w:type="spellEnd"/>
+            <w:r>
+              <w:t>("HERE IS SOME TEXT IN YOUR CODE")</w:t>
+            </w:r>
+          </w:p>
+        </w:tc>
+      </w:tr>
+    </w:tbl>
     <w:p>
       <w:pPr>
         <w:spacing w:after="0"/>
+      </w:pPr>
+    </w:p>
+    <w:tbl>
+      <w:tblPr>
+        <w:tblStyle w:val="TableGrid"/>
+        <w:tblW w:w="9575" w:type="dxa"/>
+        <w:tblInd w:w="-107" w:type="dxa"/>
+        <w:tblCellMar>
+          <w:top w:w="48" w:type="dxa"/>
+          <w:left w:w="107" w:type="dxa"/>
+          <w:right w:w="115" w:type="dxa"/>
+        </w:tblCellMar>
+        <w:tblLook w:val="04A0" w:firstRow="1" w:lastRow="0" w:firstColumn="1" w:lastColumn="0" w:noHBand="0" w:noVBand="1"/>
+      </w:tblPr>
+      <w:tblGrid>
+        <w:gridCol w:w="1547"/>
+        <w:gridCol w:w="8028"/>
+      </w:tblGrid>
+      <w:tr>
+        <w:trPr>
+          <w:trHeight w:val="430"/>
+        </w:trPr>
+        <w:tc>
+          <w:tcPr>
+            <w:tcW w:w="9575" w:type="dxa"/>
+            <w:gridSpan w:val="2"/>
+            <w:tcBorders>
+              <w:top w:val="single" w:sz="4" w:space="0" w:color="000000"/>
+              <w:left w:val="single" w:sz="4" w:space="0" w:color="000000"/>
+              <w:bottom w:val="single" w:sz="4" w:space="0" w:color="000000"/>
+              <w:right w:val="single" w:sz="4" w:space="0" w:color="000000"/>
+            </w:tcBorders>
+            <w:shd w:val="clear" w:color="auto" w:fill="C6D9F1"/>
+          </w:tcPr>
+          <w:p>
+            <w:proofErr w:type="spellStart"/>
+            <w:r>
+              <w:rPr>
+                <w:rFonts w:ascii="Courier New" w:eastAsia="Courier New" w:hAnsi="Courier New" w:cs="Courier New"/>
+                <w:b/>
+                <w:color w:val="00007F"/>
+                <w:sz w:val="24"/>
+              </w:rPr>
+              <w:t>BcPost.ProcessPostLine</w:t>
+            </w:r>
+            <w:proofErr w:type="spellEnd"/>
+            <w:r>
+              <w:rPr>
+                <w:rFonts w:ascii="Courier New" w:eastAsia="Courier New" w:hAnsi="Courier New" w:cs="Courier New"/>
+                <w:b/>
+                <w:color w:val="00007F"/>
+                <w:sz w:val="24"/>
+              </w:rPr>
+              <w:t>(</w:t>
+            </w:r>
+            <w:r>
+              <w:rPr>
+                <w:rFonts w:ascii="Courier New" w:eastAsia="Courier New" w:hAnsi="Courier New" w:cs="Courier New"/>
+                <w:b/>
+                <w:color w:val="00007F"/>
+                <w:sz w:val="24"/>
+              </w:rPr>
+              <w:t>“</w:t>
+            </w:r>
+            <w:proofErr w:type="spellStart"/>
+            <w:r>
+              <w:rPr>
+                <w:rFonts w:ascii="Courier New" w:eastAsia="Courier New" w:hAnsi="Courier New" w:cs="Courier New"/>
+                <w:b/>
+                <w:color w:val="00007F"/>
+                <w:sz w:val="24"/>
+              </w:rPr>
+              <w:t>postString</w:t>
+            </w:r>
+            <w:proofErr w:type="spellEnd"/>
+            <w:r>
+              <w:rPr>
+                <w:rFonts w:ascii="Courier New" w:eastAsia="Courier New" w:hAnsi="Courier New" w:cs="Courier New"/>
+                <w:b/>
+                <w:color w:val="00007F"/>
+                <w:sz w:val="24"/>
+              </w:rPr>
+              <w:t>”</w:t>
+            </w:r>
+            <w:r>
+              <w:rPr>
+                <w:rFonts w:ascii="Courier New" w:eastAsia="Courier New" w:hAnsi="Courier New" w:cs="Courier New"/>
+                <w:b/>
+                <w:color w:val="00007F"/>
+                <w:sz w:val="24"/>
+              </w:rPr>
+              <w:t>)</w:t>
+            </w:r>
+          </w:p>
+        </w:tc>
+      </w:tr>
+      <w:tr>
+        <w:trPr>
+          <w:trHeight w:val="280"/>
+        </w:trPr>
+        <w:tc>
+          <w:tcPr>
+            <w:tcW w:w="1547" w:type="dxa"/>
+            <w:tcBorders>
+              <w:top w:val="single" w:sz="4" w:space="0" w:color="000000"/>
+              <w:left w:val="single" w:sz="4" w:space="0" w:color="000000"/>
+              <w:bottom w:val="single" w:sz="4" w:space="0" w:color="000000"/>
+              <w:right w:val="single" w:sz="4" w:space="0" w:color="000000"/>
+            </w:tcBorders>
+          </w:tcPr>
+          <w:p>
+            <w:r>
+              <w:t xml:space="preserve">Mill Job </w:t>
+            </w:r>
+          </w:p>
+        </w:tc>
+        <w:tc>
+          <w:tcPr>
+            <w:tcW w:w="8028" w:type="dxa"/>
+            <w:vMerge w:val="restart"/>
+            <w:tcBorders>
+              <w:top w:val="single" w:sz="4" w:space="0" w:color="000000"/>
+              <w:left w:val="single" w:sz="4" w:space="0" w:color="000000"/>
+              <w:bottom w:val="single" w:sz="4" w:space="0" w:color="000000"/>
+              <w:right w:val="single" w:sz="4" w:space="0" w:color="000000"/>
+            </w:tcBorders>
+            <w:vAlign w:val="center"/>
+          </w:tcPr>
+          <w:p>
+            <w:pPr>
+              <w:spacing w:after="0" w:line="240" w:lineRule="auto"/>
+            </w:pPr>
+            <w:r>
+              <w:t xml:space="preserve">This function is utilized to process a line of standard </w:t>
+            </w:r>
+            <w:proofErr w:type="spellStart"/>
+            <w:r>
+              <w:t>BobCAD</w:t>
+            </w:r>
+            <w:proofErr w:type="spellEnd"/>
+            <w:r>
+              <w:t xml:space="preserve"> posting variables.  Input must be a string formatted exactly as a posting line using system posting variables. (Example: “n, </w:t>
+            </w:r>
+            <w:proofErr w:type="spellStart"/>
+            <w:r>
+              <w:t>rapid_move</w:t>
+            </w:r>
+            <w:proofErr w:type="spellEnd"/>
+            <w:r>
+              <w:t xml:space="preserve">, </w:t>
+            </w:r>
+            <w:proofErr w:type="spellStart"/>
+            <w:r>
+              <w:t>xr</w:t>
+            </w:r>
+            <w:proofErr w:type="spellEnd"/>
+            <w:r>
+              <w:t xml:space="preserve">, </w:t>
+            </w:r>
+            <w:proofErr w:type="spellStart"/>
+            <w:r>
+              <w:t>yr</w:t>
+            </w:r>
+            <w:proofErr w:type="spellEnd"/>
+            <w:r>
+              <w:t xml:space="preserve">, ‘M08’”). </w:t>
+            </w:r>
+          </w:p>
+          <w:p>
+            <w:pPr>
+              <w:spacing w:after="0" w:line="240" w:lineRule="auto"/>
+            </w:pPr>
+          </w:p>
+          <w:p>
+            <w:pPr>
+              <w:ind w:left="1"/>
+            </w:pPr>
+            <w:r>
+              <w:t xml:space="preserve">The system post processes these variables as it would by using the posting engine and outputs the posted string to the posted NC file. </w:t>
+            </w:r>
+            <w:r>
+              <w:t xml:space="preserve"> </w:t>
+            </w:r>
+          </w:p>
+        </w:tc>
+      </w:tr>
+      <w:tr>
+        <w:trPr>
+          <w:trHeight w:val="278"/>
+        </w:trPr>
+        <w:tc>
+          <w:tcPr>
+            <w:tcW w:w="1547" w:type="dxa"/>
+            <w:tcBorders>
+              <w:top w:val="single" w:sz="4" w:space="0" w:color="000000"/>
+              <w:left w:val="single" w:sz="4" w:space="0" w:color="000000"/>
+              <w:bottom w:val="single" w:sz="4" w:space="0" w:color="000000"/>
+              <w:right w:val="single" w:sz="4" w:space="0" w:color="000000"/>
+            </w:tcBorders>
+          </w:tcPr>
+          <w:p>
+            <w:r>
+              <w:t xml:space="preserve">Lathe Job </w:t>
+            </w:r>
+          </w:p>
+        </w:tc>
+        <w:tc>
+          <w:tcPr>
+            <w:tcW w:w="0" w:type="auto"/>
+            <w:vMerge/>
+            <w:tcBorders>
+              <w:top w:val="nil"/>
+              <w:left w:val="single" w:sz="4" w:space="0" w:color="000000"/>
+              <w:bottom w:val="nil"/>
+              <w:right w:val="single" w:sz="4" w:space="0" w:color="000000"/>
+            </w:tcBorders>
+          </w:tcPr>
+          <w:p/>
+        </w:tc>
+      </w:tr>
+      <w:tr>
+        <w:trPr>
+          <w:trHeight w:val="278"/>
+        </w:trPr>
+        <w:tc>
+          <w:tcPr>
+            <w:tcW w:w="1547" w:type="dxa"/>
+            <w:tcBorders>
+              <w:top w:val="single" w:sz="4" w:space="0" w:color="000000"/>
+              <w:left w:val="single" w:sz="4" w:space="0" w:color="000000"/>
+              <w:bottom w:val="single" w:sz="4" w:space="0" w:color="000000"/>
+              <w:right w:val="single" w:sz="4" w:space="0" w:color="000000"/>
+            </w:tcBorders>
+          </w:tcPr>
+          <w:p>
+            <w:r>
+              <w:t xml:space="preserve">Mill Turn Job </w:t>
+            </w:r>
+          </w:p>
+        </w:tc>
+        <w:tc>
+          <w:tcPr>
+            <w:tcW w:w="0" w:type="auto"/>
+            <w:vMerge/>
+            <w:tcBorders>
+              <w:top w:val="nil"/>
+              <w:left w:val="single" w:sz="4" w:space="0" w:color="000000"/>
+              <w:bottom w:val="nil"/>
+              <w:right w:val="single" w:sz="4" w:space="0" w:color="000000"/>
+            </w:tcBorders>
+          </w:tcPr>
+          <w:p/>
+        </w:tc>
+      </w:tr>
+      <w:tr>
+        <w:trPr>
+          <w:trHeight w:val="278"/>
+        </w:trPr>
+        <w:tc>
+          <w:tcPr>
+            <w:tcW w:w="9575" w:type="dxa"/>
+            <w:gridSpan w:val="2"/>
+            <w:tcBorders>
+              <w:top w:val="single" w:sz="4" w:space="0" w:color="000000"/>
+              <w:left w:val="single" w:sz="4" w:space="0" w:color="000000"/>
+              <w:bottom w:val="single" w:sz="4" w:space="0" w:color="000000"/>
+              <w:right w:val="single" w:sz="4" w:space="0" w:color="000000"/>
+            </w:tcBorders>
+          </w:tcPr>
+          <w:p>
+            <w:pPr>
+              <w:rPr>
+                <w:b/>
+                <w:bCs/>
+              </w:rPr>
+            </w:pPr>
+            <w:r>
+              <w:rPr>
+                <w:b/>
+                <w:bCs/>
+              </w:rPr>
+              <w:t>Parameters:</w:t>
+            </w:r>
+          </w:p>
+          <w:p>
+            <w:pPr>
+              <w:pStyle w:val="ListParagraph"/>
+              <w:numPr>
+                <w:ilvl w:val="0"/>
+                <w:numId w:val="122"/>
+              </w:numPr>
+            </w:pPr>
+            <w:proofErr w:type="spellStart"/>
+            <w:r>
+              <w:rPr>
+                <w:b/>
+                <w:bCs/>
+              </w:rPr>
+              <w:t>postString</w:t>
+            </w:r>
+            <w:proofErr w:type="spellEnd"/>
+            <w:r>
+              <w:rPr>
+                <w:b/>
+                <w:bCs/>
+              </w:rPr>
+              <w:t xml:space="preserve"> </w:t>
+            </w:r>
+            <w:r>
+              <w:t>– string value of the text to output in the NC program</w:t>
+            </w:r>
+          </w:p>
+        </w:tc>
+      </w:tr>
+      <w:tr>
+        <w:trPr>
+          <w:trHeight w:val="278"/>
+        </w:trPr>
+        <w:tc>
+          <w:tcPr>
+            <w:tcW w:w="9575" w:type="dxa"/>
+            <w:gridSpan w:val="2"/>
+            <w:tcBorders>
+              <w:top w:val="single" w:sz="4" w:space="0" w:color="000000"/>
+              <w:left w:val="single" w:sz="4" w:space="0" w:color="000000"/>
+              <w:bottom w:val="single" w:sz="4" w:space="0" w:color="000000"/>
+              <w:right w:val="single" w:sz="4" w:space="0" w:color="000000"/>
+            </w:tcBorders>
+          </w:tcPr>
+          <w:p>
+            <w:pPr>
+              <w:rPr>
+                <w:b/>
+                <w:bCs/>
+              </w:rPr>
+            </w:pPr>
+            <w:r>
+              <w:rPr>
+                <w:b/>
+                <w:bCs/>
+              </w:rPr>
+              <w:t>Example:</w:t>
+            </w:r>
+          </w:p>
+          <w:p>
+            <w:pPr>
+              <w:spacing w:after="0" w:line="240" w:lineRule="auto"/>
+            </w:pPr>
+            <w:r>
+              <w:t>-- Output the NC code for the following post variables</w:t>
+            </w:r>
+          </w:p>
+          <w:p>
+            <w:pPr>
+              <w:spacing w:after="0" w:line="240" w:lineRule="auto"/>
+            </w:pPr>
+            <w:proofErr w:type="spellStart"/>
+            <w:r>
+              <w:t>BcPost.ProcessPostLine</w:t>
+            </w:r>
+            <w:proofErr w:type="spellEnd"/>
+            <w:r>
+              <w:t xml:space="preserve">("n, </w:t>
+            </w:r>
+            <w:proofErr w:type="spellStart"/>
+            <w:r>
+              <w:t>rapid_move</w:t>
+            </w:r>
+            <w:proofErr w:type="spellEnd"/>
+            <w:r>
+              <w:t xml:space="preserve">, </w:t>
+            </w:r>
+            <w:proofErr w:type="spellStart"/>
+            <w:r>
+              <w:t>xr</w:t>
+            </w:r>
+            <w:proofErr w:type="spellEnd"/>
+            <w:r>
+              <w:t xml:space="preserve">, </w:t>
+            </w:r>
+            <w:proofErr w:type="spellStart"/>
+            <w:r>
+              <w:t>yr</w:t>
+            </w:r>
+            <w:proofErr w:type="spellEnd"/>
+            <w:r>
+              <w:t>, 'M08'")</w:t>
+            </w:r>
+          </w:p>
+          <w:p>
+            <w:pPr>
+              <w:spacing w:after="0" w:line="240" w:lineRule="auto"/>
+            </w:pPr>
+          </w:p>
+          <w:p>
+            <w:pPr>
+              <w:spacing w:after="0" w:line="240" w:lineRule="auto"/>
+            </w:pPr>
+            <w:r>
+              <w:t>-- Show an example using a Lua variable to show proper concatenation</w:t>
+            </w:r>
+          </w:p>
+          <w:p>
+            <w:pPr>
+              <w:spacing w:after="0" w:line="240" w:lineRule="auto"/>
+            </w:pPr>
+            <w:r>
+              <w:t>-- Remember that concatenation is done with</w:t>
+            </w:r>
+            <w:proofErr w:type="gramStart"/>
+            <w:r>
+              <w:t xml:space="preserve"> ..</w:t>
+            </w:r>
+            <w:proofErr w:type="gramEnd"/>
+            <w:r>
+              <w:t xml:space="preserve"> operator in Lua</w:t>
+            </w:r>
+          </w:p>
+          <w:p>
+            <w:pPr>
+              <w:spacing w:after="0" w:line="240" w:lineRule="auto"/>
+            </w:pPr>
+            <w:r>
+              <w:t xml:space="preserve">local </w:t>
+            </w:r>
+            <w:proofErr w:type="spellStart"/>
+            <w:r>
+              <w:t>xVal</w:t>
+            </w:r>
+            <w:proofErr w:type="spellEnd"/>
+            <w:r>
+              <w:t xml:space="preserve"> = 1.0</w:t>
+            </w:r>
+          </w:p>
+          <w:p>
+            <w:pPr>
+              <w:spacing w:after="0" w:line="240" w:lineRule="auto"/>
+            </w:pPr>
+            <w:r>
+              <w:t xml:space="preserve">local </w:t>
+            </w:r>
+            <w:proofErr w:type="spellStart"/>
+            <w:r>
+              <w:t>yVal</w:t>
+            </w:r>
+            <w:proofErr w:type="spellEnd"/>
+            <w:r>
+              <w:t xml:space="preserve"> = 2.0</w:t>
+            </w:r>
+          </w:p>
+          <w:p>
+            <w:pPr>
+              <w:spacing w:after="0" w:line="240" w:lineRule="auto"/>
+            </w:pPr>
+          </w:p>
+          <w:p>
+            <w:proofErr w:type="spellStart"/>
+            <w:r>
+              <w:t>BcPost.ProcessPostLine</w:t>
+            </w:r>
+            <w:proofErr w:type="spellEnd"/>
+            <w:r>
+              <w:t>("</w:t>
+            </w:r>
+            <w:proofErr w:type="spellStart"/>
+            <w:proofErr w:type="gramStart"/>
+            <w:r>
+              <w:t>n,rapid</w:t>
+            </w:r>
+            <w:proofErr w:type="gramEnd"/>
+            <w:r>
+              <w:t>_move_forced</w:t>
+            </w:r>
+            <w:proofErr w:type="spellEnd"/>
+            <w:r>
+              <w:t>, 'X"..</w:t>
+            </w:r>
+            <w:proofErr w:type="spellStart"/>
+            <w:r>
+              <w:t>xVal</w:t>
+            </w:r>
+            <w:proofErr w:type="spellEnd"/>
+            <w:r>
+              <w:t>.."','Y"..</w:t>
+            </w:r>
+            <w:proofErr w:type="spellStart"/>
+            <w:r>
+              <w:t>yVal</w:t>
+            </w:r>
+            <w:proofErr w:type="spellEnd"/>
+            <w:r>
+              <w:t>.."'")</w:t>
+            </w:r>
+          </w:p>
+        </w:tc>
+      </w:tr>
+    </w:tbl>
+    <w:p>
+      <w:pPr>
+        <w:spacing w:after="0"/>
+      </w:pPr>
+    </w:p>
+    <w:tbl>
+      <w:tblPr>
+        <w:tblStyle w:val="TableGrid"/>
+        <w:tblW w:w="9575" w:type="dxa"/>
+        <w:tblInd w:w="-107" w:type="dxa"/>
+        <w:tblCellMar>
+          <w:top w:w="48" w:type="dxa"/>
+          <w:left w:w="107" w:type="dxa"/>
+          <w:right w:w="115" w:type="dxa"/>
+        </w:tblCellMar>
+        <w:tblLook w:val="04A0" w:firstRow="1" w:lastRow="0" w:firstColumn="1" w:lastColumn="0" w:noHBand="0" w:noVBand="1"/>
+      </w:tblPr>
+      <w:tblGrid>
+        <w:gridCol w:w="1547"/>
+        <w:gridCol w:w="8028"/>
+      </w:tblGrid>
+      <w:tr>
+        <w:trPr>
+          <w:trHeight w:val="430"/>
+        </w:trPr>
+        <w:tc>
+          <w:tcPr>
+            <w:tcW w:w="9575" w:type="dxa"/>
+            <w:gridSpan w:val="2"/>
+            <w:tcBorders>
+              <w:top w:val="single" w:sz="4" w:space="0" w:color="000000"/>
+              <w:left w:val="single" w:sz="4" w:space="0" w:color="000000"/>
+              <w:bottom w:val="single" w:sz="4" w:space="0" w:color="000000"/>
+              <w:right w:val="single" w:sz="4" w:space="0" w:color="000000"/>
+            </w:tcBorders>
+            <w:shd w:val="clear" w:color="auto" w:fill="C6D9F1"/>
+          </w:tcPr>
+          <w:p>
+            <w:proofErr w:type="spellStart"/>
+            <w:r>
+              <w:rPr>
+                <w:rFonts w:ascii="Courier New" w:eastAsia="Courier New" w:hAnsi="Courier New" w:cs="Courier New"/>
+                <w:b/>
+                <w:color w:val="00007F"/>
+                <w:sz w:val="24"/>
+              </w:rPr>
+              <w:t>BcPost.RunPostLine</w:t>
+            </w:r>
+            <w:proofErr w:type="spellEnd"/>
+            <w:r>
+              <w:rPr>
+                <w:rFonts w:ascii="Courier New" w:eastAsia="Courier New" w:hAnsi="Courier New" w:cs="Courier New"/>
+                <w:b/>
+                <w:color w:val="00007F"/>
+                <w:sz w:val="24"/>
+              </w:rPr>
+              <w:t>(</w:t>
+            </w:r>
+            <w:r>
+              <w:rPr>
+                <w:rFonts w:ascii="Courier New" w:eastAsia="Courier New" w:hAnsi="Courier New" w:cs="Courier New"/>
+                <w:b/>
+                <w:color w:val="00007F"/>
+                <w:sz w:val="24"/>
+              </w:rPr>
+              <w:t>“</w:t>
+            </w:r>
+            <w:proofErr w:type="spellStart"/>
+            <w:r>
+              <w:rPr>
+                <w:rFonts w:ascii="Courier New" w:eastAsia="Courier New" w:hAnsi="Courier New" w:cs="Courier New"/>
+                <w:b/>
+                <w:color w:val="00007F"/>
+                <w:sz w:val="24"/>
+              </w:rPr>
+              <w:t>postString</w:t>
+            </w:r>
+            <w:proofErr w:type="spellEnd"/>
+            <w:r>
+              <w:rPr>
+                <w:rFonts w:ascii="Courier New" w:eastAsia="Courier New" w:hAnsi="Courier New" w:cs="Courier New"/>
+                <w:b/>
+                <w:color w:val="00007F"/>
+                <w:sz w:val="24"/>
+              </w:rPr>
+              <w:t>”</w:t>
+            </w:r>
+            <w:r>
+              <w:rPr>
+                <w:rFonts w:ascii="Courier New" w:eastAsia="Courier New" w:hAnsi="Courier New" w:cs="Courier New"/>
+                <w:b/>
+                <w:color w:val="00007F"/>
+                <w:sz w:val="24"/>
+              </w:rPr>
+              <w:t>)</w:t>
+            </w:r>
+          </w:p>
+        </w:tc>
+      </w:tr>
+      <w:tr>
+        <w:trPr>
+          <w:trHeight w:val="280"/>
+        </w:trPr>
+        <w:tc>
+          <w:tcPr>
+            <w:tcW w:w="1547" w:type="dxa"/>
+            <w:tcBorders>
+              <w:top w:val="single" w:sz="4" w:space="0" w:color="000000"/>
+              <w:left w:val="single" w:sz="4" w:space="0" w:color="000000"/>
+              <w:bottom w:val="single" w:sz="4" w:space="0" w:color="000000"/>
+              <w:right w:val="single" w:sz="4" w:space="0" w:color="000000"/>
+            </w:tcBorders>
+          </w:tcPr>
+          <w:p>
+            <w:r>
+              <w:t xml:space="preserve">Mill Job </w:t>
+            </w:r>
+          </w:p>
+        </w:tc>
+        <w:tc>
+          <w:tcPr>
+            <w:tcW w:w="8028" w:type="dxa"/>
+            <w:vMerge w:val="restart"/>
+            <w:tcBorders>
+              <w:top w:val="single" w:sz="4" w:space="0" w:color="000000"/>
+              <w:left w:val="single" w:sz="4" w:space="0" w:color="000000"/>
+              <w:bottom w:val="single" w:sz="4" w:space="0" w:color="000000"/>
+              <w:right w:val="single" w:sz="4" w:space="0" w:color="000000"/>
+            </w:tcBorders>
+            <w:vAlign w:val="center"/>
+          </w:tcPr>
+          <w:p>
+            <w:pPr>
+              <w:spacing w:after="0" w:line="240" w:lineRule="auto"/>
+            </w:pPr>
+            <w:r>
+              <w:t xml:space="preserve">This function is utilized to process a line of standard </w:t>
+            </w:r>
+            <w:proofErr w:type="spellStart"/>
+            <w:r>
+              <w:t>BobCAD</w:t>
+            </w:r>
+            <w:proofErr w:type="spellEnd"/>
+            <w:r>
+              <w:t xml:space="preserve"> posting variables.  Input must be a string formatted exactly as a posting line using system posting variables.</w:t>
+            </w:r>
+          </w:p>
+          <w:p>
+            <w:pPr>
+              <w:spacing w:after="0" w:line="240" w:lineRule="auto"/>
+            </w:pPr>
+            <w:r>
+              <w:t xml:space="preserve"> </w:t>
+            </w:r>
+          </w:p>
+          <w:p>
+            <w:pPr>
+              <w:spacing w:after="0" w:line="240" w:lineRule="auto"/>
+            </w:pPr>
+            <w:r>
+              <w:t xml:space="preserve">The system post processes these variables as it would by using the posting engine and outputs the posted string to the posted NC file. </w:t>
+            </w:r>
+          </w:p>
+          <w:p>
+            <w:pPr>
+              <w:spacing w:after="0" w:line="240" w:lineRule="auto"/>
+            </w:pPr>
+          </w:p>
+          <w:p>
+            <w:pPr>
+              <w:ind w:left="1"/>
+            </w:pPr>
+            <w:r>
+              <w:t>A newline character will be added to the end of the output code.</w:t>
+            </w:r>
+            <w:r>
+              <w:t xml:space="preserve"> </w:t>
+            </w:r>
+          </w:p>
+        </w:tc>
+      </w:tr>
+      <w:tr>
+        <w:trPr>
+          <w:trHeight w:val="278"/>
+        </w:trPr>
+        <w:tc>
+          <w:tcPr>
+            <w:tcW w:w="1547" w:type="dxa"/>
+            <w:tcBorders>
+              <w:top w:val="single" w:sz="4" w:space="0" w:color="000000"/>
+              <w:left w:val="single" w:sz="4" w:space="0" w:color="000000"/>
+              <w:bottom w:val="single" w:sz="4" w:space="0" w:color="000000"/>
+              <w:right w:val="single" w:sz="4" w:space="0" w:color="000000"/>
+            </w:tcBorders>
+          </w:tcPr>
+          <w:p>
+            <w:r>
+              <w:t xml:space="preserve">Lathe Job </w:t>
+            </w:r>
+          </w:p>
+        </w:tc>
+        <w:tc>
+          <w:tcPr>
+            <w:tcW w:w="0" w:type="auto"/>
+            <w:vMerge/>
+            <w:tcBorders>
+              <w:top w:val="nil"/>
+              <w:left w:val="single" w:sz="4" w:space="0" w:color="000000"/>
+              <w:bottom w:val="nil"/>
+              <w:right w:val="single" w:sz="4" w:space="0" w:color="000000"/>
+            </w:tcBorders>
+          </w:tcPr>
+          <w:p/>
+        </w:tc>
+      </w:tr>
+      <w:tr>
+        <w:trPr>
+          <w:trHeight w:val="278"/>
+        </w:trPr>
+        <w:tc>
+          <w:tcPr>
+            <w:tcW w:w="1547" w:type="dxa"/>
+            <w:tcBorders>
+              <w:top w:val="single" w:sz="4" w:space="0" w:color="000000"/>
+              <w:left w:val="single" w:sz="4" w:space="0" w:color="000000"/>
+              <w:bottom w:val="single" w:sz="4" w:space="0" w:color="000000"/>
+              <w:right w:val="single" w:sz="4" w:space="0" w:color="000000"/>
+            </w:tcBorders>
+          </w:tcPr>
+          <w:p>
+            <w:r>
+              <w:t xml:space="preserve">Mill Turn Job </w:t>
+            </w:r>
+          </w:p>
+        </w:tc>
+        <w:tc>
+          <w:tcPr>
+            <w:tcW w:w="0" w:type="auto"/>
+            <w:vMerge/>
+            <w:tcBorders>
+              <w:top w:val="nil"/>
+              <w:left w:val="single" w:sz="4" w:space="0" w:color="000000"/>
+              <w:bottom w:val="nil"/>
+              <w:right w:val="single" w:sz="4" w:space="0" w:color="000000"/>
+            </w:tcBorders>
+          </w:tcPr>
+          <w:p/>
+        </w:tc>
+      </w:tr>
+      <w:tr>
+        <w:trPr>
+          <w:trHeight w:val="278"/>
+        </w:trPr>
+        <w:tc>
+          <w:tcPr>
+            <w:tcW w:w="9575" w:type="dxa"/>
+            <w:gridSpan w:val="2"/>
+            <w:tcBorders>
+              <w:top w:val="single" w:sz="4" w:space="0" w:color="000000"/>
+              <w:left w:val="single" w:sz="4" w:space="0" w:color="000000"/>
+              <w:bottom w:val="single" w:sz="4" w:space="0" w:color="000000"/>
+              <w:right w:val="single" w:sz="4" w:space="0" w:color="000000"/>
+            </w:tcBorders>
+          </w:tcPr>
+          <w:p>
+            <w:pPr>
+              <w:rPr>
+                <w:b/>
+                <w:bCs/>
+              </w:rPr>
+            </w:pPr>
+            <w:r>
+              <w:rPr>
+                <w:b/>
+                <w:bCs/>
+              </w:rPr>
+              <w:t>Parameters:</w:t>
+            </w:r>
+          </w:p>
+          <w:p>
+            <w:pPr>
+              <w:pStyle w:val="ListParagraph"/>
+              <w:numPr>
+                <w:ilvl w:val="0"/>
+                <w:numId w:val="122"/>
+              </w:numPr>
+            </w:pPr>
+            <w:proofErr w:type="spellStart"/>
+            <w:r>
+              <w:rPr>
+                <w:b/>
+                <w:bCs/>
+              </w:rPr>
+              <w:t>postString</w:t>
+            </w:r>
+            <w:proofErr w:type="spellEnd"/>
+            <w:r>
+              <w:rPr>
+                <w:b/>
+                <w:bCs/>
+              </w:rPr>
+              <w:t xml:space="preserve"> </w:t>
+            </w:r>
+            <w:r>
+              <w:t>– string value of the text to output in the NC program</w:t>
+            </w:r>
+          </w:p>
+        </w:tc>
+      </w:tr>
+      <w:tr>
+        <w:trPr>
+          <w:trHeight w:val="278"/>
+        </w:trPr>
+        <w:tc>
+          <w:tcPr>
+            <w:tcW w:w="9575" w:type="dxa"/>
+            <w:gridSpan w:val="2"/>
+            <w:tcBorders>
+              <w:top w:val="single" w:sz="4" w:space="0" w:color="000000"/>
+              <w:left w:val="single" w:sz="4" w:space="0" w:color="000000"/>
+              <w:bottom w:val="single" w:sz="4" w:space="0" w:color="000000"/>
+              <w:right w:val="single" w:sz="4" w:space="0" w:color="000000"/>
+            </w:tcBorders>
+          </w:tcPr>
+          <w:p>
+            <w:pPr>
+              <w:rPr>
+                <w:b/>
+                <w:bCs/>
+              </w:rPr>
+            </w:pPr>
+            <w:r>
+              <w:rPr>
+                <w:b/>
+                <w:bCs/>
+              </w:rPr>
+              <w:t>Example:</w:t>
+            </w:r>
+          </w:p>
+          <w:p>
+            <w:pPr>
+              <w:spacing w:after="0" w:line="240" w:lineRule="auto"/>
+            </w:pPr>
+            <w:r>
+              <w:t>-- Output the NC code for the following post variables</w:t>
+            </w:r>
+          </w:p>
+          <w:p>
+            <w:proofErr w:type="spellStart"/>
+            <w:r>
+              <w:t>BcPost.RunPostLine</w:t>
+            </w:r>
+            <w:proofErr w:type="spellEnd"/>
+            <w:r>
+              <w:t xml:space="preserve">("n, </w:t>
+            </w:r>
+            <w:proofErr w:type="spellStart"/>
+            <w:r>
+              <w:t>rapid_move</w:t>
+            </w:r>
+            <w:proofErr w:type="spellEnd"/>
+            <w:r>
+              <w:t xml:space="preserve">, </w:t>
+            </w:r>
+            <w:proofErr w:type="spellStart"/>
+            <w:r>
+              <w:t>xr</w:t>
+            </w:r>
+            <w:proofErr w:type="spellEnd"/>
+            <w:r>
+              <w:t xml:space="preserve">, </w:t>
+            </w:r>
+            <w:proofErr w:type="spellStart"/>
+            <w:r>
+              <w:t>yr</w:t>
+            </w:r>
+            <w:proofErr w:type="spellEnd"/>
+            <w:r>
+              <w:t>, 'M08'")</w:t>
+            </w:r>
+          </w:p>
+        </w:tc>
+      </w:tr>
+    </w:tbl>
+    <w:p>
+      <w:pPr>
+        <w:spacing w:after="0"/>
+        <w:jc w:val="both"/>
+      </w:pPr>
+    </w:p>
+    <w:tbl>
+      <w:tblPr>
+        <w:tblStyle w:val="TableGrid"/>
+        <w:tblW w:w="9575" w:type="dxa"/>
+        <w:tblInd w:w="-107" w:type="dxa"/>
+        <w:tblCellMar>
+          <w:top w:w="48" w:type="dxa"/>
+          <w:left w:w="107" w:type="dxa"/>
+          <w:right w:w="115" w:type="dxa"/>
+        </w:tblCellMar>
+        <w:tblLook w:val="04A0" w:firstRow="1" w:lastRow="0" w:firstColumn="1" w:lastColumn="0" w:noHBand="0" w:noVBand="1"/>
+      </w:tblPr>
+      <w:tblGrid>
+        <w:gridCol w:w="1547"/>
+        <w:gridCol w:w="8028"/>
+      </w:tblGrid>
+      <w:tr>
+        <w:trPr>
+          <w:trHeight w:val="430"/>
+        </w:trPr>
+        <w:tc>
+          <w:tcPr>
+            <w:tcW w:w="9575" w:type="dxa"/>
+            <w:gridSpan w:val="2"/>
+            <w:tcBorders>
+              <w:top w:val="single" w:sz="4" w:space="0" w:color="000000"/>
+              <w:left w:val="single" w:sz="4" w:space="0" w:color="000000"/>
+              <w:bottom w:val="single" w:sz="4" w:space="0" w:color="000000"/>
+              <w:right w:val="single" w:sz="4" w:space="0" w:color="000000"/>
+            </w:tcBorders>
+            <w:shd w:val="clear" w:color="auto" w:fill="C6D9F1"/>
+          </w:tcPr>
+          <w:p>
+            <w:proofErr w:type="spellStart"/>
+            <w:r>
+              <w:rPr>
+                <w:rFonts w:ascii="Courier New" w:eastAsia="Courier New" w:hAnsi="Courier New" w:cs="Courier New"/>
+                <w:b/>
+                <w:color w:val="00007F"/>
+                <w:sz w:val="24"/>
+              </w:rPr>
+              <w:lastRenderedPageBreak/>
+              <w:t>BcPost.RunBlock</w:t>
+            </w:r>
+            <w:proofErr w:type="spellEnd"/>
+            <w:r>
+              <w:rPr>
+                <w:rFonts w:ascii="Courier New" w:eastAsia="Courier New" w:hAnsi="Courier New" w:cs="Courier New"/>
+                <w:b/>
+                <w:color w:val="00007F"/>
+                <w:sz w:val="24"/>
+              </w:rPr>
+              <w:t>(</w:t>
+            </w:r>
+            <w:proofErr w:type="spellStart"/>
+            <w:r>
+              <w:rPr>
+                <w:rFonts w:ascii="Courier New" w:eastAsia="Courier New" w:hAnsi="Courier New" w:cs="Courier New"/>
+                <w:b/>
+                <w:color w:val="00007F"/>
+                <w:sz w:val="24"/>
+              </w:rPr>
+              <w:t>blockNum</w:t>
+            </w:r>
+            <w:proofErr w:type="spellEnd"/>
+            <w:r>
+              <w:rPr>
+                <w:rFonts w:ascii="Courier New" w:eastAsia="Courier New" w:hAnsi="Courier New" w:cs="Courier New"/>
+                <w:b/>
+                <w:color w:val="00007F"/>
+                <w:sz w:val="24"/>
+              </w:rPr>
+              <w:t>)</w:t>
+            </w:r>
+          </w:p>
+        </w:tc>
+      </w:tr>
+      <w:tr>
+        <w:trPr>
+          <w:trHeight w:val="280"/>
+        </w:trPr>
+        <w:tc>
+          <w:tcPr>
+            <w:tcW w:w="1547" w:type="dxa"/>
+            <w:tcBorders>
+              <w:top w:val="single" w:sz="4" w:space="0" w:color="000000"/>
+              <w:left w:val="single" w:sz="4" w:space="0" w:color="000000"/>
+              <w:bottom w:val="single" w:sz="4" w:space="0" w:color="000000"/>
+              <w:right w:val="single" w:sz="4" w:space="0" w:color="000000"/>
+            </w:tcBorders>
+          </w:tcPr>
+          <w:p>
+            <w:r>
+              <w:t xml:space="preserve">Mill Job </w:t>
+            </w:r>
+          </w:p>
+        </w:tc>
+        <w:tc>
+          <w:tcPr>
+            <w:tcW w:w="8028" w:type="dxa"/>
+            <w:vMerge w:val="restart"/>
+            <w:tcBorders>
+              <w:top w:val="single" w:sz="4" w:space="0" w:color="000000"/>
+              <w:left w:val="single" w:sz="4" w:space="0" w:color="000000"/>
+              <w:bottom w:val="single" w:sz="4" w:space="0" w:color="000000"/>
+              <w:right w:val="single" w:sz="4" w:space="0" w:color="000000"/>
+            </w:tcBorders>
+            <w:vAlign w:val="center"/>
+          </w:tcPr>
+          <w:p>
+            <w:pPr>
+              <w:spacing w:after="0" w:line="240" w:lineRule="auto"/>
+            </w:pPr>
+            <w:r>
+              <w:t xml:space="preserve">This function is utilized to process a line of standard </w:t>
+            </w:r>
+            <w:proofErr w:type="spellStart"/>
+            <w:r>
+              <w:t>BobCAD</w:t>
+            </w:r>
+            <w:proofErr w:type="spellEnd"/>
+            <w:r>
+              <w:t xml:space="preserve"> posting variables.  Input must be a string formatted exactly as a posting line using system posting variables. (Example: “n, </w:t>
+            </w:r>
+            <w:proofErr w:type="spellStart"/>
+            <w:r>
+              <w:t>rapid_move</w:t>
+            </w:r>
+            <w:proofErr w:type="spellEnd"/>
+            <w:r>
+              <w:t xml:space="preserve">, </w:t>
+            </w:r>
+            <w:proofErr w:type="spellStart"/>
+            <w:r>
+              <w:t>xr</w:t>
+            </w:r>
+            <w:proofErr w:type="spellEnd"/>
+            <w:r>
+              <w:t xml:space="preserve">, </w:t>
+            </w:r>
+            <w:proofErr w:type="spellStart"/>
+            <w:r>
+              <w:t>yr</w:t>
+            </w:r>
+            <w:proofErr w:type="spellEnd"/>
+            <w:r>
+              <w:t xml:space="preserve">, ‘M08’”). </w:t>
+            </w:r>
+          </w:p>
+          <w:p>
+            <w:pPr>
+              <w:spacing w:after="0" w:line="240" w:lineRule="auto"/>
+            </w:pPr>
+          </w:p>
+          <w:p>
+            <w:pPr>
+              <w:ind w:left="1"/>
+            </w:pPr>
+            <w:r>
+              <w:t>The system post processes these variables as it would by using the posting engine and outputs the posted string to the posted NC file.</w:t>
+            </w:r>
+          </w:p>
+        </w:tc>
+      </w:tr>
+      <w:tr>
+        <w:trPr>
+          <w:trHeight w:val="278"/>
+        </w:trPr>
+        <w:tc>
+          <w:tcPr>
+            <w:tcW w:w="1547" w:type="dxa"/>
+            <w:tcBorders>
+              <w:top w:val="single" w:sz="4" w:space="0" w:color="000000"/>
+              <w:left w:val="single" w:sz="4" w:space="0" w:color="000000"/>
+              <w:bottom w:val="single" w:sz="4" w:space="0" w:color="000000"/>
+              <w:right w:val="single" w:sz="4" w:space="0" w:color="000000"/>
+            </w:tcBorders>
+          </w:tcPr>
+          <w:p>
+            <w:r>
+              <w:t xml:space="preserve">Lathe Job </w:t>
+            </w:r>
+          </w:p>
+        </w:tc>
+        <w:tc>
+          <w:tcPr>
+            <w:tcW w:w="0" w:type="auto"/>
+            <w:vMerge/>
+            <w:tcBorders>
+              <w:top w:val="nil"/>
+              <w:left w:val="single" w:sz="4" w:space="0" w:color="000000"/>
+              <w:bottom w:val="nil"/>
+              <w:right w:val="single" w:sz="4" w:space="0" w:color="000000"/>
+            </w:tcBorders>
+          </w:tcPr>
+          <w:p/>
+        </w:tc>
+      </w:tr>
+      <w:tr>
+        <w:trPr>
+          <w:trHeight w:val="278"/>
+        </w:trPr>
+        <w:tc>
+          <w:tcPr>
+            <w:tcW w:w="1547" w:type="dxa"/>
+            <w:tcBorders>
+              <w:top w:val="single" w:sz="4" w:space="0" w:color="000000"/>
+              <w:left w:val="single" w:sz="4" w:space="0" w:color="000000"/>
+              <w:bottom w:val="single" w:sz="4" w:space="0" w:color="000000"/>
+              <w:right w:val="single" w:sz="4" w:space="0" w:color="000000"/>
+            </w:tcBorders>
+          </w:tcPr>
+          <w:p>
+            <w:r>
+              <w:t xml:space="preserve">Mill Turn Job </w:t>
+            </w:r>
+          </w:p>
+        </w:tc>
+        <w:tc>
+          <w:tcPr>
+            <w:tcW w:w="0" w:type="auto"/>
+            <w:vMerge/>
+            <w:tcBorders>
+              <w:top w:val="nil"/>
+              <w:left w:val="single" w:sz="4" w:space="0" w:color="000000"/>
+              <w:bottom w:val="nil"/>
+              <w:right w:val="single" w:sz="4" w:space="0" w:color="000000"/>
+            </w:tcBorders>
+          </w:tcPr>
+          <w:p/>
+        </w:tc>
+      </w:tr>
+      <w:tr>
+        <w:trPr>
+          <w:trHeight w:val="278"/>
+        </w:trPr>
+        <w:tc>
+          <w:tcPr>
+            <w:tcW w:w="9575" w:type="dxa"/>
+            <w:gridSpan w:val="2"/>
+            <w:tcBorders>
+              <w:top w:val="single" w:sz="4" w:space="0" w:color="000000"/>
+              <w:left w:val="single" w:sz="4" w:space="0" w:color="000000"/>
+              <w:bottom w:val="single" w:sz="4" w:space="0" w:color="000000"/>
+              <w:right w:val="single" w:sz="4" w:space="0" w:color="000000"/>
+            </w:tcBorders>
+          </w:tcPr>
+          <w:p>
+            <w:pPr>
+              <w:rPr>
+                <w:b/>
+                <w:bCs/>
+              </w:rPr>
+            </w:pPr>
+            <w:r>
+              <w:rPr>
+                <w:b/>
+                <w:bCs/>
+              </w:rPr>
+              <w:t>Parameters:</w:t>
+            </w:r>
+          </w:p>
+          <w:p>
+            <w:pPr>
+              <w:pStyle w:val="ListParagraph"/>
+              <w:numPr>
+                <w:ilvl w:val="0"/>
+                <w:numId w:val="122"/>
+              </w:numPr>
+            </w:pPr>
+            <w:proofErr w:type="spellStart"/>
+            <w:r>
+              <w:rPr>
+                <w:b/>
+                <w:bCs/>
+              </w:rPr>
+              <w:t>blockNum</w:t>
+            </w:r>
+            <w:proofErr w:type="spellEnd"/>
+            <w:r>
+              <w:rPr>
+                <w:b/>
+                <w:bCs/>
+              </w:rPr>
+              <w:t xml:space="preserve"> </w:t>
+            </w:r>
+            <w:r>
+              <w:t>– integer value of the posting block that should be called</w:t>
+            </w:r>
+          </w:p>
+        </w:tc>
+      </w:tr>
+      <w:tr>
+        <w:trPr>
+          <w:trHeight w:val="278"/>
+        </w:trPr>
+        <w:tc>
+          <w:tcPr>
+            <w:tcW w:w="9575" w:type="dxa"/>
+            <w:gridSpan w:val="2"/>
+            <w:tcBorders>
+              <w:top w:val="single" w:sz="4" w:space="0" w:color="000000"/>
+              <w:left w:val="single" w:sz="4" w:space="0" w:color="000000"/>
+              <w:bottom w:val="single" w:sz="4" w:space="0" w:color="000000"/>
+              <w:right w:val="single" w:sz="4" w:space="0" w:color="000000"/>
+            </w:tcBorders>
+          </w:tcPr>
+          <w:p>
+            <w:pPr>
+              <w:rPr>
+                <w:b/>
+                <w:bCs/>
+              </w:rPr>
+            </w:pPr>
+            <w:r>
+              <w:rPr>
+                <w:b/>
+                <w:bCs/>
+              </w:rPr>
+              <w:t>Example:</w:t>
+            </w:r>
+          </w:p>
+          <w:p>
+            <w:pPr>
+              <w:spacing w:after="0" w:line="240" w:lineRule="auto"/>
+            </w:pPr>
+            <w:r>
+              <w:t>-- Call block 12. Cutter compensation left to output cutter comp on</w:t>
+            </w:r>
+          </w:p>
+          <w:p>
+            <w:proofErr w:type="spellStart"/>
+            <w:r>
+              <w:t>BcPost.RunBlock</w:t>
+            </w:r>
+            <w:proofErr w:type="spellEnd"/>
+            <w:r>
+              <w:t>(12)</w:t>
+            </w:r>
+          </w:p>
+        </w:tc>
+      </w:tr>
+    </w:tbl>
+    <w:p>
+      <w:pPr>
+        <w:spacing w:after="0"/>
+        <w:jc w:val="both"/>
+      </w:pPr>
+    </w:p>
+    <w:tbl>
+      <w:tblPr>
+        <w:tblStyle w:val="TableGrid"/>
+        <w:tblW w:w="9575" w:type="dxa"/>
+        <w:tblInd w:w="-107" w:type="dxa"/>
+        <w:tblCellMar>
+          <w:top w:w="48" w:type="dxa"/>
+          <w:left w:w="107" w:type="dxa"/>
+          <w:right w:w="115" w:type="dxa"/>
+        </w:tblCellMar>
+        <w:tblLook w:val="04A0" w:firstRow="1" w:lastRow="0" w:firstColumn="1" w:lastColumn="0" w:noHBand="0" w:noVBand="1"/>
+      </w:tblPr>
+      <w:tblGrid>
+        <w:gridCol w:w="1547"/>
+        <w:gridCol w:w="8028"/>
+      </w:tblGrid>
+      <w:tr>
+        <w:trPr>
+          <w:trHeight w:val="430"/>
+        </w:trPr>
+        <w:tc>
+          <w:tcPr>
+            <w:tcW w:w="9575" w:type="dxa"/>
+            <w:gridSpan w:val="2"/>
+            <w:tcBorders>
+              <w:top w:val="single" w:sz="4" w:space="0" w:color="000000"/>
+              <w:left w:val="single" w:sz="4" w:space="0" w:color="000000"/>
+              <w:bottom w:val="single" w:sz="4" w:space="0" w:color="000000"/>
+              <w:right w:val="single" w:sz="4" w:space="0" w:color="000000"/>
+            </w:tcBorders>
+            <w:shd w:val="clear" w:color="auto" w:fill="C6D9F1"/>
+          </w:tcPr>
+          <w:p>
+            <w:proofErr w:type="spellStart"/>
+            <w:r>
+              <w:rPr>
+                <w:rFonts w:ascii="Courier New" w:eastAsia="Courier New" w:hAnsi="Courier New" w:cs="Courier New"/>
+                <w:b/>
+                <w:color w:val="00007F"/>
+                <w:sz w:val="24"/>
+              </w:rPr>
+              <w:t>BcPost.RunPostVariables</w:t>
+            </w:r>
+            <w:proofErr w:type="spellEnd"/>
+            <w:r>
+              <w:rPr>
+                <w:rFonts w:ascii="Courier New" w:eastAsia="Courier New" w:hAnsi="Courier New" w:cs="Courier New"/>
+                <w:b/>
+                <w:color w:val="00007F"/>
+                <w:sz w:val="24"/>
+              </w:rPr>
+              <w:t>(</w:t>
+            </w:r>
+            <w:r>
+              <w:rPr>
+                <w:rFonts w:ascii="Courier New" w:eastAsia="Courier New" w:hAnsi="Courier New" w:cs="Courier New"/>
+                <w:b/>
+                <w:color w:val="00007F"/>
+                <w:sz w:val="24"/>
+              </w:rPr>
+              <w:t>“</w:t>
+            </w:r>
+            <w:proofErr w:type="spellStart"/>
+            <w:r>
+              <w:rPr>
+                <w:rFonts w:ascii="Courier New" w:eastAsia="Courier New" w:hAnsi="Courier New" w:cs="Courier New"/>
+                <w:b/>
+                <w:color w:val="00007F"/>
+                <w:sz w:val="24"/>
+              </w:rPr>
+              <w:t>postString</w:t>
+            </w:r>
+            <w:proofErr w:type="spellEnd"/>
+            <w:r>
+              <w:rPr>
+                <w:rFonts w:ascii="Courier New" w:eastAsia="Courier New" w:hAnsi="Courier New" w:cs="Courier New"/>
+                <w:b/>
+                <w:color w:val="00007F"/>
+                <w:sz w:val="24"/>
+              </w:rPr>
+              <w:t>”</w:t>
+            </w:r>
+            <w:r>
+              <w:rPr>
+                <w:rFonts w:ascii="Courier New" w:eastAsia="Courier New" w:hAnsi="Courier New" w:cs="Courier New"/>
+                <w:b/>
+                <w:color w:val="00007F"/>
+                <w:sz w:val="24"/>
+              </w:rPr>
+              <w:t>)</w:t>
+            </w:r>
+          </w:p>
+        </w:tc>
+      </w:tr>
+      <w:tr>
+        <w:trPr>
+          <w:trHeight w:val="280"/>
+        </w:trPr>
+        <w:tc>
+          <w:tcPr>
+            <w:tcW w:w="1547" w:type="dxa"/>
+            <w:tcBorders>
+              <w:top w:val="single" w:sz="4" w:space="0" w:color="000000"/>
+              <w:left w:val="single" w:sz="4" w:space="0" w:color="000000"/>
+              <w:bottom w:val="single" w:sz="4" w:space="0" w:color="000000"/>
+              <w:right w:val="single" w:sz="4" w:space="0" w:color="000000"/>
+            </w:tcBorders>
+          </w:tcPr>
+          <w:p>
+            <w:r>
+              <w:t xml:space="preserve">Mill Job </w:t>
+            </w:r>
+          </w:p>
+        </w:tc>
+        <w:tc>
+          <w:tcPr>
+            <w:tcW w:w="8028" w:type="dxa"/>
+            <w:vMerge w:val="restart"/>
+            <w:tcBorders>
+              <w:top w:val="single" w:sz="4" w:space="0" w:color="000000"/>
+              <w:left w:val="single" w:sz="4" w:space="0" w:color="000000"/>
+              <w:bottom w:val="single" w:sz="4" w:space="0" w:color="000000"/>
+              <w:right w:val="single" w:sz="4" w:space="0" w:color="000000"/>
+            </w:tcBorders>
+            <w:vAlign w:val="center"/>
+          </w:tcPr>
+          <w:p>
+            <w:pPr>
+              <w:spacing w:after="0" w:line="240" w:lineRule="auto"/>
+            </w:pPr>
+            <w:r>
+              <w:t xml:space="preserve">This function is utilized to process a line of standard </w:t>
+            </w:r>
+            <w:proofErr w:type="spellStart"/>
+            <w:r>
+              <w:t>BobCAD</w:t>
+            </w:r>
+            <w:proofErr w:type="spellEnd"/>
+            <w:r>
+              <w:t xml:space="preserve"> posting variables.  Input must be a string formatted exactly as a posting line using system posting variables.</w:t>
+            </w:r>
+          </w:p>
+          <w:p>
+            <w:pPr>
+              <w:spacing w:after="0" w:line="240" w:lineRule="auto"/>
+            </w:pPr>
+            <w:r>
+              <w:t xml:space="preserve"> </w:t>
+            </w:r>
+          </w:p>
+          <w:p>
+            <w:pPr>
+              <w:ind w:left="1"/>
+            </w:pPr>
+            <w:r>
+              <w:t>The system post processes these variables as it would by using the posting engine and outputs the posted string to the posted NC file.</w:t>
+            </w:r>
+          </w:p>
+        </w:tc>
+      </w:tr>
+      <w:tr>
+        <w:trPr>
+          <w:trHeight w:val="278"/>
+        </w:trPr>
+        <w:tc>
+          <w:tcPr>
+            <w:tcW w:w="1547" w:type="dxa"/>
+            <w:tcBorders>
+              <w:top w:val="single" w:sz="4" w:space="0" w:color="000000"/>
+              <w:left w:val="single" w:sz="4" w:space="0" w:color="000000"/>
+              <w:bottom w:val="single" w:sz="4" w:space="0" w:color="000000"/>
+              <w:right w:val="single" w:sz="4" w:space="0" w:color="000000"/>
+            </w:tcBorders>
+          </w:tcPr>
+          <w:p>
+            <w:r>
+              <w:t xml:space="preserve">Lathe Job </w:t>
+            </w:r>
+          </w:p>
+        </w:tc>
+        <w:tc>
+          <w:tcPr>
+            <w:tcW w:w="0" w:type="auto"/>
+            <w:vMerge/>
+            <w:tcBorders>
+              <w:top w:val="nil"/>
+              <w:left w:val="single" w:sz="4" w:space="0" w:color="000000"/>
+              <w:bottom w:val="nil"/>
+              <w:right w:val="single" w:sz="4" w:space="0" w:color="000000"/>
+            </w:tcBorders>
+          </w:tcPr>
+          <w:p/>
+        </w:tc>
+      </w:tr>
+      <w:tr>
+        <w:trPr>
+          <w:trHeight w:val="278"/>
+        </w:trPr>
+        <w:tc>
+          <w:tcPr>
+            <w:tcW w:w="1547" w:type="dxa"/>
+            <w:tcBorders>
+              <w:top w:val="single" w:sz="4" w:space="0" w:color="000000"/>
+              <w:left w:val="single" w:sz="4" w:space="0" w:color="000000"/>
+              <w:bottom w:val="single" w:sz="4" w:space="0" w:color="000000"/>
+              <w:right w:val="single" w:sz="4" w:space="0" w:color="000000"/>
+            </w:tcBorders>
+          </w:tcPr>
+          <w:p>
+            <w:r>
+              <w:t xml:space="preserve">Mill Turn Job </w:t>
+            </w:r>
+          </w:p>
+        </w:tc>
+        <w:tc>
+          <w:tcPr>
+            <w:tcW w:w="0" w:type="auto"/>
+            <w:vMerge/>
+            <w:tcBorders>
+              <w:top w:val="nil"/>
+              <w:left w:val="single" w:sz="4" w:space="0" w:color="000000"/>
+              <w:bottom w:val="nil"/>
+              <w:right w:val="single" w:sz="4" w:space="0" w:color="000000"/>
+            </w:tcBorders>
+          </w:tcPr>
+          <w:p/>
+        </w:tc>
+      </w:tr>
+      <w:tr>
+        <w:trPr>
+          <w:trHeight w:val="278"/>
+        </w:trPr>
+        <w:tc>
+          <w:tcPr>
+            <w:tcW w:w="9575" w:type="dxa"/>
+            <w:gridSpan w:val="2"/>
+            <w:tcBorders>
+              <w:top w:val="single" w:sz="4" w:space="0" w:color="000000"/>
+              <w:left w:val="single" w:sz="4" w:space="0" w:color="000000"/>
+              <w:bottom w:val="single" w:sz="4" w:space="0" w:color="000000"/>
+              <w:right w:val="single" w:sz="4" w:space="0" w:color="000000"/>
+            </w:tcBorders>
+          </w:tcPr>
+          <w:p>
+            <w:pPr>
+              <w:rPr>
+                <w:b/>
+                <w:bCs/>
+              </w:rPr>
+            </w:pPr>
+            <w:r>
+              <w:rPr>
+                <w:b/>
+                <w:bCs/>
+              </w:rPr>
+              <w:t>Parameters:</w:t>
+            </w:r>
+          </w:p>
+          <w:p>
+            <w:pPr>
+              <w:pStyle w:val="ListParagraph"/>
+              <w:numPr>
+                <w:ilvl w:val="0"/>
+                <w:numId w:val="122"/>
+              </w:numPr>
+            </w:pPr>
+            <w:proofErr w:type="spellStart"/>
+            <w:r>
+              <w:rPr>
+                <w:b/>
+                <w:bCs/>
+              </w:rPr>
+              <w:t>postString</w:t>
+            </w:r>
+            <w:proofErr w:type="spellEnd"/>
+            <w:r>
+              <w:rPr>
+                <w:b/>
+                <w:bCs/>
+              </w:rPr>
+              <w:t xml:space="preserve"> </w:t>
+            </w:r>
+            <w:r>
+              <w:t>– string value of the text to output in the NC program</w:t>
+            </w:r>
+          </w:p>
+        </w:tc>
+      </w:tr>
+      <w:tr>
+        <w:trPr>
+          <w:trHeight w:val="278"/>
+        </w:trPr>
+        <w:tc>
+          <w:tcPr>
+            <w:tcW w:w="9575" w:type="dxa"/>
+            <w:gridSpan w:val="2"/>
+            <w:tcBorders>
+              <w:top w:val="single" w:sz="4" w:space="0" w:color="000000"/>
+              <w:left w:val="single" w:sz="4" w:space="0" w:color="000000"/>
+              <w:bottom w:val="single" w:sz="4" w:space="0" w:color="000000"/>
+              <w:right w:val="single" w:sz="4" w:space="0" w:color="000000"/>
+            </w:tcBorders>
+          </w:tcPr>
+          <w:p>
+            <w:pPr>
+              <w:rPr>
+                <w:b/>
+                <w:bCs/>
+              </w:rPr>
+            </w:pPr>
+            <w:r>
+              <w:rPr>
+                <w:b/>
+                <w:bCs/>
+              </w:rPr>
+              <w:t>Example:</w:t>
+            </w:r>
+          </w:p>
+          <w:p>
+            <w:pPr>
+              <w:spacing w:after="0" w:line="240" w:lineRule="auto"/>
+            </w:pPr>
+            <w:r>
+              <w:t>-- Output the NC code for the following post variables</w:t>
+            </w:r>
+          </w:p>
+          <w:p>
+            <w:proofErr w:type="spellStart"/>
+            <w:r>
+              <w:t>BcPost.RunPostLine</w:t>
+            </w:r>
+            <w:proofErr w:type="spellEnd"/>
+            <w:r>
+              <w:t>("</w:t>
+            </w:r>
+            <w:proofErr w:type="spellStart"/>
+            <w:r>
+              <w:t>xr</w:t>
+            </w:r>
+            <w:proofErr w:type="spellEnd"/>
+            <w:r>
+              <w:t xml:space="preserve">, </w:t>
+            </w:r>
+            <w:proofErr w:type="spellStart"/>
+            <w:r>
+              <w:t>yr</w:t>
+            </w:r>
+            <w:proofErr w:type="spellEnd"/>
+            <w:r>
+              <w:t>")</w:t>
+            </w:r>
+          </w:p>
+        </w:tc>
+      </w:tr>
+    </w:tbl>
+    <w:p>
+      <w:pPr>
+        <w:spacing w:after="0"/>
+        <w:jc w:val="both"/>
+      </w:pPr>
+    </w:p>
+    <w:tbl>
+      <w:tblPr>
+        <w:tblStyle w:val="TableGrid"/>
+        <w:tblW w:w="9575" w:type="dxa"/>
+        <w:tblInd w:w="-107" w:type="dxa"/>
+        <w:tblCellMar>
+          <w:top w:w="48" w:type="dxa"/>
+          <w:left w:w="107" w:type="dxa"/>
+          <w:right w:w="115" w:type="dxa"/>
+        </w:tblCellMar>
+        <w:tblLook w:val="04A0" w:firstRow="1" w:lastRow="0" w:firstColumn="1" w:lastColumn="0" w:noHBand="0" w:noVBand="1"/>
+      </w:tblPr>
+      <w:tblGrid>
+        <w:gridCol w:w="1547"/>
+        <w:gridCol w:w="8028"/>
+      </w:tblGrid>
+      <w:tr>
+        <w:trPr>
+          <w:trHeight w:val="430"/>
+        </w:trPr>
+        <w:tc>
+          <w:tcPr>
+            <w:tcW w:w="9575" w:type="dxa"/>
+            <w:gridSpan w:val="2"/>
+            <w:tcBorders>
+              <w:top w:val="single" w:sz="4" w:space="0" w:color="000000"/>
+              <w:left w:val="single" w:sz="4" w:space="0" w:color="000000"/>
+              <w:bottom w:val="single" w:sz="4" w:space="0" w:color="000000"/>
+              <w:right w:val="single" w:sz="4" w:space="0" w:color="000000"/>
+            </w:tcBorders>
+            <w:shd w:val="clear" w:color="auto" w:fill="C6D9F1"/>
+          </w:tcPr>
+          <w:p>
+            <w:proofErr w:type="spellStart"/>
+            <w:r>
+              <w:rPr>
+                <w:rFonts w:ascii="Courier New" w:eastAsia="Courier New" w:hAnsi="Courier New" w:cs="Courier New"/>
+                <w:b/>
+                <w:color w:val="00007F"/>
+                <w:sz w:val="24"/>
+              </w:rPr>
+              <w:t>BcPost.RunVBScript</w:t>
+            </w:r>
+            <w:proofErr w:type="spellEnd"/>
+            <w:r>
+              <w:rPr>
+                <w:rFonts w:ascii="Courier New" w:eastAsia="Courier New" w:hAnsi="Courier New" w:cs="Courier New"/>
+                <w:b/>
+                <w:color w:val="00007F"/>
+                <w:sz w:val="24"/>
+              </w:rPr>
+              <w:t>(code)</w:t>
+            </w:r>
+          </w:p>
+        </w:tc>
+      </w:tr>
+      <w:tr>
+        <w:trPr>
+          <w:trHeight w:val="280"/>
+        </w:trPr>
+        <w:tc>
+          <w:tcPr>
+            <w:tcW w:w="1547" w:type="dxa"/>
+            <w:tcBorders>
+              <w:top w:val="single" w:sz="4" w:space="0" w:color="000000"/>
+              <w:left w:val="single" w:sz="4" w:space="0" w:color="000000"/>
+              <w:bottom w:val="single" w:sz="4" w:space="0" w:color="000000"/>
+              <w:right w:val="single" w:sz="4" w:space="0" w:color="000000"/>
+            </w:tcBorders>
+          </w:tcPr>
+          <w:p>
+            <w:r>
+              <w:t xml:space="preserve">Mill Job </w:t>
+            </w:r>
+          </w:p>
+        </w:tc>
+        <w:tc>
+          <w:tcPr>
+            <w:tcW w:w="8028" w:type="dxa"/>
+            <w:vMerge w:val="restart"/>
+            <w:tcBorders>
+              <w:top w:val="single" w:sz="4" w:space="0" w:color="000000"/>
+              <w:left w:val="single" w:sz="4" w:space="0" w:color="000000"/>
+              <w:bottom w:val="single" w:sz="4" w:space="0" w:color="000000"/>
+              <w:right w:val="single" w:sz="4" w:space="0" w:color="000000"/>
+            </w:tcBorders>
+            <w:vAlign w:val="center"/>
+          </w:tcPr>
+          <w:p>
+            <w:pPr>
+              <w:spacing w:after="0" w:line="240" w:lineRule="auto"/>
+            </w:pPr>
+            <w:r>
+              <w:t xml:space="preserve">This function allows you to pass VB scripting code via the Lua engine.  Because our posting engine has always had the VB Scripting for applications engine in it for many years, we implemented this call just in case any existing code would want to be reused. </w:t>
+            </w:r>
+          </w:p>
+          <w:p>
+            <w:pPr>
+              <w:spacing w:after="0" w:line="240" w:lineRule="auto"/>
+            </w:pPr>
+          </w:p>
+          <w:p>
+            <w:pPr>
+              <w:ind w:left="1"/>
+            </w:pPr>
+            <w:r>
+              <w:rPr>
+                <w:b/>
+                <w:bCs/>
+                <w:color w:val="FF0000"/>
+              </w:rPr>
+              <w:t>IMPORTANT:</w:t>
+            </w:r>
+            <w:r>
+              <w:rPr>
+                <w:color w:val="FF0000"/>
+              </w:rPr>
+              <w:t xml:space="preserve">  </w:t>
+            </w:r>
+            <w:r>
+              <w:t xml:space="preserve">The syntax handling for this is important, as it is </w:t>
+            </w:r>
+            <w:proofErr w:type="gramStart"/>
+            <w:r>
+              <w:t>actually Lua</w:t>
+            </w:r>
+            <w:proofErr w:type="gramEnd"/>
+            <w:r>
+              <w:t xml:space="preserve"> parsing by passing a string and then VB all from our C++ code base, you must be a little stringent on your characters specifically when dealing with quotes and new line characters.  Please review the examples below to understand more!</w:t>
+            </w:r>
+          </w:p>
+        </w:tc>
+      </w:tr>
+      <w:tr>
+        <w:trPr>
+          <w:trHeight w:val="278"/>
+        </w:trPr>
+        <w:tc>
+          <w:tcPr>
+            <w:tcW w:w="1547" w:type="dxa"/>
+            <w:tcBorders>
+              <w:top w:val="single" w:sz="4" w:space="0" w:color="000000"/>
+              <w:left w:val="single" w:sz="4" w:space="0" w:color="000000"/>
+              <w:bottom w:val="single" w:sz="4" w:space="0" w:color="000000"/>
+              <w:right w:val="single" w:sz="4" w:space="0" w:color="000000"/>
+            </w:tcBorders>
+          </w:tcPr>
+          <w:p>
+            <w:r>
+              <w:t xml:space="preserve">Lathe Job </w:t>
+            </w:r>
+          </w:p>
+        </w:tc>
+        <w:tc>
+          <w:tcPr>
+            <w:tcW w:w="0" w:type="auto"/>
+            <w:vMerge/>
+            <w:tcBorders>
+              <w:top w:val="nil"/>
+              <w:left w:val="single" w:sz="4" w:space="0" w:color="000000"/>
+              <w:bottom w:val="nil"/>
+              <w:right w:val="single" w:sz="4" w:space="0" w:color="000000"/>
+            </w:tcBorders>
+          </w:tcPr>
+          <w:p/>
+        </w:tc>
+      </w:tr>
+      <w:tr>
+        <w:trPr>
+          <w:trHeight w:val="278"/>
+        </w:trPr>
+        <w:tc>
+          <w:tcPr>
+            <w:tcW w:w="1547" w:type="dxa"/>
+            <w:tcBorders>
+              <w:top w:val="single" w:sz="4" w:space="0" w:color="000000"/>
+              <w:left w:val="single" w:sz="4" w:space="0" w:color="000000"/>
+              <w:bottom w:val="single" w:sz="4" w:space="0" w:color="000000"/>
+              <w:right w:val="single" w:sz="4" w:space="0" w:color="000000"/>
+            </w:tcBorders>
+          </w:tcPr>
+          <w:p>
+            <w:r>
+              <w:t xml:space="preserve">Mill Turn Job </w:t>
+            </w:r>
+          </w:p>
+        </w:tc>
+        <w:tc>
+          <w:tcPr>
+            <w:tcW w:w="0" w:type="auto"/>
+            <w:vMerge/>
+            <w:tcBorders>
+              <w:top w:val="nil"/>
+              <w:left w:val="single" w:sz="4" w:space="0" w:color="000000"/>
+              <w:bottom w:val="nil"/>
+              <w:right w:val="single" w:sz="4" w:space="0" w:color="000000"/>
+            </w:tcBorders>
+          </w:tcPr>
+          <w:p/>
+        </w:tc>
+      </w:tr>
+      <w:tr>
+        <w:trPr>
+          <w:trHeight w:val="278"/>
+        </w:trPr>
+        <w:tc>
+          <w:tcPr>
+            <w:tcW w:w="9575" w:type="dxa"/>
+            <w:gridSpan w:val="2"/>
+            <w:tcBorders>
+              <w:top w:val="single" w:sz="4" w:space="0" w:color="000000"/>
+              <w:left w:val="single" w:sz="4" w:space="0" w:color="000000"/>
+              <w:bottom w:val="single" w:sz="4" w:space="0" w:color="000000"/>
+              <w:right w:val="single" w:sz="4" w:space="0" w:color="000000"/>
+            </w:tcBorders>
+          </w:tcPr>
+          <w:p>
+            <w:pPr>
+              <w:rPr>
+                <w:b/>
+                <w:bCs/>
+              </w:rPr>
+            </w:pPr>
+            <w:r>
+              <w:rPr>
+                <w:b/>
+                <w:bCs/>
+              </w:rPr>
+              <w:t>Parameters:</w:t>
+            </w:r>
+          </w:p>
+          <w:p>
+            <w:pPr>
+              <w:pStyle w:val="ListParagraph"/>
+              <w:numPr>
+                <w:ilvl w:val="0"/>
+                <w:numId w:val="122"/>
+              </w:numPr>
+            </w:pPr>
+            <w:r>
+              <w:rPr>
+                <w:b/>
+                <w:bCs/>
+              </w:rPr>
+              <w:t xml:space="preserve">code </w:t>
+            </w:r>
+            <w:r>
+              <w:t>– string containing the VBScript code that should be run</w:t>
+            </w:r>
+          </w:p>
+        </w:tc>
+      </w:tr>
+      <w:tr>
+        <w:trPr>
+          <w:trHeight w:val="278"/>
+        </w:trPr>
+        <w:tc>
+          <w:tcPr>
+            <w:tcW w:w="9575" w:type="dxa"/>
+            <w:gridSpan w:val="2"/>
+            <w:tcBorders>
+              <w:top w:val="single" w:sz="4" w:space="0" w:color="000000"/>
+              <w:left w:val="single" w:sz="4" w:space="0" w:color="000000"/>
+              <w:bottom w:val="single" w:sz="4" w:space="0" w:color="000000"/>
+              <w:right w:val="single" w:sz="4" w:space="0" w:color="000000"/>
+            </w:tcBorders>
+          </w:tcPr>
+          <w:p>
+            <w:pPr>
+              <w:rPr>
+                <w:b/>
+                <w:bCs/>
+              </w:rPr>
+            </w:pPr>
+            <w:r>
+              <w:rPr>
+                <w:b/>
+                <w:bCs/>
+              </w:rPr>
+              <w:t>Return:</w:t>
+            </w:r>
+          </w:p>
+          <w:p>
+            <w:r>
+              <w:t xml:space="preserve">Will return the output of the VBScript code in a string format when using the </w:t>
+            </w:r>
+            <w:proofErr w:type="spellStart"/>
+            <w:r>
+              <w:t>MILL_</w:t>
+            </w:r>
+            <w:proofErr w:type="gramStart"/>
+            <w:r>
+              <w:t>SetReturnString</w:t>
+            </w:r>
+            <w:proofErr w:type="spellEnd"/>
+            <w:r>
+              <w:t>(</w:t>
+            </w:r>
+            <w:proofErr w:type="gramEnd"/>
+            <w:r>
+              <w:t>) function that exists in our VB scripting language.</w:t>
+            </w:r>
+          </w:p>
+        </w:tc>
+      </w:tr>
+      <w:tr>
+        <w:trPr>
+          <w:trHeight w:val="278"/>
+        </w:trPr>
+        <w:tc>
+          <w:tcPr>
+            <w:tcW w:w="9575" w:type="dxa"/>
+            <w:gridSpan w:val="2"/>
+            <w:tcBorders>
+              <w:top w:val="single" w:sz="4" w:space="0" w:color="000000"/>
+              <w:left w:val="single" w:sz="4" w:space="0" w:color="000000"/>
+              <w:bottom w:val="single" w:sz="4" w:space="0" w:color="000000"/>
+              <w:right w:val="single" w:sz="4" w:space="0" w:color="000000"/>
+            </w:tcBorders>
+          </w:tcPr>
+          <w:p>
+            <w:pPr>
+              <w:rPr>
+                <w:b/>
+                <w:bCs/>
+              </w:rPr>
+            </w:pPr>
+            <w:r>
+              <w:rPr>
+                <w:b/>
+                <w:bCs/>
+              </w:rPr>
+              <w:t>Example:</w:t>
+            </w:r>
+          </w:p>
+          <w:p>
+            <w:pPr>
+              <w:spacing w:after="0" w:line="240" w:lineRule="auto"/>
+            </w:pPr>
+            <w:r>
+              <w:t>-- This example shows how to format the quote characters as the input to the function is a string itself</w:t>
+            </w:r>
+          </w:p>
+          <w:p>
+            <w:pPr>
+              <w:spacing w:after="0" w:line="240" w:lineRule="auto"/>
+            </w:pPr>
+            <w:r>
+              <w:t>-- The message box being displayed is the VB message box</w:t>
+            </w:r>
+          </w:p>
+          <w:p>
+            <w:pPr>
+              <w:spacing w:after="0" w:line="240" w:lineRule="auto"/>
+            </w:pPr>
+            <w:proofErr w:type="spellStart"/>
+            <w:r>
+              <w:t>BcPost.RunVBScript</w:t>
+            </w:r>
+            <w:proofErr w:type="spellEnd"/>
+            <w:r>
+              <w:t>("</w:t>
+            </w:r>
+            <w:proofErr w:type="spellStart"/>
+            <w:proofErr w:type="gramStart"/>
+            <w:r>
+              <w:t>MsgBox</w:t>
+            </w:r>
+            <w:proofErr w:type="spellEnd"/>
+            <w:r>
+              <w:t>(</w:t>
+            </w:r>
+            <w:proofErr w:type="gramEnd"/>
+            <w:r>
+              <w:t>\"Hi from VB Lua\")")</w:t>
+            </w:r>
+          </w:p>
+          <w:p>
+            <w:pPr>
+              <w:spacing w:after="0" w:line="240" w:lineRule="auto"/>
+            </w:pPr>
+          </w:p>
+          <w:p>
+            <w:pPr>
+              <w:spacing w:after="0" w:line="240" w:lineRule="auto"/>
+            </w:pPr>
+            <w:r>
+              <w:lastRenderedPageBreak/>
+              <w:t>-- This small example shows the need for the \n newline characters and how to return a value</w:t>
+            </w:r>
+          </w:p>
+          <w:p>
+            <w:pPr>
+              <w:spacing w:after="0" w:line="240" w:lineRule="auto"/>
+            </w:pPr>
+            <w:r>
+              <w:t xml:space="preserve">test = </w:t>
+            </w:r>
+            <w:proofErr w:type="spellStart"/>
+            <w:r>
+              <w:t>BcPost.RunVBScript</w:t>
+            </w:r>
+            <w:proofErr w:type="spellEnd"/>
+            <w:r>
+              <w:t>("a=17 \n b=12 \n c=</w:t>
+            </w:r>
+            <w:proofErr w:type="spellStart"/>
+            <w:r>
+              <w:t>a+b</w:t>
+            </w:r>
+            <w:proofErr w:type="spellEnd"/>
+            <w:r>
+              <w:t xml:space="preserve"> \n CALL </w:t>
+            </w:r>
+            <w:proofErr w:type="spellStart"/>
+            <w:r>
+              <w:t>MILL_SetReturnString</w:t>
+            </w:r>
+            <w:proofErr w:type="spellEnd"/>
+            <w:r>
+              <w:t>(c)")</w:t>
+            </w:r>
+          </w:p>
+          <w:p>
+            <w:pPr>
+              <w:spacing w:after="0" w:line="240" w:lineRule="auto"/>
+            </w:pPr>
+          </w:p>
+          <w:p>
+            <w:proofErr w:type="spellStart"/>
+            <w:r>
+              <w:t>Bcc.ShowMessageBox</w:t>
+            </w:r>
+            <w:proofErr w:type="spellEnd"/>
+            <w:r>
+              <w:t>(test, {Title = "Lua calling VB"})</w:t>
+            </w:r>
+          </w:p>
+        </w:tc>
+      </w:tr>
+    </w:tbl>
+    <w:p>
+      <w:pPr>
+        <w:spacing w:after="0"/>
+        <w:jc w:val="both"/>
+      </w:pPr>
+    </w:p>
+    <w:tbl>
+      <w:tblPr>
+        <w:tblStyle w:val="TableGrid"/>
+        <w:tblW w:w="9575" w:type="dxa"/>
+        <w:tblInd w:w="-107" w:type="dxa"/>
+        <w:tblCellMar>
+          <w:top w:w="48" w:type="dxa"/>
+          <w:left w:w="107" w:type="dxa"/>
+          <w:right w:w="115" w:type="dxa"/>
+        </w:tblCellMar>
+        <w:tblLook w:val="04A0" w:firstRow="1" w:lastRow="0" w:firstColumn="1" w:lastColumn="0" w:noHBand="0" w:noVBand="1"/>
+      </w:tblPr>
+      <w:tblGrid>
+        <w:gridCol w:w="1547"/>
+        <w:gridCol w:w="8028"/>
+      </w:tblGrid>
+      <w:tr>
+        <w:trPr>
+          <w:trHeight w:val="430"/>
+        </w:trPr>
+        <w:tc>
+          <w:tcPr>
+            <w:tcW w:w="9575" w:type="dxa"/>
+            <w:gridSpan w:val="2"/>
+            <w:tcBorders>
+              <w:top w:val="single" w:sz="4" w:space="0" w:color="000000"/>
+              <w:left w:val="single" w:sz="4" w:space="0" w:color="000000"/>
+              <w:bottom w:val="single" w:sz="4" w:space="0" w:color="000000"/>
+              <w:right w:val="single" w:sz="4" w:space="0" w:color="000000"/>
+            </w:tcBorders>
+            <w:shd w:val="clear" w:color="auto" w:fill="C6D9F1"/>
+          </w:tcPr>
+          <w:p>
+            <w:proofErr w:type="spellStart"/>
+            <w:r>
+              <w:rPr>
+                <w:rFonts w:ascii="Courier New" w:eastAsia="Courier New" w:hAnsi="Courier New" w:cs="Courier New"/>
+                <w:b/>
+                <w:color w:val="00007F"/>
+                <w:sz w:val="24"/>
+              </w:rPr>
+              <w:t>BcPost.GetValueOfDataBlock</w:t>
+            </w:r>
+            <w:proofErr w:type="spellEnd"/>
+            <w:r>
+              <w:rPr>
+                <w:rFonts w:ascii="Courier New" w:eastAsia="Courier New" w:hAnsi="Courier New" w:cs="Courier New"/>
+                <w:b/>
+                <w:color w:val="00007F"/>
+                <w:sz w:val="24"/>
+              </w:rPr>
+              <w:t>(</w:t>
+            </w:r>
+            <w:proofErr w:type="spellStart"/>
+            <w:r>
+              <w:rPr>
+                <w:rFonts w:ascii="Courier New" w:eastAsia="Courier New" w:hAnsi="Courier New" w:cs="Courier New"/>
+                <w:b/>
+                <w:color w:val="00007F"/>
+                <w:sz w:val="24"/>
+              </w:rPr>
+              <w:t>blockNumber</w:t>
+            </w:r>
+            <w:proofErr w:type="spellEnd"/>
+            <w:r>
+              <w:rPr>
+                <w:rFonts w:ascii="Courier New" w:eastAsia="Courier New" w:hAnsi="Courier New" w:cs="Courier New"/>
+                <w:b/>
+                <w:color w:val="00007F"/>
+                <w:sz w:val="24"/>
+              </w:rPr>
+              <w:t>)</w:t>
+            </w:r>
+          </w:p>
+        </w:tc>
+      </w:tr>
+      <w:tr>
+        <w:trPr>
+          <w:trHeight w:val="280"/>
+        </w:trPr>
+        <w:tc>
+          <w:tcPr>
+            <w:tcW w:w="1547" w:type="dxa"/>
+            <w:tcBorders>
+              <w:top w:val="single" w:sz="4" w:space="0" w:color="000000"/>
+              <w:left w:val="single" w:sz="4" w:space="0" w:color="000000"/>
+              <w:bottom w:val="single" w:sz="4" w:space="0" w:color="000000"/>
+              <w:right w:val="single" w:sz="4" w:space="0" w:color="000000"/>
+            </w:tcBorders>
+          </w:tcPr>
+          <w:p>
+            <w:r>
+              <w:t xml:space="preserve">Mill Job </w:t>
+            </w:r>
+          </w:p>
+        </w:tc>
+        <w:tc>
+          <w:tcPr>
+            <w:tcW w:w="8028" w:type="dxa"/>
+            <w:vMerge w:val="restart"/>
+            <w:tcBorders>
+              <w:top w:val="single" w:sz="4" w:space="0" w:color="000000"/>
+              <w:left w:val="single" w:sz="4" w:space="0" w:color="000000"/>
+              <w:bottom w:val="single" w:sz="4" w:space="0" w:color="000000"/>
+              <w:right w:val="single" w:sz="4" w:space="0" w:color="000000"/>
+            </w:tcBorders>
+            <w:vAlign w:val="center"/>
+          </w:tcPr>
+          <w:p>
+            <w:pPr>
+              <w:spacing w:after="0" w:line="240" w:lineRule="auto"/>
+            </w:pPr>
+            <w:r>
+              <w:t xml:space="preserve">This is function is utilized to get the value defined for a Post Question from the post processor. </w:t>
+            </w:r>
+          </w:p>
+          <w:p>
+            <w:pPr>
+              <w:spacing w:after="0" w:line="240" w:lineRule="auto"/>
+            </w:pPr>
+          </w:p>
+          <w:p>
+            <w:pPr>
+              <w:ind w:left="1"/>
+            </w:pPr>
+            <w:r>
+              <w:t xml:space="preserve">At the time of this </w:t>
+            </w:r>
+            <w:proofErr w:type="gramStart"/>
+            <w:r>
+              <w:t>writing</w:t>
+            </w:r>
+            <w:proofErr w:type="gramEnd"/>
+            <w:r>
+              <w:t xml:space="preserve"> we currently know that post questions in blocks 750-999 do not return any value.  This is planned to be addressed.</w:t>
+            </w:r>
+          </w:p>
+        </w:tc>
+      </w:tr>
+      <w:tr>
+        <w:trPr>
+          <w:trHeight w:val="278"/>
+        </w:trPr>
+        <w:tc>
+          <w:tcPr>
+            <w:tcW w:w="1547" w:type="dxa"/>
+            <w:tcBorders>
+              <w:top w:val="single" w:sz="4" w:space="0" w:color="000000"/>
+              <w:left w:val="single" w:sz="4" w:space="0" w:color="000000"/>
+              <w:bottom w:val="single" w:sz="4" w:space="0" w:color="000000"/>
+              <w:right w:val="single" w:sz="4" w:space="0" w:color="000000"/>
+            </w:tcBorders>
+          </w:tcPr>
+          <w:p>
+            <w:r>
+              <w:t xml:space="preserve">Lathe Job </w:t>
+            </w:r>
+          </w:p>
+        </w:tc>
+        <w:tc>
+          <w:tcPr>
+            <w:tcW w:w="0" w:type="auto"/>
+            <w:vMerge/>
+            <w:tcBorders>
+              <w:top w:val="nil"/>
+              <w:left w:val="single" w:sz="4" w:space="0" w:color="000000"/>
+              <w:bottom w:val="nil"/>
+              <w:right w:val="single" w:sz="4" w:space="0" w:color="000000"/>
+            </w:tcBorders>
+          </w:tcPr>
+          <w:p/>
+        </w:tc>
+      </w:tr>
+      <w:tr>
+        <w:trPr>
+          <w:trHeight w:val="278"/>
+        </w:trPr>
+        <w:tc>
+          <w:tcPr>
+            <w:tcW w:w="1547" w:type="dxa"/>
+            <w:tcBorders>
+              <w:top w:val="single" w:sz="4" w:space="0" w:color="000000"/>
+              <w:left w:val="single" w:sz="4" w:space="0" w:color="000000"/>
+              <w:bottom w:val="single" w:sz="4" w:space="0" w:color="000000"/>
+              <w:right w:val="single" w:sz="4" w:space="0" w:color="000000"/>
+            </w:tcBorders>
+          </w:tcPr>
+          <w:p>
+            <w:r>
+              <w:t xml:space="preserve">Mill Turn Job </w:t>
+            </w:r>
+          </w:p>
+        </w:tc>
+        <w:tc>
+          <w:tcPr>
+            <w:tcW w:w="0" w:type="auto"/>
+            <w:vMerge/>
+            <w:tcBorders>
+              <w:top w:val="nil"/>
+              <w:left w:val="single" w:sz="4" w:space="0" w:color="000000"/>
+              <w:bottom w:val="nil"/>
+              <w:right w:val="single" w:sz="4" w:space="0" w:color="000000"/>
+            </w:tcBorders>
+          </w:tcPr>
+          <w:p/>
+        </w:tc>
+      </w:tr>
+      <w:tr>
+        <w:trPr>
+          <w:trHeight w:val="278"/>
+        </w:trPr>
+        <w:tc>
+          <w:tcPr>
+            <w:tcW w:w="9575" w:type="dxa"/>
+            <w:gridSpan w:val="2"/>
+            <w:tcBorders>
+              <w:top w:val="single" w:sz="4" w:space="0" w:color="000000"/>
+              <w:left w:val="single" w:sz="4" w:space="0" w:color="000000"/>
+              <w:bottom w:val="single" w:sz="4" w:space="0" w:color="000000"/>
+              <w:right w:val="single" w:sz="4" w:space="0" w:color="000000"/>
+            </w:tcBorders>
+          </w:tcPr>
+          <w:p>
+            <w:pPr>
+              <w:rPr>
+                <w:b/>
+                <w:bCs/>
+              </w:rPr>
+            </w:pPr>
+            <w:r>
+              <w:rPr>
+                <w:b/>
+                <w:bCs/>
+              </w:rPr>
+              <w:t>Parameters:</w:t>
+            </w:r>
+          </w:p>
+          <w:p>
+            <w:pPr>
+              <w:pStyle w:val="ListParagraph"/>
+              <w:numPr>
+                <w:ilvl w:val="0"/>
+                <w:numId w:val="122"/>
+              </w:numPr>
+            </w:pPr>
+            <w:proofErr w:type="spellStart"/>
+            <w:r>
+              <w:rPr>
+                <w:b/>
+                <w:bCs/>
+              </w:rPr>
+              <w:t>blockNumber</w:t>
+            </w:r>
+            <w:proofErr w:type="spellEnd"/>
+            <w:r>
+              <w:rPr>
+                <w:b/>
+                <w:bCs/>
+              </w:rPr>
+              <w:t xml:space="preserve"> </w:t>
+            </w:r>
+            <w:r>
+              <w:t>– integer value of the block number you wish to retrieve the data from</w:t>
+            </w:r>
+          </w:p>
+        </w:tc>
+      </w:tr>
+      <w:tr>
+        <w:trPr>
+          <w:trHeight w:val="278"/>
+        </w:trPr>
+        <w:tc>
+          <w:tcPr>
+            <w:tcW w:w="9575" w:type="dxa"/>
+            <w:gridSpan w:val="2"/>
+            <w:tcBorders>
+              <w:top w:val="single" w:sz="4" w:space="0" w:color="000000"/>
+              <w:left w:val="single" w:sz="4" w:space="0" w:color="000000"/>
+              <w:bottom w:val="single" w:sz="4" w:space="0" w:color="000000"/>
+              <w:right w:val="single" w:sz="4" w:space="0" w:color="000000"/>
+            </w:tcBorders>
+          </w:tcPr>
+          <w:p>
+            <w:pPr>
+              <w:rPr>
+                <w:b/>
+                <w:bCs/>
+              </w:rPr>
+            </w:pPr>
+            <w:r>
+              <w:rPr>
+                <w:b/>
+                <w:bCs/>
+              </w:rPr>
+              <w:t>Return:</w:t>
+            </w:r>
+          </w:p>
+          <w:p>
+            <w:r>
+              <w:t>The value of the requested posting variable which can be various types depending on the block number requested</w:t>
+            </w:r>
+            <w:r>
+              <w:t>.</w:t>
+            </w:r>
+          </w:p>
+        </w:tc>
+      </w:tr>
+    </w:tbl>
+    <w:p>
+      <w:pPr>
+        <w:spacing w:after="0"/>
+        <w:jc w:val="both"/>
+      </w:pPr>
+    </w:p>
+    <w:tbl>
+      <w:tblPr>
+        <w:tblStyle w:val="TableGrid"/>
+        <w:tblW w:w="9575" w:type="dxa"/>
+        <w:tblInd w:w="-107" w:type="dxa"/>
+        <w:tblCellMar>
+          <w:top w:w="48" w:type="dxa"/>
+          <w:left w:w="107" w:type="dxa"/>
+          <w:right w:w="115" w:type="dxa"/>
+        </w:tblCellMar>
+        <w:tblLook w:val="04A0" w:firstRow="1" w:lastRow="0" w:firstColumn="1" w:lastColumn="0" w:noHBand="0" w:noVBand="1"/>
+      </w:tblPr>
+      <w:tblGrid>
+        <w:gridCol w:w="1547"/>
+        <w:gridCol w:w="8028"/>
+      </w:tblGrid>
+      <w:tr>
+        <w:trPr>
+          <w:trHeight w:val="430"/>
+        </w:trPr>
+        <w:tc>
+          <w:tcPr>
+            <w:tcW w:w="9575" w:type="dxa"/>
+            <w:gridSpan w:val="2"/>
+            <w:tcBorders>
+              <w:top w:val="single" w:sz="4" w:space="0" w:color="000000"/>
+              <w:left w:val="single" w:sz="4" w:space="0" w:color="000000"/>
+              <w:bottom w:val="single" w:sz="4" w:space="0" w:color="000000"/>
+              <w:right w:val="single" w:sz="4" w:space="0" w:color="000000"/>
+            </w:tcBorders>
+            <w:shd w:val="clear" w:color="auto" w:fill="C6D9F1"/>
+          </w:tcPr>
+          <w:p>
+            <w:proofErr w:type="spellStart"/>
+            <w:r>
+              <w:rPr>
+                <w:rFonts w:ascii="Courier New" w:eastAsia="Courier New" w:hAnsi="Courier New" w:cs="Courier New"/>
+                <w:b/>
+                <w:color w:val="00007F"/>
+                <w:sz w:val="24"/>
+              </w:rPr>
+              <w:t>BcPost.SetValueOfDataBlock</w:t>
+            </w:r>
+            <w:proofErr w:type="spellEnd"/>
+            <w:r>
+              <w:rPr>
+                <w:rFonts w:ascii="Courier New" w:eastAsia="Courier New" w:hAnsi="Courier New" w:cs="Courier New"/>
+                <w:b/>
+                <w:color w:val="00007F"/>
+                <w:sz w:val="24"/>
+              </w:rPr>
+              <w:t>(</w:t>
+            </w:r>
+            <w:proofErr w:type="spellStart"/>
+            <w:r>
+              <w:rPr>
+                <w:rFonts w:ascii="Courier New" w:eastAsia="Courier New" w:hAnsi="Courier New" w:cs="Courier New"/>
+                <w:b/>
+                <w:color w:val="00007F"/>
+                <w:sz w:val="24"/>
+              </w:rPr>
+              <w:t>blockNumber</w:t>
+            </w:r>
+            <w:proofErr w:type="spellEnd"/>
+            <w:r>
+              <w:rPr>
+                <w:rFonts w:ascii="Courier New" w:eastAsia="Courier New" w:hAnsi="Courier New" w:cs="Courier New"/>
+                <w:b/>
+                <w:color w:val="00007F"/>
+                <w:sz w:val="24"/>
+              </w:rPr>
+              <w:t>, value)</w:t>
+            </w:r>
+          </w:p>
+        </w:tc>
+      </w:tr>
+      <w:tr>
+        <w:trPr>
+          <w:trHeight w:val="280"/>
+        </w:trPr>
+        <w:tc>
+          <w:tcPr>
+            <w:tcW w:w="1547" w:type="dxa"/>
+            <w:tcBorders>
+              <w:top w:val="single" w:sz="4" w:space="0" w:color="000000"/>
+              <w:left w:val="single" w:sz="4" w:space="0" w:color="000000"/>
+              <w:bottom w:val="single" w:sz="4" w:space="0" w:color="000000"/>
+              <w:right w:val="single" w:sz="4" w:space="0" w:color="000000"/>
+            </w:tcBorders>
+          </w:tcPr>
+          <w:p>
+            <w:r>
+              <w:t xml:space="preserve">Mill Job </w:t>
+            </w:r>
+          </w:p>
+        </w:tc>
+        <w:tc>
+          <w:tcPr>
+            <w:tcW w:w="8028" w:type="dxa"/>
+            <w:vMerge w:val="restart"/>
+            <w:tcBorders>
+              <w:top w:val="single" w:sz="4" w:space="0" w:color="000000"/>
+              <w:left w:val="single" w:sz="4" w:space="0" w:color="000000"/>
+              <w:bottom w:val="single" w:sz="4" w:space="0" w:color="000000"/>
+              <w:right w:val="single" w:sz="4" w:space="0" w:color="000000"/>
+            </w:tcBorders>
+            <w:vAlign w:val="center"/>
+          </w:tcPr>
+          <w:p>
+            <w:pPr>
+              <w:ind w:left="1"/>
+            </w:pPr>
+            <w:r>
+              <w:t>This function is utilized to set the value defined for a Post Question from the post processor.</w:t>
+            </w:r>
+          </w:p>
+        </w:tc>
+      </w:tr>
+      <w:tr>
+        <w:trPr>
+          <w:trHeight w:val="278"/>
+        </w:trPr>
+        <w:tc>
+          <w:tcPr>
+            <w:tcW w:w="1547" w:type="dxa"/>
+            <w:tcBorders>
+              <w:top w:val="single" w:sz="4" w:space="0" w:color="000000"/>
+              <w:left w:val="single" w:sz="4" w:space="0" w:color="000000"/>
+              <w:bottom w:val="single" w:sz="4" w:space="0" w:color="000000"/>
+              <w:right w:val="single" w:sz="4" w:space="0" w:color="000000"/>
+            </w:tcBorders>
+          </w:tcPr>
+          <w:p>
+            <w:r>
+              <w:t xml:space="preserve">Lathe Job </w:t>
+            </w:r>
+          </w:p>
+        </w:tc>
+        <w:tc>
+          <w:tcPr>
+            <w:tcW w:w="0" w:type="auto"/>
+            <w:vMerge/>
+            <w:tcBorders>
+              <w:top w:val="nil"/>
+              <w:left w:val="single" w:sz="4" w:space="0" w:color="000000"/>
+              <w:bottom w:val="nil"/>
+              <w:right w:val="single" w:sz="4" w:space="0" w:color="000000"/>
+            </w:tcBorders>
+          </w:tcPr>
+          <w:p/>
+        </w:tc>
+      </w:tr>
+      <w:tr>
+        <w:trPr>
+          <w:trHeight w:val="278"/>
+        </w:trPr>
+        <w:tc>
+          <w:tcPr>
+            <w:tcW w:w="1547" w:type="dxa"/>
+            <w:tcBorders>
+              <w:top w:val="single" w:sz="4" w:space="0" w:color="000000"/>
+              <w:left w:val="single" w:sz="4" w:space="0" w:color="000000"/>
+              <w:bottom w:val="single" w:sz="4" w:space="0" w:color="000000"/>
+              <w:right w:val="single" w:sz="4" w:space="0" w:color="000000"/>
+            </w:tcBorders>
+          </w:tcPr>
+          <w:p>
+            <w:r>
+              <w:t xml:space="preserve">Mill Turn Job </w:t>
+            </w:r>
+          </w:p>
+        </w:tc>
+        <w:tc>
+          <w:tcPr>
+            <w:tcW w:w="0" w:type="auto"/>
+            <w:vMerge/>
+            <w:tcBorders>
+              <w:top w:val="nil"/>
+              <w:left w:val="single" w:sz="4" w:space="0" w:color="000000"/>
+              <w:bottom w:val="nil"/>
+              <w:right w:val="single" w:sz="4" w:space="0" w:color="000000"/>
+            </w:tcBorders>
+          </w:tcPr>
+          <w:p/>
+        </w:tc>
+      </w:tr>
+      <w:tr>
+        <w:trPr>
+          <w:trHeight w:val="278"/>
+        </w:trPr>
+        <w:tc>
+          <w:tcPr>
+            <w:tcW w:w="9575" w:type="dxa"/>
+            <w:gridSpan w:val="2"/>
+            <w:tcBorders>
+              <w:top w:val="single" w:sz="4" w:space="0" w:color="000000"/>
+              <w:left w:val="single" w:sz="4" w:space="0" w:color="000000"/>
+              <w:bottom w:val="single" w:sz="4" w:space="0" w:color="000000"/>
+              <w:right w:val="single" w:sz="4" w:space="0" w:color="000000"/>
+            </w:tcBorders>
+          </w:tcPr>
+          <w:p>
+            <w:pPr>
+              <w:rPr>
+                <w:b/>
+                <w:bCs/>
+              </w:rPr>
+            </w:pPr>
+            <w:r>
+              <w:rPr>
+                <w:b/>
+                <w:bCs/>
+              </w:rPr>
+              <w:t>Parameters:</w:t>
+            </w:r>
+          </w:p>
+          <w:p>
+            <w:pPr>
+              <w:pStyle w:val="ListParagraph"/>
+              <w:numPr>
+                <w:ilvl w:val="0"/>
+                <w:numId w:val="122"/>
+              </w:numPr>
+              <w:spacing w:after="0" w:line="240" w:lineRule="auto"/>
+              <w:rPr>
+                <w:b/>
+                <w:bCs/>
+              </w:rPr>
+            </w:pPr>
+            <w:proofErr w:type="spellStart"/>
+            <w:r>
+              <w:rPr>
+                <w:b/>
+                <w:bCs/>
+              </w:rPr>
+              <w:t>blockNumber</w:t>
+            </w:r>
+            <w:proofErr w:type="spellEnd"/>
+            <w:r>
+              <w:rPr>
+                <w:b/>
+                <w:bCs/>
+              </w:rPr>
+              <w:t xml:space="preserve"> </w:t>
+            </w:r>
+            <w:r>
+              <w:t xml:space="preserve">– string value of the </w:t>
+            </w:r>
+            <w:proofErr w:type="spellStart"/>
+            <w:r>
+              <w:t>BobCAD</w:t>
+            </w:r>
+            <w:proofErr w:type="spellEnd"/>
+            <w:r>
+              <w:t xml:space="preserve"> posting variable </w:t>
+            </w:r>
+            <w:proofErr w:type="gramStart"/>
+            <w:r>
+              <w:t>name</w:t>
+            </w:r>
+            <w:proofErr w:type="gramEnd"/>
+          </w:p>
+          <w:p>
+            <w:pPr>
+              <w:pStyle w:val="ListParagraph"/>
+              <w:numPr>
+                <w:ilvl w:val="0"/>
+                <w:numId w:val="122"/>
+              </w:numPr>
+              <w:spacing w:after="0" w:line="240" w:lineRule="auto"/>
+              <w:rPr>
+                <w:b/>
+                <w:bCs/>
+              </w:rPr>
+            </w:pPr>
+            <w:r>
+              <w:rPr>
+                <w:b/>
+                <w:bCs/>
+              </w:rPr>
+              <w:t xml:space="preserve">value </w:t>
+            </w:r>
+            <w:r>
+              <w:t xml:space="preserve">- the value to assign to the post </w:t>
+            </w:r>
+            <w:proofErr w:type="gramStart"/>
+            <w:r>
+              <w:t>question</w:t>
+            </w:r>
+            <w:proofErr w:type="gramEnd"/>
+          </w:p>
+          <w:p>
+            <w:pPr>
+              <w:rPr>
+                <w:b/>
+                <w:bCs/>
+              </w:rPr>
+            </w:pPr>
+          </w:p>
+          <w:p>
+            <w:pPr>
+              <w:rPr>
+                <w:b/>
+                <w:bCs/>
+              </w:rPr>
+            </w:pPr>
+            <w:r>
+              <w:rPr>
+                <w:b/>
+                <w:bCs/>
+              </w:rPr>
+              <w:t xml:space="preserve">Note: </w:t>
+            </w:r>
+            <w:r>
+              <w:t>F</w:t>
+            </w:r>
+            <w:r>
+              <w:t xml:space="preserve">or the </w:t>
+            </w:r>
+            <w:proofErr w:type="spellStart"/>
+            <w:r>
+              <w:t>boolean</w:t>
+            </w:r>
+            <w:proofErr w:type="spellEnd"/>
+            <w:r>
+              <w:t xml:space="preserve"> post blocks which use y / n as the item in the post processor, you must use true or false in this function.</w:t>
+            </w:r>
+          </w:p>
+        </w:tc>
+      </w:tr>
+    </w:tbl>
+    <w:p>
+      <w:pPr>
+        <w:spacing w:after="0"/>
+        <w:jc w:val="both"/>
+      </w:pPr>
+    </w:p>
+    <w:tbl>
+      <w:tblPr>
+        <w:tblStyle w:val="TableGrid"/>
+        <w:tblW w:w="9575" w:type="dxa"/>
+        <w:tblInd w:w="-107" w:type="dxa"/>
+        <w:tblCellMar>
+          <w:top w:w="48" w:type="dxa"/>
+          <w:left w:w="107" w:type="dxa"/>
+          <w:right w:w="115" w:type="dxa"/>
+        </w:tblCellMar>
+        <w:tblLook w:val="04A0" w:firstRow="1" w:lastRow="0" w:firstColumn="1" w:lastColumn="0" w:noHBand="0" w:noVBand="1"/>
+      </w:tblPr>
+      <w:tblGrid>
+        <w:gridCol w:w="1547"/>
+        <w:gridCol w:w="8028"/>
+      </w:tblGrid>
+      <w:tr>
+        <w:trPr>
+          <w:trHeight w:val="430"/>
+        </w:trPr>
+        <w:tc>
+          <w:tcPr>
+            <w:tcW w:w="9575" w:type="dxa"/>
+            <w:gridSpan w:val="2"/>
+            <w:tcBorders>
+              <w:top w:val="single" w:sz="4" w:space="0" w:color="000000"/>
+              <w:left w:val="single" w:sz="4" w:space="0" w:color="000000"/>
+              <w:bottom w:val="single" w:sz="4" w:space="0" w:color="000000"/>
+              <w:right w:val="single" w:sz="4" w:space="0" w:color="000000"/>
+            </w:tcBorders>
+            <w:shd w:val="clear" w:color="auto" w:fill="C6D9F1"/>
+          </w:tcPr>
+          <w:p>
+            <w:proofErr w:type="spellStart"/>
+            <w:r>
+              <w:rPr>
+                <w:rFonts w:ascii="Courier New" w:eastAsia="Courier New" w:hAnsi="Courier New" w:cs="Courier New"/>
+                <w:b/>
+                <w:color w:val="00007F"/>
+                <w:sz w:val="24"/>
+              </w:rPr>
+              <w:t>BcPost.GetValueOfPostVariable</w:t>
+            </w:r>
+            <w:proofErr w:type="spellEnd"/>
+            <w:r>
+              <w:rPr>
+                <w:rFonts w:ascii="Courier New" w:eastAsia="Courier New" w:hAnsi="Courier New" w:cs="Courier New"/>
+                <w:b/>
+                <w:color w:val="00007F"/>
+                <w:sz w:val="24"/>
+              </w:rPr>
+              <w:t>(</w:t>
+            </w:r>
+            <w:proofErr w:type="spellStart"/>
+            <w:r>
+              <w:rPr>
+                <w:rFonts w:ascii="Courier New" w:eastAsia="Courier New" w:hAnsi="Courier New" w:cs="Courier New"/>
+                <w:b/>
+                <w:color w:val="00007F"/>
+                <w:sz w:val="24"/>
+              </w:rPr>
+              <w:t>postVariable</w:t>
+            </w:r>
+            <w:proofErr w:type="spellEnd"/>
+            <w:r>
+              <w:rPr>
+                <w:rFonts w:ascii="Courier New" w:eastAsia="Courier New" w:hAnsi="Courier New" w:cs="Courier New"/>
+                <w:b/>
+                <w:color w:val="00007F"/>
+                <w:sz w:val="24"/>
+              </w:rPr>
+              <w:t>)</w:t>
+            </w:r>
+          </w:p>
+        </w:tc>
+      </w:tr>
+      <w:tr>
+        <w:trPr>
+          <w:trHeight w:val="280"/>
+        </w:trPr>
+        <w:tc>
+          <w:tcPr>
+            <w:tcW w:w="1547" w:type="dxa"/>
+            <w:tcBorders>
+              <w:top w:val="single" w:sz="4" w:space="0" w:color="000000"/>
+              <w:left w:val="single" w:sz="4" w:space="0" w:color="000000"/>
+              <w:bottom w:val="single" w:sz="4" w:space="0" w:color="000000"/>
+              <w:right w:val="single" w:sz="4" w:space="0" w:color="000000"/>
+            </w:tcBorders>
+          </w:tcPr>
+          <w:p>
+            <w:r>
+              <w:t xml:space="preserve">Mill Job </w:t>
+            </w:r>
+          </w:p>
+        </w:tc>
+        <w:tc>
+          <w:tcPr>
+            <w:tcW w:w="8028" w:type="dxa"/>
+            <w:vMerge w:val="restart"/>
+            <w:tcBorders>
+              <w:top w:val="single" w:sz="4" w:space="0" w:color="000000"/>
+              <w:left w:val="single" w:sz="4" w:space="0" w:color="000000"/>
+              <w:bottom w:val="single" w:sz="4" w:space="0" w:color="000000"/>
+              <w:right w:val="single" w:sz="4" w:space="0" w:color="000000"/>
+            </w:tcBorders>
+            <w:vAlign w:val="center"/>
+          </w:tcPr>
+          <w:p>
+            <w:pPr>
+              <w:spacing w:after="0" w:line="240" w:lineRule="auto"/>
+            </w:pPr>
+            <w:r>
+              <w:t xml:space="preserve">This function is utilized get the current value of existing native posting engine variable at the current time this function is called.  This API does not currently support all of the </w:t>
+            </w:r>
+            <w:proofErr w:type="spellStart"/>
+            <w:r>
+              <w:t>BobCAD</w:t>
+            </w:r>
+            <w:proofErr w:type="spellEnd"/>
+            <w:r>
+              <w:t xml:space="preserve"> posting engine variables, and a list of the supported variables can be found in the </w:t>
+            </w:r>
+            <w:hyperlink r:id="rId19" w:history="1">
+              <w:r>
+                <w:rPr>
+                  <w:rStyle w:val="Hyperlink"/>
+                </w:rPr>
+                <w:t>Post Variables Supported topic</w:t>
+              </w:r>
+            </w:hyperlink>
+            <w:r>
+              <w:t>.</w:t>
+            </w:r>
+          </w:p>
+          <w:p>
+            <w:pPr>
+              <w:spacing w:after="0" w:line="240" w:lineRule="auto"/>
+            </w:pPr>
+          </w:p>
+          <w:p>
+            <w:pPr>
+              <w:ind w:left="1"/>
+            </w:pPr>
+            <w:r>
+              <w:t xml:space="preserve">Please refer to the Posting Variable and API Reference in the help system of the </w:t>
+            </w:r>
+            <w:proofErr w:type="spellStart"/>
+            <w:r>
+              <w:t>BobCAD</w:t>
+            </w:r>
+            <w:proofErr w:type="spellEnd"/>
+            <w:r>
+              <w:t>-CAM product you are working with for a complete description of the posting variables and VB APIs.</w:t>
+            </w:r>
+          </w:p>
+        </w:tc>
+      </w:tr>
+      <w:tr>
+        <w:trPr>
+          <w:trHeight w:val="278"/>
+        </w:trPr>
+        <w:tc>
+          <w:tcPr>
+            <w:tcW w:w="1547" w:type="dxa"/>
+            <w:tcBorders>
+              <w:top w:val="single" w:sz="4" w:space="0" w:color="000000"/>
+              <w:left w:val="single" w:sz="4" w:space="0" w:color="000000"/>
+              <w:bottom w:val="single" w:sz="4" w:space="0" w:color="000000"/>
+              <w:right w:val="single" w:sz="4" w:space="0" w:color="000000"/>
+            </w:tcBorders>
+          </w:tcPr>
+          <w:p>
+            <w:r>
+              <w:t xml:space="preserve">Lathe Job </w:t>
+            </w:r>
+          </w:p>
+        </w:tc>
+        <w:tc>
+          <w:tcPr>
+            <w:tcW w:w="0" w:type="auto"/>
+            <w:vMerge/>
+            <w:tcBorders>
+              <w:top w:val="nil"/>
+              <w:left w:val="single" w:sz="4" w:space="0" w:color="000000"/>
+              <w:bottom w:val="nil"/>
+              <w:right w:val="single" w:sz="4" w:space="0" w:color="000000"/>
+            </w:tcBorders>
+          </w:tcPr>
+          <w:p/>
+        </w:tc>
+      </w:tr>
+      <w:tr>
+        <w:trPr>
+          <w:trHeight w:val="278"/>
+        </w:trPr>
+        <w:tc>
+          <w:tcPr>
+            <w:tcW w:w="1547" w:type="dxa"/>
+            <w:tcBorders>
+              <w:top w:val="single" w:sz="4" w:space="0" w:color="000000"/>
+              <w:left w:val="single" w:sz="4" w:space="0" w:color="000000"/>
+              <w:bottom w:val="single" w:sz="4" w:space="0" w:color="000000"/>
+              <w:right w:val="single" w:sz="4" w:space="0" w:color="000000"/>
+            </w:tcBorders>
+          </w:tcPr>
+          <w:p>
+            <w:r>
+              <w:t xml:space="preserve">Mill Turn Job </w:t>
+            </w:r>
+          </w:p>
+        </w:tc>
+        <w:tc>
+          <w:tcPr>
+            <w:tcW w:w="0" w:type="auto"/>
+            <w:vMerge/>
+            <w:tcBorders>
+              <w:top w:val="nil"/>
+              <w:left w:val="single" w:sz="4" w:space="0" w:color="000000"/>
+              <w:bottom w:val="nil"/>
+              <w:right w:val="single" w:sz="4" w:space="0" w:color="000000"/>
+            </w:tcBorders>
+          </w:tcPr>
+          <w:p/>
+        </w:tc>
+      </w:tr>
+      <w:tr>
+        <w:trPr>
+          <w:trHeight w:val="278"/>
+        </w:trPr>
+        <w:tc>
+          <w:tcPr>
+            <w:tcW w:w="9575" w:type="dxa"/>
+            <w:gridSpan w:val="2"/>
+            <w:tcBorders>
+              <w:top w:val="single" w:sz="4" w:space="0" w:color="000000"/>
+              <w:left w:val="single" w:sz="4" w:space="0" w:color="000000"/>
+              <w:bottom w:val="single" w:sz="4" w:space="0" w:color="000000"/>
+              <w:right w:val="single" w:sz="4" w:space="0" w:color="000000"/>
+            </w:tcBorders>
+          </w:tcPr>
+          <w:p>
+            <w:pPr>
+              <w:rPr>
+                <w:b/>
+                <w:bCs/>
+              </w:rPr>
+            </w:pPr>
+            <w:r>
+              <w:rPr>
+                <w:b/>
+                <w:bCs/>
+              </w:rPr>
+              <w:t>Parameters:</w:t>
+            </w:r>
+          </w:p>
+          <w:p>
+            <w:pPr>
+              <w:pStyle w:val="ListParagraph"/>
+              <w:numPr>
+                <w:ilvl w:val="0"/>
+                <w:numId w:val="122"/>
+              </w:numPr>
+            </w:pPr>
+            <w:proofErr w:type="spellStart"/>
+            <w:r>
+              <w:rPr>
+                <w:b/>
+                <w:bCs/>
+              </w:rPr>
+              <w:t>postVariable</w:t>
+            </w:r>
+            <w:proofErr w:type="spellEnd"/>
+            <w:r>
+              <w:rPr>
+                <w:b/>
+                <w:bCs/>
+              </w:rPr>
+              <w:t xml:space="preserve"> </w:t>
+            </w:r>
+            <w:r>
+              <w:t xml:space="preserve">– string value of the </w:t>
+            </w:r>
+            <w:proofErr w:type="spellStart"/>
+            <w:r>
+              <w:t>BobCAD</w:t>
+            </w:r>
+            <w:proofErr w:type="spellEnd"/>
+            <w:r>
+              <w:t xml:space="preserve"> posting variable name</w:t>
+            </w:r>
+          </w:p>
+        </w:tc>
+      </w:tr>
+      <w:tr>
+        <w:trPr>
+          <w:trHeight w:val="278"/>
+        </w:trPr>
+        <w:tc>
+          <w:tcPr>
+            <w:tcW w:w="9575" w:type="dxa"/>
+            <w:gridSpan w:val="2"/>
+            <w:tcBorders>
+              <w:top w:val="single" w:sz="4" w:space="0" w:color="000000"/>
+              <w:left w:val="single" w:sz="4" w:space="0" w:color="000000"/>
+              <w:bottom w:val="single" w:sz="4" w:space="0" w:color="000000"/>
+              <w:right w:val="single" w:sz="4" w:space="0" w:color="000000"/>
+            </w:tcBorders>
+          </w:tcPr>
+          <w:p>
+            <w:pPr>
+              <w:rPr>
+                <w:b/>
+                <w:bCs/>
+              </w:rPr>
+            </w:pPr>
+            <w:r>
+              <w:rPr>
+                <w:b/>
+                <w:bCs/>
+              </w:rPr>
+              <w:t>Return:</w:t>
+            </w:r>
+          </w:p>
+          <w:p>
+            <w:r>
+              <w:t>The value of the requested posting variable</w:t>
+            </w:r>
+          </w:p>
+        </w:tc>
+      </w:tr>
+      <w:tr>
+        <w:trPr>
+          <w:trHeight w:val="278"/>
+        </w:trPr>
+        <w:tc>
+          <w:tcPr>
+            <w:tcW w:w="9575" w:type="dxa"/>
+            <w:gridSpan w:val="2"/>
+            <w:tcBorders>
+              <w:top w:val="single" w:sz="4" w:space="0" w:color="000000"/>
+              <w:left w:val="single" w:sz="4" w:space="0" w:color="000000"/>
+              <w:bottom w:val="single" w:sz="4" w:space="0" w:color="000000"/>
+              <w:right w:val="single" w:sz="4" w:space="0" w:color="000000"/>
+            </w:tcBorders>
+          </w:tcPr>
+          <w:p>
+            <w:pPr>
+              <w:rPr>
+                <w:b/>
+                <w:bCs/>
+              </w:rPr>
+            </w:pPr>
+            <w:r>
+              <w:rPr>
+                <w:b/>
+                <w:bCs/>
+              </w:rPr>
+              <w:t>Example:</w:t>
+            </w:r>
+          </w:p>
+          <w:p>
+            <w:pPr>
+              <w:spacing w:after="0" w:line="240" w:lineRule="auto"/>
+            </w:pPr>
+            <w:r>
+              <w:t>-- Get the current and previous X Y Z positions</w:t>
+            </w:r>
+          </w:p>
+          <w:p>
+            <w:pPr>
+              <w:spacing w:after="0" w:line="240" w:lineRule="auto"/>
+            </w:pPr>
+            <w:r>
+              <w:t xml:space="preserve">x = </w:t>
+            </w:r>
+            <w:proofErr w:type="spellStart"/>
+            <w:r>
+              <w:t>BcPost.GetValueOfPostVariable</w:t>
+            </w:r>
+            <w:proofErr w:type="spellEnd"/>
+            <w:r>
+              <w:t>("</w:t>
+            </w:r>
+            <w:proofErr w:type="spellStart"/>
+            <w:r>
+              <w:t>x_f</w:t>
+            </w:r>
+            <w:proofErr w:type="spellEnd"/>
+            <w:r>
+              <w:t>")</w:t>
+            </w:r>
+          </w:p>
+          <w:p>
+            <w:pPr>
+              <w:spacing w:after="0" w:line="240" w:lineRule="auto"/>
+            </w:pPr>
+            <w:r>
+              <w:lastRenderedPageBreak/>
+              <w:t xml:space="preserve">y = </w:t>
+            </w:r>
+            <w:proofErr w:type="spellStart"/>
+            <w:r>
+              <w:t>BcPost.GetValueOfPostVariable</w:t>
+            </w:r>
+            <w:proofErr w:type="spellEnd"/>
+            <w:r>
+              <w:t>("</w:t>
+            </w:r>
+            <w:proofErr w:type="spellStart"/>
+            <w:r>
+              <w:t>y_f</w:t>
+            </w:r>
+            <w:proofErr w:type="spellEnd"/>
+            <w:r>
+              <w:t>")</w:t>
+            </w:r>
+          </w:p>
+          <w:p>
+            <w:pPr>
+              <w:spacing w:after="0" w:line="240" w:lineRule="auto"/>
+            </w:pPr>
+            <w:r>
+              <w:t xml:space="preserve">z = </w:t>
+            </w:r>
+            <w:proofErr w:type="spellStart"/>
+            <w:r>
+              <w:t>BcPost.GetValueOfPostVariable</w:t>
+            </w:r>
+            <w:proofErr w:type="spellEnd"/>
+            <w:r>
+              <w:t>("</w:t>
+            </w:r>
+            <w:proofErr w:type="spellStart"/>
+            <w:r>
+              <w:t>z_f</w:t>
+            </w:r>
+            <w:proofErr w:type="spellEnd"/>
+            <w:r>
+              <w:t>")</w:t>
+            </w:r>
+          </w:p>
+          <w:p>
+            <w:pPr>
+              <w:spacing w:after="0" w:line="240" w:lineRule="auto"/>
+            </w:pPr>
+            <w:proofErr w:type="spellStart"/>
+            <w:r>
+              <w:t>xPrev</w:t>
+            </w:r>
+            <w:proofErr w:type="spellEnd"/>
+            <w:r>
+              <w:t xml:space="preserve"> = </w:t>
+            </w:r>
+            <w:proofErr w:type="spellStart"/>
+            <w:r>
+              <w:t>BcPost.GetValueOfPostVariable</w:t>
+            </w:r>
+            <w:proofErr w:type="spellEnd"/>
+            <w:r>
+              <w:t>("</w:t>
+            </w:r>
+            <w:proofErr w:type="spellStart"/>
+            <w:r>
+              <w:t>prev_x</w:t>
+            </w:r>
+            <w:proofErr w:type="spellEnd"/>
+            <w:r>
+              <w:t>")</w:t>
+            </w:r>
+          </w:p>
+          <w:p>
+            <w:pPr>
+              <w:spacing w:after="0" w:line="240" w:lineRule="auto"/>
+            </w:pPr>
+            <w:proofErr w:type="spellStart"/>
+            <w:r>
+              <w:t>yPrev</w:t>
+            </w:r>
+            <w:proofErr w:type="spellEnd"/>
+            <w:r>
+              <w:t xml:space="preserve"> = </w:t>
+            </w:r>
+            <w:proofErr w:type="spellStart"/>
+            <w:r>
+              <w:t>BcPost.GetValueOfPostVariable</w:t>
+            </w:r>
+            <w:proofErr w:type="spellEnd"/>
+            <w:r>
+              <w:t>("</w:t>
+            </w:r>
+            <w:proofErr w:type="spellStart"/>
+            <w:r>
+              <w:t>prev_y</w:t>
+            </w:r>
+            <w:proofErr w:type="spellEnd"/>
+            <w:r>
+              <w:t>")</w:t>
+            </w:r>
+          </w:p>
+          <w:p>
+            <w:proofErr w:type="spellStart"/>
+            <w:r>
+              <w:t>zPrev</w:t>
+            </w:r>
+            <w:proofErr w:type="spellEnd"/>
+            <w:r>
+              <w:t xml:space="preserve"> = </w:t>
+            </w:r>
+            <w:proofErr w:type="spellStart"/>
+            <w:r>
+              <w:t>BcPost.GetValueOfPostVariable</w:t>
+            </w:r>
+            <w:proofErr w:type="spellEnd"/>
+            <w:r>
+              <w:t>("</w:t>
+            </w:r>
+            <w:proofErr w:type="spellStart"/>
+            <w:r>
+              <w:t>prev_z</w:t>
+            </w:r>
+            <w:proofErr w:type="spellEnd"/>
+            <w:r>
+              <w:t>")</w:t>
+            </w:r>
+          </w:p>
+        </w:tc>
+      </w:tr>
+    </w:tbl>
+    <w:p>
+      <w:pPr>
+        <w:spacing w:after="0"/>
+        <w:jc w:val="both"/>
+      </w:pPr>
+    </w:p>
+    <w:tbl>
+      <w:tblPr>
+        <w:tblStyle w:val="TableGrid"/>
+        <w:tblW w:w="9575" w:type="dxa"/>
+        <w:tblInd w:w="-107" w:type="dxa"/>
+        <w:tblCellMar>
+          <w:top w:w="48" w:type="dxa"/>
+          <w:left w:w="107" w:type="dxa"/>
+          <w:right w:w="115" w:type="dxa"/>
+        </w:tblCellMar>
+        <w:tblLook w:val="04A0" w:firstRow="1" w:lastRow="0" w:firstColumn="1" w:lastColumn="0" w:noHBand="0" w:noVBand="1"/>
+      </w:tblPr>
+      <w:tblGrid>
+        <w:gridCol w:w="1547"/>
+        <w:gridCol w:w="8028"/>
+      </w:tblGrid>
+      <w:tr>
+        <w:trPr>
+          <w:trHeight w:val="430"/>
+        </w:trPr>
+        <w:tc>
+          <w:tcPr>
+            <w:tcW w:w="9575" w:type="dxa"/>
+            <w:gridSpan w:val="2"/>
+            <w:tcBorders>
+              <w:top w:val="single" w:sz="4" w:space="0" w:color="000000"/>
+              <w:left w:val="single" w:sz="4" w:space="0" w:color="000000"/>
+              <w:bottom w:val="single" w:sz="4" w:space="0" w:color="000000"/>
+              <w:right w:val="single" w:sz="4" w:space="0" w:color="000000"/>
+            </w:tcBorders>
+            <w:shd w:val="clear" w:color="auto" w:fill="C6D9F1"/>
+          </w:tcPr>
+          <w:p>
+            <w:proofErr w:type="spellStart"/>
+            <w:r>
+              <w:rPr>
+                <w:rFonts w:ascii="Courier New" w:eastAsia="Courier New" w:hAnsi="Courier New" w:cs="Courier New"/>
+                <w:b/>
+                <w:color w:val="00007F"/>
+                <w:sz w:val="24"/>
+              </w:rPr>
+              <w:t>BcPost.GetValueOfOperation</w:t>
+            </w:r>
+            <w:proofErr w:type="spellEnd"/>
+            <w:r>
+              <w:rPr>
+                <w:rFonts w:ascii="Courier New" w:eastAsia="Courier New" w:hAnsi="Courier New" w:cs="Courier New"/>
+                <w:b/>
+                <w:color w:val="00007F"/>
+                <w:sz w:val="24"/>
+              </w:rPr>
+              <w:t>(</w:t>
+            </w:r>
+            <w:proofErr w:type="spellStart"/>
+            <w:r>
+              <w:rPr>
+                <w:rFonts w:ascii="Courier New" w:eastAsia="Courier New" w:hAnsi="Courier New" w:cs="Courier New"/>
+                <w:b/>
+                <w:color w:val="00007F"/>
+                <w:sz w:val="24"/>
+              </w:rPr>
+              <w:t>paramName</w:t>
+            </w:r>
+            <w:proofErr w:type="spellEnd"/>
+            <w:r>
+              <w:rPr>
+                <w:rFonts w:ascii="Courier New" w:eastAsia="Courier New" w:hAnsi="Courier New" w:cs="Courier New"/>
+                <w:b/>
+                <w:color w:val="00007F"/>
+                <w:sz w:val="24"/>
+              </w:rPr>
+              <w:t>)</w:t>
+            </w:r>
+          </w:p>
+        </w:tc>
+      </w:tr>
+      <w:tr>
+        <w:trPr>
+          <w:trHeight w:val="280"/>
+        </w:trPr>
+        <w:tc>
+          <w:tcPr>
+            <w:tcW w:w="1547" w:type="dxa"/>
+            <w:tcBorders>
+              <w:top w:val="single" w:sz="4" w:space="0" w:color="000000"/>
+              <w:left w:val="single" w:sz="4" w:space="0" w:color="000000"/>
+              <w:bottom w:val="single" w:sz="4" w:space="0" w:color="000000"/>
+              <w:right w:val="single" w:sz="4" w:space="0" w:color="000000"/>
+            </w:tcBorders>
+          </w:tcPr>
+          <w:p>
+            <w:r>
+              <w:t xml:space="preserve">Mill Job </w:t>
+            </w:r>
+          </w:p>
+        </w:tc>
+        <w:tc>
+          <w:tcPr>
+            <w:tcW w:w="8028" w:type="dxa"/>
+            <w:vMerge w:val="restart"/>
+            <w:tcBorders>
+              <w:top w:val="single" w:sz="4" w:space="0" w:color="000000"/>
+              <w:left w:val="single" w:sz="4" w:space="0" w:color="000000"/>
+              <w:bottom w:val="single" w:sz="4" w:space="0" w:color="000000"/>
+              <w:right w:val="single" w:sz="4" w:space="0" w:color="000000"/>
+            </w:tcBorders>
+            <w:vAlign w:val="center"/>
+          </w:tcPr>
+          <w:p>
+            <w:pPr>
+              <w:ind w:left="1"/>
+            </w:pPr>
+            <w:r>
+              <w:t>This function is utilized get operation data such as the names, types, and custom posting information.</w:t>
+            </w:r>
+          </w:p>
+        </w:tc>
+      </w:tr>
+      <w:tr>
+        <w:trPr>
+          <w:trHeight w:val="278"/>
+        </w:trPr>
+        <w:tc>
+          <w:tcPr>
+            <w:tcW w:w="1547" w:type="dxa"/>
+            <w:tcBorders>
+              <w:top w:val="single" w:sz="4" w:space="0" w:color="000000"/>
+              <w:left w:val="single" w:sz="4" w:space="0" w:color="000000"/>
+              <w:bottom w:val="single" w:sz="4" w:space="0" w:color="000000"/>
+              <w:right w:val="single" w:sz="4" w:space="0" w:color="000000"/>
+            </w:tcBorders>
+          </w:tcPr>
+          <w:p>
+            <w:r>
+              <w:t xml:space="preserve">Lathe Job </w:t>
+            </w:r>
+          </w:p>
+        </w:tc>
+        <w:tc>
+          <w:tcPr>
+            <w:tcW w:w="0" w:type="auto"/>
+            <w:vMerge/>
+            <w:tcBorders>
+              <w:top w:val="nil"/>
+              <w:left w:val="single" w:sz="4" w:space="0" w:color="000000"/>
+              <w:bottom w:val="nil"/>
+              <w:right w:val="single" w:sz="4" w:space="0" w:color="000000"/>
+            </w:tcBorders>
+          </w:tcPr>
+          <w:p/>
+        </w:tc>
+      </w:tr>
+      <w:tr>
+        <w:trPr>
+          <w:trHeight w:val="278"/>
+        </w:trPr>
+        <w:tc>
+          <w:tcPr>
+            <w:tcW w:w="1547" w:type="dxa"/>
+            <w:tcBorders>
+              <w:top w:val="single" w:sz="4" w:space="0" w:color="000000"/>
+              <w:left w:val="single" w:sz="4" w:space="0" w:color="000000"/>
+              <w:bottom w:val="single" w:sz="4" w:space="0" w:color="000000"/>
+              <w:right w:val="single" w:sz="4" w:space="0" w:color="000000"/>
+            </w:tcBorders>
+          </w:tcPr>
+          <w:p>
+            <w:r>
+              <w:t xml:space="preserve">Mill Turn Job </w:t>
+            </w:r>
+          </w:p>
+        </w:tc>
+        <w:tc>
+          <w:tcPr>
+            <w:tcW w:w="0" w:type="auto"/>
+            <w:vMerge/>
+            <w:tcBorders>
+              <w:top w:val="nil"/>
+              <w:left w:val="single" w:sz="4" w:space="0" w:color="000000"/>
+              <w:bottom w:val="nil"/>
+              <w:right w:val="single" w:sz="4" w:space="0" w:color="000000"/>
+            </w:tcBorders>
+          </w:tcPr>
+          <w:p/>
+        </w:tc>
+      </w:tr>
+      <w:tr>
+        <w:trPr>
+          <w:trHeight w:val="278"/>
+        </w:trPr>
+        <w:tc>
+          <w:tcPr>
+            <w:tcW w:w="9575" w:type="dxa"/>
+            <w:gridSpan w:val="2"/>
+            <w:tcBorders>
+              <w:top w:val="single" w:sz="4" w:space="0" w:color="000000"/>
+              <w:left w:val="single" w:sz="4" w:space="0" w:color="000000"/>
+              <w:bottom w:val="single" w:sz="4" w:space="0" w:color="000000"/>
+              <w:right w:val="single" w:sz="4" w:space="0" w:color="000000"/>
+            </w:tcBorders>
+          </w:tcPr>
+          <w:p>
+            <w:pPr>
+              <w:rPr>
+                <w:b/>
+                <w:bCs/>
+              </w:rPr>
+            </w:pPr>
+            <w:r>
+              <w:rPr>
+                <w:b/>
+                <w:bCs/>
+              </w:rPr>
+              <w:t>Parameters:</w:t>
+            </w:r>
+          </w:p>
+          <w:p>
+            <w:pPr>
+              <w:pStyle w:val="ListParagraph"/>
+              <w:numPr>
+                <w:ilvl w:val="0"/>
+                <w:numId w:val="122"/>
+              </w:numPr>
+            </w:pPr>
+            <w:proofErr w:type="spellStart"/>
+            <w:r>
+              <w:rPr>
+                <w:b/>
+                <w:bCs/>
+              </w:rPr>
+              <w:t>paramName</w:t>
+            </w:r>
+            <w:proofErr w:type="spellEnd"/>
+            <w:r>
+              <w:rPr>
+                <w:b/>
+                <w:bCs/>
+              </w:rPr>
+              <w:t xml:space="preserve"> </w:t>
+            </w:r>
+            <w:r>
+              <w:t>– this function has a fixed set of parameter strings that you can pass to get different information related to the machining operation that is currently posting.</w:t>
+            </w:r>
+          </w:p>
+        </w:tc>
+      </w:tr>
+      <w:tr>
+        <w:trPr>
+          <w:trHeight w:val="278"/>
+        </w:trPr>
+        <w:tc>
+          <w:tcPr>
+            <w:tcW w:w="9575" w:type="dxa"/>
+            <w:gridSpan w:val="2"/>
+            <w:tcBorders>
+              <w:top w:val="single" w:sz="4" w:space="0" w:color="000000"/>
+              <w:left w:val="single" w:sz="4" w:space="0" w:color="000000"/>
+              <w:bottom w:val="single" w:sz="4" w:space="0" w:color="000000"/>
+              <w:right w:val="single" w:sz="4" w:space="0" w:color="000000"/>
+            </w:tcBorders>
+          </w:tcPr>
+          <w:p>
+            <w:pPr>
+              <w:rPr>
+                <w:b/>
+                <w:bCs/>
+              </w:rPr>
+            </w:pPr>
+            <w:r>
+              <w:rPr>
+                <w:b/>
+                <w:bCs/>
+              </w:rPr>
+              <w:t>Return:</w:t>
+            </w:r>
+          </w:p>
+          <w:p>
+            <w:r>
+              <w:t>The value of the requested piece of operation data.</w:t>
+            </w:r>
+          </w:p>
+        </w:tc>
+      </w:tr>
+      <w:tr>
+        <w:trPr>
+          <w:trHeight w:val="278"/>
+        </w:trPr>
+        <w:tc>
+          <w:tcPr>
+            <w:tcW w:w="9575" w:type="dxa"/>
+            <w:gridSpan w:val="2"/>
+            <w:tcBorders>
+              <w:top w:val="single" w:sz="4" w:space="0" w:color="000000"/>
+              <w:left w:val="single" w:sz="4" w:space="0" w:color="000000"/>
+              <w:bottom w:val="single" w:sz="4" w:space="0" w:color="000000"/>
+              <w:right w:val="single" w:sz="4" w:space="0" w:color="000000"/>
+            </w:tcBorders>
+          </w:tcPr>
+          <w:p>
+            <w:pPr>
+              <w:rPr>
+                <w:b/>
+                <w:bCs/>
+              </w:rPr>
+            </w:pPr>
+            <w:r>
+              <w:rPr>
+                <w:b/>
+                <w:bCs/>
+              </w:rPr>
+              <w:t>Example:</w:t>
+            </w:r>
+          </w:p>
+          <w:p>
+            <w:pPr>
+              <w:spacing w:after="0" w:line="240" w:lineRule="auto"/>
+            </w:pPr>
+            <w:r>
+              <w:t>-- Get the current operations type value in the CAM Tree</w:t>
+            </w:r>
+          </w:p>
+          <w:p>
+            <w:pPr>
+              <w:spacing w:after="0" w:line="240" w:lineRule="auto"/>
+            </w:pPr>
+            <w:r>
+              <w:t xml:space="preserve">value = </w:t>
+            </w:r>
+            <w:proofErr w:type="spellStart"/>
+            <w:r>
+              <w:t>BcPost.GetValueOfOperation</w:t>
+            </w:r>
+            <w:proofErr w:type="spellEnd"/>
+            <w:r>
+              <w:t>("Type")</w:t>
+            </w:r>
+          </w:p>
+          <w:p>
+            <w:pPr>
+              <w:spacing w:after="0" w:line="240" w:lineRule="auto"/>
+            </w:pPr>
+            <w:proofErr w:type="spellStart"/>
+            <w:r>
+              <w:t>Bcc.ShowMessageBox</w:t>
+            </w:r>
+            <w:proofErr w:type="spellEnd"/>
+            <w:r>
+              <w:t xml:space="preserve">("Operation Type: </w:t>
+            </w:r>
+            <w:proofErr w:type="gramStart"/>
+            <w:r>
+              <w:t>"..</w:t>
+            </w:r>
+            <w:proofErr w:type="gramEnd"/>
+            <w:r>
+              <w:t>value, {Title="Operation Type"})</w:t>
+            </w:r>
+          </w:p>
+          <w:p>
+            <w:pPr>
+              <w:spacing w:after="0" w:line="240" w:lineRule="auto"/>
+            </w:pPr>
+          </w:p>
+          <w:p>
+            <w:pPr>
+              <w:spacing w:after="0" w:line="240" w:lineRule="auto"/>
+            </w:pPr>
+            <w:r>
+              <w:t>-- Get the current operations job name in the CAM Tree</w:t>
+            </w:r>
+          </w:p>
+          <w:p>
+            <w:pPr>
+              <w:spacing w:after="0" w:line="240" w:lineRule="auto"/>
+            </w:pPr>
+            <w:r>
+              <w:t xml:space="preserve">value = </w:t>
+            </w:r>
+            <w:proofErr w:type="spellStart"/>
+            <w:r>
+              <w:t>BcPost.GetValueOfOperation</w:t>
+            </w:r>
+            <w:proofErr w:type="spellEnd"/>
+            <w:r>
+              <w:t>("</w:t>
+            </w:r>
+            <w:proofErr w:type="spellStart"/>
+            <w:r>
+              <w:t>JobName</w:t>
+            </w:r>
+            <w:proofErr w:type="spellEnd"/>
+            <w:r>
+              <w:t>")</w:t>
+            </w:r>
+          </w:p>
+          <w:p>
+            <w:pPr>
+              <w:spacing w:after="0" w:line="240" w:lineRule="auto"/>
+            </w:pPr>
+            <w:proofErr w:type="spellStart"/>
+            <w:r>
+              <w:t>Bcc.ShowMessageBox</w:t>
+            </w:r>
+            <w:proofErr w:type="spellEnd"/>
+            <w:r>
+              <w:t xml:space="preserve">("Job Name: </w:t>
+            </w:r>
+            <w:proofErr w:type="gramStart"/>
+            <w:r>
+              <w:t>"..</w:t>
+            </w:r>
+            <w:proofErr w:type="gramEnd"/>
+            <w:r>
+              <w:t>value, {Title="Job Name"})</w:t>
+            </w:r>
+          </w:p>
+          <w:p>
+            <w:pPr>
+              <w:spacing w:after="0" w:line="240" w:lineRule="auto"/>
+            </w:pPr>
+          </w:p>
+          <w:p>
+            <w:pPr>
+              <w:spacing w:after="0" w:line="240" w:lineRule="auto"/>
+            </w:pPr>
+            <w:r>
+              <w:t>-- Get the current operations feature name in the CAM Tree</w:t>
+            </w:r>
+          </w:p>
+          <w:p>
+            <w:pPr>
+              <w:spacing w:after="0" w:line="240" w:lineRule="auto"/>
+            </w:pPr>
+            <w:r>
+              <w:t xml:space="preserve">value = </w:t>
+            </w:r>
+            <w:proofErr w:type="spellStart"/>
+            <w:r>
+              <w:t>BcPost.GetValueOfOperation</w:t>
+            </w:r>
+            <w:proofErr w:type="spellEnd"/>
+            <w:r>
+              <w:t>("</w:t>
+            </w:r>
+            <w:proofErr w:type="spellStart"/>
+            <w:r>
+              <w:t>FeatureName</w:t>
+            </w:r>
+            <w:proofErr w:type="spellEnd"/>
+            <w:r>
+              <w:t>")</w:t>
+            </w:r>
+          </w:p>
+          <w:p>
+            <w:pPr>
+              <w:spacing w:after="0" w:line="240" w:lineRule="auto"/>
+            </w:pPr>
+            <w:proofErr w:type="spellStart"/>
+            <w:r>
+              <w:t>Bcc.ShowMessageBox</w:t>
+            </w:r>
+            <w:proofErr w:type="spellEnd"/>
+            <w:r>
+              <w:t xml:space="preserve">("Feature Name: </w:t>
+            </w:r>
+            <w:proofErr w:type="gramStart"/>
+            <w:r>
+              <w:t>"..</w:t>
+            </w:r>
+            <w:proofErr w:type="gramEnd"/>
+            <w:r>
+              <w:t>value, {Title="Feature Name"})</w:t>
+            </w:r>
+          </w:p>
+          <w:p>
+            <w:pPr>
+              <w:spacing w:after="0" w:line="240" w:lineRule="auto"/>
+            </w:pPr>
+          </w:p>
+          <w:p>
+            <w:pPr>
+              <w:spacing w:after="0" w:line="240" w:lineRule="auto"/>
+            </w:pPr>
+            <w:r>
+              <w:t>-- Get the current operations name in the CAM Tree</w:t>
+            </w:r>
+          </w:p>
+          <w:p>
+            <w:pPr>
+              <w:spacing w:after="0" w:line="240" w:lineRule="auto"/>
+            </w:pPr>
+            <w:r>
+              <w:t xml:space="preserve">value = </w:t>
+            </w:r>
+            <w:proofErr w:type="spellStart"/>
+            <w:r>
+              <w:t>BcPost.GetValueOfOperation</w:t>
+            </w:r>
+            <w:proofErr w:type="spellEnd"/>
+            <w:r>
+              <w:t>("</w:t>
+            </w:r>
+            <w:proofErr w:type="spellStart"/>
+            <w:r>
+              <w:t>OperationName</w:t>
+            </w:r>
+            <w:proofErr w:type="spellEnd"/>
+            <w:r>
+              <w:t>")</w:t>
+            </w:r>
+          </w:p>
+          <w:p>
+            <w:proofErr w:type="spellStart"/>
+            <w:r>
+              <w:t>Bcc.ShowMessageBox</w:t>
+            </w:r>
+            <w:proofErr w:type="spellEnd"/>
+            <w:r>
+              <w:t xml:space="preserve">("Operation Name: </w:t>
+            </w:r>
+            <w:proofErr w:type="gramStart"/>
+            <w:r>
+              <w:t>"..</w:t>
+            </w:r>
+            <w:proofErr w:type="gramEnd"/>
+            <w:r>
+              <w:t>value, {Title="Operation Name"})</w:t>
+            </w:r>
+          </w:p>
+        </w:tc>
+      </w:tr>
+    </w:tbl>
+    <w:p>
+      <w:pPr>
+        <w:pStyle w:val="rvps2"/>
+        <w:shd w:val="clear" w:color="auto" w:fill="FFFFFF"/>
+        <w:spacing w:before="0" w:beforeAutospacing="0" w:after="0" w:afterAutospacing="0"/>
+        <w:rPr>
+          <w:rStyle w:val="rvts6"/>
+          <w:rFonts w:ascii="Arial" w:eastAsiaTheme="majorEastAsia" w:hAnsi="Arial" w:cs="Arial"/>
+          <w:color w:val="000000"/>
+          <w:sz w:val="20"/>
+          <w:szCs w:val="20"/>
+        </w:rPr>
       </w:pPr>
     </w:p>
     <w:p>
       <w:pPr>
-        <w:spacing w:after="0"/>
-      </w:pPr>
+        <w:pStyle w:val="rvps2"/>
+        <w:shd w:val="clear" w:color="auto" w:fill="FFFFFF"/>
+        <w:spacing w:before="0" w:beforeAutospacing="0" w:after="0" w:afterAutospacing="0"/>
+        <w:rPr>
+          <w:rFonts w:ascii="Arial" w:hAnsi="Arial" w:cs="Arial"/>
+          <w:color w:val="000000"/>
+          <w:sz w:val="20"/>
+          <w:szCs w:val="20"/>
+        </w:rPr>
+      </w:pPr>
+      <w:r>
+        <w:rPr>
+          <w:rStyle w:val="rvts6"/>
+          <w:rFonts w:ascii="Arial" w:eastAsiaTheme="majorEastAsia" w:hAnsi="Arial" w:cs="Arial"/>
+          <w:color w:val="000000"/>
+          <w:sz w:val="20"/>
+          <w:szCs w:val="20"/>
+        </w:rPr>
+        <w:t>The list of possible inputs for</w:t>
+      </w:r>
+      <w:r>
+        <w:rPr>
+          <w:rStyle w:val="rvts6"/>
+          <w:rFonts w:ascii="Arial" w:eastAsiaTheme="majorEastAsia" w:hAnsi="Arial" w:cs="Arial"/>
+          <w:b/>
+          <w:bCs/>
+          <w:color w:val="000000"/>
+          <w:sz w:val="20"/>
+          <w:szCs w:val="20"/>
+        </w:rPr>
+        <w:t> </w:t>
+      </w:r>
+      <w:proofErr w:type="spellStart"/>
+      <w:r>
+        <w:rPr>
+          <w:rStyle w:val="rvts18"/>
+          <w:rFonts w:ascii="Arial" w:hAnsi="Arial" w:cs="Arial"/>
+          <w:b/>
+          <w:bCs/>
+          <w:i/>
+          <w:iCs/>
+          <w:color w:val="000000"/>
+          <w:sz w:val="20"/>
+          <w:szCs w:val="20"/>
+        </w:rPr>
+        <w:t>paramName</w:t>
+      </w:r>
+      <w:proofErr w:type="spellEnd"/>
+      <w:r>
+        <w:rPr>
+          <w:rStyle w:val="rvts18"/>
+          <w:rFonts w:ascii="Arial" w:hAnsi="Arial" w:cs="Arial"/>
+          <w:i/>
+          <w:iCs/>
+          <w:color w:val="000000"/>
+          <w:sz w:val="20"/>
+          <w:szCs w:val="20"/>
+        </w:rPr>
+        <w:t> </w:t>
+      </w:r>
+      <w:r>
+        <w:rPr>
+          <w:rStyle w:val="rvts6"/>
+          <w:rFonts w:ascii="Arial" w:eastAsiaTheme="majorEastAsia" w:hAnsi="Arial" w:cs="Arial"/>
+          <w:color w:val="000000"/>
+          <w:sz w:val="20"/>
+          <w:szCs w:val="20"/>
+        </w:rPr>
+        <w:t>are shown below:</w:t>
+      </w:r>
+      <w:r>
+        <w:rPr>
+          <w:rFonts w:ascii="Arial" w:hAnsi="Arial" w:cs="Arial"/>
+          <w:color w:val="000000"/>
+          <w:sz w:val="20"/>
+          <w:szCs w:val="20"/>
+        </w:rPr>
+        <w:br/>
+      </w:r>
     </w:p>
+    <w:tbl>
+      <w:tblPr>
+        <w:tblW w:w="0" w:type="auto"/>
+        <w:tblCellSpacing w:w="12" w:type="dxa"/>
+        <w:tblBorders>
+          <w:top w:val="single" w:sz="6" w:space="0" w:color="000000"/>
+          <w:left w:val="single" w:sz="6" w:space="0" w:color="000000"/>
+          <w:bottom w:val="single" w:sz="6" w:space="0" w:color="000000"/>
+          <w:right w:val="single" w:sz="6" w:space="0" w:color="000000"/>
+        </w:tblBorders>
+        <w:tblCellMar>
+          <w:left w:w="0" w:type="dxa"/>
+          <w:right w:w="0" w:type="dxa"/>
+        </w:tblCellMar>
+        <w:tblLook w:val="04A0" w:firstRow="1" w:lastRow="0" w:firstColumn="1" w:lastColumn="0" w:noHBand="0" w:noVBand="1"/>
+      </w:tblPr>
+      <w:tblGrid>
+        <w:gridCol w:w="3092"/>
+        <w:gridCol w:w="6133"/>
+      </w:tblGrid>
+      <w:tr>
+        <w:trPr>
+          <w:tblCellSpacing w:w="12" w:type="dxa"/>
+        </w:trPr>
+        <w:tc>
+          <w:tcPr>
+            <w:tcW w:w="3210" w:type="dxa"/>
+            <w:tcBorders>
+              <w:top w:val="single" w:sz="6" w:space="0" w:color="000000"/>
+              <w:left w:val="single" w:sz="6" w:space="0" w:color="000000"/>
+              <w:bottom w:val="single" w:sz="6" w:space="0" w:color="000000"/>
+              <w:right w:val="single" w:sz="6" w:space="0" w:color="000000"/>
+            </w:tcBorders>
+            <w:shd w:val="clear" w:color="auto" w:fill="auto"/>
+            <w:tcMar>
+              <w:top w:w="0" w:type="dxa"/>
+              <w:left w:w="15" w:type="dxa"/>
+              <w:bottom w:w="0" w:type="dxa"/>
+              <w:right w:w="15" w:type="dxa"/>
+            </w:tcMar>
+            <w:hideMark/>
+          </w:tcPr>
+          <w:p>
+            <w:pPr>
+              <w:pStyle w:val="rvps21"/>
+              <w:shd w:val="clear" w:color="auto" w:fill="BFBFBF"/>
+              <w:spacing w:before="0" w:beforeAutospacing="0" w:after="0" w:afterAutospacing="0"/>
+              <w:jc w:val="center"/>
+            </w:pPr>
+            <w:proofErr w:type="spellStart"/>
+            <w:r>
+              <w:rPr>
+                <w:rStyle w:val="rvts15"/>
+                <w:b/>
+                <w:bCs/>
+              </w:rPr>
+              <w:t>paramName</w:t>
+            </w:r>
+            <w:proofErr w:type="spellEnd"/>
+          </w:p>
+        </w:tc>
+        <w:tc>
+          <w:tcPr>
+            <w:tcW w:w="9915" w:type="dxa"/>
+            <w:tcBorders>
+              <w:top w:val="single" w:sz="6" w:space="0" w:color="000000"/>
+              <w:left w:val="single" w:sz="6" w:space="0" w:color="000000"/>
+              <w:bottom w:val="single" w:sz="6" w:space="0" w:color="000000"/>
+              <w:right w:val="single" w:sz="6" w:space="0" w:color="000000"/>
+            </w:tcBorders>
+            <w:shd w:val="clear" w:color="auto" w:fill="auto"/>
+            <w:tcMar>
+              <w:top w:w="0" w:type="dxa"/>
+              <w:left w:w="15" w:type="dxa"/>
+              <w:bottom w:w="0" w:type="dxa"/>
+              <w:right w:w="15" w:type="dxa"/>
+            </w:tcMar>
+            <w:hideMark/>
+          </w:tcPr>
+          <w:p>
+            <w:pPr>
+              <w:pStyle w:val="rvps22"/>
+              <w:shd w:val="clear" w:color="auto" w:fill="BFBFBF"/>
+              <w:spacing w:before="0" w:beforeAutospacing="0" w:after="0" w:afterAutospacing="0"/>
+            </w:pPr>
+            <w:r>
+              <w:rPr>
+                <w:rStyle w:val="rvts15"/>
+                <w:b/>
+                <w:bCs/>
+              </w:rPr>
+              <w:t>Description</w:t>
+            </w:r>
+          </w:p>
+        </w:tc>
+      </w:tr>
+      <w:tr>
+        <w:trPr>
+          <w:tblCellSpacing w:w="12" w:type="dxa"/>
+        </w:trPr>
+        <w:tc>
+          <w:tcPr>
+            <w:tcW w:w="3210" w:type="dxa"/>
+            <w:tcBorders>
+              <w:top w:val="single" w:sz="6" w:space="0" w:color="000000"/>
+              <w:left w:val="single" w:sz="6" w:space="0" w:color="000000"/>
+              <w:bottom w:val="single" w:sz="6" w:space="0" w:color="000000"/>
+              <w:right w:val="single" w:sz="6" w:space="0" w:color="000000"/>
+            </w:tcBorders>
+            <w:shd w:val="clear" w:color="auto" w:fill="auto"/>
+            <w:tcMar>
+              <w:top w:w="0" w:type="dxa"/>
+              <w:left w:w="15" w:type="dxa"/>
+              <w:bottom w:w="0" w:type="dxa"/>
+              <w:right w:w="15" w:type="dxa"/>
+            </w:tcMar>
+            <w:hideMark/>
+          </w:tcPr>
+          <w:p>
+            <w:pPr>
+              <w:pStyle w:val="rvps3"/>
+              <w:spacing w:before="0" w:beforeAutospacing="0" w:after="0" w:afterAutospacing="0"/>
+              <w:jc w:val="center"/>
+            </w:pPr>
+            <w:r>
+              <w:rPr>
+                <w:rStyle w:val="rvts15"/>
+                <w:b/>
+                <w:bCs/>
+              </w:rPr>
+              <w:t>ID</w:t>
+            </w:r>
+          </w:p>
+        </w:tc>
+        <w:tc>
+          <w:tcPr>
+            <w:tcW w:w="9915" w:type="dxa"/>
+            <w:tcBorders>
+              <w:top w:val="single" w:sz="6" w:space="0" w:color="000000"/>
+              <w:left w:val="single" w:sz="6" w:space="0" w:color="000000"/>
+              <w:bottom w:val="single" w:sz="6" w:space="0" w:color="000000"/>
+              <w:right w:val="single" w:sz="6" w:space="0" w:color="000000"/>
+            </w:tcBorders>
+            <w:shd w:val="clear" w:color="auto" w:fill="auto"/>
+            <w:tcMar>
+              <w:top w:w="0" w:type="dxa"/>
+              <w:left w:w="15" w:type="dxa"/>
+              <w:bottom w:w="0" w:type="dxa"/>
+              <w:right w:w="15" w:type="dxa"/>
+            </w:tcMar>
+            <w:hideMark/>
+          </w:tcPr>
+          <w:p>
+            <w:pPr>
+              <w:pStyle w:val="rvps2"/>
+              <w:spacing w:before="0" w:beforeAutospacing="0" w:after="0" w:afterAutospacing="0"/>
+            </w:pPr>
+            <w:r>
+              <w:rPr>
+                <w:rStyle w:val="rvts6"/>
+                <w:rFonts w:eastAsiaTheme="majorEastAsia"/>
+              </w:rPr>
+              <w:t>Get the unique ID of the operation within the document.  It is important to note that the ID value can even change after closing and reopening the document.</w:t>
+            </w:r>
+          </w:p>
+        </w:tc>
+      </w:tr>
+      <w:tr>
+        <w:trPr>
+          <w:tblCellSpacing w:w="12" w:type="dxa"/>
+        </w:trPr>
+        <w:tc>
+          <w:tcPr>
+            <w:tcW w:w="3210" w:type="dxa"/>
+            <w:tcBorders>
+              <w:top w:val="single" w:sz="6" w:space="0" w:color="000000"/>
+              <w:left w:val="single" w:sz="6" w:space="0" w:color="000000"/>
+              <w:bottom w:val="single" w:sz="6" w:space="0" w:color="000000"/>
+              <w:right w:val="single" w:sz="6" w:space="0" w:color="000000"/>
+            </w:tcBorders>
+            <w:shd w:val="clear" w:color="auto" w:fill="auto"/>
+            <w:tcMar>
+              <w:top w:w="0" w:type="dxa"/>
+              <w:left w:w="15" w:type="dxa"/>
+              <w:bottom w:w="0" w:type="dxa"/>
+              <w:right w:w="15" w:type="dxa"/>
+            </w:tcMar>
+            <w:hideMark/>
+          </w:tcPr>
+          <w:p>
+            <w:pPr>
+              <w:pStyle w:val="rvps3"/>
+              <w:spacing w:before="0" w:beforeAutospacing="0" w:after="0" w:afterAutospacing="0"/>
+              <w:jc w:val="center"/>
+            </w:pPr>
+            <w:r>
+              <w:rPr>
+                <w:rStyle w:val="rvts15"/>
+                <w:b/>
+                <w:bCs/>
+              </w:rPr>
+              <w:t>Type</w:t>
+            </w:r>
+          </w:p>
+        </w:tc>
+        <w:tc>
+          <w:tcPr>
+            <w:tcW w:w="9915" w:type="dxa"/>
+            <w:tcBorders>
+              <w:top w:val="single" w:sz="6" w:space="0" w:color="000000"/>
+              <w:left w:val="single" w:sz="6" w:space="0" w:color="000000"/>
+              <w:bottom w:val="single" w:sz="6" w:space="0" w:color="000000"/>
+              <w:right w:val="single" w:sz="6" w:space="0" w:color="000000"/>
+            </w:tcBorders>
+            <w:shd w:val="clear" w:color="auto" w:fill="auto"/>
+            <w:tcMar>
+              <w:top w:w="0" w:type="dxa"/>
+              <w:left w:w="15" w:type="dxa"/>
+              <w:bottom w:w="0" w:type="dxa"/>
+              <w:right w:w="15" w:type="dxa"/>
+            </w:tcMar>
+            <w:hideMark/>
+          </w:tcPr>
+          <w:p>
+            <w:pPr>
+              <w:pStyle w:val="rvps2"/>
+              <w:spacing w:before="0" w:beforeAutospacing="0" w:after="0" w:afterAutospacing="0"/>
+            </w:pPr>
+            <w:r>
+              <w:rPr>
+                <w:rStyle w:val="rvts6"/>
+                <w:rFonts w:eastAsiaTheme="majorEastAsia"/>
+              </w:rPr>
+              <w:t xml:space="preserve">Get a distinct operation type integer which can be utilized for specifically handling a single type of operation.  The definitions for the </w:t>
+            </w:r>
+            <w:proofErr w:type="gramStart"/>
+            <w:r>
+              <w:rPr>
+                <w:rStyle w:val="rvts6"/>
+                <w:rFonts w:eastAsiaTheme="majorEastAsia"/>
+              </w:rPr>
+              <w:t>type</w:t>
+            </w:r>
+            <w:proofErr w:type="gramEnd"/>
+            <w:r>
+              <w:rPr>
+                <w:rStyle w:val="rvts6"/>
+                <w:rFonts w:eastAsiaTheme="majorEastAsia"/>
+              </w:rPr>
+              <w:t xml:space="preserve"> table are located in the </w:t>
+            </w:r>
+            <w:hyperlink r:id="rId20" w:history="1">
+              <w:r>
+                <w:rPr>
+                  <w:rStyle w:val="Hyperlink"/>
+                </w:rPr>
+                <w:t>Operation Type Reference</w:t>
+              </w:r>
+            </w:hyperlink>
+            <w:r>
+              <w:rPr>
+                <w:rStyle w:val="rvts6"/>
+                <w:rFonts w:eastAsiaTheme="majorEastAsia"/>
+              </w:rPr>
+              <w:t> topic</w:t>
+            </w:r>
+          </w:p>
+        </w:tc>
+      </w:tr>
+      <w:tr>
+        <w:trPr>
+          <w:tblCellSpacing w:w="12" w:type="dxa"/>
+        </w:trPr>
+        <w:tc>
+          <w:tcPr>
+            <w:tcW w:w="3210" w:type="dxa"/>
+            <w:tcBorders>
+              <w:top w:val="single" w:sz="6" w:space="0" w:color="000000"/>
+              <w:left w:val="single" w:sz="6" w:space="0" w:color="000000"/>
+              <w:bottom w:val="single" w:sz="6" w:space="0" w:color="000000"/>
+              <w:right w:val="single" w:sz="6" w:space="0" w:color="000000"/>
+            </w:tcBorders>
+            <w:shd w:val="clear" w:color="auto" w:fill="auto"/>
+            <w:tcMar>
+              <w:top w:w="0" w:type="dxa"/>
+              <w:left w:w="15" w:type="dxa"/>
+              <w:bottom w:w="0" w:type="dxa"/>
+              <w:right w:w="15" w:type="dxa"/>
+            </w:tcMar>
+            <w:hideMark/>
+          </w:tcPr>
+          <w:p>
+            <w:pPr>
+              <w:pStyle w:val="rvps3"/>
+              <w:spacing w:before="0" w:beforeAutospacing="0" w:after="0" w:afterAutospacing="0"/>
+              <w:jc w:val="center"/>
+            </w:pPr>
+            <w:proofErr w:type="spellStart"/>
+            <w:r>
+              <w:rPr>
+                <w:rStyle w:val="rvts15"/>
+                <w:b/>
+                <w:bCs/>
+              </w:rPr>
+              <w:t>JobName</w:t>
+            </w:r>
+            <w:proofErr w:type="spellEnd"/>
+          </w:p>
+        </w:tc>
+        <w:tc>
+          <w:tcPr>
+            <w:tcW w:w="9915" w:type="dxa"/>
+            <w:tcBorders>
+              <w:top w:val="single" w:sz="6" w:space="0" w:color="000000"/>
+              <w:left w:val="single" w:sz="6" w:space="0" w:color="000000"/>
+              <w:bottom w:val="single" w:sz="6" w:space="0" w:color="000000"/>
+              <w:right w:val="single" w:sz="6" w:space="0" w:color="000000"/>
+            </w:tcBorders>
+            <w:shd w:val="clear" w:color="auto" w:fill="auto"/>
+            <w:tcMar>
+              <w:top w:w="0" w:type="dxa"/>
+              <w:left w:w="15" w:type="dxa"/>
+              <w:bottom w:w="0" w:type="dxa"/>
+              <w:right w:w="15" w:type="dxa"/>
+            </w:tcMar>
+            <w:hideMark/>
+          </w:tcPr>
+          <w:p>
+            <w:pPr>
+              <w:pStyle w:val="rvps2"/>
+              <w:spacing w:before="0" w:beforeAutospacing="0" w:after="0" w:afterAutospacing="0"/>
+            </w:pPr>
+            <w:r>
+              <w:rPr>
+                <w:rStyle w:val="rvts6"/>
+                <w:rFonts w:eastAsiaTheme="majorEastAsia"/>
+              </w:rPr>
+              <w:t>Get the name of the machining job that this operation is contained in the CAM Tree</w:t>
+            </w:r>
+          </w:p>
+        </w:tc>
+      </w:tr>
+      <w:tr>
+        <w:trPr>
+          <w:tblCellSpacing w:w="12" w:type="dxa"/>
+        </w:trPr>
+        <w:tc>
+          <w:tcPr>
+            <w:tcW w:w="3210" w:type="dxa"/>
+            <w:tcBorders>
+              <w:top w:val="single" w:sz="6" w:space="0" w:color="000000"/>
+              <w:left w:val="single" w:sz="6" w:space="0" w:color="000000"/>
+              <w:bottom w:val="single" w:sz="6" w:space="0" w:color="000000"/>
+              <w:right w:val="single" w:sz="6" w:space="0" w:color="000000"/>
+            </w:tcBorders>
+            <w:shd w:val="clear" w:color="auto" w:fill="auto"/>
+            <w:tcMar>
+              <w:top w:w="0" w:type="dxa"/>
+              <w:left w:w="15" w:type="dxa"/>
+              <w:bottom w:w="0" w:type="dxa"/>
+              <w:right w:w="15" w:type="dxa"/>
+            </w:tcMar>
+            <w:hideMark/>
+          </w:tcPr>
+          <w:p>
+            <w:pPr>
+              <w:pStyle w:val="rvps3"/>
+              <w:spacing w:before="0" w:beforeAutospacing="0" w:after="0" w:afterAutospacing="0"/>
+              <w:jc w:val="center"/>
+            </w:pPr>
+            <w:proofErr w:type="spellStart"/>
+            <w:r>
+              <w:rPr>
+                <w:rStyle w:val="rvts15"/>
+                <w:b/>
+                <w:bCs/>
+              </w:rPr>
+              <w:lastRenderedPageBreak/>
+              <w:t>FeatureName</w:t>
+            </w:r>
+            <w:proofErr w:type="spellEnd"/>
+          </w:p>
+        </w:tc>
+        <w:tc>
+          <w:tcPr>
+            <w:tcW w:w="9915" w:type="dxa"/>
+            <w:tcBorders>
+              <w:top w:val="single" w:sz="6" w:space="0" w:color="000000"/>
+              <w:left w:val="single" w:sz="6" w:space="0" w:color="000000"/>
+              <w:bottom w:val="single" w:sz="6" w:space="0" w:color="000000"/>
+              <w:right w:val="single" w:sz="6" w:space="0" w:color="000000"/>
+            </w:tcBorders>
+            <w:shd w:val="clear" w:color="auto" w:fill="auto"/>
+            <w:tcMar>
+              <w:top w:w="0" w:type="dxa"/>
+              <w:left w:w="15" w:type="dxa"/>
+              <w:bottom w:w="0" w:type="dxa"/>
+              <w:right w:w="15" w:type="dxa"/>
+            </w:tcMar>
+            <w:hideMark/>
+          </w:tcPr>
+          <w:p>
+            <w:pPr>
+              <w:pStyle w:val="rvps2"/>
+              <w:spacing w:before="0" w:beforeAutospacing="0" w:after="0" w:afterAutospacing="0"/>
+            </w:pPr>
+            <w:r>
+              <w:rPr>
+                <w:rStyle w:val="rvts6"/>
+                <w:rFonts w:eastAsiaTheme="majorEastAsia"/>
+              </w:rPr>
+              <w:t>Get the name of the feature which this operation is contained in the CAM Tree</w:t>
+            </w:r>
+          </w:p>
+        </w:tc>
+      </w:tr>
+      <w:tr>
+        <w:trPr>
+          <w:tblCellSpacing w:w="12" w:type="dxa"/>
+        </w:trPr>
+        <w:tc>
+          <w:tcPr>
+            <w:tcW w:w="3210" w:type="dxa"/>
+            <w:tcBorders>
+              <w:top w:val="single" w:sz="6" w:space="0" w:color="000000"/>
+              <w:left w:val="single" w:sz="6" w:space="0" w:color="000000"/>
+              <w:bottom w:val="single" w:sz="6" w:space="0" w:color="000000"/>
+              <w:right w:val="single" w:sz="6" w:space="0" w:color="000000"/>
+            </w:tcBorders>
+            <w:shd w:val="clear" w:color="auto" w:fill="auto"/>
+            <w:tcMar>
+              <w:top w:w="0" w:type="dxa"/>
+              <w:left w:w="15" w:type="dxa"/>
+              <w:bottom w:w="0" w:type="dxa"/>
+              <w:right w:w="15" w:type="dxa"/>
+            </w:tcMar>
+            <w:hideMark/>
+          </w:tcPr>
+          <w:p>
+            <w:pPr>
+              <w:pStyle w:val="rvps3"/>
+              <w:spacing w:before="0" w:beforeAutospacing="0" w:after="0" w:afterAutospacing="0"/>
+              <w:jc w:val="center"/>
+            </w:pPr>
+            <w:proofErr w:type="spellStart"/>
+            <w:r>
+              <w:rPr>
+                <w:rStyle w:val="rvts15"/>
+                <w:b/>
+                <w:bCs/>
+              </w:rPr>
+              <w:t>OperationName</w:t>
+            </w:r>
+            <w:proofErr w:type="spellEnd"/>
+          </w:p>
+        </w:tc>
+        <w:tc>
+          <w:tcPr>
+            <w:tcW w:w="9915" w:type="dxa"/>
+            <w:tcBorders>
+              <w:top w:val="single" w:sz="6" w:space="0" w:color="000000"/>
+              <w:left w:val="single" w:sz="6" w:space="0" w:color="000000"/>
+              <w:bottom w:val="single" w:sz="6" w:space="0" w:color="000000"/>
+              <w:right w:val="single" w:sz="6" w:space="0" w:color="000000"/>
+            </w:tcBorders>
+            <w:shd w:val="clear" w:color="auto" w:fill="auto"/>
+            <w:tcMar>
+              <w:top w:w="0" w:type="dxa"/>
+              <w:left w:w="15" w:type="dxa"/>
+              <w:bottom w:w="0" w:type="dxa"/>
+              <w:right w:w="15" w:type="dxa"/>
+            </w:tcMar>
+            <w:hideMark/>
+          </w:tcPr>
+          <w:p>
+            <w:pPr>
+              <w:pStyle w:val="rvps2"/>
+              <w:spacing w:before="0" w:beforeAutospacing="0" w:after="0" w:afterAutospacing="0"/>
+            </w:pPr>
+            <w:r>
+              <w:rPr>
+                <w:rStyle w:val="rvts6"/>
+                <w:rFonts w:eastAsiaTheme="majorEastAsia"/>
+              </w:rPr>
+              <w:t>Get the name of the operation contained in the CAM Tree</w:t>
+            </w:r>
+          </w:p>
+        </w:tc>
+      </w:tr>
+      <w:tr>
+        <w:trPr>
+          <w:tblCellSpacing w:w="12" w:type="dxa"/>
+        </w:trPr>
+        <w:tc>
+          <w:tcPr>
+            <w:tcW w:w="3210" w:type="dxa"/>
+            <w:tcBorders>
+              <w:top w:val="single" w:sz="6" w:space="0" w:color="000000"/>
+              <w:left w:val="single" w:sz="6" w:space="0" w:color="000000"/>
+              <w:bottom w:val="single" w:sz="6" w:space="0" w:color="000000"/>
+              <w:right w:val="single" w:sz="6" w:space="0" w:color="000000"/>
+            </w:tcBorders>
+            <w:shd w:val="clear" w:color="auto" w:fill="auto"/>
+            <w:tcMar>
+              <w:top w:w="0" w:type="dxa"/>
+              <w:left w:w="15" w:type="dxa"/>
+              <w:bottom w:w="0" w:type="dxa"/>
+              <w:right w:w="15" w:type="dxa"/>
+            </w:tcMar>
+            <w:hideMark/>
+          </w:tcPr>
+          <w:p>
+            <w:pPr>
+              <w:pStyle w:val="rvps3"/>
+              <w:spacing w:before="0" w:beforeAutospacing="0" w:after="0" w:afterAutospacing="0"/>
+              <w:jc w:val="center"/>
+            </w:pPr>
+            <w:proofErr w:type="spellStart"/>
+            <w:r>
+              <w:rPr>
+                <w:rStyle w:val="rvts15"/>
+                <w:b/>
+                <w:bCs/>
+              </w:rPr>
+              <w:t>UserCheckBoxVariables</w:t>
+            </w:r>
+            <w:proofErr w:type="spellEnd"/>
+          </w:p>
+        </w:tc>
+        <w:tc>
+          <w:tcPr>
+            <w:tcW w:w="9915" w:type="dxa"/>
+            <w:tcBorders>
+              <w:top w:val="single" w:sz="6" w:space="0" w:color="000000"/>
+              <w:left w:val="single" w:sz="6" w:space="0" w:color="000000"/>
+              <w:bottom w:val="single" w:sz="6" w:space="0" w:color="000000"/>
+              <w:right w:val="single" w:sz="6" w:space="0" w:color="000000"/>
+            </w:tcBorders>
+            <w:shd w:val="clear" w:color="auto" w:fill="auto"/>
+            <w:tcMar>
+              <w:top w:w="0" w:type="dxa"/>
+              <w:left w:w="15" w:type="dxa"/>
+              <w:bottom w:w="0" w:type="dxa"/>
+              <w:right w:w="15" w:type="dxa"/>
+            </w:tcMar>
+            <w:hideMark/>
+          </w:tcPr>
+          <w:p>
+            <w:pPr>
+              <w:pStyle w:val="rvps2"/>
+              <w:spacing w:before="0" w:beforeAutospacing="0" w:after="0" w:afterAutospacing="0"/>
+            </w:pPr>
+            <w:r>
+              <w:rPr>
+                <w:rStyle w:val="rvts6"/>
+                <w:rFonts w:eastAsiaTheme="majorEastAsia"/>
+              </w:rPr>
+              <w:t>Get a table returned containing the values of all the Advanced Posting pages checkbox variables</w:t>
+            </w:r>
+          </w:p>
+        </w:tc>
+      </w:tr>
+      <w:tr>
+        <w:trPr>
+          <w:tblCellSpacing w:w="12" w:type="dxa"/>
+        </w:trPr>
+        <w:tc>
+          <w:tcPr>
+            <w:tcW w:w="3210" w:type="dxa"/>
+            <w:tcBorders>
+              <w:top w:val="single" w:sz="6" w:space="0" w:color="000000"/>
+              <w:left w:val="single" w:sz="6" w:space="0" w:color="000000"/>
+              <w:bottom w:val="single" w:sz="6" w:space="0" w:color="000000"/>
+              <w:right w:val="single" w:sz="6" w:space="0" w:color="000000"/>
+            </w:tcBorders>
+            <w:shd w:val="clear" w:color="auto" w:fill="auto"/>
+            <w:tcMar>
+              <w:top w:w="0" w:type="dxa"/>
+              <w:left w:w="15" w:type="dxa"/>
+              <w:bottom w:w="0" w:type="dxa"/>
+              <w:right w:w="15" w:type="dxa"/>
+            </w:tcMar>
+            <w:hideMark/>
+          </w:tcPr>
+          <w:p>
+            <w:pPr>
+              <w:pStyle w:val="rvps3"/>
+              <w:spacing w:before="0" w:beforeAutospacing="0" w:after="0" w:afterAutospacing="0"/>
+              <w:jc w:val="center"/>
+            </w:pPr>
+            <w:proofErr w:type="spellStart"/>
+            <w:r>
+              <w:rPr>
+                <w:rStyle w:val="rvts15"/>
+                <w:b/>
+                <w:bCs/>
+              </w:rPr>
+              <w:t>UserEditIntegerVariables</w:t>
+            </w:r>
+            <w:proofErr w:type="spellEnd"/>
+          </w:p>
+        </w:tc>
+        <w:tc>
+          <w:tcPr>
+            <w:tcW w:w="9915" w:type="dxa"/>
+            <w:tcBorders>
+              <w:top w:val="single" w:sz="6" w:space="0" w:color="000000"/>
+              <w:left w:val="single" w:sz="6" w:space="0" w:color="000000"/>
+              <w:bottom w:val="single" w:sz="6" w:space="0" w:color="000000"/>
+              <w:right w:val="single" w:sz="6" w:space="0" w:color="000000"/>
+            </w:tcBorders>
+            <w:shd w:val="clear" w:color="auto" w:fill="auto"/>
+            <w:tcMar>
+              <w:top w:w="0" w:type="dxa"/>
+              <w:left w:w="15" w:type="dxa"/>
+              <w:bottom w:w="0" w:type="dxa"/>
+              <w:right w:w="15" w:type="dxa"/>
+            </w:tcMar>
+            <w:hideMark/>
+          </w:tcPr>
+          <w:p>
+            <w:pPr>
+              <w:pStyle w:val="rvps2"/>
+              <w:spacing w:before="0" w:beforeAutospacing="0" w:after="0" w:afterAutospacing="0"/>
+            </w:pPr>
+            <w:r>
+              <w:rPr>
+                <w:rStyle w:val="rvts6"/>
+                <w:rFonts w:eastAsiaTheme="majorEastAsia"/>
+              </w:rPr>
+              <w:t>Get a table returned containing the values of all the Advanced Posting pages integer text fields</w:t>
+            </w:r>
+          </w:p>
+        </w:tc>
+      </w:tr>
+      <w:tr>
+        <w:trPr>
+          <w:tblCellSpacing w:w="12" w:type="dxa"/>
+        </w:trPr>
+        <w:tc>
+          <w:tcPr>
+            <w:tcW w:w="3210" w:type="dxa"/>
+            <w:tcBorders>
+              <w:top w:val="single" w:sz="6" w:space="0" w:color="000000"/>
+              <w:left w:val="single" w:sz="6" w:space="0" w:color="000000"/>
+              <w:bottom w:val="single" w:sz="6" w:space="0" w:color="000000"/>
+              <w:right w:val="single" w:sz="6" w:space="0" w:color="000000"/>
+            </w:tcBorders>
+            <w:shd w:val="clear" w:color="auto" w:fill="auto"/>
+            <w:tcMar>
+              <w:top w:w="0" w:type="dxa"/>
+              <w:left w:w="15" w:type="dxa"/>
+              <w:bottom w:w="0" w:type="dxa"/>
+              <w:right w:w="15" w:type="dxa"/>
+            </w:tcMar>
+            <w:hideMark/>
+          </w:tcPr>
+          <w:p>
+            <w:pPr>
+              <w:pStyle w:val="rvps3"/>
+              <w:spacing w:before="0" w:beforeAutospacing="0" w:after="0" w:afterAutospacing="0"/>
+              <w:jc w:val="center"/>
+            </w:pPr>
+            <w:proofErr w:type="spellStart"/>
+            <w:r>
+              <w:rPr>
+                <w:rStyle w:val="rvts15"/>
+                <w:b/>
+                <w:bCs/>
+              </w:rPr>
+              <w:t>UserEditRealVariables</w:t>
+            </w:r>
+            <w:proofErr w:type="spellEnd"/>
+          </w:p>
+        </w:tc>
+        <w:tc>
+          <w:tcPr>
+            <w:tcW w:w="9915" w:type="dxa"/>
+            <w:tcBorders>
+              <w:top w:val="single" w:sz="6" w:space="0" w:color="000000"/>
+              <w:left w:val="single" w:sz="6" w:space="0" w:color="000000"/>
+              <w:bottom w:val="single" w:sz="6" w:space="0" w:color="000000"/>
+              <w:right w:val="single" w:sz="6" w:space="0" w:color="000000"/>
+            </w:tcBorders>
+            <w:shd w:val="clear" w:color="auto" w:fill="auto"/>
+            <w:tcMar>
+              <w:top w:w="0" w:type="dxa"/>
+              <w:left w:w="15" w:type="dxa"/>
+              <w:bottom w:w="0" w:type="dxa"/>
+              <w:right w:w="15" w:type="dxa"/>
+            </w:tcMar>
+            <w:hideMark/>
+          </w:tcPr>
+          <w:p>
+            <w:pPr>
+              <w:pStyle w:val="rvps2"/>
+              <w:spacing w:before="0" w:beforeAutospacing="0" w:after="0" w:afterAutospacing="0"/>
+            </w:pPr>
+            <w:r>
+              <w:rPr>
+                <w:rStyle w:val="rvts6"/>
+                <w:rFonts w:eastAsiaTheme="majorEastAsia"/>
+              </w:rPr>
+              <w:t>Get a table returned containing the values of all the Advanced Posting pages double / real text fields</w:t>
+            </w:r>
+          </w:p>
+        </w:tc>
+      </w:tr>
+      <w:tr>
+        <w:trPr>
+          <w:tblCellSpacing w:w="12" w:type="dxa"/>
+        </w:trPr>
+        <w:tc>
+          <w:tcPr>
+            <w:tcW w:w="3210" w:type="dxa"/>
+            <w:tcBorders>
+              <w:top w:val="single" w:sz="6" w:space="0" w:color="000000"/>
+              <w:left w:val="single" w:sz="6" w:space="0" w:color="000000"/>
+              <w:bottom w:val="single" w:sz="6" w:space="0" w:color="000000"/>
+              <w:right w:val="single" w:sz="6" w:space="0" w:color="000000"/>
+            </w:tcBorders>
+            <w:shd w:val="clear" w:color="auto" w:fill="auto"/>
+            <w:tcMar>
+              <w:top w:w="0" w:type="dxa"/>
+              <w:left w:w="15" w:type="dxa"/>
+              <w:bottom w:w="0" w:type="dxa"/>
+              <w:right w:w="15" w:type="dxa"/>
+            </w:tcMar>
+            <w:hideMark/>
+          </w:tcPr>
+          <w:p>
+            <w:pPr>
+              <w:pStyle w:val="rvps3"/>
+              <w:spacing w:before="0" w:beforeAutospacing="0" w:after="0" w:afterAutospacing="0"/>
+              <w:jc w:val="center"/>
+            </w:pPr>
+            <w:proofErr w:type="spellStart"/>
+            <w:r>
+              <w:rPr>
+                <w:rStyle w:val="rvts15"/>
+                <w:b/>
+                <w:bCs/>
+              </w:rPr>
+              <w:t>UserSelectComboVariables</w:t>
+            </w:r>
+            <w:proofErr w:type="spellEnd"/>
+          </w:p>
+        </w:tc>
+        <w:tc>
+          <w:tcPr>
+            <w:tcW w:w="9915" w:type="dxa"/>
+            <w:tcBorders>
+              <w:top w:val="single" w:sz="6" w:space="0" w:color="000000"/>
+              <w:left w:val="single" w:sz="6" w:space="0" w:color="000000"/>
+              <w:bottom w:val="single" w:sz="6" w:space="0" w:color="000000"/>
+              <w:right w:val="single" w:sz="6" w:space="0" w:color="000000"/>
+            </w:tcBorders>
+            <w:shd w:val="clear" w:color="auto" w:fill="auto"/>
+            <w:tcMar>
+              <w:top w:w="0" w:type="dxa"/>
+              <w:left w:w="15" w:type="dxa"/>
+              <w:bottom w:w="0" w:type="dxa"/>
+              <w:right w:w="15" w:type="dxa"/>
+            </w:tcMar>
+            <w:hideMark/>
+          </w:tcPr>
+          <w:p>
+            <w:pPr>
+              <w:pStyle w:val="rvps2"/>
+              <w:spacing w:before="0" w:beforeAutospacing="0" w:after="0" w:afterAutospacing="0"/>
+            </w:pPr>
+            <w:r>
+              <w:rPr>
+                <w:rStyle w:val="rvts6"/>
+                <w:rFonts w:eastAsiaTheme="majorEastAsia"/>
+              </w:rPr>
+              <w:t xml:space="preserve">Get a table containing the indexes of all the Advanced Posting pages </w:t>
+            </w:r>
+            <w:proofErr w:type="spellStart"/>
+            <w:r>
+              <w:rPr>
+                <w:rStyle w:val="rvts6"/>
+                <w:rFonts w:eastAsiaTheme="majorEastAsia"/>
+              </w:rPr>
+              <w:t>comboboxes</w:t>
+            </w:r>
+            <w:proofErr w:type="spellEnd"/>
+          </w:p>
+        </w:tc>
+      </w:tr>
+      <w:tr>
+        <w:trPr>
+          <w:tblCellSpacing w:w="12" w:type="dxa"/>
+        </w:trPr>
+        <w:tc>
+          <w:tcPr>
+            <w:tcW w:w="3210" w:type="dxa"/>
+            <w:tcBorders>
+              <w:top w:val="single" w:sz="6" w:space="0" w:color="000000"/>
+              <w:left w:val="single" w:sz="6" w:space="0" w:color="000000"/>
+              <w:bottom w:val="single" w:sz="6" w:space="0" w:color="000000"/>
+              <w:right w:val="single" w:sz="6" w:space="0" w:color="000000"/>
+            </w:tcBorders>
+            <w:shd w:val="clear" w:color="auto" w:fill="auto"/>
+            <w:tcMar>
+              <w:top w:w="0" w:type="dxa"/>
+              <w:left w:w="15" w:type="dxa"/>
+              <w:bottom w:w="0" w:type="dxa"/>
+              <w:right w:w="15" w:type="dxa"/>
+            </w:tcMar>
+            <w:hideMark/>
+          </w:tcPr>
+          <w:p>
+            <w:pPr>
+              <w:pStyle w:val="rvps3"/>
+              <w:spacing w:before="0" w:beforeAutospacing="0" w:after="0" w:afterAutospacing="0"/>
+              <w:jc w:val="center"/>
+            </w:pPr>
+            <w:proofErr w:type="spellStart"/>
+            <w:r>
+              <w:rPr>
+                <w:rStyle w:val="rvts15"/>
+                <w:b/>
+                <w:bCs/>
+              </w:rPr>
+              <w:t>UserEditStringVariables</w:t>
+            </w:r>
+            <w:proofErr w:type="spellEnd"/>
+          </w:p>
+        </w:tc>
+        <w:tc>
+          <w:tcPr>
+            <w:tcW w:w="9915" w:type="dxa"/>
+            <w:tcBorders>
+              <w:top w:val="single" w:sz="6" w:space="0" w:color="000000"/>
+              <w:left w:val="single" w:sz="6" w:space="0" w:color="000000"/>
+              <w:bottom w:val="single" w:sz="6" w:space="0" w:color="000000"/>
+              <w:right w:val="single" w:sz="6" w:space="0" w:color="000000"/>
+            </w:tcBorders>
+            <w:shd w:val="clear" w:color="auto" w:fill="auto"/>
+            <w:tcMar>
+              <w:top w:w="0" w:type="dxa"/>
+              <w:left w:w="15" w:type="dxa"/>
+              <w:bottom w:w="0" w:type="dxa"/>
+              <w:right w:w="15" w:type="dxa"/>
+            </w:tcMar>
+            <w:hideMark/>
+          </w:tcPr>
+          <w:p>
+            <w:pPr>
+              <w:pStyle w:val="rvps2"/>
+              <w:spacing w:before="0" w:beforeAutospacing="0" w:after="0" w:afterAutospacing="0"/>
+            </w:pPr>
+            <w:r>
+              <w:rPr>
+                <w:rStyle w:val="rvts6"/>
+                <w:rFonts w:eastAsiaTheme="majorEastAsia"/>
+              </w:rPr>
+              <w:t>Get a table containing all the string values of all the Advanced Posting pages string text fields</w:t>
+            </w:r>
+          </w:p>
+        </w:tc>
+      </w:tr>
+    </w:tbl>
     <w:p>
       <w:pPr>
         <w:spacing w:after="0"/>
@@ -9604,9 +15108,9 @@
       </w:pPr>
     </w:p>
     <w:sectPr>
-      <w:footerReference w:type="even" r:id="rId19"/>
-      <w:footerReference w:type="default" r:id="rId20"/>
-      <w:footerReference w:type="first" r:id="rId21"/>
+      <w:footerReference w:type="even" r:id="rId21"/>
+      <w:footerReference w:type="default" r:id="rId22"/>
+      <w:footerReference w:type="first" r:id="rId23"/>
       <w:pgSz w:w="12240" w:h="15840"/>
       <w:pgMar w:top="1445" w:right="1559" w:bottom="719" w:left="1440" w:header="720" w:footer="720" w:gutter="0"/>
       <w:cols w:space="720"/>
@@ -17546,6 +23050,119 @@
     </w:lvl>
   </w:abstractNum>
   <w:abstractNum w:abstractNumId="37" w15:restartNumberingAfterBreak="0">
+    <w:nsid w:val="23E24A2A"/>
+    <w:multiLevelType w:val="hybridMultilevel"/>
+    <w:tmpl w:val="990A8C54"/>
+    <w:lvl w:ilvl="0" w:tplc="08090001">
+      <w:start w:val="1"/>
+      <w:numFmt w:val="bullet"/>
+      <w:lvlText w:val=""/>
+      <w:lvlJc w:val="left"/>
+      <w:pPr>
+        <w:ind w:left="720" w:hanging="360"/>
+      </w:pPr>
+      <w:rPr>
+        <w:rFonts w:ascii="Symbol" w:hAnsi="Symbol" w:hint="default"/>
+      </w:rPr>
+    </w:lvl>
+    <w:lvl w:ilvl="1" w:tplc="08090003" w:tentative="1">
+      <w:start w:val="1"/>
+      <w:numFmt w:val="bullet"/>
+      <w:lvlText w:val="o"/>
+      <w:lvlJc w:val="left"/>
+      <w:pPr>
+        <w:ind w:left="1440" w:hanging="360"/>
+      </w:pPr>
+      <w:rPr>
+        <w:rFonts w:ascii="Courier New" w:hAnsi="Courier New" w:cs="Courier New" w:hint="default"/>
+      </w:rPr>
+    </w:lvl>
+    <w:lvl w:ilvl="2" w:tplc="08090005" w:tentative="1">
+      <w:start w:val="1"/>
+      <w:numFmt w:val="bullet"/>
+      <w:lvlText w:val=""/>
+      <w:lvlJc w:val="left"/>
+      <w:pPr>
+        <w:ind w:left="2160" w:hanging="360"/>
+      </w:pPr>
+      <w:rPr>
+        <w:rFonts w:ascii="Wingdings" w:hAnsi="Wingdings" w:hint="default"/>
+      </w:rPr>
+    </w:lvl>
+    <w:lvl w:ilvl="3" w:tplc="08090001" w:tentative="1">
+      <w:start w:val="1"/>
+      <w:numFmt w:val="bullet"/>
+      <w:lvlText w:val=""/>
+      <w:lvlJc w:val="left"/>
+      <w:pPr>
+        <w:ind w:left="2880" w:hanging="360"/>
+      </w:pPr>
+      <w:rPr>
+        <w:rFonts w:ascii="Symbol" w:hAnsi="Symbol" w:hint="default"/>
+      </w:rPr>
+    </w:lvl>
+    <w:lvl w:ilvl="4" w:tplc="08090003" w:tentative="1">
+      <w:start w:val="1"/>
+      <w:numFmt w:val="bullet"/>
+      <w:lvlText w:val="o"/>
+      <w:lvlJc w:val="left"/>
+      <w:pPr>
+        <w:ind w:left="3600" w:hanging="360"/>
+      </w:pPr>
+      <w:rPr>
+        <w:rFonts w:ascii="Courier New" w:hAnsi="Courier New" w:cs="Courier New" w:hint="default"/>
+      </w:rPr>
+    </w:lvl>
+    <w:lvl w:ilvl="5" w:tplc="08090005" w:tentative="1">
+      <w:start w:val="1"/>
+      <w:numFmt w:val="bullet"/>
+      <w:lvlText w:val=""/>
+      <w:lvlJc w:val="left"/>
+      <w:pPr>
+        <w:ind w:left="4320" w:hanging="360"/>
+      </w:pPr>
+      <w:rPr>
+        <w:rFonts w:ascii="Wingdings" w:hAnsi="Wingdings" w:hint="default"/>
+      </w:rPr>
+    </w:lvl>
+    <w:lvl w:ilvl="6" w:tplc="08090001" w:tentative="1">
+      <w:start w:val="1"/>
+      <w:numFmt w:val="bullet"/>
+      <w:lvlText w:val=""/>
+      <w:lvlJc w:val="left"/>
+      <w:pPr>
+        <w:ind w:left="5040" w:hanging="360"/>
+      </w:pPr>
+      <w:rPr>
+        <w:rFonts w:ascii="Symbol" w:hAnsi="Symbol" w:hint="default"/>
+      </w:rPr>
+    </w:lvl>
+    <w:lvl w:ilvl="7" w:tplc="08090003" w:tentative="1">
+      <w:start w:val="1"/>
+      <w:numFmt w:val="bullet"/>
+      <w:lvlText w:val="o"/>
+      <w:lvlJc w:val="left"/>
+      <w:pPr>
+        <w:ind w:left="5760" w:hanging="360"/>
+      </w:pPr>
+      <w:rPr>
+        <w:rFonts w:ascii="Courier New" w:hAnsi="Courier New" w:cs="Courier New" w:hint="default"/>
+      </w:rPr>
+    </w:lvl>
+    <w:lvl w:ilvl="8" w:tplc="08090005" w:tentative="1">
+      <w:start w:val="1"/>
+      <w:numFmt w:val="bullet"/>
+      <w:lvlText w:val=""/>
+      <w:lvlJc w:val="left"/>
+      <w:pPr>
+        <w:ind w:left="6480" w:hanging="360"/>
+      </w:pPr>
+      <w:rPr>
+        <w:rFonts w:ascii="Wingdings" w:hAnsi="Wingdings" w:hint="default"/>
+      </w:rPr>
+    </w:lvl>
+  </w:abstractNum>
+  <w:abstractNum w:abstractNumId="38" w15:restartNumberingAfterBreak="0">
     <w:nsid w:val="244F2CDA"/>
     <w:multiLevelType w:val="hybridMultilevel"/>
     <w:tmpl w:val="C34CE2C6"/>
@@ -17757,7 +23374,7 @@
       </w:rPr>
     </w:lvl>
   </w:abstractNum>
-  <w:abstractNum w:abstractNumId="38" w15:restartNumberingAfterBreak="0">
+  <w:abstractNum w:abstractNumId="39" w15:restartNumberingAfterBreak="0">
     <w:nsid w:val="26F828B7"/>
     <w:multiLevelType w:val="hybridMultilevel"/>
     <w:tmpl w:val="6A023CE4"/>
@@ -17969,7 +23586,7 @@
       </w:rPr>
     </w:lvl>
   </w:abstractNum>
-  <w:abstractNum w:abstractNumId="39" w15:restartNumberingAfterBreak="0">
+  <w:abstractNum w:abstractNumId="40" w15:restartNumberingAfterBreak="0">
     <w:nsid w:val="28306F78"/>
     <w:multiLevelType w:val="hybridMultilevel"/>
     <w:tmpl w:val="6016C1AA"/>
@@ -18180,7 +23797,7 @@
       </w:rPr>
     </w:lvl>
   </w:abstractNum>
-  <w:abstractNum w:abstractNumId="40" w15:restartNumberingAfterBreak="0">
+  <w:abstractNum w:abstractNumId="41" w15:restartNumberingAfterBreak="0">
     <w:nsid w:val="29F3785F"/>
     <w:multiLevelType w:val="hybridMultilevel"/>
     <w:tmpl w:val="3F9A78F2"/>
@@ -18391,7 +24008,7 @@
       </w:rPr>
     </w:lvl>
   </w:abstractNum>
-  <w:abstractNum w:abstractNumId="41" w15:restartNumberingAfterBreak="0">
+  <w:abstractNum w:abstractNumId="42" w15:restartNumberingAfterBreak="0">
     <w:nsid w:val="29F843DB"/>
     <w:multiLevelType w:val="hybridMultilevel"/>
     <w:tmpl w:val="C19AC10C"/>
@@ -18602,7 +24219,7 @@
       </w:rPr>
     </w:lvl>
   </w:abstractNum>
-  <w:abstractNum w:abstractNumId="42" w15:restartNumberingAfterBreak="0">
+  <w:abstractNum w:abstractNumId="43" w15:restartNumberingAfterBreak="0">
     <w:nsid w:val="2A6F15EA"/>
     <w:multiLevelType w:val="hybridMultilevel"/>
     <w:tmpl w:val="E9E4586C"/>
@@ -18814,7 +24431,7 @@
       </w:rPr>
     </w:lvl>
   </w:abstractNum>
-  <w:abstractNum w:abstractNumId="43" w15:restartNumberingAfterBreak="0">
+  <w:abstractNum w:abstractNumId="44" w15:restartNumberingAfterBreak="0">
     <w:nsid w:val="2E0374A5"/>
     <w:multiLevelType w:val="hybridMultilevel"/>
     <w:tmpl w:val="76344E96"/>
@@ -19026,7 +24643,7 @@
       </w:rPr>
     </w:lvl>
   </w:abstractNum>
-  <w:abstractNum w:abstractNumId="44" w15:restartNumberingAfterBreak="0">
+  <w:abstractNum w:abstractNumId="45" w15:restartNumberingAfterBreak="0">
     <w:nsid w:val="2E9C544D"/>
     <w:multiLevelType w:val="hybridMultilevel"/>
     <w:tmpl w:val="A238C4E6"/>
@@ -19238,7 +24855,7 @@
       </w:rPr>
     </w:lvl>
   </w:abstractNum>
-  <w:abstractNum w:abstractNumId="45" w15:restartNumberingAfterBreak="0">
+  <w:abstractNum w:abstractNumId="46" w15:restartNumberingAfterBreak="0">
     <w:nsid w:val="30AD28A9"/>
     <w:multiLevelType w:val="hybridMultilevel"/>
     <w:tmpl w:val="2480B314"/>
@@ -19450,7 +25067,7 @@
       </w:rPr>
     </w:lvl>
   </w:abstractNum>
-  <w:abstractNum w:abstractNumId="46" w15:restartNumberingAfterBreak="0">
+  <w:abstractNum w:abstractNumId="47" w15:restartNumberingAfterBreak="0">
     <w:nsid w:val="30C0690B"/>
     <w:multiLevelType w:val="hybridMultilevel"/>
     <w:tmpl w:val="36DE6066"/>
@@ -19563,7 +25180,7 @@
       </w:rPr>
     </w:lvl>
   </w:abstractNum>
-  <w:abstractNum w:abstractNumId="47" w15:restartNumberingAfterBreak="0">
+  <w:abstractNum w:abstractNumId="48" w15:restartNumberingAfterBreak="0">
     <w:nsid w:val="31176F1D"/>
     <w:multiLevelType w:val="hybridMultilevel"/>
     <w:tmpl w:val="0FC8D56C"/>
@@ -19775,7 +25392,7 @@
       </w:rPr>
     </w:lvl>
   </w:abstractNum>
-  <w:abstractNum w:abstractNumId="48" w15:restartNumberingAfterBreak="0">
+  <w:abstractNum w:abstractNumId="49" w15:restartNumberingAfterBreak="0">
     <w:nsid w:val="31CF7F69"/>
     <w:multiLevelType w:val="hybridMultilevel"/>
     <w:tmpl w:val="A2E48162"/>
@@ -19888,7 +25505,7 @@
       </w:rPr>
     </w:lvl>
   </w:abstractNum>
-  <w:abstractNum w:abstractNumId="49" w15:restartNumberingAfterBreak="0">
+  <w:abstractNum w:abstractNumId="50" w15:restartNumberingAfterBreak="0">
     <w:nsid w:val="32E37CFB"/>
     <w:multiLevelType w:val="hybridMultilevel"/>
     <w:tmpl w:val="F3105432"/>
@@ -20100,7 +25717,7 @@
       </w:rPr>
     </w:lvl>
   </w:abstractNum>
-  <w:abstractNum w:abstractNumId="50" w15:restartNumberingAfterBreak="0">
+  <w:abstractNum w:abstractNumId="51" w15:restartNumberingAfterBreak="0">
     <w:nsid w:val="33E51BF0"/>
     <w:multiLevelType w:val="hybridMultilevel"/>
     <w:tmpl w:val="04021AD8"/>
@@ -20312,7 +25929,7 @@
       </w:rPr>
     </w:lvl>
   </w:abstractNum>
-  <w:abstractNum w:abstractNumId="51" w15:restartNumberingAfterBreak="0">
+  <w:abstractNum w:abstractNumId="52" w15:restartNumberingAfterBreak="0">
     <w:nsid w:val="36A942B9"/>
     <w:multiLevelType w:val="hybridMultilevel"/>
     <w:tmpl w:val="098A38FE"/>
@@ -20523,7 +26140,7 @@
       </w:rPr>
     </w:lvl>
   </w:abstractNum>
-  <w:abstractNum w:abstractNumId="52" w15:restartNumberingAfterBreak="0">
+  <w:abstractNum w:abstractNumId="53" w15:restartNumberingAfterBreak="0">
     <w:nsid w:val="37976A99"/>
     <w:multiLevelType w:val="hybridMultilevel"/>
     <w:tmpl w:val="71BE03F8"/>
@@ -20735,7 +26352,7 @@
       </w:rPr>
     </w:lvl>
   </w:abstractNum>
-  <w:abstractNum w:abstractNumId="53" w15:restartNumberingAfterBreak="0">
+  <w:abstractNum w:abstractNumId="54" w15:restartNumberingAfterBreak="0">
     <w:nsid w:val="38B41929"/>
     <w:multiLevelType w:val="hybridMultilevel"/>
     <w:tmpl w:val="DEAC1DCC"/>
@@ -20947,7 +26564,7 @@
       </w:rPr>
     </w:lvl>
   </w:abstractNum>
-  <w:abstractNum w:abstractNumId="54" w15:restartNumberingAfterBreak="0">
+  <w:abstractNum w:abstractNumId="55" w15:restartNumberingAfterBreak="0">
     <w:nsid w:val="397918E0"/>
     <w:multiLevelType w:val="hybridMultilevel"/>
     <w:tmpl w:val="20469FB2"/>
@@ -21159,7 +26776,7 @@
       </w:rPr>
     </w:lvl>
   </w:abstractNum>
-  <w:abstractNum w:abstractNumId="55" w15:restartNumberingAfterBreak="0">
+  <w:abstractNum w:abstractNumId="56" w15:restartNumberingAfterBreak="0">
     <w:nsid w:val="3B35325F"/>
     <w:multiLevelType w:val="hybridMultilevel"/>
     <w:tmpl w:val="4A2A95E6"/>
@@ -21371,7 +26988,7 @@
       </w:rPr>
     </w:lvl>
   </w:abstractNum>
-  <w:abstractNum w:abstractNumId="56" w15:restartNumberingAfterBreak="0">
+  <w:abstractNum w:abstractNumId="57" w15:restartNumberingAfterBreak="0">
     <w:nsid w:val="3D5E7916"/>
     <w:multiLevelType w:val="hybridMultilevel"/>
     <w:tmpl w:val="34146FF2"/>
@@ -21583,7 +27200,7 @@
       </w:rPr>
     </w:lvl>
   </w:abstractNum>
-  <w:abstractNum w:abstractNumId="57" w15:restartNumberingAfterBreak="0">
+  <w:abstractNum w:abstractNumId="58" w15:restartNumberingAfterBreak="0">
     <w:nsid w:val="3D971AFD"/>
     <w:multiLevelType w:val="hybridMultilevel"/>
     <w:tmpl w:val="110AF92E"/>
@@ -21794,7 +27411,7 @@
       </w:rPr>
     </w:lvl>
   </w:abstractNum>
-  <w:abstractNum w:abstractNumId="58" w15:restartNumberingAfterBreak="0">
+  <w:abstractNum w:abstractNumId="59" w15:restartNumberingAfterBreak="0">
     <w:nsid w:val="3F321B37"/>
     <w:multiLevelType w:val="hybridMultilevel"/>
     <w:tmpl w:val="A64C2E9A"/>
@@ -22006,7 +27623,7 @@
       </w:rPr>
     </w:lvl>
   </w:abstractNum>
-  <w:abstractNum w:abstractNumId="59" w15:restartNumberingAfterBreak="0">
+  <w:abstractNum w:abstractNumId="60" w15:restartNumberingAfterBreak="0">
     <w:nsid w:val="3FC24101"/>
     <w:multiLevelType w:val="hybridMultilevel"/>
     <w:tmpl w:val="E8E2E3FA"/>
@@ -22218,7 +27835,7 @@
       </w:rPr>
     </w:lvl>
   </w:abstractNum>
-  <w:abstractNum w:abstractNumId="60" w15:restartNumberingAfterBreak="0">
+  <w:abstractNum w:abstractNumId="61" w15:restartNumberingAfterBreak="0">
     <w:nsid w:val="411E5563"/>
     <w:multiLevelType w:val="hybridMultilevel"/>
     <w:tmpl w:val="E6D8AB10"/>
@@ -22430,7 +28047,7 @@
       </w:rPr>
     </w:lvl>
   </w:abstractNum>
-  <w:abstractNum w:abstractNumId="61" w15:restartNumberingAfterBreak="0">
+  <w:abstractNum w:abstractNumId="62" w15:restartNumberingAfterBreak="0">
     <w:nsid w:val="42213186"/>
     <w:multiLevelType w:val="hybridMultilevel"/>
     <w:tmpl w:val="248422E0"/>
@@ -22641,7 +28258,7 @@
       </w:rPr>
     </w:lvl>
   </w:abstractNum>
-  <w:abstractNum w:abstractNumId="62" w15:restartNumberingAfterBreak="0">
+  <w:abstractNum w:abstractNumId="63" w15:restartNumberingAfterBreak="0">
     <w:nsid w:val="42A20AF5"/>
     <w:multiLevelType w:val="hybridMultilevel"/>
     <w:tmpl w:val="F9BAE11E"/>
@@ -22853,7 +28470,7 @@
       </w:rPr>
     </w:lvl>
   </w:abstractNum>
-  <w:abstractNum w:abstractNumId="63" w15:restartNumberingAfterBreak="0">
+  <w:abstractNum w:abstractNumId="64" w15:restartNumberingAfterBreak="0">
     <w:nsid w:val="437409E5"/>
     <w:multiLevelType w:val="hybridMultilevel"/>
     <w:tmpl w:val="8E2EFF26"/>
@@ -23065,7 +28682,7 @@
       </w:rPr>
     </w:lvl>
   </w:abstractNum>
-  <w:abstractNum w:abstractNumId="64" w15:restartNumberingAfterBreak="0">
+  <w:abstractNum w:abstractNumId="65" w15:restartNumberingAfterBreak="0">
     <w:nsid w:val="4394559E"/>
     <w:multiLevelType w:val="hybridMultilevel"/>
     <w:tmpl w:val="A14A1DAC"/>
@@ -23276,7 +28893,7 @@
       </w:rPr>
     </w:lvl>
   </w:abstractNum>
-  <w:abstractNum w:abstractNumId="65" w15:restartNumberingAfterBreak="0">
+  <w:abstractNum w:abstractNumId="66" w15:restartNumberingAfterBreak="0">
     <w:nsid w:val="43E7384C"/>
     <w:multiLevelType w:val="hybridMultilevel"/>
     <w:tmpl w:val="153E32D8"/>
@@ -23488,7 +29105,7 @@
       </w:rPr>
     </w:lvl>
   </w:abstractNum>
-  <w:abstractNum w:abstractNumId="66" w15:restartNumberingAfterBreak="0">
+  <w:abstractNum w:abstractNumId="67" w15:restartNumberingAfterBreak="0">
     <w:nsid w:val="44F77126"/>
     <w:multiLevelType w:val="hybridMultilevel"/>
     <w:tmpl w:val="40A8EA70"/>
@@ -23700,7 +29317,7 @@
       </w:rPr>
     </w:lvl>
   </w:abstractNum>
-  <w:abstractNum w:abstractNumId="67" w15:restartNumberingAfterBreak="0">
+  <w:abstractNum w:abstractNumId="68" w15:restartNumberingAfterBreak="0">
     <w:nsid w:val="44FB1A37"/>
     <w:multiLevelType w:val="hybridMultilevel"/>
     <w:tmpl w:val="AC4ED914"/>
@@ -23912,7 +29529,7 @@
       </w:rPr>
     </w:lvl>
   </w:abstractNum>
-  <w:abstractNum w:abstractNumId="68" w15:restartNumberingAfterBreak="0">
+  <w:abstractNum w:abstractNumId="69" w15:restartNumberingAfterBreak="0">
     <w:nsid w:val="47152833"/>
     <w:multiLevelType w:val="hybridMultilevel"/>
     <w:tmpl w:val="CAEA1E3C"/>
@@ -24124,7 +29741,7 @@
       </w:rPr>
     </w:lvl>
   </w:abstractNum>
-  <w:abstractNum w:abstractNumId="69" w15:restartNumberingAfterBreak="0">
+  <w:abstractNum w:abstractNumId="70" w15:restartNumberingAfterBreak="0">
     <w:nsid w:val="485D5D15"/>
     <w:multiLevelType w:val="hybridMultilevel"/>
     <w:tmpl w:val="8A4E4F3A"/>
@@ -24336,7 +29953,7 @@
       </w:rPr>
     </w:lvl>
   </w:abstractNum>
-  <w:abstractNum w:abstractNumId="70" w15:restartNumberingAfterBreak="0">
+  <w:abstractNum w:abstractNumId="71" w15:restartNumberingAfterBreak="0">
     <w:nsid w:val="4A072CBE"/>
     <w:multiLevelType w:val="hybridMultilevel"/>
     <w:tmpl w:val="41FA9DFE"/>
@@ -24548,7 +30165,7 @@
       </w:rPr>
     </w:lvl>
   </w:abstractNum>
-  <w:abstractNum w:abstractNumId="71" w15:restartNumberingAfterBreak="0">
+  <w:abstractNum w:abstractNumId="72" w15:restartNumberingAfterBreak="0">
     <w:nsid w:val="4A2D5C9A"/>
     <w:multiLevelType w:val="hybridMultilevel"/>
     <w:tmpl w:val="A426E930"/>
@@ -24760,7 +30377,7 @@
       </w:rPr>
     </w:lvl>
   </w:abstractNum>
-  <w:abstractNum w:abstractNumId="72" w15:restartNumberingAfterBreak="0">
+  <w:abstractNum w:abstractNumId="73" w15:restartNumberingAfterBreak="0">
     <w:nsid w:val="4A2D6DB3"/>
     <w:multiLevelType w:val="hybridMultilevel"/>
     <w:tmpl w:val="784EB4C4"/>
@@ -24972,7 +30589,7 @@
       </w:rPr>
     </w:lvl>
   </w:abstractNum>
-  <w:abstractNum w:abstractNumId="73" w15:restartNumberingAfterBreak="0">
+  <w:abstractNum w:abstractNumId="74" w15:restartNumberingAfterBreak="0">
     <w:nsid w:val="4A527CF7"/>
     <w:multiLevelType w:val="hybridMultilevel"/>
     <w:tmpl w:val="DDF0EB92"/>
@@ -25184,7 +30801,7 @@
       </w:rPr>
     </w:lvl>
   </w:abstractNum>
-  <w:abstractNum w:abstractNumId="74" w15:restartNumberingAfterBreak="0">
+  <w:abstractNum w:abstractNumId="75" w15:restartNumberingAfterBreak="0">
     <w:nsid w:val="4A765E95"/>
     <w:multiLevelType w:val="hybridMultilevel"/>
     <w:tmpl w:val="99B2D3BE"/>
@@ -25396,7 +31013,7 @@
       </w:rPr>
     </w:lvl>
   </w:abstractNum>
-  <w:abstractNum w:abstractNumId="75" w15:restartNumberingAfterBreak="0">
+  <w:abstractNum w:abstractNumId="76" w15:restartNumberingAfterBreak="0">
     <w:nsid w:val="4A902DFF"/>
     <w:multiLevelType w:val="hybridMultilevel"/>
     <w:tmpl w:val="7EEA6400"/>
@@ -25608,7 +31225,7 @@
       </w:rPr>
     </w:lvl>
   </w:abstractNum>
-  <w:abstractNum w:abstractNumId="76" w15:restartNumberingAfterBreak="0">
+  <w:abstractNum w:abstractNumId="77" w15:restartNumberingAfterBreak="0">
     <w:nsid w:val="4AA13E41"/>
     <w:multiLevelType w:val="hybridMultilevel"/>
     <w:tmpl w:val="ED1A90C8"/>
@@ -25820,7 +31437,7 @@
       </w:rPr>
     </w:lvl>
   </w:abstractNum>
-  <w:abstractNum w:abstractNumId="77" w15:restartNumberingAfterBreak="0">
+  <w:abstractNum w:abstractNumId="78" w15:restartNumberingAfterBreak="0">
     <w:nsid w:val="4B891E94"/>
     <w:multiLevelType w:val="hybridMultilevel"/>
     <w:tmpl w:val="A9803E96"/>
@@ -26031,7 +31648,7 @@
       </w:rPr>
     </w:lvl>
   </w:abstractNum>
-  <w:abstractNum w:abstractNumId="78" w15:restartNumberingAfterBreak="0">
+  <w:abstractNum w:abstractNumId="79" w15:restartNumberingAfterBreak="0">
     <w:nsid w:val="4F0E02FE"/>
     <w:multiLevelType w:val="hybridMultilevel"/>
     <w:tmpl w:val="17CC4DC4"/>
@@ -26242,7 +31859,7 @@
       </w:rPr>
     </w:lvl>
   </w:abstractNum>
-  <w:abstractNum w:abstractNumId="79" w15:restartNumberingAfterBreak="0">
+  <w:abstractNum w:abstractNumId="80" w15:restartNumberingAfterBreak="0">
     <w:nsid w:val="52DB6CA0"/>
     <w:multiLevelType w:val="hybridMultilevel"/>
     <w:tmpl w:val="279CE284"/>
@@ -26454,7 +32071,7 @@
       </w:rPr>
     </w:lvl>
   </w:abstractNum>
-  <w:abstractNum w:abstractNumId="80" w15:restartNumberingAfterBreak="0">
+  <w:abstractNum w:abstractNumId="81" w15:restartNumberingAfterBreak="0">
     <w:nsid w:val="535A584F"/>
     <w:multiLevelType w:val="hybridMultilevel"/>
     <w:tmpl w:val="2206C772"/>
@@ -26665,7 +32282,7 @@
       </w:rPr>
     </w:lvl>
   </w:abstractNum>
-  <w:abstractNum w:abstractNumId="81" w15:restartNumberingAfterBreak="0">
+  <w:abstractNum w:abstractNumId="82" w15:restartNumberingAfterBreak="0">
     <w:nsid w:val="551428D6"/>
     <w:multiLevelType w:val="hybridMultilevel"/>
     <w:tmpl w:val="9482E84E"/>
@@ -26877,7 +32494,7 @@
       </w:rPr>
     </w:lvl>
   </w:abstractNum>
-  <w:abstractNum w:abstractNumId="82" w15:restartNumberingAfterBreak="0">
+  <w:abstractNum w:abstractNumId="83" w15:restartNumberingAfterBreak="0">
     <w:nsid w:val="57D4232E"/>
     <w:multiLevelType w:val="hybridMultilevel"/>
     <w:tmpl w:val="A0AA2D2E"/>
@@ -27089,7 +32706,7 @@
       </w:rPr>
     </w:lvl>
   </w:abstractNum>
-  <w:abstractNum w:abstractNumId="83" w15:restartNumberingAfterBreak="0">
+  <w:abstractNum w:abstractNumId="84" w15:restartNumberingAfterBreak="0">
     <w:nsid w:val="587D73E4"/>
     <w:multiLevelType w:val="hybridMultilevel"/>
     <w:tmpl w:val="A8F66A6E"/>
@@ -27301,7 +32918,7 @@
       </w:rPr>
     </w:lvl>
   </w:abstractNum>
-  <w:abstractNum w:abstractNumId="84" w15:restartNumberingAfterBreak="0">
+  <w:abstractNum w:abstractNumId="85" w15:restartNumberingAfterBreak="0">
     <w:nsid w:val="58A90D3E"/>
     <w:multiLevelType w:val="hybridMultilevel"/>
     <w:tmpl w:val="7A7EC1E4"/>
@@ -27513,7 +33130,7 @@
       </w:rPr>
     </w:lvl>
   </w:abstractNum>
-  <w:abstractNum w:abstractNumId="85" w15:restartNumberingAfterBreak="0">
+  <w:abstractNum w:abstractNumId="86" w15:restartNumberingAfterBreak="0">
     <w:nsid w:val="59A0206D"/>
     <w:multiLevelType w:val="hybridMultilevel"/>
     <w:tmpl w:val="7C60F6C0"/>
@@ -27724,7 +33341,7 @@
       </w:rPr>
     </w:lvl>
   </w:abstractNum>
-  <w:abstractNum w:abstractNumId="86" w15:restartNumberingAfterBreak="0">
+  <w:abstractNum w:abstractNumId="87" w15:restartNumberingAfterBreak="0">
     <w:nsid w:val="5A0D6CE3"/>
     <w:multiLevelType w:val="hybridMultilevel"/>
     <w:tmpl w:val="0F78C966"/>
@@ -27936,7 +33553,7 @@
       </w:rPr>
     </w:lvl>
   </w:abstractNum>
-  <w:abstractNum w:abstractNumId="87" w15:restartNumberingAfterBreak="0">
+  <w:abstractNum w:abstractNumId="88" w15:restartNumberingAfterBreak="0">
     <w:nsid w:val="5B0C378C"/>
     <w:multiLevelType w:val="hybridMultilevel"/>
     <w:tmpl w:val="5872A640"/>
@@ -28148,7 +33765,7 @@
       </w:rPr>
     </w:lvl>
   </w:abstractNum>
-  <w:abstractNum w:abstractNumId="88" w15:restartNumberingAfterBreak="0">
+  <w:abstractNum w:abstractNumId="89" w15:restartNumberingAfterBreak="0">
     <w:nsid w:val="5D584415"/>
     <w:multiLevelType w:val="hybridMultilevel"/>
     <w:tmpl w:val="19925308"/>
@@ -28360,7 +33977,7 @@
       </w:rPr>
     </w:lvl>
   </w:abstractNum>
-  <w:abstractNum w:abstractNumId="89" w15:restartNumberingAfterBreak="0">
+  <w:abstractNum w:abstractNumId="90" w15:restartNumberingAfterBreak="0">
     <w:nsid w:val="5D6D70F3"/>
     <w:multiLevelType w:val="hybridMultilevel"/>
     <w:tmpl w:val="C13A8A64"/>
@@ -28572,7 +34189,7 @@
       </w:rPr>
     </w:lvl>
   </w:abstractNum>
-  <w:abstractNum w:abstractNumId="90" w15:restartNumberingAfterBreak="0">
+  <w:abstractNum w:abstractNumId="91" w15:restartNumberingAfterBreak="0">
     <w:nsid w:val="5DFF4C2F"/>
     <w:multiLevelType w:val="hybridMultilevel"/>
     <w:tmpl w:val="CB16923A"/>
@@ -28784,7 +34401,7 @@
       </w:rPr>
     </w:lvl>
   </w:abstractNum>
-  <w:abstractNum w:abstractNumId="91" w15:restartNumberingAfterBreak="0">
+  <w:abstractNum w:abstractNumId="92" w15:restartNumberingAfterBreak="0">
     <w:nsid w:val="5E5B08F2"/>
     <w:multiLevelType w:val="hybridMultilevel"/>
     <w:tmpl w:val="D77ADA78"/>
@@ -28996,7 +34613,7 @@
       </w:rPr>
     </w:lvl>
   </w:abstractNum>
-  <w:abstractNum w:abstractNumId="92" w15:restartNumberingAfterBreak="0">
+  <w:abstractNum w:abstractNumId="93" w15:restartNumberingAfterBreak="0">
     <w:nsid w:val="5EE551DE"/>
     <w:multiLevelType w:val="hybridMultilevel"/>
     <w:tmpl w:val="00DC4C9C"/>
@@ -29208,7 +34825,7 @@
       </w:rPr>
     </w:lvl>
   </w:abstractNum>
-  <w:abstractNum w:abstractNumId="93" w15:restartNumberingAfterBreak="0">
+  <w:abstractNum w:abstractNumId="94" w15:restartNumberingAfterBreak="0">
     <w:nsid w:val="5F2147D2"/>
     <w:multiLevelType w:val="hybridMultilevel"/>
     <w:tmpl w:val="011287B4"/>
@@ -29419,7 +35036,7 @@
       </w:rPr>
     </w:lvl>
   </w:abstractNum>
-  <w:abstractNum w:abstractNumId="94" w15:restartNumberingAfterBreak="0">
+  <w:abstractNum w:abstractNumId="95" w15:restartNumberingAfterBreak="0">
     <w:nsid w:val="60B306F6"/>
     <w:multiLevelType w:val="hybridMultilevel"/>
     <w:tmpl w:val="6E6A37EE"/>
@@ -29631,7 +35248,7 @@
       </w:rPr>
     </w:lvl>
   </w:abstractNum>
-  <w:abstractNum w:abstractNumId="95" w15:restartNumberingAfterBreak="0">
+  <w:abstractNum w:abstractNumId="96" w15:restartNumberingAfterBreak="0">
     <w:nsid w:val="60E443F7"/>
     <w:multiLevelType w:val="hybridMultilevel"/>
     <w:tmpl w:val="34F64B88"/>
@@ -29842,7 +35459,7 @@
       </w:rPr>
     </w:lvl>
   </w:abstractNum>
-  <w:abstractNum w:abstractNumId="96" w15:restartNumberingAfterBreak="0">
+  <w:abstractNum w:abstractNumId="97" w15:restartNumberingAfterBreak="0">
     <w:nsid w:val="622C0BB4"/>
     <w:multiLevelType w:val="hybridMultilevel"/>
     <w:tmpl w:val="403212FE"/>
@@ -30054,7 +35671,7 @@
       </w:rPr>
     </w:lvl>
   </w:abstractNum>
-  <w:abstractNum w:abstractNumId="97" w15:restartNumberingAfterBreak="0">
+  <w:abstractNum w:abstractNumId="98" w15:restartNumberingAfterBreak="0">
     <w:nsid w:val="628435C4"/>
     <w:multiLevelType w:val="hybridMultilevel"/>
     <w:tmpl w:val="A4DAC292"/>
@@ -30266,7 +35883,7 @@
       </w:rPr>
     </w:lvl>
   </w:abstractNum>
-  <w:abstractNum w:abstractNumId="98" w15:restartNumberingAfterBreak="0">
+  <w:abstractNum w:abstractNumId="99" w15:restartNumberingAfterBreak="0">
     <w:nsid w:val="689D0EB6"/>
     <w:multiLevelType w:val="hybridMultilevel"/>
     <w:tmpl w:val="1D3E1CD8"/>
@@ -30477,7 +36094,7 @@
       </w:rPr>
     </w:lvl>
   </w:abstractNum>
-  <w:abstractNum w:abstractNumId="99" w15:restartNumberingAfterBreak="0">
+  <w:abstractNum w:abstractNumId="100" w15:restartNumberingAfterBreak="0">
     <w:nsid w:val="68CB0810"/>
     <w:multiLevelType w:val="hybridMultilevel"/>
     <w:tmpl w:val="F244DA14"/>
@@ -30689,7 +36306,7 @@
       </w:rPr>
     </w:lvl>
   </w:abstractNum>
-  <w:abstractNum w:abstractNumId="100" w15:restartNumberingAfterBreak="0">
+  <w:abstractNum w:abstractNumId="101" w15:restartNumberingAfterBreak="0">
     <w:nsid w:val="69900052"/>
     <w:multiLevelType w:val="hybridMultilevel"/>
     <w:tmpl w:val="CE9CCCCA"/>
@@ -30901,7 +36518,7 @@
       </w:rPr>
     </w:lvl>
   </w:abstractNum>
-  <w:abstractNum w:abstractNumId="101" w15:restartNumberingAfterBreak="0">
+  <w:abstractNum w:abstractNumId="102" w15:restartNumberingAfterBreak="0">
     <w:nsid w:val="6BD94525"/>
     <w:multiLevelType w:val="hybridMultilevel"/>
     <w:tmpl w:val="B5E6D19E"/>
@@ -31014,7 +36631,7 @@
       </w:rPr>
     </w:lvl>
   </w:abstractNum>
-  <w:abstractNum w:abstractNumId="102" w15:restartNumberingAfterBreak="0">
+  <w:abstractNum w:abstractNumId="103" w15:restartNumberingAfterBreak="0">
     <w:nsid w:val="6C5B243F"/>
     <w:multiLevelType w:val="hybridMultilevel"/>
     <w:tmpl w:val="73D4FC46"/>
@@ -31225,7 +36842,7 @@
       </w:rPr>
     </w:lvl>
   </w:abstractNum>
-  <w:abstractNum w:abstractNumId="103" w15:restartNumberingAfterBreak="0">
+  <w:abstractNum w:abstractNumId="104" w15:restartNumberingAfterBreak="0">
     <w:nsid w:val="6C5C425B"/>
     <w:multiLevelType w:val="hybridMultilevel"/>
     <w:tmpl w:val="B37EA09A"/>
@@ -31436,7 +37053,7 @@
       </w:rPr>
     </w:lvl>
   </w:abstractNum>
-  <w:abstractNum w:abstractNumId="104" w15:restartNumberingAfterBreak="0">
+  <w:abstractNum w:abstractNumId="105" w15:restartNumberingAfterBreak="0">
     <w:nsid w:val="6CB934B1"/>
     <w:multiLevelType w:val="hybridMultilevel"/>
     <w:tmpl w:val="3252BC2A"/>
@@ -31647,7 +37264,7 @@
       </w:rPr>
     </w:lvl>
   </w:abstractNum>
-  <w:abstractNum w:abstractNumId="105" w15:restartNumberingAfterBreak="0">
+  <w:abstractNum w:abstractNumId="106" w15:restartNumberingAfterBreak="0">
     <w:nsid w:val="6DBA523F"/>
     <w:multiLevelType w:val="hybridMultilevel"/>
     <w:tmpl w:val="0D22126E"/>
@@ -31858,7 +37475,7 @@
       </w:rPr>
     </w:lvl>
   </w:abstractNum>
-  <w:abstractNum w:abstractNumId="106" w15:restartNumberingAfterBreak="0">
+  <w:abstractNum w:abstractNumId="107" w15:restartNumberingAfterBreak="0">
     <w:nsid w:val="6E0759E0"/>
     <w:multiLevelType w:val="hybridMultilevel"/>
     <w:tmpl w:val="7E68CD40"/>
@@ -32070,7 +37687,7 @@
       </w:rPr>
     </w:lvl>
   </w:abstractNum>
-  <w:abstractNum w:abstractNumId="107" w15:restartNumberingAfterBreak="0">
+  <w:abstractNum w:abstractNumId="108" w15:restartNumberingAfterBreak="0">
     <w:nsid w:val="6FFD1517"/>
     <w:multiLevelType w:val="hybridMultilevel"/>
     <w:tmpl w:val="AC64E5D4"/>
@@ -32282,7 +37899,7 @@
       </w:rPr>
     </w:lvl>
   </w:abstractNum>
-  <w:abstractNum w:abstractNumId="108" w15:restartNumberingAfterBreak="0">
+  <w:abstractNum w:abstractNumId="109" w15:restartNumberingAfterBreak="0">
     <w:nsid w:val="7107671D"/>
     <w:multiLevelType w:val="hybridMultilevel"/>
     <w:tmpl w:val="3BFECF44"/>
@@ -32494,7 +38111,7 @@
       </w:rPr>
     </w:lvl>
   </w:abstractNum>
-  <w:abstractNum w:abstractNumId="109" w15:restartNumberingAfterBreak="0">
+  <w:abstractNum w:abstractNumId="110" w15:restartNumberingAfterBreak="0">
     <w:nsid w:val="739A24E4"/>
     <w:multiLevelType w:val="hybridMultilevel"/>
     <w:tmpl w:val="F4529DA2"/>
@@ -32706,7 +38323,7 @@
       </w:rPr>
     </w:lvl>
   </w:abstractNum>
-  <w:abstractNum w:abstractNumId="110" w15:restartNumberingAfterBreak="0">
+  <w:abstractNum w:abstractNumId="111" w15:restartNumberingAfterBreak="0">
     <w:nsid w:val="75C13C9B"/>
     <w:multiLevelType w:val="hybridMultilevel"/>
     <w:tmpl w:val="A8F06B16"/>
@@ -32918,7 +38535,7 @@
       </w:rPr>
     </w:lvl>
   </w:abstractNum>
-  <w:abstractNum w:abstractNumId="111" w15:restartNumberingAfterBreak="0">
+  <w:abstractNum w:abstractNumId="112" w15:restartNumberingAfterBreak="0">
     <w:nsid w:val="76207F3B"/>
     <w:multiLevelType w:val="hybridMultilevel"/>
     <w:tmpl w:val="9024318E"/>
@@ -33129,7 +38746,7 @@
       </w:rPr>
     </w:lvl>
   </w:abstractNum>
-  <w:abstractNum w:abstractNumId="112" w15:restartNumberingAfterBreak="0">
+  <w:abstractNum w:abstractNumId="113" w15:restartNumberingAfterBreak="0">
     <w:nsid w:val="76DD41C9"/>
     <w:multiLevelType w:val="hybridMultilevel"/>
     <w:tmpl w:val="20CC7CC6"/>
@@ -33341,7 +38958,7 @@
       </w:rPr>
     </w:lvl>
   </w:abstractNum>
-  <w:abstractNum w:abstractNumId="113" w15:restartNumberingAfterBreak="0">
+  <w:abstractNum w:abstractNumId="114" w15:restartNumberingAfterBreak="0">
     <w:nsid w:val="77194986"/>
     <w:multiLevelType w:val="hybridMultilevel"/>
     <w:tmpl w:val="AC4EA098"/>
@@ -33553,7 +39170,7 @@
       </w:rPr>
     </w:lvl>
   </w:abstractNum>
-  <w:abstractNum w:abstractNumId="114" w15:restartNumberingAfterBreak="0">
+  <w:abstractNum w:abstractNumId="115" w15:restartNumberingAfterBreak="0">
     <w:nsid w:val="772B021D"/>
     <w:multiLevelType w:val="hybridMultilevel"/>
     <w:tmpl w:val="61B850C2"/>
@@ -33764,7 +39381,7 @@
       </w:rPr>
     </w:lvl>
   </w:abstractNum>
-  <w:abstractNum w:abstractNumId="115" w15:restartNumberingAfterBreak="0">
+  <w:abstractNum w:abstractNumId="116" w15:restartNumberingAfterBreak="0">
     <w:nsid w:val="7A8355B9"/>
     <w:multiLevelType w:val="hybridMultilevel"/>
     <w:tmpl w:val="B80E784C"/>
@@ -33976,7 +39593,7 @@
       </w:rPr>
     </w:lvl>
   </w:abstractNum>
-  <w:abstractNum w:abstractNumId="116" w15:restartNumberingAfterBreak="0">
+  <w:abstractNum w:abstractNumId="117" w15:restartNumberingAfterBreak="0">
     <w:nsid w:val="7AFB3D70"/>
     <w:multiLevelType w:val="hybridMultilevel"/>
     <w:tmpl w:val="65503586"/>
@@ -34187,7 +39804,7 @@
       </w:rPr>
     </w:lvl>
   </w:abstractNum>
-  <w:abstractNum w:abstractNumId="117" w15:restartNumberingAfterBreak="0">
+  <w:abstractNum w:abstractNumId="118" w15:restartNumberingAfterBreak="0">
     <w:nsid w:val="7B107922"/>
     <w:multiLevelType w:val="hybridMultilevel"/>
     <w:tmpl w:val="C6044272"/>
@@ -34399,7 +40016,7 @@
       </w:rPr>
     </w:lvl>
   </w:abstractNum>
-  <w:abstractNum w:abstractNumId="118" w15:restartNumberingAfterBreak="0">
+  <w:abstractNum w:abstractNumId="119" w15:restartNumberingAfterBreak="0">
     <w:nsid w:val="7C297ED2"/>
     <w:multiLevelType w:val="hybridMultilevel"/>
     <w:tmpl w:val="38325C2E"/>
@@ -34611,7 +40228,7 @@
       </w:rPr>
     </w:lvl>
   </w:abstractNum>
-  <w:abstractNum w:abstractNumId="119" w15:restartNumberingAfterBreak="0">
+  <w:abstractNum w:abstractNumId="120" w15:restartNumberingAfterBreak="0">
     <w:nsid w:val="7DF444C4"/>
     <w:multiLevelType w:val="hybridMultilevel"/>
     <w:tmpl w:val="D0CE1BA4"/>
@@ -34822,7 +40439,7 @@
       </w:rPr>
     </w:lvl>
   </w:abstractNum>
-  <w:abstractNum w:abstractNumId="120" w15:restartNumberingAfterBreak="0">
+  <w:abstractNum w:abstractNumId="121" w15:restartNumberingAfterBreak="0">
     <w:nsid w:val="7F7908D5"/>
     <w:multiLevelType w:val="hybridMultilevel"/>
     <w:tmpl w:val="12FCBE9A"/>
@@ -35038,16 +40655,16 @@
     <w:abstractNumId w:val="7"/>
   </w:num>
   <w:num w:numId="2" w16cid:durableId="1192493419">
-    <w:abstractNumId w:val="69"/>
+    <w:abstractNumId w:val="70"/>
   </w:num>
   <w:num w:numId="3" w16cid:durableId="948976071">
-    <w:abstractNumId w:val="37"/>
+    <w:abstractNumId w:val="38"/>
   </w:num>
   <w:num w:numId="4" w16cid:durableId="991762856">
-    <w:abstractNumId w:val="89"/>
+    <w:abstractNumId w:val="90"/>
   </w:num>
   <w:num w:numId="5" w16cid:durableId="98959433">
-    <w:abstractNumId w:val="90"/>
+    <w:abstractNumId w:val="91"/>
   </w:num>
   <w:num w:numId="6" w16cid:durableId="1783576263">
     <w:abstractNumId w:val="36"/>
@@ -35056,52 +40673,52 @@
     <w:abstractNumId w:val="26"/>
   </w:num>
   <w:num w:numId="8" w16cid:durableId="534007832">
-    <w:abstractNumId w:val="52"/>
+    <w:abstractNumId w:val="53"/>
   </w:num>
   <w:num w:numId="9" w16cid:durableId="51734512">
     <w:abstractNumId w:val="14"/>
   </w:num>
   <w:num w:numId="10" w16cid:durableId="172381614">
-    <w:abstractNumId w:val="62"/>
+    <w:abstractNumId w:val="63"/>
   </w:num>
   <w:num w:numId="11" w16cid:durableId="932398511">
-    <w:abstractNumId w:val="67"/>
+    <w:abstractNumId w:val="68"/>
   </w:num>
   <w:num w:numId="12" w16cid:durableId="506016224">
-    <w:abstractNumId w:val="110"/>
+    <w:abstractNumId w:val="111"/>
   </w:num>
   <w:num w:numId="13" w16cid:durableId="241725067">
     <w:abstractNumId w:val="15"/>
   </w:num>
   <w:num w:numId="14" w16cid:durableId="1841430786">
-    <w:abstractNumId w:val="93"/>
+    <w:abstractNumId w:val="94"/>
   </w:num>
   <w:num w:numId="15" w16cid:durableId="1407731137">
-    <w:abstractNumId w:val="65"/>
+    <w:abstractNumId w:val="66"/>
   </w:num>
   <w:num w:numId="16" w16cid:durableId="1564825564">
-    <w:abstractNumId w:val="98"/>
+    <w:abstractNumId w:val="99"/>
   </w:num>
   <w:num w:numId="17" w16cid:durableId="1039821261">
-    <w:abstractNumId w:val="108"/>
+    <w:abstractNumId w:val="109"/>
   </w:num>
   <w:num w:numId="18" w16cid:durableId="677123038">
-    <w:abstractNumId w:val="115"/>
+    <w:abstractNumId w:val="116"/>
   </w:num>
   <w:num w:numId="19" w16cid:durableId="2103604981">
-    <w:abstractNumId w:val="81"/>
+    <w:abstractNumId w:val="82"/>
   </w:num>
   <w:num w:numId="20" w16cid:durableId="717782667">
     <w:abstractNumId w:val="22"/>
   </w:num>
   <w:num w:numId="21" w16cid:durableId="1565483382">
-    <w:abstractNumId w:val="43"/>
+    <w:abstractNumId w:val="44"/>
   </w:num>
   <w:num w:numId="22" w16cid:durableId="1103188767">
-    <w:abstractNumId w:val="59"/>
+    <w:abstractNumId w:val="60"/>
   </w:num>
   <w:num w:numId="23" w16cid:durableId="1522082200">
-    <w:abstractNumId w:val="66"/>
+    <w:abstractNumId w:val="67"/>
   </w:num>
   <w:num w:numId="24" w16cid:durableId="31421305">
     <w:abstractNumId w:val="3"/>
@@ -35110,22 +40727,22 @@
     <w:abstractNumId w:val="25"/>
   </w:num>
   <w:num w:numId="26" w16cid:durableId="907610615">
-    <w:abstractNumId w:val="72"/>
+    <w:abstractNumId w:val="73"/>
   </w:num>
   <w:num w:numId="27" w16cid:durableId="1494296339">
-    <w:abstractNumId w:val="54"/>
+    <w:abstractNumId w:val="55"/>
   </w:num>
   <w:num w:numId="28" w16cid:durableId="329676214">
-    <w:abstractNumId w:val="100"/>
+    <w:abstractNumId w:val="101"/>
   </w:num>
   <w:num w:numId="29" w16cid:durableId="272788206">
-    <w:abstractNumId w:val="113"/>
+    <w:abstractNumId w:val="114"/>
   </w:num>
   <w:num w:numId="30" w16cid:durableId="82384717">
-    <w:abstractNumId w:val="117"/>
+    <w:abstractNumId w:val="118"/>
   </w:num>
   <w:num w:numId="31" w16cid:durableId="1166284737">
-    <w:abstractNumId w:val="47"/>
+    <w:abstractNumId w:val="48"/>
   </w:num>
   <w:num w:numId="32" w16cid:durableId="1521355123">
     <w:abstractNumId w:val="20"/>
@@ -35134,16 +40751,16 @@
     <w:abstractNumId w:val="0"/>
   </w:num>
   <w:num w:numId="34" w16cid:durableId="970938479">
-    <w:abstractNumId w:val="96"/>
+    <w:abstractNumId w:val="97"/>
   </w:num>
   <w:num w:numId="35" w16cid:durableId="723523474">
-    <w:abstractNumId w:val="103"/>
+    <w:abstractNumId w:val="104"/>
   </w:num>
   <w:num w:numId="36" w16cid:durableId="114327041">
-    <w:abstractNumId w:val="41"/>
+    <w:abstractNumId w:val="42"/>
   </w:num>
   <w:num w:numId="37" w16cid:durableId="19283367">
-    <w:abstractNumId w:val="64"/>
+    <w:abstractNumId w:val="65"/>
   </w:num>
   <w:num w:numId="38" w16cid:durableId="420370225">
     <w:abstractNumId w:val="23"/>
@@ -35152,16 +40769,16 @@
     <w:abstractNumId w:val="6"/>
   </w:num>
   <w:num w:numId="40" w16cid:durableId="1010834571">
-    <w:abstractNumId w:val="82"/>
+    <w:abstractNumId w:val="83"/>
   </w:num>
   <w:num w:numId="41" w16cid:durableId="289291656">
-    <w:abstractNumId w:val="78"/>
+    <w:abstractNumId w:val="79"/>
   </w:num>
   <w:num w:numId="42" w16cid:durableId="1075707996">
-    <w:abstractNumId w:val="87"/>
+    <w:abstractNumId w:val="88"/>
   </w:num>
   <w:num w:numId="43" w16cid:durableId="1692224549">
-    <w:abstractNumId w:val="114"/>
+    <w:abstractNumId w:val="115"/>
   </w:num>
   <w:num w:numId="44" w16cid:durableId="1076051768">
     <w:abstractNumId w:val="30"/>
@@ -35173,28 +40790,28 @@
     <w:abstractNumId w:val="9"/>
   </w:num>
   <w:num w:numId="47" w16cid:durableId="632177553">
-    <w:abstractNumId w:val="38"/>
+    <w:abstractNumId w:val="39"/>
   </w:num>
   <w:num w:numId="48" w16cid:durableId="1390112840">
     <w:abstractNumId w:val="17"/>
   </w:num>
   <w:num w:numId="49" w16cid:durableId="879510695">
-    <w:abstractNumId w:val="83"/>
+    <w:abstractNumId w:val="84"/>
   </w:num>
   <w:num w:numId="50" w16cid:durableId="1836068455">
     <w:abstractNumId w:val="8"/>
   </w:num>
   <w:num w:numId="51" w16cid:durableId="1837842732">
-    <w:abstractNumId w:val="75"/>
+    <w:abstractNumId w:val="76"/>
   </w:num>
   <w:num w:numId="52" w16cid:durableId="365764938">
-    <w:abstractNumId w:val="92"/>
+    <w:abstractNumId w:val="93"/>
   </w:num>
   <w:num w:numId="53" w16cid:durableId="576789121">
-    <w:abstractNumId w:val="86"/>
+    <w:abstractNumId w:val="87"/>
   </w:num>
   <w:num w:numId="54" w16cid:durableId="1470128244">
-    <w:abstractNumId w:val="73"/>
+    <w:abstractNumId w:val="74"/>
   </w:num>
   <w:num w:numId="55" w16cid:durableId="1891918852">
     <w:abstractNumId w:val="4"/>
@@ -35206,88 +40823,88 @@
     <w:abstractNumId w:val="31"/>
   </w:num>
   <w:num w:numId="58" w16cid:durableId="1564217354">
-    <w:abstractNumId w:val="84"/>
+    <w:abstractNumId w:val="85"/>
   </w:num>
   <w:num w:numId="59" w16cid:durableId="530264665">
     <w:abstractNumId w:val="34"/>
   </w:num>
   <w:num w:numId="60" w16cid:durableId="2083871231">
-    <w:abstractNumId w:val="91"/>
+    <w:abstractNumId w:val="92"/>
   </w:num>
   <w:num w:numId="61" w16cid:durableId="1558199228">
-    <w:abstractNumId w:val="94"/>
+    <w:abstractNumId w:val="95"/>
   </w:num>
   <w:num w:numId="62" w16cid:durableId="445974356">
-    <w:abstractNumId w:val="70"/>
+    <w:abstractNumId w:val="71"/>
   </w:num>
   <w:num w:numId="63" w16cid:durableId="1414860526">
     <w:abstractNumId w:val="10"/>
   </w:num>
   <w:num w:numId="64" w16cid:durableId="329604171">
-    <w:abstractNumId w:val="88"/>
+    <w:abstractNumId w:val="89"/>
   </w:num>
   <w:num w:numId="65" w16cid:durableId="727728275">
     <w:abstractNumId w:val="19"/>
   </w:num>
   <w:num w:numId="66" w16cid:durableId="339162270">
+    <w:abstractNumId w:val="81"/>
+  </w:num>
+  <w:num w:numId="67" w16cid:durableId="870919876">
+    <w:abstractNumId w:val="40"/>
+  </w:num>
+  <w:num w:numId="68" w16cid:durableId="480925872">
+    <w:abstractNumId w:val="112"/>
+  </w:num>
+  <w:num w:numId="69" w16cid:durableId="265500592">
+    <w:abstractNumId w:val="105"/>
+  </w:num>
+  <w:num w:numId="70" w16cid:durableId="751973735">
+    <w:abstractNumId w:val="45"/>
+  </w:num>
+  <w:num w:numId="71" w16cid:durableId="87584152">
     <w:abstractNumId w:val="80"/>
   </w:num>
-  <w:num w:numId="67" w16cid:durableId="870919876">
-    <w:abstractNumId w:val="39"/>
-  </w:num>
-  <w:num w:numId="68" w16cid:durableId="480925872">
-    <w:abstractNumId w:val="111"/>
-  </w:num>
-  <w:num w:numId="69" w16cid:durableId="265500592">
-    <w:abstractNumId w:val="104"/>
-  </w:num>
-  <w:num w:numId="70" w16cid:durableId="751973735">
-    <w:abstractNumId w:val="44"/>
-  </w:num>
-  <w:num w:numId="71" w16cid:durableId="87584152">
-    <w:abstractNumId w:val="79"/>
-  </w:num>
   <w:num w:numId="72" w16cid:durableId="289287093">
-    <w:abstractNumId w:val="76"/>
+    <w:abstractNumId w:val="77"/>
   </w:num>
   <w:num w:numId="73" w16cid:durableId="1271595451">
-    <w:abstractNumId w:val="63"/>
+    <w:abstractNumId w:val="64"/>
   </w:num>
   <w:num w:numId="74" w16cid:durableId="295599717">
     <w:abstractNumId w:val="29"/>
   </w:num>
   <w:num w:numId="75" w16cid:durableId="659970252">
-    <w:abstractNumId w:val="116"/>
+    <w:abstractNumId w:val="117"/>
   </w:num>
   <w:num w:numId="76" w16cid:durableId="999311895">
-    <w:abstractNumId w:val="118"/>
+    <w:abstractNumId w:val="119"/>
   </w:num>
   <w:num w:numId="77" w16cid:durableId="1698778633">
     <w:abstractNumId w:val="5"/>
   </w:num>
   <w:num w:numId="78" w16cid:durableId="12583999">
-    <w:abstractNumId w:val="53"/>
+    <w:abstractNumId w:val="54"/>
   </w:num>
   <w:num w:numId="79" w16cid:durableId="193350098">
-    <w:abstractNumId w:val="45"/>
+    <w:abstractNumId w:val="46"/>
   </w:num>
   <w:num w:numId="80" w16cid:durableId="855727673">
-    <w:abstractNumId w:val="95"/>
+    <w:abstractNumId w:val="96"/>
   </w:num>
   <w:num w:numId="81" w16cid:durableId="886842955">
-    <w:abstractNumId w:val="51"/>
+    <w:abstractNumId w:val="52"/>
   </w:num>
   <w:num w:numId="82" w16cid:durableId="1101877523">
-    <w:abstractNumId w:val="77"/>
+    <w:abstractNumId w:val="78"/>
   </w:num>
   <w:num w:numId="83" w16cid:durableId="4984942">
-    <w:abstractNumId w:val="57"/>
+    <w:abstractNumId w:val="58"/>
   </w:num>
   <w:num w:numId="84" w16cid:durableId="1358388628">
-    <w:abstractNumId w:val="102"/>
+    <w:abstractNumId w:val="103"/>
   </w:num>
   <w:num w:numId="85" w16cid:durableId="665935410">
-    <w:abstractNumId w:val="112"/>
+    <w:abstractNumId w:val="113"/>
   </w:num>
   <w:num w:numId="86" w16cid:durableId="269162345">
     <w:abstractNumId w:val="28"/>
@@ -35296,16 +40913,16 @@
     <w:abstractNumId w:val="11"/>
   </w:num>
   <w:num w:numId="88" w16cid:durableId="2076198878">
-    <w:abstractNumId w:val="97"/>
+    <w:abstractNumId w:val="98"/>
   </w:num>
   <w:num w:numId="89" w16cid:durableId="165680386">
-    <w:abstractNumId w:val="106"/>
+    <w:abstractNumId w:val="107"/>
   </w:num>
   <w:num w:numId="90" w16cid:durableId="1444305427">
     <w:abstractNumId w:val="12"/>
   </w:num>
   <w:num w:numId="91" w16cid:durableId="1078863508">
-    <w:abstractNumId w:val="56"/>
+    <w:abstractNumId w:val="57"/>
   </w:num>
   <w:num w:numId="92" w16cid:durableId="829754374">
     <w:abstractNumId w:val="35"/>
@@ -35317,85 +40934,88 @@
     <w:abstractNumId w:val="33"/>
   </w:num>
   <w:num w:numId="95" w16cid:durableId="432366384">
-    <w:abstractNumId w:val="58"/>
+    <w:abstractNumId w:val="59"/>
   </w:num>
   <w:num w:numId="96" w16cid:durableId="1968271644">
-    <w:abstractNumId w:val="99"/>
+    <w:abstractNumId w:val="100"/>
   </w:num>
   <w:num w:numId="97" w16cid:durableId="1468938261">
-    <w:abstractNumId w:val="74"/>
+    <w:abstractNumId w:val="75"/>
   </w:num>
   <w:num w:numId="98" w16cid:durableId="1860926095">
-    <w:abstractNumId w:val="49"/>
+    <w:abstractNumId w:val="50"/>
   </w:num>
   <w:num w:numId="99" w16cid:durableId="731080371">
-    <w:abstractNumId w:val="60"/>
+    <w:abstractNumId w:val="61"/>
   </w:num>
   <w:num w:numId="100" w16cid:durableId="559369265">
-    <w:abstractNumId w:val="42"/>
+    <w:abstractNumId w:val="43"/>
   </w:num>
   <w:num w:numId="101" w16cid:durableId="554508294">
-    <w:abstractNumId w:val="61"/>
+    <w:abstractNumId w:val="62"/>
   </w:num>
   <w:num w:numId="102" w16cid:durableId="1160577938">
-    <w:abstractNumId w:val="50"/>
+    <w:abstractNumId w:val="51"/>
   </w:num>
   <w:num w:numId="103" w16cid:durableId="689113649">
     <w:abstractNumId w:val="27"/>
   </w:num>
   <w:num w:numId="104" w16cid:durableId="677852952">
-    <w:abstractNumId w:val="71"/>
+    <w:abstractNumId w:val="72"/>
   </w:num>
   <w:num w:numId="105" w16cid:durableId="1221281207">
     <w:abstractNumId w:val="32"/>
   </w:num>
   <w:num w:numId="106" w16cid:durableId="1225484734">
-    <w:abstractNumId w:val="107"/>
+    <w:abstractNumId w:val="108"/>
   </w:num>
   <w:num w:numId="107" w16cid:durableId="127552542">
     <w:abstractNumId w:val="24"/>
   </w:num>
   <w:num w:numId="108" w16cid:durableId="1791433825">
-    <w:abstractNumId w:val="109"/>
+    <w:abstractNumId w:val="110"/>
   </w:num>
   <w:num w:numId="109" w16cid:durableId="1450246720">
-    <w:abstractNumId w:val="68"/>
+    <w:abstractNumId w:val="69"/>
   </w:num>
   <w:num w:numId="110" w16cid:durableId="2060125670">
-    <w:abstractNumId w:val="55"/>
+    <w:abstractNumId w:val="56"/>
   </w:num>
   <w:num w:numId="111" w16cid:durableId="1928924429">
     <w:abstractNumId w:val="21"/>
   </w:num>
   <w:num w:numId="112" w16cid:durableId="2092121294">
-    <w:abstractNumId w:val="85"/>
+    <w:abstractNumId w:val="86"/>
   </w:num>
   <w:num w:numId="113" w16cid:durableId="2064911924">
     <w:abstractNumId w:val="18"/>
   </w:num>
   <w:num w:numId="114" w16cid:durableId="1051804311">
-    <w:abstractNumId w:val="119"/>
+    <w:abstractNumId w:val="120"/>
   </w:num>
   <w:num w:numId="115" w16cid:durableId="536965010">
-    <w:abstractNumId w:val="120"/>
+    <w:abstractNumId w:val="121"/>
   </w:num>
   <w:num w:numId="116" w16cid:durableId="2108848188">
     <w:abstractNumId w:val="2"/>
   </w:num>
   <w:num w:numId="117" w16cid:durableId="1680695038">
-    <w:abstractNumId w:val="40"/>
+    <w:abstractNumId w:val="41"/>
   </w:num>
   <w:num w:numId="118" w16cid:durableId="1696153313">
-    <w:abstractNumId w:val="105"/>
+    <w:abstractNumId w:val="106"/>
   </w:num>
   <w:num w:numId="119" w16cid:durableId="470831153">
-    <w:abstractNumId w:val="48"/>
+    <w:abstractNumId w:val="49"/>
   </w:num>
   <w:num w:numId="120" w16cid:durableId="1161115272">
-    <w:abstractNumId w:val="46"/>
+    <w:abstractNumId w:val="47"/>
   </w:num>
   <w:num w:numId="121" w16cid:durableId="708147891">
-    <w:abstractNumId w:val="101"/>
+    <w:abstractNumId w:val="102"/>
+  </w:num>
+  <w:num w:numId="122" w16cid:durableId="22217658">
+    <w:abstractNumId w:val="37"/>
   </w:num>
 </w:numbering>
 </file>
@@ -35800,7 +41420,7 @@
   <w:style w:type="paragraph" w:default="1" w:styleId="Normal">
     <w:name w:val="Normal"/>
     <w:qFormat/>
-    <w:rsid w:val="00600E25"/>
+    <w:rsid w:val="000B0AFA"/>
     <w:rPr>
       <w:rFonts w:ascii="Calibri" w:eastAsia="Calibri" w:hAnsi="Calibri" w:cs="Calibri"/>
       <w:color w:val="000000"/>
@@ -35980,6 +41600,85 @@
       <w:color w:val="1F3763" w:themeColor="accent1" w:themeShade="7F"/>
       <w:sz w:val="24"/>
       <w:szCs w:val="24"/>
+    </w:rPr>
+  </w:style>
+  <w:style w:type="paragraph" w:customStyle="1" w:styleId="rvps2">
+    <w:name w:val="rvps2"/>
+    <w:basedOn w:val="Normal"/>
+    <w:rsid w:val="000B0AFA"/>
+    <w:pPr>
+      <w:spacing w:before="100" w:beforeAutospacing="1" w:after="100" w:afterAutospacing="1" w:line="240" w:lineRule="auto"/>
+    </w:pPr>
+    <w:rPr>
+      <w:rFonts w:ascii="Times New Roman" w:eastAsia="Times New Roman" w:hAnsi="Times New Roman" w:cs="Times New Roman"/>
+      <w:color w:val="auto"/>
+      <w:kern w:val="0"/>
+      <w:sz w:val="24"/>
+      <w:szCs w:val="24"/>
+      <w14:ligatures w14:val="none"/>
+    </w:rPr>
+  </w:style>
+  <w:style w:type="character" w:customStyle="1" w:styleId="rvts6">
+    <w:name w:val="rvts6"/>
+    <w:basedOn w:val="DefaultParagraphFont"/>
+    <w:rsid w:val="000B0AFA"/>
+  </w:style>
+  <w:style w:type="character" w:customStyle="1" w:styleId="rvts18">
+    <w:name w:val="rvts18"/>
+    <w:basedOn w:val="DefaultParagraphFont"/>
+    <w:rsid w:val="000B0AFA"/>
+  </w:style>
+  <w:style w:type="paragraph" w:customStyle="1" w:styleId="rvps21">
+    <w:name w:val="rvps21"/>
+    <w:basedOn w:val="Normal"/>
+    <w:rsid w:val="000B0AFA"/>
+    <w:pPr>
+      <w:spacing w:before="100" w:beforeAutospacing="1" w:after="100" w:afterAutospacing="1" w:line="240" w:lineRule="auto"/>
+    </w:pPr>
+    <w:rPr>
+      <w:rFonts w:ascii="Times New Roman" w:eastAsia="Times New Roman" w:hAnsi="Times New Roman" w:cs="Times New Roman"/>
+      <w:color w:val="auto"/>
+      <w:kern w:val="0"/>
+      <w:sz w:val="24"/>
+      <w:szCs w:val="24"/>
+      <w14:ligatures w14:val="none"/>
+    </w:rPr>
+  </w:style>
+  <w:style w:type="character" w:customStyle="1" w:styleId="rvts15">
+    <w:name w:val="rvts15"/>
+    <w:basedOn w:val="DefaultParagraphFont"/>
+    <w:rsid w:val="000B0AFA"/>
+  </w:style>
+  <w:style w:type="paragraph" w:customStyle="1" w:styleId="rvps22">
+    <w:name w:val="rvps22"/>
+    <w:basedOn w:val="Normal"/>
+    <w:rsid w:val="000B0AFA"/>
+    <w:pPr>
+      <w:spacing w:before="100" w:beforeAutospacing="1" w:after="100" w:afterAutospacing="1" w:line="240" w:lineRule="auto"/>
+    </w:pPr>
+    <w:rPr>
+      <w:rFonts w:ascii="Times New Roman" w:eastAsia="Times New Roman" w:hAnsi="Times New Roman" w:cs="Times New Roman"/>
+      <w:color w:val="auto"/>
+      <w:kern w:val="0"/>
+      <w:sz w:val="24"/>
+      <w:szCs w:val="24"/>
+      <w14:ligatures w14:val="none"/>
+    </w:rPr>
+  </w:style>
+  <w:style w:type="paragraph" w:customStyle="1" w:styleId="rvps3">
+    <w:name w:val="rvps3"/>
+    <w:basedOn w:val="Normal"/>
+    <w:rsid w:val="000B0AFA"/>
+    <w:pPr>
+      <w:spacing w:before="100" w:beforeAutospacing="1" w:after="100" w:afterAutospacing="1" w:line="240" w:lineRule="auto"/>
+    </w:pPr>
+    <w:rPr>
+      <w:rFonts w:ascii="Times New Roman" w:eastAsia="Times New Roman" w:hAnsi="Times New Roman" w:cs="Times New Roman"/>
+      <w:color w:val="auto"/>
+      <w:kern w:val="0"/>
+      <w:sz w:val="24"/>
+      <w:szCs w:val="24"/>
+      <w14:ligatures w14:val="none"/>
     </w:rPr>
   </w:style>
 </w:styles>

--- a/Posts/Documentation/Built-in Lua Functions.docx
+++ b/Posts/Documentation/Built-in Lua Functions.docx
@@ -210,7 +210,6 @@
       <w:r>
         <w:t xml:space="preserve"> </w:t>
       </w:r>
-      <w:proofErr w:type="spellStart"/>
       <w:r>
         <w:rPr>
           <w:b/>
@@ -218,7 +217,6 @@
         </w:rPr>
         <w:t>lua_func_FunctionName</w:t>
       </w:r>
-      <w:proofErr w:type="spellEnd"/>
       <w:r>
         <w:t xml:space="preserve"> in a standard Post Block in the Post Processor. </w:t>
       </w:r>
@@ -266,30 +264,12 @@
       <w:r>
         <w:t xml:space="preserve">Example Function with No Arguments: </w:t>
       </w:r>
-      <w:proofErr w:type="spellStart"/>
-      <w:proofErr w:type="gramStart"/>
       <w:r>
         <w:rPr>
           <w:b/>
           <w:bCs/>
         </w:rPr>
-        <w:t>ShowOperationData</w:t>
-      </w:r>
-      <w:proofErr w:type="spellEnd"/>
-      <w:r>
-        <w:rPr>
-          <w:b/>
-          <w:bCs/>
-        </w:rPr>
-        <w:t>(</w:t>
-      </w:r>
-      <w:proofErr w:type="gramEnd"/>
-      <w:r>
-        <w:rPr>
-          <w:b/>
-          <w:bCs/>
-        </w:rPr>
-        <w:t>)</w:t>
+        <w:t>ShowOperationData()</w:t>
       </w:r>
     </w:p>
     <w:p>
@@ -306,21 +286,12 @@
       <w:r>
         <w:t xml:space="preserve">ple Function with Arguments: </w:t>
       </w:r>
-      <w:proofErr w:type="gramStart"/>
       <w:r>
         <w:rPr>
           <w:b/>
           <w:bCs/>
         </w:rPr>
-        <w:t>round(</w:t>
-      </w:r>
-      <w:proofErr w:type="gramEnd"/>
-      <w:r>
-        <w:rPr>
-          <w:b/>
-          <w:bCs/>
-        </w:rPr>
-        <w:t>-0.23456, 3)</w:t>
+        <w:t>round(-0.23456, 3)</w:t>
       </w:r>
     </w:p>
     <w:p>
@@ -337,94 +308,12 @@
       <w:r>
         <w:t xml:space="preserve"> Function with Table as Argument: </w:t>
       </w:r>
-      <w:proofErr w:type="spellStart"/>
-      <w:proofErr w:type="gramStart"/>
       <w:r>
         <w:rPr>
           <w:b/>
           <w:bCs/>
         </w:rPr>
-        <w:t>formatNumber</w:t>
-      </w:r>
-      <w:proofErr w:type="spellEnd"/>
-      <w:r>
-        <w:rPr>
-          <w:b/>
-          <w:bCs/>
-        </w:rPr>
-        <w:t>(</w:t>
-      </w:r>
-      <w:proofErr w:type="gramEnd"/>
-      <w:r>
-        <w:rPr>
-          <w:b/>
-          <w:bCs/>
-        </w:rPr>
-        <w:t>{</w:t>
-      </w:r>
-      <w:proofErr w:type="spellStart"/>
-      <w:r>
-        <w:rPr>
-          <w:b/>
-          <w:bCs/>
-        </w:rPr>
-        <w:t>num</w:t>
-      </w:r>
-      <w:proofErr w:type="spellEnd"/>
-      <w:r>
-        <w:rPr>
-          <w:b/>
-          <w:bCs/>
-        </w:rPr>
-        <w:t xml:space="preserve"> = "</w:t>
-      </w:r>
-      <w:proofErr w:type="spellStart"/>
-      <w:r>
-        <w:rPr>
-          <w:b/>
-          <w:bCs/>
-        </w:rPr>
-        <w:t>MILL_GetXRapid</w:t>
-      </w:r>
-      <w:proofErr w:type="spellEnd"/>
-      <w:r>
-        <w:rPr>
-          <w:b/>
-          <w:bCs/>
-        </w:rPr>
-        <w:t xml:space="preserve">", prefix = "X", </w:t>
-      </w:r>
-      <w:proofErr w:type="spellStart"/>
-      <w:r>
-        <w:rPr>
-          <w:b/>
-          <w:bCs/>
-        </w:rPr>
-        <w:t>numDecimalPlaces</w:t>
-      </w:r>
-      <w:proofErr w:type="spellEnd"/>
-      <w:r>
-        <w:rPr>
-          <w:b/>
-          <w:bCs/>
-        </w:rPr>
-        <w:t xml:space="preserve"> = 1 , </w:t>
-      </w:r>
-      <w:proofErr w:type="spellStart"/>
-      <w:r>
-        <w:rPr>
-          <w:b/>
-          <w:bCs/>
-        </w:rPr>
-        <w:t>includeDotAfterInt</w:t>
-      </w:r>
-      <w:proofErr w:type="spellEnd"/>
-      <w:r>
-        <w:rPr>
-          <w:b/>
-          <w:bCs/>
-        </w:rPr>
-        <w:t xml:space="preserve"> = false})</w:t>
+        <w:t>formatNumber({num = "MILL_GetXRapid", prefix = "X", numDecimalPlaces = 1 , includeDotAfterInt = false})</w:t>
       </w:r>
     </w:p>
     <w:p>
@@ -530,15 +419,7 @@
         <w:t>2701-2799</w:t>
       </w:r>
       <w:r>
-        <w:t xml:space="preserve"> within a </w:t>
-      </w:r>
-      <w:proofErr w:type="gramStart"/>
-      <w:r>
-        <w:t>*.bcpst</w:t>
-      </w:r>
-      <w:proofErr w:type="gramEnd"/>
-      <w:r>
-        <w:t xml:space="preserve"> post processor file.</w:t>
+        <w:t xml:space="preserve"> within a *.bcpst post processor file.</w:t>
       </w:r>
     </w:p>
     <w:p>
@@ -644,15 +525,7 @@
         <w:contextualSpacing/>
       </w:pPr>
       <w:r>
-        <w:t xml:space="preserve">Alternatively, we have created a second method for linking your Lua scripts to a post processor which involves just keeping all your Lua scripts in a separate *.lua file with the same name as the </w:t>
-      </w:r>
-      <w:proofErr w:type="gramStart"/>
-      <w:r>
-        <w:t>*.BcPst</w:t>
-      </w:r>
-      <w:proofErr w:type="gramEnd"/>
-      <w:r>
-        <w:t xml:space="preserve"> file.</w:t>
+        <w:t>Alternatively, we have created a second method for linking your Lua scripts to a post processor which involves just keeping all your Lua scripts in a separate *.lua file with the same name as the *.BcPst file.</w:t>
       </w:r>
     </w:p>
     <w:p>
@@ -693,31 +566,7 @@
         <w:spacing w:after="455" w:line="240" w:lineRule="auto"/>
       </w:pPr>
       <w:r>
-        <w:t xml:space="preserve">You can simply create a BC_3x_Mill.lua file and put </w:t>
-      </w:r>
-      <w:proofErr w:type="gramStart"/>
-      <w:r>
-        <w:t>all of</w:t>
-      </w:r>
-      <w:proofErr w:type="gramEnd"/>
-      <w:r>
-        <w:t xml:space="preserve"> your Lua scripts in this file. These files must </w:t>
-      </w:r>
-      <w:proofErr w:type="gramStart"/>
-      <w:r>
-        <w:t>be located in</w:t>
-      </w:r>
-      <w:proofErr w:type="gramEnd"/>
-      <w:r>
-        <w:t xml:space="preserve"> the same directory, which is typically the Posts\Mill, Posts\Lathe, or Posts\</w:t>
-      </w:r>
-      <w:proofErr w:type="spellStart"/>
-      <w:r>
-        <w:t>MillTurn</w:t>
-      </w:r>
-      <w:proofErr w:type="spellEnd"/>
-      <w:r>
-        <w:t xml:space="preserve"> folder located in your products Data folder.</w:t>
+        <w:t>You can simply create a BC_3x_Mill.lua file and put all of your Lua scripts in this file. These files must be located in the same directory, which is typically the Posts\Mill, Posts\Lathe, or Posts\MillTurn folder located in your products Data folder.</w:t>
       </w:r>
     </w:p>
     <w:p>
@@ -756,23 +605,7 @@
         <w:contextualSpacing/>
       </w:pPr>
       <w:r>
-        <w:t>You can also create a sub directory inside of your Posts\Mill, Posts\Lathe, or Posts\</w:t>
-      </w:r>
-      <w:proofErr w:type="spellStart"/>
-      <w:r>
-        <w:t>MillTurn</w:t>
-      </w:r>
-      <w:proofErr w:type="spellEnd"/>
-      <w:r>
-        <w:t xml:space="preserve"> folder and add block 732. Lua sub folder? "</w:t>
-      </w:r>
-      <w:proofErr w:type="spellStart"/>
-      <w:r>
-        <w:t>MySubFolder</w:t>
-      </w:r>
-      <w:proofErr w:type="spellEnd"/>
-      <w:r>
-        <w:t xml:space="preserve">" into the post processor itself, and then the posting engine will look for this sub folder and load any *.lua files that are located inside of this sub folder. </w:t>
+        <w:t xml:space="preserve">You can also create a sub directory inside of your Posts\Mill, Posts\Lathe, or Posts\MillTurn folder and add block 732. Lua sub folder? "MySubFolder" into the post processor itself, and then the posting engine will look for this sub folder and load any *.lua files that are located inside of this sub folder. </w:t>
       </w:r>
     </w:p>
     <w:p>
@@ -798,31 +631,7 @@
         <w:spacing w:after="455" w:line="240" w:lineRule="auto"/>
       </w:pPr>
       <w:r>
-        <w:t xml:space="preserve">Inside of this 3x_Mill folder you create the </w:t>
-      </w:r>
-      <w:proofErr w:type="spellStart"/>
-      <w:r>
-        <w:t>MyLua.lua</w:t>
-      </w:r>
-      <w:proofErr w:type="spellEnd"/>
-      <w:r>
-        <w:t xml:space="preserve"> file which contains </w:t>
-      </w:r>
-      <w:proofErr w:type="gramStart"/>
-      <w:r>
-        <w:t>all of</w:t>
-      </w:r>
-      <w:proofErr w:type="gramEnd"/>
-      <w:r>
-        <w:t xml:space="preserve"> your Lua scripting functions.  The name can be whatever you </w:t>
-      </w:r>
-      <w:proofErr w:type="gramStart"/>
-      <w:r>
-        <w:t>like</w:t>
-      </w:r>
-      <w:proofErr w:type="gramEnd"/>
-      <w:r>
-        <w:t xml:space="preserve"> and you can also have multiple Lua files.  </w:t>
+        <w:t xml:space="preserve">Inside of this 3x_Mill folder you create the MyLua.lua file which contains all of your Lua scripting functions.  The name can be whatever you like and you can also have multiple Lua files.  </w:t>
       </w:r>
     </w:p>
     <w:p>
@@ -891,32 +700,21 @@
       <w:pPr>
         <w:pStyle w:val="Heading1"/>
       </w:pPr>
-      <w:proofErr w:type="spellStart"/>
       <w:r>
         <w:lastRenderedPageBreak/>
         <w:t>BC_Lua_Functions.lua</w:t>
       </w:r>
-      <w:proofErr w:type="spellEnd"/>
     </w:p>
     <w:p>
       <w:r>
         <w:t xml:space="preserve">** Use </w:t>
       </w:r>
-      <w:proofErr w:type="spellStart"/>
       <w:r>
         <w:rPr>
           <w:b/>
           <w:bCs/>
         </w:rPr>
-        <w:t>lua_func</w:t>
-      </w:r>
-      <w:proofErr w:type="spellEnd"/>
-      <w:r>
-        <w:rPr>
-          <w:b/>
-          <w:bCs/>
-        </w:rPr>
-        <w:t>_</w:t>
+        <w:t>lua_func_</w:t>
       </w:r>
       <w:r>
         <w:t xml:space="preserve"> if calling from a standard Post Block. If used in Lua Blocks 2701 – 2799, remove thi</w:t>
@@ -930,23 +728,13 @@
     </w:p>
     <w:p>
       <w:r>
-        <w:t xml:space="preserve">** functions in camelCase are general functions. functions in </w:t>
+        <w:t>** functions in camelCase are general</w:t>
       </w:r>
-      <w:proofErr w:type="spellStart"/>
       <w:r>
-        <w:t>PascalCase</w:t>
+        <w:t xml:space="preserve"> lua</w:t>
       </w:r>
-      <w:proofErr w:type="spellEnd"/>
       <w:r>
-        <w:t xml:space="preserve"> contain </w:t>
-      </w:r>
-      <w:proofErr w:type="spellStart"/>
-      <w:r>
-        <w:t>BobCAD</w:t>
-      </w:r>
-      <w:proofErr w:type="spellEnd"/>
-      <w:r>
-        <w:t xml:space="preserve"> Lua API functions inside.</w:t>
+        <w:t xml:space="preserve"> functions. functions in PascalCase contain BobCAD Lua API functions inside.</w:t>
       </w:r>
     </w:p>
     <w:tbl>
@@ -982,7 +770,6 @@
             <w:shd w:val="clear" w:color="auto" w:fill="C6D9F1"/>
           </w:tcPr>
           <w:p>
-            <w:proofErr w:type="spellStart"/>
             <w:r>
               <w:rPr>
                 <w:rFonts w:ascii="Courier New" w:eastAsia="Courier New" w:hAnsi="Courier New" w:cs="Courier New"/>
@@ -1010,7 +797,6 @@
               </w:rPr>
               <w:t>ShowOperationData</w:t>
             </w:r>
-            <w:proofErr w:type="spellEnd"/>
           </w:p>
         </w:tc>
       </w:tr>
@@ -1051,15 +837,7 @@
               <w:ind w:left="1"/>
             </w:pPr>
             <w:r>
-              <w:t xml:space="preserve">This function retrieves the current operations ID value of the Operation in the CAM Tree, iterates through the returned </w:t>
-            </w:r>
-            <w:proofErr w:type="gramStart"/>
-            <w:r>
-              <w:t>table</w:t>
-            </w:r>
-            <w:proofErr w:type="gramEnd"/>
-            <w:r>
-              <w:t xml:space="preserve"> and displays the key-value pairs in a message box. </w:t>
+              <w:t xml:space="preserve">This function retrieves the current operations ID value of the Operation in the CAM Tree, iterates through the returned table and displays the key-value pairs in a message box. </w:t>
             </w:r>
           </w:p>
           <w:p>
@@ -1067,15 +845,7 @@
               <w:ind w:left="1"/>
             </w:pPr>
             <w:r>
-              <w:t xml:space="preserve">Use </w:t>
-            </w:r>
-            <w:proofErr w:type="spellStart"/>
-            <w:r>
-              <w:t>ShowValueFromOperation</w:t>
-            </w:r>
-            <w:proofErr w:type="spellEnd"/>
-            <w:r>
-              <w:t xml:space="preserve"> function to extract the key or subkey you need to use.</w:t>
+              <w:t>Use ShowValueFromOperation function to extract the key or subkey you need to use.</w:t>
             </w:r>
           </w:p>
         </w:tc>
@@ -1141,11 +911,57 @@
             <w:tcBorders>
               <w:top w:val="nil"/>
               <w:left w:val="single" w:sz="4" w:space="0" w:color="000000"/>
+              <w:bottom w:val="nil"/>
+              <w:right w:val="single" w:sz="4" w:space="0" w:color="000000"/>
+            </w:tcBorders>
+          </w:tcPr>
+          <w:p/>
+        </w:tc>
+      </w:tr>
+      <w:tr>
+        <w:trPr>
+          <w:trHeight w:val="278"/>
+        </w:trPr>
+        <w:tc>
+          <w:tcPr>
+            <w:tcW w:w="9575" w:type="dxa"/>
+            <w:gridSpan w:val="2"/>
+            <w:tcBorders>
+              <w:top w:val="single" w:sz="4" w:space="0" w:color="000000"/>
+              <w:left w:val="single" w:sz="4" w:space="0" w:color="000000"/>
               <w:bottom w:val="single" w:sz="4" w:space="0" w:color="000000"/>
               <w:right w:val="single" w:sz="4" w:space="0" w:color="000000"/>
             </w:tcBorders>
           </w:tcPr>
-          <w:p/>
+          <w:p>
+            <w:pPr>
+              <w:rPr>
+                <w:b/>
+                <w:bCs/>
+              </w:rPr>
+            </w:pPr>
+            <w:r>
+              <w:rPr>
+                <w:b/>
+                <w:bCs/>
+              </w:rPr>
+              <w:t>Example:</w:t>
+            </w:r>
+          </w:p>
+          <w:p>
+            <w:pPr>
+              <w:spacing w:after="0" w:line="240" w:lineRule="auto"/>
+            </w:pPr>
+            <w:r>
+              <w:t>1003. Tool change for turning cycles</w:t>
+            </w:r>
+          </w:p>
+          <w:p>
+            <w:r>
+              <w:tab/>
+              <w:t>lua_func_ShowOperationData</w:t>
+            </w:r>
+          </w:p>
         </w:tc>
       </w:tr>
     </w:tbl>
@@ -1190,7 +1006,6 @@
             <w:shd w:val="clear" w:color="auto" w:fill="C6D9F1"/>
           </w:tcPr>
           <w:p>
-            <w:proofErr w:type="spellStart"/>
             <w:r>
               <w:rPr>
                 <w:rFonts w:ascii="Courier New" w:eastAsia="Courier New" w:hAnsi="Courier New" w:cs="Courier New"/>
@@ -1198,19 +1013,8 @@
                 <w:color w:val="00007F"/>
                 <w:sz w:val="24"/>
               </w:rPr>
-              <w:t>lua_func_ShowValueFromOperation</w:t>
-            </w:r>
-            <w:proofErr w:type="spellEnd"/>
-            <w:r>
-              <w:rPr>
-                <w:rFonts w:ascii="Courier New" w:eastAsia="Courier New" w:hAnsi="Courier New" w:cs="Courier New"/>
-                <w:b/>
-                <w:color w:val="00007F"/>
-                <w:sz w:val="24"/>
-              </w:rPr>
-              <w:t>("</w:t>
-            </w:r>
-            <w:proofErr w:type="spellStart"/>
+              <w:t>lua_func_ShowValueFromOperation("</w:t>
+            </w:r>
             <w:r>
               <w:rPr>
                 <w:rFonts w:ascii="Courier New" w:eastAsia="Courier New" w:hAnsi="Courier New" w:cs="Courier New"/>
@@ -1220,7 +1024,6 @@
               </w:rPr>
               <w:t>operation_value</w:t>
             </w:r>
-            <w:proofErr w:type="spellEnd"/>
             <w:r>
               <w:rPr>
                 <w:rFonts w:ascii="Courier New" w:eastAsia="Courier New" w:hAnsi="Courier New" w:cs="Courier New"/>
@@ -1279,44 +1082,24 @@
               <w:ind w:left="1"/>
             </w:pPr>
             <w:r>
-              <w:t xml:space="preserve">This function takes </w:t>
-            </w:r>
-            <w:proofErr w:type="gramStart"/>
-            <w:r>
-              <w:t>a</w:t>
-            </w:r>
-            <w:proofErr w:type="gramEnd"/>
-            <w:r>
-              <w:t xml:space="preserve"> </w:t>
-            </w:r>
-            <w:proofErr w:type="spellStart"/>
+              <w:t xml:space="preserve">This function takes a </w:t>
+            </w:r>
             <w:r>
               <w:t>operation_value</w:t>
             </w:r>
-            <w:proofErr w:type="spellEnd"/>
             <w:r>
               <w:t xml:space="preserve"> as an argument, retrieves the current operations ID value in the CAM Tree, iterates through the returned table and returns the value of the key or subkey that matches the </w:t>
             </w:r>
-            <w:proofErr w:type="spellStart"/>
             <w:r>
               <w:t>operation_value</w:t>
             </w:r>
-            <w:proofErr w:type="spellEnd"/>
             <w:r>
               <w:t>. If the key or subkey is not found, it returns nil.</w:t>
             </w:r>
           </w:p>
           <w:p>
             <w:r>
-              <w:t xml:space="preserve">Use </w:t>
-            </w:r>
-            <w:proofErr w:type="spellStart"/>
-            <w:r>
-              <w:t>ShowOperationData</w:t>
-            </w:r>
-            <w:proofErr w:type="spellEnd"/>
-            <w:r>
-              <w:t xml:space="preserve"> function to find out to key you need to use</w:t>
+              <w:t>Use ShowOperationData function to find out to key you need to use</w:t>
             </w:r>
           </w:p>
         </w:tc>
@@ -1382,13 +1165,45 @@
             <w:tcBorders>
               <w:top w:val="nil"/>
               <w:left w:val="single" w:sz="4" w:space="0" w:color="000000"/>
-              <w:bottom w:val="single" w:sz="4" w:space="0" w:color="000000"/>
+              <w:bottom w:val="nil"/>
               <w:right w:val="single" w:sz="4" w:space="0" w:color="000000"/>
             </w:tcBorders>
           </w:tcPr>
           <w:p/>
         </w:tc>
       </w:tr>
+      <w:tr>
+        <w:trPr>
+          <w:trHeight w:val="279"/>
+        </w:trPr>
+        <w:tc>
+          <w:tcPr>
+            <w:tcW w:w="9575" w:type="dxa"/>
+            <w:gridSpan w:val="2"/>
+            <w:tcBorders>
+              <w:top w:val="single" w:sz="4" w:space="0" w:color="000000"/>
+              <w:left w:val="single" w:sz="4" w:space="0" w:color="000000"/>
+              <w:bottom w:val="single" w:sz="4" w:space="0" w:color="000000"/>
+              <w:right w:val="single" w:sz="4" w:space="0" w:color="000000"/>
+            </w:tcBorders>
+          </w:tcPr>
+          <w:p>
+            <w:r>
+              <w:rPr>
+                <w:b/>
+                <w:bCs/>
+              </w:rPr>
+              <w:t>Example:</w:t>
+            </w:r>
+            <w:r>
+              <w:t xml:space="preserve"> </w:t>
+            </w:r>
+            <w:r>
+              <w:t>lua_func_ShowValueFromOperation("depth_of_cut_or_stepover")</w:t>
+            </w:r>
+          </w:p>
+        </w:tc>
+      </w:tr>
     </w:tbl>
     <w:p>
       <w:pPr>
@@ -1409,31 +1224,20 @@
       <w:pPr>
         <w:pStyle w:val="Heading1"/>
       </w:pPr>
-      <w:proofErr w:type="spellStart"/>
       <w:r>
         <w:t>BC_NC_Output_Lua_Functions.lua</w:t>
       </w:r>
-      <w:proofErr w:type="spellEnd"/>
     </w:p>
     <w:p>
       <w:r>
         <w:t xml:space="preserve">** Use </w:t>
       </w:r>
-      <w:proofErr w:type="spellStart"/>
       <w:r>
         <w:rPr>
           <w:b/>
           <w:bCs/>
         </w:rPr>
-        <w:t>lua_func</w:t>
-      </w:r>
-      <w:proofErr w:type="spellEnd"/>
-      <w:r>
-        <w:rPr>
-          <w:b/>
-          <w:bCs/>
-        </w:rPr>
-        <w:t>_</w:t>
+        <w:t>lua_func_</w:t>
       </w:r>
       <w:r>
         <w:t xml:space="preserve"> if calling from a standard Post Block. If used in Lua Blocks 2701 – 2799, remove this.</w:t>
@@ -1441,23 +1245,13 @@
     </w:p>
     <w:p>
       <w:r>
-        <w:t xml:space="preserve">** functions in camelCase are general functions. functions in </w:t>
+        <w:t xml:space="preserve">** functions in camelCase are general </w:t>
       </w:r>
-      <w:proofErr w:type="spellStart"/>
       <w:r>
-        <w:t>PascalCase</w:t>
+        <w:t xml:space="preserve">lua </w:t>
       </w:r>
-      <w:proofErr w:type="spellEnd"/>
       <w:r>
-        <w:t xml:space="preserve"> contain </w:t>
-      </w:r>
-      <w:proofErr w:type="spellStart"/>
-      <w:r>
-        <w:t>BobCAD</w:t>
-      </w:r>
-      <w:proofErr w:type="spellEnd"/>
-      <w:r>
-        <w:t xml:space="preserve"> Lua API functions inside.</w:t>
+        <w:t>functions. functions in PascalCase contain BobCAD Lua API functions inside.</w:t>
       </w:r>
     </w:p>
     <w:tbl>
@@ -1493,7 +1287,6 @@
             <w:shd w:val="clear" w:color="auto" w:fill="C6D9F1"/>
           </w:tcPr>
           <w:p>
-            <w:proofErr w:type="spellStart"/>
             <w:r>
               <w:rPr>
                 <w:rFonts w:ascii="Courier New" w:eastAsia="Courier New" w:hAnsi="Courier New" w:cs="Courier New"/>
@@ -1501,9 +1294,8 @@
                 <w:color w:val="00007F"/>
                 <w:sz w:val="24"/>
               </w:rPr>
-              <w:t>lua_func_</w:t>
-            </w:r>
-            <w:proofErr w:type="gramStart"/>
+              <w:t>lua_func_round(</w:t>
+            </w:r>
             <w:r>
               <w:rPr>
                 <w:rFonts w:ascii="Courier New" w:eastAsia="Courier New" w:hAnsi="Courier New" w:cs="Courier New"/>
@@ -1511,50 +1303,8 @@
                 <w:color w:val="00007F"/>
                 <w:sz w:val="24"/>
               </w:rPr>
-              <w:t>round</w:t>
-            </w:r>
-            <w:proofErr w:type="spellEnd"/>
-            <w:r>
-              <w:rPr>
-                <w:rFonts w:ascii="Courier New" w:eastAsia="Courier New" w:hAnsi="Courier New" w:cs="Courier New"/>
-                <w:b/>
-                <w:color w:val="00007F"/>
-                <w:sz w:val="24"/>
-              </w:rPr>
-              <w:t>(</w:t>
-            </w:r>
-            <w:proofErr w:type="spellStart"/>
-            <w:proofErr w:type="gramEnd"/>
-            <w:r>
-              <w:rPr>
-                <w:rFonts w:ascii="Courier New" w:eastAsia="Courier New" w:hAnsi="Courier New" w:cs="Courier New"/>
-                <w:b/>
-                <w:color w:val="00007F"/>
-                <w:sz w:val="24"/>
-              </w:rPr>
-              <w:t>num</w:t>
-            </w:r>
-            <w:proofErr w:type="spellEnd"/>
-            <w:r>
-              <w:rPr>
-                <w:rFonts w:ascii="Courier New" w:eastAsia="Courier New" w:hAnsi="Courier New" w:cs="Courier New"/>
-                <w:b/>
-                <w:color w:val="00007F"/>
-                <w:sz w:val="24"/>
-              </w:rPr>
-              <w:t xml:space="preserve">, </w:t>
-            </w:r>
-            <w:proofErr w:type="spellStart"/>
-            <w:r>
-              <w:rPr>
-                <w:rFonts w:ascii="Courier New" w:eastAsia="Courier New" w:hAnsi="Courier New" w:cs="Courier New"/>
-                <w:b/>
-                <w:color w:val="00007F"/>
-                <w:sz w:val="24"/>
-              </w:rPr>
-              <w:t>numDecimalPlaces</w:t>
-            </w:r>
-            <w:proofErr w:type="spellEnd"/>
+              <w:t>num, numDecimalPlaces</w:t>
+            </w:r>
             <w:r>
               <w:rPr>
                 <w:rFonts w:ascii="Courier New" w:eastAsia="Courier New" w:hAnsi="Courier New" w:cs="Courier New"/>
@@ -1605,6 +1355,19 @@
               <w:t>Round a number to a specified number of decimal places</w:t>
             </w:r>
           </w:p>
+          <w:p>
+            <w:r>
+              <w:t>**</w:t>
+            </w:r>
+            <w:r>
+              <w:t xml:space="preserve"> Ideally used in lua blocks 2701 – 2799</w:t>
+            </w:r>
+          </w:p>
+          <w:p>
+            <w:pPr>
+              <w:ind w:left="1"/>
+            </w:pPr>
+          </w:p>
         </w:tc>
       </w:tr>
       <w:tr>
@@ -1641,52 +1404,22 @@
                 <w:bCs/>
               </w:rPr>
             </w:pPr>
-            <w:proofErr w:type="spellStart"/>
             <w:r>
               <w:rPr>
                 <w:b/>
                 <w:bCs/>
               </w:rPr>
-              <w:t>Args</w:t>
-            </w:r>
-            <w:proofErr w:type="spellEnd"/>
-            <w:r>
-              <w:rPr>
-                <w:b/>
-                <w:bCs/>
-              </w:rPr>
-              <w:t>:</w:t>
-            </w:r>
-          </w:p>
-          <w:p>
-            <w:r>
-              <w:t xml:space="preserve">        </w:t>
-            </w:r>
-            <w:proofErr w:type="spellStart"/>
-            <w:r>
-              <w:t>num</w:t>
-            </w:r>
-            <w:proofErr w:type="spellEnd"/>
-            <w:r>
-              <w:t xml:space="preserve">: The number to be </w:t>
-            </w:r>
-            <w:proofErr w:type="gramStart"/>
-            <w:r>
-              <w:t>rounded</w:t>
-            </w:r>
-            <w:proofErr w:type="gramEnd"/>
-          </w:p>
-          <w:p>
-            <w:r>
-              <w:t xml:space="preserve">        </w:t>
-            </w:r>
-            <w:proofErr w:type="spellStart"/>
-            <w:r>
-              <w:t>numDecimalPlaces</w:t>
-            </w:r>
-            <w:proofErr w:type="spellEnd"/>
-            <w:r>
-              <w:t>: The number of decimal places to round to</w:t>
+              <w:t>Args:</w:t>
+            </w:r>
+          </w:p>
+          <w:p>
+            <w:r>
+              <w:t xml:space="preserve">        num: The number to be rounded</w:t>
+            </w:r>
+          </w:p>
+          <w:p>
+            <w:r>
+              <w:t xml:space="preserve">        numDecimalPlaces: The number of decimal places to round to</w:t>
             </w:r>
           </w:p>
         </w:tc>
@@ -1716,7 +1449,6 @@
             <w:tcW w:w="0" w:type="auto"/>
             <w:tcBorders>
               <w:left w:val="single" w:sz="4" w:space="0" w:color="000000"/>
-              <w:bottom w:val="single" w:sz="4" w:space="0" w:color="auto"/>
               <w:right w:val="single" w:sz="4" w:space="0" w:color="000000"/>
             </w:tcBorders>
           </w:tcPr>
@@ -1742,7 +1474,698 @@
           </w:p>
         </w:tc>
       </w:tr>
+      <w:tr>
+        <w:trPr>
+          <w:trHeight w:val="278"/>
+        </w:trPr>
+        <w:tc>
+          <w:tcPr>
+            <w:tcW w:w="9575" w:type="dxa"/>
+            <w:gridSpan w:val="2"/>
+            <w:tcBorders>
+              <w:top w:val="single" w:sz="4" w:space="0" w:color="000000"/>
+              <w:left w:val="single" w:sz="4" w:space="0" w:color="000000"/>
+              <w:bottom w:val="single" w:sz="4" w:space="0" w:color="000000"/>
+              <w:right w:val="single" w:sz="4" w:space="0" w:color="000000"/>
+            </w:tcBorders>
+          </w:tcPr>
+          <w:p>
+            <w:pPr>
+              <w:rPr>
+                <w:b/>
+                <w:bCs/>
+              </w:rPr>
+            </w:pPr>
+            <w:r>
+              <w:rPr>
+                <w:b/>
+                <w:bCs/>
+              </w:rPr>
+              <w:t>Example:</w:t>
+            </w:r>
+            <w:r>
+              <w:rPr>
+                <w:b/>
+                <w:bCs/>
+              </w:rPr>
+              <w:t xml:space="preserve"> (In Lua Block 2701 - 2799)</w:t>
+            </w:r>
+          </w:p>
+          <w:p>
+            <w:r>
+              <w:t>local threads_per_inch = "E" .. round(1 / pitch, 0)</w:t>
+            </w:r>
+          </w:p>
+        </w:tc>
+      </w:tr>
     </w:tbl>
+    <w:p>
+      <w:pPr>
+        <w:spacing w:after="0"/>
+      </w:pPr>
+    </w:p>
+    <w:p>
+      <w:pPr>
+        <w:spacing w:after="0"/>
+      </w:pPr>
+    </w:p>
+    <w:tbl>
+      <w:tblPr>
+        <w:tblStyle w:val="TableGrid"/>
+        <w:tblW w:w="10722" w:type="dxa"/>
+        <w:tblInd w:w="-107" w:type="dxa"/>
+        <w:tblCellMar>
+          <w:top w:w="48" w:type="dxa"/>
+          <w:left w:w="107" w:type="dxa"/>
+          <w:right w:w="115" w:type="dxa"/>
+        </w:tblCellMar>
+        <w:tblLook w:val="04A0" w:firstRow="1" w:lastRow="0" w:firstColumn="1" w:lastColumn="0" w:noHBand="0" w:noVBand="1"/>
+      </w:tblPr>
+      <w:tblGrid>
+        <w:gridCol w:w="1547"/>
+        <w:gridCol w:w="9175"/>
+      </w:tblGrid>
+      <w:tr>
+        <w:trPr>
+          <w:trHeight w:val="430"/>
+        </w:trPr>
+        <w:tc>
+          <w:tcPr>
+            <w:tcW w:w="10722" w:type="dxa"/>
+            <w:gridSpan w:val="2"/>
+            <w:tcBorders>
+              <w:top w:val="single" w:sz="4" w:space="0" w:color="000000"/>
+              <w:left w:val="single" w:sz="4" w:space="0" w:color="000000"/>
+              <w:bottom w:val="single" w:sz="4" w:space="0" w:color="000000"/>
+              <w:right w:val="single" w:sz="4" w:space="0" w:color="000000"/>
+            </w:tcBorders>
+            <w:shd w:val="clear" w:color="auto" w:fill="C6D9F1"/>
+          </w:tcPr>
+          <w:p>
+            <w:r>
+              <w:rPr>
+                <w:rFonts w:ascii="Courier New" w:eastAsia="Courier New" w:hAnsi="Courier New" w:cs="Courier New"/>
+                <w:b/>
+                <w:color w:val="00007F"/>
+                <w:sz w:val="24"/>
+              </w:rPr>
+              <w:lastRenderedPageBreak/>
+              <w:t>lua_func_</w:t>
+            </w:r>
+            <w:r>
+              <w:rPr>
+                <w:rFonts w:ascii="Courier New" w:eastAsia="Courier New" w:hAnsi="Courier New" w:cs="Courier New"/>
+                <w:b/>
+                <w:color w:val="00007F"/>
+                <w:sz w:val="24"/>
+              </w:rPr>
+              <w:t>formatNumber(args)</w:t>
+            </w:r>
+          </w:p>
+        </w:tc>
+      </w:tr>
+      <w:tr>
+        <w:trPr>
+          <w:trHeight w:val="280"/>
+        </w:trPr>
+        <w:tc>
+          <w:tcPr>
+            <w:tcW w:w="1547" w:type="dxa"/>
+            <w:tcBorders>
+              <w:top w:val="single" w:sz="4" w:space="0" w:color="000000"/>
+              <w:left w:val="single" w:sz="4" w:space="0" w:color="000000"/>
+              <w:bottom w:val="single" w:sz="4" w:space="0" w:color="000000"/>
+              <w:right w:val="single" w:sz="4" w:space="0" w:color="000000"/>
+            </w:tcBorders>
+          </w:tcPr>
+          <w:p>
+            <w:r>
+              <w:t xml:space="preserve">Mill Job </w:t>
+            </w:r>
+          </w:p>
+        </w:tc>
+        <w:tc>
+          <w:tcPr>
+            <w:tcW w:w="9175" w:type="dxa"/>
+            <w:tcBorders>
+              <w:top w:val="single" w:sz="4" w:space="0" w:color="000000"/>
+              <w:left w:val="single" w:sz="4" w:space="0" w:color="000000"/>
+              <w:right w:val="single" w:sz="4" w:space="0" w:color="000000"/>
+            </w:tcBorders>
+            <w:vAlign w:val="center"/>
+          </w:tcPr>
+          <w:p>
+            <w:pPr>
+              <w:ind w:left="1"/>
+            </w:pPr>
+            <w:r>
+              <w:t>Format a number to a specified number of decimal places, with optional leading zero, thousands separator, and dot after integer.</w:t>
+            </w:r>
+          </w:p>
+          <w:p>
+            <w:pPr>
+              <w:ind w:left="1"/>
+            </w:pPr>
+          </w:p>
+        </w:tc>
+      </w:tr>
+      <w:tr>
+        <w:trPr>
+          <w:trHeight w:val="278"/>
+        </w:trPr>
+        <w:tc>
+          <w:tcPr>
+            <w:tcW w:w="1547" w:type="dxa"/>
+            <w:tcBorders>
+              <w:left w:val="single" w:sz="4" w:space="0" w:color="000000"/>
+              <w:bottom w:val="single" w:sz="4" w:space="0" w:color="000000"/>
+              <w:right w:val="single" w:sz="4" w:space="0" w:color="000000"/>
+            </w:tcBorders>
+          </w:tcPr>
+          <w:p>
+            <w:r>
+              <w:t xml:space="preserve">Lathe Job </w:t>
+            </w:r>
+          </w:p>
+        </w:tc>
+        <w:tc>
+          <w:tcPr>
+            <w:tcW w:w="9175" w:type="dxa"/>
+            <w:tcBorders>
+              <w:left w:val="single" w:sz="4" w:space="0" w:color="000000"/>
+              <w:right w:val="single" w:sz="4" w:space="0" w:color="000000"/>
+            </w:tcBorders>
+          </w:tcPr>
+          <w:p>
+            <w:r>
+              <w:rPr>
+                <w:b/>
+                <w:bCs/>
+              </w:rPr>
+              <w:t>Args:</w:t>
+            </w:r>
+            <w:r>
+              <w:t xml:space="preserve"> </w:t>
+            </w:r>
+            <w:r>
+              <w:t>A table with the following keys:</w:t>
+            </w:r>
+          </w:p>
+          <w:p>
+            <w:r>
+              <w:t xml:space="preserve">        </w:t>
+            </w:r>
+            <w:r>
+              <w:rPr>
+                <w:b/>
+                <w:bCs/>
+              </w:rPr>
+              <w:t>num</w:t>
+            </w:r>
+            <w:r>
+              <w:t>: (required) The number to be formatted</w:t>
+            </w:r>
+          </w:p>
+          <w:p>
+            <w:r>
+              <w:t xml:space="preserve">        </w:t>
+            </w:r>
+            <w:r>
+              <w:rPr>
+                <w:b/>
+                <w:bCs/>
+              </w:rPr>
+              <w:t>numDecimalPlaces</w:t>
+            </w:r>
+            <w:r>
+              <w:t xml:space="preserve">: The number of decimal places to round to. </w:t>
+            </w:r>
+          </w:p>
+          <w:p>
+            <w:r>
+              <w:t xml:space="preserve">                                            Default is rounded to 4 decimal places.</w:t>
+            </w:r>
+          </w:p>
+          <w:p>
+            <w:r>
+              <w:t xml:space="preserve">        </w:t>
+            </w:r>
+            <w:r>
+              <w:rPr>
+                <w:b/>
+                <w:bCs/>
+              </w:rPr>
+              <w:t>multiply</w:t>
+            </w:r>
+            <w:r>
+              <w:t>: (Optional) A multiplier</w:t>
+            </w:r>
+            <w:r>
+              <w:t xml:space="preserve"> number</w:t>
+            </w:r>
+            <w:r>
+              <w:t xml:space="preserve"> to be applied to the number before formatting.  </w:t>
+            </w:r>
+          </w:p>
+          <w:p>
+            <w:r>
+              <w:t xml:space="preserve">                         Default is 1.</w:t>
+            </w:r>
+          </w:p>
+          <w:p>
+            <w:r>
+              <w:t xml:space="preserve">        </w:t>
+            </w:r>
+            <w:r>
+              <w:rPr>
+                <w:b/>
+                <w:bCs/>
+              </w:rPr>
+              <w:t>add</w:t>
+            </w:r>
+            <w:r>
+              <w:t xml:space="preserve">: (Optional) A </w:t>
+            </w:r>
+            <w:r>
+              <w:t>number</w:t>
+            </w:r>
+            <w:r>
+              <w:t xml:space="preserve"> to be added to the number before formatting. Default is 0.</w:t>
+            </w:r>
+          </w:p>
+          <w:p>
+            <w:r>
+              <w:t xml:space="preserve">        </w:t>
+            </w:r>
+            <w:r>
+              <w:rPr>
+                <w:b/>
+                <w:bCs/>
+              </w:rPr>
+              <w:t>subtract</w:t>
+            </w:r>
+            <w:r>
+              <w:t xml:space="preserve">: (Optional) A </w:t>
+            </w:r>
+            <w:r>
+              <w:t>number</w:t>
+            </w:r>
+            <w:r>
+              <w:t xml:space="preserve"> to be subtracted from the number before formatting. </w:t>
+            </w:r>
+          </w:p>
+          <w:p>
+            <w:r>
+              <w:t xml:space="preserve">                         Default is 0.</w:t>
+            </w:r>
+          </w:p>
+          <w:p>
+            <w:r>
+              <w:t xml:space="preserve">        </w:t>
+            </w:r>
+            <w:r>
+              <w:rPr>
+                <w:b/>
+                <w:bCs/>
+              </w:rPr>
+              <w:t>divide</w:t>
+            </w:r>
+            <w:r>
+              <w:t xml:space="preserve">: (Optional) A </w:t>
+            </w:r>
+            <w:r>
+              <w:t>number</w:t>
+            </w:r>
+            <w:r>
+              <w:t xml:space="preserve"> to be divided by the number before formatting. </w:t>
+            </w:r>
+          </w:p>
+          <w:p>
+            <w:r>
+              <w:t xml:space="preserve">                     </w:t>
+            </w:r>
+            <w:r>
+              <w:t>Default is 1.</w:t>
+            </w:r>
+          </w:p>
+          <w:p>
+            <w:r>
+              <w:t xml:space="preserve">        </w:t>
+            </w:r>
+            <w:r>
+              <w:rPr>
+                <w:b/>
+                <w:bCs/>
+              </w:rPr>
+              <w:t>includeLeadingZero</w:t>
+            </w:r>
+            <w:r>
+              <w:t xml:space="preserve">: (Optional) </w:t>
+            </w:r>
+            <w:r>
+              <w:t xml:space="preserve">(true or false) </w:t>
+            </w:r>
+            <w:r>
+              <w:t xml:space="preserve">Whether to include a leading zero for numbers </w:t>
+            </w:r>
+          </w:p>
+          <w:p>
+            <w:r>
+              <w:t xml:space="preserve">                                              </w:t>
+            </w:r>
+            <w:r>
+              <w:t>less than 1. Default is true.</w:t>
+            </w:r>
+          </w:p>
+          <w:p>
+            <w:r>
+              <w:rPr>
+                <w:b/>
+                <w:bCs/>
+              </w:rPr>
+              <w:t xml:space="preserve">        useThousandsSeparator</w:t>
+            </w:r>
+            <w:r>
+              <w:t>: (Optional)</w:t>
+            </w:r>
+            <w:r>
+              <w:t xml:space="preserve"> </w:t>
+            </w:r>
+            <w:r>
+              <w:t xml:space="preserve">(true or false) </w:t>
+            </w:r>
+            <w:r>
+              <w:t xml:space="preserve">Whether to include a thousands separator. </w:t>
+            </w:r>
+          </w:p>
+          <w:p>
+            <w:r>
+              <w:t xml:space="preserve">                                                      Default is false.</w:t>
+            </w:r>
+          </w:p>
+          <w:p>
+            <w:r>
+              <w:t xml:space="preserve">        </w:t>
+            </w:r>
+            <w:r>
+              <w:rPr>
+                <w:b/>
+                <w:bCs/>
+              </w:rPr>
+              <w:t>includeDotAfterInt:</w:t>
+            </w:r>
+            <w:r>
+              <w:t xml:space="preserve"> (Optional)</w:t>
+            </w:r>
+            <w:r>
+              <w:t xml:space="preserve"> </w:t>
+            </w:r>
+            <w:r>
+              <w:t>(true or false)</w:t>
+            </w:r>
+            <w:r>
+              <w:t xml:space="preserve"> Whether to include a dot after the integer part if </w:t>
+            </w:r>
+          </w:p>
+          <w:p>
+            <w:r>
+              <w:t xml:space="preserve">                                             the number is a whole number. Default is true.</w:t>
+            </w:r>
+          </w:p>
+          <w:p>
+            <w:r>
+              <w:t xml:space="preserve">        </w:t>
+            </w:r>
+            <w:r>
+              <w:rPr>
+                <w:b/>
+                <w:bCs/>
+              </w:rPr>
+              <w:t>prefix:</w:t>
+            </w:r>
+            <w:r>
+              <w:t xml:space="preserve"> (Optional) A </w:t>
+            </w:r>
+            <w:r>
+              <w:t xml:space="preserve">string of the </w:t>
+            </w:r>
+            <w:r>
+              <w:t xml:space="preserve">prefix to be added to the formatted number. (Primarily used </w:t>
+            </w:r>
+          </w:p>
+          <w:p>
+            <w:r>
+              <w:t xml:space="preserve">                     </w:t>
+            </w:r>
+            <w:r>
+              <w:t>for BobCAD API functions)</w:t>
+            </w:r>
+          </w:p>
+        </w:tc>
+      </w:tr>
+      <w:tr>
+        <w:trPr>
+          <w:trHeight w:val="278"/>
+        </w:trPr>
+        <w:tc>
+          <w:tcPr>
+            <w:tcW w:w="1547" w:type="dxa"/>
+            <w:tcBorders>
+              <w:top w:val="single" w:sz="4" w:space="0" w:color="000000"/>
+              <w:left w:val="single" w:sz="4" w:space="0" w:color="000000"/>
+              <w:bottom w:val="single" w:sz="4" w:space="0" w:color="000000"/>
+              <w:right w:val="single" w:sz="4" w:space="0" w:color="000000"/>
+            </w:tcBorders>
+          </w:tcPr>
+          <w:p>
+            <w:r>
+              <w:t xml:space="preserve">Mill Turn Job </w:t>
+            </w:r>
+          </w:p>
+        </w:tc>
+        <w:tc>
+          <w:tcPr>
+            <w:tcW w:w="9175" w:type="dxa"/>
+            <w:tcBorders>
+              <w:left w:val="single" w:sz="4" w:space="0" w:color="000000"/>
+              <w:right w:val="single" w:sz="4" w:space="0" w:color="000000"/>
+            </w:tcBorders>
+          </w:tcPr>
+          <w:p/>
+          <w:p>
+            <w:pPr>
+              <w:rPr>
+                <w:b/>
+                <w:bCs/>
+              </w:rPr>
+            </w:pPr>
+            <w:r>
+              <w:rPr>
+                <w:b/>
+                <w:bCs/>
+              </w:rPr>
+              <w:t>Returns:</w:t>
+            </w:r>
+          </w:p>
+          <w:p>
+            <w:r>
+              <w:t xml:space="preserve">        </w:t>
+            </w:r>
+            <w:r>
+              <w:t>The formatted number as a string</w:t>
+            </w:r>
+          </w:p>
+        </w:tc>
+      </w:tr>
+      <w:tr>
+        <w:trPr>
+          <w:trHeight w:val="278"/>
+        </w:trPr>
+        <w:tc>
+          <w:tcPr>
+            <w:tcW w:w="10722" w:type="dxa"/>
+            <w:gridSpan w:val="2"/>
+            <w:tcBorders>
+              <w:top w:val="single" w:sz="4" w:space="0" w:color="000000"/>
+              <w:left w:val="single" w:sz="4" w:space="0" w:color="000000"/>
+              <w:bottom w:val="single" w:sz="4" w:space="0" w:color="000000"/>
+              <w:right w:val="single" w:sz="4" w:space="0" w:color="000000"/>
+            </w:tcBorders>
+          </w:tcPr>
+          <w:p>
+            <w:r>
+              <w:t xml:space="preserve">formatNumber is a very versatile function that allows you to format just about any value you can think of in a BobCAD-CAM Post Processor. </w:t>
+            </w:r>
+          </w:p>
+          <w:p>
+            <w:r>
+              <w:t>Using a Table (eg. myTable = {</w:t>
+            </w:r>
+            <w:r>
+              <w:t xml:space="preserve"> arg1 = 1, arg2 = false </w:t>
+            </w:r>
+            <w:r>
+              <w:t>}) as an input argument allows you to explicitly define the parameters you want to change. If not explicitly defined, the function will use the default state.</w:t>
+            </w:r>
+          </w:p>
+          <w:p>
+            <w:r>
+              <w:t xml:space="preserve"> </w:t>
+            </w:r>
+          </w:p>
+          <w:p>
+            <w:r>
+              <w:rPr>
+                <w:b/>
+                <w:bCs/>
+              </w:rPr>
+              <w:t>Example:</w:t>
+            </w:r>
+          </w:p>
+          <w:p>
+            <w:r>
+              <w:t>There are 3 ways you can input a value:</w:t>
+            </w:r>
+          </w:p>
+          <w:p>
+            <w:r>
+              <w:rPr>
+                <w:b/>
+                <w:bCs/>
+              </w:rPr>
+              <w:t>Method 1:</w:t>
+            </w:r>
+            <w:r>
+              <w:t xml:space="preserve"> input any number for the “num” argument</w:t>
+            </w:r>
+          </w:p>
+          <w:p/>
+          <w:p>
+            <w:r>
+              <w:t>lua_func_formatNumber({num = 24, includeDotAfterInt = false})</w:t>
+            </w:r>
+            <w:r>
+              <w:t xml:space="preserve">  // Ouput: 24</w:t>
+            </w:r>
+          </w:p>
+          <w:p/>
+          <w:p>
+            <w:r>
+              <w:rPr>
+                <w:b/>
+                <w:bCs/>
+              </w:rPr>
+              <w:t>Method 2:</w:t>
+            </w:r>
+            <w:r>
+              <w:t xml:space="preserve"> input a string of a VBScript BobCAD API with no () for the “num” argument</w:t>
+            </w:r>
+            <w:r>
+              <w:t xml:space="preserve"> </w:t>
+            </w:r>
+          </w:p>
+          <w:p>
+            <w:r>
+              <w:t>(If</w:t>
+            </w:r>
+            <w:r>
+              <w:t xml:space="preserve"> Lathe Job</w:t>
+            </w:r>
+            <w:r>
+              <w:t xml:space="preserve"> X Rapid plane is 2.25 (radius))</w:t>
+            </w:r>
+          </w:p>
+          <w:p/>
+          <w:p>
+            <w:r>
+              <w:t xml:space="preserve">lua_func_formatNumber({num = "MILL_GetXRapid", prefix = "X", numDecimalPlaces = 1 , includeDotAfterInt = false}) </w:t>
+            </w:r>
+            <w:r>
+              <w:t xml:space="preserve"> </w:t>
+            </w:r>
+            <w:r>
+              <w:t>// Outputs: X2.3</w:t>
+            </w:r>
+          </w:p>
+          <w:p/>
+          <w:p>
+            <w:r>
+              <w:rPr>
+                <w:b/>
+                <w:bCs/>
+              </w:rPr>
+              <w:t xml:space="preserve">Method </w:t>
+            </w:r>
+            <w:r>
+              <w:rPr>
+                <w:b/>
+                <w:bCs/>
+              </w:rPr>
+              <w:t>3</w:t>
+            </w:r>
+            <w:r>
+              <w:rPr>
+                <w:b/>
+                <w:bCs/>
+              </w:rPr>
+              <w:t>:</w:t>
+            </w:r>
+            <w:r>
+              <w:t xml:space="preserve"> Use the </w:t>
+            </w:r>
+            <w:r>
+              <w:t>BcPost.RunVBApi</w:t>
+            </w:r>
+            <w:r>
+              <w:t>(“VBScript_BobCAD_API”) function to grab any value and</w:t>
+            </w:r>
+            <w:r>
+              <w:t xml:space="preserve"> </w:t>
+            </w:r>
+            <w:r>
+              <w:t>use for the “num” argument</w:t>
+            </w:r>
+          </w:p>
+          <w:p/>
+          <w:p>
+            <w:r>
+              <w:lastRenderedPageBreak/>
+              <w:t>lua_func_formatNumber({num =</w:t>
+            </w:r>
+            <w:r>
+              <w:t xml:space="preserve"> BcPost.RunVBApi("MILL_GetXRapid")</w:t>
+            </w:r>
+            <w:r>
+              <w:t xml:space="preserve"> , prefix = "X", numDecimalPlaces = 1 , includeDotAfterInt = false}) </w:t>
+            </w:r>
+            <w:r>
+              <w:t xml:space="preserve"> </w:t>
+            </w:r>
+            <w:r>
+              <w:t>// Outputs: X2.3</w:t>
+            </w:r>
+          </w:p>
+          <w:p/>
+          <w:p>
+            <w:r>
+              <w:rPr>
+                <w:b/>
+                <w:bCs/>
+              </w:rPr>
+              <w:t>Note:</w:t>
+            </w:r>
+            <w:r>
+              <w:t xml:space="preserve"> You can use method 3 to obtain the value of any VBScript BobCAD API and use it as an input for any Lua Function if needed.</w:t>
+            </w:r>
+          </w:p>
+        </w:tc>
+      </w:tr>
+    </w:tbl>
+    <w:p>
+      <w:pPr>
+        <w:spacing w:after="0"/>
+      </w:pPr>
+    </w:p>
     <w:p>
       <w:pPr>
         <w:spacing w:after="0"/>
@@ -1781,7 +2204,6 @@
             <w:shd w:val="clear" w:color="auto" w:fill="C6D9F1"/>
           </w:tcPr>
           <w:p>
-            <w:proofErr w:type="spellStart"/>
             <w:r>
               <w:rPr>
                 <w:rFonts w:ascii="Courier New" w:eastAsia="Courier New" w:hAnsi="Courier New" w:cs="Courier New"/>
@@ -1798,37 +2220,7 @@
                 <w:color w:val="00007F"/>
                 <w:sz w:val="24"/>
               </w:rPr>
-              <w:t>formatNumber</w:t>
-            </w:r>
-            <w:proofErr w:type="spellEnd"/>
-            <w:r>
-              <w:rPr>
-                <w:rFonts w:ascii="Courier New" w:eastAsia="Courier New" w:hAnsi="Courier New" w:cs="Courier New"/>
-                <w:b/>
-                <w:color w:val="00007F"/>
-                <w:sz w:val="24"/>
-              </w:rPr>
-              <w:t>(</w:t>
-            </w:r>
-            <w:proofErr w:type="spellStart"/>
-            <w:r>
-              <w:rPr>
-                <w:rFonts w:ascii="Courier New" w:eastAsia="Courier New" w:hAnsi="Courier New" w:cs="Courier New"/>
-                <w:b/>
-                <w:color w:val="00007F"/>
-                <w:sz w:val="24"/>
-              </w:rPr>
-              <w:t>args</w:t>
-            </w:r>
-            <w:proofErr w:type="spellEnd"/>
-            <w:r>
-              <w:rPr>
-                <w:rFonts w:ascii="Courier New" w:eastAsia="Courier New" w:hAnsi="Courier New" w:cs="Courier New"/>
-                <w:b/>
-                <w:color w:val="00007F"/>
-                <w:sz w:val="24"/>
-              </w:rPr>
-              <w:t>)</w:t>
+              <w:t>convertAngle(angle, mode, numDecimalPlaces)</w:t>
             </w:r>
           </w:p>
         </w:tc>
@@ -1868,7 +2260,7 @@
               <w:ind w:left="1"/>
             </w:pPr>
             <w:r>
-              <w:t>Format a number to a specified number of decimal places, with optional leading zero, thousands separator, and dot after integer.</w:t>
+              <w:t>Convert an angle between degrees and radians.</w:t>
             </w:r>
           </w:p>
           <w:p>
@@ -1906,284 +2298,44 @@
             </w:tcBorders>
           </w:tcPr>
           <w:p>
-            <w:proofErr w:type="spellStart"/>
-            <w:r>
+            <w:pPr>
               <w:rPr>
                 <w:b/>
                 <w:bCs/>
               </w:rPr>
-              <w:t>Args</w:t>
-            </w:r>
-            <w:proofErr w:type="spellEnd"/>
+            </w:pPr>
             <w:r>
               <w:rPr>
                 <w:b/>
                 <w:bCs/>
               </w:rPr>
-              <w:t>:</w:t>
-            </w:r>
-            <w:r>
-              <w:t xml:space="preserve"> </w:t>
-            </w:r>
-            <w:r>
-              <w:t>A table with the following keys:</w:t>
-            </w:r>
-          </w:p>
-          <w:p>
-            <w:r>
-              <w:t xml:space="preserve">        </w:t>
-            </w:r>
-            <w:proofErr w:type="spellStart"/>
-            <w:r>
-              <w:rPr>
-                <w:b/>
-                <w:bCs/>
-              </w:rPr>
-              <w:t>num</w:t>
-            </w:r>
-            <w:proofErr w:type="spellEnd"/>
-            <w:r>
-              <w:t xml:space="preserve">: (required) The number to be </w:t>
-            </w:r>
-            <w:proofErr w:type="gramStart"/>
-            <w:r>
-              <w:t>formatted</w:t>
-            </w:r>
-            <w:proofErr w:type="gramEnd"/>
-          </w:p>
-          <w:p>
-            <w:r>
-              <w:t xml:space="preserve">        </w:t>
-            </w:r>
-            <w:proofErr w:type="spellStart"/>
-            <w:r>
-              <w:rPr>
-                <w:b/>
-                <w:bCs/>
-              </w:rPr>
-              <w:t>numDecimalPlaces</w:t>
-            </w:r>
-            <w:proofErr w:type="spellEnd"/>
-            <w:r>
-              <w:t xml:space="preserve">: The number of decimal places to round to. </w:t>
-            </w:r>
-          </w:p>
-          <w:p>
-            <w:r>
-              <w:t xml:space="preserve">                                            Default is rounded to 4 decimal places.</w:t>
-            </w:r>
-          </w:p>
-          <w:p>
-            <w:r>
-              <w:t xml:space="preserve">        </w:t>
-            </w:r>
-            <w:r>
-              <w:rPr>
-                <w:b/>
-                <w:bCs/>
-              </w:rPr>
-              <w:t>multiply</w:t>
-            </w:r>
-            <w:r>
-              <w:t xml:space="preserve">: (Optional) A multiplier to be applied to the number before formatting.  </w:t>
-            </w:r>
-          </w:p>
-          <w:p>
-            <w:r>
-              <w:t xml:space="preserve">                         Default is 1.</w:t>
-            </w:r>
-          </w:p>
-          <w:p>
-            <w:r>
-              <w:lastRenderedPageBreak/>
-              <w:t xml:space="preserve">        </w:t>
-            </w:r>
-            <w:r>
-              <w:rPr>
-                <w:b/>
-                <w:bCs/>
-              </w:rPr>
-              <w:t>add</w:t>
-            </w:r>
-            <w:r>
-              <w:t>: (Optional) A value to be added to the number before formatting. Default is 0.</w:t>
-            </w:r>
-          </w:p>
-          <w:p>
-            <w:r>
-              <w:t xml:space="preserve">        </w:t>
-            </w:r>
-            <w:r>
-              <w:rPr>
-                <w:b/>
-                <w:bCs/>
-              </w:rPr>
-              <w:t>subtract</w:t>
-            </w:r>
-            <w:r>
-              <w:t xml:space="preserve">: (Optional) A value to be subtracted from the number before formatting. </w:t>
-            </w:r>
-          </w:p>
-          <w:p>
-            <w:r>
-              <w:t xml:space="preserve">                         Default is 0.</w:t>
-            </w:r>
-          </w:p>
-          <w:p>
-            <w:r>
-              <w:t xml:space="preserve">        </w:t>
-            </w:r>
-            <w:r>
-              <w:rPr>
-                <w:b/>
-                <w:bCs/>
-              </w:rPr>
-              <w:t>divide</w:t>
-            </w:r>
-            <w:r>
-              <w:t xml:space="preserve">: (Optional) A value to be divided by the number before formatting. </w:t>
-            </w:r>
-          </w:p>
-          <w:p>
-            <w:r>
-              <w:t xml:space="preserve">                     </w:t>
-            </w:r>
-            <w:r>
-              <w:t>Default is 1.</w:t>
-            </w:r>
-          </w:p>
-          <w:p>
-            <w:r>
-              <w:t xml:space="preserve">        </w:t>
-            </w:r>
-            <w:proofErr w:type="spellStart"/>
-            <w:r>
-              <w:rPr>
-                <w:b/>
-                <w:bCs/>
-              </w:rPr>
-              <w:t>includeLeadingZero</w:t>
-            </w:r>
-            <w:proofErr w:type="spellEnd"/>
-            <w:r>
-              <w:t xml:space="preserve">: (Optional) Whether to include a leading zero for numbers </w:t>
-            </w:r>
-            <w:proofErr w:type="gramStart"/>
-            <w:r>
-              <w:t>less</w:t>
-            </w:r>
-            <w:proofErr w:type="gramEnd"/>
-            <w:r>
-              <w:t xml:space="preserve"> </w:t>
-            </w:r>
-          </w:p>
-          <w:p>
-            <w:r>
-              <w:t xml:space="preserve">                                              than 1. Default is true.</w:t>
-            </w:r>
-          </w:p>
-          <w:p>
-            <w:r>
-              <w:rPr>
-                <w:b/>
-                <w:bCs/>
-              </w:rPr>
-              <w:t xml:space="preserve">        </w:t>
-            </w:r>
-            <w:proofErr w:type="spellStart"/>
-            <w:r>
-              <w:rPr>
-                <w:b/>
-                <w:bCs/>
-              </w:rPr>
-              <w:t>useThousandsSeparator</w:t>
-            </w:r>
-            <w:proofErr w:type="spellEnd"/>
-            <w:r>
-              <w:t xml:space="preserve">: (Optional) Whether to include a </w:t>
-            </w:r>
-            <w:proofErr w:type="spellStart"/>
-            <w:proofErr w:type="gramStart"/>
-            <w:r>
-              <w:t>thousands</w:t>
-            </w:r>
-            <w:proofErr w:type="spellEnd"/>
-            <w:proofErr w:type="gramEnd"/>
-            <w:r>
-              <w:t xml:space="preserve"> separator. </w:t>
-            </w:r>
-          </w:p>
-          <w:p>
-            <w:r>
-              <w:t xml:space="preserve">                                                      Default is false.</w:t>
-            </w:r>
-          </w:p>
-          <w:p>
-            <w:r>
-              <w:t xml:space="preserve">        </w:t>
-            </w:r>
-            <w:proofErr w:type="spellStart"/>
-            <w:r>
-              <w:rPr>
-                <w:b/>
-                <w:bCs/>
-              </w:rPr>
-              <w:t>includeDotAfterInt</w:t>
-            </w:r>
-            <w:proofErr w:type="spellEnd"/>
-            <w:r>
-              <w:rPr>
-                <w:b/>
-                <w:bCs/>
-              </w:rPr>
-              <w:t>:</w:t>
-            </w:r>
-            <w:r>
-              <w:t xml:space="preserve"> (Optional) Whether to include a dot after the integer part </w:t>
-            </w:r>
-            <w:proofErr w:type="gramStart"/>
-            <w:r>
-              <w:t>if</w:t>
-            </w:r>
-            <w:proofErr w:type="gramEnd"/>
-            <w:r>
-              <w:t xml:space="preserve"> </w:t>
-            </w:r>
-          </w:p>
-          <w:p>
-            <w:r>
-              <w:t xml:space="preserve">                                             the number is a whole number. Default is true.</w:t>
-            </w:r>
-          </w:p>
-          <w:p>
-            <w:r>
-              <w:t xml:space="preserve">        </w:t>
-            </w:r>
-            <w:r>
-              <w:rPr>
-                <w:b/>
-                <w:bCs/>
-              </w:rPr>
-              <w:t>prefix:</w:t>
-            </w:r>
-            <w:r>
-              <w:t xml:space="preserve"> (Optional) A prefix to be added to the formatted number. (Primarily used </w:t>
-            </w:r>
-          </w:p>
-          <w:p>
-            <w:r>
-              <w:t xml:space="preserve">                     </w:t>
-            </w:r>
-            <w:r>
-              <w:t xml:space="preserve">for </w:t>
-            </w:r>
-            <w:proofErr w:type="spellStart"/>
-            <w:r>
-              <w:t>BobCAD</w:t>
-            </w:r>
-            <w:proofErr w:type="spellEnd"/>
-            <w:r>
-              <w:t xml:space="preserve"> API functions)</w:t>
+              <w:t>Args:</w:t>
+            </w:r>
+          </w:p>
+          <w:p>
+            <w:r>
+              <w:t xml:space="preserve">        angle: </w:t>
+            </w:r>
+            <w:r>
+              <w:t>A number of t</w:t>
+            </w:r>
+            <w:r>
+              <w:t>he angle to be converted</w:t>
+            </w:r>
+          </w:p>
+          <w:p>
+            <w:r>
+              <w:t xml:space="preserve">        mode: The conversion mode. Can be "degreesToRadians" or "radiansToDegrees".</w:t>
+            </w:r>
+          </w:p>
+          <w:p>
+            <w:r>
+              <w:t xml:space="preserve">        numDecimalPlaces: (Optional) The number of decimal places to round to. </w:t>
+            </w:r>
+          </w:p>
+          <w:p>
+            <w:r>
+              <w:t xml:space="preserve">                                            Default is no rounding.</w:t>
             </w:r>
           </w:p>
         </w:tc>
@@ -2204,7 +2356,6 @@
           </w:tcPr>
           <w:p>
             <w:r>
-              <w:lastRenderedPageBreak/>
               <w:t xml:space="preserve">Mill Turn Job </w:t>
             </w:r>
           </w:p>
@@ -2214,11 +2365,9 @@
             <w:tcW w:w="0" w:type="auto"/>
             <w:tcBorders>
               <w:left w:val="single" w:sz="4" w:space="0" w:color="000000"/>
-              <w:bottom w:val="single" w:sz="4" w:space="0" w:color="auto"/>
               <w:right w:val="single" w:sz="4" w:space="0" w:color="000000"/>
             </w:tcBorders>
           </w:tcPr>
-          <w:p/>
           <w:p>
             <w:pPr>
               <w:rPr>
@@ -2239,525 +2388,84 @@
               <w:t xml:space="preserve">        </w:t>
             </w:r>
             <w:r>
-              <w:t>The formatted number as a string</w:t>
+              <w:t>The converted angle</w:t>
+            </w:r>
+          </w:p>
+        </w:tc>
+      </w:tr>
+      <w:tr>
+        <w:trPr>
+          <w:trHeight w:val="278"/>
+        </w:trPr>
+        <w:tc>
+          <w:tcPr>
+            <w:tcW w:w="9575" w:type="dxa"/>
+            <w:gridSpan w:val="2"/>
+            <w:tcBorders>
+              <w:top w:val="single" w:sz="4" w:space="0" w:color="000000"/>
+              <w:left w:val="single" w:sz="4" w:space="0" w:color="000000"/>
+              <w:bottom w:val="single" w:sz="4" w:space="0" w:color="000000"/>
+              <w:right w:val="single" w:sz="4" w:space="0" w:color="000000"/>
+            </w:tcBorders>
+          </w:tcPr>
+          <w:p>
+            <w:pPr>
+              <w:rPr>
+                <w:b/>
+                <w:bCs/>
+              </w:rPr>
+            </w:pPr>
+            <w:r>
+              <w:rPr>
+                <w:b/>
+                <w:bCs/>
+              </w:rPr>
+              <w:t>Example:</w:t>
+            </w:r>
+          </w:p>
+          <w:p>
+            <w:r>
+              <w:t>lua_func_convertAngle(180, "degreesToRadians") // Outputs: 3.14159265358979</w:t>
+            </w:r>
+          </w:p>
+          <w:p>
+            <w:r>
+              <w:t>lua_func_convertAngle(180, "degreesToRadians", 4) // Outputs: 3.1416</w:t>
+            </w:r>
+          </w:p>
+          <w:p>
+            <w:r>
+              <w:t>lua_func_convertAngle(3.1415, "radiansToDegrees", 0) // Outputs: 180</w:t>
+            </w:r>
+          </w:p>
+          <w:p/>
+          <w:p>
+            <w:r>
+              <w:rPr>
+                <w:b/>
+                <w:bCs/>
+              </w:rPr>
+              <w:t>Note:</w:t>
+            </w:r>
+            <w:r>
+              <w:t xml:space="preserve"> </w:t>
+            </w:r>
+            <w:r>
+              <w:t>I</w:t>
+            </w:r>
+            <w:r>
+              <w:t xml:space="preserve">nput args sequentially if args is not a table. (eg. </w:t>
+            </w:r>
+            <w:r>
+              <w:t>lua_func_convertAngle(3.1415, 0</w:t>
+            </w:r>
+            <w:r>
+              <w:t>) is invalid)</w:t>
             </w:r>
           </w:p>
         </w:tc>
       </w:tr>
     </w:tbl>
-    <w:p>
-      <w:pPr>
-        <w:spacing w:after="0"/>
-      </w:pPr>
-    </w:p>
-    <w:p>
-      <w:pPr>
-        <w:spacing w:after="0"/>
-      </w:pPr>
-      <w:proofErr w:type="spellStart"/>
-      <w:r>
-        <w:t>formatNumber</w:t>
-      </w:r>
-      <w:proofErr w:type="spellEnd"/>
-      <w:r>
-        <w:t xml:space="preserve"> is a very versatile function that allows you to format just about any value you can think of in a </w:t>
-      </w:r>
-      <w:proofErr w:type="spellStart"/>
-      <w:r>
-        <w:t>BobCAD</w:t>
-      </w:r>
-      <w:proofErr w:type="spellEnd"/>
-      <w:r>
-        <w:t xml:space="preserve">-CAM Post Processor. </w:t>
-      </w:r>
-    </w:p>
-    <w:p>
-      <w:pPr>
-        <w:spacing w:after="0"/>
-      </w:pPr>
-      <w:r>
-        <w:t>Using a Table</w:t>
-      </w:r>
-      <w:r>
-        <w:t xml:space="preserve"> (</w:t>
-      </w:r>
-      <w:proofErr w:type="spellStart"/>
-      <w:r>
-        <w:t>eg.</w:t>
-      </w:r>
-      <w:proofErr w:type="spellEnd"/>
-      <w:r>
-        <w:t xml:space="preserve"> </w:t>
-      </w:r>
-      <w:proofErr w:type="spellStart"/>
-      <w:r>
-        <w:t>myTable</w:t>
-      </w:r>
-      <w:proofErr w:type="spellEnd"/>
-      <w:r>
-        <w:t xml:space="preserve"> = </w:t>
-      </w:r>
-      <w:proofErr w:type="gramStart"/>
-      <w:r>
-        <w:t>{</w:t>
-      </w:r>
-      <w:r>
-        <w:t xml:space="preserve"> arg</w:t>
-      </w:r>
-      <w:proofErr w:type="gramEnd"/>
-      <w:r>
-        <w:t xml:space="preserve">1 = 1, arg2 = false </w:t>
-      </w:r>
-      <w:r>
-        <w:t>})</w:t>
-      </w:r>
-      <w:r>
-        <w:t xml:space="preserve"> as an input argument allows you to explicitly define the parameters you want to change. If not explicitly defined, the function will use the default state.</w:t>
-      </w:r>
-    </w:p>
-    <w:p>
-      <w:pPr>
-        <w:spacing w:after="0"/>
-      </w:pPr>
-      <w:r>
-        <w:t xml:space="preserve"> </w:t>
-      </w:r>
-    </w:p>
-    <w:p>
-      <w:pPr>
-        <w:spacing w:after="0"/>
-      </w:pPr>
-      <w:r>
-        <w:t xml:space="preserve">Example of </w:t>
-      </w:r>
-      <w:proofErr w:type="spellStart"/>
-      <w:r>
-        <w:t>formatNumber</w:t>
-      </w:r>
-      <w:proofErr w:type="spellEnd"/>
-      <w:r>
-        <w:t>:</w:t>
-      </w:r>
-    </w:p>
-    <w:p>
-      <w:pPr>
-        <w:spacing w:after="0"/>
-      </w:pPr>
-      <w:r>
-        <w:t>There are 3 ways you can input a value:</w:t>
-      </w:r>
-    </w:p>
-    <w:p>
-      <w:pPr>
-        <w:spacing w:after="0"/>
-      </w:pPr>
-      <w:r>
-        <w:tab/>
-      </w:r>
-      <w:r>
-        <w:rPr>
-          <w:b/>
-          <w:bCs/>
-        </w:rPr>
-        <w:t>Method 1:</w:t>
-      </w:r>
-      <w:r>
-        <w:t xml:space="preserve"> input any number for the “</w:t>
-      </w:r>
-      <w:proofErr w:type="spellStart"/>
-      <w:r>
-        <w:t>num</w:t>
-      </w:r>
-      <w:proofErr w:type="spellEnd"/>
-      <w:r>
-        <w:t xml:space="preserve">” </w:t>
-      </w:r>
-      <w:proofErr w:type="gramStart"/>
-      <w:r>
-        <w:t>argument</w:t>
-      </w:r>
-      <w:proofErr w:type="gramEnd"/>
-    </w:p>
-    <w:p>
-      <w:pPr>
-        <w:spacing w:after="0"/>
-      </w:pPr>
-    </w:p>
-    <w:p>
-      <w:pPr>
-        <w:spacing w:after="0"/>
-      </w:pPr>
-      <w:proofErr w:type="spellStart"/>
-      <w:r>
-        <w:t>lua_func_</w:t>
-      </w:r>
-      <w:proofErr w:type="gramStart"/>
-      <w:r>
-        <w:t>formatNumber</w:t>
-      </w:r>
-      <w:proofErr w:type="spellEnd"/>
-      <w:r>
-        <w:t>(</w:t>
-      </w:r>
-      <w:proofErr w:type="gramEnd"/>
-      <w:r>
-        <w:t>{</w:t>
-      </w:r>
-      <w:proofErr w:type="spellStart"/>
-      <w:r>
-        <w:t>num</w:t>
-      </w:r>
-      <w:proofErr w:type="spellEnd"/>
-      <w:r>
-        <w:t xml:space="preserve"> = 24, </w:t>
-      </w:r>
-      <w:proofErr w:type="spellStart"/>
-      <w:r>
-        <w:t>includeDotAfterInt</w:t>
-      </w:r>
-      <w:proofErr w:type="spellEnd"/>
-      <w:r>
-        <w:t xml:space="preserve"> = false})</w:t>
-      </w:r>
-      <w:r>
-        <w:t xml:space="preserve">  // </w:t>
-      </w:r>
-      <w:proofErr w:type="spellStart"/>
-      <w:r>
-        <w:t>Ouput</w:t>
-      </w:r>
-      <w:proofErr w:type="spellEnd"/>
-      <w:r>
-        <w:t>: 24</w:t>
-      </w:r>
-    </w:p>
-    <w:p>
-      <w:pPr>
-        <w:spacing w:after="0"/>
-      </w:pPr>
-    </w:p>
-    <w:p>
-      <w:pPr>
-        <w:spacing w:after="0"/>
-      </w:pPr>
-      <w:r>
-        <w:tab/>
-      </w:r>
-      <w:r>
-        <w:rPr>
-          <w:b/>
-          <w:bCs/>
-        </w:rPr>
-        <w:t>Method 2:</w:t>
-      </w:r>
-      <w:r>
-        <w:t xml:space="preserve"> input a</w:t>
-      </w:r>
-      <w:r>
-        <w:t xml:space="preserve"> string of a</w:t>
-      </w:r>
-      <w:r>
-        <w:t xml:space="preserve"> VBScript </w:t>
-      </w:r>
-      <w:proofErr w:type="spellStart"/>
-      <w:r>
-        <w:t>BobCAD</w:t>
-      </w:r>
-      <w:proofErr w:type="spellEnd"/>
-      <w:r>
-        <w:t xml:space="preserve"> API with no () for the “</w:t>
-      </w:r>
-      <w:proofErr w:type="spellStart"/>
-      <w:r>
-        <w:t>num</w:t>
-      </w:r>
-      <w:proofErr w:type="spellEnd"/>
-      <w:r>
-        <w:t xml:space="preserve">” </w:t>
-      </w:r>
-      <w:proofErr w:type="gramStart"/>
-      <w:r>
-        <w:t>argument</w:t>
-      </w:r>
-      <w:proofErr w:type="gramEnd"/>
-    </w:p>
-    <w:p>
-      <w:pPr>
-        <w:spacing w:after="0"/>
-      </w:pPr>
-      <w:r>
-        <w:tab/>
-      </w:r>
-      <w:r>
-        <w:tab/>
-        <w:t xml:space="preserve">      </w:t>
-      </w:r>
-      <w:r>
-        <w:t>(If</w:t>
-      </w:r>
-      <w:r>
-        <w:t xml:space="preserve"> Lathe Job</w:t>
-      </w:r>
-      <w:r>
-        <w:t xml:space="preserve"> X Rapid plane is 2.25 (radius))</w:t>
-      </w:r>
-    </w:p>
-    <w:p>
-      <w:pPr>
-        <w:spacing w:after="0"/>
-      </w:pPr>
-    </w:p>
-    <w:p>
-      <w:pPr>
-        <w:spacing w:after="0"/>
-      </w:pPr>
-      <w:proofErr w:type="spellStart"/>
-      <w:r>
-        <w:t>lua_func_</w:t>
-      </w:r>
-      <w:proofErr w:type="gramStart"/>
-      <w:r>
-        <w:t>formatNumber</w:t>
-      </w:r>
-      <w:proofErr w:type="spellEnd"/>
-      <w:r>
-        <w:t>(</w:t>
-      </w:r>
-      <w:proofErr w:type="gramEnd"/>
-      <w:r>
-        <w:t>{</w:t>
-      </w:r>
-      <w:proofErr w:type="spellStart"/>
-      <w:r>
-        <w:t>num</w:t>
-      </w:r>
-      <w:proofErr w:type="spellEnd"/>
-      <w:r>
-        <w:t xml:space="preserve"> = "</w:t>
-      </w:r>
-      <w:proofErr w:type="spellStart"/>
-      <w:r>
-        <w:t>MILL_GetXRapid</w:t>
-      </w:r>
-      <w:proofErr w:type="spellEnd"/>
-      <w:r>
-        <w:t xml:space="preserve">", prefix = "X", </w:t>
-      </w:r>
-      <w:proofErr w:type="spellStart"/>
-      <w:r>
-        <w:t>numDecimalPlaces</w:t>
-      </w:r>
-      <w:proofErr w:type="spellEnd"/>
-      <w:r>
-        <w:t xml:space="preserve"> = 1 , </w:t>
-      </w:r>
-      <w:proofErr w:type="spellStart"/>
-      <w:r>
-        <w:t>includeDotAfterInt</w:t>
-      </w:r>
-      <w:proofErr w:type="spellEnd"/>
-      <w:r>
-        <w:t xml:space="preserve"> = false}) </w:t>
-      </w:r>
-      <w:r>
-        <w:t xml:space="preserve"> </w:t>
-      </w:r>
-      <w:r>
-        <w:t>// Outputs: X2.3</w:t>
-      </w:r>
-    </w:p>
-    <w:p>
-      <w:pPr>
-        <w:spacing w:after="0"/>
-      </w:pPr>
-    </w:p>
-    <w:p>
-      <w:pPr>
-        <w:spacing w:after="0"/>
-      </w:pPr>
-      <w:r>
-        <w:tab/>
-      </w:r>
-      <w:r>
-        <w:rPr>
-          <w:b/>
-          <w:bCs/>
-        </w:rPr>
-        <w:t xml:space="preserve">Method </w:t>
-      </w:r>
-      <w:r>
-        <w:rPr>
-          <w:b/>
-          <w:bCs/>
-        </w:rPr>
-        <w:t>3</w:t>
-      </w:r>
-      <w:r>
-        <w:rPr>
-          <w:b/>
-          <w:bCs/>
-        </w:rPr>
-        <w:t>:</w:t>
-      </w:r>
-      <w:r>
-        <w:t xml:space="preserve"> Use the </w:t>
-      </w:r>
-      <w:proofErr w:type="spellStart"/>
-      <w:r>
-        <w:t>BcPost.RunVBApi</w:t>
-      </w:r>
-      <w:proofErr w:type="spellEnd"/>
-      <w:r>
-        <w:t>(“</w:t>
-      </w:r>
-      <w:proofErr w:type="spellStart"/>
-      <w:r>
-        <w:t>VBScript_BobCAD_API</w:t>
-      </w:r>
-      <w:proofErr w:type="spellEnd"/>
-      <w:r>
-        <w:t xml:space="preserve">”) function to grab any value and </w:t>
-      </w:r>
-    </w:p>
-    <w:p>
-      <w:pPr>
-        <w:spacing w:after="0"/>
-        <w:ind w:left="720" w:firstLine="720"/>
-      </w:pPr>
-      <w:r>
-        <w:t xml:space="preserve">       use for the “</w:t>
-      </w:r>
-      <w:proofErr w:type="spellStart"/>
-      <w:r>
-        <w:t>num</w:t>
-      </w:r>
-      <w:proofErr w:type="spellEnd"/>
-      <w:r>
-        <w:t xml:space="preserve">” </w:t>
-      </w:r>
-      <w:proofErr w:type="gramStart"/>
-      <w:r>
-        <w:t>argument</w:t>
-      </w:r>
-      <w:proofErr w:type="gramEnd"/>
-    </w:p>
-    <w:p>
-      <w:pPr>
-        <w:spacing w:after="0"/>
-      </w:pPr>
-    </w:p>
-    <w:p>
-      <w:pPr>
-        <w:spacing w:after="0"/>
-      </w:pPr>
-      <w:proofErr w:type="spellStart"/>
-      <w:r>
-        <w:t>lua_func_</w:t>
-      </w:r>
-      <w:proofErr w:type="gramStart"/>
-      <w:r>
-        <w:t>formatNumber</w:t>
-      </w:r>
-      <w:proofErr w:type="spellEnd"/>
-      <w:r>
-        <w:t>(</w:t>
-      </w:r>
-      <w:proofErr w:type="gramEnd"/>
-      <w:r>
-        <w:t>{</w:t>
-      </w:r>
-      <w:proofErr w:type="spellStart"/>
-      <w:r>
-        <w:t>num</w:t>
-      </w:r>
-      <w:proofErr w:type="spellEnd"/>
-      <w:r>
-        <w:t xml:space="preserve"> =</w:t>
-      </w:r>
-      <w:r>
-        <w:t xml:space="preserve"> </w:t>
-      </w:r>
-      <w:proofErr w:type="spellStart"/>
-      <w:r>
-        <w:t>BcPost.RunVBApi</w:t>
-      </w:r>
-      <w:proofErr w:type="spellEnd"/>
-      <w:r>
-        <w:t>("</w:t>
-      </w:r>
-      <w:proofErr w:type="spellStart"/>
-      <w:r>
-        <w:t>MILL_GetXRapid</w:t>
-      </w:r>
-      <w:proofErr w:type="spellEnd"/>
-      <w:r>
-        <w:t>")</w:t>
-      </w:r>
-      <w:r>
-        <w:t xml:space="preserve"> , prefix = "X", </w:t>
-      </w:r>
-      <w:proofErr w:type="spellStart"/>
-      <w:r>
-        <w:t>numDecimalPlaces</w:t>
-      </w:r>
-      <w:proofErr w:type="spellEnd"/>
-      <w:r>
-        <w:t xml:space="preserve"> = 1 , </w:t>
-      </w:r>
-      <w:proofErr w:type="spellStart"/>
-      <w:r>
-        <w:t>includeDotAfterInt</w:t>
-      </w:r>
-      <w:proofErr w:type="spellEnd"/>
-      <w:r>
-        <w:t xml:space="preserve"> = false}) </w:t>
-      </w:r>
-      <w:r>
-        <w:t xml:space="preserve"> </w:t>
-      </w:r>
-      <w:r>
-        <w:t>// Outputs: X2.3</w:t>
-      </w:r>
-    </w:p>
-    <w:p>
-      <w:pPr>
-        <w:spacing w:after="0"/>
-      </w:pPr>
-    </w:p>
-    <w:p>
-      <w:pPr>
-        <w:spacing w:after="0"/>
-      </w:pPr>
-      <w:r>
-        <w:rPr>
-          <w:b/>
-          <w:bCs/>
-        </w:rPr>
-        <w:t>Note:</w:t>
-      </w:r>
-      <w:r>
-        <w:t xml:space="preserve"> You can use method 3 to obtain the value of any VBScript </w:t>
-      </w:r>
-      <w:proofErr w:type="spellStart"/>
-      <w:r>
-        <w:t>Bo</w:t>
-      </w:r>
-      <w:r>
-        <w:t>b</w:t>
-      </w:r>
-      <w:r>
-        <w:t>CAD</w:t>
-      </w:r>
-      <w:proofErr w:type="spellEnd"/>
-      <w:r>
-        <w:t xml:space="preserve"> API and use it as an input for any Lua Function if needed.</w:t>
-      </w:r>
-    </w:p>
-    <w:p>
-      <w:pPr>
-        <w:spacing w:after="0"/>
-      </w:pPr>
-    </w:p>
     <w:p>
       <w:pPr>
         <w:spacing w:after="0"/>
@@ -2796,7 +2504,6 @@
             <w:shd w:val="clear" w:color="auto" w:fill="C6D9F1"/>
           </w:tcPr>
           <w:p>
-            <w:proofErr w:type="spellStart"/>
             <w:r>
               <w:rPr>
                 <w:rFonts w:ascii="Courier New" w:eastAsia="Courier New" w:hAnsi="Courier New" w:cs="Courier New"/>
@@ -2804,58 +2511,7 @@
                 <w:color w:val="00007F"/>
                 <w:sz w:val="24"/>
               </w:rPr>
-              <w:lastRenderedPageBreak/>
-              <w:t>lua_func_</w:t>
-            </w:r>
-            <w:proofErr w:type="gramStart"/>
-            <w:r>
-              <w:rPr>
-                <w:rFonts w:ascii="Courier New" w:eastAsia="Courier New" w:hAnsi="Courier New" w:cs="Courier New"/>
-                <w:b/>
-                <w:color w:val="00007F"/>
-                <w:sz w:val="24"/>
-              </w:rPr>
-              <w:t>convertAngle</w:t>
-            </w:r>
-            <w:proofErr w:type="spellEnd"/>
-            <w:r>
-              <w:rPr>
-                <w:rFonts w:ascii="Courier New" w:eastAsia="Courier New" w:hAnsi="Courier New" w:cs="Courier New"/>
-                <w:b/>
-                <w:color w:val="00007F"/>
-                <w:sz w:val="24"/>
-              </w:rPr>
-              <w:t>(</w:t>
-            </w:r>
-            <w:proofErr w:type="gramEnd"/>
-            <w:r>
-              <w:rPr>
-                <w:rFonts w:ascii="Courier New" w:eastAsia="Courier New" w:hAnsi="Courier New" w:cs="Courier New"/>
-                <w:b/>
-                <w:color w:val="00007F"/>
-                <w:sz w:val="24"/>
-              </w:rPr>
-              <w:t xml:space="preserve">angle, mode, </w:t>
-            </w:r>
-            <w:proofErr w:type="spellStart"/>
-            <w:r>
-              <w:rPr>
-                <w:rFonts w:ascii="Courier New" w:eastAsia="Courier New" w:hAnsi="Courier New" w:cs="Courier New"/>
-                <w:b/>
-                <w:color w:val="00007F"/>
-                <w:sz w:val="24"/>
-              </w:rPr>
-              <w:t>numDecimalPlaces</w:t>
-            </w:r>
-            <w:proofErr w:type="spellEnd"/>
-            <w:r>
-              <w:rPr>
-                <w:rFonts w:ascii="Courier New" w:eastAsia="Courier New" w:hAnsi="Courier New" w:cs="Courier New"/>
-                <w:b/>
-                <w:color w:val="00007F"/>
-                <w:sz w:val="24"/>
-              </w:rPr>
-              <w:t>)</w:t>
+              <w:t>includeDotAfterNum(num, includeDotAfterInt)</w:t>
             </w:r>
           </w:p>
         </w:tc>
@@ -2895,13 +2551,11 @@
               <w:ind w:left="1"/>
             </w:pPr>
             <w:r>
-              <w:t>Convert an angle between degrees and radians.</w:t>
-            </w:r>
-          </w:p>
-          <w:p>
-            <w:pPr>
-              <w:ind w:left="1"/>
-            </w:pPr>
+              <w:t>Include a dot after the integer numbers</w:t>
+            </w:r>
+            <w:r>
+              <w:t>. Ideally used in lua blocks 2701 -2799.</w:t>
+            </w:r>
           </w:p>
         </w:tc>
       </w:tr>
@@ -2939,78 +2593,27 @@
                 <w:bCs/>
               </w:rPr>
             </w:pPr>
-            <w:proofErr w:type="spellStart"/>
             <w:r>
               <w:rPr>
                 <w:b/>
                 <w:bCs/>
               </w:rPr>
-              <w:t>Args</w:t>
-            </w:r>
-            <w:proofErr w:type="spellEnd"/>
-            <w:r>
-              <w:rPr>
-                <w:b/>
-                <w:bCs/>
-              </w:rPr>
-              <w:t>:</w:t>
-            </w:r>
-          </w:p>
-          <w:p>
-            <w:r>
-              <w:t xml:space="preserve">        angle: The angle to be </w:t>
-            </w:r>
-            <w:proofErr w:type="gramStart"/>
-            <w:r>
-              <w:t>converted</w:t>
-            </w:r>
-            <w:proofErr w:type="gramEnd"/>
-          </w:p>
-          <w:p>
-            <w:r>
-              <w:t xml:space="preserve">        mode: The conversion mode. Can be "</w:t>
-            </w:r>
-            <w:proofErr w:type="spellStart"/>
-            <w:r>
-              <w:t>degreesToRadians</w:t>
-            </w:r>
-            <w:proofErr w:type="spellEnd"/>
-            <w:r>
-              <w:t>" or "</w:t>
-            </w:r>
-            <w:proofErr w:type="spellStart"/>
-            <w:r>
-              <w:t>radiansToDegrees</w:t>
-            </w:r>
-            <w:proofErr w:type="spellEnd"/>
-            <w:r>
-              <w:t>".</w:t>
-            </w:r>
-          </w:p>
-          <w:p>
-            <w:r>
-              <w:t xml:space="preserve">        </w:t>
-            </w:r>
-            <w:proofErr w:type="spellStart"/>
-            <w:r>
-              <w:t>numDecimalPlaces</w:t>
-            </w:r>
-            <w:proofErr w:type="spellEnd"/>
-            <w:r>
-              <w:t xml:space="preserve">: (Optional) The number of decimal places to round to. </w:t>
-            </w:r>
-          </w:p>
-          <w:p>
-            <w:r>
-              <w:t xml:space="preserve">                                            Default is </w:t>
-            </w:r>
-            <w:proofErr w:type="gramStart"/>
-            <w:r>
-              <w:t>no</w:t>
-            </w:r>
-            <w:proofErr w:type="gramEnd"/>
-            <w:r>
-              <w:t xml:space="preserve"> rounding.</w:t>
+              <w:t>Args:</w:t>
+            </w:r>
+          </w:p>
+          <w:p>
+            <w:r>
+              <w:t xml:space="preserve">        num: The number to be formatted</w:t>
+            </w:r>
+          </w:p>
+          <w:p>
+            <w:r>
+              <w:t xml:space="preserve">        includeDotAfterInt: (true or false) Whether to include a dot after the integer part </w:t>
+            </w:r>
+          </w:p>
+          <w:p>
+            <w:r>
+              <w:t xml:space="preserve">                                           of the number</w:t>
             </w:r>
           </w:p>
         </w:tc>
@@ -3040,7 +2643,6 @@
             <w:tcW w:w="0" w:type="auto"/>
             <w:tcBorders>
               <w:left w:val="single" w:sz="4" w:space="0" w:color="000000"/>
-              <w:bottom w:val="single" w:sz="4" w:space="0" w:color="auto"/>
               <w:right w:val="single" w:sz="4" w:space="0" w:color="000000"/>
             </w:tcBorders>
           </w:tcPr>
@@ -3064,206 +2666,64 @@
               <w:t xml:space="preserve">        </w:t>
             </w:r>
             <w:r>
-              <w:t>The converted angle</w:t>
+              <w:t>The number with a dot after</w:t>
+            </w:r>
+            <w:r>
+              <w:t xml:space="preserve"> if it is an</w:t>
+            </w:r>
+            <w:r>
+              <w:t xml:space="preserve"> integer </w:t>
+            </w:r>
+            <w:r>
+              <w:t>and</w:t>
+            </w:r>
+            <w:r>
+              <w:t xml:space="preserve"> if includeDotAfterInt is true</w:t>
+            </w:r>
+          </w:p>
+        </w:tc>
+      </w:tr>
+      <w:tr>
+        <w:trPr>
+          <w:trHeight w:val="278"/>
+        </w:trPr>
+        <w:tc>
+          <w:tcPr>
+            <w:tcW w:w="9575" w:type="dxa"/>
+            <w:gridSpan w:val="2"/>
+            <w:tcBorders>
+              <w:top w:val="single" w:sz="4" w:space="0" w:color="000000"/>
+              <w:left w:val="single" w:sz="4" w:space="0" w:color="000000"/>
+              <w:bottom w:val="single" w:sz="4" w:space="0" w:color="000000"/>
+              <w:right w:val="single" w:sz="4" w:space="0" w:color="000000"/>
+            </w:tcBorders>
+          </w:tcPr>
+          <w:p>
+            <w:pPr>
+              <w:rPr>
+                <w:b/>
+                <w:bCs/>
+              </w:rPr>
+            </w:pPr>
+            <w:r>
+              <w:rPr>
+                <w:b/>
+                <w:bCs/>
+              </w:rPr>
+              <w:t>Example: (In Lua Block 2701 - 2799)</w:t>
+            </w:r>
+          </w:p>
+          <w:p>
+            <w:r>
+              <w:t xml:space="preserve">local </w:t>
+            </w:r>
+            <w:r>
+              <w:t>dwell = includeDotAfterNum(dwell, includeDotAfterInt)</w:t>
             </w:r>
           </w:p>
         </w:tc>
       </w:tr>
     </w:tbl>
-    <w:p>
-      <w:pPr>
-        <w:spacing w:after="0"/>
-      </w:pPr>
-    </w:p>
-    <w:p>
-      <w:pPr>
-        <w:spacing w:after="0"/>
-      </w:pPr>
-      <w:r>
-        <w:t xml:space="preserve">Example of </w:t>
-      </w:r>
-      <w:proofErr w:type="spellStart"/>
-      <w:r>
-        <w:t>convertAngle</w:t>
-      </w:r>
-      <w:proofErr w:type="spellEnd"/>
-      <w:r>
-        <w:t>:</w:t>
-      </w:r>
-    </w:p>
-    <w:p>
-      <w:pPr>
-        <w:spacing w:after="0"/>
-      </w:pPr>
-      <w:r>
-        <w:tab/>
-      </w:r>
-      <w:proofErr w:type="spellStart"/>
-      <w:r>
-        <w:t>lua_func_</w:t>
-      </w:r>
-      <w:proofErr w:type="gramStart"/>
-      <w:r>
-        <w:t>convertAngle</w:t>
-      </w:r>
-      <w:proofErr w:type="spellEnd"/>
-      <w:r>
-        <w:t>(</w:t>
-      </w:r>
-      <w:proofErr w:type="gramEnd"/>
-      <w:r>
-        <w:t>180, "</w:t>
-      </w:r>
-      <w:proofErr w:type="spellStart"/>
-      <w:r>
-        <w:t>degreesToRadians</w:t>
-      </w:r>
-      <w:proofErr w:type="spellEnd"/>
-      <w:r>
-        <w:t>") // Outputs: 3.14159265358979</w:t>
-      </w:r>
-    </w:p>
-    <w:p>
-      <w:pPr>
-        <w:spacing w:after="0"/>
-      </w:pPr>
-      <w:r>
-        <w:tab/>
-      </w:r>
-      <w:proofErr w:type="spellStart"/>
-      <w:r>
-        <w:t>lua_func_</w:t>
-      </w:r>
-      <w:proofErr w:type="gramStart"/>
-      <w:r>
-        <w:t>convertAngle</w:t>
-      </w:r>
-      <w:proofErr w:type="spellEnd"/>
-      <w:r>
-        <w:t>(</w:t>
-      </w:r>
-      <w:proofErr w:type="gramEnd"/>
-      <w:r>
-        <w:t>180, "</w:t>
-      </w:r>
-      <w:proofErr w:type="spellStart"/>
-      <w:r>
-        <w:t>degreesToRadians</w:t>
-      </w:r>
-      <w:proofErr w:type="spellEnd"/>
-      <w:r>
-        <w:t>", 4) // Outputs: 3.1416</w:t>
-      </w:r>
-    </w:p>
-    <w:p>
-      <w:pPr>
-        <w:spacing w:after="0"/>
-      </w:pPr>
-      <w:r>
-        <w:tab/>
-      </w:r>
-      <w:proofErr w:type="spellStart"/>
-      <w:r>
-        <w:t>lua_func_</w:t>
-      </w:r>
-      <w:proofErr w:type="gramStart"/>
-      <w:r>
-        <w:t>convertAngle</w:t>
-      </w:r>
-      <w:proofErr w:type="spellEnd"/>
-      <w:r>
-        <w:t>(</w:t>
-      </w:r>
-      <w:proofErr w:type="gramEnd"/>
-      <w:r>
-        <w:t>3.1415, "</w:t>
-      </w:r>
-      <w:proofErr w:type="spellStart"/>
-      <w:r>
-        <w:t>radiansToDegrees</w:t>
-      </w:r>
-      <w:proofErr w:type="spellEnd"/>
-      <w:r>
-        <w:t>", 0) // Outputs: 180</w:t>
-      </w:r>
-    </w:p>
-    <w:p>
-      <w:pPr>
-        <w:spacing w:after="0"/>
-      </w:pPr>
-    </w:p>
-    <w:p>
-      <w:pPr>
-        <w:spacing w:after="0"/>
-      </w:pPr>
-      <w:r>
-        <w:rPr>
-          <w:b/>
-          <w:bCs/>
-        </w:rPr>
-        <w:t>Note:</w:t>
-      </w:r>
-      <w:r>
-        <w:t xml:space="preserve"> input </w:t>
-      </w:r>
-      <w:proofErr w:type="spellStart"/>
-      <w:r>
-        <w:t>args</w:t>
-      </w:r>
-      <w:proofErr w:type="spellEnd"/>
-      <w:r>
-        <w:t xml:space="preserve"> sequentially if </w:t>
-      </w:r>
-      <w:proofErr w:type="spellStart"/>
-      <w:r>
-        <w:t>args</w:t>
-      </w:r>
-      <w:proofErr w:type="spellEnd"/>
-      <w:r>
-        <w:t xml:space="preserve"> is not a table. </w:t>
-      </w:r>
-      <w:r>
-        <w:t>(</w:t>
-      </w:r>
-      <w:proofErr w:type="spellStart"/>
-      <w:proofErr w:type="gramStart"/>
-      <w:r>
-        <w:t>e</w:t>
-      </w:r>
-      <w:r>
-        <w:t>g</w:t>
-      </w:r>
-      <w:proofErr w:type="gramEnd"/>
-      <w:r>
-        <w:t>.</w:t>
-      </w:r>
-      <w:proofErr w:type="spellEnd"/>
-      <w:r>
-        <w:t xml:space="preserve"> </w:t>
-      </w:r>
-      <w:proofErr w:type="spellStart"/>
-      <w:r>
-        <w:t>lua_func_</w:t>
-      </w:r>
-      <w:proofErr w:type="gramStart"/>
-      <w:r>
-        <w:t>convertAngle</w:t>
-      </w:r>
-      <w:proofErr w:type="spellEnd"/>
-      <w:r>
-        <w:t>(</w:t>
-      </w:r>
-      <w:proofErr w:type="gramEnd"/>
-      <w:r>
-        <w:t>3.1415, 0</w:t>
-      </w:r>
-      <w:r>
-        <w:t>) is invalid</w:t>
-      </w:r>
-      <w:r>
-        <w:t>)</w:t>
-      </w:r>
-    </w:p>
     <w:p>
       <w:pPr>
         <w:spacing w:after="0"/>
@@ -3302,8 +2762,6 @@
             <w:shd w:val="clear" w:color="auto" w:fill="C6D9F1"/>
           </w:tcPr>
           <w:p>
-            <w:proofErr w:type="spellStart"/>
-            <w:proofErr w:type="gramStart"/>
             <w:r>
               <w:rPr>
                 <w:rFonts w:ascii="Courier New" w:eastAsia="Courier New" w:hAnsi="Courier New" w:cs="Courier New"/>
@@ -3311,9 +2769,8 @@
                 <w:color w:val="00007F"/>
                 <w:sz w:val="24"/>
               </w:rPr>
-              <w:t>includeDotAfterNum</w:t>
-            </w:r>
-            <w:proofErr w:type="spellEnd"/>
+              <w:t>GetValueFromOperation(</w:t>
+            </w:r>
             <w:r>
               <w:rPr>
                 <w:rFonts w:ascii="Courier New" w:eastAsia="Courier New" w:hAnsi="Courier New" w:cs="Courier New"/>
@@ -3321,40 +2778,8 @@
                 <w:color w:val="00007F"/>
                 <w:sz w:val="24"/>
               </w:rPr>
-              <w:t>(</w:t>
-            </w:r>
-            <w:proofErr w:type="spellStart"/>
-            <w:proofErr w:type="gramEnd"/>
-            <w:r>
-              <w:rPr>
-                <w:rFonts w:ascii="Courier New" w:eastAsia="Courier New" w:hAnsi="Courier New" w:cs="Courier New"/>
-                <w:b/>
-                <w:color w:val="00007F"/>
-                <w:sz w:val="24"/>
-              </w:rPr>
-              <w:t>num</w:t>
-            </w:r>
-            <w:proofErr w:type="spellEnd"/>
-            <w:r>
-              <w:rPr>
-                <w:rFonts w:ascii="Courier New" w:eastAsia="Courier New" w:hAnsi="Courier New" w:cs="Courier New"/>
-                <w:b/>
-                <w:color w:val="00007F"/>
-                <w:sz w:val="24"/>
-              </w:rPr>
-              <w:t xml:space="preserve">, </w:t>
-            </w:r>
-            <w:proofErr w:type="spellStart"/>
-            <w:r>
-              <w:rPr>
-                <w:rFonts w:ascii="Courier New" w:eastAsia="Courier New" w:hAnsi="Courier New" w:cs="Courier New"/>
-                <w:b/>
-                <w:color w:val="00007F"/>
-                <w:sz w:val="24"/>
-              </w:rPr>
-              <w:t>includeDotAfterInt</w:t>
-            </w:r>
-            <w:proofErr w:type="spellEnd"/>
+              <w:t>“operation_value”</w:t>
+            </w:r>
             <w:r>
               <w:rPr>
                 <w:rFonts w:ascii="Courier New" w:eastAsia="Courier New" w:hAnsi="Courier New" w:cs="Courier New"/>
@@ -3402,18 +2827,16 @@
               <w:ind w:left="1"/>
             </w:pPr>
             <w:r>
-              <w:t>Include a dot after the integer numbers</w:t>
-            </w:r>
-            <w:r>
-              <w:t xml:space="preserve">. Ideally used in </w:t>
-            </w:r>
-            <w:proofErr w:type="spellStart"/>
-            <w:r>
-              <w:t>lua</w:t>
-            </w:r>
-            <w:proofErr w:type="spellEnd"/>
-            <w:r>
-              <w:t xml:space="preserve"> blocks 2701 -2799.</w:t>
+              <w:t>Get a value from the current operation based on a search ke</w:t>
+            </w:r>
+            <w:r>
+              <w:t>y. Use lua_func_</w:t>
+            </w:r>
+            <w:r>
+              <w:t>ShowOperationData</w:t>
+            </w:r>
+            <w:r>
+              <w:t xml:space="preserve"> to figure out the “operation_value”. Ideally used in lua blocks 2701 -2799.</w:t>
             </w:r>
           </w:p>
         </w:tc>
@@ -3452,389 +2875,29 @@
                 <w:bCs/>
               </w:rPr>
             </w:pPr>
-            <w:proofErr w:type="spellStart"/>
             <w:r>
               <w:rPr>
                 <w:b/>
                 <w:bCs/>
               </w:rPr>
-              <w:t>Args</w:t>
-            </w:r>
-            <w:proofErr w:type="spellEnd"/>
-            <w:r>
-              <w:rPr>
-                <w:b/>
-                <w:bCs/>
-              </w:rPr>
-              <w:t>:</w:t>
+              <w:t>Args:</w:t>
             </w:r>
           </w:p>
           <w:p>
             <w:r>
               <w:t xml:space="preserve">        </w:t>
             </w:r>
-            <w:proofErr w:type="spellStart"/>
-            <w:r>
-              <w:t>num</w:t>
-            </w:r>
-            <w:proofErr w:type="spellEnd"/>
-            <w:r>
-              <w:t xml:space="preserve">: The number to be </w:t>
-            </w:r>
-            <w:proofErr w:type="gramStart"/>
-            <w:r>
-              <w:t>formatted</w:t>
-            </w:r>
-            <w:proofErr w:type="gramEnd"/>
-          </w:p>
-          <w:p>
-            <w:r>
-              <w:t xml:space="preserve">        </w:t>
-            </w:r>
-            <w:proofErr w:type="spellStart"/>
-            <w:r>
-              <w:t>includeDotAfterInt</w:t>
-            </w:r>
-            <w:proofErr w:type="spellEnd"/>
-            <w:r>
-              <w:t xml:space="preserve">: (true or false) Whether to include a dot after the integer </w:t>
-            </w:r>
-            <w:proofErr w:type="gramStart"/>
-            <w:r>
-              <w:t>part</w:t>
-            </w:r>
-            <w:proofErr w:type="gramEnd"/>
-            <w:r>
-              <w:t xml:space="preserve"> </w:t>
-            </w:r>
-          </w:p>
-          <w:p>
-            <w:r>
-              <w:t xml:space="preserve">                                           of the number</w:t>
-            </w:r>
-          </w:p>
-        </w:tc>
-      </w:tr>
-      <w:tr>
-        <w:trPr>
-          <w:trHeight w:val="278"/>
-        </w:trPr>
-        <w:tc>
-          <w:tcPr>
-            <w:tcW w:w="1547" w:type="dxa"/>
-            <w:tcBorders>
-              <w:top w:val="single" w:sz="4" w:space="0" w:color="000000"/>
-              <w:left w:val="single" w:sz="4" w:space="0" w:color="000000"/>
-              <w:bottom w:val="single" w:sz="4" w:space="0" w:color="000000"/>
-              <w:right w:val="single" w:sz="4" w:space="0" w:color="000000"/>
-            </w:tcBorders>
-          </w:tcPr>
-          <w:p>
-            <w:r>
-              <w:t xml:space="preserve">Mill Turn Job </w:t>
-            </w:r>
-          </w:p>
-        </w:tc>
-        <w:tc>
-          <w:tcPr>
-            <w:tcW w:w="0" w:type="auto"/>
-            <w:tcBorders>
-              <w:left w:val="single" w:sz="4" w:space="0" w:color="000000"/>
-              <w:bottom w:val="single" w:sz="4" w:space="0" w:color="auto"/>
-              <w:right w:val="single" w:sz="4" w:space="0" w:color="000000"/>
-            </w:tcBorders>
-          </w:tcPr>
-          <w:p>
-            <w:pPr>
-              <w:rPr>
-                <w:b/>
-                <w:bCs/>
-              </w:rPr>
-            </w:pPr>
-            <w:r>
-              <w:rPr>
-                <w:b/>
-                <w:bCs/>
-              </w:rPr>
-              <w:t>Returns:</w:t>
-            </w:r>
-          </w:p>
-          <w:p>
-            <w:r>
-              <w:t xml:space="preserve">        </w:t>
-            </w:r>
-            <w:r>
-              <w:t>The number with a dot after</w:t>
-            </w:r>
-            <w:r>
-              <w:t xml:space="preserve"> if it is an</w:t>
-            </w:r>
-            <w:r>
-              <w:t xml:space="preserve"> integer </w:t>
-            </w:r>
-            <w:r>
-              <w:t>and</w:t>
-            </w:r>
-            <w:r>
-              <w:t xml:space="preserve"> if </w:t>
-            </w:r>
-            <w:proofErr w:type="spellStart"/>
-            <w:r>
-              <w:t>includeDotAfterInt</w:t>
-            </w:r>
-            <w:proofErr w:type="spellEnd"/>
-            <w:r>
-              <w:t xml:space="preserve"> is true</w:t>
-            </w:r>
-          </w:p>
-        </w:tc>
-      </w:tr>
-    </w:tbl>
-    <w:p>
-      <w:pPr>
-        <w:spacing w:after="0"/>
-      </w:pPr>
-    </w:p>
-    <w:tbl>
-      <w:tblPr>
-        <w:tblStyle w:val="TableGrid"/>
-        <w:tblW w:w="9575" w:type="dxa"/>
-        <w:tblInd w:w="-107" w:type="dxa"/>
-        <w:tblCellMar>
-          <w:top w:w="48" w:type="dxa"/>
-          <w:left w:w="107" w:type="dxa"/>
-          <w:right w:w="115" w:type="dxa"/>
-        </w:tblCellMar>
-        <w:tblLook w:val="04A0" w:firstRow="1" w:lastRow="0" w:firstColumn="1" w:lastColumn="0" w:noHBand="0" w:noVBand="1"/>
-      </w:tblPr>
-      <w:tblGrid>
-        <w:gridCol w:w="1547"/>
-        <w:gridCol w:w="8028"/>
-      </w:tblGrid>
-      <w:tr>
-        <w:trPr>
-          <w:trHeight w:val="430"/>
-        </w:trPr>
-        <w:tc>
-          <w:tcPr>
-            <w:tcW w:w="9575" w:type="dxa"/>
-            <w:gridSpan w:val="2"/>
-            <w:tcBorders>
-              <w:top w:val="single" w:sz="4" w:space="0" w:color="000000"/>
-              <w:left w:val="single" w:sz="4" w:space="0" w:color="000000"/>
-              <w:bottom w:val="single" w:sz="4" w:space="0" w:color="000000"/>
-              <w:right w:val="single" w:sz="4" w:space="0" w:color="000000"/>
-            </w:tcBorders>
-            <w:shd w:val="clear" w:color="auto" w:fill="C6D9F1"/>
-          </w:tcPr>
-          <w:p>
-            <w:proofErr w:type="spellStart"/>
-            <w:r>
-              <w:rPr>
-                <w:rFonts w:ascii="Courier New" w:eastAsia="Courier New" w:hAnsi="Courier New" w:cs="Courier New"/>
-                <w:b/>
-                <w:color w:val="00007F"/>
-                <w:sz w:val="24"/>
-              </w:rPr>
-              <w:t>GetValueFromOperation</w:t>
-            </w:r>
-            <w:proofErr w:type="spellEnd"/>
-            <w:r>
-              <w:rPr>
-                <w:rFonts w:ascii="Courier New" w:eastAsia="Courier New" w:hAnsi="Courier New" w:cs="Courier New"/>
-                <w:b/>
-                <w:color w:val="00007F"/>
-                <w:sz w:val="24"/>
-              </w:rPr>
-              <w:t>(</w:t>
-            </w:r>
-            <w:r>
-              <w:rPr>
-                <w:rFonts w:ascii="Courier New" w:eastAsia="Courier New" w:hAnsi="Courier New" w:cs="Courier New"/>
-                <w:b/>
-                <w:color w:val="00007F"/>
-                <w:sz w:val="24"/>
-              </w:rPr>
-              <w:t>“</w:t>
-            </w:r>
-            <w:proofErr w:type="spellStart"/>
-            <w:r>
-              <w:rPr>
-                <w:rFonts w:ascii="Courier New" w:eastAsia="Courier New" w:hAnsi="Courier New" w:cs="Courier New"/>
-                <w:b/>
-                <w:color w:val="00007F"/>
-                <w:sz w:val="24"/>
-              </w:rPr>
-              <w:t>operation_value</w:t>
-            </w:r>
-            <w:proofErr w:type="spellEnd"/>
-            <w:r>
-              <w:rPr>
-                <w:rFonts w:ascii="Courier New" w:eastAsia="Courier New" w:hAnsi="Courier New" w:cs="Courier New"/>
-                <w:b/>
-                <w:color w:val="00007F"/>
-                <w:sz w:val="24"/>
-              </w:rPr>
-              <w:t>”</w:t>
-            </w:r>
-            <w:r>
-              <w:rPr>
-                <w:rFonts w:ascii="Courier New" w:eastAsia="Courier New" w:hAnsi="Courier New" w:cs="Courier New"/>
-                <w:b/>
-                <w:color w:val="00007F"/>
-                <w:sz w:val="24"/>
-              </w:rPr>
-              <w:t>)</w:t>
-            </w:r>
-          </w:p>
-        </w:tc>
-      </w:tr>
-      <w:tr>
-        <w:trPr>
-          <w:trHeight w:val="280"/>
-        </w:trPr>
-        <w:tc>
-          <w:tcPr>
-            <w:tcW w:w="1547" w:type="dxa"/>
-            <w:tcBorders>
-              <w:top w:val="single" w:sz="4" w:space="0" w:color="000000"/>
-              <w:left w:val="single" w:sz="4" w:space="0" w:color="000000"/>
-              <w:bottom w:val="single" w:sz="4" w:space="0" w:color="000000"/>
-              <w:right w:val="single" w:sz="4" w:space="0" w:color="000000"/>
-            </w:tcBorders>
-          </w:tcPr>
-          <w:p>
-            <w:r>
-              <w:t xml:space="preserve">Mill Job </w:t>
-            </w:r>
-          </w:p>
-        </w:tc>
-        <w:tc>
-          <w:tcPr>
-            <w:tcW w:w="8028" w:type="dxa"/>
-            <w:tcBorders>
-              <w:top w:val="single" w:sz="4" w:space="0" w:color="000000"/>
-              <w:left w:val="single" w:sz="4" w:space="0" w:color="000000"/>
-              <w:right w:val="single" w:sz="4" w:space="0" w:color="000000"/>
-            </w:tcBorders>
-            <w:vAlign w:val="center"/>
-          </w:tcPr>
-          <w:p>
-            <w:pPr>
-              <w:ind w:left="1"/>
-            </w:pPr>
-            <w:r>
-              <w:t>Get a value from the current operation based on a search ke</w:t>
-            </w:r>
-            <w:r>
-              <w:t xml:space="preserve">y. Use </w:t>
-            </w:r>
-            <w:proofErr w:type="spellStart"/>
-            <w:r>
-              <w:t>lua_func_</w:t>
-            </w:r>
-            <w:r>
-              <w:t>ShowOperationData</w:t>
-            </w:r>
-            <w:proofErr w:type="spellEnd"/>
-            <w:r>
-              <w:t xml:space="preserve"> to figure out the “</w:t>
-            </w:r>
-            <w:proofErr w:type="spellStart"/>
-            <w:r>
-              <w:t>operation_value</w:t>
-            </w:r>
-            <w:proofErr w:type="spellEnd"/>
-            <w:r>
-              <w:t xml:space="preserve">”. Ideally used in </w:t>
-            </w:r>
-            <w:proofErr w:type="spellStart"/>
-            <w:r>
-              <w:t>lua</w:t>
-            </w:r>
-            <w:proofErr w:type="spellEnd"/>
-            <w:r>
-              <w:t xml:space="preserve"> blocks 2701 -2799.</w:t>
-            </w:r>
-          </w:p>
-        </w:tc>
-      </w:tr>
-      <w:tr>
-        <w:trPr>
-          <w:trHeight w:val="278"/>
-        </w:trPr>
-        <w:tc>
-          <w:tcPr>
-            <w:tcW w:w="1547" w:type="dxa"/>
-            <w:tcBorders>
-              <w:left w:val="single" w:sz="4" w:space="0" w:color="000000"/>
-              <w:bottom w:val="single" w:sz="4" w:space="0" w:color="000000"/>
-              <w:right w:val="single" w:sz="4" w:space="0" w:color="000000"/>
-            </w:tcBorders>
-          </w:tcPr>
-          <w:p>
-            <w:r>
-              <w:t xml:space="preserve">Lathe Job </w:t>
-            </w:r>
-          </w:p>
-        </w:tc>
-        <w:tc>
-          <w:tcPr>
-            <w:tcW w:w="0" w:type="auto"/>
-            <w:tcBorders>
-              <w:left w:val="single" w:sz="4" w:space="0" w:color="000000"/>
-              <w:right w:val="single" w:sz="4" w:space="0" w:color="000000"/>
-            </w:tcBorders>
-          </w:tcPr>
-          <w:p>
-            <w:pPr>
-              <w:rPr>
-                <w:b/>
-                <w:bCs/>
-              </w:rPr>
-            </w:pPr>
-            <w:proofErr w:type="spellStart"/>
-            <w:r>
-              <w:rPr>
-                <w:b/>
-                <w:bCs/>
-              </w:rPr>
-              <w:t>Args</w:t>
-            </w:r>
-            <w:proofErr w:type="spellEnd"/>
-            <w:r>
-              <w:rPr>
-                <w:b/>
-                <w:bCs/>
-              </w:rPr>
-              <w:t>:</w:t>
-            </w:r>
-          </w:p>
-          <w:p>
-            <w:r>
-              <w:t xml:space="preserve">        </w:t>
-            </w:r>
-            <w:r>
-              <w:t>“</w:t>
-            </w:r>
-            <w:proofErr w:type="spellStart"/>
-            <w:proofErr w:type="gramStart"/>
-            <w:r>
-              <w:t>operation</w:t>
-            </w:r>
-            <w:proofErr w:type="gramEnd"/>
-            <w:r>
-              <w:t>_value</w:t>
-            </w:r>
-            <w:proofErr w:type="spellEnd"/>
-            <w:r>
-              <w:t>”</w:t>
+            <w:r>
+              <w:t>“operation_value”</w:t>
             </w:r>
             <w:r>
               <w:t xml:space="preserve">: </w:t>
             </w:r>
             <w:r>
-              <w:t>The key to search for in the operation's parameters.</w:t>
+              <w:t>A string of t</w:t>
+            </w:r>
+            <w:r>
+              <w:t>he key to search for in the operation's parameters.</w:t>
             </w:r>
           </w:p>
           <w:p/>
@@ -3865,7 +2928,6 @@
             <w:tcW w:w="0" w:type="auto"/>
             <w:tcBorders>
               <w:left w:val="single" w:sz="4" w:space="0" w:color="000000"/>
-              <w:bottom w:val="single" w:sz="4" w:space="0" w:color="auto"/>
               <w:right w:val="single" w:sz="4" w:space="0" w:color="000000"/>
             </w:tcBorders>
           </w:tcPr>
@@ -3894,6 +2956,60 @@
           </w:p>
         </w:tc>
       </w:tr>
+      <w:tr>
+        <w:trPr>
+          <w:trHeight w:val="278"/>
+        </w:trPr>
+        <w:tc>
+          <w:tcPr>
+            <w:tcW w:w="9575" w:type="dxa"/>
+            <w:gridSpan w:val="2"/>
+            <w:tcBorders>
+              <w:top w:val="single" w:sz="4" w:space="0" w:color="000000"/>
+              <w:left w:val="single" w:sz="4" w:space="0" w:color="000000"/>
+              <w:bottom w:val="single" w:sz="4" w:space="0" w:color="000000"/>
+              <w:right w:val="single" w:sz="4" w:space="0" w:color="000000"/>
+            </w:tcBorders>
+          </w:tcPr>
+          <w:p>
+            <w:pPr>
+              <w:rPr>
+                <w:b/>
+                <w:bCs/>
+              </w:rPr>
+            </w:pPr>
+            <w:r>
+              <w:rPr>
+                <w:b/>
+                <w:bCs/>
+              </w:rPr>
+              <w:lastRenderedPageBreak/>
+              <w:t>Example:</w:t>
+            </w:r>
+          </w:p>
+          <w:p>
+            <w:r>
+              <w:t>-- Get the thread pitch from the current operation</w:t>
+            </w:r>
+          </w:p>
+          <w:p>
+            <w:r>
+              <w:t xml:space="preserve">local threadPitch = GetValueFromOperation("thread_pitch") </w:t>
+            </w:r>
+          </w:p>
+          <w:p>
+            <w:pPr>
+              <w:rPr>
+                <w:b/>
+                <w:bCs/>
+              </w:rPr>
+            </w:pPr>
+            <w:r>
+              <w:t>-- Outputs: The value of thread_pitch, or nil if not found</w:t>
+            </w:r>
+          </w:p>
+        </w:tc>
+      </w:tr>
     </w:tbl>
     <w:p>
       <w:pPr>
@@ -3904,95 +3020,12 @@
       <w:pPr>
         <w:spacing w:after="0"/>
       </w:pPr>
-      <w:r>
-        <w:t xml:space="preserve">Example </w:t>
-      </w:r>
-      <w:proofErr w:type="spellStart"/>
-      <w:r>
-        <w:t>GetValueFromOperation</w:t>
-      </w:r>
-      <w:proofErr w:type="spellEnd"/>
-      <w:r>
-        <w:t>:</w:t>
-      </w:r>
     </w:p>
     <w:p>
       <w:pPr>
-        <w:spacing w:after="0"/>
+        <w:pStyle w:val="Heading2"/>
       </w:pPr>
       <w:r>
-        <w:t xml:space="preserve">        -- Get the thread pitch from the current operation</w:t>
-      </w:r>
-    </w:p>
-    <w:p>
-      <w:pPr>
-        <w:spacing w:after="0"/>
-      </w:pPr>
-      <w:r>
-        <w:t xml:space="preserve">        local </w:t>
-      </w:r>
-      <w:proofErr w:type="spellStart"/>
-      <w:r>
-        <w:t>threadPitch</w:t>
-      </w:r>
-      <w:proofErr w:type="spellEnd"/>
-      <w:r>
-        <w:t xml:space="preserve"> = </w:t>
-      </w:r>
-      <w:proofErr w:type="spellStart"/>
-      <w:r>
-        <w:t>GetValueFromOperation</w:t>
-      </w:r>
-      <w:proofErr w:type="spellEnd"/>
-      <w:r>
-        <w:t>("</w:t>
-      </w:r>
-      <w:proofErr w:type="spellStart"/>
-      <w:r>
-        <w:t>thread_pitch</w:t>
-      </w:r>
-      <w:proofErr w:type="spellEnd"/>
-      <w:r>
-        <w:t xml:space="preserve">") </w:t>
-      </w:r>
-    </w:p>
-    <w:p>
-      <w:pPr>
-        <w:spacing w:after="0"/>
-      </w:pPr>
-      <w:r>
-        <w:t xml:space="preserve">        -- Outputs: The value of </w:t>
-      </w:r>
-      <w:proofErr w:type="spellStart"/>
-      <w:r>
-        <w:t>thread_pitch</w:t>
-      </w:r>
-      <w:proofErr w:type="spellEnd"/>
-      <w:r>
-        <w:t>, or nil if not found</w:t>
-      </w:r>
-    </w:p>
-    <w:p>
-      <w:pPr>
-        <w:spacing w:after="0"/>
-      </w:pPr>
-    </w:p>
-    <w:p>
-      <w:pPr>
-        <w:spacing w:after="0"/>
-      </w:pPr>
-    </w:p>
-    <w:p>
-      <w:pPr>
-        <w:spacing w:after="0"/>
-      </w:pPr>
-    </w:p>
-    <w:p>
-      <w:pPr>
-        <w:pStyle w:val="Heading2"/>
-      </w:pPr>
-      <w:r>
-        <w:lastRenderedPageBreak/>
         <w:t>General Functions</w:t>
       </w:r>
     </w:p>
@@ -4029,7 +3062,6 @@
             <w:shd w:val="clear" w:color="auto" w:fill="C6D9F1"/>
           </w:tcPr>
           <w:p>
-            <w:proofErr w:type="spellStart"/>
             <w:r>
               <w:rPr>
                 <w:rFonts w:ascii="Courier New" w:eastAsia="Courier New" w:hAnsi="Courier New" w:cs="Courier New"/>
@@ -4039,7 +3071,6 @@
               </w:rPr>
               <w:t>lua_func_UnitsComment</w:t>
             </w:r>
-            <w:proofErr w:type="spellEnd"/>
           </w:p>
         </w:tc>
       </w:tr>
@@ -4110,57 +3141,6 @@
               <w:right w:val="single" w:sz="4" w:space="0" w:color="000000"/>
             </w:tcBorders>
           </w:tcPr>
-          <w:p>
-            <w:pPr>
-              <w:rPr>
-                <w:b/>
-                <w:bCs/>
-              </w:rPr>
-            </w:pPr>
-            <w:proofErr w:type="spellStart"/>
-            <w:r>
-              <w:rPr>
-                <w:b/>
-                <w:bCs/>
-              </w:rPr>
-              <w:t>Args</w:t>
-            </w:r>
-            <w:proofErr w:type="spellEnd"/>
-            <w:r>
-              <w:rPr>
-                <w:b/>
-                <w:bCs/>
-              </w:rPr>
-              <w:t>:</w:t>
-            </w:r>
-          </w:p>
-          <w:p>
-            <w:r>
-              <w:t xml:space="preserve">        </w:t>
-            </w:r>
-            <w:r>
-              <w:t>“</w:t>
-            </w:r>
-            <w:proofErr w:type="spellStart"/>
-            <w:proofErr w:type="gramStart"/>
-            <w:r>
-              <w:t>operation</w:t>
-            </w:r>
-            <w:proofErr w:type="gramEnd"/>
-            <w:r>
-              <w:t>_value</w:t>
-            </w:r>
-            <w:proofErr w:type="spellEnd"/>
-            <w:r>
-              <w:t>”</w:t>
-            </w:r>
-            <w:r>
-              <w:t xml:space="preserve">: </w:t>
-            </w:r>
-            <w:r>
-              <w:t>The key to search for in the operation's parameters.</w:t>
-            </w:r>
-          </w:p>
           <w:p/>
         </w:tc>
       </w:tr>
@@ -4246,15 +3226,7 @@
           </w:p>
           <w:p>
             <w:r>
-              <w:t xml:space="preserve">        Used for </w:t>
-            </w:r>
-            <w:proofErr w:type="gramStart"/>
-            <w:r>
-              <w:t>start</w:t>
-            </w:r>
-            <w:proofErr w:type="gramEnd"/>
-            <w:r>
-              <w:t xml:space="preserve"> of file blocks, but could also be used in tool change blocks as well</w:t>
+              <w:t xml:space="preserve">        Used for start of file blocks, but could also be used in tool change blocks as well</w:t>
             </w:r>
           </w:p>
           <w:p>
@@ -4266,6 +3238,43 @@
             </w:pPr>
             <w:r>
               <w:t xml:space="preserve">        630 and 631: Adjust these post questions to set the comment syntax</w:t>
+            </w:r>
+          </w:p>
+        </w:tc>
+      </w:tr>
+      <w:tr>
+        <w:trPr>
+          <w:trHeight w:val="17"/>
+        </w:trPr>
+        <w:tc>
+          <w:tcPr>
+            <w:tcW w:w="9575" w:type="dxa"/>
+            <w:gridSpan w:val="2"/>
+            <w:tcBorders>
+              <w:top w:val="single" w:sz="4" w:space="0" w:color="000000"/>
+              <w:left w:val="single" w:sz="4" w:space="0" w:color="000000"/>
+              <w:bottom w:val="single" w:sz="4" w:space="0" w:color="000000"/>
+              <w:right w:val="single" w:sz="4" w:space="0" w:color="000000"/>
+            </w:tcBorders>
+          </w:tcPr>
+          <w:p>
+            <w:pPr>
+              <w:rPr>
+                <w:b/>
+                <w:bCs/>
+              </w:rPr>
+            </w:pPr>
+            <w:r>
+              <w:rPr>
+                <w:b/>
+                <w:bCs/>
+              </w:rPr>
+              <w:t>Example: (Posted out in the NC File)</w:t>
+            </w:r>
+          </w:p>
+          <w:p>
+            <w:r>
+              <w:t>( Units: inch )</w:t>
             </w:r>
           </w:p>
         </w:tc>
@@ -4289,8 +3298,8 @@
         <w:tblLook w:val="04A0" w:firstRow="1" w:lastRow="0" w:firstColumn="1" w:lastColumn="0" w:noHBand="0" w:noVBand="1"/>
       </w:tblPr>
       <w:tblGrid>
-        <w:gridCol w:w="1547"/>
-        <w:gridCol w:w="8028"/>
+        <w:gridCol w:w="1942"/>
+        <w:gridCol w:w="8017"/>
       </w:tblGrid>
       <w:tr>
         <w:trPr>
@@ -4309,7 +3318,6 @@
             <w:shd w:val="clear" w:color="auto" w:fill="C6D9F1"/>
           </w:tcPr>
           <w:p>
-            <w:proofErr w:type="spellStart"/>
             <w:r>
               <w:rPr>
                 <w:rFonts w:ascii="Courier New" w:eastAsia="Courier New" w:hAnsi="Courier New" w:cs="Courier New"/>
@@ -4319,7 +3327,6 @@
               </w:rPr>
               <w:t>lua_func_</w:t>
             </w:r>
-            <w:proofErr w:type="gramStart"/>
             <w:r>
               <w:rPr>
                 <w:rFonts w:ascii="Courier New" w:eastAsia="Courier New" w:hAnsi="Courier New" w:cs="Courier New"/>
@@ -4327,47 +3334,7 @@
                 <w:color w:val="00007F"/>
                 <w:sz w:val="24"/>
               </w:rPr>
-              <w:t>IfDwellOutput</w:t>
-            </w:r>
-            <w:proofErr w:type="spellEnd"/>
-            <w:r>
-              <w:rPr>
-                <w:rFonts w:ascii="Courier New" w:eastAsia="Courier New" w:hAnsi="Courier New" w:cs="Courier New"/>
-                <w:b/>
-                <w:color w:val="00007F"/>
-                <w:sz w:val="24"/>
-              </w:rPr>
-              <w:t>(</w:t>
-            </w:r>
-            <w:proofErr w:type="gramEnd"/>
-            <w:r>
-              <w:rPr>
-                <w:rFonts w:ascii="Courier New" w:eastAsia="Courier New" w:hAnsi="Courier New" w:cs="Courier New"/>
-                <w:b/>
-                <w:color w:val="00007F"/>
-                <w:sz w:val="24"/>
-              </w:rPr>
-              <w:t xml:space="preserve">prefix, </w:t>
-            </w:r>
-            <w:proofErr w:type="spellStart"/>
-            <w:r>
-              <w:rPr>
-                <w:rFonts w:ascii="Courier New" w:eastAsia="Courier New" w:hAnsi="Courier New" w:cs="Courier New"/>
-                <w:b/>
-                <w:color w:val="00007F"/>
-                <w:sz w:val="24"/>
-              </w:rPr>
-              <w:t>includeDotAfterInt</w:t>
-            </w:r>
-            <w:proofErr w:type="spellEnd"/>
-            <w:r>
-              <w:rPr>
-                <w:rFonts w:ascii="Courier New" w:eastAsia="Courier New" w:hAnsi="Courier New" w:cs="Courier New"/>
-                <w:b/>
-                <w:color w:val="00007F"/>
-                <w:sz w:val="24"/>
-              </w:rPr>
-              <w:t>)</w:t>
+              <w:t>IfDwellOutput(prefix, includeDotAfterInt)</w:t>
             </w:r>
           </w:p>
         </w:tc>
@@ -4406,11 +3373,9 @@
             <w:r>
               <w:t xml:space="preserve">Check if a dwell exists and </w:t>
             </w:r>
-            <w:proofErr w:type="spellStart"/>
-            <w:r>
-              <w:t>ouput</w:t>
-            </w:r>
-            <w:proofErr w:type="spellEnd"/>
+            <w:r>
+              <w:t>output</w:t>
+            </w:r>
             <w:r>
               <w:t xml:space="preserve"> with a prefix if it does. This function is used for Peck Drilling cycles since they do not have a separate dwell post block</w:t>
             </w:r>
@@ -4454,52 +3419,28 @@
                 <w:bCs/>
               </w:rPr>
             </w:pPr>
-            <w:proofErr w:type="spellStart"/>
             <w:r>
               <w:rPr>
                 <w:b/>
                 <w:bCs/>
               </w:rPr>
-              <w:t>Args</w:t>
-            </w:r>
-            <w:proofErr w:type="spellEnd"/>
-            <w:r>
-              <w:rPr>
-                <w:b/>
-                <w:bCs/>
-              </w:rPr>
-              <w:t>:</w:t>
-            </w:r>
-          </w:p>
-          <w:p>
-            <w:r>
-              <w:t xml:space="preserve">        prefix: The prefix to be used in the dwell </w:t>
-            </w:r>
-            <w:proofErr w:type="gramStart"/>
-            <w:r>
-              <w:t>value</w:t>
-            </w:r>
-            <w:proofErr w:type="gramEnd"/>
-          </w:p>
-          <w:p>
-            <w:r>
-              <w:t xml:space="preserve">        </w:t>
-            </w:r>
-            <w:proofErr w:type="spellStart"/>
-            <w:r>
-              <w:t>includeDotAfterInt</w:t>
-            </w:r>
-            <w:proofErr w:type="spellEnd"/>
-            <w:r>
-              <w:t xml:space="preserve">: (true or false) Whether to include a dot after the integer </w:t>
-            </w:r>
-            <w:proofErr w:type="gramStart"/>
-            <w:r>
-              <w:t>part</w:t>
-            </w:r>
-            <w:proofErr w:type="gramEnd"/>
-            <w:r>
-              <w:t xml:space="preserve"> </w:t>
+              <w:t>Args:</w:t>
+            </w:r>
+          </w:p>
+          <w:p>
+            <w:r>
+              <w:t xml:space="preserve">        prefix: </w:t>
+            </w:r>
+            <w:r>
+              <w:t>A string of t</w:t>
+            </w:r>
+            <w:r>
+              <w:t>he prefix to be used in the dwell value</w:t>
+            </w:r>
+          </w:p>
+          <w:p>
+            <w:r>
+              <w:t xml:space="preserve">        includeDotAfterInt: (true or false) Whether to include a dot after the integer part </w:t>
             </w:r>
           </w:p>
           <w:p>
@@ -4643,6 +3584,69 @@
           </w:p>
         </w:tc>
       </w:tr>
+      <w:tr>
+        <w:trPr>
+          <w:trHeight w:val="17"/>
+        </w:trPr>
+        <w:tc>
+          <w:tcPr>
+            <w:tcW w:w="9575" w:type="dxa"/>
+            <w:gridSpan w:val="2"/>
+            <w:tcBorders>
+              <w:top w:val="single" w:sz="4" w:space="0" w:color="000000"/>
+              <w:left w:val="single" w:sz="4" w:space="0" w:color="000000"/>
+              <w:bottom w:val="single" w:sz="4" w:space="0" w:color="000000"/>
+              <w:right w:val="single" w:sz="4" w:space="0" w:color="000000"/>
+            </w:tcBorders>
+          </w:tcPr>
+          <w:p>
+            <w:pPr>
+              <w:rPr>
+                <w:b/>
+                <w:bCs/>
+              </w:rPr>
+            </w:pPr>
+            <w:r>
+              <w:rPr>
+                <w:b/>
+                <w:bCs/>
+              </w:rPr>
+              <w:t>Example:</w:t>
+            </w:r>
+          </w:p>
+          <w:p>
+            <w:pPr>
+              <w:spacing w:after="0" w:line="240" w:lineRule="auto"/>
+            </w:pPr>
+            <w:r>
+              <w:t>1126. Peck drill canned cycle</w:t>
+            </w:r>
+          </w:p>
+          <w:p>
+            <w:r>
+              <w:tab/>
+              <w:t>n,g_canned_cycle,x_f,drill_depth,reference_plane,peck_drill_increment,lua_func_IfDwellOutput("P", true),canned_feed_rate</w:t>
+            </w:r>
+          </w:p>
+          <w:p>
+            <w:pPr>
+              <w:rPr>
+                <w:b/>
+                <w:bCs/>
+              </w:rPr>
+            </w:pPr>
+            <w:r>
+              <w:t xml:space="preserve">// </w:t>
+            </w:r>
+            <w:r>
+              <w:t>Output: P</w:t>
+            </w:r>
+            <w:r>
+              <w:t>3. If 3 set for dwell on Tool Page</w:t>
+            </w:r>
+          </w:p>
+        </w:tc>
+      </w:tr>
     </w:tbl>
     <w:p>
       <w:pPr>
@@ -4659,6 +3663,7 @@
         <w:pStyle w:val="Heading2"/>
       </w:pPr>
       <w:r>
+        <w:lastRenderedPageBreak/>
         <w:t>Lathe Functions</w:t>
       </w:r>
     </w:p>
@@ -4695,7 +3700,6 @@
             <w:shd w:val="clear" w:color="auto" w:fill="C6D9F1"/>
           </w:tcPr>
           <w:p>
-            <w:proofErr w:type="spellStart"/>
             <w:r>
               <w:rPr>
                 <w:rFonts w:ascii="Courier New" w:eastAsia="Courier New" w:hAnsi="Courier New" w:cs="Courier New"/>
@@ -4705,7 +3709,6 @@
               </w:rPr>
               <w:t>lua_func_</w:t>
             </w:r>
-            <w:proofErr w:type="gramStart"/>
             <w:r>
               <w:rPr>
                 <w:rFonts w:ascii="Courier New" w:eastAsia="Courier New" w:hAnsi="Courier New" w:cs="Courier New"/>
@@ -4713,67 +3716,7 @@
                 <w:color w:val="00007F"/>
                 <w:sz w:val="24"/>
               </w:rPr>
-              <w:t>ThreadsPerInch</w:t>
-            </w:r>
-            <w:proofErr w:type="spellEnd"/>
-            <w:r>
-              <w:rPr>
-                <w:rFonts w:ascii="Courier New" w:eastAsia="Courier New" w:hAnsi="Courier New" w:cs="Courier New"/>
-                <w:b/>
-                <w:color w:val="00007F"/>
-                <w:sz w:val="24"/>
-              </w:rPr>
-              <w:t>(</w:t>
-            </w:r>
-            <w:proofErr w:type="gramEnd"/>
-            <w:r>
-              <w:rPr>
-                <w:rFonts w:ascii="Courier New" w:eastAsia="Courier New" w:hAnsi="Courier New" w:cs="Courier New"/>
-                <w:b/>
-                <w:color w:val="00007F"/>
-                <w:sz w:val="24"/>
-              </w:rPr>
-              <w:t xml:space="preserve">prefix, </w:t>
-            </w:r>
-            <w:proofErr w:type="spellStart"/>
-            <w:r>
-              <w:rPr>
-                <w:rFonts w:ascii="Courier New" w:eastAsia="Courier New" w:hAnsi="Courier New" w:cs="Courier New"/>
-                <w:b/>
-                <w:color w:val="00007F"/>
-                <w:sz w:val="24"/>
-              </w:rPr>
-              <w:t>numDecimalPlaces</w:t>
-            </w:r>
-            <w:proofErr w:type="spellEnd"/>
-            <w:r>
-              <w:rPr>
-                <w:rFonts w:ascii="Courier New" w:eastAsia="Courier New" w:hAnsi="Courier New" w:cs="Courier New"/>
-                <w:b/>
-                <w:color w:val="00007F"/>
-                <w:sz w:val="24"/>
-              </w:rPr>
-              <w:t xml:space="preserve">, </w:t>
-            </w:r>
-            <w:proofErr w:type="spellStart"/>
-            <w:r>
-              <w:rPr>
-                <w:rFonts w:ascii="Courier New" w:eastAsia="Courier New" w:hAnsi="Courier New" w:cs="Courier New"/>
-                <w:b/>
-                <w:color w:val="00007F"/>
-                <w:sz w:val="24"/>
-              </w:rPr>
-              <w:t>includeDotAfterInt</w:t>
-            </w:r>
-            <w:proofErr w:type="spellEnd"/>
-            <w:r>
-              <w:rPr>
-                <w:rFonts w:ascii="Courier New" w:eastAsia="Courier New" w:hAnsi="Courier New" w:cs="Courier New"/>
-                <w:b/>
-                <w:color w:val="00007F"/>
-                <w:sz w:val="24"/>
-              </w:rPr>
-              <w:t>)</w:t>
+              <w:t>ThreadsPerInch(prefix, numDecimalPlaces, includeDotAfterInt)</w:t>
             </w:r>
           </w:p>
         </w:tc>
@@ -4855,44 +3798,28 @@
                 <w:bCs/>
               </w:rPr>
             </w:pPr>
-            <w:proofErr w:type="spellStart"/>
             <w:r>
               <w:rPr>
                 <w:b/>
                 <w:bCs/>
               </w:rPr>
-              <w:t>Args</w:t>
-            </w:r>
-            <w:proofErr w:type="spellEnd"/>
-            <w:r>
-              <w:rPr>
-                <w:b/>
-                <w:bCs/>
-              </w:rPr>
-              <w:t>:</w:t>
-            </w:r>
-          </w:p>
-          <w:p>
-            <w:r>
-              <w:t xml:space="preserve">        prefix: The prefix to be used in the threads per inch </w:t>
-            </w:r>
-            <w:proofErr w:type="gramStart"/>
-            <w:r>
-              <w:t>value</w:t>
-            </w:r>
-            <w:proofErr w:type="gramEnd"/>
-          </w:p>
-          <w:p>
-            <w:r>
-              <w:t xml:space="preserve">        </w:t>
-            </w:r>
-            <w:proofErr w:type="spellStart"/>
-            <w:r>
-              <w:t>numDecimalPlaces</w:t>
-            </w:r>
-            <w:proofErr w:type="spellEnd"/>
-            <w:r>
-              <w:t xml:space="preserve">: (Optional) The number of decimal places to round the threads per </w:t>
+              <w:t>Args:</w:t>
+            </w:r>
+          </w:p>
+          <w:p>
+            <w:r>
+              <w:t xml:space="preserve">        prefix: </w:t>
+            </w:r>
+            <w:r>
+              <w:t>A string of t</w:t>
+            </w:r>
+            <w:r>
+              <w:t>he prefix to be used in the threads per inch value</w:t>
+            </w:r>
+          </w:p>
+          <w:p>
+            <w:r>
+              <w:t xml:space="preserve">        numDecimalPlaces: (Optional) The number of decimal places to round the threads per </w:t>
             </w:r>
           </w:p>
           <w:p>
@@ -4902,23 +3829,7 @@
           </w:p>
           <w:p>
             <w:r>
-              <w:t xml:space="preserve">        </w:t>
-            </w:r>
-            <w:proofErr w:type="spellStart"/>
-            <w:r>
-              <w:t>includeDotAfterInt</w:t>
-            </w:r>
-            <w:proofErr w:type="spellEnd"/>
-            <w:r>
-              <w:t xml:space="preserve">: (Optional) (true or false) Whether to include a dot after the </w:t>
-            </w:r>
-            <w:proofErr w:type="gramStart"/>
-            <w:r>
-              <w:t>integer</w:t>
-            </w:r>
-            <w:proofErr w:type="gramEnd"/>
-            <w:r>
-              <w:t xml:space="preserve"> </w:t>
+              <w:t xml:space="preserve">        includeDotAfterInt: (Optional) (true or false) Whether to include a dot after the integer </w:t>
             </w:r>
           </w:p>
           <w:p>
@@ -5007,7 +3918,6 @@
                 <w:b/>
                 <w:bCs/>
               </w:rPr>
-              <w:lastRenderedPageBreak/>
               <w:t>Used for Post Blocks:</w:t>
             </w:r>
           </w:p>
@@ -5023,6 +3933,91 @@
             </w:r>
             <w:r>
               <w:t>1087 (Start of thread (G76) cycle)</w:t>
+            </w:r>
+          </w:p>
+        </w:tc>
+      </w:tr>
+      <w:tr>
+        <w:trPr>
+          <w:trHeight w:val="17"/>
+        </w:trPr>
+        <w:tc>
+          <w:tcPr>
+            <w:tcW w:w="10272" w:type="dxa"/>
+            <w:gridSpan w:val="2"/>
+            <w:tcBorders>
+              <w:top w:val="single" w:sz="4" w:space="0" w:color="000000"/>
+              <w:left w:val="single" w:sz="4" w:space="0" w:color="000000"/>
+              <w:bottom w:val="single" w:sz="4" w:space="0" w:color="000000"/>
+              <w:right w:val="single" w:sz="4" w:space="0" w:color="000000"/>
+            </w:tcBorders>
+          </w:tcPr>
+          <w:p>
+            <w:pPr>
+              <w:rPr>
+                <w:b/>
+                <w:bCs/>
+              </w:rPr>
+            </w:pPr>
+            <w:r>
+              <w:rPr>
+                <w:b/>
+                <w:bCs/>
+              </w:rPr>
+              <w:t>Example:</w:t>
+            </w:r>
+          </w:p>
+          <w:p>
+            <w:r>
+              <w:t>1087. Start of thread (G76) cycle</w:t>
+            </w:r>
+          </w:p>
+          <w:p>
+            <w:r>
+              <w:t xml:space="preserve">         </w:t>
+            </w:r>
+            <w:r>
+              <w:t>n,'G76',thread_x2,thread_z2,taper_height,thread_first_cut,</w:t>
+            </w:r>
+            <w:r>
+              <w:t xml:space="preserve"> </w:t>
+            </w:r>
+            <w:r>
+              <w:t>lua_func_ThreadsPerInch("U"),thread_angle_in</w:t>
+            </w:r>
+          </w:p>
+          <w:p/>
+          <w:p>
+            <w:r>
+              <w:rPr>
+                <w:b/>
+                <w:bCs/>
+              </w:rPr>
+              <w:t>Note:</w:t>
+            </w:r>
+            <w:r>
+              <w:t xml:space="preserve"> Input args sequentially if args is not a table. (eg</w:t>
+            </w:r>
+            <w:r>
+              <w:t xml:space="preserve">. </w:t>
+            </w:r>
+            <w:r>
+              <w:t xml:space="preserve"> </w:t>
+            </w:r>
+            <w:r>
+              <w:t>lua_func_ThreadsPerInch("U"</w:t>
+            </w:r>
+            <w:r>
+              <w:t>, true</w:t>
+            </w:r>
+            <w:r>
+              <w:t>)</w:t>
+            </w:r>
+            <w:r>
+              <w:t xml:space="preserve"> </w:t>
+            </w:r>
+            <w:r>
+              <w:t>is invalid)</w:t>
             </w:r>
           </w:p>
         </w:tc>
@@ -5118,6 +4113,18 @@
             <w:r>
               <w:t>.</w:t>
             </w:r>
+            <w:r>
+              <w:t xml:space="preserve"> I and K values rounded to </w:t>
+            </w:r>
+            <w:r>
+              <w:t xml:space="preserve">the </w:t>
+            </w:r>
+            <w:r>
+              <w:t>nearest 4 decimals</w:t>
+            </w:r>
+            <w:r>
+              <w:t>.</w:t>
+            </w:r>
           </w:p>
         </w:tc>
       </w:tr>
@@ -5155,21 +4162,12 @@
                 <w:bCs/>
               </w:rPr>
             </w:pPr>
-            <w:proofErr w:type="spellStart"/>
             <w:r>
               <w:rPr>
                 <w:b/>
                 <w:bCs/>
               </w:rPr>
-              <w:t>Args</w:t>
-            </w:r>
-            <w:proofErr w:type="spellEnd"/>
-            <w:r>
-              <w:rPr>
-                <w:b/>
-                <w:bCs/>
-              </w:rPr>
-              <w:t>:</w:t>
+              <w:t>Args:</w:t>
             </w:r>
           </w:p>
           <w:p>
@@ -5227,26 +4225,28 @@
               <w:t xml:space="preserve">        </w:t>
             </w:r>
             <w:r>
-              <w:t xml:space="preserve">The whole post block for the Lathe Arc Move (Post Block: 1025) with I </w:t>
-            </w:r>
-            <w:proofErr w:type="gramStart"/>
-            <w:r>
-              <w:t>values</w:t>
-            </w:r>
-            <w:proofErr w:type="gramEnd"/>
+              <w:t xml:space="preserve">The whole post block for the Lathe Arc Move (Post Block: 1025) with I values </w:t>
+            </w:r>
+          </w:p>
+          <w:p>
+            <w:r>
+              <w:t xml:space="preserve">        </w:t>
+            </w:r>
+            <w:r>
+              <w:t>converted from diameter to radius</w:t>
+            </w:r>
+            <w:r>
+              <w:t>.</w:t>
+            </w:r>
             <w:r>
               <w:t xml:space="preserve"> </w:t>
             </w:r>
-          </w:p>
-          <w:p>
-            <w:r>
-              <w:t xml:space="preserve">        </w:t>
-            </w:r>
-            <w:r>
-              <w:t>converted from diameter to radius</w:t>
-            </w:r>
-            <w:r>
-              <w:t>.</w:t>
+            <w:r>
+              <w:br/>
+              <w:t xml:space="preserve">Outputs: </w:t>
+            </w:r>
+            <w:r>
+              <w:t>n,g_arc_move,x_f,z_f,'"..arc_i_value.."','"..arc_k_value.."',feed_rate</w:t>
             </w:r>
           </w:p>
         </w:tc>
@@ -5293,6 +4293,59 @@
             </w:r>
             <w:r>
               <w:t>1025 (Arc move (Lathe))</w:t>
+            </w:r>
+          </w:p>
+        </w:tc>
+      </w:tr>
+      <w:tr>
+        <w:trPr>
+          <w:trHeight w:val="17"/>
+        </w:trPr>
+        <w:tc>
+          <w:tcPr>
+            <w:tcW w:w="9552" w:type="dxa"/>
+            <w:gridSpan w:val="2"/>
+            <w:tcBorders>
+              <w:top w:val="single" w:sz="4" w:space="0" w:color="000000"/>
+              <w:left w:val="single" w:sz="4" w:space="0" w:color="000000"/>
+              <w:bottom w:val="single" w:sz="4" w:space="0" w:color="000000"/>
+              <w:right w:val="single" w:sz="4" w:space="0" w:color="000000"/>
+            </w:tcBorders>
+          </w:tcPr>
+          <w:p>
+            <w:pPr>
+              <w:rPr>
+                <w:b/>
+                <w:bCs/>
+              </w:rPr>
+            </w:pPr>
+            <w:r>
+              <w:rPr>
+                <w:b/>
+                <w:bCs/>
+              </w:rPr>
+              <w:t>Example:</w:t>
+            </w:r>
+          </w:p>
+          <w:p>
+            <w:r>
+              <w:t>1025. Arc move</w:t>
+            </w:r>
+          </w:p>
+          <w:p>
+            <w:r>
+              <w:t xml:space="preserve">             </w:t>
+            </w:r>
+            <w:r>
+              <w:t xml:space="preserve">lua_func_RadiusIArcMoveBlock1025 </w:t>
+            </w:r>
+          </w:p>
+          <w:p>
+            <w:r>
+              <w:t xml:space="preserve">             </w:t>
+            </w:r>
+            <w:r>
+              <w:t>// Output: The whole post block rounded to 4 decimal places</w:t>
             </w:r>
           </w:p>
         </w:tc>
@@ -5336,7 +4389,6 @@
             <w:shd w:val="clear" w:color="auto" w:fill="C6D9F1"/>
           </w:tcPr>
           <w:p>
-            <w:proofErr w:type="spellStart"/>
             <w:r>
               <w:rPr>
                 <w:rFonts w:ascii="Courier New" w:eastAsia="Courier New" w:hAnsi="Courier New" w:cs="Courier New"/>
@@ -5346,7 +4398,6 @@
               </w:rPr>
               <w:t>lua_func_</w:t>
             </w:r>
-            <w:proofErr w:type="gramStart"/>
             <w:r>
               <w:rPr>
                 <w:rFonts w:ascii="Courier New" w:eastAsia="Courier New" w:hAnsi="Courier New" w:cs="Courier New"/>
@@ -5354,78 +4405,7 @@
                 <w:color w:val="00007F"/>
                 <w:sz w:val="24"/>
               </w:rPr>
-              <w:t>ArcCenterXToRadius</w:t>
-            </w:r>
-            <w:proofErr w:type="spellEnd"/>
-            <w:r>
-              <w:rPr>
-                <w:rFonts w:ascii="Courier New" w:eastAsia="Courier New" w:hAnsi="Courier New" w:cs="Courier New"/>
-                <w:b/>
-                <w:color w:val="00007F"/>
-                <w:sz w:val="24"/>
-              </w:rPr>
-              <w:t>(</w:t>
-            </w:r>
-            <w:proofErr w:type="spellStart"/>
-            <w:proofErr w:type="gramEnd"/>
-            <w:r>
-              <w:rPr>
-                <w:rFonts w:ascii="Courier New" w:eastAsia="Courier New" w:hAnsi="Courier New" w:cs="Courier New"/>
-                <w:b/>
-                <w:color w:val="00007F"/>
-                <w:sz w:val="24"/>
-              </w:rPr>
-              <w:t>prefixI</w:t>
-            </w:r>
-            <w:proofErr w:type="spellEnd"/>
-            <w:r>
-              <w:rPr>
-                <w:rFonts w:ascii="Courier New" w:eastAsia="Courier New" w:hAnsi="Courier New" w:cs="Courier New"/>
-                <w:b/>
-                <w:color w:val="00007F"/>
-                <w:sz w:val="24"/>
-              </w:rPr>
-              <w:t xml:space="preserve">, </w:t>
-            </w:r>
-            <w:proofErr w:type="spellStart"/>
-            <w:r>
-              <w:rPr>
-                <w:rFonts w:ascii="Courier New" w:eastAsia="Courier New" w:hAnsi="Courier New" w:cs="Courier New"/>
-                <w:b/>
-                <w:color w:val="00007F"/>
-                <w:sz w:val="24"/>
-              </w:rPr>
-              <w:t>prefixK</w:t>
-            </w:r>
-            <w:proofErr w:type="spellEnd"/>
-            <w:r>
-              <w:rPr>
-                <w:rFonts w:ascii="Courier New" w:eastAsia="Courier New" w:hAnsi="Courier New" w:cs="Courier New"/>
-                <w:b/>
-                <w:color w:val="00007F"/>
-                <w:sz w:val="24"/>
-              </w:rPr>
-              <w:t xml:space="preserve">, </w:t>
-            </w:r>
-            <w:proofErr w:type="spellStart"/>
-            <w:r>
-              <w:rPr>
-                <w:rFonts w:ascii="Courier New" w:eastAsia="Courier New" w:hAnsi="Courier New" w:cs="Courier New"/>
-                <w:b/>
-                <w:color w:val="00007F"/>
-                <w:sz w:val="24"/>
-              </w:rPr>
-              <w:t>numDecimalPlaces</w:t>
-            </w:r>
-            <w:proofErr w:type="spellEnd"/>
-            <w:r>
-              <w:rPr>
-                <w:rFonts w:ascii="Courier New" w:eastAsia="Courier New" w:hAnsi="Courier New" w:cs="Courier New"/>
-                <w:b/>
-                <w:color w:val="00007F"/>
-                <w:sz w:val="24"/>
-              </w:rPr>
-              <w:t>)</w:t>
+              <w:t>ArcCenterXToRadius(prefixI, prefixK, numDecimalPlaces)</w:t>
             </w:r>
           </w:p>
         </w:tc>
@@ -5465,15 +4445,7 @@
               <w:ind w:left="1"/>
             </w:pPr>
             <w:r>
-              <w:t xml:space="preserve">Outputs the arc </w:t>
-            </w:r>
-            <w:proofErr w:type="spellStart"/>
-            <w:r>
-              <w:t>center</w:t>
-            </w:r>
-            <w:proofErr w:type="spellEnd"/>
-            <w:r>
-              <w:t xml:space="preserve"> I and K (Or other specified prefix) values for the Lathe Arc Move post block</w:t>
+              <w:t>Outputs the arc center I and K (Or other specified prefix) values for the Lathe Arc Move post block</w:t>
             </w:r>
             <w:r>
               <w:t>.</w:t>
@@ -5515,70 +4487,39 @@
                 <w:bCs/>
               </w:rPr>
             </w:pPr>
-            <w:proofErr w:type="spellStart"/>
             <w:r>
               <w:rPr>
                 <w:b/>
                 <w:bCs/>
               </w:rPr>
-              <w:t>Args</w:t>
-            </w:r>
-            <w:proofErr w:type="spellEnd"/>
-            <w:r>
-              <w:rPr>
-                <w:b/>
-                <w:bCs/>
-              </w:rPr>
-              <w:t>:</w:t>
-            </w:r>
-          </w:p>
-          <w:p>
-            <w:r>
-              <w:t xml:space="preserve">        </w:t>
-            </w:r>
-            <w:proofErr w:type="spellStart"/>
-            <w:r>
-              <w:t>prefixI</w:t>
-            </w:r>
-            <w:proofErr w:type="spellEnd"/>
-            <w:r>
-              <w:t xml:space="preserve">: The prefix to be used in the I </w:t>
-            </w:r>
-            <w:proofErr w:type="gramStart"/>
-            <w:r>
-              <w:t>value</w:t>
-            </w:r>
-            <w:proofErr w:type="gramEnd"/>
-          </w:p>
-          <w:p>
-            <w:r>
-              <w:t xml:space="preserve">        </w:t>
-            </w:r>
-            <w:proofErr w:type="spellStart"/>
-            <w:r>
-              <w:t>prefixK</w:t>
-            </w:r>
-            <w:proofErr w:type="spellEnd"/>
-            <w:r>
-              <w:t xml:space="preserve">: The prefix to be used in the K </w:t>
-            </w:r>
-            <w:proofErr w:type="gramStart"/>
-            <w:r>
-              <w:t>value</w:t>
-            </w:r>
-            <w:proofErr w:type="gramEnd"/>
-          </w:p>
-          <w:p>
-            <w:r>
-              <w:t xml:space="preserve">        </w:t>
-            </w:r>
-            <w:proofErr w:type="spellStart"/>
-            <w:r>
-              <w:t>numDecimalPlaces</w:t>
-            </w:r>
-            <w:proofErr w:type="spellEnd"/>
-            <w:r>
-              <w:t xml:space="preserve">: (Optional) The number of decimal places to round the I and K </w:t>
+              <w:t>Args:</w:t>
+            </w:r>
+          </w:p>
+          <w:p>
+            <w:r>
+              <w:t xml:space="preserve">        prefixI: </w:t>
+            </w:r>
+            <w:r>
+              <w:t>A string of t</w:t>
+            </w:r>
+            <w:r>
+              <w:t>he prefix to be used in the I value</w:t>
+            </w:r>
+          </w:p>
+          <w:p>
+            <w:r>
+              <w:t xml:space="preserve">        prefixK:</w:t>
+            </w:r>
+            <w:r>
+              <w:t xml:space="preserve"> A string of t</w:t>
+            </w:r>
+            <w:r>
+              <w:t>he prefix to be used in the K value</w:t>
+            </w:r>
+          </w:p>
+          <w:p>
+            <w:r>
+              <w:t xml:space="preserve">        numDecimalPlaces: (Optional) The number of decimal places to round the I and K </w:t>
             </w:r>
           </w:p>
           <w:p>
@@ -5686,117 +4627,119 @@
           </w:p>
         </w:tc>
       </w:tr>
+      <w:tr>
+        <w:trPr>
+          <w:trHeight w:val="17"/>
+        </w:trPr>
+        <w:tc>
+          <w:tcPr>
+            <w:tcW w:w="9552" w:type="dxa"/>
+            <w:gridSpan w:val="2"/>
+            <w:tcBorders>
+              <w:top w:val="single" w:sz="4" w:space="0" w:color="000000"/>
+              <w:left w:val="single" w:sz="4" w:space="0" w:color="000000"/>
+              <w:bottom w:val="single" w:sz="4" w:space="0" w:color="000000"/>
+              <w:right w:val="single" w:sz="4" w:space="0" w:color="000000"/>
+            </w:tcBorders>
+          </w:tcPr>
+          <w:p>
+            <w:pPr>
+              <w:rPr>
+                <w:b/>
+                <w:bCs/>
+              </w:rPr>
+            </w:pPr>
+            <w:r>
+              <w:rPr>
+                <w:b/>
+                <w:bCs/>
+              </w:rPr>
+              <w:t>Example:</w:t>
+            </w:r>
+          </w:p>
+          <w:p>
+            <w:r>
+              <w:t xml:space="preserve">        </w:t>
+            </w:r>
+            <w:r>
+              <w:t xml:space="preserve">Replace </w:t>
+            </w:r>
+            <w:r>
+              <w:t>arc_center</w:t>
+            </w:r>
+            <w:r>
+              <w:t xml:space="preserve"> with </w:t>
+            </w:r>
+            <w:r>
+              <w:t>lua_func_ArcCenterXToRadius("I", "K", 4)</w:t>
+            </w:r>
+          </w:p>
+          <w:p>
+            <w:r>
+              <w:t xml:space="preserve">        Example Post Block Line: n,g_arc_move,x_f,z_f,lua_func_ArcCenterXToRadius("I", "K", 4),feed_rate</w:t>
+            </w:r>
+          </w:p>
+          <w:p/>
+          <w:p>
+            <w:r>
+              <w:rPr>
+                <w:b/>
+                <w:bCs/>
+              </w:rPr>
+              <w:t>Note:</w:t>
+            </w:r>
+            <w:r>
+              <w:t xml:space="preserve"> Input args sequentially if args is not a table. (eg. </w:t>
+            </w:r>
+            <w:r>
+              <w:t xml:space="preserve"> </w:t>
+            </w:r>
+            <w:r>
+              <w:t>lua_func_ArcCenterXToRadius("I", 4)</w:t>
+            </w:r>
+            <w:r>
+              <w:t xml:space="preserve"> </w:t>
+            </w:r>
+            <w:r>
+              <w:t>is invalid)</w:t>
+            </w:r>
+          </w:p>
+        </w:tc>
+      </w:tr>
     </w:tbl>
     <w:p>
       <w:pPr>
         <w:spacing w:after="0"/>
       </w:pPr>
-      <w:r>
-        <w:t xml:space="preserve">Example </w:t>
-      </w:r>
-      <w:proofErr w:type="spellStart"/>
-      <w:r>
-        <w:t>ArcCenterXToRadius</w:t>
-      </w:r>
-      <w:proofErr w:type="spellEnd"/>
-      <w:r>
-        <w:t>:</w:t>
-      </w:r>
     </w:p>
     <w:p>
       <w:pPr>
         <w:spacing w:after="0"/>
       </w:pPr>
-      <w:r>
-        <w:t xml:space="preserve">        Use </w:t>
-      </w:r>
-      <w:proofErr w:type="spellStart"/>
-      <w:r>
-        <w:t>lua_func_</w:t>
-      </w:r>
-      <w:proofErr w:type="gramStart"/>
-      <w:r>
-        <w:t>ArcCenterXToRadius</w:t>
-      </w:r>
-      <w:proofErr w:type="spellEnd"/>
-      <w:r>
-        <w:t>(</w:t>
-      </w:r>
-      <w:proofErr w:type="gramEnd"/>
-      <w:r>
-        <w:t>"I", "K", 4)</w:t>
-      </w:r>
     </w:p>
     <w:p>
       <w:pPr>
         <w:spacing w:after="0"/>
       </w:pPr>
-      <w:r>
-        <w:t xml:space="preserve">        Example Post Block Line: </w:t>
-      </w:r>
-      <w:proofErr w:type="spellStart"/>
-      <w:proofErr w:type="gramStart"/>
-      <w:r>
-        <w:t>n,g</w:t>
-      </w:r>
-      <w:proofErr w:type="gramEnd"/>
-      <w:r>
-        <w:t>_arc_move,x_f,z_f,lua_func_ArcCenterXToRadius</w:t>
-      </w:r>
-      <w:proofErr w:type="spellEnd"/>
-      <w:r>
-        <w:t>("I", "K", 4),</w:t>
-      </w:r>
-      <w:proofErr w:type="spellStart"/>
-      <w:r>
-        <w:t>feed_rate</w:t>
-      </w:r>
-      <w:proofErr w:type="spellEnd"/>
     </w:p>
     <w:p>
       <w:pPr>
-        <w:spacing w:after="0"/>
-      </w:pPr>
-    </w:p>
-    <w:p>
-      <w:pPr>
-        <w:spacing w:after="0"/>
-      </w:pPr>
-    </w:p>
-    <w:p>
-      <w:pPr>
-        <w:spacing w:after="0"/>
-      </w:pPr>
-    </w:p>
-    <w:p>
-      <w:pPr>
         <w:pStyle w:val="Heading1"/>
       </w:pPr>
-      <w:proofErr w:type="spellStart"/>
       <w:r>
         <w:t>BC_Adv_Posting_Page.lua</w:t>
       </w:r>
-      <w:proofErr w:type="spellEnd"/>
     </w:p>
     <w:p>
       <w:r>
         <w:t xml:space="preserve">** Use </w:t>
       </w:r>
-      <w:proofErr w:type="spellStart"/>
       <w:r>
         <w:rPr>
           <w:b/>
           <w:bCs/>
         </w:rPr>
-        <w:t>lua_func</w:t>
-      </w:r>
-      <w:proofErr w:type="spellEnd"/>
-      <w:r>
-        <w:rPr>
-          <w:b/>
-          <w:bCs/>
-        </w:rPr>
-        <w:t>_</w:t>
+        <w:t>lua_func_</w:t>
       </w:r>
       <w:r>
         <w:t xml:space="preserve"> if calling from a standard Post Block. If used in Lua Blocks 2701 – 2799, remove this.</w:t>
@@ -5804,23 +4747,13 @@
     </w:p>
     <w:p>
       <w:r>
-        <w:t xml:space="preserve">** functions in camelCase are general functions. functions in </w:t>
+        <w:t xml:space="preserve">** functions in camelCase are general </w:t>
       </w:r>
-      <w:proofErr w:type="spellStart"/>
       <w:r>
-        <w:t>PascalCase</w:t>
+        <w:t xml:space="preserve">lua </w:t>
       </w:r>
-      <w:proofErr w:type="spellEnd"/>
       <w:r>
-        <w:t xml:space="preserve"> contain </w:t>
-      </w:r>
-      <w:proofErr w:type="spellStart"/>
-      <w:r>
-        <w:t>BobCAD</w:t>
-      </w:r>
-      <w:proofErr w:type="spellEnd"/>
-      <w:r>
-        <w:t xml:space="preserve"> Lua API functions inside.</w:t>
+        <w:t>functions. functions in PascalCase contain BobCAD Lua API functions inside.</w:t>
       </w:r>
     </w:p>
     <w:p/>
@@ -5831,10 +4764,8 @@
     </w:p>
     <w:p>
       <w:r>
-        <w:lastRenderedPageBreak/>
         <w:t xml:space="preserve">It is REQUIRED to have the </w:t>
       </w:r>
-      <w:proofErr w:type="spellStart"/>
       <w:r>
         <w:rPr>
           <w:b/>
@@ -5842,7 +4773,6 @@
         </w:rPr>
         <w:t>lua_func_FinalizeAdvPostingPage</w:t>
       </w:r>
-      <w:proofErr w:type="spellEnd"/>
       <w:r>
         <w:t xml:space="preserve"> function at the end of the Create functions to create the Adv Posting Custom File. </w:t>
       </w:r>
@@ -5888,295 +4818,38 @@
     <w:p>
       <w:r>
         <w:tab/>
-      </w:r>
-      <w:proofErr w:type="spellStart"/>
-      <w:r>
-        <w:t>lua_func_</w:t>
-      </w:r>
-      <w:proofErr w:type="gramStart"/>
-      <w:r>
-        <w:t>CreateCheckBox</w:t>
-      </w:r>
-      <w:proofErr w:type="spellEnd"/>
-      <w:r>
-        <w:t>(</w:t>
-      </w:r>
-      <w:proofErr w:type="gramEnd"/>
-      <w:r>
-        <w:t>{</w:t>
-      </w:r>
-      <w:proofErr w:type="spellStart"/>
-      <w:r>
-        <w:t>setPosition</w:t>
-      </w:r>
-      <w:proofErr w:type="spellEnd"/>
-      <w:r>
-        <w:t xml:space="preserve"> = 1, </w:t>
-      </w:r>
-      <w:proofErr w:type="spellStart"/>
-      <w:r>
-        <w:t>assignCheckBoxLabel</w:t>
-      </w:r>
-      <w:proofErr w:type="spellEnd"/>
-      <w:r>
-        <w:t xml:space="preserve"> = "Use Tool Changer", </w:t>
-      </w:r>
-      <w:proofErr w:type="spellStart"/>
-      <w:r>
-        <w:t>setDefaultToOnOff</w:t>
-      </w:r>
-      <w:proofErr w:type="spellEnd"/>
-      <w:r>
-        <w:t xml:space="preserve"> = 1})</w:t>
+        <w:t>lua_func_CreateCheckBox({setPosition = 1, assignCheckBoxLabel = "Use Tool Changer", setDefaultToOnOff = 1})</w:t>
       </w:r>
     </w:p>
     <w:p>
       <w:r>
         <w:tab/>
-      </w:r>
-      <w:proofErr w:type="spellStart"/>
-      <w:r>
-        <w:t>lua_func_</w:t>
-      </w:r>
-      <w:proofErr w:type="gramStart"/>
-      <w:r>
-        <w:t>CreateComboBox</w:t>
-      </w:r>
-      <w:proofErr w:type="spellEnd"/>
-      <w:r>
-        <w:t>(</w:t>
-      </w:r>
-      <w:proofErr w:type="gramEnd"/>
-      <w:r>
-        <w:t>{</w:t>
-      </w:r>
-      <w:proofErr w:type="spellStart"/>
-      <w:r>
-        <w:t>setPosition</w:t>
-      </w:r>
-      <w:proofErr w:type="spellEnd"/>
-      <w:r>
-        <w:t xml:space="preserve"> = 1, </w:t>
-      </w:r>
-      <w:proofErr w:type="spellStart"/>
-      <w:r>
-        <w:t>assignComboBoxLabel</w:t>
-      </w:r>
-      <w:proofErr w:type="spellEnd"/>
-      <w:r>
-        <w:t xml:space="preserve"> = "</w:t>
-      </w:r>
-      <w:proofErr w:type="spellStart"/>
-      <w:r>
-        <w:t>ComboBox</w:t>
-      </w:r>
-      <w:proofErr w:type="spellEnd"/>
-      <w:r>
-        <w:t xml:space="preserve"> Label 1", </w:t>
-      </w:r>
-      <w:proofErr w:type="spellStart"/>
-      <w:r>
-        <w:t>setDefaultSelection</w:t>
-      </w:r>
-      <w:proofErr w:type="spellEnd"/>
-      <w:r>
-        <w:t xml:space="preserve"> = 1, </w:t>
-      </w:r>
-      <w:proofErr w:type="spellStart"/>
-      <w:r>
-        <w:t>assignChoiceLabels</w:t>
-      </w:r>
-      <w:proofErr w:type="spellEnd"/>
-      <w:r>
-        <w:t xml:space="preserve"> = {"Choice 1", "Choice 2", "Choice 3"}})</w:t>
+        <w:t>lua_func_CreateComboBox({setPosition = 1, assignComboBoxLabel = "ComboBox Label 1", setDefaultSelection = 1, assignChoiceLabels = {"Choice 1", "Choice 2", "Choice 3"}})</w:t>
       </w:r>
     </w:p>
     <w:p>
       <w:r>
         <w:tab/>
-      </w:r>
-      <w:proofErr w:type="spellStart"/>
-      <w:r>
-        <w:t>lua_func_</w:t>
-      </w:r>
-      <w:proofErr w:type="gramStart"/>
-      <w:r>
-        <w:t>CreateIntegerEditBox</w:t>
-      </w:r>
-      <w:proofErr w:type="spellEnd"/>
-      <w:r>
-        <w:t>(</w:t>
-      </w:r>
-      <w:proofErr w:type="gramEnd"/>
-      <w:r>
-        <w:t>{</w:t>
-      </w:r>
-      <w:proofErr w:type="spellStart"/>
-      <w:r>
-        <w:t>setPosition</w:t>
-      </w:r>
-      <w:proofErr w:type="spellEnd"/>
-      <w:r>
-        <w:t xml:space="preserve"> = 5, </w:t>
-      </w:r>
-      <w:proofErr w:type="spellStart"/>
-      <w:r>
-        <w:t>assignEditBoxLabel</w:t>
-      </w:r>
-      <w:proofErr w:type="spellEnd"/>
-      <w:r>
-        <w:t xml:space="preserve"> = "Integer Edit Box", </w:t>
-      </w:r>
-      <w:proofErr w:type="spellStart"/>
-      <w:r>
-        <w:t>setDefaultIntegerNumber</w:t>
-      </w:r>
-      <w:proofErr w:type="spellEnd"/>
-      <w:r>
-        <w:t xml:space="preserve"> = 10})</w:t>
+        <w:t>lua_func_CreateIntegerEditBox({setPosition = 5, assignEditBoxLabel = "Integer Edit Box", setDefaultIntegerNumber = 10})</w:t>
       </w:r>
     </w:p>
     <w:p>
       <w:r>
         <w:tab/>
-      </w:r>
-      <w:proofErr w:type="spellStart"/>
-      <w:r>
-        <w:t>lua_func_</w:t>
-      </w:r>
-      <w:proofErr w:type="gramStart"/>
-      <w:r>
-        <w:t>CreateRealEditBox</w:t>
-      </w:r>
-      <w:proofErr w:type="spellEnd"/>
-      <w:r>
-        <w:t>(</w:t>
-      </w:r>
-      <w:proofErr w:type="gramEnd"/>
-      <w:r>
-        <w:t>{</w:t>
-      </w:r>
-      <w:proofErr w:type="spellStart"/>
-      <w:r>
-        <w:t>setPosition</w:t>
-      </w:r>
-      <w:proofErr w:type="spellEnd"/>
-      <w:r>
-        <w:t xml:space="preserve"> = 2, </w:t>
-      </w:r>
-      <w:proofErr w:type="spellStart"/>
-      <w:r>
-        <w:t>assignEditBoxLabel</w:t>
-      </w:r>
-      <w:proofErr w:type="spellEnd"/>
-      <w:r>
-        <w:t xml:space="preserve"> = "Real Edit Box", </w:t>
-      </w:r>
-      <w:proofErr w:type="spellStart"/>
-      <w:r>
-        <w:t>setDefaultDecimalNumber</w:t>
-      </w:r>
-      <w:proofErr w:type="spellEnd"/>
-      <w:r>
-        <w:t xml:space="preserve"> = 1.23})</w:t>
+        <w:t>lua_func_CreateRealEditBox({setPosition = 2, assignEditBoxLabel = "Real Edit Box", setDefaultDecimalNumber = 1.23})</w:t>
       </w:r>
     </w:p>
     <w:p>
       <w:r>
         <w:tab/>
-      </w:r>
-      <w:proofErr w:type="spellStart"/>
-      <w:r>
-        <w:t>lua_func_</w:t>
-      </w:r>
-      <w:proofErr w:type="gramStart"/>
-      <w:r>
-        <w:t>CreateStringEditBox</w:t>
-      </w:r>
-      <w:proofErr w:type="spellEnd"/>
-      <w:r>
-        <w:t>(</w:t>
-      </w:r>
-      <w:proofErr w:type="gramEnd"/>
-      <w:r>
-        <w:t>{</w:t>
-      </w:r>
-      <w:proofErr w:type="spellStart"/>
-      <w:r>
-        <w:t>setPosition</w:t>
-      </w:r>
-      <w:proofErr w:type="spellEnd"/>
-      <w:r>
-        <w:t xml:space="preserve"> = 3, </w:t>
-      </w:r>
-      <w:proofErr w:type="spellStart"/>
-      <w:r>
-        <w:t>assignEditBoxLabel</w:t>
-      </w:r>
-      <w:proofErr w:type="spellEnd"/>
-      <w:r>
-        <w:t xml:space="preserve"> = "String Edit Box", </w:t>
-      </w:r>
-      <w:proofErr w:type="spellStart"/>
-      <w:r>
-        <w:t>setDefaultStringText</w:t>
-      </w:r>
-      <w:proofErr w:type="spellEnd"/>
-      <w:r>
-        <w:t xml:space="preserve"> = "Default Text"})</w:t>
+        <w:t>lua_func_CreateStringEditBox({setPosition = 3, assignEditBoxLabel = "String Edit Box", setDefaultStringText = "Default Text"})</w:t>
       </w:r>
     </w:p>
     <w:p>
       <w:r>
+        <w:lastRenderedPageBreak/>
         <w:tab/>
-      </w:r>
-      <w:proofErr w:type="spellStart"/>
-      <w:r>
-        <w:t>lua_func_</w:t>
-      </w:r>
-      <w:proofErr w:type="gramStart"/>
-      <w:r>
-        <w:t>FinalizeAdvPostingPage</w:t>
-      </w:r>
-      <w:proofErr w:type="spellEnd"/>
-      <w:r>
-        <w:t>(</w:t>
-      </w:r>
-      <w:proofErr w:type="gramEnd"/>
-      <w:r>
-        <w:t>{</w:t>
-      </w:r>
-      <w:proofErr w:type="spellStart"/>
-      <w:r>
-        <w:t>postProcessorName</w:t>
-      </w:r>
-      <w:proofErr w:type="spellEnd"/>
-      <w:r>
-        <w:t xml:space="preserve"> = "</w:t>
-      </w:r>
-      <w:proofErr w:type="spellStart"/>
-      <w:r>
-        <w:t>BC_Single_Line_TESTING_LUA_FUNCS</w:t>
-      </w:r>
-      <w:proofErr w:type="spellEnd"/>
-      <w:r>
-        <w:t>", extension = "</w:t>
-      </w:r>
-      <w:proofErr w:type="spellStart"/>
-      <w:r>
-        <w:t>CustomSettings</w:t>
-      </w:r>
-      <w:proofErr w:type="spellEnd"/>
-      <w:r>
-        <w:t xml:space="preserve">", </w:t>
-      </w:r>
-      <w:proofErr w:type="spellStart"/>
-      <w:r>
-        <w:t>jobType</w:t>
-      </w:r>
-      <w:proofErr w:type="spellEnd"/>
-      <w:r>
-        <w:t xml:space="preserve"> = "Lathe"})</w:t>
+        <w:t>lua_func_FinalizeAdvPostingPage({postProcessorName = "BC_Single_Line_TESTING_LUA_FUNCS", extension = "CustomSettings", jobType = "Lathe"})</w:t>
       </w:r>
     </w:p>
     <w:p/>
@@ -6185,7 +4858,6 @@
         <w:rPr>
           <w:noProof/>
         </w:rPr>
-        <w:lastRenderedPageBreak/>
         <w:drawing>
           <wp:inline distT="0" distB="0" distL="0" distR="0" wp14:anchorId="0EB088F0" wp14:editId="53331413">
             <wp:extent cx="5867861" cy="3726873"/>
@@ -6313,7 +4985,6 @@
             <w:shd w:val="clear" w:color="auto" w:fill="C6D9F1"/>
           </w:tcPr>
           <w:p>
-            <w:proofErr w:type="spellStart"/>
             <w:r>
               <w:rPr>
                 <w:rFonts w:ascii="Courier New" w:eastAsia="Courier New" w:hAnsi="Courier New" w:cs="Courier New"/>
@@ -6323,7 +4994,6 @@
               </w:rPr>
               <w:t>lua_func_FinalizeAdvPostingPage</w:t>
             </w:r>
-            <w:proofErr w:type="spellEnd"/>
             <w:r>
               <w:rPr>
                 <w:rFonts w:ascii="Courier New" w:eastAsia="Courier New" w:hAnsi="Courier New" w:cs="Courier New"/>
@@ -6331,27 +5001,7 @@
                 <w:color w:val="00007F"/>
                 <w:sz w:val="24"/>
               </w:rPr>
-              <w:t>(</w:t>
-            </w:r>
-            <w:proofErr w:type="spellStart"/>
-            <w:r>
-              <w:rPr>
-                <w:rFonts w:ascii="Courier New" w:eastAsia="Courier New" w:hAnsi="Courier New" w:cs="Courier New"/>
-                <w:b/>
-                <w:color w:val="00007F"/>
-                <w:sz w:val="24"/>
-              </w:rPr>
-              <w:t>args</w:t>
-            </w:r>
-            <w:proofErr w:type="spellEnd"/>
-            <w:r>
-              <w:rPr>
-                <w:rFonts w:ascii="Courier New" w:eastAsia="Courier New" w:hAnsi="Courier New" w:cs="Courier New"/>
-                <w:b/>
-                <w:color w:val="00007F"/>
-                <w:sz w:val="24"/>
-              </w:rPr>
-              <w:t>)</w:t>
+              <w:t>(args)</w:t>
             </w:r>
           </w:p>
         </w:tc>
@@ -6394,15 +5044,7 @@
               <w:t xml:space="preserve">Takes the string text of the Create functions defined and creates an Advanced Posting Custom File in the specified </w:t>
             </w:r>
             <w:r>
-              <w:t>C:\BobCAD-CAM Data\</w:t>
-            </w:r>
-            <w:proofErr w:type="spellStart"/>
-            <w:r>
-              <w:t>BobCAD</w:t>
-            </w:r>
-            <w:proofErr w:type="spellEnd"/>
-            <w:r>
-              <w:t>-CAM V36\Posts</w:t>
+              <w:t>C:\BobCAD-CAM Data\BobCAD-CAM V36\Posts</w:t>
             </w:r>
             <w:r>
               <w:t xml:space="preserve"> folder.</w:t>
@@ -6430,15 +5072,7 @@
               <w:t>IMPORTANT:</w:t>
             </w:r>
             <w:r>
-              <w:t xml:space="preserve"> This function is required for all post processors that utilize the Adv Posting Lua Functions. Place it at the bottom of the all the Create Adv Posting </w:t>
-            </w:r>
-            <w:proofErr w:type="spellStart"/>
-            <w:r>
-              <w:t>lua</w:t>
-            </w:r>
-            <w:proofErr w:type="spellEnd"/>
-            <w:r>
-              <w:t xml:space="preserve"> functions.</w:t>
+              <w:t xml:space="preserve"> This function is required for all post processors that utilize the Adv Posting Lua Functions. Place it at the bottom of all the Create Adv Posting lua functions.</w:t>
             </w:r>
           </w:p>
           <w:p/>
@@ -6472,21 +5106,12 @@
             </w:tcBorders>
           </w:tcPr>
           <w:p>
-            <w:proofErr w:type="spellStart"/>
             <w:r>
               <w:rPr>
                 <w:b/>
                 <w:bCs/>
               </w:rPr>
-              <w:t>Args</w:t>
-            </w:r>
-            <w:proofErr w:type="spellEnd"/>
-            <w:r>
-              <w:rPr>
-                <w:b/>
-                <w:bCs/>
-              </w:rPr>
-              <w:t>:</w:t>
+              <w:t>Args:</w:t>
             </w:r>
             <w:r>
               <w:t xml:space="preserve"> </w:t>
@@ -6499,13 +5124,8 @@
             <w:r>
               <w:t xml:space="preserve">        </w:t>
             </w:r>
-            <w:proofErr w:type="spellStart"/>
-            <w:r>
-              <w:t>postProcessorName</w:t>
-            </w:r>
-            <w:proofErr w:type="spellEnd"/>
-            <w:r>
-              <w:t xml:space="preserve">: A string of the exact name of the post processor minus the </w:t>
+            <w:r>
+              <w:t xml:space="preserve">postProcessorName: A string of the exact name of the post processor minus the </w:t>
             </w:r>
           </w:p>
           <w:p>
@@ -6518,15 +5138,13 @@
               <w:t xml:space="preserve">        extension:</w:t>
             </w:r>
             <w:r>
-              <w:t xml:space="preserve"> A string of the extension of the Advanced Posting Custom file. Click </w:t>
-            </w:r>
-            <w:proofErr w:type="gramStart"/>
-            <w:r>
-              <w:t>this</w:t>
-            </w:r>
-            <w:proofErr w:type="gramEnd"/>
-            <w:r>
-              <w:t xml:space="preserve"> </w:t>
+              <w:t xml:space="preserve"> A string of the extension </w:t>
+            </w:r>
+            <w:r>
+              <w:t>for</w:t>
+            </w:r>
+            <w:r>
+              <w:t xml:space="preserve"> the Advanced Posting Custom file. Click this </w:t>
             </w:r>
           </w:p>
           <w:p>
@@ -6549,15 +5167,7 @@
           </w:p>
           <w:p>
             <w:r>
-              <w:t xml:space="preserve">        </w:t>
-            </w:r>
-            <w:proofErr w:type="spellStart"/>
-            <w:r>
-              <w:t>jobType</w:t>
-            </w:r>
-            <w:proofErr w:type="spellEnd"/>
-            <w:r>
-              <w:t>:</w:t>
+              <w:t xml:space="preserve">        jobType:</w:t>
             </w:r>
             <w:r>
               <w:t xml:space="preserve"> A string of the post processor’s job type. </w:t>
@@ -6565,15 +5175,7 @@
           </w:p>
           <w:p>
             <w:r>
-              <w:t xml:space="preserve">                        Use: “mill”, “lathe”, or “</w:t>
-            </w:r>
-            <w:proofErr w:type="spellStart"/>
-            <w:r>
-              <w:t>millturn</w:t>
-            </w:r>
-            <w:proofErr w:type="spellEnd"/>
-            <w:r>
-              <w:t>”</w:t>
+              <w:t xml:space="preserve">                        Use: “mill”, “lathe”, or “millturn”</w:t>
             </w:r>
           </w:p>
           <w:p/>
@@ -6628,28 +5230,18 @@
               <w:t xml:space="preserve">        </w:t>
             </w:r>
             <w:r>
-              <w:t xml:space="preserve">An Advanced Posting Custom File place in the </w:t>
-            </w:r>
-            <w:proofErr w:type="spellStart"/>
-            <w:r>
-              <w:t>BobCAD</w:t>
-            </w:r>
-            <w:proofErr w:type="spellEnd"/>
-            <w:r>
-              <w:t xml:space="preserve">-CAM Data folder. View the </w:t>
-            </w:r>
-          </w:p>
-          <w:p>
-            <w:r>
-              <w:t xml:space="preserve">       “Adv Posting” page in the software once you “Post” out the current job </w:t>
-            </w:r>
-            <w:proofErr w:type="gramStart"/>
-            <w:r>
-              <w:t>at least</w:t>
-            </w:r>
-            <w:proofErr w:type="gramEnd"/>
-            <w:r>
-              <w:t xml:space="preserve"> </w:t>
+              <w:t xml:space="preserve">An Advanced Posting Custom File </w:t>
+            </w:r>
+            <w:r>
+              <w:t>placed</w:t>
+            </w:r>
+            <w:r>
+              <w:t xml:space="preserve"> in the BobCAD-CAM Data folder. View the </w:t>
+            </w:r>
+          </w:p>
+          <w:p>
+            <w:r>
+              <w:t xml:space="preserve">       “Adv Posting” page in the software once you “Post” out the current job at least </w:t>
             </w:r>
           </w:p>
           <w:p>
@@ -6738,76 +5330,15 @@
                 <w:b/>
                 <w:bCs/>
               </w:rPr>
-              <w:t xml:space="preserve">Example </w:t>
-            </w:r>
-            <w:proofErr w:type="spellStart"/>
-            <w:r>
-              <w:rPr>
-                <w:b/>
-                <w:bCs/>
-              </w:rPr>
-              <w:t>FinalizeAdvPostingPage</w:t>
-            </w:r>
-            <w:proofErr w:type="spellEnd"/>
-            <w:r>
-              <w:rPr>
-                <w:b/>
-                <w:bCs/>
-              </w:rPr>
-              <w:t>:</w:t>
+              <w:t>Example FinalizeAdvPostingPage:</w:t>
             </w:r>
           </w:p>
           <w:p>
             <w:r>
               <w:t xml:space="preserve"> </w:t>
             </w:r>
-            <w:proofErr w:type="spellStart"/>
-            <w:r>
-              <w:t>lua_func_</w:t>
-            </w:r>
-            <w:proofErr w:type="gramStart"/>
-            <w:r>
-              <w:t>FinalizeAdvPostingPage</w:t>
-            </w:r>
-            <w:proofErr w:type="spellEnd"/>
-            <w:r>
-              <w:t>(</w:t>
-            </w:r>
-            <w:proofErr w:type="gramEnd"/>
-            <w:r>
-              <w:t>{</w:t>
-            </w:r>
-            <w:proofErr w:type="spellStart"/>
-            <w:r>
-              <w:t>postProcessorName</w:t>
-            </w:r>
-            <w:proofErr w:type="spellEnd"/>
-            <w:r>
-              <w:t xml:space="preserve"> = "</w:t>
-            </w:r>
-            <w:proofErr w:type="spellStart"/>
-            <w:r>
-              <w:t>BC_Single_Line_TESTING_LUA_FUNCS</w:t>
-            </w:r>
-            <w:proofErr w:type="spellEnd"/>
-            <w:r>
-              <w:t>", extension = "</w:t>
-            </w:r>
-            <w:proofErr w:type="spellStart"/>
-            <w:r>
-              <w:t>CustomSettings</w:t>
-            </w:r>
-            <w:proofErr w:type="spellEnd"/>
-            <w:r>
-              <w:t xml:space="preserve">", </w:t>
-            </w:r>
-            <w:proofErr w:type="spellStart"/>
-            <w:r>
-              <w:t>jobType</w:t>
-            </w:r>
-            <w:proofErr w:type="spellEnd"/>
-            <w:r>
-              <w:t xml:space="preserve"> = "Lathe"})</w:t>
+            <w:r>
+              <w:t>lua_func_FinalizeAdvPostingPage({postProcessorName = "BC_Single_Line_TESTING_LUA_FUNCS", extension = "CustomSettings", jobType = "Lathe"})</w:t>
             </w:r>
           </w:p>
         </w:tc>
@@ -6851,7 +5382,6 @@
             <w:shd w:val="clear" w:color="auto" w:fill="C6D9F1"/>
           </w:tcPr>
           <w:p>
-            <w:proofErr w:type="spellStart"/>
             <w:r>
               <w:rPr>
                 <w:rFonts w:ascii="Courier New" w:eastAsia="Courier New" w:hAnsi="Courier New" w:cs="Courier New"/>
@@ -6870,7 +5400,6 @@
               </w:rPr>
               <w:t>CreateCheckBox</w:t>
             </w:r>
-            <w:proofErr w:type="spellEnd"/>
             <w:r>
               <w:rPr>
                 <w:rFonts w:ascii="Courier New" w:eastAsia="Courier New" w:hAnsi="Courier New" w:cs="Courier New"/>
@@ -6878,27 +5407,7 @@
                 <w:color w:val="00007F"/>
                 <w:sz w:val="24"/>
               </w:rPr>
-              <w:t>(</w:t>
-            </w:r>
-            <w:proofErr w:type="spellStart"/>
-            <w:r>
-              <w:rPr>
-                <w:rFonts w:ascii="Courier New" w:eastAsia="Courier New" w:hAnsi="Courier New" w:cs="Courier New"/>
-                <w:b/>
-                <w:color w:val="00007F"/>
-                <w:sz w:val="24"/>
-              </w:rPr>
-              <w:t>args</w:t>
-            </w:r>
-            <w:proofErr w:type="spellEnd"/>
-            <w:r>
-              <w:rPr>
-                <w:rFonts w:ascii="Courier New" w:eastAsia="Courier New" w:hAnsi="Courier New" w:cs="Courier New"/>
-                <w:b/>
-                <w:color w:val="00007F"/>
-                <w:sz w:val="24"/>
-              </w:rPr>
-              <w:t>)</w:t>
+              <w:t>(args)</w:t>
             </w:r>
           </w:p>
         </w:tc>
@@ -6974,133 +5483,94 @@
             </w:tcBorders>
           </w:tcPr>
           <w:p>
-            <w:proofErr w:type="spellStart"/>
             <w:r>
               <w:rPr>
                 <w:b/>
                 <w:bCs/>
               </w:rPr>
-              <w:t>Args</w:t>
-            </w:r>
-            <w:proofErr w:type="spellEnd"/>
-            <w:r>
-              <w:rPr>
-                <w:b/>
-                <w:bCs/>
-              </w:rPr>
+              <w:t>Args:</w:t>
+            </w:r>
+            <w:r>
+              <w:t xml:space="preserve"> </w:t>
+            </w:r>
+            <w:r>
+              <w:t>A table with the following keys:</w:t>
+            </w:r>
+          </w:p>
+          <w:p>
+            <w:r>
+              <w:t xml:space="preserve">        </w:t>
+            </w:r>
+            <w:r>
+              <w:t>setPosition</w:t>
+            </w:r>
+            <w:r>
+              <w:t xml:space="preserve">: </w:t>
+            </w:r>
+            <w:r>
+              <w:t>An integer number that s</w:t>
+            </w:r>
+            <w:r>
+              <w:t>et</w:t>
+            </w:r>
+            <w:r>
+              <w:t>s</w:t>
+            </w:r>
+            <w:r>
+              <w:t xml:space="preserve"> the location of the check box on the Adv </w:t>
+            </w:r>
+          </w:p>
+          <w:p>
+            <w:r>
+              <w:t xml:space="preserve">                              </w:t>
+            </w:r>
+            <w:r>
+              <w:t>Posting page. Starting at Position 1 through 9</w:t>
+            </w:r>
+          </w:p>
+          <w:p>
+            <w:r>
+              <w:t xml:space="preserve">        </w:t>
+            </w:r>
+            <w:r>
+              <w:t>assignCheckBoxLabel</w:t>
+            </w:r>
+            <w:r>
               <w:t>:</w:t>
             </w:r>
             <w:r>
               <w:t xml:space="preserve"> </w:t>
             </w:r>
             <w:r>
-              <w:t>A table with the following keys:</w:t>
+              <w:t>A string of t</w:t>
+            </w:r>
+            <w:r>
+              <w:t xml:space="preserve">he name given to the check box to distinguish </w:t>
+            </w:r>
+          </w:p>
+          <w:p>
+            <w:r>
+              <w:t xml:space="preserve">                                                </w:t>
+            </w:r>
+            <w:r>
+              <w:t>what the check box is used for.</w:t>
             </w:r>
           </w:p>
           <w:p>
             <w:r>
               <w:t xml:space="preserve">        </w:t>
             </w:r>
-            <w:proofErr w:type="spellStart"/>
-            <w:r>
-              <w:t>setPosition</w:t>
-            </w:r>
-            <w:proofErr w:type="spellEnd"/>
+            <w:r>
+              <w:t>setDefaultToOnOff</w:t>
+            </w:r>
             <w:r>
               <w:t xml:space="preserve">: </w:t>
             </w:r>
             <w:r>
-              <w:t>An integer number that s</w:t>
-            </w:r>
-            <w:r>
-              <w:t>et</w:t>
-            </w:r>
-            <w:r>
-              <w:t>s</w:t>
-            </w:r>
-            <w:r>
-              <w:t xml:space="preserve"> the location of the check box on the </w:t>
-            </w:r>
-            <w:proofErr w:type="gramStart"/>
-            <w:r>
-              <w:t>Adv</w:t>
-            </w:r>
-            <w:proofErr w:type="gramEnd"/>
-            <w:r>
-              <w:t xml:space="preserve"> </w:t>
-            </w:r>
-          </w:p>
-          <w:p>
-            <w:r>
-              <w:t xml:space="preserve">                              </w:t>
-            </w:r>
-            <w:r>
-              <w:t>Posting page. Starting at Position 1 through 9</w:t>
-            </w:r>
-          </w:p>
-          <w:p>
-            <w:r>
-              <w:t xml:space="preserve">        </w:t>
-            </w:r>
-            <w:proofErr w:type="spellStart"/>
-            <w:r>
-              <w:t>assignCheckBoxLabel</w:t>
-            </w:r>
-            <w:proofErr w:type="spellEnd"/>
-            <w:r>
-              <w:t>:</w:t>
-            </w:r>
-            <w:r>
-              <w:t xml:space="preserve"> </w:t>
-            </w:r>
-            <w:r>
-              <w:t>A string of t</w:t>
-            </w:r>
-            <w:r>
-              <w:t xml:space="preserve">he name given to the check box to </w:t>
-            </w:r>
-            <w:proofErr w:type="gramStart"/>
-            <w:r>
-              <w:t>distinguish</w:t>
-            </w:r>
-            <w:proofErr w:type="gramEnd"/>
-            <w:r>
-              <w:t xml:space="preserve"> </w:t>
-            </w:r>
-          </w:p>
-          <w:p>
-            <w:r>
-              <w:t xml:space="preserve">                                                </w:t>
-            </w:r>
-            <w:r>
-              <w:t>what the check box is used for.</w:t>
-            </w:r>
-          </w:p>
-          <w:p>
-            <w:r>
-              <w:t xml:space="preserve">        </w:t>
-            </w:r>
-            <w:proofErr w:type="spellStart"/>
-            <w:r>
-              <w:t>setDefaultToOnOff</w:t>
-            </w:r>
-            <w:proofErr w:type="spellEnd"/>
-            <w:r>
-              <w:t xml:space="preserve">: </w:t>
-            </w:r>
-            <w:r>
               <w:t xml:space="preserve">An integer number that sets </w:t>
             </w:r>
             <w:r>
-              <w:t xml:space="preserve">the default value of the </w:t>
-            </w:r>
-            <w:proofErr w:type="gramStart"/>
-            <w:r>
-              <w:t>check</w:t>
-            </w:r>
-            <w:proofErr w:type="gramEnd"/>
-            <w:r>
-              <w:t xml:space="preserve"> </w:t>
+              <w:t xml:space="preserve">the default value of the check </w:t>
             </w:r>
           </w:p>
           <w:p>
@@ -7231,65 +5701,12 @@
                 <w:b/>
                 <w:bCs/>
               </w:rPr>
-              <w:t xml:space="preserve">Example </w:t>
-            </w:r>
-            <w:proofErr w:type="spellStart"/>
-            <w:r>
-              <w:rPr>
-                <w:b/>
-                <w:bCs/>
-              </w:rPr>
-              <w:t>CreateCheckBox</w:t>
-            </w:r>
-            <w:proofErr w:type="spellEnd"/>
-            <w:r>
-              <w:rPr>
-                <w:b/>
-                <w:bCs/>
-              </w:rPr>
-              <w:t>:</w:t>
-            </w:r>
-          </w:p>
-          <w:p>
-            <w:proofErr w:type="spellStart"/>
-            <w:r>
-              <w:t>lua_func_</w:t>
-            </w:r>
-            <w:proofErr w:type="gramStart"/>
-            <w:r>
-              <w:t>CreateCheckBox</w:t>
-            </w:r>
-            <w:proofErr w:type="spellEnd"/>
-            <w:r>
-              <w:t>(</w:t>
-            </w:r>
-            <w:proofErr w:type="gramEnd"/>
-            <w:r>
-              <w:t>{</w:t>
-            </w:r>
-            <w:proofErr w:type="spellStart"/>
-            <w:r>
-              <w:t>setPosition</w:t>
-            </w:r>
-            <w:proofErr w:type="spellEnd"/>
-            <w:r>
-              <w:t xml:space="preserve"> = 1, </w:t>
-            </w:r>
-            <w:proofErr w:type="spellStart"/>
-            <w:r>
-              <w:t>assignCheckBoxLabel</w:t>
-            </w:r>
-            <w:proofErr w:type="spellEnd"/>
-            <w:r>
-              <w:t xml:space="preserve"> = "Use Tool Changer", </w:t>
-            </w:r>
-            <w:proofErr w:type="spellStart"/>
-            <w:r>
-              <w:t>setDefaultToOnOff</w:t>
-            </w:r>
-            <w:proofErr w:type="spellEnd"/>
-            <w:r>
-              <w:t xml:space="preserve"> = 1})</w:t>
+              <w:t>Example CreateCheckBox:</w:t>
+            </w:r>
+          </w:p>
+          <w:p>
+            <w:r>
+              <w:t>lua_func_CreateCheckBox({setPosition = 1, assignCheckBoxLabel = "Use Tool Changer", setDefaultToOnOff = 1})</w:t>
             </w:r>
           </w:p>
         </w:tc>
@@ -7388,7 +5805,6 @@
             <w:shd w:val="clear" w:color="auto" w:fill="C6D9F1"/>
           </w:tcPr>
           <w:p>
-            <w:proofErr w:type="spellStart"/>
             <w:r>
               <w:rPr>
                 <w:rFonts w:ascii="Courier New" w:eastAsia="Courier New" w:hAnsi="Courier New" w:cs="Courier New"/>
@@ -7407,7 +5823,6 @@
               </w:rPr>
               <w:t>CreateComboBox</w:t>
             </w:r>
-            <w:proofErr w:type="spellEnd"/>
             <w:r>
               <w:rPr>
                 <w:rFonts w:ascii="Courier New" w:eastAsia="Courier New" w:hAnsi="Courier New" w:cs="Courier New"/>
@@ -7415,27 +5830,7 @@
                 <w:color w:val="00007F"/>
                 <w:sz w:val="24"/>
               </w:rPr>
-              <w:t>(</w:t>
-            </w:r>
-            <w:proofErr w:type="spellStart"/>
-            <w:r>
-              <w:rPr>
-                <w:rFonts w:ascii="Courier New" w:eastAsia="Courier New" w:hAnsi="Courier New" w:cs="Courier New"/>
-                <w:b/>
-                <w:color w:val="00007F"/>
-                <w:sz w:val="24"/>
-              </w:rPr>
-              <w:t>args</w:t>
-            </w:r>
-            <w:proofErr w:type="spellEnd"/>
-            <w:r>
-              <w:rPr>
-                <w:rFonts w:ascii="Courier New" w:eastAsia="Courier New" w:hAnsi="Courier New" w:cs="Courier New"/>
-                <w:b/>
-                <w:color w:val="00007F"/>
-                <w:sz w:val="24"/>
-              </w:rPr>
-              <w:t>)</w:t>
+              <w:t>(args)</w:t>
             </w:r>
           </w:p>
         </w:tc>
@@ -7514,21 +5909,12 @@
             </w:tcBorders>
           </w:tcPr>
           <w:p>
-            <w:proofErr w:type="spellStart"/>
             <w:r>
               <w:rPr>
                 <w:b/>
                 <w:bCs/>
               </w:rPr>
-              <w:t>Args</w:t>
-            </w:r>
-            <w:proofErr w:type="spellEnd"/>
-            <w:r>
-              <w:rPr>
-                <w:b/>
-                <w:bCs/>
-              </w:rPr>
-              <w:t>:</w:t>
+              <w:t>Args:</w:t>
             </w:r>
             <w:r>
               <w:t xml:space="preserve"> </w:t>
@@ -7541,11 +5927,9 @@
             <w:r>
               <w:t xml:space="preserve">        </w:t>
             </w:r>
-            <w:proofErr w:type="spellStart"/>
             <w:r>
               <w:t>setPosition</w:t>
             </w:r>
-            <w:proofErr w:type="spellEnd"/>
             <w:r>
               <w:t xml:space="preserve">: </w:t>
             </w:r>
@@ -7553,15 +5937,7 @@
               <w:t>An integer number that sets</w:t>
             </w:r>
             <w:r>
-              <w:t xml:space="preserve"> the location of the check box on the </w:t>
-            </w:r>
-            <w:proofErr w:type="gramStart"/>
-            <w:r>
-              <w:t>Adv</w:t>
-            </w:r>
-            <w:proofErr w:type="gramEnd"/>
-            <w:r>
-              <w:t xml:space="preserve"> </w:t>
+              <w:t xml:space="preserve"> the location of the check box on the Adv </w:t>
             </w:r>
           </w:p>
           <w:p>
@@ -7572,15 +5948,7 @@
               <w:t xml:space="preserve">Posting page. Starting at Position 1 through </w:t>
             </w:r>
             <w:r>
-              <w:t xml:space="preserve">25. Positions 21 – 25 </w:t>
-            </w:r>
-            <w:proofErr w:type="gramStart"/>
-            <w:r>
-              <w:t>are</w:t>
-            </w:r>
-            <w:proofErr w:type="gramEnd"/>
-            <w:r>
-              <w:t xml:space="preserve"> </w:t>
+              <w:t xml:space="preserve">25. Positions 21 – 25 are </w:t>
             </w:r>
           </w:p>
           <w:p>
@@ -7595,7 +5963,6 @@
             <w:r>
               <w:t xml:space="preserve">        </w:t>
             </w:r>
-            <w:proofErr w:type="spellStart"/>
             <w:r>
               <w:t>assignC</w:t>
             </w:r>
@@ -7605,7 +5972,6 @@
             <w:r>
               <w:t>BoxLabel</w:t>
             </w:r>
-            <w:proofErr w:type="spellEnd"/>
             <w:r>
               <w:t xml:space="preserve">: </w:t>
             </w:r>
@@ -7619,15 +5985,7 @@
               <w:t>ombo</w:t>
             </w:r>
             <w:r>
-              <w:t xml:space="preserve"> box to </w:t>
-            </w:r>
-            <w:proofErr w:type="gramStart"/>
-            <w:r>
-              <w:t>distinguish</w:t>
-            </w:r>
-            <w:proofErr w:type="gramEnd"/>
-            <w:r>
-              <w:t xml:space="preserve"> </w:t>
+              <w:t xml:space="preserve"> box to distinguish </w:t>
             </w:r>
           </w:p>
           <w:p>
@@ -7649,11 +6007,9 @@
               <w:lastRenderedPageBreak/>
               <w:t xml:space="preserve">        </w:t>
             </w:r>
-            <w:proofErr w:type="spellStart"/>
             <w:r>
               <w:t>setDefaultSelection</w:t>
             </w:r>
-            <w:proofErr w:type="spellEnd"/>
             <w:r>
               <w:t>:</w:t>
             </w:r>
@@ -7664,92 +6020,48 @@
               <w:t xml:space="preserve">An integer number that sets </w:t>
             </w:r>
             <w:r>
-              <w:t xml:space="preserve">the default choice of the </w:t>
-            </w:r>
-            <w:proofErr w:type="gramStart"/>
-            <w:r>
-              <w:t>combo</w:t>
-            </w:r>
-            <w:proofErr w:type="gramEnd"/>
+              <w:t xml:space="preserve">the default choice of the combo </w:t>
+            </w:r>
+          </w:p>
+          <w:p>
+            <w:r>
+              <w:t xml:space="preserve">                                             </w:t>
+            </w:r>
+            <w:r>
+              <w:t xml:space="preserve">box. Starting at an index of 0 through the number of choice </w:t>
+            </w:r>
+          </w:p>
+          <w:p>
+            <w:r>
+              <w:t xml:space="preserve">                                             </w:t>
+            </w:r>
+            <w:r>
+              <w:t>labels setup. (eg. Choice 1 = 0, Choice 3 = 2)</w:t>
+            </w:r>
+          </w:p>
+          <w:p>
             <w:r>
               <w:t xml:space="preserve"> </w:t>
             </w:r>
-          </w:p>
-          <w:p>
-            <w:r>
-              <w:t xml:space="preserve">                                             </w:t>
-            </w:r>
-            <w:r>
-              <w:t xml:space="preserve">box. Starting at an index of 0 through the number of </w:t>
-            </w:r>
-            <w:proofErr w:type="gramStart"/>
-            <w:r>
-              <w:t>choice</w:t>
-            </w:r>
-            <w:proofErr w:type="gramEnd"/>
-            <w:r>
-              <w:t xml:space="preserve"> </w:t>
-            </w:r>
-          </w:p>
-          <w:p>
-            <w:r>
-              <w:t xml:space="preserve">                                             </w:t>
-            </w:r>
-            <w:r>
-              <w:t>labels setup. (</w:t>
-            </w:r>
-            <w:proofErr w:type="spellStart"/>
-            <w:proofErr w:type="gramStart"/>
-            <w:r>
-              <w:t>eg</w:t>
-            </w:r>
-            <w:proofErr w:type="gramEnd"/>
-            <w:r>
-              <w:t>.</w:t>
-            </w:r>
-            <w:proofErr w:type="spellEnd"/>
-            <w:r>
-              <w:t xml:space="preserve"> Choice 1 = 0, Choice 3 = 2)</w:t>
-            </w:r>
-          </w:p>
-          <w:p>
-            <w:r>
-              <w:t xml:space="preserve"> </w:t>
-            </w:r>
             <w:r>
               <w:t xml:space="preserve">       </w:t>
             </w:r>
-            <w:proofErr w:type="spellStart"/>
             <w:r>
               <w:t>assignChoiceLabels</w:t>
             </w:r>
-            <w:proofErr w:type="spellEnd"/>
             <w:r>
               <w:t>:</w:t>
             </w:r>
             <w:r>
-              <w:t xml:space="preserve"> a table of choices for selection in the combo box. </w:t>
-            </w:r>
-            <w:proofErr w:type="spellStart"/>
-            <w:r>
-              <w:t>eg.</w:t>
-            </w:r>
-            <w:proofErr w:type="spellEnd"/>
-            <w:r>
-              <w:t xml:space="preserve"> </w:t>
+              <w:t xml:space="preserve"> a table of choices for selection in the combo box. eg. </w:t>
             </w:r>
           </w:p>
           <w:p>
             <w:r>
               <w:t xml:space="preserve">                                            </w:t>
             </w:r>
-            <w:proofErr w:type="spellStart"/>
-            <w:r>
-              <w:t>assignChoiceLabels</w:t>
-            </w:r>
-            <w:proofErr w:type="spellEnd"/>
-            <w:r>
-              <w:t xml:space="preserve"> = {"Choice 1", "Choice 2", "Choice 3"}</w:t>
+            <w:r>
+              <w:t>assignChoiceLabels = {"Choice 1", "Choice 2", "Choice 3"}</w:t>
             </w:r>
           </w:p>
           <w:p/>
@@ -7873,81 +6185,12 @@
                 <w:b/>
                 <w:bCs/>
               </w:rPr>
-              <w:t xml:space="preserve">Example </w:t>
-            </w:r>
-            <w:proofErr w:type="spellStart"/>
-            <w:r>
-              <w:rPr>
-                <w:b/>
-                <w:bCs/>
-              </w:rPr>
-              <w:t>CreateComboBox</w:t>
-            </w:r>
-            <w:proofErr w:type="spellEnd"/>
-            <w:r>
-              <w:rPr>
-                <w:b/>
-                <w:bCs/>
-              </w:rPr>
-              <w:t>:</w:t>
-            </w:r>
-          </w:p>
-          <w:p>
-            <w:proofErr w:type="spellStart"/>
-            <w:r>
-              <w:t>lua_func_</w:t>
-            </w:r>
-            <w:proofErr w:type="gramStart"/>
-            <w:r>
-              <w:t>CreateComboBox</w:t>
-            </w:r>
-            <w:proofErr w:type="spellEnd"/>
-            <w:r>
-              <w:t>(</w:t>
-            </w:r>
-            <w:proofErr w:type="gramEnd"/>
-            <w:r>
-              <w:t>{</w:t>
-            </w:r>
-            <w:proofErr w:type="spellStart"/>
-            <w:r>
-              <w:t>setPosition</w:t>
-            </w:r>
-            <w:proofErr w:type="spellEnd"/>
-            <w:r>
-              <w:t xml:space="preserve"> = 1, </w:t>
-            </w:r>
-            <w:proofErr w:type="spellStart"/>
-            <w:r>
-              <w:t>assignComboBoxLabel</w:t>
-            </w:r>
-            <w:proofErr w:type="spellEnd"/>
-            <w:r>
-              <w:t xml:space="preserve"> = "</w:t>
-            </w:r>
-            <w:proofErr w:type="spellStart"/>
-            <w:r>
-              <w:t>ComboBox</w:t>
-            </w:r>
-            <w:proofErr w:type="spellEnd"/>
-            <w:r>
-              <w:t xml:space="preserve"> Label 1", </w:t>
-            </w:r>
-            <w:proofErr w:type="spellStart"/>
-            <w:r>
-              <w:t>setDefaultSelection</w:t>
-            </w:r>
-            <w:proofErr w:type="spellEnd"/>
-            <w:r>
-              <w:t xml:space="preserve"> = 1, </w:t>
-            </w:r>
-            <w:proofErr w:type="spellStart"/>
-            <w:r>
-              <w:t>assignChoiceLabels</w:t>
-            </w:r>
-            <w:proofErr w:type="spellEnd"/>
-            <w:r>
-              <w:t xml:space="preserve"> = {"Choice 1", "Choice 2", "Choice 3"}})</w:t>
+              <w:t>Example CreateComboBox:</w:t>
+            </w:r>
+          </w:p>
+          <w:p>
+            <w:r>
+              <w:t>lua_func_CreateComboBox({setPosition = 1, assignComboBoxLabel = "ComboBox Label 1", setDefaultSelection = 1, assignChoiceLabels = {"Choice 1", "Choice 2", "Choice 3"}})</w:t>
             </w:r>
           </w:p>
         </w:tc>
@@ -8046,7 +6289,6 @@
             <w:shd w:val="clear" w:color="auto" w:fill="C6D9F1"/>
           </w:tcPr>
           <w:p>
-            <w:proofErr w:type="spellStart"/>
             <w:r>
               <w:rPr>
                 <w:rFonts w:ascii="Courier New" w:eastAsia="Courier New" w:hAnsi="Courier New" w:cs="Courier New"/>
@@ -8065,7 +6307,6 @@
               </w:rPr>
               <w:t>CreateIntegerEditBox</w:t>
             </w:r>
-            <w:proofErr w:type="spellEnd"/>
             <w:r>
               <w:rPr>
                 <w:rFonts w:ascii="Courier New" w:eastAsia="Courier New" w:hAnsi="Courier New" w:cs="Courier New"/>
@@ -8073,27 +6314,7 @@
                 <w:color w:val="00007F"/>
                 <w:sz w:val="24"/>
               </w:rPr>
-              <w:t>(</w:t>
-            </w:r>
-            <w:proofErr w:type="spellStart"/>
-            <w:r>
-              <w:rPr>
-                <w:rFonts w:ascii="Courier New" w:eastAsia="Courier New" w:hAnsi="Courier New" w:cs="Courier New"/>
-                <w:b/>
-                <w:color w:val="00007F"/>
-                <w:sz w:val="24"/>
-              </w:rPr>
-              <w:t>args</w:t>
-            </w:r>
-            <w:proofErr w:type="spellEnd"/>
-            <w:r>
-              <w:rPr>
-                <w:rFonts w:ascii="Courier New" w:eastAsia="Courier New" w:hAnsi="Courier New" w:cs="Courier New"/>
-                <w:b/>
-                <w:color w:val="00007F"/>
-                <w:sz w:val="24"/>
-              </w:rPr>
-              <w:t>)</w:t>
+              <w:t>(args)</w:t>
             </w:r>
           </w:p>
         </w:tc>
@@ -8166,21 +6387,12 @@
             </w:tcBorders>
           </w:tcPr>
           <w:p>
-            <w:proofErr w:type="spellStart"/>
             <w:r>
               <w:rPr>
                 <w:b/>
                 <w:bCs/>
               </w:rPr>
-              <w:t>Args</w:t>
-            </w:r>
-            <w:proofErr w:type="spellEnd"/>
-            <w:r>
-              <w:rPr>
-                <w:b/>
-                <w:bCs/>
-              </w:rPr>
-              <w:t>:</w:t>
+              <w:t>Args:</w:t>
             </w:r>
             <w:r>
               <w:t xml:space="preserve"> </w:t>
@@ -8193,89 +6405,67 @@
             <w:r>
               <w:t xml:space="preserve">        </w:t>
             </w:r>
-            <w:proofErr w:type="spellStart"/>
             <w:r>
               <w:t>setPosition</w:t>
             </w:r>
-            <w:proofErr w:type="spellEnd"/>
-            <w:r>
-              <w:t xml:space="preserve">: An integer number that sets the location of the check box on the </w:t>
-            </w:r>
-            <w:proofErr w:type="gramStart"/>
-            <w:r>
-              <w:t>Adv</w:t>
-            </w:r>
-            <w:proofErr w:type="gramEnd"/>
+            <w:r>
+              <w:t xml:space="preserve">: An integer number that sets the location of the check box on the Adv </w:t>
+            </w:r>
+          </w:p>
+          <w:p>
+            <w:r>
+              <w:t xml:space="preserve">                              Posting page. Starting at Position 1 through 25. Positions 21 – 25 are </w:t>
+            </w:r>
+          </w:p>
+          <w:p>
+            <w:r>
+              <w:t xml:space="preserve">                             wider.</w:t>
+            </w:r>
+          </w:p>
+          <w:p>
+            <w:r>
+              <w:t xml:space="preserve">        </w:t>
+            </w:r>
+            <w:r>
+              <w:t>assignEditBoxLabel</w:t>
+            </w:r>
+            <w:r>
+              <w:t xml:space="preserve">: A string of the name given to the </w:t>
+            </w:r>
+            <w:r>
+              <w:t>integer edit</w:t>
+            </w:r>
+            <w:r>
+              <w:t xml:space="preserve"> box to </w:t>
+            </w:r>
+          </w:p>
+          <w:p>
+            <w:r>
+              <w:t xml:space="preserve">                                            </w:t>
+            </w:r>
+            <w:r>
+              <w:t>distinguish</w:t>
+            </w:r>
             <w:r>
               <w:t xml:space="preserve"> </w:t>
             </w:r>
-          </w:p>
-          <w:p>
-            <w:r>
-              <w:t xml:space="preserve">                              Posting page. Starting at Position 1 through 25. Positions 21 – 25 </w:t>
-            </w:r>
-            <w:proofErr w:type="gramStart"/>
-            <w:r>
-              <w:t>are</w:t>
-            </w:r>
-            <w:proofErr w:type="gramEnd"/>
-            <w:r>
-              <w:t xml:space="preserve"> </w:t>
-            </w:r>
-          </w:p>
-          <w:p>
-            <w:r>
-              <w:t xml:space="preserve">                             wider.</w:t>
+            <w:r>
+              <w:t xml:space="preserve">what the </w:t>
+            </w:r>
+            <w:r>
+              <w:t>edit</w:t>
+            </w:r>
+            <w:r>
+              <w:t xml:space="preserve"> box is used for.</w:t>
             </w:r>
           </w:p>
           <w:p>
             <w:r>
               <w:t xml:space="preserve">        </w:t>
             </w:r>
-            <w:proofErr w:type="spellStart"/>
-            <w:r>
-              <w:t>assignEditBoxLabel</w:t>
-            </w:r>
-            <w:proofErr w:type="spellEnd"/>
-            <w:r>
-              <w:t xml:space="preserve">: A string of the name given to the </w:t>
-            </w:r>
-            <w:r>
-              <w:t>integer edit</w:t>
-            </w:r>
-            <w:r>
-              <w:t xml:space="preserve"> box to </w:t>
-            </w:r>
-          </w:p>
-          <w:p>
-            <w:r>
-              <w:t xml:space="preserve">                                            </w:t>
-            </w:r>
-            <w:r>
-              <w:t>distinguish</w:t>
-            </w:r>
-            <w:r>
-              <w:t xml:space="preserve"> </w:t>
-            </w:r>
-            <w:r>
-              <w:t xml:space="preserve">what the </w:t>
-            </w:r>
-            <w:r>
-              <w:t>edit</w:t>
-            </w:r>
-            <w:r>
-              <w:t xml:space="preserve"> box is used for.</w:t>
-            </w:r>
-          </w:p>
-          <w:p>
-            <w:r>
-              <w:t xml:space="preserve">        </w:t>
-            </w:r>
-            <w:proofErr w:type="spellStart"/>
             <w:r>
               <w:t>setDefaultIntegerNumber</w:t>
             </w:r>
-            <w:proofErr w:type="spellEnd"/>
             <w:r>
               <w:t>:</w:t>
             </w:r>
@@ -8397,65 +6587,12 @@
                 <w:b/>
                 <w:bCs/>
               </w:rPr>
-              <w:t xml:space="preserve">Example </w:t>
-            </w:r>
-            <w:proofErr w:type="spellStart"/>
-            <w:r>
-              <w:rPr>
-                <w:b/>
-                <w:bCs/>
-              </w:rPr>
-              <w:t>CreateIntegerEditBox</w:t>
-            </w:r>
-            <w:proofErr w:type="spellEnd"/>
-            <w:r>
-              <w:rPr>
-                <w:b/>
-                <w:bCs/>
-              </w:rPr>
-              <w:t>:</w:t>
-            </w:r>
-          </w:p>
-          <w:p>
-            <w:proofErr w:type="spellStart"/>
-            <w:r>
-              <w:t>lua_func_</w:t>
-            </w:r>
-            <w:proofErr w:type="gramStart"/>
-            <w:r>
-              <w:t>CreateIntegerEditBox</w:t>
-            </w:r>
-            <w:proofErr w:type="spellEnd"/>
-            <w:r>
-              <w:t>(</w:t>
-            </w:r>
-            <w:proofErr w:type="gramEnd"/>
-            <w:r>
-              <w:t>{</w:t>
-            </w:r>
-            <w:proofErr w:type="spellStart"/>
-            <w:r>
-              <w:t>setPosition</w:t>
-            </w:r>
-            <w:proofErr w:type="spellEnd"/>
-            <w:r>
-              <w:t xml:space="preserve"> = 5, </w:t>
-            </w:r>
-            <w:proofErr w:type="spellStart"/>
-            <w:r>
-              <w:t>assignEditBoxLabel</w:t>
-            </w:r>
-            <w:proofErr w:type="spellEnd"/>
-            <w:r>
-              <w:t xml:space="preserve"> = "Integer Edit Box", </w:t>
-            </w:r>
-            <w:proofErr w:type="spellStart"/>
-            <w:r>
-              <w:t>setDefaultIntegerNumber</w:t>
-            </w:r>
-            <w:proofErr w:type="spellEnd"/>
-            <w:r>
-              <w:t xml:space="preserve"> = 10})</w:t>
+              <w:t>Example CreateIntegerEditBox:</w:t>
+            </w:r>
+          </w:p>
+          <w:p>
+            <w:r>
+              <w:t>lua_func_CreateIntegerEditBox({setPosition = 5, assignEditBoxLabel = "Integer Edit Box", setDefaultIntegerNumber = 10})</w:t>
             </w:r>
           </w:p>
         </w:tc>
@@ -8555,7 +6692,6 @@
             <w:shd w:val="clear" w:color="auto" w:fill="C6D9F1"/>
           </w:tcPr>
           <w:p>
-            <w:proofErr w:type="spellStart"/>
             <w:r>
               <w:rPr>
                 <w:rFonts w:ascii="Courier New" w:eastAsia="Courier New" w:hAnsi="Courier New" w:cs="Courier New"/>
@@ -8583,7 +6719,6 @@
               </w:rPr>
               <w:t>CreateRealEditBox</w:t>
             </w:r>
-            <w:proofErr w:type="spellEnd"/>
             <w:r>
               <w:rPr>
                 <w:rFonts w:ascii="Courier New" w:eastAsia="Courier New" w:hAnsi="Courier New" w:cs="Courier New"/>
@@ -8591,27 +6726,7 @@
                 <w:color w:val="00007F"/>
                 <w:sz w:val="24"/>
               </w:rPr>
-              <w:t>(</w:t>
-            </w:r>
-            <w:proofErr w:type="spellStart"/>
-            <w:r>
-              <w:rPr>
-                <w:rFonts w:ascii="Courier New" w:eastAsia="Courier New" w:hAnsi="Courier New" w:cs="Courier New"/>
-                <w:b/>
-                <w:color w:val="00007F"/>
-                <w:sz w:val="24"/>
-              </w:rPr>
-              <w:t>args</w:t>
-            </w:r>
-            <w:proofErr w:type="spellEnd"/>
-            <w:r>
-              <w:rPr>
-                <w:rFonts w:ascii="Courier New" w:eastAsia="Courier New" w:hAnsi="Courier New" w:cs="Courier New"/>
-                <w:b/>
-                <w:color w:val="00007F"/>
-                <w:sz w:val="24"/>
-              </w:rPr>
-              <w:t>)</w:t>
+              <w:t>(args)</w:t>
             </w:r>
           </w:p>
         </w:tc>
@@ -8684,21 +6799,12 @@
             </w:tcBorders>
           </w:tcPr>
           <w:p>
-            <w:proofErr w:type="spellStart"/>
             <w:r>
               <w:rPr>
                 <w:b/>
                 <w:bCs/>
               </w:rPr>
-              <w:t>Args</w:t>
-            </w:r>
-            <w:proofErr w:type="spellEnd"/>
-            <w:r>
-              <w:rPr>
-                <w:b/>
-                <w:bCs/>
-              </w:rPr>
-              <w:t>:</w:t>
+              <w:t>Args:</w:t>
             </w:r>
             <w:r>
               <w:t xml:space="preserve"> </w:t>
@@ -8711,34 +6817,16 @@
             <w:r>
               <w:t xml:space="preserve">        </w:t>
             </w:r>
-            <w:proofErr w:type="spellStart"/>
             <w:r>
               <w:t>setPosition</w:t>
             </w:r>
-            <w:proofErr w:type="spellEnd"/>
-            <w:r>
-              <w:t xml:space="preserve">: An integer number that sets the location of the check box on the </w:t>
-            </w:r>
-            <w:proofErr w:type="gramStart"/>
-            <w:r>
-              <w:t>Adv</w:t>
-            </w:r>
-            <w:proofErr w:type="gramEnd"/>
-            <w:r>
-              <w:t xml:space="preserve"> </w:t>
-            </w:r>
-          </w:p>
-          <w:p>
-            <w:r>
-              <w:t xml:space="preserve">                              Posting page. Starting at Position 1 through 25. Positions 21 – 25 </w:t>
-            </w:r>
-            <w:proofErr w:type="gramStart"/>
-            <w:r>
-              <w:t>are</w:t>
-            </w:r>
-            <w:proofErr w:type="gramEnd"/>
-            <w:r>
-              <w:t xml:space="preserve"> </w:t>
+            <w:r>
+              <w:t xml:space="preserve">: An integer number that sets the location of the check box on the Adv </w:t>
+            </w:r>
+          </w:p>
+          <w:p>
+            <w:r>
+              <w:t xml:space="preserve">                              Posting page. Starting at Position 1 through 25. Positions 21 – 25 are </w:t>
             </w:r>
           </w:p>
           <w:p>
@@ -8750,11 +6838,9 @@
             <w:r>
               <w:t xml:space="preserve">        </w:t>
             </w:r>
-            <w:proofErr w:type="spellStart"/>
             <w:r>
               <w:t>assignEditBoxLabel</w:t>
             </w:r>
-            <w:proofErr w:type="spellEnd"/>
             <w:r>
               <w:t xml:space="preserve">: A string of the name given to the </w:t>
             </w:r>
@@ -8774,11 +6860,9 @@
             <w:r>
               <w:t xml:space="preserve">        </w:t>
             </w:r>
-            <w:proofErr w:type="spellStart"/>
             <w:r>
               <w:t>setDefaultDecimalNumber</w:t>
             </w:r>
-            <w:proofErr w:type="spellEnd"/>
             <w:r>
               <w:t xml:space="preserve">: </w:t>
             </w:r>
@@ -8909,65 +6993,12 @@
                 <w:b/>
                 <w:bCs/>
               </w:rPr>
-              <w:t xml:space="preserve">Example </w:t>
-            </w:r>
-            <w:proofErr w:type="spellStart"/>
-            <w:r>
-              <w:rPr>
-                <w:b/>
-                <w:bCs/>
-              </w:rPr>
-              <w:t>CreateRealEditBox</w:t>
-            </w:r>
-            <w:proofErr w:type="spellEnd"/>
-            <w:r>
-              <w:rPr>
-                <w:b/>
-                <w:bCs/>
-              </w:rPr>
-              <w:t>:</w:t>
-            </w:r>
-          </w:p>
-          <w:p>
-            <w:proofErr w:type="spellStart"/>
-            <w:r>
-              <w:t>lua_func_</w:t>
-            </w:r>
-            <w:proofErr w:type="gramStart"/>
-            <w:r>
-              <w:t>CreateRealEditBox</w:t>
-            </w:r>
-            <w:proofErr w:type="spellEnd"/>
-            <w:r>
-              <w:t>(</w:t>
-            </w:r>
-            <w:proofErr w:type="gramEnd"/>
-            <w:r>
-              <w:t>{</w:t>
-            </w:r>
-            <w:proofErr w:type="spellStart"/>
-            <w:r>
-              <w:t>setPosition</w:t>
-            </w:r>
-            <w:proofErr w:type="spellEnd"/>
-            <w:r>
-              <w:t xml:space="preserve"> = 2, </w:t>
-            </w:r>
-            <w:proofErr w:type="spellStart"/>
-            <w:r>
-              <w:t>assignEditBoxLabel</w:t>
-            </w:r>
-            <w:proofErr w:type="spellEnd"/>
-            <w:r>
-              <w:t xml:space="preserve"> = "Real Edit Box", </w:t>
-            </w:r>
-            <w:proofErr w:type="spellStart"/>
-            <w:r>
-              <w:t>setDefaultDecimalNumber</w:t>
-            </w:r>
-            <w:proofErr w:type="spellEnd"/>
-            <w:r>
-              <w:t xml:space="preserve"> = 1.23})</w:t>
+              <w:t>Example CreateRealEditBox:</w:t>
+            </w:r>
+          </w:p>
+          <w:p>
+            <w:r>
+              <w:t>lua_func_CreateRealEditBox({setPosition = 2, assignEditBoxLabel = "Real Edit Box", setDefaultDecimalNumber = 1.23})</w:t>
             </w:r>
           </w:p>
         </w:tc>
@@ -9066,7 +7097,6 @@
             <w:shd w:val="clear" w:color="auto" w:fill="C6D9F1"/>
           </w:tcPr>
           <w:p>
-            <w:proofErr w:type="spellStart"/>
             <w:r>
               <w:rPr>
                 <w:rFonts w:ascii="Courier New" w:eastAsia="Courier New" w:hAnsi="Courier New" w:cs="Courier New"/>
@@ -9085,7 +7115,6 @@
               </w:rPr>
               <w:t>CreateStringEditBox</w:t>
             </w:r>
-            <w:proofErr w:type="spellEnd"/>
             <w:r>
               <w:rPr>
                 <w:rFonts w:ascii="Courier New" w:eastAsia="Courier New" w:hAnsi="Courier New" w:cs="Courier New"/>
@@ -9093,27 +7122,7 @@
                 <w:color w:val="00007F"/>
                 <w:sz w:val="24"/>
               </w:rPr>
-              <w:t>(</w:t>
-            </w:r>
-            <w:proofErr w:type="spellStart"/>
-            <w:r>
-              <w:rPr>
-                <w:rFonts w:ascii="Courier New" w:eastAsia="Courier New" w:hAnsi="Courier New" w:cs="Courier New"/>
-                <w:b/>
-                <w:color w:val="00007F"/>
-                <w:sz w:val="24"/>
-              </w:rPr>
-              <w:t>args</w:t>
-            </w:r>
-            <w:proofErr w:type="spellEnd"/>
-            <w:r>
-              <w:rPr>
-                <w:rFonts w:ascii="Courier New" w:eastAsia="Courier New" w:hAnsi="Courier New" w:cs="Courier New"/>
-                <w:b/>
-                <w:color w:val="00007F"/>
-                <w:sz w:val="24"/>
-              </w:rPr>
-              <w:t>)</w:t>
+              <w:t>(args)</w:t>
             </w:r>
           </w:p>
         </w:tc>
@@ -9186,21 +7195,12 @@
             </w:tcBorders>
           </w:tcPr>
           <w:p>
-            <w:proofErr w:type="spellStart"/>
             <w:r>
               <w:rPr>
                 <w:b/>
                 <w:bCs/>
               </w:rPr>
-              <w:t>Args</w:t>
-            </w:r>
-            <w:proofErr w:type="spellEnd"/>
-            <w:r>
-              <w:rPr>
-                <w:b/>
-                <w:bCs/>
-              </w:rPr>
-              <w:t>:</w:t>
+              <w:t>Args:</w:t>
             </w:r>
             <w:r>
               <w:t xml:space="preserve"> </w:t>
@@ -9213,34 +7213,16 @@
             <w:r>
               <w:t xml:space="preserve">        </w:t>
             </w:r>
-            <w:proofErr w:type="spellStart"/>
             <w:r>
               <w:t>setPosition</w:t>
             </w:r>
-            <w:proofErr w:type="spellEnd"/>
-            <w:r>
-              <w:t xml:space="preserve">: An integer number that sets the location of the check box on the </w:t>
-            </w:r>
-            <w:proofErr w:type="gramStart"/>
-            <w:r>
-              <w:t>Adv</w:t>
-            </w:r>
-            <w:proofErr w:type="gramEnd"/>
-            <w:r>
-              <w:t xml:space="preserve"> </w:t>
-            </w:r>
-          </w:p>
-          <w:p>
-            <w:r>
-              <w:t xml:space="preserve">                              Posting page. Starting at Position 1 through 25. Positions 21 – 25 </w:t>
-            </w:r>
-            <w:proofErr w:type="gramStart"/>
-            <w:r>
-              <w:t>are</w:t>
-            </w:r>
-            <w:proofErr w:type="gramEnd"/>
-            <w:r>
-              <w:t xml:space="preserve"> </w:t>
+            <w:r>
+              <w:t xml:space="preserve">: An integer number that sets the location of the check box on the Adv </w:t>
+            </w:r>
+          </w:p>
+          <w:p>
+            <w:r>
+              <w:t xml:space="preserve">                              Posting page. Starting at Position 1 through 25. Positions 21 – 25 are </w:t>
             </w:r>
           </w:p>
           <w:p>
@@ -9252,11 +7234,9 @@
             <w:r>
               <w:t xml:space="preserve">        </w:t>
             </w:r>
-            <w:proofErr w:type="spellStart"/>
             <w:r>
               <w:t>assignEditBoxLabel</w:t>
             </w:r>
-            <w:proofErr w:type="spellEnd"/>
             <w:r>
               <w:t xml:space="preserve">: A string of the name given to the </w:t>
             </w:r>
@@ -9276,11 +7256,9 @@
             <w:r>
               <w:t xml:space="preserve">        </w:t>
             </w:r>
-            <w:proofErr w:type="spellStart"/>
             <w:r>
               <w:t>setDefaultDecimalNumber</w:t>
             </w:r>
-            <w:proofErr w:type="spellEnd"/>
             <w:r>
               <w:t>: A</w:t>
             </w:r>
@@ -9412,65 +7390,12 @@
                 <w:b/>
                 <w:bCs/>
               </w:rPr>
-              <w:t xml:space="preserve">Example </w:t>
-            </w:r>
-            <w:proofErr w:type="spellStart"/>
-            <w:r>
-              <w:rPr>
-                <w:b/>
-                <w:bCs/>
-              </w:rPr>
-              <w:t>CreateStringEditBox</w:t>
-            </w:r>
-            <w:proofErr w:type="spellEnd"/>
-            <w:r>
-              <w:rPr>
-                <w:b/>
-                <w:bCs/>
-              </w:rPr>
-              <w:t>:</w:t>
-            </w:r>
-          </w:p>
-          <w:p>
-            <w:proofErr w:type="spellStart"/>
-            <w:r>
-              <w:t>lua_func_</w:t>
-            </w:r>
-            <w:proofErr w:type="gramStart"/>
-            <w:r>
-              <w:t>CreateStringEditBox</w:t>
-            </w:r>
-            <w:proofErr w:type="spellEnd"/>
-            <w:r>
-              <w:t>(</w:t>
-            </w:r>
-            <w:proofErr w:type="gramEnd"/>
-            <w:r>
-              <w:t>{</w:t>
-            </w:r>
-            <w:proofErr w:type="spellStart"/>
-            <w:r>
-              <w:t>setPosition</w:t>
-            </w:r>
-            <w:proofErr w:type="spellEnd"/>
-            <w:r>
-              <w:t xml:space="preserve"> = 3, </w:t>
-            </w:r>
-            <w:proofErr w:type="spellStart"/>
-            <w:r>
-              <w:t>assignEditBoxLabel</w:t>
-            </w:r>
-            <w:proofErr w:type="spellEnd"/>
-            <w:r>
-              <w:t xml:space="preserve"> = "String Edit Box", </w:t>
-            </w:r>
-            <w:proofErr w:type="spellStart"/>
-            <w:r>
-              <w:t>setDefaultStringText</w:t>
-            </w:r>
-            <w:proofErr w:type="spellEnd"/>
-            <w:r>
-              <w:t xml:space="preserve"> = "Default Text"})</w:t>
+              <w:t>Example CreateStringEditBox:</w:t>
+            </w:r>
+          </w:p>
+          <w:p>
+            <w:r>
+              <w:t>lua_func_CreateStringEditBox({setPosition = 3, assignEditBoxLabel = "String Edit Box", setDefaultStringText = "Default Text"})</w:t>
             </w:r>
           </w:p>
         </w:tc>
@@ -9545,26 +7470,13 @@
       <w:pPr>
         <w:pStyle w:val="Heading1"/>
       </w:pPr>
-      <w:proofErr w:type="spellStart"/>
       <w:r>
-        <w:t>BobCAD</w:t>
-      </w:r>
-      <w:proofErr w:type="spellEnd"/>
-      <w:r>
-        <w:t xml:space="preserve"> Lua APIs – Post Processing</w:t>
+        <w:t>BobCAD Lua APIs – Post Processing</w:t>
       </w:r>
     </w:p>
     <w:p>
       <w:r>
-        <w:t xml:space="preserve">** These </w:t>
-      </w:r>
-      <w:proofErr w:type="spellStart"/>
-      <w:r>
-        <w:t>lua</w:t>
-      </w:r>
-      <w:proofErr w:type="spellEnd"/>
-      <w:r>
-        <w:t xml:space="preserve"> APIs are used in Post Blocks 2701 - 2799</w:t>
+        <w:t>** These lua APIs are used in Post Blocks 2701 - 2799</w:t>
       </w:r>
     </w:p>
     <w:tbl>
@@ -9600,7 +7512,6 @@
             <w:shd w:val="clear" w:color="auto" w:fill="C6D9F1"/>
           </w:tcPr>
           <w:p>
-            <w:proofErr w:type="spellStart"/>
             <w:r>
               <w:rPr>
                 <w:rFonts w:ascii="Courier New" w:eastAsia="Courier New" w:hAnsi="Courier New" w:cs="Courier New"/>
@@ -9608,19 +7519,8 @@
                 <w:color w:val="00007F"/>
                 <w:sz w:val="24"/>
               </w:rPr>
-              <w:t>BcPost.RunVBApi</w:t>
-            </w:r>
-            <w:proofErr w:type="spellEnd"/>
-            <w:r>
-              <w:rPr>
-                <w:rFonts w:ascii="Courier New" w:eastAsia="Courier New" w:hAnsi="Courier New" w:cs="Courier New"/>
-                <w:b/>
-                <w:color w:val="00007F"/>
-                <w:sz w:val="24"/>
-              </w:rPr>
-              <w:t>("</w:t>
-            </w:r>
-            <w:proofErr w:type="spellStart"/>
+              <w:t>BcPost.RunVBApi("</w:t>
+            </w:r>
             <w:r>
               <w:rPr>
                 <w:rFonts w:ascii="Courier New" w:eastAsia="Courier New" w:hAnsi="Courier New" w:cs="Courier New"/>
@@ -9630,7 +7530,6 @@
               </w:rPr>
               <w:t>VBScriptAPIName</w:t>
             </w:r>
-            <w:proofErr w:type="spellEnd"/>
             <w:r>
               <w:rPr>
                 <w:rFonts w:ascii="Courier New" w:eastAsia="Courier New" w:hAnsi="Courier New" w:cs="Courier New"/>
@@ -9694,15 +7593,7 @@
               <w:ind w:left="1"/>
             </w:pPr>
             <w:r>
-              <w:t xml:space="preserve">Please refer to the Posting Variable and API Reference in the help system of the </w:t>
-            </w:r>
-            <w:proofErr w:type="spellStart"/>
-            <w:r>
-              <w:t>BobCAD</w:t>
-            </w:r>
-            <w:proofErr w:type="spellEnd"/>
-            <w:r>
-              <w:t>-CAM product you are working with for a complete list of the VB APIs.</w:t>
+              <w:t>Please refer to the Posting Variable and API Reference in the help system of the BobCAD-CAM product you are working with for a complete list of the VB APIs.</w:t>
             </w:r>
           </w:p>
           <w:p>
@@ -9729,39 +7620,7 @@
               <w:t xml:space="preserve">:  </w:t>
             </w:r>
             <w:r>
-              <w:t xml:space="preserve">This function exists to fully support </w:t>
-            </w:r>
-            <w:proofErr w:type="gramStart"/>
-            <w:r>
-              <w:t>all of</w:t>
-            </w:r>
-            <w:proofErr w:type="gramEnd"/>
-            <w:r>
-              <w:t xml:space="preserve"> our VB API functions and will be the primary always working method.  With </w:t>
-            </w:r>
-            <w:proofErr w:type="gramStart"/>
-            <w:r>
-              <w:t>that being said it</w:t>
-            </w:r>
-            <w:proofErr w:type="gramEnd"/>
-            <w:r>
-              <w:t xml:space="preserve"> is also important to note that any VB API that we created prior to </w:t>
-            </w:r>
-            <w:proofErr w:type="spellStart"/>
-            <w:r>
-              <w:t>BobCAD</w:t>
-            </w:r>
-            <w:proofErr w:type="spellEnd"/>
-            <w:r>
-              <w:t xml:space="preserve">-CAM V32 you can also simply just use </w:t>
-            </w:r>
-            <w:proofErr w:type="spellStart"/>
-            <w:r>
-              <w:t>BcPost.vbAPIname</w:t>
-            </w:r>
-            <w:proofErr w:type="spellEnd"/>
-            <w:r>
-              <w:t xml:space="preserve">().  </w:t>
+              <w:t xml:space="preserve">This function exists to fully support all of our VB API functions and will be the primary always working method.  With that being said it is also important to note that any VB API that we created prior to BobCAD-CAM V32 you can also simply just use BcPost.vbAPIname().  </w:t>
             </w:r>
           </w:p>
         </w:tc>
@@ -9880,7 +7739,6 @@
               </w:numPr>
               <w:spacing w:after="0" w:line="240" w:lineRule="auto"/>
             </w:pPr>
-            <w:proofErr w:type="spellStart"/>
             <w:r>
               <w:rPr>
                 <w:b/>
@@ -9888,17 +7746,8 @@
               </w:rPr>
               <w:t>vbApiName</w:t>
             </w:r>
-            <w:proofErr w:type="spellEnd"/>
-            <w:r>
-              <w:t xml:space="preserve"> – any existing VB function name as a string that has been implemented to work in the </w:t>
-            </w:r>
-            <w:proofErr w:type="spellStart"/>
-            <w:r>
-              <w:t>BobCAD</w:t>
-            </w:r>
-            <w:proofErr w:type="spellEnd"/>
-            <w:r>
-              <w:t xml:space="preserve"> posting engine</w:t>
+            <w:r>
+              <w:t xml:space="preserve"> – any existing VB function name as a string that has been implemented to work in the BobCAD posting engine</w:t>
             </w:r>
             <w:r>
               <w:t>.</w:t>
@@ -9912,7 +7761,6 @@
                 <w:numId w:val="122"/>
               </w:numPr>
             </w:pPr>
-            <w:proofErr w:type="spellStart"/>
             <w:r>
               <w:rPr>
                 <w:b/>
@@ -9920,41 +7768,8 @@
               </w:rPr>
               <w:t>vbInputParas</w:t>
             </w:r>
-            <w:proofErr w:type="spellEnd"/>
-            <w:r>
-              <w:t xml:space="preserve"> - the input value to the VB function.  For almost all </w:t>
-            </w:r>
-            <w:proofErr w:type="spellStart"/>
-            <w:r>
-              <w:t>BobCAD</w:t>
-            </w:r>
-            <w:proofErr w:type="spellEnd"/>
-            <w:r>
-              <w:t xml:space="preserve"> posting API's they all only have a single input parameter.  For the few instances where the VB API requires multiple input parameters (</w:t>
-            </w:r>
-            <w:proofErr w:type="spellStart"/>
-            <w:r>
-              <w:t>eg.</w:t>
-            </w:r>
-            <w:proofErr w:type="spellEnd"/>
-            <w:r>
-              <w:t xml:space="preserve"> </w:t>
-            </w:r>
-            <w:proofErr w:type="spellStart"/>
-            <w:r>
-              <w:t>MILL_</w:t>
-            </w:r>
-            <w:proofErr w:type="gramStart"/>
-            <w:r>
-              <w:t>SetIntMemoryLocation</w:t>
-            </w:r>
-            <w:proofErr w:type="spellEnd"/>
-            <w:r>
-              <w:t>(</w:t>
-            </w:r>
-            <w:proofErr w:type="gramEnd"/>
-            <w:r>
-              <w:t>index, integer)) this parameter should be a table containing the various inputs.</w:t>
+            <w:r>
+              <w:t xml:space="preserve"> - the input value to the VB function.  For almost all BobCAD posting API's they all only have a single input parameter.  For the few instances where the VB API requires multiple input parameters (eg. MILL_SetIntMemoryLocation(index, integer)) this parameter should be a table containing the various inputs.</w:t>
             </w:r>
           </w:p>
         </w:tc>
@@ -10001,21 +7816,8 @@
             <w:pPr>
               <w:spacing w:after="0" w:line="240" w:lineRule="auto"/>
             </w:pPr>
-            <w:proofErr w:type="spellStart"/>
-            <w:r>
-              <w:t>BcPost.RunVBApi</w:t>
-            </w:r>
-            <w:proofErr w:type="spellEnd"/>
-            <w:r>
-              <w:t>("</w:t>
-            </w:r>
-            <w:proofErr w:type="spellStart"/>
-            <w:r>
-              <w:t>MILL_GetStringMemoryLoc</w:t>
-            </w:r>
-            <w:proofErr w:type="spellEnd"/>
-            <w:r>
-              <w:t>", 10)</w:t>
+            <w:r>
+              <w:t>BcPost.RunVBApi("MILL_GetStringMemoryLoc", 10)</w:t>
             </w:r>
           </w:p>
           <w:p>
@@ -10032,21 +7834,8 @@
             </w:r>
           </w:p>
           <w:p>
-            <w:proofErr w:type="spellStart"/>
-            <w:r>
-              <w:t>BcPost.RunVBApi</w:t>
-            </w:r>
-            <w:proofErr w:type="spellEnd"/>
-            <w:r>
-              <w:t>("</w:t>
-            </w:r>
-            <w:proofErr w:type="spellStart"/>
-            <w:r>
-              <w:t>MILL_SetStringMemoryLoc</w:t>
-            </w:r>
-            <w:proofErr w:type="spellEnd"/>
-            <w:r>
-              <w:t>", {10,"Save Me"})</w:t>
+            <w:r>
+              <w:t>BcPost.RunVBApi("MILL_SetStringMemoryLoc", {10,"Save Me"})</w:t>
             </w:r>
           </w:p>
         </w:tc>
@@ -10093,7 +7882,6 @@
             <w:shd w:val="clear" w:color="auto" w:fill="C6D9F1"/>
           </w:tcPr>
           <w:p>
-            <w:proofErr w:type="spellStart"/>
             <w:r>
               <w:rPr>
                 <w:rFonts w:ascii="Courier New" w:eastAsia="Courier New" w:hAnsi="Courier New" w:cs="Courier New"/>
@@ -10102,17 +7890,7 @@
                 <w:sz w:val="24"/>
               </w:rPr>
               <w:lastRenderedPageBreak/>
-              <w:t>BcPost.OutputText</w:t>
-            </w:r>
-            <w:proofErr w:type="spellEnd"/>
-            <w:r>
-              <w:rPr>
-                <w:rFonts w:ascii="Courier New" w:eastAsia="Courier New" w:hAnsi="Courier New" w:cs="Courier New"/>
-                <w:b/>
-                <w:color w:val="00007F"/>
-                <w:sz w:val="24"/>
-              </w:rPr>
-              <w:t>(</w:t>
+              <w:t>BcPost.OutputText(</w:t>
             </w:r>
             <w:r>
               <w:rPr>
@@ -10364,13 +8142,8 @@
             </w:r>
           </w:p>
           <w:p>
-            <w:proofErr w:type="spellStart"/>
-            <w:r>
-              <w:t>BcPost.OutputText</w:t>
-            </w:r>
-            <w:proofErr w:type="spellEnd"/>
-            <w:r>
-              <w:t>("HERE IS SOME TEXT IN YOUR CODE")</w:t>
+            <w:r>
+              <w:t>BcPost.OutputText("HERE IS SOME TEXT IN YOUR CODE")</w:t>
             </w:r>
           </w:p>
         </w:tc>
@@ -10414,7 +8187,6 @@
             <w:shd w:val="clear" w:color="auto" w:fill="C6D9F1"/>
           </w:tcPr>
           <w:p>
-            <w:proofErr w:type="spellStart"/>
             <w:r>
               <w:rPr>
                 <w:rFonts w:ascii="Courier New" w:eastAsia="Courier New" w:hAnsi="Courier New" w:cs="Courier New"/>
@@ -10422,17 +8194,7 @@
                 <w:color w:val="00007F"/>
                 <w:sz w:val="24"/>
               </w:rPr>
-              <w:t>BcPost.ProcessPostLine</w:t>
-            </w:r>
-            <w:proofErr w:type="spellEnd"/>
-            <w:r>
-              <w:rPr>
-                <w:rFonts w:ascii="Courier New" w:eastAsia="Courier New" w:hAnsi="Courier New" w:cs="Courier New"/>
-                <w:b/>
-                <w:color w:val="00007F"/>
-                <w:sz w:val="24"/>
-              </w:rPr>
-              <w:t>(</w:t>
+              <w:t>BcPost.ProcessPostLine(</w:t>
             </w:r>
             <w:r>
               <w:rPr>
@@ -10443,7 +8205,6 @@
               </w:rPr>
               <w:t>“</w:t>
             </w:r>
-            <w:proofErr w:type="spellStart"/>
             <w:r>
               <w:rPr>
                 <w:rFonts w:ascii="Courier New" w:eastAsia="Courier New" w:hAnsi="Courier New" w:cs="Courier New"/>
@@ -10453,7 +8214,6 @@
               </w:rPr>
               <w:t>postString</w:t>
             </w:r>
-            <w:proofErr w:type="spellEnd"/>
             <w:r>
               <w:rPr>
                 <w:rFonts w:ascii="Courier New" w:eastAsia="Courier New" w:hAnsi="Courier New" w:cs="Courier New"/>
@@ -10512,39 +8272,7 @@
               <w:spacing w:after="0" w:line="240" w:lineRule="auto"/>
             </w:pPr>
             <w:r>
-              <w:t xml:space="preserve">This function is utilized to process a line of standard </w:t>
-            </w:r>
-            <w:proofErr w:type="spellStart"/>
-            <w:r>
-              <w:t>BobCAD</w:t>
-            </w:r>
-            <w:proofErr w:type="spellEnd"/>
-            <w:r>
-              <w:t xml:space="preserve"> posting variables.  Input must be a string formatted exactly as a posting line using system posting variables. (Example: “n, </w:t>
-            </w:r>
-            <w:proofErr w:type="spellStart"/>
-            <w:r>
-              <w:t>rapid_move</w:t>
-            </w:r>
-            <w:proofErr w:type="spellEnd"/>
-            <w:r>
-              <w:t xml:space="preserve">, </w:t>
-            </w:r>
-            <w:proofErr w:type="spellStart"/>
-            <w:r>
-              <w:t>xr</w:t>
-            </w:r>
-            <w:proofErr w:type="spellEnd"/>
-            <w:r>
-              <w:t xml:space="preserve">, </w:t>
-            </w:r>
-            <w:proofErr w:type="spellStart"/>
-            <w:r>
-              <w:t>yr</w:t>
-            </w:r>
-            <w:proofErr w:type="spellEnd"/>
-            <w:r>
-              <w:t xml:space="preserve">, ‘M08’”). </w:t>
+              <w:t xml:space="preserve">This function is utilized to process a line of standard BobCAD posting variables.  Input must be a string formatted exactly as a posting line using system posting variables. (Example: “n, rapid_move, xr, yr, ‘M08’”). </w:t>
             </w:r>
           </w:p>
           <w:p>
@@ -10671,21 +8399,12 @@
                 <w:numId w:val="122"/>
               </w:numPr>
             </w:pPr>
-            <w:proofErr w:type="spellStart"/>
             <w:r>
               <w:rPr>
                 <w:b/>
                 <w:bCs/>
               </w:rPr>
-              <w:t>postString</w:t>
-            </w:r>
-            <w:proofErr w:type="spellEnd"/>
-            <w:r>
-              <w:rPr>
-                <w:b/>
-                <w:bCs/>
-              </w:rPr>
-              <w:t xml:space="preserve"> </w:t>
+              <w:t xml:space="preserve">postString </w:t>
             </w:r>
             <w:r>
               <w:t>– string value of the text to output in the NC program</w:t>
@@ -10735,37 +8454,8 @@
             <w:pPr>
               <w:spacing w:after="0" w:line="240" w:lineRule="auto"/>
             </w:pPr>
-            <w:proofErr w:type="spellStart"/>
-            <w:r>
-              <w:t>BcPost.ProcessPostLine</w:t>
-            </w:r>
-            <w:proofErr w:type="spellEnd"/>
-            <w:r>
-              <w:t xml:space="preserve">("n, </w:t>
-            </w:r>
-            <w:proofErr w:type="spellStart"/>
-            <w:r>
-              <w:t>rapid_move</w:t>
-            </w:r>
-            <w:proofErr w:type="spellEnd"/>
-            <w:r>
-              <w:t xml:space="preserve">, </w:t>
-            </w:r>
-            <w:proofErr w:type="spellStart"/>
-            <w:r>
-              <w:t>xr</w:t>
-            </w:r>
-            <w:proofErr w:type="spellEnd"/>
-            <w:r>
-              <w:t xml:space="preserve">, </w:t>
-            </w:r>
-            <w:proofErr w:type="spellStart"/>
-            <w:r>
-              <w:t>yr</w:t>
-            </w:r>
-            <w:proofErr w:type="spellEnd"/>
-            <w:r>
-              <w:t>, 'M08'")</w:t>
+            <w:r>
+              <w:t>BcPost.ProcessPostLine("n, rapid_move, xr, yr, 'M08'")</w:t>
             </w:r>
           </w:p>
           <w:p>
@@ -10786,15 +8476,7 @@
               <w:spacing w:after="0" w:line="240" w:lineRule="auto"/>
             </w:pPr>
             <w:r>
-              <w:t>-- Remember that concatenation is done with</w:t>
-            </w:r>
-            <w:proofErr w:type="gramStart"/>
-            <w:r>
-              <w:t xml:space="preserve"> ..</w:t>
-            </w:r>
-            <w:proofErr w:type="gramEnd"/>
-            <w:r>
-              <w:t xml:space="preserve"> operator in Lua</w:t>
+              <w:t>-- Remember that concatenation is done with .. operator in Lua</w:t>
             </w:r>
           </w:p>
           <w:p>
@@ -10802,15 +8484,7 @@
               <w:spacing w:after="0" w:line="240" w:lineRule="auto"/>
             </w:pPr>
             <w:r>
-              <w:t xml:space="preserve">local </w:t>
-            </w:r>
-            <w:proofErr w:type="spellStart"/>
-            <w:r>
-              <w:t>xVal</w:t>
-            </w:r>
-            <w:proofErr w:type="spellEnd"/>
-            <w:r>
-              <w:t xml:space="preserve"> = 1.0</w:t>
+              <w:t>local xVal = 1.0</w:t>
             </w:r>
           </w:p>
           <w:p>
@@ -10818,15 +8492,7 @@
               <w:spacing w:after="0" w:line="240" w:lineRule="auto"/>
             </w:pPr>
             <w:r>
-              <w:t xml:space="preserve">local </w:t>
-            </w:r>
-            <w:proofErr w:type="spellStart"/>
-            <w:r>
-              <w:t>yVal</w:t>
-            </w:r>
-            <w:proofErr w:type="spellEnd"/>
-            <w:r>
-              <w:t xml:space="preserve"> = 2.0</w:t>
+              <w:t>local yVal = 2.0</w:t>
             </w:r>
           </w:p>
           <w:p>
@@ -10835,42 +8501,8 @@
             </w:pPr>
           </w:p>
           <w:p>
-            <w:proofErr w:type="spellStart"/>
-            <w:r>
-              <w:t>BcPost.ProcessPostLine</w:t>
-            </w:r>
-            <w:proofErr w:type="spellEnd"/>
-            <w:r>
-              <w:t>("</w:t>
-            </w:r>
-            <w:proofErr w:type="spellStart"/>
-            <w:proofErr w:type="gramStart"/>
-            <w:r>
-              <w:t>n,rapid</w:t>
-            </w:r>
-            <w:proofErr w:type="gramEnd"/>
-            <w:r>
-              <w:t>_move_forced</w:t>
-            </w:r>
-            <w:proofErr w:type="spellEnd"/>
-            <w:r>
-              <w:t>, 'X"..</w:t>
-            </w:r>
-            <w:proofErr w:type="spellStart"/>
-            <w:r>
-              <w:t>xVal</w:t>
-            </w:r>
-            <w:proofErr w:type="spellEnd"/>
-            <w:r>
-              <w:t>.."','Y"..</w:t>
-            </w:r>
-            <w:proofErr w:type="spellStart"/>
-            <w:r>
-              <w:t>yVal</w:t>
-            </w:r>
-            <w:proofErr w:type="spellEnd"/>
-            <w:r>
-              <w:t>.."'")</w:t>
+            <w:r>
+              <w:t>BcPost.ProcessPostLine("n,rapid_move_forced, 'X"..xVal.."','Y"..yVal.."'")</w:t>
             </w:r>
           </w:p>
         </w:tc>
@@ -10914,7 +8546,6 @@
             <w:shd w:val="clear" w:color="auto" w:fill="C6D9F1"/>
           </w:tcPr>
           <w:p>
-            <w:proofErr w:type="spellStart"/>
             <w:r>
               <w:rPr>
                 <w:rFonts w:ascii="Courier New" w:eastAsia="Courier New" w:hAnsi="Courier New" w:cs="Courier New"/>
@@ -10922,17 +8553,7 @@
                 <w:color w:val="00007F"/>
                 <w:sz w:val="24"/>
               </w:rPr>
-              <w:t>BcPost.RunPostLine</w:t>
-            </w:r>
-            <w:proofErr w:type="spellEnd"/>
-            <w:r>
-              <w:rPr>
-                <w:rFonts w:ascii="Courier New" w:eastAsia="Courier New" w:hAnsi="Courier New" w:cs="Courier New"/>
-                <w:b/>
-                <w:color w:val="00007F"/>
-                <w:sz w:val="24"/>
-              </w:rPr>
-              <w:t>(</w:t>
+              <w:t>BcPost.RunPostLine(</w:t>
             </w:r>
             <w:r>
               <w:rPr>
@@ -10943,7 +8564,6 @@
               </w:rPr>
               <w:t>“</w:t>
             </w:r>
-            <w:proofErr w:type="spellStart"/>
             <w:r>
               <w:rPr>
                 <w:rFonts w:ascii="Courier New" w:eastAsia="Courier New" w:hAnsi="Courier New" w:cs="Courier New"/>
@@ -10953,7 +8573,6 @@
               </w:rPr>
               <w:t>postString</w:t>
             </w:r>
-            <w:proofErr w:type="spellEnd"/>
             <w:r>
               <w:rPr>
                 <w:rFonts w:ascii="Courier New" w:eastAsia="Courier New" w:hAnsi="Courier New" w:cs="Courier New"/>
@@ -11012,15 +8631,7 @@
               <w:spacing w:after="0" w:line="240" w:lineRule="auto"/>
             </w:pPr>
             <w:r>
-              <w:t xml:space="preserve">This function is utilized to process a line of standard </w:t>
-            </w:r>
-            <w:proofErr w:type="spellStart"/>
-            <w:r>
-              <w:t>BobCAD</w:t>
-            </w:r>
-            <w:proofErr w:type="spellEnd"/>
-            <w:r>
-              <w:t xml:space="preserve"> posting variables.  Input must be a string formatted exactly as a posting line using system posting variables.</w:t>
+              <w:t>This function is utilized to process a line of standard BobCAD posting variables.  Input must be a string formatted exactly as a posting line using system posting variables.</w:t>
             </w:r>
           </w:p>
           <w:p>
@@ -11163,21 +8774,12 @@
                 <w:numId w:val="122"/>
               </w:numPr>
             </w:pPr>
-            <w:proofErr w:type="spellStart"/>
             <w:r>
               <w:rPr>
                 <w:b/>
                 <w:bCs/>
               </w:rPr>
-              <w:t>postString</w:t>
-            </w:r>
-            <w:proofErr w:type="spellEnd"/>
-            <w:r>
-              <w:rPr>
-                <w:b/>
-                <w:bCs/>
-              </w:rPr>
-              <w:t xml:space="preserve"> </w:t>
+              <w:t xml:space="preserve">postString </w:t>
             </w:r>
             <w:r>
               <w:t>– string value of the text to output in the NC program</w:t>
@@ -11224,37 +8826,8 @@
             </w:r>
           </w:p>
           <w:p>
-            <w:proofErr w:type="spellStart"/>
-            <w:r>
-              <w:t>BcPost.RunPostLine</w:t>
-            </w:r>
-            <w:proofErr w:type="spellEnd"/>
-            <w:r>
-              <w:t xml:space="preserve">("n, </w:t>
-            </w:r>
-            <w:proofErr w:type="spellStart"/>
-            <w:r>
-              <w:t>rapid_move</w:t>
-            </w:r>
-            <w:proofErr w:type="spellEnd"/>
-            <w:r>
-              <w:t xml:space="preserve">, </w:t>
-            </w:r>
-            <w:proofErr w:type="spellStart"/>
-            <w:r>
-              <w:t>xr</w:t>
-            </w:r>
-            <w:proofErr w:type="spellEnd"/>
-            <w:r>
-              <w:t xml:space="preserve">, </w:t>
-            </w:r>
-            <w:proofErr w:type="spellStart"/>
-            <w:r>
-              <w:t>yr</w:t>
-            </w:r>
-            <w:proofErr w:type="spellEnd"/>
-            <w:r>
-              <w:t>, 'M08'")</w:t>
+            <w:r>
+              <w:t>BcPost.RunPostLine("n, rapid_move, xr, yr, 'M08'")</w:t>
             </w:r>
           </w:p>
         </w:tc>
@@ -11299,7 +8872,6 @@
             <w:shd w:val="clear" w:color="auto" w:fill="C6D9F1"/>
           </w:tcPr>
           <w:p>
-            <w:proofErr w:type="spellStart"/>
             <w:r>
               <w:rPr>
                 <w:rFonts w:ascii="Courier New" w:eastAsia="Courier New" w:hAnsi="Courier New" w:cs="Courier New"/>
@@ -11308,29 +8880,8 @@
                 <w:sz w:val="24"/>
               </w:rPr>
               <w:lastRenderedPageBreak/>
-              <w:t>BcPost.RunBlock</w:t>
-            </w:r>
-            <w:proofErr w:type="spellEnd"/>
-            <w:r>
-              <w:rPr>
-                <w:rFonts w:ascii="Courier New" w:eastAsia="Courier New" w:hAnsi="Courier New" w:cs="Courier New"/>
-                <w:b/>
-                <w:color w:val="00007F"/>
-                <w:sz w:val="24"/>
-              </w:rPr>
-              <w:t>(</w:t>
-            </w:r>
-            <w:proofErr w:type="spellStart"/>
-            <w:r>
-              <w:rPr>
-                <w:rFonts w:ascii="Courier New" w:eastAsia="Courier New" w:hAnsi="Courier New" w:cs="Courier New"/>
-                <w:b/>
-                <w:color w:val="00007F"/>
-                <w:sz w:val="24"/>
-              </w:rPr>
-              <w:t>blockNum</w:t>
-            </w:r>
-            <w:proofErr w:type="spellEnd"/>
+              <w:t>BcPost.RunBlock(blockNum</w:t>
+            </w:r>
             <w:r>
               <w:rPr>
                 <w:rFonts w:ascii="Courier New" w:eastAsia="Courier New" w:hAnsi="Courier New" w:cs="Courier New"/>
@@ -11380,39 +8931,7 @@
               <w:spacing w:after="0" w:line="240" w:lineRule="auto"/>
             </w:pPr>
             <w:r>
-              <w:t xml:space="preserve">This function is utilized to process a line of standard </w:t>
-            </w:r>
-            <w:proofErr w:type="spellStart"/>
-            <w:r>
-              <w:t>BobCAD</w:t>
-            </w:r>
-            <w:proofErr w:type="spellEnd"/>
-            <w:r>
-              <w:t xml:space="preserve"> posting variables.  Input must be a string formatted exactly as a posting line using system posting variables. (Example: “n, </w:t>
-            </w:r>
-            <w:proofErr w:type="spellStart"/>
-            <w:r>
-              <w:t>rapid_move</w:t>
-            </w:r>
-            <w:proofErr w:type="spellEnd"/>
-            <w:r>
-              <w:t xml:space="preserve">, </w:t>
-            </w:r>
-            <w:proofErr w:type="spellStart"/>
-            <w:r>
-              <w:t>xr</w:t>
-            </w:r>
-            <w:proofErr w:type="spellEnd"/>
-            <w:r>
-              <w:t xml:space="preserve">, </w:t>
-            </w:r>
-            <w:proofErr w:type="spellStart"/>
-            <w:r>
-              <w:t>yr</w:t>
-            </w:r>
-            <w:proofErr w:type="spellEnd"/>
-            <w:r>
-              <w:t xml:space="preserve">, ‘M08’”). </w:t>
+              <w:t xml:space="preserve">This function is utilized to process a line of standard BobCAD posting variables.  Input must be a string formatted exactly as a posting line using system posting variables. (Example: “n, rapid_move, xr, yr, ‘M08’”). </w:t>
             </w:r>
           </w:p>
           <w:p>
@@ -11536,21 +9055,12 @@
                 <w:numId w:val="122"/>
               </w:numPr>
             </w:pPr>
-            <w:proofErr w:type="spellStart"/>
             <w:r>
               <w:rPr>
                 <w:b/>
                 <w:bCs/>
               </w:rPr>
-              <w:t>blockNum</w:t>
-            </w:r>
-            <w:proofErr w:type="spellEnd"/>
-            <w:r>
-              <w:rPr>
-                <w:b/>
-                <w:bCs/>
-              </w:rPr>
-              <w:t xml:space="preserve"> </w:t>
+              <w:t xml:space="preserve">blockNum </w:t>
             </w:r>
             <w:r>
               <w:t>– integer value of the posting block that should be called</w:t>
@@ -11597,13 +9107,8 @@
             </w:r>
           </w:p>
           <w:p>
-            <w:proofErr w:type="spellStart"/>
-            <w:r>
-              <w:t>BcPost.RunBlock</w:t>
-            </w:r>
-            <w:proofErr w:type="spellEnd"/>
-            <w:r>
-              <w:t>(12)</w:t>
+            <w:r>
+              <w:t>BcPost.RunBlock(12)</w:t>
             </w:r>
           </w:p>
         </w:tc>
@@ -11648,7 +9153,6 @@
             <w:shd w:val="clear" w:color="auto" w:fill="C6D9F1"/>
           </w:tcPr>
           <w:p>
-            <w:proofErr w:type="spellStart"/>
             <w:r>
               <w:rPr>
                 <w:rFonts w:ascii="Courier New" w:eastAsia="Courier New" w:hAnsi="Courier New" w:cs="Courier New"/>
@@ -11656,17 +9160,7 @@
                 <w:color w:val="00007F"/>
                 <w:sz w:val="24"/>
               </w:rPr>
-              <w:t>BcPost.RunPostVariables</w:t>
-            </w:r>
-            <w:proofErr w:type="spellEnd"/>
-            <w:r>
-              <w:rPr>
-                <w:rFonts w:ascii="Courier New" w:eastAsia="Courier New" w:hAnsi="Courier New" w:cs="Courier New"/>
-                <w:b/>
-                <w:color w:val="00007F"/>
-                <w:sz w:val="24"/>
-              </w:rPr>
-              <w:t>(</w:t>
+              <w:t>BcPost.RunPostVariables(</w:t>
             </w:r>
             <w:r>
               <w:rPr>
@@ -11677,7 +9171,6 @@
               </w:rPr>
               <w:t>“</w:t>
             </w:r>
-            <w:proofErr w:type="spellStart"/>
             <w:r>
               <w:rPr>
                 <w:rFonts w:ascii="Courier New" w:eastAsia="Courier New" w:hAnsi="Courier New" w:cs="Courier New"/>
@@ -11687,7 +9180,6 @@
               </w:rPr>
               <w:t>postString</w:t>
             </w:r>
-            <w:proofErr w:type="spellEnd"/>
             <w:r>
               <w:rPr>
                 <w:rFonts w:ascii="Courier New" w:eastAsia="Courier New" w:hAnsi="Courier New" w:cs="Courier New"/>
@@ -11746,15 +9238,7 @@
               <w:spacing w:after="0" w:line="240" w:lineRule="auto"/>
             </w:pPr>
             <w:r>
-              <w:t xml:space="preserve">This function is utilized to process a line of standard </w:t>
-            </w:r>
-            <w:proofErr w:type="spellStart"/>
-            <w:r>
-              <w:t>BobCAD</w:t>
-            </w:r>
-            <w:proofErr w:type="spellEnd"/>
-            <w:r>
-              <w:t xml:space="preserve"> posting variables.  Input must be a string formatted exactly as a posting line using system posting variables.</w:t>
+              <w:t>This function is utilized to process a line of standard BobCAD posting variables.  Input must be a string formatted exactly as a posting line using system posting variables.</w:t>
             </w:r>
           </w:p>
           <w:p>
@@ -11881,21 +9365,12 @@
                 <w:numId w:val="122"/>
               </w:numPr>
             </w:pPr>
-            <w:proofErr w:type="spellStart"/>
             <w:r>
               <w:rPr>
                 <w:b/>
                 <w:bCs/>
               </w:rPr>
-              <w:t>postString</w:t>
-            </w:r>
-            <w:proofErr w:type="spellEnd"/>
-            <w:r>
-              <w:rPr>
-                <w:b/>
-                <w:bCs/>
-              </w:rPr>
-              <w:t xml:space="preserve"> </w:t>
+              <w:t xml:space="preserve">postString </w:t>
             </w:r>
             <w:r>
               <w:t>– string value of the text to output in the NC program</w:t>
@@ -11942,29 +9417,8 @@
             </w:r>
           </w:p>
           <w:p>
-            <w:proofErr w:type="spellStart"/>
-            <w:r>
-              <w:t>BcPost.RunPostLine</w:t>
-            </w:r>
-            <w:proofErr w:type="spellEnd"/>
-            <w:r>
-              <w:t>("</w:t>
-            </w:r>
-            <w:proofErr w:type="spellStart"/>
-            <w:r>
-              <w:t>xr</w:t>
-            </w:r>
-            <w:proofErr w:type="spellEnd"/>
-            <w:r>
-              <w:t xml:space="preserve">, </w:t>
-            </w:r>
-            <w:proofErr w:type="spellStart"/>
-            <w:r>
-              <w:t>yr</w:t>
-            </w:r>
-            <w:proofErr w:type="spellEnd"/>
-            <w:r>
-              <w:t>")</w:t>
+            <w:r>
+              <w:t>BcPost.RunPostLine("xr, yr")</w:t>
             </w:r>
           </w:p>
         </w:tc>
@@ -12009,7 +9463,6 @@
             <w:shd w:val="clear" w:color="auto" w:fill="C6D9F1"/>
           </w:tcPr>
           <w:p>
-            <w:proofErr w:type="spellStart"/>
             <w:r>
               <w:rPr>
                 <w:rFonts w:ascii="Courier New" w:eastAsia="Courier New" w:hAnsi="Courier New" w:cs="Courier New"/>
@@ -12017,17 +9470,7 @@
                 <w:color w:val="00007F"/>
                 <w:sz w:val="24"/>
               </w:rPr>
-              <w:t>BcPost.RunVBScript</w:t>
-            </w:r>
-            <w:proofErr w:type="spellEnd"/>
-            <w:r>
-              <w:rPr>
-                <w:rFonts w:ascii="Courier New" w:eastAsia="Courier New" w:hAnsi="Courier New" w:cs="Courier New"/>
-                <w:b/>
-                <w:color w:val="00007F"/>
-                <w:sz w:val="24"/>
-              </w:rPr>
-              <w:t>(code)</w:t>
+              <w:t>BcPost.RunVBScript(code)</w:t>
             </w:r>
           </w:p>
         </w:tc>
@@ -12096,15 +9539,7 @@
               <w:t xml:space="preserve">  </w:t>
             </w:r>
             <w:r>
-              <w:t xml:space="preserve">The syntax handling for this is important, as it is </w:t>
-            </w:r>
-            <w:proofErr w:type="gramStart"/>
-            <w:r>
-              <w:t>actually Lua</w:t>
-            </w:r>
-            <w:proofErr w:type="gramEnd"/>
-            <w:r>
-              <w:t xml:space="preserve"> parsing by passing a string and then VB all from our C++ code base, you must be a little stringent on your characters specifically when dealing with quotes and new line characters.  Please review the examples below to understand more!</w:t>
+              <w:t>The syntax handling for this is important, as it is actually Lua parsing by passing a string and then VB all from our C++ code base, you must be a little stringent on your characters specifically when dealing with quotes and new line characters.  Please review the examples below to understand more!</w:t>
             </w:r>
           </w:p>
         </w:tc>
@@ -12260,23 +9695,7 @@
           </w:p>
           <w:p>
             <w:r>
-              <w:t xml:space="preserve">Will return the output of the VBScript code in a string format when using the </w:t>
-            </w:r>
-            <w:proofErr w:type="spellStart"/>
-            <w:r>
-              <w:t>MILL_</w:t>
-            </w:r>
-            <w:proofErr w:type="gramStart"/>
-            <w:r>
-              <w:t>SetReturnString</w:t>
-            </w:r>
-            <w:proofErr w:type="spellEnd"/>
-            <w:r>
-              <w:t>(</w:t>
-            </w:r>
-            <w:proofErr w:type="gramEnd"/>
-            <w:r>
-              <w:t>) function that exists in our VB scripting language.</w:t>
+              <w:t>Will return the output of the VBScript code in a string format when using the MILL_SetReturnString() function that exists in our VB scripting language.</w:t>
             </w:r>
           </w:p>
         </w:tc>
@@ -12331,26 +9750,8 @@
             <w:pPr>
               <w:spacing w:after="0" w:line="240" w:lineRule="auto"/>
             </w:pPr>
-            <w:proofErr w:type="spellStart"/>
-            <w:r>
-              <w:t>BcPost.RunVBScript</w:t>
-            </w:r>
-            <w:proofErr w:type="spellEnd"/>
-            <w:r>
-              <w:t>("</w:t>
-            </w:r>
-            <w:proofErr w:type="spellStart"/>
-            <w:proofErr w:type="gramStart"/>
-            <w:r>
-              <w:t>MsgBox</w:t>
-            </w:r>
-            <w:proofErr w:type="spellEnd"/>
-            <w:r>
-              <w:t>(</w:t>
-            </w:r>
-            <w:proofErr w:type="gramEnd"/>
-            <w:r>
-              <w:t>\"Hi from VB Lua\")")</w:t>
+            <w:r>
+              <w:t>BcPost.RunVBScript("MsgBox(\"Hi from VB Lua\")")</w:t>
             </w:r>
           </w:p>
           <w:p>
@@ -12372,31 +9773,7 @@
               <w:spacing w:after="0" w:line="240" w:lineRule="auto"/>
             </w:pPr>
             <w:r>
-              <w:t xml:space="preserve">test = </w:t>
-            </w:r>
-            <w:proofErr w:type="spellStart"/>
-            <w:r>
-              <w:t>BcPost.RunVBScript</w:t>
-            </w:r>
-            <w:proofErr w:type="spellEnd"/>
-            <w:r>
-              <w:t>("a=17 \n b=12 \n c=</w:t>
-            </w:r>
-            <w:proofErr w:type="spellStart"/>
-            <w:r>
-              <w:t>a+b</w:t>
-            </w:r>
-            <w:proofErr w:type="spellEnd"/>
-            <w:r>
-              <w:t xml:space="preserve"> \n CALL </w:t>
-            </w:r>
-            <w:proofErr w:type="spellStart"/>
-            <w:r>
-              <w:t>MILL_SetReturnString</w:t>
-            </w:r>
-            <w:proofErr w:type="spellEnd"/>
-            <w:r>
-              <w:t>(c)")</w:t>
+              <w:t>test = BcPost.RunVBScript("a=17 \n b=12 \n c=a+b \n CALL MILL_SetReturnString(c)")</w:t>
             </w:r>
           </w:p>
           <w:p>
@@ -12405,13 +9782,8 @@
             </w:pPr>
           </w:p>
           <w:p>
-            <w:proofErr w:type="spellStart"/>
-            <w:r>
-              <w:t>Bcc.ShowMessageBox</w:t>
-            </w:r>
-            <w:proofErr w:type="spellEnd"/>
-            <w:r>
-              <w:t>(test, {Title = "Lua calling VB"})</w:t>
+            <w:r>
+              <w:t>Bcc.ShowMessageBox(test, {Title = "Lua calling VB"})</w:t>
             </w:r>
           </w:p>
         </w:tc>
@@ -12456,7 +9828,6 @@
             <w:shd w:val="clear" w:color="auto" w:fill="C6D9F1"/>
           </w:tcPr>
           <w:p>
-            <w:proofErr w:type="spellStart"/>
             <w:r>
               <w:rPr>
                 <w:rFonts w:ascii="Courier New" w:eastAsia="Courier New" w:hAnsi="Courier New" w:cs="Courier New"/>
@@ -12464,37 +9835,7 @@
                 <w:color w:val="00007F"/>
                 <w:sz w:val="24"/>
               </w:rPr>
-              <w:t>BcPost.GetValueOfDataBlock</w:t>
-            </w:r>
-            <w:proofErr w:type="spellEnd"/>
-            <w:r>
-              <w:rPr>
-                <w:rFonts w:ascii="Courier New" w:eastAsia="Courier New" w:hAnsi="Courier New" w:cs="Courier New"/>
-                <w:b/>
-                <w:color w:val="00007F"/>
-                <w:sz w:val="24"/>
-              </w:rPr>
-              <w:t>(</w:t>
-            </w:r>
-            <w:proofErr w:type="spellStart"/>
-            <w:r>
-              <w:rPr>
-                <w:rFonts w:ascii="Courier New" w:eastAsia="Courier New" w:hAnsi="Courier New" w:cs="Courier New"/>
-                <w:b/>
-                <w:color w:val="00007F"/>
-                <w:sz w:val="24"/>
-              </w:rPr>
-              <w:t>blockNumber</w:t>
-            </w:r>
-            <w:proofErr w:type="spellEnd"/>
-            <w:r>
-              <w:rPr>
-                <w:rFonts w:ascii="Courier New" w:eastAsia="Courier New" w:hAnsi="Courier New" w:cs="Courier New"/>
-                <w:b/>
-                <w:color w:val="00007F"/>
-                <w:sz w:val="24"/>
-              </w:rPr>
-              <w:t>)</w:t>
+              <w:t>BcPost.GetValueOfDataBlock(blockNumber)</w:t>
             </w:r>
           </w:p>
         </w:tc>
@@ -12549,15 +9890,7 @@
               <w:ind w:left="1"/>
             </w:pPr>
             <w:r>
-              <w:t xml:space="preserve">At the time of this </w:t>
-            </w:r>
-            <w:proofErr w:type="gramStart"/>
-            <w:r>
-              <w:t>writing</w:t>
-            </w:r>
-            <w:proofErr w:type="gramEnd"/>
-            <w:r>
-              <w:t xml:space="preserve"> we currently know that post questions in blocks 750-999 do not return any value.  This is planned to be addressed.</w:t>
+              <w:t>At the time of this writing we currently know that post questions in blocks 750-999 do not return any value.  This is planned to be addressed.</w:t>
             </w:r>
           </w:p>
         </w:tc>
@@ -12668,21 +10001,12 @@
                 <w:numId w:val="122"/>
               </w:numPr>
             </w:pPr>
-            <w:proofErr w:type="spellStart"/>
             <w:r>
               <w:rPr>
                 <w:b/>
                 <w:bCs/>
               </w:rPr>
-              <w:t>blockNumber</w:t>
-            </w:r>
-            <w:proofErr w:type="spellEnd"/>
-            <w:r>
-              <w:rPr>
-                <w:b/>
-                <w:bCs/>
-              </w:rPr>
-              <w:t xml:space="preserve"> </w:t>
+              <w:t xml:space="preserve">blockNumber </w:t>
             </w:r>
             <w:r>
               <w:t>– integer value of the block number you wish to retrieve the data from</w:t>
@@ -12770,7 +10094,6 @@
             <w:shd w:val="clear" w:color="auto" w:fill="C6D9F1"/>
           </w:tcPr>
           <w:p>
-            <w:proofErr w:type="spellStart"/>
             <w:r>
               <w:rPr>
                 <w:rFonts w:ascii="Courier New" w:eastAsia="Courier New" w:hAnsi="Courier New" w:cs="Courier New"/>
@@ -12778,37 +10101,7 @@
                 <w:color w:val="00007F"/>
                 <w:sz w:val="24"/>
               </w:rPr>
-              <w:t>BcPost.SetValueOfDataBlock</w:t>
-            </w:r>
-            <w:proofErr w:type="spellEnd"/>
-            <w:r>
-              <w:rPr>
-                <w:rFonts w:ascii="Courier New" w:eastAsia="Courier New" w:hAnsi="Courier New" w:cs="Courier New"/>
-                <w:b/>
-                <w:color w:val="00007F"/>
-                <w:sz w:val="24"/>
-              </w:rPr>
-              <w:t>(</w:t>
-            </w:r>
-            <w:proofErr w:type="spellStart"/>
-            <w:r>
-              <w:rPr>
-                <w:rFonts w:ascii="Courier New" w:eastAsia="Courier New" w:hAnsi="Courier New" w:cs="Courier New"/>
-                <w:b/>
-                <w:color w:val="00007F"/>
-                <w:sz w:val="24"/>
-              </w:rPr>
-              <w:t>blockNumber</w:t>
-            </w:r>
-            <w:proofErr w:type="spellEnd"/>
-            <w:r>
-              <w:rPr>
-                <w:rFonts w:ascii="Courier New" w:eastAsia="Courier New" w:hAnsi="Courier New" w:cs="Courier New"/>
-                <w:b/>
-                <w:color w:val="00007F"/>
-                <w:sz w:val="24"/>
-              </w:rPr>
-              <w:t>, value)</w:t>
+              <w:t>BcPost.SetValueOfDataBlock(blockNumber, value)</w:t>
             </w:r>
           </w:p>
         </w:tc>
@@ -12966,38 +10259,16 @@
                 <w:bCs/>
               </w:rPr>
             </w:pPr>
-            <w:proofErr w:type="spellStart"/>
             <w:r>
               <w:rPr>
                 <w:b/>
                 <w:bCs/>
               </w:rPr>
-              <w:t>blockNumber</w:t>
-            </w:r>
-            <w:proofErr w:type="spellEnd"/>
-            <w:r>
-              <w:rPr>
-                <w:b/>
-                <w:bCs/>
-              </w:rPr>
-              <w:t xml:space="preserve"> </w:t>
-            </w:r>
-            <w:r>
-              <w:t xml:space="preserve">– string value of the </w:t>
-            </w:r>
-            <w:proofErr w:type="spellStart"/>
-            <w:r>
-              <w:t>BobCAD</w:t>
-            </w:r>
-            <w:proofErr w:type="spellEnd"/>
-            <w:r>
-              <w:t xml:space="preserve"> posting variable </w:t>
-            </w:r>
-            <w:proofErr w:type="gramStart"/>
-            <w:r>
-              <w:t>name</w:t>
-            </w:r>
-            <w:proofErr w:type="gramEnd"/>
+              <w:t xml:space="preserve">blockNumber </w:t>
+            </w:r>
+            <w:r>
+              <w:t>– string value of the BobCAD posting variable name</w:t>
+            </w:r>
           </w:p>
           <w:p>
             <w:pPr>
@@ -13020,13 +10291,8 @@
               <w:t xml:space="preserve">value </w:t>
             </w:r>
             <w:r>
-              <w:t xml:space="preserve">- the value to assign to the post </w:t>
-            </w:r>
-            <w:proofErr w:type="gramStart"/>
-            <w:r>
-              <w:t>question</w:t>
-            </w:r>
-            <w:proofErr w:type="gramEnd"/>
+              <w:t>- the value to assign to the post question</w:t>
+            </w:r>
           </w:p>
           <w:p>
             <w:pPr>
@@ -13054,15 +10320,7 @@
               <w:t>F</w:t>
             </w:r>
             <w:r>
-              <w:t xml:space="preserve">or the </w:t>
-            </w:r>
-            <w:proofErr w:type="spellStart"/>
-            <w:r>
-              <w:t>boolean</w:t>
-            </w:r>
-            <w:proofErr w:type="spellEnd"/>
-            <w:r>
-              <w:t xml:space="preserve"> post blocks which use y / n as the item in the post processor, you must use true or false in this function.</w:t>
+              <w:t>or the boolean post blocks which use y / n as the item in the post processor, you must use true or false in this function.</w:t>
             </w:r>
           </w:p>
         </w:tc>
@@ -13107,7 +10365,6 @@
             <w:shd w:val="clear" w:color="auto" w:fill="C6D9F1"/>
           </w:tcPr>
           <w:p>
-            <w:proofErr w:type="spellStart"/>
             <w:r>
               <w:rPr>
                 <w:rFonts w:ascii="Courier New" w:eastAsia="Courier New" w:hAnsi="Courier New" w:cs="Courier New"/>
@@ -13115,37 +10372,7 @@
                 <w:color w:val="00007F"/>
                 <w:sz w:val="24"/>
               </w:rPr>
-              <w:t>BcPost.GetValueOfPostVariable</w:t>
-            </w:r>
-            <w:proofErr w:type="spellEnd"/>
-            <w:r>
-              <w:rPr>
-                <w:rFonts w:ascii="Courier New" w:eastAsia="Courier New" w:hAnsi="Courier New" w:cs="Courier New"/>
-                <w:b/>
-                <w:color w:val="00007F"/>
-                <w:sz w:val="24"/>
-              </w:rPr>
-              <w:t>(</w:t>
-            </w:r>
-            <w:proofErr w:type="spellStart"/>
-            <w:r>
-              <w:rPr>
-                <w:rFonts w:ascii="Courier New" w:eastAsia="Courier New" w:hAnsi="Courier New" w:cs="Courier New"/>
-                <w:b/>
-                <w:color w:val="00007F"/>
-                <w:sz w:val="24"/>
-              </w:rPr>
-              <w:t>postVariable</w:t>
-            </w:r>
-            <w:proofErr w:type="spellEnd"/>
-            <w:r>
-              <w:rPr>
-                <w:rFonts w:ascii="Courier New" w:eastAsia="Courier New" w:hAnsi="Courier New" w:cs="Courier New"/>
-                <w:b/>
-                <w:color w:val="00007F"/>
-                <w:sz w:val="24"/>
-              </w:rPr>
-              <w:t>)</w:t>
+              <w:t>BcPost.GetValueOfPostVariable(postVariable)</w:t>
             </w:r>
           </w:p>
         </w:tc>
@@ -13187,15 +10414,7 @@
               <w:spacing w:after="0" w:line="240" w:lineRule="auto"/>
             </w:pPr>
             <w:r>
-              <w:t xml:space="preserve">This function is utilized get the current value of existing native posting engine variable at the current time this function is called.  This API does not currently support all of the </w:t>
-            </w:r>
-            <w:proofErr w:type="spellStart"/>
-            <w:r>
-              <w:t>BobCAD</w:t>
-            </w:r>
-            <w:proofErr w:type="spellEnd"/>
-            <w:r>
-              <w:t xml:space="preserve"> posting engine variables, and a list of the supported variables can be found in the </w:t>
+              <w:t xml:space="preserve">This function is utilized get the current value of existing native posting engine variable at the current time this function is called.  This API does not currently support all of the BobCAD posting engine variables, and a list of the supported variables can be found in the </w:t>
             </w:r>
             <w:hyperlink r:id="rId19" w:history="1">
               <w:r>
@@ -13219,15 +10438,7 @@
               <w:ind w:left="1"/>
             </w:pPr>
             <w:r>
-              <w:t xml:space="preserve">Please refer to the Posting Variable and API Reference in the help system of the </w:t>
-            </w:r>
-            <w:proofErr w:type="spellStart"/>
-            <w:r>
-              <w:t>BobCAD</w:t>
-            </w:r>
-            <w:proofErr w:type="spellEnd"/>
-            <w:r>
-              <w:t>-CAM product you are working with for a complete description of the posting variables and VB APIs.</w:t>
+              <w:t>Please refer to the Posting Variable and API Reference in the help system of the BobCAD-CAM product you are working with for a complete description of the posting variables and VB APIs.</w:t>
             </w:r>
           </w:p>
         </w:tc>
@@ -13338,32 +10549,15 @@
                 <w:numId w:val="122"/>
               </w:numPr>
             </w:pPr>
-            <w:proofErr w:type="spellStart"/>
             <w:r>
               <w:rPr>
                 <w:b/>
                 <w:bCs/>
               </w:rPr>
-              <w:t>postVariable</w:t>
-            </w:r>
-            <w:proofErr w:type="spellEnd"/>
-            <w:r>
-              <w:rPr>
-                <w:b/>
-                <w:bCs/>
-              </w:rPr>
-              <w:t xml:space="preserve"> </w:t>
-            </w:r>
-            <w:r>
-              <w:t xml:space="preserve">– string value of the </w:t>
-            </w:r>
-            <w:proofErr w:type="spellStart"/>
-            <w:r>
-              <w:t>BobCAD</w:t>
-            </w:r>
-            <w:proofErr w:type="spellEnd"/>
-            <w:r>
-              <w:t xml:space="preserve"> posting variable name</w:t>
+              <w:t xml:space="preserve">postVariable </w:t>
+            </w:r>
+            <w:r>
+              <w:t>– string value of the BobCAD posting variable name</w:t>
             </w:r>
           </w:p>
         </w:tc>
@@ -13448,23 +10642,7 @@
               <w:spacing w:after="0" w:line="240" w:lineRule="auto"/>
             </w:pPr>
             <w:r>
-              <w:t xml:space="preserve">x = </w:t>
-            </w:r>
-            <w:proofErr w:type="spellStart"/>
-            <w:r>
-              <w:t>BcPost.GetValueOfPostVariable</w:t>
-            </w:r>
-            <w:proofErr w:type="spellEnd"/>
-            <w:r>
-              <w:t>("</w:t>
-            </w:r>
-            <w:proofErr w:type="spellStart"/>
-            <w:r>
-              <w:t>x_f</w:t>
-            </w:r>
-            <w:proofErr w:type="spellEnd"/>
-            <w:r>
-              <w:t>")</w:t>
+              <w:t>x = BcPost.GetValueOfPostVariable("x_f")</w:t>
             </w:r>
           </w:p>
           <w:p>
@@ -13473,23 +10651,7 @@
             </w:pPr>
             <w:r>
               <w:lastRenderedPageBreak/>
-              <w:t xml:space="preserve">y = </w:t>
-            </w:r>
-            <w:proofErr w:type="spellStart"/>
-            <w:r>
-              <w:t>BcPost.GetValueOfPostVariable</w:t>
-            </w:r>
-            <w:proofErr w:type="spellEnd"/>
-            <w:r>
-              <w:t>("</w:t>
-            </w:r>
-            <w:proofErr w:type="spellStart"/>
-            <w:r>
-              <w:t>y_f</w:t>
-            </w:r>
-            <w:proofErr w:type="spellEnd"/>
-            <w:r>
-              <w:t>")</w:t>
+              <w:t>y = BcPost.GetValueOfPostVariable("y_f")</w:t>
             </w:r>
           </w:p>
           <w:p>
@@ -13497,107 +10659,28 @@
               <w:spacing w:after="0" w:line="240" w:lineRule="auto"/>
             </w:pPr>
             <w:r>
-              <w:t xml:space="preserve">z = </w:t>
-            </w:r>
-            <w:proofErr w:type="spellStart"/>
-            <w:r>
-              <w:t>BcPost.GetValueOfPostVariable</w:t>
-            </w:r>
-            <w:proofErr w:type="spellEnd"/>
-            <w:r>
-              <w:t>("</w:t>
-            </w:r>
-            <w:proofErr w:type="spellStart"/>
-            <w:r>
-              <w:t>z_f</w:t>
-            </w:r>
-            <w:proofErr w:type="spellEnd"/>
-            <w:r>
-              <w:t>")</w:t>
+              <w:t>z = BcPost.GetValueOfPostVariable("z_f")</w:t>
             </w:r>
           </w:p>
           <w:p>
             <w:pPr>
               <w:spacing w:after="0" w:line="240" w:lineRule="auto"/>
             </w:pPr>
-            <w:proofErr w:type="spellStart"/>
-            <w:r>
-              <w:t>xPrev</w:t>
-            </w:r>
-            <w:proofErr w:type="spellEnd"/>
-            <w:r>
-              <w:t xml:space="preserve"> = </w:t>
-            </w:r>
-            <w:proofErr w:type="spellStart"/>
-            <w:r>
-              <w:t>BcPost.GetValueOfPostVariable</w:t>
-            </w:r>
-            <w:proofErr w:type="spellEnd"/>
-            <w:r>
-              <w:t>("</w:t>
-            </w:r>
-            <w:proofErr w:type="spellStart"/>
-            <w:r>
-              <w:t>prev_x</w:t>
-            </w:r>
-            <w:proofErr w:type="spellEnd"/>
-            <w:r>
-              <w:t>")</w:t>
+            <w:r>
+              <w:t>xPrev = BcPost.GetValueOfPostVariable("prev_x")</w:t>
             </w:r>
           </w:p>
           <w:p>
             <w:pPr>
               <w:spacing w:after="0" w:line="240" w:lineRule="auto"/>
             </w:pPr>
-            <w:proofErr w:type="spellStart"/>
-            <w:r>
-              <w:t>yPrev</w:t>
-            </w:r>
-            <w:proofErr w:type="spellEnd"/>
-            <w:r>
-              <w:t xml:space="preserve"> = </w:t>
-            </w:r>
-            <w:proofErr w:type="spellStart"/>
-            <w:r>
-              <w:t>BcPost.GetValueOfPostVariable</w:t>
-            </w:r>
-            <w:proofErr w:type="spellEnd"/>
-            <w:r>
-              <w:t>("</w:t>
-            </w:r>
-            <w:proofErr w:type="spellStart"/>
-            <w:r>
-              <w:t>prev_y</w:t>
-            </w:r>
-            <w:proofErr w:type="spellEnd"/>
-            <w:r>
-              <w:t>")</w:t>
-            </w:r>
-          </w:p>
-          <w:p>
-            <w:proofErr w:type="spellStart"/>
-            <w:r>
-              <w:t>zPrev</w:t>
-            </w:r>
-            <w:proofErr w:type="spellEnd"/>
-            <w:r>
-              <w:t xml:space="preserve"> = </w:t>
-            </w:r>
-            <w:proofErr w:type="spellStart"/>
-            <w:r>
-              <w:t>BcPost.GetValueOfPostVariable</w:t>
-            </w:r>
-            <w:proofErr w:type="spellEnd"/>
-            <w:r>
-              <w:t>("</w:t>
-            </w:r>
-            <w:proofErr w:type="spellStart"/>
-            <w:r>
-              <w:t>prev_z</w:t>
-            </w:r>
-            <w:proofErr w:type="spellEnd"/>
-            <w:r>
-              <w:t>")</w:t>
+            <w:r>
+              <w:t>yPrev = BcPost.GetValueOfPostVariable("prev_y")</w:t>
+            </w:r>
+          </w:p>
+          <w:p>
+            <w:r>
+              <w:t>zPrev = BcPost.GetValueOfPostVariable("prev_z")</w:t>
             </w:r>
           </w:p>
         </w:tc>
@@ -13642,7 +10725,6 @@
             <w:shd w:val="clear" w:color="auto" w:fill="C6D9F1"/>
           </w:tcPr>
           <w:p>
-            <w:proofErr w:type="spellStart"/>
             <w:r>
               <w:rPr>
                 <w:rFonts w:ascii="Courier New" w:eastAsia="Courier New" w:hAnsi="Courier New" w:cs="Courier New"/>
@@ -13650,37 +10732,7 @@
                 <w:color w:val="00007F"/>
                 <w:sz w:val="24"/>
               </w:rPr>
-              <w:t>BcPost.GetValueOfOperation</w:t>
-            </w:r>
-            <w:proofErr w:type="spellEnd"/>
-            <w:r>
-              <w:rPr>
-                <w:rFonts w:ascii="Courier New" w:eastAsia="Courier New" w:hAnsi="Courier New" w:cs="Courier New"/>
-                <w:b/>
-                <w:color w:val="00007F"/>
-                <w:sz w:val="24"/>
-              </w:rPr>
-              <w:t>(</w:t>
-            </w:r>
-            <w:proofErr w:type="spellStart"/>
-            <w:r>
-              <w:rPr>
-                <w:rFonts w:ascii="Courier New" w:eastAsia="Courier New" w:hAnsi="Courier New" w:cs="Courier New"/>
-                <w:b/>
-                <w:color w:val="00007F"/>
-                <w:sz w:val="24"/>
-              </w:rPr>
-              <w:t>paramName</w:t>
-            </w:r>
-            <w:proofErr w:type="spellEnd"/>
-            <w:r>
-              <w:rPr>
-                <w:rFonts w:ascii="Courier New" w:eastAsia="Courier New" w:hAnsi="Courier New" w:cs="Courier New"/>
-                <w:b/>
-                <w:color w:val="00007F"/>
-                <w:sz w:val="24"/>
-              </w:rPr>
-              <w:t>)</w:t>
+              <w:t>BcPost.GetValueOfOperation(paramName)</w:t>
             </w:r>
           </w:p>
         </w:tc>
@@ -13833,21 +10885,12 @@
                 <w:numId w:val="122"/>
               </w:numPr>
             </w:pPr>
-            <w:proofErr w:type="spellStart"/>
             <w:r>
               <w:rPr>
                 <w:b/>
                 <w:bCs/>
               </w:rPr>
-              <w:t>paramName</w:t>
-            </w:r>
-            <w:proofErr w:type="spellEnd"/>
-            <w:r>
-              <w:rPr>
-                <w:b/>
-                <w:bCs/>
-              </w:rPr>
-              <w:t xml:space="preserve"> </w:t>
+              <w:t xml:space="preserve">paramName </w:t>
             </w:r>
             <w:r>
               <w:t>– this function has a fixed set of parameter strings that you can pass to get different information related to the machining operation that is currently posting.</w:t>
@@ -13935,36 +10978,15 @@
               <w:spacing w:after="0" w:line="240" w:lineRule="auto"/>
             </w:pPr>
             <w:r>
-              <w:t xml:space="preserve">value = </w:t>
-            </w:r>
-            <w:proofErr w:type="spellStart"/>
-            <w:r>
-              <w:t>BcPost.GetValueOfOperation</w:t>
-            </w:r>
-            <w:proofErr w:type="spellEnd"/>
-            <w:r>
-              <w:t>("Type")</w:t>
+              <w:t>value = BcPost.GetValueOfOperation("Type")</w:t>
             </w:r>
           </w:p>
           <w:p>
             <w:pPr>
               <w:spacing w:after="0" w:line="240" w:lineRule="auto"/>
             </w:pPr>
-            <w:proofErr w:type="spellStart"/>
-            <w:r>
-              <w:t>Bcc.ShowMessageBox</w:t>
-            </w:r>
-            <w:proofErr w:type="spellEnd"/>
-            <w:r>
-              <w:t xml:space="preserve">("Operation Type: </w:t>
-            </w:r>
-            <w:proofErr w:type="gramStart"/>
-            <w:r>
-              <w:t>"..</w:t>
-            </w:r>
-            <w:proofErr w:type="gramEnd"/>
-            <w:r>
-              <w:t>value, {Title="Operation Type"})</w:t>
+            <w:r>
+              <w:t>Bcc.ShowMessageBox("Operation Type: "..value, {Title="Operation Type"})</w:t>
             </w:r>
           </w:p>
           <w:p>
@@ -13985,44 +11007,15 @@
               <w:spacing w:after="0" w:line="240" w:lineRule="auto"/>
             </w:pPr>
             <w:r>
-              <w:t xml:space="preserve">value = </w:t>
-            </w:r>
-            <w:proofErr w:type="spellStart"/>
-            <w:r>
-              <w:t>BcPost.GetValueOfOperation</w:t>
-            </w:r>
-            <w:proofErr w:type="spellEnd"/>
-            <w:r>
-              <w:t>("</w:t>
-            </w:r>
-            <w:proofErr w:type="spellStart"/>
-            <w:r>
-              <w:t>JobName</w:t>
-            </w:r>
-            <w:proofErr w:type="spellEnd"/>
-            <w:r>
-              <w:t>")</w:t>
+              <w:t>value = BcPost.GetValueOfOperation("JobName")</w:t>
             </w:r>
           </w:p>
           <w:p>
             <w:pPr>
               <w:spacing w:after="0" w:line="240" w:lineRule="auto"/>
             </w:pPr>
-            <w:proofErr w:type="spellStart"/>
-            <w:r>
-              <w:t>Bcc.ShowMessageBox</w:t>
-            </w:r>
-            <w:proofErr w:type="spellEnd"/>
-            <w:r>
-              <w:t xml:space="preserve">("Job Name: </w:t>
-            </w:r>
-            <w:proofErr w:type="gramStart"/>
-            <w:r>
-              <w:t>"..</w:t>
-            </w:r>
-            <w:proofErr w:type="gramEnd"/>
-            <w:r>
-              <w:t>value, {Title="Job Name"})</w:t>
+            <w:r>
+              <w:t>Bcc.ShowMessageBox("Job Name: "..value, {Title="Job Name"})</w:t>
             </w:r>
           </w:p>
           <w:p>
@@ -14043,44 +11036,15 @@
               <w:spacing w:after="0" w:line="240" w:lineRule="auto"/>
             </w:pPr>
             <w:r>
-              <w:t xml:space="preserve">value = </w:t>
-            </w:r>
-            <w:proofErr w:type="spellStart"/>
-            <w:r>
-              <w:t>BcPost.GetValueOfOperation</w:t>
-            </w:r>
-            <w:proofErr w:type="spellEnd"/>
-            <w:r>
-              <w:t>("</w:t>
-            </w:r>
-            <w:proofErr w:type="spellStart"/>
-            <w:r>
-              <w:t>FeatureName</w:t>
-            </w:r>
-            <w:proofErr w:type="spellEnd"/>
-            <w:r>
-              <w:t>")</w:t>
+              <w:t>value = BcPost.GetValueOfOperation("FeatureName")</w:t>
             </w:r>
           </w:p>
           <w:p>
             <w:pPr>
               <w:spacing w:after="0" w:line="240" w:lineRule="auto"/>
             </w:pPr>
-            <w:proofErr w:type="spellStart"/>
-            <w:r>
-              <w:t>Bcc.ShowMessageBox</w:t>
-            </w:r>
-            <w:proofErr w:type="spellEnd"/>
-            <w:r>
-              <w:t xml:space="preserve">("Feature Name: </w:t>
-            </w:r>
-            <w:proofErr w:type="gramStart"/>
-            <w:r>
-              <w:t>"..</w:t>
-            </w:r>
-            <w:proofErr w:type="gramEnd"/>
-            <w:r>
-              <w:t>value, {Title="Feature Name"})</w:t>
+            <w:r>
+              <w:t>Bcc.ShowMessageBox("Feature Name: "..value, {Title="Feature Name"})</w:t>
             </w:r>
           </w:p>
           <w:p>
@@ -14101,41 +11065,12 @@
               <w:spacing w:after="0" w:line="240" w:lineRule="auto"/>
             </w:pPr>
             <w:r>
-              <w:t xml:space="preserve">value = </w:t>
-            </w:r>
-            <w:proofErr w:type="spellStart"/>
-            <w:r>
-              <w:t>BcPost.GetValueOfOperation</w:t>
-            </w:r>
-            <w:proofErr w:type="spellEnd"/>
-            <w:r>
-              <w:t>("</w:t>
-            </w:r>
-            <w:proofErr w:type="spellStart"/>
-            <w:r>
-              <w:t>OperationName</w:t>
-            </w:r>
-            <w:proofErr w:type="spellEnd"/>
-            <w:r>
-              <w:t>")</w:t>
-            </w:r>
-          </w:p>
-          <w:p>
-            <w:proofErr w:type="spellStart"/>
-            <w:r>
-              <w:t>Bcc.ShowMessageBox</w:t>
-            </w:r>
-            <w:proofErr w:type="spellEnd"/>
-            <w:r>
-              <w:t xml:space="preserve">("Operation Name: </w:t>
-            </w:r>
-            <w:proofErr w:type="gramStart"/>
-            <w:r>
-              <w:t>"..</w:t>
-            </w:r>
-            <w:proofErr w:type="gramEnd"/>
-            <w:r>
-              <w:t>value, {Title="Operation Name"})</w:t>
+              <w:t>value = BcPost.GetValueOfOperation("OperationName")</w:t>
+            </w:r>
+          </w:p>
+          <w:p>
+            <w:r>
+              <w:t>Bcc.ShowMessageBox("Operation Name: "..value, {Title="Operation Name"})</w:t>
             </w:r>
           </w:p>
         </w:tc>
@@ -14189,7 +11124,6 @@
         </w:rPr>
         <w:t> </w:t>
       </w:r>
-      <w:proofErr w:type="spellStart"/>
       <w:r>
         <w:rPr>
           <w:rStyle w:val="rvts18"/>
@@ -14204,7 +11138,6 @@
         </w:rPr>
         <w:t>paramName</w:t>
       </w:r>
-      <w:proofErr w:type="spellEnd"/>
       <w:r>
         <w:rPr>
           <w:rStyle w:val="rvts18"/>
@@ -14286,7 +11219,6 @@
               <w:spacing w:before="0" w:beforeAutospacing="0" w:after="0" w:afterAutospacing="0"/>
               <w:jc w:val="center"/>
             </w:pPr>
-            <w:proofErr w:type="spellStart"/>
             <w:r>
               <w:rPr>
                 <w:rStyle w:val="rvts15"/>
@@ -14295,7 +11227,6 @@
               </w:rPr>
               <w:t>paramName</w:t>
             </w:r>
-            <w:proofErr w:type="spellEnd"/>
           </w:p>
         </w:tc>
         <w:tc>
@@ -14470,23 +11401,7 @@
                 <w:rStyle w:val="rvts6"/>
                 <w:rFonts w:eastAsiaTheme="majorEastAsia"/>
               </w:rPr>
-              <w:t xml:space="preserve">Get a distinct operation type integer which can be utilized for specifically handling a single type of operation.  The definitions for the </w:t>
-            </w:r>
-            <w:proofErr w:type="gramStart"/>
-            <w:r>
-              <w:rPr>
-                <w:rStyle w:val="rvts6"/>
-                <w:rFonts w:eastAsiaTheme="majorEastAsia"/>
-              </w:rPr>
-              <w:t>type</w:t>
-            </w:r>
-            <w:proofErr w:type="gramEnd"/>
-            <w:r>
-              <w:rPr>
-                <w:rStyle w:val="rvts6"/>
-                <w:rFonts w:eastAsiaTheme="majorEastAsia"/>
-              </w:rPr>
-              <w:t xml:space="preserve"> table are located in the </w:t>
+              <w:t>Get a distinct operation type integer which can be utilized for specifically handling a single type of operation.  The definitions for the type table are located in the </w:t>
             </w:r>
             <w:hyperlink r:id="rId20" w:history="1">
               <w:r>
@@ -14534,7 +11449,6 @@
               <w:spacing w:before="0" w:beforeAutospacing="0" w:after="0" w:afterAutospacing="0"/>
               <w:jc w:val="center"/>
             </w:pPr>
-            <w:proofErr w:type="spellStart"/>
             <w:r>
               <w:rPr>
                 <w:rStyle w:val="rvts15"/>
@@ -14543,7 +11457,6 @@
               </w:rPr>
               <w:t>JobName</w:t>
             </w:r>
-            <w:proofErr w:type="spellEnd"/>
           </w:p>
         </w:tc>
         <w:tc>
@@ -14607,7 +11520,6 @@
               <w:spacing w:before="0" w:beforeAutospacing="0" w:after="0" w:afterAutospacing="0"/>
               <w:jc w:val="center"/>
             </w:pPr>
-            <w:proofErr w:type="spellStart"/>
             <w:r>
               <w:rPr>
                 <w:rStyle w:val="rvts15"/>
@@ -14617,7 +11529,6 @@
               <w:lastRenderedPageBreak/>
               <w:t>FeatureName</w:t>
             </w:r>
-            <w:proofErr w:type="spellEnd"/>
           </w:p>
         </w:tc>
         <w:tc>
@@ -14681,7 +11592,6 @@
               <w:spacing w:before="0" w:beforeAutospacing="0" w:after="0" w:afterAutospacing="0"/>
               <w:jc w:val="center"/>
             </w:pPr>
-            <w:proofErr w:type="spellStart"/>
             <w:r>
               <w:rPr>
                 <w:rStyle w:val="rvts15"/>
@@ -14690,7 +11600,6 @@
               </w:rPr>
               <w:t>OperationName</w:t>
             </w:r>
-            <w:proofErr w:type="spellEnd"/>
           </w:p>
         </w:tc>
         <w:tc>
@@ -14754,7 +11663,6 @@
               <w:spacing w:before="0" w:beforeAutospacing="0" w:after="0" w:afterAutospacing="0"/>
               <w:jc w:val="center"/>
             </w:pPr>
-            <w:proofErr w:type="spellStart"/>
             <w:r>
               <w:rPr>
                 <w:rStyle w:val="rvts15"/>
@@ -14763,7 +11671,6 @@
               </w:rPr>
               <w:t>UserCheckBoxVariables</w:t>
             </w:r>
-            <w:proofErr w:type="spellEnd"/>
           </w:p>
         </w:tc>
         <w:tc>
@@ -14827,7 +11734,6 @@
               <w:spacing w:before="0" w:beforeAutospacing="0" w:after="0" w:afterAutospacing="0"/>
               <w:jc w:val="center"/>
             </w:pPr>
-            <w:proofErr w:type="spellStart"/>
             <w:r>
               <w:rPr>
                 <w:rStyle w:val="rvts15"/>
@@ -14836,7 +11742,6 @@
               </w:rPr>
               <w:t>UserEditIntegerVariables</w:t>
             </w:r>
-            <w:proofErr w:type="spellEnd"/>
           </w:p>
         </w:tc>
         <w:tc>
@@ -14900,7 +11805,6 @@
               <w:spacing w:before="0" w:beforeAutospacing="0" w:after="0" w:afterAutospacing="0"/>
               <w:jc w:val="center"/>
             </w:pPr>
-            <w:proofErr w:type="spellStart"/>
             <w:r>
               <w:rPr>
                 <w:rStyle w:val="rvts15"/>
@@ -14909,7 +11813,6 @@
               </w:rPr>
               <w:t>UserEditRealVariables</w:t>
             </w:r>
-            <w:proofErr w:type="spellEnd"/>
           </w:p>
         </w:tc>
         <w:tc>
@@ -14973,7 +11876,6 @@
               <w:spacing w:before="0" w:beforeAutospacing="0" w:after="0" w:afterAutospacing="0"/>
               <w:jc w:val="center"/>
             </w:pPr>
-            <w:proofErr w:type="spellStart"/>
             <w:r>
               <w:rPr>
                 <w:rStyle w:val="rvts15"/>
@@ -14982,7 +11884,6 @@
               </w:rPr>
               <w:t>UserSelectComboVariables</w:t>
             </w:r>
-            <w:proofErr w:type="spellEnd"/>
           </w:p>
         </w:tc>
         <w:tc>
@@ -15013,17 +11914,8 @@
                 <w:rStyle w:val="rvts6"/>
                 <w:rFonts w:eastAsiaTheme="majorEastAsia"/>
               </w:rPr>
-              <w:t xml:space="preserve">Get a table containing the indexes of all the Advanced Posting pages </w:t>
-            </w:r>
-            <w:proofErr w:type="spellStart"/>
-            <w:r>
-              <w:rPr>
-                <w:rStyle w:val="rvts6"/>
-                <w:rFonts w:eastAsiaTheme="majorEastAsia"/>
-              </w:rPr>
-              <w:t>comboboxes</w:t>
-            </w:r>
-            <w:proofErr w:type="spellEnd"/>
+              <w:t>Get a table containing the indexes of all the Advanced Posting pages comboboxes</w:t>
+            </w:r>
           </w:p>
         </w:tc>
       </w:tr>
@@ -15055,7 +11947,6 @@
               <w:spacing w:before="0" w:beforeAutospacing="0" w:after="0" w:afterAutospacing="0"/>
               <w:jc w:val="center"/>
             </w:pPr>
-            <w:proofErr w:type="spellStart"/>
             <w:r>
               <w:rPr>
                 <w:rStyle w:val="rvts15"/>
@@ -15064,7 +11955,6 @@
               </w:rPr>
               <w:t>UserEditStringVariables</w:t>
             </w:r>
-            <w:proofErr w:type="spellEnd"/>
           </w:p>
         </w:tc>
         <w:tc>
@@ -41420,7 +38310,7 @@
   <w:style w:type="paragraph" w:default="1" w:styleId="Normal">
     <w:name w:val="Normal"/>
     <w:qFormat/>
-    <w:rsid w:val="000B0AFA"/>
+    <w:rsid w:val="00354729"/>
     <w:rPr>
       <w:rFonts w:ascii="Calibri" w:eastAsia="Calibri" w:hAnsi="Calibri" w:cs="Calibri"/>
       <w:color w:val="000000"/>

--- a/Posts/Documentation/Built-in Lua Functions.docx
+++ b/Posts/Documentation/Built-in Lua Functions.docx
@@ -210,6 +210,7 @@
       <w:r>
         <w:t xml:space="preserve"> </w:t>
       </w:r>
+      <w:proofErr w:type="spellStart"/>
       <w:r>
         <w:rPr>
           <w:b/>
@@ -217,6 +218,7 @@
         </w:rPr>
         <w:t>lua_func_FunctionName</w:t>
       </w:r>
+      <w:proofErr w:type="spellEnd"/>
       <w:r>
         <w:t xml:space="preserve"> in a standard Post Block in the Post Processor. </w:t>
       </w:r>
@@ -264,12 +266,21 @@
       <w:r>
         <w:t xml:space="preserve">Example Function with No Arguments: </w:t>
       </w:r>
+      <w:proofErr w:type="spellStart"/>
       <w:r>
         <w:rPr>
           <w:b/>
           <w:bCs/>
         </w:rPr>
-        <w:t>ShowOperationData()</w:t>
+        <w:t>ShowOperationData</w:t>
+      </w:r>
+      <w:proofErr w:type="spellEnd"/>
+      <w:r>
+        <w:rPr>
+          <w:b/>
+          <w:bCs/>
+        </w:rPr>
+        <w:t>()</w:t>
       </w:r>
     </w:p>
     <w:p>
@@ -308,12 +319,85 @@
       <w:r>
         <w:t xml:space="preserve"> Function with Table as Argument: </w:t>
       </w:r>
+      <w:proofErr w:type="spellStart"/>
       <w:r>
         <w:rPr>
           <w:b/>
           <w:bCs/>
         </w:rPr>
-        <w:t>formatNumber({num = "MILL_GetXRapid", prefix = "X", numDecimalPlaces = 1 , includeDotAfterInt = false})</w:t>
+        <w:t>formatNumber</w:t>
+      </w:r>
+      <w:proofErr w:type="spellEnd"/>
+      <w:r>
+        <w:rPr>
+          <w:b/>
+          <w:bCs/>
+        </w:rPr>
+        <w:t>({</w:t>
+      </w:r>
+      <w:proofErr w:type="spellStart"/>
+      <w:r>
+        <w:rPr>
+          <w:b/>
+          <w:bCs/>
+        </w:rPr>
+        <w:t>num</w:t>
+      </w:r>
+      <w:proofErr w:type="spellEnd"/>
+      <w:r>
+        <w:rPr>
+          <w:b/>
+          <w:bCs/>
+        </w:rPr>
+        <w:t xml:space="preserve"> = "</w:t>
+      </w:r>
+      <w:proofErr w:type="spellStart"/>
+      <w:r>
+        <w:rPr>
+          <w:b/>
+          <w:bCs/>
+        </w:rPr>
+        <w:t>MILL_GetXRapid</w:t>
+      </w:r>
+      <w:proofErr w:type="spellEnd"/>
+      <w:r>
+        <w:rPr>
+          <w:b/>
+          <w:bCs/>
+        </w:rPr>
+        <w:t xml:space="preserve">", prefix = "X", </w:t>
+      </w:r>
+      <w:proofErr w:type="spellStart"/>
+      <w:r>
+        <w:rPr>
+          <w:b/>
+          <w:bCs/>
+        </w:rPr>
+        <w:t>numDecimalPlaces</w:t>
+      </w:r>
+      <w:proofErr w:type="spellEnd"/>
+      <w:r>
+        <w:rPr>
+          <w:b/>
+          <w:bCs/>
+        </w:rPr>
+        <w:t xml:space="preserve"> = 1 , </w:t>
+      </w:r>
+      <w:proofErr w:type="spellStart"/>
+      <w:r>
+        <w:rPr>
+          <w:b/>
+          <w:bCs/>
+        </w:rPr>
+        <w:t>includeDotAfterInt</w:t>
+      </w:r>
+      <w:proofErr w:type="spellEnd"/>
+      <w:r>
+        <w:rPr>
+          <w:b/>
+          <w:bCs/>
+        </w:rPr>
+        <w:t xml:space="preserve"> = false})</w:t>
       </w:r>
     </w:p>
     <w:p>
@@ -566,7 +650,15 @@
         <w:spacing w:after="455" w:line="240" w:lineRule="auto"/>
       </w:pPr>
       <w:r>
-        <w:t>You can simply create a BC_3x_Mill.lua file and put all of your Lua scripts in this file. These files must be located in the same directory, which is typically the Posts\Mill, Posts\Lathe, or Posts\MillTurn folder located in your products Data folder.</w:t>
+        <w:t>You can simply create a BC_3x_Mill.lua file and put all of your Lua scripts in this file. These files must be located in the same directory, which is typically the Posts\Mill, Posts\Lathe, or Posts\</w:t>
+      </w:r>
+      <w:proofErr w:type="spellStart"/>
+      <w:r>
+        <w:t>MillTurn</w:t>
+      </w:r>
+      <w:proofErr w:type="spellEnd"/>
+      <w:r>
+        <w:t xml:space="preserve"> folder located in your products Data folder.</w:t>
       </w:r>
     </w:p>
     <w:p>
@@ -605,7 +697,23 @@
         <w:contextualSpacing/>
       </w:pPr>
       <w:r>
-        <w:t xml:space="preserve">You can also create a sub directory inside of your Posts\Mill, Posts\Lathe, or Posts\MillTurn folder and add block 732. Lua sub folder? "MySubFolder" into the post processor itself, and then the posting engine will look for this sub folder and load any *.lua files that are located inside of this sub folder. </w:t>
+        <w:t>You can also create a sub directory inside of your Posts\Mill, Posts\Lathe, or Posts\</w:t>
+      </w:r>
+      <w:proofErr w:type="spellStart"/>
+      <w:r>
+        <w:t>MillTurn</w:t>
+      </w:r>
+      <w:proofErr w:type="spellEnd"/>
+      <w:r>
+        <w:t xml:space="preserve"> folder and add block 732. Lua sub folder? "</w:t>
+      </w:r>
+      <w:proofErr w:type="spellStart"/>
+      <w:r>
+        <w:t>MySubFolder</w:t>
+      </w:r>
+      <w:proofErr w:type="spellEnd"/>
+      <w:r>
+        <w:t xml:space="preserve">" into the post processor itself, and then the posting engine will look for this sub folder and load any *.lua files that are located inside of this sub folder. </w:t>
       </w:r>
     </w:p>
     <w:p>
@@ -631,7 +739,15 @@
         <w:spacing w:after="455" w:line="240" w:lineRule="auto"/>
       </w:pPr>
       <w:r>
-        <w:t xml:space="preserve">Inside of this 3x_Mill folder you create the MyLua.lua file which contains all of your Lua scripting functions.  The name can be whatever you like and you can also have multiple Lua files.  </w:t>
+        <w:t xml:space="preserve">Inside of this 3x_Mill folder you create the </w:t>
+      </w:r>
+      <w:proofErr w:type="spellStart"/>
+      <w:r>
+        <w:t>MyLua.lua</w:t>
+      </w:r>
+      <w:proofErr w:type="spellEnd"/>
+      <w:r>
+        <w:t xml:space="preserve"> file which contains all of your Lua scripting functions.  The name can be whatever you like and you can also have multiple Lua files.  </w:t>
       </w:r>
     </w:p>
     <w:p>
@@ -700,21 +816,32 @@
       <w:pPr>
         <w:pStyle w:val="Heading1"/>
       </w:pPr>
+      <w:proofErr w:type="spellStart"/>
       <w:r>
         <w:lastRenderedPageBreak/>
         <w:t>BC_Lua_Functions.lua</w:t>
       </w:r>
+      <w:proofErr w:type="spellEnd"/>
     </w:p>
     <w:p>
       <w:r>
         <w:t xml:space="preserve">** Use </w:t>
       </w:r>
+      <w:proofErr w:type="spellStart"/>
       <w:r>
         <w:rPr>
           <w:b/>
           <w:bCs/>
         </w:rPr>
-        <w:t>lua_func_</w:t>
+        <w:t>lua_func</w:t>
+      </w:r>
+      <w:proofErr w:type="spellEnd"/>
+      <w:r>
+        <w:rPr>
+          <w:b/>
+          <w:bCs/>
+        </w:rPr>
+        <w:t>_</w:t>
       </w:r>
       <w:r>
         <w:t xml:space="preserve"> if calling from a standard Post Block. If used in Lua Blocks 2701 – 2799, remove thi</w:t>
@@ -724,17 +851,6 @@
       </w:r>
       <w:r>
         <w:t>.</w:t>
-      </w:r>
-    </w:p>
-    <w:p>
-      <w:r>
-        <w:t>** functions in camelCase are general</w:t>
-      </w:r>
-      <w:r>
-        <w:t xml:space="preserve"> lua</w:t>
-      </w:r>
-      <w:r>
-        <w:t xml:space="preserve"> functions. functions in PascalCase contain BobCAD Lua API functions inside.</w:t>
       </w:r>
     </w:p>
     <w:tbl>
@@ -770,6 +886,7 @@
             <w:shd w:val="clear" w:color="auto" w:fill="C6D9F1"/>
           </w:tcPr>
           <w:p>
+            <w:proofErr w:type="spellStart"/>
             <w:r>
               <w:rPr>
                 <w:rFonts w:ascii="Courier New" w:eastAsia="Courier New" w:hAnsi="Courier New" w:cs="Courier New"/>
@@ -797,6 +914,7 @@
               </w:rPr>
               <w:t>ShowOperationData</w:t>
             </w:r>
+            <w:proofErr w:type="spellEnd"/>
           </w:p>
         </w:tc>
       </w:tr>
@@ -845,7 +963,15 @@
               <w:ind w:left="1"/>
             </w:pPr>
             <w:r>
-              <w:t>Use ShowValueFromOperation function to extract the key or subkey you need to use.</w:t>
+              <w:t xml:space="preserve">Use </w:t>
+            </w:r>
+            <w:proofErr w:type="spellStart"/>
+            <w:r>
+              <w:t>ShowValueFromOperation</w:t>
+            </w:r>
+            <w:proofErr w:type="spellEnd"/>
+            <w:r>
+              <w:t xml:space="preserve"> function to extract the key or subkey you need to use.</w:t>
             </w:r>
           </w:p>
         </w:tc>
@@ -959,8 +1085,12 @@
           <w:p>
             <w:r>
               <w:tab/>
+            </w:r>
+            <w:proofErr w:type="spellStart"/>
+            <w:r>
               <w:t>lua_func_ShowOperationData</w:t>
             </w:r>
+            <w:proofErr w:type="spellEnd"/>
           </w:p>
         </w:tc>
       </w:tr>
@@ -1006,6 +1136,7 @@
             <w:shd w:val="clear" w:color="auto" w:fill="C6D9F1"/>
           </w:tcPr>
           <w:p>
+            <w:proofErr w:type="spellStart"/>
             <w:r>
               <w:rPr>
                 <w:rFonts w:ascii="Courier New" w:eastAsia="Courier New" w:hAnsi="Courier New" w:cs="Courier New"/>
@@ -1013,8 +1144,19 @@
                 <w:color w:val="00007F"/>
                 <w:sz w:val="24"/>
               </w:rPr>
-              <w:t>lua_func_ShowValueFromOperation("</w:t>
-            </w:r>
+              <w:t>lua_func_ShowValueFromOperation</w:t>
+            </w:r>
+            <w:proofErr w:type="spellEnd"/>
+            <w:r>
+              <w:rPr>
+                <w:rFonts w:ascii="Courier New" w:eastAsia="Courier New" w:hAnsi="Courier New" w:cs="Courier New"/>
+                <w:b/>
+                <w:color w:val="00007F"/>
+                <w:sz w:val="24"/>
+              </w:rPr>
+              <w:t>("</w:t>
+            </w:r>
+            <w:proofErr w:type="spellStart"/>
             <w:r>
               <w:rPr>
                 <w:rFonts w:ascii="Courier New" w:eastAsia="Courier New" w:hAnsi="Courier New" w:cs="Courier New"/>
@@ -1024,6 +1166,7 @@
               </w:rPr>
               <w:t>operation_value</w:t>
             </w:r>
+            <w:proofErr w:type="spellEnd"/>
             <w:r>
               <w:rPr>
                 <w:rFonts w:ascii="Courier New" w:eastAsia="Courier New" w:hAnsi="Courier New" w:cs="Courier New"/>
@@ -1084,22 +1227,34 @@
             <w:r>
               <w:t xml:space="preserve">This function takes a </w:t>
             </w:r>
+            <w:proofErr w:type="spellStart"/>
             <w:r>
               <w:t>operation_value</w:t>
             </w:r>
+            <w:proofErr w:type="spellEnd"/>
             <w:r>
               <w:t xml:space="preserve"> as an argument, retrieves the current operations ID value in the CAM Tree, iterates through the returned table and returns the value of the key or subkey that matches the </w:t>
             </w:r>
+            <w:proofErr w:type="spellStart"/>
             <w:r>
               <w:t>operation_value</w:t>
             </w:r>
+            <w:proofErr w:type="spellEnd"/>
             <w:r>
               <w:t>. If the key or subkey is not found, it returns nil.</w:t>
             </w:r>
           </w:p>
           <w:p>
             <w:r>
-              <w:t>Use ShowOperationData function to find out to key you need to use</w:t>
+              <w:t xml:space="preserve">Use </w:t>
+            </w:r>
+            <w:proofErr w:type="spellStart"/>
+            <w:r>
+              <w:t>ShowOperationData</w:t>
+            </w:r>
+            <w:proofErr w:type="spellEnd"/>
+            <w:r>
+              <w:t xml:space="preserve"> function to find out to key you need to use</w:t>
             </w:r>
           </w:p>
         </w:tc>
@@ -1198,8 +1353,21 @@
             <w:r>
               <w:t xml:space="preserve"> </w:t>
             </w:r>
-            <w:r>
-              <w:t>lua_func_ShowValueFromOperation("depth_of_cut_or_stepover")</w:t>
+            <w:proofErr w:type="spellStart"/>
+            <w:r>
+              <w:t>lua_func_ShowValueFromOperation</w:t>
+            </w:r>
+            <w:proofErr w:type="spellEnd"/>
+            <w:r>
+              <w:t>("</w:t>
+            </w:r>
+            <w:proofErr w:type="spellStart"/>
+            <w:r>
+              <w:t>depth_of_cut_or_stepover</w:t>
+            </w:r>
+            <w:proofErr w:type="spellEnd"/>
+            <w:r>
+              <w:t>")</w:t>
             </w:r>
           </w:p>
         </w:tc>
@@ -1224,34 +1392,34 @@
       <w:pPr>
         <w:pStyle w:val="Heading1"/>
       </w:pPr>
+      <w:proofErr w:type="spellStart"/>
       <w:r>
         <w:t>BC_NC_Output_Lua_Functions.lua</w:t>
       </w:r>
+      <w:proofErr w:type="spellEnd"/>
     </w:p>
     <w:p>
       <w:r>
         <w:t xml:space="preserve">** Use </w:t>
       </w:r>
+      <w:proofErr w:type="spellStart"/>
       <w:r>
         <w:rPr>
           <w:b/>
           <w:bCs/>
         </w:rPr>
-        <w:t>lua_func_</w:t>
+        <w:t>lua_func</w:t>
+      </w:r>
+      <w:proofErr w:type="spellEnd"/>
+      <w:r>
+        <w:rPr>
+          <w:b/>
+          <w:bCs/>
+        </w:rPr>
+        <w:t>_</w:t>
       </w:r>
       <w:r>
         <w:t xml:space="preserve"> if calling from a standard Post Block. If used in Lua Blocks 2701 – 2799, remove this.</w:t>
-      </w:r>
-    </w:p>
-    <w:p>
-      <w:r>
-        <w:t xml:space="preserve">** functions in camelCase are general </w:t>
-      </w:r>
-      <w:r>
-        <w:t xml:space="preserve">lua </w:t>
-      </w:r>
-      <w:r>
-        <w:t>functions. functions in PascalCase contain BobCAD Lua API functions inside.</w:t>
       </w:r>
     </w:p>
     <w:tbl>
@@ -1287,6 +1455,7 @@
             <w:shd w:val="clear" w:color="auto" w:fill="C6D9F1"/>
           </w:tcPr>
           <w:p>
+            <w:proofErr w:type="spellStart"/>
             <w:r>
               <w:rPr>
                 <w:rFonts w:ascii="Courier New" w:eastAsia="Courier New" w:hAnsi="Courier New" w:cs="Courier New"/>
@@ -1294,8 +1463,9 @@
                 <w:color w:val="00007F"/>
                 <w:sz w:val="24"/>
               </w:rPr>
-              <w:t>lua_func_round(</w:t>
-            </w:r>
+              <w:t>lua_func_round</w:t>
+            </w:r>
+            <w:proofErr w:type="spellEnd"/>
             <w:r>
               <w:rPr>
                 <w:rFonts w:ascii="Courier New" w:eastAsia="Courier New" w:hAnsi="Courier New" w:cs="Courier New"/>
@@ -1303,8 +1473,39 @@
                 <w:color w:val="00007F"/>
                 <w:sz w:val="24"/>
               </w:rPr>
-              <w:t>num, numDecimalPlaces</w:t>
-            </w:r>
+              <w:t>(</w:t>
+            </w:r>
+            <w:proofErr w:type="spellStart"/>
+            <w:r>
+              <w:rPr>
+                <w:rFonts w:ascii="Courier New" w:eastAsia="Courier New" w:hAnsi="Courier New" w:cs="Courier New"/>
+                <w:b/>
+                <w:color w:val="00007F"/>
+                <w:sz w:val="24"/>
+              </w:rPr>
+              <w:t>num</w:t>
+            </w:r>
+            <w:proofErr w:type="spellEnd"/>
+            <w:r>
+              <w:rPr>
+                <w:rFonts w:ascii="Courier New" w:eastAsia="Courier New" w:hAnsi="Courier New" w:cs="Courier New"/>
+                <w:b/>
+                <w:color w:val="00007F"/>
+                <w:sz w:val="24"/>
+              </w:rPr>
+              <w:t xml:space="preserve">, </w:t>
+            </w:r>
+            <w:proofErr w:type="spellStart"/>
+            <w:r>
+              <w:rPr>
+                <w:rFonts w:ascii="Courier New" w:eastAsia="Courier New" w:hAnsi="Courier New" w:cs="Courier New"/>
+                <w:b/>
+                <w:color w:val="00007F"/>
+                <w:sz w:val="24"/>
+              </w:rPr>
+              <w:t>numDecimalPlaces</w:t>
+            </w:r>
+            <w:proofErr w:type="spellEnd"/>
             <w:r>
               <w:rPr>
                 <w:rFonts w:ascii="Courier New" w:eastAsia="Courier New" w:hAnsi="Courier New" w:cs="Courier New"/>
@@ -1360,7 +1561,15 @@
               <w:t>**</w:t>
             </w:r>
             <w:r>
-              <w:t xml:space="preserve"> Ideally used in lua blocks 2701 – 2799</w:t>
+              <w:t xml:space="preserve"> Ideally used in </w:t>
+            </w:r>
+            <w:proofErr w:type="spellStart"/>
+            <w:r>
+              <w:t>lua</w:t>
+            </w:r>
+            <w:proofErr w:type="spellEnd"/>
+            <w:r>
+              <w:t xml:space="preserve"> blocks 2701 – 2799</w:t>
             </w:r>
           </w:p>
           <w:p>
@@ -1404,22 +1613,47 @@
                 <w:bCs/>
               </w:rPr>
             </w:pPr>
+            <w:proofErr w:type="spellStart"/>
             <w:r>
               <w:rPr>
                 <w:b/>
                 <w:bCs/>
               </w:rPr>
-              <w:t>Args:</w:t>
-            </w:r>
-          </w:p>
-          <w:p>
-            <w:r>
-              <w:t xml:space="preserve">        num: The number to be rounded</w:t>
-            </w:r>
-          </w:p>
-          <w:p>
-            <w:r>
-              <w:t xml:space="preserve">        numDecimalPlaces: The number of decimal places to round to</w:t>
+              <w:t>Args</w:t>
+            </w:r>
+            <w:proofErr w:type="spellEnd"/>
+            <w:r>
+              <w:rPr>
+                <w:b/>
+                <w:bCs/>
+              </w:rPr>
+              <w:t>:</w:t>
+            </w:r>
+          </w:p>
+          <w:p>
+            <w:r>
+              <w:t xml:space="preserve">        </w:t>
+            </w:r>
+            <w:proofErr w:type="spellStart"/>
+            <w:r>
+              <w:t>num</w:t>
+            </w:r>
+            <w:proofErr w:type="spellEnd"/>
+            <w:r>
+              <w:t>: The number to be rounded</w:t>
+            </w:r>
+          </w:p>
+          <w:p>
+            <w:r>
+              <w:t xml:space="preserve">        </w:t>
+            </w:r>
+            <w:proofErr w:type="spellStart"/>
+            <w:r>
+              <w:t>numDecimalPlaces</w:t>
+            </w:r>
+            <w:proofErr w:type="spellEnd"/>
+            <w:r>
+              <w:t>: The number of decimal places to round to</w:t>
             </w:r>
           </w:p>
         </w:tc>
@@ -1513,7 +1747,15 @@
           </w:p>
           <w:p>
             <w:r>
-              <w:t>local threads_per_inch = "E" .. round(1 / pitch, 0)</w:t>
+              <w:t xml:space="preserve">local </w:t>
+            </w:r>
+            <w:proofErr w:type="spellStart"/>
+            <w:r>
+              <w:t>threads_per_inch</w:t>
+            </w:r>
+            <w:proofErr w:type="spellEnd"/>
+            <w:r>
+              <w:t xml:space="preserve"> = "E" .. round(1 / pitch, 0)</w:t>
             </w:r>
           </w:p>
         </w:tc>
@@ -1562,6 +1804,7 @@
             <w:shd w:val="clear" w:color="auto" w:fill="C6D9F1"/>
           </w:tcPr>
           <w:p>
+            <w:proofErr w:type="spellStart"/>
             <w:r>
               <w:rPr>
                 <w:rFonts w:ascii="Courier New" w:eastAsia="Courier New" w:hAnsi="Courier New" w:cs="Courier New"/>
@@ -1569,7 +1812,6 @@
                 <w:color w:val="00007F"/>
                 <w:sz w:val="24"/>
               </w:rPr>
-              <w:lastRenderedPageBreak/>
               <w:t>lua_func_</w:t>
             </w:r>
             <w:r>
@@ -1579,7 +1821,37 @@
                 <w:color w:val="00007F"/>
                 <w:sz w:val="24"/>
               </w:rPr>
-              <w:t>formatNumber(args)</w:t>
+              <w:t>formatNumber</w:t>
+            </w:r>
+            <w:proofErr w:type="spellEnd"/>
+            <w:r>
+              <w:rPr>
+                <w:rFonts w:ascii="Courier New" w:eastAsia="Courier New" w:hAnsi="Courier New" w:cs="Courier New"/>
+                <w:b/>
+                <w:color w:val="00007F"/>
+                <w:sz w:val="24"/>
+              </w:rPr>
+              <w:t>(</w:t>
+            </w:r>
+            <w:proofErr w:type="spellStart"/>
+            <w:r>
+              <w:rPr>
+                <w:rFonts w:ascii="Courier New" w:eastAsia="Courier New" w:hAnsi="Courier New" w:cs="Courier New"/>
+                <w:b/>
+                <w:color w:val="00007F"/>
+                <w:sz w:val="24"/>
+              </w:rPr>
+              <w:t>args</w:t>
+            </w:r>
+            <w:proofErr w:type="spellEnd"/>
+            <w:r>
+              <w:rPr>
+                <w:rFonts w:ascii="Courier New" w:eastAsia="Courier New" w:hAnsi="Courier New" w:cs="Courier New"/>
+                <w:b/>
+                <w:color w:val="00007F"/>
+                <w:sz w:val="24"/>
+              </w:rPr>
+              <w:t>)</w:t>
             </w:r>
           </w:p>
         </w:tc>
@@ -1657,12 +1929,21 @@
             </w:tcBorders>
           </w:tcPr>
           <w:p>
+            <w:proofErr w:type="spellStart"/>
             <w:r>
               <w:rPr>
                 <w:b/>
                 <w:bCs/>
               </w:rPr>
-              <w:t>Args:</w:t>
+              <w:t>Args</w:t>
+            </w:r>
+            <w:proofErr w:type="spellEnd"/>
+            <w:r>
+              <w:rPr>
+                <w:b/>
+                <w:bCs/>
+              </w:rPr>
+              <w:t>:</w:t>
             </w:r>
             <w:r>
               <w:t xml:space="preserve"> </w:t>
@@ -1675,6 +1956,7 @@
             <w:r>
               <w:t xml:space="preserve">        </w:t>
             </w:r>
+            <w:proofErr w:type="spellStart"/>
             <w:r>
               <w:rPr>
                 <w:b/>
@@ -1682,14 +1964,17 @@
               </w:rPr>
               <w:t>num</w:t>
             </w:r>
+            <w:proofErr w:type="spellEnd"/>
             <w:r>
               <w:t>: (required) The number to be formatted</w:t>
             </w:r>
           </w:p>
           <w:p>
             <w:r>
+              <w:lastRenderedPageBreak/>
               <w:t xml:space="preserve">        </w:t>
             </w:r>
+            <w:proofErr w:type="spellStart"/>
             <w:r>
               <w:rPr>
                 <w:b/>
@@ -1697,6 +1982,7 @@
               </w:rPr>
               <w:t>numDecimalPlaces</w:t>
             </w:r>
+            <w:proofErr w:type="spellEnd"/>
             <w:r>
               <w:t xml:space="preserve">: The number of decimal places to round to. </w:t>
             </w:r>
@@ -1812,6 +2098,7 @@
             <w:r>
               <w:t xml:space="preserve">        </w:t>
             </w:r>
+            <w:proofErr w:type="spellStart"/>
             <w:r>
               <w:rPr>
                 <w:b/>
@@ -1819,6 +2106,7 @@
               </w:rPr>
               <w:t>includeLeadingZero</w:t>
             </w:r>
+            <w:proofErr w:type="spellEnd"/>
             <w:r>
               <w:t xml:space="preserve">: (Optional) </w:t>
             </w:r>
@@ -1843,36 +2131,54 @@
                 <w:b/>
                 <w:bCs/>
               </w:rPr>
-              <w:t xml:space="preserve">        useThousandsSeparator</w:t>
-            </w:r>
-            <w:r>
-              <w:t>: (Optional)</w:t>
-            </w:r>
-            <w:r>
-              <w:t xml:space="preserve"> </w:t>
-            </w:r>
-            <w:r>
-              <w:t xml:space="preserve">(true or false) </w:t>
-            </w:r>
-            <w:r>
-              <w:t xml:space="preserve">Whether to include a thousands separator. </w:t>
-            </w:r>
-          </w:p>
-          <w:p>
-            <w:r>
-              <w:t xml:space="preserve">                                                      Default is false.</w:t>
-            </w:r>
-          </w:p>
-          <w:p>
-            <w:r>
               <w:t xml:space="preserve">        </w:t>
             </w:r>
+            <w:proofErr w:type="spellStart"/>
             <w:r>
               <w:rPr>
                 <w:b/>
                 <w:bCs/>
               </w:rPr>
-              <w:t>includeDotAfterInt:</w:t>
+              <w:t>useThousandsSeparator</w:t>
+            </w:r>
+            <w:proofErr w:type="spellEnd"/>
+            <w:r>
+              <w:t>: (Optional)</w:t>
+            </w:r>
+            <w:r>
+              <w:t xml:space="preserve"> </w:t>
+            </w:r>
+            <w:r>
+              <w:t xml:space="preserve">(true or false) </w:t>
+            </w:r>
+            <w:r>
+              <w:t xml:space="preserve">Whether to include a thousands separator. </w:t>
+            </w:r>
+          </w:p>
+          <w:p>
+            <w:r>
+              <w:t xml:space="preserve">                                                      Default is false.</w:t>
+            </w:r>
+          </w:p>
+          <w:p>
+            <w:r>
+              <w:t xml:space="preserve">        </w:t>
+            </w:r>
+            <w:proofErr w:type="spellStart"/>
+            <w:r>
+              <w:rPr>
+                <w:b/>
+                <w:bCs/>
+              </w:rPr>
+              <w:t>includeDotAfterInt</w:t>
+            </w:r>
+            <w:proofErr w:type="spellEnd"/>
+            <w:r>
+              <w:rPr>
+                <w:b/>
+                <w:bCs/>
+              </w:rPr>
+              <w:t>:</w:t>
             </w:r>
             <w:r>
               <w:t xml:space="preserve"> (Optional)</w:t>
@@ -1918,7 +2224,15 @@
               <w:t xml:space="preserve">                     </w:t>
             </w:r>
             <w:r>
-              <w:t>for BobCAD API functions)</w:t>
+              <w:t xml:space="preserve">for </w:t>
+            </w:r>
+            <w:proofErr w:type="spellStart"/>
+            <w:r>
+              <w:t>BobCAD</w:t>
+            </w:r>
+            <w:proofErr w:type="spellEnd"/>
+            <w:r>
+              <w:t xml:space="preserve"> API functions)</w:t>
             </w:r>
           </w:p>
         </w:tc>
@@ -1939,6 +2253,7 @@
           </w:tcPr>
           <w:p>
             <w:r>
+              <w:lastRenderedPageBreak/>
               <w:t xml:space="preserve">Mill Turn Job </w:t>
             </w:r>
           </w:p>
@@ -1993,13 +2308,42 @@
             </w:tcBorders>
           </w:tcPr>
           <w:p>
-            <w:r>
-              <w:t xml:space="preserve">formatNumber is a very versatile function that allows you to format just about any value you can think of in a BobCAD-CAM Post Processor. </w:t>
-            </w:r>
-          </w:p>
-          <w:p>
-            <w:r>
-              <w:t>Using a Table (eg. myTable = {</w:t>
+            <w:proofErr w:type="spellStart"/>
+            <w:r>
+              <w:t>formatNumber</w:t>
+            </w:r>
+            <w:proofErr w:type="spellEnd"/>
+            <w:r>
+              <w:t xml:space="preserve"> is a very versatile function that allows you to format just about any value you can think of in a </w:t>
+            </w:r>
+            <w:proofErr w:type="spellStart"/>
+            <w:r>
+              <w:t>BobCAD</w:t>
+            </w:r>
+            <w:proofErr w:type="spellEnd"/>
+            <w:r>
+              <w:t xml:space="preserve">-CAM Post Processor. </w:t>
+            </w:r>
+          </w:p>
+          <w:p>
+            <w:r>
+              <w:t>Using a Table (</w:t>
+            </w:r>
+            <w:proofErr w:type="spellStart"/>
+            <w:r>
+              <w:t>eg.</w:t>
+            </w:r>
+            <w:proofErr w:type="spellEnd"/>
+            <w:r>
+              <w:t xml:space="preserve"> </w:t>
+            </w:r>
+            <w:proofErr w:type="spellStart"/>
+            <w:r>
+              <w:t>myTable</w:t>
+            </w:r>
+            <w:proofErr w:type="spellEnd"/>
+            <w:r>
+              <w:t xml:space="preserve"> = {</w:t>
             </w:r>
             <w:r>
               <w:t xml:space="preserve"> arg1 = 1, arg2 = false </w:t>
@@ -2036,16 +2380,53 @@
               <w:t>Method 1:</w:t>
             </w:r>
             <w:r>
-              <w:t xml:space="preserve"> input any number for the “num” argument</w:t>
+              <w:t xml:space="preserve"> input any number for the “</w:t>
+            </w:r>
+            <w:proofErr w:type="spellStart"/>
+            <w:r>
+              <w:t>num</w:t>
+            </w:r>
+            <w:proofErr w:type="spellEnd"/>
+            <w:r>
+              <w:t>” argument</w:t>
             </w:r>
           </w:p>
           <w:p/>
           <w:p>
-            <w:r>
-              <w:t>lua_func_formatNumber({num = 24, includeDotAfterInt = false})</w:t>
-            </w:r>
-            <w:r>
-              <w:t xml:space="preserve">  // Ouput: 24</w:t>
+            <w:proofErr w:type="spellStart"/>
+            <w:r>
+              <w:t>lua_func_formatNumber</w:t>
+            </w:r>
+            <w:proofErr w:type="spellEnd"/>
+            <w:r>
+              <w:t>({</w:t>
+            </w:r>
+            <w:proofErr w:type="spellStart"/>
+            <w:r>
+              <w:t>num</w:t>
+            </w:r>
+            <w:proofErr w:type="spellEnd"/>
+            <w:r>
+              <w:t xml:space="preserve"> = 24, </w:t>
+            </w:r>
+            <w:proofErr w:type="spellStart"/>
+            <w:r>
+              <w:t>includeDotAfterInt</w:t>
+            </w:r>
+            <w:proofErr w:type="spellEnd"/>
+            <w:r>
+              <w:t xml:space="preserve"> = false})</w:t>
+            </w:r>
+            <w:r>
+              <w:t xml:space="preserve">  // </w:t>
+            </w:r>
+            <w:proofErr w:type="spellStart"/>
+            <w:r>
+              <w:t>Ouput</w:t>
+            </w:r>
+            <w:proofErr w:type="spellEnd"/>
+            <w:r>
+              <w:t>: 24</w:t>
             </w:r>
           </w:p>
           <w:p/>
@@ -2058,7 +2439,23 @@
               <w:t>Method 2:</w:t>
             </w:r>
             <w:r>
-              <w:t xml:space="preserve"> input a string of a VBScript BobCAD API with no () for the “num” argument</w:t>
+              <w:t xml:space="preserve"> input a string of a VBScript </w:t>
+            </w:r>
+            <w:proofErr w:type="spellStart"/>
+            <w:r>
+              <w:t>BobCAD</w:t>
+            </w:r>
+            <w:proofErr w:type="spellEnd"/>
+            <w:r>
+              <w:t xml:space="preserve"> API with no () for the “</w:t>
+            </w:r>
+            <w:proofErr w:type="spellStart"/>
+            <w:r>
+              <w:t>num</w:t>
+            </w:r>
+            <w:proofErr w:type="spellEnd"/>
+            <w:r>
+              <w:t>” argument</w:t>
             </w:r>
             <w:r>
               <w:t xml:space="preserve"> </w:t>
@@ -2077,8 +2474,45 @@
           </w:p>
           <w:p/>
           <w:p>
-            <w:r>
-              <w:t xml:space="preserve">lua_func_formatNumber({num = "MILL_GetXRapid", prefix = "X", numDecimalPlaces = 1 , includeDotAfterInt = false}) </w:t>
+            <w:proofErr w:type="spellStart"/>
+            <w:r>
+              <w:t>lua_func_formatNumber</w:t>
+            </w:r>
+            <w:proofErr w:type="spellEnd"/>
+            <w:r>
+              <w:t>({</w:t>
+            </w:r>
+            <w:proofErr w:type="spellStart"/>
+            <w:r>
+              <w:t>num</w:t>
+            </w:r>
+            <w:proofErr w:type="spellEnd"/>
+            <w:r>
+              <w:t xml:space="preserve"> = "</w:t>
+            </w:r>
+            <w:proofErr w:type="spellStart"/>
+            <w:r>
+              <w:t>MILL_GetXRapid</w:t>
+            </w:r>
+            <w:proofErr w:type="spellEnd"/>
+            <w:r>
+              <w:t xml:space="preserve">", prefix = "X", </w:t>
+            </w:r>
+            <w:proofErr w:type="spellStart"/>
+            <w:r>
+              <w:t>numDecimalPlaces</w:t>
+            </w:r>
+            <w:proofErr w:type="spellEnd"/>
+            <w:r>
+              <w:t xml:space="preserve"> = 1 , </w:t>
+            </w:r>
+            <w:proofErr w:type="spellStart"/>
+            <w:r>
+              <w:t>includeDotAfterInt</w:t>
+            </w:r>
+            <w:proofErr w:type="spellEnd"/>
+            <w:r>
+              <w:t xml:space="preserve"> = false}) </w:t>
             </w:r>
             <w:r>
               <w:t xml:space="preserve"> </w:t>
@@ -2113,30 +2547,92 @@
             <w:r>
               <w:t xml:space="preserve"> Use the </w:t>
             </w:r>
+            <w:proofErr w:type="spellStart"/>
             <w:r>
               <w:t>BcPost.RunVBApi</w:t>
             </w:r>
-            <w:r>
-              <w:t>(“VBScript_BobCAD_API”) function to grab any value and</w:t>
+            <w:proofErr w:type="spellEnd"/>
+            <w:r>
+              <w:t>(“</w:t>
+            </w:r>
+            <w:proofErr w:type="spellStart"/>
+            <w:r>
+              <w:t>VBScript_BobCAD_API</w:t>
+            </w:r>
+            <w:proofErr w:type="spellEnd"/>
+            <w:r>
+              <w:t>”) function to grab any value and</w:t>
             </w:r>
             <w:r>
               <w:t xml:space="preserve"> </w:t>
             </w:r>
             <w:r>
-              <w:t>use for the “num” argument</w:t>
+              <w:t>use for the “</w:t>
+            </w:r>
+            <w:proofErr w:type="spellStart"/>
+            <w:r>
+              <w:t>num</w:t>
+            </w:r>
+            <w:proofErr w:type="spellEnd"/>
+            <w:r>
+              <w:t>” argument</w:t>
             </w:r>
           </w:p>
           <w:p/>
           <w:p>
-            <w:r>
-              <w:lastRenderedPageBreak/>
-              <w:t>lua_func_formatNumber({num =</w:t>
-            </w:r>
-            <w:r>
-              <w:t xml:space="preserve"> BcPost.RunVBApi("MILL_GetXRapid")</w:t>
-            </w:r>
-            <w:r>
-              <w:t xml:space="preserve"> , prefix = "X", numDecimalPlaces = 1 , includeDotAfterInt = false}) </w:t>
+            <w:proofErr w:type="spellStart"/>
+            <w:r>
+              <w:t>lua_func_formatNumber</w:t>
+            </w:r>
+            <w:proofErr w:type="spellEnd"/>
+            <w:r>
+              <w:t>({</w:t>
+            </w:r>
+            <w:proofErr w:type="spellStart"/>
+            <w:r>
+              <w:t>num</w:t>
+            </w:r>
+            <w:proofErr w:type="spellEnd"/>
+            <w:r>
+              <w:t xml:space="preserve"> =</w:t>
+            </w:r>
+            <w:r>
+              <w:t xml:space="preserve"> </w:t>
+            </w:r>
+            <w:proofErr w:type="spellStart"/>
+            <w:r>
+              <w:t>BcPost.RunVBApi</w:t>
+            </w:r>
+            <w:proofErr w:type="spellEnd"/>
+            <w:r>
+              <w:t>("</w:t>
+            </w:r>
+            <w:proofErr w:type="spellStart"/>
+            <w:r>
+              <w:t>MILL_GetXRapid</w:t>
+            </w:r>
+            <w:proofErr w:type="spellEnd"/>
+            <w:r>
+              <w:t>")</w:t>
+            </w:r>
+            <w:r>
+              <w:t xml:space="preserve"> , prefix = "X", </w:t>
+            </w:r>
+            <w:proofErr w:type="spellStart"/>
+            <w:r>
+              <w:t>numDecimalPlaces</w:t>
+            </w:r>
+            <w:proofErr w:type="spellEnd"/>
+            <w:r>
+              <w:t xml:space="preserve"> = 1 , </w:t>
+            </w:r>
+            <w:proofErr w:type="spellStart"/>
+            <w:r>
+              <w:t>includeDotAfterInt</w:t>
+            </w:r>
+            <w:proofErr w:type="spellEnd"/>
+            <w:r>
+              <w:t xml:space="preserve"> = false}) </w:t>
             </w:r>
             <w:r>
               <w:t xml:space="preserve"> </w:t>
@@ -2155,7 +2651,15 @@
               <w:t>Note:</w:t>
             </w:r>
             <w:r>
-              <w:t xml:space="preserve"> You can use method 3 to obtain the value of any VBScript BobCAD API and use it as an input for any Lua Function if needed.</w:t>
+              <w:t xml:space="preserve"> You can use method 3 to obtain the value of any VBScript </w:t>
+            </w:r>
+            <w:proofErr w:type="spellStart"/>
+            <w:r>
+              <w:t>BobCAD</w:t>
+            </w:r>
+            <w:proofErr w:type="spellEnd"/>
+            <w:r>
+              <w:t xml:space="preserve"> API and use it as an input for any Lua Function if needed.</w:t>
             </w:r>
           </w:p>
         </w:tc>
@@ -2204,6 +2708,7 @@
             <w:shd w:val="clear" w:color="auto" w:fill="C6D9F1"/>
           </w:tcPr>
           <w:p>
+            <w:proofErr w:type="spellStart"/>
             <w:r>
               <w:rPr>
                 <w:rFonts w:ascii="Courier New" w:eastAsia="Courier New" w:hAnsi="Courier New" w:cs="Courier New"/>
@@ -2211,6 +2716,7 @@
                 <w:color w:val="00007F"/>
                 <w:sz w:val="24"/>
               </w:rPr>
+              <w:lastRenderedPageBreak/>
               <w:t>lua_func_</w:t>
             </w:r>
             <w:r>
@@ -2220,7 +2726,37 @@
                 <w:color w:val="00007F"/>
                 <w:sz w:val="24"/>
               </w:rPr>
-              <w:t>convertAngle(angle, mode, numDecimalPlaces)</w:t>
+              <w:t>convertAngle</w:t>
+            </w:r>
+            <w:proofErr w:type="spellEnd"/>
+            <w:r>
+              <w:rPr>
+                <w:rFonts w:ascii="Courier New" w:eastAsia="Courier New" w:hAnsi="Courier New" w:cs="Courier New"/>
+                <w:b/>
+                <w:color w:val="00007F"/>
+                <w:sz w:val="24"/>
+              </w:rPr>
+              <w:t xml:space="preserve">(angle, mode, </w:t>
+            </w:r>
+            <w:proofErr w:type="spellStart"/>
+            <w:r>
+              <w:rPr>
+                <w:rFonts w:ascii="Courier New" w:eastAsia="Courier New" w:hAnsi="Courier New" w:cs="Courier New"/>
+                <w:b/>
+                <w:color w:val="00007F"/>
+                <w:sz w:val="24"/>
+              </w:rPr>
+              <w:t>numDecimalPlaces</w:t>
+            </w:r>
+            <w:proofErr w:type="spellEnd"/>
+            <w:r>
+              <w:rPr>
+                <w:rFonts w:ascii="Courier New" w:eastAsia="Courier New" w:hAnsi="Courier New" w:cs="Courier New"/>
+                <w:b/>
+                <w:color w:val="00007F"/>
+                <w:sz w:val="24"/>
+              </w:rPr>
+              <w:t>)</w:t>
             </w:r>
           </w:p>
         </w:tc>
@@ -2304,12 +2840,21 @@
                 <w:bCs/>
               </w:rPr>
             </w:pPr>
+            <w:proofErr w:type="spellStart"/>
             <w:r>
               <w:rPr>
                 <w:b/>
                 <w:bCs/>
               </w:rPr>
-              <w:t>Args:</w:t>
+              <w:t>Args</w:t>
+            </w:r>
+            <w:proofErr w:type="spellEnd"/>
+            <w:r>
+              <w:rPr>
+                <w:b/>
+                <w:bCs/>
+              </w:rPr>
+              <w:t>:</w:t>
             </w:r>
           </w:p>
           <w:p>
@@ -2325,12 +2870,36 @@
           </w:p>
           <w:p>
             <w:r>
-              <w:t xml:space="preserve">        mode: The conversion mode. Can be "degreesToRadians" or "radiansToDegrees".</w:t>
-            </w:r>
-          </w:p>
-          <w:p>
-            <w:r>
-              <w:t xml:space="preserve">        numDecimalPlaces: (Optional) The number of decimal places to round to. </w:t>
+              <w:t xml:space="preserve">        mode: The conversion mode. Can be "</w:t>
+            </w:r>
+            <w:proofErr w:type="spellStart"/>
+            <w:r>
+              <w:t>degreesToRadians</w:t>
+            </w:r>
+            <w:proofErr w:type="spellEnd"/>
+            <w:r>
+              <w:t>" or "</w:t>
+            </w:r>
+            <w:proofErr w:type="spellStart"/>
+            <w:r>
+              <w:t>radiansToDegrees</w:t>
+            </w:r>
+            <w:proofErr w:type="spellEnd"/>
+            <w:r>
+              <w:t>".</w:t>
+            </w:r>
+          </w:p>
+          <w:p>
+            <w:r>
+              <w:t xml:space="preserve">        </w:t>
+            </w:r>
+            <w:proofErr w:type="spellStart"/>
+            <w:r>
+              <w:t>numDecimalPlaces</w:t>
+            </w:r>
+            <w:proofErr w:type="spellEnd"/>
+            <w:r>
+              <w:t xml:space="preserve">: (Optional) The number of decimal places to round to. </w:t>
             </w:r>
           </w:p>
           <w:p>
@@ -2424,18 +2993,57 @@
             </w:r>
           </w:p>
           <w:p>
-            <w:r>
-              <w:t>lua_func_convertAngle(180, "degreesToRadians") // Outputs: 3.14159265358979</w:t>
-            </w:r>
-          </w:p>
-          <w:p>
-            <w:r>
-              <w:t>lua_func_convertAngle(180, "degreesToRadians", 4) // Outputs: 3.1416</w:t>
-            </w:r>
-          </w:p>
-          <w:p>
-            <w:r>
-              <w:t>lua_func_convertAngle(3.1415, "radiansToDegrees", 0) // Outputs: 180</w:t>
+            <w:proofErr w:type="spellStart"/>
+            <w:r>
+              <w:t>lua_func_convertAngle</w:t>
+            </w:r>
+            <w:proofErr w:type="spellEnd"/>
+            <w:r>
+              <w:t>(180, "</w:t>
+            </w:r>
+            <w:proofErr w:type="spellStart"/>
+            <w:r>
+              <w:t>degreesToRadians</w:t>
+            </w:r>
+            <w:proofErr w:type="spellEnd"/>
+            <w:r>
+              <w:t>") // Outputs: 3.14159265358979</w:t>
+            </w:r>
+          </w:p>
+          <w:p>
+            <w:proofErr w:type="spellStart"/>
+            <w:r>
+              <w:t>lua_func_convertAngle</w:t>
+            </w:r>
+            <w:proofErr w:type="spellEnd"/>
+            <w:r>
+              <w:t>(180, "</w:t>
+            </w:r>
+            <w:proofErr w:type="spellStart"/>
+            <w:r>
+              <w:t>degreesToRadians</w:t>
+            </w:r>
+            <w:proofErr w:type="spellEnd"/>
+            <w:r>
+              <w:t>", 4) // Outputs: 3.1416</w:t>
+            </w:r>
+          </w:p>
+          <w:p>
+            <w:proofErr w:type="spellStart"/>
+            <w:r>
+              <w:t>lua_func_convertAngle</w:t>
+            </w:r>
+            <w:proofErr w:type="spellEnd"/>
+            <w:r>
+              <w:t>(3.1415, "</w:t>
+            </w:r>
+            <w:proofErr w:type="spellStart"/>
+            <w:r>
+              <w:t>radiansToDegrees</w:t>
+            </w:r>
+            <w:proofErr w:type="spellEnd"/>
+            <w:r>
+              <w:t>", 0) // Outputs: 180</w:t>
             </w:r>
           </w:p>
           <w:p/>
@@ -2454,10 +3062,39 @@
               <w:t>I</w:t>
             </w:r>
             <w:r>
-              <w:t xml:space="preserve">nput args sequentially if args is not a table. (eg. </w:t>
-            </w:r>
-            <w:r>
-              <w:t>lua_func_convertAngle(3.1415, 0</w:t>
+              <w:t xml:space="preserve">nput </w:t>
+            </w:r>
+            <w:proofErr w:type="spellStart"/>
+            <w:r>
+              <w:t>args</w:t>
+            </w:r>
+            <w:proofErr w:type="spellEnd"/>
+            <w:r>
+              <w:t xml:space="preserve"> sequentially if </w:t>
+            </w:r>
+            <w:proofErr w:type="spellStart"/>
+            <w:r>
+              <w:t>args</w:t>
+            </w:r>
+            <w:proofErr w:type="spellEnd"/>
+            <w:r>
+              <w:t xml:space="preserve"> is not a table. (</w:t>
+            </w:r>
+            <w:proofErr w:type="spellStart"/>
+            <w:r>
+              <w:t>eg.</w:t>
+            </w:r>
+            <w:proofErr w:type="spellEnd"/>
+            <w:r>
+              <w:t xml:space="preserve"> </w:t>
+            </w:r>
+            <w:proofErr w:type="spellStart"/>
+            <w:r>
+              <w:t>lua_func_convertAngle</w:t>
+            </w:r>
+            <w:proofErr w:type="spellEnd"/>
+            <w:r>
+              <w:t>(3.1415, 0</w:t>
             </w:r>
             <w:r>
               <w:t>) is invalid)</w:t>
@@ -2504,6 +3141,7 @@
             <w:shd w:val="clear" w:color="auto" w:fill="C6D9F1"/>
           </w:tcPr>
           <w:p>
+            <w:proofErr w:type="spellStart"/>
             <w:r>
               <w:rPr>
                 <w:rFonts w:ascii="Courier New" w:eastAsia="Courier New" w:hAnsi="Courier New" w:cs="Courier New"/>
@@ -2511,7 +3149,57 @@
                 <w:color w:val="00007F"/>
                 <w:sz w:val="24"/>
               </w:rPr>
-              <w:t>includeDotAfterNum(num, includeDotAfterInt)</w:t>
+              <w:t>includeDotAfterNum</w:t>
+            </w:r>
+            <w:proofErr w:type="spellEnd"/>
+            <w:r>
+              <w:rPr>
+                <w:rFonts w:ascii="Courier New" w:eastAsia="Courier New" w:hAnsi="Courier New" w:cs="Courier New"/>
+                <w:b/>
+                <w:color w:val="00007F"/>
+                <w:sz w:val="24"/>
+              </w:rPr>
+              <w:t>(</w:t>
+            </w:r>
+            <w:proofErr w:type="spellStart"/>
+            <w:r>
+              <w:rPr>
+                <w:rFonts w:ascii="Courier New" w:eastAsia="Courier New" w:hAnsi="Courier New" w:cs="Courier New"/>
+                <w:b/>
+                <w:color w:val="00007F"/>
+                <w:sz w:val="24"/>
+              </w:rPr>
+              <w:t>num</w:t>
+            </w:r>
+            <w:proofErr w:type="spellEnd"/>
+            <w:r>
+              <w:rPr>
+                <w:rFonts w:ascii="Courier New" w:eastAsia="Courier New" w:hAnsi="Courier New" w:cs="Courier New"/>
+                <w:b/>
+                <w:color w:val="00007F"/>
+                <w:sz w:val="24"/>
+              </w:rPr>
+              <w:t xml:space="preserve">, </w:t>
+            </w:r>
+            <w:proofErr w:type="spellStart"/>
+            <w:r>
+              <w:rPr>
+                <w:rFonts w:ascii="Courier New" w:eastAsia="Courier New" w:hAnsi="Courier New" w:cs="Courier New"/>
+                <w:b/>
+                <w:color w:val="00007F"/>
+                <w:sz w:val="24"/>
+              </w:rPr>
+              <w:t>includeDotAfterInt</w:t>
+            </w:r>
+            <w:proofErr w:type="spellEnd"/>
+            <w:r>
+              <w:rPr>
+                <w:rFonts w:ascii="Courier New" w:eastAsia="Courier New" w:hAnsi="Courier New" w:cs="Courier New"/>
+                <w:b/>
+                <w:color w:val="00007F"/>
+                <w:sz w:val="24"/>
+              </w:rPr>
+              <w:t>)</w:t>
             </w:r>
           </w:p>
         </w:tc>
@@ -2554,7 +3242,15 @@
               <w:t>Include a dot after the integer numbers</w:t>
             </w:r>
             <w:r>
-              <w:t>. Ideally used in lua blocks 2701 -2799.</w:t>
+              <w:t xml:space="preserve">. Ideally used in </w:t>
+            </w:r>
+            <w:proofErr w:type="spellStart"/>
+            <w:r>
+              <w:t>lua</w:t>
+            </w:r>
+            <w:proofErr w:type="spellEnd"/>
+            <w:r>
+              <w:t xml:space="preserve"> blocks 2701 -2799.</w:t>
             </w:r>
           </w:p>
         </w:tc>
@@ -2593,22 +3289,47 @@
                 <w:bCs/>
               </w:rPr>
             </w:pPr>
+            <w:proofErr w:type="spellStart"/>
             <w:r>
               <w:rPr>
                 <w:b/>
                 <w:bCs/>
               </w:rPr>
-              <w:t>Args:</w:t>
-            </w:r>
-          </w:p>
-          <w:p>
-            <w:r>
-              <w:t xml:space="preserve">        num: The number to be formatted</w:t>
-            </w:r>
-          </w:p>
-          <w:p>
-            <w:r>
-              <w:t xml:space="preserve">        includeDotAfterInt: (true or false) Whether to include a dot after the integer part </w:t>
+              <w:t>Args</w:t>
+            </w:r>
+            <w:proofErr w:type="spellEnd"/>
+            <w:r>
+              <w:rPr>
+                <w:b/>
+                <w:bCs/>
+              </w:rPr>
+              <w:t>:</w:t>
+            </w:r>
+          </w:p>
+          <w:p>
+            <w:r>
+              <w:t xml:space="preserve">        </w:t>
+            </w:r>
+            <w:proofErr w:type="spellStart"/>
+            <w:r>
+              <w:t>num</w:t>
+            </w:r>
+            <w:proofErr w:type="spellEnd"/>
+            <w:r>
+              <w:t>: The number to be formatted</w:t>
+            </w:r>
+          </w:p>
+          <w:p>
+            <w:r>
+              <w:t xml:space="preserve">        </w:t>
+            </w:r>
+            <w:proofErr w:type="spellStart"/>
+            <w:r>
+              <w:t>includeDotAfterInt</w:t>
+            </w:r>
+            <w:proofErr w:type="spellEnd"/>
+            <w:r>
+              <w:t xml:space="preserve">: (true or false) Whether to include a dot after the integer part </w:t>
             </w:r>
           </w:p>
           <w:p>
@@ -2678,7 +3399,15 @@
               <w:t>and</w:t>
             </w:r>
             <w:r>
-              <w:t xml:space="preserve"> if includeDotAfterInt is true</w:t>
+              <w:t xml:space="preserve"> if </w:t>
+            </w:r>
+            <w:proofErr w:type="spellStart"/>
+            <w:r>
+              <w:t>includeDotAfterInt</w:t>
+            </w:r>
+            <w:proofErr w:type="spellEnd"/>
+            <w:r>
+              <w:t xml:space="preserve"> is true</w:t>
             </w:r>
           </w:p>
         </w:tc>
@@ -2718,7 +3447,23 @@
               <w:t xml:space="preserve">local </w:t>
             </w:r>
             <w:r>
-              <w:t>dwell = includeDotAfterNum(dwell, includeDotAfterInt)</w:t>
+              <w:t xml:space="preserve">dwell = </w:t>
+            </w:r>
+            <w:proofErr w:type="spellStart"/>
+            <w:r>
+              <w:t>includeDotAfterNum</w:t>
+            </w:r>
+            <w:proofErr w:type="spellEnd"/>
+            <w:r>
+              <w:t xml:space="preserve">(dwell, </w:t>
+            </w:r>
+            <w:proofErr w:type="spellStart"/>
+            <w:r>
+              <w:t>includeDotAfterInt</w:t>
+            </w:r>
+            <w:proofErr w:type="spellEnd"/>
+            <w:r>
+              <w:t>)</w:t>
             </w:r>
           </w:p>
         </w:tc>
@@ -2762,6 +3507,7 @@
             <w:shd w:val="clear" w:color="auto" w:fill="C6D9F1"/>
           </w:tcPr>
           <w:p>
+            <w:proofErr w:type="spellStart"/>
             <w:r>
               <w:rPr>
                 <w:rFonts w:ascii="Courier New" w:eastAsia="Courier New" w:hAnsi="Courier New" w:cs="Courier New"/>
@@ -2769,8 +3515,9 @@
                 <w:color w:val="00007F"/>
                 <w:sz w:val="24"/>
               </w:rPr>
-              <w:t>GetValueFromOperation(</w:t>
-            </w:r>
+              <w:t>GetValueFromOperation</w:t>
+            </w:r>
+            <w:proofErr w:type="spellEnd"/>
             <w:r>
               <w:rPr>
                 <w:rFonts w:ascii="Courier New" w:eastAsia="Courier New" w:hAnsi="Courier New" w:cs="Courier New"/>
@@ -2778,7 +3525,36 @@
                 <w:color w:val="00007F"/>
                 <w:sz w:val="24"/>
               </w:rPr>
-              <w:t>“operation_value”</w:t>
+              <w:t>(</w:t>
+            </w:r>
+            <w:r>
+              <w:rPr>
+                <w:rFonts w:ascii="Courier New" w:eastAsia="Courier New" w:hAnsi="Courier New" w:cs="Courier New"/>
+                <w:b/>
+                <w:color w:val="00007F"/>
+                <w:sz w:val="24"/>
+              </w:rPr>
+              <w:t>“</w:t>
+            </w:r>
+            <w:proofErr w:type="spellStart"/>
+            <w:r>
+              <w:rPr>
+                <w:rFonts w:ascii="Courier New" w:eastAsia="Courier New" w:hAnsi="Courier New" w:cs="Courier New"/>
+                <w:b/>
+                <w:color w:val="00007F"/>
+                <w:sz w:val="24"/>
+              </w:rPr>
+              <w:t>operation_value</w:t>
+            </w:r>
+            <w:proofErr w:type="spellEnd"/>
+            <w:r>
+              <w:rPr>
+                <w:rFonts w:ascii="Courier New" w:eastAsia="Courier New" w:hAnsi="Courier New" w:cs="Courier New"/>
+                <w:b/>
+                <w:color w:val="00007F"/>
+                <w:sz w:val="24"/>
+              </w:rPr>
+              <w:t>”</w:t>
             </w:r>
             <w:r>
               <w:rPr>
@@ -2830,13 +3606,34 @@
               <w:t>Get a value from the current operation based on a search ke</w:t>
             </w:r>
             <w:r>
-              <w:t>y. Use lua_func_</w:t>
+              <w:t xml:space="preserve">y. Use </w:t>
+            </w:r>
+            <w:proofErr w:type="spellStart"/>
+            <w:r>
+              <w:t>lua_func_</w:t>
             </w:r>
             <w:r>
               <w:t>ShowOperationData</w:t>
             </w:r>
-            <w:r>
-              <w:t xml:space="preserve"> to figure out the “operation_value”. Ideally used in lua blocks 2701 -2799.</w:t>
+            <w:proofErr w:type="spellEnd"/>
+            <w:r>
+              <w:t xml:space="preserve"> to figure out the “</w:t>
+            </w:r>
+            <w:proofErr w:type="spellStart"/>
+            <w:r>
+              <w:t>operation_value</w:t>
+            </w:r>
+            <w:proofErr w:type="spellEnd"/>
+            <w:r>
+              <w:t xml:space="preserve">”. Ideally used in </w:t>
+            </w:r>
+            <w:proofErr w:type="spellStart"/>
+            <w:r>
+              <w:t>lua</w:t>
+            </w:r>
+            <w:proofErr w:type="spellEnd"/>
+            <w:r>
+              <w:t xml:space="preserve"> blocks 2701 -2799.</w:t>
             </w:r>
           </w:p>
         </w:tc>
@@ -2875,12 +3672,21 @@
                 <w:bCs/>
               </w:rPr>
             </w:pPr>
+            <w:proofErr w:type="spellStart"/>
             <w:r>
               <w:rPr>
                 <w:b/>
                 <w:bCs/>
               </w:rPr>
-              <w:t>Args:</w:t>
+              <w:t>Args</w:t>
+            </w:r>
+            <w:proofErr w:type="spellEnd"/>
+            <w:r>
+              <w:rPr>
+                <w:b/>
+                <w:bCs/>
+              </w:rPr>
+              <w:t>:</w:t>
             </w:r>
           </w:p>
           <w:p>
@@ -2888,7 +3694,15 @@
               <w:t xml:space="preserve">        </w:t>
             </w:r>
             <w:r>
-              <w:t>“operation_value”</w:t>
+              <w:t>“</w:t>
+            </w:r>
+            <w:proofErr w:type="spellStart"/>
+            <w:r>
+              <w:t>operation_value</w:t>
+            </w:r>
+            <w:proofErr w:type="spellEnd"/>
+            <w:r>
+              <w:t>”</w:t>
             </w:r>
             <w:r>
               <w:t xml:space="preserve">: </w:t>
@@ -2983,7 +3797,6 @@
                 <w:b/>
                 <w:bCs/>
               </w:rPr>
-              <w:lastRenderedPageBreak/>
               <w:t>Example:</w:t>
             </w:r>
           </w:p>
@@ -2994,7 +3807,31 @@
           </w:p>
           <w:p>
             <w:r>
-              <w:t xml:space="preserve">local threadPitch = GetValueFromOperation("thread_pitch") </w:t>
+              <w:t xml:space="preserve">local </w:t>
+            </w:r>
+            <w:proofErr w:type="spellStart"/>
+            <w:r>
+              <w:t>threadPitch</w:t>
+            </w:r>
+            <w:proofErr w:type="spellEnd"/>
+            <w:r>
+              <w:t xml:space="preserve"> = </w:t>
+            </w:r>
+            <w:proofErr w:type="spellStart"/>
+            <w:r>
+              <w:t>GetValueFromOperation</w:t>
+            </w:r>
+            <w:proofErr w:type="spellEnd"/>
+            <w:r>
+              <w:t>("</w:t>
+            </w:r>
+            <w:proofErr w:type="spellStart"/>
+            <w:r>
+              <w:t>thread_pitch</w:t>
+            </w:r>
+            <w:proofErr w:type="spellEnd"/>
+            <w:r>
+              <w:t xml:space="preserve">") </w:t>
             </w:r>
           </w:p>
           <w:p>
@@ -3005,7 +3842,15 @@
               </w:rPr>
             </w:pPr>
             <w:r>
-              <w:t>-- Outputs: The value of thread_pitch, or nil if not found</w:t>
+              <w:t xml:space="preserve">-- Outputs: The value of </w:t>
+            </w:r>
+            <w:proofErr w:type="spellStart"/>
+            <w:r>
+              <w:t>thread_pitch</w:t>
+            </w:r>
+            <w:proofErr w:type="spellEnd"/>
+            <w:r>
+              <w:t>, or nil if not found</w:t>
             </w:r>
           </w:p>
         </w:tc>
@@ -3026,6 +3871,7 @@
         <w:pStyle w:val="Heading2"/>
       </w:pPr>
       <w:r>
+        <w:lastRenderedPageBreak/>
         <w:t>General Functions</w:t>
       </w:r>
     </w:p>
@@ -3062,6 +3908,7 @@
             <w:shd w:val="clear" w:color="auto" w:fill="C6D9F1"/>
           </w:tcPr>
           <w:p>
+            <w:proofErr w:type="spellStart"/>
             <w:r>
               <w:rPr>
                 <w:rFonts w:ascii="Courier New" w:eastAsia="Courier New" w:hAnsi="Courier New" w:cs="Courier New"/>
@@ -3071,6 +3918,7 @@
               </w:rPr>
               <w:t>lua_func_UnitsComment</w:t>
             </w:r>
+            <w:proofErr w:type="spellEnd"/>
           </w:p>
         </w:tc>
       </w:tr>
@@ -3318,6 +4166,7 @@
             <w:shd w:val="clear" w:color="auto" w:fill="C6D9F1"/>
           </w:tcPr>
           <w:p>
+            <w:proofErr w:type="spellStart"/>
             <w:r>
               <w:rPr>
                 <w:rFonts w:ascii="Courier New" w:eastAsia="Courier New" w:hAnsi="Courier New" w:cs="Courier New"/>
@@ -3334,7 +4183,37 @@
                 <w:color w:val="00007F"/>
                 <w:sz w:val="24"/>
               </w:rPr>
-              <w:t>IfDwellOutput(prefix, includeDotAfterInt)</w:t>
+              <w:t>IfDwellOutput</w:t>
+            </w:r>
+            <w:proofErr w:type="spellEnd"/>
+            <w:r>
+              <w:rPr>
+                <w:rFonts w:ascii="Courier New" w:eastAsia="Courier New" w:hAnsi="Courier New" w:cs="Courier New"/>
+                <w:b/>
+                <w:color w:val="00007F"/>
+                <w:sz w:val="24"/>
+              </w:rPr>
+              <w:t xml:space="preserve">(prefix, </w:t>
+            </w:r>
+            <w:proofErr w:type="spellStart"/>
+            <w:r>
+              <w:rPr>
+                <w:rFonts w:ascii="Courier New" w:eastAsia="Courier New" w:hAnsi="Courier New" w:cs="Courier New"/>
+                <w:b/>
+                <w:color w:val="00007F"/>
+                <w:sz w:val="24"/>
+              </w:rPr>
+              <w:t>includeDotAfterInt</w:t>
+            </w:r>
+            <w:proofErr w:type="spellEnd"/>
+            <w:r>
+              <w:rPr>
+                <w:rFonts w:ascii="Courier New" w:eastAsia="Courier New" w:hAnsi="Courier New" w:cs="Courier New"/>
+                <w:b/>
+                <w:color w:val="00007F"/>
+                <w:sz w:val="24"/>
+              </w:rPr>
+              <w:t>)</w:t>
             </w:r>
           </w:p>
         </w:tc>
@@ -3419,12 +4298,21 @@
                 <w:bCs/>
               </w:rPr>
             </w:pPr>
+            <w:proofErr w:type="spellStart"/>
             <w:r>
               <w:rPr>
                 <w:b/>
                 <w:bCs/>
               </w:rPr>
-              <w:t>Args:</w:t>
+              <w:t>Args</w:t>
+            </w:r>
+            <w:proofErr w:type="spellEnd"/>
+            <w:r>
+              <w:rPr>
+                <w:b/>
+                <w:bCs/>
+              </w:rPr>
+              <w:t>:</w:t>
             </w:r>
           </w:p>
           <w:p>
@@ -3440,7 +4328,15 @@
           </w:p>
           <w:p>
             <w:r>
-              <w:t xml:space="preserve">        includeDotAfterInt: (true or false) Whether to include a dot after the integer part </w:t>
+              <w:t xml:space="preserve">        </w:t>
+            </w:r>
+            <w:proofErr w:type="spellStart"/>
+            <w:r>
+              <w:t>includeDotAfterInt</w:t>
+            </w:r>
+            <w:proofErr w:type="spellEnd"/>
+            <w:r>
+              <w:t xml:space="preserve">: (true or false) Whether to include a dot after the integer part </w:t>
             </w:r>
           </w:p>
           <w:p>
@@ -3625,8 +4521,13 @@
           <w:p>
             <w:r>
               <w:tab/>
-              <w:t>n,g_canned_cycle,x_f,drill_depth,reference_plane,peck_drill_increment,lua_func_IfDwellOutput("P", true),canned_feed_rate</w:t>
-            </w:r>
+              <w:t>n,g_canned_cycle,x_f,drill_depth,reference_plane,peck_drill_increment,lua_func_IfDwellOutput("P", true),</w:t>
+            </w:r>
+            <w:proofErr w:type="spellStart"/>
+            <w:r>
+              <w:t>canned_feed_rate</w:t>
+            </w:r>
+            <w:proofErr w:type="spellEnd"/>
           </w:p>
           <w:p>
             <w:pPr>
@@ -3663,7 +4564,6 @@
         <w:pStyle w:val="Heading2"/>
       </w:pPr>
       <w:r>
-        <w:lastRenderedPageBreak/>
         <w:t>Lathe Functions</w:t>
       </w:r>
     </w:p>
@@ -3700,6 +4600,7 @@
             <w:shd w:val="clear" w:color="auto" w:fill="C6D9F1"/>
           </w:tcPr>
           <w:p>
+            <w:proofErr w:type="spellStart"/>
             <w:r>
               <w:rPr>
                 <w:rFonts w:ascii="Courier New" w:eastAsia="Courier New" w:hAnsi="Courier New" w:cs="Courier New"/>
@@ -3716,7 +4617,57 @@
                 <w:color w:val="00007F"/>
                 <w:sz w:val="24"/>
               </w:rPr>
-              <w:t>ThreadsPerInch(prefix, numDecimalPlaces, includeDotAfterInt)</w:t>
+              <w:t>ThreadsPerInch</w:t>
+            </w:r>
+            <w:proofErr w:type="spellEnd"/>
+            <w:r>
+              <w:rPr>
+                <w:rFonts w:ascii="Courier New" w:eastAsia="Courier New" w:hAnsi="Courier New" w:cs="Courier New"/>
+                <w:b/>
+                <w:color w:val="00007F"/>
+                <w:sz w:val="24"/>
+              </w:rPr>
+              <w:t xml:space="preserve">(prefix, </w:t>
+            </w:r>
+            <w:proofErr w:type="spellStart"/>
+            <w:r>
+              <w:rPr>
+                <w:rFonts w:ascii="Courier New" w:eastAsia="Courier New" w:hAnsi="Courier New" w:cs="Courier New"/>
+                <w:b/>
+                <w:color w:val="00007F"/>
+                <w:sz w:val="24"/>
+              </w:rPr>
+              <w:t>numDecimalPlaces</w:t>
+            </w:r>
+            <w:proofErr w:type="spellEnd"/>
+            <w:r>
+              <w:rPr>
+                <w:rFonts w:ascii="Courier New" w:eastAsia="Courier New" w:hAnsi="Courier New" w:cs="Courier New"/>
+                <w:b/>
+                <w:color w:val="00007F"/>
+                <w:sz w:val="24"/>
+              </w:rPr>
+              <w:t xml:space="preserve">, </w:t>
+            </w:r>
+            <w:proofErr w:type="spellStart"/>
+            <w:r>
+              <w:rPr>
+                <w:rFonts w:ascii="Courier New" w:eastAsia="Courier New" w:hAnsi="Courier New" w:cs="Courier New"/>
+                <w:b/>
+                <w:color w:val="00007F"/>
+                <w:sz w:val="24"/>
+              </w:rPr>
+              <w:t>includeDotAfterInt</w:t>
+            </w:r>
+            <w:proofErr w:type="spellEnd"/>
+            <w:r>
+              <w:rPr>
+                <w:rFonts w:ascii="Courier New" w:eastAsia="Courier New" w:hAnsi="Courier New" w:cs="Courier New"/>
+                <w:b/>
+                <w:color w:val="00007F"/>
+                <w:sz w:val="24"/>
+              </w:rPr>
+              <w:t>)</w:t>
             </w:r>
           </w:p>
         </w:tc>
@@ -3798,12 +4749,21 @@
                 <w:bCs/>
               </w:rPr>
             </w:pPr>
+            <w:proofErr w:type="spellStart"/>
             <w:r>
               <w:rPr>
                 <w:b/>
                 <w:bCs/>
               </w:rPr>
-              <w:t>Args:</w:t>
+              <w:t>Args</w:t>
+            </w:r>
+            <w:proofErr w:type="spellEnd"/>
+            <w:r>
+              <w:rPr>
+                <w:b/>
+                <w:bCs/>
+              </w:rPr>
+              <w:t>:</w:t>
             </w:r>
           </w:p>
           <w:p>
@@ -3819,17 +4779,34 @@
           </w:p>
           <w:p>
             <w:r>
-              <w:t xml:space="preserve">        numDecimalPlaces: (Optional) The number of decimal places to round the threads per </w:t>
-            </w:r>
-          </w:p>
-          <w:p>
-            <w:r>
+              <w:t xml:space="preserve">        </w:t>
+            </w:r>
+            <w:proofErr w:type="spellStart"/>
+            <w:r>
+              <w:t>numDecimalPlaces</w:t>
+            </w:r>
+            <w:proofErr w:type="spellEnd"/>
+            <w:r>
+              <w:t xml:space="preserve">: (Optional) The number of decimal places to round the threads per </w:t>
+            </w:r>
+          </w:p>
+          <w:p>
+            <w:r>
+              <w:lastRenderedPageBreak/>
               <w:t xml:space="preserve">                                            inch value to. Default is 4.</w:t>
             </w:r>
           </w:p>
           <w:p>
             <w:r>
-              <w:t xml:space="preserve">        includeDotAfterInt: (Optional) (true or false) Whether to include a dot after the integer </w:t>
+              <w:t xml:space="preserve">        </w:t>
+            </w:r>
+            <w:proofErr w:type="spellStart"/>
+            <w:r>
+              <w:t>includeDotAfterInt</w:t>
+            </w:r>
+            <w:proofErr w:type="spellEnd"/>
+            <w:r>
+              <w:t xml:space="preserve">: (Optional) (true or false) Whether to include a dot after the integer </w:t>
             </w:r>
           </w:p>
           <w:p>
@@ -3982,9 +4959,19 @@
             <w:r>
               <w:t xml:space="preserve"> </w:t>
             </w:r>
-            <w:r>
-              <w:t>lua_func_ThreadsPerInch("U"),thread_angle_in</w:t>
-            </w:r>
+            <w:proofErr w:type="spellStart"/>
+            <w:r>
+              <w:t>lua_func_ThreadsPerInch</w:t>
+            </w:r>
+            <w:proofErr w:type="spellEnd"/>
+            <w:r>
+              <w:t>("U"),</w:t>
+            </w:r>
+            <w:proofErr w:type="spellStart"/>
+            <w:r>
+              <w:t>thread_angle_in</w:t>
+            </w:r>
+            <w:proofErr w:type="spellEnd"/>
           </w:p>
           <w:p/>
           <w:p>
@@ -3996,16 +4983,45 @@
               <w:t>Note:</w:t>
             </w:r>
             <w:r>
-              <w:t xml:space="preserve"> Input args sequentially if args is not a table. (eg</w:t>
-            </w:r>
-            <w:r>
-              <w:t xml:space="preserve">. </w:t>
-            </w:r>
+              <w:t xml:space="preserve"> Input </w:t>
+            </w:r>
+            <w:proofErr w:type="spellStart"/>
+            <w:r>
+              <w:t>args</w:t>
+            </w:r>
+            <w:proofErr w:type="spellEnd"/>
+            <w:r>
+              <w:t xml:space="preserve"> sequentially if </w:t>
+            </w:r>
+            <w:proofErr w:type="spellStart"/>
+            <w:r>
+              <w:t>args</w:t>
+            </w:r>
+            <w:proofErr w:type="spellEnd"/>
+            <w:r>
+              <w:t xml:space="preserve"> is not a table. (</w:t>
+            </w:r>
+            <w:proofErr w:type="spellStart"/>
+            <w:r>
+              <w:t>eg</w:t>
+            </w:r>
+            <w:r>
+              <w:t>.</w:t>
+            </w:r>
+            <w:proofErr w:type="spellEnd"/>
             <w:r>
               <w:t xml:space="preserve"> </w:t>
             </w:r>
             <w:r>
-              <w:t>lua_func_ThreadsPerInch("U"</w:t>
+              <w:t xml:space="preserve"> </w:t>
+            </w:r>
+            <w:proofErr w:type="spellStart"/>
+            <w:r>
+              <w:t>lua_func_ThreadsPerInch</w:t>
+            </w:r>
+            <w:proofErr w:type="spellEnd"/>
+            <w:r>
+              <w:t>("U"</w:t>
             </w:r>
             <w:r>
               <w:t>, true</w:t>
@@ -4162,12 +5178,21 @@
                 <w:bCs/>
               </w:rPr>
             </w:pPr>
+            <w:proofErr w:type="spellStart"/>
             <w:r>
               <w:rPr>
                 <w:b/>
                 <w:bCs/>
               </w:rPr>
-              <w:t>Args:</w:t>
+              <w:t>Args</w:t>
+            </w:r>
+            <w:proofErr w:type="spellEnd"/>
+            <w:r>
+              <w:rPr>
+                <w:b/>
+                <w:bCs/>
+              </w:rPr>
+              <w:t>:</w:t>
             </w:r>
           </w:p>
           <w:p>
@@ -4389,6 +5414,7 @@
             <w:shd w:val="clear" w:color="auto" w:fill="C6D9F1"/>
           </w:tcPr>
           <w:p>
+            <w:proofErr w:type="spellStart"/>
             <w:r>
               <w:rPr>
                 <w:rFonts w:ascii="Courier New" w:eastAsia="Courier New" w:hAnsi="Courier New" w:cs="Courier New"/>
@@ -4405,7 +5431,77 @@
                 <w:color w:val="00007F"/>
                 <w:sz w:val="24"/>
               </w:rPr>
-              <w:t>ArcCenterXToRadius(prefixI, prefixK, numDecimalPlaces)</w:t>
+              <w:t>ArcCenterXToRadius</w:t>
+            </w:r>
+            <w:proofErr w:type="spellEnd"/>
+            <w:r>
+              <w:rPr>
+                <w:rFonts w:ascii="Courier New" w:eastAsia="Courier New" w:hAnsi="Courier New" w:cs="Courier New"/>
+                <w:b/>
+                <w:color w:val="00007F"/>
+                <w:sz w:val="24"/>
+              </w:rPr>
+              <w:t>(</w:t>
+            </w:r>
+            <w:proofErr w:type="spellStart"/>
+            <w:r>
+              <w:rPr>
+                <w:rFonts w:ascii="Courier New" w:eastAsia="Courier New" w:hAnsi="Courier New" w:cs="Courier New"/>
+                <w:b/>
+                <w:color w:val="00007F"/>
+                <w:sz w:val="24"/>
+              </w:rPr>
+              <w:t>prefixI</w:t>
+            </w:r>
+            <w:proofErr w:type="spellEnd"/>
+            <w:r>
+              <w:rPr>
+                <w:rFonts w:ascii="Courier New" w:eastAsia="Courier New" w:hAnsi="Courier New" w:cs="Courier New"/>
+                <w:b/>
+                <w:color w:val="00007F"/>
+                <w:sz w:val="24"/>
+              </w:rPr>
+              <w:t xml:space="preserve">, </w:t>
+            </w:r>
+            <w:proofErr w:type="spellStart"/>
+            <w:r>
+              <w:rPr>
+                <w:rFonts w:ascii="Courier New" w:eastAsia="Courier New" w:hAnsi="Courier New" w:cs="Courier New"/>
+                <w:b/>
+                <w:color w:val="00007F"/>
+                <w:sz w:val="24"/>
+              </w:rPr>
+              <w:t>prefixK</w:t>
+            </w:r>
+            <w:proofErr w:type="spellEnd"/>
+            <w:r>
+              <w:rPr>
+                <w:rFonts w:ascii="Courier New" w:eastAsia="Courier New" w:hAnsi="Courier New" w:cs="Courier New"/>
+                <w:b/>
+                <w:color w:val="00007F"/>
+                <w:sz w:val="24"/>
+              </w:rPr>
+              <w:t xml:space="preserve">, </w:t>
+            </w:r>
+            <w:proofErr w:type="spellStart"/>
+            <w:r>
+              <w:rPr>
+                <w:rFonts w:ascii="Courier New" w:eastAsia="Courier New" w:hAnsi="Courier New" w:cs="Courier New"/>
+                <w:b/>
+                <w:color w:val="00007F"/>
+                <w:sz w:val="24"/>
+              </w:rPr>
+              <w:t>numDecimalPlaces</w:t>
+            </w:r>
+            <w:proofErr w:type="spellEnd"/>
+            <w:r>
+              <w:rPr>
+                <w:rFonts w:ascii="Courier New" w:eastAsia="Courier New" w:hAnsi="Courier New" w:cs="Courier New"/>
+                <w:b/>
+                <w:color w:val="00007F"/>
+                <w:sz w:val="24"/>
+              </w:rPr>
+              <w:t>)</w:t>
             </w:r>
           </w:p>
         </w:tc>
@@ -4445,7 +5541,15 @@
               <w:ind w:left="1"/>
             </w:pPr>
             <w:r>
-              <w:t>Outputs the arc center I and K (Or other specified prefix) values for the Lathe Arc Move post block</w:t>
+              <w:t xml:space="preserve">Outputs the arc </w:t>
+            </w:r>
+            <w:proofErr w:type="spellStart"/>
+            <w:r>
+              <w:t>center</w:t>
+            </w:r>
+            <w:proofErr w:type="spellEnd"/>
+            <w:r>
+              <w:t xml:space="preserve"> I and K (Or other specified prefix) values for the Lathe Arc Move post block</w:t>
             </w:r>
             <w:r>
               <w:t>.</w:t>
@@ -4487,17 +5591,34 @@
                 <w:bCs/>
               </w:rPr>
             </w:pPr>
+            <w:proofErr w:type="spellStart"/>
             <w:r>
               <w:rPr>
                 <w:b/>
                 <w:bCs/>
               </w:rPr>
-              <w:t>Args:</w:t>
-            </w:r>
-          </w:p>
-          <w:p>
-            <w:r>
-              <w:t xml:space="preserve">        prefixI: </w:t>
+              <w:t>Args</w:t>
+            </w:r>
+            <w:proofErr w:type="spellEnd"/>
+            <w:r>
+              <w:rPr>
+                <w:b/>
+                <w:bCs/>
+              </w:rPr>
+              <w:t>:</w:t>
+            </w:r>
+          </w:p>
+          <w:p>
+            <w:r>
+              <w:t xml:space="preserve">        </w:t>
+            </w:r>
+            <w:proofErr w:type="spellStart"/>
+            <w:r>
+              <w:t>prefixI</w:t>
+            </w:r>
+            <w:proofErr w:type="spellEnd"/>
+            <w:r>
+              <w:t xml:space="preserve">: </w:t>
             </w:r>
             <w:r>
               <w:t>A string of t</w:t>
@@ -4508,7 +5629,15 @@
           </w:p>
           <w:p>
             <w:r>
-              <w:t xml:space="preserve">        prefixK:</w:t>
+              <w:t xml:space="preserve">        </w:t>
+            </w:r>
+            <w:proofErr w:type="spellStart"/>
+            <w:r>
+              <w:t>prefixK</w:t>
+            </w:r>
+            <w:proofErr w:type="spellEnd"/>
+            <w:r>
+              <w:t>:</w:t>
             </w:r>
             <w:r>
               <w:t xml:space="preserve"> A string of t</w:t>
@@ -4519,7 +5648,15 @@
           </w:p>
           <w:p>
             <w:r>
-              <w:t xml:space="preserve">        numDecimalPlaces: (Optional) The number of decimal places to round the I and K </w:t>
+              <w:t xml:space="preserve">        </w:t>
+            </w:r>
+            <w:proofErr w:type="spellStart"/>
+            <w:r>
+              <w:t>numDecimalPlaces</w:t>
+            </w:r>
+            <w:proofErr w:type="spellEnd"/>
+            <w:r>
+              <w:t xml:space="preserve">: (Optional) The number of decimal places to round the I and K </w:t>
             </w:r>
           </w:p>
           <w:p>
@@ -4664,20 +5801,40 @@
             <w:r>
               <w:t xml:space="preserve">Replace </w:t>
             </w:r>
+            <w:proofErr w:type="spellStart"/>
             <w:r>
               <w:t>arc_center</w:t>
             </w:r>
+            <w:proofErr w:type="spellEnd"/>
             <w:r>
               <w:t xml:space="preserve"> with </w:t>
             </w:r>
-            <w:r>
-              <w:t>lua_func_ArcCenterXToRadius("I", "K", 4)</w:t>
-            </w:r>
-          </w:p>
-          <w:p>
-            <w:r>
-              <w:t xml:space="preserve">        Example Post Block Line: n,g_arc_move,x_f,z_f,lua_func_ArcCenterXToRadius("I", "K", 4),feed_rate</w:t>
-            </w:r>
+            <w:proofErr w:type="spellStart"/>
+            <w:r>
+              <w:t>lua_func_ArcCenterXToRadius</w:t>
+            </w:r>
+            <w:proofErr w:type="spellEnd"/>
+            <w:r>
+              <w:t>("I", "K", 4)</w:t>
+            </w:r>
+          </w:p>
+          <w:p>
+            <w:r>
+              <w:t xml:space="preserve">        Example Post Block Line: </w:t>
+            </w:r>
+            <w:proofErr w:type="spellStart"/>
+            <w:r>
+              <w:t>n,g_arc_move,x_f,z_f,lua_func_ArcCenterXToRadius</w:t>
+            </w:r>
+            <w:proofErr w:type="spellEnd"/>
+            <w:r>
+              <w:t>("I", "K", 4),</w:t>
+            </w:r>
+            <w:proofErr w:type="spellStart"/>
+            <w:r>
+              <w:t>feed_rate</w:t>
+            </w:r>
+            <w:proofErr w:type="spellEnd"/>
           </w:p>
           <w:p/>
           <w:p>
@@ -4689,13 +5846,42 @@
               <w:t>Note:</w:t>
             </w:r>
             <w:r>
-              <w:t xml:space="preserve"> Input args sequentially if args is not a table. (eg. </w:t>
-            </w:r>
+              <w:t xml:space="preserve"> Input </w:t>
+            </w:r>
+            <w:proofErr w:type="spellStart"/>
+            <w:r>
+              <w:t>args</w:t>
+            </w:r>
+            <w:proofErr w:type="spellEnd"/>
+            <w:r>
+              <w:t xml:space="preserve"> sequentially if </w:t>
+            </w:r>
+            <w:proofErr w:type="spellStart"/>
+            <w:r>
+              <w:t>args</w:t>
+            </w:r>
+            <w:proofErr w:type="spellEnd"/>
+            <w:r>
+              <w:t xml:space="preserve"> is not a table. (</w:t>
+            </w:r>
+            <w:proofErr w:type="spellStart"/>
+            <w:r>
+              <w:t>eg.</w:t>
+            </w:r>
+            <w:proofErr w:type="spellEnd"/>
             <w:r>
               <w:t xml:space="preserve"> </w:t>
             </w:r>
             <w:r>
-              <w:t>lua_func_ArcCenterXToRadius("I", 4)</w:t>
+              <w:t xml:space="preserve"> </w:t>
+            </w:r>
+            <w:proofErr w:type="spellStart"/>
+            <w:r>
+              <w:t>lua_func_ArcCenterXToRadius</w:t>
+            </w:r>
+            <w:proofErr w:type="spellEnd"/>
+            <w:r>
+              <w:t>("I", 4)</w:t>
             </w:r>
             <w:r>
               <w:t xml:space="preserve"> </w:t>
@@ -4726,34 +5912,34 @@
       <w:pPr>
         <w:pStyle w:val="Heading1"/>
       </w:pPr>
+      <w:proofErr w:type="spellStart"/>
       <w:r>
         <w:t>BC_Adv_Posting_Page.lua</w:t>
       </w:r>
+      <w:proofErr w:type="spellEnd"/>
     </w:p>
     <w:p>
       <w:r>
         <w:t xml:space="preserve">** Use </w:t>
       </w:r>
+      <w:proofErr w:type="spellStart"/>
       <w:r>
         <w:rPr>
           <w:b/>
           <w:bCs/>
         </w:rPr>
-        <w:t>lua_func_</w:t>
+        <w:t>lua_func</w:t>
+      </w:r>
+      <w:proofErr w:type="spellEnd"/>
+      <w:r>
+        <w:rPr>
+          <w:b/>
+          <w:bCs/>
+        </w:rPr>
+        <w:t>_</w:t>
       </w:r>
       <w:r>
         <w:t xml:space="preserve"> if calling from a standard Post Block. If used in Lua Blocks 2701 – 2799, remove this.</w:t>
-      </w:r>
-    </w:p>
-    <w:p>
-      <w:r>
-        <w:t xml:space="preserve">** functions in camelCase are general </w:t>
-      </w:r>
-      <w:r>
-        <w:t xml:space="preserve">lua </w:t>
-      </w:r>
-      <w:r>
-        <w:t>functions. functions in PascalCase contain BobCAD Lua API functions inside.</w:t>
       </w:r>
     </w:p>
     <w:p/>
@@ -4766,6 +5952,7 @@
       <w:r>
         <w:t xml:space="preserve">It is REQUIRED to have the </w:t>
       </w:r>
+      <w:proofErr w:type="spellStart"/>
       <w:r>
         <w:rPr>
           <w:b/>
@@ -4773,6 +5960,7 @@
         </w:rPr>
         <w:t>lua_func_FinalizeAdvPostingPage</w:t>
       </w:r>
+      <w:proofErr w:type="spellEnd"/>
       <w:r>
         <w:t xml:space="preserve"> function at the end of the Create functions to create the Adv Posting Custom File. </w:t>
       </w:r>
@@ -4818,38 +6006,247 @@
     <w:p>
       <w:r>
         <w:tab/>
-        <w:t>lua_func_CreateCheckBox({setPosition = 1, assignCheckBoxLabel = "Use Tool Changer", setDefaultToOnOff = 1})</w:t>
+      </w:r>
+      <w:proofErr w:type="spellStart"/>
+      <w:r>
+        <w:t>lua_func_CreateCheckBox</w:t>
+      </w:r>
+      <w:proofErr w:type="spellEnd"/>
+      <w:r>
+        <w:t>({</w:t>
+      </w:r>
+      <w:proofErr w:type="spellStart"/>
+      <w:r>
+        <w:t>setPosition</w:t>
+      </w:r>
+      <w:proofErr w:type="spellEnd"/>
+      <w:r>
+        <w:t xml:space="preserve"> = 1, </w:t>
+      </w:r>
+      <w:proofErr w:type="spellStart"/>
+      <w:r>
+        <w:t>assignCheckBoxLabel</w:t>
+      </w:r>
+      <w:proofErr w:type="spellEnd"/>
+      <w:r>
+        <w:t xml:space="preserve"> = "Use Tool Changer", </w:t>
+      </w:r>
+      <w:proofErr w:type="spellStart"/>
+      <w:r>
+        <w:t>setDefaultToOnOff</w:t>
+      </w:r>
+      <w:proofErr w:type="spellEnd"/>
+      <w:r>
+        <w:t xml:space="preserve"> = 1})</w:t>
       </w:r>
     </w:p>
     <w:p>
       <w:r>
         <w:tab/>
-        <w:t>lua_func_CreateComboBox({setPosition = 1, assignComboBoxLabel = "ComboBox Label 1", setDefaultSelection = 1, assignChoiceLabels = {"Choice 1", "Choice 2", "Choice 3"}})</w:t>
+      </w:r>
+      <w:proofErr w:type="spellStart"/>
+      <w:r>
+        <w:t>lua_func_CreateComboBox</w:t>
+      </w:r>
+      <w:proofErr w:type="spellEnd"/>
+      <w:r>
+        <w:t>({</w:t>
+      </w:r>
+      <w:proofErr w:type="spellStart"/>
+      <w:r>
+        <w:t>setPosition</w:t>
+      </w:r>
+      <w:proofErr w:type="spellEnd"/>
+      <w:r>
+        <w:t xml:space="preserve"> = 1, </w:t>
+      </w:r>
+      <w:proofErr w:type="spellStart"/>
+      <w:r>
+        <w:t>assignComboBoxLabel</w:t>
+      </w:r>
+      <w:proofErr w:type="spellEnd"/>
+      <w:r>
+        <w:t xml:space="preserve"> = "</w:t>
+      </w:r>
+      <w:proofErr w:type="spellStart"/>
+      <w:r>
+        <w:t>ComboBox</w:t>
+      </w:r>
+      <w:proofErr w:type="spellEnd"/>
+      <w:r>
+        <w:t xml:space="preserve"> Label 1", </w:t>
+      </w:r>
+      <w:proofErr w:type="spellStart"/>
+      <w:r>
+        <w:t>setDefaultSelection</w:t>
+      </w:r>
+      <w:proofErr w:type="spellEnd"/>
+      <w:r>
+        <w:t xml:space="preserve"> = 1, </w:t>
+      </w:r>
+      <w:proofErr w:type="spellStart"/>
+      <w:r>
+        <w:t>assignChoiceLabels</w:t>
+      </w:r>
+      <w:proofErr w:type="spellEnd"/>
+      <w:r>
+        <w:t xml:space="preserve"> = {"Choice 1", "Choice 2", "Choice 3"}})</w:t>
       </w:r>
     </w:p>
     <w:p>
       <w:r>
         <w:tab/>
-        <w:t>lua_func_CreateIntegerEditBox({setPosition = 5, assignEditBoxLabel = "Integer Edit Box", setDefaultIntegerNumber = 10})</w:t>
+      </w:r>
+      <w:proofErr w:type="spellStart"/>
+      <w:r>
+        <w:t>lua_func_CreateIntegerEditBox</w:t>
+      </w:r>
+      <w:proofErr w:type="spellEnd"/>
+      <w:r>
+        <w:t>({</w:t>
+      </w:r>
+      <w:proofErr w:type="spellStart"/>
+      <w:r>
+        <w:t>setPosition</w:t>
+      </w:r>
+      <w:proofErr w:type="spellEnd"/>
+      <w:r>
+        <w:t xml:space="preserve"> = 5, </w:t>
+      </w:r>
+      <w:proofErr w:type="spellStart"/>
+      <w:r>
+        <w:t>assignEditBoxLabel</w:t>
+      </w:r>
+      <w:proofErr w:type="spellEnd"/>
+      <w:r>
+        <w:t xml:space="preserve"> = "Integer Edit Box", </w:t>
+      </w:r>
+      <w:proofErr w:type="spellStart"/>
+      <w:r>
+        <w:t>setDefaultIntegerNumber</w:t>
+      </w:r>
+      <w:proofErr w:type="spellEnd"/>
+      <w:r>
+        <w:t xml:space="preserve"> = 10})</w:t>
       </w:r>
     </w:p>
     <w:p>
       <w:r>
         <w:tab/>
-        <w:t>lua_func_CreateRealEditBox({setPosition = 2, assignEditBoxLabel = "Real Edit Box", setDefaultDecimalNumber = 1.23})</w:t>
+      </w:r>
+      <w:proofErr w:type="spellStart"/>
+      <w:r>
+        <w:t>lua_func_CreateRealEditBox</w:t>
+      </w:r>
+      <w:proofErr w:type="spellEnd"/>
+      <w:r>
+        <w:t>({</w:t>
+      </w:r>
+      <w:proofErr w:type="spellStart"/>
+      <w:r>
+        <w:t>setPosition</w:t>
+      </w:r>
+      <w:proofErr w:type="spellEnd"/>
+      <w:r>
+        <w:t xml:space="preserve"> = 2, </w:t>
+      </w:r>
+      <w:proofErr w:type="spellStart"/>
+      <w:r>
+        <w:t>assignEditBoxLabel</w:t>
+      </w:r>
+      <w:proofErr w:type="spellEnd"/>
+      <w:r>
+        <w:t xml:space="preserve"> = "Real Edit Box", </w:t>
+      </w:r>
+      <w:proofErr w:type="spellStart"/>
+      <w:r>
+        <w:t>setDefaultDecimalNumber</w:t>
+      </w:r>
+      <w:proofErr w:type="spellEnd"/>
+      <w:r>
+        <w:t xml:space="preserve"> = 1.23})</w:t>
       </w:r>
     </w:p>
     <w:p>
       <w:r>
         <w:tab/>
-        <w:t>lua_func_CreateStringEditBox({setPosition = 3, assignEditBoxLabel = "String Edit Box", setDefaultStringText = "Default Text"})</w:t>
+      </w:r>
+      <w:proofErr w:type="spellStart"/>
+      <w:r>
+        <w:t>lua_func_CreateStringEditBox</w:t>
+      </w:r>
+      <w:proofErr w:type="spellEnd"/>
+      <w:r>
+        <w:t>({</w:t>
+      </w:r>
+      <w:proofErr w:type="spellStart"/>
+      <w:r>
+        <w:t>setPosition</w:t>
+      </w:r>
+      <w:proofErr w:type="spellEnd"/>
+      <w:r>
+        <w:t xml:space="preserve"> = 3, </w:t>
+      </w:r>
+      <w:proofErr w:type="spellStart"/>
+      <w:r>
+        <w:t>assignEditBoxLabel</w:t>
+      </w:r>
+      <w:proofErr w:type="spellEnd"/>
+      <w:r>
+        <w:t xml:space="preserve"> = "String Edit Box", </w:t>
+      </w:r>
+      <w:proofErr w:type="spellStart"/>
+      <w:r>
+        <w:t>setDefaultStringText</w:t>
+      </w:r>
+      <w:proofErr w:type="spellEnd"/>
+      <w:r>
+        <w:t xml:space="preserve"> = "Default Text"})</w:t>
       </w:r>
     </w:p>
     <w:p>
       <w:r>
-        <w:lastRenderedPageBreak/>
         <w:tab/>
-        <w:t>lua_func_FinalizeAdvPostingPage({postProcessorName = "BC_Single_Line_TESTING_LUA_FUNCS", extension = "CustomSettings", jobType = "Lathe"})</w:t>
+      </w:r>
+      <w:proofErr w:type="spellStart"/>
+      <w:r>
+        <w:t>lua_func_FinalizeAdvPostingPage</w:t>
+      </w:r>
+      <w:proofErr w:type="spellEnd"/>
+      <w:r>
+        <w:t>({</w:t>
+      </w:r>
+      <w:proofErr w:type="spellStart"/>
+      <w:r>
+        <w:t>postProcessorName</w:t>
+      </w:r>
+      <w:proofErr w:type="spellEnd"/>
+      <w:r>
+        <w:t xml:space="preserve"> = "</w:t>
+      </w:r>
+      <w:proofErr w:type="spellStart"/>
+      <w:r>
+        <w:t>BC_Single_Line_TESTING_LUA_FUNCS</w:t>
+      </w:r>
+      <w:proofErr w:type="spellEnd"/>
+      <w:r>
+        <w:t>", extension = "</w:t>
+      </w:r>
+      <w:proofErr w:type="spellStart"/>
+      <w:r>
+        <w:t>CustomSettings</w:t>
+      </w:r>
+      <w:proofErr w:type="spellEnd"/>
+      <w:r>
+        <w:t xml:space="preserve">", </w:t>
+      </w:r>
+      <w:proofErr w:type="spellStart"/>
+      <w:r>
+        <w:t>jobType</w:t>
+      </w:r>
+      <w:proofErr w:type="spellEnd"/>
+      <w:r>
+        <w:t xml:space="preserve"> = "Lathe"})</w:t>
       </w:r>
     </w:p>
     <w:p/>
@@ -4858,6 +6255,7 @@
         <w:rPr>
           <w:noProof/>
         </w:rPr>
+        <w:lastRenderedPageBreak/>
         <w:drawing>
           <wp:inline distT="0" distB="0" distL="0" distR="0" wp14:anchorId="0EB088F0" wp14:editId="53331413">
             <wp:extent cx="5867861" cy="3726873"/>
@@ -4985,6 +6383,7 @@
             <w:shd w:val="clear" w:color="auto" w:fill="C6D9F1"/>
           </w:tcPr>
           <w:p>
+            <w:proofErr w:type="spellStart"/>
             <w:r>
               <w:rPr>
                 <w:rFonts w:ascii="Courier New" w:eastAsia="Courier New" w:hAnsi="Courier New" w:cs="Courier New"/>
@@ -4994,6 +6393,7 @@
               </w:rPr>
               <w:t>lua_func_FinalizeAdvPostingPage</w:t>
             </w:r>
+            <w:proofErr w:type="spellEnd"/>
             <w:r>
               <w:rPr>
                 <w:rFonts w:ascii="Courier New" w:eastAsia="Courier New" w:hAnsi="Courier New" w:cs="Courier New"/>
@@ -5001,7 +6401,27 @@
                 <w:color w:val="00007F"/>
                 <w:sz w:val="24"/>
               </w:rPr>
-              <w:t>(args)</w:t>
+              <w:t>(</w:t>
+            </w:r>
+            <w:proofErr w:type="spellStart"/>
+            <w:r>
+              <w:rPr>
+                <w:rFonts w:ascii="Courier New" w:eastAsia="Courier New" w:hAnsi="Courier New" w:cs="Courier New"/>
+                <w:b/>
+                <w:color w:val="00007F"/>
+                <w:sz w:val="24"/>
+              </w:rPr>
+              <w:t>args</w:t>
+            </w:r>
+            <w:proofErr w:type="spellEnd"/>
+            <w:r>
+              <w:rPr>
+                <w:rFonts w:ascii="Courier New" w:eastAsia="Courier New" w:hAnsi="Courier New" w:cs="Courier New"/>
+                <w:b/>
+                <w:color w:val="00007F"/>
+                <w:sz w:val="24"/>
+              </w:rPr>
+              <w:t>)</w:t>
             </w:r>
           </w:p>
         </w:tc>
@@ -5044,7 +6464,15 @@
               <w:t xml:space="preserve">Takes the string text of the Create functions defined and creates an Advanced Posting Custom File in the specified </w:t>
             </w:r>
             <w:r>
-              <w:t>C:\BobCAD-CAM Data\BobCAD-CAM V36\Posts</w:t>
+              <w:t>C:\BobCAD-CAM Data\</w:t>
+            </w:r>
+            <w:proofErr w:type="spellStart"/>
+            <w:r>
+              <w:t>BobCAD</w:t>
+            </w:r>
+            <w:proofErr w:type="spellEnd"/>
+            <w:r>
+              <w:t>-CAM V36\Posts</w:t>
             </w:r>
             <w:r>
               <w:t xml:space="preserve"> folder.</w:t>
@@ -5072,7 +6500,15 @@
               <w:t>IMPORTANT:</w:t>
             </w:r>
             <w:r>
-              <w:t xml:space="preserve"> This function is required for all post processors that utilize the Adv Posting Lua Functions. Place it at the bottom of all the Create Adv Posting lua functions.</w:t>
+              <w:t xml:space="preserve"> This function is required for all post processors that utilize the Adv Posting Lua Functions. Place it at the bottom of all the Create Adv Posting </w:t>
+            </w:r>
+            <w:proofErr w:type="spellStart"/>
+            <w:r>
+              <w:t>lua</w:t>
+            </w:r>
+            <w:proofErr w:type="spellEnd"/>
+            <w:r>
+              <w:t xml:space="preserve"> functions.</w:t>
             </w:r>
           </w:p>
           <w:p/>
@@ -5106,12 +6542,21 @@
             </w:tcBorders>
           </w:tcPr>
           <w:p>
+            <w:proofErr w:type="spellStart"/>
             <w:r>
               <w:rPr>
                 <w:b/>
                 <w:bCs/>
               </w:rPr>
-              <w:t>Args:</w:t>
+              <w:t>Args</w:t>
+            </w:r>
+            <w:proofErr w:type="spellEnd"/>
+            <w:r>
+              <w:rPr>
+                <w:b/>
+                <w:bCs/>
+              </w:rPr>
+              <w:t>:</w:t>
             </w:r>
             <w:r>
               <w:t xml:space="preserve"> </w:t>
@@ -5124,8 +6569,13 @@
             <w:r>
               <w:t xml:space="preserve">        </w:t>
             </w:r>
-            <w:r>
-              <w:t xml:space="preserve">postProcessorName: A string of the exact name of the post processor minus the </w:t>
+            <w:proofErr w:type="spellStart"/>
+            <w:r>
+              <w:t>postProcessorName</w:t>
+            </w:r>
+            <w:proofErr w:type="spellEnd"/>
+            <w:r>
+              <w:t xml:space="preserve">: A string of the exact name of the post processor minus the </w:t>
             </w:r>
           </w:p>
           <w:p>
@@ -5167,7 +6617,15 @@
           </w:p>
           <w:p>
             <w:r>
-              <w:t xml:space="preserve">        jobType:</w:t>
+              <w:t xml:space="preserve">        </w:t>
+            </w:r>
+            <w:proofErr w:type="spellStart"/>
+            <w:r>
+              <w:t>jobType</w:t>
+            </w:r>
+            <w:proofErr w:type="spellEnd"/>
+            <w:r>
+              <w:t>:</w:t>
             </w:r>
             <w:r>
               <w:t xml:space="preserve"> A string of the post processor’s job type. </w:t>
@@ -5175,7 +6633,15 @@
           </w:p>
           <w:p>
             <w:r>
-              <w:t xml:space="preserve">                        Use: “mill”, “lathe”, or “millturn”</w:t>
+              <w:t xml:space="preserve">                        Use: “mill”, “lathe”, or “</w:t>
+            </w:r>
+            <w:proofErr w:type="spellStart"/>
+            <w:r>
+              <w:t>millturn</w:t>
+            </w:r>
+            <w:proofErr w:type="spellEnd"/>
+            <w:r>
+              <w:t>”</w:t>
             </w:r>
           </w:p>
           <w:p/>
@@ -5236,7 +6702,15 @@
               <w:t>placed</w:t>
             </w:r>
             <w:r>
-              <w:t xml:space="preserve"> in the BobCAD-CAM Data folder. View the </w:t>
+              <w:t xml:space="preserve"> in the </w:t>
+            </w:r>
+            <w:proofErr w:type="spellStart"/>
+            <w:r>
+              <w:t>BobCAD</w:t>
+            </w:r>
+            <w:proofErr w:type="spellEnd"/>
+            <w:r>
+              <w:t xml:space="preserve">-CAM Data folder. View the </w:t>
             </w:r>
           </w:p>
           <w:p>
@@ -5330,15 +6804,68 @@
                 <w:b/>
                 <w:bCs/>
               </w:rPr>
-              <w:t>Example FinalizeAdvPostingPage:</w:t>
+              <w:t xml:space="preserve">Example </w:t>
+            </w:r>
+            <w:proofErr w:type="spellStart"/>
+            <w:r>
+              <w:rPr>
+                <w:b/>
+                <w:bCs/>
+              </w:rPr>
+              <w:t>FinalizeAdvPostingPage</w:t>
+            </w:r>
+            <w:proofErr w:type="spellEnd"/>
+            <w:r>
+              <w:rPr>
+                <w:b/>
+                <w:bCs/>
+              </w:rPr>
+              <w:t>:</w:t>
             </w:r>
           </w:p>
           <w:p>
             <w:r>
               <w:t xml:space="preserve"> </w:t>
             </w:r>
-            <w:r>
-              <w:t>lua_func_FinalizeAdvPostingPage({postProcessorName = "BC_Single_Line_TESTING_LUA_FUNCS", extension = "CustomSettings", jobType = "Lathe"})</w:t>
+            <w:proofErr w:type="spellStart"/>
+            <w:r>
+              <w:t>lua_func_FinalizeAdvPostingPage</w:t>
+            </w:r>
+            <w:proofErr w:type="spellEnd"/>
+            <w:r>
+              <w:t>({</w:t>
+            </w:r>
+            <w:proofErr w:type="spellStart"/>
+            <w:r>
+              <w:t>postProcessorName</w:t>
+            </w:r>
+            <w:proofErr w:type="spellEnd"/>
+            <w:r>
+              <w:t xml:space="preserve"> = "</w:t>
+            </w:r>
+            <w:proofErr w:type="spellStart"/>
+            <w:r>
+              <w:t>BC_Single_Line_TESTING_LUA_FUNCS</w:t>
+            </w:r>
+            <w:proofErr w:type="spellEnd"/>
+            <w:r>
+              <w:t>", extension = "</w:t>
+            </w:r>
+            <w:proofErr w:type="spellStart"/>
+            <w:r>
+              <w:t>CustomSettings</w:t>
+            </w:r>
+            <w:proofErr w:type="spellEnd"/>
+            <w:r>
+              <w:t xml:space="preserve">", </w:t>
+            </w:r>
+            <w:proofErr w:type="spellStart"/>
+            <w:r>
+              <w:t>jobType</w:t>
+            </w:r>
+            <w:proofErr w:type="spellEnd"/>
+            <w:r>
+              <w:t xml:space="preserve"> = "Lathe"})</w:t>
             </w:r>
           </w:p>
         </w:tc>
@@ -5382,6 +6909,7 @@
             <w:shd w:val="clear" w:color="auto" w:fill="C6D9F1"/>
           </w:tcPr>
           <w:p>
+            <w:proofErr w:type="spellStart"/>
             <w:r>
               <w:rPr>
                 <w:rFonts w:ascii="Courier New" w:eastAsia="Courier New" w:hAnsi="Courier New" w:cs="Courier New"/>
@@ -5400,6 +6928,7 @@
               </w:rPr>
               <w:t>CreateCheckBox</w:t>
             </w:r>
+            <w:proofErr w:type="spellEnd"/>
             <w:r>
               <w:rPr>
                 <w:rFonts w:ascii="Courier New" w:eastAsia="Courier New" w:hAnsi="Courier New" w:cs="Courier New"/>
@@ -5407,7 +6936,27 @@
                 <w:color w:val="00007F"/>
                 <w:sz w:val="24"/>
               </w:rPr>
-              <w:t>(args)</w:t>
+              <w:t>(</w:t>
+            </w:r>
+            <w:proofErr w:type="spellStart"/>
+            <w:r>
+              <w:rPr>
+                <w:rFonts w:ascii="Courier New" w:eastAsia="Courier New" w:hAnsi="Courier New" w:cs="Courier New"/>
+                <w:b/>
+                <w:color w:val="00007F"/>
+                <w:sz w:val="24"/>
+              </w:rPr>
+              <w:t>args</w:t>
+            </w:r>
+            <w:proofErr w:type="spellEnd"/>
+            <w:r>
+              <w:rPr>
+                <w:rFonts w:ascii="Courier New" w:eastAsia="Courier New" w:hAnsi="Courier New" w:cs="Courier New"/>
+                <w:b/>
+                <w:color w:val="00007F"/>
+                <w:sz w:val="24"/>
+              </w:rPr>
+              <w:t>)</w:t>
             </w:r>
           </w:p>
         </w:tc>
@@ -5483,12 +7032,21 @@
             </w:tcBorders>
           </w:tcPr>
           <w:p>
+            <w:proofErr w:type="spellStart"/>
             <w:r>
               <w:rPr>
                 <w:b/>
                 <w:bCs/>
               </w:rPr>
-              <w:t>Args:</w:t>
+              <w:t>Args</w:t>
+            </w:r>
+            <w:proofErr w:type="spellEnd"/>
+            <w:r>
+              <w:rPr>
+                <w:b/>
+                <w:bCs/>
+              </w:rPr>
+              <w:t>:</w:t>
             </w:r>
             <w:r>
               <w:t xml:space="preserve"> </w:t>
@@ -5501,9 +7059,11 @@
             <w:r>
               <w:t xml:space="preserve">        </w:t>
             </w:r>
+            <w:proofErr w:type="spellStart"/>
             <w:r>
               <w:t>setPosition</w:t>
             </w:r>
+            <w:proofErr w:type="spellEnd"/>
             <w:r>
               <w:t xml:space="preserve">: </w:t>
             </w:r>
@@ -5532,9 +7092,11 @@
             <w:r>
               <w:t xml:space="preserve">        </w:t>
             </w:r>
+            <w:proofErr w:type="spellStart"/>
             <w:r>
               <w:t>assignCheckBoxLabel</w:t>
             </w:r>
+            <w:proofErr w:type="spellEnd"/>
             <w:r>
               <w:t>:</w:t>
             </w:r>
@@ -5560,9 +7122,11 @@
             <w:r>
               <w:t xml:space="preserve">        </w:t>
             </w:r>
+            <w:proofErr w:type="spellStart"/>
             <w:r>
               <w:t>setDefaultToOnOff</w:t>
             </w:r>
+            <w:proofErr w:type="spellEnd"/>
             <w:r>
               <w:t xml:space="preserve">: </w:t>
             </w:r>
@@ -5701,12 +7265,57 @@
                 <w:b/>
                 <w:bCs/>
               </w:rPr>
-              <w:t>Example CreateCheckBox:</w:t>
-            </w:r>
-          </w:p>
-          <w:p>
-            <w:r>
-              <w:t>lua_func_CreateCheckBox({setPosition = 1, assignCheckBoxLabel = "Use Tool Changer", setDefaultToOnOff = 1})</w:t>
+              <w:t xml:space="preserve">Example </w:t>
+            </w:r>
+            <w:proofErr w:type="spellStart"/>
+            <w:r>
+              <w:rPr>
+                <w:b/>
+                <w:bCs/>
+              </w:rPr>
+              <w:t>CreateCheckBox</w:t>
+            </w:r>
+            <w:proofErr w:type="spellEnd"/>
+            <w:r>
+              <w:rPr>
+                <w:b/>
+                <w:bCs/>
+              </w:rPr>
+              <w:t>:</w:t>
+            </w:r>
+          </w:p>
+          <w:p>
+            <w:proofErr w:type="spellStart"/>
+            <w:r>
+              <w:t>lua_func_CreateCheckBox</w:t>
+            </w:r>
+            <w:proofErr w:type="spellEnd"/>
+            <w:r>
+              <w:t>({</w:t>
+            </w:r>
+            <w:proofErr w:type="spellStart"/>
+            <w:r>
+              <w:t>setPosition</w:t>
+            </w:r>
+            <w:proofErr w:type="spellEnd"/>
+            <w:r>
+              <w:t xml:space="preserve"> = 1, </w:t>
+            </w:r>
+            <w:proofErr w:type="spellStart"/>
+            <w:r>
+              <w:t>assignCheckBoxLabel</w:t>
+            </w:r>
+            <w:proofErr w:type="spellEnd"/>
+            <w:r>
+              <w:t xml:space="preserve"> = "Use Tool Changer", </w:t>
+            </w:r>
+            <w:proofErr w:type="spellStart"/>
+            <w:r>
+              <w:t>setDefaultToOnOff</w:t>
+            </w:r>
+            <w:proofErr w:type="spellEnd"/>
+            <w:r>
+              <w:t xml:space="preserve"> = 1})</w:t>
             </w:r>
           </w:p>
         </w:tc>
@@ -5805,6 +7414,7 @@
             <w:shd w:val="clear" w:color="auto" w:fill="C6D9F1"/>
           </w:tcPr>
           <w:p>
+            <w:proofErr w:type="spellStart"/>
             <w:r>
               <w:rPr>
                 <w:rFonts w:ascii="Courier New" w:eastAsia="Courier New" w:hAnsi="Courier New" w:cs="Courier New"/>
@@ -5823,6 +7433,7 @@
               </w:rPr>
               <w:t>CreateComboBox</w:t>
             </w:r>
+            <w:proofErr w:type="spellEnd"/>
             <w:r>
               <w:rPr>
                 <w:rFonts w:ascii="Courier New" w:eastAsia="Courier New" w:hAnsi="Courier New" w:cs="Courier New"/>
@@ -5830,7 +7441,27 @@
                 <w:color w:val="00007F"/>
                 <w:sz w:val="24"/>
               </w:rPr>
-              <w:t>(args)</w:t>
+              <w:t>(</w:t>
+            </w:r>
+            <w:proofErr w:type="spellStart"/>
+            <w:r>
+              <w:rPr>
+                <w:rFonts w:ascii="Courier New" w:eastAsia="Courier New" w:hAnsi="Courier New" w:cs="Courier New"/>
+                <w:b/>
+                <w:color w:val="00007F"/>
+                <w:sz w:val="24"/>
+              </w:rPr>
+              <w:t>args</w:t>
+            </w:r>
+            <w:proofErr w:type="spellEnd"/>
+            <w:r>
+              <w:rPr>
+                <w:rFonts w:ascii="Courier New" w:eastAsia="Courier New" w:hAnsi="Courier New" w:cs="Courier New"/>
+                <w:b/>
+                <w:color w:val="00007F"/>
+                <w:sz w:val="24"/>
+              </w:rPr>
+              <w:t>)</w:t>
             </w:r>
           </w:p>
         </w:tc>
@@ -5909,12 +7540,21 @@
             </w:tcBorders>
           </w:tcPr>
           <w:p>
+            <w:proofErr w:type="spellStart"/>
             <w:r>
               <w:rPr>
                 <w:b/>
                 <w:bCs/>
               </w:rPr>
-              <w:t>Args:</w:t>
+              <w:t>Args</w:t>
+            </w:r>
+            <w:proofErr w:type="spellEnd"/>
+            <w:r>
+              <w:rPr>
+                <w:b/>
+                <w:bCs/>
+              </w:rPr>
+              <w:t>:</w:t>
             </w:r>
             <w:r>
               <w:t xml:space="preserve"> </w:t>
@@ -5927,9 +7567,11 @@
             <w:r>
               <w:t xml:space="preserve">        </w:t>
             </w:r>
+            <w:proofErr w:type="spellStart"/>
             <w:r>
               <w:t>setPosition</w:t>
             </w:r>
+            <w:proofErr w:type="spellEnd"/>
             <w:r>
               <w:t xml:space="preserve">: </w:t>
             </w:r>
@@ -5963,6 +7605,7 @@
             <w:r>
               <w:t xml:space="preserve">        </w:t>
             </w:r>
+            <w:proofErr w:type="spellStart"/>
             <w:r>
               <w:t>assignC</w:t>
             </w:r>
@@ -5972,6 +7615,7 @@
             <w:r>
               <w:t>BoxLabel</w:t>
             </w:r>
+            <w:proofErr w:type="spellEnd"/>
             <w:r>
               <w:t xml:space="preserve">: </w:t>
             </w:r>
@@ -6007,9 +7651,11 @@
               <w:lastRenderedPageBreak/>
               <w:t xml:space="preserve">        </w:t>
             </w:r>
+            <w:proofErr w:type="spellStart"/>
             <w:r>
               <w:t>setDefaultSelection</w:t>
             </w:r>
+            <w:proofErr w:type="spellEnd"/>
             <w:r>
               <w:t>:</w:t>
             </w:r>
@@ -6036,7 +7682,15 @@
               <w:t xml:space="preserve">                                             </w:t>
             </w:r>
             <w:r>
-              <w:t>labels setup. (eg. Choice 1 = 0, Choice 3 = 2)</w:t>
+              <w:t>labels setup. (</w:t>
+            </w:r>
+            <w:proofErr w:type="spellStart"/>
+            <w:r>
+              <w:t>eg.</w:t>
+            </w:r>
+            <w:proofErr w:type="spellEnd"/>
+            <w:r>
+              <w:t xml:space="preserve"> Choice 1 = 0, Choice 3 = 2)</w:t>
             </w:r>
           </w:p>
           <w:p>
@@ -6046,22 +7700,37 @@
             <w:r>
               <w:t xml:space="preserve">       </w:t>
             </w:r>
+            <w:proofErr w:type="spellStart"/>
             <w:r>
               <w:t>assignChoiceLabels</w:t>
             </w:r>
+            <w:proofErr w:type="spellEnd"/>
             <w:r>
               <w:t>:</w:t>
             </w:r>
             <w:r>
-              <w:t xml:space="preserve"> a table of choices for selection in the combo box. eg. </w:t>
+              <w:t xml:space="preserve"> a table of choices for selection in the combo box. </w:t>
+            </w:r>
+            <w:proofErr w:type="spellStart"/>
+            <w:r>
+              <w:t>eg.</w:t>
+            </w:r>
+            <w:proofErr w:type="spellEnd"/>
+            <w:r>
+              <w:t xml:space="preserve"> </w:t>
             </w:r>
           </w:p>
           <w:p>
             <w:r>
               <w:t xml:space="preserve">                                            </w:t>
             </w:r>
-            <w:r>
-              <w:t>assignChoiceLabels = {"Choice 1", "Choice 2", "Choice 3"}</w:t>
+            <w:proofErr w:type="spellStart"/>
+            <w:r>
+              <w:t>assignChoiceLabels</w:t>
+            </w:r>
+            <w:proofErr w:type="spellEnd"/>
+            <w:r>
+              <w:t xml:space="preserve"> = {"Choice 1", "Choice 2", "Choice 3"}</w:t>
             </w:r>
           </w:p>
           <w:p/>
@@ -6185,12 +7854,73 @@
                 <w:b/>
                 <w:bCs/>
               </w:rPr>
-              <w:t>Example CreateComboBox:</w:t>
-            </w:r>
-          </w:p>
-          <w:p>
-            <w:r>
-              <w:t>lua_func_CreateComboBox({setPosition = 1, assignComboBoxLabel = "ComboBox Label 1", setDefaultSelection = 1, assignChoiceLabels = {"Choice 1", "Choice 2", "Choice 3"}})</w:t>
+              <w:t xml:space="preserve">Example </w:t>
+            </w:r>
+            <w:proofErr w:type="spellStart"/>
+            <w:r>
+              <w:rPr>
+                <w:b/>
+                <w:bCs/>
+              </w:rPr>
+              <w:t>CreateComboBox</w:t>
+            </w:r>
+            <w:proofErr w:type="spellEnd"/>
+            <w:r>
+              <w:rPr>
+                <w:b/>
+                <w:bCs/>
+              </w:rPr>
+              <w:t>:</w:t>
+            </w:r>
+          </w:p>
+          <w:p>
+            <w:proofErr w:type="spellStart"/>
+            <w:r>
+              <w:t>lua_func_CreateComboBox</w:t>
+            </w:r>
+            <w:proofErr w:type="spellEnd"/>
+            <w:r>
+              <w:t>({</w:t>
+            </w:r>
+            <w:proofErr w:type="spellStart"/>
+            <w:r>
+              <w:t>setPosition</w:t>
+            </w:r>
+            <w:proofErr w:type="spellEnd"/>
+            <w:r>
+              <w:t xml:space="preserve"> = 1, </w:t>
+            </w:r>
+            <w:proofErr w:type="spellStart"/>
+            <w:r>
+              <w:t>assignComboBoxLabel</w:t>
+            </w:r>
+            <w:proofErr w:type="spellEnd"/>
+            <w:r>
+              <w:t xml:space="preserve"> = "</w:t>
+            </w:r>
+            <w:proofErr w:type="spellStart"/>
+            <w:r>
+              <w:t>ComboBox</w:t>
+            </w:r>
+            <w:proofErr w:type="spellEnd"/>
+            <w:r>
+              <w:t xml:space="preserve"> Label 1", </w:t>
+            </w:r>
+            <w:proofErr w:type="spellStart"/>
+            <w:r>
+              <w:t>setDefaultSelection</w:t>
+            </w:r>
+            <w:proofErr w:type="spellEnd"/>
+            <w:r>
+              <w:t xml:space="preserve"> = 1, </w:t>
+            </w:r>
+            <w:proofErr w:type="spellStart"/>
+            <w:r>
+              <w:t>assignChoiceLabels</w:t>
+            </w:r>
+            <w:proofErr w:type="spellEnd"/>
+            <w:r>
+              <w:t xml:space="preserve"> = {"Choice 1", "Choice 2", "Choice 3"}})</w:t>
             </w:r>
           </w:p>
         </w:tc>
@@ -6289,6 +8019,7 @@
             <w:shd w:val="clear" w:color="auto" w:fill="C6D9F1"/>
           </w:tcPr>
           <w:p>
+            <w:proofErr w:type="spellStart"/>
             <w:r>
               <w:rPr>
                 <w:rFonts w:ascii="Courier New" w:eastAsia="Courier New" w:hAnsi="Courier New" w:cs="Courier New"/>
@@ -6307,6 +8038,7 @@
               </w:rPr>
               <w:t>CreateIntegerEditBox</w:t>
             </w:r>
+            <w:proofErr w:type="spellEnd"/>
             <w:r>
               <w:rPr>
                 <w:rFonts w:ascii="Courier New" w:eastAsia="Courier New" w:hAnsi="Courier New" w:cs="Courier New"/>
@@ -6314,7 +8046,27 @@
                 <w:color w:val="00007F"/>
                 <w:sz w:val="24"/>
               </w:rPr>
-              <w:t>(args)</w:t>
+              <w:t>(</w:t>
+            </w:r>
+            <w:proofErr w:type="spellStart"/>
+            <w:r>
+              <w:rPr>
+                <w:rFonts w:ascii="Courier New" w:eastAsia="Courier New" w:hAnsi="Courier New" w:cs="Courier New"/>
+                <w:b/>
+                <w:color w:val="00007F"/>
+                <w:sz w:val="24"/>
+              </w:rPr>
+              <w:t>args</w:t>
+            </w:r>
+            <w:proofErr w:type="spellEnd"/>
+            <w:r>
+              <w:rPr>
+                <w:rFonts w:ascii="Courier New" w:eastAsia="Courier New" w:hAnsi="Courier New" w:cs="Courier New"/>
+                <w:b/>
+                <w:color w:val="00007F"/>
+                <w:sz w:val="24"/>
+              </w:rPr>
+              <w:t>)</w:t>
             </w:r>
           </w:p>
         </w:tc>
@@ -6387,12 +8139,21 @@
             </w:tcBorders>
           </w:tcPr>
           <w:p>
+            <w:proofErr w:type="spellStart"/>
             <w:r>
               <w:rPr>
                 <w:b/>
                 <w:bCs/>
               </w:rPr>
-              <w:t>Args:</w:t>
+              <w:t>Args</w:t>
+            </w:r>
+            <w:proofErr w:type="spellEnd"/>
+            <w:r>
+              <w:rPr>
+                <w:b/>
+                <w:bCs/>
+              </w:rPr>
+              <w:t>:</w:t>
             </w:r>
             <w:r>
               <w:t xml:space="preserve"> </w:t>
@@ -6405,9 +8166,11 @@
             <w:r>
               <w:t xml:space="preserve">        </w:t>
             </w:r>
+            <w:proofErr w:type="spellStart"/>
             <w:r>
               <w:t>setPosition</w:t>
             </w:r>
+            <w:proofErr w:type="spellEnd"/>
             <w:r>
               <w:t xml:space="preserve">: An integer number that sets the location of the check box on the Adv </w:t>
             </w:r>
@@ -6426,9 +8189,11 @@
             <w:r>
               <w:t xml:space="preserve">        </w:t>
             </w:r>
+            <w:proofErr w:type="spellStart"/>
             <w:r>
               <w:t>assignEditBoxLabel</w:t>
             </w:r>
+            <w:proofErr w:type="spellEnd"/>
             <w:r>
               <w:t xml:space="preserve">: A string of the name given to the </w:t>
             </w:r>
@@ -6463,9 +8228,11 @@
             <w:r>
               <w:t xml:space="preserve">        </w:t>
             </w:r>
+            <w:proofErr w:type="spellStart"/>
             <w:r>
               <w:t>setDefaultIntegerNumber</w:t>
             </w:r>
+            <w:proofErr w:type="spellEnd"/>
             <w:r>
               <w:t>:</w:t>
             </w:r>
@@ -6587,12 +8354,57 @@
                 <w:b/>
                 <w:bCs/>
               </w:rPr>
-              <w:t>Example CreateIntegerEditBox:</w:t>
-            </w:r>
-          </w:p>
-          <w:p>
-            <w:r>
-              <w:t>lua_func_CreateIntegerEditBox({setPosition = 5, assignEditBoxLabel = "Integer Edit Box", setDefaultIntegerNumber = 10})</w:t>
+              <w:t xml:space="preserve">Example </w:t>
+            </w:r>
+            <w:proofErr w:type="spellStart"/>
+            <w:r>
+              <w:rPr>
+                <w:b/>
+                <w:bCs/>
+              </w:rPr>
+              <w:t>CreateIntegerEditBox</w:t>
+            </w:r>
+            <w:proofErr w:type="spellEnd"/>
+            <w:r>
+              <w:rPr>
+                <w:b/>
+                <w:bCs/>
+              </w:rPr>
+              <w:t>:</w:t>
+            </w:r>
+          </w:p>
+          <w:p>
+            <w:proofErr w:type="spellStart"/>
+            <w:r>
+              <w:t>lua_func_CreateIntegerEditBox</w:t>
+            </w:r>
+            <w:proofErr w:type="spellEnd"/>
+            <w:r>
+              <w:t>({</w:t>
+            </w:r>
+            <w:proofErr w:type="spellStart"/>
+            <w:r>
+              <w:t>setPosition</w:t>
+            </w:r>
+            <w:proofErr w:type="spellEnd"/>
+            <w:r>
+              <w:t xml:space="preserve"> = 5, </w:t>
+            </w:r>
+            <w:proofErr w:type="spellStart"/>
+            <w:r>
+              <w:t>assignEditBoxLabel</w:t>
+            </w:r>
+            <w:proofErr w:type="spellEnd"/>
+            <w:r>
+              <w:t xml:space="preserve"> = "Integer Edit Box", </w:t>
+            </w:r>
+            <w:proofErr w:type="spellStart"/>
+            <w:r>
+              <w:t>setDefaultIntegerNumber</w:t>
+            </w:r>
+            <w:proofErr w:type="spellEnd"/>
+            <w:r>
+              <w:t xml:space="preserve"> = 10})</w:t>
             </w:r>
           </w:p>
         </w:tc>
@@ -6692,6 +8504,7 @@
             <w:shd w:val="clear" w:color="auto" w:fill="C6D9F1"/>
           </w:tcPr>
           <w:p>
+            <w:proofErr w:type="spellStart"/>
             <w:r>
               <w:rPr>
                 <w:rFonts w:ascii="Courier New" w:eastAsia="Courier New" w:hAnsi="Courier New" w:cs="Courier New"/>
@@ -6719,6 +8532,7 @@
               </w:rPr>
               <w:t>CreateRealEditBox</w:t>
             </w:r>
+            <w:proofErr w:type="spellEnd"/>
             <w:r>
               <w:rPr>
                 <w:rFonts w:ascii="Courier New" w:eastAsia="Courier New" w:hAnsi="Courier New" w:cs="Courier New"/>
@@ -6726,7 +8540,27 @@
                 <w:color w:val="00007F"/>
                 <w:sz w:val="24"/>
               </w:rPr>
-              <w:t>(args)</w:t>
+              <w:t>(</w:t>
+            </w:r>
+            <w:proofErr w:type="spellStart"/>
+            <w:r>
+              <w:rPr>
+                <w:rFonts w:ascii="Courier New" w:eastAsia="Courier New" w:hAnsi="Courier New" w:cs="Courier New"/>
+                <w:b/>
+                <w:color w:val="00007F"/>
+                <w:sz w:val="24"/>
+              </w:rPr>
+              <w:t>args</w:t>
+            </w:r>
+            <w:proofErr w:type="spellEnd"/>
+            <w:r>
+              <w:rPr>
+                <w:rFonts w:ascii="Courier New" w:eastAsia="Courier New" w:hAnsi="Courier New" w:cs="Courier New"/>
+                <w:b/>
+                <w:color w:val="00007F"/>
+                <w:sz w:val="24"/>
+              </w:rPr>
+              <w:t>)</w:t>
             </w:r>
           </w:p>
         </w:tc>
@@ -6799,12 +8633,21 @@
             </w:tcBorders>
           </w:tcPr>
           <w:p>
+            <w:proofErr w:type="spellStart"/>
             <w:r>
               <w:rPr>
                 <w:b/>
                 <w:bCs/>
               </w:rPr>
-              <w:t>Args:</w:t>
+              <w:t>Args</w:t>
+            </w:r>
+            <w:proofErr w:type="spellEnd"/>
+            <w:r>
+              <w:rPr>
+                <w:b/>
+                <w:bCs/>
+              </w:rPr>
+              <w:t>:</w:t>
             </w:r>
             <w:r>
               <w:t xml:space="preserve"> </w:t>
@@ -6817,9 +8660,11 @@
             <w:r>
               <w:t xml:space="preserve">        </w:t>
             </w:r>
+            <w:proofErr w:type="spellStart"/>
             <w:r>
               <w:t>setPosition</w:t>
             </w:r>
+            <w:proofErr w:type="spellEnd"/>
             <w:r>
               <w:t xml:space="preserve">: An integer number that sets the location of the check box on the Adv </w:t>
             </w:r>
@@ -6838,9 +8683,11 @@
             <w:r>
               <w:t xml:space="preserve">        </w:t>
             </w:r>
+            <w:proofErr w:type="spellStart"/>
             <w:r>
               <w:t>assignEditBoxLabel</w:t>
             </w:r>
+            <w:proofErr w:type="spellEnd"/>
             <w:r>
               <w:t xml:space="preserve">: A string of the name given to the </w:t>
             </w:r>
@@ -6860,9 +8707,11 @@
             <w:r>
               <w:t xml:space="preserve">        </w:t>
             </w:r>
+            <w:proofErr w:type="spellStart"/>
             <w:r>
               <w:t>setDefaultDecimalNumber</w:t>
             </w:r>
+            <w:proofErr w:type="spellEnd"/>
             <w:r>
               <w:t xml:space="preserve">: </w:t>
             </w:r>
@@ -6993,12 +8842,57 @@
                 <w:b/>
                 <w:bCs/>
               </w:rPr>
-              <w:t>Example CreateRealEditBox:</w:t>
-            </w:r>
-          </w:p>
-          <w:p>
-            <w:r>
-              <w:t>lua_func_CreateRealEditBox({setPosition = 2, assignEditBoxLabel = "Real Edit Box", setDefaultDecimalNumber = 1.23})</w:t>
+              <w:t xml:space="preserve">Example </w:t>
+            </w:r>
+            <w:proofErr w:type="spellStart"/>
+            <w:r>
+              <w:rPr>
+                <w:b/>
+                <w:bCs/>
+              </w:rPr>
+              <w:t>CreateRealEditBox</w:t>
+            </w:r>
+            <w:proofErr w:type="spellEnd"/>
+            <w:r>
+              <w:rPr>
+                <w:b/>
+                <w:bCs/>
+              </w:rPr>
+              <w:t>:</w:t>
+            </w:r>
+          </w:p>
+          <w:p>
+            <w:proofErr w:type="spellStart"/>
+            <w:r>
+              <w:t>lua_func_CreateRealEditBox</w:t>
+            </w:r>
+            <w:proofErr w:type="spellEnd"/>
+            <w:r>
+              <w:t>({</w:t>
+            </w:r>
+            <w:proofErr w:type="spellStart"/>
+            <w:r>
+              <w:t>setPosition</w:t>
+            </w:r>
+            <w:proofErr w:type="spellEnd"/>
+            <w:r>
+              <w:t xml:space="preserve"> = 2, </w:t>
+            </w:r>
+            <w:proofErr w:type="spellStart"/>
+            <w:r>
+              <w:t>assignEditBoxLabel</w:t>
+            </w:r>
+            <w:proofErr w:type="spellEnd"/>
+            <w:r>
+              <w:t xml:space="preserve"> = "Real Edit Box", </w:t>
+            </w:r>
+            <w:proofErr w:type="spellStart"/>
+            <w:r>
+              <w:t>setDefaultDecimalNumber</w:t>
+            </w:r>
+            <w:proofErr w:type="spellEnd"/>
+            <w:r>
+              <w:t xml:space="preserve"> = 1.23})</w:t>
             </w:r>
           </w:p>
         </w:tc>
@@ -7097,6 +8991,7 @@
             <w:shd w:val="clear" w:color="auto" w:fill="C6D9F1"/>
           </w:tcPr>
           <w:p>
+            <w:proofErr w:type="spellStart"/>
             <w:r>
               <w:rPr>
                 <w:rFonts w:ascii="Courier New" w:eastAsia="Courier New" w:hAnsi="Courier New" w:cs="Courier New"/>
@@ -7115,6 +9010,7 @@
               </w:rPr>
               <w:t>CreateStringEditBox</w:t>
             </w:r>
+            <w:proofErr w:type="spellEnd"/>
             <w:r>
               <w:rPr>
                 <w:rFonts w:ascii="Courier New" w:eastAsia="Courier New" w:hAnsi="Courier New" w:cs="Courier New"/>
@@ -7122,7 +9018,27 @@
                 <w:color w:val="00007F"/>
                 <w:sz w:val="24"/>
               </w:rPr>
-              <w:t>(args)</w:t>
+              <w:t>(</w:t>
+            </w:r>
+            <w:proofErr w:type="spellStart"/>
+            <w:r>
+              <w:rPr>
+                <w:rFonts w:ascii="Courier New" w:eastAsia="Courier New" w:hAnsi="Courier New" w:cs="Courier New"/>
+                <w:b/>
+                <w:color w:val="00007F"/>
+                <w:sz w:val="24"/>
+              </w:rPr>
+              <w:t>args</w:t>
+            </w:r>
+            <w:proofErr w:type="spellEnd"/>
+            <w:r>
+              <w:rPr>
+                <w:rFonts w:ascii="Courier New" w:eastAsia="Courier New" w:hAnsi="Courier New" w:cs="Courier New"/>
+                <w:b/>
+                <w:color w:val="00007F"/>
+                <w:sz w:val="24"/>
+              </w:rPr>
+              <w:t>)</w:t>
             </w:r>
           </w:p>
         </w:tc>
@@ -7195,12 +9111,21 @@
             </w:tcBorders>
           </w:tcPr>
           <w:p>
+            <w:proofErr w:type="spellStart"/>
             <w:r>
               <w:rPr>
                 <w:b/>
                 <w:bCs/>
               </w:rPr>
-              <w:t>Args:</w:t>
+              <w:t>Args</w:t>
+            </w:r>
+            <w:proofErr w:type="spellEnd"/>
+            <w:r>
+              <w:rPr>
+                <w:b/>
+                <w:bCs/>
+              </w:rPr>
+              <w:t>:</w:t>
             </w:r>
             <w:r>
               <w:t xml:space="preserve"> </w:t>
@@ -7213,9 +9138,11 @@
             <w:r>
               <w:t xml:space="preserve">        </w:t>
             </w:r>
+            <w:proofErr w:type="spellStart"/>
             <w:r>
               <w:t>setPosition</w:t>
             </w:r>
+            <w:proofErr w:type="spellEnd"/>
             <w:r>
               <w:t xml:space="preserve">: An integer number that sets the location of the check box on the Adv </w:t>
             </w:r>
@@ -7234,9 +9161,11 @@
             <w:r>
               <w:t xml:space="preserve">        </w:t>
             </w:r>
+            <w:proofErr w:type="spellStart"/>
             <w:r>
               <w:t>assignEditBoxLabel</w:t>
             </w:r>
+            <w:proofErr w:type="spellEnd"/>
             <w:r>
               <w:t xml:space="preserve">: A string of the name given to the </w:t>
             </w:r>
@@ -7256,9 +9185,11 @@
             <w:r>
               <w:t xml:space="preserve">        </w:t>
             </w:r>
+            <w:proofErr w:type="spellStart"/>
             <w:r>
               <w:t>setDefaultDecimalNumber</w:t>
             </w:r>
+            <w:proofErr w:type="spellEnd"/>
             <w:r>
               <w:t>: A</w:t>
             </w:r>
@@ -7390,12 +9321,57 @@
                 <w:b/>
                 <w:bCs/>
               </w:rPr>
-              <w:t>Example CreateStringEditBox:</w:t>
-            </w:r>
-          </w:p>
-          <w:p>
-            <w:r>
-              <w:t>lua_func_CreateStringEditBox({setPosition = 3, assignEditBoxLabel = "String Edit Box", setDefaultStringText = "Default Text"})</w:t>
+              <w:t xml:space="preserve">Example </w:t>
+            </w:r>
+            <w:proofErr w:type="spellStart"/>
+            <w:r>
+              <w:rPr>
+                <w:b/>
+                <w:bCs/>
+              </w:rPr>
+              <w:t>CreateStringEditBox</w:t>
+            </w:r>
+            <w:proofErr w:type="spellEnd"/>
+            <w:r>
+              <w:rPr>
+                <w:b/>
+                <w:bCs/>
+              </w:rPr>
+              <w:t>:</w:t>
+            </w:r>
+          </w:p>
+          <w:p>
+            <w:proofErr w:type="spellStart"/>
+            <w:r>
+              <w:t>lua_func_CreateStringEditBox</w:t>
+            </w:r>
+            <w:proofErr w:type="spellEnd"/>
+            <w:r>
+              <w:t>({</w:t>
+            </w:r>
+            <w:proofErr w:type="spellStart"/>
+            <w:r>
+              <w:t>setPosition</w:t>
+            </w:r>
+            <w:proofErr w:type="spellEnd"/>
+            <w:r>
+              <w:t xml:space="preserve"> = 3, </w:t>
+            </w:r>
+            <w:proofErr w:type="spellStart"/>
+            <w:r>
+              <w:t>assignEditBoxLabel</w:t>
+            </w:r>
+            <w:proofErr w:type="spellEnd"/>
+            <w:r>
+              <w:t xml:space="preserve"> = "String Edit Box", </w:t>
+            </w:r>
+            <w:proofErr w:type="spellStart"/>
+            <w:r>
+              <w:t>setDefaultStringText</w:t>
+            </w:r>
+            <w:proofErr w:type="spellEnd"/>
+            <w:r>
+              <w:t xml:space="preserve"> = "Default Text"})</w:t>
             </w:r>
           </w:p>
         </w:tc>
@@ -7470,13 +9446,26 @@
       <w:pPr>
         <w:pStyle w:val="Heading1"/>
       </w:pPr>
+      <w:proofErr w:type="spellStart"/>
       <w:r>
-        <w:t>BobCAD Lua APIs – Post Processing</w:t>
+        <w:t>BobCAD</w:t>
+      </w:r>
+      <w:proofErr w:type="spellEnd"/>
+      <w:r>
+        <w:t xml:space="preserve"> Lua APIs – Post Processing</w:t>
       </w:r>
     </w:p>
     <w:p>
       <w:r>
-        <w:t>** These lua APIs are used in Post Blocks 2701 - 2799</w:t>
+        <w:t xml:space="preserve">** These </w:t>
+      </w:r>
+      <w:proofErr w:type="spellStart"/>
+      <w:r>
+        <w:t>lua</w:t>
+      </w:r>
+      <w:proofErr w:type="spellEnd"/>
+      <w:r>
+        <w:t xml:space="preserve"> APIs are used in Post Blocks 2701 - 2799</w:t>
       </w:r>
     </w:p>
     <w:tbl>
@@ -7512,6 +9501,7 @@
             <w:shd w:val="clear" w:color="auto" w:fill="C6D9F1"/>
           </w:tcPr>
           <w:p>
+            <w:proofErr w:type="spellStart"/>
             <w:r>
               <w:rPr>
                 <w:rFonts w:ascii="Courier New" w:eastAsia="Courier New" w:hAnsi="Courier New" w:cs="Courier New"/>
@@ -7519,8 +9509,19 @@
                 <w:color w:val="00007F"/>
                 <w:sz w:val="24"/>
               </w:rPr>
-              <w:t>BcPost.RunVBApi("</w:t>
-            </w:r>
+              <w:t>BcPost.RunVBApi</w:t>
+            </w:r>
+            <w:proofErr w:type="spellEnd"/>
+            <w:r>
+              <w:rPr>
+                <w:rFonts w:ascii="Courier New" w:eastAsia="Courier New" w:hAnsi="Courier New" w:cs="Courier New"/>
+                <w:b/>
+                <w:color w:val="00007F"/>
+                <w:sz w:val="24"/>
+              </w:rPr>
+              <w:t>("</w:t>
+            </w:r>
+            <w:proofErr w:type="spellStart"/>
             <w:r>
               <w:rPr>
                 <w:rFonts w:ascii="Courier New" w:eastAsia="Courier New" w:hAnsi="Courier New" w:cs="Courier New"/>
@@ -7530,6 +9531,7 @@
               </w:rPr>
               <w:t>VBScriptAPIName</w:t>
             </w:r>
+            <w:proofErr w:type="spellEnd"/>
             <w:r>
               <w:rPr>
                 <w:rFonts w:ascii="Courier New" w:eastAsia="Courier New" w:hAnsi="Courier New" w:cs="Courier New"/>
@@ -7593,7 +9595,15 @@
               <w:ind w:left="1"/>
             </w:pPr>
             <w:r>
-              <w:t>Please refer to the Posting Variable and API Reference in the help system of the BobCAD-CAM product you are working with for a complete list of the VB APIs.</w:t>
+              <w:t xml:space="preserve">Please refer to the Posting Variable and API Reference in the help system of the </w:t>
+            </w:r>
+            <w:proofErr w:type="spellStart"/>
+            <w:r>
+              <w:t>BobCAD</w:t>
+            </w:r>
+            <w:proofErr w:type="spellEnd"/>
+            <w:r>
+              <w:t>-CAM product you are working with for a complete list of the VB APIs.</w:t>
             </w:r>
           </w:p>
           <w:p>
@@ -7620,7 +9630,23 @@
               <w:t xml:space="preserve">:  </w:t>
             </w:r>
             <w:r>
-              <w:t xml:space="preserve">This function exists to fully support all of our VB API functions and will be the primary always working method.  With that being said it is also important to note that any VB API that we created prior to BobCAD-CAM V32 you can also simply just use BcPost.vbAPIname().  </w:t>
+              <w:t xml:space="preserve">This function exists to fully support all of our VB API functions and will be the primary always working method.  With that being said it is also important to note that any VB API that we created prior to </w:t>
+            </w:r>
+            <w:proofErr w:type="spellStart"/>
+            <w:r>
+              <w:t>BobCAD</w:t>
+            </w:r>
+            <w:proofErr w:type="spellEnd"/>
+            <w:r>
+              <w:t xml:space="preserve">-CAM V32 you can also simply just use </w:t>
+            </w:r>
+            <w:proofErr w:type="spellStart"/>
+            <w:r>
+              <w:t>BcPost.vbAPIname</w:t>
+            </w:r>
+            <w:proofErr w:type="spellEnd"/>
+            <w:r>
+              <w:t xml:space="preserve">().  </w:t>
             </w:r>
           </w:p>
         </w:tc>
@@ -7739,6 +9765,7 @@
               </w:numPr>
               <w:spacing w:after="0" w:line="240" w:lineRule="auto"/>
             </w:pPr>
+            <w:proofErr w:type="spellStart"/>
             <w:r>
               <w:rPr>
                 <w:b/>
@@ -7746,8 +9773,17 @@
               </w:rPr>
               <w:t>vbApiName</w:t>
             </w:r>
-            <w:r>
-              <w:t xml:space="preserve"> – any existing VB function name as a string that has been implemented to work in the BobCAD posting engine</w:t>
+            <w:proofErr w:type="spellEnd"/>
+            <w:r>
+              <w:t xml:space="preserve"> – any existing VB function name as a string that has been implemented to work in the </w:t>
+            </w:r>
+            <w:proofErr w:type="spellStart"/>
+            <w:r>
+              <w:t>BobCAD</w:t>
+            </w:r>
+            <w:proofErr w:type="spellEnd"/>
+            <w:r>
+              <w:t xml:space="preserve"> posting engine</w:t>
             </w:r>
             <w:r>
               <w:t>.</w:t>
@@ -7761,6 +9797,7 @@
                 <w:numId w:val="122"/>
               </w:numPr>
             </w:pPr>
+            <w:proofErr w:type="spellStart"/>
             <w:r>
               <w:rPr>
                 <w:b/>
@@ -7768,8 +9805,33 @@
               </w:rPr>
               <w:t>vbInputParas</w:t>
             </w:r>
-            <w:r>
-              <w:t xml:space="preserve"> - the input value to the VB function.  For almost all BobCAD posting API's they all only have a single input parameter.  For the few instances where the VB API requires multiple input parameters (eg. MILL_SetIntMemoryLocation(index, integer)) this parameter should be a table containing the various inputs.</w:t>
+            <w:proofErr w:type="spellEnd"/>
+            <w:r>
+              <w:t xml:space="preserve"> - the input value to the VB function.  For almost all </w:t>
+            </w:r>
+            <w:proofErr w:type="spellStart"/>
+            <w:r>
+              <w:t>BobCAD</w:t>
+            </w:r>
+            <w:proofErr w:type="spellEnd"/>
+            <w:r>
+              <w:t xml:space="preserve"> posting API's they all only have a single input parameter.  For the few instances where the VB API requires multiple input parameters (</w:t>
+            </w:r>
+            <w:proofErr w:type="spellStart"/>
+            <w:r>
+              <w:t>eg.</w:t>
+            </w:r>
+            <w:proofErr w:type="spellEnd"/>
+            <w:r>
+              <w:t xml:space="preserve"> </w:t>
+            </w:r>
+            <w:proofErr w:type="spellStart"/>
+            <w:r>
+              <w:t>MILL_SetIntMemoryLocation</w:t>
+            </w:r>
+            <w:proofErr w:type="spellEnd"/>
+            <w:r>
+              <w:t>(index, integer)) this parameter should be a table containing the various inputs.</w:t>
             </w:r>
           </w:p>
         </w:tc>
@@ -7816,8 +9878,21 @@
             <w:pPr>
               <w:spacing w:after="0" w:line="240" w:lineRule="auto"/>
             </w:pPr>
-            <w:r>
-              <w:t>BcPost.RunVBApi("MILL_GetStringMemoryLoc", 10)</w:t>
+            <w:proofErr w:type="spellStart"/>
+            <w:r>
+              <w:t>BcPost.RunVBApi</w:t>
+            </w:r>
+            <w:proofErr w:type="spellEnd"/>
+            <w:r>
+              <w:t>("</w:t>
+            </w:r>
+            <w:proofErr w:type="spellStart"/>
+            <w:r>
+              <w:t>MILL_GetStringMemoryLoc</w:t>
+            </w:r>
+            <w:proofErr w:type="spellEnd"/>
+            <w:r>
+              <w:t>", 10)</w:t>
             </w:r>
           </w:p>
           <w:p>
@@ -7834,8 +9909,21 @@
             </w:r>
           </w:p>
           <w:p>
-            <w:r>
-              <w:t>BcPost.RunVBApi("MILL_SetStringMemoryLoc", {10,"Save Me"})</w:t>
+            <w:proofErr w:type="spellStart"/>
+            <w:r>
+              <w:t>BcPost.RunVBApi</w:t>
+            </w:r>
+            <w:proofErr w:type="spellEnd"/>
+            <w:r>
+              <w:t>("</w:t>
+            </w:r>
+            <w:proofErr w:type="spellStart"/>
+            <w:r>
+              <w:t>MILL_SetStringMemoryLoc</w:t>
+            </w:r>
+            <w:proofErr w:type="spellEnd"/>
+            <w:r>
+              <w:t>", {10,"Save Me"})</w:t>
             </w:r>
           </w:p>
         </w:tc>
@@ -7882,6 +9970,7 @@
             <w:shd w:val="clear" w:color="auto" w:fill="C6D9F1"/>
           </w:tcPr>
           <w:p>
+            <w:proofErr w:type="spellStart"/>
             <w:r>
               <w:rPr>
                 <w:rFonts w:ascii="Courier New" w:eastAsia="Courier New" w:hAnsi="Courier New" w:cs="Courier New"/>
@@ -7890,7 +9979,17 @@
                 <w:sz w:val="24"/>
               </w:rPr>
               <w:lastRenderedPageBreak/>
-              <w:t>BcPost.OutputText(</w:t>
+              <w:t>BcPost.OutputText</w:t>
+            </w:r>
+            <w:proofErr w:type="spellEnd"/>
+            <w:r>
+              <w:rPr>
+                <w:rFonts w:ascii="Courier New" w:eastAsia="Courier New" w:hAnsi="Courier New" w:cs="Courier New"/>
+                <w:b/>
+                <w:color w:val="00007F"/>
+                <w:sz w:val="24"/>
+              </w:rPr>
+              <w:t>(</w:t>
             </w:r>
             <w:r>
               <w:rPr>
@@ -8142,8 +10241,13 @@
             </w:r>
           </w:p>
           <w:p>
-            <w:r>
-              <w:t>BcPost.OutputText("HERE IS SOME TEXT IN YOUR CODE")</w:t>
+            <w:proofErr w:type="spellStart"/>
+            <w:r>
+              <w:t>BcPost.OutputText</w:t>
+            </w:r>
+            <w:proofErr w:type="spellEnd"/>
+            <w:r>
+              <w:t>("HERE IS SOME TEXT IN YOUR CODE")</w:t>
             </w:r>
           </w:p>
         </w:tc>
@@ -8187,6 +10291,7 @@
             <w:shd w:val="clear" w:color="auto" w:fill="C6D9F1"/>
           </w:tcPr>
           <w:p>
+            <w:proofErr w:type="spellStart"/>
             <w:r>
               <w:rPr>
                 <w:rFonts w:ascii="Courier New" w:eastAsia="Courier New" w:hAnsi="Courier New" w:cs="Courier New"/>
@@ -8194,7 +10299,17 @@
                 <w:color w:val="00007F"/>
                 <w:sz w:val="24"/>
               </w:rPr>
-              <w:t>BcPost.ProcessPostLine(</w:t>
+              <w:t>BcPost.ProcessPostLine</w:t>
+            </w:r>
+            <w:proofErr w:type="spellEnd"/>
+            <w:r>
+              <w:rPr>
+                <w:rFonts w:ascii="Courier New" w:eastAsia="Courier New" w:hAnsi="Courier New" w:cs="Courier New"/>
+                <w:b/>
+                <w:color w:val="00007F"/>
+                <w:sz w:val="24"/>
+              </w:rPr>
+              <w:t>(</w:t>
             </w:r>
             <w:r>
               <w:rPr>
@@ -8205,6 +10320,7 @@
               </w:rPr>
               <w:t>“</w:t>
             </w:r>
+            <w:proofErr w:type="spellStart"/>
             <w:r>
               <w:rPr>
                 <w:rFonts w:ascii="Courier New" w:eastAsia="Courier New" w:hAnsi="Courier New" w:cs="Courier New"/>
@@ -8214,6 +10330,7 @@
               </w:rPr>
               <w:t>postString</w:t>
             </w:r>
+            <w:proofErr w:type="spellEnd"/>
             <w:r>
               <w:rPr>
                 <w:rFonts w:ascii="Courier New" w:eastAsia="Courier New" w:hAnsi="Courier New" w:cs="Courier New"/>
@@ -8272,7 +10389,39 @@
               <w:spacing w:after="0" w:line="240" w:lineRule="auto"/>
             </w:pPr>
             <w:r>
-              <w:t xml:space="preserve">This function is utilized to process a line of standard BobCAD posting variables.  Input must be a string formatted exactly as a posting line using system posting variables. (Example: “n, rapid_move, xr, yr, ‘M08’”). </w:t>
+              <w:t xml:space="preserve">This function is utilized to process a line of standard </w:t>
+            </w:r>
+            <w:proofErr w:type="spellStart"/>
+            <w:r>
+              <w:t>BobCAD</w:t>
+            </w:r>
+            <w:proofErr w:type="spellEnd"/>
+            <w:r>
+              <w:t xml:space="preserve"> posting variables.  Input must be a string formatted exactly as a posting line using system posting variables. (Example: “n, </w:t>
+            </w:r>
+            <w:proofErr w:type="spellStart"/>
+            <w:r>
+              <w:t>rapid_move</w:t>
+            </w:r>
+            <w:proofErr w:type="spellEnd"/>
+            <w:r>
+              <w:t xml:space="preserve">, </w:t>
+            </w:r>
+            <w:proofErr w:type="spellStart"/>
+            <w:r>
+              <w:t>xr</w:t>
+            </w:r>
+            <w:proofErr w:type="spellEnd"/>
+            <w:r>
+              <w:t xml:space="preserve">, </w:t>
+            </w:r>
+            <w:proofErr w:type="spellStart"/>
+            <w:r>
+              <w:t>yr</w:t>
+            </w:r>
+            <w:proofErr w:type="spellEnd"/>
+            <w:r>
+              <w:t xml:space="preserve">, ‘M08’”). </w:t>
             </w:r>
           </w:p>
           <w:p>
@@ -8399,12 +10548,21 @@
                 <w:numId w:val="122"/>
               </w:numPr>
             </w:pPr>
+            <w:proofErr w:type="spellStart"/>
             <w:r>
               <w:rPr>
                 <w:b/>
                 <w:bCs/>
               </w:rPr>
-              <w:t xml:space="preserve">postString </w:t>
+              <w:t>postString</w:t>
+            </w:r>
+            <w:proofErr w:type="spellEnd"/>
+            <w:r>
+              <w:rPr>
+                <w:b/>
+                <w:bCs/>
+              </w:rPr>
+              <w:t xml:space="preserve"> </w:t>
             </w:r>
             <w:r>
               <w:t>– string value of the text to output in the NC program</w:t>
@@ -8454,8 +10612,37 @@
             <w:pPr>
               <w:spacing w:after="0" w:line="240" w:lineRule="auto"/>
             </w:pPr>
-            <w:r>
-              <w:t>BcPost.ProcessPostLine("n, rapid_move, xr, yr, 'M08'")</w:t>
+            <w:proofErr w:type="spellStart"/>
+            <w:r>
+              <w:t>BcPost.ProcessPostLine</w:t>
+            </w:r>
+            <w:proofErr w:type="spellEnd"/>
+            <w:r>
+              <w:t xml:space="preserve">("n, </w:t>
+            </w:r>
+            <w:proofErr w:type="spellStart"/>
+            <w:r>
+              <w:t>rapid_move</w:t>
+            </w:r>
+            <w:proofErr w:type="spellEnd"/>
+            <w:r>
+              <w:t xml:space="preserve">, </w:t>
+            </w:r>
+            <w:proofErr w:type="spellStart"/>
+            <w:r>
+              <w:t>xr</w:t>
+            </w:r>
+            <w:proofErr w:type="spellEnd"/>
+            <w:r>
+              <w:t xml:space="preserve">, </w:t>
+            </w:r>
+            <w:proofErr w:type="spellStart"/>
+            <w:r>
+              <w:t>yr</w:t>
+            </w:r>
+            <w:proofErr w:type="spellEnd"/>
+            <w:r>
+              <w:t>, 'M08'")</w:t>
             </w:r>
           </w:p>
           <w:p>
@@ -8484,7 +10671,15 @@
               <w:spacing w:after="0" w:line="240" w:lineRule="auto"/>
             </w:pPr>
             <w:r>
-              <w:t>local xVal = 1.0</w:t>
+              <w:t xml:space="preserve">local </w:t>
+            </w:r>
+            <w:proofErr w:type="spellStart"/>
+            <w:r>
+              <w:t>xVal</w:t>
+            </w:r>
+            <w:proofErr w:type="spellEnd"/>
+            <w:r>
+              <w:t xml:space="preserve"> = 1.0</w:t>
             </w:r>
           </w:p>
           <w:p>
@@ -8492,7 +10687,15 @@
               <w:spacing w:after="0" w:line="240" w:lineRule="auto"/>
             </w:pPr>
             <w:r>
-              <w:t>local yVal = 2.0</w:t>
+              <w:t xml:space="preserve">local </w:t>
+            </w:r>
+            <w:proofErr w:type="spellStart"/>
+            <w:r>
+              <w:t>yVal</w:t>
+            </w:r>
+            <w:proofErr w:type="spellEnd"/>
+            <w:r>
+              <w:t xml:space="preserve"> = 2.0</w:t>
             </w:r>
           </w:p>
           <w:p>
@@ -8501,8 +10704,37 @@
             </w:pPr>
           </w:p>
           <w:p>
-            <w:r>
-              <w:t>BcPost.ProcessPostLine("n,rapid_move_forced, 'X"..xVal.."','Y"..yVal.."'")</w:t>
+            <w:proofErr w:type="spellStart"/>
+            <w:r>
+              <w:t>BcPost.ProcessPostLine</w:t>
+            </w:r>
+            <w:proofErr w:type="spellEnd"/>
+            <w:r>
+              <w:t>("</w:t>
+            </w:r>
+            <w:proofErr w:type="spellStart"/>
+            <w:r>
+              <w:t>n,rapid_move_forced</w:t>
+            </w:r>
+            <w:proofErr w:type="spellEnd"/>
+            <w:r>
+              <w:t>, 'X"..</w:t>
+            </w:r>
+            <w:proofErr w:type="spellStart"/>
+            <w:r>
+              <w:t>xVal</w:t>
+            </w:r>
+            <w:proofErr w:type="spellEnd"/>
+            <w:r>
+              <w:t>.."','Y"..</w:t>
+            </w:r>
+            <w:proofErr w:type="spellStart"/>
+            <w:r>
+              <w:t>yVal</w:t>
+            </w:r>
+            <w:proofErr w:type="spellEnd"/>
+            <w:r>
+              <w:t>.."'")</w:t>
             </w:r>
           </w:p>
         </w:tc>
@@ -8546,6 +10778,7 @@
             <w:shd w:val="clear" w:color="auto" w:fill="C6D9F1"/>
           </w:tcPr>
           <w:p>
+            <w:proofErr w:type="spellStart"/>
             <w:r>
               <w:rPr>
                 <w:rFonts w:ascii="Courier New" w:eastAsia="Courier New" w:hAnsi="Courier New" w:cs="Courier New"/>
@@ -8553,7 +10786,17 @@
                 <w:color w:val="00007F"/>
                 <w:sz w:val="24"/>
               </w:rPr>
-              <w:t>BcPost.RunPostLine(</w:t>
+              <w:t>BcPost.RunPostLine</w:t>
+            </w:r>
+            <w:proofErr w:type="spellEnd"/>
+            <w:r>
+              <w:rPr>
+                <w:rFonts w:ascii="Courier New" w:eastAsia="Courier New" w:hAnsi="Courier New" w:cs="Courier New"/>
+                <w:b/>
+                <w:color w:val="00007F"/>
+                <w:sz w:val="24"/>
+              </w:rPr>
+              <w:t>(</w:t>
             </w:r>
             <w:r>
               <w:rPr>
@@ -8564,6 +10807,7 @@
               </w:rPr>
               <w:t>“</w:t>
             </w:r>
+            <w:proofErr w:type="spellStart"/>
             <w:r>
               <w:rPr>
                 <w:rFonts w:ascii="Courier New" w:eastAsia="Courier New" w:hAnsi="Courier New" w:cs="Courier New"/>
@@ -8573,6 +10817,7 @@
               </w:rPr>
               <w:t>postString</w:t>
             </w:r>
+            <w:proofErr w:type="spellEnd"/>
             <w:r>
               <w:rPr>
                 <w:rFonts w:ascii="Courier New" w:eastAsia="Courier New" w:hAnsi="Courier New" w:cs="Courier New"/>
@@ -8631,7 +10876,15 @@
               <w:spacing w:after="0" w:line="240" w:lineRule="auto"/>
             </w:pPr>
             <w:r>
-              <w:t>This function is utilized to process a line of standard BobCAD posting variables.  Input must be a string formatted exactly as a posting line using system posting variables.</w:t>
+              <w:t xml:space="preserve">This function is utilized to process a line of standard </w:t>
+            </w:r>
+            <w:proofErr w:type="spellStart"/>
+            <w:r>
+              <w:t>BobCAD</w:t>
+            </w:r>
+            <w:proofErr w:type="spellEnd"/>
+            <w:r>
+              <w:t xml:space="preserve"> posting variables.  Input must be a string formatted exactly as a posting line using system posting variables.</w:t>
             </w:r>
           </w:p>
           <w:p>
@@ -8774,12 +11027,21 @@
                 <w:numId w:val="122"/>
               </w:numPr>
             </w:pPr>
+            <w:proofErr w:type="spellStart"/>
             <w:r>
               <w:rPr>
                 <w:b/>
                 <w:bCs/>
               </w:rPr>
-              <w:t xml:space="preserve">postString </w:t>
+              <w:t>postString</w:t>
+            </w:r>
+            <w:proofErr w:type="spellEnd"/>
+            <w:r>
+              <w:rPr>
+                <w:b/>
+                <w:bCs/>
+              </w:rPr>
+              <w:t xml:space="preserve"> </w:t>
             </w:r>
             <w:r>
               <w:t>– string value of the text to output in the NC program</w:t>
@@ -8826,8 +11088,37 @@
             </w:r>
           </w:p>
           <w:p>
-            <w:r>
-              <w:t>BcPost.RunPostLine("n, rapid_move, xr, yr, 'M08'")</w:t>
+            <w:proofErr w:type="spellStart"/>
+            <w:r>
+              <w:t>BcPost.RunPostLine</w:t>
+            </w:r>
+            <w:proofErr w:type="spellEnd"/>
+            <w:r>
+              <w:t xml:space="preserve">("n, </w:t>
+            </w:r>
+            <w:proofErr w:type="spellStart"/>
+            <w:r>
+              <w:t>rapid_move</w:t>
+            </w:r>
+            <w:proofErr w:type="spellEnd"/>
+            <w:r>
+              <w:t xml:space="preserve">, </w:t>
+            </w:r>
+            <w:proofErr w:type="spellStart"/>
+            <w:r>
+              <w:t>xr</w:t>
+            </w:r>
+            <w:proofErr w:type="spellEnd"/>
+            <w:r>
+              <w:t xml:space="preserve">, </w:t>
+            </w:r>
+            <w:proofErr w:type="spellStart"/>
+            <w:r>
+              <w:t>yr</w:t>
+            </w:r>
+            <w:proofErr w:type="spellEnd"/>
+            <w:r>
+              <w:t>, 'M08'")</w:t>
             </w:r>
           </w:p>
         </w:tc>
@@ -8872,6 +11163,7 @@
             <w:shd w:val="clear" w:color="auto" w:fill="C6D9F1"/>
           </w:tcPr>
           <w:p>
+            <w:proofErr w:type="spellStart"/>
             <w:r>
               <w:rPr>
                 <w:rFonts w:ascii="Courier New" w:eastAsia="Courier New" w:hAnsi="Courier New" w:cs="Courier New"/>
@@ -8880,8 +11172,29 @@
                 <w:sz w:val="24"/>
               </w:rPr>
               <w:lastRenderedPageBreak/>
-              <w:t>BcPost.RunBlock(blockNum</w:t>
-            </w:r>
+              <w:t>BcPost.RunBlock</w:t>
+            </w:r>
+            <w:proofErr w:type="spellEnd"/>
+            <w:r>
+              <w:rPr>
+                <w:rFonts w:ascii="Courier New" w:eastAsia="Courier New" w:hAnsi="Courier New" w:cs="Courier New"/>
+                <w:b/>
+                <w:color w:val="00007F"/>
+                <w:sz w:val="24"/>
+              </w:rPr>
+              <w:t>(</w:t>
+            </w:r>
+            <w:proofErr w:type="spellStart"/>
+            <w:r>
+              <w:rPr>
+                <w:rFonts w:ascii="Courier New" w:eastAsia="Courier New" w:hAnsi="Courier New" w:cs="Courier New"/>
+                <w:b/>
+                <w:color w:val="00007F"/>
+                <w:sz w:val="24"/>
+              </w:rPr>
+              <w:t>blockNum</w:t>
+            </w:r>
+            <w:proofErr w:type="spellEnd"/>
             <w:r>
               <w:rPr>
                 <w:rFonts w:ascii="Courier New" w:eastAsia="Courier New" w:hAnsi="Courier New" w:cs="Courier New"/>
@@ -8931,7 +11244,39 @@
               <w:spacing w:after="0" w:line="240" w:lineRule="auto"/>
             </w:pPr>
             <w:r>
-              <w:t xml:space="preserve">This function is utilized to process a line of standard BobCAD posting variables.  Input must be a string formatted exactly as a posting line using system posting variables. (Example: “n, rapid_move, xr, yr, ‘M08’”). </w:t>
+              <w:t xml:space="preserve">This function is utilized to process a line of standard </w:t>
+            </w:r>
+            <w:proofErr w:type="spellStart"/>
+            <w:r>
+              <w:t>BobCAD</w:t>
+            </w:r>
+            <w:proofErr w:type="spellEnd"/>
+            <w:r>
+              <w:t xml:space="preserve"> posting variables.  Input must be a string formatted exactly as a posting line using system posting variables. (Example: “n, </w:t>
+            </w:r>
+            <w:proofErr w:type="spellStart"/>
+            <w:r>
+              <w:t>rapid_move</w:t>
+            </w:r>
+            <w:proofErr w:type="spellEnd"/>
+            <w:r>
+              <w:t xml:space="preserve">, </w:t>
+            </w:r>
+            <w:proofErr w:type="spellStart"/>
+            <w:r>
+              <w:t>xr</w:t>
+            </w:r>
+            <w:proofErr w:type="spellEnd"/>
+            <w:r>
+              <w:t xml:space="preserve">, </w:t>
+            </w:r>
+            <w:proofErr w:type="spellStart"/>
+            <w:r>
+              <w:t>yr</w:t>
+            </w:r>
+            <w:proofErr w:type="spellEnd"/>
+            <w:r>
+              <w:t xml:space="preserve">, ‘M08’”). </w:t>
             </w:r>
           </w:p>
           <w:p>
@@ -9055,12 +11400,21 @@
                 <w:numId w:val="122"/>
               </w:numPr>
             </w:pPr>
+            <w:proofErr w:type="spellStart"/>
             <w:r>
               <w:rPr>
                 <w:b/>
                 <w:bCs/>
               </w:rPr>
-              <w:t xml:space="preserve">blockNum </w:t>
+              <w:t>blockNum</w:t>
+            </w:r>
+            <w:proofErr w:type="spellEnd"/>
+            <w:r>
+              <w:rPr>
+                <w:b/>
+                <w:bCs/>
+              </w:rPr>
+              <w:t xml:space="preserve"> </w:t>
             </w:r>
             <w:r>
               <w:t>– integer value of the posting block that should be called</w:t>
@@ -9107,8 +11461,13 @@
             </w:r>
           </w:p>
           <w:p>
-            <w:r>
-              <w:t>BcPost.RunBlock(12)</w:t>
+            <w:proofErr w:type="spellStart"/>
+            <w:r>
+              <w:t>BcPost.RunBlock</w:t>
+            </w:r>
+            <w:proofErr w:type="spellEnd"/>
+            <w:r>
+              <w:t>(12)</w:t>
             </w:r>
           </w:p>
         </w:tc>
@@ -9153,6 +11512,7 @@
             <w:shd w:val="clear" w:color="auto" w:fill="C6D9F1"/>
           </w:tcPr>
           <w:p>
+            <w:proofErr w:type="spellStart"/>
             <w:r>
               <w:rPr>
                 <w:rFonts w:ascii="Courier New" w:eastAsia="Courier New" w:hAnsi="Courier New" w:cs="Courier New"/>
@@ -9160,7 +11520,17 @@
                 <w:color w:val="00007F"/>
                 <w:sz w:val="24"/>
               </w:rPr>
-              <w:t>BcPost.RunPostVariables(</w:t>
+              <w:t>BcPost.RunPostVariables</w:t>
+            </w:r>
+            <w:proofErr w:type="spellEnd"/>
+            <w:r>
+              <w:rPr>
+                <w:rFonts w:ascii="Courier New" w:eastAsia="Courier New" w:hAnsi="Courier New" w:cs="Courier New"/>
+                <w:b/>
+                <w:color w:val="00007F"/>
+                <w:sz w:val="24"/>
+              </w:rPr>
+              <w:t>(</w:t>
             </w:r>
             <w:r>
               <w:rPr>
@@ -9171,6 +11541,7 @@
               </w:rPr>
               <w:t>“</w:t>
             </w:r>
+            <w:proofErr w:type="spellStart"/>
             <w:r>
               <w:rPr>
                 <w:rFonts w:ascii="Courier New" w:eastAsia="Courier New" w:hAnsi="Courier New" w:cs="Courier New"/>
@@ -9180,6 +11551,7 @@
               </w:rPr>
               <w:t>postString</w:t>
             </w:r>
+            <w:proofErr w:type="spellEnd"/>
             <w:r>
               <w:rPr>
                 <w:rFonts w:ascii="Courier New" w:eastAsia="Courier New" w:hAnsi="Courier New" w:cs="Courier New"/>
@@ -9238,7 +11610,15 @@
               <w:spacing w:after="0" w:line="240" w:lineRule="auto"/>
             </w:pPr>
             <w:r>
-              <w:t>This function is utilized to process a line of standard BobCAD posting variables.  Input must be a string formatted exactly as a posting line using system posting variables.</w:t>
+              <w:t xml:space="preserve">This function is utilized to process a line of standard </w:t>
+            </w:r>
+            <w:proofErr w:type="spellStart"/>
+            <w:r>
+              <w:t>BobCAD</w:t>
+            </w:r>
+            <w:proofErr w:type="spellEnd"/>
+            <w:r>
+              <w:t xml:space="preserve"> posting variables.  Input must be a string formatted exactly as a posting line using system posting variables.</w:t>
             </w:r>
           </w:p>
           <w:p>
@@ -9365,12 +11745,21 @@
                 <w:numId w:val="122"/>
               </w:numPr>
             </w:pPr>
+            <w:proofErr w:type="spellStart"/>
             <w:r>
               <w:rPr>
                 <w:b/>
                 <w:bCs/>
               </w:rPr>
-              <w:t xml:space="preserve">postString </w:t>
+              <w:t>postString</w:t>
+            </w:r>
+            <w:proofErr w:type="spellEnd"/>
+            <w:r>
+              <w:rPr>
+                <w:b/>
+                <w:bCs/>
+              </w:rPr>
+              <w:t xml:space="preserve"> </w:t>
             </w:r>
             <w:r>
               <w:t>– string value of the text to output in the NC program</w:t>
@@ -9417,8 +11806,29 @@
             </w:r>
           </w:p>
           <w:p>
-            <w:r>
-              <w:t>BcPost.RunPostLine("xr, yr")</w:t>
+            <w:proofErr w:type="spellStart"/>
+            <w:r>
+              <w:t>BcPost.RunPostLine</w:t>
+            </w:r>
+            <w:proofErr w:type="spellEnd"/>
+            <w:r>
+              <w:t>("</w:t>
+            </w:r>
+            <w:proofErr w:type="spellStart"/>
+            <w:r>
+              <w:t>xr</w:t>
+            </w:r>
+            <w:proofErr w:type="spellEnd"/>
+            <w:r>
+              <w:t xml:space="preserve">, </w:t>
+            </w:r>
+            <w:proofErr w:type="spellStart"/>
+            <w:r>
+              <w:t>yr</w:t>
+            </w:r>
+            <w:proofErr w:type="spellEnd"/>
+            <w:r>
+              <w:t>")</w:t>
             </w:r>
           </w:p>
         </w:tc>
@@ -9463,6 +11873,7 @@
             <w:shd w:val="clear" w:color="auto" w:fill="C6D9F1"/>
           </w:tcPr>
           <w:p>
+            <w:proofErr w:type="spellStart"/>
             <w:r>
               <w:rPr>
                 <w:rFonts w:ascii="Courier New" w:eastAsia="Courier New" w:hAnsi="Courier New" w:cs="Courier New"/>
@@ -9470,7 +11881,17 @@
                 <w:color w:val="00007F"/>
                 <w:sz w:val="24"/>
               </w:rPr>
-              <w:t>BcPost.RunVBScript(code)</w:t>
+              <w:t>BcPost.RunVBScript</w:t>
+            </w:r>
+            <w:proofErr w:type="spellEnd"/>
+            <w:r>
+              <w:rPr>
+                <w:rFonts w:ascii="Courier New" w:eastAsia="Courier New" w:hAnsi="Courier New" w:cs="Courier New"/>
+                <w:b/>
+                <w:color w:val="00007F"/>
+                <w:sz w:val="24"/>
+              </w:rPr>
+              <w:t>(code)</w:t>
             </w:r>
           </w:p>
         </w:tc>
@@ -9695,7 +12116,15 @@
           </w:p>
           <w:p>
             <w:r>
-              <w:t>Will return the output of the VBScript code in a string format when using the MILL_SetReturnString() function that exists in our VB scripting language.</w:t>
+              <w:t xml:space="preserve">Will return the output of the VBScript code in a string format when using the </w:t>
+            </w:r>
+            <w:proofErr w:type="spellStart"/>
+            <w:r>
+              <w:t>MILL_SetReturnString</w:t>
+            </w:r>
+            <w:proofErr w:type="spellEnd"/>
+            <w:r>
+              <w:t>() function that exists in our VB scripting language.</w:t>
             </w:r>
           </w:p>
         </w:tc>
@@ -9750,8 +12179,21 @@
             <w:pPr>
               <w:spacing w:after="0" w:line="240" w:lineRule="auto"/>
             </w:pPr>
-            <w:r>
-              <w:t>BcPost.RunVBScript("MsgBox(\"Hi from VB Lua\")")</w:t>
+            <w:proofErr w:type="spellStart"/>
+            <w:r>
+              <w:t>BcPost.RunVBScript</w:t>
+            </w:r>
+            <w:proofErr w:type="spellEnd"/>
+            <w:r>
+              <w:t>("</w:t>
+            </w:r>
+            <w:proofErr w:type="spellStart"/>
+            <w:r>
+              <w:t>MsgBox</w:t>
+            </w:r>
+            <w:proofErr w:type="spellEnd"/>
+            <w:r>
+              <w:t>(\"Hi from VB Lua\")")</w:t>
             </w:r>
           </w:p>
           <w:p>
@@ -9773,7 +12215,31 @@
               <w:spacing w:after="0" w:line="240" w:lineRule="auto"/>
             </w:pPr>
             <w:r>
-              <w:t>test = BcPost.RunVBScript("a=17 \n b=12 \n c=a+b \n CALL MILL_SetReturnString(c)")</w:t>
+              <w:t xml:space="preserve">test = </w:t>
+            </w:r>
+            <w:proofErr w:type="spellStart"/>
+            <w:r>
+              <w:t>BcPost.RunVBScript</w:t>
+            </w:r>
+            <w:proofErr w:type="spellEnd"/>
+            <w:r>
+              <w:t>("a=17 \n b=12 \n c=</w:t>
+            </w:r>
+            <w:proofErr w:type="spellStart"/>
+            <w:r>
+              <w:t>a+b</w:t>
+            </w:r>
+            <w:proofErr w:type="spellEnd"/>
+            <w:r>
+              <w:t xml:space="preserve"> \n CALL </w:t>
+            </w:r>
+            <w:proofErr w:type="spellStart"/>
+            <w:r>
+              <w:t>MILL_SetReturnString</w:t>
+            </w:r>
+            <w:proofErr w:type="spellEnd"/>
+            <w:r>
+              <w:t>(c)")</w:t>
             </w:r>
           </w:p>
           <w:p>
@@ -9782,8 +12248,13 @@
             </w:pPr>
           </w:p>
           <w:p>
-            <w:r>
-              <w:t>Bcc.ShowMessageBox(test, {Title = "Lua calling VB"})</w:t>
+            <w:proofErr w:type="spellStart"/>
+            <w:r>
+              <w:t>Bcc.ShowMessageBox</w:t>
+            </w:r>
+            <w:proofErr w:type="spellEnd"/>
+            <w:r>
+              <w:t>(test, {Title = "Lua calling VB"})</w:t>
             </w:r>
           </w:p>
         </w:tc>
@@ -9828,6 +12299,7 @@
             <w:shd w:val="clear" w:color="auto" w:fill="C6D9F1"/>
           </w:tcPr>
           <w:p>
+            <w:proofErr w:type="spellStart"/>
             <w:r>
               <w:rPr>
                 <w:rFonts w:ascii="Courier New" w:eastAsia="Courier New" w:hAnsi="Courier New" w:cs="Courier New"/>
@@ -9835,7 +12307,37 @@
                 <w:color w:val="00007F"/>
                 <w:sz w:val="24"/>
               </w:rPr>
-              <w:t>BcPost.GetValueOfDataBlock(blockNumber)</w:t>
+              <w:t>BcPost.GetValueOfDataBlock</w:t>
+            </w:r>
+            <w:proofErr w:type="spellEnd"/>
+            <w:r>
+              <w:rPr>
+                <w:rFonts w:ascii="Courier New" w:eastAsia="Courier New" w:hAnsi="Courier New" w:cs="Courier New"/>
+                <w:b/>
+                <w:color w:val="00007F"/>
+                <w:sz w:val="24"/>
+              </w:rPr>
+              <w:t>(</w:t>
+            </w:r>
+            <w:proofErr w:type="spellStart"/>
+            <w:r>
+              <w:rPr>
+                <w:rFonts w:ascii="Courier New" w:eastAsia="Courier New" w:hAnsi="Courier New" w:cs="Courier New"/>
+                <w:b/>
+                <w:color w:val="00007F"/>
+                <w:sz w:val="24"/>
+              </w:rPr>
+              <w:t>blockNumber</w:t>
+            </w:r>
+            <w:proofErr w:type="spellEnd"/>
+            <w:r>
+              <w:rPr>
+                <w:rFonts w:ascii="Courier New" w:eastAsia="Courier New" w:hAnsi="Courier New" w:cs="Courier New"/>
+                <w:b/>
+                <w:color w:val="00007F"/>
+                <w:sz w:val="24"/>
+              </w:rPr>
+              <w:t>)</w:t>
             </w:r>
           </w:p>
         </w:tc>
@@ -10001,12 +12503,21 @@
                 <w:numId w:val="122"/>
               </w:numPr>
             </w:pPr>
+            <w:proofErr w:type="spellStart"/>
             <w:r>
               <w:rPr>
                 <w:b/>
                 <w:bCs/>
               </w:rPr>
-              <w:t xml:space="preserve">blockNumber </w:t>
+              <w:t>blockNumber</w:t>
+            </w:r>
+            <w:proofErr w:type="spellEnd"/>
+            <w:r>
+              <w:rPr>
+                <w:b/>
+                <w:bCs/>
+              </w:rPr>
+              <w:t xml:space="preserve"> </w:t>
             </w:r>
             <w:r>
               <w:t>– integer value of the block number you wish to retrieve the data from</w:t>
@@ -10094,6 +12605,7 @@
             <w:shd w:val="clear" w:color="auto" w:fill="C6D9F1"/>
           </w:tcPr>
           <w:p>
+            <w:proofErr w:type="spellStart"/>
             <w:r>
               <w:rPr>
                 <w:rFonts w:ascii="Courier New" w:eastAsia="Courier New" w:hAnsi="Courier New" w:cs="Courier New"/>
@@ -10101,7 +12613,37 @@
                 <w:color w:val="00007F"/>
                 <w:sz w:val="24"/>
               </w:rPr>
-              <w:t>BcPost.SetValueOfDataBlock(blockNumber, value)</w:t>
+              <w:t>BcPost.SetValueOfDataBlock</w:t>
+            </w:r>
+            <w:proofErr w:type="spellEnd"/>
+            <w:r>
+              <w:rPr>
+                <w:rFonts w:ascii="Courier New" w:eastAsia="Courier New" w:hAnsi="Courier New" w:cs="Courier New"/>
+                <w:b/>
+                <w:color w:val="00007F"/>
+                <w:sz w:val="24"/>
+              </w:rPr>
+              <w:t>(</w:t>
+            </w:r>
+            <w:proofErr w:type="spellStart"/>
+            <w:r>
+              <w:rPr>
+                <w:rFonts w:ascii="Courier New" w:eastAsia="Courier New" w:hAnsi="Courier New" w:cs="Courier New"/>
+                <w:b/>
+                <w:color w:val="00007F"/>
+                <w:sz w:val="24"/>
+              </w:rPr>
+              <w:t>blockNumber</w:t>
+            </w:r>
+            <w:proofErr w:type="spellEnd"/>
+            <w:r>
+              <w:rPr>
+                <w:rFonts w:ascii="Courier New" w:eastAsia="Courier New" w:hAnsi="Courier New" w:cs="Courier New"/>
+                <w:b/>
+                <w:color w:val="00007F"/>
+                <w:sz w:val="24"/>
+              </w:rPr>
+              <w:t>, value)</w:t>
             </w:r>
           </w:p>
         </w:tc>
@@ -10259,15 +12801,32 @@
                 <w:bCs/>
               </w:rPr>
             </w:pPr>
+            <w:proofErr w:type="spellStart"/>
             <w:r>
               <w:rPr>
                 <w:b/>
                 <w:bCs/>
               </w:rPr>
-              <w:t xml:space="preserve">blockNumber </w:t>
-            </w:r>
-            <w:r>
-              <w:t>– string value of the BobCAD posting variable name</w:t>
+              <w:t>blockNumber</w:t>
+            </w:r>
+            <w:proofErr w:type="spellEnd"/>
+            <w:r>
+              <w:rPr>
+                <w:b/>
+                <w:bCs/>
+              </w:rPr>
+              <w:t xml:space="preserve"> </w:t>
+            </w:r>
+            <w:r>
+              <w:t xml:space="preserve">– string value of the </w:t>
+            </w:r>
+            <w:proofErr w:type="spellStart"/>
+            <w:r>
+              <w:t>BobCAD</w:t>
+            </w:r>
+            <w:proofErr w:type="spellEnd"/>
+            <w:r>
+              <w:t xml:space="preserve"> posting variable name</w:t>
             </w:r>
           </w:p>
           <w:p>
@@ -10320,7 +12879,15 @@
               <w:t>F</w:t>
             </w:r>
             <w:r>
-              <w:t>or the boolean post blocks which use y / n as the item in the post processor, you must use true or false in this function.</w:t>
+              <w:t xml:space="preserve">or the </w:t>
+            </w:r>
+            <w:proofErr w:type="spellStart"/>
+            <w:r>
+              <w:t>boolean</w:t>
+            </w:r>
+            <w:proofErr w:type="spellEnd"/>
+            <w:r>
+              <w:t xml:space="preserve"> post blocks which use y / n as the item in the post processor, you must use true or false in this function.</w:t>
             </w:r>
           </w:p>
         </w:tc>
@@ -10365,6 +12932,7 @@
             <w:shd w:val="clear" w:color="auto" w:fill="C6D9F1"/>
           </w:tcPr>
           <w:p>
+            <w:proofErr w:type="spellStart"/>
             <w:r>
               <w:rPr>
                 <w:rFonts w:ascii="Courier New" w:eastAsia="Courier New" w:hAnsi="Courier New" w:cs="Courier New"/>
@@ -10372,7 +12940,37 @@
                 <w:color w:val="00007F"/>
                 <w:sz w:val="24"/>
               </w:rPr>
-              <w:t>BcPost.GetValueOfPostVariable(postVariable)</w:t>
+              <w:t>BcPost.GetValueOfPostVariable</w:t>
+            </w:r>
+            <w:proofErr w:type="spellEnd"/>
+            <w:r>
+              <w:rPr>
+                <w:rFonts w:ascii="Courier New" w:eastAsia="Courier New" w:hAnsi="Courier New" w:cs="Courier New"/>
+                <w:b/>
+                <w:color w:val="00007F"/>
+                <w:sz w:val="24"/>
+              </w:rPr>
+              <w:t>(</w:t>
+            </w:r>
+            <w:proofErr w:type="spellStart"/>
+            <w:r>
+              <w:rPr>
+                <w:rFonts w:ascii="Courier New" w:eastAsia="Courier New" w:hAnsi="Courier New" w:cs="Courier New"/>
+                <w:b/>
+                <w:color w:val="00007F"/>
+                <w:sz w:val="24"/>
+              </w:rPr>
+              <w:t>postVariable</w:t>
+            </w:r>
+            <w:proofErr w:type="spellEnd"/>
+            <w:r>
+              <w:rPr>
+                <w:rFonts w:ascii="Courier New" w:eastAsia="Courier New" w:hAnsi="Courier New" w:cs="Courier New"/>
+                <w:b/>
+                <w:color w:val="00007F"/>
+                <w:sz w:val="24"/>
+              </w:rPr>
+              <w:t>)</w:t>
             </w:r>
           </w:p>
         </w:tc>
@@ -10414,7 +13012,15 @@
               <w:spacing w:after="0" w:line="240" w:lineRule="auto"/>
             </w:pPr>
             <w:r>
-              <w:t xml:space="preserve">This function is utilized get the current value of existing native posting engine variable at the current time this function is called.  This API does not currently support all of the BobCAD posting engine variables, and a list of the supported variables can be found in the </w:t>
+              <w:t xml:space="preserve">This function is utilized get the current value of existing native posting engine variable at the current time this function is called.  This API does not currently support all of the </w:t>
+            </w:r>
+            <w:proofErr w:type="spellStart"/>
+            <w:r>
+              <w:t>BobCAD</w:t>
+            </w:r>
+            <w:proofErr w:type="spellEnd"/>
+            <w:r>
+              <w:t xml:space="preserve"> posting engine variables, and a list of the supported variables can be found in the </w:t>
             </w:r>
             <w:hyperlink r:id="rId19" w:history="1">
               <w:r>
@@ -10438,7 +13044,15 @@
               <w:ind w:left="1"/>
             </w:pPr>
             <w:r>
-              <w:t>Please refer to the Posting Variable and API Reference in the help system of the BobCAD-CAM product you are working with for a complete description of the posting variables and VB APIs.</w:t>
+              <w:t xml:space="preserve">Please refer to the Posting Variable and API Reference in the help system of the </w:t>
+            </w:r>
+            <w:proofErr w:type="spellStart"/>
+            <w:r>
+              <w:t>BobCAD</w:t>
+            </w:r>
+            <w:proofErr w:type="spellEnd"/>
+            <w:r>
+              <w:t>-CAM product you are working with for a complete description of the posting variables and VB APIs.</w:t>
             </w:r>
           </w:p>
         </w:tc>
@@ -10549,15 +13163,32 @@
                 <w:numId w:val="122"/>
               </w:numPr>
             </w:pPr>
+            <w:proofErr w:type="spellStart"/>
             <w:r>
               <w:rPr>
                 <w:b/>
                 <w:bCs/>
               </w:rPr>
-              <w:t xml:space="preserve">postVariable </w:t>
-            </w:r>
-            <w:r>
-              <w:t>– string value of the BobCAD posting variable name</w:t>
+              <w:t>postVariable</w:t>
+            </w:r>
+            <w:proofErr w:type="spellEnd"/>
+            <w:r>
+              <w:rPr>
+                <w:b/>
+                <w:bCs/>
+              </w:rPr>
+              <w:t xml:space="preserve"> </w:t>
+            </w:r>
+            <w:r>
+              <w:t xml:space="preserve">– string value of the </w:t>
+            </w:r>
+            <w:proofErr w:type="spellStart"/>
+            <w:r>
+              <w:t>BobCAD</w:t>
+            </w:r>
+            <w:proofErr w:type="spellEnd"/>
+            <w:r>
+              <w:t xml:space="preserve"> posting variable name</w:t>
             </w:r>
           </w:p>
         </w:tc>
@@ -10642,7 +13273,23 @@
               <w:spacing w:after="0" w:line="240" w:lineRule="auto"/>
             </w:pPr>
             <w:r>
-              <w:t>x = BcPost.GetValueOfPostVariable("x_f")</w:t>
+              <w:t xml:space="preserve">x = </w:t>
+            </w:r>
+            <w:proofErr w:type="spellStart"/>
+            <w:r>
+              <w:t>BcPost.GetValueOfPostVariable</w:t>
+            </w:r>
+            <w:proofErr w:type="spellEnd"/>
+            <w:r>
+              <w:t>("</w:t>
+            </w:r>
+            <w:proofErr w:type="spellStart"/>
+            <w:r>
+              <w:t>x_f</w:t>
+            </w:r>
+            <w:proofErr w:type="spellEnd"/>
+            <w:r>
+              <w:t>")</w:t>
             </w:r>
           </w:p>
           <w:p>
@@ -10651,7 +13298,23 @@
             </w:pPr>
             <w:r>
               <w:lastRenderedPageBreak/>
-              <w:t>y = BcPost.GetValueOfPostVariable("y_f")</w:t>
+              <w:t xml:space="preserve">y = </w:t>
+            </w:r>
+            <w:proofErr w:type="spellStart"/>
+            <w:r>
+              <w:t>BcPost.GetValueOfPostVariable</w:t>
+            </w:r>
+            <w:proofErr w:type="spellEnd"/>
+            <w:r>
+              <w:t>("</w:t>
+            </w:r>
+            <w:proofErr w:type="spellStart"/>
+            <w:r>
+              <w:t>y_f</w:t>
+            </w:r>
+            <w:proofErr w:type="spellEnd"/>
+            <w:r>
+              <w:t>")</w:t>
             </w:r>
           </w:p>
           <w:p>
@@ -10659,28 +13322,107 @@
               <w:spacing w:after="0" w:line="240" w:lineRule="auto"/>
             </w:pPr>
             <w:r>
-              <w:t>z = BcPost.GetValueOfPostVariable("z_f")</w:t>
+              <w:t xml:space="preserve">z = </w:t>
+            </w:r>
+            <w:proofErr w:type="spellStart"/>
+            <w:r>
+              <w:t>BcPost.GetValueOfPostVariable</w:t>
+            </w:r>
+            <w:proofErr w:type="spellEnd"/>
+            <w:r>
+              <w:t>("</w:t>
+            </w:r>
+            <w:proofErr w:type="spellStart"/>
+            <w:r>
+              <w:t>z_f</w:t>
+            </w:r>
+            <w:proofErr w:type="spellEnd"/>
+            <w:r>
+              <w:t>")</w:t>
             </w:r>
           </w:p>
           <w:p>
             <w:pPr>
               <w:spacing w:after="0" w:line="240" w:lineRule="auto"/>
             </w:pPr>
-            <w:r>
-              <w:t>xPrev = BcPost.GetValueOfPostVariable("prev_x")</w:t>
+            <w:proofErr w:type="spellStart"/>
+            <w:r>
+              <w:t>xPrev</w:t>
+            </w:r>
+            <w:proofErr w:type="spellEnd"/>
+            <w:r>
+              <w:t xml:space="preserve"> = </w:t>
+            </w:r>
+            <w:proofErr w:type="spellStart"/>
+            <w:r>
+              <w:t>BcPost.GetValueOfPostVariable</w:t>
+            </w:r>
+            <w:proofErr w:type="spellEnd"/>
+            <w:r>
+              <w:t>("</w:t>
+            </w:r>
+            <w:proofErr w:type="spellStart"/>
+            <w:r>
+              <w:t>prev_x</w:t>
+            </w:r>
+            <w:proofErr w:type="spellEnd"/>
+            <w:r>
+              <w:t>")</w:t>
             </w:r>
           </w:p>
           <w:p>
             <w:pPr>
               <w:spacing w:after="0" w:line="240" w:lineRule="auto"/>
             </w:pPr>
-            <w:r>
-              <w:t>yPrev = BcPost.GetValueOfPostVariable("prev_y")</w:t>
-            </w:r>
-          </w:p>
-          <w:p>
-            <w:r>
-              <w:t>zPrev = BcPost.GetValueOfPostVariable("prev_z")</w:t>
+            <w:proofErr w:type="spellStart"/>
+            <w:r>
+              <w:t>yPrev</w:t>
+            </w:r>
+            <w:proofErr w:type="spellEnd"/>
+            <w:r>
+              <w:t xml:space="preserve"> = </w:t>
+            </w:r>
+            <w:proofErr w:type="spellStart"/>
+            <w:r>
+              <w:t>BcPost.GetValueOfPostVariable</w:t>
+            </w:r>
+            <w:proofErr w:type="spellEnd"/>
+            <w:r>
+              <w:t>("</w:t>
+            </w:r>
+            <w:proofErr w:type="spellStart"/>
+            <w:r>
+              <w:t>prev_y</w:t>
+            </w:r>
+            <w:proofErr w:type="spellEnd"/>
+            <w:r>
+              <w:t>")</w:t>
+            </w:r>
+          </w:p>
+          <w:p>
+            <w:proofErr w:type="spellStart"/>
+            <w:r>
+              <w:t>zPrev</w:t>
+            </w:r>
+            <w:proofErr w:type="spellEnd"/>
+            <w:r>
+              <w:t xml:space="preserve"> = </w:t>
+            </w:r>
+            <w:proofErr w:type="spellStart"/>
+            <w:r>
+              <w:t>BcPost.GetValueOfPostVariable</w:t>
+            </w:r>
+            <w:proofErr w:type="spellEnd"/>
+            <w:r>
+              <w:t>("</w:t>
+            </w:r>
+            <w:proofErr w:type="spellStart"/>
+            <w:r>
+              <w:t>prev_z</w:t>
+            </w:r>
+            <w:proofErr w:type="spellEnd"/>
+            <w:r>
+              <w:t>")</w:t>
             </w:r>
           </w:p>
         </w:tc>
@@ -10725,6 +13467,7 @@
             <w:shd w:val="clear" w:color="auto" w:fill="C6D9F1"/>
           </w:tcPr>
           <w:p>
+            <w:proofErr w:type="spellStart"/>
             <w:r>
               <w:rPr>
                 <w:rFonts w:ascii="Courier New" w:eastAsia="Courier New" w:hAnsi="Courier New" w:cs="Courier New"/>
@@ -10732,7 +13475,37 @@
                 <w:color w:val="00007F"/>
                 <w:sz w:val="24"/>
               </w:rPr>
-              <w:t>BcPost.GetValueOfOperation(paramName)</w:t>
+              <w:t>BcPost.GetValueOfOperation</w:t>
+            </w:r>
+            <w:proofErr w:type="spellEnd"/>
+            <w:r>
+              <w:rPr>
+                <w:rFonts w:ascii="Courier New" w:eastAsia="Courier New" w:hAnsi="Courier New" w:cs="Courier New"/>
+                <w:b/>
+                <w:color w:val="00007F"/>
+                <w:sz w:val="24"/>
+              </w:rPr>
+              <w:t>(</w:t>
+            </w:r>
+            <w:proofErr w:type="spellStart"/>
+            <w:r>
+              <w:rPr>
+                <w:rFonts w:ascii="Courier New" w:eastAsia="Courier New" w:hAnsi="Courier New" w:cs="Courier New"/>
+                <w:b/>
+                <w:color w:val="00007F"/>
+                <w:sz w:val="24"/>
+              </w:rPr>
+              <w:t>paramName</w:t>
+            </w:r>
+            <w:proofErr w:type="spellEnd"/>
+            <w:r>
+              <w:rPr>
+                <w:rFonts w:ascii="Courier New" w:eastAsia="Courier New" w:hAnsi="Courier New" w:cs="Courier New"/>
+                <w:b/>
+                <w:color w:val="00007F"/>
+                <w:sz w:val="24"/>
+              </w:rPr>
+              <w:t>)</w:t>
             </w:r>
           </w:p>
         </w:tc>
@@ -10885,12 +13658,21 @@
                 <w:numId w:val="122"/>
               </w:numPr>
             </w:pPr>
+            <w:proofErr w:type="spellStart"/>
             <w:r>
               <w:rPr>
                 <w:b/>
                 <w:bCs/>
               </w:rPr>
-              <w:t xml:space="preserve">paramName </w:t>
+              <w:t>paramName</w:t>
+            </w:r>
+            <w:proofErr w:type="spellEnd"/>
+            <w:r>
+              <w:rPr>
+                <w:b/>
+                <w:bCs/>
+              </w:rPr>
+              <w:t xml:space="preserve"> </w:t>
             </w:r>
             <w:r>
               <w:t>– this function has a fixed set of parameter strings that you can pass to get different information related to the machining operation that is currently posting.</w:t>
@@ -10978,15 +13760,28 @@
               <w:spacing w:after="0" w:line="240" w:lineRule="auto"/>
             </w:pPr>
             <w:r>
-              <w:t>value = BcPost.GetValueOfOperation("Type")</w:t>
+              <w:t xml:space="preserve">value = </w:t>
+            </w:r>
+            <w:proofErr w:type="spellStart"/>
+            <w:r>
+              <w:t>BcPost.GetValueOfOperation</w:t>
+            </w:r>
+            <w:proofErr w:type="spellEnd"/>
+            <w:r>
+              <w:t>("Type")</w:t>
             </w:r>
           </w:p>
           <w:p>
             <w:pPr>
               <w:spacing w:after="0" w:line="240" w:lineRule="auto"/>
             </w:pPr>
-            <w:r>
-              <w:t>Bcc.ShowMessageBox("Operation Type: "..value, {Title="Operation Type"})</w:t>
+            <w:proofErr w:type="spellStart"/>
+            <w:r>
+              <w:t>Bcc.ShowMessageBox</w:t>
+            </w:r>
+            <w:proofErr w:type="spellEnd"/>
+            <w:r>
+              <w:t>("Operation Type: "..value, {Title="Operation Type"})</w:t>
             </w:r>
           </w:p>
           <w:p>
@@ -11007,15 +13802,36 @@
               <w:spacing w:after="0" w:line="240" w:lineRule="auto"/>
             </w:pPr>
             <w:r>
-              <w:t>value = BcPost.GetValueOfOperation("JobName")</w:t>
+              <w:t xml:space="preserve">value = </w:t>
+            </w:r>
+            <w:proofErr w:type="spellStart"/>
+            <w:r>
+              <w:t>BcPost.GetValueOfOperation</w:t>
+            </w:r>
+            <w:proofErr w:type="spellEnd"/>
+            <w:r>
+              <w:t>("</w:t>
+            </w:r>
+            <w:proofErr w:type="spellStart"/>
+            <w:r>
+              <w:t>JobName</w:t>
+            </w:r>
+            <w:proofErr w:type="spellEnd"/>
+            <w:r>
+              <w:t>")</w:t>
             </w:r>
           </w:p>
           <w:p>
             <w:pPr>
               <w:spacing w:after="0" w:line="240" w:lineRule="auto"/>
             </w:pPr>
-            <w:r>
-              <w:t>Bcc.ShowMessageBox("Job Name: "..value, {Title="Job Name"})</w:t>
+            <w:proofErr w:type="spellStart"/>
+            <w:r>
+              <w:t>Bcc.ShowMessageBox</w:t>
+            </w:r>
+            <w:proofErr w:type="spellEnd"/>
+            <w:r>
+              <w:t>("Job Name: "..value, {Title="Job Name"})</w:t>
             </w:r>
           </w:p>
           <w:p>
@@ -11036,15 +13852,36 @@
               <w:spacing w:after="0" w:line="240" w:lineRule="auto"/>
             </w:pPr>
             <w:r>
-              <w:t>value = BcPost.GetValueOfOperation("FeatureName")</w:t>
+              <w:t xml:space="preserve">value = </w:t>
+            </w:r>
+            <w:proofErr w:type="spellStart"/>
+            <w:r>
+              <w:t>BcPost.GetValueOfOperation</w:t>
+            </w:r>
+            <w:proofErr w:type="spellEnd"/>
+            <w:r>
+              <w:t>("</w:t>
+            </w:r>
+            <w:proofErr w:type="spellStart"/>
+            <w:r>
+              <w:t>FeatureName</w:t>
+            </w:r>
+            <w:proofErr w:type="spellEnd"/>
+            <w:r>
+              <w:t>")</w:t>
             </w:r>
           </w:p>
           <w:p>
             <w:pPr>
               <w:spacing w:after="0" w:line="240" w:lineRule="auto"/>
             </w:pPr>
-            <w:r>
-              <w:t>Bcc.ShowMessageBox("Feature Name: "..value, {Title="Feature Name"})</w:t>
+            <w:proofErr w:type="spellStart"/>
+            <w:r>
+              <w:t>Bcc.ShowMessageBox</w:t>
+            </w:r>
+            <w:proofErr w:type="spellEnd"/>
+            <w:r>
+              <w:t>("Feature Name: "..value, {Title="Feature Name"})</w:t>
             </w:r>
           </w:p>
           <w:p>
@@ -11065,12 +13902,33 @@
               <w:spacing w:after="0" w:line="240" w:lineRule="auto"/>
             </w:pPr>
             <w:r>
-              <w:t>value = BcPost.GetValueOfOperation("OperationName")</w:t>
-            </w:r>
-          </w:p>
-          <w:p>
-            <w:r>
-              <w:t>Bcc.ShowMessageBox("Operation Name: "..value, {Title="Operation Name"})</w:t>
+              <w:t xml:space="preserve">value = </w:t>
+            </w:r>
+            <w:proofErr w:type="spellStart"/>
+            <w:r>
+              <w:t>BcPost.GetValueOfOperation</w:t>
+            </w:r>
+            <w:proofErr w:type="spellEnd"/>
+            <w:r>
+              <w:t>("</w:t>
+            </w:r>
+            <w:proofErr w:type="spellStart"/>
+            <w:r>
+              <w:t>OperationName</w:t>
+            </w:r>
+            <w:proofErr w:type="spellEnd"/>
+            <w:r>
+              <w:t>")</w:t>
+            </w:r>
+          </w:p>
+          <w:p>
+            <w:proofErr w:type="spellStart"/>
+            <w:r>
+              <w:t>Bcc.ShowMessageBox</w:t>
+            </w:r>
+            <w:proofErr w:type="spellEnd"/>
+            <w:r>
+              <w:t>("Operation Name: "..value, {Title="Operation Name"})</w:t>
             </w:r>
           </w:p>
         </w:tc>
@@ -11124,6 +13982,7 @@
         </w:rPr>
         <w:t> </w:t>
       </w:r>
+      <w:proofErr w:type="spellStart"/>
       <w:r>
         <w:rPr>
           <w:rStyle w:val="rvts18"/>
@@ -11138,6 +13997,7 @@
         </w:rPr>
         <w:t>paramName</w:t>
       </w:r>
+      <w:proofErr w:type="spellEnd"/>
       <w:r>
         <w:rPr>
           <w:rStyle w:val="rvts18"/>
@@ -11219,6 +14079,7 @@
               <w:spacing w:before="0" w:beforeAutospacing="0" w:after="0" w:afterAutospacing="0"/>
               <w:jc w:val="center"/>
             </w:pPr>
+            <w:proofErr w:type="spellStart"/>
             <w:r>
               <w:rPr>
                 <w:rStyle w:val="rvts15"/>
@@ -11227,6 +14088,7 @@
               </w:rPr>
               <w:t>paramName</w:t>
             </w:r>
+            <w:proofErr w:type="spellEnd"/>
           </w:p>
         </w:tc>
         <w:tc>
@@ -11449,6 +14311,7 @@
               <w:spacing w:before="0" w:beforeAutospacing="0" w:after="0" w:afterAutospacing="0"/>
               <w:jc w:val="center"/>
             </w:pPr>
+            <w:proofErr w:type="spellStart"/>
             <w:r>
               <w:rPr>
                 <w:rStyle w:val="rvts15"/>
@@ -11457,6 +14320,7 @@
               </w:rPr>
               <w:t>JobName</w:t>
             </w:r>
+            <w:proofErr w:type="spellEnd"/>
           </w:p>
         </w:tc>
         <w:tc>
@@ -11520,6 +14384,7 @@
               <w:spacing w:before="0" w:beforeAutospacing="0" w:after="0" w:afterAutospacing="0"/>
               <w:jc w:val="center"/>
             </w:pPr>
+            <w:proofErr w:type="spellStart"/>
             <w:r>
               <w:rPr>
                 <w:rStyle w:val="rvts15"/>
@@ -11529,6 +14394,7 @@
               <w:lastRenderedPageBreak/>
               <w:t>FeatureName</w:t>
             </w:r>
+            <w:proofErr w:type="spellEnd"/>
           </w:p>
         </w:tc>
         <w:tc>
@@ -11592,6 +14458,7 @@
               <w:spacing w:before="0" w:beforeAutospacing="0" w:after="0" w:afterAutospacing="0"/>
               <w:jc w:val="center"/>
             </w:pPr>
+            <w:proofErr w:type="spellStart"/>
             <w:r>
               <w:rPr>
                 <w:rStyle w:val="rvts15"/>
@@ -11600,6 +14467,7 @@
               </w:rPr>
               <w:t>OperationName</w:t>
             </w:r>
+            <w:proofErr w:type="spellEnd"/>
           </w:p>
         </w:tc>
         <w:tc>
@@ -11663,6 +14531,7 @@
               <w:spacing w:before="0" w:beforeAutospacing="0" w:after="0" w:afterAutospacing="0"/>
               <w:jc w:val="center"/>
             </w:pPr>
+            <w:proofErr w:type="spellStart"/>
             <w:r>
               <w:rPr>
                 <w:rStyle w:val="rvts15"/>
@@ -11671,6 +14540,7 @@
               </w:rPr>
               <w:t>UserCheckBoxVariables</w:t>
             </w:r>
+            <w:proofErr w:type="spellEnd"/>
           </w:p>
         </w:tc>
         <w:tc>
@@ -11734,6 +14604,7 @@
               <w:spacing w:before="0" w:beforeAutospacing="0" w:after="0" w:afterAutospacing="0"/>
               <w:jc w:val="center"/>
             </w:pPr>
+            <w:proofErr w:type="spellStart"/>
             <w:r>
               <w:rPr>
                 <w:rStyle w:val="rvts15"/>
@@ -11742,6 +14613,7 @@
               </w:rPr>
               <w:t>UserEditIntegerVariables</w:t>
             </w:r>
+            <w:proofErr w:type="spellEnd"/>
           </w:p>
         </w:tc>
         <w:tc>
@@ -11805,6 +14677,7 @@
               <w:spacing w:before="0" w:beforeAutospacing="0" w:after="0" w:afterAutospacing="0"/>
               <w:jc w:val="center"/>
             </w:pPr>
+            <w:proofErr w:type="spellStart"/>
             <w:r>
               <w:rPr>
                 <w:rStyle w:val="rvts15"/>
@@ -11813,6 +14686,7 @@
               </w:rPr>
               <w:t>UserEditRealVariables</w:t>
             </w:r>
+            <w:proofErr w:type="spellEnd"/>
           </w:p>
         </w:tc>
         <w:tc>
@@ -11876,6 +14750,7 @@
               <w:spacing w:before="0" w:beforeAutospacing="0" w:after="0" w:afterAutospacing="0"/>
               <w:jc w:val="center"/>
             </w:pPr>
+            <w:proofErr w:type="spellStart"/>
             <w:r>
               <w:rPr>
                 <w:rStyle w:val="rvts15"/>
@@ -11884,6 +14759,7 @@
               </w:rPr>
               <w:t>UserSelectComboVariables</w:t>
             </w:r>
+            <w:proofErr w:type="spellEnd"/>
           </w:p>
         </w:tc>
         <w:tc>
@@ -11914,8 +14790,17 @@
                 <w:rStyle w:val="rvts6"/>
                 <w:rFonts w:eastAsiaTheme="majorEastAsia"/>
               </w:rPr>
-              <w:t>Get a table containing the indexes of all the Advanced Posting pages comboboxes</w:t>
-            </w:r>
+              <w:t xml:space="preserve">Get a table containing the indexes of all the Advanced Posting pages </w:t>
+            </w:r>
+            <w:proofErr w:type="spellStart"/>
+            <w:r>
+              <w:rPr>
+                <w:rStyle w:val="rvts6"/>
+                <w:rFonts w:eastAsiaTheme="majorEastAsia"/>
+              </w:rPr>
+              <w:t>comboboxes</w:t>
+            </w:r>
+            <w:proofErr w:type="spellEnd"/>
           </w:p>
         </w:tc>
       </w:tr>
@@ -11947,6 +14832,7 @@
               <w:spacing w:before="0" w:beforeAutospacing="0" w:after="0" w:afterAutospacing="0"/>
               <w:jc w:val="center"/>
             </w:pPr>
+            <w:proofErr w:type="spellStart"/>
             <w:r>
               <w:rPr>
                 <w:rStyle w:val="rvts15"/>
@@ -11955,6 +14841,7 @@
               </w:rPr>
               <w:t>UserEditStringVariables</w:t>
             </w:r>
+            <w:proofErr w:type="spellEnd"/>
           </w:p>
         </w:tc>
         <w:tc>

--- a/Posts/Documentation/Built-in Lua Functions.docx
+++ b/Posts/Documentation/Built-in Lua Functions.docx
@@ -210,7 +210,6 @@
       <w:r>
         <w:t xml:space="preserve"> </w:t>
       </w:r>
-      <w:proofErr w:type="spellStart"/>
       <w:r>
         <w:rPr>
           <w:b/>
@@ -218,7 +217,6 @@
         </w:rPr>
         <w:t>lua_func_FunctionName</w:t>
       </w:r>
-      <w:proofErr w:type="spellEnd"/>
       <w:r>
         <w:t xml:space="preserve"> in a standard Post Block in the Post Processor. </w:t>
       </w:r>
@@ -266,21 +264,12 @@
       <w:r>
         <w:t xml:space="preserve">Example Function with No Arguments: </w:t>
       </w:r>
-      <w:proofErr w:type="spellStart"/>
       <w:r>
         <w:rPr>
           <w:b/>
           <w:bCs/>
         </w:rPr>
-        <w:t>ShowOperationData</w:t>
-      </w:r>
-      <w:proofErr w:type="spellEnd"/>
-      <w:r>
-        <w:rPr>
-          <w:b/>
-          <w:bCs/>
-        </w:rPr>
-        <w:t>()</w:t>
+        <w:t>ShowOperationData()</w:t>
       </w:r>
     </w:p>
     <w:p>
@@ -319,85 +308,12 @@
       <w:r>
         <w:t xml:space="preserve"> Function with Table as Argument: </w:t>
       </w:r>
-      <w:proofErr w:type="spellStart"/>
       <w:r>
         <w:rPr>
           <w:b/>
           <w:bCs/>
         </w:rPr>
-        <w:t>formatNumber</w:t>
-      </w:r>
-      <w:proofErr w:type="spellEnd"/>
-      <w:r>
-        <w:rPr>
-          <w:b/>
-          <w:bCs/>
-        </w:rPr>
-        <w:t>({</w:t>
-      </w:r>
-      <w:proofErr w:type="spellStart"/>
-      <w:r>
-        <w:rPr>
-          <w:b/>
-          <w:bCs/>
-        </w:rPr>
-        <w:t>num</w:t>
-      </w:r>
-      <w:proofErr w:type="spellEnd"/>
-      <w:r>
-        <w:rPr>
-          <w:b/>
-          <w:bCs/>
-        </w:rPr>
-        <w:t xml:space="preserve"> = "</w:t>
-      </w:r>
-      <w:proofErr w:type="spellStart"/>
-      <w:r>
-        <w:rPr>
-          <w:b/>
-          <w:bCs/>
-        </w:rPr>
-        <w:t>MILL_GetXRapid</w:t>
-      </w:r>
-      <w:proofErr w:type="spellEnd"/>
-      <w:r>
-        <w:rPr>
-          <w:b/>
-          <w:bCs/>
-        </w:rPr>
-        <w:t xml:space="preserve">", prefix = "X", </w:t>
-      </w:r>
-      <w:proofErr w:type="spellStart"/>
-      <w:r>
-        <w:rPr>
-          <w:b/>
-          <w:bCs/>
-        </w:rPr>
-        <w:t>numDecimalPlaces</w:t>
-      </w:r>
-      <w:proofErr w:type="spellEnd"/>
-      <w:r>
-        <w:rPr>
-          <w:b/>
-          <w:bCs/>
-        </w:rPr>
-        <w:t xml:space="preserve"> = 1 , </w:t>
-      </w:r>
-      <w:proofErr w:type="spellStart"/>
-      <w:r>
-        <w:rPr>
-          <w:b/>
-          <w:bCs/>
-        </w:rPr>
-        <w:t>includeDotAfterInt</w:t>
-      </w:r>
-      <w:proofErr w:type="spellEnd"/>
-      <w:r>
-        <w:rPr>
-          <w:b/>
-          <w:bCs/>
-        </w:rPr>
-        <w:t xml:space="preserve"> = false})</w:t>
+        <w:t>formatNumber({num = "MILL_GetXRapid", prefix = "X", numDecimalPlaces = 1 , includeDotAfterInt = false})</w:t>
       </w:r>
     </w:p>
     <w:p>
@@ -650,15 +566,7 @@
         <w:spacing w:after="455" w:line="240" w:lineRule="auto"/>
       </w:pPr>
       <w:r>
-        <w:t>You can simply create a BC_3x_Mill.lua file and put all of your Lua scripts in this file. These files must be located in the same directory, which is typically the Posts\Mill, Posts\Lathe, or Posts\</w:t>
-      </w:r>
-      <w:proofErr w:type="spellStart"/>
-      <w:r>
-        <w:t>MillTurn</w:t>
-      </w:r>
-      <w:proofErr w:type="spellEnd"/>
-      <w:r>
-        <w:t xml:space="preserve"> folder located in your products Data folder.</w:t>
+        <w:t>You can simply create a BC_3x_Mill.lua file and put all of your Lua scripts in this file. These files must be located in the same directory, which is typically the Posts\Mill, Posts\Lathe, or Posts\MillTurn folder located in your products Data folder.</w:t>
       </w:r>
     </w:p>
     <w:p>
@@ -697,23 +605,7 @@
         <w:contextualSpacing/>
       </w:pPr>
       <w:r>
-        <w:t>You can also create a sub directory inside of your Posts\Mill, Posts\Lathe, or Posts\</w:t>
-      </w:r>
-      <w:proofErr w:type="spellStart"/>
-      <w:r>
-        <w:t>MillTurn</w:t>
-      </w:r>
-      <w:proofErr w:type="spellEnd"/>
-      <w:r>
-        <w:t xml:space="preserve"> folder and add block 732. Lua sub folder? "</w:t>
-      </w:r>
-      <w:proofErr w:type="spellStart"/>
-      <w:r>
-        <w:t>MySubFolder</w:t>
-      </w:r>
-      <w:proofErr w:type="spellEnd"/>
-      <w:r>
-        <w:t xml:space="preserve">" into the post processor itself, and then the posting engine will look for this sub folder and load any *.lua files that are located inside of this sub folder. </w:t>
+        <w:t xml:space="preserve">You can also create a sub directory inside of your Posts\Mill, Posts\Lathe, or Posts\MillTurn folder and add block 732. Lua sub folder? "MySubFolder" into the post processor itself, and then the posting engine will look for this sub folder and load any *.lua files that are located inside of this sub folder. </w:t>
       </w:r>
     </w:p>
     <w:p>
@@ -739,15 +631,7 @@
         <w:spacing w:after="455" w:line="240" w:lineRule="auto"/>
       </w:pPr>
       <w:r>
-        <w:t xml:space="preserve">Inside of this 3x_Mill folder you create the </w:t>
-      </w:r>
-      <w:proofErr w:type="spellStart"/>
-      <w:r>
-        <w:t>MyLua.lua</w:t>
-      </w:r>
-      <w:proofErr w:type="spellEnd"/>
-      <w:r>
-        <w:t xml:space="preserve"> file which contains all of your Lua scripting functions.  The name can be whatever you like and you can also have multiple Lua files.  </w:t>
+        <w:t xml:space="preserve">Inside of this 3x_Mill folder you create the MyLua.lua file which contains all of your Lua scripting functions.  The name can be whatever you like and you can also have multiple Lua files.  </w:t>
       </w:r>
     </w:p>
     <w:p>
@@ -816,32 +700,26 @@
       <w:pPr>
         <w:pStyle w:val="Heading1"/>
       </w:pPr>
-      <w:proofErr w:type="spellStart"/>
       <w:r>
         <w:lastRenderedPageBreak/>
         <w:t>BC_Lua_Functions.lua</w:t>
       </w:r>
-      <w:proofErr w:type="spellEnd"/>
+    </w:p>
+    <w:p>
+      <w:r>
+        <w:t>** You can use any function with or without lua_func_</w:t>
+      </w:r>
     </w:p>
     <w:p>
       <w:r>
         <w:t xml:space="preserve">** Use </w:t>
       </w:r>
-      <w:proofErr w:type="spellStart"/>
       <w:r>
         <w:rPr>
           <w:b/>
           <w:bCs/>
         </w:rPr>
-        <w:t>lua_func</w:t>
-      </w:r>
-      <w:proofErr w:type="spellEnd"/>
-      <w:r>
-        <w:rPr>
-          <w:b/>
-          <w:bCs/>
-        </w:rPr>
-        <w:t>_</w:t>
+        <w:t>lua_func_</w:t>
       </w:r>
       <w:r>
         <w:t xml:space="preserve"> if calling from a standard Post Block. If used in Lua Blocks 2701 – 2799, remove thi</w:t>
@@ -886,7 +764,6 @@
             <w:shd w:val="clear" w:color="auto" w:fill="C6D9F1"/>
           </w:tcPr>
           <w:p>
-            <w:proofErr w:type="spellStart"/>
             <w:r>
               <w:rPr>
                 <w:rFonts w:ascii="Courier New" w:eastAsia="Courier New" w:hAnsi="Courier New" w:cs="Courier New"/>
@@ -914,7 +791,6 @@
               </w:rPr>
               <w:t>ShowOperationData</w:t>
             </w:r>
-            <w:proofErr w:type="spellEnd"/>
           </w:p>
         </w:tc>
       </w:tr>
@@ -963,15 +839,7 @@
               <w:ind w:left="1"/>
             </w:pPr>
             <w:r>
-              <w:t xml:space="preserve">Use </w:t>
-            </w:r>
-            <w:proofErr w:type="spellStart"/>
-            <w:r>
-              <w:t>ShowValueFromOperation</w:t>
-            </w:r>
-            <w:proofErr w:type="spellEnd"/>
-            <w:r>
-              <w:t xml:space="preserve"> function to extract the key or subkey you need to use.</w:t>
+              <w:t>Use ShowValueFromOperation function to extract the key or subkey you need to use.</w:t>
             </w:r>
           </w:p>
         </w:tc>
@@ -1075,9 +943,6 @@
             </w:r>
           </w:p>
           <w:p>
-            <w:pPr>
-              <w:spacing w:after="0" w:line="240" w:lineRule="auto"/>
-            </w:pPr>
             <w:r>
               <w:t>1003. Tool change for turning cycles</w:t>
             </w:r>
@@ -1085,12 +950,8 @@
           <w:p>
             <w:r>
               <w:tab/>
-            </w:r>
-            <w:proofErr w:type="spellStart"/>
-            <w:r>
               <w:t>lua_func_ShowOperationData</w:t>
             </w:r>
-            <w:proofErr w:type="spellEnd"/>
           </w:p>
         </w:tc>
       </w:tr>
@@ -1136,7 +997,6 @@
             <w:shd w:val="clear" w:color="auto" w:fill="C6D9F1"/>
           </w:tcPr>
           <w:p>
-            <w:proofErr w:type="spellStart"/>
             <w:r>
               <w:rPr>
                 <w:rFonts w:ascii="Courier New" w:eastAsia="Courier New" w:hAnsi="Courier New" w:cs="Courier New"/>
@@ -1144,19 +1004,8 @@
                 <w:color w:val="00007F"/>
                 <w:sz w:val="24"/>
               </w:rPr>
-              <w:t>lua_func_ShowValueFromOperation</w:t>
-            </w:r>
-            <w:proofErr w:type="spellEnd"/>
-            <w:r>
-              <w:rPr>
-                <w:rFonts w:ascii="Courier New" w:eastAsia="Courier New" w:hAnsi="Courier New" w:cs="Courier New"/>
-                <w:b/>
-                <w:color w:val="00007F"/>
-                <w:sz w:val="24"/>
-              </w:rPr>
-              <w:t>("</w:t>
-            </w:r>
-            <w:proofErr w:type="spellStart"/>
+              <w:t>lua_func_ShowValueFromOperation("</w:t>
+            </w:r>
             <w:r>
               <w:rPr>
                 <w:rFonts w:ascii="Courier New" w:eastAsia="Courier New" w:hAnsi="Courier New" w:cs="Courier New"/>
@@ -1166,7 +1015,6 @@
               </w:rPr>
               <w:t>operation_value</w:t>
             </w:r>
-            <w:proofErr w:type="spellEnd"/>
             <w:r>
               <w:rPr>
                 <w:rFonts w:ascii="Courier New" w:eastAsia="Courier New" w:hAnsi="Courier New" w:cs="Courier New"/>
@@ -1227,34 +1075,22 @@
             <w:r>
               <w:t xml:space="preserve">This function takes a </w:t>
             </w:r>
-            <w:proofErr w:type="spellStart"/>
             <w:r>
               <w:t>operation_value</w:t>
             </w:r>
-            <w:proofErr w:type="spellEnd"/>
             <w:r>
               <w:t xml:space="preserve"> as an argument, retrieves the current operations ID value in the CAM Tree, iterates through the returned table and returns the value of the key or subkey that matches the </w:t>
             </w:r>
-            <w:proofErr w:type="spellStart"/>
             <w:r>
               <w:t>operation_value</w:t>
             </w:r>
-            <w:proofErr w:type="spellEnd"/>
             <w:r>
               <w:t>. If the key or subkey is not found, it returns nil.</w:t>
             </w:r>
           </w:p>
           <w:p>
             <w:r>
-              <w:t xml:space="preserve">Use </w:t>
-            </w:r>
-            <w:proofErr w:type="spellStart"/>
-            <w:r>
-              <w:t>ShowOperationData</w:t>
-            </w:r>
-            <w:proofErr w:type="spellEnd"/>
-            <w:r>
-              <w:t xml:space="preserve"> function to find out to key you need to use</w:t>
+              <w:t>Use ShowOperationData function to find out to key you need to use</w:t>
             </w:r>
           </w:p>
         </w:tc>
@@ -1353,21 +1189,8 @@
             <w:r>
               <w:t xml:space="preserve"> </w:t>
             </w:r>
-            <w:proofErr w:type="spellStart"/>
-            <w:r>
-              <w:t>lua_func_ShowValueFromOperation</w:t>
-            </w:r>
-            <w:proofErr w:type="spellEnd"/>
-            <w:r>
-              <w:t>("</w:t>
-            </w:r>
-            <w:proofErr w:type="spellStart"/>
-            <w:r>
-              <w:t>depth_of_cut_or_stepover</w:t>
-            </w:r>
-            <w:proofErr w:type="spellEnd"/>
-            <w:r>
-              <w:t>")</w:t>
+            <w:r>
+              <w:t>lua_func_ShowValueFromOperation("depth_of_cut_or_stepover")</w:t>
             </w:r>
           </w:p>
         </w:tc>
@@ -1392,31 +1215,25 @@
       <w:pPr>
         <w:pStyle w:val="Heading1"/>
       </w:pPr>
-      <w:proofErr w:type="spellStart"/>
       <w:r>
         <w:t>BC_NC_Output_Lua_Functions.lua</w:t>
       </w:r>
-      <w:proofErr w:type="spellEnd"/>
+    </w:p>
+    <w:p>
+      <w:r>
+        <w:t>** You can use any function with or without lua_func_</w:t>
+      </w:r>
     </w:p>
     <w:p>
       <w:r>
         <w:t xml:space="preserve">** Use </w:t>
       </w:r>
-      <w:proofErr w:type="spellStart"/>
       <w:r>
         <w:rPr>
           <w:b/>
           <w:bCs/>
         </w:rPr>
-        <w:t>lua_func</w:t>
-      </w:r>
-      <w:proofErr w:type="spellEnd"/>
-      <w:r>
-        <w:rPr>
-          <w:b/>
-          <w:bCs/>
-        </w:rPr>
-        <w:t>_</w:t>
+        <w:t>lua_func_</w:t>
       </w:r>
       <w:r>
         <w:t xml:space="preserve"> if calling from a standard Post Block. If used in Lua Blocks 2701 – 2799, remove this.</w:t>
@@ -1455,7 +1272,6 @@
             <w:shd w:val="clear" w:color="auto" w:fill="C6D9F1"/>
           </w:tcPr>
           <w:p>
-            <w:proofErr w:type="spellStart"/>
             <w:r>
               <w:rPr>
                 <w:rFonts w:ascii="Courier New" w:eastAsia="Courier New" w:hAnsi="Courier New" w:cs="Courier New"/>
@@ -1463,9 +1279,8 @@
                 <w:color w:val="00007F"/>
                 <w:sz w:val="24"/>
               </w:rPr>
-              <w:t>lua_func_round</w:t>
-            </w:r>
-            <w:proofErr w:type="spellEnd"/>
+              <w:t>round(</w:t>
+            </w:r>
             <w:r>
               <w:rPr>
                 <w:rFonts w:ascii="Courier New" w:eastAsia="Courier New" w:hAnsi="Courier New" w:cs="Courier New"/>
@@ -1473,39 +1288,8 @@
                 <w:color w:val="00007F"/>
                 <w:sz w:val="24"/>
               </w:rPr>
-              <w:t>(</w:t>
-            </w:r>
-            <w:proofErr w:type="spellStart"/>
-            <w:r>
-              <w:rPr>
-                <w:rFonts w:ascii="Courier New" w:eastAsia="Courier New" w:hAnsi="Courier New" w:cs="Courier New"/>
-                <w:b/>
-                <w:color w:val="00007F"/>
-                <w:sz w:val="24"/>
-              </w:rPr>
-              <w:t>num</w:t>
-            </w:r>
-            <w:proofErr w:type="spellEnd"/>
-            <w:r>
-              <w:rPr>
-                <w:rFonts w:ascii="Courier New" w:eastAsia="Courier New" w:hAnsi="Courier New" w:cs="Courier New"/>
-                <w:b/>
-                <w:color w:val="00007F"/>
-                <w:sz w:val="24"/>
-              </w:rPr>
-              <w:t xml:space="preserve">, </w:t>
-            </w:r>
-            <w:proofErr w:type="spellStart"/>
-            <w:r>
-              <w:rPr>
-                <w:rFonts w:ascii="Courier New" w:eastAsia="Courier New" w:hAnsi="Courier New" w:cs="Courier New"/>
-                <w:b/>
-                <w:color w:val="00007F"/>
-                <w:sz w:val="24"/>
-              </w:rPr>
-              <w:t>numDecimalPlaces</w:t>
-            </w:r>
-            <w:proofErr w:type="spellEnd"/>
+              <w:t>num, numDecimalPlaces</w:t>
+            </w:r>
             <w:r>
               <w:rPr>
                 <w:rFonts w:ascii="Courier New" w:eastAsia="Courier New" w:hAnsi="Courier New" w:cs="Courier New"/>
@@ -1561,15 +1345,7 @@
               <w:t>**</w:t>
             </w:r>
             <w:r>
-              <w:t xml:space="preserve"> Ideally used in </w:t>
-            </w:r>
-            <w:proofErr w:type="spellStart"/>
-            <w:r>
-              <w:t>lua</w:t>
-            </w:r>
-            <w:proofErr w:type="spellEnd"/>
-            <w:r>
-              <w:t xml:space="preserve"> blocks 2701 – 2799</w:t>
+              <w:t xml:space="preserve"> Ideally used in lua blocks 2701 – 2799</w:t>
             </w:r>
           </w:p>
           <w:p>
@@ -1613,47 +1389,22 @@
                 <w:bCs/>
               </w:rPr>
             </w:pPr>
-            <w:proofErr w:type="spellStart"/>
             <w:r>
               <w:rPr>
                 <w:b/>
                 <w:bCs/>
               </w:rPr>
-              <w:t>Args</w:t>
-            </w:r>
-            <w:proofErr w:type="spellEnd"/>
-            <w:r>
-              <w:rPr>
-                <w:b/>
-                <w:bCs/>
-              </w:rPr>
-              <w:t>:</w:t>
-            </w:r>
-          </w:p>
-          <w:p>
-            <w:r>
-              <w:t xml:space="preserve">        </w:t>
-            </w:r>
-            <w:proofErr w:type="spellStart"/>
-            <w:r>
-              <w:t>num</w:t>
-            </w:r>
-            <w:proofErr w:type="spellEnd"/>
-            <w:r>
-              <w:t>: The number to be rounded</w:t>
-            </w:r>
-          </w:p>
-          <w:p>
-            <w:r>
-              <w:t xml:space="preserve">        </w:t>
-            </w:r>
-            <w:proofErr w:type="spellStart"/>
-            <w:r>
-              <w:t>numDecimalPlaces</w:t>
-            </w:r>
-            <w:proofErr w:type="spellEnd"/>
-            <w:r>
-              <w:t>: The number of decimal places to round to</w:t>
+              <w:t>Args:</w:t>
+            </w:r>
+          </w:p>
+          <w:p>
+            <w:r>
+              <w:t xml:space="preserve">        num: The number to be rounded</w:t>
+            </w:r>
+          </w:p>
+          <w:p>
+            <w:r>
+              <w:t xml:space="preserve">        numDecimalPlaces: The number of decimal places to round to</w:t>
             </w:r>
           </w:p>
         </w:tc>
@@ -1747,15 +1498,7 @@
           </w:p>
           <w:p>
             <w:r>
-              <w:t xml:space="preserve">local </w:t>
-            </w:r>
-            <w:proofErr w:type="spellStart"/>
-            <w:r>
-              <w:t>threads_per_inch</w:t>
-            </w:r>
-            <w:proofErr w:type="spellEnd"/>
-            <w:r>
-              <w:t xml:space="preserve"> = "E" .. round(1 / pitch, 0)</w:t>
+              <w:t>local threads_per_inch = "E" .. round(1 / pitch, 0)</w:t>
             </w:r>
           </w:p>
         </w:tc>
@@ -1804,7 +1547,6 @@
             <w:shd w:val="clear" w:color="auto" w:fill="C6D9F1"/>
           </w:tcPr>
           <w:p>
-            <w:proofErr w:type="spellStart"/>
             <w:r>
               <w:rPr>
                 <w:rFonts w:ascii="Courier New" w:eastAsia="Courier New" w:hAnsi="Courier New" w:cs="Courier New"/>
@@ -1821,37 +1563,7 @@
                 <w:color w:val="00007F"/>
                 <w:sz w:val="24"/>
               </w:rPr>
-              <w:t>formatNumber</w:t>
-            </w:r>
-            <w:proofErr w:type="spellEnd"/>
-            <w:r>
-              <w:rPr>
-                <w:rFonts w:ascii="Courier New" w:eastAsia="Courier New" w:hAnsi="Courier New" w:cs="Courier New"/>
-                <w:b/>
-                <w:color w:val="00007F"/>
-                <w:sz w:val="24"/>
-              </w:rPr>
-              <w:t>(</w:t>
-            </w:r>
-            <w:proofErr w:type="spellStart"/>
-            <w:r>
-              <w:rPr>
-                <w:rFonts w:ascii="Courier New" w:eastAsia="Courier New" w:hAnsi="Courier New" w:cs="Courier New"/>
-                <w:b/>
-                <w:color w:val="00007F"/>
-                <w:sz w:val="24"/>
-              </w:rPr>
-              <w:t>args</w:t>
-            </w:r>
-            <w:proofErr w:type="spellEnd"/>
-            <w:r>
-              <w:rPr>
-                <w:rFonts w:ascii="Courier New" w:eastAsia="Courier New" w:hAnsi="Courier New" w:cs="Courier New"/>
-                <w:b/>
-                <w:color w:val="00007F"/>
-                <w:sz w:val="24"/>
-              </w:rPr>
-              <w:t>)</w:t>
+              <w:t>formatNumber(args)</w:t>
             </w:r>
           </w:p>
         </w:tc>
@@ -1872,6 +1584,7 @@
           </w:tcPr>
           <w:p>
             <w:r>
+              <w:lastRenderedPageBreak/>
               <w:t xml:space="preserve">Mill Job </w:t>
             </w:r>
           </w:p>
@@ -1929,21 +1642,12 @@
             </w:tcBorders>
           </w:tcPr>
           <w:p>
-            <w:proofErr w:type="spellStart"/>
             <w:r>
               <w:rPr>
                 <w:b/>
                 <w:bCs/>
               </w:rPr>
-              <w:t>Args</w:t>
-            </w:r>
-            <w:proofErr w:type="spellEnd"/>
-            <w:r>
-              <w:rPr>
-                <w:b/>
-                <w:bCs/>
-              </w:rPr>
-              <w:t>:</w:t>
+              <w:t>Args:</w:t>
             </w:r>
             <w:r>
               <w:t xml:space="preserve"> </w:t>
@@ -1956,7 +1660,6 @@
             <w:r>
               <w:t xml:space="preserve">        </w:t>
             </w:r>
-            <w:proofErr w:type="spellStart"/>
             <w:r>
               <w:rPr>
                 <w:b/>
@@ -1964,17 +1667,14 @@
               </w:rPr>
               <w:t>num</w:t>
             </w:r>
-            <w:proofErr w:type="spellEnd"/>
             <w:r>
               <w:t>: (required) The number to be formatted</w:t>
             </w:r>
           </w:p>
           <w:p>
             <w:r>
-              <w:lastRenderedPageBreak/>
               <w:t xml:space="preserve">        </w:t>
             </w:r>
-            <w:proofErr w:type="spellStart"/>
             <w:r>
               <w:rPr>
                 <w:b/>
@@ -1982,7 +1682,6 @@
               </w:rPr>
               <w:t>numDecimalPlaces</w:t>
             </w:r>
-            <w:proofErr w:type="spellEnd"/>
             <w:r>
               <w:t xml:space="preserve">: The number of decimal places to round to. </w:t>
             </w:r>
@@ -2098,7 +1797,6 @@
             <w:r>
               <w:t xml:space="preserve">        </w:t>
             </w:r>
-            <w:proofErr w:type="spellStart"/>
             <w:r>
               <w:rPr>
                 <w:b/>
@@ -2106,7 +1804,6 @@
               </w:rPr>
               <w:t>includeLeadingZero</w:t>
             </w:r>
-            <w:proofErr w:type="spellEnd"/>
             <w:r>
               <w:t xml:space="preserve">: (Optional) </w:t>
             </w:r>
@@ -2131,54 +1828,36 @@
                 <w:b/>
                 <w:bCs/>
               </w:rPr>
+              <w:t xml:space="preserve">        useThousandsSeparator</w:t>
+            </w:r>
+            <w:r>
+              <w:t>: (Optional)</w:t>
+            </w:r>
+            <w:r>
+              <w:t xml:space="preserve"> </w:t>
+            </w:r>
+            <w:r>
+              <w:t xml:space="preserve">(true or false) </w:t>
+            </w:r>
+            <w:r>
+              <w:t xml:space="preserve">Whether to include a thousands separator. </w:t>
+            </w:r>
+          </w:p>
+          <w:p>
+            <w:r>
+              <w:t xml:space="preserve">                                                      Default is false.</w:t>
+            </w:r>
+          </w:p>
+          <w:p>
+            <w:r>
               <w:t xml:space="preserve">        </w:t>
             </w:r>
-            <w:proofErr w:type="spellStart"/>
             <w:r>
               <w:rPr>
                 <w:b/>
                 <w:bCs/>
               </w:rPr>
-              <w:t>useThousandsSeparator</w:t>
-            </w:r>
-            <w:proofErr w:type="spellEnd"/>
-            <w:r>
-              <w:t>: (Optional)</w:t>
-            </w:r>
-            <w:r>
-              <w:t xml:space="preserve"> </w:t>
-            </w:r>
-            <w:r>
-              <w:t xml:space="preserve">(true or false) </w:t>
-            </w:r>
-            <w:r>
-              <w:t xml:space="preserve">Whether to include a thousands separator. </w:t>
-            </w:r>
-          </w:p>
-          <w:p>
-            <w:r>
-              <w:t xml:space="preserve">                                                      Default is false.</w:t>
-            </w:r>
-          </w:p>
-          <w:p>
-            <w:r>
-              <w:t xml:space="preserve">        </w:t>
-            </w:r>
-            <w:proofErr w:type="spellStart"/>
-            <w:r>
-              <w:rPr>
-                <w:b/>
-                <w:bCs/>
-              </w:rPr>
-              <w:t>includeDotAfterInt</w:t>
-            </w:r>
-            <w:proofErr w:type="spellEnd"/>
-            <w:r>
-              <w:rPr>
-                <w:b/>
-                <w:bCs/>
-              </w:rPr>
-              <w:t>:</w:t>
+              <w:t>includeDotAfterInt:</w:t>
             </w:r>
             <w:r>
               <w:t xml:space="preserve"> (Optional)</w:t>
@@ -2224,15 +1903,7 @@
               <w:t xml:space="preserve">                     </w:t>
             </w:r>
             <w:r>
-              <w:t xml:space="preserve">for </w:t>
-            </w:r>
-            <w:proofErr w:type="spellStart"/>
-            <w:r>
-              <w:t>BobCAD</w:t>
-            </w:r>
-            <w:proofErr w:type="spellEnd"/>
-            <w:r>
-              <w:t xml:space="preserve"> API functions)</w:t>
+              <w:t>for BobCAD API functions)</w:t>
             </w:r>
           </w:p>
         </w:tc>
@@ -2253,7 +1924,6 @@
           </w:tcPr>
           <w:p>
             <w:r>
-              <w:lastRenderedPageBreak/>
               <w:t xml:space="preserve">Mill Turn Job </w:t>
             </w:r>
           </w:p>
@@ -2308,42 +1978,13 @@
             </w:tcBorders>
           </w:tcPr>
           <w:p>
-            <w:proofErr w:type="spellStart"/>
-            <w:r>
-              <w:t>formatNumber</w:t>
-            </w:r>
-            <w:proofErr w:type="spellEnd"/>
-            <w:r>
-              <w:t xml:space="preserve"> is a very versatile function that allows you to format just about any value you can think of in a </w:t>
-            </w:r>
-            <w:proofErr w:type="spellStart"/>
-            <w:r>
-              <w:t>BobCAD</w:t>
-            </w:r>
-            <w:proofErr w:type="spellEnd"/>
-            <w:r>
-              <w:t xml:space="preserve">-CAM Post Processor. </w:t>
-            </w:r>
-          </w:p>
-          <w:p>
-            <w:r>
-              <w:t>Using a Table (</w:t>
-            </w:r>
-            <w:proofErr w:type="spellStart"/>
-            <w:r>
-              <w:t>eg.</w:t>
-            </w:r>
-            <w:proofErr w:type="spellEnd"/>
-            <w:r>
-              <w:t xml:space="preserve"> </w:t>
-            </w:r>
-            <w:proofErr w:type="spellStart"/>
-            <w:r>
-              <w:t>myTable</w:t>
-            </w:r>
-            <w:proofErr w:type="spellEnd"/>
-            <w:r>
-              <w:t xml:space="preserve"> = {</w:t>
+            <w:r>
+              <w:t xml:space="preserve">formatNumber is a very versatile function that allows you to format just about any value you can think of in a BobCAD-CAM Post Processor. </w:t>
+            </w:r>
+          </w:p>
+          <w:p>
+            <w:r>
+              <w:t>Using a Table (eg. myTable = {</w:t>
             </w:r>
             <w:r>
               <w:t xml:space="preserve"> arg1 = 1, arg2 = false </w:t>
@@ -2380,53 +2021,16 @@
               <w:t>Method 1:</w:t>
             </w:r>
             <w:r>
-              <w:t xml:space="preserve"> input any number for the “</w:t>
-            </w:r>
-            <w:proofErr w:type="spellStart"/>
-            <w:r>
-              <w:t>num</w:t>
-            </w:r>
-            <w:proofErr w:type="spellEnd"/>
-            <w:r>
-              <w:t>” argument</w:t>
+              <w:t xml:space="preserve"> input any number for the “num” argument</w:t>
             </w:r>
           </w:p>
           <w:p/>
           <w:p>
-            <w:proofErr w:type="spellStart"/>
-            <w:r>
-              <w:t>lua_func_formatNumber</w:t>
-            </w:r>
-            <w:proofErr w:type="spellEnd"/>
-            <w:r>
-              <w:t>({</w:t>
-            </w:r>
-            <w:proofErr w:type="spellStart"/>
-            <w:r>
-              <w:t>num</w:t>
-            </w:r>
-            <w:proofErr w:type="spellEnd"/>
-            <w:r>
-              <w:t xml:space="preserve"> = 24, </w:t>
-            </w:r>
-            <w:proofErr w:type="spellStart"/>
-            <w:r>
-              <w:t>includeDotAfterInt</w:t>
-            </w:r>
-            <w:proofErr w:type="spellEnd"/>
-            <w:r>
-              <w:t xml:space="preserve"> = false})</w:t>
-            </w:r>
-            <w:r>
-              <w:t xml:space="preserve">  // </w:t>
-            </w:r>
-            <w:proofErr w:type="spellStart"/>
-            <w:r>
-              <w:t>Ouput</w:t>
-            </w:r>
-            <w:proofErr w:type="spellEnd"/>
-            <w:r>
-              <w:t>: 24</w:t>
+            <w:r>
+              <w:t>lua_func_formatNumber({num = 24, includeDotAfterInt = false})</w:t>
+            </w:r>
+            <w:r>
+              <w:t xml:space="preserve">  // Ouput: 24</w:t>
             </w:r>
           </w:p>
           <w:p/>
@@ -2439,23 +2043,7 @@
               <w:t>Method 2:</w:t>
             </w:r>
             <w:r>
-              <w:t xml:space="preserve"> input a string of a VBScript </w:t>
-            </w:r>
-            <w:proofErr w:type="spellStart"/>
-            <w:r>
-              <w:t>BobCAD</w:t>
-            </w:r>
-            <w:proofErr w:type="spellEnd"/>
-            <w:r>
-              <w:t xml:space="preserve"> API with no () for the “</w:t>
-            </w:r>
-            <w:proofErr w:type="spellStart"/>
-            <w:r>
-              <w:t>num</w:t>
-            </w:r>
-            <w:proofErr w:type="spellEnd"/>
-            <w:r>
-              <w:t>” argument</w:t>
+              <w:t xml:space="preserve"> input a string of a VBScript BobCAD API with no () for the “num” argument</w:t>
             </w:r>
             <w:r>
               <w:t xml:space="preserve"> </w:t>
@@ -2474,45 +2062,8 @@
           </w:p>
           <w:p/>
           <w:p>
-            <w:proofErr w:type="spellStart"/>
-            <w:r>
-              <w:t>lua_func_formatNumber</w:t>
-            </w:r>
-            <w:proofErr w:type="spellEnd"/>
-            <w:r>
-              <w:t>({</w:t>
-            </w:r>
-            <w:proofErr w:type="spellStart"/>
-            <w:r>
-              <w:t>num</w:t>
-            </w:r>
-            <w:proofErr w:type="spellEnd"/>
-            <w:r>
-              <w:t xml:space="preserve"> = "</w:t>
-            </w:r>
-            <w:proofErr w:type="spellStart"/>
-            <w:r>
-              <w:t>MILL_GetXRapid</w:t>
-            </w:r>
-            <w:proofErr w:type="spellEnd"/>
-            <w:r>
-              <w:t xml:space="preserve">", prefix = "X", </w:t>
-            </w:r>
-            <w:proofErr w:type="spellStart"/>
-            <w:r>
-              <w:t>numDecimalPlaces</w:t>
-            </w:r>
-            <w:proofErr w:type="spellEnd"/>
-            <w:r>
-              <w:t xml:space="preserve"> = 1 , </w:t>
-            </w:r>
-            <w:proofErr w:type="spellStart"/>
-            <w:r>
-              <w:t>includeDotAfterInt</w:t>
-            </w:r>
-            <w:proofErr w:type="spellEnd"/>
-            <w:r>
-              <w:t xml:space="preserve"> = false}) </w:t>
+            <w:r>
+              <w:t xml:space="preserve">lua_func_formatNumber({num = "MILL_GetXRapid", prefix = "X", numDecimalPlaces = 1 , includeDotAfterInt = false}) </w:t>
             </w:r>
             <w:r>
               <w:t xml:space="preserve"> </w:t>
@@ -2547,92 +2098,29 @@
             <w:r>
               <w:t xml:space="preserve"> Use the </w:t>
             </w:r>
-            <w:proofErr w:type="spellStart"/>
             <w:r>
               <w:t>BcPost.RunVBApi</w:t>
             </w:r>
-            <w:proofErr w:type="spellEnd"/>
-            <w:r>
-              <w:t>(“</w:t>
-            </w:r>
-            <w:proofErr w:type="spellStart"/>
-            <w:r>
-              <w:t>VBScript_BobCAD_API</w:t>
-            </w:r>
-            <w:proofErr w:type="spellEnd"/>
-            <w:r>
-              <w:t>”) function to grab any value and</w:t>
+            <w:r>
+              <w:t>(“VBScript_BobCAD_API”) function to grab any value and</w:t>
             </w:r>
             <w:r>
               <w:t xml:space="preserve"> </w:t>
             </w:r>
             <w:r>
-              <w:t>use for the “</w:t>
-            </w:r>
-            <w:proofErr w:type="spellStart"/>
-            <w:r>
-              <w:t>num</w:t>
-            </w:r>
-            <w:proofErr w:type="spellEnd"/>
-            <w:r>
-              <w:t>” argument</w:t>
+              <w:t>use for the “num” argument</w:t>
             </w:r>
           </w:p>
           <w:p/>
           <w:p>
-            <w:proofErr w:type="spellStart"/>
-            <w:r>
-              <w:t>lua_func_formatNumber</w:t>
-            </w:r>
-            <w:proofErr w:type="spellEnd"/>
-            <w:r>
-              <w:t>({</w:t>
-            </w:r>
-            <w:proofErr w:type="spellStart"/>
-            <w:r>
-              <w:t>num</w:t>
-            </w:r>
-            <w:proofErr w:type="spellEnd"/>
-            <w:r>
-              <w:t xml:space="preserve"> =</w:t>
-            </w:r>
-            <w:r>
-              <w:t xml:space="preserve"> </w:t>
-            </w:r>
-            <w:proofErr w:type="spellStart"/>
-            <w:r>
-              <w:t>BcPost.RunVBApi</w:t>
-            </w:r>
-            <w:proofErr w:type="spellEnd"/>
-            <w:r>
-              <w:t>("</w:t>
-            </w:r>
-            <w:proofErr w:type="spellStart"/>
-            <w:r>
-              <w:t>MILL_GetXRapid</w:t>
-            </w:r>
-            <w:proofErr w:type="spellEnd"/>
-            <w:r>
-              <w:t>")</w:t>
-            </w:r>
-            <w:r>
-              <w:t xml:space="preserve"> , prefix = "X", </w:t>
-            </w:r>
-            <w:proofErr w:type="spellStart"/>
-            <w:r>
-              <w:t>numDecimalPlaces</w:t>
-            </w:r>
-            <w:proofErr w:type="spellEnd"/>
-            <w:r>
-              <w:t xml:space="preserve"> = 1 , </w:t>
-            </w:r>
-            <w:proofErr w:type="spellStart"/>
-            <w:r>
-              <w:t>includeDotAfterInt</w:t>
-            </w:r>
-            <w:proofErr w:type="spellEnd"/>
-            <w:r>
-              <w:t xml:space="preserve"> = false}) </w:t>
+            <w:r>
+              <w:t>lua_func_formatNumber({num =</w:t>
+            </w:r>
+            <w:r>
+              <w:t xml:space="preserve"> BcPost.RunVBApi("MILL_GetXRapid")</w:t>
+            </w:r>
+            <w:r>
+              <w:t xml:space="preserve"> , prefix = "X", numDecimalPlaces = 1 , includeDotAfterInt = false}) </w:t>
             </w:r>
             <w:r>
               <w:t xml:space="preserve"> </w:t>
@@ -2648,18 +2136,11 @@
                 <w:b/>
                 <w:bCs/>
               </w:rPr>
+              <w:lastRenderedPageBreak/>
               <w:t>Note:</w:t>
             </w:r>
             <w:r>
-              <w:t xml:space="preserve"> You can use method 3 to obtain the value of any VBScript </w:t>
-            </w:r>
-            <w:proofErr w:type="spellStart"/>
-            <w:r>
-              <w:t>BobCAD</w:t>
-            </w:r>
-            <w:proofErr w:type="spellEnd"/>
-            <w:r>
-              <w:t xml:space="preserve"> API and use it as an input for any Lua Function if needed.</w:t>
+              <w:t xml:space="preserve"> You can use method 3 to obtain the value of any VBScript BobCAD API and use it as an input for any Lua Function if needed.</w:t>
             </w:r>
           </w:p>
         </w:tc>
@@ -2708,7 +2189,6 @@
             <w:shd w:val="clear" w:color="auto" w:fill="C6D9F1"/>
           </w:tcPr>
           <w:p>
-            <w:proofErr w:type="spellStart"/>
             <w:r>
               <w:rPr>
                 <w:rFonts w:ascii="Courier New" w:eastAsia="Courier New" w:hAnsi="Courier New" w:cs="Courier New"/>
@@ -2716,47 +2196,7 @@
                 <w:color w:val="00007F"/>
                 <w:sz w:val="24"/>
               </w:rPr>
-              <w:lastRenderedPageBreak/>
-              <w:t>lua_func_</w:t>
-            </w:r>
-            <w:r>
-              <w:rPr>
-                <w:rFonts w:ascii="Courier New" w:eastAsia="Courier New" w:hAnsi="Courier New" w:cs="Courier New"/>
-                <w:b/>
-                <w:color w:val="00007F"/>
-                <w:sz w:val="24"/>
-              </w:rPr>
-              <w:t>convertAngle</w:t>
-            </w:r>
-            <w:proofErr w:type="spellEnd"/>
-            <w:r>
-              <w:rPr>
-                <w:rFonts w:ascii="Courier New" w:eastAsia="Courier New" w:hAnsi="Courier New" w:cs="Courier New"/>
-                <w:b/>
-                <w:color w:val="00007F"/>
-                <w:sz w:val="24"/>
-              </w:rPr>
-              <w:t xml:space="preserve">(angle, mode, </w:t>
-            </w:r>
-            <w:proofErr w:type="spellStart"/>
-            <w:r>
-              <w:rPr>
-                <w:rFonts w:ascii="Courier New" w:eastAsia="Courier New" w:hAnsi="Courier New" w:cs="Courier New"/>
-                <w:b/>
-                <w:color w:val="00007F"/>
-                <w:sz w:val="24"/>
-              </w:rPr>
-              <w:t>numDecimalPlaces</w:t>
-            </w:r>
-            <w:proofErr w:type="spellEnd"/>
-            <w:r>
-              <w:rPr>
-                <w:rFonts w:ascii="Courier New" w:eastAsia="Courier New" w:hAnsi="Courier New" w:cs="Courier New"/>
-                <w:b/>
-                <w:color w:val="00007F"/>
-                <w:sz w:val="24"/>
-              </w:rPr>
-              <w:t>)</w:t>
+              <w:t>convertAngle(angle, mode, numDecimalPlaces)</w:t>
             </w:r>
           </w:p>
         </w:tc>
@@ -2840,21 +2280,12 @@
                 <w:bCs/>
               </w:rPr>
             </w:pPr>
-            <w:proofErr w:type="spellStart"/>
             <w:r>
               <w:rPr>
                 <w:b/>
                 <w:bCs/>
               </w:rPr>
-              <w:t>Args</w:t>
-            </w:r>
-            <w:proofErr w:type="spellEnd"/>
-            <w:r>
-              <w:rPr>
-                <w:b/>
-                <w:bCs/>
-              </w:rPr>
-              <w:t>:</w:t>
+              <w:t>Args:</w:t>
             </w:r>
           </w:p>
           <w:p>
@@ -2870,36 +2301,12 @@
           </w:p>
           <w:p>
             <w:r>
-              <w:t xml:space="preserve">        mode: The conversion mode. Can be "</w:t>
-            </w:r>
-            <w:proofErr w:type="spellStart"/>
-            <w:r>
-              <w:t>degreesToRadians</w:t>
-            </w:r>
-            <w:proofErr w:type="spellEnd"/>
-            <w:r>
-              <w:t>" or "</w:t>
-            </w:r>
-            <w:proofErr w:type="spellStart"/>
-            <w:r>
-              <w:t>radiansToDegrees</w:t>
-            </w:r>
-            <w:proofErr w:type="spellEnd"/>
-            <w:r>
-              <w:t>".</w:t>
-            </w:r>
-          </w:p>
-          <w:p>
-            <w:r>
-              <w:t xml:space="preserve">        </w:t>
-            </w:r>
-            <w:proofErr w:type="spellStart"/>
-            <w:r>
-              <w:t>numDecimalPlaces</w:t>
-            </w:r>
-            <w:proofErr w:type="spellEnd"/>
-            <w:r>
-              <w:t xml:space="preserve">: (Optional) The number of decimal places to round to. </w:t>
+              <w:t xml:space="preserve">        mode: The conversion mode. Can be "degreesToRadians" or "radiansToDegrees".</w:t>
+            </w:r>
+          </w:p>
+          <w:p>
+            <w:r>
+              <w:t xml:space="preserve">        numDecimalPlaces: (Optional) The number of decimal places to round to. </w:t>
             </w:r>
           </w:p>
           <w:p>
@@ -2993,57 +2400,39 @@
             </w:r>
           </w:p>
           <w:p>
-            <w:proofErr w:type="spellStart"/>
-            <w:r>
-              <w:t>lua_func_convertAngle</w:t>
-            </w:r>
-            <w:proofErr w:type="spellEnd"/>
-            <w:r>
-              <w:t>(180, "</w:t>
-            </w:r>
-            <w:proofErr w:type="spellStart"/>
-            <w:r>
-              <w:t>degreesToRadians</w:t>
-            </w:r>
-            <w:proofErr w:type="spellEnd"/>
-            <w:r>
-              <w:t>") // Outputs: 3.14159265358979</w:t>
-            </w:r>
-          </w:p>
-          <w:p>
-            <w:proofErr w:type="spellStart"/>
-            <w:r>
-              <w:t>lua_func_convertAngle</w:t>
-            </w:r>
-            <w:proofErr w:type="spellEnd"/>
-            <w:r>
-              <w:t>(180, "</w:t>
-            </w:r>
-            <w:proofErr w:type="spellStart"/>
-            <w:r>
-              <w:t>degreesToRadians</w:t>
-            </w:r>
-            <w:proofErr w:type="spellEnd"/>
-            <w:r>
-              <w:t>", 4) // Outputs: 3.1416</w:t>
-            </w:r>
-          </w:p>
-          <w:p>
-            <w:proofErr w:type="spellStart"/>
-            <w:r>
-              <w:t>lua_func_convertAngle</w:t>
-            </w:r>
-            <w:proofErr w:type="spellEnd"/>
-            <w:r>
-              <w:t>(3.1415, "</w:t>
-            </w:r>
-            <w:proofErr w:type="spellStart"/>
-            <w:r>
-              <w:t>radiansToDegrees</w:t>
-            </w:r>
-            <w:proofErr w:type="spellEnd"/>
-            <w:r>
-              <w:t>", 0) // Outputs: 180</w:t>
+            <w:r>
+              <w:t xml:space="preserve">local angleInRad = </w:t>
+            </w:r>
+            <w:r>
+              <w:t>convertAngle(180, "degreesToRadians") // Outputs: 3.14159265358979</w:t>
+            </w:r>
+          </w:p>
+          <w:p>
+            <w:r>
+              <w:t xml:space="preserve">local angleInRad </w:t>
+            </w:r>
+            <w:r>
+              <w:t xml:space="preserve">= </w:t>
+            </w:r>
+            <w:r>
+              <w:t>convertAngle(180, "degreesToRadians", 4) // Outputs: 3.1416</w:t>
+            </w:r>
+          </w:p>
+          <w:p>
+            <w:r>
+              <w:t>local angleIn</w:t>
+            </w:r>
+            <w:r>
+              <w:t>Deg</w:t>
+            </w:r>
+            <w:r>
+              <w:t xml:space="preserve"> </w:t>
+            </w:r>
+            <w:r>
+              <w:t xml:space="preserve">= </w:t>
+            </w:r>
+            <w:r>
+              <w:t>convertAngle(3.1415, "radiansToDegrees", 0) // Outputs: 180</w:t>
             </w:r>
           </w:p>
           <w:p/>
@@ -3062,39 +2451,10 @@
               <w:t>I</w:t>
             </w:r>
             <w:r>
-              <w:t xml:space="preserve">nput </w:t>
-            </w:r>
-            <w:proofErr w:type="spellStart"/>
-            <w:r>
-              <w:t>args</w:t>
-            </w:r>
-            <w:proofErr w:type="spellEnd"/>
-            <w:r>
-              <w:t xml:space="preserve"> sequentially if </w:t>
-            </w:r>
-            <w:proofErr w:type="spellStart"/>
-            <w:r>
-              <w:t>args</w:t>
-            </w:r>
-            <w:proofErr w:type="spellEnd"/>
-            <w:r>
-              <w:t xml:space="preserve"> is not a table. (</w:t>
-            </w:r>
-            <w:proofErr w:type="spellStart"/>
-            <w:r>
-              <w:t>eg.</w:t>
-            </w:r>
-            <w:proofErr w:type="spellEnd"/>
-            <w:r>
-              <w:t xml:space="preserve"> </w:t>
-            </w:r>
-            <w:proofErr w:type="spellStart"/>
-            <w:r>
-              <w:t>lua_func_convertAngle</w:t>
-            </w:r>
-            <w:proofErr w:type="spellEnd"/>
-            <w:r>
-              <w:t>(3.1415, 0</w:t>
+              <w:t xml:space="preserve">nput args sequentially if args is not a table. (eg. </w:t>
+            </w:r>
+            <w:r>
+              <w:t>lua_func_convertAngle(3.1415, 0</w:t>
             </w:r>
             <w:r>
               <w:t>) is invalid)</w:t>
@@ -3141,7 +2501,6 @@
             <w:shd w:val="clear" w:color="auto" w:fill="C6D9F1"/>
           </w:tcPr>
           <w:p>
-            <w:proofErr w:type="spellStart"/>
             <w:r>
               <w:rPr>
                 <w:rFonts w:ascii="Courier New" w:eastAsia="Courier New" w:hAnsi="Courier New" w:cs="Courier New"/>
@@ -3149,57 +2508,7 @@
                 <w:color w:val="00007F"/>
                 <w:sz w:val="24"/>
               </w:rPr>
-              <w:t>includeDotAfterNum</w:t>
-            </w:r>
-            <w:proofErr w:type="spellEnd"/>
-            <w:r>
-              <w:rPr>
-                <w:rFonts w:ascii="Courier New" w:eastAsia="Courier New" w:hAnsi="Courier New" w:cs="Courier New"/>
-                <w:b/>
-                <w:color w:val="00007F"/>
-                <w:sz w:val="24"/>
-              </w:rPr>
-              <w:t>(</w:t>
-            </w:r>
-            <w:proofErr w:type="spellStart"/>
-            <w:r>
-              <w:rPr>
-                <w:rFonts w:ascii="Courier New" w:eastAsia="Courier New" w:hAnsi="Courier New" w:cs="Courier New"/>
-                <w:b/>
-                <w:color w:val="00007F"/>
-                <w:sz w:val="24"/>
-              </w:rPr>
-              <w:t>num</w:t>
-            </w:r>
-            <w:proofErr w:type="spellEnd"/>
-            <w:r>
-              <w:rPr>
-                <w:rFonts w:ascii="Courier New" w:eastAsia="Courier New" w:hAnsi="Courier New" w:cs="Courier New"/>
-                <w:b/>
-                <w:color w:val="00007F"/>
-                <w:sz w:val="24"/>
-              </w:rPr>
-              <w:t xml:space="preserve">, </w:t>
-            </w:r>
-            <w:proofErr w:type="spellStart"/>
-            <w:r>
-              <w:rPr>
-                <w:rFonts w:ascii="Courier New" w:eastAsia="Courier New" w:hAnsi="Courier New" w:cs="Courier New"/>
-                <w:b/>
-                <w:color w:val="00007F"/>
-                <w:sz w:val="24"/>
-              </w:rPr>
-              <w:t>includeDotAfterInt</w:t>
-            </w:r>
-            <w:proofErr w:type="spellEnd"/>
-            <w:r>
-              <w:rPr>
-                <w:rFonts w:ascii="Courier New" w:eastAsia="Courier New" w:hAnsi="Courier New" w:cs="Courier New"/>
-                <w:b/>
-                <w:color w:val="00007F"/>
-                <w:sz w:val="24"/>
-              </w:rPr>
-              <w:t>)</w:t>
+              <w:t>includeDotAfterNum(num, includeDotAfterInt)</w:t>
             </w:r>
           </w:p>
         </w:tc>
@@ -3242,15 +2551,7 @@
               <w:t>Include a dot after the integer numbers</w:t>
             </w:r>
             <w:r>
-              <w:t xml:space="preserve">. Ideally used in </w:t>
-            </w:r>
-            <w:proofErr w:type="spellStart"/>
-            <w:r>
-              <w:t>lua</w:t>
-            </w:r>
-            <w:proofErr w:type="spellEnd"/>
-            <w:r>
-              <w:t xml:space="preserve"> blocks 2701 -2799.</w:t>
+              <w:t>. Ideally used in lua blocks 2701 -2799.</w:t>
             </w:r>
           </w:p>
         </w:tc>
@@ -3289,47 +2590,22 @@
                 <w:bCs/>
               </w:rPr>
             </w:pPr>
-            <w:proofErr w:type="spellStart"/>
             <w:r>
               <w:rPr>
                 <w:b/>
                 <w:bCs/>
               </w:rPr>
-              <w:t>Args</w:t>
-            </w:r>
-            <w:proofErr w:type="spellEnd"/>
-            <w:r>
-              <w:rPr>
-                <w:b/>
-                <w:bCs/>
-              </w:rPr>
-              <w:t>:</w:t>
-            </w:r>
-          </w:p>
-          <w:p>
-            <w:r>
-              <w:t xml:space="preserve">        </w:t>
-            </w:r>
-            <w:proofErr w:type="spellStart"/>
-            <w:r>
-              <w:t>num</w:t>
-            </w:r>
-            <w:proofErr w:type="spellEnd"/>
-            <w:r>
-              <w:t>: The number to be formatted</w:t>
-            </w:r>
-          </w:p>
-          <w:p>
-            <w:r>
-              <w:t xml:space="preserve">        </w:t>
-            </w:r>
-            <w:proofErr w:type="spellStart"/>
-            <w:r>
-              <w:t>includeDotAfterInt</w:t>
-            </w:r>
-            <w:proofErr w:type="spellEnd"/>
-            <w:r>
-              <w:t xml:space="preserve">: (true or false) Whether to include a dot after the integer part </w:t>
+              <w:t>Args:</w:t>
+            </w:r>
+          </w:p>
+          <w:p>
+            <w:r>
+              <w:t xml:space="preserve">        num: The number to be formatted</w:t>
+            </w:r>
+          </w:p>
+          <w:p>
+            <w:r>
+              <w:t xml:space="preserve">        includeDotAfterInt: (true or false) Whether to include a dot after the integer part </w:t>
             </w:r>
           </w:p>
           <w:p>
@@ -3399,15 +2675,7 @@
               <w:t>and</w:t>
             </w:r>
             <w:r>
-              <w:t xml:space="preserve"> if </w:t>
-            </w:r>
-            <w:proofErr w:type="spellStart"/>
-            <w:r>
-              <w:t>includeDotAfterInt</w:t>
-            </w:r>
-            <w:proofErr w:type="spellEnd"/>
-            <w:r>
-              <w:t xml:space="preserve"> is true</w:t>
+              <w:t xml:space="preserve"> if includeDotAfterInt is true</w:t>
             </w:r>
           </w:p>
         </w:tc>
@@ -3447,23 +2715,25 @@
               <w:t xml:space="preserve">local </w:t>
             </w:r>
             <w:r>
-              <w:t xml:space="preserve">dwell = </w:t>
-            </w:r>
-            <w:proofErr w:type="spellStart"/>
-            <w:r>
-              <w:t>includeDotAfterNum</w:t>
-            </w:r>
-            <w:proofErr w:type="spellEnd"/>
-            <w:r>
-              <w:t xml:space="preserve">(dwell, </w:t>
-            </w:r>
-            <w:proofErr w:type="spellStart"/>
-            <w:r>
-              <w:t>includeDotAfterInt</w:t>
-            </w:r>
-            <w:proofErr w:type="spellEnd"/>
+              <w:t xml:space="preserve">dwell = includeDotAfterNum(dwell, </w:t>
+            </w:r>
+            <w:r>
+              <w:t>true</w:t>
+            </w:r>
             <w:r>
               <w:t>)</w:t>
+            </w:r>
+            <w:r>
+              <w:t xml:space="preserve"> </w:t>
+            </w:r>
+            <w:r>
+              <w:t>//</w:t>
+            </w:r>
+            <w:r>
+              <w:t xml:space="preserve"> </w:t>
+            </w:r>
+            <w:r>
+              <w:t>if input dwell is 3, outputs: 3.</w:t>
             </w:r>
           </w:p>
         </w:tc>
@@ -3507,7 +2777,6 @@
             <w:shd w:val="clear" w:color="auto" w:fill="C6D9F1"/>
           </w:tcPr>
           <w:p>
-            <w:proofErr w:type="spellStart"/>
             <w:r>
               <w:rPr>
                 <w:rFonts w:ascii="Courier New" w:eastAsia="Courier New" w:hAnsi="Courier New" w:cs="Courier New"/>
@@ -3515,9 +2784,8 @@
                 <w:color w:val="00007F"/>
                 <w:sz w:val="24"/>
               </w:rPr>
-              <w:t>GetValueFromOperation</w:t>
-            </w:r>
-            <w:proofErr w:type="spellEnd"/>
+              <w:t>GetValueFromOperation(</w:t>
+            </w:r>
             <w:r>
               <w:rPr>
                 <w:rFonts w:ascii="Courier New" w:eastAsia="Courier New" w:hAnsi="Courier New" w:cs="Courier New"/>
@@ -3525,36 +2793,7 @@
                 <w:color w:val="00007F"/>
                 <w:sz w:val="24"/>
               </w:rPr>
-              <w:t>(</w:t>
-            </w:r>
-            <w:r>
-              <w:rPr>
-                <w:rFonts w:ascii="Courier New" w:eastAsia="Courier New" w:hAnsi="Courier New" w:cs="Courier New"/>
-                <w:b/>
-                <w:color w:val="00007F"/>
-                <w:sz w:val="24"/>
-              </w:rPr>
-              <w:t>“</w:t>
-            </w:r>
-            <w:proofErr w:type="spellStart"/>
-            <w:r>
-              <w:rPr>
-                <w:rFonts w:ascii="Courier New" w:eastAsia="Courier New" w:hAnsi="Courier New" w:cs="Courier New"/>
-                <w:b/>
-                <w:color w:val="00007F"/>
-                <w:sz w:val="24"/>
-              </w:rPr>
-              <w:t>operation_value</w:t>
-            </w:r>
-            <w:proofErr w:type="spellEnd"/>
-            <w:r>
-              <w:rPr>
-                <w:rFonts w:ascii="Courier New" w:eastAsia="Courier New" w:hAnsi="Courier New" w:cs="Courier New"/>
-                <w:b/>
-                <w:color w:val="00007F"/>
-                <w:sz w:val="24"/>
-              </w:rPr>
-              <w:t>”</w:t>
+              <w:t>“operation_value”</w:t>
             </w:r>
             <w:r>
               <w:rPr>
@@ -3606,34 +2845,13 @@
               <w:t>Get a value from the current operation based on a search ke</w:t>
             </w:r>
             <w:r>
-              <w:t xml:space="preserve">y. Use </w:t>
-            </w:r>
-            <w:proofErr w:type="spellStart"/>
-            <w:r>
-              <w:t>lua_func_</w:t>
+              <w:t>y. Use lua_func_</w:t>
             </w:r>
             <w:r>
               <w:t>ShowOperationData</w:t>
             </w:r>
-            <w:proofErr w:type="spellEnd"/>
-            <w:r>
-              <w:t xml:space="preserve"> to figure out the “</w:t>
-            </w:r>
-            <w:proofErr w:type="spellStart"/>
-            <w:r>
-              <w:t>operation_value</w:t>
-            </w:r>
-            <w:proofErr w:type="spellEnd"/>
-            <w:r>
-              <w:t xml:space="preserve">”. Ideally used in </w:t>
-            </w:r>
-            <w:proofErr w:type="spellStart"/>
-            <w:r>
-              <w:t>lua</w:t>
-            </w:r>
-            <w:proofErr w:type="spellEnd"/>
-            <w:r>
-              <w:t xml:space="preserve"> blocks 2701 -2799.</w:t>
+            <w:r>
+              <w:t xml:space="preserve"> to figure out the “operation_value”. Ideally used in lua blocks 2701 -2799.</w:t>
             </w:r>
           </w:p>
         </w:tc>
@@ -3672,21 +2890,12 @@
                 <w:bCs/>
               </w:rPr>
             </w:pPr>
-            <w:proofErr w:type="spellStart"/>
             <w:r>
               <w:rPr>
                 <w:b/>
                 <w:bCs/>
               </w:rPr>
-              <w:t>Args</w:t>
-            </w:r>
-            <w:proofErr w:type="spellEnd"/>
-            <w:r>
-              <w:rPr>
-                <w:b/>
-                <w:bCs/>
-              </w:rPr>
-              <w:t>:</w:t>
+              <w:t>Args:</w:t>
             </w:r>
           </w:p>
           <w:p>
@@ -3694,15 +2903,7 @@
               <w:t xml:space="preserve">        </w:t>
             </w:r>
             <w:r>
-              <w:t>“</w:t>
-            </w:r>
-            <w:proofErr w:type="spellStart"/>
-            <w:r>
-              <w:t>operation_value</w:t>
-            </w:r>
-            <w:proofErr w:type="spellEnd"/>
-            <w:r>
-              <w:t>”</w:t>
+              <w:t>“operation_value”</w:t>
             </w:r>
             <w:r>
               <w:t xml:space="preserve">: </w:t>
@@ -3807,31 +3008,7 @@
           </w:p>
           <w:p>
             <w:r>
-              <w:t xml:space="preserve">local </w:t>
-            </w:r>
-            <w:proofErr w:type="spellStart"/>
-            <w:r>
-              <w:t>threadPitch</w:t>
-            </w:r>
-            <w:proofErr w:type="spellEnd"/>
-            <w:r>
-              <w:t xml:space="preserve"> = </w:t>
-            </w:r>
-            <w:proofErr w:type="spellStart"/>
-            <w:r>
-              <w:t>GetValueFromOperation</w:t>
-            </w:r>
-            <w:proofErr w:type="spellEnd"/>
-            <w:r>
-              <w:t>("</w:t>
-            </w:r>
-            <w:proofErr w:type="spellStart"/>
-            <w:r>
-              <w:t>thread_pitch</w:t>
-            </w:r>
-            <w:proofErr w:type="spellEnd"/>
-            <w:r>
-              <w:t xml:space="preserve">") </w:t>
+              <w:t xml:space="preserve">local threadPitch = GetValueFromOperation("thread_pitch") </w:t>
             </w:r>
           </w:p>
           <w:p>
@@ -3842,15 +3019,8 @@
               </w:rPr>
             </w:pPr>
             <w:r>
-              <w:t xml:space="preserve">-- Outputs: The value of </w:t>
-            </w:r>
-            <w:proofErr w:type="spellStart"/>
-            <w:r>
-              <w:t>thread_pitch</w:t>
-            </w:r>
-            <w:proofErr w:type="spellEnd"/>
-            <w:r>
-              <w:t>, or nil if not found</w:t>
+              <w:lastRenderedPageBreak/>
+              <w:t>-- Outputs: The value of thread_pitch, or nil if not found</w:t>
             </w:r>
           </w:p>
         </w:tc>
@@ -3871,7 +3041,6 @@
         <w:pStyle w:val="Heading2"/>
       </w:pPr>
       <w:r>
-        <w:lastRenderedPageBreak/>
         <w:t>General Functions</w:t>
       </w:r>
     </w:p>
@@ -3908,7 +3077,6 @@
             <w:shd w:val="clear" w:color="auto" w:fill="C6D9F1"/>
           </w:tcPr>
           <w:p>
-            <w:proofErr w:type="spellStart"/>
             <w:r>
               <w:rPr>
                 <w:rFonts w:ascii="Courier New" w:eastAsia="Courier New" w:hAnsi="Courier New" w:cs="Courier New"/>
@@ -3918,7 +3086,6 @@
               </w:rPr>
               <w:t>lua_func_UnitsComment</w:t>
             </w:r>
-            <w:proofErr w:type="spellEnd"/>
           </w:p>
         </w:tc>
       </w:tr>
@@ -4166,7 +3333,6 @@
             <w:shd w:val="clear" w:color="auto" w:fill="C6D9F1"/>
           </w:tcPr>
           <w:p>
-            <w:proofErr w:type="spellStart"/>
             <w:r>
               <w:rPr>
                 <w:rFonts w:ascii="Courier New" w:eastAsia="Courier New" w:hAnsi="Courier New" w:cs="Courier New"/>
@@ -4183,37 +3349,7 @@
                 <w:color w:val="00007F"/>
                 <w:sz w:val="24"/>
               </w:rPr>
-              <w:t>IfDwellOutput</w:t>
-            </w:r>
-            <w:proofErr w:type="spellEnd"/>
-            <w:r>
-              <w:rPr>
-                <w:rFonts w:ascii="Courier New" w:eastAsia="Courier New" w:hAnsi="Courier New" w:cs="Courier New"/>
-                <w:b/>
-                <w:color w:val="00007F"/>
-                <w:sz w:val="24"/>
-              </w:rPr>
-              <w:t xml:space="preserve">(prefix, </w:t>
-            </w:r>
-            <w:proofErr w:type="spellStart"/>
-            <w:r>
-              <w:rPr>
-                <w:rFonts w:ascii="Courier New" w:eastAsia="Courier New" w:hAnsi="Courier New" w:cs="Courier New"/>
-                <w:b/>
-                <w:color w:val="00007F"/>
-                <w:sz w:val="24"/>
-              </w:rPr>
-              <w:t>includeDotAfterInt</w:t>
-            </w:r>
-            <w:proofErr w:type="spellEnd"/>
-            <w:r>
-              <w:rPr>
-                <w:rFonts w:ascii="Courier New" w:eastAsia="Courier New" w:hAnsi="Courier New" w:cs="Courier New"/>
-                <w:b/>
-                <w:color w:val="00007F"/>
-                <w:sz w:val="24"/>
-              </w:rPr>
-              <w:t>)</w:t>
+              <w:t>IfDwellOutput(prefix, includeDotAfterInt)</w:t>
             </w:r>
           </w:p>
         </w:tc>
@@ -4298,21 +3434,12 @@
                 <w:bCs/>
               </w:rPr>
             </w:pPr>
-            <w:proofErr w:type="spellStart"/>
             <w:r>
               <w:rPr>
                 <w:b/>
                 <w:bCs/>
               </w:rPr>
-              <w:t>Args</w:t>
-            </w:r>
-            <w:proofErr w:type="spellEnd"/>
-            <w:r>
-              <w:rPr>
-                <w:b/>
-                <w:bCs/>
-              </w:rPr>
-              <w:t>:</w:t>
+              <w:t>Args:</w:t>
             </w:r>
           </w:p>
           <w:p>
@@ -4328,15 +3455,7 @@
           </w:p>
           <w:p>
             <w:r>
-              <w:t xml:space="preserve">        </w:t>
-            </w:r>
-            <w:proofErr w:type="spellStart"/>
-            <w:r>
-              <w:t>includeDotAfterInt</w:t>
-            </w:r>
-            <w:proofErr w:type="spellEnd"/>
-            <w:r>
-              <w:t xml:space="preserve">: (true or false) Whether to include a dot after the integer part </w:t>
+              <w:t xml:space="preserve">        includeDotAfterInt: (true or false) Whether to include a dot after the integer part </w:t>
             </w:r>
           </w:p>
           <w:p>
@@ -4511,9 +3630,6 @@
             </w:r>
           </w:p>
           <w:p>
-            <w:pPr>
-              <w:spacing w:after="0" w:line="240" w:lineRule="auto"/>
-            </w:pPr>
             <w:r>
               <w:t>1126. Peck drill canned cycle</w:t>
             </w:r>
@@ -4521,13 +3637,8 @@
           <w:p>
             <w:r>
               <w:tab/>
-              <w:t>n,g_canned_cycle,x_f,drill_depth,reference_plane,peck_drill_increment,lua_func_IfDwellOutput("P", true),</w:t>
-            </w:r>
-            <w:proofErr w:type="spellStart"/>
-            <w:r>
-              <w:t>canned_feed_rate</w:t>
-            </w:r>
-            <w:proofErr w:type="spellEnd"/>
+              <w:t>n,g_canned_cycle,x_f,drill_depth,reference_plane,peck_drill_increment,lua_func_IfDwellOutput("P", true),canned_feed_rate</w:t>
+            </w:r>
           </w:p>
           <w:p>
             <w:pPr>
@@ -4600,7 +3711,6 @@
             <w:shd w:val="clear" w:color="auto" w:fill="C6D9F1"/>
           </w:tcPr>
           <w:p>
-            <w:proofErr w:type="spellStart"/>
             <w:r>
               <w:rPr>
                 <w:rFonts w:ascii="Courier New" w:eastAsia="Courier New" w:hAnsi="Courier New" w:cs="Courier New"/>
@@ -4617,57 +3727,7 @@
                 <w:color w:val="00007F"/>
                 <w:sz w:val="24"/>
               </w:rPr>
-              <w:t>ThreadsPerInch</w:t>
-            </w:r>
-            <w:proofErr w:type="spellEnd"/>
-            <w:r>
-              <w:rPr>
-                <w:rFonts w:ascii="Courier New" w:eastAsia="Courier New" w:hAnsi="Courier New" w:cs="Courier New"/>
-                <w:b/>
-                <w:color w:val="00007F"/>
-                <w:sz w:val="24"/>
-              </w:rPr>
-              <w:t xml:space="preserve">(prefix, </w:t>
-            </w:r>
-            <w:proofErr w:type="spellStart"/>
-            <w:r>
-              <w:rPr>
-                <w:rFonts w:ascii="Courier New" w:eastAsia="Courier New" w:hAnsi="Courier New" w:cs="Courier New"/>
-                <w:b/>
-                <w:color w:val="00007F"/>
-                <w:sz w:val="24"/>
-              </w:rPr>
-              <w:t>numDecimalPlaces</w:t>
-            </w:r>
-            <w:proofErr w:type="spellEnd"/>
-            <w:r>
-              <w:rPr>
-                <w:rFonts w:ascii="Courier New" w:eastAsia="Courier New" w:hAnsi="Courier New" w:cs="Courier New"/>
-                <w:b/>
-                <w:color w:val="00007F"/>
-                <w:sz w:val="24"/>
-              </w:rPr>
-              <w:t xml:space="preserve">, </w:t>
-            </w:r>
-            <w:proofErr w:type="spellStart"/>
-            <w:r>
-              <w:rPr>
-                <w:rFonts w:ascii="Courier New" w:eastAsia="Courier New" w:hAnsi="Courier New" w:cs="Courier New"/>
-                <w:b/>
-                <w:color w:val="00007F"/>
-                <w:sz w:val="24"/>
-              </w:rPr>
-              <w:t>includeDotAfterInt</w:t>
-            </w:r>
-            <w:proofErr w:type="spellEnd"/>
-            <w:r>
-              <w:rPr>
-                <w:rFonts w:ascii="Courier New" w:eastAsia="Courier New" w:hAnsi="Courier New" w:cs="Courier New"/>
-                <w:b/>
-                <w:color w:val="00007F"/>
-                <w:sz w:val="24"/>
-              </w:rPr>
-              <w:t>)</w:t>
+              <w:t>ThreadsPerInch(prefix, numDecimalPlaces, includeDotAfterInt)</w:t>
             </w:r>
           </w:p>
         </w:tc>
@@ -4688,6 +3748,7 @@
           </w:tcPr>
           <w:p>
             <w:r>
+              <w:lastRenderedPageBreak/>
               <w:t xml:space="preserve">Lathe Job </w:t>
             </w:r>
           </w:p>
@@ -4749,21 +3810,12 @@
                 <w:bCs/>
               </w:rPr>
             </w:pPr>
-            <w:proofErr w:type="spellStart"/>
             <w:r>
               <w:rPr>
                 <w:b/>
                 <w:bCs/>
               </w:rPr>
-              <w:t>Args</w:t>
-            </w:r>
-            <w:proofErr w:type="spellEnd"/>
-            <w:r>
-              <w:rPr>
-                <w:b/>
-                <w:bCs/>
-              </w:rPr>
-              <w:t>:</w:t>
+              <w:t>Args:</w:t>
             </w:r>
           </w:p>
           <w:p>
@@ -4779,34 +3831,17 @@
           </w:p>
           <w:p>
             <w:r>
-              <w:t xml:space="preserve">        </w:t>
-            </w:r>
-            <w:proofErr w:type="spellStart"/>
-            <w:r>
-              <w:t>numDecimalPlaces</w:t>
-            </w:r>
-            <w:proofErr w:type="spellEnd"/>
-            <w:r>
-              <w:t xml:space="preserve">: (Optional) The number of decimal places to round the threads per </w:t>
-            </w:r>
-          </w:p>
-          <w:p>
-            <w:r>
-              <w:lastRenderedPageBreak/>
+              <w:t xml:space="preserve">        numDecimalPlaces: (Optional) The number of decimal places to round the threads per </w:t>
+            </w:r>
+          </w:p>
+          <w:p>
+            <w:r>
               <w:t xml:space="preserve">                                            inch value to. Default is 4.</w:t>
             </w:r>
           </w:p>
           <w:p>
             <w:r>
-              <w:t xml:space="preserve">        </w:t>
-            </w:r>
-            <w:proofErr w:type="spellStart"/>
-            <w:r>
-              <w:t>includeDotAfterInt</w:t>
-            </w:r>
-            <w:proofErr w:type="spellEnd"/>
-            <w:r>
-              <w:t xml:space="preserve">: (Optional) (true or false) Whether to include a dot after the integer </w:t>
+              <w:t xml:space="preserve">        includeDotAfterInt: (Optional) (true or false) Whether to include a dot after the integer </w:t>
             </w:r>
           </w:p>
           <w:p>
@@ -4959,19 +3994,9 @@
             <w:r>
               <w:t xml:space="preserve"> </w:t>
             </w:r>
-            <w:proofErr w:type="spellStart"/>
-            <w:r>
-              <w:t>lua_func_ThreadsPerInch</w:t>
-            </w:r>
-            <w:proofErr w:type="spellEnd"/>
-            <w:r>
-              <w:t>("U"),</w:t>
-            </w:r>
-            <w:proofErr w:type="spellStart"/>
-            <w:r>
-              <w:t>thread_angle_in</w:t>
-            </w:r>
-            <w:proofErr w:type="spellEnd"/>
+            <w:r>
+              <w:t>lua_func_ThreadsPerInch("U"),thread_angle_in</w:t>
+            </w:r>
           </w:p>
           <w:p/>
           <w:p>
@@ -4983,45 +4008,10 @@
               <w:t>Note:</w:t>
             </w:r>
             <w:r>
-              <w:t xml:space="preserve"> Input </w:t>
-            </w:r>
-            <w:proofErr w:type="spellStart"/>
-            <w:r>
-              <w:t>args</w:t>
-            </w:r>
-            <w:proofErr w:type="spellEnd"/>
-            <w:r>
-              <w:t xml:space="preserve"> sequentially if </w:t>
-            </w:r>
-            <w:proofErr w:type="spellStart"/>
-            <w:r>
-              <w:t>args</w:t>
-            </w:r>
-            <w:proofErr w:type="spellEnd"/>
-            <w:r>
-              <w:t xml:space="preserve"> is not a table. (</w:t>
-            </w:r>
-            <w:proofErr w:type="spellStart"/>
-            <w:r>
-              <w:t>eg</w:t>
-            </w:r>
-            <w:r>
-              <w:t>.</w:t>
-            </w:r>
-            <w:proofErr w:type="spellEnd"/>
-            <w:r>
-              <w:t xml:space="preserve"> </w:t>
-            </w:r>
-            <w:r>
-              <w:t xml:space="preserve"> </w:t>
-            </w:r>
-            <w:proofErr w:type="spellStart"/>
-            <w:r>
-              <w:t>lua_func_ThreadsPerInch</w:t>
-            </w:r>
-            <w:proofErr w:type="spellEnd"/>
-            <w:r>
-              <w:t>("U"</w:t>
+              <w:t xml:space="preserve"> Input args sequentially if args is not a table. (eg. </w:t>
+            </w:r>
+            <w:r>
+              <w:t xml:space="preserve"> lua_func_ThreadsPerInch("U"</w:t>
             </w:r>
             <w:r>
               <w:t>, true</w:t>
@@ -5030,10 +4020,7 @@
               <w:t>)</w:t>
             </w:r>
             <w:r>
-              <w:t xml:space="preserve"> </w:t>
-            </w:r>
-            <w:r>
-              <w:t>is invalid)</w:t>
+              <w:t xml:space="preserve"> is invalid)</w:t>
             </w:r>
           </w:p>
         </w:tc>
@@ -5178,21 +4165,12 @@
                 <w:bCs/>
               </w:rPr>
             </w:pPr>
-            <w:proofErr w:type="spellStart"/>
             <w:r>
               <w:rPr>
                 <w:b/>
                 <w:bCs/>
               </w:rPr>
-              <w:t>Args</w:t>
-            </w:r>
-            <w:proofErr w:type="spellEnd"/>
-            <w:r>
-              <w:rPr>
-                <w:b/>
-                <w:bCs/>
-              </w:rPr>
-              <w:t>:</w:t>
+              <w:t>Args:</w:t>
             </w:r>
           </w:p>
           <w:p>
@@ -5414,7 +4392,6 @@
             <w:shd w:val="clear" w:color="auto" w:fill="C6D9F1"/>
           </w:tcPr>
           <w:p>
-            <w:proofErr w:type="spellStart"/>
             <w:r>
               <w:rPr>
                 <w:rFonts w:ascii="Courier New" w:eastAsia="Courier New" w:hAnsi="Courier New" w:cs="Courier New"/>
@@ -5431,77 +4408,7 @@
                 <w:color w:val="00007F"/>
                 <w:sz w:val="24"/>
               </w:rPr>
-              <w:t>ArcCenterXToRadius</w:t>
-            </w:r>
-            <w:proofErr w:type="spellEnd"/>
-            <w:r>
-              <w:rPr>
-                <w:rFonts w:ascii="Courier New" w:eastAsia="Courier New" w:hAnsi="Courier New" w:cs="Courier New"/>
-                <w:b/>
-                <w:color w:val="00007F"/>
-                <w:sz w:val="24"/>
-              </w:rPr>
-              <w:t>(</w:t>
-            </w:r>
-            <w:proofErr w:type="spellStart"/>
-            <w:r>
-              <w:rPr>
-                <w:rFonts w:ascii="Courier New" w:eastAsia="Courier New" w:hAnsi="Courier New" w:cs="Courier New"/>
-                <w:b/>
-                <w:color w:val="00007F"/>
-                <w:sz w:val="24"/>
-              </w:rPr>
-              <w:t>prefixI</w:t>
-            </w:r>
-            <w:proofErr w:type="spellEnd"/>
-            <w:r>
-              <w:rPr>
-                <w:rFonts w:ascii="Courier New" w:eastAsia="Courier New" w:hAnsi="Courier New" w:cs="Courier New"/>
-                <w:b/>
-                <w:color w:val="00007F"/>
-                <w:sz w:val="24"/>
-              </w:rPr>
-              <w:t xml:space="preserve">, </w:t>
-            </w:r>
-            <w:proofErr w:type="spellStart"/>
-            <w:r>
-              <w:rPr>
-                <w:rFonts w:ascii="Courier New" w:eastAsia="Courier New" w:hAnsi="Courier New" w:cs="Courier New"/>
-                <w:b/>
-                <w:color w:val="00007F"/>
-                <w:sz w:val="24"/>
-              </w:rPr>
-              <w:t>prefixK</w:t>
-            </w:r>
-            <w:proofErr w:type="spellEnd"/>
-            <w:r>
-              <w:rPr>
-                <w:rFonts w:ascii="Courier New" w:eastAsia="Courier New" w:hAnsi="Courier New" w:cs="Courier New"/>
-                <w:b/>
-                <w:color w:val="00007F"/>
-                <w:sz w:val="24"/>
-              </w:rPr>
-              <w:t xml:space="preserve">, </w:t>
-            </w:r>
-            <w:proofErr w:type="spellStart"/>
-            <w:r>
-              <w:rPr>
-                <w:rFonts w:ascii="Courier New" w:eastAsia="Courier New" w:hAnsi="Courier New" w:cs="Courier New"/>
-                <w:b/>
-                <w:color w:val="00007F"/>
-                <w:sz w:val="24"/>
-              </w:rPr>
-              <w:t>numDecimalPlaces</w:t>
-            </w:r>
-            <w:proofErr w:type="spellEnd"/>
-            <w:r>
-              <w:rPr>
-                <w:rFonts w:ascii="Courier New" w:eastAsia="Courier New" w:hAnsi="Courier New" w:cs="Courier New"/>
-                <w:b/>
-                <w:color w:val="00007F"/>
-                <w:sz w:val="24"/>
-              </w:rPr>
-              <w:t>)</w:t>
+              <w:t>ArcCenterXToRadius(prefixI, prefixK, numDecimalPlaces)</w:t>
             </w:r>
           </w:p>
         </w:tc>
@@ -5541,15 +4448,7 @@
               <w:ind w:left="1"/>
             </w:pPr>
             <w:r>
-              <w:t xml:space="preserve">Outputs the arc </w:t>
-            </w:r>
-            <w:proofErr w:type="spellStart"/>
-            <w:r>
-              <w:t>center</w:t>
-            </w:r>
-            <w:proofErr w:type="spellEnd"/>
-            <w:r>
-              <w:t xml:space="preserve"> I and K (Or other specified prefix) values for the Lathe Arc Move post block</w:t>
+              <w:t>Outputs the arc center I and K (Or other specified prefix) values for the Lathe Arc Move post block</w:t>
             </w:r>
             <w:r>
               <w:t>.</w:t>
@@ -5591,34 +4490,17 @@
                 <w:bCs/>
               </w:rPr>
             </w:pPr>
-            <w:proofErr w:type="spellStart"/>
             <w:r>
               <w:rPr>
                 <w:b/>
                 <w:bCs/>
               </w:rPr>
-              <w:t>Args</w:t>
-            </w:r>
-            <w:proofErr w:type="spellEnd"/>
-            <w:r>
-              <w:rPr>
-                <w:b/>
-                <w:bCs/>
-              </w:rPr>
-              <w:t>:</w:t>
-            </w:r>
-          </w:p>
-          <w:p>
-            <w:r>
-              <w:t xml:space="preserve">        </w:t>
-            </w:r>
-            <w:proofErr w:type="spellStart"/>
-            <w:r>
-              <w:t>prefixI</w:t>
-            </w:r>
-            <w:proofErr w:type="spellEnd"/>
-            <w:r>
-              <w:t xml:space="preserve">: </w:t>
+              <w:t>Args:</w:t>
+            </w:r>
+          </w:p>
+          <w:p>
+            <w:r>
+              <w:t xml:space="preserve">        prefixI: </w:t>
             </w:r>
             <w:r>
               <w:t>A string of t</w:t>
@@ -5629,15 +4511,7 @@
           </w:p>
           <w:p>
             <w:r>
-              <w:t xml:space="preserve">        </w:t>
-            </w:r>
-            <w:proofErr w:type="spellStart"/>
-            <w:r>
-              <w:t>prefixK</w:t>
-            </w:r>
-            <w:proofErr w:type="spellEnd"/>
-            <w:r>
-              <w:t>:</w:t>
+              <w:t xml:space="preserve">        prefixK:</w:t>
             </w:r>
             <w:r>
               <w:t xml:space="preserve"> A string of t</w:t>
@@ -5648,15 +4522,7 @@
           </w:p>
           <w:p>
             <w:r>
-              <w:t xml:space="preserve">        </w:t>
-            </w:r>
-            <w:proofErr w:type="spellStart"/>
-            <w:r>
-              <w:t>numDecimalPlaces</w:t>
-            </w:r>
-            <w:proofErr w:type="spellEnd"/>
-            <w:r>
-              <w:t xml:space="preserve">: (Optional) The number of decimal places to round the I and K </w:t>
+              <w:t xml:space="preserve">        numDecimalPlaces: (Optional) The number of decimal places to round the I and K </w:t>
             </w:r>
           </w:p>
           <w:p>
@@ -5745,6 +4611,7 @@
                 <w:b/>
                 <w:bCs/>
               </w:rPr>
+              <w:lastRenderedPageBreak/>
               <w:t>Used for Post Blocks:</w:t>
             </w:r>
           </w:p>
@@ -5801,40 +4668,20 @@
             <w:r>
               <w:t xml:space="preserve">Replace </w:t>
             </w:r>
-            <w:proofErr w:type="spellStart"/>
             <w:r>
               <w:t>arc_center</w:t>
             </w:r>
-            <w:proofErr w:type="spellEnd"/>
             <w:r>
               <w:t xml:space="preserve"> with </w:t>
             </w:r>
-            <w:proofErr w:type="spellStart"/>
-            <w:r>
-              <w:t>lua_func_ArcCenterXToRadius</w:t>
-            </w:r>
-            <w:proofErr w:type="spellEnd"/>
-            <w:r>
-              <w:t>("I", "K", 4)</w:t>
-            </w:r>
-          </w:p>
-          <w:p>
-            <w:r>
-              <w:t xml:space="preserve">        Example Post Block Line: </w:t>
-            </w:r>
-            <w:proofErr w:type="spellStart"/>
-            <w:r>
-              <w:t>n,g_arc_move,x_f,z_f,lua_func_ArcCenterXToRadius</w:t>
-            </w:r>
-            <w:proofErr w:type="spellEnd"/>
-            <w:r>
-              <w:t>("I", "K", 4),</w:t>
-            </w:r>
-            <w:proofErr w:type="spellStart"/>
-            <w:r>
-              <w:t>feed_rate</w:t>
-            </w:r>
-            <w:proofErr w:type="spellEnd"/>
+            <w:r>
+              <w:t>lua_func_ArcCenterXToRadius("I", "K", 4)</w:t>
+            </w:r>
+          </w:p>
+          <w:p>
+            <w:r>
+              <w:t xml:space="preserve">        Example Post Block Line: n,g_arc_move,x_f,z_f,lua_func_ArcCenterXToRadius("I", "K", 4),feed_rate</w:t>
+            </w:r>
           </w:p>
           <w:p/>
           <w:p>
@@ -5846,48 +4693,16 @@
               <w:t>Note:</w:t>
             </w:r>
             <w:r>
-              <w:t xml:space="preserve"> Input </w:t>
-            </w:r>
-            <w:proofErr w:type="spellStart"/>
-            <w:r>
-              <w:t>args</w:t>
-            </w:r>
-            <w:proofErr w:type="spellEnd"/>
-            <w:r>
-              <w:t xml:space="preserve"> sequentially if </w:t>
-            </w:r>
-            <w:proofErr w:type="spellStart"/>
-            <w:r>
-              <w:t>args</w:t>
-            </w:r>
-            <w:proofErr w:type="spellEnd"/>
-            <w:r>
-              <w:t xml:space="preserve"> is not a table. (</w:t>
-            </w:r>
-            <w:proofErr w:type="spellStart"/>
-            <w:r>
-              <w:t>eg.</w:t>
-            </w:r>
-            <w:proofErr w:type="spellEnd"/>
+              <w:t xml:space="preserve"> Input args sequentially if args is not a table. (eg. </w:t>
+            </w:r>
             <w:r>
               <w:t xml:space="preserve"> </w:t>
             </w:r>
             <w:r>
-              <w:t xml:space="preserve"> </w:t>
-            </w:r>
-            <w:proofErr w:type="spellStart"/>
-            <w:r>
-              <w:t>lua_func_ArcCenterXToRadius</w:t>
-            </w:r>
-            <w:proofErr w:type="spellEnd"/>
-            <w:r>
-              <w:t>("I", 4)</w:t>
-            </w:r>
-            <w:r>
-              <w:t xml:space="preserve"> </w:t>
-            </w:r>
-            <w:r>
-              <w:t>is invalid)</w:t>
+              <w:t>lua_func_ArcCenterXToRadius("I", 4)</w:t>
+            </w:r>
+            <w:r>
+              <w:t xml:space="preserve"> is invalid)</w:t>
             </w:r>
           </w:p>
         </w:tc>
@@ -5912,31 +4727,25 @@
       <w:pPr>
         <w:pStyle w:val="Heading1"/>
       </w:pPr>
-      <w:proofErr w:type="spellStart"/>
       <w:r>
         <w:t>BC_Adv_Posting_Page.lua</w:t>
       </w:r>
-      <w:proofErr w:type="spellEnd"/>
+    </w:p>
+    <w:p>
+      <w:r>
+        <w:t>** You can use any function with or without lua_func_</w:t>
+      </w:r>
     </w:p>
     <w:p>
       <w:r>
         <w:t xml:space="preserve">** Use </w:t>
       </w:r>
-      <w:proofErr w:type="spellStart"/>
       <w:r>
         <w:rPr>
           <w:b/>
           <w:bCs/>
         </w:rPr>
-        <w:t>lua_func</w:t>
-      </w:r>
-      <w:proofErr w:type="spellEnd"/>
-      <w:r>
-        <w:rPr>
-          <w:b/>
-          <w:bCs/>
-        </w:rPr>
-        <w:t>_</w:t>
+        <w:t>lua_func_</w:t>
       </w:r>
       <w:r>
         <w:t xml:space="preserve"> if calling from a standard Post Block. If used in Lua Blocks 2701 – 2799, remove this.</w:t>
@@ -5952,7 +4761,6 @@
       <w:r>
         <w:t xml:space="preserve">It is REQUIRED to have the </w:t>
       </w:r>
-      <w:proofErr w:type="spellStart"/>
       <w:r>
         <w:rPr>
           <w:b/>
@@ -5960,7 +4768,6 @@
         </w:rPr>
         <w:t>lua_func_FinalizeAdvPostingPage</w:t>
       </w:r>
-      <w:proofErr w:type="spellEnd"/>
       <w:r>
         <w:t xml:space="preserve"> function at the end of the Create functions to create the Adv Posting Custom File. </w:t>
       </w:r>
@@ -6006,247 +4813,37 @@
     <w:p>
       <w:r>
         <w:tab/>
-      </w:r>
-      <w:proofErr w:type="spellStart"/>
-      <w:r>
-        <w:t>lua_func_CreateCheckBox</w:t>
-      </w:r>
-      <w:proofErr w:type="spellEnd"/>
-      <w:r>
-        <w:t>({</w:t>
-      </w:r>
-      <w:proofErr w:type="spellStart"/>
-      <w:r>
-        <w:t>setPosition</w:t>
-      </w:r>
-      <w:proofErr w:type="spellEnd"/>
-      <w:r>
-        <w:t xml:space="preserve"> = 1, </w:t>
-      </w:r>
-      <w:proofErr w:type="spellStart"/>
-      <w:r>
-        <w:t>assignCheckBoxLabel</w:t>
-      </w:r>
-      <w:proofErr w:type="spellEnd"/>
-      <w:r>
-        <w:t xml:space="preserve"> = "Use Tool Changer", </w:t>
-      </w:r>
-      <w:proofErr w:type="spellStart"/>
-      <w:r>
-        <w:t>setDefaultToOnOff</w:t>
-      </w:r>
-      <w:proofErr w:type="spellEnd"/>
-      <w:r>
-        <w:t xml:space="preserve"> = 1})</w:t>
+        <w:t>lua_func_CreateCheckBox({setPosition = 1, assignCheckBoxLabel = "Use Tool Changer", setDefaultToOnOff = 1})</w:t>
       </w:r>
     </w:p>
     <w:p>
       <w:r>
         <w:tab/>
-      </w:r>
-      <w:proofErr w:type="spellStart"/>
-      <w:r>
-        <w:t>lua_func_CreateComboBox</w:t>
-      </w:r>
-      <w:proofErr w:type="spellEnd"/>
-      <w:r>
-        <w:t>({</w:t>
-      </w:r>
-      <w:proofErr w:type="spellStart"/>
-      <w:r>
-        <w:t>setPosition</w:t>
-      </w:r>
-      <w:proofErr w:type="spellEnd"/>
-      <w:r>
-        <w:t xml:space="preserve"> = 1, </w:t>
-      </w:r>
-      <w:proofErr w:type="spellStart"/>
-      <w:r>
-        <w:t>assignComboBoxLabel</w:t>
-      </w:r>
-      <w:proofErr w:type="spellEnd"/>
-      <w:r>
-        <w:t xml:space="preserve"> = "</w:t>
-      </w:r>
-      <w:proofErr w:type="spellStart"/>
-      <w:r>
-        <w:t>ComboBox</w:t>
-      </w:r>
-      <w:proofErr w:type="spellEnd"/>
-      <w:r>
-        <w:t xml:space="preserve"> Label 1", </w:t>
-      </w:r>
-      <w:proofErr w:type="spellStart"/>
-      <w:r>
-        <w:t>setDefaultSelection</w:t>
-      </w:r>
-      <w:proofErr w:type="spellEnd"/>
-      <w:r>
-        <w:t xml:space="preserve"> = 1, </w:t>
-      </w:r>
-      <w:proofErr w:type="spellStart"/>
-      <w:r>
-        <w:t>assignChoiceLabels</w:t>
-      </w:r>
-      <w:proofErr w:type="spellEnd"/>
-      <w:r>
-        <w:t xml:space="preserve"> = {"Choice 1", "Choice 2", "Choice 3"}})</w:t>
+        <w:t>lua_func_CreateComboBox({setPosition = 1, assignComboBoxLabel = "ComboBox Label 1", setDefaultSelection = 1, assignChoiceLabels = {"Choice 1", "Choice 2", "Choice 3"}})</w:t>
       </w:r>
     </w:p>
     <w:p>
       <w:r>
         <w:tab/>
-      </w:r>
-      <w:proofErr w:type="spellStart"/>
-      <w:r>
-        <w:t>lua_func_CreateIntegerEditBox</w:t>
-      </w:r>
-      <w:proofErr w:type="spellEnd"/>
-      <w:r>
-        <w:t>({</w:t>
-      </w:r>
-      <w:proofErr w:type="spellStart"/>
-      <w:r>
-        <w:t>setPosition</w:t>
-      </w:r>
-      <w:proofErr w:type="spellEnd"/>
-      <w:r>
-        <w:t xml:space="preserve"> = 5, </w:t>
-      </w:r>
-      <w:proofErr w:type="spellStart"/>
-      <w:r>
-        <w:t>assignEditBoxLabel</w:t>
-      </w:r>
-      <w:proofErr w:type="spellEnd"/>
-      <w:r>
-        <w:t xml:space="preserve"> = "Integer Edit Box", </w:t>
-      </w:r>
-      <w:proofErr w:type="spellStart"/>
-      <w:r>
-        <w:t>setDefaultIntegerNumber</w:t>
-      </w:r>
-      <w:proofErr w:type="spellEnd"/>
-      <w:r>
-        <w:t xml:space="preserve"> = 10})</w:t>
+        <w:t>lua_func_CreateIntegerEditBox({setPosition = 5, assignEditBoxLabel = "Integer Edit Box", setDefaultIntegerNumber = 10})</w:t>
       </w:r>
     </w:p>
     <w:p>
       <w:r>
         <w:tab/>
-      </w:r>
-      <w:proofErr w:type="spellStart"/>
-      <w:r>
-        <w:t>lua_func_CreateRealEditBox</w:t>
-      </w:r>
-      <w:proofErr w:type="spellEnd"/>
-      <w:r>
-        <w:t>({</w:t>
-      </w:r>
-      <w:proofErr w:type="spellStart"/>
-      <w:r>
-        <w:t>setPosition</w:t>
-      </w:r>
-      <w:proofErr w:type="spellEnd"/>
-      <w:r>
-        <w:t xml:space="preserve"> = 2, </w:t>
-      </w:r>
-      <w:proofErr w:type="spellStart"/>
-      <w:r>
-        <w:t>assignEditBoxLabel</w:t>
-      </w:r>
-      <w:proofErr w:type="spellEnd"/>
-      <w:r>
-        <w:t xml:space="preserve"> = "Real Edit Box", </w:t>
-      </w:r>
-      <w:proofErr w:type="spellStart"/>
-      <w:r>
-        <w:t>setDefaultDecimalNumber</w:t>
-      </w:r>
-      <w:proofErr w:type="spellEnd"/>
-      <w:r>
-        <w:t xml:space="preserve"> = 1.23})</w:t>
+        <w:t>lua_func_CreateRealEditBox({setPosition = 2, assignEditBoxLabel = "Real Edit Box", setDefaultDecimalNumber = 1.23})</w:t>
       </w:r>
     </w:p>
     <w:p>
       <w:r>
         <w:tab/>
-      </w:r>
-      <w:proofErr w:type="spellStart"/>
-      <w:r>
-        <w:t>lua_func_CreateStringEditBox</w:t>
-      </w:r>
-      <w:proofErr w:type="spellEnd"/>
-      <w:r>
-        <w:t>({</w:t>
-      </w:r>
-      <w:proofErr w:type="spellStart"/>
-      <w:r>
-        <w:t>setPosition</w:t>
-      </w:r>
-      <w:proofErr w:type="spellEnd"/>
-      <w:r>
-        <w:t xml:space="preserve"> = 3, </w:t>
-      </w:r>
-      <w:proofErr w:type="spellStart"/>
-      <w:r>
-        <w:t>assignEditBoxLabel</w:t>
-      </w:r>
-      <w:proofErr w:type="spellEnd"/>
-      <w:r>
-        <w:t xml:space="preserve"> = "String Edit Box", </w:t>
-      </w:r>
-      <w:proofErr w:type="spellStart"/>
-      <w:r>
-        <w:t>setDefaultStringText</w:t>
-      </w:r>
-      <w:proofErr w:type="spellEnd"/>
-      <w:r>
-        <w:t xml:space="preserve"> = "Default Text"})</w:t>
+        <w:t>lua_func_CreateStringEditBox({setPosition = 3, assignEditBoxLabel = "String Edit Box", setDefaultStringText = "Default Text"})</w:t>
       </w:r>
     </w:p>
     <w:p>
       <w:r>
         <w:tab/>
-      </w:r>
-      <w:proofErr w:type="spellStart"/>
-      <w:r>
-        <w:t>lua_func_FinalizeAdvPostingPage</w:t>
-      </w:r>
-      <w:proofErr w:type="spellEnd"/>
-      <w:r>
-        <w:t>({</w:t>
-      </w:r>
-      <w:proofErr w:type="spellStart"/>
-      <w:r>
-        <w:t>postProcessorName</w:t>
-      </w:r>
-      <w:proofErr w:type="spellEnd"/>
-      <w:r>
-        <w:t xml:space="preserve"> = "</w:t>
-      </w:r>
-      <w:proofErr w:type="spellStart"/>
-      <w:r>
-        <w:t>BC_Single_Line_TESTING_LUA_FUNCS</w:t>
-      </w:r>
-      <w:proofErr w:type="spellEnd"/>
-      <w:r>
-        <w:t>", extension = "</w:t>
-      </w:r>
-      <w:proofErr w:type="spellStart"/>
-      <w:r>
-        <w:t>CustomSettings</w:t>
-      </w:r>
-      <w:proofErr w:type="spellEnd"/>
-      <w:r>
-        <w:t xml:space="preserve">", </w:t>
-      </w:r>
-      <w:proofErr w:type="spellStart"/>
-      <w:r>
-        <w:t>jobType</w:t>
-      </w:r>
-      <w:proofErr w:type="spellEnd"/>
-      <w:r>
-        <w:t xml:space="preserve"> = "Lathe"})</w:t>
+        <w:t>lua_func_FinalizeAdvPostingPage({postProcessorName = "BC_Single_Line_TESTING_LUA_FUNCS", extension = "CustomSettings", jobType = "Lathe"})</w:t>
       </w:r>
     </w:p>
     <w:p/>
@@ -6383,7 +4980,6 @@
             <w:shd w:val="clear" w:color="auto" w:fill="C6D9F1"/>
           </w:tcPr>
           <w:p>
-            <w:proofErr w:type="spellStart"/>
             <w:r>
               <w:rPr>
                 <w:rFonts w:ascii="Courier New" w:eastAsia="Courier New" w:hAnsi="Courier New" w:cs="Courier New"/>
@@ -6393,7 +4989,6 @@
               </w:rPr>
               <w:t>lua_func_FinalizeAdvPostingPage</w:t>
             </w:r>
-            <w:proofErr w:type="spellEnd"/>
             <w:r>
               <w:rPr>
                 <w:rFonts w:ascii="Courier New" w:eastAsia="Courier New" w:hAnsi="Courier New" w:cs="Courier New"/>
@@ -6401,27 +4996,7 @@
                 <w:color w:val="00007F"/>
                 <w:sz w:val="24"/>
               </w:rPr>
-              <w:t>(</w:t>
-            </w:r>
-            <w:proofErr w:type="spellStart"/>
-            <w:r>
-              <w:rPr>
-                <w:rFonts w:ascii="Courier New" w:eastAsia="Courier New" w:hAnsi="Courier New" w:cs="Courier New"/>
-                <w:b/>
-                <w:color w:val="00007F"/>
-                <w:sz w:val="24"/>
-              </w:rPr>
-              <w:t>args</w:t>
-            </w:r>
-            <w:proofErr w:type="spellEnd"/>
-            <w:r>
-              <w:rPr>
-                <w:rFonts w:ascii="Courier New" w:eastAsia="Courier New" w:hAnsi="Courier New" w:cs="Courier New"/>
-                <w:b/>
-                <w:color w:val="00007F"/>
-                <w:sz w:val="24"/>
-              </w:rPr>
-              <w:t>)</w:t>
+              <w:t>(args)</w:t>
             </w:r>
           </w:p>
         </w:tc>
@@ -6464,15 +5039,7 @@
               <w:t xml:space="preserve">Takes the string text of the Create functions defined and creates an Advanced Posting Custom File in the specified </w:t>
             </w:r>
             <w:r>
-              <w:t>C:\BobCAD-CAM Data\</w:t>
-            </w:r>
-            <w:proofErr w:type="spellStart"/>
-            <w:r>
-              <w:t>BobCAD</w:t>
-            </w:r>
-            <w:proofErr w:type="spellEnd"/>
-            <w:r>
-              <w:t>-CAM V36\Posts</w:t>
+              <w:t>C:\BobCAD-CAM Data\BobCAD-CAM V36\Posts</w:t>
             </w:r>
             <w:r>
               <w:t xml:space="preserve"> folder.</w:t>
@@ -6500,15 +5067,7 @@
               <w:t>IMPORTANT:</w:t>
             </w:r>
             <w:r>
-              <w:t xml:space="preserve"> This function is required for all post processors that utilize the Adv Posting Lua Functions. Place it at the bottom of all the Create Adv Posting </w:t>
-            </w:r>
-            <w:proofErr w:type="spellStart"/>
-            <w:r>
-              <w:t>lua</w:t>
-            </w:r>
-            <w:proofErr w:type="spellEnd"/>
-            <w:r>
-              <w:t xml:space="preserve"> functions.</w:t>
+              <w:t xml:space="preserve"> This function is required for all post processors that utilize the Adv Posting Lua Functions. Place it at the bottom of all the Create Adv Posting lua functions.</w:t>
             </w:r>
           </w:p>
           <w:p/>
@@ -6542,21 +5101,12 @@
             </w:tcBorders>
           </w:tcPr>
           <w:p>
-            <w:proofErr w:type="spellStart"/>
             <w:r>
               <w:rPr>
                 <w:b/>
                 <w:bCs/>
               </w:rPr>
-              <w:t>Args</w:t>
-            </w:r>
-            <w:proofErr w:type="spellEnd"/>
-            <w:r>
-              <w:rPr>
-                <w:b/>
-                <w:bCs/>
-              </w:rPr>
-              <w:t>:</w:t>
+              <w:t>Args:</w:t>
             </w:r>
             <w:r>
               <w:t xml:space="preserve"> </w:t>
@@ -6569,13 +5119,8 @@
             <w:r>
               <w:t xml:space="preserve">        </w:t>
             </w:r>
-            <w:proofErr w:type="spellStart"/>
-            <w:r>
-              <w:t>postProcessorName</w:t>
-            </w:r>
-            <w:proofErr w:type="spellEnd"/>
-            <w:r>
-              <w:t xml:space="preserve">: A string of the exact name of the post processor minus the </w:t>
+            <w:r>
+              <w:t xml:space="preserve">postProcessorName: A string of the exact name of the post processor minus the </w:t>
             </w:r>
           </w:p>
           <w:p>
@@ -6617,15 +5162,7 @@
           </w:p>
           <w:p>
             <w:r>
-              <w:t xml:space="preserve">        </w:t>
-            </w:r>
-            <w:proofErr w:type="spellStart"/>
-            <w:r>
-              <w:t>jobType</w:t>
-            </w:r>
-            <w:proofErr w:type="spellEnd"/>
-            <w:r>
-              <w:t>:</w:t>
+              <w:t xml:space="preserve">        jobType:</w:t>
             </w:r>
             <w:r>
               <w:t xml:space="preserve"> A string of the post processor’s job type. </w:t>
@@ -6633,15 +5170,7 @@
           </w:p>
           <w:p>
             <w:r>
-              <w:t xml:space="preserve">                        Use: “mill”, “lathe”, or “</w:t>
-            </w:r>
-            <w:proofErr w:type="spellStart"/>
-            <w:r>
-              <w:t>millturn</w:t>
-            </w:r>
-            <w:proofErr w:type="spellEnd"/>
-            <w:r>
-              <w:t>”</w:t>
+              <w:t xml:space="preserve">                        Use: “mill”, “lathe”, or “millturn”</w:t>
             </w:r>
           </w:p>
           <w:p/>
@@ -6702,15 +5231,7 @@
               <w:t>placed</w:t>
             </w:r>
             <w:r>
-              <w:t xml:space="preserve"> in the </w:t>
-            </w:r>
-            <w:proofErr w:type="spellStart"/>
-            <w:r>
-              <w:t>BobCAD</w:t>
-            </w:r>
-            <w:proofErr w:type="spellEnd"/>
-            <w:r>
-              <w:t xml:space="preserve">-CAM Data folder. View the </w:t>
+              <w:t xml:space="preserve"> in the BobCAD-CAM Data folder. View the </w:t>
             </w:r>
           </w:p>
           <w:p>
@@ -6804,68 +5325,15 @@
                 <w:b/>
                 <w:bCs/>
               </w:rPr>
-              <w:t xml:space="preserve">Example </w:t>
-            </w:r>
-            <w:proofErr w:type="spellStart"/>
-            <w:r>
-              <w:rPr>
-                <w:b/>
-                <w:bCs/>
-              </w:rPr>
-              <w:t>FinalizeAdvPostingPage</w:t>
-            </w:r>
-            <w:proofErr w:type="spellEnd"/>
-            <w:r>
-              <w:rPr>
-                <w:b/>
-                <w:bCs/>
-              </w:rPr>
-              <w:t>:</w:t>
+              <w:t>Example FinalizeAdvPostingPage:</w:t>
             </w:r>
           </w:p>
           <w:p>
             <w:r>
               <w:t xml:space="preserve"> </w:t>
             </w:r>
-            <w:proofErr w:type="spellStart"/>
-            <w:r>
-              <w:t>lua_func_FinalizeAdvPostingPage</w:t>
-            </w:r>
-            <w:proofErr w:type="spellEnd"/>
-            <w:r>
-              <w:t>({</w:t>
-            </w:r>
-            <w:proofErr w:type="spellStart"/>
-            <w:r>
-              <w:t>postProcessorName</w:t>
-            </w:r>
-            <w:proofErr w:type="spellEnd"/>
-            <w:r>
-              <w:t xml:space="preserve"> = "</w:t>
-            </w:r>
-            <w:proofErr w:type="spellStart"/>
-            <w:r>
-              <w:t>BC_Single_Line_TESTING_LUA_FUNCS</w:t>
-            </w:r>
-            <w:proofErr w:type="spellEnd"/>
-            <w:r>
-              <w:t>", extension = "</w:t>
-            </w:r>
-            <w:proofErr w:type="spellStart"/>
-            <w:r>
-              <w:t>CustomSettings</w:t>
-            </w:r>
-            <w:proofErr w:type="spellEnd"/>
-            <w:r>
-              <w:t xml:space="preserve">", </w:t>
-            </w:r>
-            <w:proofErr w:type="spellStart"/>
-            <w:r>
-              <w:t>jobType</w:t>
-            </w:r>
-            <w:proofErr w:type="spellEnd"/>
-            <w:r>
-              <w:t xml:space="preserve"> = "Lathe"})</w:t>
+            <w:r>
+              <w:t>lua_func_FinalizeAdvPostingPage({postProcessorName = "BC_Single_Line_TESTING_LUA_FUNCS", extension = "CustomSettings", jobType = "Lathe"})</w:t>
             </w:r>
           </w:p>
         </w:tc>
@@ -6909,7 +5377,6 @@
             <w:shd w:val="clear" w:color="auto" w:fill="C6D9F1"/>
           </w:tcPr>
           <w:p>
-            <w:proofErr w:type="spellStart"/>
             <w:r>
               <w:rPr>
                 <w:rFonts w:ascii="Courier New" w:eastAsia="Courier New" w:hAnsi="Courier New" w:cs="Courier New"/>
@@ -6928,7 +5395,6 @@
               </w:rPr>
               <w:t>CreateCheckBox</w:t>
             </w:r>
-            <w:proofErr w:type="spellEnd"/>
             <w:r>
               <w:rPr>
                 <w:rFonts w:ascii="Courier New" w:eastAsia="Courier New" w:hAnsi="Courier New" w:cs="Courier New"/>
@@ -6936,27 +5402,7 @@
                 <w:color w:val="00007F"/>
                 <w:sz w:val="24"/>
               </w:rPr>
-              <w:t>(</w:t>
-            </w:r>
-            <w:proofErr w:type="spellStart"/>
-            <w:r>
-              <w:rPr>
-                <w:rFonts w:ascii="Courier New" w:eastAsia="Courier New" w:hAnsi="Courier New" w:cs="Courier New"/>
-                <w:b/>
-                <w:color w:val="00007F"/>
-                <w:sz w:val="24"/>
-              </w:rPr>
-              <w:t>args</w:t>
-            </w:r>
-            <w:proofErr w:type="spellEnd"/>
-            <w:r>
-              <w:rPr>
-                <w:rFonts w:ascii="Courier New" w:eastAsia="Courier New" w:hAnsi="Courier New" w:cs="Courier New"/>
-                <w:b/>
-                <w:color w:val="00007F"/>
-                <w:sz w:val="24"/>
-              </w:rPr>
-              <w:t>)</w:t>
+              <w:t>(args)</w:t>
             </w:r>
           </w:p>
         </w:tc>
@@ -7032,101 +5478,86 @@
             </w:tcBorders>
           </w:tcPr>
           <w:p>
-            <w:proofErr w:type="spellStart"/>
             <w:r>
               <w:rPr>
                 <w:b/>
                 <w:bCs/>
               </w:rPr>
-              <w:t>Args</w:t>
-            </w:r>
-            <w:proofErr w:type="spellEnd"/>
-            <w:r>
-              <w:rPr>
-                <w:b/>
-                <w:bCs/>
-              </w:rPr>
+              <w:t>Args:</w:t>
+            </w:r>
+            <w:r>
+              <w:t xml:space="preserve"> </w:t>
+            </w:r>
+            <w:r>
+              <w:t>A table with the following keys:</w:t>
+            </w:r>
+          </w:p>
+          <w:p>
+            <w:r>
+              <w:t xml:space="preserve">        </w:t>
+            </w:r>
+            <w:r>
+              <w:t>setPosition</w:t>
+            </w:r>
+            <w:r>
+              <w:t xml:space="preserve">: </w:t>
+            </w:r>
+            <w:r>
+              <w:t>An integer number that s</w:t>
+            </w:r>
+            <w:r>
+              <w:t>et</w:t>
+            </w:r>
+            <w:r>
+              <w:t>s</w:t>
+            </w:r>
+            <w:r>
+              <w:t xml:space="preserve"> the location of the check box on the Adv </w:t>
+            </w:r>
+          </w:p>
+          <w:p>
+            <w:r>
+              <w:t xml:space="preserve">                              </w:t>
+            </w:r>
+            <w:r>
+              <w:t>Posting page. Starting at Position 1 through 9</w:t>
+            </w:r>
+          </w:p>
+          <w:p>
+            <w:r>
+              <w:t xml:space="preserve">        </w:t>
+            </w:r>
+            <w:r>
+              <w:t>assignCheckBoxLabel</w:t>
+            </w:r>
+            <w:r>
               <w:t>:</w:t>
             </w:r>
             <w:r>
               <w:t xml:space="preserve"> </w:t>
             </w:r>
             <w:r>
-              <w:t>A table with the following keys:</w:t>
+              <w:t>A string of t</w:t>
+            </w:r>
+            <w:r>
+              <w:t xml:space="preserve">he name given to the check box to distinguish </w:t>
+            </w:r>
+          </w:p>
+          <w:p>
+            <w:r>
+              <w:t xml:space="preserve">                                                </w:t>
+            </w:r>
+            <w:r>
+              <w:t>what the check box is used for.</w:t>
             </w:r>
           </w:p>
           <w:p>
             <w:r>
               <w:t xml:space="preserve">        </w:t>
             </w:r>
-            <w:proofErr w:type="spellStart"/>
-            <w:r>
-              <w:t>setPosition</w:t>
-            </w:r>
-            <w:proofErr w:type="spellEnd"/>
-            <w:r>
-              <w:t xml:space="preserve">: </w:t>
-            </w:r>
-            <w:r>
-              <w:t>An integer number that s</w:t>
-            </w:r>
-            <w:r>
-              <w:t>et</w:t>
-            </w:r>
-            <w:r>
-              <w:t>s</w:t>
-            </w:r>
-            <w:r>
-              <w:t xml:space="preserve"> the location of the check box on the Adv </w:t>
-            </w:r>
-          </w:p>
-          <w:p>
-            <w:r>
-              <w:t xml:space="preserve">                              </w:t>
-            </w:r>
-            <w:r>
-              <w:t>Posting page. Starting at Position 1 through 9</w:t>
-            </w:r>
-          </w:p>
-          <w:p>
-            <w:r>
-              <w:t xml:space="preserve">        </w:t>
-            </w:r>
-            <w:proofErr w:type="spellStart"/>
-            <w:r>
-              <w:t>assignCheckBoxLabel</w:t>
-            </w:r>
-            <w:proofErr w:type="spellEnd"/>
-            <w:r>
-              <w:t>:</w:t>
-            </w:r>
-            <w:r>
-              <w:t xml:space="preserve"> </w:t>
-            </w:r>
-            <w:r>
-              <w:t>A string of t</w:t>
-            </w:r>
-            <w:r>
-              <w:t xml:space="preserve">he name given to the check box to distinguish </w:t>
-            </w:r>
-          </w:p>
-          <w:p>
-            <w:r>
-              <w:t xml:space="preserve">                                                </w:t>
-            </w:r>
-            <w:r>
-              <w:t>what the check box is used for.</w:t>
-            </w:r>
-          </w:p>
-          <w:p>
-            <w:r>
-              <w:t xml:space="preserve">        </w:t>
-            </w:r>
-            <w:proofErr w:type="spellStart"/>
             <w:r>
               <w:t>setDefaultToOnOff</w:t>
             </w:r>
-            <w:proofErr w:type="spellEnd"/>
             <w:r>
               <w:t xml:space="preserve">: </w:t>
             </w:r>
@@ -7265,57 +5696,12 @@
                 <w:b/>
                 <w:bCs/>
               </w:rPr>
-              <w:t xml:space="preserve">Example </w:t>
-            </w:r>
-            <w:proofErr w:type="spellStart"/>
-            <w:r>
-              <w:rPr>
-                <w:b/>
-                <w:bCs/>
-              </w:rPr>
-              <w:t>CreateCheckBox</w:t>
-            </w:r>
-            <w:proofErr w:type="spellEnd"/>
-            <w:r>
-              <w:rPr>
-                <w:b/>
-                <w:bCs/>
-              </w:rPr>
-              <w:t>:</w:t>
-            </w:r>
-          </w:p>
-          <w:p>
-            <w:proofErr w:type="spellStart"/>
-            <w:r>
-              <w:t>lua_func_CreateCheckBox</w:t>
-            </w:r>
-            <w:proofErr w:type="spellEnd"/>
-            <w:r>
-              <w:t>({</w:t>
-            </w:r>
-            <w:proofErr w:type="spellStart"/>
-            <w:r>
-              <w:t>setPosition</w:t>
-            </w:r>
-            <w:proofErr w:type="spellEnd"/>
-            <w:r>
-              <w:t xml:space="preserve"> = 1, </w:t>
-            </w:r>
-            <w:proofErr w:type="spellStart"/>
-            <w:r>
-              <w:t>assignCheckBoxLabel</w:t>
-            </w:r>
-            <w:proofErr w:type="spellEnd"/>
-            <w:r>
-              <w:t xml:space="preserve"> = "Use Tool Changer", </w:t>
-            </w:r>
-            <w:proofErr w:type="spellStart"/>
-            <w:r>
-              <w:t>setDefaultToOnOff</w:t>
-            </w:r>
-            <w:proofErr w:type="spellEnd"/>
-            <w:r>
-              <w:t xml:space="preserve"> = 1})</w:t>
+              <w:t>Example CreateCheckBox:</w:t>
+            </w:r>
+          </w:p>
+          <w:p>
+            <w:r>
+              <w:t>lua_func_CreateCheckBox({setPosition = 1, assignCheckBoxLabel = "Use Tool Changer", setDefaultToOnOff = 1})</w:t>
             </w:r>
           </w:p>
         </w:tc>
@@ -7414,7 +5800,6 @@
             <w:shd w:val="clear" w:color="auto" w:fill="C6D9F1"/>
           </w:tcPr>
           <w:p>
-            <w:proofErr w:type="spellStart"/>
             <w:r>
               <w:rPr>
                 <w:rFonts w:ascii="Courier New" w:eastAsia="Courier New" w:hAnsi="Courier New" w:cs="Courier New"/>
@@ -7433,7 +5818,6 @@
               </w:rPr>
               <w:t>CreateComboBox</w:t>
             </w:r>
-            <w:proofErr w:type="spellEnd"/>
             <w:r>
               <w:rPr>
                 <w:rFonts w:ascii="Courier New" w:eastAsia="Courier New" w:hAnsi="Courier New" w:cs="Courier New"/>
@@ -7441,27 +5825,7 @@
                 <w:color w:val="00007F"/>
                 <w:sz w:val="24"/>
               </w:rPr>
-              <w:t>(</w:t>
-            </w:r>
-            <w:proofErr w:type="spellStart"/>
-            <w:r>
-              <w:rPr>
-                <w:rFonts w:ascii="Courier New" w:eastAsia="Courier New" w:hAnsi="Courier New" w:cs="Courier New"/>
-                <w:b/>
-                <w:color w:val="00007F"/>
-                <w:sz w:val="24"/>
-              </w:rPr>
-              <w:t>args</w:t>
-            </w:r>
-            <w:proofErr w:type="spellEnd"/>
-            <w:r>
-              <w:rPr>
-                <w:rFonts w:ascii="Courier New" w:eastAsia="Courier New" w:hAnsi="Courier New" w:cs="Courier New"/>
-                <w:b/>
-                <w:color w:val="00007F"/>
-                <w:sz w:val="24"/>
-              </w:rPr>
-              <w:t>)</w:t>
+              <w:t>(args)</w:t>
             </w:r>
           </w:p>
         </w:tc>
@@ -7540,21 +5904,12 @@
             </w:tcBorders>
           </w:tcPr>
           <w:p>
-            <w:proofErr w:type="spellStart"/>
             <w:r>
               <w:rPr>
                 <w:b/>
                 <w:bCs/>
               </w:rPr>
-              <w:t>Args</w:t>
-            </w:r>
-            <w:proofErr w:type="spellEnd"/>
-            <w:r>
-              <w:rPr>
-                <w:b/>
-                <w:bCs/>
-              </w:rPr>
-              <w:t>:</w:t>
+              <w:t>Args:</w:t>
             </w:r>
             <w:r>
               <w:t xml:space="preserve"> </w:t>
@@ -7567,11 +5922,9 @@
             <w:r>
               <w:t xml:space="preserve">        </w:t>
             </w:r>
-            <w:proofErr w:type="spellStart"/>
             <w:r>
               <w:t>setPosition</w:t>
             </w:r>
-            <w:proofErr w:type="spellEnd"/>
             <w:r>
               <w:t xml:space="preserve">: </w:t>
             </w:r>
@@ -7605,7 +5958,6 @@
             <w:r>
               <w:t xml:space="preserve">        </w:t>
             </w:r>
-            <w:proofErr w:type="spellStart"/>
             <w:r>
               <w:t>assignC</w:t>
             </w:r>
@@ -7615,7 +5967,6 @@
             <w:r>
               <w:t>BoxLabel</w:t>
             </w:r>
-            <w:proofErr w:type="spellEnd"/>
             <w:r>
               <w:t xml:space="preserve">: </w:t>
             </w:r>
@@ -7651,11 +6002,9 @@
               <w:lastRenderedPageBreak/>
               <w:t xml:space="preserve">        </w:t>
             </w:r>
-            <w:proofErr w:type="spellStart"/>
             <w:r>
               <w:t>setDefaultSelection</w:t>
             </w:r>
-            <w:proofErr w:type="spellEnd"/>
             <w:r>
               <w:t>:</w:t>
             </w:r>
@@ -7682,15 +6031,7 @@
               <w:t xml:space="preserve">                                             </w:t>
             </w:r>
             <w:r>
-              <w:t>labels setup. (</w:t>
-            </w:r>
-            <w:proofErr w:type="spellStart"/>
-            <w:r>
-              <w:t>eg.</w:t>
-            </w:r>
-            <w:proofErr w:type="spellEnd"/>
-            <w:r>
-              <w:t xml:space="preserve"> Choice 1 = 0, Choice 3 = 2)</w:t>
+              <w:t>labels setup. (eg. Choice 1 = 0, Choice 3 = 2)</w:t>
             </w:r>
           </w:p>
           <w:p>
@@ -7700,37 +6041,22 @@
             <w:r>
               <w:t xml:space="preserve">       </w:t>
             </w:r>
-            <w:proofErr w:type="spellStart"/>
             <w:r>
               <w:t>assignChoiceLabels</w:t>
             </w:r>
-            <w:proofErr w:type="spellEnd"/>
             <w:r>
               <w:t>:</w:t>
             </w:r>
             <w:r>
-              <w:t xml:space="preserve"> a table of choices for selection in the combo box. </w:t>
-            </w:r>
-            <w:proofErr w:type="spellStart"/>
-            <w:r>
-              <w:t>eg.</w:t>
-            </w:r>
-            <w:proofErr w:type="spellEnd"/>
-            <w:r>
-              <w:t xml:space="preserve"> </w:t>
+              <w:t xml:space="preserve"> a table of choices for selection in the combo box. eg. </w:t>
             </w:r>
           </w:p>
           <w:p>
             <w:r>
               <w:t xml:space="preserve">                                            </w:t>
             </w:r>
-            <w:proofErr w:type="spellStart"/>
-            <w:r>
-              <w:t>assignChoiceLabels</w:t>
-            </w:r>
-            <w:proofErr w:type="spellEnd"/>
-            <w:r>
-              <w:t xml:space="preserve"> = {"Choice 1", "Choice 2", "Choice 3"}</w:t>
+            <w:r>
+              <w:t>assignChoiceLabels = {"Choice 1", "Choice 2", "Choice 3"}</w:t>
             </w:r>
           </w:p>
           <w:p/>
@@ -7854,73 +6180,12 @@
                 <w:b/>
                 <w:bCs/>
               </w:rPr>
-              <w:t xml:space="preserve">Example </w:t>
-            </w:r>
-            <w:proofErr w:type="spellStart"/>
-            <w:r>
-              <w:rPr>
-                <w:b/>
-                <w:bCs/>
-              </w:rPr>
-              <w:t>CreateComboBox</w:t>
-            </w:r>
-            <w:proofErr w:type="spellEnd"/>
-            <w:r>
-              <w:rPr>
-                <w:b/>
-                <w:bCs/>
-              </w:rPr>
-              <w:t>:</w:t>
-            </w:r>
-          </w:p>
-          <w:p>
-            <w:proofErr w:type="spellStart"/>
-            <w:r>
-              <w:t>lua_func_CreateComboBox</w:t>
-            </w:r>
-            <w:proofErr w:type="spellEnd"/>
-            <w:r>
-              <w:t>({</w:t>
-            </w:r>
-            <w:proofErr w:type="spellStart"/>
-            <w:r>
-              <w:t>setPosition</w:t>
-            </w:r>
-            <w:proofErr w:type="spellEnd"/>
-            <w:r>
-              <w:t xml:space="preserve"> = 1, </w:t>
-            </w:r>
-            <w:proofErr w:type="spellStart"/>
-            <w:r>
-              <w:t>assignComboBoxLabel</w:t>
-            </w:r>
-            <w:proofErr w:type="spellEnd"/>
-            <w:r>
-              <w:t xml:space="preserve"> = "</w:t>
-            </w:r>
-            <w:proofErr w:type="spellStart"/>
-            <w:r>
-              <w:t>ComboBox</w:t>
-            </w:r>
-            <w:proofErr w:type="spellEnd"/>
-            <w:r>
-              <w:t xml:space="preserve"> Label 1", </w:t>
-            </w:r>
-            <w:proofErr w:type="spellStart"/>
-            <w:r>
-              <w:t>setDefaultSelection</w:t>
-            </w:r>
-            <w:proofErr w:type="spellEnd"/>
-            <w:r>
-              <w:t xml:space="preserve"> = 1, </w:t>
-            </w:r>
-            <w:proofErr w:type="spellStart"/>
-            <w:r>
-              <w:t>assignChoiceLabels</w:t>
-            </w:r>
-            <w:proofErr w:type="spellEnd"/>
-            <w:r>
-              <w:t xml:space="preserve"> = {"Choice 1", "Choice 2", "Choice 3"}})</w:t>
+              <w:t>Example CreateComboBox:</w:t>
+            </w:r>
+          </w:p>
+          <w:p>
+            <w:r>
+              <w:t>lua_func_CreateComboBox({setPosition = 1, assignComboBoxLabel = "ComboBox Label 1", setDefaultSelection = 1, assignChoiceLabels = {"Choice 1", "Choice 2", "Choice 3"}})</w:t>
             </w:r>
           </w:p>
         </w:tc>
@@ -8019,7 +6284,6 @@
             <w:shd w:val="clear" w:color="auto" w:fill="C6D9F1"/>
           </w:tcPr>
           <w:p>
-            <w:proofErr w:type="spellStart"/>
             <w:r>
               <w:rPr>
                 <w:rFonts w:ascii="Courier New" w:eastAsia="Courier New" w:hAnsi="Courier New" w:cs="Courier New"/>
@@ -8038,7 +6302,6 @@
               </w:rPr>
               <w:t>CreateIntegerEditBox</w:t>
             </w:r>
-            <w:proofErr w:type="spellEnd"/>
             <w:r>
               <w:rPr>
                 <w:rFonts w:ascii="Courier New" w:eastAsia="Courier New" w:hAnsi="Courier New" w:cs="Courier New"/>
@@ -8046,27 +6309,7 @@
                 <w:color w:val="00007F"/>
                 <w:sz w:val="24"/>
               </w:rPr>
-              <w:t>(</w:t>
-            </w:r>
-            <w:proofErr w:type="spellStart"/>
-            <w:r>
-              <w:rPr>
-                <w:rFonts w:ascii="Courier New" w:eastAsia="Courier New" w:hAnsi="Courier New" w:cs="Courier New"/>
-                <w:b/>
-                <w:color w:val="00007F"/>
-                <w:sz w:val="24"/>
-              </w:rPr>
-              <w:t>args</w:t>
-            </w:r>
-            <w:proofErr w:type="spellEnd"/>
-            <w:r>
-              <w:rPr>
-                <w:rFonts w:ascii="Courier New" w:eastAsia="Courier New" w:hAnsi="Courier New" w:cs="Courier New"/>
-                <w:b/>
-                <w:color w:val="00007F"/>
-                <w:sz w:val="24"/>
-              </w:rPr>
-              <w:t>)</w:t>
+              <w:t>(args)</w:t>
             </w:r>
           </w:p>
         </w:tc>
@@ -8139,21 +6382,12 @@
             </w:tcBorders>
           </w:tcPr>
           <w:p>
-            <w:proofErr w:type="spellStart"/>
             <w:r>
               <w:rPr>
                 <w:b/>
                 <w:bCs/>
               </w:rPr>
-              <w:t>Args</w:t>
-            </w:r>
-            <w:proofErr w:type="spellEnd"/>
-            <w:r>
-              <w:rPr>
-                <w:b/>
-                <w:bCs/>
-              </w:rPr>
-              <w:t>:</w:t>
+              <w:t>Args:</w:t>
             </w:r>
             <w:r>
               <w:t xml:space="preserve"> </w:t>
@@ -8166,11 +6400,9 @@
             <w:r>
               <w:t xml:space="preserve">        </w:t>
             </w:r>
-            <w:proofErr w:type="spellStart"/>
             <w:r>
               <w:t>setPosition</w:t>
             </w:r>
-            <w:proofErr w:type="spellEnd"/>
             <w:r>
               <w:t xml:space="preserve">: An integer number that sets the location of the check box on the Adv </w:t>
             </w:r>
@@ -8189,11 +6421,9 @@
             <w:r>
               <w:t xml:space="preserve">        </w:t>
             </w:r>
-            <w:proofErr w:type="spellStart"/>
             <w:r>
               <w:t>assignEditBoxLabel</w:t>
             </w:r>
-            <w:proofErr w:type="spellEnd"/>
             <w:r>
               <w:t xml:space="preserve">: A string of the name given to the </w:t>
             </w:r>
@@ -8228,11 +6458,9 @@
             <w:r>
               <w:t xml:space="preserve">        </w:t>
             </w:r>
-            <w:proofErr w:type="spellStart"/>
             <w:r>
               <w:t>setDefaultIntegerNumber</w:t>
             </w:r>
-            <w:proofErr w:type="spellEnd"/>
             <w:r>
               <w:t>:</w:t>
             </w:r>
@@ -8354,57 +6582,12 @@
                 <w:b/>
                 <w:bCs/>
               </w:rPr>
-              <w:t xml:space="preserve">Example </w:t>
-            </w:r>
-            <w:proofErr w:type="spellStart"/>
-            <w:r>
-              <w:rPr>
-                <w:b/>
-                <w:bCs/>
-              </w:rPr>
-              <w:t>CreateIntegerEditBox</w:t>
-            </w:r>
-            <w:proofErr w:type="spellEnd"/>
-            <w:r>
-              <w:rPr>
-                <w:b/>
-                <w:bCs/>
-              </w:rPr>
-              <w:t>:</w:t>
-            </w:r>
-          </w:p>
-          <w:p>
-            <w:proofErr w:type="spellStart"/>
-            <w:r>
-              <w:t>lua_func_CreateIntegerEditBox</w:t>
-            </w:r>
-            <w:proofErr w:type="spellEnd"/>
-            <w:r>
-              <w:t>({</w:t>
-            </w:r>
-            <w:proofErr w:type="spellStart"/>
-            <w:r>
-              <w:t>setPosition</w:t>
-            </w:r>
-            <w:proofErr w:type="spellEnd"/>
-            <w:r>
-              <w:t xml:space="preserve"> = 5, </w:t>
-            </w:r>
-            <w:proofErr w:type="spellStart"/>
-            <w:r>
-              <w:t>assignEditBoxLabel</w:t>
-            </w:r>
-            <w:proofErr w:type="spellEnd"/>
-            <w:r>
-              <w:t xml:space="preserve"> = "Integer Edit Box", </w:t>
-            </w:r>
-            <w:proofErr w:type="spellStart"/>
-            <w:r>
-              <w:t>setDefaultIntegerNumber</w:t>
-            </w:r>
-            <w:proofErr w:type="spellEnd"/>
-            <w:r>
-              <w:t xml:space="preserve"> = 10})</w:t>
+              <w:t>Example CreateIntegerEditBox:</w:t>
+            </w:r>
+          </w:p>
+          <w:p>
+            <w:r>
+              <w:t>lua_func_CreateIntegerEditBox({setPosition = 5, assignEditBoxLabel = "Integer Edit Box", setDefaultIntegerNumber = 10})</w:t>
             </w:r>
           </w:p>
         </w:tc>
@@ -8504,7 +6687,6 @@
             <w:shd w:val="clear" w:color="auto" w:fill="C6D9F1"/>
           </w:tcPr>
           <w:p>
-            <w:proofErr w:type="spellStart"/>
             <w:r>
               <w:rPr>
                 <w:rFonts w:ascii="Courier New" w:eastAsia="Courier New" w:hAnsi="Courier New" w:cs="Courier New"/>
@@ -8532,7 +6714,6 @@
               </w:rPr>
               <w:t>CreateRealEditBox</w:t>
             </w:r>
-            <w:proofErr w:type="spellEnd"/>
             <w:r>
               <w:rPr>
                 <w:rFonts w:ascii="Courier New" w:eastAsia="Courier New" w:hAnsi="Courier New" w:cs="Courier New"/>
@@ -8540,27 +6721,7 @@
                 <w:color w:val="00007F"/>
                 <w:sz w:val="24"/>
               </w:rPr>
-              <w:t>(</w:t>
-            </w:r>
-            <w:proofErr w:type="spellStart"/>
-            <w:r>
-              <w:rPr>
-                <w:rFonts w:ascii="Courier New" w:eastAsia="Courier New" w:hAnsi="Courier New" w:cs="Courier New"/>
-                <w:b/>
-                <w:color w:val="00007F"/>
-                <w:sz w:val="24"/>
-              </w:rPr>
-              <w:t>args</w:t>
-            </w:r>
-            <w:proofErr w:type="spellEnd"/>
-            <w:r>
-              <w:rPr>
-                <w:rFonts w:ascii="Courier New" w:eastAsia="Courier New" w:hAnsi="Courier New" w:cs="Courier New"/>
-                <w:b/>
-                <w:color w:val="00007F"/>
-                <w:sz w:val="24"/>
-              </w:rPr>
-              <w:t>)</w:t>
+              <w:t>(args)</w:t>
             </w:r>
           </w:p>
         </w:tc>
@@ -8633,21 +6794,12 @@
             </w:tcBorders>
           </w:tcPr>
           <w:p>
-            <w:proofErr w:type="spellStart"/>
             <w:r>
               <w:rPr>
                 <w:b/>
                 <w:bCs/>
               </w:rPr>
-              <w:t>Args</w:t>
-            </w:r>
-            <w:proofErr w:type="spellEnd"/>
-            <w:r>
-              <w:rPr>
-                <w:b/>
-                <w:bCs/>
-              </w:rPr>
-              <w:t>:</w:t>
+              <w:t>Args:</w:t>
             </w:r>
             <w:r>
               <w:t xml:space="preserve"> </w:t>
@@ -8660,11 +6812,9 @@
             <w:r>
               <w:t xml:space="preserve">        </w:t>
             </w:r>
-            <w:proofErr w:type="spellStart"/>
             <w:r>
               <w:t>setPosition</w:t>
             </w:r>
-            <w:proofErr w:type="spellEnd"/>
             <w:r>
               <w:t xml:space="preserve">: An integer number that sets the location of the check box on the Adv </w:t>
             </w:r>
@@ -8683,11 +6833,9 @@
             <w:r>
               <w:t xml:space="preserve">        </w:t>
             </w:r>
-            <w:proofErr w:type="spellStart"/>
             <w:r>
               <w:t>assignEditBoxLabel</w:t>
             </w:r>
-            <w:proofErr w:type="spellEnd"/>
             <w:r>
               <w:t xml:space="preserve">: A string of the name given to the </w:t>
             </w:r>
@@ -8707,11 +6855,9 @@
             <w:r>
               <w:t xml:space="preserve">        </w:t>
             </w:r>
-            <w:proofErr w:type="spellStart"/>
             <w:r>
               <w:t>setDefaultDecimalNumber</w:t>
             </w:r>
-            <w:proofErr w:type="spellEnd"/>
             <w:r>
               <w:t xml:space="preserve">: </w:t>
             </w:r>
@@ -8842,57 +6988,12 @@
                 <w:b/>
                 <w:bCs/>
               </w:rPr>
-              <w:t xml:space="preserve">Example </w:t>
-            </w:r>
-            <w:proofErr w:type="spellStart"/>
-            <w:r>
-              <w:rPr>
-                <w:b/>
-                <w:bCs/>
-              </w:rPr>
-              <w:t>CreateRealEditBox</w:t>
-            </w:r>
-            <w:proofErr w:type="spellEnd"/>
-            <w:r>
-              <w:rPr>
-                <w:b/>
-                <w:bCs/>
-              </w:rPr>
-              <w:t>:</w:t>
-            </w:r>
-          </w:p>
-          <w:p>
-            <w:proofErr w:type="spellStart"/>
-            <w:r>
-              <w:t>lua_func_CreateRealEditBox</w:t>
-            </w:r>
-            <w:proofErr w:type="spellEnd"/>
-            <w:r>
-              <w:t>({</w:t>
-            </w:r>
-            <w:proofErr w:type="spellStart"/>
-            <w:r>
-              <w:t>setPosition</w:t>
-            </w:r>
-            <w:proofErr w:type="spellEnd"/>
-            <w:r>
-              <w:t xml:space="preserve"> = 2, </w:t>
-            </w:r>
-            <w:proofErr w:type="spellStart"/>
-            <w:r>
-              <w:t>assignEditBoxLabel</w:t>
-            </w:r>
-            <w:proofErr w:type="spellEnd"/>
-            <w:r>
-              <w:t xml:space="preserve"> = "Real Edit Box", </w:t>
-            </w:r>
-            <w:proofErr w:type="spellStart"/>
-            <w:r>
-              <w:t>setDefaultDecimalNumber</w:t>
-            </w:r>
-            <w:proofErr w:type="spellEnd"/>
-            <w:r>
-              <w:t xml:space="preserve"> = 1.23})</w:t>
+              <w:t>Example CreateRealEditBox:</w:t>
+            </w:r>
+          </w:p>
+          <w:p>
+            <w:r>
+              <w:t>lua_func_CreateRealEditBox({setPosition = 2, assignEditBoxLabel = "Real Edit Box", setDefaultDecimalNumber = 1.23})</w:t>
             </w:r>
           </w:p>
         </w:tc>
@@ -8991,7 +7092,6 @@
             <w:shd w:val="clear" w:color="auto" w:fill="C6D9F1"/>
           </w:tcPr>
           <w:p>
-            <w:proofErr w:type="spellStart"/>
             <w:r>
               <w:rPr>
                 <w:rFonts w:ascii="Courier New" w:eastAsia="Courier New" w:hAnsi="Courier New" w:cs="Courier New"/>
@@ -9010,7 +7110,6 @@
               </w:rPr>
               <w:t>CreateStringEditBox</w:t>
             </w:r>
-            <w:proofErr w:type="spellEnd"/>
             <w:r>
               <w:rPr>
                 <w:rFonts w:ascii="Courier New" w:eastAsia="Courier New" w:hAnsi="Courier New" w:cs="Courier New"/>
@@ -9018,27 +7117,7 @@
                 <w:color w:val="00007F"/>
                 <w:sz w:val="24"/>
               </w:rPr>
-              <w:t>(</w:t>
-            </w:r>
-            <w:proofErr w:type="spellStart"/>
-            <w:r>
-              <w:rPr>
-                <w:rFonts w:ascii="Courier New" w:eastAsia="Courier New" w:hAnsi="Courier New" w:cs="Courier New"/>
-                <w:b/>
-                <w:color w:val="00007F"/>
-                <w:sz w:val="24"/>
-              </w:rPr>
-              <w:t>args</w:t>
-            </w:r>
-            <w:proofErr w:type="spellEnd"/>
-            <w:r>
-              <w:rPr>
-                <w:rFonts w:ascii="Courier New" w:eastAsia="Courier New" w:hAnsi="Courier New" w:cs="Courier New"/>
-                <w:b/>
-                <w:color w:val="00007F"/>
-                <w:sz w:val="24"/>
-              </w:rPr>
-              <w:t>)</w:t>
+              <w:t>(args)</w:t>
             </w:r>
           </w:p>
         </w:tc>
@@ -9111,21 +7190,12 @@
             </w:tcBorders>
           </w:tcPr>
           <w:p>
-            <w:proofErr w:type="spellStart"/>
             <w:r>
               <w:rPr>
                 <w:b/>
                 <w:bCs/>
               </w:rPr>
-              <w:t>Args</w:t>
-            </w:r>
-            <w:proofErr w:type="spellEnd"/>
-            <w:r>
-              <w:rPr>
-                <w:b/>
-                <w:bCs/>
-              </w:rPr>
-              <w:t>:</w:t>
+              <w:t>Args:</w:t>
             </w:r>
             <w:r>
               <w:t xml:space="preserve"> </w:t>
@@ -9138,11 +7208,9 @@
             <w:r>
               <w:t xml:space="preserve">        </w:t>
             </w:r>
-            <w:proofErr w:type="spellStart"/>
             <w:r>
               <w:t>setPosition</w:t>
             </w:r>
-            <w:proofErr w:type="spellEnd"/>
             <w:r>
               <w:t xml:space="preserve">: An integer number that sets the location of the check box on the Adv </w:t>
             </w:r>
@@ -9161,11 +7229,9 @@
             <w:r>
               <w:t xml:space="preserve">        </w:t>
             </w:r>
-            <w:proofErr w:type="spellStart"/>
             <w:r>
               <w:t>assignEditBoxLabel</w:t>
             </w:r>
-            <w:proofErr w:type="spellEnd"/>
             <w:r>
               <w:t xml:space="preserve">: A string of the name given to the </w:t>
             </w:r>
@@ -9185,11 +7251,9 @@
             <w:r>
               <w:t xml:space="preserve">        </w:t>
             </w:r>
-            <w:proofErr w:type="spellStart"/>
             <w:r>
               <w:t>setDefaultDecimalNumber</w:t>
             </w:r>
-            <w:proofErr w:type="spellEnd"/>
             <w:r>
               <w:t>: A</w:t>
             </w:r>
@@ -9321,57 +7385,12 @@
                 <w:b/>
                 <w:bCs/>
               </w:rPr>
-              <w:t xml:space="preserve">Example </w:t>
-            </w:r>
-            <w:proofErr w:type="spellStart"/>
-            <w:r>
-              <w:rPr>
-                <w:b/>
-                <w:bCs/>
-              </w:rPr>
-              <w:t>CreateStringEditBox</w:t>
-            </w:r>
-            <w:proofErr w:type="spellEnd"/>
-            <w:r>
-              <w:rPr>
-                <w:b/>
-                <w:bCs/>
-              </w:rPr>
-              <w:t>:</w:t>
-            </w:r>
-          </w:p>
-          <w:p>
-            <w:proofErr w:type="spellStart"/>
-            <w:r>
-              <w:t>lua_func_CreateStringEditBox</w:t>
-            </w:r>
-            <w:proofErr w:type="spellEnd"/>
-            <w:r>
-              <w:t>({</w:t>
-            </w:r>
-            <w:proofErr w:type="spellStart"/>
-            <w:r>
-              <w:t>setPosition</w:t>
-            </w:r>
-            <w:proofErr w:type="spellEnd"/>
-            <w:r>
-              <w:t xml:space="preserve"> = 3, </w:t>
-            </w:r>
-            <w:proofErr w:type="spellStart"/>
-            <w:r>
-              <w:t>assignEditBoxLabel</w:t>
-            </w:r>
-            <w:proofErr w:type="spellEnd"/>
-            <w:r>
-              <w:t xml:space="preserve"> = "String Edit Box", </w:t>
-            </w:r>
-            <w:proofErr w:type="spellStart"/>
-            <w:r>
-              <w:t>setDefaultStringText</w:t>
-            </w:r>
-            <w:proofErr w:type="spellEnd"/>
-            <w:r>
-              <w:t xml:space="preserve"> = "Default Text"})</w:t>
+              <w:t>Example CreateStringEditBox:</w:t>
+            </w:r>
+          </w:p>
+          <w:p>
+            <w:r>
+              <w:t>lua_func_CreateStringEditBox({setPosition = 3, assignEditBoxLabel = "String Edit Box", setDefaultStringText = "Default Text"})</w:t>
             </w:r>
           </w:p>
         </w:tc>
@@ -9446,26 +7465,13 @@
       <w:pPr>
         <w:pStyle w:val="Heading1"/>
       </w:pPr>
-      <w:proofErr w:type="spellStart"/>
       <w:r>
-        <w:t>BobCAD</w:t>
-      </w:r>
-      <w:proofErr w:type="spellEnd"/>
-      <w:r>
-        <w:t xml:space="preserve"> Lua APIs – Post Processing</w:t>
+        <w:t>BobCAD Lua APIs – Post Processing</w:t>
       </w:r>
     </w:p>
     <w:p>
       <w:r>
-        <w:t xml:space="preserve">** These </w:t>
-      </w:r>
-      <w:proofErr w:type="spellStart"/>
-      <w:r>
-        <w:t>lua</w:t>
-      </w:r>
-      <w:proofErr w:type="spellEnd"/>
-      <w:r>
-        <w:t xml:space="preserve"> APIs are used in Post Blocks 2701 - 2799</w:t>
+        <w:t>** These lua APIs are used in Post Blocks 2701 - 2799</w:t>
       </w:r>
     </w:p>
     <w:tbl>
@@ -9501,7 +7507,6 @@
             <w:shd w:val="clear" w:color="auto" w:fill="C6D9F1"/>
           </w:tcPr>
           <w:p>
-            <w:proofErr w:type="spellStart"/>
             <w:r>
               <w:rPr>
                 <w:rFonts w:ascii="Courier New" w:eastAsia="Courier New" w:hAnsi="Courier New" w:cs="Courier New"/>
@@ -9509,19 +7514,8 @@
                 <w:color w:val="00007F"/>
                 <w:sz w:val="24"/>
               </w:rPr>
-              <w:t>BcPost.RunVBApi</w:t>
-            </w:r>
-            <w:proofErr w:type="spellEnd"/>
-            <w:r>
-              <w:rPr>
-                <w:rFonts w:ascii="Courier New" w:eastAsia="Courier New" w:hAnsi="Courier New" w:cs="Courier New"/>
-                <w:b/>
-                <w:color w:val="00007F"/>
-                <w:sz w:val="24"/>
-              </w:rPr>
-              <w:t>("</w:t>
-            </w:r>
-            <w:proofErr w:type="spellStart"/>
+              <w:t>BcPost.RunVBApi("</w:t>
+            </w:r>
             <w:r>
               <w:rPr>
                 <w:rFonts w:ascii="Courier New" w:eastAsia="Courier New" w:hAnsi="Courier New" w:cs="Courier New"/>
@@ -9531,7 +7525,6 @@
               </w:rPr>
               <w:t>VBScriptAPIName</w:t>
             </w:r>
-            <w:proofErr w:type="spellEnd"/>
             <w:r>
               <w:rPr>
                 <w:rFonts w:ascii="Courier New" w:eastAsia="Courier New" w:hAnsi="Courier New" w:cs="Courier New"/>
@@ -9578,32 +7571,19 @@
           </w:tcPr>
           <w:p>
             <w:pPr>
-              <w:spacing w:after="0" w:line="240" w:lineRule="auto"/>
               <w:ind w:left="1"/>
             </w:pPr>
             <w:r>
               <w:t>This function can be utilized for calling an existing VB API call from the posting engine.</w:t>
             </w:r>
           </w:p>
-          <w:p>
-            <w:pPr>
-              <w:spacing w:after="0" w:line="240" w:lineRule="auto"/>
-            </w:pPr>
-          </w:p>
+          <w:p/>
           <w:p>
             <w:pPr>
               <w:ind w:left="1"/>
             </w:pPr>
             <w:r>
-              <w:t xml:space="preserve">Please refer to the Posting Variable and API Reference in the help system of the </w:t>
-            </w:r>
-            <w:proofErr w:type="spellStart"/>
-            <w:r>
-              <w:t>BobCAD</w:t>
-            </w:r>
-            <w:proofErr w:type="spellEnd"/>
-            <w:r>
-              <w:t>-CAM product you are working with for a complete list of the VB APIs.</w:t>
+              <w:t>Please refer to the Posting Variable and API Reference in the help system of the BobCAD-CAM product you are working with for a complete list of the VB APIs.</w:t>
             </w:r>
           </w:p>
           <w:p>
@@ -9630,23 +7610,7 @@
               <w:t xml:space="preserve">:  </w:t>
             </w:r>
             <w:r>
-              <w:t xml:space="preserve">This function exists to fully support all of our VB API functions and will be the primary always working method.  With that being said it is also important to note that any VB API that we created prior to </w:t>
-            </w:r>
-            <w:proofErr w:type="spellStart"/>
-            <w:r>
-              <w:t>BobCAD</w:t>
-            </w:r>
-            <w:proofErr w:type="spellEnd"/>
-            <w:r>
-              <w:t xml:space="preserve">-CAM V32 you can also simply just use </w:t>
-            </w:r>
-            <w:proofErr w:type="spellStart"/>
-            <w:r>
-              <w:t>BcPost.vbAPIname</w:t>
-            </w:r>
-            <w:proofErr w:type="spellEnd"/>
-            <w:r>
-              <w:t xml:space="preserve">().  </w:t>
+              <w:t xml:space="preserve">This function exists to fully support all of our VB API functions and will be the primary always working method.  With that being said it is also important to note that any VB API that we created prior to BobCAD-CAM V32 you can also simply just use BcPost.vbAPIname().  </w:t>
             </w:r>
           </w:p>
         </w:tc>
@@ -9746,47 +7710,7 @@
                 <w:b/>
                 <w:bCs/>
               </w:rPr>
-              <w:t>Parameters</w:t>
-            </w:r>
-            <w:r>
-              <w:rPr>
-                <w:b/>
-                <w:bCs/>
-              </w:rPr>
-              <w:t>:</w:t>
-            </w:r>
-          </w:p>
-          <w:p>
-            <w:pPr>
-              <w:pStyle w:val="ListParagraph"/>
-              <w:numPr>
-                <w:ilvl w:val="0"/>
-                <w:numId w:val="122"/>
-              </w:numPr>
-              <w:spacing w:after="0" w:line="240" w:lineRule="auto"/>
-            </w:pPr>
-            <w:proofErr w:type="spellStart"/>
-            <w:r>
-              <w:rPr>
-                <w:b/>
-                <w:bCs/>
-              </w:rPr>
-              <w:t>vbApiName</w:t>
-            </w:r>
-            <w:proofErr w:type="spellEnd"/>
-            <w:r>
-              <w:t xml:space="preserve"> – any existing VB function name as a string that has been implemented to work in the </w:t>
-            </w:r>
-            <w:proofErr w:type="spellStart"/>
-            <w:r>
-              <w:t>BobCAD</w:t>
-            </w:r>
-            <w:proofErr w:type="spellEnd"/>
-            <w:r>
-              <w:t xml:space="preserve"> posting engine</w:t>
-            </w:r>
-            <w:r>
-              <w:t>.</w:t>
+              <w:t>Parameters:</w:t>
             </w:r>
           </w:p>
           <w:p>
@@ -9797,7 +7721,25 @@
                 <w:numId w:val="122"/>
               </w:numPr>
             </w:pPr>
-            <w:proofErr w:type="spellStart"/>
+            <w:r>
+              <w:rPr>
+                <w:b/>
+                <w:bCs/>
+              </w:rPr>
+              <w:t>vbApiName</w:t>
+            </w:r>
+            <w:r>
+              <w:t xml:space="preserve"> – any existing VB function name as a string that has been implemented to work in the BobCAD posting engine.</w:t>
+            </w:r>
+          </w:p>
+          <w:p>
+            <w:pPr>
+              <w:pStyle w:val="ListParagraph"/>
+              <w:numPr>
+                <w:ilvl w:val="0"/>
+                <w:numId w:val="122"/>
+              </w:numPr>
+            </w:pPr>
             <w:r>
               <w:rPr>
                 <w:b/>
@@ -9805,33 +7747,8 @@
               </w:rPr>
               <w:t>vbInputParas</w:t>
             </w:r>
-            <w:proofErr w:type="spellEnd"/>
-            <w:r>
-              <w:t xml:space="preserve"> - the input value to the VB function.  For almost all </w:t>
-            </w:r>
-            <w:proofErr w:type="spellStart"/>
-            <w:r>
-              <w:t>BobCAD</w:t>
-            </w:r>
-            <w:proofErr w:type="spellEnd"/>
-            <w:r>
-              <w:t xml:space="preserve"> posting API's they all only have a single input parameter.  For the few instances where the VB API requires multiple input parameters (</w:t>
-            </w:r>
-            <w:proofErr w:type="spellStart"/>
-            <w:r>
-              <w:t>eg.</w:t>
-            </w:r>
-            <w:proofErr w:type="spellEnd"/>
-            <w:r>
-              <w:t xml:space="preserve"> </w:t>
-            </w:r>
-            <w:proofErr w:type="spellStart"/>
-            <w:r>
-              <w:t>MILL_SetIntMemoryLocation</w:t>
-            </w:r>
-            <w:proofErr w:type="spellEnd"/>
-            <w:r>
-              <w:t>(index, integer)) this parameter should be a table containing the various inputs.</w:t>
+            <w:r>
+              <w:t xml:space="preserve"> - the input value to the VB function.  For almost all BobCAD posting API's they all only have a single input parameter.  For the few instances where the VB API requires multiple input parameters (eg. MILL_SetIntMemoryLocation(index, integer)) this parameter should be a table containing the various inputs.</w:t>
             </w:r>
           </w:p>
         </w:tc>
@@ -9867,63 +7784,24 @@
             </w:r>
           </w:p>
           <w:p>
-            <w:pPr>
-              <w:spacing w:after="0" w:line="240" w:lineRule="auto"/>
-            </w:pPr>
             <w:r>
               <w:t>-- Get the string from memory location 10</w:t>
             </w:r>
           </w:p>
           <w:p>
-            <w:pPr>
-              <w:spacing w:after="0" w:line="240" w:lineRule="auto"/>
-            </w:pPr>
-            <w:proofErr w:type="spellStart"/>
-            <w:r>
-              <w:t>BcPost.RunVBApi</w:t>
-            </w:r>
-            <w:proofErr w:type="spellEnd"/>
-            <w:r>
-              <w:t>("</w:t>
-            </w:r>
-            <w:proofErr w:type="spellStart"/>
-            <w:r>
-              <w:t>MILL_GetStringMemoryLoc</w:t>
-            </w:r>
-            <w:proofErr w:type="spellEnd"/>
-            <w:r>
-              <w:t>", 10)</w:t>
-            </w:r>
-          </w:p>
-          <w:p>
-            <w:pPr>
-              <w:spacing w:after="0" w:line="240" w:lineRule="auto"/>
-            </w:pPr>
-          </w:p>
-          <w:p>
-            <w:pPr>
-              <w:spacing w:after="0" w:line="240" w:lineRule="auto"/>
-            </w:pPr>
+            <w:r>
+              <w:t>BcPost.RunVBApi("MILL_GetStringMemoryLoc", 10)</w:t>
+            </w:r>
+          </w:p>
+          <w:p/>
+          <w:p>
             <w:r>
               <w:t>-- Using a table for the second input to pass both parameters to a memory location</w:t>
             </w:r>
           </w:p>
           <w:p>
-            <w:proofErr w:type="spellStart"/>
-            <w:r>
-              <w:t>BcPost.RunVBApi</w:t>
-            </w:r>
-            <w:proofErr w:type="spellEnd"/>
-            <w:r>
-              <w:t>("</w:t>
-            </w:r>
-            <w:proofErr w:type="spellStart"/>
-            <w:r>
-              <w:t>MILL_SetStringMemoryLoc</w:t>
-            </w:r>
-            <w:proofErr w:type="spellEnd"/>
-            <w:r>
-              <w:t>", {10,"Save Me"})</w:t>
+            <w:r>
+              <w:t>BcPost.RunVBApi("MILL_SetStringMemoryLoc", {10,"Save Me"})</w:t>
             </w:r>
           </w:p>
         </w:tc>
@@ -9970,7 +7848,6 @@
             <w:shd w:val="clear" w:color="auto" w:fill="C6D9F1"/>
           </w:tcPr>
           <w:p>
-            <w:proofErr w:type="spellStart"/>
             <w:r>
               <w:rPr>
                 <w:rFonts w:ascii="Courier New" w:eastAsia="Courier New" w:hAnsi="Courier New" w:cs="Courier New"/>
@@ -9979,17 +7856,7 @@
                 <w:sz w:val="24"/>
               </w:rPr>
               <w:lastRenderedPageBreak/>
-              <w:t>BcPost.OutputText</w:t>
-            </w:r>
-            <w:proofErr w:type="spellEnd"/>
-            <w:r>
-              <w:rPr>
-                <w:rFonts w:ascii="Courier New" w:eastAsia="Courier New" w:hAnsi="Courier New" w:cs="Courier New"/>
-                <w:b/>
-                <w:color w:val="00007F"/>
-                <w:sz w:val="24"/>
-              </w:rPr>
-              <w:t>(</w:t>
+              <w:t>BcPost.OutputText(</w:t>
             </w:r>
             <w:r>
               <w:rPr>
@@ -10063,9 +7930,6 @@
             <w:vAlign w:val="center"/>
           </w:tcPr>
           <w:p>
-            <w:pPr>
-              <w:spacing w:after="0" w:line="240" w:lineRule="auto"/>
-            </w:pPr>
             <w:r>
               <w:t>This function is utilized to output a string of text inside the NC program</w:t>
             </w:r>
@@ -10233,21 +8097,13 @@
             </w:r>
           </w:p>
           <w:p>
-            <w:pPr>
-              <w:spacing w:after="0" w:line="240" w:lineRule="auto"/>
-            </w:pPr>
             <w:r>
               <w:t>-- Output the following text</w:t>
             </w:r>
           </w:p>
           <w:p>
-            <w:proofErr w:type="spellStart"/>
-            <w:r>
-              <w:t>BcPost.OutputText</w:t>
-            </w:r>
-            <w:proofErr w:type="spellEnd"/>
-            <w:r>
-              <w:t>("HERE IS SOME TEXT IN YOUR CODE")</w:t>
+            <w:r>
+              <w:t>BcPost.OutputText("HERE IS SOME TEXT IN YOUR CODE")</w:t>
             </w:r>
           </w:p>
         </w:tc>
@@ -10291,7 +8147,6 @@
             <w:shd w:val="clear" w:color="auto" w:fill="C6D9F1"/>
           </w:tcPr>
           <w:p>
-            <w:proofErr w:type="spellStart"/>
             <w:r>
               <w:rPr>
                 <w:rFonts w:ascii="Courier New" w:eastAsia="Courier New" w:hAnsi="Courier New" w:cs="Courier New"/>
@@ -10299,17 +8154,7 @@
                 <w:color w:val="00007F"/>
                 <w:sz w:val="24"/>
               </w:rPr>
-              <w:t>BcPost.ProcessPostLine</w:t>
-            </w:r>
-            <w:proofErr w:type="spellEnd"/>
-            <w:r>
-              <w:rPr>
-                <w:rFonts w:ascii="Courier New" w:eastAsia="Courier New" w:hAnsi="Courier New" w:cs="Courier New"/>
-                <w:b/>
-                <w:color w:val="00007F"/>
-                <w:sz w:val="24"/>
-              </w:rPr>
-              <w:t>(</w:t>
+              <w:t>BcPost.ProcessPostLine(</w:t>
             </w:r>
             <w:r>
               <w:rPr>
@@ -10320,7 +8165,6 @@
               </w:rPr>
               <w:t>“</w:t>
             </w:r>
-            <w:proofErr w:type="spellStart"/>
             <w:r>
               <w:rPr>
                 <w:rFonts w:ascii="Courier New" w:eastAsia="Courier New" w:hAnsi="Courier New" w:cs="Courier New"/>
@@ -10330,7 +8174,6 @@
               </w:rPr>
               <w:t>postString</w:t>
             </w:r>
-            <w:proofErr w:type="spellEnd"/>
             <w:r>
               <w:rPr>
                 <w:rFonts w:ascii="Courier New" w:eastAsia="Courier New" w:hAnsi="Courier New" w:cs="Courier New"/>
@@ -10385,50 +8228,11 @@
             <w:vAlign w:val="center"/>
           </w:tcPr>
           <w:p>
-            <w:pPr>
-              <w:spacing w:after="0" w:line="240" w:lineRule="auto"/>
-            </w:pPr>
-            <w:r>
-              <w:t xml:space="preserve">This function is utilized to process a line of standard </w:t>
-            </w:r>
-            <w:proofErr w:type="spellStart"/>
-            <w:r>
-              <w:t>BobCAD</w:t>
-            </w:r>
-            <w:proofErr w:type="spellEnd"/>
-            <w:r>
-              <w:t xml:space="preserve"> posting variables.  Input must be a string formatted exactly as a posting line using system posting variables. (Example: “n, </w:t>
-            </w:r>
-            <w:proofErr w:type="spellStart"/>
-            <w:r>
-              <w:t>rapid_move</w:t>
-            </w:r>
-            <w:proofErr w:type="spellEnd"/>
-            <w:r>
-              <w:t xml:space="preserve">, </w:t>
-            </w:r>
-            <w:proofErr w:type="spellStart"/>
-            <w:r>
-              <w:t>xr</w:t>
-            </w:r>
-            <w:proofErr w:type="spellEnd"/>
-            <w:r>
-              <w:t xml:space="preserve">, </w:t>
-            </w:r>
-            <w:proofErr w:type="spellStart"/>
-            <w:r>
-              <w:t>yr</w:t>
-            </w:r>
-            <w:proofErr w:type="spellEnd"/>
-            <w:r>
-              <w:t xml:space="preserve">, ‘M08’”). </w:t>
-            </w:r>
-          </w:p>
-          <w:p>
-            <w:pPr>
-              <w:spacing w:after="0" w:line="240" w:lineRule="auto"/>
-            </w:pPr>
-          </w:p>
+            <w:r>
+              <w:t xml:space="preserve">This function is utilized to process a line of standard BobCAD posting variables.  Input must be a string formatted exactly as a posting line using system posting variables. (Example: “n, rapid_move, xr, yr, ‘M08’”). </w:t>
+            </w:r>
+          </w:p>
+          <w:p/>
           <w:p>
             <w:pPr>
               <w:ind w:left="1"/>
@@ -10548,21 +8352,12 @@
                 <w:numId w:val="122"/>
               </w:numPr>
             </w:pPr>
-            <w:proofErr w:type="spellStart"/>
             <w:r>
               <w:rPr>
                 <w:b/>
                 <w:bCs/>
               </w:rPr>
-              <w:t>postString</w:t>
-            </w:r>
-            <w:proofErr w:type="spellEnd"/>
-            <w:r>
-              <w:rPr>
-                <w:b/>
-                <w:bCs/>
-              </w:rPr>
-              <w:t xml:space="preserve"> </w:t>
+              <w:t xml:space="preserve">postString </w:t>
             </w:r>
             <w:r>
               <w:t>– string value of the text to output in the NC program</w:t>
@@ -10601,140 +8396,40 @@
             </w:r>
           </w:p>
           <w:p>
-            <w:pPr>
-              <w:spacing w:after="0" w:line="240" w:lineRule="auto"/>
-            </w:pPr>
             <w:r>
               <w:t>-- Output the NC code for the following post variables</w:t>
             </w:r>
           </w:p>
           <w:p>
-            <w:pPr>
-              <w:spacing w:after="0" w:line="240" w:lineRule="auto"/>
-            </w:pPr>
-            <w:proofErr w:type="spellStart"/>
-            <w:r>
-              <w:t>BcPost.ProcessPostLine</w:t>
-            </w:r>
-            <w:proofErr w:type="spellEnd"/>
-            <w:r>
-              <w:t xml:space="preserve">("n, </w:t>
-            </w:r>
-            <w:proofErr w:type="spellStart"/>
-            <w:r>
-              <w:t>rapid_move</w:t>
-            </w:r>
-            <w:proofErr w:type="spellEnd"/>
-            <w:r>
-              <w:t xml:space="preserve">, </w:t>
-            </w:r>
-            <w:proofErr w:type="spellStart"/>
-            <w:r>
-              <w:t>xr</w:t>
-            </w:r>
-            <w:proofErr w:type="spellEnd"/>
-            <w:r>
-              <w:t xml:space="preserve">, </w:t>
-            </w:r>
-            <w:proofErr w:type="spellStart"/>
-            <w:r>
-              <w:t>yr</w:t>
-            </w:r>
-            <w:proofErr w:type="spellEnd"/>
-            <w:r>
-              <w:t>, 'M08'")</w:t>
-            </w:r>
-          </w:p>
-          <w:p>
-            <w:pPr>
-              <w:spacing w:after="0" w:line="240" w:lineRule="auto"/>
-            </w:pPr>
-          </w:p>
-          <w:p>
-            <w:pPr>
-              <w:spacing w:after="0" w:line="240" w:lineRule="auto"/>
-            </w:pPr>
+            <w:r>
+              <w:t>BcPost.ProcessPostLine("n, rapid_move, xr, yr, 'M08'")</w:t>
+            </w:r>
+          </w:p>
+          <w:p/>
+          <w:p>
             <w:r>
               <w:t>-- Show an example using a Lua variable to show proper concatenation</w:t>
             </w:r>
           </w:p>
           <w:p>
-            <w:pPr>
-              <w:spacing w:after="0" w:line="240" w:lineRule="auto"/>
-            </w:pPr>
             <w:r>
               <w:t>-- Remember that concatenation is done with .. operator in Lua</w:t>
             </w:r>
           </w:p>
           <w:p>
-            <w:pPr>
-              <w:spacing w:after="0" w:line="240" w:lineRule="auto"/>
-            </w:pPr>
-            <w:r>
-              <w:t xml:space="preserve">local </w:t>
-            </w:r>
-            <w:proofErr w:type="spellStart"/>
-            <w:r>
-              <w:t>xVal</w:t>
-            </w:r>
-            <w:proofErr w:type="spellEnd"/>
-            <w:r>
-              <w:t xml:space="preserve"> = 1.0</w:t>
-            </w:r>
-          </w:p>
-          <w:p>
-            <w:pPr>
-              <w:spacing w:after="0" w:line="240" w:lineRule="auto"/>
-            </w:pPr>
-            <w:r>
-              <w:t xml:space="preserve">local </w:t>
-            </w:r>
-            <w:proofErr w:type="spellStart"/>
-            <w:r>
-              <w:t>yVal</w:t>
-            </w:r>
-            <w:proofErr w:type="spellEnd"/>
-            <w:r>
-              <w:t xml:space="preserve"> = 2.0</w:t>
-            </w:r>
-          </w:p>
-          <w:p>
-            <w:pPr>
-              <w:spacing w:after="0" w:line="240" w:lineRule="auto"/>
-            </w:pPr>
-          </w:p>
-          <w:p>
-            <w:proofErr w:type="spellStart"/>
-            <w:r>
-              <w:t>BcPost.ProcessPostLine</w:t>
-            </w:r>
-            <w:proofErr w:type="spellEnd"/>
-            <w:r>
-              <w:t>("</w:t>
-            </w:r>
-            <w:proofErr w:type="spellStart"/>
-            <w:r>
-              <w:t>n,rapid_move_forced</w:t>
-            </w:r>
-            <w:proofErr w:type="spellEnd"/>
-            <w:r>
-              <w:t>, 'X"..</w:t>
-            </w:r>
-            <w:proofErr w:type="spellStart"/>
-            <w:r>
-              <w:t>xVal</w:t>
-            </w:r>
-            <w:proofErr w:type="spellEnd"/>
-            <w:r>
-              <w:t>.."','Y"..</w:t>
-            </w:r>
-            <w:proofErr w:type="spellStart"/>
-            <w:r>
-              <w:t>yVal</w:t>
-            </w:r>
-            <w:proofErr w:type="spellEnd"/>
-            <w:r>
-              <w:t>.."'")</w:t>
+            <w:r>
+              <w:t>local xVal = 1.0</w:t>
+            </w:r>
+          </w:p>
+          <w:p>
+            <w:r>
+              <w:t>local yVal = 2.0</w:t>
+            </w:r>
+          </w:p>
+          <w:p/>
+          <w:p>
+            <w:r>
+              <w:t>BcPost.ProcessPostLine("n,rapid_move_forced, 'X"..xVal.."','Y"..yVal.."'")</w:t>
             </w:r>
           </w:p>
         </w:tc>
@@ -10778,7 +8473,6 @@
             <w:shd w:val="clear" w:color="auto" w:fill="C6D9F1"/>
           </w:tcPr>
           <w:p>
-            <w:proofErr w:type="spellStart"/>
             <w:r>
               <w:rPr>
                 <w:rFonts w:ascii="Courier New" w:eastAsia="Courier New" w:hAnsi="Courier New" w:cs="Courier New"/>
@@ -10786,17 +8480,7 @@
                 <w:color w:val="00007F"/>
                 <w:sz w:val="24"/>
               </w:rPr>
-              <w:t>BcPost.RunPostLine</w:t>
-            </w:r>
-            <w:proofErr w:type="spellEnd"/>
-            <w:r>
-              <w:rPr>
-                <w:rFonts w:ascii="Courier New" w:eastAsia="Courier New" w:hAnsi="Courier New" w:cs="Courier New"/>
-                <w:b/>
-                <w:color w:val="00007F"/>
-                <w:sz w:val="24"/>
-              </w:rPr>
-              <w:t>(</w:t>
+              <w:t>BcPost.RunPostLine(</w:t>
             </w:r>
             <w:r>
               <w:rPr>
@@ -10807,7 +8491,6 @@
               </w:rPr>
               <w:t>“</w:t>
             </w:r>
-            <w:proofErr w:type="spellStart"/>
             <w:r>
               <w:rPr>
                 <w:rFonts w:ascii="Courier New" w:eastAsia="Courier New" w:hAnsi="Courier New" w:cs="Courier New"/>
@@ -10817,7 +8500,6 @@
               </w:rPr>
               <w:t>postString</w:t>
             </w:r>
-            <w:proofErr w:type="spellEnd"/>
             <w:r>
               <w:rPr>
                 <w:rFonts w:ascii="Courier New" w:eastAsia="Courier New" w:hAnsi="Courier New" w:cs="Courier New"/>
@@ -10872,42 +8554,21 @@
             <w:vAlign w:val="center"/>
           </w:tcPr>
           <w:p>
-            <w:pPr>
-              <w:spacing w:after="0" w:line="240" w:lineRule="auto"/>
-            </w:pPr>
-            <w:r>
-              <w:t xml:space="preserve">This function is utilized to process a line of standard </w:t>
-            </w:r>
-            <w:proofErr w:type="spellStart"/>
-            <w:r>
-              <w:t>BobCAD</w:t>
-            </w:r>
-            <w:proofErr w:type="spellEnd"/>
-            <w:r>
-              <w:t xml:space="preserve"> posting variables.  Input must be a string formatted exactly as a posting line using system posting variables.</w:t>
-            </w:r>
-          </w:p>
-          <w:p>
-            <w:pPr>
-              <w:spacing w:after="0" w:line="240" w:lineRule="auto"/>
-            </w:pPr>
+            <w:r>
+              <w:t>This function is utilized to process a line of standard BobCAD posting variables.  Input must be a string formatted exactly as a posting line using system posting variables.</w:t>
+            </w:r>
+          </w:p>
+          <w:p>
             <w:r>
               <w:t xml:space="preserve"> </w:t>
             </w:r>
           </w:p>
           <w:p>
-            <w:pPr>
-              <w:spacing w:after="0" w:line="240" w:lineRule="auto"/>
-            </w:pPr>
             <w:r>
               <w:t xml:space="preserve">The system post processes these variables as it would by using the posting engine and outputs the posted string to the posted NC file. </w:t>
             </w:r>
           </w:p>
-          <w:p>
-            <w:pPr>
-              <w:spacing w:after="0" w:line="240" w:lineRule="auto"/>
-            </w:pPr>
-          </w:p>
+          <w:p/>
           <w:p>
             <w:pPr>
               <w:ind w:left="1"/>
@@ -11027,21 +8688,12 @@
                 <w:numId w:val="122"/>
               </w:numPr>
             </w:pPr>
-            <w:proofErr w:type="spellStart"/>
             <w:r>
               <w:rPr>
                 <w:b/>
                 <w:bCs/>
               </w:rPr>
-              <w:t>postString</w:t>
-            </w:r>
-            <w:proofErr w:type="spellEnd"/>
-            <w:r>
-              <w:rPr>
-                <w:b/>
-                <w:bCs/>
-              </w:rPr>
-              <w:t xml:space="preserve"> </w:t>
+              <w:t xml:space="preserve">postString </w:t>
             </w:r>
             <w:r>
               <w:t>– string value of the text to output in the NC program</w:t>
@@ -11080,45 +8732,13 @@
             </w:r>
           </w:p>
           <w:p>
-            <w:pPr>
-              <w:spacing w:after="0" w:line="240" w:lineRule="auto"/>
-            </w:pPr>
             <w:r>
               <w:t>-- Output the NC code for the following post variables</w:t>
             </w:r>
           </w:p>
           <w:p>
-            <w:proofErr w:type="spellStart"/>
-            <w:r>
-              <w:t>BcPost.RunPostLine</w:t>
-            </w:r>
-            <w:proofErr w:type="spellEnd"/>
-            <w:r>
-              <w:t xml:space="preserve">("n, </w:t>
-            </w:r>
-            <w:proofErr w:type="spellStart"/>
-            <w:r>
-              <w:t>rapid_move</w:t>
-            </w:r>
-            <w:proofErr w:type="spellEnd"/>
-            <w:r>
-              <w:t xml:space="preserve">, </w:t>
-            </w:r>
-            <w:proofErr w:type="spellStart"/>
-            <w:r>
-              <w:t>xr</w:t>
-            </w:r>
-            <w:proofErr w:type="spellEnd"/>
-            <w:r>
-              <w:t xml:space="preserve">, </w:t>
-            </w:r>
-            <w:proofErr w:type="spellStart"/>
-            <w:r>
-              <w:t>yr</w:t>
-            </w:r>
-            <w:proofErr w:type="spellEnd"/>
-            <w:r>
-              <w:t>, 'M08'")</w:t>
+            <w:r>
+              <w:t>BcPost.RunPostLine("n, rapid_move, xr, yr, 'M08'")</w:t>
             </w:r>
           </w:p>
         </w:tc>
@@ -11163,7 +8783,6 @@
             <w:shd w:val="clear" w:color="auto" w:fill="C6D9F1"/>
           </w:tcPr>
           <w:p>
-            <w:proofErr w:type="spellStart"/>
             <w:r>
               <w:rPr>
                 <w:rFonts w:ascii="Courier New" w:eastAsia="Courier New" w:hAnsi="Courier New" w:cs="Courier New"/>
@@ -11172,29 +8791,8 @@
                 <w:sz w:val="24"/>
               </w:rPr>
               <w:lastRenderedPageBreak/>
-              <w:t>BcPost.RunBlock</w:t>
-            </w:r>
-            <w:proofErr w:type="spellEnd"/>
-            <w:r>
-              <w:rPr>
-                <w:rFonts w:ascii="Courier New" w:eastAsia="Courier New" w:hAnsi="Courier New" w:cs="Courier New"/>
-                <w:b/>
-                <w:color w:val="00007F"/>
-                <w:sz w:val="24"/>
-              </w:rPr>
-              <w:t>(</w:t>
-            </w:r>
-            <w:proofErr w:type="spellStart"/>
-            <w:r>
-              <w:rPr>
-                <w:rFonts w:ascii="Courier New" w:eastAsia="Courier New" w:hAnsi="Courier New" w:cs="Courier New"/>
-                <w:b/>
-                <w:color w:val="00007F"/>
-                <w:sz w:val="24"/>
-              </w:rPr>
-              <w:t>blockNum</w:t>
-            </w:r>
-            <w:proofErr w:type="spellEnd"/>
+              <w:t>BcPost.RunBlock(blockNum</w:t>
+            </w:r>
             <w:r>
               <w:rPr>
                 <w:rFonts w:ascii="Courier New" w:eastAsia="Courier New" w:hAnsi="Courier New" w:cs="Courier New"/>
@@ -11240,50 +8838,11 @@
             <w:vAlign w:val="center"/>
           </w:tcPr>
           <w:p>
-            <w:pPr>
-              <w:spacing w:after="0" w:line="240" w:lineRule="auto"/>
-            </w:pPr>
-            <w:r>
-              <w:t xml:space="preserve">This function is utilized to process a line of standard </w:t>
-            </w:r>
-            <w:proofErr w:type="spellStart"/>
-            <w:r>
-              <w:t>BobCAD</w:t>
-            </w:r>
-            <w:proofErr w:type="spellEnd"/>
-            <w:r>
-              <w:t xml:space="preserve"> posting variables.  Input must be a string formatted exactly as a posting line using system posting variables. (Example: “n, </w:t>
-            </w:r>
-            <w:proofErr w:type="spellStart"/>
-            <w:r>
-              <w:t>rapid_move</w:t>
-            </w:r>
-            <w:proofErr w:type="spellEnd"/>
-            <w:r>
-              <w:t xml:space="preserve">, </w:t>
-            </w:r>
-            <w:proofErr w:type="spellStart"/>
-            <w:r>
-              <w:t>xr</w:t>
-            </w:r>
-            <w:proofErr w:type="spellEnd"/>
-            <w:r>
-              <w:t xml:space="preserve">, </w:t>
-            </w:r>
-            <w:proofErr w:type="spellStart"/>
-            <w:r>
-              <w:t>yr</w:t>
-            </w:r>
-            <w:proofErr w:type="spellEnd"/>
-            <w:r>
-              <w:t xml:space="preserve">, ‘M08’”). </w:t>
-            </w:r>
-          </w:p>
-          <w:p>
-            <w:pPr>
-              <w:spacing w:after="0" w:line="240" w:lineRule="auto"/>
-            </w:pPr>
-          </w:p>
+            <w:r>
+              <w:t xml:space="preserve">This function is utilized to process a line of standard BobCAD posting variables.  Input must be a string formatted exactly as a posting line using system posting variables. (Example: “n, rapid_move, xr, yr, ‘M08’”). </w:t>
+            </w:r>
+          </w:p>
+          <w:p/>
           <w:p>
             <w:pPr>
               <w:ind w:left="1"/>
@@ -11400,21 +8959,12 @@
                 <w:numId w:val="122"/>
               </w:numPr>
             </w:pPr>
-            <w:proofErr w:type="spellStart"/>
             <w:r>
               <w:rPr>
                 <w:b/>
                 <w:bCs/>
               </w:rPr>
-              <w:t>blockNum</w:t>
-            </w:r>
-            <w:proofErr w:type="spellEnd"/>
-            <w:r>
-              <w:rPr>
-                <w:b/>
-                <w:bCs/>
-              </w:rPr>
-              <w:t xml:space="preserve"> </w:t>
+              <w:t xml:space="preserve">blockNum </w:t>
             </w:r>
             <w:r>
               <w:t>– integer value of the posting block that should be called</w:t>
@@ -11453,21 +9003,13 @@
             </w:r>
           </w:p>
           <w:p>
-            <w:pPr>
-              <w:spacing w:after="0" w:line="240" w:lineRule="auto"/>
-            </w:pPr>
             <w:r>
               <w:t>-- Call block 12. Cutter compensation left to output cutter comp on</w:t>
             </w:r>
           </w:p>
           <w:p>
-            <w:proofErr w:type="spellStart"/>
-            <w:r>
-              <w:t>BcPost.RunBlock</w:t>
-            </w:r>
-            <w:proofErr w:type="spellEnd"/>
-            <w:r>
-              <w:t>(12)</w:t>
+            <w:r>
+              <w:t>BcPost.RunBlock(12)</w:t>
             </w:r>
           </w:p>
         </w:tc>
@@ -11512,7 +9054,6 @@
             <w:shd w:val="clear" w:color="auto" w:fill="C6D9F1"/>
           </w:tcPr>
           <w:p>
-            <w:proofErr w:type="spellStart"/>
             <w:r>
               <w:rPr>
                 <w:rFonts w:ascii="Courier New" w:eastAsia="Courier New" w:hAnsi="Courier New" w:cs="Courier New"/>
@@ -11520,17 +9061,7 @@
                 <w:color w:val="00007F"/>
                 <w:sz w:val="24"/>
               </w:rPr>
-              <w:t>BcPost.RunPostVariables</w:t>
-            </w:r>
-            <w:proofErr w:type="spellEnd"/>
-            <w:r>
-              <w:rPr>
-                <w:rFonts w:ascii="Courier New" w:eastAsia="Courier New" w:hAnsi="Courier New" w:cs="Courier New"/>
-                <w:b/>
-                <w:color w:val="00007F"/>
-                <w:sz w:val="24"/>
-              </w:rPr>
-              <w:t>(</w:t>
+              <w:t>BcPost.RunPostVariables(</w:t>
             </w:r>
             <w:r>
               <w:rPr>
@@ -11541,7 +9072,6 @@
               </w:rPr>
               <w:t>“</w:t>
             </w:r>
-            <w:proofErr w:type="spellStart"/>
             <w:r>
               <w:rPr>
                 <w:rFonts w:ascii="Courier New" w:eastAsia="Courier New" w:hAnsi="Courier New" w:cs="Courier New"/>
@@ -11551,7 +9081,6 @@
               </w:rPr>
               <w:t>postString</w:t>
             </w:r>
-            <w:proofErr w:type="spellEnd"/>
             <w:r>
               <w:rPr>
                 <w:rFonts w:ascii="Courier New" w:eastAsia="Courier New" w:hAnsi="Courier New" w:cs="Courier New"/>
@@ -11606,25 +9135,11 @@
             <w:vAlign w:val="center"/>
           </w:tcPr>
           <w:p>
-            <w:pPr>
-              <w:spacing w:after="0" w:line="240" w:lineRule="auto"/>
-            </w:pPr>
-            <w:r>
-              <w:t xml:space="preserve">This function is utilized to process a line of standard </w:t>
-            </w:r>
-            <w:proofErr w:type="spellStart"/>
-            <w:r>
-              <w:t>BobCAD</w:t>
-            </w:r>
-            <w:proofErr w:type="spellEnd"/>
-            <w:r>
-              <w:t xml:space="preserve"> posting variables.  Input must be a string formatted exactly as a posting line using system posting variables.</w:t>
-            </w:r>
-          </w:p>
-          <w:p>
-            <w:pPr>
-              <w:spacing w:after="0" w:line="240" w:lineRule="auto"/>
-            </w:pPr>
+            <w:r>
+              <w:t>This function is utilized to process a line of standard BobCAD posting variables.  Input must be a string formatted exactly as a posting line using system posting variables.</w:t>
+            </w:r>
+          </w:p>
+          <w:p>
             <w:r>
               <w:t xml:space="preserve"> </w:t>
             </w:r>
@@ -11745,21 +9260,12 @@
                 <w:numId w:val="122"/>
               </w:numPr>
             </w:pPr>
-            <w:proofErr w:type="spellStart"/>
             <w:r>
               <w:rPr>
                 <w:b/>
                 <w:bCs/>
               </w:rPr>
-              <w:t>postString</w:t>
-            </w:r>
-            <w:proofErr w:type="spellEnd"/>
-            <w:r>
-              <w:rPr>
-                <w:b/>
-                <w:bCs/>
-              </w:rPr>
-              <w:t xml:space="preserve"> </w:t>
+              <w:t xml:space="preserve">postString </w:t>
             </w:r>
             <w:r>
               <w:t>– string value of the text to output in the NC program</w:t>
@@ -11798,37 +9304,13 @@
             </w:r>
           </w:p>
           <w:p>
-            <w:pPr>
-              <w:spacing w:after="0" w:line="240" w:lineRule="auto"/>
-            </w:pPr>
             <w:r>
               <w:t>-- Output the NC code for the following post variables</w:t>
             </w:r>
           </w:p>
           <w:p>
-            <w:proofErr w:type="spellStart"/>
-            <w:r>
-              <w:t>BcPost.RunPostLine</w:t>
-            </w:r>
-            <w:proofErr w:type="spellEnd"/>
-            <w:r>
-              <w:t>("</w:t>
-            </w:r>
-            <w:proofErr w:type="spellStart"/>
-            <w:r>
-              <w:t>xr</w:t>
-            </w:r>
-            <w:proofErr w:type="spellEnd"/>
-            <w:r>
-              <w:t xml:space="preserve">, </w:t>
-            </w:r>
-            <w:proofErr w:type="spellStart"/>
-            <w:r>
-              <w:t>yr</w:t>
-            </w:r>
-            <w:proofErr w:type="spellEnd"/>
-            <w:r>
-              <w:t>")</w:t>
+            <w:r>
+              <w:t>BcPost.RunPostLine("xr, yr")</w:t>
             </w:r>
           </w:p>
         </w:tc>
@@ -11873,7 +9355,6 @@
             <w:shd w:val="clear" w:color="auto" w:fill="C6D9F1"/>
           </w:tcPr>
           <w:p>
-            <w:proofErr w:type="spellStart"/>
             <w:r>
               <w:rPr>
                 <w:rFonts w:ascii="Courier New" w:eastAsia="Courier New" w:hAnsi="Courier New" w:cs="Courier New"/>
@@ -11881,17 +9362,7 @@
                 <w:color w:val="00007F"/>
                 <w:sz w:val="24"/>
               </w:rPr>
-              <w:t>BcPost.RunVBScript</w:t>
-            </w:r>
-            <w:proofErr w:type="spellEnd"/>
-            <w:r>
-              <w:rPr>
-                <w:rFonts w:ascii="Courier New" w:eastAsia="Courier New" w:hAnsi="Courier New" w:cs="Courier New"/>
-                <w:b/>
-                <w:color w:val="00007F"/>
-                <w:sz w:val="24"/>
-              </w:rPr>
-              <w:t>(code)</w:t>
+              <w:t>BcPost.RunVBScript(code)</w:t>
             </w:r>
           </w:p>
         </w:tc>
@@ -11929,18 +9400,11 @@
             <w:vAlign w:val="center"/>
           </w:tcPr>
           <w:p>
-            <w:pPr>
-              <w:spacing w:after="0" w:line="240" w:lineRule="auto"/>
-            </w:pPr>
             <w:r>
               <w:t xml:space="preserve">This function allows you to pass VB scripting code via the Lua engine.  Because our posting engine has always had the VB Scripting for applications engine in it for many years, we implemented this call just in case any existing code would want to be reused. </w:t>
             </w:r>
           </w:p>
-          <w:p>
-            <w:pPr>
-              <w:spacing w:after="0" w:line="240" w:lineRule="auto"/>
-            </w:pPr>
-          </w:p>
+          <w:p/>
           <w:p>
             <w:pPr>
               <w:ind w:left="1"/>
@@ -12116,15 +9580,7 @@
           </w:p>
           <w:p>
             <w:r>
-              <w:t xml:space="preserve">Will return the output of the VBScript code in a string format when using the </w:t>
-            </w:r>
-            <w:proofErr w:type="spellStart"/>
-            <w:r>
-              <w:t>MILL_SetReturnString</w:t>
-            </w:r>
-            <w:proofErr w:type="spellEnd"/>
-            <w:r>
-              <w:t>() function that exists in our VB scripting language.</w:t>
+              <w:t>Will return the output of the VBScript code in a string format when using the MILL_SetReturnString() function that exists in our VB scripting language.</w:t>
             </w:r>
           </w:p>
         </w:tc>
@@ -12160,101 +9616,36 @@
             </w:r>
           </w:p>
           <w:p>
-            <w:pPr>
-              <w:spacing w:after="0" w:line="240" w:lineRule="auto"/>
-            </w:pPr>
             <w:r>
               <w:t>-- This example shows how to format the quote characters as the input to the function is a string itself</w:t>
             </w:r>
           </w:p>
           <w:p>
-            <w:pPr>
-              <w:spacing w:after="0" w:line="240" w:lineRule="auto"/>
-            </w:pPr>
             <w:r>
               <w:t>-- The message box being displayed is the VB message box</w:t>
             </w:r>
           </w:p>
           <w:p>
-            <w:pPr>
-              <w:spacing w:after="0" w:line="240" w:lineRule="auto"/>
-            </w:pPr>
-            <w:proofErr w:type="spellStart"/>
-            <w:r>
-              <w:t>BcPost.RunVBScript</w:t>
-            </w:r>
-            <w:proofErr w:type="spellEnd"/>
-            <w:r>
-              <w:t>("</w:t>
-            </w:r>
-            <w:proofErr w:type="spellStart"/>
-            <w:r>
-              <w:t>MsgBox</w:t>
-            </w:r>
-            <w:proofErr w:type="spellEnd"/>
-            <w:r>
-              <w:t>(\"Hi from VB Lua\")")</w:t>
-            </w:r>
-          </w:p>
-          <w:p>
-            <w:pPr>
-              <w:spacing w:after="0" w:line="240" w:lineRule="auto"/>
-            </w:pPr>
-          </w:p>
-          <w:p>
-            <w:pPr>
-              <w:spacing w:after="0" w:line="240" w:lineRule="auto"/>
-            </w:pPr>
+            <w:r>
+              <w:t>BcPost.RunVBScript("MsgBox(\"Hi from VB Lua\")")</w:t>
+            </w:r>
+          </w:p>
+          <w:p/>
+          <w:p>
             <w:r>
               <w:lastRenderedPageBreak/>
               <w:t>-- This small example shows the need for the \n newline characters and how to return a value</w:t>
             </w:r>
           </w:p>
           <w:p>
-            <w:pPr>
-              <w:spacing w:after="0" w:line="240" w:lineRule="auto"/>
-            </w:pPr>
-            <w:r>
-              <w:t xml:space="preserve">test = </w:t>
-            </w:r>
-            <w:proofErr w:type="spellStart"/>
-            <w:r>
-              <w:t>BcPost.RunVBScript</w:t>
-            </w:r>
-            <w:proofErr w:type="spellEnd"/>
-            <w:r>
-              <w:t>("a=17 \n b=12 \n c=</w:t>
-            </w:r>
-            <w:proofErr w:type="spellStart"/>
-            <w:r>
-              <w:t>a+b</w:t>
-            </w:r>
-            <w:proofErr w:type="spellEnd"/>
-            <w:r>
-              <w:t xml:space="preserve"> \n CALL </w:t>
-            </w:r>
-            <w:proofErr w:type="spellStart"/>
-            <w:r>
-              <w:t>MILL_SetReturnString</w:t>
-            </w:r>
-            <w:proofErr w:type="spellEnd"/>
-            <w:r>
-              <w:t>(c)")</w:t>
-            </w:r>
-          </w:p>
-          <w:p>
-            <w:pPr>
-              <w:spacing w:after="0" w:line="240" w:lineRule="auto"/>
-            </w:pPr>
-          </w:p>
-          <w:p>
-            <w:proofErr w:type="spellStart"/>
-            <w:r>
-              <w:t>Bcc.ShowMessageBox</w:t>
-            </w:r>
-            <w:proofErr w:type="spellEnd"/>
-            <w:r>
-              <w:t>(test, {Title = "Lua calling VB"})</w:t>
+            <w:r>
+              <w:t>test = BcPost.RunVBScript("a=17 \n b=12 \n c=a+b \n CALL MILL_SetReturnString(c)")</w:t>
+            </w:r>
+          </w:p>
+          <w:p/>
+          <w:p>
+            <w:r>
+              <w:t>Bcc.ShowMessageBox(test, {Title = "Lua calling VB"})</w:t>
             </w:r>
           </w:p>
         </w:tc>
@@ -12299,7 +9690,6 @@
             <w:shd w:val="clear" w:color="auto" w:fill="C6D9F1"/>
           </w:tcPr>
           <w:p>
-            <w:proofErr w:type="spellStart"/>
             <w:r>
               <w:rPr>
                 <w:rFonts w:ascii="Courier New" w:eastAsia="Courier New" w:hAnsi="Courier New" w:cs="Courier New"/>
@@ -12307,37 +9697,7 @@
                 <w:color w:val="00007F"/>
                 <w:sz w:val="24"/>
               </w:rPr>
-              <w:t>BcPost.GetValueOfDataBlock</w:t>
-            </w:r>
-            <w:proofErr w:type="spellEnd"/>
-            <w:r>
-              <w:rPr>
-                <w:rFonts w:ascii="Courier New" w:eastAsia="Courier New" w:hAnsi="Courier New" w:cs="Courier New"/>
-                <w:b/>
-                <w:color w:val="00007F"/>
-                <w:sz w:val="24"/>
-              </w:rPr>
-              <w:t>(</w:t>
-            </w:r>
-            <w:proofErr w:type="spellStart"/>
-            <w:r>
-              <w:rPr>
-                <w:rFonts w:ascii="Courier New" w:eastAsia="Courier New" w:hAnsi="Courier New" w:cs="Courier New"/>
-                <w:b/>
-                <w:color w:val="00007F"/>
-                <w:sz w:val="24"/>
-              </w:rPr>
-              <w:t>blockNumber</w:t>
-            </w:r>
-            <w:proofErr w:type="spellEnd"/>
-            <w:r>
-              <w:rPr>
-                <w:rFonts w:ascii="Courier New" w:eastAsia="Courier New" w:hAnsi="Courier New" w:cs="Courier New"/>
-                <w:b/>
-                <w:color w:val="00007F"/>
-                <w:sz w:val="24"/>
-              </w:rPr>
-              <w:t>)</w:t>
+              <w:t>BcPost.GetValueOfDataBlock(blockNumber)</w:t>
             </w:r>
           </w:p>
         </w:tc>
@@ -12375,18 +9735,11 @@
             <w:vAlign w:val="center"/>
           </w:tcPr>
           <w:p>
-            <w:pPr>
-              <w:spacing w:after="0" w:line="240" w:lineRule="auto"/>
-            </w:pPr>
             <w:r>
               <w:t xml:space="preserve">This is function is utilized to get the value defined for a Post Question from the post processor. </w:t>
             </w:r>
           </w:p>
-          <w:p>
-            <w:pPr>
-              <w:spacing w:after="0" w:line="240" w:lineRule="auto"/>
-            </w:pPr>
-          </w:p>
+          <w:p/>
           <w:p>
             <w:pPr>
               <w:ind w:left="1"/>
@@ -12503,21 +9856,12 @@
                 <w:numId w:val="122"/>
               </w:numPr>
             </w:pPr>
-            <w:proofErr w:type="spellStart"/>
             <w:r>
               <w:rPr>
                 <w:b/>
                 <w:bCs/>
               </w:rPr>
-              <w:t>blockNumber</w:t>
-            </w:r>
-            <w:proofErr w:type="spellEnd"/>
-            <w:r>
-              <w:rPr>
-                <w:b/>
-                <w:bCs/>
-              </w:rPr>
-              <w:t xml:space="preserve"> </w:t>
+              <w:t xml:space="preserve">blockNumber </w:t>
             </w:r>
             <w:r>
               <w:t>– integer value of the block number you wish to retrieve the data from</w:t>
@@ -12605,7 +9949,6 @@
             <w:shd w:val="clear" w:color="auto" w:fill="C6D9F1"/>
           </w:tcPr>
           <w:p>
-            <w:proofErr w:type="spellStart"/>
             <w:r>
               <w:rPr>
                 <w:rFonts w:ascii="Courier New" w:eastAsia="Courier New" w:hAnsi="Courier New" w:cs="Courier New"/>
@@ -12613,37 +9956,7 @@
                 <w:color w:val="00007F"/>
                 <w:sz w:val="24"/>
               </w:rPr>
-              <w:t>BcPost.SetValueOfDataBlock</w:t>
-            </w:r>
-            <w:proofErr w:type="spellEnd"/>
-            <w:r>
-              <w:rPr>
-                <w:rFonts w:ascii="Courier New" w:eastAsia="Courier New" w:hAnsi="Courier New" w:cs="Courier New"/>
-                <w:b/>
-                <w:color w:val="00007F"/>
-                <w:sz w:val="24"/>
-              </w:rPr>
-              <w:t>(</w:t>
-            </w:r>
-            <w:proofErr w:type="spellStart"/>
-            <w:r>
-              <w:rPr>
-                <w:rFonts w:ascii="Courier New" w:eastAsia="Courier New" w:hAnsi="Courier New" w:cs="Courier New"/>
-                <w:b/>
-                <w:color w:val="00007F"/>
-                <w:sz w:val="24"/>
-              </w:rPr>
-              <w:t>blockNumber</w:t>
-            </w:r>
-            <w:proofErr w:type="spellEnd"/>
-            <w:r>
-              <w:rPr>
-                <w:rFonts w:ascii="Courier New" w:eastAsia="Courier New" w:hAnsi="Courier New" w:cs="Courier New"/>
-                <w:b/>
-                <w:color w:val="00007F"/>
-                <w:sz w:val="24"/>
-              </w:rPr>
-              <w:t>, value)</w:t>
+              <w:t>BcPost.SetValueOfDataBlock(blockNumber, value)</w:t>
             </w:r>
           </w:p>
         </w:tc>
@@ -12795,38 +10108,20 @@
                 <w:ilvl w:val="0"/>
                 <w:numId w:val="122"/>
               </w:numPr>
-              <w:spacing w:after="0" w:line="240" w:lineRule="auto"/>
               <w:rPr>
                 <w:b/>
                 <w:bCs/>
               </w:rPr>
             </w:pPr>
-            <w:proofErr w:type="spellStart"/>
             <w:r>
               <w:rPr>
                 <w:b/>
                 <w:bCs/>
               </w:rPr>
-              <w:t>blockNumber</w:t>
-            </w:r>
-            <w:proofErr w:type="spellEnd"/>
-            <w:r>
-              <w:rPr>
-                <w:b/>
-                <w:bCs/>
-              </w:rPr>
-              <w:t xml:space="preserve"> </w:t>
-            </w:r>
-            <w:r>
-              <w:t xml:space="preserve">– string value of the </w:t>
-            </w:r>
-            <w:proofErr w:type="spellStart"/>
-            <w:r>
-              <w:t>BobCAD</w:t>
-            </w:r>
-            <w:proofErr w:type="spellEnd"/>
-            <w:r>
-              <w:t xml:space="preserve"> posting variable name</w:t>
+              <w:t xml:space="preserve">blockNumber </w:t>
+            </w:r>
+            <w:r>
+              <w:t>– string value of the BobCAD posting variable name</w:t>
             </w:r>
           </w:p>
           <w:p>
@@ -12836,7 +10131,6 @@
                 <w:ilvl w:val="0"/>
                 <w:numId w:val="122"/>
               </w:numPr>
-              <w:spacing w:after="0" w:line="240" w:lineRule="auto"/>
               <w:rPr>
                 <w:b/>
                 <w:bCs/>
@@ -12876,18 +10170,7 @@
               <w:t xml:space="preserve">Note: </w:t>
             </w:r>
             <w:r>
-              <w:t>F</w:t>
-            </w:r>
-            <w:r>
-              <w:t xml:space="preserve">or the </w:t>
-            </w:r>
-            <w:proofErr w:type="spellStart"/>
-            <w:r>
-              <w:t>boolean</w:t>
-            </w:r>
-            <w:proofErr w:type="spellEnd"/>
-            <w:r>
-              <w:t xml:space="preserve"> post blocks which use y / n as the item in the post processor, you must use true or false in this function.</w:t>
+              <w:t>For the boolean post blocks which use y / n as the item in the post processor, you must use true or false in this function.</w:t>
             </w:r>
           </w:p>
         </w:tc>
@@ -12932,7 +10215,6 @@
             <w:shd w:val="clear" w:color="auto" w:fill="C6D9F1"/>
           </w:tcPr>
           <w:p>
-            <w:proofErr w:type="spellStart"/>
             <w:r>
               <w:rPr>
                 <w:rFonts w:ascii="Courier New" w:eastAsia="Courier New" w:hAnsi="Courier New" w:cs="Courier New"/>
@@ -12940,37 +10222,7 @@
                 <w:color w:val="00007F"/>
                 <w:sz w:val="24"/>
               </w:rPr>
-              <w:t>BcPost.GetValueOfPostVariable</w:t>
-            </w:r>
-            <w:proofErr w:type="spellEnd"/>
-            <w:r>
-              <w:rPr>
-                <w:rFonts w:ascii="Courier New" w:eastAsia="Courier New" w:hAnsi="Courier New" w:cs="Courier New"/>
-                <w:b/>
-                <w:color w:val="00007F"/>
-                <w:sz w:val="24"/>
-              </w:rPr>
-              <w:t>(</w:t>
-            </w:r>
-            <w:proofErr w:type="spellStart"/>
-            <w:r>
-              <w:rPr>
-                <w:rFonts w:ascii="Courier New" w:eastAsia="Courier New" w:hAnsi="Courier New" w:cs="Courier New"/>
-                <w:b/>
-                <w:color w:val="00007F"/>
-                <w:sz w:val="24"/>
-              </w:rPr>
-              <w:t>postVariable</w:t>
-            </w:r>
-            <w:proofErr w:type="spellEnd"/>
-            <w:r>
-              <w:rPr>
-                <w:rFonts w:ascii="Courier New" w:eastAsia="Courier New" w:hAnsi="Courier New" w:cs="Courier New"/>
-                <w:b/>
-                <w:color w:val="00007F"/>
-                <w:sz w:val="24"/>
-              </w:rPr>
-              <w:t>)</w:t>
+              <w:t>BcPost.GetValueOfPostVariable(postVariable)</w:t>
             </w:r>
           </w:p>
         </w:tc>
@@ -13008,19 +10260,8 @@
             <w:vAlign w:val="center"/>
           </w:tcPr>
           <w:p>
-            <w:pPr>
-              <w:spacing w:after="0" w:line="240" w:lineRule="auto"/>
-            </w:pPr>
-            <w:r>
-              <w:t xml:space="preserve">This function is utilized get the current value of existing native posting engine variable at the current time this function is called.  This API does not currently support all of the </w:t>
-            </w:r>
-            <w:proofErr w:type="spellStart"/>
-            <w:r>
-              <w:t>BobCAD</w:t>
-            </w:r>
-            <w:proofErr w:type="spellEnd"/>
-            <w:r>
-              <w:t xml:space="preserve"> posting engine variables, and a list of the supported variables can be found in the </w:t>
+            <w:r>
+              <w:t xml:space="preserve">This function is utilized get the current value of existing native posting engine variable at the current time this function is called.  This API does not currently support all of the BobCAD posting engine variables, and a list of the supported variables can be found in the </w:t>
             </w:r>
             <w:hyperlink r:id="rId19" w:history="1">
               <w:r>
@@ -13034,25 +10275,13 @@
               <w:t>.</w:t>
             </w:r>
           </w:p>
-          <w:p>
-            <w:pPr>
-              <w:spacing w:after="0" w:line="240" w:lineRule="auto"/>
-            </w:pPr>
-          </w:p>
+          <w:p/>
           <w:p>
             <w:pPr>
               <w:ind w:left="1"/>
             </w:pPr>
             <w:r>
-              <w:t xml:space="preserve">Please refer to the Posting Variable and API Reference in the help system of the </w:t>
-            </w:r>
-            <w:proofErr w:type="spellStart"/>
-            <w:r>
-              <w:t>BobCAD</w:t>
-            </w:r>
-            <w:proofErr w:type="spellEnd"/>
-            <w:r>
-              <w:t>-CAM product you are working with for a complete description of the posting variables and VB APIs.</w:t>
+              <w:t>Please refer to the Posting Variable and API Reference in the help system of the BobCAD-CAM product you are working with for a complete description of the posting variables and VB APIs.</w:t>
             </w:r>
           </w:p>
         </w:tc>
@@ -13163,32 +10392,15 @@
                 <w:numId w:val="122"/>
               </w:numPr>
             </w:pPr>
-            <w:proofErr w:type="spellStart"/>
             <w:r>
               <w:rPr>
                 <w:b/>
                 <w:bCs/>
               </w:rPr>
-              <w:t>postVariable</w:t>
-            </w:r>
-            <w:proofErr w:type="spellEnd"/>
-            <w:r>
-              <w:rPr>
-                <w:b/>
-                <w:bCs/>
-              </w:rPr>
-              <w:t xml:space="preserve"> </w:t>
-            </w:r>
-            <w:r>
-              <w:t xml:space="preserve">– string value of the </w:t>
-            </w:r>
-            <w:proofErr w:type="spellStart"/>
-            <w:r>
-              <w:t>BobCAD</w:t>
-            </w:r>
-            <w:proofErr w:type="spellEnd"/>
-            <w:r>
-              <w:t xml:space="preserve"> posting variable name</w:t>
+              <w:t xml:space="preserve">postVariable </w:t>
+            </w:r>
+            <w:r>
+              <w:t>– string value of the BobCAD posting variable name</w:t>
             </w:r>
           </w:p>
         </w:tc>
@@ -13261,168 +10473,39 @@
             </w:r>
           </w:p>
           <w:p>
-            <w:pPr>
-              <w:spacing w:after="0" w:line="240" w:lineRule="auto"/>
-            </w:pPr>
             <w:r>
               <w:t>-- Get the current and previous X Y Z positions</w:t>
             </w:r>
           </w:p>
           <w:p>
-            <w:pPr>
-              <w:spacing w:after="0" w:line="240" w:lineRule="auto"/>
-            </w:pPr>
-            <w:r>
-              <w:t xml:space="preserve">x = </w:t>
-            </w:r>
-            <w:proofErr w:type="spellStart"/>
-            <w:r>
-              <w:t>BcPost.GetValueOfPostVariable</w:t>
-            </w:r>
-            <w:proofErr w:type="spellEnd"/>
-            <w:r>
-              <w:t>("</w:t>
-            </w:r>
-            <w:proofErr w:type="spellStart"/>
-            <w:r>
-              <w:t>x_f</w:t>
-            </w:r>
-            <w:proofErr w:type="spellEnd"/>
-            <w:r>
-              <w:t>")</w:t>
-            </w:r>
-          </w:p>
-          <w:p>
-            <w:pPr>
-              <w:spacing w:after="0" w:line="240" w:lineRule="auto"/>
-            </w:pPr>
+            <w:r>
+              <w:t>x = BcPost.GetValueOfPostVariable("x_f")</w:t>
+            </w:r>
+          </w:p>
+          <w:p>
             <w:r>
               <w:lastRenderedPageBreak/>
-              <w:t xml:space="preserve">y = </w:t>
-            </w:r>
-            <w:proofErr w:type="spellStart"/>
-            <w:r>
-              <w:t>BcPost.GetValueOfPostVariable</w:t>
-            </w:r>
-            <w:proofErr w:type="spellEnd"/>
-            <w:r>
-              <w:t>("</w:t>
-            </w:r>
-            <w:proofErr w:type="spellStart"/>
-            <w:r>
-              <w:t>y_f</w:t>
-            </w:r>
-            <w:proofErr w:type="spellEnd"/>
-            <w:r>
-              <w:t>")</w:t>
-            </w:r>
-          </w:p>
-          <w:p>
-            <w:pPr>
-              <w:spacing w:after="0" w:line="240" w:lineRule="auto"/>
-            </w:pPr>
-            <w:r>
-              <w:t xml:space="preserve">z = </w:t>
-            </w:r>
-            <w:proofErr w:type="spellStart"/>
-            <w:r>
-              <w:t>BcPost.GetValueOfPostVariable</w:t>
-            </w:r>
-            <w:proofErr w:type="spellEnd"/>
-            <w:r>
-              <w:t>("</w:t>
-            </w:r>
-            <w:proofErr w:type="spellStart"/>
-            <w:r>
-              <w:t>z_f</w:t>
-            </w:r>
-            <w:proofErr w:type="spellEnd"/>
-            <w:r>
-              <w:t>")</w:t>
-            </w:r>
-          </w:p>
-          <w:p>
-            <w:pPr>
-              <w:spacing w:after="0" w:line="240" w:lineRule="auto"/>
-            </w:pPr>
-            <w:proofErr w:type="spellStart"/>
-            <w:r>
-              <w:t>xPrev</w:t>
-            </w:r>
-            <w:proofErr w:type="spellEnd"/>
-            <w:r>
-              <w:t xml:space="preserve"> = </w:t>
-            </w:r>
-            <w:proofErr w:type="spellStart"/>
-            <w:r>
-              <w:t>BcPost.GetValueOfPostVariable</w:t>
-            </w:r>
-            <w:proofErr w:type="spellEnd"/>
-            <w:r>
-              <w:t>("</w:t>
-            </w:r>
-            <w:proofErr w:type="spellStart"/>
-            <w:r>
-              <w:t>prev_x</w:t>
-            </w:r>
-            <w:proofErr w:type="spellEnd"/>
-            <w:r>
-              <w:t>")</w:t>
-            </w:r>
-          </w:p>
-          <w:p>
-            <w:pPr>
-              <w:spacing w:after="0" w:line="240" w:lineRule="auto"/>
-            </w:pPr>
-            <w:proofErr w:type="spellStart"/>
-            <w:r>
-              <w:t>yPrev</w:t>
-            </w:r>
-            <w:proofErr w:type="spellEnd"/>
-            <w:r>
-              <w:t xml:space="preserve"> = </w:t>
-            </w:r>
-            <w:proofErr w:type="spellStart"/>
-            <w:r>
-              <w:t>BcPost.GetValueOfPostVariable</w:t>
-            </w:r>
-            <w:proofErr w:type="spellEnd"/>
-            <w:r>
-              <w:t>("</w:t>
-            </w:r>
-            <w:proofErr w:type="spellStart"/>
-            <w:r>
-              <w:t>prev_y</w:t>
-            </w:r>
-            <w:proofErr w:type="spellEnd"/>
-            <w:r>
-              <w:t>")</w:t>
-            </w:r>
-          </w:p>
-          <w:p>
-            <w:proofErr w:type="spellStart"/>
-            <w:r>
-              <w:t>zPrev</w:t>
-            </w:r>
-            <w:proofErr w:type="spellEnd"/>
-            <w:r>
-              <w:t xml:space="preserve"> = </w:t>
-            </w:r>
-            <w:proofErr w:type="spellStart"/>
-            <w:r>
-              <w:t>BcPost.GetValueOfPostVariable</w:t>
-            </w:r>
-            <w:proofErr w:type="spellEnd"/>
-            <w:r>
-              <w:t>("</w:t>
-            </w:r>
-            <w:proofErr w:type="spellStart"/>
-            <w:r>
-              <w:t>prev_z</w:t>
-            </w:r>
-            <w:proofErr w:type="spellEnd"/>
-            <w:r>
-              <w:t>")</w:t>
+              <w:t>y = BcPost.GetValueOfPostVariable("y_f")</w:t>
+            </w:r>
+          </w:p>
+          <w:p>
+            <w:r>
+              <w:t>z = BcPost.GetValueOfPostVariable("z_f")</w:t>
+            </w:r>
+          </w:p>
+          <w:p>
+            <w:r>
+              <w:t>xPrev = BcPost.GetValueOfPostVariable("prev_x")</w:t>
+            </w:r>
+          </w:p>
+          <w:p>
+            <w:r>
+              <w:t>yPrev = BcPost.GetValueOfPostVariable("prev_y")</w:t>
+            </w:r>
+          </w:p>
+          <w:p>
+            <w:r>
+              <w:t>zPrev = BcPost.GetValueOfPostVariable("prev_z")</w:t>
             </w:r>
           </w:p>
         </w:tc>
@@ -13467,7 +10550,6 @@
             <w:shd w:val="clear" w:color="auto" w:fill="C6D9F1"/>
           </w:tcPr>
           <w:p>
-            <w:proofErr w:type="spellStart"/>
             <w:r>
               <w:rPr>
                 <w:rFonts w:ascii="Courier New" w:eastAsia="Courier New" w:hAnsi="Courier New" w:cs="Courier New"/>
@@ -13475,37 +10557,7 @@
                 <w:color w:val="00007F"/>
                 <w:sz w:val="24"/>
               </w:rPr>
-              <w:t>BcPost.GetValueOfOperation</w:t>
-            </w:r>
-            <w:proofErr w:type="spellEnd"/>
-            <w:r>
-              <w:rPr>
-                <w:rFonts w:ascii="Courier New" w:eastAsia="Courier New" w:hAnsi="Courier New" w:cs="Courier New"/>
-                <w:b/>
-                <w:color w:val="00007F"/>
-                <w:sz w:val="24"/>
-              </w:rPr>
-              <w:t>(</w:t>
-            </w:r>
-            <w:proofErr w:type="spellStart"/>
-            <w:r>
-              <w:rPr>
-                <w:rFonts w:ascii="Courier New" w:eastAsia="Courier New" w:hAnsi="Courier New" w:cs="Courier New"/>
-                <w:b/>
-                <w:color w:val="00007F"/>
-                <w:sz w:val="24"/>
-              </w:rPr>
-              <w:t>paramName</w:t>
-            </w:r>
-            <w:proofErr w:type="spellEnd"/>
-            <w:r>
-              <w:rPr>
-                <w:rFonts w:ascii="Courier New" w:eastAsia="Courier New" w:hAnsi="Courier New" w:cs="Courier New"/>
-                <w:b/>
-                <w:color w:val="00007F"/>
-                <w:sz w:val="24"/>
-              </w:rPr>
-              <w:t>)</w:t>
+              <w:t>BcPost.GetValueOfOperation(paramName)</w:t>
             </w:r>
           </w:p>
         </w:tc>
@@ -13658,21 +10710,12 @@
                 <w:numId w:val="122"/>
               </w:numPr>
             </w:pPr>
-            <w:proofErr w:type="spellStart"/>
             <w:r>
               <w:rPr>
                 <w:b/>
                 <w:bCs/>
               </w:rPr>
-              <w:t>paramName</w:t>
-            </w:r>
-            <w:proofErr w:type="spellEnd"/>
-            <w:r>
-              <w:rPr>
-                <w:b/>
-                <w:bCs/>
-              </w:rPr>
-              <w:t xml:space="preserve"> </w:t>
+              <w:t xml:space="preserve">paramName </w:t>
             </w:r>
             <w:r>
               <w:t>– this function has a fixed set of parameter strings that you can pass to get different information related to the machining operation that is currently posting.</w:t>
@@ -13748,187 +10791,66 @@
             </w:r>
           </w:p>
           <w:p>
-            <w:pPr>
-              <w:spacing w:after="0" w:line="240" w:lineRule="auto"/>
-            </w:pPr>
             <w:r>
               <w:t>-- Get the current operations type value in the CAM Tree</w:t>
             </w:r>
           </w:p>
           <w:p>
-            <w:pPr>
-              <w:spacing w:after="0" w:line="240" w:lineRule="auto"/>
-            </w:pPr>
-            <w:r>
-              <w:t xml:space="preserve">value = </w:t>
-            </w:r>
-            <w:proofErr w:type="spellStart"/>
-            <w:r>
-              <w:t>BcPost.GetValueOfOperation</w:t>
-            </w:r>
-            <w:proofErr w:type="spellEnd"/>
-            <w:r>
-              <w:t>("Type")</w:t>
-            </w:r>
-          </w:p>
-          <w:p>
-            <w:pPr>
-              <w:spacing w:after="0" w:line="240" w:lineRule="auto"/>
-            </w:pPr>
-            <w:proofErr w:type="spellStart"/>
-            <w:r>
-              <w:t>Bcc.ShowMessageBox</w:t>
-            </w:r>
-            <w:proofErr w:type="spellEnd"/>
-            <w:r>
-              <w:t>("Operation Type: "..value, {Title="Operation Type"})</w:t>
-            </w:r>
-          </w:p>
-          <w:p>
-            <w:pPr>
-              <w:spacing w:after="0" w:line="240" w:lineRule="auto"/>
-            </w:pPr>
-          </w:p>
-          <w:p>
-            <w:pPr>
-              <w:spacing w:after="0" w:line="240" w:lineRule="auto"/>
-            </w:pPr>
+            <w:r>
+              <w:t>value = BcPost.GetValueOfOperation("Type")</w:t>
+            </w:r>
+          </w:p>
+          <w:p>
+            <w:r>
+              <w:t>Bcc.ShowMessageBox("Operation Type: "..value, {Title="Operation Type"})</w:t>
+            </w:r>
+          </w:p>
+          <w:p/>
+          <w:p>
             <w:r>
               <w:t>-- Get the current operations job name in the CAM Tree</w:t>
             </w:r>
           </w:p>
           <w:p>
-            <w:pPr>
-              <w:spacing w:after="0" w:line="240" w:lineRule="auto"/>
-            </w:pPr>
-            <w:r>
-              <w:t xml:space="preserve">value = </w:t>
-            </w:r>
-            <w:proofErr w:type="spellStart"/>
-            <w:r>
-              <w:t>BcPost.GetValueOfOperation</w:t>
-            </w:r>
-            <w:proofErr w:type="spellEnd"/>
-            <w:r>
-              <w:t>("</w:t>
-            </w:r>
-            <w:proofErr w:type="spellStart"/>
-            <w:r>
-              <w:t>JobName</w:t>
-            </w:r>
-            <w:proofErr w:type="spellEnd"/>
-            <w:r>
-              <w:t>")</w:t>
-            </w:r>
-          </w:p>
-          <w:p>
-            <w:pPr>
-              <w:spacing w:after="0" w:line="240" w:lineRule="auto"/>
-            </w:pPr>
-            <w:proofErr w:type="spellStart"/>
-            <w:r>
-              <w:t>Bcc.ShowMessageBox</w:t>
-            </w:r>
-            <w:proofErr w:type="spellEnd"/>
-            <w:r>
-              <w:t>("Job Name: "..value, {Title="Job Name"})</w:t>
-            </w:r>
-          </w:p>
-          <w:p>
-            <w:pPr>
-              <w:spacing w:after="0" w:line="240" w:lineRule="auto"/>
-            </w:pPr>
-          </w:p>
-          <w:p>
-            <w:pPr>
-              <w:spacing w:after="0" w:line="240" w:lineRule="auto"/>
-            </w:pPr>
+            <w:r>
+              <w:t>value = BcPost.GetValueOfOperation("JobName")</w:t>
+            </w:r>
+          </w:p>
+          <w:p>
+            <w:r>
+              <w:t>Bcc.ShowMessageBox("Job Name: "..value, {Title="Job Name"})</w:t>
+            </w:r>
+          </w:p>
+          <w:p/>
+          <w:p>
             <w:r>
               <w:t>-- Get the current operations feature name in the CAM Tree</w:t>
             </w:r>
           </w:p>
           <w:p>
-            <w:pPr>
-              <w:spacing w:after="0" w:line="240" w:lineRule="auto"/>
-            </w:pPr>
-            <w:r>
-              <w:t xml:space="preserve">value = </w:t>
-            </w:r>
-            <w:proofErr w:type="spellStart"/>
-            <w:r>
-              <w:t>BcPost.GetValueOfOperation</w:t>
-            </w:r>
-            <w:proofErr w:type="spellEnd"/>
-            <w:r>
-              <w:t>("</w:t>
-            </w:r>
-            <w:proofErr w:type="spellStart"/>
-            <w:r>
-              <w:t>FeatureName</w:t>
-            </w:r>
-            <w:proofErr w:type="spellEnd"/>
-            <w:r>
-              <w:t>")</w:t>
-            </w:r>
-          </w:p>
-          <w:p>
-            <w:pPr>
-              <w:spacing w:after="0" w:line="240" w:lineRule="auto"/>
-            </w:pPr>
-            <w:proofErr w:type="spellStart"/>
-            <w:r>
-              <w:t>Bcc.ShowMessageBox</w:t>
-            </w:r>
-            <w:proofErr w:type="spellEnd"/>
-            <w:r>
-              <w:t>("Feature Name: "..value, {Title="Feature Name"})</w:t>
-            </w:r>
-          </w:p>
-          <w:p>
-            <w:pPr>
-              <w:spacing w:after="0" w:line="240" w:lineRule="auto"/>
-            </w:pPr>
-          </w:p>
-          <w:p>
-            <w:pPr>
-              <w:spacing w:after="0" w:line="240" w:lineRule="auto"/>
-            </w:pPr>
+            <w:r>
+              <w:t>value = BcPost.GetValueOfOperation("FeatureName")</w:t>
+            </w:r>
+          </w:p>
+          <w:p>
+            <w:r>
+              <w:t>Bcc.ShowMessageBox("Feature Name: "..value, {Title="Feature Name"})</w:t>
+            </w:r>
+          </w:p>
+          <w:p/>
+          <w:p>
             <w:r>
               <w:t>-- Get the current operations name in the CAM Tree</w:t>
             </w:r>
           </w:p>
           <w:p>
-            <w:pPr>
-              <w:spacing w:after="0" w:line="240" w:lineRule="auto"/>
-            </w:pPr>
-            <w:r>
-              <w:t xml:space="preserve">value = </w:t>
-            </w:r>
-            <w:proofErr w:type="spellStart"/>
-            <w:r>
-              <w:t>BcPost.GetValueOfOperation</w:t>
-            </w:r>
-            <w:proofErr w:type="spellEnd"/>
-            <w:r>
-              <w:t>("</w:t>
-            </w:r>
-            <w:proofErr w:type="spellStart"/>
-            <w:r>
-              <w:t>OperationName</w:t>
-            </w:r>
-            <w:proofErr w:type="spellEnd"/>
-            <w:r>
-              <w:t>")</w:t>
-            </w:r>
-          </w:p>
-          <w:p>
-            <w:proofErr w:type="spellStart"/>
-            <w:r>
-              <w:t>Bcc.ShowMessageBox</w:t>
-            </w:r>
-            <w:proofErr w:type="spellEnd"/>
-            <w:r>
-              <w:t>("Operation Name: "..value, {Title="Operation Name"})</w:t>
+            <w:r>
+              <w:t>value = BcPost.GetValueOfOperation("OperationName")</w:t>
+            </w:r>
+          </w:p>
+          <w:p>
+            <w:r>
+              <w:t>Bcc.ShowMessageBox("Operation Name: "..value, {Title="Operation Name"})</w:t>
             </w:r>
           </w:p>
         </w:tc>
@@ -13982,7 +10904,6 @@
         </w:rPr>
         <w:t> </w:t>
       </w:r>
-      <w:proofErr w:type="spellStart"/>
       <w:r>
         <w:rPr>
           <w:rStyle w:val="rvts18"/>
@@ -13997,7 +10918,6 @@
         </w:rPr>
         <w:t>paramName</w:t>
       </w:r>
-      <w:proofErr w:type="spellEnd"/>
       <w:r>
         <w:rPr>
           <w:rStyle w:val="rvts18"/>
@@ -14079,7 +10999,6 @@
               <w:spacing w:before="0" w:beforeAutospacing="0" w:after="0" w:afterAutospacing="0"/>
               <w:jc w:val="center"/>
             </w:pPr>
-            <w:proofErr w:type="spellStart"/>
             <w:r>
               <w:rPr>
                 <w:rStyle w:val="rvts15"/>
@@ -14088,7 +11007,6 @@
               </w:rPr>
               <w:t>paramName</w:t>
             </w:r>
-            <w:proofErr w:type="spellEnd"/>
           </w:p>
         </w:tc>
         <w:tc>
@@ -14311,7 +11229,6 @@
               <w:spacing w:before="0" w:beforeAutospacing="0" w:after="0" w:afterAutospacing="0"/>
               <w:jc w:val="center"/>
             </w:pPr>
-            <w:proofErr w:type="spellStart"/>
             <w:r>
               <w:rPr>
                 <w:rStyle w:val="rvts15"/>
@@ -14320,7 +11237,6 @@
               </w:rPr>
               <w:t>JobName</w:t>
             </w:r>
-            <w:proofErr w:type="spellEnd"/>
           </w:p>
         </w:tc>
         <w:tc>
@@ -14384,7 +11300,6 @@
               <w:spacing w:before="0" w:beforeAutospacing="0" w:after="0" w:afterAutospacing="0"/>
               <w:jc w:val="center"/>
             </w:pPr>
-            <w:proofErr w:type="spellStart"/>
             <w:r>
               <w:rPr>
                 <w:rStyle w:val="rvts15"/>
@@ -14394,7 +11309,6 @@
               <w:lastRenderedPageBreak/>
               <w:t>FeatureName</w:t>
             </w:r>
-            <w:proofErr w:type="spellEnd"/>
           </w:p>
         </w:tc>
         <w:tc>
@@ -14458,7 +11372,6 @@
               <w:spacing w:before="0" w:beforeAutospacing="0" w:after="0" w:afterAutospacing="0"/>
               <w:jc w:val="center"/>
             </w:pPr>
-            <w:proofErr w:type="spellStart"/>
             <w:r>
               <w:rPr>
                 <w:rStyle w:val="rvts15"/>
@@ -14467,7 +11380,6 @@
               </w:rPr>
               <w:t>OperationName</w:t>
             </w:r>
-            <w:proofErr w:type="spellEnd"/>
           </w:p>
         </w:tc>
         <w:tc>
@@ -14531,7 +11443,6 @@
               <w:spacing w:before="0" w:beforeAutospacing="0" w:after="0" w:afterAutospacing="0"/>
               <w:jc w:val="center"/>
             </w:pPr>
-            <w:proofErr w:type="spellStart"/>
             <w:r>
               <w:rPr>
                 <w:rStyle w:val="rvts15"/>
@@ -14540,7 +11451,6 @@
               </w:rPr>
               <w:t>UserCheckBoxVariables</w:t>
             </w:r>
-            <w:proofErr w:type="spellEnd"/>
           </w:p>
         </w:tc>
         <w:tc>
@@ -14604,7 +11514,6 @@
               <w:spacing w:before="0" w:beforeAutospacing="0" w:after="0" w:afterAutospacing="0"/>
               <w:jc w:val="center"/>
             </w:pPr>
-            <w:proofErr w:type="spellStart"/>
             <w:r>
               <w:rPr>
                 <w:rStyle w:val="rvts15"/>
@@ -14613,7 +11522,6 @@
               </w:rPr>
               <w:t>UserEditIntegerVariables</w:t>
             </w:r>
-            <w:proofErr w:type="spellEnd"/>
           </w:p>
         </w:tc>
         <w:tc>
@@ -14677,7 +11585,6 @@
               <w:spacing w:before="0" w:beforeAutospacing="0" w:after="0" w:afterAutospacing="0"/>
               <w:jc w:val="center"/>
             </w:pPr>
-            <w:proofErr w:type="spellStart"/>
             <w:r>
               <w:rPr>
                 <w:rStyle w:val="rvts15"/>
@@ -14686,7 +11593,6 @@
               </w:rPr>
               <w:t>UserEditRealVariables</w:t>
             </w:r>
-            <w:proofErr w:type="spellEnd"/>
           </w:p>
         </w:tc>
         <w:tc>
@@ -14750,7 +11656,6 @@
               <w:spacing w:before="0" w:beforeAutospacing="0" w:after="0" w:afterAutospacing="0"/>
               <w:jc w:val="center"/>
             </w:pPr>
-            <w:proofErr w:type="spellStart"/>
             <w:r>
               <w:rPr>
                 <w:rStyle w:val="rvts15"/>
@@ -14759,7 +11664,6 @@
               </w:rPr>
               <w:t>UserSelectComboVariables</w:t>
             </w:r>
-            <w:proofErr w:type="spellEnd"/>
           </w:p>
         </w:tc>
         <w:tc>
@@ -14790,17 +11694,8 @@
                 <w:rStyle w:val="rvts6"/>
                 <w:rFonts w:eastAsiaTheme="majorEastAsia"/>
               </w:rPr>
-              <w:t xml:space="preserve">Get a table containing the indexes of all the Advanced Posting pages </w:t>
-            </w:r>
-            <w:proofErr w:type="spellStart"/>
-            <w:r>
-              <w:rPr>
-                <w:rStyle w:val="rvts6"/>
-                <w:rFonts w:eastAsiaTheme="majorEastAsia"/>
-              </w:rPr>
-              <w:t>comboboxes</w:t>
-            </w:r>
-            <w:proofErr w:type="spellEnd"/>
+              <w:t>Get a table containing the indexes of all the Advanced Posting pages comboboxes</w:t>
+            </w:r>
           </w:p>
         </w:tc>
       </w:tr>
@@ -14832,7 +11727,6 @@
               <w:spacing w:before="0" w:beforeAutospacing="0" w:after="0" w:afterAutospacing="0"/>
               <w:jc w:val="center"/>
             </w:pPr>
-            <w:proofErr w:type="spellStart"/>
             <w:r>
               <w:rPr>
                 <w:rStyle w:val="rvts15"/>
@@ -14841,7 +11735,6 @@
               </w:rPr>
               <w:t>UserEditStringVariables</w:t>
             </w:r>
-            <w:proofErr w:type="spellEnd"/>
           </w:p>
         </w:tc>
         <w:tc>
@@ -41197,7 +38090,7 @@
   <w:style w:type="paragraph" w:default="1" w:styleId="Normal">
     <w:name w:val="Normal"/>
     <w:qFormat/>
-    <w:rsid w:val="00354729"/>
+    <w:rsid w:val="00C960D6"/>
     <w:rPr>
       <w:rFonts w:ascii="Calibri" w:eastAsia="Calibri" w:hAnsi="Calibri" w:cs="Calibri"/>
       <w:color w:val="000000"/>

--- a/Posts/Documentation/Built-in Lua Functions.docx
+++ b/Posts/Documentation/Built-in Lua Functions.docx
@@ -210,6 +210,7 @@
       <w:r>
         <w:t xml:space="preserve"> </w:t>
       </w:r>
+      <w:proofErr w:type="spellStart"/>
       <w:r>
         <w:rPr>
           <w:b/>
@@ -217,6 +218,7 @@
         </w:rPr>
         <w:t>lua_func_FunctionName</w:t>
       </w:r>
+      <w:proofErr w:type="spellEnd"/>
       <w:r>
         <w:t xml:space="preserve"> in a standard Post Block in the Post Processor. </w:t>
       </w:r>
@@ -264,12 +266,30 @@
       <w:r>
         <w:t xml:space="preserve">Example Function with No Arguments: </w:t>
       </w:r>
+      <w:proofErr w:type="spellStart"/>
+      <w:proofErr w:type="gramStart"/>
       <w:r>
         <w:rPr>
           <w:b/>
           <w:bCs/>
         </w:rPr>
-        <w:t>ShowOperationData()</w:t>
+        <w:t>ShowOperationData</w:t>
+      </w:r>
+      <w:proofErr w:type="spellEnd"/>
+      <w:r>
+        <w:rPr>
+          <w:b/>
+          <w:bCs/>
+        </w:rPr>
+        <w:t>(</w:t>
+      </w:r>
+      <w:proofErr w:type="gramEnd"/>
+      <w:r>
+        <w:rPr>
+          <w:b/>
+          <w:bCs/>
+        </w:rPr>
+        <w:t>)</w:t>
       </w:r>
     </w:p>
     <w:p>
@@ -286,12 +306,21 @@
       <w:r>
         <w:t xml:space="preserve">ple Function with Arguments: </w:t>
       </w:r>
+      <w:proofErr w:type="gramStart"/>
       <w:r>
         <w:rPr>
           <w:b/>
           <w:bCs/>
         </w:rPr>
-        <w:t>round(-0.23456, 3)</w:t>
+        <w:t>round(</w:t>
+      </w:r>
+      <w:proofErr w:type="gramEnd"/>
+      <w:r>
+        <w:rPr>
+          <w:b/>
+          <w:bCs/>
+        </w:rPr>
+        <w:t>-0.23456, 3)</w:t>
       </w:r>
     </w:p>
     <w:p>
@@ -308,12 +337,94 @@
       <w:r>
         <w:t xml:space="preserve"> Function with Table as Argument: </w:t>
       </w:r>
+      <w:proofErr w:type="spellStart"/>
+      <w:proofErr w:type="gramStart"/>
       <w:r>
         <w:rPr>
           <w:b/>
           <w:bCs/>
         </w:rPr>
-        <w:t>formatNumber({num = "MILL_GetXRapid", prefix = "X", numDecimalPlaces = 1 , includeDotAfterInt = false})</w:t>
+        <w:t>formatNumber</w:t>
+      </w:r>
+      <w:proofErr w:type="spellEnd"/>
+      <w:r>
+        <w:rPr>
+          <w:b/>
+          <w:bCs/>
+        </w:rPr>
+        <w:t>(</w:t>
+      </w:r>
+      <w:proofErr w:type="gramEnd"/>
+      <w:r>
+        <w:rPr>
+          <w:b/>
+          <w:bCs/>
+        </w:rPr>
+        <w:t>{</w:t>
+      </w:r>
+      <w:proofErr w:type="spellStart"/>
+      <w:r>
+        <w:rPr>
+          <w:b/>
+          <w:bCs/>
+        </w:rPr>
+        <w:t>num</w:t>
+      </w:r>
+      <w:proofErr w:type="spellEnd"/>
+      <w:r>
+        <w:rPr>
+          <w:b/>
+          <w:bCs/>
+        </w:rPr>
+        <w:t xml:space="preserve"> = "</w:t>
+      </w:r>
+      <w:proofErr w:type="spellStart"/>
+      <w:r>
+        <w:rPr>
+          <w:b/>
+          <w:bCs/>
+        </w:rPr>
+        <w:t>MILL_GetXRapid</w:t>
+      </w:r>
+      <w:proofErr w:type="spellEnd"/>
+      <w:r>
+        <w:rPr>
+          <w:b/>
+          <w:bCs/>
+        </w:rPr>
+        <w:t xml:space="preserve">", prefix = "X", </w:t>
+      </w:r>
+      <w:proofErr w:type="spellStart"/>
+      <w:r>
+        <w:rPr>
+          <w:b/>
+          <w:bCs/>
+        </w:rPr>
+        <w:t>numDecimalPlaces</w:t>
+      </w:r>
+      <w:proofErr w:type="spellEnd"/>
+      <w:r>
+        <w:rPr>
+          <w:b/>
+          <w:bCs/>
+        </w:rPr>
+        <w:t xml:space="preserve"> = 1 , </w:t>
+      </w:r>
+      <w:proofErr w:type="spellStart"/>
+      <w:r>
+        <w:rPr>
+          <w:b/>
+          <w:bCs/>
+        </w:rPr>
+        <w:t>includeDotAfterInt</w:t>
+      </w:r>
+      <w:proofErr w:type="spellEnd"/>
+      <w:r>
+        <w:rPr>
+          <w:b/>
+          <w:bCs/>
+        </w:rPr>
+        <w:t xml:space="preserve"> = false})</w:t>
       </w:r>
     </w:p>
     <w:p>
@@ -419,7 +530,15 @@
         <w:t>2701-2799</w:t>
       </w:r>
       <w:r>
-        <w:t xml:space="preserve"> within a *.bcpst post processor file.</w:t>
+        <w:t xml:space="preserve"> within a </w:t>
+      </w:r>
+      <w:proofErr w:type="gramStart"/>
+      <w:r>
+        <w:t>*.bcpst</w:t>
+      </w:r>
+      <w:proofErr w:type="gramEnd"/>
+      <w:r>
+        <w:t xml:space="preserve"> post processor file.</w:t>
       </w:r>
     </w:p>
     <w:p>
@@ -525,7 +644,15 @@
         <w:contextualSpacing/>
       </w:pPr>
       <w:r>
-        <w:t>Alternatively, we have created a second method for linking your Lua scripts to a post processor which involves just keeping all your Lua scripts in a separate *.lua file with the same name as the *.BcPst file.</w:t>
+        <w:t xml:space="preserve">Alternatively, we have created a second method for linking your Lua scripts to a post processor which involves just keeping all your Lua scripts in a separate *.lua file with the same name as the </w:t>
+      </w:r>
+      <w:proofErr w:type="gramStart"/>
+      <w:r>
+        <w:t>*.BcPst</w:t>
+      </w:r>
+      <w:proofErr w:type="gramEnd"/>
+      <w:r>
+        <w:t xml:space="preserve"> file.</w:t>
       </w:r>
     </w:p>
     <w:p>
@@ -566,7 +693,31 @@
         <w:spacing w:after="455" w:line="240" w:lineRule="auto"/>
       </w:pPr>
       <w:r>
-        <w:t>You can simply create a BC_3x_Mill.lua file and put all of your Lua scripts in this file. These files must be located in the same directory, which is typically the Posts\Mill, Posts\Lathe, or Posts\MillTurn folder located in your products Data folder.</w:t>
+        <w:t xml:space="preserve">You can simply create a BC_3x_Mill.lua file and put </w:t>
+      </w:r>
+      <w:proofErr w:type="gramStart"/>
+      <w:r>
+        <w:t>all of</w:t>
+      </w:r>
+      <w:proofErr w:type="gramEnd"/>
+      <w:r>
+        <w:t xml:space="preserve"> your Lua scripts in this file. These files must </w:t>
+      </w:r>
+      <w:proofErr w:type="gramStart"/>
+      <w:r>
+        <w:t>be located in</w:t>
+      </w:r>
+      <w:proofErr w:type="gramEnd"/>
+      <w:r>
+        <w:t xml:space="preserve"> the same directory, which is typically the Posts\Mill, Posts\Lathe, or Posts\</w:t>
+      </w:r>
+      <w:proofErr w:type="spellStart"/>
+      <w:r>
+        <w:t>MillTurn</w:t>
+      </w:r>
+      <w:proofErr w:type="spellEnd"/>
+      <w:r>
+        <w:t xml:space="preserve"> folder located in your products Data folder.</w:t>
       </w:r>
     </w:p>
     <w:p>
@@ -605,7 +756,23 @@
         <w:contextualSpacing/>
       </w:pPr>
       <w:r>
-        <w:t xml:space="preserve">You can also create a sub directory inside of your Posts\Mill, Posts\Lathe, or Posts\MillTurn folder and add block 732. Lua sub folder? "MySubFolder" into the post processor itself, and then the posting engine will look for this sub folder and load any *.lua files that are located inside of this sub folder. </w:t>
+        <w:t>You can also create a sub directory inside of your Posts\Mill, Posts\Lathe, or Posts\</w:t>
+      </w:r>
+      <w:proofErr w:type="spellStart"/>
+      <w:r>
+        <w:t>MillTurn</w:t>
+      </w:r>
+      <w:proofErr w:type="spellEnd"/>
+      <w:r>
+        <w:t xml:space="preserve"> folder and add block 732. Lua sub folder? "</w:t>
+      </w:r>
+      <w:proofErr w:type="spellStart"/>
+      <w:r>
+        <w:t>MySubFolder</w:t>
+      </w:r>
+      <w:proofErr w:type="spellEnd"/>
+      <w:r>
+        <w:t xml:space="preserve">" into the post processor itself, and then the posting engine will look for this sub folder and load any *.lua files that are located inside of this sub folder. </w:t>
       </w:r>
     </w:p>
     <w:p>
@@ -631,7 +798,31 @@
         <w:spacing w:after="455" w:line="240" w:lineRule="auto"/>
       </w:pPr>
       <w:r>
-        <w:t xml:space="preserve">Inside of this 3x_Mill folder you create the MyLua.lua file which contains all of your Lua scripting functions.  The name can be whatever you like and you can also have multiple Lua files.  </w:t>
+        <w:t xml:space="preserve">Inside of this 3x_Mill folder you create the </w:t>
+      </w:r>
+      <w:proofErr w:type="spellStart"/>
+      <w:r>
+        <w:t>MyLua.lua</w:t>
+      </w:r>
+      <w:proofErr w:type="spellEnd"/>
+      <w:r>
+        <w:t xml:space="preserve"> file which contains </w:t>
+      </w:r>
+      <w:proofErr w:type="gramStart"/>
+      <w:r>
+        <w:t>all of</w:t>
+      </w:r>
+      <w:proofErr w:type="gramEnd"/>
+      <w:r>
+        <w:t xml:space="preserve"> your Lua scripting functions.  The name can be whatever you </w:t>
+      </w:r>
+      <w:proofErr w:type="gramStart"/>
+      <w:r>
+        <w:t>like</w:t>
+      </w:r>
+      <w:proofErr w:type="gramEnd"/>
+      <w:r>
+        <w:t xml:space="preserve"> and you can also have multiple Lua files.  </w:t>
       </w:r>
     </w:p>
     <w:p>
@@ -700,26 +891,45 @@
       <w:pPr>
         <w:pStyle w:val="Heading1"/>
       </w:pPr>
+      <w:proofErr w:type="spellStart"/>
       <w:r>
         <w:lastRenderedPageBreak/>
         <w:t>BC_Lua_Functions.lua</w:t>
       </w:r>
+      <w:proofErr w:type="spellEnd"/>
     </w:p>
     <w:p>
       <w:r>
-        <w:t>** You can use any function with or without lua_func_</w:t>
+        <w:t xml:space="preserve">** You can use any function with or without </w:t>
+      </w:r>
+      <w:proofErr w:type="spellStart"/>
+      <w:r>
+        <w:t>lua_func</w:t>
+      </w:r>
+      <w:proofErr w:type="spellEnd"/>
+      <w:r>
+        <w:t>_</w:t>
       </w:r>
     </w:p>
     <w:p>
       <w:r>
         <w:t xml:space="preserve">** Use </w:t>
       </w:r>
+      <w:proofErr w:type="spellStart"/>
       <w:r>
         <w:rPr>
           <w:b/>
           <w:bCs/>
         </w:rPr>
-        <w:t>lua_func_</w:t>
+        <w:t>lua_func</w:t>
+      </w:r>
+      <w:proofErr w:type="spellEnd"/>
+      <w:r>
+        <w:rPr>
+          <w:b/>
+          <w:bCs/>
+        </w:rPr>
+        <w:t>_</w:t>
       </w:r>
       <w:r>
         <w:t xml:space="preserve"> if calling from a standard Post Block. If used in Lua Blocks 2701 – 2799, remove thi</w:t>
@@ -764,6 +974,7 @@
             <w:shd w:val="clear" w:color="auto" w:fill="C6D9F1"/>
           </w:tcPr>
           <w:p>
+            <w:proofErr w:type="spellStart"/>
             <w:r>
               <w:rPr>
                 <w:rFonts w:ascii="Courier New" w:eastAsia="Courier New" w:hAnsi="Courier New" w:cs="Courier New"/>
@@ -791,6 +1002,7 @@
               </w:rPr>
               <w:t>ShowOperationData</w:t>
             </w:r>
+            <w:proofErr w:type="spellEnd"/>
           </w:p>
         </w:tc>
       </w:tr>
@@ -831,7 +1043,15 @@
               <w:ind w:left="1"/>
             </w:pPr>
             <w:r>
-              <w:t xml:space="preserve">This function retrieves the current operations ID value of the Operation in the CAM Tree, iterates through the returned table and displays the key-value pairs in a message box. </w:t>
+              <w:t xml:space="preserve">This function retrieves the current operations ID value of the Operation in the CAM Tree, iterates through the returned </w:t>
+            </w:r>
+            <w:proofErr w:type="gramStart"/>
+            <w:r>
+              <w:t>table</w:t>
+            </w:r>
+            <w:proofErr w:type="gramEnd"/>
+            <w:r>
+              <w:t xml:space="preserve"> and displays the key-value pairs in a message box. </w:t>
             </w:r>
           </w:p>
           <w:p>
@@ -839,7 +1059,15 @@
               <w:ind w:left="1"/>
             </w:pPr>
             <w:r>
-              <w:t>Use ShowValueFromOperation function to extract the key or subkey you need to use.</w:t>
+              <w:t xml:space="preserve">Use </w:t>
+            </w:r>
+            <w:proofErr w:type="spellStart"/>
+            <w:r>
+              <w:t>ShowValueFromOperation</w:t>
+            </w:r>
+            <w:proofErr w:type="spellEnd"/>
+            <w:r>
+              <w:t xml:space="preserve"> function to extract the key or subkey you need to use.</w:t>
             </w:r>
           </w:p>
         </w:tc>
@@ -950,8 +1178,12 @@
           <w:p>
             <w:r>
               <w:tab/>
+            </w:r>
+            <w:proofErr w:type="spellStart"/>
+            <w:r>
               <w:t>lua_func_ShowOperationData</w:t>
             </w:r>
+            <w:proofErr w:type="spellEnd"/>
           </w:p>
         </w:tc>
       </w:tr>
@@ -997,6 +1229,7 @@
             <w:shd w:val="clear" w:color="auto" w:fill="C6D9F1"/>
           </w:tcPr>
           <w:p>
+            <w:proofErr w:type="spellStart"/>
             <w:r>
               <w:rPr>
                 <w:rFonts w:ascii="Courier New" w:eastAsia="Courier New" w:hAnsi="Courier New" w:cs="Courier New"/>
@@ -1004,8 +1237,19 @@
                 <w:color w:val="00007F"/>
                 <w:sz w:val="24"/>
               </w:rPr>
-              <w:t>lua_func_ShowValueFromOperation("</w:t>
-            </w:r>
+              <w:t>lua_func_ShowValueFromOperation</w:t>
+            </w:r>
+            <w:proofErr w:type="spellEnd"/>
+            <w:r>
+              <w:rPr>
+                <w:rFonts w:ascii="Courier New" w:eastAsia="Courier New" w:hAnsi="Courier New" w:cs="Courier New"/>
+                <w:b/>
+                <w:color w:val="00007F"/>
+                <w:sz w:val="24"/>
+              </w:rPr>
+              <w:t>("</w:t>
+            </w:r>
+            <w:proofErr w:type="spellStart"/>
             <w:r>
               <w:rPr>
                 <w:rFonts w:ascii="Courier New" w:eastAsia="Courier New" w:hAnsi="Courier New" w:cs="Courier New"/>
@@ -1015,6 +1259,7 @@
               </w:rPr>
               <w:t>operation_value</w:t>
             </w:r>
+            <w:proofErr w:type="spellEnd"/>
             <w:r>
               <w:rPr>
                 <w:rFonts w:ascii="Courier New" w:eastAsia="Courier New" w:hAnsi="Courier New" w:cs="Courier New"/>
@@ -1073,24 +1318,44 @@
               <w:ind w:left="1"/>
             </w:pPr>
             <w:r>
-              <w:t xml:space="preserve">This function takes a </w:t>
-            </w:r>
+              <w:t xml:space="preserve">This function takes </w:t>
+            </w:r>
+            <w:proofErr w:type="gramStart"/>
+            <w:r>
+              <w:t>a</w:t>
+            </w:r>
+            <w:proofErr w:type="gramEnd"/>
+            <w:r>
+              <w:t xml:space="preserve"> </w:t>
+            </w:r>
+            <w:proofErr w:type="spellStart"/>
             <w:r>
               <w:t>operation_value</w:t>
             </w:r>
+            <w:proofErr w:type="spellEnd"/>
             <w:r>
               <w:t xml:space="preserve"> as an argument, retrieves the current operations ID value in the CAM Tree, iterates through the returned table and returns the value of the key or subkey that matches the </w:t>
             </w:r>
+            <w:proofErr w:type="spellStart"/>
             <w:r>
               <w:t>operation_value</w:t>
             </w:r>
+            <w:proofErr w:type="spellEnd"/>
             <w:r>
               <w:t>. If the key or subkey is not found, it returns nil.</w:t>
             </w:r>
           </w:p>
           <w:p>
             <w:r>
-              <w:t>Use ShowOperationData function to find out to key you need to use</w:t>
+              <w:t xml:space="preserve">Use </w:t>
+            </w:r>
+            <w:proofErr w:type="spellStart"/>
+            <w:r>
+              <w:t>ShowOperationData</w:t>
+            </w:r>
+            <w:proofErr w:type="spellEnd"/>
+            <w:r>
+              <w:t xml:space="preserve"> function to find out to key you need to use</w:t>
             </w:r>
           </w:p>
         </w:tc>
@@ -1189,8 +1454,21 @@
             <w:r>
               <w:t xml:space="preserve"> </w:t>
             </w:r>
-            <w:r>
-              <w:t>lua_func_ShowValueFromOperation("depth_of_cut_or_stepover")</w:t>
+            <w:proofErr w:type="spellStart"/>
+            <w:r>
+              <w:t>lua_func_ShowValueFromOperation</w:t>
+            </w:r>
+            <w:proofErr w:type="spellEnd"/>
+            <w:r>
+              <w:t>("</w:t>
+            </w:r>
+            <w:proofErr w:type="spellStart"/>
+            <w:r>
+              <w:t>depth_of_cut_or_stepover</w:t>
+            </w:r>
+            <w:proofErr w:type="spellEnd"/>
+            <w:r>
+              <w:t>")</w:t>
             </w:r>
           </w:p>
         </w:tc>
@@ -1215,25 +1493,44 @@
       <w:pPr>
         <w:pStyle w:val="Heading1"/>
       </w:pPr>
+      <w:proofErr w:type="spellStart"/>
       <w:r>
         <w:t>BC_NC_Output_Lua_Functions.lua</w:t>
       </w:r>
+      <w:proofErr w:type="spellEnd"/>
     </w:p>
     <w:p>
       <w:r>
-        <w:t>** You can use any function with or without lua_func_</w:t>
+        <w:t xml:space="preserve">** You can use any function with or without </w:t>
+      </w:r>
+      <w:proofErr w:type="spellStart"/>
+      <w:r>
+        <w:t>lua_func</w:t>
+      </w:r>
+      <w:proofErr w:type="spellEnd"/>
+      <w:r>
+        <w:t>_</w:t>
       </w:r>
     </w:p>
     <w:p>
       <w:r>
         <w:t xml:space="preserve">** Use </w:t>
       </w:r>
+      <w:proofErr w:type="spellStart"/>
       <w:r>
         <w:rPr>
           <w:b/>
           <w:bCs/>
         </w:rPr>
-        <w:t>lua_func_</w:t>
+        <w:t>lua_func</w:t>
+      </w:r>
+      <w:proofErr w:type="spellEnd"/>
+      <w:r>
+        <w:rPr>
+          <w:b/>
+          <w:bCs/>
+        </w:rPr>
+        <w:t>_</w:t>
       </w:r>
       <w:r>
         <w:t xml:space="preserve"> if calling from a standard Post Block. If used in Lua Blocks 2701 – 2799, remove this.</w:t>
@@ -1272,6 +1569,7 @@
             <w:shd w:val="clear" w:color="auto" w:fill="C6D9F1"/>
           </w:tcPr>
           <w:p>
+            <w:proofErr w:type="gramStart"/>
             <w:r>
               <w:rPr>
                 <w:rFonts w:ascii="Courier New" w:eastAsia="Courier New" w:hAnsi="Courier New" w:cs="Courier New"/>
@@ -1281,6 +1579,8 @@
               </w:rPr>
               <w:t>round(</w:t>
             </w:r>
+            <w:proofErr w:type="spellStart"/>
+            <w:proofErr w:type="gramEnd"/>
             <w:r>
               <w:rPr>
                 <w:rFonts w:ascii="Courier New" w:eastAsia="Courier New" w:hAnsi="Courier New" w:cs="Courier New"/>
@@ -1288,8 +1588,29 @@
                 <w:color w:val="00007F"/>
                 <w:sz w:val="24"/>
               </w:rPr>
-              <w:t>num, numDecimalPlaces</w:t>
-            </w:r>
+              <w:t>num</w:t>
+            </w:r>
+            <w:proofErr w:type="spellEnd"/>
+            <w:r>
+              <w:rPr>
+                <w:rFonts w:ascii="Courier New" w:eastAsia="Courier New" w:hAnsi="Courier New" w:cs="Courier New"/>
+                <w:b/>
+                <w:color w:val="00007F"/>
+                <w:sz w:val="24"/>
+              </w:rPr>
+              <w:t xml:space="preserve">, </w:t>
+            </w:r>
+            <w:proofErr w:type="spellStart"/>
+            <w:r>
+              <w:rPr>
+                <w:rFonts w:ascii="Courier New" w:eastAsia="Courier New" w:hAnsi="Courier New" w:cs="Courier New"/>
+                <w:b/>
+                <w:color w:val="00007F"/>
+                <w:sz w:val="24"/>
+              </w:rPr>
+              <w:t>numDecimalPlaces</w:t>
+            </w:r>
+            <w:proofErr w:type="spellEnd"/>
             <w:r>
               <w:rPr>
                 <w:rFonts w:ascii="Courier New" w:eastAsia="Courier New" w:hAnsi="Courier New" w:cs="Courier New"/>
@@ -1345,7 +1666,15 @@
               <w:t>**</w:t>
             </w:r>
             <w:r>
-              <w:t xml:space="preserve"> Ideally used in lua blocks 2701 – 2799</w:t>
+              <w:t xml:space="preserve"> Ideally used in </w:t>
+            </w:r>
+            <w:proofErr w:type="spellStart"/>
+            <w:r>
+              <w:t>lua</w:t>
+            </w:r>
+            <w:proofErr w:type="spellEnd"/>
+            <w:r>
+              <w:t xml:space="preserve"> blocks 2701 – 2799</w:t>
             </w:r>
           </w:p>
           <w:p>
@@ -1389,22 +1718,52 @@
                 <w:bCs/>
               </w:rPr>
             </w:pPr>
+            <w:proofErr w:type="spellStart"/>
             <w:r>
               <w:rPr>
                 <w:b/>
                 <w:bCs/>
               </w:rPr>
-              <w:t>Args:</w:t>
-            </w:r>
-          </w:p>
-          <w:p>
-            <w:r>
-              <w:t xml:space="preserve">        num: The number to be rounded</w:t>
-            </w:r>
-          </w:p>
-          <w:p>
-            <w:r>
-              <w:t xml:space="preserve">        numDecimalPlaces: The number of decimal places to round to</w:t>
+              <w:t>Args</w:t>
+            </w:r>
+            <w:proofErr w:type="spellEnd"/>
+            <w:r>
+              <w:rPr>
+                <w:b/>
+                <w:bCs/>
+              </w:rPr>
+              <w:t>:</w:t>
+            </w:r>
+          </w:p>
+          <w:p>
+            <w:r>
+              <w:t xml:space="preserve">        </w:t>
+            </w:r>
+            <w:proofErr w:type="spellStart"/>
+            <w:r>
+              <w:t>num</w:t>
+            </w:r>
+            <w:proofErr w:type="spellEnd"/>
+            <w:r>
+              <w:t xml:space="preserve">: The number to be </w:t>
+            </w:r>
+            <w:proofErr w:type="gramStart"/>
+            <w:r>
+              <w:t>rounded</w:t>
+            </w:r>
+            <w:proofErr w:type="gramEnd"/>
+          </w:p>
+          <w:p>
+            <w:r>
+              <w:t xml:space="preserve">        </w:t>
+            </w:r>
+            <w:proofErr w:type="spellStart"/>
+            <w:r>
+              <w:t>numDecimalPlaces</w:t>
+            </w:r>
+            <w:proofErr w:type="spellEnd"/>
+            <w:r>
+              <w:t>: The number of decimal places to round to</w:t>
             </w:r>
           </w:p>
         </w:tc>
@@ -1498,7 +1857,31 @@
           </w:p>
           <w:p>
             <w:r>
-              <w:t>local threads_per_inch = "E" .. round(1 / pitch, 0)</w:t>
+              <w:t xml:space="preserve">local </w:t>
+            </w:r>
+            <w:proofErr w:type="spellStart"/>
+            <w:r>
+              <w:t>threads_per_inch</w:t>
+            </w:r>
+            <w:proofErr w:type="spellEnd"/>
+            <w:r>
+              <w:t xml:space="preserve"> = "E"</w:t>
+            </w:r>
+            <w:proofErr w:type="gramStart"/>
+            <w:r>
+              <w:t xml:space="preserve"> ..</w:t>
+            </w:r>
+            <w:proofErr w:type="gramEnd"/>
+            <w:r>
+              <w:t xml:space="preserve"> </w:t>
+            </w:r>
+            <w:proofErr w:type="gramStart"/>
+            <w:r>
+              <w:t>round(</w:t>
+            </w:r>
+            <w:proofErr w:type="gramEnd"/>
+            <w:r>
+              <w:t>1 / pitch, 0)</w:t>
             </w:r>
           </w:p>
         </w:tc>
@@ -1547,6 +1930,7 @@
             <w:shd w:val="clear" w:color="auto" w:fill="C6D9F1"/>
           </w:tcPr>
           <w:p>
+            <w:proofErr w:type="spellStart"/>
             <w:r>
               <w:rPr>
                 <w:rFonts w:ascii="Courier New" w:eastAsia="Courier New" w:hAnsi="Courier New" w:cs="Courier New"/>
@@ -1563,7 +1947,37 @@
                 <w:color w:val="00007F"/>
                 <w:sz w:val="24"/>
               </w:rPr>
-              <w:t>formatNumber(args)</w:t>
+              <w:t>formatNumber</w:t>
+            </w:r>
+            <w:proofErr w:type="spellEnd"/>
+            <w:r>
+              <w:rPr>
+                <w:rFonts w:ascii="Courier New" w:eastAsia="Courier New" w:hAnsi="Courier New" w:cs="Courier New"/>
+                <w:b/>
+                <w:color w:val="00007F"/>
+                <w:sz w:val="24"/>
+              </w:rPr>
+              <w:t>(</w:t>
+            </w:r>
+            <w:proofErr w:type="spellStart"/>
+            <w:r>
+              <w:rPr>
+                <w:rFonts w:ascii="Courier New" w:eastAsia="Courier New" w:hAnsi="Courier New" w:cs="Courier New"/>
+                <w:b/>
+                <w:color w:val="00007F"/>
+                <w:sz w:val="24"/>
+              </w:rPr>
+              <w:t>args</w:t>
+            </w:r>
+            <w:proofErr w:type="spellEnd"/>
+            <w:r>
+              <w:rPr>
+                <w:rFonts w:ascii="Courier New" w:eastAsia="Courier New" w:hAnsi="Courier New" w:cs="Courier New"/>
+                <w:b/>
+                <w:color w:val="00007F"/>
+                <w:sz w:val="24"/>
+              </w:rPr>
+              <w:t>)</w:t>
             </w:r>
           </w:p>
         </w:tc>
@@ -1642,12 +2056,21 @@
             </w:tcBorders>
           </w:tcPr>
           <w:p>
+            <w:proofErr w:type="spellStart"/>
             <w:r>
               <w:rPr>
                 <w:b/>
                 <w:bCs/>
               </w:rPr>
-              <w:t>Args:</w:t>
+              <w:t>Args</w:t>
+            </w:r>
+            <w:proofErr w:type="spellEnd"/>
+            <w:r>
+              <w:rPr>
+                <w:b/>
+                <w:bCs/>
+              </w:rPr>
+              <w:t>:</w:t>
             </w:r>
             <w:r>
               <w:t xml:space="preserve"> </w:t>
@@ -1660,6 +2083,7 @@
             <w:r>
               <w:t xml:space="preserve">        </w:t>
             </w:r>
+            <w:proofErr w:type="spellStart"/>
             <w:r>
               <w:rPr>
                 <w:b/>
@@ -1667,14 +2091,21 @@
               </w:rPr>
               <w:t>num</w:t>
             </w:r>
-            <w:r>
-              <w:t>: (required) The number to be formatted</w:t>
-            </w:r>
+            <w:proofErr w:type="spellEnd"/>
+            <w:r>
+              <w:t xml:space="preserve">: (required) The number to be </w:t>
+            </w:r>
+            <w:proofErr w:type="gramStart"/>
+            <w:r>
+              <w:t>formatted</w:t>
+            </w:r>
+            <w:proofErr w:type="gramEnd"/>
           </w:p>
           <w:p>
             <w:r>
               <w:t xml:space="preserve">        </w:t>
             </w:r>
+            <w:proofErr w:type="spellStart"/>
             <w:r>
               <w:rPr>
                 <w:b/>
@@ -1682,6 +2113,7 @@
               </w:rPr>
               <w:t>numDecimalPlaces</w:t>
             </w:r>
+            <w:proofErr w:type="spellEnd"/>
             <w:r>
               <w:t xml:space="preserve">: The number of decimal places to round to. </w:t>
             </w:r>
@@ -1797,6 +2229,7 @@
             <w:r>
               <w:t xml:space="preserve">        </w:t>
             </w:r>
+            <w:proofErr w:type="spellStart"/>
             <w:r>
               <w:rPr>
                 <w:b/>
@@ -1804,6 +2237,7 @@
               </w:rPr>
               <w:t>includeLeadingZero</w:t>
             </w:r>
+            <w:proofErr w:type="spellEnd"/>
             <w:r>
               <w:t xml:space="preserve">: (Optional) </w:t>
             </w:r>
@@ -1811,7 +2245,15 @@
               <w:t xml:space="preserve">(true or false) </w:t>
             </w:r>
             <w:r>
-              <w:t xml:space="preserve">Whether to include a leading zero for numbers </w:t>
+              <w:t xml:space="preserve">Whether to include a leading zero for </w:t>
+            </w:r>
+            <w:proofErr w:type="gramStart"/>
+            <w:r>
+              <w:t>numbers</w:t>
+            </w:r>
+            <w:proofErr w:type="gramEnd"/>
+            <w:r>
+              <w:t xml:space="preserve"> </w:t>
             </w:r>
           </w:p>
           <w:p>
@@ -1828,36 +2270,62 @@
                 <w:b/>
                 <w:bCs/>
               </w:rPr>
-              <w:t xml:space="preserve">        useThousandsSeparator</w:t>
-            </w:r>
-            <w:r>
-              <w:t>: (Optional)</w:t>
-            </w:r>
-            <w:r>
-              <w:t xml:space="preserve"> </w:t>
-            </w:r>
-            <w:r>
-              <w:t xml:space="preserve">(true or false) </w:t>
-            </w:r>
-            <w:r>
-              <w:t xml:space="preserve">Whether to include a thousands separator. </w:t>
-            </w:r>
-          </w:p>
-          <w:p>
-            <w:r>
-              <w:t xml:space="preserve">                                                      Default is false.</w:t>
-            </w:r>
-          </w:p>
-          <w:p>
-            <w:r>
               <w:t xml:space="preserve">        </w:t>
             </w:r>
+            <w:proofErr w:type="spellStart"/>
             <w:r>
               <w:rPr>
                 <w:b/>
                 <w:bCs/>
               </w:rPr>
-              <w:t>includeDotAfterInt:</w:t>
+              <w:t>useThousandsSeparator</w:t>
+            </w:r>
+            <w:proofErr w:type="spellEnd"/>
+            <w:r>
+              <w:t>: (Optional)</w:t>
+            </w:r>
+            <w:r>
+              <w:t xml:space="preserve"> </w:t>
+            </w:r>
+            <w:r>
+              <w:t xml:space="preserve">(true or false) </w:t>
+            </w:r>
+            <w:r>
+              <w:t xml:space="preserve">Whether to include a </w:t>
+            </w:r>
+            <w:proofErr w:type="gramStart"/>
+            <w:r>
+              <w:t>thousands</w:t>
+            </w:r>
+            <w:proofErr w:type="gramEnd"/>
+            <w:r>
+              <w:t xml:space="preserve"> separator. </w:t>
+            </w:r>
+          </w:p>
+          <w:p>
+            <w:r>
+              <w:t xml:space="preserve">                                                      Default is false.</w:t>
+            </w:r>
+          </w:p>
+          <w:p>
+            <w:r>
+              <w:t xml:space="preserve">        </w:t>
+            </w:r>
+            <w:proofErr w:type="spellStart"/>
+            <w:r>
+              <w:rPr>
+                <w:b/>
+                <w:bCs/>
+              </w:rPr>
+              <w:t>includeDotAfterInt</w:t>
+            </w:r>
+            <w:proofErr w:type="spellEnd"/>
+            <w:r>
+              <w:rPr>
+                <w:b/>
+                <w:bCs/>
+              </w:rPr>
+              <w:t>:</w:t>
             </w:r>
             <w:r>
               <w:t xml:space="preserve"> (Optional)</w:t>
@@ -1869,7 +2337,15 @@
               <w:t>(true or false)</w:t>
             </w:r>
             <w:r>
-              <w:t xml:space="preserve"> Whether to include a dot after the integer part if </w:t>
+              <w:t xml:space="preserve"> Whether to include a dot after the integer part </w:t>
+            </w:r>
+            <w:proofErr w:type="gramStart"/>
+            <w:r>
+              <w:t>if</w:t>
+            </w:r>
+            <w:proofErr w:type="gramEnd"/>
+            <w:r>
+              <w:t xml:space="preserve"> </w:t>
             </w:r>
           </w:p>
           <w:p>
@@ -1903,7 +2379,15 @@
               <w:t xml:space="preserve">                     </w:t>
             </w:r>
             <w:r>
-              <w:t>for BobCAD API functions)</w:t>
+              <w:t xml:space="preserve">for </w:t>
+            </w:r>
+            <w:proofErr w:type="spellStart"/>
+            <w:r>
+              <w:t>BobCAD</w:t>
+            </w:r>
+            <w:proofErr w:type="spellEnd"/>
+            <w:r>
+              <w:t xml:space="preserve"> API functions)</w:t>
             </w:r>
           </w:p>
         </w:tc>
@@ -1978,16 +2462,53 @@
             </w:tcBorders>
           </w:tcPr>
           <w:p>
-            <w:r>
-              <w:t xml:space="preserve">formatNumber is a very versatile function that allows you to format just about any value you can think of in a BobCAD-CAM Post Processor. </w:t>
-            </w:r>
-          </w:p>
-          <w:p>
-            <w:r>
-              <w:t>Using a Table (eg. myTable = {</w:t>
-            </w:r>
-            <w:r>
-              <w:t xml:space="preserve"> arg1 = 1, arg2 = false </w:t>
+            <w:proofErr w:type="spellStart"/>
+            <w:r>
+              <w:t>formatNumber</w:t>
+            </w:r>
+            <w:proofErr w:type="spellEnd"/>
+            <w:r>
+              <w:t xml:space="preserve"> is a very versatile function that allows you to format just about any value you can think of in a </w:t>
+            </w:r>
+            <w:proofErr w:type="spellStart"/>
+            <w:r>
+              <w:t>BobCAD</w:t>
+            </w:r>
+            <w:proofErr w:type="spellEnd"/>
+            <w:r>
+              <w:t xml:space="preserve">-CAM Post Processor. </w:t>
+            </w:r>
+          </w:p>
+          <w:p>
+            <w:r>
+              <w:t>Using a Table (</w:t>
+            </w:r>
+            <w:proofErr w:type="spellStart"/>
+            <w:r>
+              <w:t>eg.</w:t>
+            </w:r>
+            <w:proofErr w:type="spellEnd"/>
+            <w:r>
+              <w:t xml:space="preserve"> </w:t>
+            </w:r>
+            <w:proofErr w:type="spellStart"/>
+            <w:r>
+              <w:t>myTable</w:t>
+            </w:r>
+            <w:proofErr w:type="spellEnd"/>
+            <w:r>
+              <w:t xml:space="preserve"> = </w:t>
+            </w:r>
+            <w:proofErr w:type="gramStart"/>
+            <w:r>
+              <w:t>{</w:t>
+            </w:r>
+            <w:r>
+              <w:t xml:space="preserve"> arg</w:t>
+            </w:r>
+            <w:proofErr w:type="gramEnd"/>
+            <w:r>
+              <w:t xml:space="preserve">1 = 1, arg2 = false </w:t>
             </w:r>
             <w:r>
               <w:t>}) as an input argument allows you to explicitly define the parameters you want to change. If not explicitly defined, the function will use the default state.</w:t>
@@ -2021,16 +2542,66 @@
               <w:t>Method 1:</w:t>
             </w:r>
             <w:r>
-              <w:t xml:space="preserve"> input any number for the “num” argument</w:t>
-            </w:r>
+              <w:t xml:space="preserve"> input any number for the “</w:t>
+            </w:r>
+            <w:proofErr w:type="spellStart"/>
+            <w:r>
+              <w:t>num</w:t>
+            </w:r>
+            <w:proofErr w:type="spellEnd"/>
+            <w:r>
+              <w:t xml:space="preserve">” </w:t>
+            </w:r>
+            <w:proofErr w:type="gramStart"/>
+            <w:r>
+              <w:t>argument</w:t>
+            </w:r>
+            <w:proofErr w:type="gramEnd"/>
           </w:p>
           <w:p/>
           <w:p>
-            <w:r>
-              <w:t>lua_func_formatNumber({num = 24, includeDotAfterInt = false})</w:t>
-            </w:r>
-            <w:r>
-              <w:t xml:space="preserve">  // Ouput: 24</w:t>
+            <w:proofErr w:type="spellStart"/>
+            <w:r>
+              <w:t>lua_func_</w:t>
+            </w:r>
+            <w:proofErr w:type="gramStart"/>
+            <w:r>
+              <w:t>formatNumber</w:t>
+            </w:r>
+            <w:proofErr w:type="spellEnd"/>
+            <w:r>
+              <w:t>(</w:t>
+            </w:r>
+            <w:proofErr w:type="gramEnd"/>
+            <w:r>
+              <w:t>{</w:t>
+            </w:r>
+            <w:proofErr w:type="spellStart"/>
+            <w:r>
+              <w:t>num</w:t>
+            </w:r>
+            <w:proofErr w:type="spellEnd"/>
+            <w:r>
+              <w:t xml:space="preserve"> = 24, </w:t>
+            </w:r>
+            <w:proofErr w:type="spellStart"/>
+            <w:r>
+              <w:t>includeDotAfterInt</w:t>
+            </w:r>
+            <w:proofErr w:type="spellEnd"/>
+            <w:r>
+              <w:t xml:space="preserve"> = false})</w:t>
+            </w:r>
+            <w:r>
+              <w:t xml:space="preserve">  // </w:t>
+            </w:r>
+            <w:proofErr w:type="spellStart"/>
+            <w:r>
+              <w:t>Ouput</w:t>
+            </w:r>
+            <w:proofErr w:type="spellEnd"/>
+            <w:r>
+              <w:t>: 24</w:t>
             </w:r>
           </w:p>
           <w:p/>
@@ -2043,8 +2614,29 @@
               <w:t>Method 2:</w:t>
             </w:r>
             <w:r>
-              <w:t xml:space="preserve"> input a string of a VBScript BobCAD API with no () for the “num” argument</w:t>
-            </w:r>
+              <w:t xml:space="preserve"> input a string of a VBScript </w:t>
+            </w:r>
+            <w:proofErr w:type="spellStart"/>
+            <w:r>
+              <w:t>BobCAD</w:t>
+            </w:r>
+            <w:proofErr w:type="spellEnd"/>
+            <w:r>
+              <w:t xml:space="preserve"> API with no () for the “</w:t>
+            </w:r>
+            <w:proofErr w:type="spellStart"/>
+            <w:r>
+              <w:t>num</w:t>
+            </w:r>
+            <w:proofErr w:type="spellEnd"/>
+            <w:r>
+              <w:t xml:space="preserve">” </w:t>
+            </w:r>
+            <w:proofErr w:type="gramStart"/>
+            <w:r>
+              <w:t>argument</w:t>
+            </w:r>
+            <w:proofErr w:type="gramEnd"/>
             <w:r>
               <w:t xml:space="preserve"> </w:t>
             </w:r>
@@ -2062,8 +2654,53 @@
           </w:p>
           <w:p/>
           <w:p>
-            <w:r>
-              <w:t xml:space="preserve">lua_func_formatNumber({num = "MILL_GetXRapid", prefix = "X", numDecimalPlaces = 1 , includeDotAfterInt = false}) </w:t>
+            <w:proofErr w:type="spellStart"/>
+            <w:r>
+              <w:t>lua_func_</w:t>
+            </w:r>
+            <w:proofErr w:type="gramStart"/>
+            <w:r>
+              <w:t>formatNumber</w:t>
+            </w:r>
+            <w:proofErr w:type="spellEnd"/>
+            <w:r>
+              <w:t>(</w:t>
+            </w:r>
+            <w:proofErr w:type="gramEnd"/>
+            <w:r>
+              <w:t>{</w:t>
+            </w:r>
+            <w:proofErr w:type="spellStart"/>
+            <w:r>
+              <w:t>num</w:t>
+            </w:r>
+            <w:proofErr w:type="spellEnd"/>
+            <w:r>
+              <w:t xml:space="preserve"> = "</w:t>
+            </w:r>
+            <w:proofErr w:type="spellStart"/>
+            <w:r>
+              <w:t>MILL_GetXRapid</w:t>
+            </w:r>
+            <w:proofErr w:type="spellEnd"/>
+            <w:r>
+              <w:t xml:space="preserve">", prefix = "X", </w:t>
+            </w:r>
+            <w:proofErr w:type="spellStart"/>
+            <w:r>
+              <w:t>numDecimalPlaces</w:t>
+            </w:r>
+            <w:proofErr w:type="spellEnd"/>
+            <w:r>
+              <w:t xml:space="preserve"> = 1 , </w:t>
+            </w:r>
+            <w:proofErr w:type="spellStart"/>
+            <w:r>
+              <w:t>includeDotAfterInt</w:t>
+            </w:r>
+            <w:proofErr w:type="spellEnd"/>
+            <w:r>
+              <w:t xml:space="preserve"> = false}) </w:t>
             </w:r>
             <w:r>
               <w:t xml:space="preserve"> </w:t>
@@ -2098,29 +2735,105 @@
             <w:r>
               <w:t xml:space="preserve"> Use the </w:t>
             </w:r>
+            <w:proofErr w:type="spellStart"/>
             <w:r>
               <w:t>BcPost.RunVBApi</w:t>
             </w:r>
-            <w:r>
-              <w:t>(“VBScript_BobCAD_API”) function to grab any value and</w:t>
+            <w:proofErr w:type="spellEnd"/>
+            <w:r>
+              <w:t>(“</w:t>
+            </w:r>
+            <w:proofErr w:type="spellStart"/>
+            <w:r>
+              <w:t>VBScript_BobCAD_API</w:t>
+            </w:r>
+            <w:proofErr w:type="spellEnd"/>
+            <w:r>
+              <w:t>”) function to grab any value and</w:t>
             </w:r>
             <w:r>
               <w:t xml:space="preserve"> </w:t>
             </w:r>
             <w:r>
-              <w:t>use for the “num” argument</w:t>
-            </w:r>
+              <w:t>use for the “</w:t>
+            </w:r>
+            <w:proofErr w:type="spellStart"/>
+            <w:r>
+              <w:t>num</w:t>
+            </w:r>
+            <w:proofErr w:type="spellEnd"/>
+            <w:r>
+              <w:t xml:space="preserve">” </w:t>
+            </w:r>
+            <w:proofErr w:type="gramStart"/>
+            <w:r>
+              <w:t>argument</w:t>
+            </w:r>
+            <w:proofErr w:type="gramEnd"/>
           </w:p>
           <w:p/>
           <w:p>
-            <w:r>
-              <w:t>lua_func_formatNumber({num =</w:t>
-            </w:r>
-            <w:r>
-              <w:t xml:space="preserve"> BcPost.RunVBApi("MILL_GetXRapid")</w:t>
-            </w:r>
-            <w:r>
-              <w:t xml:space="preserve"> , prefix = "X", numDecimalPlaces = 1 , includeDotAfterInt = false}) </w:t>
+            <w:proofErr w:type="spellStart"/>
+            <w:r>
+              <w:t>lua_func_</w:t>
+            </w:r>
+            <w:proofErr w:type="gramStart"/>
+            <w:r>
+              <w:t>formatNumber</w:t>
+            </w:r>
+            <w:proofErr w:type="spellEnd"/>
+            <w:r>
+              <w:t>(</w:t>
+            </w:r>
+            <w:proofErr w:type="gramEnd"/>
+            <w:r>
+              <w:t>{</w:t>
+            </w:r>
+            <w:proofErr w:type="spellStart"/>
+            <w:r>
+              <w:t>num</w:t>
+            </w:r>
+            <w:proofErr w:type="spellEnd"/>
+            <w:r>
+              <w:t xml:space="preserve"> =</w:t>
+            </w:r>
+            <w:r>
+              <w:t xml:space="preserve"> </w:t>
+            </w:r>
+            <w:proofErr w:type="spellStart"/>
+            <w:r>
+              <w:t>BcPost.RunVBApi</w:t>
+            </w:r>
+            <w:proofErr w:type="spellEnd"/>
+            <w:r>
+              <w:t>("</w:t>
+            </w:r>
+            <w:proofErr w:type="spellStart"/>
+            <w:r>
+              <w:t>MILL_GetXRapid</w:t>
+            </w:r>
+            <w:proofErr w:type="spellEnd"/>
+            <w:r>
+              <w:t>")</w:t>
+            </w:r>
+            <w:r>
+              <w:t xml:space="preserve"> , prefix = "X", </w:t>
+            </w:r>
+            <w:proofErr w:type="spellStart"/>
+            <w:r>
+              <w:t>numDecimalPlaces</w:t>
+            </w:r>
+            <w:proofErr w:type="spellEnd"/>
+            <w:r>
+              <w:t xml:space="preserve"> = 1 , </w:t>
+            </w:r>
+            <w:proofErr w:type="spellStart"/>
+            <w:r>
+              <w:t>includeDotAfterInt</w:t>
+            </w:r>
+            <w:proofErr w:type="spellEnd"/>
+            <w:r>
+              <w:t xml:space="preserve"> = false}) </w:t>
             </w:r>
             <w:r>
               <w:t xml:space="preserve"> </w:t>
@@ -2140,7 +2853,15 @@
               <w:t>Note:</w:t>
             </w:r>
             <w:r>
-              <w:t xml:space="preserve"> You can use method 3 to obtain the value of any VBScript BobCAD API and use it as an input for any Lua Function if needed.</w:t>
+              <w:t xml:space="preserve"> You can use method 3 to obtain the value of any VBScript </w:t>
+            </w:r>
+            <w:proofErr w:type="spellStart"/>
+            <w:r>
+              <w:t>BobCAD</w:t>
+            </w:r>
+            <w:proofErr w:type="spellEnd"/>
+            <w:r>
+              <w:t xml:space="preserve"> API and use it as an input for any Lua Function if needed.</w:t>
             </w:r>
           </w:p>
         </w:tc>
@@ -2189,6 +2910,8 @@
             <w:shd w:val="clear" w:color="auto" w:fill="C6D9F1"/>
           </w:tcPr>
           <w:p>
+            <w:proofErr w:type="spellStart"/>
+            <w:proofErr w:type="gramStart"/>
             <w:r>
               <w:rPr>
                 <w:rFonts w:ascii="Courier New" w:eastAsia="Courier New" w:hAnsi="Courier New" w:cs="Courier New"/>
@@ -2196,7 +2919,47 @@
                 <w:color w:val="00007F"/>
                 <w:sz w:val="24"/>
               </w:rPr>
-              <w:t>convertAngle(angle, mode, numDecimalPlaces)</w:t>
+              <w:t>convertAngle</w:t>
+            </w:r>
+            <w:proofErr w:type="spellEnd"/>
+            <w:r>
+              <w:rPr>
+                <w:rFonts w:ascii="Courier New" w:eastAsia="Courier New" w:hAnsi="Courier New" w:cs="Courier New"/>
+                <w:b/>
+                <w:color w:val="00007F"/>
+                <w:sz w:val="24"/>
+              </w:rPr>
+              <w:t>(</w:t>
+            </w:r>
+            <w:proofErr w:type="gramEnd"/>
+            <w:r>
+              <w:rPr>
+                <w:rFonts w:ascii="Courier New" w:eastAsia="Courier New" w:hAnsi="Courier New" w:cs="Courier New"/>
+                <w:b/>
+                <w:color w:val="00007F"/>
+                <w:sz w:val="24"/>
+              </w:rPr>
+              <w:t xml:space="preserve">angle, mode, </w:t>
+            </w:r>
+            <w:proofErr w:type="spellStart"/>
+            <w:r>
+              <w:rPr>
+                <w:rFonts w:ascii="Courier New" w:eastAsia="Courier New" w:hAnsi="Courier New" w:cs="Courier New"/>
+                <w:b/>
+                <w:color w:val="00007F"/>
+                <w:sz w:val="24"/>
+              </w:rPr>
+              <w:t>numDecimalPlaces</w:t>
+            </w:r>
+            <w:proofErr w:type="spellEnd"/>
+            <w:r>
+              <w:rPr>
+                <w:rFonts w:ascii="Courier New" w:eastAsia="Courier New" w:hAnsi="Courier New" w:cs="Courier New"/>
+                <w:b/>
+                <w:color w:val="00007F"/>
+                <w:sz w:val="24"/>
+              </w:rPr>
+              <w:t>)</w:t>
             </w:r>
           </w:p>
         </w:tc>
@@ -2280,12 +3043,21 @@
                 <w:bCs/>
               </w:rPr>
             </w:pPr>
+            <w:proofErr w:type="spellStart"/>
             <w:r>
               <w:rPr>
                 <w:b/>
                 <w:bCs/>
               </w:rPr>
-              <w:t>Args:</w:t>
+              <w:t>Args</w:t>
+            </w:r>
+            <w:proofErr w:type="spellEnd"/>
+            <w:r>
+              <w:rPr>
+                <w:b/>
+                <w:bCs/>
+              </w:rPr>
+              <w:t>:</w:t>
             </w:r>
           </w:p>
           <w:p>
@@ -2296,22 +3068,59 @@
               <w:t>A number of t</w:t>
             </w:r>
             <w:r>
-              <w:t>he angle to be converted</w:t>
-            </w:r>
-          </w:p>
-          <w:p>
-            <w:r>
-              <w:t xml:space="preserve">        mode: The conversion mode. Can be "degreesToRadians" or "radiansToDegrees".</w:t>
-            </w:r>
-          </w:p>
-          <w:p>
-            <w:r>
-              <w:t xml:space="preserve">        numDecimalPlaces: (Optional) The number of decimal places to round to. </w:t>
-            </w:r>
-          </w:p>
-          <w:p>
-            <w:r>
-              <w:t xml:space="preserve">                                            Default is no rounding.</w:t>
+              <w:t xml:space="preserve">he angle to be </w:t>
+            </w:r>
+            <w:proofErr w:type="gramStart"/>
+            <w:r>
+              <w:t>converted</w:t>
+            </w:r>
+            <w:proofErr w:type="gramEnd"/>
+          </w:p>
+          <w:p>
+            <w:r>
+              <w:t xml:space="preserve">        mode: The conversion mode. Can be "</w:t>
+            </w:r>
+            <w:proofErr w:type="spellStart"/>
+            <w:r>
+              <w:t>degreesToRadians</w:t>
+            </w:r>
+            <w:proofErr w:type="spellEnd"/>
+            <w:r>
+              <w:t>" or "</w:t>
+            </w:r>
+            <w:proofErr w:type="spellStart"/>
+            <w:r>
+              <w:t>radiansToDegrees</w:t>
+            </w:r>
+            <w:proofErr w:type="spellEnd"/>
+            <w:r>
+              <w:t>".</w:t>
+            </w:r>
+          </w:p>
+          <w:p>
+            <w:r>
+              <w:t xml:space="preserve">        </w:t>
+            </w:r>
+            <w:proofErr w:type="spellStart"/>
+            <w:r>
+              <w:t>numDecimalPlaces</w:t>
+            </w:r>
+            <w:proofErr w:type="spellEnd"/>
+            <w:r>
+              <w:t xml:space="preserve">: (Optional) The number of decimal places to round to. </w:t>
+            </w:r>
+          </w:p>
+          <w:p>
+            <w:r>
+              <w:t xml:space="preserve">                                            Default is </w:t>
+            </w:r>
+            <w:proofErr w:type="gramStart"/>
+            <w:r>
+              <w:t>no</w:t>
+            </w:r>
+            <w:proofErr w:type="gramEnd"/>
+            <w:r>
+              <w:t xml:space="preserve"> rounding.</w:t>
             </w:r>
           </w:p>
         </w:tc>
@@ -2401,38 +3210,113 @@
           </w:p>
           <w:p>
             <w:r>
-              <w:t xml:space="preserve">local angleInRad = </w:t>
-            </w:r>
-            <w:r>
-              <w:t>convertAngle(180, "degreesToRadians") // Outputs: 3.14159265358979</w:t>
-            </w:r>
-          </w:p>
-          <w:p>
-            <w:r>
-              <w:t xml:space="preserve">local angleInRad </w:t>
+              <w:t xml:space="preserve">local </w:t>
+            </w:r>
+            <w:proofErr w:type="spellStart"/>
+            <w:r>
+              <w:t>angleInRad</w:t>
+            </w:r>
+            <w:proofErr w:type="spellEnd"/>
+            <w:r>
+              <w:t xml:space="preserve"> = </w:t>
+            </w:r>
+            <w:proofErr w:type="spellStart"/>
+            <w:proofErr w:type="gramStart"/>
+            <w:r>
+              <w:t>convertAngle</w:t>
+            </w:r>
+            <w:proofErr w:type="spellEnd"/>
+            <w:r>
+              <w:t>(</w:t>
+            </w:r>
+            <w:proofErr w:type="gramEnd"/>
+            <w:r>
+              <w:t>180, "</w:t>
+            </w:r>
+            <w:proofErr w:type="spellStart"/>
+            <w:r>
+              <w:t>degreesToRadians</w:t>
+            </w:r>
+            <w:proofErr w:type="spellEnd"/>
+            <w:r>
+              <w:t>") // Outputs: 3.14159265358979</w:t>
+            </w:r>
+          </w:p>
+          <w:p>
+            <w:r>
+              <w:t xml:space="preserve">local </w:t>
+            </w:r>
+            <w:proofErr w:type="spellStart"/>
+            <w:r>
+              <w:t>angleInRad</w:t>
+            </w:r>
+            <w:proofErr w:type="spellEnd"/>
+            <w:r>
+              <w:t xml:space="preserve"> </w:t>
             </w:r>
             <w:r>
               <w:t xml:space="preserve">= </w:t>
             </w:r>
-            <w:r>
-              <w:t>convertAngle(180, "degreesToRadians", 4) // Outputs: 3.1416</w:t>
-            </w:r>
-          </w:p>
-          <w:p>
-            <w:r>
-              <w:t>local angleIn</w:t>
+            <w:proofErr w:type="spellStart"/>
+            <w:proofErr w:type="gramStart"/>
+            <w:r>
+              <w:t>convertAngle</w:t>
+            </w:r>
+            <w:proofErr w:type="spellEnd"/>
+            <w:r>
+              <w:t>(</w:t>
+            </w:r>
+            <w:proofErr w:type="gramEnd"/>
+            <w:r>
+              <w:t>180, "</w:t>
+            </w:r>
+            <w:proofErr w:type="spellStart"/>
+            <w:r>
+              <w:t>degreesToRadians</w:t>
+            </w:r>
+            <w:proofErr w:type="spellEnd"/>
+            <w:r>
+              <w:t>", 4) // Outputs: 3.1416</w:t>
+            </w:r>
+          </w:p>
+          <w:p>
+            <w:r>
+              <w:t xml:space="preserve">local </w:t>
+            </w:r>
+            <w:proofErr w:type="spellStart"/>
+            <w:r>
+              <w:t>angleIn</w:t>
             </w:r>
             <w:r>
               <w:t>Deg</w:t>
             </w:r>
+            <w:proofErr w:type="spellEnd"/>
             <w:r>
               <w:t xml:space="preserve"> </w:t>
             </w:r>
             <w:r>
               <w:t xml:space="preserve">= </w:t>
             </w:r>
-            <w:r>
-              <w:t>convertAngle(3.1415, "radiansToDegrees", 0) // Outputs: 180</w:t>
+            <w:proofErr w:type="spellStart"/>
+            <w:proofErr w:type="gramStart"/>
+            <w:r>
+              <w:t>convertAngle</w:t>
+            </w:r>
+            <w:proofErr w:type="spellEnd"/>
+            <w:r>
+              <w:t>(</w:t>
+            </w:r>
+            <w:proofErr w:type="gramEnd"/>
+            <w:r>
+              <w:t>3.1415, "</w:t>
+            </w:r>
+            <w:proofErr w:type="spellStart"/>
+            <w:r>
+              <w:t>radiansToDegrees</w:t>
+            </w:r>
+            <w:proofErr w:type="spellEnd"/>
+            <w:r>
+              <w:t>", 0) // Outputs: 180</w:t>
             </w:r>
           </w:p>
           <w:p/>
@@ -2451,10 +3335,52 @@
               <w:t>I</w:t>
             </w:r>
             <w:r>
-              <w:t xml:space="preserve">nput args sequentially if args is not a table. (eg. </w:t>
-            </w:r>
-            <w:r>
-              <w:t>lua_func_convertAngle(3.1415, 0</w:t>
+              <w:t xml:space="preserve">nput </w:t>
+            </w:r>
+            <w:proofErr w:type="spellStart"/>
+            <w:r>
+              <w:t>args</w:t>
+            </w:r>
+            <w:proofErr w:type="spellEnd"/>
+            <w:r>
+              <w:t xml:space="preserve"> sequentially if </w:t>
+            </w:r>
+            <w:proofErr w:type="spellStart"/>
+            <w:r>
+              <w:t>args</w:t>
+            </w:r>
+            <w:proofErr w:type="spellEnd"/>
+            <w:r>
+              <w:t xml:space="preserve"> is not a table. (</w:t>
+            </w:r>
+            <w:proofErr w:type="spellStart"/>
+            <w:proofErr w:type="gramStart"/>
+            <w:r>
+              <w:t>eg</w:t>
+            </w:r>
+            <w:proofErr w:type="gramEnd"/>
+            <w:r>
+              <w:t>.</w:t>
+            </w:r>
+            <w:proofErr w:type="spellEnd"/>
+            <w:r>
+              <w:t xml:space="preserve"> </w:t>
+            </w:r>
+            <w:proofErr w:type="spellStart"/>
+            <w:r>
+              <w:t>lua_func_</w:t>
+            </w:r>
+            <w:proofErr w:type="gramStart"/>
+            <w:r>
+              <w:t>convertAngle</w:t>
+            </w:r>
+            <w:proofErr w:type="spellEnd"/>
+            <w:r>
+              <w:t>(</w:t>
+            </w:r>
+            <w:proofErr w:type="gramEnd"/>
+            <w:r>
+              <w:t>3.1415, 0</w:t>
             </w:r>
             <w:r>
               <w:t>) is invalid)</w:t>
@@ -2501,6 +3427,8 @@
             <w:shd w:val="clear" w:color="auto" w:fill="C6D9F1"/>
           </w:tcPr>
           <w:p>
+            <w:proofErr w:type="spellStart"/>
+            <w:proofErr w:type="gramStart"/>
             <w:r>
               <w:rPr>
                 <w:rFonts w:ascii="Courier New" w:eastAsia="Courier New" w:hAnsi="Courier New" w:cs="Courier New"/>
@@ -2508,7 +3436,58 @@
                 <w:color w:val="00007F"/>
                 <w:sz w:val="24"/>
               </w:rPr>
-              <w:t>includeDotAfterNum(num, includeDotAfterInt)</w:t>
+              <w:t>includeDotAfterNum</w:t>
+            </w:r>
+            <w:proofErr w:type="spellEnd"/>
+            <w:r>
+              <w:rPr>
+                <w:rFonts w:ascii="Courier New" w:eastAsia="Courier New" w:hAnsi="Courier New" w:cs="Courier New"/>
+                <w:b/>
+                <w:color w:val="00007F"/>
+                <w:sz w:val="24"/>
+              </w:rPr>
+              <w:t>(</w:t>
+            </w:r>
+            <w:proofErr w:type="spellStart"/>
+            <w:proofErr w:type="gramEnd"/>
+            <w:r>
+              <w:rPr>
+                <w:rFonts w:ascii="Courier New" w:eastAsia="Courier New" w:hAnsi="Courier New" w:cs="Courier New"/>
+                <w:b/>
+                <w:color w:val="00007F"/>
+                <w:sz w:val="24"/>
+              </w:rPr>
+              <w:t>num</w:t>
+            </w:r>
+            <w:proofErr w:type="spellEnd"/>
+            <w:r>
+              <w:rPr>
+                <w:rFonts w:ascii="Courier New" w:eastAsia="Courier New" w:hAnsi="Courier New" w:cs="Courier New"/>
+                <w:b/>
+                <w:color w:val="00007F"/>
+                <w:sz w:val="24"/>
+              </w:rPr>
+              <w:t xml:space="preserve">, </w:t>
+            </w:r>
+            <w:proofErr w:type="spellStart"/>
+            <w:r>
+              <w:rPr>
+                <w:rFonts w:ascii="Courier New" w:eastAsia="Courier New" w:hAnsi="Courier New" w:cs="Courier New"/>
+                <w:b/>
+                <w:color w:val="00007F"/>
+                <w:sz w:val="24"/>
+              </w:rPr>
+              <w:t>includeDotAfterInt</w:t>
+            </w:r>
+            <w:proofErr w:type="spellEnd"/>
+            <w:r>
+              <w:rPr>
+                <w:rFonts w:ascii="Courier New" w:eastAsia="Courier New" w:hAnsi="Courier New" w:cs="Courier New"/>
+                <w:b/>
+                <w:color w:val="00007F"/>
+                <w:sz w:val="24"/>
+              </w:rPr>
+              <w:t>)</w:t>
             </w:r>
           </w:p>
         </w:tc>
@@ -2551,7 +3530,15 @@
               <w:t>Include a dot after the integer numbers</w:t>
             </w:r>
             <w:r>
-              <w:t>. Ideally used in lua blocks 2701 -2799.</w:t>
+              <w:t xml:space="preserve">. Ideally used in </w:t>
+            </w:r>
+            <w:proofErr w:type="spellStart"/>
+            <w:r>
+              <w:t>lua</w:t>
+            </w:r>
+            <w:proofErr w:type="spellEnd"/>
+            <w:r>
+              <w:t xml:space="preserve"> blocks 2701 -2799.</w:t>
             </w:r>
           </w:p>
         </w:tc>
@@ -2590,22 +3577,60 @@
                 <w:bCs/>
               </w:rPr>
             </w:pPr>
+            <w:proofErr w:type="spellStart"/>
             <w:r>
               <w:rPr>
                 <w:b/>
                 <w:bCs/>
               </w:rPr>
-              <w:t>Args:</w:t>
-            </w:r>
-          </w:p>
-          <w:p>
-            <w:r>
-              <w:t xml:space="preserve">        num: The number to be formatted</w:t>
-            </w:r>
-          </w:p>
-          <w:p>
-            <w:r>
-              <w:t xml:space="preserve">        includeDotAfterInt: (true or false) Whether to include a dot after the integer part </w:t>
+              <w:t>Args</w:t>
+            </w:r>
+            <w:proofErr w:type="spellEnd"/>
+            <w:r>
+              <w:rPr>
+                <w:b/>
+                <w:bCs/>
+              </w:rPr>
+              <w:t>:</w:t>
+            </w:r>
+          </w:p>
+          <w:p>
+            <w:r>
+              <w:t xml:space="preserve">        </w:t>
+            </w:r>
+            <w:proofErr w:type="spellStart"/>
+            <w:r>
+              <w:t>num</w:t>
+            </w:r>
+            <w:proofErr w:type="spellEnd"/>
+            <w:r>
+              <w:t xml:space="preserve">: The number to be </w:t>
+            </w:r>
+            <w:proofErr w:type="gramStart"/>
+            <w:r>
+              <w:t>formatted</w:t>
+            </w:r>
+            <w:proofErr w:type="gramEnd"/>
+          </w:p>
+          <w:p>
+            <w:r>
+              <w:t xml:space="preserve">        </w:t>
+            </w:r>
+            <w:proofErr w:type="spellStart"/>
+            <w:r>
+              <w:t>includeDotAfterInt</w:t>
+            </w:r>
+            <w:proofErr w:type="spellEnd"/>
+            <w:r>
+              <w:t xml:space="preserve">: (true or false) Whether to include a dot after the integer </w:t>
+            </w:r>
+            <w:proofErr w:type="gramStart"/>
+            <w:r>
+              <w:t>part</w:t>
+            </w:r>
+            <w:proofErr w:type="gramEnd"/>
+            <w:r>
+              <w:t xml:space="preserve"> </w:t>
             </w:r>
           </w:p>
           <w:p>
@@ -2675,7 +3700,15 @@
               <w:t>and</w:t>
             </w:r>
             <w:r>
-              <w:t xml:space="preserve"> if includeDotAfterInt is true</w:t>
+              <w:t xml:space="preserve"> if </w:t>
+            </w:r>
+            <w:proofErr w:type="spellStart"/>
+            <w:r>
+              <w:t>includeDotAfterInt</w:t>
+            </w:r>
+            <w:proofErr w:type="spellEnd"/>
+            <w:r>
+              <w:t xml:space="preserve"> is true</w:t>
             </w:r>
           </w:p>
         </w:tc>
@@ -2715,7 +3748,20 @@
               <w:t xml:space="preserve">local </w:t>
             </w:r>
             <w:r>
-              <w:t xml:space="preserve">dwell = includeDotAfterNum(dwell, </w:t>
+              <w:t xml:space="preserve">dwell = </w:t>
+            </w:r>
+            <w:proofErr w:type="spellStart"/>
+            <w:proofErr w:type="gramStart"/>
+            <w:r>
+              <w:t>includeDotAfterNum</w:t>
+            </w:r>
+            <w:proofErr w:type="spellEnd"/>
+            <w:r>
+              <w:t>(</w:t>
+            </w:r>
+            <w:proofErr w:type="gramEnd"/>
+            <w:r>
+              <w:t xml:space="preserve">dwell, </w:t>
             </w:r>
             <w:r>
               <w:t>true</w:t>
@@ -2777,6 +3823,7 @@
             <w:shd w:val="clear" w:color="auto" w:fill="C6D9F1"/>
           </w:tcPr>
           <w:p>
+            <w:proofErr w:type="spellStart"/>
             <w:r>
               <w:rPr>
                 <w:rFonts w:ascii="Courier New" w:eastAsia="Courier New" w:hAnsi="Courier New" w:cs="Courier New"/>
@@ -2784,8 +3831,9 @@
                 <w:color w:val="00007F"/>
                 <w:sz w:val="24"/>
               </w:rPr>
-              <w:t>GetValueFromOperation(</w:t>
-            </w:r>
+              <w:t>GetValueFromOperation</w:t>
+            </w:r>
+            <w:proofErr w:type="spellEnd"/>
             <w:r>
               <w:rPr>
                 <w:rFonts w:ascii="Courier New" w:eastAsia="Courier New" w:hAnsi="Courier New" w:cs="Courier New"/>
@@ -2793,7 +3841,36 @@
                 <w:color w:val="00007F"/>
                 <w:sz w:val="24"/>
               </w:rPr>
-              <w:t>“operation_value”</w:t>
+              <w:t>(</w:t>
+            </w:r>
+            <w:r>
+              <w:rPr>
+                <w:rFonts w:ascii="Courier New" w:eastAsia="Courier New" w:hAnsi="Courier New" w:cs="Courier New"/>
+                <w:b/>
+                <w:color w:val="00007F"/>
+                <w:sz w:val="24"/>
+              </w:rPr>
+              <w:t>“</w:t>
+            </w:r>
+            <w:proofErr w:type="spellStart"/>
+            <w:r>
+              <w:rPr>
+                <w:rFonts w:ascii="Courier New" w:eastAsia="Courier New" w:hAnsi="Courier New" w:cs="Courier New"/>
+                <w:b/>
+                <w:color w:val="00007F"/>
+                <w:sz w:val="24"/>
+              </w:rPr>
+              <w:t>operation_value</w:t>
+            </w:r>
+            <w:proofErr w:type="spellEnd"/>
+            <w:r>
+              <w:rPr>
+                <w:rFonts w:ascii="Courier New" w:eastAsia="Courier New" w:hAnsi="Courier New" w:cs="Courier New"/>
+                <w:b/>
+                <w:color w:val="00007F"/>
+                <w:sz w:val="24"/>
+              </w:rPr>
+              <w:t>”</w:t>
             </w:r>
             <w:r>
               <w:rPr>
@@ -2845,13 +3922,34 @@
               <w:t>Get a value from the current operation based on a search ke</w:t>
             </w:r>
             <w:r>
-              <w:t>y. Use lua_func_</w:t>
+              <w:t xml:space="preserve">y. Use </w:t>
+            </w:r>
+            <w:proofErr w:type="spellStart"/>
+            <w:r>
+              <w:t>lua_func_</w:t>
             </w:r>
             <w:r>
               <w:t>ShowOperationData</w:t>
             </w:r>
-            <w:r>
-              <w:t xml:space="preserve"> to figure out the “operation_value”. Ideally used in lua blocks 2701 -2799.</w:t>
+            <w:proofErr w:type="spellEnd"/>
+            <w:r>
+              <w:t xml:space="preserve"> to figure out the “</w:t>
+            </w:r>
+            <w:proofErr w:type="spellStart"/>
+            <w:r>
+              <w:t>operation_value</w:t>
+            </w:r>
+            <w:proofErr w:type="spellEnd"/>
+            <w:r>
+              <w:t xml:space="preserve">”. Ideally used in </w:t>
+            </w:r>
+            <w:proofErr w:type="spellStart"/>
+            <w:r>
+              <w:t>lua</w:t>
+            </w:r>
+            <w:proofErr w:type="spellEnd"/>
+            <w:r>
+              <w:t xml:space="preserve"> blocks 2701 -2799.</w:t>
             </w:r>
           </w:p>
         </w:tc>
@@ -2890,12 +3988,21 @@
                 <w:bCs/>
               </w:rPr>
             </w:pPr>
+            <w:proofErr w:type="spellStart"/>
             <w:r>
               <w:rPr>
                 <w:b/>
                 <w:bCs/>
               </w:rPr>
-              <w:t>Args:</w:t>
+              <w:t>Args</w:t>
+            </w:r>
+            <w:proofErr w:type="spellEnd"/>
+            <w:r>
+              <w:rPr>
+                <w:b/>
+                <w:bCs/>
+              </w:rPr>
+              <w:t>:</w:t>
             </w:r>
           </w:p>
           <w:p>
@@ -2903,7 +4010,20 @@
               <w:t xml:space="preserve">        </w:t>
             </w:r>
             <w:r>
-              <w:t>“operation_value”</w:t>
+              <w:t>“</w:t>
+            </w:r>
+            <w:proofErr w:type="spellStart"/>
+            <w:proofErr w:type="gramStart"/>
+            <w:r>
+              <w:t>operation</w:t>
+            </w:r>
+            <w:proofErr w:type="gramEnd"/>
+            <w:r>
+              <w:t>_value</w:t>
+            </w:r>
+            <w:proofErr w:type="spellEnd"/>
+            <w:r>
+              <w:t>”</w:t>
             </w:r>
             <w:r>
               <w:t xml:space="preserve">: </w:t>
@@ -3008,7 +4128,31 @@
           </w:p>
           <w:p>
             <w:r>
-              <w:t xml:space="preserve">local threadPitch = GetValueFromOperation("thread_pitch") </w:t>
+              <w:t xml:space="preserve">local </w:t>
+            </w:r>
+            <w:proofErr w:type="spellStart"/>
+            <w:r>
+              <w:t>threadPitch</w:t>
+            </w:r>
+            <w:proofErr w:type="spellEnd"/>
+            <w:r>
+              <w:t xml:space="preserve"> = </w:t>
+            </w:r>
+            <w:proofErr w:type="spellStart"/>
+            <w:r>
+              <w:t>GetValueFromOperation</w:t>
+            </w:r>
+            <w:proofErr w:type="spellEnd"/>
+            <w:r>
+              <w:t>("</w:t>
+            </w:r>
+            <w:proofErr w:type="spellStart"/>
+            <w:r>
+              <w:t>thread_pitch</w:t>
+            </w:r>
+            <w:proofErr w:type="spellEnd"/>
+            <w:r>
+              <w:t xml:space="preserve">") </w:t>
             </w:r>
           </w:p>
           <w:p>
@@ -3020,7 +4164,15 @@
             </w:pPr>
             <w:r>
               <w:lastRenderedPageBreak/>
-              <w:t>-- Outputs: The value of thread_pitch, or nil if not found</w:t>
+              <w:t xml:space="preserve">-- Outputs: The value of </w:t>
+            </w:r>
+            <w:proofErr w:type="spellStart"/>
+            <w:r>
+              <w:t>thread_pitch</w:t>
+            </w:r>
+            <w:proofErr w:type="spellEnd"/>
+            <w:r>
+              <w:t>, or nil if not found</w:t>
             </w:r>
           </w:p>
         </w:tc>
@@ -3077,6 +4229,7 @@
             <w:shd w:val="clear" w:color="auto" w:fill="C6D9F1"/>
           </w:tcPr>
           <w:p>
+            <w:proofErr w:type="spellStart"/>
             <w:r>
               <w:rPr>
                 <w:rFonts w:ascii="Courier New" w:eastAsia="Courier New" w:hAnsi="Courier New" w:cs="Courier New"/>
@@ -3086,6 +4239,7 @@
               </w:rPr>
               <w:t>lua_func_UnitsComment</w:t>
             </w:r>
+            <w:proofErr w:type="spellEnd"/>
           </w:p>
         </w:tc>
       </w:tr>
@@ -3241,7 +4395,15 @@
           </w:p>
           <w:p>
             <w:r>
-              <w:t xml:space="preserve">        Used for start of file blocks, but could also be used in tool change blocks as well</w:t>
+              <w:t xml:space="preserve">        Used for </w:t>
+            </w:r>
+            <w:proofErr w:type="gramStart"/>
+            <w:r>
+              <w:t>start</w:t>
+            </w:r>
+            <w:proofErr w:type="gramEnd"/>
+            <w:r>
+              <w:t xml:space="preserve"> of file blocks, but could also be used in tool change blocks as well</w:t>
             </w:r>
           </w:p>
           <w:p>
@@ -3288,8 +4450,13 @@
             </w:r>
           </w:p>
           <w:p>
-            <w:r>
-              <w:t>( Units: inch )</w:t>
+            <w:proofErr w:type="gramStart"/>
+            <w:r>
+              <w:t>( Units</w:t>
+            </w:r>
+            <w:proofErr w:type="gramEnd"/>
+            <w:r>
+              <w:t>: inch )</w:t>
             </w:r>
           </w:p>
         </w:tc>
@@ -3333,6 +4500,7 @@
             <w:shd w:val="clear" w:color="auto" w:fill="C6D9F1"/>
           </w:tcPr>
           <w:p>
+            <w:proofErr w:type="spellStart"/>
             <w:r>
               <w:rPr>
                 <w:rFonts w:ascii="Courier New" w:eastAsia="Courier New" w:hAnsi="Courier New" w:cs="Courier New"/>
@@ -3342,6 +4510,7 @@
               </w:rPr>
               <w:t>lua_func_</w:t>
             </w:r>
+            <w:proofErr w:type="gramStart"/>
             <w:r>
               <w:rPr>
                 <w:rFonts w:ascii="Courier New" w:eastAsia="Courier New" w:hAnsi="Courier New" w:cs="Courier New"/>
@@ -3349,7 +4518,47 @@
                 <w:color w:val="00007F"/>
                 <w:sz w:val="24"/>
               </w:rPr>
-              <w:t>IfDwellOutput(prefix, includeDotAfterInt)</w:t>
+              <w:t>IfDwellOutput</w:t>
+            </w:r>
+            <w:proofErr w:type="spellEnd"/>
+            <w:r>
+              <w:rPr>
+                <w:rFonts w:ascii="Courier New" w:eastAsia="Courier New" w:hAnsi="Courier New" w:cs="Courier New"/>
+                <w:b/>
+                <w:color w:val="00007F"/>
+                <w:sz w:val="24"/>
+              </w:rPr>
+              <w:t>(</w:t>
+            </w:r>
+            <w:proofErr w:type="gramEnd"/>
+            <w:r>
+              <w:rPr>
+                <w:rFonts w:ascii="Courier New" w:eastAsia="Courier New" w:hAnsi="Courier New" w:cs="Courier New"/>
+                <w:b/>
+                <w:color w:val="00007F"/>
+                <w:sz w:val="24"/>
+              </w:rPr>
+              <w:t xml:space="preserve">prefix, </w:t>
+            </w:r>
+            <w:proofErr w:type="spellStart"/>
+            <w:r>
+              <w:rPr>
+                <w:rFonts w:ascii="Courier New" w:eastAsia="Courier New" w:hAnsi="Courier New" w:cs="Courier New"/>
+                <w:b/>
+                <w:color w:val="00007F"/>
+                <w:sz w:val="24"/>
+              </w:rPr>
+              <w:t>includeDotAfterInt</w:t>
+            </w:r>
+            <w:proofErr w:type="spellEnd"/>
+            <w:r>
+              <w:rPr>
+                <w:rFonts w:ascii="Courier New" w:eastAsia="Courier New" w:hAnsi="Courier New" w:cs="Courier New"/>
+                <w:b/>
+                <w:color w:val="00007F"/>
+                <w:sz w:val="24"/>
+              </w:rPr>
+              <w:t>)</w:t>
             </w:r>
           </w:p>
         </w:tc>
@@ -3434,12 +4643,21 @@
                 <w:bCs/>
               </w:rPr>
             </w:pPr>
+            <w:proofErr w:type="spellStart"/>
             <w:r>
               <w:rPr>
                 <w:b/>
                 <w:bCs/>
               </w:rPr>
-              <w:t>Args:</w:t>
+              <w:t>Args</w:t>
+            </w:r>
+            <w:proofErr w:type="spellEnd"/>
+            <w:r>
+              <w:rPr>
+                <w:b/>
+                <w:bCs/>
+              </w:rPr>
+              <w:t>:</w:t>
             </w:r>
           </w:p>
           <w:p>
@@ -3450,12 +4668,33 @@
               <w:t>A string of t</w:t>
             </w:r>
             <w:r>
-              <w:t>he prefix to be used in the dwell value</w:t>
-            </w:r>
-          </w:p>
-          <w:p>
-            <w:r>
-              <w:t xml:space="preserve">        includeDotAfterInt: (true or false) Whether to include a dot after the integer part </w:t>
+              <w:t xml:space="preserve">he prefix to be used in the dwell </w:t>
+            </w:r>
+            <w:proofErr w:type="gramStart"/>
+            <w:r>
+              <w:t>value</w:t>
+            </w:r>
+            <w:proofErr w:type="gramEnd"/>
+          </w:p>
+          <w:p>
+            <w:r>
+              <w:t xml:space="preserve">        </w:t>
+            </w:r>
+            <w:proofErr w:type="spellStart"/>
+            <w:r>
+              <w:t>includeDotAfterInt</w:t>
+            </w:r>
+            <w:proofErr w:type="spellEnd"/>
+            <w:r>
+              <w:t xml:space="preserve">: (true or false) Whether to include a dot after the integer </w:t>
+            </w:r>
+            <w:proofErr w:type="gramStart"/>
+            <w:r>
+              <w:t>part</w:t>
+            </w:r>
+            <w:proofErr w:type="gramEnd"/>
+            <w:r>
+              <w:t xml:space="preserve"> </w:t>
             </w:r>
           </w:p>
           <w:p>
@@ -3637,8 +4876,20 @@
           <w:p>
             <w:r>
               <w:tab/>
-              <w:t>n,g_canned_cycle,x_f,drill_depth,reference_plane,peck_drill_increment,lua_func_IfDwellOutput("P", true),canned_feed_rate</w:t>
-            </w:r>
+            </w:r>
+            <w:proofErr w:type="gramStart"/>
+            <w:r>
+              <w:t>n,g</w:t>
+            </w:r>
+            <w:proofErr w:type="gramEnd"/>
+            <w:r>
+              <w:t>_canned_cycle,x_f,drill_depth,reference_plane,peck_drill_increment,lua_func_IfDwellOutput("P", true),</w:t>
+            </w:r>
+            <w:proofErr w:type="spellStart"/>
+            <w:r>
+              <w:t>canned_feed_rate</w:t>
+            </w:r>
+            <w:proofErr w:type="spellEnd"/>
           </w:p>
           <w:p>
             <w:pPr>
@@ -3672,9 +4923,15 @@
     </w:p>
     <w:p>
       <w:pPr>
+        <w:spacing w:after="0"/>
+      </w:pPr>
+    </w:p>
+    <w:p>
+      <w:pPr>
         <w:pStyle w:val="Heading2"/>
       </w:pPr>
       <w:r>
+        <w:lastRenderedPageBreak/>
         <w:t>Lathe Functions</w:t>
       </w:r>
     </w:p>
@@ -3711,6 +4968,7 @@
             <w:shd w:val="clear" w:color="auto" w:fill="C6D9F1"/>
           </w:tcPr>
           <w:p>
+            <w:proofErr w:type="spellStart"/>
             <w:r>
               <w:rPr>
                 <w:rFonts w:ascii="Courier New" w:eastAsia="Courier New" w:hAnsi="Courier New" w:cs="Courier New"/>
@@ -3720,6 +4978,7 @@
               </w:rPr>
               <w:t>lua_func_</w:t>
             </w:r>
+            <w:proofErr w:type="gramStart"/>
             <w:r>
               <w:rPr>
                 <w:rFonts w:ascii="Courier New" w:eastAsia="Courier New" w:hAnsi="Courier New" w:cs="Courier New"/>
@@ -3727,7 +4986,67 @@
                 <w:color w:val="00007F"/>
                 <w:sz w:val="24"/>
               </w:rPr>
-              <w:t>ThreadsPerInch(prefix, numDecimalPlaces, includeDotAfterInt)</w:t>
+              <w:t>ThreadsPerInch</w:t>
+            </w:r>
+            <w:proofErr w:type="spellEnd"/>
+            <w:r>
+              <w:rPr>
+                <w:rFonts w:ascii="Courier New" w:eastAsia="Courier New" w:hAnsi="Courier New" w:cs="Courier New"/>
+                <w:b/>
+                <w:color w:val="00007F"/>
+                <w:sz w:val="24"/>
+              </w:rPr>
+              <w:t>(</w:t>
+            </w:r>
+            <w:proofErr w:type="gramEnd"/>
+            <w:r>
+              <w:rPr>
+                <w:rFonts w:ascii="Courier New" w:eastAsia="Courier New" w:hAnsi="Courier New" w:cs="Courier New"/>
+                <w:b/>
+                <w:color w:val="00007F"/>
+                <w:sz w:val="24"/>
+              </w:rPr>
+              <w:t xml:space="preserve">prefix, </w:t>
+            </w:r>
+            <w:proofErr w:type="spellStart"/>
+            <w:r>
+              <w:rPr>
+                <w:rFonts w:ascii="Courier New" w:eastAsia="Courier New" w:hAnsi="Courier New" w:cs="Courier New"/>
+                <w:b/>
+                <w:color w:val="00007F"/>
+                <w:sz w:val="24"/>
+              </w:rPr>
+              <w:t>numDecimalPlaces</w:t>
+            </w:r>
+            <w:proofErr w:type="spellEnd"/>
+            <w:r>
+              <w:rPr>
+                <w:rFonts w:ascii="Courier New" w:eastAsia="Courier New" w:hAnsi="Courier New" w:cs="Courier New"/>
+                <w:b/>
+                <w:color w:val="00007F"/>
+                <w:sz w:val="24"/>
+              </w:rPr>
+              <w:t xml:space="preserve">, </w:t>
+            </w:r>
+            <w:proofErr w:type="spellStart"/>
+            <w:r>
+              <w:rPr>
+                <w:rFonts w:ascii="Courier New" w:eastAsia="Courier New" w:hAnsi="Courier New" w:cs="Courier New"/>
+                <w:b/>
+                <w:color w:val="00007F"/>
+                <w:sz w:val="24"/>
+              </w:rPr>
+              <w:t>includeDotAfterInt</w:t>
+            </w:r>
+            <w:proofErr w:type="spellEnd"/>
+            <w:r>
+              <w:rPr>
+                <w:rFonts w:ascii="Courier New" w:eastAsia="Courier New" w:hAnsi="Courier New" w:cs="Courier New"/>
+                <w:b/>
+                <w:color w:val="00007F"/>
+                <w:sz w:val="24"/>
+              </w:rPr>
+              <w:t>)</w:t>
             </w:r>
           </w:p>
         </w:tc>
@@ -3748,7 +5067,6 @@
           </w:tcPr>
           <w:p>
             <w:r>
-              <w:lastRenderedPageBreak/>
               <w:t xml:space="preserve">Lathe Job </w:t>
             </w:r>
           </w:p>
@@ -3810,12 +5128,21 @@
                 <w:bCs/>
               </w:rPr>
             </w:pPr>
+            <w:proofErr w:type="spellStart"/>
             <w:r>
               <w:rPr>
                 <w:b/>
                 <w:bCs/>
               </w:rPr>
-              <w:t>Args:</w:t>
+              <w:t>Args</w:t>
+            </w:r>
+            <w:proofErr w:type="spellEnd"/>
+            <w:r>
+              <w:rPr>
+                <w:b/>
+                <w:bCs/>
+              </w:rPr>
+              <w:t>:</w:t>
             </w:r>
           </w:p>
           <w:p>
@@ -3826,12 +5153,25 @@
               <w:t>A string of t</w:t>
             </w:r>
             <w:r>
-              <w:t>he prefix to be used in the threads per inch value</w:t>
-            </w:r>
-          </w:p>
-          <w:p>
-            <w:r>
-              <w:t xml:space="preserve">        numDecimalPlaces: (Optional) The number of decimal places to round the threads per </w:t>
+              <w:t xml:space="preserve">he prefix to be used in the threads per inch </w:t>
+            </w:r>
+            <w:proofErr w:type="gramStart"/>
+            <w:r>
+              <w:t>value</w:t>
+            </w:r>
+            <w:proofErr w:type="gramEnd"/>
+          </w:p>
+          <w:p>
+            <w:r>
+              <w:t xml:space="preserve">        </w:t>
+            </w:r>
+            <w:proofErr w:type="spellStart"/>
+            <w:r>
+              <w:t>numDecimalPlaces</w:t>
+            </w:r>
+            <w:proofErr w:type="spellEnd"/>
+            <w:r>
+              <w:t xml:space="preserve">: (Optional) The number of decimal places to round the threads per </w:t>
             </w:r>
           </w:p>
           <w:p>
@@ -3841,7 +5181,23 @@
           </w:p>
           <w:p>
             <w:r>
-              <w:t xml:space="preserve">        includeDotAfterInt: (Optional) (true or false) Whether to include a dot after the integer </w:t>
+              <w:t xml:space="preserve">        </w:t>
+            </w:r>
+            <w:proofErr w:type="spellStart"/>
+            <w:r>
+              <w:t>includeDotAfterInt</w:t>
+            </w:r>
+            <w:proofErr w:type="spellEnd"/>
+            <w:r>
+              <w:t xml:space="preserve">: (Optional) (true or false) Whether to include a dot after the </w:t>
+            </w:r>
+            <w:proofErr w:type="gramStart"/>
+            <w:r>
+              <w:t>integer</w:t>
+            </w:r>
+            <w:proofErr w:type="gramEnd"/>
+            <w:r>
+              <w:t xml:space="preserve"> </w:t>
             </w:r>
           </w:p>
           <w:p>
@@ -3989,14 +5345,32 @@
               <w:t xml:space="preserve">         </w:t>
             </w:r>
             <w:r>
-              <w:t>n,'G76',thread_x2,thread_z2,taper_height,thread_first_cut,</w:t>
+              <w:t>n,'G76</w:t>
+            </w:r>
+            <w:proofErr w:type="gramStart"/>
+            <w:r>
+              <w:t>',thread</w:t>
+            </w:r>
+            <w:proofErr w:type="gramEnd"/>
+            <w:r>
+              <w:t>_x2,thread_z2,taper_height,thread_first_cut,</w:t>
             </w:r>
             <w:r>
               <w:t xml:space="preserve"> </w:t>
             </w:r>
-            <w:r>
-              <w:t>lua_func_ThreadsPerInch("U"),thread_angle_in</w:t>
-            </w:r>
+            <w:proofErr w:type="spellStart"/>
+            <w:r>
+              <w:t>lua_func_ThreadsPerInch</w:t>
+            </w:r>
+            <w:proofErr w:type="spellEnd"/>
+            <w:r>
+              <w:t>("U"),</w:t>
+            </w:r>
+            <w:proofErr w:type="spellStart"/>
+            <w:r>
+              <w:t>thread_angle_in</w:t>
+            </w:r>
+            <w:proofErr w:type="spellEnd"/>
           </w:p>
           <w:p/>
           <w:p>
@@ -4008,10 +5382,55 @@
               <w:t>Note:</w:t>
             </w:r>
             <w:r>
-              <w:t xml:space="preserve"> Input args sequentially if args is not a table. (eg. </w:t>
-            </w:r>
-            <w:r>
-              <w:t xml:space="preserve"> lua_func_ThreadsPerInch("U"</w:t>
+              <w:t xml:space="preserve"> Input </w:t>
+            </w:r>
+            <w:proofErr w:type="spellStart"/>
+            <w:r>
+              <w:t>args</w:t>
+            </w:r>
+            <w:proofErr w:type="spellEnd"/>
+            <w:r>
+              <w:t xml:space="preserve"> sequentially if </w:t>
+            </w:r>
+            <w:proofErr w:type="spellStart"/>
+            <w:r>
+              <w:t>args</w:t>
+            </w:r>
+            <w:proofErr w:type="spellEnd"/>
+            <w:r>
+              <w:t xml:space="preserve"> is not a table. (</w:t>
+            </w:r>
+            <w:proofErr w:type="spellStart"/>
+            <w:proofErr w:type="gramStart"/>
+            <w:r>
+              <w:t>eg</w:t>
+            </w:r>
+            <w:proofErr w:type="gramEnd"/>
+            <w:r>
+              <w:t>.</w:t>
+            </w:r>
+            <w:proofErr w:type="spellEnd"/>
+            <w:r>
+              <w:t xml:space="preserve"> </w:t>
+            </w:r>
+            <w:r>
+              <w:t xml:space="preserve"> </w:t>
+            </w:r>
+            <w:proofErr w:type="spellStart"/>
+            <w:r>
+              <w:t>lua_func_</w:t>
+            </w:r>
+            <w:proofErr w:type="gramStart"/>
+            <w:r>
+              <w:t>ThreadsPerInch</w:t>
+            </w:r>
+            <w:proofErr w:type="spellEnd"/>
+            <w:r>
+              <w:t>(</w:t>
+            </w:r>
+            <w:proofErr w:type="gramEnd"/>
+            <w:r>
+              <w:t>"U"</w:t>
             </w:r>
             <w:r>
               <w:t>, true</w:t>
@@ -4165,12 +5584,21 @@
                 <w:bCs/>
               </w:rPr>
             </w:pPr>
+            <w:proofErr w:type="spellStart"/>
             <w:r>
               <w:rPr>
                 <w:b/>
                 <w:bCs/>
               </w:rPr>
-              <w:t>Args:</w:t>
+              <w:t>Args</w:t>
+            </w:r>
+            <w:proofErr w:type="spellEnd"/>
+            <w:r>
+              <w:rPr>
+                <w:b/>
+                <w:bCs/>
+              </w:rPr>
+              <w:t>:</w:t>
             </w:r>
           </w:p>
           <w:p>
@@ -4228,7 +5656,15 @@
               <w:t xml:space="preserve">        </w:t>
             </w:r>
             <w:r>
-              <w:t xml:space="preserve">The whole post block for the Lathe Arc Move (Post Block: 1025) with I values </w:t>
+              <w:t xml:space="preserve">The whole post block for the Lathe Arc Move (Post Block: 1025) with I </w:t>
+            </w:r>
+            <w:proofErr w:type="gramStart"/>
+            <w:r>
+              <w:t>values</w:t>
+            </w:r>
+            <w:proofErr w:type="gramEnd"/>
+            <w:r>
+              <w:t xml:space="preserve"> </w:t>
             </w:r>
           </w:p>
           <w:p>
@@ -4248,8 +5684,13 @@
               <w:br/>
               <w:t xml:space="preserve">Outputs: </w:t>
             </w:r>
-            <w:r>
-              <w:t>n,g_arc_move,x_f,z_f,'"..arc_i_value.."','"..arc_k_value.."',feed_rate</w:t>
+            <w:proofErr w:type="gramStart"/>
+            <w:r>
+              <w:t>n,g</w:t>
+            </w:r>
+            <w:proofErr w:type="gramEnd"/>
+            <w:r>
+              <w:t>_arc_move,x_f,z_f,'"..arc_i_value.."','"..arc_k_value.."',feed_rate</w:t>
             </w:r>
           </w:p>
         </w:tc>
@@ -4392,6 +5833,7 @@
             <w:shd w:val="clear" w:color="auto" w:fill="C6D9F1"/>
           </w:tcPr>
           <w:p>
+            <w:proofErr w:type="spellStart"/>
             <w:r>
               <w:rPr>
                 <w:rFonts w:ascii="Courier New" w:eastAsia="Courier New" w:hAnsi="Courier New" w:cs="Courier New"/>
@@ -4401,6 +5843,7 @@
               </w:rPr>
               <w:t>lua_func_</w:t>
             </w:r>
+            <w:proofErr w:type="gramStart"/>
             <w:r>
               <w:rPr>
                 <w:rFonts w:ascii="Courier New" w:eastAsia="Courier New" w:hAnsi="Courier New" w:cs="Courier New"/>
@@ -4408,7 +5851,78 @@
                 <w:color w:val="00007F"/>
                 <w:sz w:val="24"/>
               </w:rPr>
-              <w:t>ArcCenterXToRadius(prefixI, prefixK, numDecimalPlaces)</w:t>
+              <w:t>ArcCenterXToRadius</w:t>
+            </w:r>
+            <w:proofErr w:type="spellEnd"/>
+            <w:r>
+              <w:rPr>
+                <w:rFonts w:ascii="Courier New" w:eastAsia="Courier New" w:hAnsi="Courier New" w:cs="Courier New"/>
+                <w:b/>
+                <w:color w:val="00007F"/>
+                <w:sz w:val="24"/>
+              </w:rPr>
+              <w:t>(</w:t>
+            </w:r>
+            <w:proofErr w:type="spellStart"/>
+            <w:proofErr w:type="gramEnd"/>
+            <w:r>
+              <w:rPr>
+                <w:rFonts w:ascii="Courier New" w:eastAsia="Courier New" w:hAnsi="Courier New" w:cs="Courier New"/>
+                <w:b/>
+                <w:color w:val="00007F"/>
+                <w:sz w:val="24"/>
+              </w:rPr>
+              <w:t>prefixI</w:t>
+            </w:r>
+            <w:proofErr w:type="spellEnd"/>
+            <w:r>
+              <w:rPr>
+                <w:rFonts w:ascii="Courier New" w:eastAsia="Courier New" w:hAnsi="Courier New" w:cs="Courier New"/>
+                <w:b/>
+                <w:color w:val="00007F"/>
+                <w:sz w:val="24"/>
+              </w:rPr>
+              <w:t xml:space="preserve">, </w:t>
+            </w:r>
+            <w:proofErr w:type="spellStart"/>
+            <w:r>
+              <w:rPr>
+                <w:rFonts w:ascii="Courier New" w:eastAsia="Courier New" w:hAnsi="Courier New" w:cs="Courier New"/>
+                <w:b/>
+                <w:color w:val="00007F"/>
+                <w:sz w:val="24"/>
+              </w:rPr>
+              <w:t>prefixK</w:t>
+            </w:r>
+            <w:proofErr w:type="spellEnd"/>
+            <w:r>
+              <w:rPr>
+                <w:rFonts w:ascii="Courier New" w:eastAsia="Courier New" w:hAnsi="Courier New" w:cs="Courier New"/>
+                <w:b/>
+                <w:color w:val="00007F"/>
+                <w:sz w:val="24"/>
+              </w:rPr>
+              <w:t xml:space="preserve">, </w:t>
+            </w:r>
+            <w:proofErr w:type="spellStart"/>
+            <w:r>
+              <w:rPr>
+                <w:rFonts w:ascii="Courier New" w:eastAsia="Courier New" w:hAnsi="Courier New" w:cs="Courier New"/>
+                <w:b/>
+                <w:color w:val="00007F"/>
+                <w:sz w:val="24"/>
+              </w:rPr>
+              <w:t>numDecimalPlaces</w:t>
+            </w:r>
+            <w:proofErr w:type="spellEnd"/>
+            <w:r>
+              <w:rPr>
+                <w:rFonts w:ascii="Courier New" w:eastAsia="Courier New" w:hAnsi="Courier New" w:cs="Courier New"/>
+                <w:b/>
+                <w:color w:val="00007F"/>
+                <w:sz w:val="24"/>
+              </w:rPr>
+              <w:t>)</w:t>
             </w:r>
           </w:p>
         </w:tc>
@@ -4448,7 +5962,15 @@
               <w:ind w:left="1"/>
             </w:pPr>
             <w:r>
-              <w:t>Outputs the arc center I and K (Or other specified prefix) values for the Lathe Arc Move post block</w:t>
+              <w:t xml:space="preserve">Outputs the arc </w:t>
+            </w:r>
+            <w:proofErr w:type="spellStart"/>
+            <w:r>
+              <w:t>center</w:t>
+            </w:r>
+            <w:proofErr w:type="spellEnd"/>
+            <w:r>
+              <w:t xml:space="preserve"> I and K (Or other specified prefix) values for the Lathe Arc Move post block</w:t>
             </w:r>
             <w:r>
               <w:t>.</w:t>
@@ -4490,39 +6012,82 @@
                 <w:bCs/>
               </w:rPr>
             </w:pPr>
+            <w:proofErr w:type="spellStart"/>
             <w:r>
               <w:rPr>
                 <w:b/>
                 <w:bCs/>
               </w:rPr>
-              <w:t>Args:</w:t>
-            </w:r>
-          </w:p>
-          <w:p>
-            <w:r>
-              <w:t xml:space="preserve">        prefixI: </w:t>
+              <w:t>Args</w:t>
+            </w:r>
+            <w:proofErr w:type="spellEnd"/>
+            <w:r>
+              <w:rPr>
+                <w:b/>
+                <w:bCs/>
+              </w:rPr>
+              <w:t>:</w:t>
+            </w:r>
+          </w:p>
+          <w:p>
+            <w:r>
+              <w:t xml:space="preserve">        </w:t>
+            </w:r>
+            <w:proofErr w:type="spellStart"/>
+            <w:r>
+              <w:t>prefixI</w:t>
+            </w:r>
+            <w:proofErr w:type="spellEnd"/>
+            <w:r>
+              <w:t xml:space="preserve">: </w:t>
             </w:r>
             <w:r>
               <w:t>A string of t</w:t>
             </w:r>
             <w:r>
-              <w:t>he prefix to be used in the I value</w:t>
-            </w:r>
-          </w:p>
-          <w:p>
-            <w:r>
-              <w:t xml:space="preserve">        prefixK:</w:t>
+              <w:t xml:space="preserve">he prefix to be used in the I </w:t>
+            </w:r>
+            <w:proofErr w:type="gramStart"/>
+            <w:r>
+              <w:t>value</w:t>
+            </w:r>
+            <w:proofErr w:type="gramEnd"/>
+          </w:p>
+          <w:p>
+            <w:r>
+              <w:t xml:space="preserve">        </w:t>
+            </w:r>
+            <w:proofErr w:type="spellStart"/>
+            <w:r>
+              <w:t>prefixK</w:t>
+            </w:r>
+            <w:proofErr w:type="spellEnd"/>
+            <w:r>
+              <w:t>:</w:t>
             </w:r>
             <w:r>
               <w:t xml:space="preserve"> A string of t</w:t>
             </w:r>
             <w:r>
-              <w:t>he prefix to be used in the K value</w:t>
-            </w:r>
-          </w:p>
-          <w:p>
-            <w:r>
-              <w:t xml:space="preserve">        numDecimalPlaces: (Optional) The number of decimal places to round the I and K </w:t>
+              <w:t xml:space="preserve">he prefix to be used in the K </w:t>
+            </w:r>
+            <w:proofErr w:type="gramStart"/>
+            <w:r>
+              <w:t>value</w:t>
+            </w:r>
+            <w:proofErr w:type="gramEnd"/>
+          </w:p>
+          <w:p>
+            <w:r>
+              <w:t xml:space="preserve">        </w:t>
+            </w:r>
+            <w:proofErr w:type="spellStart"/>
+            <w:r>
+              <w:t>numDecimalPlaces</w:t>
+            </w:r>
+            <w:proofErr w:type="spellEnd"/>
+            <w:r>
+              <w:t xml:space="preserve">: (Optional) The number of decimal places to round the I and K </w:t>
             </w:r>
           </w:p>
           <w:p>
@@ -4611,7 +6176,6 @@
                 <w:b/>
                 <w:bCs/>
               </w:rPr>
-              <w:lastRenderedPageBreak/>
               <w:t>Used for Post Blocks:</w:t>
             </w:r>
           </w:p>
@@ -4668,20 +6232,53 @@
             <w:r>
               <w:t xml:space="preserve">Replace </w:t>
             </w:r>
+            <w:proofErr w:type="spellStart"/>
             <w:r>
               <w:t>arc_center</w:t>
             </w:r>
+            <w:proofErr w:type="spellEnd"/>
             <w:r>
               <w:t xml:space="preserve"> with </w:t>
             </w:r>
-            <w:r>
-              <w:t>lua_func_ArcCenterXToRadius("I", "K", 4)</w:t>
-            </w:r>
-          </w:p>
-          <w:p>
-            <w:r>
-              <w:t xml:space="preserve">        Example Post Block Line: n,g_arc_move,x_f,z_f,lua_func_ArcCenterXToRadius("I", "K", 4),feed_rate</w:t>
-            </w:r>
+            <w:proofErr w:type="spellStart"/>
+            <w:r>
+              <w:t>lua_func_</w:t>
+            </w:r>
+            <w:proofErr w:type="gramStart"/>
+            <w:r>
+              <w:t>ArcCenterXToRadius</w:t>
+            </w:r>
+            <w:proofErr w:type="spellEnd"/>
+            <w:r>
+              <w:t>(</w:t>
+            </w:r>
+            <w:proofErr w:type="gramEnd"/>
+            <w:r>
+              <w:t>"I", "K", 4)</w:t>
+            </w:r>
+          </w:p>
+          <w:p>
+            <w:r>
+              <w:t xml:space="preserve">        Example Post Block Line: </w:t>
+            </w:r>
+            <w:proofErr w:type="spellStart"/>
+            <w:proofErr w:type="gramStart"/>
+            <w:r>
+              <w:t>n,g</w:t>
+            </w:r>
+            <w:proofErr w:type="gramEnd"/>
+            <w:r>
+              <w:t>_arc_move,x_f,z_f,lua_func_ArcCenterXToRadius</w:t>
+            </w:r>
+            <w:proofErr w:type="spellEnd"/>
+            <w:r>
+              <w:t>("I", "K", 4),</w:t>
+            </w:r>
+            <w:proofErr w:type="spellStart"/>
+            <w:r>
+              <w:t>feed_rate</w:t>
+            </w:r>
+            <w:proofErr w:type="spellEnd"/>
           </w:p>
           <w:p/>
           <w:p>
@@ -4693,13 +6290,55 @@
               <w:t>Note:</w:t>
             </w:r>
             <w:r>
-              <w:t xml:space="preserve"> Input args sequentially if args is not a table. (eg. </w:t>
-            </w:r>
+              <w:t xml:space="preserve"> Input </w:t>
+            </w:r>
+            <w:proofErr w:type="spellStart"/>
+            <w:r>
+              <w:t>args</w:t>
+            </w:r>
+            <w:proofErr w:type="spellEnd"/>
+            <w:r>
+              <w:t xml:space="preserve"> sequentially if </w:t>
+            </w:r>
+            <w:proofErr w:type="spellStart"/>
+            <w:r>
+              <w:t>args</w:t>
+            </w:r>
+            <w:proofErr w:type="spellEnd"/>
+            <w:r>
+              <w:t xml:space="preserve"> is not a table. (</w:t>
+            </w:r>
+            <w:proofErr w:type="spellStart"/>
+            <w:proofErr w:type="gramStart"/>
+            <w:r>
+              <w:t>eg</w:t>
+            </w:r>
+            <w:proofErr w:type="gramEnd"/>
+            <w:r>
+              <w:t>.</w:t>
+            </w:r>
+            <w:proofErr w:type="spellEnd"/>
             <w:r>
               <w:t xml:space="preserve"> </w:t>
             </w:r>
             <w:r>
-              <w:t>lua_func_ArcCenterXToRadius("I", 4)</w:t>
+              <w:t xml:space="preserve"> </w:t>
+            </w:r>
+            <w:proofErr w:type="spellStart"/>
+            <w:r>
+              <w:t>lua_func_</w:t>
+            </w:r>
+            <w:proofErr w:type="gramStart"/>
+            <w:r>
+              <w:t>ArcCenterXToRadius</w:t>
+            </w:r>
+            <w:proofErr w:type="spellEnd"/>
+            <w:r>
+              <w:t>(</w:t>
+            </w:r>
+            <w:proofErr w:type="gramEnd"/>
+            <w:r>
+              <w:t>"I", 4)</w:t>
             </w:r>
             <w:r>
               <w:t xml:space="preserve"> is invalid)</w:t>
@@ -4727,25 +6366,44 @@
       <w:pPr>
         <w:pStyle w:val="Heading1"/>
       </w:pPr>
+      <w:proofErr w:type="spellStart"/>
       <w:r>
         <w:t>BC_Adv_Posting_Page.lua</w:t>
       </w:r>
+      <w:proofErr w:type="spellEnd"/>
     </w:p>
     <w:p>
       <w:r>
-        <w:t>** You can use any function with or without lua_func_</w:t>
+        <w:t xml:space="preserve">** You can use any function with or without </w:t>
+      </w:r>
+      <w:proofErr w:type="spellStart"/>
+      <w:r>
+        <w:t>lua_func</w:t>
+      </w:r>
+      <w:proofErr w:type="spellEnd"/>
+      <w:r>
+        <w:t>_</w:t>
       </w:r>
     </w:p>
     <w:p>
       <w:r>
         <w:t xml:space="preserve">** Use </w:t>
       </w:r>
+      <w:proofErr w:type="spellStart"/>
       <w:r>
         <w:rPr>
           <w:b/>
           <w:bCs/>
         </w:rPr>
-        <w:t>lua_func_</w:t>
+        <w:t>lua_func</w:t>
+      </w:r>
+      <w:proofErr w:type="spellEnd"/>
+      <w:r>
+        <w:rPr>
+          <w:b/>
+          <w:bCs/>
+        </w:rPr>
+        <w:t>_</w:t>
       </w:r>
       <w:r>
         <w:t xml:space="preserve"> if calling from a standard Post Block. If used in Lua Blocks 2701 – 2799, remove this.</w:t>
@@ -4761,6 +6419,7 @@
       <w:r>
         <w:t xml:space="preserve">It is REQUIRED to have the </w:t>
       </w:r>
+      <w:proofErr w:type="spellStart"/>
       <w:r>
         <w:rPr>
           <w:b/>
@@ -4768,6 +6427,7 @@
         </w:rPr>
         <w:t>lua_func_FinalizeAdvPostingPage</w:t>
       </w:r>
+      <w:proofErr w:type="spellEnd"/>
       <w:r>
         <w:t xml:space="preserve"> function at the end of the Create functions to create the Adv Posting Custom File. </w:t>
       </w:r>
@@ -4813,37 +6473,295 @@
     <w:p>
       <w:r>
         <w:tab/>
-        <w:t>lua_func_CreateCheckBox({setPosition = 1, assignCheckBoxLabel = "Use Tool Changer", setDefaultToOnOff = 1})</w:t>
+      </w:r>
+      <w:proofErr w:type="spellStart"/>
+      <w:r>
+        <w:t>lua_func_</w:t>
+      </w:r>
+      <w:proofErr w:type="gramStart"/>
+      <w:r>
+        <w:t>CreateCheckBox</w:t>
+      </w:r>
+      <w:proofErr w:type="spellEnd"/>
+      <w:r>
+        <w:t>(</w:t>
+      </w:r>
+      <w:proofErr w:type="gramEnd"/>
+      <w:r>
+        <w:t>{</w:t>
+      </w:r>
+      <w:proofErr w:type="spellStart"/>
+      <w:r>
+        <w:t>setPosition</w:t>
+      </w:r>
+      <w:proofErr w:type="spellEnd"/>
+      <w:r>
+        <w:t xml:space="preserve"> = 1, </w:t>
+      </w:r>
+      <w:proofErr w:type="spellStart"/>
+      <w:r>
+        <w:t>assignCheckBoxLabel</w:t>
+      </w:r>
+      <w:proofErr w:type="spellEnd"/>
+      <w:r>
+        <w:t xml:space="preserve"> = "Use Tool Changer", </w:t>
+      </w:r>
+      <w:proofErr w:type="spellStart"/>
+      <w:r>
+        <w:t>setDefaultToOnOff</w:t>
+      </w:r>
+      <w:proofErr w:type="spellEnd"/>
+      <w:r>
+        <w:t xml:space="preserve"> = 1})</w:t>
       </w:r>
     </w:p>
     <w:p>
       <w:r>
         <w:tab/>
-        <w:t>lua_func_CreateComboBox({setPosition = 1, assignComboBoxLabel = "ComboBox Label 1", setDefaultSelection = 1, assignChoiceLabels = {"Choice 1", "Choice 2", "Choice 3"}})</w:t>
+      </w:r>
+      <w:proofErr w:type="spellStart"/>
+      <w:r>
+        <w:t>lua_func_</w:t>
+      </w:r>
+      <w:proofErr w:type="gramStart"/>
+      <w:r>
+        <w:t>CreateComboBox</w:t>
+      </w:r>
+      <w:proofErr w:type="spellEnd"/>
+      <w:r>
+        <w:t>(</w:t>
+      </w:r>
+      <w:proofErr w:type="gramEnd"/>
+      <w:r>
+        <w:t>{</w:t>
+      </w:r>
+      <w:proofErr w:type="spellStart"/>
+      <w:r>
+        <w:t>setPosition</w:t>
+      </w:r>
+      <w:proofErr w:type="spellEnd"/>
+      <w:r>
+        <w:t xml:space="preserve"> = 1, </w:t>
+      </w:r>
+      <w:proofErr w:type="spellStart"/>
+      <w:r>
+        <w:t>assignComboBoxLabel</w:t>
+      </w:r>
+      <w:proofErr w:type="spellEnd"/>
+      <w:r>
+        <w:t xml:space="preserve"> = "</w:t>
+      </w:r>
+      <w:proofErr w:type="spellStart"/>
+      <w:r>
+        <w:t>ComboBox</w:t>
+      </w:r>
+      <w:proofErr w:type="spellEnd"/>
+      <w:r>
+        <w:t xml:space="preserve"> Label 1", </w:t>
+      </w:r>
+      <w:proofErr w:type="spellStart"/>
+      <w:r>
+        <w:t>setDefaultSelection</w:t>
+      </w:r>
+      <w:proofErr w:type="spellEnd"/>
+      <w:r>
+        <w:t xml:space="preserve"> = 1, </w:t>
+      </w:r>
+      <w:proofErr w:type="spellStart"/>
+      <w:r>
+        <w:t>assignChoiceLabels</w:t>
+      </w:r>
+      <w:proofErr w:type="spellEnd"/>
+      <w:r>
+        <w:t xml:space="preserve"> = {"Choice 1", "Choice 2", "Choice 3"}})</w:t>
       </w:r>
     </w:p>
     <w:p>
       <w:r>
         <w:tab/>
-        <w:t>lua_func_CreateIntegerEditBox({setPosition = 5, assignEditBoxLabel = "Integer Edit Box", setDefaultIntegerNumber = 10})</w:t>
+      </w:r>
+      <w:proofErr w:type="spellStart"/>
+      <w:r>
+        <w:t>lua_func_</w:t>
+      </w:r>
+      <w:proofErr w:type="gramStart"/>
+      <w:r>
+        <w:t>CreateIntegerEditBox</w:t>
+      </w:r>
+      <w:proofErr w:type="spellEnd"/>
+      <w:r>
+        <w:t>(</w:t>
+      </w:r>
+      <w:proofErr w:type="gramEnd"/>
+      <w:r>
+        <w:t>{</w:t>
+      </w:r>
+      <w:proofErr w:type="spellStart"/>
+      <w:r>
+        <w:t>setPosition</w:t>
+      </w:r>
+      <w:proofErr w:type="spellEnd"/>
+      <w:r>
+        <w:t xml:space="preserve"> = 5, </w:t>
+      </w:r>
+      <w:proofErr w:type="spellStart"/>
+      <w:r>
+        <w:t>assignEditBoxLabel</w:t>
+      </w:r>
+      <w:proofErr w:type="spellEnd"/>
+      <w:r>
+        <w:t xml:space="preserve"> = "Integer Edit Box", </w:t>
+      </w:r>
+      <w:proofErr w:type="spellStart"/>
+      <w:r>
+        <w:t>setDefaultIntegerNumber</w:t>
+      </w:r>
+      <w:proofErr w:type="spellEnd"/>
+      <w:r>
+        <w:t xml:space="preserve"> = 10})</w:t>
       </w:r>
     </w:p>
     <w:p>
       <w:r>
         <w:tab/>
-        <w:t>lua_func_CreateRealEditBox({setPosition = 2, assignEditBoxLabel = "Real Edit Box", setDefaultDecimalNumber = 1.23})</w:t>
+      </w:r>
+      <w:proofErr w:type="spellStart"/>
+      <w:r>
+        <w:t>lua_func_</w:t>
+      </w:r>
+      <w:proofErr w:type="gramStart"/>
+      <w:r>
+        <w:t>CreateRealEditBox</w:t>
+      </w:r>
+      <w:proofErr w:type="spellEnd"/>
+      <w:r>
+        <w:t>(</w:t>
+      </w:r>
+      <w:proofErr w:type="gramEnd"/>
+      <w:r>
+        <w:t>{</w:t>
+      </w:r>
+      <w:proofErr w:type="spellStart"/>
+      <w:r>
+        <w:t>setPosition</w:t>
+      </w:r>
+      <w:proofErr w:type="spellEnd"/>
+      <w:r>
+        <w:t xml:space="preserve"> = 2, </w:t>
+      </w:r>
+      <w:proofErr w:type="spellStart"/>
+      <w:r>
+        <w:t>assignEditBoxLabel</w:t>
+      </w:r>
+      <w:proofErr w:type="spellEnd"/>
+      <w:r>
+        <w:t xml:space="preserve"> = "Real Edit Box", </w:t>
+      </w:r>
+      <w:proofErr w:type="spellStart"/>
+      <w:r>
+        <w:t>setDefaultDecimalNumber</w:t>
+      </w:r>
+      <w:proofErr w:type="spellEnd"/>
+      <w:r>
+        <w:t xml:space="preserve"> = 1.23})</w:t>
       </w:r>
     </w:p>
     <w:p>
       <w:r>
         <w:tab/>
-        <w:t>lua_func_CreateStringEditBox({setPosition = 3, assignEditBoxLabel = "String Edit Box", setDefaultStringText = "Default Text"})</w:t>
+      </w:r>
+      <w:proofErr w:type="spellStart"/>
+      <w:r>
+        <w:t>lua_func_</w:t>
+      </w:r>
+      <w:proofErr w:type="gramStart"/>
+      <w:r>
+        <w:t>CreateStringEditBox</w:t>
+      </w:r>
+      <w:proofErr w:type="spellEnd"/>
+      <w:r>
+        <w:t>(</w:t>
+      </w:r>
+      <w:proofErr w:type="gramEnd"/>
+      <w:r>
+        <w:t>{</w:t>
+      </w:r>
+      <w:proofErr w:type="spellStart"/>
+      <w:r>
+        <w:t>setPosition</w:t>
+      </w:r>
+      <w:proofErr w:type="spellEnd"/>
+      <w:r>
+        <w:t xml:space="preserve"> = 3, </w:t>
+      </w:r>
+      <w:proofErr w:type="spellStart"/>
+      <w:r>
+        <w:t>assignEditBoxLabel</w:t>
+      </w:r>
+      <w:proofErr w:type="spellEnd"/>
+      <w:r>
+        <w:t xml:space="preserve"> = "String Edit Box", </w:t>
+      </w:r>
+      <w:proofErr w:type="spellStart"/>
+      <w:r>
+        <w:t>setDefaultStringText</w:t>
+      </w:r>
+      <w:proofErr w:type="spellEnd"/>
+      <w:r>
+        <w:t xml:space="preserve"> = "Default Text"})</w:t>
       </w:r>
     </w:p>
     <w:p>
       <w:r>
         <w:tab/>
-        <w:t>lua_func_FinalizeAdvPostingPage({postProcessorName = "BC_Single_Line_TESTING_LUA_FUNCS", extension = "CustomSettings", jobType = "Lathe"})</w:t>
+      </w:r>
+      <w:proofErr w:type="spellStart"/>
+      <w:r>
+        <w:t>lua_func_</w:t>
+      </w:r>
+      <w:proofErr w:type="gramStart"/>
+      <w:r>
+        <w:t>FinalizeAdvPostingPage</w:t>
+      </w:r>
+      <w:proofErr w:type="spellEnd"/>
+      <w:r>
+        <w:t>(</w:t>
+      </w:r>
+      <w:proofErr w:type="gramEnd"/>
+      <w:r>
+        <w:t>{</w:t>
+      </w:r>
+      <w:proofErr w:type="spellStart"/>
+      <w:r>
+        <w:t>postProcessorName</w:t>
+      </w:r>
+      <w:proofErr w:type="spellEnd"/>
+      <w:r>
+        <w:t xml:space="preserve"> = "</w:t>
+      </w:r>
+      <w:proofErr w:type="spellStart"/>
+      <w:r>
+        <w:t>BC_Single_Line_TESTING_LUA_FUNCS</w:t>
+      </w:r>
+      <w:proofErr w:type="spellEnd"/>
+      <w:r>
+        <w:t>", extension = "</w:t>
+      </w:r>
+      <w:proofErr w:type="spellStart"/>
+      <w:r>
+        <w:t>CustomSettings</w:t>
+      </w:r>
+      <w:proofErr w:type="spellEnd"/>
+      <w:r>
+        <w:t xml:space="preserve">", </w:t>
+      </w:r>
+      <w:proofErr w:type="spellStart"/>
+      <w:r>
+        <w:t>jobType</w:t>
+      </w:r>
+      <w:proofErr w:type="spellEnd"/>
+      <w:r>
+        <w:t xml:space="preserve"> = "Lathe"})</w:t>
       </w:r>
     </w:p>
     <w:p/>
@@ -4852,7 +6770,6 @@
         <w:rPr>
           <w:noProof/>
         </w:rPr>
-        <w:lastRenderedPageBreak/>
         <w:drawing>
           <wp:inline distT="0" distB="0" distL="0" distR="0" wp14:anchorId="0EB088F0" wp14:editId="53331413">
             <wp:extent cx="5867861" cy="3726873"/>
@@ -4980,6 +6897,7 @@
             <w:shd w:val="clear" w:color="auto" w:fill="C6D9F1"/>
           </w:tcPr>
           <w:p>
+            <w:proofErr w:type="spellStart"/>
             <w:r>
               <w:rPr>
                 <w:rFonts w:ascii="Courier New" w:eastAsia="Courier New" w:hAnsi="Courier New" w:cs="Courier New"/>
@@ -4989,6 +6907,7 @@
               </w:rPr>
               <w:t>lua_func_FinalizeAdvPostingPage</w:t>
             </w:r>
+            <w:proofErr w:type="spellEnd"/>
             <w:r>
               <w:rPr>
                 <w:rFonts w:ascii="Courier New" w:eastAsia="Courier New" w:hAnsi="Courier New" w:cs="Courier New"/>
@@ -4996,7 +6915,27 @@
                 <w:color w:val="00007F"/>
                 <w:sz w:val="24"/>
               </w:rPr>
-              <w:t>(args)</w:t>
+              <w:t>(</w:t>
+            </w:r>
+            <w:proofErr w:type="spellStart"/>
+            <w:r>
+              <w:rPr>
+                <w:rFonts w:ascii="Courier New" w:eastAsia="Courier New" w:hAnsi="Courier New" w:cs="Courier New"/>
+                <w:b/>
+                <w:color w:val="00007F"/>
+                <w:sz w:val="24"/>
+              </w:rPr>
+              <w:t>args</w:t>
+            </w:r>
+            <w:proofErr w:type="spellEnd"/>
+            <w:r>
+              <w:rPr>
+                <w:rFonts w:ascii="Courier New" w:eastAsia="Courier New" w:hAnsi="Courier New" w:cs="Courier New"/>
+                <w:b/>
+                <w:color w:val="00007F"/>
+                <w:sz w:val="24"/>
+              </w:rPr>
+              <w:t>)</w:t>
             </w:r>
           </w:p>
         </w:tc>
@@ -5039,7 +6978,15 @@
               <w:t xml:space="preserve">Takes the string text of the Create functions defined and creates an Advanced Posting Custom File in the specified </w:t>
             </w:r>
             <w:r>
-              <w:t>C:\BobCAD-CAM Data\BobCAD-CAM V36\Posts</w:t>
+              <w:t>C:\BobCAD-CAM Data\</w:t>
+            </w:r>
+            <w:proofErr w:type="spellStart"/>
+            <w:r>
+              <w:t>BobCAD</w:t>
+            </w:r>
+            <w:proofErr w:type="spellEnd"/>
+            <w:r>
+              <w:t>-CAM V36\Posts</w:t>
             </w:r>
             <w:r>
               <w:t xml:space="preserve"> folder.</w:t>
@@ -5067,7 +7014,15 @@
               <w:t>IMPORTANT:</w:t>
             </w:r>
             <w:r>
-              <w:t xml:space="preserve"> This function is required for all post processors that utilize the Adv Posting Lua Functions. Place it at the bottom of all the Create Adv Posting lua functions.</w:t>
+              <w:t xml:space="preserve"> This function is required for all post processors that utilize the Adv Posting Lua Functions. Place it at the bottom of all the Create Adv Posting </w:t>
+            </w:r>
+            <w:proofErr w:type="spellStart"/>
+            <w:r>
+              <w:t>lua</w:t>
+            </w:r>
+            <w:proofErr w:type="spellEnd"/>
+            <w:r>
+              <w:t xml:space="preserve"> functions.</w:t>
             </w:r>
           </w:p>
           <w:p/>
@@ -5101,12 +7056,21 @@
             </w:tcBorders>
           </w:tcPr>
           <w:p>
+            <w:proofErr w:type="spellStart"/>
             <w:r>
               <w:rPr>
                 <w:b/>
                 <w:bCs/>
               </w:rPr>
-              <w:t>Args:</w:t>
+              <w:t>Args</w:t>
+            </w:r>
+            <w:proofErr w:type="spellEnd"/>
+            <w:r>
+              <w:rPr>
+                <w:b/>
+                <w:bCs/>
+              </w:rPr>
+              <w:t>:</w:t>
             </w:r>
             <w:r>
               <w:t xml:space="preserve"> </w:t>
@@ -5119,8 +7083,13 @@
             <w:r>
               <w:t xml:space="preserve">        </w:t>
             </w:r>
-            <w:r>
-              <w:t xml:space="preserve">postProcessorName: A string of the exact name of the post processor minus the </w:t>
+            <w:proofErr w:type="spellStart"/>
+            <w:r>
+              <w:t>postProcessorName</w:t>
+            </w:r>
+            <w:proofErr w:type="spellEnd"/>
+            <w:r>
+              <w:t xml:space="preserve">: A string of the exact name of the post processor minus the </w:t>
             </w:r>
           </w:p>
           <w:p>
@@ -5139,7 +7108,15 @@
               <w:t>for</w:t>
             </w:r>
             <w:r>
-              <w:t xml:space="preserve"> the Advanced Posting Custom file. Click this </w:t>
+              <w:t xml:space="preserve"> the Advanced Posting Custom file. Click </w:t>
+            </w:r>
+            <w:proofErr w:type="gramStart"/>
+            <w:r>
+              <w:t>this</w:t>
+            </w:r>
+            <w:proofErr w:type="gramEnd"/>
+            <w:r>
+              <w:t xml:space="preserve"> </w:t>
             </w:r>
           </w:p>
           <w:p>
@@ -5162,7 +7139,15 @@
           </w:p>
           <w:p>
             <w:r>
-              <w:t xml:space="preserve">        jobType:</w:t>
+              <w:t xml:space="preserve">        </w:t>
+            </w:r>
+            <w:proofErr w:type="spellStart"/>
+            <w:r>
+              <w:t>jobType</w:t>
+            </w:r>
+            <w:proofErr w:type="spellEnd"/>
+            <w:r>
+              <w:t>:</w:t>
             </w:r>
             <w:r>
               <w:t xml:space="preserve"> A string of the post processor’s job type. </w:t>
@@ -5170,7 +7155,15 @@
           </w:p>
           <w:p>
             <w:r>
-              <w:t xml:space="preserve">                        Use: “mill”, “lathe”, or “millturn”</w:t>
+              <w:t xml:space="preserve">                        Use: “mill”, “lathe”, or “</w:t>
+            </w:r>
+            <w:proofErr w:type="spellStart"/>
+            <w:r>
+              <w:t>millturn</w:t>
+            </w:r>
+            <w:proofErr w:type="spellEnd"/>
+            <w:r>
+              <w:t>”</w:t>
             </w:r>
           </w:p>
           <w:p/>
@@ -5231,12 +7224,28 @@
               <w:t>placed</w:t>
             </w:r>
             <w:r>
-              <w:t xml:space="preserve"> in the BobCAD-CAM Data folder. View the </w:t>
-            </w:r>
-          </w:p>
-          <w:p>
-            <w:r>
-              <w:t xml:space="preserve">       “Adv Posting” page in the software once you “Post” out the current job at least </w:t>
+              <w:t xml:space="preserve"> in the </w:t>
+            </w:r>
+            <w:proofErr w:type="spellStart"/>
+            <w:r>
+              <w:t>BobCAD</w:t>
+            </w:r>
+            <w:proofErr w:type="spellEnd"/>
+            <w:r>
+              <w:t xml:space="preserve">-CAM Data folder. View the </w:t>
+            </w:r>
+          </w:p>
+          <w:p>
+            <w:r>
+              <w:t xml:space="preserve">       “Adv Posting” page in the software once you “Post” out the current job </w:t>
+            </w:r>
+            <w:proofErr w:type="gramStart"/>
+            <w:r>
+              <w:t>at least</w:t>
+            </w:r>
+            <w:proofErr w:type="gramEnd"/>
+            <w:r>
+              <w:t xml:space="preserve"> </w:t>
             </w:r>
           </w:p>
           <w:p>
@@ -5325,15 +7334,76 @@
                 <w:b/>
                 <w:bCs/>
               </w:rPr>
-              <w:t>Example FinalizeAdvPostingPage:</w:t>
+              <w:t xml:space="preserve">Example </w:t>
+            </w:r>
+            <w:proofErr w:type="spellStart"/>
+            <w:r>
+              <w:rPr>
+                <w:b/>
+                <w:bCs/>
+              </w:rPr>
+              <w:t>FinalizeAdvPostingPage</w:t>
+            </w:r>
+            <w:proofErr w:type="spellEnd"/>
+            <w:r>
+              <w:rPr>
+                <w:b/>
+                <w:bCs/>
+              </w:rPr>
+              <w:t>:</w:t>
             </w:r>
           </w:p>
           <w:p>
             <w:r>
               <w:t xml:space="preserve"> </w:t>
             </w:r>
-            <w:r>
-              <w:t>lua_func_FinalizeAdvPostingPage({postProcessorName = "BC_Single_Line_TESTING_LUA_FUNCS", extension = "CustomSettings", jobType = "Lathe"})</w:t>
+            <w:proofErr w:type="spellStart"/>
+            <w:r>
+              <w:t>lua_func_</w:t>
+            </w:r>
+            <w:proofErr w:type="gramStart"/>
+            <w:r>
+              <w:t>FinalizeAdvPostingPage</w:t>
+            </w:r>
+            <w:proofErr w:type="spellEnd"/>
+            <w:r>
+              <w:t>(</w:t>
+            </w:r>
+            <w:proofErr w:type="gramEnd"/>
+            <w:r>
+              <w:t>{</w:t>
+            </w:r>
+            <w:proofErr w:type="spellStart"/>
+            <w:r>
+              <w:t>postProcessorName</w:t>
+            </w:r>
+            <w:proofErr w:type="spellEnd"/>
+            <w:r>
+              <w:t xml:space="preserve"> = "</w:t>
+            </w:r>
+            <w:proofErr w:type="spellStart"/>
+            <w:r>
+              <w:t>BC_Single_Line_TESTING_LUA_FUNCS</w:t>
+            </w:r>
+            <w:proofErr w:type="spellEnd"/>
+            <w:r>
+              <w:t>", extension = "</w:t>
+            </w:r>
+            <w:proofErr w:type="spellStart"/>
+            <w:r>
+              <w:t>CustomSettings</w:t>
+            </w:r>
+            <w:proofErr w:type="spellEnd"/>
+            <w:r>
+              <w:t xml:space="preserve">", </w:t>
+            </w:r>
+            <w:proofErr w:type="spellStart"/>
+            <w:r>
+              <w:t>jobType</w:t>
+            </w:r>
+            <w:proofErr w:type="spellEnd"/>
+            <w:r>
+              <w:t xml:space="preserve"> = "Lathe"})</w:t>
             </w:r>
           </w:p>
         </w:tc>
@@ -5377,6 +7447,7 @@
             <w:shd w:val="clear" w:color="auto" w:fill="C6D9F1"/>
           </w:tcPr>
           <w:p>
+            <w:proofErr w:type="spellStart"/>
             <w:r>
               <w:rPr>
                 <w:rFonts w:ascii="Courier New" w:eastAsia="Courier New" w:hAnsi="Courier New" w:cs="Courier New"/>
@@ -5395,6 +7466,7 @@
               </w:rPr>
               <w:t>CreateCheckBox</w:t>
             </w:r>
+            <w:proofErr w:type="spellEnd"/>
             <w:r>
               <w:rPr>
                 <w:rFonts w:ascii="Courier New" w:eastAsia="Courier New" w:hAnsi="Courier New" w:cs="Courier New"/>
@@ -5402,7 +7474,27 @@
                 <w:color w:val="00007F"/>
                 <w:sz w:val="24"/>
               </w:rPr>
-              <w:t>(args)</w:t>
+              <w:t>(</w:t>
+            </w:r>
+            <w:proofErr w:type="spellStart"/>
+            <w:r>
+              <w:rPr>
+                <w:rFonts w:ascii="Courier New" w:eastAsia="Courier New" w:hAnsi="Courier New" w:cs="Courier New"/>
+                <w:b/>
+                <w:color w:val="00007F"/>
+                <w:sz w:val="24"/>
+              </w:rPr>
+              <w:t>args</w:t>
+            </w:r>
+            <w:proofErr w:type="spellEnd"/>
+            <w:r>
+              <w:rPr>
+                <w:rFonts w:ascii="Courier New" w:eastAsia="Courier New" w:hAnsi="Courier New" w:cs="Courier New"/>
+                <w:b/>
+                <w:color w:val="00007F"/>
+                <w:sz w:val="24"/>
+              </w:rPr>
+              <w:t>)</w:t>
             </w:r>
           </w:p>
         </w:tc>
@@ -5478,12 +7570,21 @@
             </w:tcBorders>
           </w:tcPr>
           <w:p>
+            <w:proofErr w:type="spellStart"/>
             <w:r>
               <w:rPr>
                 <w:b/>
                 <w:bCs/>
               </w:rPr>
-              <w:t>Args:</w:t>
+              <w:t>Args</w:t>
+            </w:r>
+            <w:proofErr w:type="spellEnd"/>
+            <w:r>
+              <w:rPr>
+                <w:b/>
+                <w:bCs/>
+              </w:rPr>
+              <w:t>:</w:t>
             </w:r>
             <w:r>
               <w:t xml:space="preserve"> </w:t>
@@ -5496,9 +7597,11 @@
             <w:r>
               <w:t xml:space="preserve">        </w:t>
             </w:r>
+            <w:proofErr w:type="spellStart"/>
             <w:r>
               <w:t>setPosition</w:t>
             </w:r>
+            <w:proofErr w:type="spellEnd"/>
             <w:r>
               <w:t xml:space="preserve">: </w:t>
             </w:r>
@@ -5512,7 +7615,15 @@
               <w:t>s</w:t>
             </w:r>
             <w:r>
-              <w:t xml:space="preserve"> the location of the check box on the Adv </w:t>
+              <w:t xml:space="preserve"> the location of the check box on the </w:t>
+            </w:r>
+            <w:proofErr w:type="gramStart"/>
+            <w:r>
+              <w:t>Adv</w:t>
+            </w:r>
+            <w:proofErr w:type="gramEnd"/>
+            <w:r>
+              <w:t xml:space="preserve"> </w:t>
             </w:r>
           </w:p>
           <w:p>
@@ -5527,9 +7638,11 @@
             <w:r>
               <w:t xml:space="preserve">        </w:t>
             </w:r>
+            <w:proofErr w:type="spellStart"/>
             <w:r>
               <w:t>assignCheckBoxLabel</w:t>
             </w:r>
+            <w:proofErr w:type="spellEnd"/>
             <w:r>
               <w:t>:</w:t>
             </w:r>
@@ -5540,7 +7653,15 @@
               <w:t>A string of t</w:t>
             </w:r>
             <w:r>
-              <w:t xml:space="preserve">he name given to the check box to distinguish </w:t>
+              <w:t xml:space="preserve">he name given to the check box to </w:t>
+            </w:r>
+            <w:proofErr w:type="gramStart"/>
+            <w:r>
+              <w:t>distinguish</w:t>
+            </w:r>
+            <w:proofErr w:type="gramEnd"/>
+            <w:r>
+              <w:t xml:space="preserve"> </w:t>
             </w:r>
           </w:p>
           <w:p>
@@ -5555,9 +7676,11 @@
             <w:r>
               <w:t xml:space="preserve">        </w:t>
             </w:r>
+            <w:proofErr w:type="spellStart"/>
             <w:r>
               <w:t>setDefaultToOnOff</w:t>
             </w:r>
+            <w:proofErr w:type="spellEnd"/>
             <w:r>
               <w:t xml:space="preserve">: </w:t>
             </w:r>
@@ -5565,7 +7688,15 @@
               <w:t xml:space="preserve">An integer number that sets </w:t>
             </w:r>
             <w:r>
-              <w:t xml:space="preserve">the default value of the check </w:t>
+              <w:t xml:space="preserve">the default value of the </w:t>
+            </w:r>
+            <w:proofErr w:type="gramStart"/>
+            <w:r>
+              <w:t>check</w:t>
+            </w:r>
+            <w:proofErr w:type="gramEnd"/>
+            <w:r>
+              <w:t xml:space="preserve"> </w:t>
             </w:r>
           </w:p>
           <w:p>
@@ -5696,12 +7827,65 @@
                 <w:b/>
                 <w:bCs/>
               </w:rPr>
-              <w:t>Example CreateCheckBox:</w:t>
-            </w:r>
-          </w:p>
-          <w:p>
-            <w:r>
-              <w:t>lua_func_CreateCheckBox({setPosition = 1, assignCheckBoxLabel = "Use Tool Changer", setDefaultToOnOff = 1})</w:t>
+              <w:t xml:space="preserve">Example </w:t>
+            </w:r>
+            <w:proofErr w:type="spellStart"/>
+            <w:r>
+              <w:rPr>
+                <w:b/>
+                <w:bCs/>
+              </w:rPr>
+              <w:t>CreateCheckBox</w:t>
+            </w:r>
+            <w:proofErr w:type="spellEnd"/>
+            <w:r>
+              <w:rPr>
+                <w:b/>
+                <w:bCs/>
+              </w:rPr>
+              <w:t>:</w:t>
+            </w:r>
+          </w:p>
+          <w:p>
+            <w:proofErr w:type="spellStart"/>
+            <w:r>
+              <w:t>lua_func_</w:t>
+            </w:r>
+            <w:proofErr w:type="gramStart"/>
+            <w:r>
+              <w:t>CreateCheckBox</w:t>
+            </w:r>
+            <w:proofErr w:type="spellEnd"/>
+            <w:r>
+              <w:t>(</w:t>
+            </w:r>
+            <w:proofErr w:type="gramEnd"/>
+            <w:r>
+              <w:t>{</w:t>
+            </w:r>
+            <w:proofErr w:type="spellStart"/>
+            <w:r>
+              <w:t>setPosition</w:t>
+            </w:r>
+            <w:proofErr w:type="spellEnd"/>
+            <w:r>
+              <w:t xml:space="preserve"> = 1, </w:t>
+            </w:r>
+            <w:proofErr w:type="spellStart"/>
+            <w:r>
+              <w:t>assignCheckBoxLabel</w:t>
+            </w:r>
+            <w:proofErr w:type="spellEnd"/>
+            <w:r>
+              <w:t xml:space="preserve"> = "Use Tool Changer", </w:t>
+            </w:r>
+            <w:proofErr w:type="spellStart"/>
+            <w:r>
+              <w:t>setDefaultToOnOff</w:t>
+            </w:r>
+            <w:proofErr w:type="spellEnd"/>
+            <w:r>
+              <w:t xml:space="preserve"> = 1})</w:t>
             </w:r>
           </w:p>
         </w:tc>
@@ -5800,6 +7984,7 @@
             <w:shd w:val="clear" w:color="auto" w:fill="C6D9F1"/>
           </w:tcPr>
           <w:p>
+            <w:proofErr w:type="spellStart"/>
             <w:r>
               <w:rPr>
                 <w:rFonts w:ascii="Courier New" w:eastAsia="Courier New" w:hAnsi="Courier New" w:cs="Courier New"/>
@@ -5818,6 +8003,7 @@
               </w:rPr>
               <w:t>CreateComboBox</w:t>
             </w:r>
+            <w:proofErr w:type="spellEnd"/>
             <w:r>
               <w:rPr>
                 <w:rFonts w:ascii="Courier New" w:eastAsia="Courier New" w:hAnsi="Courier New" w:cs="Courier New"/>
@@ -5825,7 +8011,27 @@
                 <w:color w:val="00007F"/>
                 <w:sz w:val="24"/>
               </w:rPr>
-              <w:t>(args)</w:t>
+              <w:t>(</w:t>
+            </w:r>
+            <w:proofErr w:type="spellStart"/>
+            <w:r>
+              <w:rPr>
+                <w:rFonts w:ascii="Courier New" w:eastAsia="Courier New" w:hAnsi="Courier New" w:cs="Courier New"/>
+                <w:b/>
+                <w:color w:val="00007F"/>
+                <w:sz w:val="24"/>
+              </w:rPr>
+              <w:t>args</w:t>
+            </w:r>
+            <w:proofErr w:type="spellEnd"/>
+            <w:r>
+              <w:rPr>
+                <w:rFonts w:ascii="Courier New" w:eastAsia="Courier New" w:hAnsi="Courier New" w:cs="Courier New"/>
+                <w:b/>
+                <w:color w:val="00007F"/>
+                <w:sz w:val="24"/>
+              </w:rPr>
+              <w:t>)</w:t>
             </w:r>
           </w:p>
         </w:tc>
@@ -5904,12 +8110,21 @@
             </w:tcBorders>
           </w:tcPr>
           <w:p>
+            <w:proofErr w:type="spellStart"/>
             <w:r>
               <w:rPr>
                 <w:b/>
                 <w:bCs/>
               </w:rPr>
-              <w:t>Args:</w:t>
+              <w:t>Args</w:t>
+            </w:r>
+            <w:proofErr w:type="spellEnd"/>
+            <w:r>
+              <w:rPr>
+                <w:b/>
+                <w:bCs/>
+              </w:rPr>
+              <w:t>:</w:t>
             </w:r>
             <w:r>
               <w:t xml:space="preserve"> </w:t>
@@ -5922,9 +8137,11 @@
             <w:r>
               <w:t xml:space="preserve">        </w:t>
             </w:r>
+            <w:proofErr w:type="spellStart"/>
             <w:r>
               <w:t>setPosition</w:t>
             </w:r>
+            <w:proofErr w:type="spellEnd"/>
             <w:r>
               <w:t xml:space="preserve">: </w:t>
             </w:r>
@@ -5932,7 +8149,15 @@
               <w:t>An integer number that sets</w:t>
             </w:r>
             <w:r>
-              <w:t xml:space="preserve"> the location of the check box on the Adv </w:t>
+              <w:t xml:space="preserve"> the location of the check box on the </w:t>
+            </w:r>
+            <w:proofErr w:type="gramStart"/>
+            <w:r>
+              <w:t>Adv</w:t>
+            </w:r>
+            <w:proofErr w:type="gramEnd"/>
+            <w:r>
+              <w:t xml:space="preserve"> </w:t>
             </w:r>
           </w:p>
           <w:p>
@@ -5943,7 +8168,15 @@
               <w:t xml:space="preserve">Posting page. Starting at Position 1 through </w:t>
             </w:r>
             <w:r>
-              <w:t xml:space="preserve">25. Positions 21 – 25 are </w:t>
+              <w:t xml:space="preserve">25. Positions 21 – 25 </w:t>
+            </w:r>
+            <w:proofErr w:type="gramStart"/>
+            <w:r>
+              <w:t>are</w:t>
+            </w:r>
+            <w:proofErr w:type="gramEnd"/>
+            <w:r>
+              <w:t xml:space="preserve"> </w:t>
             </w:r>
           </w:p>
           <w:p>
@@ -5958,6 +8191,7 @@
             <w:r>
               <w:t xml:space="preserve">        </w:t>
             </w:r>
+            <w:proofErr w:type="spellStart"/>
             <w:r>
               <w:t>assignC</w:t>
             </w:r>
@@ -5967,6 +8201,7 @@
             <w:r>
               <w:t>BoxLabel</w:t>
             </w:r>
+            <w:proofErr w:type="spellEnd"/>
             <w:r>
               <w:t xml:space="preserve">: </w:t>
             </w:r>
@@ -5980,7 +8215,15 @@
               <w:t>ombo</w:t>
             </w:r>
             <w:r>
-              <w:t xml:space="preserve"> box to distinguish </w:t>
+              <w:t xml:space="preserve"> box to </w:t>
+            </w:r>
+            <w:proofErr w:type="gramStart"/>
+            <w:r>
+              <w:t>distinguish</w:t>
+            </w:r>
+            <w:proofErr w:type="gramEnd"/>
+            <w:r>
+              <w:t xml:space="preserve"> </w:t>
             </w:r>
           </w:p>
           <w:p>
@@ -6002,9 +8245,11 @@
               <w:lastRenderedPageBreak/>
               <w:t xml:space="preserve">        </w:t>
             </w:r>
+            <w:proofErr w:type="spellStart"/>
             <w:r>
               <w:t>setDefaultSelection</w:t>
             </w:r>
+            <w:proofErr w:type="spellEnd"/>
             <w:r>
               <w:t>:</w:t>
             </w:r>
@@ -6015,7 +8260,15 @@
               <w:t xml:space="preserve">An integer number that sets </w:t>
             </w:r>
             <w:r>
-              <w:t xml:space="preserve">the default choice of the combo </w:t>
+              <w:t xml:space="preserve">the default choice of the </w:t>
+            </w:r>
+            <w:proofErr w:type="gramStart"/>
+            <w:r>
+              <w:t>combo</w:t>
+            </w:r>
+            <w:proofErr w:type="gramEnd"/>
+            <w:r>
+              <w:t xml:space="preserve"> </w:t>
             </w:r>
           </w:p>
           <w:p>
@@ -6023,7 +8276,15 @@
               <w:t xml:space="preserve">                                             </w:t>
             </w:r>
             <w:r>
-              <w:t xml:space="preserve">box. Starting at an index of 0 through the number of choice </w:t>
+              <w:t xml:space="preserve">box. Starting at an index of 0 through the number of </w:t>
+            </w:r>
+            <w:proofErr w:type="gramStart"/>
+            <w:r>
+              <w:t>choice</w:t>
+            </w:r>
+            <w:proofErr w:type="gramEnd"/>
+            <w:r>
+              <w:t xml:space="preserve"> </w:t>
             </w:r>
           </w:p>
           <w:p>
@@ -6031,7 +8292,20 @@
               <w:t xml:space="preserve">                                             </w:t>
             </w:r>
             <w:r>
-              <w:t>labels setup. (eg. Choice 1 = 0, Choice 3 = 2)</w:t>
+              <w:t>labels setup. (</w:t>
+            </w:r>
+            <w:proofErr w:type="spellStart"/>
+            <w:proofErr w:type="gramStart"/>
+            <w:r>
+              <w:t>eg</w:t>
+            </w:r>
+            <w:proofErr w:type="gramEnd"/>
+            <w:r>
+              <w:t>.</w:t>
+            </w:r>
+            <w:proofErr w:type="spellEnd"/>
+            <w:r>
+              <w:t xml:space="preserve"> Choice 1 = 0, Choice 3 = 2)</w:t>
             </w:r>
           </w:p>
           <w:p>
@@ -6041,22 +8315,37 @@
             <w:r>
               <w:t xml:space="preserve">       </w:t>
             </w:r>
+            <w:proofErr w:type="spellStart"/>
             <w:r>
               <w:t>assignChoiceLabels</w:t>
             </w:r>
+            <w:proofErr w:type="spellEnd"/>
             <w:r>
               <w:t>:</w:t>
             </w:r>
             <w:r>
-              <w:t xml:space="preserve"> a table of choices for selection in the combo box. eg. </w:t>
+              <w:t xml:space="preserve"> a table of choices for selection in the combo box. </w:t>
+            </w:r>
+            <w:proofErr w:type="spellStart"/>
+            <w:r>
+              <w:t>eg.</w:t>
+            </w:r>
+            <w:proofErr w:type="spellEnd"/>
+            <w:r>
+              <w:t xml:space="preserve"> </w:t>
             </w:r>
           </w:p>
           <w:p>
             <w:r>
               <w:t xml:space="preserve">                                            </w:t>
             </w:r>
-            <w:r>
-              <w:t>assignChoiceLabels = {"Choice 1", "Choice 2", "Choice 3"}</w:t>
+            <w:proofErr w:type="spellStart"/>
+            <w:r>
+              <w:t>assignChoiceLabels</w:t>
+            </w:r>
+            <w:proofErr w:type="spellEnd"/>
+            <w:r>
+              <w:t xml:space="preserve"> = {"Choice 1", "Choice 2", "Choice 3"}</w:t>
             </w:r>
           </w:p>
           <w:p/>
@@ -6180,12 +8469,81 @@
                 <w:b/>
                 <w:bCs/>
               </w:rPr>
-              <w:t>Example CreateComboBox:</w:t>
-            </w:r>
-          </w:p>
-          <w:p>
-            <w:r>
-              <w:t>lua_func_CreateComboBox({setPosition = 1, assignComboBoxLabel = "ComboBox Label 1", setDefaultSelection = 1, assignChoiceLabels = {"Choice 1", "Choice 2", "Choice 3"}})</w:t>
+              <w:t xml:space="preserve">Example </w:t>
+            </w:r>
+            <w:proofErr w:type="spellStart"/>
+            <w:r>
+              <w:rPr>
+                <w:b/>
+                <w:bCs/>
+              </w:rPr>
+              <w:t>CreateComboBox</w:t>
+            </w:r>
+            <w:proofErr w:type="spellEnd"/>
+            <w:r>
+              <w:rPr>
+                <w:b/>
+                <w:bCs/>
+              </w:rPr>
+              <w:t>:</w:t>
+            </w:r>
+          </w:p>
+          <w:p>
+            <w:proofErr w:type="spellStart"/>
+            <w:r>
+              <w:t>lua_func_</w:t>
+            </w:r>
+            <w:proofErr w:type="gramStart"/>
+            <w:r>
+              <w:t>CreateComboBox</w:t>
+            </w:r>
+            <w:proofErr w:type="spellEnd"/>
+            <w:r>
+              <w:t>(</w:t>
+            </w:r>
+            <w:proofErr w:type="gramEnd"/>
+            <w:r>
+              <w:t>{</w:t>
+            </w:r>
+            <w:proofErr w:type="spellStart"/>
+            <w:r>
+              <w:t>setPosition</w:t>
+            </w:r>
+            <w:proofErr w:type="spellEnd"/>
+            <w:r>
+              <w:t xml:space="preserve"> = 1, </w:t>
+            </w:r>
+            <w:proofErr w:type="spellStart"/>
+            <w:r>
+              <w:t>assignComboBoxLabel</w:t>
+            </w:r>
+            <w:proofErr w:type="spellEnd"/>
+            <w:r>
+              <w:t xml:space="preserve"> = "</w:t>
+            </w:r>
+            <w:proofErr w:type="spellStart"/>
+            <w:r>
+              <w:t>ComboBox</w:t>
+            </w:r>
+            <w:proofErr w:type="spellEnd"/>
+            <w:r>
+              <w:t xml:space="preserve"> Label 1", </w:t>
+            </w:r>
+            <w:proofErr w:type="spellStart"/>
+            <w:r>
+              <w:t>setDefaultSelection</w:t>
+            </w:r>
+            <w:proofErr w:type="spellEnd"/>
+            <w:r>
+              <w:t xml:space="preserve"> = 1, </w:t>
+            </w:r>
+            <w:proofErr w:type="spellStart"/>
+            <w:r>
+              <w:t>assignChoiceLabels</w:t>
+            </w:r>
+            <w:proofErr w:type="spellEnd"/>
+            <w:r>
+              <w:t xml:space="preserve"> = {"Choice 1", "Choice 2", "Choice 3"}})</w:t>
             </w:r>
           </w:p>
         </w:tc>
@@ -6284,6 +8642,7 @@
             <w:shd w:val="clear" w:color="auto" w:fill="C6D9F1"/>
           </w:tcPr>
           <w:p>
+            <w:proofErr w:type="spellStart"/>
             <w:r>
               <w:rPr>
                 <w:rFonts w:ascii="Courier New" w:eastAsia="Courier New" w:hAnsi="Courier New" w:cs="Courier New"/>
@@ -6302,6 +8661,7 @@
               </w:rPr>
               <w:t>CreateIntegerEditBox</w:t>
             </w:r>
+            <w:proofErr w:type="spellEnd"/>
             <w:r>
               <w:rPr>
                 <w:rFonts w:ascii="Courier New" w:eastAsia="Courier New" w:hAnsi="Courier New" w:cs="Courier New"/>
@@ -6309,7 +8669,27 @@
                 <w:color w:val="00007F"/>
                 <w:sz w:val="24"/>
               </w:rPr>
-              <w:t>(args)</w:t>
+              <w:t>(</w:t>
+            </w:r>
+            <w:proofErr w:type="spellStart"/>
+            <w:r>
+              <w:rPr>
+                <w:rFonts w:ascii="Courier New" w:eastAsia="Courier New" w:hAnsi="Courier New" w:cs="Courier New"/>
+                <w:b/>
+                <w:color w:val="00007F"/>
+                <w:sz w:val="24"/>
+              </w:rPr>
+              <w:t>args</w:t>
+            </w:r>
+            <w:proofErr w:type="spellEnd"/>
+            <w:r>
+              <w:rPr>
+                <w:rFonts w:ascii="Courier New" w:eastAsia="Courier New" w:hAnsi="Courier New" w:cs="Courier New"/>
+                <w:b/>
+                <w:color w:val="00007F"/>
+                <w:sz w:val="24"/>
+              </w:rPr>
+              <w:t>)</w:t>
             </w:r>
           </w:p>
         </w:tc>
@@ -6382,12 +8762,21 @@
             </w:tcBorders>
           </w:tcPr>
           <w:p>
+            <w:proofErr w:type="spellStart"/>
             <w:r>
               <w:rPr>
                 <w:b/>
                 <w:bCs/>
               </w:rPr>
-              <w:t>Args:</w:t>
+              <w:t>Args</w:t>
+            </w:r>
+            <w:proofErr w:type="spellEnd"/>
+            <w:r>
+              <w:rPr>
+                <w:b/>
+                <w:bCs/>
+              </w:rPr>
+              <w:t>:</w:t>
             </w:r>
             <w:r>
               <w:t xml:space="preserve"> </w:t>
@@ -6400,16 +8789,34 @@
             <w:r>
               <w:t xml:space="preserve">        </w:t>
             </w:r>
+            <w:proofErr w:type="spellStart"/>
             <w:r>
               <w:t>setPosition</w:t>
             </w:r>
-            <w:r>
-              <w:t xml:space="preserve">: An integer number that sets the location of the check box on the Adv </w:t>
-            </w:r>
-          </w:p>
-          <w:p>
-            <w:r>
-              <w:t xml:space="preserve">                              Posting page. Starting at Position 1 through 25. Positions 21 – 25 are </w:t>
+            <w:proofErr w:type="spellEnd"/>
+            <w:r>
+              <w:t xml:space="preserve">: An integer number that sets the location of the check box on the </w:t>
+            </w:r>
+            <w:proofErr w:type="gramStart"/>
+            <w:r>
+              <w:t>Adv</w:t>
+            </w:r>
+            <w:proofErr w:type="gramEnd"/>
+            <w:r>
+              <w:t xml:space="preserve"> </w:t>
+            </w:r>
+          </w:p>
+          <w:p>
+            <w:r>
+              <w:t xml:space="preserve">                              Posting page. Starting at Position 1 through 25. Positions 21 – 25 </w:t>
+            </w:r>
+            <w:proofErr w:type="gramStart"/>
+            <w:r>
+              <w:t>are</w:t>
+            </w:r>
+            <w:proofErr w:type="gramEnd"/>
+            <w:r>
+              <w:t xml:space="preserve"> </w:t>
             </w:r>
           </w:p>
           <w:p>
@@ -6421,9 +8828,11 @@
             <w:r>
               <w:t xml:space="preserve">        </w:t>
             </w:r>
+            <w:proofErr w:type="spellStart"/>
             <w:r>
               <w:t>assignEditBoxLabel</w:t>
             </w:r>
+            <w:proofErr w:type="spellEnd"/>
             <w:r>
               <w:t xml:space="preserve">: A string of the name given to the </w:t>
             </w:r>
@@ -6458,9 +8867,11 @@
             <w:r>
               <w:t xml:space="preserve">        </w:t>
             </w:r>
+            <w:proofErr w:type="spellStart"/>
             <w:r>
               <w:t>setDefaultIntegerNumber</w:t>
             </w:r>
+            <w:proofErr w:type="spellEnd"/>
             <w:r>
               <w:t>:</w:t>
             </w:r>
@@ -6582,12 +8993,65 @@
                 <w:b/>
                 <w:bCs/>
               </w:rPr>
-              <w:t>Example CreateIntegerEditBox:</w:t>
-            </w:r>
-          </w:p>
-          <w:p>
-            <w:r>
-              <w:t>lua_func_CreateIntegerEditBox({setPosition = 5, assignEditBoxLabel = "Integer Edit Box", setDefaultIntegerNumber = 10})</w:t>
+              <w:t xml:space="preserve">Example </w:t>
+            </w:r>
+            <w:proofErr w:type="spellStart"/>
+            <w:r>
+              <w:rPr>
+                <w:b/>
+                <w:bCs/>
+              </w:rPr>
+              <w:t>CreateIntegerEditBox</w:t>
+            </w:r>
+            <w:proofErr w:type="spellEnd"/>
+            <w:r>
+              <w:rPr>
+                <w:b/>
+                <w:bCs/>
+              </w:rPr>
+              <w:t>:</w:t>
+            </w:r>
+          </w:p>
+          <w:p>
+            <w:proofErr w:type="spellStart"/>
+            <w:r>
+              <w:t>lua_func_</w:t>
+            </w:r>
+            <w:proofErr w:type="gramStart"/>
+            <w:r>
+              <w:t>CreateIntegerEditBox</w:t>
+            </w:r>
+            <w:proofErr w:type="spellEnd"/>
+            <w:r>
+              <w:t>(</w:t>
+            </w:r>
+            <w:proofErr w:type="gramEnd"/>
+            <w:r>
+              <w:t>{</w:t>
+            </w:r>
+            <w:proofErr w:type="spellStart"/>
+            <w:r>
+              <w:t>setPosition</w:t>
+            </w:r>
+            <w:proofErr w:type="spellEnd"/>
+            <w:r>
+              <w:t xml:space="preserve"> = 5, </w:t>
+            </w:r>
+            <w:proofErr w:type="spellStart"/>
+            <w:r>
+              <w:t>assignEditBoxLabel</w:t>
+            </w:r>
+            <w:proofErr w:type="spellEnd"/>
+            <w:r>
+              <w:t xml:space="preserve"> = "Integer Edit Box", </w:t>
+            </w:r>
+            <w:proofErr w:type="spellStart"/>
+            <w:r>
+              <w:t>setDefaultIntegerNumber</w:t>
+            </w:r>
+            <w:proofErr w:type="spellEnd"/>
+            <w:r>
+              <w:t xml:space="preserve"> = 10})</w:t>
             </w:r>
           </w:p>
         </w:tc>
@@ -6687,6 +9151,7 @@
             <w:shd w:val="clear" w:color="auto" w:fill="C6D9F1"/>
           </w:tcPr>
           <w:p>
+            <w:proofErr w:type="spellStart"/>
             <w:r>
               <w:rPr>
                 <w:rFonts w:ascii="Courier New" w:eastAsia="Courier New" w:hAnsi="Courier New" w:cs="Courier New"/>
@@ -6714,6 +9179,7 @@
               </w:rPr>
               <w:t>CreateRealEditBox</w:t>
             </w:r>
+            <w:proofErr w:type="spellEnd"/>
             <w:r>
               <w:rPr>
                 <w:rFonts w:ascii="Courier New" w:eastAsia="Courier New" w:hAnsi="Courier New" w:cs="Courier New"/>
@@ -6721,7 +9187,27 @@
                 <w:color w:val="00007F"/>
                 <w:sz w:val="24"/>
               </w:rPr>
-              <w:t>(args)</w:t>
+              <w:t>(</w:t>
+            </w:r>
+            <w:proofErr w:type="spellStart"/>
+            <w:r>
+              <w:rPr>
+                <w:rFonts w:ascii="Courier New" w:eastAsia="Courier New" w:hAnsi="Courier New" w:cs="Courier New"/>
+                <w:b/>
+                <w:color w:val="00007F"/>
+                <w:sz w:val="24"/>
+              </w:rPr>
+              <w:t>args</w:t>
+            </w:r>
+            <w:proofErr w:type="spellEnd"/>
+            <w:r>
+              <w:rPr>
+                <w:rFonts w:ascii="Courier New" w:eastAsia="Courier New" w:hAnsi="Courier New" w:cs="Courier New"/>
+                <w:b/>
+                <w:color w:val="00007F"/>
+                <w:sz w:val="24"/>
+              </w:rPr>
+              <w:t>)</w:t>
             </w:r>
           </w:p>
         </w:tc>
@@ -6794,12 +9280,21 @@
             </w:tcBorders>
           </w:tcPr>
           <w:p>
+            <w:proofErr w:type="spellStart"/>
             <w:r>
               <w:rPr>
                 <w:b/>
                 <w:bCs/>
               </w:rPr>
-              <w:t>Args:</w:t>
+              <w:t>Args</w:t>
+            </w:r>
+            <w:proofErr w:type="spellEnd"/>
+            <w:r>
+              <w:rPr>
+                <w:b/>
+                <w:bCs/>
+              </w:rPr>
+              <w:t>:</w:t>
             </w:r>
             <w:r>
               <w:t xml:space="preserve"> </w:t>
@@ -6812,16 +9307,34 @@
             <w:r>
               <w:t xml:space="preserve">        </w:t>
             </w:r>
+            <w:proofErr w:type="spellStart"/>
             <w:r>
               <w:t>setPosition</w:t>
             </w:r>
-            <w:r>
-              <w:t xml:space="preserve">: An integer number that sets the location of the check box on the Adv </w:t>
-            </w:r>
-          </w:p>
-          <w:p>
-            <w:r>
-              <w:t xml:space="preserve">                              Posting page. Starting at Position 1 through 25. Positions 21 – 25 are </w:t>
+            <w:proofErr w:type="spellEnd"/>
+            <w:r>
+              <w:t xml:space="preserve">: An integer number that sets the location of the check box on the </w:t>
+            </w:r>
+            <w:proofErr w:type="gramStart"/>
+            <w:r>
+              <w:t>Adv</w:t>
+            </w:r>
+            <w:proofErr w:type="gramEnd"/>
+            <w:r>
+              <w:t xml:space="preserve"> </w:t>
+            </w:r>
+          </w:p>
+          <w:p>
+            <w:r>
+              <w:t xml:space="preserve">                              Posting page. Starting at Position 1 through 25. Positions 21 – 25 </w:t>
+            </w:r>
+            <w:proofErr w:type="gramStart"/>
+            <w:r>
+              <w:t>are</w:t>
+            </w:r>
+            <w:proofErr w:type="gramEnd"/>
+            <w:r>
+              <w:t xml:space="preserve"> </w:t>
             </w:r>
           </w:p>
           <w:p>
@@ -6833,9 +9346,11 @@
             <w:r>
               <w:t xml:space="preserve">        </w:t>
             </w:r>
+            <w:proofErr w:type="spellStart"/>
             <w:r>
               <w:t>assignEditBoxLabel</w:t>
             </w:r>
+            <w:proofErr w:type="spellEnd"/>
             <w:r>
               <w:t xml:space="preserve">: A string of the name given to the </w:t>
             </w:r>
@@ -6855,9 +9370,11 @@
             <w:r>
               <w:t xml:space="preserve">        </w:t>
             </w:r>
+            <w:proofErr w:type="spellStart"/>
             <w:r>
               <w:t>setDefaultDecimalNumber</w:t>
             </w:r>
+            <w:proofErr w:type="spellEnd"/>
             <w:r>
               <w:t xml:space="preserve">: </w:t>
             </w:r>
@@ -6988,12 +9505,65 @@
                 <w:b/>
                 <w:bCs/>
               </w:rPr>
-              <w:t>Example CreateRealEditBox:</w:t>
-            </w:r>
-          </w:p>
-          <w:p>
-            <w:r>
-              <w:t>lua_func_CreateRealEditBox({setPosition = 2, assignEditBoxLabel = "Real Edit Box", setDefaultDecimalNumber = 1.23})</w:t>
+              <w:t xml:space="preserve">Example </w:t>
+            </w:r>
+            <w:proofErr w:type="spellStart"/>
+            <w:r>
+              <w:rPr>
+                <w:b/>
+                <w:bCs/>
+              </w:rPr>
+              <w:t>CreateRealEditBox</w:t>
+            </w:r>
+            <w:proofErr w:type="spellEnd"/>
+            <w:r>
+              <w:rPr>
+                <w:b/>
+                <w:bCs/>
+              </w:rPr>
+              <w:t>:</w:t>
+            </w:r>
+          </w:p>
+          <w:p>
+            <w:proofErr w:type="spellStart"/>
+            <w:r>
+              <w:t>lua_func_</w:t>
+            </w:r>
+            <w:proofErr w:type="gramStart"/>
+            <w:r>
+              <w:t>CreateRealEditBox</w:t>
+            </w:r>
+            <w:proofErr w:type="spellEnd"/>
+            <w:r>
+              <w:t>(</w:t>
+            </w:r>
+            <w:proofErr w:type="gramEnd"/>
+            <w:r>
+              <w:t>{</w:t>
+            </w:r>
+            <w:proofErr w:type="spellStart"/>
+            <w:r>
+              <w:t>setPosition</w:t>
+            </w:r>
+            <w:proofErr w:type="spellEnd"/>
+            <w:r>
+              <w:t xml:space="preserve"> = 2, </w:t>
+            </w:r>
+            <w:proofErr w:type="spellStart"/>
+            <w:r>
+              <w:t>assignEditBoxLabel</w:t>
+            </w:r>
+            <w:proofErr w:type="spellEnd"/>
+            <w:r>
+              <w:t xml:space="preserve"> = "Real Edit Box", </w:t>
+            </w:r>
+            <w:proofErr w:type="spellStart"/>
+            <w:r>
+              <w:t>setDefaultDecimalNumber</w:t>
+            </w:r>
+            <w:proofErr w:type="spellEnd"/>
+            <w:r>
+              <w:t xml:space="preserve"> = 1.23})</w:t>
             </w:r>
           </w:p>
         </w:tc>
@@ -7092,6 +9662,7 @@
             <w:shd w:val="clear" w:color="auto" w:fill="C6D9F1"/>
           </w:tcPr>
           <w:p>
+            <w:proofErr w:type="spellStart"/>
             <w:r>
               <w:rPr>
                 <w:rFonts w:ascii="Courier New" w:eastAsia="Courier New" w:hAnsi="Courier New" w:cs="Courier New"/>
@@ -7110,6 +9681,7 @@
               </w:rPr>
               <w:t>CreateStringEditBox</w:t>
             </w:r>
+            <w:proofErr w:type="spellEnd"/>
             <w:r>
               <w:rPr>
                 <w:rFonts w:ascii="Courier New" w:eastAsia="Courier New" w:hAnsi="Courier New" w:cs="Courier New"/>
@@ -7117,7 +9689,27 @@
                 <w:color w:val="00007F"/>
                 <w:sz w:val="24"/>
               </w:rPr>
-              <w:t>(args)</w:t>
+              <w:t>(</w:t>
+            </w:r>
+            <w:proofErr w:type="spellStart"/>
+            <w:r>
+              <w:rPr>
+                <w:rFonts w:ascii="Courier New" w:eastAsia="Courier New" w:hAnsi="Courier New" w:cs="Courier New"/>
+                <w:b/>
+                <w:color w:val="00007F"/>
+                <w:sz w:val="24"/>
+              </w:rPr>
+              <w:t>args</w:t>
+            </w:r>
+            <w:proofErr w:type="spellEnd"/>
+            <w:r>
+              <w:rPr>
+                <w:rFonts w:ascii="Courier New" w:eastAsia="Courier New" w:hAnsi="Courier New" w:cs="Courier New"/>
+                <w:b/>
+                <w:color w:val="00007F"/>
+                <w:sz w:val="24"/>
+              </w:rPr>
+              <w:t>)</w:t>
             </w:r>
           </w:p>
         </w:tc>
@@ -7190,12 +9782,21 @@
             </w:tcBorders>
           </w:tcPr>
           <w:p>
+            <w:proofErr w:type="spellStart"/>
             <w:r>
               <w:rPr>
                 <w:b/>
                 <w:bCs/>
               </w:rPr>
-              <w:t>Args:</w:t>
+              <w:t>Args</w:t>
+            </w:r>
+            <w:proofErr w:type="spellEnd"/>
+            <w:r>
+              <w:rPr>
+                <w:b/>
+                <w:bCs/>
+              </w:rPr>
+              <w:t>:</w:t>
             </w:r>
             <w:r>
               <w:t xml:space="preserve"> </w:t>
@@ -7208,16 +9809,34 @@
             <w:r>
               <w:t xml:space="preserve">        </w:t>
             </w:r>
+            <w:proofErr w:type="spellStart"/>
             <w:r>
               <w:t>setPosition</w:t>
             </w:r>
-            <w:r>
-              <w:t xml:space="preserve">: An integer number that sets the location of the check box on the Adv </w:t>
-            </w:r>
-          </w:p>
-          <w:p>
-            <w:r>
-              <w:t xml:space="preserve">                              Posting page. Starting at Position 1 through 25. Positions 21 – 25 are </w:t>
+            <w:proofErr w:type="spellEnd"/>
+            <w:r>
+              <w:t xml:space="preserve">: An integer number that sets the location of the check box on the </w:t>
+            </w:r>
+            <w:proofErr w:type="gramStart"/>
+            <w:r>
+              <w:t>Adv</w:t>
+            </w:r>
+            <w:proofErr w:type="gramEnd"/>
+            <w:r>
+              <w:t xml:space="preserve"> </w:t>
+            </w:r>
+          </w:p>
+          <w:p>
+            <w:r>
+              <w:t xml:space="preserve">                              Posting page. Starting at Position 1 through 25. Positions 21 – 25 </w:t>
+            </w:r>
+            <w:proofErr w:type="gramStart"/>
+            <w:r>
+              <w:t>are</w:t>
+            </w:r>
+            <w:proofErr w:type="gramEnd"/>
+            <w:r>
+              <w:t xml:space="preserve"> </w:t>
             </w:r>
           </w:p>
           <w:p>
@@ -7229,9 +9848,11 @@
             <w:r>
               <w:t xml:space="preserve">        </w:t>
             </w:r>
+            <w:proofErr w:type="spellStart"/>
             <w:r>
               <w:t>assignEditBoxLabel</w:t>
             </w:r>
+            <w:proofErr w:type="spellEnd"/>
             <w:r>
               <w:t xml:space="preserve">: A string of the name given to the </w:t>
             </w:r>
@@ -7251,9 +9872,11 @@
             <w:r>
               <w:t xml:space="preserve">        </w:t>
             </w:r>
+            <w:proofErr w:type="spellStart"/>
             <w:r>
               <w:t>setDefaultDecimalNumber</w:t>
             </w:r>
+            <w:proofErr w:type="spellEnd"/>
             <w:r>
               <w:t>: A</w:t>
             </w:r>
@@ -7385,12 +10008,65 @@
                 <w:b/>
                 <w:bCs/>
               </w:rPr>
-              <w:t>Example CreateStringEditBox:</w:t>
-            </w:r>
-          </w:p>
-          <w:p>
-            <w:r>
-              <w:t>lua_func_CreateStringEditBox({setPosition = 3, assignEditBoxLabel = "String Edit Box", setDefaultStringText = "Default Text"})</w:t>
+              <w:t xml:space="preserve">Example </w:t>
+            </w:r>
+            <w:proofErr w:type="spellStart"/>
+            <w:r>
+              <w:rPr>
+                <w:b/>
+                <w:bCs/>
+              </w:rPr>
+              <w:t>CreateStringEditBox</w:t>
+            </w:r>
+            <w:proofErr w:type="spellEnd"/>
+            <w:r>
+              <w:rPr>
+                <w:b/>
+                <w:bCs/>
+              </w:rPr>
+              <w:t>:</w:t>
+            </w:r>
+          </w:p>
+          <w:p>
+            <w:proofErr w:type="spellStart"/>
+            <w:r>
+              <w:t>lua_func_</w:t>
+            </w:r>
+            <w:proofErr w:type="gramStart"/>
+            <w:r>
+              <w:t>CreateStringEditBox</w:t>
+            </w:r>
+            <w:proofErr w:type="spellEnd"/>
+            <w:r>
+              <w:t>(</w:t>
+            </w:r>
+            <w:proofErr w:type="gramEnd"/>
+            <w:r>
+              <w:t>{</w:t>
+            </w:r>
+            <w:proofErr w:type="spellStart"/>
+            <w:r>
+              <w:t>setPosition</w:t>
+            </w:r>
+            <w:proofErr w:type="spellEnd"/>
+            <w:r>
+              <w:t xml:space="preserve"> = 3, </w:t>
+            </w:r>
+            <w:proofErr w:type="spellStart"/>
+            <w:r>
+              <w:t>assignEditBoxLabel</w:t>
+            </w:r>
+            <w:proofErr w:type="spellEnd"/>
+            <w:r>
+              <w:t xml:space="preserve"> = "String Edit Box", </w:t>
+            </w:r>
+            <w:proofErr w:type="spellStart"/>
+            <w:r>
+              <w:t>setDefaultStringText</w:t>
+            </w:r>
+            <w:proofErr w:type="spellEnd"/>
+            <w:r>
+              <w:t xml:space="preserve"> = "Default Text"})</w:t>
             </w:r>
           </w:p>
         </w:tc>
@@ -7465,13 +10141,26 @@
       <w:pPr>
         <w:pStyle w:val="Heading1"/>
       </w:pPr>
+      <w:proofErr w:type="spellStart"/>
       <w:r>
-        <w:t>BobCAD Lua APIs – Post Processing</w:t>
+        <w:t>BobCAD</w:t>
+      </w:r>
+      <w:proofErr w:type="spellEnd"/>
+      <w:r>
+        <w:t xml:space="preserve"> Lua APIs – Post Processing</w:t>
       </w:r>
     </w:p>
     <w:p>
       <w:r>
-        <w:t>** These lua APIs are used in Post Blocks 2701 - 2799</w:t>
+        <w:t xml:space="preserve">** These </w:t>
+      </w:r>
+      <w:proofErr w:type="spellStart"/>
+      <w:r>
+        <w:t>lua</w:t>
+      </w:r>
+      <w:proofErr w:type="spellEnd"/>
+      <w:r>
+        <w:t xml:space="preserve"> APIs are used in Post Blocks 2701 - 2799</w:t>
       </w:r>
     </w:p>
     <w:tbl>
@@ -7507,6 +10196,7 @@
             <w:shd w:val="clear" w:color="auto" w:fill="C6D9F1"/>
           </w:tcPr>
           <w:p>
+            <w:proofErr w:type="spellStart"/>
             <w:r>
               <w:rPr>
                 <w:rFonts w:ascii="Courier New" w:eastAsia="Courier New" w:hAnsi="Courier New" w:cs="Courier New"/>
@@ -7514,8 +10204,19 @@
                 <w:color w:val="00007F"/>
                 <w:sz w:val="24"/>
               </w:rPr>
-              <w:t>BcPost.RunVBApi("</w:t>
-            </w:r>
+              <w:t>BcPost.RunVBApi</w:t>
+            </w:r>
+            <w:proofErr w:type="spellEnd"/>
+            <w:r>
+              <w:rPr>
+                <w:rFonts w:ascii="Courier New" w:eastAsia="Courier New" w:hAnsi="Courier New" w:cs="Courier New"/>
+                <w:b/>
+                <w:color w:val="00007F"/>
+                <w:sz w:val="24"/>
+              </w:rPr>
+              <w:t>("</w:t>
+            </w:r>
+            <w:proofErr w:type="spellStart"/>
             <w:r>
               <w:rPr>
                 <w:rFonts w:ascii="Courier New" w:eastAsia="Courier New" w:hAnsi="Courier New" w:cs="Courier New"/>
@@ -7525,6 +10226,7 @@
               </w:rPr>
               <w:t>VBScriptAPIName</w:t>
             </w:r>
+            <w:proofErr w:type="spellEnd"/>
             <w:r>
               <w:rPr>
                 <w:rFonts w:ascii="Courier New" w:eastAsia="Courier New" w:hAnsi="Courier New" w:cs="Courier New"/>
@@ -7583,7 +10285,15 @@
               <w:ind w:left="1"/>
             </w:pPr>
             <w:r>
-              <w:t>Please refer to the Posting Variable and API Reference in the help system of the BobCAD-CAM product you are working with for a complete list of the VB APIs.</w:t>
+              <w:t xml:space="preserve">Please refer to the Posting Variable and API Reference in the help system of the </w:t>
+            </w:r>
+            <w:proofErr w:type="spellStart"/>
+            <w:r>
+              <w:t>BobCAD</w:t>
+            </w:r>
+            <w:proofErr w:type="spellEnd"/>
+            <w:r>
+              <w:t>-CAM product you are working with for a complete list of the VB APIs.</w:t>
             </w:r>
           </w:p>
           <w:p>
@@ -7610,7 +10320,39 @@
               <w:t xml:space="preserve">:  </w:t>
             </w:r>
             <w:r>
-              <w:t xml:space="preserve">This function exists to fully support all of our VB API functions and will be the primary always working method.  With that being said it is also important to note that any VB API that we created prior to BobCAD-CAM V32 you can also simply just use BcPost.vbAPIname().  </w:t>
+              <w:t xml:space="preserve">This function exists to fully support </w:t>
+            </w:r>
+            <w:proofErr w:type="gramStart"/>
+            <w:r>
+              <w:t>all of</w:t>
+            </w:r>
+            <w:proofErr w:type="gramEnd"/>
+            <w:r>
+              <w:t xml:space="preserve"> our VB API functions and will be the primary always working method.  With </w:t>
+            </w:r>
+            <w:proofErr w:type="gramStart"/>
+            <w:r>
+              <w:t>that being said it</w:t>
+            </w:r>
+            <w:proofErr w:type="gramEnd"/>
+            <w:r>
+              <w:t xml:space="preserve"> is also important to note that any VB API that we created prior to </w:t>
+            </w:r>
+            <w:proofErr w:type="spellStart"/>
+            <w:r>
+              <w:t>BobCAD</w:t>
+            </w:r>
+            <w:proofErr w:type="spellEnd"/>
+            <w:r>
+              <w:t xml:space="preserve">-CAM V32 you can also simply just use </w:t>
+            </w:r>
+            <w:proofErr w:type="spellStart"/>
+            <w:r>
+              <w:t>BcPost.vbAPIname</w:t>
+            </w:r>
+            <w:proofErr w:type="spellEnd"/>
+            <w:r>
+              <w:t xml:space="preserve">().  </w:t>
             </w:r>
           </w:p>
         </w:tc>
@@ -7721,6 +10463,7 @@
                 <w:numId w:val="122"/>
               </w:numPr>
             </w:pPr>
+            <w:proofErr w:type="spellStart"/>
             <w:r>
               <w:rPr>
                 <w:b/>
@@ -7728,8 +10471,17 @@
               </w:rPr>
               <w:t>vbApiName</w:t>
             </w:r>
-            <w:r>
-              <w:t xml:space="preserve"> – any existing VB function name as a string that has been implemented to work in the BobCAD posting engine.</w:t>
+            <w:proofErr w:type="spellEnd"/>
+            <w:r>
+              <w:t xml:space="preserve"> – any existing VB function name as a string that has been implemented to work in the </w:t>
+            </w:r>
+            <w:proofErr w:type="spellStart"/>
+            <w:r>
+              <w:t>BobCAD</w:t>
+            </w:r>
+            <w:proofErr w:type="spellEnd"/>
+            <w:r>
+              <w:t xml:space="preserve"> posting engine.</w:t>
             </w:r>
           </w:p>
           <w:p>
@@ -7740,6 +10492,7 @@
                 <w:numId w:val="122"/>
               </w:numPr>
             </w:pPr>
+            <w:proofErr w:type="spellStart"/>
             <w:r>
               <w:rPr>
                 <w:b/>
@@ -7747,8 +10500,41 @@
               </w:rPr>
               <w:t>vbInputParas</w:t>
             </w:r>
-            <w:r>
-              <w:t xml:space="preserve"> - the input value to the VB function.  For almost all BobCAD posting API's they all only have a single input parameter.  For the few instances where the VB API requires multiple input parameters (eg. MILL_SetIntMemoryLocation(index, integer)) this parameter should be a table containing the various inputs.</w:t>
+            <w:proofErr w:type="spellEnd"/>
+            <w:r>
+              <w:t xml:space="preserve"> - the input value to the VB function.  For almost all </w:t>
+            </w:r>
+            <w:proofErr w:type="spellStart"/>
+            <w:r>
+              <w:t>BobCAD</w:t>
+            </w:r>
+            <w:proofErr w:type="spellEnd"/>
+            <w:r>
+              <w:t xml:space="preserve"> posting API's they all only have a single input parameter.  For the few instances where the VB API requires multiple input parameters (</w:t>
+            </w:r>
+            <w:proofErr w:type="spellStart"/>
+            <w:r>
+              <w:t>eg.</w:t>
+            </w:r>
+            <w:proofErr w:type="spellEnd"/>
+            <w:r>
+              <w:t xml:space="preserve"> </w:t>
+            </w:r>
+            <w:proofErr w:type="spellStart"/>
+            <w:r>
+              <w:t>MILL_</w:t>
+            </w:r>
+            <w:proofErr w:type="gramStart"/>
+            <w:r>
+              <w:t>SetIntMemoryLocation</w:t>
+            </w:r>
+            <w:proofErr w:type="spellEnd"/>
+            <w:r>
+              <w:t>(</w:t>
+            </w:r>
+            <w:proofErr w:type="gramEnd"/>
+            <w:r>
+              <w:t>index, integer)) this parameter should be a table containing the various inputs.</w:t>
             </w:r>
           </w:p>
         </w:tc>
@@ -7789,8 +10575,21 @@
             </w:r>
           </w:p>
           <w:p>
-            <w:r>
-              <w:t>BcPost.RunVBApi("MILL_GetStringMemoryLoc", 10)</w:t>
+            <w:proofErr w:type="spellStart"/>
+            <w:r>
+              <w:t>BcPost.RunVBApi</w:t>
+            </w:r>
+            <w:proofErr w:type="spellEnd"/>
+            <w:r>
+              <w:t>("</w:t>
+            </w:r>
+            <w:proofErr w:type="spellStart"/>
+            <w:r>
+              <w:t>MILL_GetStringMemoryLoc</w:t>
+            </w:r>
+            <w:proofErr w:type="spellEnd"/>
+            <w:r>
+              <w:t>", 10)</w:t>
             </w:r>
           </w:p>
           <w:p/>
@@ -7800,8 +10599,21 @@
             </w:r>
           </w:p>
           <w:p>
-            <w:r>
-              <w:t>BcPost.RunVBApi("MILL_SetStringMemoryLoc", {10,"Save Me"})</w:t>
+            <w:proofErr w:type="spellStart"/>
+            <w:r>
+              <w:t>BcPost.RunVBApi</w:t>
+            </w:r>
+            <w:proofErr w:type="spellEnd"/>
+            <w:r>
+              <w:t>("</w:t>
+            </w:r>
+            <w:proofErr w:type="spellStart"/>
+            <w:r>
+              <w:t>MILL_SetStringMemoryLoc</w:t>
+            </w:r>
+            <w:proofErr w:type="spellEnd"/>
+            <w:r>
+              <w:t>", {10,"Save Me"})</w:t>
             </w:r>
           </w:p>
         </w:tc>
@@ -7848,6 +10660,7 @@
             <w:shd w:val="clear" w:color="auto" w:fill="C6D9F1"/>
           </w:tcPr>
           <w:p>
+            <w:proofErr w:type="spellStart"/>
             <w:r>
               <w:rPr>
                 <w:rFonts w:ascii="Courier New" w:eastAsia="Courier New" w:hAnsi="Courier New" w:cs="Courier New"/>
@@ -7856,7 +10669,17 @@
                 <w:sz w:val="24"/>
               </w:rPr>
               <w:lastRenderedPageBreak/>
-              <w:t>BcPost.OutputText(</w:t>
+              <w:t>BcPost.OutputText</w:t>
+            </w:r>
+            <w:proofErr w:type="spellEnd"/>
+            <w:r>
+              <w:rPr>
+                <w:rFonts w:ascii="Courier New" w:eastAsia="Courier New" w:hAnsi="Courier New" w:cs="Courier New"/>
+                <w:b/>
+                <w:color w:val="00007F"/>
+                <w:sz w:val="24"/>
+              </w:rPr>
+              <w:t>(</w:t>
             </w:r>
             <w:r>
               <w:rPr>
@@ -8102,8 +10925,13 @@
             </w:r>
           </w:p>
           <w:p>
-            <w:r>
-              <w:t>BcPost.OutputText("HERE IS SOME TEXT IN YOUR CODE")</w:t>
+            <w:proofErr w:type="spellStart"/>
+            <w:r>
+              <w:t>BcPost.OutputText</w:t>
+            </w:r>
+            <w:proofErr w:type="spellEnd"/>
+            <w:r>
+              <w:t>("HERE IS SOME TEXT IN YOUR CODE")</w:t>
             </w:r>
           </w:p>
         </w:tc>
@@ -8147,6 +10975,7 @@
             <w:shd w:val="clear" w:color="auto" w:fill="C6D9F1"/>
           </w:tcPr>
           <w:p>
+            <w:proofErr w:type="spellStart"/>
             <w:r>
               <w:rPr>
                 <w:rFonts w:ascii="Courier New" w:eastAsia="Courier New" w:hAnsi="Courier New" w:cs="Courier New"/>
@@ -8154,7 +10983,17 @@
                 <w:color w:val="00007F"/>
                 <w:sz w:val="24"/>
               </w:rPr>
-              <w:t>BcPost.ProcessPostLine(</w:t>
+              <w:t>BcPost.ProcessPostLine</w:t>
+            </w:r>
+            <w:proofErr w:type="spellEnd"/>
+            <w:r>
+              <w:rPr>
+                <w:rFonts w:ascii="Courier New" w:eastAsia="Courier New" w:hAnsi="Courier New" w:cs="Courier New"/>
+                <w:b/>
+                <w:color w:val="00007F"/>
+                <w:sz w:val="24"/>
+              </w:rPr>
+              <w:t>(</w:t>
             </w:r>
             <w:r>
               <w:rPr>
@@ -8165,6 +11004,7 @@
               </w:rPr>
               <w:t>“</w:t>
             </w:r>
+            <w:proofErr w:type="spellStart"/>
             <w:r>
               <w:rPr>
                 <w:rFonts w:ascii="Courier New" w:eastAsia="Courier New" w:hAnsi="Courier New" w:cs="Courier New"/>
@@ -8174,6 +11014,7 @@
               </w:rPr>
               <w:t>postString</w:t>
             </w:r>
+            <w:proofErr w:type="spellEnd"/>
             <w:r>
               <w:rPr>
                 <w:rFonts w:ascii="Courier New" w:eastAsia="Courier New" w:hAnsi="Courier New" w:cs="Courier New"/>
@@ -8229,7 +11070,39 @@
           </w:tcPr>
           <w:p>
             <w:r>
-              <w:t xml:space="preserve">This function is utilized to process a line of standard BobCAD posting variables.  Input must be a string formatted exactly as a posting line using system posting variables. (Example: “n, rapid_move, xr, yr, ‘M08’”). </w:t>
+              <w:t xml:space="preserve">This function is utilized to process a line of standard </w:t>
+            </w:r>
+            <w:proofErr w:type="spellStart"/>
+            <w:r>
+              <w:t>BobCAD</w:t>
+            </w:r>
+            <w:proofErr w:type="spellEnd"/>
+            <w:r>
+              <w:t xml:space="preserve"> posting variables.  Input must be a string formatted exactly as a posting line using system posting variables. (Example: “n, </w:t>
+            </w:r>
+            <w:proofErr w:type="spellStart"/>
+            <w:r>
+              <w:t>rapid_move</w:t>
+            </w:r>
+            <w:proofErr w:type="spellEnd"/>
+            <w:r>
+              <w:t xml:space="preserve">, </w:t>
+            </w:r>
+            <w:proofErr w:type="spellStart"/>
+            <w:r>
+              <w:t>xr</w:t>
+            </w:r>
+            <w:proofErr w:type="spellEnd"/>
+            <w:r>
+              <w:t xml:space="preserve">, </w:t>
+            </w:r>
+            <w:proofErr w:type="spellStart"/>
+            <w:r>
+              <w:t>yr</w:t>
+            </w:r>
+            <w:proofErr w:type="spellEnd"/>
+            <w:r>
+              <w:t xml:space="preserve">, ‘M08’”). </w:t>
             </w:r>
           </w:p>
           <w:p/>
@@ -8352,12 +11225,21 @@
                 <w:numId w:val="122"/>
               </w:numPr>
             </w:pPr>
+            <w:proofErr w:type="spellStart"/>
             <w:r>
               <w:rPr>
                 <w:b/>
                 <w:bCs/>
               </w:rPr>
-              <w:t xml:space="preserve">postString </w:t>
+              <w:t>postString</w:t>
+            </w:r>
+            <w:proofErr w:type="spellEnd"/>
+            <w:r>
+              <w:rPr>
+                <w:b/>
+                <w:bCs/>
+              </w:rPr>
+              <w:t xml:space="preserve"> </w:t>
             </w:r>
             <w:r>
               <w:t>– string value of the text to output in the NC program</w:t>
@@ -8401,8 +11283,37 @@
             </w:r>
           </w:p>
           <w:p>
-            <w:r>
-              <w:t>BcPost.ProcessPostLine("n, rapid_move, xr, yr, 'M08'")</w:t>
+            <w:proofErr w:type="spellStart"/>
+            <w:r>
+              <w:t>BcPost.ProcessPostLine</w:t>
+            </w:r>
+            <w:proofErr w:type="spellEnd"/>
+            <w:r>
+              <w:t xml:space="preserve">("n, </w:t>
+            </w:r>
+            <w:proofErr w:type="spellStart"/>
+            <w:r>
+              <w:t>rapid_move</w:t>
+            </w:r>
+            <w:proofErr w:type="spellEnd"/>
+            <w:r>
+              <w:t xml:space="preserve">, </w:t>
+            </w:r>
+            <w:proofErr w:type="spellStart"/>
+            <w:r>
+              <w:t>xr</w:t>
+            </w:r>
+            <w:proofErr w:type="spellEnd"/>
+            <w:r>
+              <w:t xml:space="preserve">, </w:t>
+            </w:r>
+            <w:proofErr w:type="spellStart"/>
+            <w:r>
+              <w:t>yr</w:t>
+            </w:r>
+            <w:proofErr w:type="spellEnd"/>
+            <w:r>
+              <w:t>, 'M08'")</w:t>
             </w:r>
           </w:p>
           <w:p/>
@@ -8413,23 +11324,81 @@
           </w:p>
           <w:p>
             <w:r>
-              <w:t>-- Remember that concatenation is done with .. operator in Lua</w:t>
-            </w:r>
-          </w:p>
-          <w:p>
-            <w:r>
-              <w:t>local xVal = 1.0</w:t>
-            </w:r>
-          </w:p>
-          <w:p>
-            <w:r>
-              <w:t>local yVal = 2.0</w:t>
+              <w:t>-- Remember that concatenation is done with</w:t>
+            </w:r>
+            <w:proofErr w:type="gramStart"/>
+            <w:r>
+              <w:t xml:space="preserve"> ..</w:t>
+            </w:r>
+            <w:proofErr w:type="gramEnd"/>
+            <w:r>
+              <w:t xml:space="preserve"> operator in Lua</w:t>
+            </w:r>
+          </w:p>
+          <w:p>
+            <w:r>
+              <w:t xml:space="preserve">local </w:t>
+            </w:r>
+            <w:proofErr w:type="spellStart"/>
+            <w:r>
+              <w:t>xVal</w:t>
+            </w:r>
+            <w:proofErr w:type="spellEnd"/>
+            <w:r>
+              <w:t xml:space="preserve"> = 1.0</w:t>
+            </w:r>
+          </w:p>
+          <w:p>
+            <w:r>
+              <w:t xml:space="preserve">local </w:t>
+            </w:r>
+            <w:proofErr w:type="spellStart"/>
+            <w:r>
+              <w:t>yVal</w:t>
+            </w:r>
+            <w:proofErr w:type="spellEnd"/>
+            <w:r>
+              <w:t xml:space="preserve"> = 2.0</w:t>
             </w:r>
           </w:p>
           <w:p/>
           <w:p>
-            <w:r>
-              <w:t>BcPost.ProcessPostLine("n,rapid_move_forced, 'X"..xVal.."','Y"..yVal.."'")</w:t>
+            <w:proofErr w:type="spellStart"/>
+            <w:r>
+              <w:t>BcPost.ProcessPostLine</w:t>
+            </w:r>
+            <w:proofErr w:type="spellEnd"/>
+            <w:r>
+              <w:t>("</w:t>
+            </w:r>
+            <w:proofErr w:type="spellStart"/>
+            <w:proofErr w:type="gramStart"/>
+            <w:r>
+              <w:t>n,rapid</w:t>
+            </w:r>
+            <w:proofErr w:type="gramEnd"/>
+            <w:r>
+              <w:t>_move_forced</w:t>
+            </w:r>
+            <w:proofErr w:type="spellEnd"/>
+            <w:r>
+              <w:t>, 'X"..</w:t>
+            </w:r>
+            <w:proofErr w:type="spellStart"/>
+            <w:r>
+              <w:t>xVal</w:t>
+            </w:r>
+            <w:proofErr w:type="spellEnd"/>
+            <w:r>
+              <w:t>.."','Y"..</w:t>
+            </w:r>
+            <w:proofErr w:type="spellStart"/>
+            <w:r>
+              <w:t>yVal</w:t>
+            </w:r>
+            <w:proofErr w:type="spellEnd"/>
+            <w:r>
+              <w:t>.."'")</w:t>
             </w:r>
           </w:p>
         </w:tc>
@@ -8473,6 +11442,7 @@
             <w:shd w:val="clear" w:color="auto" w:fill="C6D9F1"/>
           </w:tcPr>
           <w:p>
+            <w:proofErr w:type="spellStart"/>
             <w:r>
               <w:rPr>
                 <w:rFonts w:ascii="Courier New" w:eastAsia="Courier New" w:hAnsi="Courier New" w:cs="Courier New"/>
@@ -8480,7 +11450,17 @@
                 <w:color w:val="00007F"/>
                 <w:sz w:val="24"/>
               </w:rPr>
-              <w:t>BcPost.RunPostLine(</w:t>
+              <w:t>BcPost.RunPostLine</w:t>
+            </w:r>
+            <w:proofErr w:type="spellEnd"/>
+            <w:r>
+              <w:rPr>
+                <w:rFonts w:ascii="Courier New" w:eastAsia="Courier New" w:hAnsi="Courier New" w:cs="Courier New"/>
+                <w:b/>
+                <w:color w:val="00007F"/>
+                <w:sz w:val="24"/>
+              </w:rPr>
+              <w:t>(</w:t>
             </w:r>
             <w:r>
               <w:rPr>
@@ -8491,6 +11471,7 @@
               </w:rPr>
               <w:t>“</w:t>
             </w:r>
+            <w:proofErr w:type="spellStart"/>
             <w:r>
               <w:rPr>
                 <w:rFonts w:ascii="Courier New" w:eastAsia="Courier New" w:hAnsi="Courier New" w:cs="Courier New"/>
@@ -8500,6 +11481,7 @@
               </w:rPr>
               <w:t>postString</w:t>
             </w:r>
+            <w:proofErr w:type="spellEnd"/>
             <w:r>
               <w:rPr>
                 <w:rFonts w:ascii="Courier New" w:eastAsia="Courier New" w:hAnsi="Courier New" w:cs="Courier New"/>
@@ -8555,7 +11537,15 @@
           </w:tcPr>
           <w:p>
             <w:r>
-              <w:t>This function is utilized to process a line of standard BobCAD posting variables.  Input must be a string formatted exactly as a posting line using system posting variables.</w:t>
+              <w:t xml:space="preserve">This function is utilized to process a line of standard </w:t>
+            </w:r>
+            <w:proofErr w:type="spellStart"/>
+            <w:r>
+              <w:t>BobCAD</w:t>
+            </w:r>
+            <w:proofErr w:type="spellEnd"/>
+            <w:r>
+              <w:t xml:space="preserve"> posting variables.  Input must be a string formatted exactly as a posting line using system posting variables.</w:t>
             </w:r>
           </w:p>
           <w:p>
@@ -8688,12 +11678,21 @@
                 <w:numId w:val="122"/>
               </w:numPr>
             </w:pPr>
+            <w:proofErr w:type="spellStart"/>
             <w:r>
               <w:rPr>
                 <w:b/>
                 <w:bCs/>
               </w:rPr>
-              <w:t xml:space="preserve">postString </w:t>
+              <w:t>postString</w:t>
+            </w:r>
+            <w:proofErr w:type="spellEnd"/>
+            <w:r>
+              <w:rPr>
+                <w:b/>
+                <w:bCs/>
+              </w:rPr>
+              <w:t xml:space="preserve"> </w:t>
             </w:r>
             <w:r>
               <w:t>– string value of the text to output in the NC program</w:t>
@@ -8737,8 +11736,37 @@
             </w:r>
           </w:p>
           <w:p>
-            <w:r>
-              <w:t>BcPost.RunPostLine("n, rapid_move, xr, yr, 'M08'")</w:t>
+            <w:proofErr w:type="spellStart"/>
+            <w:r>
+              <w:t>BcPost.RunPostLine</w:t>
+            </w:r>
+            <w:proofErr w:type="spellEnd"/>
+            <w:r>
+              <w:t xml:space="preserve">("n, </w:t>
+            </w:r>
+            <w:proofErr w:type="spellStart"/>
+            <w:r>
+              <w:t>rapid_move</w:t>
+            </w:r>
+            <w:proofErr w:type="spellEnd"/>
+            <w:r>
+              <w:t xml:space="preserve">, </w:t>
+            </w:r>
+            <w:proofErr w:type="spellStart"/>
+            <w:r>
+              <w:t>xr</w:t>
+            </w:r>
+            <w:proofErr w:type="spellEnd"/>
+            <w:r>
+              <w:t xml:space="preserve">, </w:t>
+            </w:r>
+            <w:proofErr w:type="spellStart"/>
+            <w:r>
+              <w:t>yr</w:t>
+            </w:r>
+            <w:proofErr w:type="spellEnd"/>
+            <w:r>
+              <w:t>, 'M08'")</w:t>
             </w:r>
           </w:p>
         </w:tc>
@@ -8783,6 +11811,7 @@
             <w:shd w:val="clear" w:color="auto" w:fill="C6D9F1"/>
           </w:tcPr>
           <w:p>
+            <w:proofErr w:type="spellStart"/>
             <w:r>
               <w:rPr>
                 <w:rFonts w:ascii="Courier New" w:eastAsia="Courier New" w:hAnsi="Courier New" w:cs="Courier New"/>
@@ -8791,8 +11820,29 @@
                 <w:sz w:val="24"/>
               </w:rPr>
               <w:lastRenderedPageBreak/>
-              <w:t>BcPost.RunBlock(blockNum</w:t>
-            </w:r>
+              <w:t>BcPost.RunBlock</w:t>
+            </w:r>
+            <w:proofErr w:type="spellEnd"/>
+            <w:r>
+              <w:rPr>
+                <w:rFonts w:ascii="Courier New" w:eastAsia="Courier New" w:hAnsi="Courier New" w:cs="Courier New"/>
+                <w:b/>
+                <w:color w:val="00007F"/>
+                <w:sz w:val="24"/>
+              </w:rPr>
+              <w:t>(</w:t>
+            </w:r>
+            <w:proofErr w:type="spellStart"/>
+            <w:r>
+              <w:rPr>
+                <w:rFonts w:ascii="Courier New" w:eastAsia="Courier New" w:hAnsi="Courier New" w:cs="Courier New"/>
+                <w:b/>
+                <w:color w:val="00007F"/>
+                <w:sz w:val="24"/>
+              </w:rPr>
+              <w:t>blockNum</w:t>
+            </w:r>
+            <w:proofErr w:type="spellEnd"/>
             <w:r>
               <w:rPr>
                 <w:rFonts w:ascii="Courier New" w:eastAsia="Courier New" w:hAnsi="Courier New" w:cs="Courier New"/>
@@ -8839,7 +11889,39 @@
           </w:tcPr>
           <w:p>
             <w:r>
-              <w:t xml:space="preserve">This function is utilized to process a line of standard BobCAD posting variables.  Input must be a string formatted exactly as a posting line using system posting variables. (Example: “n, rapid_move, xr, yr, ‘M08’”). </w:t>
+              <w:t xml:space="preserve">This function is utilized to process a line of standard </w:t>
+            </w:r>
+            <w:proofErr w:type="spellStart"/>
+            <w:r>
+              <w:t>BobCAD</w:t>
+            </w:r>
+            <w:proofErr w:type="spellEnd"/>
+            <w:r>
+              <w:t xml:space="preserve"> posting variables.  Input must be a string formatted exactly as a posting line using system posting variables. (Example: “n, </w:t>
+            </w:r>
+            <w:proofErr w:type="spellStart"/>
+            <w:r>
+              <w:t>rapid_move</w:t>
+            </w:r>
+            <w:proofErr w:type="spellEnd"/>
+            <w:r>
+              <w:t xml:space="preserve">, </w:t>
+            </w:r>
+            <w:proofErr w:type="spellStart"/>
+            <w:r>
+              <w:t>xr</w:t>
+            </w:r>
+            <w:proofErr w:type="spellEnd"/>
+            <w:r>
+              <w:t xml:space="preserve">, </w:t>
+            </w:r>
+            <w:proofErr w:type="spellStart"/>
+            <w:r>
+              <w:t>yr</w:t>
+            </w:r>
+            <w:proofErr w:type="spellEnd"/>
+            <w:r>
+              <w:t xml:space="preserve">, ‘M08’”). </w:t>
             </w:r>
           </w:p>
           <w:p/>
@@ -8959,12 +12041,21 @@
                 <w:numId w:val="122"/>
               </w:numPr>
             </w:pPr>
+            <w:proofErr w:type="spellStart"/>
             <w:r>
               <w:rPr>
                 <w:b/>
                 <w:bCs/>
               </w:rPr>
-              <w:t xml:space="preserve">blockNum </w:t>
+              <w:t>blockNum</w:t>
+            </w:r>
+            <w:proofErr w:type="spellEnd"/>
+            <w:r>
+              <w:rPr>
+                <w:b/>
+                <w:bCs/>
+              </w:rPr>
+              <w:t xml:space="preserve"> </w:t>
             </w:r>
             <w:r>
               <w:t>– integer value of the posting block that should be called</w:t>
@@ -9008,8 +12099,13 @@
             </w:r>
           </w:p>
           <w:p>
-            <w:r>
-              <w:t>BcPost.RunBlock(12)</w:t>
+            <w:proofErr w:type="spellStart"/>
+            <w:r>
+              <w:t>BcPost.RunBlock</w:t>
+            </w:r>
+            <w:proofErr w:type="spellEnd"/>
+            <w:r>
+              <w:t>(12)</w:t>
             </w:r>
           </w:p>
         </w:tc>
@@ -9054,6 +12150,7 @@
             <w:shd w:val="clear" w:color="auto" w:fill="C6D9F1"/>
           </w:tcPr>
           <w:p>
+            <w:proofErr w:type="spellStart"/>
             <w:r>
               <w:rPr>
                 <w:rFonts w:ascii="Courier New" w:eastAsia="Courier New" w:hAnsi="Courier New" w:cs="Courier New"/>
@@ -9061,7 +12158,17 @@
                 <w:color w:val="00007F"/>
                 <w:sz w:val="24"/>
               </w:rPr>
-              <w:t>BcPost.RunPostVariables(</w:t>
+              <w:t>BcPost.RunPostVariables</w:t>
+            </w:r>
+            <w:proofErr w:type="spellEnd"/>
+            <w:r>
+              <w:rPr>
+                <w:rFonts w:ascii="Courier New" w:eastAsia="Courier New" w:hAnsi="Courier New" w:cs="Courier New"/>
+                <w:b/>
+                <w:color w:val="00007F"/>
+                <w:sz w:val="24"/>
+              </w:rPr>
+              <w:t>(</w:t>
             </w:r>
             <w:r>
               <w:rPr>
@@ -9072,6 +12179,7 @@
               </w:rPr>
               <w:t>“</w:t>
             </w:r>
+            <w:proofErr w:type="spellStart"/>
             <w:r>
               <w:rPr>
                 <w:rFonts w:ascii="Courier New" w:eastAsia="Courier New" w:hAnsi="Courier New" w:cs="Courier New"/>
@@ -9081,6 +12189,7 @@
               </w:rPr>
               <w:t>postString</w:t>
             </w:r>
+            <w:proofErr w:type="spellEnd"/>
             <w:r>
               <w:rPr>
                 <w:rFonts w:ascii="Courier New" w:eastAsia="Courier New" w:hAnsi="Courier New" w:cs="Courier New"/>
@@ -9136,7 +12245,15 @@
           </w:tcPr>
           <w:p>
             <w:r>
-              <w:t>This function is utilized to process a line of standard BobCAD posting variables.  Input must be a string formatted exactly as a posting line using system posting variables.</w:t>
+              <w:t xml:space="preserve">This function is utilized to process a line of standard </w:t>
+            </w:r>
+            <w:proofErr w:type="spellStart"/>
+            <w:r>
+              <w:t>BobCAD</w:t>
+            </w:r>
+            <w:proofErr w:type="spellEnd"/>
+            <w:r>
+              <w:t xml:space="preserve"> posting variables.  Input must be a string formatted exactly as a posting line using system posting variables.</w:t>
             </w:r>
           </w:p>
           <w:p>
@@ -9260,12 +12377,21 @@
                 <w:numId w:val="122"/>
               </w:numPr>
             </w:pPr>
+            <w:proofErr w:type="spellStart"/>
             <w:r>
               <w:rPr>
                 <w:b/>
                 <w:bCs/>
               </w:rPr>
-              <w:t xml:space="preserve">postString </w:t>
+              <w:t>postString</w:t>
+            </w:r>
+            <w:proofErr w:type="spellEnd"/>
+            <w:r>
+              <w:rPr>
+                <w:b/>
+                <w:bCs/>
+              </w:rPr>
+              <w:t xml:space="preserve"> </w:t>
             </w:r>
             <w:r>
               <w:t>– string value of the text to output in the NC program</w:t>
@@ -9309,8 +12435,29 @@
             </w:r>
           </w:p>
           <w:p>
-            <w:r>
-              <w:t>BcPost.RunPostLine("xr, yr")</w:t>
+            <w:proofErr w:type="spellStart"/>
+            <w:r>
+              <w:t>BcPost.RunPostLine</w:t>
+            </w:r>
+            <w:proofErr w:type="spellEnd"/>
+            <w:r>
+              <w:t>("</w:t>
+            </w:r>
+            <w:proofErr w:type="spellStart"/>
+            <w:r>
+              <w:t>xr</w:t>
+            </w:r>
+            <w:proofErr w:type="spellEnd"/>
+            <w:r>
+              <w:t xml:space="preserve">, </w:t>
+            </w:r>
+            <w:proofErr w:type="spellStart"/>
+            <w:r>
+              <w:t>yr</w:t>
+            </w:r>
+            <w:proofErr w:type="spellEnd"/>
+            <w:r>
+              <w:t>")</w:t>
             </w:r>
           </w:p>
         </w:tc>
@@ -9355,6 +12502,7 @@
             <w:shd w:val="clear" w:color="auto" w:fill="C6D9F1"/>
           </w:tcPr>
           <w:p>
+            <w:proofErr w:type="spellStart"/>
             <w:r>
               <w:rPr>
                 <w:rFonts w:ascii="Courier New" w:eastAsia="Courier New" w:hAnsi="Courier New" w:cs="Courier New"/>
@@ -9362,7 +12510,17 @@
                 <w:color w:val="00007F"/>
                 <w:sz w:val="24"/>
               </w:rPr>
-              <w:t>BcPost.RunVBScript(code)</w:t>
+              <w:t>BcPost.RunVBScript</w:t>
+            </w:r>
+            <w:proofErr w:type="spellEnd"/>
+            <w:r>
+              <w:rPr>
+                <w:rFonts w:ascii="Courier New" w:eastAsia="Courier New" w:hAnsi="Courier New" w:cs="Courier New"/>
+                <w:b/>
+                <w:color w:val="00007F"/>
+                <w:sz w:val="24"/>
+              </w:rPr>
+              <w:t>(code)</w:t>
             </w:r>
           </w:p>
         </w:tc>
@@ -9424,7 +12582,15 @@
               <w:t xml:space="preserve">  </w:t>
             </w:r>
             <w:r>
-              <w:t>The syntax handling for this is important, as it is actually Lua parsing by passing a string and then VB all from our C++ code base, you must be a little stringent on your characters specifically when dealing with quotes and new line characters.  Please review the examples below to understand more!</w:t>
+              <w:t xml:space="preserve">The syntax handling for this is important, as it is </w:t>
+            </w:r>
+            <w:proofErr w:type="gramStart"/>
+            <w:r>
+              <w:t>actually Lua</w:t>
+            </w:r>
+            <w:proofErr w:type="gramEnd"/>
+            <w:r>
+              <w:t xml:space="preserve"> parsing by passing a string and then VB all from our C++ code base, you must be a little stringent on your characters specifically when dealing with quotes and new line characters.  Please review the examples below to understand more!</w:t>
             </w:r>
           </w:p>
         </w:tc>
@@ -9580,7 +12746,23 @@
           </w:p>
           <w:p>
             <w:r>
-              <w:t>Will return the output of the VBScript code in a string format when using the MILL_SetReturnString() function that exists in our VB scripting language.</w:t>
+              <w:t xml:space="preserve">Will return the output of the VBScript code in a string format when using the </w:t>
+            </w:r>
+            <w:proofErr w:type="spellStart"/>
+            <w:r>
+              <w:t>MILL_</w:t>
+            </w:r>
+            <w:proofErr w:type="gramStart"/>
+            <w:r>
+              <w:t>SetReturnString</w:t>
+            </w:r>
+            <w:proofErr w:type="spellEnd"/>
+            <w:r>
+              <w:t>(</w:t>
+            </w:r>
+            <w:proofErr w:type="gramEnd"/>
+            <w:r>
+              <w:t>) function that exists in our VB scripting language.</w:t>
             </w:r>
           </w:p>
         </w:tc>
@@ -9626,8 +12808,26 @@
             </w:r>
           </w:p>
           <w:p>
-            <w:r>
-              <w:t>BcPost.RunVBScript("MsgBox(\"Hi from VB Lua\")")</w:t>
+            <w:proofErr w:type="spellStart"/>
+            <w:r>
+              <w:t>BcPost.RunVBScript</w:t>
+            </w:r>
+            <w:proofErr w:type="spellEnd"/>
+            <w:r>
+              <w:t>("</w:t>
+            </w:r>
+            <w:proofErr w:type="spellStart"/>
+            <w:proofErr w:type="gramStart"/>
+            <w:r>
+              <w:t>MsgBox</w:t>
+            </w:r>
+            <w:proofErr w:type="spellEnd"/>
+            <w:r>
+              <w:t>(</w:t>
+            </w:r>
+            <w:proofErr w:type="gramEnd"/>
+            <w:r>
+              <w:t>\"Hi from VB Lua\")")</w:t>
             </w:r>
           </w:p>
           <w:p/>
@@ -9639,13 +12839,42 @@
           </w:p>
           <w:p>
             <w:r>
-              <w:t>test = BcPost.RunVBScript("a=17 \n b=12 \n c=a+b \n CALL MILL_SetReturnString(c)")</w:t>
+              <w:t xml:space="preserve">test = </w:t>
+            </w:r>
+            <w:proofErr w:type="spellStart"/>
+            <w:r>
+              <w:t>BcPost.RunVBScript</w:t>
+            </w:r>
+            <w:proofErr w:type="spellEnd"/>
+            <w:r>
+              <w:t>("a=17 \n b=12 \n c=</w:t>
+            </w:r>
+            <w:proofErr w:type="spellStart"/>
+            <w:r>
+              <w:t>a+b</w:t>
+            </w:r>
+            <w:proofErr w:type="spellEnd"/>
+            <w:r>
+              <w:t xml:space="preserve"> \n CALL </w:t>
+            </w:r>
+            <w:proofErr w:type="spellStart"/>
+            <w:r>
+              <w:t>MILL_SetReturnString</w:t>
+            </w:r>
+            <w:proofErr w:type="spellEnd"/>
+            <w:r>
+              <w:t>(c)")</w:t>
             </w:r>
           </w:p>
           <w:p/>
           <w:p>
-            <w:r>
-              <w:t>Bcc.ShowMessageBox(test, {Title = "Lua calling VB"})</w:t>
+            <w:proofErr w:type="spellStart"/>
+            <w:r>
+              <w:t>Bcc.ShowMessageBox</w:t>
+            </w:r>
+            <w:proofErr w:type="spellEnd"/>
+            <w:r>
+              <w:t>(test, {Title = "Lua calling VB"})</w:t>
             </w:r>
           </w:p>
         </w:tc>
@@ -9690,6 +12919,7 @@
             <w:shd w:val="clear" w:color="auto" w:fill="C6D9F1"/>
           </w:tcPr>
           <w:p>
+            <w:proofErr w:type="spellStart"/>
             <w:r>
               <w:rPr>
                 <w:rFonts w:ascii="Courier New" w:eastAsia="Courier New" w:hAnsi="Courier New" w:cs="Courier New"/>
@@ -9697,7 +12927,37 @@
                 <w:color w:val="00007F"/>
                 <w:sz w:val="24"/>
               </w:rPr>
-              <w:t>BcPost.GetValueOfDataBlock(blockNumber)</w:t>
+              <w:t>BcPost.GetValueOfDataBlock</w:t>
+            </w:r>
+            <w:proofErr w:type="spellEnd"/>
+            <w:r>
+              <w:rPr>
+                <w:rFonts w:ascii="Courier New" w:eastAsia="Courier New" w:hAnsi="Courier New" w:cs="Courier New"/>
+                <w:b/>
+                <w:color w:val="00007F"/>
+                <w:sz w:val="24"/>
+              </w:rPr>
+              <w:t>(</w:t>
+            </w:r>
+            <w:proofErr w:type="spellStart"/>
+            <w:r>
+              <w:rPr>
+                <w:rFonts w:ascii="Courier New" w:eastAsia="Courier New" w:hAnsi="Courier New" w:cs="Courier New"/>
+                <w:b/>
+                <w:color w:val="00007F"/>
+                <w:sz w:val="24"/>
+              </w:rPr>
+              <w:t>blockNumber</w:t>
+            </w:r>
+            <w:proofErr w:type="spellEnd"/>
+            <w:r>
+              <w:rPr>
+                <w:rFonts w:ascii="Courier New" w:eastAsia="Courier New" w:hAnsi="Courier New" w:cs="Courier New"/>
+                <w:b/>
+                <w:color w:val="00007F"/>
+                <w:sz w:val="24"/>
+              </w:rPr>
+              <w:t>)</w:t>
             </w:r>
           </w:p>
         </w:tc>
@@ -9745,7 +13005,15 @@
               <w:ind w:left="1"/>
             </w:pPr>
             <w:r>
-              <w:t>At the time of this writing we currently know that post questions in blocks 750-999 do not return any value.  This is planned to be addressed.</w:t>
+              <w:t xml:space="preserve">At the time of this </w:t>
+            </w:r>
+            <w:proofErr w:type="gramStart"/>
+            <w:r>
+              <w:t>writing</w:t>
+            </w:r>
+            <w:proofErr w:type="gramEnd"/>
+            <w:r>
+              <w:t xml:space="preserve"> we currently know that post questions in blocks 750-999 do not return any value.  This is planned to be addressed.</w:t>
             </w:r>
           </w:p>
         </w:tc>
@@ -9856,12 +13124,21 @@
                 <w:numId w:val="122"/>
               </w:numPr>
             </w:pPr>
+            <w:proofErr w:type="spellStart"/>
             <w:r>
               <w:rPr>
                 <w:b/>
                 <w:bCs/>
               </w:rPr>
-              <w:t xml:space="preserve">blockNumber </w:t>
+              <w:t>blockNumber</w:t>
+            </w:r>
+            <w:proofErr w:type="spellEnd"/>
+            <w:r>
+              <w:rPr>
+                <w:b/>
+                <w:bCs/>
+              </w:rPr>
+              <w:t xml:space="preserve"> </w:t>
             </w:r>
             <w:r>
               <w:t>– integer value of the block number you wish to retrieve the data from</w:t>
@@ -9949,6 +13226,7 @@
             <w:shd w:val="clear" w:color="auto" w:fill="C6D9F1"/>
           </w:tcPr>
           <w:p>
+            <w:proofErr w:type="spellStart"/>
             <w:r>
               <w:rPr>
                 <w:rFonts w:ascii="Courier New" w:eastAsia="Courier New" w:hAnsi="Courier New" w:cs="Courier New"/>
@@ -9956,7 +13234,37 @@
                 <w:color w:val="00007F"/>
                 <w:sz w:val="24"/>
               </w:rPr>
-              <w:t>BcPost.SetValueOfDataBlock(blockNumber, value)</w:t>
+              <w:t>BcPost.SetValueOfDataBlock</w:t>
+            </w:r>
+            <w:proofErr w:type="spellEnd"/>
+            <w:r>
+              <w:rPr>
+                <w:rFonts w:ascii="Courier New" w:eastAsia="Courier New" w:hAnsi="Courier New" w:cs="Courier New"/>
+                <w:b/>
+                <w:color w:val="00007F"/>
+                <w:sz w:val="24"/>
+              </w:rPr>
+              <w:t>(</w:t>
+            </w:r>
+            <w:proofErr w:type="spellStart"/>
+            <w:r>
+              <w:rPr>
+                <w:rFonts w:ascii="Courier New" w:eastAsia="Courier New" w:hAnsi="Courier New" w:cs="Courier New"/>
+                <w:b/>
+                <w:color w:val="00007F"/>
+                <w:sz w:val="24"/>
+              </w:rPr>
+              <w:t>blockNumber</w:t>
+            </w:r>
+            <w:proofErr w:type="spellEnd"/>
+            <w:r>
+              <w:rPr>
+                <w:rFonts w:ascii="Courier New" w:eastAsia="Courier New" w:hAnsi="Courier New" w:cs="Courier New"/>
+                <w:b/>
+                <w:color w:val="00007F"/>
+                <w:sz w:val="24"/>
+              </w:rPr>
+              <w:t>, value)</w:t>
             </w:r>
           </w:p>
         </w:tc>
@@ -10113,16 +13421,38 @@
                 <w:bCs/>
               </w:rPr>
             </w:pPr>
+            <w:proofErr w:type="spellStart"/>
             <w:r>
               <w:rPr>
                 <w:b/>
                 <w:bCs/>
               </w:rPr>
-              <w:t xml:space="preserve">blockNumber </w:t>
-            </w:r>
-            <w:r>
-              <w:t>– string value of the BobCAD posting variable name</w:t>
-            </w:r>
+              <w:t>blockNumber</w:t>
+            </w:r>
+            <w:proofErr w:type="spellEnd"/>
+            <w:r>
+              <w:rPr>
+                <w:b/>
+                <w:bCs/>
+              </w:rPr>
+              <w:t xml:space="preserve"> </w:t>
+            </w:r>
+            <w:r>
+              <w:t xml:space="preserve">– string value of the </w:t>
+            </w:r>
+            <w:proofErr w:type="spellStart"/>
+            <w:r>
+              <w:t>BobCAD</w:t>
+            </w:r>
+            <w:proofErr w:type="spellEnd"/>
+            <w:r>
+              <w:t xml:space="preserve"> posting variable </w:t>
+            </w:r>
+            <w:proofErr w:type="gramStart"/>
+            <w:r>
+              <w:t>name</w:t>
+            </w:r>
+            <w:proofErr w:type="gramEnd"/>
           </w:p>
           <w:p>
             <w:pPr>
@@ -10144,8 +13474,13 @@
               <w:t xml:space="preserve">value </w:t>
             </w:r>
             <w:r>
-              <w:t>- the value to assign to the post question</w:t>
-            </w:r>
+              <w:t xml:space="preserve">- the value to assign to the post </w:t>
+            </w:r>
+            <w:proofErr w:type="gramStart"/>
+            <w:r>
+              <w:t>question</w:t>
+            </w:r>
+            <w:proofErr w:type="gramEnd"/>
           </w:p>
           <w:p>
             <w:pPr>
@@ -10170,7 +13505,15 @@
               <w:t xml:space="preserve">Note: </w:t>
             </w:r>
             <w:r>
-              <w:t>For the boolean post blocks which use y / n as the item in the post processor, you must use true or false in this function.</w:t>
+              <w:t xml:space="preserve">For the </w:t>
+            </w:r>
+            <w:proofErr w:type="spellStart"/>
+            <w:r>
+              <w:t>boolean</w:t>
+            </w:r>
+            <w:proofErr w:type="spellEnd"/>
+            <w:r>
+              <w:t xml:space="preserve"> post blocks which use y / n as the item in the post processor, you must use true or false in this function.</w:t>
             </w:r>
           </w:p>
         </w:tc>
@@ -10215,6 +13558,7 @@
             <w:shd w:val="clear" w:color="auto" w:fill="C6D9F1"/>
           </w:tcPr>
           <w:p>
+            <w:proofErr w:type="spellStart"/>
             <w:r>
               <w:rPr>
                 <w:rFonts w:ascii="Courier New" w:eastAsia="Courier New" w:hAnsi="Courier New" w:cs="Courier New"/>
@@ -10222,7 +13566,37 @@
                 <w:color w:val="00007F"/>
                 <w:sz w:val="24"/>
               </w:rPr>
-              <w:t>BcPost.GetValueOfPostVariable(postVariable)</w:t>
+              <w:t>BcPost.GetValueOfPostVariable</w:t>
+            </w:r>
+            <w:proofErr w:type="spellEnd"/>
+            <w:r>
+              <w:rPr>
+                <w:rFonts w:ascii="Courier New" w:eastAsia="Courier New" w:hAnsi="Courier New" w:cs="Courier New"/>
+                <w:b/>
+                <w:color w:val="00007F"/>
+                <w:sz w:val="24"/>
+              </w:rPr>
+              <w:t>(</w:t>
+            </w:r>
+            <w:proofErr w:type="spellStart"/>
+            <w:r>
+              <w:rPr>
+                <w:rFonts w:ascii="Courier New" w:eastAsia="Courier New" w:hAnsi="Courier New" w:cs="Courier New"/>
+                <w:b/>
+                <w:color w:val="00007F"/>
+                <w:sz w:val="24"/>
+              </w:rPr>
+              <w:t>postVariable</w:t>
+            </w:r>
+            <w:proofErr w:type="spellEnd"/>
+            <w:r>
+              <w:rPr>
+                <w:rFonts w:ascii="Courier New" w:eastAsia="Courier New" w:hAnsi="Courier New" w:cs="Courier New"/>
+                <w:b/>
+                <w:color w:val="00007F"/>
+                <w:sz w:val="24"/>
+              </w:rPr>
+              <w:t>)</w:t>
             </w:r>
           </w:p>
         </w:tc>
@@ -10261,7 +13635,15 @@
           </w:tcPr>
           <w:p>
             <w:r>
-              <w:t xml:space="preserve">This function is utilized get the current value of existing native posting engine variable at the current time this function is called.  This API does not currently support all of the BobCAD posting engine variables, and a list of the supported variables can be found in the </w:t>
+              <w:t xml:space="preserve">This function is utilized get the current value of existing native posting engine variable at the current time this function is called.  This API does not currently support all of the </w:t>
+            </w:r>
+            <w:proofErr w:type="spellStart"/>
+            <w:r>
+              <w:t>BobCAD</w:t>
+            </w:r>
+            <w:proofErr w:type="spellEnd"/>
+            <w:r>
+              <w:t xml:space="preserve"> posting engine variables, and a list of the supported variables can be found in the </w:t>
             </w:r>
             <w:hyperlink r:id="rId19" w:history="1">
               <w:r>
@@ -10281,7 +13663,15 @@
               <w:ind w:left="1"/>
             </w:pPr>
             <w:r>
-              <w:t>Please refer to the Posting Variable and API Reference in the help system of the BobCAD-CAM product you are working with for a complete description of the posting variables and VB APIs.</w:t>
+              <w:t xml:space="preserve">Please refer to the Posting Variable and API Reference in the help system of the </w:t>
+            </w:r>
+            <w:proofErr w:type="spellStart"/>
+            <w:r>
+              <w:t>BobCAD</w:t>
+            </w:r>
+            <w:proofErr w:type="spellEnd"/>
+            <w:r>
+              <w:t>-CAM product you are working with for a complete description of the posting variables and VB APIs.</w:t>
             </w:r>
           </w:p>
         </w:tc>
@@ -10392,15 +13782,32 @@
                 <w:numId w:val="122"/>
               </w:numPr>
             </w:pPr>
+            <w:proofErr w:type="spellStart"/>
             <w:r>
               <w:rPr>
                 <w:b/>
                 <w:bCs/>
               </w:rPr>
-              <w:t xml:space="preserve">postVariable </w:t>
-            </w:r>
-            <w:r>
-              <w:t>– string value of the BobCAD posting variable name</w:t>
+              <w:t>postVariable</w:t>
+            </w:r>
+            <w:proofErr w:type="spellEnd"/>
+            <w:r>
+              <w:rPr>
+                <w:b/>
+                <w:bCs/>
+              </w:rPr>
+              <w:t xml:space="preserve"> </w:t>
+            </w:r>
+            <w:r>
+              <w:t xml:space="preserve">– string value of the </w:t>
+            </w:r>
+            <w:proofErr w:type="spellStart"/>
+            <w:r>
+              <w:t>BobCAD</w:t>
+            </w:r>
+            <w:proofErr w:type="spellEnd"/>
+            <w:r>
+              <w:t xml:space="preserve"> posting variable name</w:t>
             </w:r>
           </w:p>
         </w:tc>
@@ -10479,33 +13886,144 @@
           </w:p>
           <w:p>
             <w:r>
-              <w:t>x = BcPost.GetValueOfPostVariable("x_f")</w:t>
+              <w:t xml:space="preserve">x = </w:t>
+            </w:r>
+            <w:proofErr w:type="spellStart"/>
+            <w:r>
+              <w:t>BcPost.GetValueOfPostVariable</w:t>
+            </w:r>
+            <w:proofErr w:type="spellEnd"/>
+            <w:r>
+              <w:t>("</w:t>
+            </w:r>
+            <w:proofErr w:type="spellStart"/>
+            <w:r>
+              <w:t>x_f</w:t>
+            </w:r>
+            <w:proofErr w:type="spellEnd"/>
+            <w:r>
+              <w:t>")</w:t>
             </w:r>
           </w:p>
           <w:p>
             <w:r>
               <w:lastRenderedPageBreak/>
-              <w:t>y = BcPost.GetValueOfPostVariable("y_f")</w:t>
-            </w:r>
-          </w:p>
-          <w:p>
-            <w:r>
-              <w:t>z = BcPost.GetValueOfPostVariable("z_f")</w:t>
-            </w:r>
-          </w:p>
-          <w:p>
-            <w:r>
-              <w:t>xPrev = BcPost.GetValueOfPostVariable("prev_x")</w:t>
-            </w:r>
-          </w:p>
-          <w:p>
-            <w:r>
-              <w:t>yPrev = BcPost.GetValueOfPostVariable("prev_y")</w:t>
-            </w:r>
-          </w:p>
-          <w:p>
-            <w:r>
-              <w:t>zPrev = BcPost.GetValueOfPostVariable("prev_z")</w:t>
+              <w:t xml:space="preserve">y = </w:t>
+            </w:r>
+            <w:proofErr w:type="spellStart"/>
+            <w:r>
+              <w:t>BcPost.GetValueOfPostVariable</w:t>
+            </w:r>
+            <w:proofErr w:type="spellEnd"/>
+            <w:r>
+              <w:t>("</w:t>
+            </w:r>
+            <w:proofErr w:type="spellStart"/>
+            <w:r>
+              <w:t>y_f</w:t>
+            </w:r>
+            <w:proofErr w:type="spellEnd"/>
+            <w:r>
+              <w:t>")</w:t>
+            </w:r>
+          </w:p>
+          <w:p>
+            <w:r>
+              <w:t xml:space="preserve">z = </w:t>
+            </w:r>
+            <w:proofErr w:type="spellStart"/>
+            <w:r>
+              <w:t>BcPost.GetValueOfPostVariable</w:t>
+            </w:r>
+            <w:proofErr w:type="spellEnd"/>
+            <w:r>
+              <w:t>("</w:t>
+            </w:r>
+            <w:proofErr w:type="spellStart"/>
+            <w:r>
+              <w:t>z_f</w:t>
+            </w:r>
+            <w:proofErr w:type="spellEnd"/>
+            <w:r>
+              <w:t>")</w:t>
+            </w:r>
+          </w:p>
+          <w:p>
+            <w:proofErr w:type="spellStart"/>
+            <w:r>
+              <w:t>xPrev</w:t>
+            </w:r>
+            <w:proofErr w:type="spellEnd"/>
+            <w:r>
+              <w:t xml:space="preserve"> = </w:t>
+            </w:r>
+            <w:proofErr w:type="spellStart"/>
+            <w:r>
+              <w:t>BcPost.GetValueOfPostVariable</w:t>
+            </w:r>
+            <w:proofErr w:type="spellEnd"/>
+            <w:r>
+              <w:t>("</w:t>
+            </w:r>
+            <w:proofErr w:type="spellStart"/>
+            <w:r>
+              <w:t>prev_x</w:t>
+            </w:r>
+            <w:proofErr w:type="spellEnd"/>
+            <w:r>
+              <w:t>")</w:t>
+            </w:r>
+          </w:p>
+          <w:p>
+            <w:proofErr w:type="spellStart"/>
+            <w:r>
+              <w:t>yPrev</w:t>
+            </w:r>
+            <w:proofErr w:type="spellEnd"/>
+            <w:r>
+              <w:t xml:space="preserve"> = </w:t>
+            </w:r>
+            <w:proofErr w:type="spellStart"/>
+            <w:r>
+              <w:t>BcPost.GetValueOfPostVariable</w:t>
+            </w:r>
+            <w:proofErr w:type="spellEnd"/>
+            <w:r>
+              <w:t>("</w:t>
+            </w:r>
+            <w:proofErr w:type="spellStart"/>
+            <w:r>
+              <w:t>prev_y</w:t>
+            </w:r>
+            <w:proofErr w:type="spellEnd"/>
+            <w:r>
+              <w:t>")</w:t>
+            </w:r>
+          </w:p>
+          <w:p>
+            <w:proofErr w:type="spellStart"/>
+            <w:r>
+              <w:t>zPrev</w:t>
+            </w:r>
+            <w:proofErr w:type="spellEnd"/>
+            <w:r>
+              <w:t xml:space="preserve"> = </w:t>
+            </w:r>
+            <w:proofErr w:type="spellStart"/>
+            <w:r>
+              <w:t>BcPost.GetValueOfPostVariable</w:t>
+            </w:r>
+            <w:proofErr w:type="spellEnd"/>
+            <w:r>
+              <w:t>("</w:t>
+            </w:r>
+            <w:proofErr w:type="spellStart"/>
+            <w:r>
+              <w:t>prev_z</w:t>
+            </w:r>
+            <w:proofErr w:type="spellEnd"/>
+            <w:r>
+              <w:t>")</w:t>
             </w:r>
           </w:p>
         </w:tc>
@@ -10550,6 +14068,7 @@
             <w:shd w:val="clear" w:color="auto" w:fill="C6D9F1"/>
           </w:tcPr>
           <w:p>
+            <w:proofErr w:type="spellStart"/>
             <w:r>
               <w:rPr>
                 <w:rFonts w:ascii="Courier New" w:eastAsia="Courier New" w:hAnsi="Courier New" w:cs="Courier New"/>
@@ -10557,7 +14076,37 @@
                 <w:color w:val="00007F"/>
                 <w:sz w:val="24"/>
               </w:rPr>
-              <w:t>BcPost.GetValueOfOperation(paramName)</w:t>
+              <w:t>BcPost.GetValueOfOperation</w:t>
+            </w:r>
+            <w:proofErr w:type="spellEnd"/>
+            <w:r>
+              <w:rPr>
+                <w:rFonts w:ascii="Courier New" w:eastAsia="Courier New" w:hAnsi="Courier New" w:cs="Courier New"/>
+                <w:b/>
+                <w:color w:val="00007F"/>
+                <w:sz w:val="24"/>
+              </w:rPr>
+              <w:t>(</w:t>
+            </w:r>
+            <w:proofErr w:type="spellStart"/>
+            <w:r>
+              <w:rPr>
+                <w:rFonts w:ascii="Courier New" w:eastAsia="Courier New" w:hAnsi="Courier New" w:cs="Courier New"/>
+                <w:b/>
+                <w:color w:val="00007F"/>
+                <w:sz w:val="24"/>
+              </w:rPr>
+              <w:t>paramName</w:t>
+            </w:r>
+            <w:proofErr w:type="spellEnd"/>
+            <w:r>
+              <w:rPr>
+                <w:rFonts w:ascii="Courier New" w:eastAsia="Courier New" w:hAnsi="Courier New" w:cs="Courier New"/>
+                <w:b/>
+                <w:color w:val="00007F"/>
+                <w:sz w:val="24"/>
+              </w:rPr>
+              <w:t>)</w:t>
             </w:r>
           </w:p>
         </w:tc>
@@ -10710,12 +14259,21 @@
                 <w:numId w:val="122"/>
               </w:numPr>
             </w:pPr>
+            <w:proofErr w:type="spellStart"/>
             <w:r>
               <w:rPr>
                 <w:b/>
                 <w:bCs/>
               </w:rPr>
-              <w:t xml:space="preserve">paramName </w:t>
+              <w:t>paramName</w:t>
+            </w:r>
+            <w:proofErr w:type="spellEnd"/>
+            <w:r>
+              <w:rPr>
+                <w:b/>
+                <w:bCs/>
+              </w:rPr>
+              <w:t xml:space="preserve"> </w:t>
             </w:r>
             <w:r>
               <w:t>– this function has a fixed set of parameter strings that you can pass to get different information related to the machining operation that is currently posting.</w:t>
@@ -10797,12 +14355,33 @@
           </w:p>
           <w:p>
             <w:r>
-              <w:t>value = BcPost.GetValueOfOperation("Type")</w:t>
-            </w:r>
-          </w:p>
-          <w:p>
-            <w:r>
-              <w:t>Bcc.ShowMessageBox("Operation Type: "..value, {Title="Operation Type"})</w:t>
+              <w:t xml:space="preserve">value = </w:t>
+            </w:r>
+            <w:proofErr w:type="spellStart"/>
+            <w:r>
+              <w:t>BcPost.GetValueOfOperation</w:t>
+            </w:r>
+            <w:proofErr w:type="spellEnd"/>
+            <w:r>
+              <w:t>("Type")</w:t>
+            </w:r>
+          </w:p>
+          <w:p>
+            <w:proofErr w:type="spellStart"/>
+            <w:r>
+              <w:t>Bcc.ShowMessageBox</w:t>
+            </w:r>
+            <w:proofErr w:type="spellEnd"/>
+            <w:r>
+              <w:t xml:space="preserve">("Operation Type: </w:t>
+            </w:r>
+            <w:proofErr w:type="gramStart"/>
+            <w:r>
+              <w:t>"..</w:t>
+            </w:r>
+            <w:proofErr w:type="gramEnd"/>
+            <w:r>
+              <w:t>value, {Title="Operation Type"})</w:t>
             </w:r>
           </w:p>
           <w:p/>
@@ -10813,12 +14392,41 @@
           </w:p>
           <w:p>
             <w:r>
-              <w:t>value = BcPost.GetValueOfOperation("JobName")</w:t>
-            </w:r>
-          </w:p>
-          <w:p>
-            <w:r>
-              <w:t>Bcc.ShowMessageBox("Job Name: "..value, {Title="Job Name"})</w:t>
+              <w:t xml:space="preserve">value = </w:t>
+            </w:r>
+            <w:proofErr w:type="spellStart"/>
+            <w:r>
+              <w:t>BcPost.GetValueOfOperation</w:t>
+            </w:r>
+            <w:proofErr w:type="spellEnd"/>
+            <w:r>
+              <w:t>("</w:t>
+            </w:r>
+            <w:proofErr w:type="spellStart"/>
+            <w:r>
+              <w:t>JobName</w:t>
+            </w:r>
+            <w:proofErr w:type="spellEnd"/>
+            <w:r>
+              <w:t>")</w:t>
+            </w:r>
+          </w:p>
+          <w:p>
+            <w:proofErr w:type="spellStart"/>
+            <w:r>
+              <w:t>Bcc.ShowMessageBox</w:t>
+            </w:r>
+            <w:proofErr w:type="spellEnd"/>
+            <w:r>
+              <w:t xml:space="preserve">("Job Name: </w:t>
+            </w:r>
+            <w:proofErr w:type="gramStart"/>
+            <w:r>
+              <w:t>"..</w:t>
+            </w:r>
+            <w:proofErr w:type="gramEnd"/>
+            <w:r>
+              <w:t>value, {Title="Job Name"})</w:t>
             </w:r>
           </w:p>
           <w:p/>
@@ -10829,12 +14437,41 @@
           </w:p>
           <w:p>
             <w:r>
-              <w:t>value = BcPost.GetValueOfOperation("FeatureName")</w:t>
-            </w:r>
-          </w:p>
-          <w:p>
-            <w:r>
-              <w:t>Bcc.ShowMessageBox("Feature Name: "..value, {Title="Feature Name"})</w:t>
+              <w:t xml:space="preserve">value = </w:t>
+            </w:r>
+            <w:proofErr w:type="spellStart"/>
+            <w:r>
+              <w:t>BcPost.GetValueOfOperation</w:t>
+            </w:r>
+            <w:proofErr w:type="spellEnd"/>
+            <w:r>
+              <w:t>("</w:t>
+            </w:r>
+            <w:proofErr w:type="spellStart"/>
+            <w:r>
+              <w:t>FeatureName</w:t>
+            </w:r>
+            <w:proofErr w:type="spellEnd"/>
+            <w:r>
+              <w:t>")</w:t>
+            </w:r>
+          </w:p>
+          <w:p>
+            <w:proofErr w:type="spellStart"/>
+            <w:r>
+              <w:t>Bcc.ShowMessageBox</w:t>
+            </w:r>
+            <w:proofErr w:type="spellEnd"/>
+            <w:r>
+              <w:t xml:space="preserve">("Feature Name: </w:t>
+            </w:r>
+            <w:proofErr w:type="gramStart"/>
+            <w:r>
+              <w:t>"..</w:t>
+            </w:r>
+            <w:proofErr w:type="gramEnd"/>
+            <w:r>
+              <w:t>value, {Title="Feature Name"})</w:t>
             </w:r>
           </w:p>
           <w:p/>
@@ -10845,12 +14482,41 @@
           </w:p>
           <w:p>
             <w:r>
-              <w:t>value = BcPost.GetValueOfOperation("OperationName")</w:t>
-            </w:r>
-          </w:p>
-          <w:p>
-            <w:r>
-              <w:t>Bcc.ShowMessageBox("Operation Name: "..value, {Title="Operation Name"})</w:t>
+              <w:t xml:space="preserve">value = </w:t>
+            </w:r>
+            <w:proofErr w:type="spellStart"/>
+            <w:r>
+              <w:t>BcPost.GetValueOfOperation</w:t>
+            </w:r>
+            <w:proofErr w:type="spellEnd"/>
+            <w:r>
+              <w:t>("</w:t>
+            </w:r>
+            <w:proofErr w:type="spellStart"/>
+            <w:r>
+              <w:t>OperationName</w:t>
+            </w:r>
+            <w:proofErr w:type="spellEnd"/>
+            <w:r>
+              <w:t>")</w:t>
+            </w:r>
+          </w:p>
+          <w:p>
+            <w:proofErr w:type="spellStart"/>
+            <w:r>
+              <w:t>Bcc.ShowMessageBox</w:t>
+            </w:r>
+            <w:proofErr w:type="spellEnd"/>
+            <w:r>
+              <w:t xml:space="preserve">("Operation Name: </w:t>
+            </w:r>
+            <w:proofErr w:type="gramStart"/>
+            <w:r>
+              <w:t>"..</w:t>
+            </w:r>
+            <w:proofErr w:type="gramEnd"/>
+            <w:r>
+              <w:t>value, {Title="Operation Name"})</w:t>
             </w:r>
           </w:p>
         </w:tc>
@@ -10904,6 +14570,7 @@
         </w:rPr>
         <w:t> </w:t>
       </w:r>
+      <w:proofErr w:type="spellStart"/>
       <w:r>
         <w:rPr>
           <w:rStyle w:val="rvts18"/>
@@ -10918,6 +14585,7 @@
         </w:rPr>
         <w:t>paramName</w:t>
       </w:r>
+      <w:proofErr w:type="spellEnd"/>
       <w:r>
         <w:rPr>
           <w:rStyle w:val="rvts18"/>
@@ -10999,6 +14667,7 @@
               <w:spacing w:before="0" w:beforeAutospacing="0" w:after="0" w:afterAutospacing="0"/>
               <w:jc w:val="center"/>
             </w:pPr>
+            <w:proofErr w:type="spellStart"/>
             <w:r>
               <w:rPr>
                 <w:rStyle w:val="rvts15"/>
@@ -11007,6 +14676,7 @@
               </w:rPr>
               <w:t>paramName</w:t>
             </w:r>
+            <w:proofErr w:type="spellEnd"/>
           </w:p>
         </w:tc>
         <w:tc>
@@ -11181,7 +14851,23 @@
                 <w:rStyle w:val="rvts6"/>
                 <w:rFonts w:eastAsiaTheme="majorEastAsia"/>
               </w:rPr>
-              <w:t>Get a distinct operation type integer which can be utilized for specifically handling a single type of operation.  The definitions for the type table are located in the </w:t>
+              <w:t xml:space="preserve">Get a distinct operation type integer which can be utilized for specifically handling a single type of operation.  The definitions for the </w:t>
+            </w:r>
+            <w:proofErr w:type="gramStart"/>
+            <w:r>
+              <w:rPr>
+                <w:rStyle w:val="rvts6"/>
+                <w:rFonts w:eastAsiaTheme="majorEastAsia"/>
+              </w:rPr>
+              <w:t>type</w:t>
+            </w:r>
+            <w:proofErr w:type="gramEnd"/>
+            <w:r>
+              <w:rPr>
+                <w:rStyle w:val="rvts6"/>
+                <w:rFonts w:eastAsiaTheme="majorEastAsia"/>
+              </w:rPr>
+              <w:t xml:space="preserve"> table are located in the </w:t>
             </w:r>
             <w:hyperlink r:id="rId20" w:history="1">
               <w:r>
@@ -11229,6 +14915,7 @@
               <w:spacing w:before="0" w:beforeAutospacing="0" w:after="0" w:afterAutospacing="0"/>
               <w:jc w:val="center"/>
             </w:pPr>
+            <w:proofErr w:type="spellStart"/>
             <w:r>
               <w:rPr>
                 <w:rStyle w:val="rvts15"/>
@@ -11237,6 +14924,7 @@
               </w:rPr>
               <w:t>JobName</w:t>
             </w:r>
+            <w:proofErr w:type="spellEnd"/>
           </w:p>
         </w:tc>
         <w:tc>
@@ -11300,6 +14988,7 @@
               <w:spacing w:before="0" w:beforeAutospacing="0" w:after="0" w:afterAutospacing="0"/>
               <w:jc w:val="center"/>
             </w:pPr>
+            <w:proofErr w:type="spellStart"/>
             <w:r>
               <w:rPr>
                 <w:rStyle w:val="rvts15"/>
@@ -11309,6 +14998,7 @@
               <w:lastRenderedPageBreak/>
               <w:t>FeatureName</w:t>
             </w:r>
+            <w:proofErr w:type="spellEnd"/>
           </w:p>
         </w:tc>
         <w:tc>
@@ -11372,6 +15062,7 @@
               <w:spacing w:before="0" w:beforeAutospacing="0" w:after="0" w:afterAutospacing="0"/>
               <w:jc w:val="center"/>
             </w:pPr>
+            <w:proofErr w:type="spellStart"/>
             <w:r>
               <w:rPr>
                 <w:rStyle w:val="rvts15"/>
@@ -11380,6 +15071,7 @@
               </w:rPr>
               <w:t>OperationName</w:t>
             </w:r>
+            <w:proofErr w:type="spellEnd"/>
           </w:p>
         </w:tc>
         <w:tc>
@@ -11443,6 +15135,7 @@
               <w:spacing w:before="0" w:beforeAutospacing="0" w:after="0" w:afterAutospacing="0"/>
               <w:jc w:val="center"/>
             </w:pPr>
+            <w:proofErr w:type="spellStart"/>
             <w:r>
               <w:rPr>
                 <w:rStyle w:val="rvts15"/>
@@ -11451,6 +15144,7 @@
               </w:rPr>
               <w:t>UserCheckBoxVariables</w:t>
             </w:r>
+            <w:proofErr w:type="spellEnd"/>
           </w:p>
         </w:tc>
         <w:tc>
@@ -11514,6 +15208,7 @@
               <w:spacing w:before="0" w:beforeAutospacing="0" w:after="0" w:afterAutospacing="0"/>
               <w:jc w:val="center"/>
             </w:pPr>
+            <w:proofErr w:type="spellStart"/>
             <w:r>
               <w:rPr>
                 <w:rStyle w:val="rvts15"/>
@@ -11522,6 +15217,7 @@
               </w:rPr>
               <w:t>UserEditIntegerVariables</w:t>
             </w:r>
+            <w:proofErr w:type="spellEnd"/>
           </w:p>
         </w:tc>
         <w:tc>
@@ -11585,6 +15281,7 @@
               <w:spacing w:before="0" w:beforeAutospacing="0" w:after="0" w:afterAutospacing="0"/>
               <w:jc w:val="center"/>
             </w:pPr>
+            <w:proofErr w:type="spellStart"/>
             <w:r>
               <w:rPr>
                 <w:rStyle w:val="rvts15"/>
@@ -11593,6 +15290,7 @@
               </w:rPr>
               <w:t>UserEditRealVariables</w:t>
             </w:r>
+            <w:proofErr w:type="spellEnd"/>
           </w:p>
         </w:tc>
         <w:tc>
@@ -11656,6 +15354,7 @@
               <w:spacing w:before="0" w:beforeAutospacing="0" w:after="0" w:afterAutospacing="0"/>
               <w:jc w:val="center"/>
             </w:pPr>
+            <w:proofErr w:type="spellStart"/>
             <w:r>
               <w:rPr>
                 <w:rStyle w:val="rvts15"/>
@@ -11664,6 +15363,7 @@
               </w:rPr>
               <w:t>UserSelectComboVariables</w:t>
             </w:r>
+            <w:proofErr w:type="spellEnd"/>
           </w:p>
         </w:tc>
         <w:tc>
@@ -11694,8 +15394,17 @@
                 <w:rStyle w:val="rvts6"/>
                 <w:rFonts w:eastAsiaTheme="majorEastAsia"/>
               </w:rPr>
-              <w:t>Get a table containing the indexes of all the Advanced Posting pages comboboxes</w:t>
-            </w:r>
+              <w:t xml:space="preserve">Get a table containing the indexes of all the Advanced Posting pages </w:t>
+            </w:r>
+            <w:proofErr w:type="spellStart"/>
+            <w:r>
+              <w:rPr>
+                <w:rStyle w:val="rvts6"/>
+                <w:rFonts w:eastAsiaTheme="majorEastAsia"/>
+              </w:rPr>
+              <w:t>comboboxes</w:t>
+            </w:r>
+            <w:proofErr w:type="spellEnd"/>
           </w:p>
         </w:tc>
       </w:tr>
@@ -11727,6 +15436,7 @@
               <w:spacing w:before="0" w:beforeAutospacing="0" w:after="0" w:afterAutospacing="0"/>
               <w:jc w:val="center"/>
             </w:pPr>
+            <w:proofErr w:type="spellStart"/>
             <w:r>
               <w:rPr>
                 <w:rStyle w:val="rvts15"/>
@@ -11735,6 +15445,7 @@
               </w:rPr>
               <w:t>UserEditStringVariables</w:t>
             </w:r>
+            <w:proofErr w:type="spellEnd"/>
           </w:p>
         </w:tc>
         <w:tc>

--- a/Posts/Documentation/Built-in Lua Functions.docx
+++ b/Posts/Documentation/Built-in Lua Functions.docx
@@ -306,21 +306,12 @@
       <w:r>
         <w:t xml:space="preserve">ple Function with Arguments: </w:t>
       </w:r>
-      <w:proofErr w:type="gramStart"/>
       <w:r>
         <w:rPr>
           <w:b/>
           <w:bCs/>
         </w:rPr>
-        <w:t>round(</w:t>
-      </w:r>
-      <w:proofErr w:type="gramEnd"/>
-      <w:r>
-        <w:rPr>
-          <w:b/>
-          <w:bCs/>
-        </w:rPr>
-        <w:t>-0.23456, 3)</w:t>
+        <w:t>round(-0.23456, 3)</w:t>
       </w:r>
     </w:p>
     <w:p>
@@ -338,7 +329,6 @@
         <w:t xml:space="preserve"> Function with Table as Argument: </w:t>
       </w:r>
       <w:proofErr w:type="spellStart"/>
-      <w:proofErr w:type="gramStart"/>
       <w:r>
         <w:rPr>
           <w:b/>
@@ -352,15 +342,7 @@
           <w:b/>
           <w:bCs/>
         </w:rPr>
-        <w:t>(</w:t>
-      </w:r>
-      <w:proofErr w:type="gramEnd"/>
-      <w:r>
-        <w:rPr>
-          <w:b/>
-          <w:bCs/>
-        </w:rPr>
-        <w:t>{</w:t>
+        <w:t>({</w:t>
       </w:r>
       <w:proofErr w:type="spellStart"/>
       <w:r>
@@ -530,15 +512,7 @@
         <w:t>2701-2799</w:t>
       </w:r>
       <w:r>
-        <w:t xml:space="preserve"> within a </w:t>
-      </w:r>
-      <w:proofErr w:type="gramStart"/>
-      <w:r>
-        <w:t>*.bcpst</w:t>
-      </w:r>
-      <w:proofErr w:type="gramEnd"/>
-      <w:r>
-        <w:t xml:space="preserve"> post processor file.</w:t>
+        <w:t xml:space="preserve"> within a *.bcpst post processor file.</w:t>
       </w:r>
     </w:p>
     <w:p>
@@ -644,15 +618,7 @@
         <w:contextualSpacing/>
       </w:pPr>
       <w:r>
-        <w:t xml:space="preserve">Alternatively, we have created a second method for linking your Lua scripts to a post processor which involves just keeping all your Lua scripts in a separate *.lua file with the same name as the </w:t>
-      </w:r>
-      <w:proofErr w:type="gramStart"/>
-      <w:r>
-        <w:t>*.BcPst</w:t>
-      </w:r>
-      <w:proofErr w:type="gramEnd"/>
-      <w:r>
-        <w:t xml:space="preserve"> file.</w:t>
+        <w:t>Alternatively, we have created a second method for linking your Lua scripts to a post processor which involves just keeping all your Lua scripts in a separate *.lua file with the same name as the *.BcPst file.</w:t>
       </w:r>
     </w:p>
     <w:p>
@@ -693,23 +659,7 @@
         <w:spacing w:after="455" w:line="240" w:lineRule="auto"/>
       </w:pPr>
       <w:r>
-        <w:t xml:space="preserve">You can simply create a BC_3x_Mill.lua file and put </w:t>
-      </w:r>
-      <w:proofErr w:type="gramStart"/>
-      <w:r>
-        <w:t>all of</w:t>
-      </w:r>
-      <w:proofErr w:type="gramEnd"/>
-      <w:r>
-        <w:t xml:space="preserve"> your Lua scripts in this file. These files must </w:t>
-      </w:r>
-      <w:proofErr w:type="gramStart"/>
-      <w:r>
-        <w:t>be located in</w:t>
-      </w:r>
-      <w:proofErr w:type="gramEnd"/>
-      <w:r>
-        <w:t xml:space="preserve"> the same directory, which is typically the Posts\Mill, Posts\Lathe, or Posts\</w:t>
+        <w:t>You can simply create a BC_3x_Mill.lua file and put all of your Lua scripts in this file. These files must be located in the same directory, which is typically the Posts\Mill, Posts\Lathe, or Posts\</w:t>
       </w:r>
       <w:proofErr w:type="spellStart"/>
       <w:r>
@@ -806,23 +756,7 @@
       </w:r>
       <w:proofErr w:type="spellEnd"/>
       <w:r>
-        <w:t xml:space="preserve"> file which contains </w:t>
-      </w:r>
-      <w:proofErr w:type="gramStart"/>
-      <w:r>
-        <w:t>all of</w:t>
-      </w:r>
-      <w:proofErr w:type="gramEnd"/>
-      <w:r>
-        <w:t xml:space="preserve"> your Lua scripting functions.  The name can be whatever you </w:t>
-      </w:r>
-      <w:proofErr w:type="gramStart"/>
-      <w:r>
-        <w:t>like</w:t>
-      </w:r>
-      <w:proofErr w:type="gramEnd"/>
-      <w:r>
-        <w:t xml:space="preserve"> and you can also have multiple Lua files.  </w:t>
+        <w:t xml:space="preserve"> file which contains all of your Lua scripting functions.  The name can be whatever you like and you can also have multiple Lua files.  </w:t>
       </w:r>
     </w:p>
     <w:p>
@@ -1043,15 +977,7 @@
               <w:ind w:left="1"/>
             </w:pPr>
             <w:r>
-              <w:t xml:space="preserve">This function retrieves the current operations ID value of the Operation in the CAM Tree, iterates through the returned </w:t>
-            </w:r>
-            <w:proofErr w:type="gramStart"/>
-            <w:r>
-              <w:t>table</w:t>
-            </w:r>
-            <w:proofErr w:type="gramEnd"/>
-            <w:r>
-              <w:t xml:space="preserve"> and displays the key-value pairs in a message box. </w:t>
+              <w:t xml:space="preserve">This function retrieves the current operations ID value of the Operation in the CAM Tree, iterates through the returned table and displays the key-value pairs in a message box. </w:t>
             </w:r>
           </w:p>
           <w:p>
@@ -1318,15 +1244,7 @@
               <w:ind w:left="1"/>
             </w:pPr>
             <w:r>
-              <w:t xml:space="preserve">This function takes </w:t>
-            </w:r>
-            <w:proofErr w:type="gramStart"/>
-            <w:r>
-              <w:t>a</w:t>
-            </w:r>
-            <w:proofErr w:type="gramEnd"/>
-            <w:r>
-              <w:t xml:space="preserve"> </w:t>
+              <w:t xml:space="preserve">This function takes a </w:t>
             </w:r>
             <w:proofErr w:type="spellStart"/>
             <w:r>
@@ -1569,7 +1487,6 @@
             <w:shd w:val="clear" w:color="auto" w:fill="C6D9F1"/>
           </w:tcPr>
           <w:p>
-            <w:proofErr w:type="gramStart"/>
             <w:r>
               <w:rPr>
                 <w:rFonts w:ascii="Courier New" w:eastAsia="Courier New" w:hAnsi="Courier New" w:cs="Courier New"/>
@@ -1580,7 +1497,6 @@
               <w:t>round(</w:t>
             </w:r>
             <w:proofErr w:type="spellStart"/>
-            <w:proofErr w:type="gramEnd"/>
             <w:r>
               <w:rPr>
                 <w:rFonts w:ascii="Courier New" w:eastAsia="Courier New" w:hAnsi="Courier New" w:cs="Courier New"/>
@@ -1745,13 +1661,8 @@
             </w:r>
             <w:proofErr w:type="spellEnd"/>
             <w:r>
-              <w:t xml:space="preserve">: The number to be </w:t>
-            </w:r>
-            <w:proofErr w:type="gramStart"/>
-            <w:r>
-              <w:t>rounded</w:t>
-            </w:r>
-            <w:proofErr w:type="gramEnd"/>
+              <w:t>: The number to be rounded</w:t>
+            </w:r>
           </w:p>
           <w:p>
             <w:r>
@@ -1865,28 +1776,22 @@
             </w:r>
             <w:proofErr w:type="spellEnd"/>
             <w:r>
-              <w:t xml:space="preserve"> = "E"</w:t>
-            </w:r>
-            <w:proofErr w:type="gramStart"/>
-            <w:r>
-              <w:t xml:space="preserve"> ..</w:t>
-            </w:r>
-            <w:proofErr w:type="gramEnd"/>
-            <w:r>
-              <w:t xml:space="preserve"> </w:t>
-            </w:r>
-            <w:proofErr w:type="gramStart"/>
-            <w:r>
-              <w:t>round(</w:t>
-            </w:r>
-            <w:proofErr w:type="gramEnd"/>
-            <w:r>
-              <w:t>1 / pitch, 0)</w:t>
+              <w:t xml:space="preserve"> = "E" .. round(1 / pitch, 0)</w:t>
             </w:r>
           </w:p>
         </w:tc>
       </w:tr>
     </w:tbl>
+    <w:p>
+      <w:pPr>
+        <w:spacing w:after="0"/>
+      </w:pPr>
+    </w:p>
+    <w:p>
+      <w:pPr>
+        <w:spacing w:after="0"/>
+      </w:pPr>
+    </w:p>
     <w:p>
       <w:pPr>
         <w:spacing w:after="0"/>
@@ -1938,6 +1843,7 @@
                 <w:color w:val="00007F"/>
                 <w:sz w:val="24"/>
               </w:rPr>
+              <w:lastRenderedPageBreak/>
               <w:t>lua_func_</w:t>
             </w:r>
             <w:r>
@@ -1998,7 +1904,6 @@
           </w:tcPr>
           <w:p>
             <w:r>
-              <w:lastRenderedPageBreak/>
               <w:t xml:space="preserve">Mill Job </w:t>
             </w:r>
           </w:p>
@@ -2775,6 +2680,7 @@
           <w:p>
             <w:proofErr w:type="spellStart"/>
             <w:r>
+              <w:lastRenderedPageBreak/>
               <w:t>lua_func_</w:t>
             </w:r>
             <w:proofErr w:type="gramStart"/>
@@ -2849,7 +2755,6 @@
                 <w:b/>
                 <w:bCs/>
               </w:rPr>
-              <w:lastRenderedPageBreak/>
               <w:t>Note:</w:t>
             </w:r>
             <w:r>
@@ -3252,10 +3157,7 @@
             </w:r>
             <w:proofErr w:type="spellEnd"/>
             <w:r>
-              <w:t xml:space="preserve"> </w:t>
-            </w:r>
-            <w:r>
-              <w:t xml:space="preserve">= </w:t>
+              <w:t xml:space="preserve"> = </w:t>
             </w:r>
             <w:proofErr w:type="spellStart"/>
             <w:proofErr w:type="gramStart"/>
@@ -3285,17 +3187,11 @@
             </w:r>
             <w:proofErr w:type="spellStart"/>
             <w:r>
-              <w:t>angleIn</w:t>
-            </w:r>
-            <w:r>
-              <w:t>Deg</w:t>
+              <w:t>angleInDeg</w:t>
             </w:r>
             <w:proofErr w:type="spellEnd"/>
             <w:r>
-              <w:t xml:space="preserve"> </w:t>
-            </w:r>
-            <w:r>
-              <w:t xml:space="preserve">= </w:t>
+              <w:t xml:space="preserve"> = </w:t>
             </w:r>
             <w:proofErr w:type="spellStart"/>
             <w:proofErr w:type="gramStart"/>
@@ -3770,10 +3666,7 @@
               <w:t>)</w:t>
             </w:r>
             <w:r>
-              <w:t xml:space="preserve"> </w:t>
-            </w:r>
-            <w:r>
-              <w:t>//</w:t>
+              <w:t xml:space="preserve"> //</w:t>
             </w:r>
             <w:r>
               <w:t xml:space="preserve"> </w:t>
@@ -4118,6 +4011,7 @@
                 <w:b/>
                 <w:bCs/>
               </w:rPr>
+              <w:lastRenderedPageBreak/>
               <w:t>Example:</w:t>
             </w:r>
           </w:p>
@@ -4163,7 +4057,6 @@
               </w:rPr>
             </w:pPr>
             <w:r>
-              <w:lastRenderedPageBreak/>
               <w:t xml:space="preserve">-- Outputs: The value of </w:t>
             </w:r>
             <w:proofErr w:type="spellStart"/>

--- a/Posts/Documentation/Built-in Lua Functions.docx
+++ b/Posts/Documentation/Built-in Lua Functions.docx
@@ -220,7 +220,149 @@
       </w:r>
       <w:proofErr w:type="spellEnd"/>
       <w:r>
+        <w:rPr>
+          <w:b/>
+          <w:bCs/>
+        </w:rPr>
+        <w:t>(</w:t>
+      </w:r>
+      <w:proofErr w:type="spellStart"/>
+      <w:r>
+        <w:rPr>
+          <w:b/>
+          <w:bCs/>
+        </w:rPr>
+        <w:t>args</w:t>
+      </w:r>
+      <w:proofErr w:type="spellEnd"/>
+      <w:r>
+        <w:rPr>
+          <w:b/>
+          <w:bCs/>
+        </w:rPr>
+        <w:t>)</w:t>
+      </w:r>
+      <w:r>
         <w:t xml:space="preserve"> in a standard Post Block in the Post Processor. </w:t>
+      </w:r>
+    </w:p>
+    <w:p>
+      <w:pPr>
+        <w:spacing w:after="455" w:line="240" w:lineRule="auto"/>
+        <w:ind w:left="-5" w:hanging="10"/>
+        <w:contextualSpacing/>
+      </w:pPr>
+    </w:p>
+    <w:p>
+      <w:pPr>
+        <w:spacing w:after="455" w:line="240" w:lineRule="auto"/>
+        <w:ind w:left="-5" w:hanging="10"/>
+        <w:contextualSpacing/>
+      </w:pPr>
+      <w:r>
+        <w:rPr>
+          <w:b/>
+          <w:bCs/>
+        </w:rPr>
+        <w:t>Example:</w:t>
+      </w:r>
+      <w:r>
+        <w:t xml:space="preserve"> All valid function calls</w:t>
+      </w:r>
+    </w:p>
+    <w:p>
+      <w:pPr>
+        <w:spacing w:after="455" w:line="240" w:lineRule="auto"/>
+        <w:ind w:left="-5" w:hanging="10"/>
+        <w:contextualSpacing/>
+      </w:pPr>
+      <w:r>
+        <w:t>1002. Start of program with turning cycles</w:t>
+      </w:r>
+    </w:p>
+    <w:p>
+      <w:pPr>
+        <w:spacing w:after="455" w:line="240" w:lineRule="auto"/>
+        <w:ind w:left="-5" w:hanging="10"/>
+        <w:contextualSpacing/>
+      </w:pPr>
+      <w:r>
+        <w:tab/>
+      </w:r>
+      <w:r>
+        <w:tab/>
+      </w:r>
+      <w:r>
+        <w:tab/>
+      </w:r>
+      <w:proofErr w:type="spellStart"/>
+      <w:r>
+        <w:t>lua_func_UnitsComment</w:t>
+      </w:r>
+      <w:proofErr w:type="spellEnd"/>
+    </w:p>
+    <w:p>
+      <w:pPr>
+        <w:spacing w:after="455" w:line="240" w:lineRule="auto"/>
+        <w:ind w:left="-5" w:hanging="10"/>
+        <w:contextualSpacing/>
+      </w:pPr>
+      <w:r>
+        <w:tab/>
+      </w:r>
+      <w:r>
+        <w:tab/>
+      </w:r>
+      <w:r>
+        <w:tab/>
+      </w:r>
+      <w:proofErr w:type="spellStart"/>
+      <w:r>
+        <w:t>lua_func_</w:t>
+      </w:r>
+      <w:proofErr w:type="gramStart"/>
+      <w:r>
+        <w:t>ShowOperationData</w:t>
+      </w:r>
+      <w:proofErr w:type="spellEnd"/>
+      <w:r>
+        <w:t>(</w:t>
+      </w:r>
+      <w:proofErr w:type="gramEnd"/>
+      <w:r>
+        <w:t>)</w:t>
+      </w:r>
+    </w:p>
+    <w:p>
+      <w:pPr>
+        <w:spacing w:after="455" w:line="240" w:lineRule="auto"/>
+        <w:ind w:left="-5" w:hanging="10"/>
+        <w:contextualSpacing/>
+      </w:pPr>
+      <w:r>
+        <w:tab/>
+      </w:r>
+      <w:r>
+        <w:tab/>
+      </w:r>
+      <w:r>
+        <w:tab/>
+      </w:r>
+      <w:proofErr w:type="spellStart"/>
+      <w:r>
+        <w:t>lua_func_ShowValueFromOperation</w:t>
+      </w:r>
+      <w:proofErr w:type="spellEnd"/>
+      <w:r>
+        <w:t>("</w:t>
+      </w:r>
+      <w:proofErr w:type="spellStart"/>
+      <w:r>
+        <w:t>depth_of_cut_or_stepover</w:t>
+      </w:r>
+      <w:proofErr w:type="spellEnd"/>
+      <w:r>
+        <w:t>")</w:t>
       </w:r>
     </w:p>
     <w:p>
@@ -242,13 +384,55 @@
     </w:p>
     <w:p>
       <w:r>
-        <w:t>Call these Lua functions</w:t>
+        <w:t>You can also c</w:t>
+      </w:r>
+      <w:r>
+        <w:t>all these Lua functions</w:t>
       </w:r>
       <w:r>
         <w:t xml:space="preserve"> directly</w:t>
       </w:r>
       <w:r>
-        <w:t xml:space="preserve"> in Lua Blocks 2701 – 2799 </w:t>
+        <w:t xml:space="preserve"> in Lua Blocks 2701 – 2799</w:t>
+      </w:r>
+      <w:r>
+        <w:t xml:space="preserve">. Just remove </w:t>
+      </w:r>
+      <w:r>
+        <w:rPr>
+          <w:b/>
+          <w:bCs/>
+        </w:rPr>
+        <w:t>“</w:t>
+      </w:r>
+      <w:proofErr w:type="spellStart"/>
+      <w:r>
+        <w:rPr>
+          <w:b/>
+          <w:bCs/>
+        </w:rPr>
+        <w:t>lua_func</w:t>
+      </w:r>
+      <w:proofErr w:type="spellEnd"/>
+      <w:r>
+        <w:rPr>
+          <w:b/>
+          <w:bCs/>
+        </w:rPr>
+        <w:t>_”</w:t>
+      </w:r>
+      <w:r>
+        <w:t xml:space="preserve"> and make sure you have parentheses</w:t>
+      </w:r>
+      <w:r>
+        <w:rPr>
+          <w:b/>
+          <w:bCs/>
+        </w:rPr>
+        <w:t xml:space="preserve"> ()</w:t>
+      </w:r>
+      <w:r>
+        <w:t xml:space="preserve"> </w:t>
       </w:r>
     </w:p>
     <w:p>
@@ -476,7 +660,10 @@
         <w:contextualSpacing/>
       </w:pPr>
       <w:r>
-        <w:t>We have defined two different methods for utilizing Lua scripting with the BobCAD post processing system:</w:t>
+        <w:t>If you want to create your own functions, w</w:t>
+      </w:r>
+      <w:r>
+        <w:t>e have defined two different methods for utilizing Lua scripting with the BobCAD post processing system:</w:t>
       </w:r>
     </w:p>
     <w:p>
@@ -531,12 +718,24 @@
       <w:r>
         <w:t xml:space="preserve">By utilizing a variable named </w:t>
       </w:r>
+      <w:proofErr w:type="spellStart"/>
       <w:r>
         <w:rPr>
           <w:b/>
           <w:bCs/>
         </w:rPr>
-        <w:t>lua_block_#</w:t>
+        <w:t>lua_block</w:t>
+      </w:r>
+      <w:proofErr w:type="spellEnd"/>
+      <w:r>
+        <w:rPr>
+          <w:b/>
+          <w:bCs/>
+        </w:rPr>
+        <w:t>_#</w:t>
+      </w:r>
+      <w:r>
+        <w:t>, in a standard Post Block,</w:t>
       </w:r>
       <w:r>
         <w:t xml:space="preserve"> this will call the corresponding block within the post containing the Lua scripting, for example:</w:t>
@@ -604,7 +803,6 @@
         <w:rPr>
           <w:rStyle w:val="Heading2Char"/>
         </w:rPr>
-        <w:lastRenderedPageBreak/>
         <w:t>Method</w:t>
       </w:r>
       <w:r>
@@ -790,26 +988,6 @@
       <w:r>
         <w:t xml:space="preserve"> inside the post processor this will call the corresponding Lua function from the loaded Lua file using the methods mentioned above. </w:t>
       </w:r>
-    </w:p>
-    <w:p>
-      <w:pPr>
-        <w:spacing w:after="455" w:line="249" w:lineRule="auto"/>
-      </w:pPr>
-    </w:p>
-    <w:p>
-      <w:pPr>
-        <w:spacing w:after="455" w:line="249" w:lineRule="auto"/>
-      </w:pPr>
-    </w:p>
-    <w:p>
-      <w:pPr>
-        <w:spacing w:after="455" w:line="249" w:lineRule="auto"/>
-      </w:pPr>
-    </w:p>
-    <w:p>
-      <w:pPr>
-        <w:spacing w:after="455" w:line="249" w:lineRule="auto"/>
-      </w:pPr>
     </w:p>
     <w:p>
       <w:pPr>

--- a/Posts/Documentation/Built-in Lua Functions.docx
+++ b/Posts/Documentation/Built-in Lua Functions.docx
@@ -178,7 +178,13 @@
         <w:contextualSpacing/>
       </w:pPr>
       <w:r>
-        <w:t>Below will describe how you can set up your own Lua Scripts in the Post Processor. The built-in Lua Functions in this document are already defined. You will be able to call these functions</w:t>
+        <w:t xml:space="preserve">Below will describe how you can set up Lua </w:t>
+      </w:r>
+      <w:r>
+        <w:t>Functions</w:t>
+      </w:r>
+      <w:r>
+        <w:t xml:space="preserve"> in the Post Processor. The built-in Lua Functions in this document are already defined. You will be able to call these functions</w:t>
       </w:r>
       <w:r>
         <w:t xml:space="preserve"> two ways:</w:t>
@@ -210,7 +216,6 @@
       <w:r>
         <w:t xml:space="preserve"> </w:t>
       </w:r>
-      <w:proofErr w:type="spellStart"/>
       <w:r>
         <w:rPr>
           <w:b/>
@@ -218,29 +223,12 @@
         </w:rPr>
         <w:t>lua_func_FunctionName</w:t>
       </w:r>
-      <w:proofErr w:type="spellEnd"/>
       <w:r>
         <w:rPr>
           <w:b/>
           <w:bCs/>
         </w:rPr>
-        <w:t>(</w:t>
-      </w:r>
-      <w:proofErr w:type="spellStart"/>
-      <w:r>
-        <w:rPr>
-          <w:b/>
-          <w:bCs/>
-        </w:rPr>
-        <w:t>args</w:t>
-      </w:r>
-      <w:proofErr w:type="spellEnd"/>
-      <w:r>
-        <w:rPr>
-          <w:b/>
-          <w:bCs/>
-        </w:rPr>
-        <w:t>)</w:t>
+        <w:t>(args)</w:t>
       </w:r>
       <w:r>
         <w:t xml:space="preserve"> in a standard Post Block in the Post Processor. </w:t>
@@ -294,12 +282,8 @@
       </w:r>
       <w:r>
         <w:tab/>
-      </w:r>
-      <w:proofErr w:type="spellStart"/>
-      <w:r>
         <w:t>lua_func_UnitsComment</w:t>
       </w:r>
-      <w:proofErr w:type="spellEnd"/>
     </w:p>
     <w:p>
       <w:pPr>
@@ -315,22 +299,7 @@
       </w:r>
       <w:r>
         <w:tab/>
-      </w:r>
-      <w:proofErr w:type="spellStart"/>
-      <w:r>
-        <w:t>lua_func_</w:t>
-      </w:r>
-      <w:proofErr w:type="gramStart"/>
-      <w:r>
-        <w:t>ShowOperationData</w:t>
-      </w:r>
-      <w:proofErr w:type="spellEnd"/>
-      <w:r>
-        <w:t>(</w:t>
-      </w:r>
-      <w:proofErr w:type="gramEnd"/>
-      <w:r>
-        <w:t>)</w:t>
+        <w:t>lua_func_ShowOperationData()</w:t>
       </w:r>
     </w:p>
     <w:p>
@@ -347,22 +316,7 @@
       </w:r>
       <w:r>
         <w:tab/>
-      </w:r>
-      <w:proofErr w:type="spellStart"/>
-      <w:r>
-        <w:t>lua_func_ShowValueFromOperation</w:t>
-      </w:r>
-      <w:proofErr w:type="spellEnd"/>
-      <w:r>
-        <w:t>("</w:t>
-      </w:r>
-      <w:proofErr w:type="spellStart"/>
-      <w:r>
-        <w:t>depth_of_cut_or_stepover</w:t>
-      </w:r>
-      <w:proofErr w:type="spellEnd"/>
-      <w:r>
-        <w:t>")</w:t>
+        <w:t>lua_func_ShowValueFromOperation("depth_of_cut_or_stepover")</w:t>
       </w:r>
     </w:p>
     <w:p>
@@ -403,23 +357,7 @@
           <w:b/>
           <w:bCs/>
         </w:rPr>
-        <w:t>“</w:t>
-      </w:r>
-      <w:proofErr w:type="spellStart"/>
-      <w:r>
-        <w:rPr>
-          <w:b/>
-          <w:bCs/>
-        </w:rPr>
-        <w:t>lua_func</w:t>
-      </w:r>
-      <w:proofErr w:type="spellEnd"/>
-      <w:r>
-        <w:rPr>
-          <w:b/>
-          <w:bCs/>
-        </w:rPr>
-        <w:t>_”</w:t>
+        <w:t>“lua_func_”</w:t>
       </w:r>
       <w:r>
         <w:t xml:space="preserve"> and make sure you have parentheses</w:t>
@@ -450,30 +388,12 @@
       <w:r>
         <w:t xml:space="preserve">Example Function with No Arguments: </w:t>
       </w:r>
-      <w:proofErr w:type="spellStart"/>
-      <w:proofErr w:type="gramStart"/>
       <w:r>
         <w:rPr>
           <w:b/>
           <w:bCs/>
         </w:rPr>
-        <w:t>ShowOperationData</w:t>
-      </w:r>
-      <w:proofErr w:type="spellEnd"/>
-      <w:r>
-        <w:rPr>
-          <w:b/>
-          <w:bCs/>
-        </w:rPr>
-        <w:t>(</w:t>
-      </w:r>
-      <w:proofErr w:type="gramEnd"/>
-      <w:r>
-        <w:rPr>
-          <w:b/>
-          <w:bCs/>
-        </w:rPr>
-        <w:t>)</w:t>
+        <w:t>ShowOperationData()</w:t>
       </w:r>
     </w:p>
     <w:p>
@@ -512,85 +432,12 @@
       <w:r>
         <w:t xml:space="preserve"> Function with Table as Argument: </w:t>
       </w:r>
-      <w:proofErr w:type="spellStart"/>
       <w:r>
         <w:rPr>
           <w:b/>
           <w:bCs/>
         </w:rPr>
-        <w:t>formatNumber</w:t>
-      </w:r>
-      <w:proofErr w:type="spellEnd"/>
-      <w:r>
-        <w:rPr>
-          <w:b/>
-          <w:bCs/>
-        </w:rPr>
-        <w:t>({</w:t>
-      </w:r>
-      <w:proofErr w:type="spellStart"/>
-      <w:r>
-        <w:rPr>
-          <w:b/>
-          <w:bCs/>
-        </w:rPr>
-        <w:t>num</w:t>
-      </w:r>
-      <w:proofErr w:type="spellEnd"/>
-      <w:r>
-        <w:rPr>
-          <w:b/>
-          <w:bCs/>
-        </w:rPr>
-        <w:t xml:space="preserve"> = "</w:t>
-      </w:r>
-      <w:proofErr w:type="spellStart"/>
-      <w:r>
-        <w:rPr>
-          <w:b/>
-          <w:bCs/>
-        </w:rPr>
-        <w:t>MILL_GetXRapid</w:t>
-      </w:r>
-      <w:proofErr w:type="spellEnd"/>
-      <w:r>
-        <w:rPr>
-          <w:b/>
-          <w:bCs/>
-        </w:rPr>
-        <w:t xml:space="preserve">", prefix = "X", </w:t>
-      </w:r>
-      <w:proofErr w:type="spellStart"/>
-      <w:r>
-        <w:rPr>
-          <w:b/>
-          <w:bCs/>
-        </w:rPr>
-        <w:t>numDecimalPlaces</w:t>
-      </w:r>
-      <w:proofErr w:type="spellEnd"/>
-      <w:r>
-        <w:rPr>
-          <w:b/>
-          <w:bCs/>
-        </w:rPr>
-        <w:t xml:space="preserve"> = 1 , </w:t>
-      </w:r>
-      <w:proofErr w:type="spellStart"/>
-      <w:r>
-        <w:rPr>
-          <w:b/>
-          <w:bCs/>
-        </w:rPr>
-        <w:t>includeDotAfterInt</w:t>
-      </w:r>
-      <w:proofErr w:type="spellEnd"/>
-      <w:r>
-        <w:rPr>
-          <w:b/>
-          <w:bCs/>
-        </w:rPr>
-        <w:t xml:space="preserve"> = false})</w:t>
+        <w:t>formatNumber({num = "MILL_GetXRapid", prefix = "X", numDecimalPlaces = 1 , includeDotAfterInt = false})</w:t>
       </w:r>
     </w:p>
     <w:p>
@@ -718,21 +565,12 @@
       <w:r>
         <w:t xml:space="preserve">By utilizing a variable named </w:t>
       </w:r>
-      <w:proofErr w:type="spellStart"/>
       <w:r>
         <w:rPr>
           <w:b/>
           <w:bCs/>
         </w:rPr>
-        <w:t>lua_block</w:t>
-      </w:r>
-      <w:proofErr w:type="spellEnd"/>
-      <w:r>
-        <w:rPr>
-          <w:b/>
-          <w:bCs/>
-        </w:rPr>
-        <w:t>_#</w:t>
+        <w:t>lua_block_#</w:t>
       </w:r>
       <w:r>
         <w:t>, in a standard Post Block,</w:t>
@@ -857,15 +695,7 @@
         <w:spacing w:after="455" w:line="240" w:lineRule="auto"/>
       </w:pPr>
       <w:r>
-        <w:t>You can simply create a BC_3x_Mill.lua file and put all of your Lua scripts in this file. These files must be located in the same directory, which is typically the Posts\Mill, Posts\Lathe, or Posts\</w:t>
-      </w:r>
-      <w:proofErr w:type="spellStart"/>
-      <w:r>
-        <w:t>MillTurn</w:t>
-      </w:r>
-      <w:proofErr w:type="spellEnd"/>
-      <w:r>
-        <w:t xml:space="preserve"> folder located in your products Data folder.</w:t>
+        <w:t>You can simply create a BC_3x_Mill.lua file and put all of your Lua scripts in this file. These files must be located in the same directory, which is typically the Posts\Mill, Posts\Lathe, or Posts\MillTurn folder located in your products Data folder.</w:t>
       </w:r>
     </w:p>
     <w:p>
@@ -904,23 +734,7 @@
         <w:contextualSpacing/>
       </w:pPr>
       <w:r>
-        <w:t>You can also create a sub directory inside of your Posts\Mill, Posts\Lathe, or Posts\</w:t>
-      </w:r>
-      <w:proofErr w:type="spellStart"/>
-      <w:r>
-        <w:t>MillTurn</w:t>
-      </w:r>
-      <w:proofErr w:type="spellEnd"/>
-      <w:r>
-        <w:t xml:space="preserve"> folder and add block 732. Lua sub folder? "</w:t>
-      </w:r>
-      <w:proofErr w:type="spellStart"/>
-      <w:r>
-        <w:t>MySubFolder</w:t>
-      </w:r>
-      <w:proofErr w:type="spellEnd"/>
-      <w:r>
-        <w:t xml:space="preserve">" into the post processor itself, and then the posting engine will look for this sub folder and load any *.lua files that are located inside of this sub folder. </w:t>
+        <w:t xml:space="preserve">You can also create a sub directory inside of your Posts\Mill, Posts\Lathe, or Posts\MillTurn folder and add block 732. Lua sub folder? "MySubFolder" into the post processor itself, and then the posting engine will look for this sub folder and load any *.lua files that are located inside of this sub folder. </w:t>
       </w:r>
     </w:p>
     <w:p>
@@ -946,15 +760,7 @@
         <w:spacing w:after="455" w:line="240" w:lineRule="auto"/>
       </w:pPr>
       <w:r>
-        <w:t xml:space="preserve">Inside of this 3x_Mill folder you create the </w:t>
-      </w:r>
-      <w:proofErr w:type="spellStart"/>
-      <w:r>
-        <w:t>MyLua.lua</w:t>
-      </w:r>
-      <w:proofErr w:type="spellEnd"/>
-      <w:r>
-        <w:t xml:space="preserve"> file which contains all of your Lua scripting functions.  The name can be whatever you like and you can also have multiple Lua files.  </w:t>
+        <w:t xml:space="preserve">Inside of this 3x_Mill folder you create the MyLua.lua file which contains all of your Lua scripting functions.  The name can be whatever you like and you can also have multiple Lua files.  </w:t>
       </w:r>
     </w:p>
     <w:p>
@@ -1003,45 +809,26 @@
       <w:pPr>
         <w:pStyle w:val="Heading1"/>
       </w:pPr>
-      <w:proofErr w:type="spellStart"/>
       <w:r>
         <w:lastRenderedPageBreak/>
         <w:t>BC_Lua_Functions.lua</w:t>
       </w:r>
-      <w:proofErr w:type="spellEnd"/>
     </w:p>
     <w:p>
       <w:r>
-        <w:t xml:space="preserve">** You can use any function with or without </w:t>
-      </w:r>
-      <w:proofErr w:type="spellStart"/>
-      <w:r>
-        <w:t>lua_func</w:t>
-      </w:r>
-      <w:proofErr w:type="spellEnd"/>
-      <w:r>
-        <w:t>_</w:t>
+        <w:t>** You can use any function with or without lua_func_</w:t>
       </w:r>
     </w:p>
     <w:p>
       <w:r>
         <w:t xml:space="preserve">** Use </w:t>
       </w:r>
-      <w:proofErr w:type="spellStart"/>
       <w:r>
         <w:rPr>
           <w:b/>
           <w:bCs/>
         </w:rPr>
-        <w:t>lua_func</w:t>
-      </w:r>
-      <w:proofErr w:type="spellEnd"/>
-      <w:r>
-        <w:rPr>
-          <w:b/>
-          <w:bCs/>
-        </w:rPr>
-        <w:t>_</w:t>
+        <w:t>lua_func_</w:t>
       </w:r>
       <w:r>
         <w:t xml:space="preserve"> if calling from a standard Post Block. If used in Lua Blocks 2701 – 2799, remove thi</w:t>
@@ -1086,7 +873,6 @@
             <w:shd w:val="clear" w:color="auto" w:fill="C6D9F1"/>
           </w:tcPr>
           <w:p>
-            <w:proofErr w:type="spellStart"/>
             <w:r>
               <w:rPr>
                 <w:rFonts w:ascii="Courier New" w:eastAsia="Courier New" w:hAnsi="Courier New" w:cs="Courier New"/>
@@ -1114,7 +900,6 @@
               </w:rPr>
               <w:t>ShowOperationData</w:t>
             </w:r>
-            <w:proofErr w:type="spellEnd"/>
           </w:p>
         </w:tc>
       </w:tr>
@@ -1163,15 +948,7 @@
               <w:ind w:left="1"/>
             </w:pPr>
             <w:r>
-              <w:t xml:space="preserve">Use </w:t>
-            </w:r>
-            <w:proofErr w:type="spellStart"/>
-            <w:r>
-              <w:t>ShowValueFromOperation</w:t>
-            </w:r>
-            <w:proofErr w:type="spellEnd"/>
-            <w:r>
-              <w:t xml:space="preserve"> function to extract the key or subkey you need to use.</w:t>
+              <w:t>Use ShowValueFromOperation function to extract the key or subkey you need to use.</w:t>
             </w:r>
           </w:p>
         </w:tc>
@@ -1282,12 +1059,8 @@
           <w:p>
             <w:r>
               <w:tab/>
-            </w:r>
-            <w:proofErr w:type="spellStart"/>
-            <w:r>
               <w:t>lua_func_ShowOperationData</w:t>
             </w:r>
-            <w:proofErr w:type="spellEnd"/>
           </w:p>
         </w:tc>
       </w:tr>
@@ -1333,7 +1106,6 @@
             <w:shd w:val="clear" w:color="auto" w:fill="C6D9F1"/>
           </w:tcPr>
           <w:p>
-            <w:proofErr w:type="spellStart"/>
             <w:r>
               <w:rPr>
                 <w:rFonts w:ascii="Courier New" w:eastAsia="Courier New" w:hAnsi="Courier New" w:cs="Courier New"/>
@@ -1341,19 +1113,8 @@
                 <w:color w:val="00007F"/>
                 <w:sz w:val="24"/>
               </w:rPr>
-              <w:t>lua_func_ShowValueFromOperation</w:t>
-            </w:r>
-            <w:proofErr w:type="spellEnd"/>
-            <w:r>
-              <w:rPr>
-                <w:rFonts w:ascii="Courier New" w:eastAsia="Courier New" w:hAnsi="Courier New" w:cs="Courier New"/>
-                <w:b/>
-                <w:color w:val="00007F"/>
-                <w:sz w:val="24"/>
-              </w:rPr>
-              <w:t>("</w:t>
-            </w:r>
-            <w:proofErr w:type="spellStart"/>
+              <w:t>lua_func_ShowValueFromOperation("</w:t>
+            </w:r>
             <w:r>
               <w:rPr>
                 <w:rFonts w:ascii="Courier New" w:eastAsia="Courier New" w:hAnsi="Courier New" w:cs="Courier New"/>
@@ -1363,7 +1124,6 @@
               </w:rPr>
               <w:t>operation_value</w:t>
             </w:r>
-            <w:proofErr w:type="spellEnd"/>
             <w:r>
               <w:rPr>
                 <w:rFonts w:ascii="Courier New" w:eastAsia="Courier New" w:hAnsi="Courier New" w:cs="Courier New"/>
@@ -1424,34 +1184,22 @@
             <w:r>
               <w:t xml:space="preserve">This function takes a </w:t>
             </w:r>
-            <w:proofErr w:type="spellStart"/>
             <w:r>
               <w:t>operation_value</w:t>
             </w:r>
-            <w:proofErr w:type="spellEnd"/>
             <w:r>
               <w:t xml:space="preserve"> as an argument, retrieves the current operations ID value in the CAM Tree, iterates through the returned table and returns the value of the key or subkey that matches the </w:t>
             </w:r>
-            <w:proofErr w:type="spellStart"/>
             <w:r>
               <w:t>operation_value</w:t>
             </w:r>
-            <w:proofErr w:type="spellEnd"/>
             <w:r>
               <w:t>. If the key or subkey is not found, it returns nil.</w:t>
             </w:r>
           </w:p>
           <w:p>
             <w:r>
-              <w:t xml:space="preserve">Use </w:t>
-            </w:r>
-            <w:proofErr w:type="spellStart"/>
-            <w:r>
-              <w:t>ShowOperationData</w:t>
-            </w:r>
-            <w:proofErr w:type="spellEnd"/>
-            <w:r>
-              <w:t xml:space="preserve"> function to find out to key you need to use</w:t>
+              <w:t>Use ShowOperationData function to find out to key you need to use</w:t>
             </w:r>
           </w:p>
         </w:tc>
@@ -1550,21 +1298,8 @@
             <w:r>
               <w:t xml:space="preserve"> </w:t>
             </w:r>
-            <w:proofErr w:type="spellStart"/>
-            <w:r>
-              <w:t>lua_func_ShowValueFromOperation</w:t>
-            </w:r>
-            <w:proofErr w:type="spellEnd"/>
-            <w:r>
-              <w:t>("</w:t>
-            </w:r>
-            <w:proofErr w:type="spellStart"/>
-            <w:r>
-              <w:t>depth_of_cut_or_stepover</w:t>
-            </w:r>
-            <w:proofErr w:type="spellEnd"/>
-            <w:r>
-              <w:t>")</w:t>
+            <w:r>
+              <w:t>lua_func_ShowValueFromOperation("depth_of_cut_or_stepover")</w:t>
             </w:r>
           </w:p>
         </w:tc>
@@ -1589,44 +1324,25 @@
       <w:pPr>
         <w:pStyle w:val="Heading1"/>
       </w:pPr>
-      <w:proofErr w:type="spellStart"/>
       <w:r>
         <w:t>BC_NC_Output_Lua_Functions.lua</w:t>
       </w:r>
-      <w:proofErr w:type="spellEnd"/>
     </w:p>
     <w:p>
       <w:r>
-        <w:t xml:space="preserve">** You can use any function with or without </w:t>
-      </w:r>
-      <w:proofErr w:type="spellStart"/>
-      <w:r>
-        <w:t>lua_func</w:t>
-      </w:r>
-      <w:proofErr w:type="spellEnd"/>
-      <w:r>
-        <w:t>_</w:t>
+        <w:t>** You can use any function with or without lua_func_</w:t>
       </w:r>
     </w:p>
     <w:p>
       <w:r>
         <w:t xml:space="preserve">** Use </w:t>
       </w:r>
-      <w:proofErr w:type="spellStart"/>
       <w:r>
         <w:rPr>
           <w:b/>
           <w:bCs/>
         </w:rPr>
-        <w:t>lua_func</w:t>
-      </w:r>
-      <w:proofErr w:type="spellEnd"/>
-      <w:r>
-        <w:rPr>
-          <w:b/>
-          <w:bCs/>
-        </w:rPr>
-        <w:t>_</w:t>
+        <w:t>lua_func_</w:t>
       </w:r>
       <w:r>
         <w:t xml:space="preserve"> if calling from a standard Post Block. If used in Lua Blocks 2701 – 2799, remove this.</w:t>
@@ -1674,7 +1390,6 @@
               </w:rPr>
               <w:t>round(</w:t>
             </w:r>
-            <w:proofErr w:type="spellStart"/>
             <w:r>
               <w:rPr>
                 <w:rFonts w:ascii="Courier New" w:eastAsia="Courier New" w:hAnsi="Courier New" w:cs="Courier New"/>
@@ -1682,29 +1397,8 @@
                 <w:color w:val="00007F"/>
                 <w:sz w:val="24"/>
               </w:rPr>
-              <w:t>num</w:t>
-            </w:r>
-            <w:proofErr w:type="spellEnd"/>
-            <w:r>
-              <w:rPr>
-                <w:rFonts w:ascii="Courier New" w:eastAsia="Courier New" w:hAnsi="Courier New" w:cs="Courier New"/>
-                <w:b/>
-                <w:color w:val="00007F"/>
-                <w:sz w:val="24"/>
-              </w:rPr>
-              <w:t xml:space="preserve">, </w:t>
-            </w:r>
-            <w:proofErr w:type="spellStart"/>
-            <w:r>
-              <w:rPr>
-                <w:rFonts w:ascii="Courier New" w:eastAsia="Courier New" w:hAnsi="Courier New" w:cs="Courier New"/>
-                <w:b/>
-                <w:color w:val="00007F"/>
-                <w:sz w:val="24"/>
-              </w:rPr>
-              <w:t>numDecimalPlaces</w:t>
-            </w:r>
-            <w:proofErr w:type="spellEnd"/>
+              <w:t>num, numDecimalPlaces</w:t>
+            </w:r>
             <w:r>
               <w:rPr>
                 <w:rFonts w:ascii="Courier New" w:eastAsia="Courier New" w:hAnsi="Courier New" w:cs="Courier New"/>
@@ -1760,15 +1454,7 @@
               <w:t>**</w:t>
             </w:r>
             <w:r>
-              <w:t xml:space="preserve"> Ideally used in </w:t>
-            </w:r>
-            <w:proofErr w:type="spellStart"/>
-            <w:r>
-              <w:t>lua</w:t>
-            </w:r>
-            <w:proofErr w:type="spellEnd"/>
-            <w:r>
-              <w:t xml:space="preserve"> blocks 2701 – 2799</w:t>
+              <w:t xml:space="preserve"> Ideally used in lua blocks 2701 – 2799</w:t>
             </w:r>
           </w:p>
           <w:p>
@@ -1812,47 +1498,22 @@
                 <w:bCs/>
               </w:rPr>
             </w:pPr>
-            <w:proofErr w:type="spellStart"/>
             <w:r>
               <w:rPr>
                 <w:b/>
                 <w:bCs/>
               </w:rPr>
-              <w:t>Args</w:t>
-            </w:r>
-            <w:proofErr w:type="spellEnd"/>
-            <w:r>
-              <w:rPr>
-                <w:b/>
-                <w:bCs/>
-              </w:rPr>
-              <w:t>:</w:t>
-            </w:r>
-          </w:p>
-          <w:p>
-            <w:r>
-              <w:t xml:space="preserve">        </w:t>
-            </w:r>
-            <w:proofErr w:type="spellStart"/>
-            <w:r>
-              <w:t>num</w:t>
-            </w:r>
-            <w:proofErr w:type="spellEnd"/>
-            <w:r>
-              <w:t>: The number to be rounded</w:t>
-            </w:r>
-          </w:p>
-          <w:p>
-            <w:r>
-              <w:t xml:space="preserve">        </w:t>
-            </w:r>
-            <w:proofErr w:type="spellStart"/>
-            <w:r>
-              <w:t>numDecimalPlaces</w:t>
-            </w:r>
-            <w:proofErr w:type="spellEnd"/>
-            <w:r>
-              <w:t>: The number of decimal places to round to</w:t>
+              <w:t>Args:</w:t>
+            </w:r>
+          </w:p>
+          <w:p>
+            <w:r>
+              <w:t xml:space="preserve">        num: The number to be rounded</w:t>
+            </w:r>
+          </w:p>
+          <w:p>
+            <w:r>
+              <w:t xml:space="preserve">        numDecimalPlaces: The number of decimal places to round to</w:t>
             </w:r>
           </w:p>
         </w:tc>
@@ -1946,15 +1607,7 @@
           </w:p>
           <w:p>
             <w:r>
-              <w:t xml:space="preserve">local </w:t>
-            </w:r>
-            <w:proofErr w:type="spellStart"/>
-            <w:r>
-              <w:t>threads_per_inch</w:t>
-            </w:r>
-            <w:proofErr w:type="spellEnd"/>
-            <w:r>
-              <w:t xml:space="preserve"> = "E" .. round(1 / pitch, 0)</w:t>
+              <w:t>local threads_per_inch = "E" .. round(1 / pitch, 0)</w:t>
             </w:r>
           </w:p>
         </w:tc>
@@ -2013,7 +1666,6 @@
             <w:shd w:val="clear" w:color="auto" w:fill="C6D9F1"/>
           </w:tcPr>
           <w:p>
-            <w:proofErr w:type="spellStart"/>
             <w:r>
               <w:rPr>
                 <w:rFonts w:ascii="Courier New" w:eastAsia="Courier New" w:hAnsi="Courier New" w:cs="Courier New"/>
@@ -2031,37 +1683,7 @@
                 <w:color w:val="00007F"/>
                 <w:sz w:val="24"/>
               </w:rPr>
-              <w:t>formatNumber</w:t>
-            </w:r>
-            <w:proofErr w:type="spellEnd"/>
-            <w:r>
-              <w:rPr>
-                <w:rFonts w:ascii="Courier New" w:eastAsia="Courier New" w:hAnsi="Courier New" w:cs="Courier New"/>
-                <w:b/>
-                <w:color w:val="00007F"/>
-                <w:sz w:val="24"/>
-              </w:rPr>
-              <w:t>(</w:t>
-            </w:r>
-            <w:proofErr w:type="spellStart"/>
-            <w:r>
-              <w:rPr>
-                <w:rFonts w:ascii="Courier New" w:eastAsia="Courier New" w:hAnsi="Courier New" w:cs="Courier New"/>
-                <w:b/>
-                <w:color w:val="00007F"/>
-                <w:sz w:val="24"/>
-              </w:rPr>
-              <w:t>args</w:t>
-            </w:r>
-            <w:proofErr w:type="spellEnd"/>
-            <w:r>
-              <w:rPr>
-                <w:rFonts w:ascii="Courier New" w:eastAsia="Courier New" w:hAnsi="Courier New" w:cs="Courier New"/>
-                <w:b/>
-                <w:color w:val="00007F"/>
-                <w:sz w:val="24"/>
-              </w:rPr>
-              <w:t>)</w:t>
+              <w:t>formatNumber(args)</w:t>
             </w:r>
           </w:p>
         </w:tc>
@@ -2139,21 +1761,12 @@
             </w:tcBorders>
           </w:tcPr>
           <w:p>
-            <w:proofErr w:type="spellStart"/>
             <w:r>
               <w:rPr>
                 <w:b/>
                 <w:bCs/>
               </w:rPr>
-              <w:t>Args</w:t>
-            </w:r>
-            <w:proofErr w:type="spellEnd"/>
-            <w:r>
-              <w:rPr>
-                <w:b/>
-                <w:bCs/>
-              </w:rPr>
-              <w:t>:</w:t>
+              <w:t>Args:</w:t>
             </w:r>
             <w:r>
               <w:t xml:space="preserve"> </w:t>
@@ -2166,7 +1779,6 @@
             <w:r>
               <w:t xml:space="preserve">        </w:t>
             </w:r>
-            <w:proofErr w:type="spellStart"/>
             <w:r>
               <w:rPr>
                 <w:b/>
@@ -2174,21 +1786,14 @@
               </w:rPr>
               <w:t>num</w:t>
             </w:r>
-            <w:proofErr w:type="spellEnd"/>
-            <w:r>
-              <w:t xml:space="preserve">: (required) The number to be </w:t>
-            </w:r>
-            <w:proofErr w:type="gramStart"/>
-            <w:r>
-              <w:t>formatted</w:t>
-            </w:r>
-            <w:proofErr w:type="gramEnd"/>
+            <w:r>
+              <w:t>: (required) The number to be formatted</w:t>
+            </w:r>
           </w:p>
           <w:p>
             <w:r>
               <w:t xml:space="preserve">        </w:t>
             </w:r>
-            <w:proofErr w:type="spellStart"/>
             <w:r>
               <w:rPr>
                 <w:b/>
@@ -2196,7 +1801,6 @@
               </w:rPr>
               <w:t>numDecimalPlaces</w:t>
             </w:r>
-            <w:proofErr w:type="spellEnd"/>
             <w:r>
               <w:t xml:space="preserve">: The number of decimal places to round to. </w:t>
             </w:r>
@@ -2312,7 +1916,6 @@
             <w:r>
               <w:t xml:space="preserve">        </w:t>
             </w:r>
-            <w:proofErr w:type="spellStart"/>
             <w:r>
               <w:rPr>
                 <w:b/>
@@ -2320,7 +1923,6 @@
               </w:rPr>
               <w:t>includeLeadingZero</w:t>
             </w:r>
-            <w:proofErr w:type="spellEnd"/>
             <w:r>
               <w:t xml:space="preserve">: (Optional) </w:t>
             </w:r>
@@ -2328,15 +1930,7 @@
               <w:t xml:space="preserve">(true or false) </w:t>
             </w:r>
             <w:r>
-              <w:t xml:space="preserve">Whether to include a leading zero for </w:t>
-            </w:r>
-            <w:proofErr w:type="gramStart"/>
-            <w:r>
-              <w:t>numbers</w:t>
-            </w:r>
-            <w:proofErr w:type="gramEnd"/>
-            <w:r>
-              <w:t xml:space="preserve"> </w:t>
+              <w:t xml:space="preserve">Whether to include a leading zero for numbers </w:t>
             </w:r>
           </w:p>
           <w:p>
@@ -2353,82 +1947,48 @@
                 <w:b/>
                 <w:bCs/>
               </w:rPr>
+              <w:t xml:space="preserve">        useThousandsSeparator</w:t>
+            </w:r>
+            <w:r>
+              <w:t>: (Optional)</w:t>
+            </w:r>
+            <w:r>
+              <w:t xml:space="preserve"> </w:t>
+            </w:r>
+            <w:r>
+              <w:t xml:space="preserve">(true or false) </w:t>
+            </w:r>
+            <w:r>
+              <w:t xml:space="preserve">Whether to include a thousands separator. </w:t>
+            </w:r>
+          </w:p>
+          <w:p>
+            <w:r>
+              <w:t xml:space="preserve">                                                      Default is false.</w:t>
+            </w:r>
+          </w:p>
+          <w:p>
+            <w:r>
               <w:t xml:space="preserve">        </w:t>
             </w:r>
-            <w:proofErr w:type="spellStart"/>
             <w:r>
               <w:rPr>
                 <w:b/>
                 <w:bCs/>
               </w:rPr>
-              <w:t>useThousandsSeparator</w:t>
-            </w:r>
-            <w:proofErr w:type="spellEnd"/>
-            <w:r>
-              <w:t>: (Optional)</w:t>
+              <w:t>includeDotAfterInt:</w:t>
+            </w:r>
+            <w:r>
+              <w:t xml:space="preserve"> (Optional)</w:t>
             </w:r>
             <w:r>
               <w:t xml:space="preserve"> </w:t>
             </w:r>
             <w:r>
-              <w:t xml:space="preserve">(true or false) </w:t>
-            </w:r>
-            <w:r>
-              <w:t xml:space="preserve">Whether to include a </w:t>
-            </w:r>
-            <w:proofErr w:type="gramStart"/>
-            <w:r>
-              <w:t>thousands</w:t>
-            </w:r>
-            <w:proofErr w:type="gramEnd"/>
-            <w:r>
-              <w:t xml:space="preserve"> separator. </w:t>
-            </w:r>
-          </w:p>
-          <w:p>
-            <w:r>
-              <w:t xml:space="preserve">                                                      Default is false.</w:t>
-            </w:r>
-          </w:p>
-          <w:p>
-            <w:r>
-              <w:t xml:space="preserve">        </w:t>
-            </w:r>
-            <w:proofErr w:type="spellStart"/>
-            <w:r>
-              <w:rPr>
-                <w:b/>
-                <w:bCs/>
-              </w:rPr>
-              <w:t>includeDotAfterInt</w:t>
-            </w:r>
-            <w:proofErr w:type="spellEnd"/>
-            <w:r>
-              <w:rPr>
-                <w:b/>
-                <w:bCs/>
-              </w:rPr>
-              <w:t>:</w:t>
-            </w:r>
-            <w:r>
-              <w:t xml:space="preserve"> (Optional)</w:t>
-            </w:r>
-            <w:r>
-              <w:t xml:space="preserve"> </w:t>
-            </w:r>
-            <w:r>
               <w:t>(true or false)</w:t>
             </w:r>
             <w:r>
-              <w:t xml:space="preserve"> Whether to include a dot after the integer part </w:t>
-            </w:r>
-            <w:proofErr w:type="gramStart"/>
-            <w:r>
-              <w:t>if</w:t>
-            </w:r>
-            <w:proofErr w:type="gramEnd"/>
-            <w:r>
-              <w:t xml:space="preserve"> </w:t>
+              <w:t xml:space="preserve"> Whether to include a dot after the integer part if </w:t>
             </w:r>
           </w:p>
           <w:p>
@@ -2462,15 +2022,7 @@
               <w:t xml:space="preserve">                     </w:t>
             </w:r>
             <w:r>
-              <w:t xml:space="preserve">for </w:t>
-            </w:r>
-            <w:proofErr w:type="spellStart"/>
-            <w:r>
-              <w:t>BobCAD</w:t>
-            </w:r>
-            <w:proofErr w:type="spellEnd"/>
-            <w:r>
-              <w:t xml:space="preserve"> API functions)</w:t>
+              <w:t>for BobCAD API functions)</w:t>
             </w:r>
           </w:p>
         </w:tc>
@@ -2545,53 +2097,16 @@
             </w:tcBorders>
           </w:tcPr>
           <w:p>
-            <w:proofErr w:type="spellStart"/>
-            <w:r>
-              <w:t>formatNumber</w:t>
-            </w:r>
-            <w:proofErr w:type="spellEnd"/>
-            <w:r>
-              <w:t xml:space="preserve"> is a very versatile function that allows you to format just about any value you can think of in a </w:t>
-            </w:r>
-            <w:proofErr w:type="spellStart"/>
-            <w:r>
-              <w:t>BobCAD</w:t>
-            </w:r>
-            <w:proofErr w:type="spellEnd"/>
-            <w:r>
-              <w:t xml:space="preserve">-CAM Post Processor. </w:t>
-            </w:r>
-          </w:p>
-          <w:p>
-            <w:r>
-              <w:t>Using a Table (</w:t>
-            </w:r>
-            <w:proofErr w:type="spellStart"/>
-            <w:r>
-              <w:t>eg.</w:t>
-            </w:r>
-            <w:proofErr w:type="spellEnd"/>
-            <w:r>
-              <w:t xml:space="preserve"> </w:t>
-            </w:r>
-            <w:proofErr w:type="spellStart"/>
-            <w:r>
-              <w:t>myTable</w:t>
-            </w:r>
-            <w:proofErr w:type="spellEnd"/>
-            <w:r>
-              <w:t xml:space="preserve"> = </w:t>
-            </w:r>
-            <w:proofErr w:type="gramStart"/>
-            <w:r>
-              <w:t>{</w:t>
-            </w:r>
-            <w:r>
-              <w:t xml:space="preserve"> arg</w:t>
-            </w:r>
-            <w:proofErr w:type="gramEnd"/>
-            <w:r>
-              <w:t xml:space="preserve">1 = 1, arg2 = false </w:t>
+            <w:r>
+              <w:t xml:space="preserve">formatNumber is a very versatile function that allows you to format just about any value you can think of in a BobCAD-CAM Post Processor. </w:t>
+            </w:r>
+          </w:p>
+          <w:p>
+            <w:r>
+              <w:t>Using a Table (eg. myTable = {</w:t>
+            </w:r>
+            <w:r>
+              <w:t xml:space="preserve"> arg1 = 1, arg2 = false </w:t>
             </w:r>
             <w:r>
               <w:t>}) as an input argument allows you to explicitly define the parameters you want to change. If not explicitly defined, the function will use the default state.</w:t>
@@ -2625,66 +2140,16 @@
               <w:t>Method 1:</w:t>
             </w:r>
             <w:r>
-              <w:t xml:space="preserve"> input any number for the “</w:t>
-            </w:r>
-            <w:proofErr w:type="spellStart"/>
-            <w:r>
-              <w:t>num</w:t>
-            </w:r>
-            <w:proofErr w:type="spellEnd"/>
-            <w:r>
-              <w:t xml:space="preserve">” </w:t>
-            </w:r>
-            <w:proofErr w:type="gramStart"/>
-            <w:r>
-              <w:t>argument</w:t>
-            </w:r>
-            <w:proofErr w:type="gramEnd"/>
+              <w:t xml:space="preserve"> input any number for the “num” argument</w:t>
+            </w:r>
           </w:p>
           <w:p/>
           <w:p>
-            <w:proofErr w:type="spellStart"/>
-            <w:r>
-              <w:t>lua_func_</w:t>
-            </w:r>
-            <w:proofErr w:type="gramStart"/>
-            <w:r>
-              <w:t>formatNumber</w:t>
-            </w:r>
-            <w:proofErr w:type="spellEnd"/>
-            <w:r>
-              <w:t>(</w:t>
-            </w:r>
-            <w:proofErr w:type="gramEnd"/>
-            <w:r>
-              <w:t>{</w:t>
-            </w:r>
-            <w:proofErr w:type="spellStart"/>
-            <w:r>
-              <w:t>num</w:t>
-            </w:r>
-            <w:proofErr w:type="spellEnd"/>
-            <w:r>
-              <w:t xml:space="preserve"> = 24, </w:t>
-            </w:r>
-            <w:proofErr w:type="spellStart"/>
-            <w:r>
-              <w:t>includeDotAfterInt</w:t>
-            </w:r>
-            <w:proofErr w:type="spellEnd"/>
-            <w:r>
-              <w:t xml:space="preserve"> = false})</w:t>
-            </w:r>
-            <w:r>
-              <w:t xml:space="preserve">  // </w:t>
-            </w:r>
-            <w:proofErr w:type="spellStart"/>
-            <w:r>
-              <w:t>Ouput</w:t>
-            </w:r>
-            <w:proofErr w:type="spellEnd"/>
-            <w:r>
-              <w:t>: 24</w:t>
+            <w:r>
+              <w:t>lua_func_formatNumber({num = 24, includeDotAfterInt = false})</w:t>
+            </w:r>
+            <w:r>
+              <w:t xml:space="preserve">  // Ouput: 24</w:t>
             </w:r>
           </w:p>
           <w:p/>
@@ -2697,29 +2162,8 @@
               <w:t>Method 2:</w:t>
             </w:r>
             <w:r>
-              <w:t xml:space="preserve"> input a string of a VBScript </w:t>
-            </w:r>
-            <w:proofErr w:type="spellStart"/>
-            <w:r>
-              <w:t>BobCAD</w:t>
-            </w:r>
-            <w:proofErr w:type="spellEnd"/>
-            <w:r>
-              <w:t xml:space="preserve"> API with no () for the “</w:t>
-            </w:r>
-            <w:proofErr w:type="spellStart"/>
-            <w:r>
-              <w:t>num</w:t>
-            </w:r>
-            <w:proofErr w:type="spellEnd"/>
-            <w:r>
-              <w:t xml:space="preserve">” </w:t>
-            </w:r>
-            <w:proofErr w:type="gramStart"/>
-            <w:r>
-              <w:t>argument</w:t>
-            </w:r>
-            <w:proofErr w:type="gramEnd"/>
+              <w:t xml:space="preserve"> input a string of a VBScript BobCAD API with no () for the “num” argument</w:t>
+            </w:r>
             <w:r>
               <w:t xml:space="preserve"> </w:t>
             </w:r>
@@ -2737,53 +2181,8 @@
           </w:p>
           <w:p/>
           <w:p>
-            <w:proofErr w:type="spellStart"/>
-            <w:r>
-              <w:t>lua_func_</w:t>
-            </w:r>
-            <w:proofErr w:type="gramStart"/>
-            <w:r>
-              <w:t>formatNumber</w:t>
-            </w:r>
-            <w:proofErr w:type="spellEnd"/>
-            <w:r>
-              <w:t>(</w:t>
-            </w:r>
-            <w:proofErr w:type="gramEnd"/>
-            <w:r>
-              <w:t>{</w:t>
-            </w:r>
-            <w:proofErr w:type="spellStart"/>
-            <w:r>
-              <w:t>num</w:t>
-            </w:r>
-            <w:proofErr w:type="spellEnd"/>
-            <w:r>
-              <w:t xml:space="preserve"> = "</w:t>
-            </w:r>
-            <w:proofErr w:type="spellStart"/>
-            <w:r>
-              <w:t>MILL_GetXRapid</w:t>
-            </w:r>
-            <w:proofErr w:type="spellEnd"/>
-            <w:r>
-              <w:t xml:space="preserve">", prefix = "X", </w:t>
-            </w:r>
-            <w:proofErr w:type="spellStart"/>
-            <w:r>
-              <w:t>numDecimalPlaces</w:t>
-            </w:r>
-            <w:proofErr w:type="spellEnd"/>
-            <w:r>
-              <w:t xml:space="preserve"> = 1 , </w:t>
-            </w:r>
-            <w:proofErr w:type="spellStart"/>
-            <w:r>
-              <w:t>includeDotAfterInt</w:t>
-            </w:r>
-            <w:proofErr w:type="spellEnd"/>
-            <w:r>
-              <w:t xml:space="preserve"> = false}) </w:t>
+            <w:r>
+              <w:t xml:space="preserve">lua_func_formatNumber({num = "MILL_GetXRapid", prefix = "X", numDecimalPlaces = 1 , includeDotAfterInt = false}) </w:t>
             </w:r>
             <w:r>
               <w:t xml:space="preserve"> </w:t>
@@ -2818,106 +2217,30 @@
             <w:r>
               <w:t xml:space="preserve"> Use the </w:t>
             </w:r>
-            <w:proofErr w:type="spellStart"/>
             <w:r>
               <w:t>BcPost.RunVBApi</w:t>
             </w:r>
-            <w:proofErr w:type="spellEnd"/>
-            <w:r>
-              <w:t>(“</w:t>
-            </w:r>
-            <w:proofErr w:type="spellStart"/>
-            <w:r>
-              <w:t>VBScript_BobCAD_API</w:t>
-            </w:r>
-            <w:proofErr w:type="spellEnd"/>
-            <w:r>
-              <w:t>”) function to grab any value and</w:t>
+            <w:r>
+              <w:t>(“VBScript_BobCAD_API”) function to grab any value and</w:t>
             </w:r>
             <w:r>
               <w:t xml:space="preserve"> </w:t>
             </w:r>
             <w:r>
-              <w:t>use for the “</w:t>
-            </w:r>
-            <w:proofErr w:type="spellStart"/>
-            <w:r>
-              <w:t>num</w:t>
-            </w:r>
-            <w:proofErr w:type="spellEnd"/>
-            <w:r>
-              <w:t xml:space="preserve">” </w:t>
-            </w:r>
-            <w:proofErr w:type="gramStart"/>
-            <w:r>
-              <w:t>argument</w:t>
-            </w:r>
-            <w:proofErr w:type="gramEnd"/>
+              <w:t>use for the “num” argument</w:t>
+            </w:r>
           </w:p>
           <w:p/>
           <w:p>
-            <w:proofErr w:type="spellStart"/>
             <w:r>
               <w:lastRenderedPageBreak/>
-              <w:t>lua_func_</w:t>
-            </w:r>
-            <w:proofErr w:type="gramStart"/>
-            <w:r>
-              <w:t>formatNumber</w:t>
-            </w:r>
-            <w:proofErr w:type="spellEnd"/>
-            <w:r>
-              <w:t>(</w:t>
-            </w:r>
-            <w:proofErr w:type="gramEnd"/>
-            <w:r>
-              <w:t>{</w:t>
-            </w:r>
-            <w:proofErr w:type="spellStart"/>
-            <w:r>
-              <w:t>num</w:t>
-            </w:r>
-            <w:proofErr w:type="spellEnd"/>
-            <w:r>
-              <w:t xml:space="preserve"> =</w:t>
-            </w:r>
-            <w:r>
-              <w:t xml:space="preserve"> </w:t>
-            </w:r>
-            <w:proofErr w:type="spellStart"/>
-            <w:r>
-              <w:t>BcPost.RunVBApi</w:t>
-            </w:r>
-            <w:proofErr w:type="spellEnd"/>
-            <w:r>
-              <w:t>("</w:t>
-            </w:r>
-            <w:proofErr w:type="spellStart"/>
-            <w:r>
-              <w:t>MILL_GetXRapid</w:t>
-            </w:r>
-            <w:proofErr w:type="spellEnd"/>
-            <w:r>
-              <w:t>")</w:t>
-            </w:r>
-            <w:r>
-              <w:t xml:space="preserve"> , prefix = "X", </w:t>
-            </w:r>
-            <w:proofErr w:type="spellStart"/>
-            <w:r>
-              <w:t>numDecimalPlaces</w:t>
-            </w:r>
-            <w:proofErr w:type="spellEnd"/>
-            <w:r>
-              <w:t xml:space="preserve"> = 1 , </w:t>
-            </w:r>
-            <w:proofErr w:type="spellStart"/>
-            <w:r>
-              <w:t>includeDotAfterInt</w:t>
-            </w:r>
-            <w:proofErr w:type="spellEnd"/>
-            <w:r>
-              <w:t xml:space="preserve"> = false}) </w:t>
+              <w:t>lua_func_formatNumber({num =</w:t>
+            </w:r>
+            <w:r>
+              <w:t xml:space="preserve"> BcPost.RunVBApi("MILL_GetXRapid")</w:t>
+            </w:r>
+            <w:r>
+              <w:t xml:space="preserve"> , prefix = "X", numDecimalPlaces = 1 , includeDotAfterInt = false}) </w:t>
             </w:r>
             <w:r>
               <w:t xml:space="preserve"> </w:t>
@@ -2936,15 +2259,7 @@
               <w:t>Note:</w:t>
             </w:r>
             <w:r>
-              <w:t xml:space="preserve"> You can use method 3 to obtain the value of any VBScript </w:t>
-            </w:r>
-            <w:proofErr w:type="spellStart"/>
-            <w:r>
-              <w:t>BobCAD</w:t>
-            </w:r>
-            <w:proofErr w:type="spellEnd"/>
-            <w:r>
-              <w:t xml:space="preserve"> API and use it as an input for any Lua Function if needed.</w:t>
+              <w:t xml:space="preserve"> You can use method 3 to obtain the value of any VBScript BobCAD API and use it as an input for any Lua Function if needed.</w:t>
             </w:r>
           </w:p>
         </w:tc>
@@ -2993,8 +2308,6 @@
             <w:shd w:val="clear" w:color="auto" w:fill="C6D9F1"/>
           </w:tcPr>
           <w:p>
-            <w:proofErr w:type="spellStart"/>
-            <w:proofErr w:type="gramStart"/>
             <w:r>
               <w:rPr>
                 <w:rFonts w:ascii="Courier New" w:eastAsia="Courier New" w:hAnsi="Courier New" w:cs="Courier New"/>
@@ -3002,47 +2315,7 @@
                 <w:color w:val="00007F"/>
                 <w:sz w:val="24"/>
               </w:rPr>
-              <w:t>convertAngle</w:t>
-            </w:r>
-            <w:proofErr w:type="spellEnd"/>
-            <w:r>
-              <w:rPr>
-                <w:rFonts w:ascii="Courier New" w:eastAsia="Courier New" w:hAnsi="Courier New" w:cs="Courier New"/>
-                <w:b/>
-                <w:color w:val="00007F"/>
-                <w:sz w:val="24"/>
-              </w:rPr>
-              <w:t>(</w:t>
-            </w:r>
-            <w:proofErr w:type="gramEnd"/>
-            <w:r>
-              <w:rPr>
-                <w:rFonts w:ascii="Courier New" w:eastAsia="Courier New" w:hAnsi="Courier New" w:cs="Courier New"/>
-                <w:b/>
-                <w:color w:val="00007F"/>
-                <w:sz w:val="24"/>
-              </w:rPr>
-              <w:t xml:space="preserve">angle, mode, </w:t>
-            </w:r>
-            <w:proofErr w:type="spellStart"/>
-            <w:r>
-              <w:rPr>
-                <w:rFonts w:ascii="Courier New" w:eastAsia="Courier New" w:hAnsi="Courier New" w:cs="Courier New"/>
-                <w:b/>
-                <w:color w:val="00007F"/>
-                <w:sz w:val="24"/>
-              </w:rPr>
-              <w:t>numDecimalPlaces</w:t>
-            </w:r>
-            <w:proofErr w:type="spellEnd"/>
-            <w:r>
-              <w:rPr>
-                <w:rFonts w:ascii="Courier New" w:eastAsia="Courier New" w:hAnsi="Courier New" w:cs="Courier New"/>
-                <w:b/>
-                <w:color w:val="00007F"/>
-                <w:sz w:val="24"/>
-              </w:rPr>
-              <w:t>)</w:t>
+              <w:t>convertAngle(angle, mode, numDecimalPlaces)</w:t>
             </w:r>
           </w:p>
         </w:tc>
@@ -3126,21 +2399,12 @@
                 <w:bCs/>
               </w:rPr>
             </w:pPr>
-            <w:proofErr w:type="spellStart"/>
             <w:r>
               <w:rPr>
                 <w:b/>
                 <w:bCs/>
               </w:rPr>
-              <w:t>Args</w:t>
-            </w:r>
-            <w:proofErr w:type="spellEnd"/>
-            <w:r>
-              <w:rPr>
-                <w:b/>
-                <w:bCs/>
-              </w:rPr>
-              <w:t>:</w:t>
+              <w:t>Args:</w:t>
             </w:r>
           </w:p>
           <w:p>
@@ -3151,59 +2415,22 @@
               <w:t>A number of t</w:t>
             </w:r>
             <w:r>
-              <w:t xml:space="preserve">he angle to be </w:t>
-            </w:r>
-            <w:proofErr w:type="gramStart"/>
-            <w:r>
-              <w:t>converted</w:t>
-            </w:r>
-            <w:proofErr w:type="gramEnd"/>
-          </w:p>
-          <w:p>
-            <w:r>
-              <w:t xml:space="preserve">        mode: The conversion mode. Can be "</w:t>
-            </w:r>
-            <w:proofErr w:type="spellStart"/>
-            <w:r>
-              <w:t>degreesToRadians</w:t>
-            </w:r>
-            <w:proofErr w:type="spellEnd"/>
-            <w:r>
-              <w:t>" or "</w:t>
-            </w:r>
-            <w:proofErr w:type="spellStart"/>
-            <w:r>
-              <w:t>radiansToDegrees</w:t>
-            </w:r>
-            <w:proofErr w:type="spellEnd"/>
-            <w:r>
-              <w:t>".</w:t>
-            </w:r>
-          </w:p>
-          <w:p>
-            <w:r>
-              <w:t xml:space="preserve">        </w:t>
-            </w:r>
-            <w:proofErr w:type="spellStart"/>
-            <w:r>
-              <w:t>numDecimalPlaces</w:t>
-            </w:r>
-            <w:proofErr w:type="spellEnd"/>
-            <w:r>
-              <w:t xml:space="preserve">: (Optional) The number of decimal places to round to. </w:t>
-            </w:r>
-          </w:p>
-          <w:p>
-            <w:r>
-              <w:t xml:space="preserve">                                            Default is </w:t>
-            </w:r>
-            <w:proofErr w:type="gramStart"/>
-            <w:r>
-              <w:t>no</w:t>
-            </w:r>
-            <w:proofErr w:type="gramEnd"/>
-            <w:r>
-              <w:t xml:space="preserve"> rounding.</w:t>
+              <w:t>he angle to be converted</w:t>
+            </w:r>
+          </w:p>
+          <w:p>
+            <w:r>
+              <w:t xml:space="preserve">        mode: The conversion mode. Can be "degreesToRadians" or "radiansToDegrees".</w:t>
+            </w:r>
+          </w:p>
+          <w:p>
+            <w:r>
+              <w:t xml:space="preserve">        numDecimalPlaces: (Optional) The number of decimal places to round to. </w:t>
+            </w:r>
+          </w:p>
+          <w:p>
+            <w:r>
+              <w:t xml:space="preserve">                                            Default is no rounding.</w:t>
             </w:r>
           </w:p>
         </w:tc>
@@ -3293,104 +2520,26 @@
           </w:p>
           <w:p>
             <w:r>
-              <w:t xml:space="preserve">local </w:t>
-            </w:r>
-            <w:proofErr w:type="spellStart"/>
-            <w:r>
-              <w:t>angleInRad</w:t>
-            </w:r>
-            <w:proofErr w:type="spellEnd"/>
-            <w:r>
-              <w:t xml:space="preserve"> = </w:t>
-            </w:r>
-            <w:proofErr w:type="spellStart"/>
-            <w:proofErr w:type="gramStart"/>
-            <w:r>
-              <w:t>convertAngle</w:t>
-            </w:r>
-            <w:proofErr w:type="spellEnd"/>
-            <w:r>
-              <w:t>(</w:t>
-            </w:r>
-            <w:proofErr w:type="gramEnd"/>
-            <w:r>
-              <w:t>180, "</w:t>
-            </w:r>
-            <w:proofErr w:type="spellStart"/>
-            <w:r>
-              <w:t>degreesToRadians</w:t>
-            </w:r>
-            <w:proofErr w:type="spellEnd"/>
-            <w:r>
-              <w:t>") // Outputs: 3.14159265358979</w:t>
-            </w:r>
-          </w:p>
-          <w:p>
-            <w:r>
-              <w:t xml:space="preserve">local </w:t>
-            </w:r>
-            <w:proofErr w:type="spellStart"/>
-            <w:r>
-              <w:t>angleInRad</w:t>
-            </w:r>
-            <w:proofErr w:type="spellEnd"/>
-            <w:r>
-              <w:t xml:space="preserve"> = </w:t>
-            </w:r>
-            <w:proofErr w:type="spellStart"/>
-            <w:proofErr w:type="gramStart"/>
-            <w:r>
-              <w:t>convertAngle</w:t>
-            </w:r>
-            <w:proofErr w:type="spellEnd"/>
-            <w:r>
-              <w:t>(</w:t>
-            </w:r>
-            <w:proofErr w:type="gramEnd"/>
-            <w:r>
-              <w:t>180, "</w:t>
-            </w:r>
-            <w:proofErr w:type="spellStart"/>
-            <w:r>
-              <w:t>degreesToRadians</w:t>
-            </w:r>
-            <w:proofErr w:type="spellEnd"/>
-            <w:r>
-              <w:t>", 4) // Outputs: 3.1416</w:t>
-            </w:r>
-          </w:p>
-          <w:p>
-            <w:r>
-              <w:t xml:space="preserve">local </w:t>
-            </w:r>
-            <w:proofErr w:type="spellStart"/>
-            <w:r>
-              <w:t>angleInDeg</w:t>
-            </w:r>
-            <w:proofErr w:type="spellEnd"/>
-            <w:r>
-              <w:t xml:space="preserve"> = </w:t>
-            </w:r>
-            <w:proofErr w:type="spellStart"/>
-            <w:proofErr w:type="gramStart"/>
-            <w:r>
-              <w:t>convertAngle</w:t>
-            </w:r>
-            <w:proofErr w:type="spellEnd"/>
-            <w:r>
-              <w:t>(</w:t>
-            </w:r>
-            <w:proofErr w:type="gramEnd"/>
-            <w:r>
-              <w:t>3.1415, "</w:t>
-            </w:r>
-            <w:proofErr w:type="spellStart"/>
-            <w:r>
-              <w:t>radiansToDegrees</w:t>
-            </w:r>
-            <w:proofErr w:type="spellEnd"/>
-            <w:r>
-              <w:t>", 0) // Outputs: 180</w:t>
+              <w:t xml:space="preserve">local angleInRad = </w:t>
+            </w:r>
+            <w:r>
+              <w:t>convertAngle(180, "degreesToRadians") // Outputs: 3.14159265358979</w:t>
+            </w:r>
+          </w:p>
+          <w:p>
+            <w:r>
+              <w:t xml:space="preserve">local angleInRad = </w:t>
+            </w:r>
+            <w:r>
+              <w:t>convertAngle(180, "degreesToRadians", 4) // Outputs: 3.1416</w:t>
+            </w:r>
+          </w:p>
+          <w:p>
+            <w:r>
+              <w:t xml:space="preserve">local angleInDeg = </w:t>
+            </w:r>
+            <w:r>
+              <w:t>convertAngle(3.1415, "radiansToDegrees", 0) // Outputs: 180</w:t>
             </w:r>
           </w:p>
           <w:p/>
@@ -3409,52 +2558,10 @@
               <w:t>I</w:t>
             </w:r>
             <w:r>
-              <w:t xml:space="preserve">nput </w:t>
-            </w:r>
-            <w:proofErr w:type="spellStart"/>
-            <w:r>
-              <w:t>args</w:t>
-            </w:r>
-            <w:proofErr w:type="spellEnd"/>
-            <w:r>
-              <w:t xml:space="preserve"> sequentially if </w:t>
-            </w:r>
-            <w:proofErr w:type="spellStart"/>
-            <w:r>
-              <w:t>args</w:t>
-            </w:r>
-            <w:proofErr w:type="spellEnd"/>
-            <w:r>
-              <w:t xml:space="preserve"> is not a table. (</w:t>
-            </w:r>
-            <w:proofErr w:type="spellStart"/>
-            <w:proofErr w:type="gramStart"/>
-            <w:r>
-              <w:t>eg</w:t>
-            </w:r>
-            <w:proofErr w:type="gramEnd"/>
-            <w:r>
-              <w:t>.</w:t>
-            </w:r>
-            <w:proofErr w:type="spellEnd"/>
-            <w:r>
-              <w:t xml:space="preserve"> </w:t>
-            </w:r>
-            <w:proofErr w:type="spellStart"/>
-            <w:r>
-              <w:t>lua_func_</w:t>
-            </w:r>
-            <w:proofErr w:type="gramStart"/>
-            <w:r>
-              <w:t>convertAngle</w:t>
-            </w:r>
-            <w:proofErr w:type="spellEnd"/>
-            <w:r>
-              <w:t>(</w:t>
-            </w:r>
-            <w:proofErr w:type="gramEnd"/>
-            <w:r>
-              <w:t>3.1415, 0</w:t>
+              <w:t xml:space="preserve">nput args sequentially if args is not a table. (eg. </w:t>
+            </w:r>
+            <w:r>
+              <w:t>lua_func_convertAngle(3.1415, 0</w:t>
             </w:r>
             <w:r>
               <w:t>) is invalid)</w:t>
@@ -3501,8 +2608,6 @@
             <w:shd w:val="clear" w:color="auto" w:fill="C6D9F1"/>
           </w:tcPr>
           <w:p>
-            <w:proofErr w:type="spellStart"/>
-            <w:proofErr w:type="gramStart"/>
             <w:r>
               <w:rPr>
                 <w:rFonts w:ascii="Courier New" w:eastAsia="Courier New" w:hAnsi="Courier New" w:cs="Courier New"/>
@@ -3510,58 +2615,7 @@
                 <w:color w:val="00007F"/>
                 <w:sz w:val="24"/>
               </w:rPr>
-              <w:t>includeDotAfterNum</w:t>
-            </w:r>
-            <w:proofErr w:type="spellEnd"/>
-            <w:r>
-              <w:rPr>
-                <w:rFonts w:ascii="Courier New" w:eastAsia="Courier New" w:hAnsi="Courier New" w:cs="Courier New"/>
-                <w:b/>
-                <w:color w:val="00007F"/>
-                <w:sz w:val="24"/>
-              </w:rPr>
-              <w:t>(</w:t>
-            </w:r>
-            <w:proofErr w:type="spellStart"/>
-            <w:proofErr w:type="gramEnd"/>
-            <w:r>
-              <w:rPr>
-                <w:rFonts w:ascii="Courier New" w:eastAsia="Courier New" w:hAnsi="Courier New" w:cs="Courier New"/>
-                <w:b/>
-                <w:color w:val="00007F"/>
-                <w:sz w:val="24"/>
-              </w:rPr>
-              <w:t>num</w:t>
-            </w:r>
-            <w:proofErr w:type="spellEnd"/>
-            <w:r>
-              <w:rPr>
-                <w:rFonts w:ascii="Courier New" w:eastAsia="Courier New" w:hAnsi="Courier New" w:cs="Courier New"/>
-                <w:b/>
-                <w:color w:val="00007F"/>
-                <w:sz w:val="24"/>
-              </w:rPr>
-              <w:t xml:space="preserve">, </w:t>
-            </w:r>
-            <w:proofErr w:type="spellStart"/>
-            <w:r>
-              <w:rPr>
-                <w:rFonts w:ascii="Courier New" w:eastAsia="Courier New" w:hAnsi="Courier New" w:cs="Courier New"/>
-                <w:b/>
-                <w:color w:val="00007F"/>
-                <w:sz w:val="24"/>
-              </w:rPr>
-              <w:t>includeDotAfterInt</w:t>
-            </w:r>
-            <w:proofErr w:type="spellEnd"/>
-            <w:r>
-              <w:rPr>
-                <w:rFonts w:ascii="Courier New" w:eastAsia="Courier New" w:hAnsi="Courier New" w:cs="Courier New"/>
-                <w:b/>
-                <w:color w:val="00007F"/>
-                <w:sz w:val="24"/>
-              </w:rPr>
-              <w:t>)</w:t>
+              <w:t>includeDotAfterNum(num, includeDotAfterInt)</w:t>
             </w:r>
           </w:p>
         </w:tc>
@@ -3604,15 +2658,7 @@
               <w:t>Include a dot after the integer numbers</w:t>
             </w:r>
             <w:r>
-              <w:t xml:space="preserve">. Ideally used in </w:t>
-            </w:r>
-            <w:proofErr w:type="spellStart"/>
-            <w:r>
-              <w:t>lua</w:t>
-            </w:r>
-            <w:proofErr w:type="spellEnd"/>
-            <w:r>
-              <w:t xml:space="preserve"> blocks 2701 -2799.</w:t>
+              <w:t>. Ideally used in lua blocks 2701 -2799.</w:t>
             </w:r>
           </w:p>
         </w:tc>
@@ -3651,60 +2697,22 @@
                 <w:bCs/>
               </w:rPr>
             </w:pPr>
-            <w:proofErr w:type="spellStart"/>
             <w:r>
               <w:rPr>
                 <w:b/>
                 <w:bCs/>
               </w:rPr>
-              <w:t>Args</w:t>
-            </w:r>
-            <w:proofErr w:type="spellEnd"/>
-            <w:r>
-              <w:rPr>
-                <w:b/>
-                <w:bCs/>
-              </w:rPr>
-              <w:t>:</w:t>
-            </w:r>
-          </w:p>
-          <w:p>
-            <w:r>
-              <w:t xml:space="preserve">        </w:t>
-            </w:r>
-            <w:proofErr w:type="spellStart"/>
-            <w:r>
-              <w:t>num</w:t>
-            </w:r>
-            <w:proofErr w:type="spellEnd"/>
-            <w:r>
-              <w:t xml:space="preserve">: The number to be </w:t>
-            </w:r>
-            <w:proofErr w:type="gramStart"/>
-            <w:r>
-              <w:t>formatted</w:t>
-            </w:r>
-            <w:proofErr w:type="gramEnd"/>
-          </w:p>
-          <w:p>
-            <w:r>
-              <w:t xml:space="preserve">        </w:t>
-            </w:r>
-            <w:proofErr w:type="spellStart"/>
-            <w:r>
-              <w:t>includeDotAfterInt</w:t>
-            </w:r>
-            <w:proofErr w:type="spellEnd"/>
-            <w:r>
-              <w:t xml:space="preserve">: (true or false) Whether to include a dot after the integer </w:t>
-            </w:r>
-            <w:proofErr w:type="gramStart"/>
-            <w:r>
-              <w:t>part</w:t>
-            </w:r>
-            <w:proofErr w:type="gramEnd"/>
-            <w:r>
-              <w:t xml:space="preserve"> </w:t>
+              <w:t>Args:</w:t>
+            </w:r>
+          </w:p>
+          <w:p>
+            <w:r>
+              <w:t xml:space="preserve">        num: The number to be formatted</w:t>
+            </w:r>
+          </w:p>
+          <w:p>
+            <w:r>
+              <w:t xml:space="preserve">        includeDotAfterInt: (true or false) Whether to include a dot after the integer part </w:t>
             </w:r>
           </w:p>
           <w:p>
@@ -3774,15 +2782,7 @@
               <w:t>and</w:t>
             </w:r>
             <w:r>
-              <w:t xml:space="preserve"> if </w:t>
-            </w:r>
-            <w:proofErr w:type="spellStart"/>
-            <w:r>
-              <w:t>includeDotAfterInt</w:t>
-            </w:r>
-            <w:proofErr w:type="spellEnd"/>
-            <w:r>
-              <w:t xml:space="preserve"> is true</w:t>
+              <w:t xml:space="preserve"> if includeDotAfterInt is true</w:t>
             </w:r>
           </w:p>
         </w:tc>
@@ -3822,20 +2822,7 @@
               <w:t xml:space="preserve">local </w:t>
             </w:r>
             <w:r>
-              <w:t xml:space="preserve">dwell = </w:t>
-            </w:r>
-            <w:proofErr w:type="spellStart"/>
-            <w:proofErr w:type="gramStart"/>
-            <w:r>
-              <w:t>includeDotAfterNum</w:t>
-            </w:r>
-            <w:proofErr w:type="spellEnd"/>
-            <w:r>
-              <w:t>(</w:t>
-            </w:r>
-            <w:proofErr w:type="gramEnd"/>
-            <w:r>
-              <w:t xml:space="preserve">dwell, </w:t>
+              <w:t xml:space="preserve">dwell = includeDotAfterNum(dwell, </w:t>
             </w:r>
             <w:r>
               <w:t>true</w:t>
@@ -3894,7 +2881,6 @@
             <w:shd w:val="clear" w:color="auto" w:fill="C6D9F1"/>
           </w:tcPr>
           <w:p>
-            <w:proofErr w:type="spellStart"/>
             <w:r>
               <w:rPr>
                 <w:rFonts w:ascii="Courier New" w:eastAsia="Courier New" w:hAnsi="Courier New" w:cs="Courier New"/>
@@ -3902,9 +2888,8 @@
                 <w:color w:val="00007F"/>
                 <w:sz w:val="24"/>
               </w:rPr>
-              <w:t>GetValueFromOperation</w:t>
-            </w:r>
-            <w:proofErr w:type="spellEnd"/>
+              <w:t>GetValueFromOperation(</w:t>
+            </w:r>
             <w:r>
               <w:rPr>
                 <w:rFonts w:ascii="Courier New" w:eastAsia="Courier New" w:hAnsi="Courier New" w:cs="Courier New"/>
@@ -3912,36 +2897,7 @@
                 <w:color w:val="00007F"/>
                 <w:sz w:val="24"/>
               </w:rPr>
-              <w:t>(</w:t>
-            </w:r>
-            <w:r>
-              <w:rPr>
-                <w:rFonts w:ascii="Courier New" w:eastAsia="Courier New" w:hAnsi="Courier New" w:cs="Courier New"/>
-                <w:b/>
-                <w:color w:val="00007F"/>
-                <w:sz w:val="24"/>
-              </w:rPr>
-              <w:t>“</w:t>
-            </w:r>
-            <w:proofErr w:type="spellStart"/>
-            <w:r>
-              <w:rPr>
-                <w:rFonts w:ascii="Courier New" w:eastAsia="Courier New" w:hAnsi="Courier New" w:cs="Courier New"/>
-                <w:b/>
-                <w:color w:val="00007F"/>
-                <w:sz w:val="24"/>
-              </w:rPr>
-              <w:t>operation_value</w:t>
-            </w:r>
-            <w:proofErr w:type="spellEnd"/>
-            <w:r>
-              <w:rPr>
-                <w:rFonts w:ascii="Courier New" w:eastAsia="Courier New" w:hAnsi="Courier New" w:cs="Courier New"/>
-                <w:b/>
-                <w:color w:val="00007F"/>
-                <w:sz w:val="24"/>
-              </w:rPr>
-              <w:t>”</w:t>
+              <w:t>“operation_value”</w:t>
             </w:r>
             <w:r>
               <w:rPr>
@@ -3993,34 +2949,13 @@
               <w:t>Get a value from the current operation based on a search ke</w:t>
             </w:r>
             <w:r>
-              <w:t xml:space="preserve">y. Use </w:t>
-            </w:r>
-            <w:proofErr w:type="spellStart"/>
-            <w:r>
-              <w:t>lua_func_</w:t>
+              <w:t>y. Use lua_func_</w:t>
             </w:r>
             <w:r>
               <w:t>ShowOperationData</w:t>
             </w:r>
-            <w:proofErr w:type="spellEnd"/>
-            <w:r>
-              <w:t xml:space="preserve"> to figure out the “</w:t>
-            </w:r>
-            <w:proofErr w:type="spellStart"/>
-            <w:r>
-              <w:t>operation_value</w:t>
-            </w:r>
-            <w:proofErr w:type="spellEnd"/>
-            <w:r>
-              <w:t xml:space="preserve">”. Ideally used in </w:t>
-            </w:r>
-            <w:proofErr w:type="spellStart"/>
-            <w:r>
-              <w:t>lua</w:t>
-            </w:r>
-            <w:proofErr w:type="spellEnd"/>
-            <w:r>
-              <w:t xml:space="preserve"> blocks 2701 -2799.</w:t>
+            <w:r>
+              <w:t xml:space="preserve"> to figure out the “operation_value”. Ideally used in lua blocks 2701 -2799.</w:t>
             </w:r>
           </w:p>
         </w:tc>
@@ -4059,21 +2994,12 @@
                 <w:bCs/>
               </w:rPr>
             </w:pPr>
-            <w:proofErr w:type="spellStart"/>
             <w:r>
               <w:rPr>
                 <w:b/>
                 <w:bCs/>
               </w:rPr>
-              <w:t>Args</w:t>
-            </w:r>
-            <w:proofErr w:type="spellEnd"/>
-            <w:r>
-              <w:rPr>
-                <w:b/>
-                <w:bCs/>
-              </w:rPr>
-              <w:t>:</w:t>
+              <w:t>Args:</w:t>
             </w:r>
           </w:p>
           <w:p>
@@ -4081,20 +3007,7 @@
               <w:t xml:space="preserve">        </w:t>
             </w:r>
             <w:r>
-              <w:t>“</w:t>
-            </w:r>
-            <w:proofErr w:type="spellStart"/>
-            <w:proofErr w:type="gramStart"/>
-            <w:r>
-              <w:t>operation</w:t>
-            </w:r>
-            <w:proofErr w:type="gramEnd"/>
-            <w:r>
-              <w:t>_value</w:t>
-            </w:r>
-            <w:proofErr w:type="spellEnd"/>
-            <w:r>
-              <w:t>”</w:t>
+              <w:t>“operation_value”</w:t>
             </w:r>
             <w:r>
               <w:t xml:space="preserve">: </w:t>
@@ -4200,31 +3113,7 @@
           </w:p>
           <w:p>
             <w:r>
-              <w:t xml:space="preserve">local </w:t>
-            </w:r>
-            <w:proofErr w:type="spellStart"/>
-            <w:r>
-              <w:t>threadPitch</w:t>
-            </w:r>
-            <w:proofErr w:type="spellEnd"/>
-            <w:r>
-              <w:t xml:space="preserve"> = </w:t>
-            </w:r>
-            <w:proofErr w:type="spellStart"/>
-            <w:r>
-              <w:t>GetValueFromOperation</w:t>
-            </w:r>
-            <w:proofErr w:type="spellEnd"/>
-            <w:r>
-              <w:t>("</w:t>
-            </w:r>
-            <w:proofErr w:type="spellStart"/>
-            <w:r>
-              <w:t>thread_pitch</w:t>
-            </w:r>
-            <w:proofErr w:type="spellEnd"/>
-            <w:r>
-              <w:t xml:space="preserve">") </w:t>
+              <w:t xml:space="preserve">local threadPitch = GetValueFromOperation("thread_pitch") </w:t>
             </w:r>
           </w:p>
           <w:p>
@@ -4235,15 +3124,7 @@
               </w:rPr>
             </w:pPr>
             <w:r>
-              <w:t xml:space="preserve">-- Outputs: The value of </w:t>
-            </w:r>
-            <w:proofErr w:type="spellStart"/>
-            <w:r>
-              <w:t>thread_pitch</w:t>
-            </w:r>
-            <w:proofErr w:type="spellEnd"/>
-            <w:r>
-              <w:t>, or nil if not found</w:t>
+              <w:t>-- Outputs: The value of thread_pitch, or nil if not found</w:t>
             </w:r>
           </w:p>
         </w:tc>
@@ -4300,7 +3181,6 @@
             <w:shd w:val="clear" w:color="auto" w:fill="C6D9F1"/>
           </w:tcPr>
           <w:p>
-            <w:proofErr w:type="spellStart"/>
             <w:r>
               <w:rPr>
                 <w:rFonts w:ascii="Courier New" w:eastAsia="Courier New" w:hAnsi="Courier New" w:cs="Courier New"/>
@@ -4310,7 +3190,6 @@
               </w:rPr>
               <w:t>lua_func_UnitsComment</w:t>
             </w:r>
-            <w:proofErr w:type="spellEnd"/>
           </w:p>
         </w:tc>
       </w:tr>
@@ -4466,15 +3345,7 @@
           </w:p>
           <w:p>
             <w:r>
-              <w:t xml:space="preserve">        Used for </w:t>
-            </w:r>
-            <w:proofErr w:type="gramStart"/>
-            <w:r>
-              <w:t>start</w:t>
-            </w:r>
-            <w:proofErr w:type="gramEnd"/>
-            <w:r>
-              <w:t xml:space="preserve"> of file blocks, but could also be used in tool change blocks as well</w:t>
+              <w:t xml:space="preserve">        Used for start of file blocks, but could also be used in tool change blocks as well</w:t>
             </w:r>
           </w:p>
           <w:p>
@@ -4521,13 +3392,8 @@
             </w:r>
           </w:p>
           <w:p>
-            <w:proofErr w:type="gramStart"/>
-            <w:r>
-              <w:t>( Units</w:t>
-            </w:r>
-            <w:proofErr w:type="gramEnd"/>
-            <w:r>
-              <w:t>: inch )</w:t>
+            <w:r>
+              <w:t>( Units: inch )</w:t>
             </w:r>
           </w:p>
         </w:tc>
@@ -4571,7 +3437,6 @@
             <w:shd w:val="clear" w:color="auto" w:fill="C6D9F1"/>
           </w:tcPr>
           <w:p>
-            <w:proofErr w:type="spellStart"/>
             <w:r>
               <w:rPr>
                 <w:rFonts w:ascii="Courier New" w:eastAsia="Courier New" w:hAnsi="Courier New" w:cs="Courier New"/>
@@ -4581,7 +3446,6 @@
               </w:rPr>
               <w:t>lua_func_</w:t>
             </w:r>
-            <w:proofErr w:type="gramStart"/>
             <w:r>
               <w:rPr>
                 <w:rFonts w:ascii="Courier New" w:eastAsia="Courier New" w:hAnsi="Courier New" w:cs="Courier New"/>
@@ -4589,47 +3453,7 @@
                 <w:color w:val="00007F"/>
                 <w:sz w:val="24"/>
               </w:rPr>
-              <w:t>IfDwellOutput</w:t>
-            </w:r>
-            <w:proofErr w:type="spellEnd"/>
-            <w:r>
-              <w:rPr>
-                <w:rFonts w:ascii="Courier New" w:eastAsia="Courier New" w:hAnsi="Courier New" w:cs="Courier New"/>
-                <w:b/>
-                <w:color w:val="00007F"/>
-                <w:sz w:val="24"/>
-              </w:rPr>
-              <w:t>(</w:t>
-            </w:r>
-            <w:proofErr w:type="gramEnd"/>
-            <w:r>
-              <w:rPr>
-                <w:rFonts w:ascii="Courier New" w:eastAsia="Courier New" w:hAnsi="Courier New" w:cs="Courier New"/>
-                <w:b/>
-                <w:color w:val="00007F"/>
-                <w:sz w:val="24"/>
-              </w:rPr>
-              <w:t xml:space="preserve">prefix, </w:t>
-            </w:r>
-            <w:proofErr w:type="spellStart"/>
-            <w:r>
-              <w:rPr>
-                <w:rFonts w:ascii="Courier New" w:eastAsia="Courier New" w:hAnsi="Courier New" w:cs="Courier New"/>
-                <w:b/>
-                <w:color w:val="00007F"/>
-                <w:sz w:val="24"/>
-              </w:rPr>
-              <w:t>includeDotAfterInt</w:t>
-            </w:r>
-            <w:proofErr w:type="spellEnd"/>
-            <w:r>
-              <w:rPr>
-                <w:rFonts w:ascii="Courier New" w:eastAsia="Courier New" w:hAnsi="Courier New" w:cs="Courier New"/>
-                <w:b/>
-                <w:color w:val="00007F"/>
-                <w:sz w:val="24"/>
-              </w:rPr>
-              <w:t>)</w:t>
+              <w:t>IfDwellOutput(prefix, includeDotAfterInt)</w:t>
             </w:r>
           </w:p>
         </w:tc>
@@ -4714,21 +3538,12 @@
                 <w:bCs/>
               </w:rPr>
             </w:pPr>
-            <w:proofErr w:type="spellStart"/>
             <w:r>
               <w:rPr>
                 <w:b/>
                 <w:bCs/>
               </w:rPr>
-              <w:t>Args</w:t>
-            </w:r>
-            <w:proofErr w:type="spellEnd"/>
-            <w:r>
-              <w:rPr>
-                <w:b/>
-                <w:bCs/>
-              </w:rPr>
-              <w:t>:</w:t>
+              <w:t>Args:</w:t>
             </w:r>
           </w:p>
           <w:p>
@@ -4739,33 +3554,12 @@
               <w:t>A string of t</w:t>
             </w:r>
             <w:r>
-              <w:t xml:space="preserve">he prefix to be used in the dwell </w:t>
-            </w:r>
-            <w:proofErr w:type="gramStart"/>
-            <w:r>
-              <w:t>value</w:t>
-            </w:r>
-            <w:proofErr w:type="gramEnd"/>
-          </w:p>
-          <w:p>
-            <w:r>
-              <w:t xml:space="preserve">        </w:t>
-            </w:r>
-            <w:proofErr w:type="spellStart"/>
-            <w:r>
-              <w:t>includeDotAfterInt</w:t>
-            </w:r>
-            <w:proofErr w:type="spellEnd"/>
-            <w:r>
-              <w:t xml:space="preserve">: (true or false) Whether to include a dot after the integer </w:t>
-            </w:r>
-            <w:proofErr w:type="gramStart"/>
-            <w:r>
-              <w:t>part</w:t>
-            </w:r>
-            <w:proofErr w:type="gramEnd"/>
-            <w:r>
-              <w:t xml:space="preserve"> </w:t>
+              <w:t>he prefix to be used in the dwell value</w:t>
+            </w:r>
+          </w:p>
+          <w:p>
+            <w:r>
+              <w:t xml:space="preserve">        includeDotAfterInt: (true or false) Whether to include a dot after the integer part </w:t>
             </w:r>
           </w:p>
           <w:p>
@@ -4947,20 +3741,8 @@
           <w:p>
             <w:r>
               <w:tab/>
-            </w:r>
-            <w:proofErr w:type="gramStart"/>
-            <w:r>
-              <w:t>n,g</w:t>
-            </w:r>
-            <w:proofErr w:type="gramEnd"/>
-            <w:r>
-              <w:t>_canned_cycle,x_f,drill_depth,reference_plane,peck_drill_increment,lua_func_IfDwellOutput("P", true),</w:t>
-            </w:r>
-            <w:proofErr w:type="spellStart"/>
-            <w:r>
-              <w:t>canned_feed_rate</w:t>
-            </w:r>
-            <w:proofErr w:type="spellEnd"/>
+              <w:t>n,g_canned_cycle,x_f,drill_depth,reference_plane,peck_drill_increment,lua_func_IfDwellOutput("P", true),canned_feed_rate</w:t>
+            </w:r>
           </w:p>
           <w:p>
             <w:pPr>
@@ -5039,7 +3821,6 @@
             <w:shd w:val="clear" w:color="auto" w:fill="C6D9F1"/>
           </w:tcPr>
           <w:p>
-            <w:proofErr w:type="spellStart"/>
             <w:r>
               <w:rPr>
                 <w:rFonts w:ascii="Courier New" w:eastAsia="Courier New" w:hAnsi="Courier New" w:cs="Courier New"/>
@@ -5049,7 +3830,6 @@
               </w:rPr>
               <w:t>lua_func_</w:t>
             </w:r>
-            <w:proofErr w:type="gramStart"/>
             <w:r>
               <w:rPr>
                 <w:rFonts w:ascii="Courier New" w:eastAsia="Courier New" w:hAnsi="Courier New" w:cs="Courier New"/>
@@ -5057,67 +3837,7 @@
                 <w:color w:val="00007F"/>
                 <w:sz w:val="24"/>
               </w:rPr>
-              <w:t>ThreadsPerInch</w:t>
-            </w:r>
-            <w:proofErr w:type="spellEnd"/>
-            <w:r>
-              <w:rPr>
-                <w:rFonts w:ascii="Courier New" w:eastAsia="Courier New" w:hAnsi="Courier New" w:cs="Courier New"/>
-                <w:b/>
-                <w:color w:val="00007F"/>
-                <w:sz w:val="24"/>
-              </w:rPr>
-              <w:t>(</w:t>
-            </w:r>
-            <w:proofErr w:type="gramEnd"/>
-            <w:r>
-              <w:rPr>
-                <w:rFonts w:ascii="Courier New" w:eastAsia="Courier New" w:hAnsi="Courier New" w:cs="Courier New"/>
-                <w:b/>
-                <w:color w:val="00007F"/>
-                <w:sz w:val="24"/>
-              </w:rPr>
-              <w:t xml:space="preserve">prefix, </w:t>
-            </w:r>
-            <w:proofErr w:type="spellStart"/>
-            <w:r>
-              <w:rPr>
-                <w:rFonts w:ascii="Courier New" w:eastAsia="Courier New" w:hAnsi="Courier New" w:cs="Courier New"/>
-                <w:b/>
-                <w:color w:val="00007F"/>
-                <w:sz w:val="24"/>
-              </w:rPr>
-              <w:t>numDecimalPlaces</w:t>
-            </w:r>
-            <w:proofErr w:type="spellEnd"/>
-            <w:r>
-              <w:rPr>
-                <w:rFonts w:ascii="Courier New" w:eastAsia="Courier New" w:hAnsi="Courier New" w:cs="Courier New"/>
-                <w:b/>
-                <w:color w:val="00007F"/>
-                <w:sz w:val="24"/>
-              </w:rPr>
-              <w:t xml:space="preserve">, </w:t>
-            </w:r>
-            <w:proofErr w:type="spellStart"/>
-            <w:r>
-              <w:rPr>
-                <w:rFonts w:ascii="Courier New" w:eastAsia="Courier New" w:hAnsi="Courier New" w:cs="Courier New"/>
-                <w:b/>
-                <w:color w:val="00007F"/>
-                <w:sz w:val="24"/>
-              </w:rPr>
-              <w:t>includeDotAfterInt</w:t>
-            </w:r>
-            <w:proofErr w:type="spellEnd"/>
-            <w:r>
-              <w:rPr>
-                <w:rFonts w:ascii="Courier New" w:eastAsia="Courier New" w:hAnsi="Courier New" w:cs="Courier New"/>
-                <w:b/>
-                <w:color w:val="00007F"/>
-                <w:sz w:val="24"/>
-              </w:rPr>
-              <w:t>)</w:t>
+              <w:t>ThreadsPerInch(prefix, numDecimalPlaces, includeDotAfterInt)</w:t>
             </w:r>
           </w:p>
         </w:tc>
@@ -5199,21 +3919,12 @@
                 <w:bCs/>
               </w:rPr>
             </w:pPr>
-            <w:proofErr w:type="spellStart"/>
             <w:r>
               <w:rPr>
                 <w:b/>
                 <w:bCs/>
               </w:rPr>
-              <w:t>Args</w:t>
-            </w:r>
-            <w:proofErr w:type="spellEnd"/>
-            <w:r>
-              <w:rPr>
-                <w:b/>
-                <w:bCs/>
-              </w:rPr>
-              <w:t>:</w:t>
+              <w:t>Args:</w:t>
             </w:r>
           </w:p>
           <w:p>
@@ -5224,25 +3935,12 @@
               <w:t>A string of t</w:t>
             </w:r>
             <w:r>
-              <w:t xml:space="preserve">he prefix to be used in the threads per inch </w:t>
-            </w:r>
-            <w:proofErr w:type="gramStart"/>
-            <w:r>
-              <w:t>value</w:t>
-            </w:r>
-            <w:proofErr w:type="gramEnd"/>
-          </w:p>
-          <w:p>
-            <w:r>
-              <w:t xml:space="preserve">        </w:t>
-            </w:r>
-            <w:proofErr w:type="spellStart"/>
-            <w:r>
-              <w:t>numDecimalPlaces</w:t>
-            </w:r>
-            <w:proofErr w:type="spellEnd"/>
-            <w:r>
-              <w:t xml:space="preserve">: (Optional) The number of decimal places to round the threads per </w:t>
+              <w:t>he prefix to be used in the threads per inch value</w:t>
+            </w:r>
+          </w:p>
+          <w:p>
+            <w:r>
+              <w:t xml:space="preserve">        numDecimalPlaces: (Optional) The number of decimal places to round the threads per </w:t>
             </w:r>
           </w:p>
           <w:p>
@@ -5252,23 +3950,7 @@
           </w:p>
           <w:p>
             <w:r>
-              <w:t xml:space="preserve">        </w:t>
-            </w:r>
-            <w:proofErr w:type="spellStart"/>
-            <w:r>
-              <w:t>includeDotAfterInt</w:t>
-            </w:r>
-            <w:proofErr w:type="spellEnd"/>
-            <w:r>
-              <w:t xml:space="preserve">: (Optional) (true or false) Whether to include a dot after the </w:t>
-            </w:r>
-            <w:proofErr w:type="gramStart"/>
-            <w:r>
-              <w:t>integer</w:t>
-            </w:r>
-            <w:proofErr w:type="gramEnd"/>
-            <w:r>
-              <w:t xml:space="preserve"> </w:t>
+              <w:t xml:space="preserve">        includeDotAfterInt: (Optional) (true or false) Whether to include a dot after the integer </w:t>
             </w:r>
           </w:p>
           <w:p>
@@ -5416,32 +4098,14 @@
               <w:t xml:space="preserve">         </w:t>
             </w:r>
             <w:r>
-              <w:t>n,'G76</w:t>
-            </w:r>
-            <w:proofErr w:type="gramStart"/>
-            <w:r>
-              <w:t>',thread</w:t>
-            </w:r>
-            <w:proofErr w:type="gramEnd"/>
-            <w:r>
-              <w:t>_x2,thread_z2,taper_height,thread_first_cut,</w:t>
+              <w:t>n,'G76',thread_x2,thread_z2,taper_height,thread_first_cut,</w:t>
             </w:r>
             <w:r>
               <w:t xml:space="preserve"> </w:t>
             </w:r>
-            <w:proofErr w:type="spellStart"/>
-            <w:r>
-              <w:t>lua_func_ThreadsPerInch</w:t>
-            </w:r>
-            <w:proofErr w:type="spellEnd"/>
-            <w:r>
-              <w:t>("U"),</w:t>
-            </w:r>
-            <w:proofErr w:type="spellStart"/>
-            <w:r>
-              <w:t>thread_angle_in</w:t>
-            </w:r>
-            <w:proofErr w:type="spellEnd"/>
+            <w:r>
+              <w:t>lua_func_ThreadsPerInch("U"),thread_angle_in</w:t>
+            </w:r>
           </w:p>
           <w:p/>
           <w:p>
@@ -5453,55 +4117,10 @@
               <w:t>Note:</w:t>
             </w:r>
             <w:r>
-              <w:t xml:space="preserve"> Input </w:t>
-            </w:r>
-            <w:proofErr w:type="spellStart"/>
-            <w:r>
-              <w:t>args</w:t>
-            </w:r>
-            <w:proofErr w:type="spellEnd"/>
-            <w:r>
-              <w:t xml:space="preserve"> sequentially if </w:t>
-            </w:r>
-            <w:proofErr w:type="spellStart"/>
-            <w:r>
-              <w:t>args</w:t>
-            </w:r>
-            <w:proofErr w:type="spellEnd"/>
-            <w:r>
-              <w:t xml:space="preserve"> is not a table. (</w:t>
-            </w:r>
-            <w:proofErr w:type="spellStart"/>
-            <w:proofErr w:type="gramStart"/>
-            <w:r>
-              <w:t>eg</w:t>
-            </w:r>
-            <w:proofErr w:type="gramEnd"/>
-            <w:r>
-              <w:t>.</w:t>
-            </w:r>
-            <w:proofErr w:type="spellEnd"/>
-            <w:r>
-              <w:t xml:space="preserve"> </w:t>
-            </w:r>
-            <w:r>
-              <w:t xml:space="preserve"> </w:t>
-            </w:r>
-            <w:proofErr w:type="spellStart"/>
-            <w:r>
-              <w:t>lua_func_</w:t>
-            </w:r>
-            <w:proofErr w:type="gramStart"/>
-            <w:r>
-              <w:t>ThreadsPerInch</w:t>
-            </w:r>
-            <w:proofErr w:type="spellEnd"/>
-            <w:r>
-              <w:t>(</w:t>
-            </w:r>
-            <w:proofErr w:type="gramEnd"/>
-            <w:r>
-              <w:t>"U"</w:t>
+              <w:t xml:space="preserve"> Input args sequentially if args is not a table. (eg. </w:t>
+            </w:r>
+            <w:r>
+              <w:t xml:space="preserve"> lua_func_ThreadsPerInch("U"</w:t>
             </w:r>
             <w:r>
               <w:t>, true</w:t>
@@ -5655,21 +4274,12 @@
                 <w:bCs/>
               </w:rPr>
             </w:pPr>
-            <w:proofErr w:type="spellStart"/>
             <w:r>
               <w:rPr>
                 <w:b/>
                 <w:bCs/>
               </w:rPr>
-              <w:t>Args</w:t>
-            </w:r>
-            <w:proofErr w:type="spellEnd"/>
-            <w:r>
-              <w:rPr>
-                <w:b/>
-                <w:bCs/>
-              </w:rPr>
-              <w:t>:</w:t>
+              <w:t>Args:</w:t>
             </w:r>
           </w:p>
           <w:p>
@@ -5727,15 +4337,7 @@
               <w:t xml:space="preserve">        </w:t>
             </w:r>
             <w:r>
-              <w:t xml:space="preserve">The whole post block for the Lathe Arc Move (Post Block: 1025) with I </w:t>
-            </w:r>
-            <w:proofErr w:type="gramStart"/>
-            <w:r>
-              <w:t>values</w:t>
-            </w:r>
-            <w:proofErr w:type="gramEnd"/>
-            <w:r>
-              <w:t xml:space="preserve"> </w:t>
+              <w:t xml:space="preserve">The whole post block for the Lathe Arc Move (Post Block: 1025) with I values </w:t>
             </w:r>
           </w:p>
           <w:p>
@@ -5755,13 +4357,8 @@
               <w:br/>
               <w:t xml:space="preserve">Outputs: </w:t>
             </w:r>
-            <w:proofErr w:type="gramStart"/>
-            <w:r>
-              <w:t>n,g</w:t>
-            </w:r>
-            <w:proofErr w:type="gramEnd"/>
-            <w:r>
-              <w:t>_arc_move,x_f,z_f,'"..arc_i_value.."','"..arc_k_value.."',feed_rate</w:t>
+            <w:r>
+              <w:t>n,g_arc_move,x_f,z_f,'"..arc_i_value.."','"..arc_k_value.."',feed_rate</w:t>
             </w:r>
           </w:p>
         </w:tc>
@@ -5904,7 +4501,6 @@
             <w:shd w:val="clear" w:color="auto" w:fill="C6D9F1"/>
           </w:tcPr>
           <w:p>
-            <w:proofErr w:type="spellStart"/>
             <w:r>
               <w:rPr>
                 <w:rFonts w:ascii="Courier New" w:eastAsia="Courier New" w:hAnsi="Courier New" w:cs="Courier New"/>
@@ -5914,7 +4510,6 @@
               </w:rPr>
               <w:t>lua_func_</w:t>
             </w:r>
-            <w:proofErr w:type="gramStart"/>
             <w:r>
               <w:rPr>
                 <w:rFonts w:ascii="Courier New" w:eastAsia="Courier New" w:hAnsi="Courier New" w:cs="Courier New"/>
@@ -5922,78 +4517,7 @@
                 <w:color w:val="00007F"/>
                 <w:sz w:val="24"/>
               </w:rPr>
-              <w:t>ArcCenterXToRadius</w:t>
-            </w:r>
-            <w:proofErr w:type="spellEnd"/>
-            <w:r>
-              <w:rPr>
-                <w:rFonts w:ascii="Courier New" w:eastAsia="Courier New" w:hAnsi="Courier New" w:cs="Courier New"/>
-                <w:b/>
-                <w:color w:val="00007F"/>
-                <w:sz w:val="24"/>
-              </w:rPr>
-              <w:t>(</w:t>
-            </w:r>
-            <w:proofErr w:type="spellStart"/>
-            <w:proofErr w:type="gramEnd"/>
-            <w:r>
-              <w:rPr>
-                <w:rFonts w:ascii="Courier New" w:eastAsia="Courier New" w:hAnsi="Courier New" w:cs="Courier New"/>
-                <w:b/>
-                <w:color w:val="00007F"/>
-                <w:sz w:val="24"/>
-              </w:rPr>
-              <w:t>prefixI</w:t>
-            </w:r>
-            <w:proofErr w:type="spellEnd"/>
-            <w:r>
-              <w:rPr>
-                <w:rFonts w:ascii="Courier New" w:eastAsia="Courier New" w:hAnsi="Courier New" w:cs="Courier New"/>
-                <w:b/>
-                <w:color w:val="00007F"/>
-                <w:sz w:val="24"/>
-              </w:rPr>
-              <w:t xml:space="preserve">, </w:t>
-            </w:r>
-            <w:proofErr w:type="spellStart"/>
-            <w:r>
-              <w:rPr>
-                <w:rFonts w:ascii="Courier New" w:eastAsia="Courier New" w:hAnsi="Courier New" w:cs="Courier New"/>
-                <w:b/>
-                <w:color w:val="00007F"/>
-                <w:sz w:val="24"/>
-              </w:rPr>
-              <w:t>prefixK</w:t>
-            </w:r>
-            <w:proofErr w:type="spellEnd"/>
-            <w:r>
-              <w:rPr>
-                <w:rFonts w:ascii="Courier New" w:eastAsia="Courier New" w:hAnsi="Courier New" w:cs="Courier New"/>
-                <w:b/>
-                <w:color w:val="00007F"/>
-                <w:sz w:val="24"/>
-              </w:rPr>
-              <w:t xml:space="preserve">, </w:t>
-            </w:r>
-            <w:proofErr w:type="spellStart"/>
-            <w:r>
-              <w:rPr>
-                <w:rFonts w:ascii="Courier New" w:eastAsia="Courier New" w:hAnsi="Courier New" w:cs="Courier New"/>
-                <w:b/>
-                <w:color w:val="00007F"/>
-                <w:sz w:val="24"/>
-              </w:rPr>
-              <w:t>numDecimalPlaces</w:t>
-            </w:r>
-            <w:proofErr w:type="spellEnd"/>
-            <w:r>
-              <w:rPr>
-                <w:rFonts w:ascii="Courier New" w:eastAsia="Courier New" w:hAnsi="Courier New" w:cs="Courier New"/>
-                <w:b/>
-                <w:color w:val="00007F"/>
-                <w:sz w:val="24"/>
-              </w:rPr>
-              <w:t>)</w:t>
+              <w:t>ArcCenterXToRadius(prefixI, prefixK, numDecimalPlaces)</w:t>
             </w:r>
           </w:p>
         </w:tc>
@@ -6033,15 +4557,7 @@
               <w:ind w:left="1"/>
             </w:pPr>
             <w:r>
-              <w:t xml:space="preserve">Outputs the arc </w:t>
-            </w:r>
-            <w:proofErr w:type="spellStart"/>
-            <w:r>
-              <w:t>center</w:t>
-            </w:r>
-            <w:proofErr w:type="spellEnd"/>
-            <w:r>
-              <w:t xml:space="preserve"> I and K (Or other specified prefix) values for the Lathe Arc Move post block</w:t>
+              <w:t>Outputs the arc center I and K (Or other specified prefix) values for the Lathe Arc Move post block</w:t>
             </w:r>
             <w:r>
               <w:t>.</w:t>
@@ -6083,82 +4599,39 @@
                 <w:bCs/>
               </w:rPr>
             </w:pPr>
-            <w:proofErr w:type="spellStart"/>
             <w:r>
               <w:rPr>
                 <w:b/>
                 <w:bCs/>
               </w:rPr>
-              <w:t>Args</w:t>
-            </w:r>
-            <w:proofErr w:type="spellEnd"/>
-            <w:r>
-              <w:rPr>
-                <w:b/>
-                <w:bCs/>
-              </w:rPr>
-              <w:t>:</w:t>
-            </w:r>
-          </w:p>
-          <w:p>
-            <w:r>
-              <w:t xml:space="preserve">        </w:t>
-            </w:r>
-            <w:proofErr w:type="spellStart"/>
-            <w:r>
-              <w:t>prefixI</w:t>
-            </w:r>
-            <w:proofErr w:type="spellEnd"/>
-            <w:r>
-              <w:t xml:space="preserve">: </w:t>
+              <w:t>Args:</w:t>
+            </w:r>
+          </w:p>
+          <w:p>
+            <w:r>
+              <w:t xml:space="preserve">        prefixI: </w:t>
             </w:r>
             <w:r>
               <w:t>A string of t</w:t>
             </w:r>
             <w:r>
-              <w:t xml:space="preserve">he prefix to be used in the I </w:t>
-            </w:r>
-            <w:proofErr w:type="gramStart"/>
-            <w:r>
-              <w:t>value</w:t>
-            </w:r>
-            <w:proofErr w:type="gramEnd"/>
-          </w:p>
-          <w:p>
-            <w:r>
-              <w:t xml:space="preserve">        </w:t>
-            </w:r>
-            <w:proofErr w:type="spellStart"/>
-            <w:r>
-              <w:t>prefixK</w:t>
-            </w:r>
-            <w:proofErr w:type="spellEnd"/>
-            <w:r>
-              <w:t>:</w:t>
+              <w:t>he prefix to be used in the I value</w:t>
+            </w:r>
+          </w:p>
+          <w:p>
+            <w:r>
+              <w:t xml:space="preserve">        prefixK:</w:t>
             </w:r>
             <w:r>
               <w:t xml:space="preserve"> A string of t</w:t>
             </w:r>
             <w:r>
-              <w:t xml:space="preserve">he prefix to be used in the K </w:t>
-            </w:r>
-            <w:proofErr w:type="gramStart"/>
-            <w:r>
-              <w:t>value</w:t>
-            </w:r>
-            <w:proofErr w:type="gramEnd"/>
-          </w:p>
-          <w:p>
-            <w:r>
-              <w:t xml:space="preserve">        </w:t>
-            </w:r>
-            <w:proofErr w:type="spellStart"/>
-            <w:r>
-              <w:t>numDecimalPlaces</w:t>
-            </w:r>
-            <w:proofErr w:type="spellEnd"/>
-            <w:r>
-              <w:t xml:space="preserve">: (Optional) The number of decimal places to round the I and K </w:t>
+              <w:t>he prefix to be used in the K value</w:t>
+            </w:r>
+          </w:p>
+          <w:p>
+            <w:r>
+              <w:t xml:space="preserve">        numDecimalPlaces: (Optional) The number of decimal places to round the I and K </w:t>
             </w:r>
           </w:p>
           <w:p>
@@ -6303,53 +4776,20 @@
             <w:r>
               <w:t xml:space="preserve">Replace </w:t>
             </w:r>
-            <w:proofErr w:type="spellStart"/>
             <w:r>
               <w:t>arc_center</w:t>
             </w:r>
-            <w:proofErr w:type="spellEnd"/>
             <w:r>
               <w:t xml:space="preserve"> with </w:t>
             </w:r>
-            <w:proofErr w:type="spellStart"/>
-            <w:r>
-              <w:t>lua_func_</w:t>
-            </w:r>
-            <w:proofErr w:type="gramStart"/>
-            <w:r>
-              <w:t>ArcCenterXToRadius</w:t>
-            </w:r>
-            <w:proofErr w:type="spellEnd"/>
-            <w:r>
-              <w:t>(</w:t>
-            </w:r>
-            <w:proofErr w:type="gramEnd"/>
-            <w:r>
-              <w:t>"I", "K", 4)</w:t>
-            </w:r>
-          </w:p>
-          <w:p>
-            <w:r>
-              <w:t xml:space="preserve">        Example Post Block Line: </w:t>
-            </w:r>
-            <w:proofErr w:type="spellStart"/>
-            <w:proofErr w:type="gramStart"/>
-            <w:r>
-              <w:t>n,g</w:t>
-            </w:r>
-            <w:proofErr w:type="gramEnd"/>
-            <w:r>
-              <w:t>_arc_move,x_f,z_f,lua_func_ArcCenterXToRadius</w:t>
-            </w:r>
-            <w:proofErr w:type="spellEnd"/>
-            <w:r>
-              <w:t>("I", "K", 4),</w:t>
-            </w:r>
-            <w:proofErr w:type="spellStart"/>
-            <w:r>
-              <w:t>feed_rate</w:t>
-            </w:r>
-            <w:proofErr w:type="spellEnd"/>
+            <w:r>
+              <w:t>lua_func_ArcCenterXToRadius("I", "K", 4)</w:t>
+            </w:r>
+          </w:p>
+          <w:p>
+            <w:r>
+              <w:t xml:space="preserve">        Example Post Block Line: n,g_arc_move,x_f,z_f,lua_func_ArcCenterXToRadius("I", "K", 4),feed_rate</w:t>
+            </w:r>
           </w:p>
           <w:p/>
           <w:p>
@@ -6361,55 +4801,13 @@
               <w:t>Note:</w:t>
             </w:r>
             <w:r>
-              <w:t xml:space="preserve"> Input </w:t>
-            </w:r>
-            <w:proofErr w:type="spellStart"/>
-            <w:r>
-              <w:t>args</w:t>
-            </w:r>
-            <w:proofErr w:type="spellEnd"/>
-            <w:r>
-              <w:t xml:space="preserve"> sequentially if </w:t>
-            </w:r>
-            <w:proofErr w:type="spellStart"/>
-            <w:r>
-              <w:t>args</w:t>
-            </w:r>
-            <w:proofErr w:type="spellEnd"/>
-            <w:r>
-              <w:t xml:space="preserve"> is not a table. (</w:t>
-            </w:r>
-            <w:proofErr w:type="spellStart"/>
-            <w:proofErr w:type="gramStart"/>
-            <w:r>
-              <w:t>eg</w:t>
-            </w:r>
-            <w:proofErr w:type="gramEnd"/>
-            <w:r>
-              <w:t>.</w:t>
-            </w:r>
-            <w:proofErr w:type="spellEnd"/>
+              <w:t xml:space="preserve"> Input args sequentially if args is not a table. (eg. </w:t>
+            </w:r>
             <w:r>
               <w:t xml:space="preserve"> </w:t>
             </w:r>
             <w:r>
-              <w:t xml:space="preserve"> </w:t>
-            </w:r>
-            <w:proofErr w:type="spellStart"/>
-            <w:r>
-              <w:t>lua_func_</w:t>
-            </w:r>
-            <w:proofErr w:type="gramStart"/>
-            <w:r>
-              <w:t>ArcCenterXToRadius</w:t>
-            </w:r>
-            <w:proofErr w:type="spellEnd"/>
-            <w:r>
-              <w:t>(</w:t>
-            </w:r>
-            <w:proofErr w:type="gramEnd"/>
-            <w:r>
-              <w:t>"I", 4)</w:t>
+              <w:t>lua_func_ArcCenterXToRadius("I", 4)</w:t>
             </w:r>
             <w:r>
               <w:t xml:space="preserve"> is invalid)</w:t>
@@ -6437,44 +4835,25 @@
       <w:pPr>
         <w:pStyle w:val="Heading1"/>
       </w:pPr>
-      <w:proofErr w:type="spellStart"/>
       <w:r>
         <w:t>BC_Adv_Posting_Page.lua</w:t>
       </w:r>
-      <w:proofErr w:type="spellEnd"/>
     </w:p>
     <w:p>
       <w:r>
-        <w:t xml:space="preserve">** You can use any function with or without </w:t>
-      </w:r>
-      <w:proofErr w:type="spellStart"/>
-      <w:r>
-        <w:t>lua_func</w:t>
-      </w:r>
-      <w:proofErr w:type="spellEnd"/>
-      <w:r>
-        <w:t>_</w:t>
+        <w:t>** You can use any function with or without lua_func_</w:t>
       </w:r>
     </w:p>
     <w:p>
       <w:r>
         <w:t xml:space="preserve">** Use </w:t>
       </w:r>
-      <w:proofErr w:type="spellStart"/>
       <w:r>
         <w:rPr>
           <w:b/>
           <w:bCs/>
         </w:rPr>
-        <w:t>lua_func</w:t>
-      </w:r>
-      <w:proofErr w:type="spellEnd"/>
-      <w:r>
-        <w:rPr>
-          <w:b/>
-          <w:bCs/>
-        </w:rPr>
-        <w:t>_</w:t>
+        <w:t>lua_func_</w:t>
       </w:r>
       <w:r>
         <w:t xml:space="preserve"> if calling from a standard Post Block. If used in Lua Blocks 2701 – 2799, remove this.</w:t>
@@ -6490,7 +4869,6 @@
       <w:r>
         <w:t xml:space="preserve">It is REQUIRED to have the </w:t>
       </w:r>
-      <w:proofErr w:type="spellStart"/>
       <w:r>
         <w:rPr>
           <w:b/>
@@ -6498,7 +4876,6 @@
         </w:rPr>
         <w:t>lua_func_FinalizeAdvPostingPage</w:t>
       </w:r>
-      <w:proofErr w:type="spellEnd"/>
       <w:r>
         <w:t xml:space="preserve"> function at the end of the Create functions to create the Adv Posting Custom File. </w:t>
       </w:r>
@@ -6544,295 +4921,37 @@
     <w:p>
       <w:r>
         <w:tab/>
-      </w:r>
-      <w:proofErr w:type="spellStart"/>
-      <w:r>
-        <w:t>lua_func_</w:t>
-      </w:r>
-      <w:proofErr w:type="gramStart"/>
-      <w:r>
-        <w:t>CreateCheckBox</w:t>
-      </w:r>
-      <w:proofErr w:type="spellEnd"/>
-      <w:r>
-        <w:t>(</w:t>
-      </w:r>
-      <w:proofErr w:type="gramEnd"/>
-      <w:r>
-        <w:t>{</w:t>
-      </w:r>
-      <w:proofErr w:type="spellStart"/>
-      <w:r>
-        <w:t>setPosition</w:t>
-      </w:r>
-      <w:proofErr w:type="spellEnd"/>
-      <w:r>
-        <w:t xml:space="preserve"> = 1, </w:t>
-      </w:r>
-      <w:proofErr w:type="spellStart"/>
-      <w:r>
-        <w:t>assignCheckBoxLabel</w:t>
-      </w:r>
-      <w:proofErr w:type="spellEnd"/>
-      <w:r>
-        <w:t xml:space="preserve"> = "Use Tool Changer", </w:t>
-      </w:r>
-      <w:proofErr w:type="spellStart"/>
-      <w:r>
-        <w:t>setDefaultToOnOff</w:t>
-      </w:r>
-      <w:proofErr w:type="spellEnd"/>
-      <w:r>
-        <w:t xml:space="preserve"> = 1})</w:t>
+        <w:t>lua_func_CreateCheckBox({setPosition = 1, assignCheckBoxLabel = "Use Tool Changer", setDefaultToOnOff = 1})</w:t>
       </w:r>
     </w:p>
     <w:p>
       <w:r>
         <w:tab/>
-      </w:r>
-      <w:proofErr w:type="spellStart"/>
-      <w:r>
-        <w:t>lua_func_</w:t>
-      </w:r>
-      <w:proofErr w:type="gramStart"/>
-      <w:r>
-        <w:t>CreateComboBox</w:t>
-      </w:r>
-      <w:proofErr w:type="spellEnd"/>
-      <w:r>
-        <w:t>(</w:t>
-      </w:r>
-      <w:proofErr w:type="gramEnd"/>
-      <w:r>
-        <w:t>{</w:t>
-      </w:r>
-      <w:proofErr w:type="spellStart"/>
-      <w:r>
-        <w:t>setPosition</w:t>
-      </w:r>
-      <w:proofErr w:type="spellEnd"/>
-      <w:r>
-        <w:t xml:space="preserve"> = 1, </w:t>
-      </w:r>
-      <w:proofErr w:type="spellStart"/>
-      <w:r>
-        <w:t>assignComboBoxLabel</w:t>
-      </w:r>
-      <w:proofErr w:type="spellEnd"/>
-      <w:r>
-        <w:t xml:space="preserve"> = "</w:t>
-      </w:r>
-      <w:proofErr w:type="spellStart"/>
-      <w:r>
-        <w:t>ComboBox</w:t>
-      </w:r>
-      <w:proofErr w:type="spellEnd"/>
-      <w:r>
-        <w:t xml:space="preserve"> Label 1", </w:t>
-      </w:r>
-      <w:proofErr w:type="spellStart"/>
-      <w:r>
-        <w:t>setDefaultSelection</w:t>
-      </w:r>
-      <w:proofErr w:type="spellEnd"/>
-      <w:r>
-        <w:t xml:space="preserve"> = 1, </w:t>
-      </w:r>
-      <w:proofErr w:type="spellStart"/>
-      <w:r>
-        <w:t>assignChoiceLabels</w:t>
-      </w:r>
-      <w:proofErr w:type="spellEnd"/>
-      <w:r>
-        <w:t xml:space="preserve"> = {"Choice 1", "Choice 2", "Choice 3"}})</w:t>
+        <w:t>lua_func_CreateComboBox({setPosition = 1, assignComboBoxLabel = "ComboBox Label 1", setDefaultSelection = 1, assignChoiceLabels = {"Choice 1", "Choice 2", "Choice 3"}})</w:t>
       </w:r>
     </w:p>
     <w:p>
       <w:r>
         <w:tab/>
-      </w:r>
-      <w:proofErr w:type="spellStart"/>
-      <w:r>
-        <w:t>lua_func_</w:t>
-      </w:r>
-      <w:proofErr w:type="gramStart"/>
-      <w:r>
-        <w:t>CreateIntegerEditBox</w:t>
-      </w:r>
-      <w:proofErr w:type="spellEnd"/>
-      <w:r>
-        <w:t>(</w:t>
-      </w:r>
-      <w:proofErr w:type="gramEnd"/>
-      <w:r>
-        <w:t>{</w:t>
-      </w:r>
-      <w:proofErr w:type="spellStart"/>
-      <w:r>
-        <w:t>setPosition</w:t>
-      </w:r>
-      <w:proofErr w:type="spellEnd"/>
-      <w:r>
-        <w:t xml:space="preserve"> = 5, </w:t>
-      </w:r>
-      <w:proofErr w:type="spellStart"/>
-      <w:r>
-        <w:t>assignEditBoxLabel</w:t>
-      </w:r>
-      <w:proofErr w:type="spellEnd"/>
-      <w:r>
-        <w:t xml:space="preserve"> = "Integer Edit Box", </w:t>
-      </w:r>
-      <w:proofErr w:type="spellStart"/>
-      <w:r>
-        <w:t>setDefaultIntegerNumber</w:t>
-      </w:r>
-      <w:proofErr w:type="spellEnd"/>
-      <w:r>
-        <w:t xml:space="preserve"> = 10})</w:t>
+        <w:t>lua_func_CreateIntegerEditBox({setPosition = 5, assignEditBoxLabel = "Integer Edit Box", setDefaultIntegerNumber = 10})</w:t>
       </w:r>
     </w:p>
     <w:p>
       <w:r>
         <w:tab/>
-      </w:r>
-      <w:proofErr w:type="spellStart"/>
-      <w:r>
-        <w:t>lua_func_</w:t>
-      </w:r>
-      <w:proofErr w:type="gramStart"/>
-      <w:r>
-        <w:t>CreateRealEditBox</w:t>
-      </w:r>
-      <w:proofErr w:type="spellEnd"/>
-      <w:r>
-        <w:t>(</w:t>
-      </w:r>
-      <w:proofErr w:type="gramEnd"/>
-      <w:r>
-        <w:t>{</w:t>
-      </w:r>
-      <w:proofErr w:type="spellStart"/>
-      <w:r>
-        <w:t>setPosition</w:t>
-      </w:r>
-      <w:proofErr w:type="spellEnd"/>
-      <w:r>
-        <w:t xml:space="preserve"> = 2, </w:t>
-      </w:r>
-      <w:proofErr w:type="spellStart"/>
-      <w:r>
-        <w:t>assignEditBoxLabel</w:t>
-      </w:r>
-      <w:proofErr w:type="spellEnd"/>
-      <w:r>
-        <w:t xml:space="preserve"> = "Real Edit Box", </w:t>
-      </w:r>
-      <w:proofErr w:type="spellStart"/>
-      <w:r>
-        <w:t>setDefaultDecimalNumber</w:t>
-      </w:r>
-      <w:proofErr w:type="spellEnd"/>
-      <w:r>
-        <w:t xml:space="preserve"> = 1.23})</w:t>
+        <w:t>lua_func_CreateRealEditBox({setPosition = 2, assignEditBoxLabel = "Real Edit Box", setDefaultDecimalNumber = 1.23})</w:t>
       </w:r>
     </w:p>
     <w:p>
       <w:r>
         <w:tab/>
-      </w:r>
-      <w:proofErr w:type="spellStart"/>
-      <w:r>
-        <w:t>lua_func_</w:t>
-      </w:r>
-      <w:proofErr w:type="gramStart"/>
-      <w:r>
-        <w:t>CreateStringEditBox</w:t>
-      </w:r>
-      <w:proofErr w:type="spellEnd"/>
-      <w:r>
-        <w:t>(</w:t>
-      </w:r>
-      <w:proofErr w:type="gramEnd"/>
-      <w:r>
-        <w:t>{</w:t>
-      </w:r>
-      <w:proofErr w:type="spellStart"/>
-      <w:r>
-        <w:t>setPosition</w:t>
-      </w:r>
-      <w:proofErr w:type="spellEnd"/>
-      <w:r>
-        <w:t xml:space="preserve"> = 3, </w:t>
-      </w:r>
-      <w:proofErr w:type="spellStart"/>
-      <w:r>
-        <w:t>assignEditBoxLabel</w:t>
-      </w:r>
-      <w:proofErr w:type="spellEnd"/>
-      <w:r>
-        <w:t xml:space="preserve"> = "String Edit Box", </w:t>
-      </w:r>
-      <w:proofErr w:type="spellStart"/>
-      <w:r>
-        <w:t>setDefaultStringText</w:t>
-      </w:r>
-      <w:proofErr w:type="spellEnd"/>
-      <w:r>
-        <w:t xml:space="preserve"> = "Default Text"})</w:t>
+        <w:t>lua_func_CreateStringEditBox({setPosition = 3, assignEditBoxLabel = "String Edit Box", setDefaultStringText = "Default Text"})</w:t>
       </w:r>
     </w:p>
     <w:p>
       <w:r>
         <w:tab/>
-      </w:r>
-      <w:proofErr w:type="spellStart"/>
-      <w:r>
-        <w:t>lua_func_</w:t>
-      </w:r>
-      <w:proofErr w:type="gramStart"/>
-      <w:r>
-        <w:t>FinalizeAdvPostingPage</w:t>
-      </w:r>
-      <w:proofErr w:type="spellEnd"/>
-      <w:r>
-        <w:t>(</w:t>
-      </w:r>
-      <w:proofErr w:type="gramEnd"/>
-      <w:r>
-        <w:t>{</w:t>
-      </w:r>
-      <w:proofErr w:type="spellStart"/>
-      <w:r>
-        <w:t>postProcessorName</w:t>
-      </w:r>
-      <w:proofErr w:type="spellEnd"/>
-      <w:r>
-        <w:t xml:space="preserve"> = "</w:t>
-      </w:r>
-      <w:proofErr w:type="spellStart"/>
-      <w:r>
-        <w:t>BC_Single_Line_TESTING_LUA_FUNCS</w:t>
-      </w:r>
-      <w:proofErr w:type="spellEnd"/>
-      <w:r>
-        <w:t>", extension = "</w:t>
-      </w:r>
-      <w:proofErr w:type="spellStart"/>
-      <w:r>
-        <w:t>CustomSettings</w:t>
-      </w:r>
-      <w:proofErr w:type="spellEnd"/>
-      <w:r>
-        <w:t xml:space="preserve">", </w:t>
-      </w:r>
-      <w:proofErr w:type="spellStart"/>
-      <w:r>
-        <w:t>jobType</w:t>
-      </w:r>
-      <w:proofErr w:type="spellEnd"/>
-      <w:r>
-        <w:t xml:space="preserve"> = "Lathe"})</w:t>
+        <w:t>lua_func_FinalizeAdvPostingPage({postProcessorName = "BC_Single_Line_TESTING_LUA_FUNCS", extension = "CustomSettings", jobType = "Lathe"})</w:t>
       </w:r>
     </w:p>
     <w:p/>
@@ -6968,7 +5087,6 @@
             <w:shd w:val="clear" w:color="auto" w:fill="C6D9F1"/>
           </w:tcPr>
           <w:p>
-            <w:proofErr w:type="spellStart"/>
             <w:r>
               <w:rPr>
                 <w:rFonts w:ascii="Courier New" w:eastAsia="Courier New" w:hAnsi="Courier New" w:cs="Courier New"/>
@@ -6978,7 +5096,6 @@
               </w:rPr>
               <w:t>lua_func_FinalizeAdvPostingPage</w:t>
             </w:r>
-            <w:proofErr w:type="spellEnd"/>
             <w:r>
               <w:rPr>
                 <w:rFonts w:ascii="Courier New" w:eastAsia="Courier New" w:hAnsi="Courier New" w:cs="Courier New"/>
@@ -6986,27 +5103,7 @@
                 <w:color w:val="00007F"/>
                 <w:sz w:val="24"/>
               </w:rPr>
-              <w:t>(</w:t>
-            </w:r>
-            <w:proofErr w:type="spellStart"/>
-            <w:r>
-              <w:rPr>
-                <w:rFonts w:ascii="Courier New" w:eastAsia="Courier New" w:hAnsi="Courier New" w:cs="Courier New"/>
-                <w:b/>
-                <w:color w:val="00007F"/>
-                <w:sz w:val="24"/>
-              </w:rPr>
-              <w:t>args</w:t>
-            </w:r>
-            <w:proofErr w:type="spellEnd"/>
-            <w:r>
-              <w:rPr>
-                <w:rFonts w:ascii="Courier New" w:eastAsia="Courier New" w:hAnsi="Courier New" w:cs="Courier New"/>
-                <w:b/>
-                <w:color w:val="00007F"/>
-                <w:sz w:val="24"/>
-              </w:rPr>
-              <w:t>)</w:t>
+              <w:t>(args)</w:t>
             </w:r>
           </w:p>
         </w:tc>
@@ -7049,15 +5146,7 @@
               <w:t xml:space="preserve">Takes the string text of the Create functions defined and creates an Advanced Posting Custom File in the specified </w:t>
             </w:r>
             <w:r>
-              <w:t>C:\BobCAD-CAM Data\</w:t>
-            </w:r>
-            <w:proofErr w:type="spellStart"/>
-            <w:r>
-              <w:t>BobCAD</w:t>
-            </w:r>
-            <w:proofErr w:type="spellEnd"/>
-            <w:r>
-              <w:t>-CAM V36\Posts</w:t>
+              <w:t>C:\BobCAD-CAM Data\BobCAD-CAM V36\Posts</w:t>
             </w:r>
             <w:r>
               <w:t xml:space="preserve"> folder.</w:t>
@@ -7085,15 +5174,7 @@
               <w:t>IMPORTANT:</w:t>
             </w:r>
             <w:r>
-              <w:t xml:space="preserve"> This function is required for all post processors that utilize the Adv Posting Lua Functions. Place it at the bottom of all the Create Adv Posting </w:t>
-            </w:r>
-            <w:proofErr w:type="spellStart"/>
-            <w:r>
-              <w:t>lua</w:t>
-            </w:r>
-            <w:proofErr w:type="spellEnd"/>
-            <w:r>
-              <w:t xml:space="preserve"> functions.</w:t>
+              <w:t xml:space="preserve"> This function is required for all post processors that utilize the Adv Posting Lua Functions. Place it at the bottom of all the Create Adv Posting lua functions.</w:t>
             </w:r>
           </w:p>
           <w:p/>
@@ -7127,21 +5208,12 @@
             </w:tcBorders>
           </w:tcPr>
           <w:p>
-            <w:proofErr w:type="spellStart"/>
             <w:r>
               <w:rPr>
                 <w:b/>
                 <w:bCs/>
               </w:rPr>
-              <w:t>Args</w:t>
-            </w:r>
-            <w:proofErr w:type="spellEnd"/>
-            <w:r>
-              <w:rPr>
-                <w:b/>
-                <w:bCs/>
-              </w:rPr>
-              <w:t>:</w:t>
+              <w:t>Args:</w:t>
             </w:r>
             <w:r>
               <w:t xml:space="preserve"> </w:t>
@@ -7154,13 +5226,8 @@
             <w:r>
               <w:t xml:space="preserve">        </w:t>
             </w:r>
-            <w:proofErr w:type="spellStart"/>
-            <w:r>
-              <w:t>postProcessorName</w:t>
-            </w:r>
-            <w:proofErr w:type="spellEnd"/>
-            <w:r>
-              <w:t xml:space="preserve">: A string of the exact name of the post processor minus the </w:t>
+            <w:r>
+              <w:t xml:space="preserve">postProcessorName: A string of the exact name of the post processor minus the </w:t>
             </w:r>
           </w:p>
           <w:p>
@@ -7179,15 +5246,7 @@
               <w:t>for</w:t>
             </w:r>
             <w:r>
-              <w:t xml:space="preserve"> the Advanced Posting Custom file. Click </w:t>
-            </w:r>
-            <w:proofErr w:type="gramStart"/>
-            <w:r>
-              <w:t>this</w:t>
-            </w:r>
-            <w:proofErr w:type="gramEnd"/>
-            <w:r>
-              <w:t xml:space="preserve"> </w:t>
+              <w:t xml:space="preserve"> the Advanced Posting Custom file. Click this </w:t>
             </w:r>
           </w:p>
           <w:p>
@@ -7210,15 +5269,7 @@
           </w:p>
           <w:p>
             <w:r>
-              <w:t xml:space="preserve">        </w:t>
-            </w:r>
-            <w:proofErr w:type="spellStart"/>
-            <w:r>
-              <w:t>jobType</w:t>
-            </w:r>
-            <w:proofErr w:type="spellEnd"/>
-            <w:r>
-              <w:t>:</w:t>
+              <w:t xml:space="preserve">        jobType:</w:t>
             </w:r>
             <w:r>
               <w:t xml:space="preserve"> A string of the post processor’s job type. </w:t>
@@ -7226,15 +5277,7 @@
           </w:p>
           <w:p>
             <w:r>
-              <w:t xml:space="preserve">                        Use: “mill”, “lathe”, or “</w:t>
-            </w:r>
-            <w:proofErr w:type="spellStart"/>
-            <w:r>
-              <w:t>millturn</w:t>
-            </w:r>
-            <w:proofErr w:type="spellEnd"/>
-            <w:r>
-              <w:t>”</w:t>
+              <w:t xml:space="preserve">                        Use: “mill”, “lathe”, or “millturn”</w:t>
             </w:r>
           </w:p>
           <w:p/>
@@ -7295,28 +5338,12 @@
               <w:t>placed</w:t>
             </w:r>
             <w:r>
-              <w:t xml:space="preserve"> in the </w:t>
-            </w:r>
-            <w:proofErr w:type="spellStart"/>
-            <w:r>
-              <w:t>BobCAD</w:t>
-            </w:r>
-            <w:proofErr w:type="spellEnd"/>
-            <w:r>
-              <w:t xml:space="preserve">-CAM Data folder. View the </w:t>
-            </w:r>
-          </w:p>
-          <w:p>
-            <w:r>
-              <w:t xml:space="preserve">       “Adv Posting” page in the software once you “Post” out the current job </w:t>
-            </w:r>
-            <w:proofErr w:type="gramStart"/>
-            <w:r>
-              <w:t>at least</w:t>
-            </w:r>
-            <w:proofErr w:type="gramEnd"/>
-            <w:r>
-              <w:t xml:space="preserve"> </w:t>
+              <w:t xml:space="preserve"> in the BobCAD-CAM Data folder. View the </w:t>
+            </w:r>
+          </w:p>
+          <w:p>
+            <w:r>
+              <w:t xml:space="preserve">       “Adv Posting” page in the software once you “Post” out the current job at least </w:t>
             </w:r>
           </w:p>
           <w:p>
@@ -7405,76 +5432,15 @@
                 <w:b/>
                 <w:bCs/>
               </w:rPr>
-              <w:t xml:space="preserve">Example </w:t>
-            </w:r>
-            <w:proofErr w:type="spellStart"/>
-            <w:r>
-              <w:rPr>
-                <w:b/>
-                <w:bCs/>
-              </w:rPr>
-              <w:t>FinalizeAdvPostingPage</w:t>
-            </w:r>
-            <w:proofErr w:type="spellEnd"/>
-            <w:r>
-              <w:rPr>
-                <w:b/>
-                <w:bCs/>
-              </w:rPr>
-              <w:t>:</w:t>
+              <w:t>Example FinalizeAdvPostingPage:</w:t>
             </w:r>
           </w:p>
           <w:p>
             <w:r>
               <w:t xml:space="preserve"> </w:t>
             </w:r>
-            <w:proofErr w:type="spellStart"/>
-            <w:r>
-              <w:t>lua_func_</w:t>
-            </w:r>
-            <w:proofErr w:type="gramStart"/>
-            <w:r>
-              <w:t>FinalizeAdvPostingPage</w:t>
-            </w:r>
-            <w:proofErr w:type="spellEnd"/>
-            <w:r>
-              <w:t>(</w:t>
-            </w:r>
-            <w:proofErr w:type="gramEnd"/>
-            <w:r>
-              <w:t>{</w:t>
-            </w:r>
-            <w:proofErr w:type="spellStart"/>
-            <w:r>
-              <w:t>postProcessorName</w:t>
-            </w:r>
-            <w:proofErr w:type="spellEnd"/>
-            <w:r>
-              <w:t xml:space="preserve"> = "</w:t>
-            </w:r>
-            <w:proofErr w:type="spellStart"/>
-            <w:r>
-              <w:t>BC_Single_Line_TESTING_LUA_FUNCS</w:t>
-            </w:r>
-            <w:proofErr w:type="spellEnd"/>
-            <w:r>
-              <w:t>", extension = "</w:t>
-            </w:r>
-            <w:proofErr w:type="spellStart"/>
-            <w:r>
-              <w:t>CustomSettings</w:t>
-            </w:r>
-            <w:proofErr w:type="spellEnd"/>
-            <w:r>
-              <w:t xml:space="preserve">", </w:t>
-            </w:r>
-            <w:proofErr w:type="spellStart"/>
-            <w:r>
-              <w:t>jobType</w:t>
-            </w:r>
-            <w:proofErr w:type="spellEnd"/>
-            <w:r>
-              <w:t xml:space="preserve"> = "Lathe"})</w:t>
+            <w:r>
+              <w:t>lua_func_FinalizeAdvPostingPage({postProcessorName = "BC_Single_Line_TESTING_LUA_FUNCS", extension = "CustomSettings", jobType = "Lathe"})</w:t>
             </w:r>
           </w:p>
         </w:tc>
@@ -7518,7 +5484,6 @@
             <w:shd w:val="clear" w:color="auto" w:fill="C6D9F1"/>
           </w:tcPr>
           <w:p>
-            <w:proofErr w:type="spellStart"/>
             <w:r>
               <w:rPr>
                 <w:rFonts w:ascii="Courier New" w:eastAsia="Courier New" w:hAnsi="Courier New" w:cs="Courier New"/>
@@ -7537,7 +5502,6 @@
               </w:rPr>
               <w:t>CreateCheckBox</w:t>
             </w:r>
-            <w:proofErr w:type="spellEnd"/>
             <w:r>
               <w:rPr>
                 <w:rFonts w:ascii="Courier New" w:eastAsia="Courier New" w:hAnsi="Courier New" w:cs="Courier New"/>
@@ -7545,27 +5509,7 @@
                 <w:color w:val="00007F"/>
                 <w:sz w:val="24"/>
               </w:rPr>
-              <w:t>(</w:t>
-            </w:r>
-            <w:proofErr w:type="spellStart"/>
-            <w:r>
-              <w:rPr>
-                <w:rFonts w:ascii="Courier New" w:eastAsia="Courier New" w:hAnsi="Courier New" w:cs="Courier New"/>
-                <w:b/>
-                <w:color w:val="00007F"/>
-                <w:sz w:val="24"/>
-              </w:rPr>
-              <w:t>args</w:t>
-            </w:r>
-            <w:proofErr w:type="spellEnd"/>
-            <w:r>
-              <w:rPr>
-                <w:rFonts w:ascii="Courier New" w:eastAsia="Courier New" w:hAnsi="Courier New" w:cs="Courier New"/>
-                <w:b/>
-                <w:color w:val="00007F"/>
-                <w:sz w:val="24"/>
-              </w:rPr>
-              <w:t>)</w:t>
+              <w:t>(args)</w:t>
             </w:r>
           </w:p>
         </w:tc>
@@ -7641,133 +5585,94 @@
             </w:tcBorders>
           </w:tcPr>
           <w:p>
-            <w:proofErr w:type="spellStart"/>
             <w:r>
               <w:rPr>
                 <w:b/>
                 <w:bCs/>
               </w:rPr>
-              <w:t>Args</w:t>
-            </w:r>
-            <w:proofErr w:type="spellEnd"/>
-            <w:r>
-              <w:rPr>
-                <w:b/>
-                <w:bCs/>
-              </w:rPr>
+              <w:t>Args:</w:t>
+            </w:r>
+            <w:r>
+              <w:t xml:space="preserve"> </w:t>
+            </w:r>
+            <w:r>
+              <w:t>A table with the following keys:</w:t>
+            </w:r>
+          </w:p>
+          <w:p>
+            <w:r>
+              <w:t xml:space="preserve">        </w:t>
+            </w:r>
+            <w:r>
+              <w:t>setPosition</w:t>
+            </w:r>
+            <w:r>
+              <w:t xml:space="preserve">: </w:t>
+            </w:r>
+            <w:r>
+              <w:t>An integer number that s</w:t>
+            </w:r>
+            <w:r>
+              <w:t>et</w:t>
+            </w:r>
+            <w:r>
+              <w:t>s</w:t>
+            </w:r>
+            <w:r>
+              <w:t xml:space="preserve"> the location of the check box on the Adv </w:t>
+            </w:r>
+          </w:p>
+          <w:p>
+            <w:r>
+              <w:t xml:space="preserve">                              </w:t>
+            </w:r>
+            <w:r>
+              <w:t>Posting page. Starting at Position 1 through 9</w:t>
+            </w:r>
+          </w:p>
+          <w:p>
+            <w:r>
+              <w:t xml:space="preserve">        </w:t>
+            </w:r>
+            <w:r>
+              <w:t>assignCheckBoxLabel</w:t>
+            </w:r>
+            <w:r>
               <w:t>:</w:t>
             </w:r>
             <w:r>
               <w:t xml:space="preserve"> </w:t>
             </w:r>
             <w:r>
-              <w:t>A table with the following keys:</w:t>
+              <w:t>A string of t</w:t>
+            </w:r>
+            <w:r>
+              <w:t xml:space="preserve">he name given to the check box to distinguish </w:t>
+            </w:r>
+          </w:p>
+          <w:p>
+            <w:r>
+              <w:t xml:space="preserve">                                                </w:t>
+            </w:r>
+            <w:r>
+              <w:t>what the check box is used for.</w:t>
             </w:r>
           </w:p>
           <w:p>
             <w:r>
               <w:t xml:space="preserve">        </w:t>
             </w:r>
-            <w:proofErr w:type="spellStart"/>
-            <w:r>
-              <w:t>setPosition</w:t>
-            </w:r>
-            <w:proofErr w:type="spellEnd"/>
+            <w:r>
+              <w:t>setDefaultToOnOff</w:t>
+            </w:r>
             <w:r>
               <w:t xml:space="preserve">: </w:t>
             </w:r>
             <w:r>
-              <w:t>An integer number that s</w:t>
-            </w:r>
-            <w:r>
-              <w:t>et</w:t>
-            </w:r>
-            <w:r>
-              <w:t>s</w:t>
-            </w:r>
-            <w:r>
-              <w:t xml:space="preserve"> the location of the check box on the </w:t>
-            </w:r>
-            <w:proofErr w:type="gramStart"/>
-            <w:r>
-              <w:t>Adv</w:t>
-            </w:r>
-            <w:proofErr w:type="gramEnd"/>
-            <w:r>
-              <w:t xml:space="preserve"> </w:t>
-            </w:r>
-          </w:p>
-          <w:p>
-            <w:r>
-              <w:t xml:space="preserve">                              </w:t>
-            </w:r>
-            <w:r>
-              <w:t>Posting page. Starting at Position 1 through 9</w:t>
-            </w:r>
-          </w:p>
-          <w:p>
-            <w:r>
-              <w:t xml:space="preserve">        </w:t>
-            </w:r>
-            <w:proofErr w:type="spellStart"/>
-            <w:r>
-              <w:t>assignCheckBoxLabel</w:t>
-            </w:r>
-            <w:proofErr w:type="spellEnd"/>
-            <w:r>
-              <w:t>:</w:t>
-            </w:r>
-            <w:r>
-              <w:t xml:space="preserve"> </w:t>
-            </w:r>
-            <w:r>
-              <w:t>A string of t</w:t>
-            </w:r>
-            <w:r>
-              <w:t xml:space="preserve">he name given to the check box to </w:t>
-            </w:r>
-            <w:proofErr w:type="gramStart"/>
-            <w:r>
-              <w:t>distinguish</w:t>
-            </w:r>
-            <w:proofErr w:type="gramEnd"/>
-            <w:r>
-              <w:t xml:space="preserve"> </w:t>
-            </w:r>
-          </w:p>
-          <w:p>
-            <w:r>
-              <w:t xml:space="preserve">                                                </w:t>
-            </w:r>
-            <w:r>
-              <w:t>what the check box is used for.</w:t>
-            </w:r>
-          </w:p>
-          <w:p>
-            <w:r>
-              <w:t xml:space="preserve">        </w:t>
-            </w:r>
-            <w:proofErr w:type="spellStart"/>
-            <w:r>
-              <w:t>setDefaultToOnOff</w:t>
-            </w:r>
-            <w:proofErr w:type="spellEnd"/>
-            <w:r>
-              <w:t xml:space="preserve">: </w:t>
-            </w:r>
-            <w:r>
               <w:t xml:space="preserve">An integer number that sets </w:t>
             </w:r>
             <w:r>
-              <w:t xml:space="preserve">the default value of the </w:t>
-            </w:r>
-            <w:proofErr w:type="gramStart"/>
-            <w:r>
-              <w:t>check</w:t>
-            </w:r>
-            <w:proofErr w:type="gramEnd"/>
-            <w:r>
-              <w:t xml:space="preserve"> </w:t>
+              <w:t xml:space="preserve">the default value of the check </w:t>
             </w:r>
           </w:p>
           <w:p>
@@ -7898,65 +5803,12 @@
                 <w:b/>
                 <w:bCs/>
               </w:rPr>
-              <w:t xml:space="preserve">Example </w:t>
-            </w:r>
-            <w:proofErr w:type="spellStart"/>
-            <w:r>
-              <w:rPr>
-                <w:b/>
-                <w:bCs/>
-              </w:rPr>
-              <w:t>CreateCheckBox</w:t>
-            </w:r>
-            <w:proofErr w:type="spellEnd"/>
-            <w:r>
-              <w:rPr>
-                <w:b/>
-                <w:bCs/>
-              </w:rPr>
-              <w:t>:</w:t>
-            </w:r>
-          </w:p>
-          <w:p>
-            <w:proofErr w:type="spellStart"/>
-            <w:r>
-              <w:t>lua_func_</w:t>
-            </w:r>
-            <w:proofErr w:type="gramStart"/>
-            <w:r>
-              <w:t>CreateCheckBox</w:t>
-            </w:r>
-            <w:proofErr w:type="spellEnd"/>
-            <w:r>
-              <w:t>(</w:t>
-            </w:r>
-            <w:proofErr w:type="gramEnd"/>
-            <w:r>
-              <w:t>{</w:t>
-            </w:r>
-            <w:proofErr w:type="spellStart"/>
-            <w:r>
-              <w:t>setPosition</w:t>
-            </w:r>
-            <w:proofErr w:type="spellEnd"/>
-            <w:r>
-              <w:t xml:space="preserve"> = 1, </w:t>
-            </w:r>
-            <w:proofErr w:type="spellStart"/>
-            <w:r>
-              <w:t>assignCheckBoxLabel</w:t>
-            </w:r>
-            <w:proofErr w:type="spellEnd"/>
-            <w:r>
-              <w:t xml:space="preserve"> = "Use Tool Changer", </w:t>
-            </w:r>
-            <w:proofErr w:type="spellStart"/>
-            <w:r>
-              <w:t>setDefaultToOnOff</w:t>
-            </w:r>
-            <w:proofErr w:type="spellEnd"/>
-            <w:r>
-              <w:t xml:space="preserve"> = 1})</w:t>
+              <w:t>Example CreateCheckBox:</w:t>
+            </w:r>
+          </w:p>
+          <w:p>
+            <w:r>
+              <w:t>lua_func_CreateCheckBox({setPosition = 1, assignCheckBoxLabel = "Use Tool Changer", setDefaultToOnOff = 1})</w:t>
             </w:r>
           </w:p>
         </w:tc>
@@ -8055,7 +5907,6 @@
             <w:shd w:val="clear" w:color="auto" w:fill="C6D9F1"/>
           </w:tcPr>
           <w:p>
-            <w:proofErr w:type="spellStart"/>
             <w:r>
               <w:rPr>
                 <w:rFonts w:ascii="Courier New" w:eastAsia="Courier New" w:hAnsi="Courier New" w:cs="Courier New"/>
@@ -8074,7 +5925,6 @@
               </w:rPr>
               <w:t>CreateComboBox</w:t>
             </w:r>
-            <w:proofErr w:type="spellEnd"/>
             <w:r>
               <w:rPr>
                 <w:rFonts w:ascii="Courier New" w:eastAsia="Courier New" w:hAnsi="Courier New" w:cs="Courier New"/>
@@ -8082,27 +5932,7 @@
                 <w:color w:val="00007F"/>
                 <w:sz w:val="24"/>
               </w:rPr>
-              <w:t>(</w:t>
-            </w:r>
-            <w:proofErr w:type="spellStart"/>
-            <w:r>
-              <w:rPr>
-                <w:rFonts w:ascii="Courier New" w:eastAsia="Courier New" w:hAnsi="Courier New" w:cs="Courier New"/>
-                <w:b/>
-                <w:color w:val="00007F"/>
-                <w:sz w:val="24"/>
-              </w:rPr>
-              <w:t>args</w:t>
-            </w:r>
-            <w:proofErr w:type="spellEnd"/>
-            <w:r>
-              <w:rPr>
-                <w:rFonts w:ascii="Courier New" w:eastAsia="Courier New" w:hAnsi="Courier New" w:cs="Courier New"/>
-                <w:b/>
-                <w:color w:val="00007F"/>
-                <w:sz w:val="24"/>
-              </w:rPr>
-              <w:t>)</w:t>
+              <w:t>(args)</w:t>
             </w:r>
           </w:p>
         </w:tc>
@@ -8181,21 +6011,12 @@
             </w:tcBorders>
           </w:tcPr>
           <w:p>
-            <w:proofErr w:type="spellStart"/>
             <w:r>
               <w:rPr>
                 <w:b/>
                 <w:bCs/>
               </w:rPr>
-              <w:t>Args</w:t>
-            </w:r>
-            <w:proofErr w:type="spellEnd"/>
-            <w:r>
-              <w:rPr>
-                <w:b/>
-                <w:bCs/>
-              </w:rPr>
-              <w:t>:</w:t>
+              <w:t>Args:</w:t>
             </w:r>
             <w:r>
               <w:t xml:space="preserve"> </w:t>
@@ -8208,11 +6029,9 @@
             <w:r>
               <w:t xml:space="preserve">        </w:t>
             </w:r>
-            <w:proofErr w:type="spellStart"/>
             <w:r>
               <w:t>setPosition</w:t>
             </w:r>
-            <w:proofErr w:type="spellEnd"/>
             <w:r>
               <w:t xml:space="preserve">: </w:t>
             </w:r>
@@ -8220,15 +6039,7 @@
               <w:t>An integer number that sets</w:t>
             </w:r>
             <w:r>
-              <w:t xml:space="preserve"> the location of the check box on the </w:t>
-            </w:r>
-            <w:proofErr w:type="gramStart"/>
-            <w:r>
-              <w:t>Adv</w:t>
-            </w:r>
-            <w:proofErr w:type="gramEnd"/>
-            <w:r>
-              <w:t xml:space="preserve"> </w:t>
+              <w:t xml:space="preserve"> the location of the check box on the Adv </w:t>
             </w:r>
           </w:p>
           <w:p>
@@ -8239,15 +6050,7 @@
               <w:t xml:space="preserve">Posting page. Starting at Position 1 through </w:t>
             </w:r>
             <w:r>
-              <w:t xml:space="preserve">25. Positions 21 – 25 </w:t>
-            </w:r>
-            <w:proofErr w:type="gramStart"/>
-            <w:r>
-              <w:t>are</w:t>
-            </w:r>
-            <w:proofErr w:type="gramEnd"/>
-            <w:r>
-              <w:t xml:space="preserve"> </w:t>
+              <w:t xml:space="preserve">25. Positions 21 – 25 are </w:t>
             </w:r>
           </w:p>
           <w:p>
@@ -8262,7 +6065,6 @@
             <w:r>
               <w:t xml:space="preserve">        </w:t>
             </w:r>
-            <w:proofErr w:type="spellStart"/>
             <w:r>
               <w:t>assignC</w:t>
             </w:r>
@@ -8272,7 +6074,6 @@
             <w:r>
               <w:t>BoxLabel</w:t>
             </w:r>
-            <w:proofErr w:type="spellEnd"/>
             <w:r>
               <w:t xml:space="preserve">: </w:t>
             </w:r>
@@ -8286,15 +6087,7 @@
               <w:t>ombo</w:t>
             </w:r>
             <w:r>
-              <w:t xml:space="preserve"> box to </w:t>
-            </w:r>
-            <w:proofErr w:type="gramStart"/>
-            <w:r>
-              <w:t>distinguish</w:t>
-            </w:r>
-            <w:proofErr w:type="gramEnd"/>
-            <w:r>
-              <w:t xml:space="preserve"> </w:t>
+              <w:t xml:space="preserve"> box to distinguish </w:t>
             </w:r>
           </w:p>
           <w:p>
@@ -8316,11 +6109,9 @@
               <w:lastRenderedPageBreak/>
               <w:t xml:space="preserve">        </w:t>
             </w:r>
-            <w:proofErr w:type="spellStart"/>
             <w:r>
               <w:t>setDefaultSelection</w:t>
             </w:r>
-            <w:proofErr w:type="spellEnd"/>
             <w:r>
               <w:t>:</w:t>
             </w:r>
@@ -8331,92 +6122,48 @@
               <w:t xml:space="preserve">An integer number that sets </w:t>
             </w:r>
             <w:r>
-              <w:t xml:space="preserve">the default choice of the </w:t>
-            </w:r>
-            <w:proofErr w:type="gramStart"/>
-            <w:r>
-              <w:t>combo</w:t>
-            </w:r>
-            <w:proofErr w:type="gramEnd"/>
+              <w:t xml:space="preserve">the default choice of the combo </w:t>
+            </w:r>
+          </w:p>
+          <w:p>
+            <w:r>
+              <w:t xml:space="preserve">                                             </w:t>
+            </w:r>
+            <w:r>
+              <w:t xml:space="preserve">box. Starting at an index of 0 through the number of choice </w:t>
+            </w:r>
+          </w:p>
+          <w:p>
+            <w:r>
+              <w:t xml:space="preserve">                                             </w:t>
+            </w:r>
+            <w:r>
+              <w:t>labels setup. (eg. Choice 1 = 0, Choice 3 = 2)</w:t>
+            </w:r>
+          </w:p>
+          <w:p>
             <w:r>
               <w:t xml:space="preserve"> </w:t>
             </w:r>
-          </w:p>
-          <w:p>
-            <w:r>
-              <w:t xml:space="preserve">                                             </w:t>
-            </w:r>
-            <w:r>
-              <w:t xml:space="preserve">box. Starting at an index of 0 through the number of </w:t>
-            </w:r>
-            <w:proofErr w:type="gramStart"/>
-            <w:r>
-              <w:t>choice</w:t>
-            </w:r>
-            <w:proofErr w:type="gramEnd"/>
-            <w:r>
-              <w:t xml:space="preserve"> </w:t>
-            </w:r>
-          </w:p>
-          <w:p>
-            <w:r>
-              <w:t xml:space="preserve">                                             </w:t>
-            </w:r>
-            <w:r>
-              <w:t>labels setup. (</w:t>
-            </w:r>
-            <w:proofErr w:type="spellStart"/>
-            <w:proofErr w:type="gramStart"/>
-            <w:r>
-              <w:t>eg</w:t>
-            </w:r>
-            <w:proofErr w:type="gramEnd"/>
-            <w:r>
-              <w:t>.</w:t>
-            </w:r>
-            <w:proofErr w:type="spellEnd"/>
-            <w:r>
-              <w:t xml:space="preserve"> Choice 1 = 0, Choice 3 = 2)</w:t>
-            </w:r>
-          </w:p>
-          <w:p>
-            <w:r>
-              <w:t xml:space="preserve"> </w:t>
-            </w:r>
             <w:r>
               <w:t xml:space="preserve">       </w:t>
             </w:r>
-            <w:proofErr w:type="spellStart"/>
             <w:r>
               <w:t>assignChoiceLabels</w:t>
             </w:r>
-            <w:proofErr w:type="spellEnd"/>
             <w:r>
               <w:t>:</w:t>
             </w:r>
             <w:r>
-              <w:t xml:space="preserve"> a table of choices for selection in the combo box. </w:t>
-            </w:r>
-            <w:proofErr w:type="spellStart"/>
-            <w:r>
-              <w:t>eg.</w:t>
-            </w:r>
-            <w:proofErr w:type="spellEnd"/>
-            <w:r>
-              <w:t xml:space="preserve"> </w:t>
+              <w:t xml:space="preserve"> a table of choices for selection in the combo box. eg. </w:t>
             </w:r>
           </w:p>
           <w:p>
             <w:r>
               <w:t xml:space="preserve">                                            </w:t>
             </w:r>
-            <w:proofErr w:type="spellStart"/>
-            <w:r>
-              <w:t>assignChoiceLabels</w:t>
-            </w:r>
-            <w:proofErr w:type="spellEnd"/>
-            <w:r>
-              <w:t xml:space="preserve"> = {"Choice 1", "Choice 2", "Choice 3"}</w:t>
+            <w:r>
+              <w:t>assignChoiceLabels = {"Choice 1", "Choice 2", "Choice 3"}</w:t>
             </w:r>
           </w:p>
           <w:p/>
@@ -8540,81 +6287,12 @@
                 <w:b/>
                 <w:bCs/>
               </w:rPr>
-              <w:t xml:space="preserve">Example </w:t>
-            </w:r>
-            <w:proofErr w:type="spellStart"/>
-            <w:r>
-              <w:rPr>
-                <w:b/>
-                <w:bCs/>
-              </w:rPr>
-              <w:t>CreateComboBox</w:t>
-            </w:r>
-            <w:proofErr w:type="spellEnd"/>
-            <w:r>
-              <w:rPr>
-                <w:b/>
-                <w:bCs/>
-              </w:rPr>
-              <w:t>:</w:t>
-            </w:r>
-          </w:p>
-          <w:p>
-            <w:proofErr w:type="spellStart"/>
-            <w:r>
-              <w:t>lua_func_</w:t>
-            </w:r>
-            <w:proofErr w:type="gramStart"/>
-            <w:r>
-              <w:t>CreateComboBox</w:t>
-            </w:r>
-            <w:proofErr w:type="spellEnd"/>
-            <w:r>
-              <w:t>(</w:t>
-            </w:r>
-            <w:proofErr w:type="gramEnd"/>
-            <w:r>
-              <w:t>{</w:t>
-            </w:r>
-            <w:proofErr w:type="spellStart"/>
-            <w:r>
-              <w:t>setPosition</w:t>
-            </w:r>
-            <w:proofErr w:type="spellEnd"/>
-            <w:r>
-              <w:t xml:space="preserve"> = 1, </w:t>
-            </w:r>
-            <w:proofErr w:type="spellStart"/>
-            <w:r>
-              <w:t>assignComboBoxLabel</w:t>
-            </w:r>
-            <w:proofErr w:type="spellEnd"/>
-            <w:r>
-              <w:t xml:space="preserve"> = "</w:t>
-            </w:r>
-            <w:proofErr w:type="spellStart"/>
-            <w:r>
-              <w:t>ComboBox</w:t>
-            </w:r>
-            <w:proofErr w:type="spellEnd"/>
-            <w:r>
-              <w:t xml:space="preserve"> Label 1", </w:t>
-            </w:r>
-            <w:proofErr w:type="spellStart"/>
-            <w:r>
-              <w:t>setDefaultSelection</w:t>
-            </w:r>
-            <w:proofErr w:type="spellEnd"/>
-            <w:r>
-              <w:t xml:space="preserve"> = 1, </w:t>
-            </w:r>
-            <w:proofErr w:type="spellStart"/>
-            <w:r>
-              <w:t>assignChoiceLabels</w:t>
-            </w:r>
-            <w:proofErr w:type="spellEnd"/>
-            <w:r>
-              <w:t xml:space="preserve"> = {"Choice 1", "Choice 2", "Choice 3"}})</w:t>
+              <w:t>Example CreateComboBox:</w:t>
+            </w:r>
+          </w:p>
+          <w:p>
+            <w:r>
+              <w:t>lua_func_CreateComboBox({setPosition = 1, assignComboBoxLabel = "ComboBox Label 1", setDefaultSelection = 1, assignChoiceLabels = {"Choice 1", "Choice 2", "Choice 3"}})</w:t>
             </w:r>
           </w:p>
         </w:tc>
@@ -8713,7 +6391,6 @@
             <w:shd w:val="clear" w:color="auto" w:fill="C6D9F1"/>
           </w:tcPr>
           <w:p>
-            <w:proofErr w:type="spellStart"/>
             <w:r>
               <w:rPr>
                 <w:rFonts w:ascii="Courier New" w:eastAsia="Courier New" w:hAnsi="Courier New" w:cs="Courier New"/>
@@ -8732,7 +6409,6 @@
               </w:rPr>
               <w:t>CreateIntegerEditBox</w:t>
             </w:r>
-            <w:proofErr w:type="spellEnd"/>
             <w:r>
               <w:rPr>
                 <w:rFonts w:ascii="Courier New" w:eastAsia="Courier New" w:hAnsi="Courier New" w:cs="Courier New"/>
@@ -8740,27 +6416,7 @@
                 <w:color w:val="00007F"/>
                 <w:sz w:val="24"/>
               </w:rPr>
-              <w:t>(</w:t>
-            </w:r>
-            <w:proofErr w:type="spellStart"/>
-            <w:r>
-              <w:rPr>
-                <w:rFonts w:ascii="Courier New" w:eastAsia="Courier New" w:hAnsi="Courier New" w:cs="Courier New"/>
-                <w:b/>
-                <w:color w:val="00007F"/>
-                <w:sz w:val="24"/>
-              </w:rPr>
-              <w:t>args</w:t>
-            </w:r>
-            <w:proofErr w:type="spellEnd"/>
-            <w:r>
-              <w:rPr>
-                <w:rFonts w:ascii="Courier New" w:eastAsia="Courier New" w:hAnsi="Courier New" w:cs="Courier New"/>
-                <w:b/>
-                <w:color w:val="00007F"/>
-                <w:sz w:val="24"/>
-              </w:rPr>
-              <w:t>)</w:t>
+              <w:t>(args)</w:t>
             </w:r>
           </w:p>
         </w:tc>
@@ -8833,21 +6489,12 @@
             </w:tcBorders>
           </w:tcPr>
           <w:p>
-            <w:proofErr w:type="spellStart"/>
             <w:r>
               <w:rPr>
                 <w:b/>
                 <w:bCs/>
               </w:rPr>
-              <w:t>Args</w:t>
-            </w:r>
-            <w:proofErr w:type="spellEnd"/>
-            <w:r>
-              <w:rPr>
-                <w:b/>
-                <w:bCs/>
-              </w:rPr>
-              <w:t>:</w:t>
+              <w:t>Args:</w:t>
             </w:r>
             <w:r>
               <w:t xml:space="preserve"> </w:t>
@@ -8860,89 +6507,67 @@
             <w:r>
               <w:t xml:space="preserve">        </w:t>
             </w:r>
-            <w:proofErr w:type="spellStart"/>
             <w:r>
               <w:t>setPosition</w:t>
             </w:r>
-            <w:proofErr w:type="spellEnd"/>
-            <w:r>
-              <w:t xml:space="preserve">: An integer number that sets the location of the check box on the </w:t>
-            </w:r>
-            <w:proofErr w:type="gramStart"/>
-            <w:r>
-              <w:t>Adv</w:t>
-            </w:r>
-            <w:proofErr w:type="gramEnd"/>
+            <w:r>
+              <w:t xml:space="preserve">: An integer number that sets the location of the check box on the Adv </w:t>
+            </w:r>
+          </w:p>
+          <w:p>
+            <w:r>
+              <w:t xml:space="preserve">                              Posting page. Starting at Position 1 through 25. Positions 21 – 25 are </w:t>
+            </w:r>
+          </w:p>
+          <w:p>
+            <w:r>
+              <w:t xml:space="preserve">                             wider.</w:t>
+            </w:r>
+          </w:p>
+          <w:p>
+            <w:r>
+              <w:t xml:space="preserve">        </w:t>
+            </w:r>
+            <w:r>
+              <w:t>assignEditBoxLabel</w:t>
+            </w:r>
+            <w:r>
+              <w:t xml:space="preserve">: A string of the name given to the </w:t>
+            </w:r>
+            <w:r>
+              <w:t>integer edit</w:t>
+            </w:r>
+            <w:r>
+              <w:t xml:space="preserve"> box to </w:t>
+            </w:r>
+          </w:p>
+          <w:p>
+            <w:r>
+              <w:t xml:space="preserve">                                            </w:t>
+            </w:r>
+            <w:r>
+              <w:t>distinguish</w:t>
+            </w:r>
             <w:r>
               <w:t xml:space="preserve"> </w:t>
             </w:r>
-          </w:p>
-          <w:p>
-            <w:r>
-              <w:t xml:space="preserve">                              Posting page. Starting at Position 1 through 25. Positions 21 – 25 </w:t>
-            </w:r>
-            <w:proofErr w:type="gramStart"/>
-            <w:r>
-              <w:t>are</w:t>
-            </w:r>
-            <w:proofErr w:type="gramEnd"/>
-            <w:r>
-              <w:t xml:space="preserve"> </w:t>
-            </w:r>
-          </w:p>
-          <w:p>
-            <w:r>
-              <w:t xml:space="preserve">                             wider.</w:t>
+            <w:r>
+              <w:t xml:space="preserve">what the </w:t>
+            </w:r>
+            <w:r>
+              <w:t>edit</w:t>
+            </w:r>
+            <w:r>
+              <w:t xml:space="preserve"> box is used for.</w:t>
             </w:r>
           </w:p>
           <w:p>
             <w:r>
               <w:t xml:space="preserve">        </w:t>
             </w:r>
-            <w:proofErr w:type="spellStart"/>
-            <w:r>
-              <w:t>assignEditBoxLabel</w:t>
-            </w:r>
-            <w:proofErr w:type="spellEnd"/>
-            <w:r>
-              <w:t xml:space="preserve">: A string of the name given to the </w:t>
-            </w:r>
-            <w:r>
-              <w:t>integer edit</w:t>
-            </w:r>
-            <w:r>
-              <w:t xml:space="preserve"> box to </w:t>
-            </w:r>
-          </w:p>
-          <w:p>
-            <w:r>
-              <w:t xml:space="preserve">                                            </w:t>
-            </w:r>
-            <w:r>
-              <w:t>distinguish</w:t>
-            </w:r>
-            <w:r>
-              <w:t xml:space="preserve"> </w:t>
-            </w:r>
-            <w:r>
-              <w:t xml:space="preserve">what the </w:t>
-            </w:r>
-            <w:r>
-              <w:t>edit</w:t>
-            </w:r>
-            <w:r>
-              <w:t xml:space="preserve"> box is used for.</w:t>
-            </w:r>
-          </w:p>
-          <w:p>
-            <w:r>
-              <w:t xml:space="preserve">        </w:t>
-            </w:r>
-            <w:proofErr w:type="spellStart"/>
             <w:r>
               <w:t>setDefaultIntegerNumber</w:t>
             </w:r>
-            <w:proofErr w:type="spellEnd"/>
             <w:r>
               <w:t>:</w:t>
             </w:r>
@@ -9064,65 +6689,12 @@
                 <w:b/>
                 <w:bCs/>
               </w:rPr>
-              <w:t xml:space="preserve">Example </w:t>
-            </w:r>
-            <w:proofErr w:type="spellStart"/>
-            <w:r>
-              <w:rPr>
-                <w:b/>
-                <w:bCs/>
-              </w:rPr>
-              <w:t>CreateIntegerEditBox</w:t>
-            </w:r>
-            <w:proofErr w:type="spellEnd"/>
-            <w:r>
-              <w:rPr>
-                <w:b/>
-                <w:bCs/>
-              </w:rPr>
-              <w:t>:</w:t>
-            </w:r>
-          </w:p>
-          <w:p>
-            <w:proofErr w:type="spellStart"/>
-            <w:r>
-              <w:t>lua_func_</w:t>
-            </w:r>
-            <w:proofErr w:type="gramStart"/>
-            <w:r>
-              <w:t>CreateIntegerEditBox</w:t>
-            </w:r>
-            <w:proofErr w:type="spellEnd"/>
-            <w:r>
-              <w:t>(</w:t>
-            </w:r>
-            <w:proofErr w:type="gramEnd"/>
-            <w:r>
-              <w:t>{</w:t>
-            </w:r>
-            <w:proofErr w:type="spellStart"/>
-            <w:r>
-              <w:t>setPosition</w:t>
-            </w:r>
-            <w:proofErr w:type="spellEnd"/>
-            <w:r>
-              <w:t xml:space="preserve"> = 5, </w:t>
-            </w:r>
-            <w:proofErr w:type="spellStart"/>
-            <w:r>
-              <w:t>assignEditBoxLabel</w:t>
-            </w:r>
-            <w:proofErr w:type="spellEnd"/>
-            <w:r>
-              <w:t xml:space="preserve"> = "Integer Edit Box", </w:t>
-            </w:r>
-            <w:proofErr w:type="spellStart"/>
-            <w:r>
-              <w:t>setDefaultIntegerNumber</w:t>
-            </w:r>
-            <w:proofErr w:type="spellEnd"/>
-            <w:r>
-              <w:t xml:space="preserve"> = 10})</w:t>
+              <w:t>Example CreateIntegerEditBox:</w:t>
+            </w:r>
+          </w:p>
+          <w:p>
+            <w:r>
+              <w:t>lua_func_CreateIntegerEditBox({setPosition = 5, assignEditBoxLabel = "Integer Edit Box", setDefaultIntegerNumber = 10})</w:t>
             </w:r>
           </w:p>
         </w:tc>
@@ -9222,7 +6794,6 @@
             <w:shd w:val="clear" w:color="auto" w:fill="C6D9F1"/>
           </w:tcPr>
           <w:p>
-            <w:proofErr w:type="spellStart"/>
             <w:r>
               <w:rPr>
                 <w:rFonts w:ascii="Courier New" w:eastAsia="Courier New" w:hAnsi="Courier New" w:cs="Courier New"/>
@@ -9250,7 +6821,6 @@
               </w:rPr>
               <w:t>CreateRealEditBox</w:t>
             </w:r>
-            <w:proofErr w:type="spellEnd"/>
             <w:r>
               <w:rPr>
                 <w:rFonts w:ascii="Courier New" w:eastAsia="Courier New" w:hAnsi="Courier New" w:cs="Courier New"/>
@@ -9258,27 +6828,7 @@
                 <w:color w:val="00007F"/>
                 <w:sz w:val="24"/>
               </w:rPr>
-              <w:t>(</w:t>
-            </w:r>
-            <w:proofErr w:type="spellStart"/>
-            <w:r>
-              <w:rPr>
-                <w:rFonts w:ascii="Courier New" w:eastAsia="Courier New" w:hAnsi="Courier New" w:cs="Courier New"/>
-                <w:b/>
-                <w:color w:val="00007F"/>
-                <w:sz w:val="24"/>
-              </w:rPr>
-              <w:t>args</w:t>
-            </w:r>
-            <w:proofErr w:type="spellEnd"/>
-            <w:r>
-              <w:rPr>
-                <w:rFonts w:ascii="Courier New" w:eastAsia="Courier New" w:hAnsi="Courier New" w:cs="Courier New"/>
-                <w:b/>
-                <w:color w:val="00007F"/>
-                <w:sz w:val="24"/>
-              </w:rPr>
-              <w:t>)</w:t>
+              <w:t>(args)</w:t>
             </w:r>
           </w:p>
         </w:tc>
@@ -9351,21 +6901,12 @@
             </w:tcBorders>
           </w:tcPr>
           <w:p>
-            <w:proofErr w:type="spellStart"/>
             <w:r>
               <w:rPr>
                 <w:b/>
                 <w:bCs/>
               </w:rPr>
-              <w:t>Args</w:t>
-            </w:r>
-            <w:proofErr w:type="spellEnd"/>
-            <w:r>
-              <w:rPr>
-                <w:b/>
-                <w:bCs/>
-              </w:rPr>
-              <w:t>:</w:t>
+              <w:t>Args:</w:t>
             </w:r>
             <w:r>
               <w:t xml:space="preserve"> </w:t>
@@ -9378,34 +6919,16 @@
             <w:r>
               <w:t xml:space="preserve">        </w:t>
             </w:r>
-            <w:proofErr w:type="spellStart"/>
             <w:r>
               <w:t>setPosition</w:t>
             </w:r>
-            <w:proofErr w:type="spellEnd"/>
-            <w:r>
-              <w:t xml:space="preserve">: An integer number that sets the location of the check box on the </w:t>
-            </w:r>
-            <w:proofErr w:type="gramStart"/>
-            <w:r>
-              <w:t>Adv</w:t>
-            </w:r>
-            <w:proofErr w:type="gramEnd"/>
-            <w:r>
-              <w:t xml:space="preserve"> </w:t>
-            </w:r>
-          </w:p>
-          <w:p>
-            <w:r>
-              <w:t xml:space="preserve">                              Posting page. Starting at Position 1 through 25. Positions 21 – 25 </w:t>
-            </w:r>
-            <w:proofErr w:type="gramStart"/>
-            <w:r>
-              <w:t>are</w:t>
-            </w:r>
-            <w:proofErr w:type="gramEnd"/>
-            <w:r>
-              <w:t xml:space="preserve"> </w:t>
+            <w:r>
+              <w:t xml:space="preserve">: An integer number that sets the location of the check box on the Adv </w:t>
+            </w:r>
+          </w:p>
+          <w:p>
+            <w:r>
+              <w:t xml:space="preserve">                              Posting page. Starting at Position 1 through 25. Positions 21 – 25 are </w:t>
             </w:r>
           </w:p>
           <w:p>
@@ -9417,11 +6940,9 @@
             <w:r>
               <w:t xml:space="preserve">        </w:t>
             </w:r>
-            <w:proofErr w:type="spellStart"/>
             <w:r>
               <w:t>assignEditBoxLabel</w:t>
             </w:r>
-            <w:proofErr w:type="spellEnd"/>
             <w:r>
               <w:t xml:space="preserve">: A string of the name given to the </w:t>
             </w:r>
@@ -9441,11 +6962,9 @@
             <w:r>
               <w:t xml:space="preserve">        </w:t>
             </w:r>
-            <w:proofErr w:type="spellStart"/>
             <w:r>
               <w:t>setDefaultDecimalNumber</w:t>
             </w:r>
-            <w:proofErr w:type="spellEnd"/>
             <w:r>
               <w:t xml:space="preserve">: </w:t>
             </w:r>
@@ -9576,65 +7095,12 @@
                 <w:b/>
                 <w:bCs/>
               </w:rPr>
-              <w:t xml:space="preserve">Example </w:t>
-            </w:r>
-            <w:proofErr w:type="spellStart"/>
-            <w:r>
-              <w:rPr>
-                <w:b/>
-                <w:bCs/>
-              </w:rPr>
-              <w:t>CreateRealEditBox</w:t>
-            </w:r>
-            <w:proofErr w:type="spellEnd"/>
-            <w:r>
-              <w:rPr>
-                <w:b/>
-                <w:bCs/>
-              </w:rPr>
-              <w:t>:</w:t>
-            </w:r>
-          </w:p>
-          <w:p>
-            <w:proofErr w:type="spellStart"/>
-            <w:r>
-              <w:t>lua_func_</w:t>
-            </w:r>
-            <w:proofErr w:type="gramStart"/>
-            <w:r>
-              <w:t>CreateRealEditBox</w:t>
-            </w:r>
-            <w:proofErr w:type="spellEnd"/>
-            <w:r>
-              <w:t>(</w:t>
-            </w:r>
-            <w:proofErr w:type="gramEnd"/>
-            <w:r>
-              <w:t>{</w:t>
-            </w:r>
-            <w:proofErr w:type="spellStart"/>
-            <w:r>
-              <w:t>setPosition</w:t>
-            </w:r>
-            <w:proofErr w:type="spellEnd"/>
-            <w:r>
-              <w:t xml:space="preserve"> = 2, </w:t>
-            </w:r>
-            <w:proofErr w:type="spellStart"/>
-            <w:r>
-              <w:t>assignEditBoxLabel</w:t>
-            </w:r>
-            <w:proofErr w:type="spellEnd"/>
-            <w:r>
-              <w:t xml:space="preserve"> = "Real Edit Box", </w:t>
-            </w:r>
-            <w:proofErr w:type="spellStart"/>
-            <w:r>
-              <w:t>setDefaultDecimalNumber</w:t>
-            </w:r>
-            <w:proofErr w:type="spellEnd"/>
-            <w:r>
-              <w:t xml:space="preserve"> = 1.23})</w:t>
+              <w:t>Example CreateRealEditBox:</w:t>
+            </w:r>
+          </w:p>
+          <w:p>
+            <w:r>
+              <w:t>lua_func_CreateRealEditBox({setPosition = 2, assignEditBoxLabel = "Real Edit Box", setDefaultDecimalNumber = 1.23})</w:t>
             </w:r>
           </w:p>
         </w:tc>
@@ -9733,7 +7199,6 @@
             <w:shd w:val="clear" w:color="auto" w:fill="C6D9F1"/>
           </w:tcPr>
           <w:p>
-            <w:proofErr w:type="spellStart"/>
             <w:r>
               <w:rPr>
                 <w:rFonts w:ascii="Courier New" w:eastAsia="Courier New" w:hAnsi="Courier New" w:cs="Courier New"/>
@@ -9752,7 +7217,6 @@
               </w:rPr>
               <w:t>CreateStringEditBox</w:t>
             </w:r>
-            <w:proofErr w:type="spellEnd"/>
             <w:r>
               <w:rPr>
                 <w:rFonts w:ascii="Courier New" w:eastAsia="Courier New" w:hAnsi="Courier New" w:cs="Courier New"/>
@@ -9760,27 +7224,7 @@
                 <w:color w:val="00007F"/>
                 <w:sz w:val="24"/>
               </w:rPr>
-              <w:t>(</w:t>
-            </w:r>
-            <w:proofErr w:type="spellStart"/>
-            <w:r>
-              <w:rPr>
-                <w:rFonts w:ascii="Courier New" w:eastAsia="Courier New" w:hAnsi="Courier New" w:cs="Courier New"/>
-                <w:b/>
-                <w:color w:val="00007F"/>
-                <w:sz w:val="24"/>
-              </w:rPr>
-              <w:t>args</w:t>
-            </w:r>
-            <w:proofErr w:type="spellEnd"/>
-            <w:r>
-              <w:rPr>
-                <w:rFonts w:ascii="Courier New" w:eastAsia="Courier New" w:hAnsi="Courier New" w:cs="Courier New"/>
-                <w:b/>
-                <w:color w:val="00007F"/>
-                <w:sz w:val="24"/>
-              </w:rPr>
-              <w:t>)</w:t>
+              <w:t>(args)</w:t>
             </w:r>
           </w:p>
         </w:tc>
@@ -9853,21 +7297,12 @@
             </w:tcBorders>
           </w:tcPr>
           <w:p>
-            <w:proofErr w:type="spellStart"/>
             <w:r>
               <w:rPr>
                 <w:b/>
                 <w:bCs/>
               </w:rPr>
-              <w:t>Args</w:t>
-            </w:r>
-            <w:proofErr w:type="spellEnd"/>
-            <w:r>
-              <w:rPr>
-                <w:b/>
-                <w:bCs/>
-              </w:rPr>
-              <w:t>:</w:t>
+              <w:t>Args:</w:t>
             </w:r>
             <w:r>
               <w:t xml:space="preserve"> </w:t>
@@ -9880,34 +7315,16 @@
             <w:r>
               <w:t xml:space="preserve">        </w:t>
             </w:r>
-            <w:proofErr w:type="spellStart"/>
             <w:r>
               <w:t>setPosition</w:t>
             </w:r>
-            <w:proofErr w:type="spellEnd"/>
-            <w:r>
-              <w:t xml:space="preserve">: An integer number that sets the location of the check box on the </w:t>
-            </w:r>
-            <w:proofErr w:type="gramStart"/>
-            <w:r>
-              <w:t>Adv</w:t>
-            </w:r>
-            <w:proofErr w:type="gramEnd"/>
-            <w:r>
-              <w:t xml:space="preserve"> </w:t>
-            </w:r>
-          </w:p>
-          <w:p>
-            <w:r>
-              <w:t xml:space="preserve">                              Posting page. Starting at Position 1 through 25. Positions 21 – 25 </w:t>
-            </w:r>
-            <w:proofErr w:type="gramStart"/>
-            <w:r>
-              <w:t>are</w:t>
-            </w:r>
-            <w:proofErr w:type="gramEnd"/>
-            <w:r>
-              <w:t xml:space="preserve"> </w:t>
+            <w:r>
+              <w:t xml:space="preserve">: An integer number that sets the location of the check box on the Adv </w:t>
+            </w:r>
+          </w:p>
+          <w:p>
+            <w:r>
+              <w:t xml:space="preserve">                              Posting page. Starting at Position 1 through 25. Positions 21 – 25 are </w:t>
             </w:r>
           </w:p>
           <w:p>
@@ -9919,11 +7336,9 @@
             <w:r>
               <w:t xml:space="preserve">        </w:t>
             </w:r>
-            <w:proofErr w:type="spellStart"/>
             <w:r>
               <w:t>assignEditBoxLabel</w:t>
             </w:r>
-            <w:proofErr w:type="spellEnd"/>
             <w:r>
               <w:t xml:space="preserve">: A string of the name given to the </w:t>
             </w:r>
@@ -9943,11 +7358,9 @@
             <w:r>
               <w:t xml:space="preserve">        </w:t>
             </w:r>
-            <w:proofErr w:type="spellStart"/>
             <w:r>
               <w:t>setDefaultDecimalNumber</w:t>
             </w:r>
-            <w:proofErr w:type="spellEnd"/>
             <w:r>
               <w:t>: A</w:t>
             </w:r>
@@ -10079,65 +7492,12 @@
                 <w:b/>
                 <w:bCs/>
               </w:rPr>
-              <w:t xml:space="preserve">Example </w:t>
-            </w:r>
-            <w:proofErr w:type="spellStart"/>
-            <w:r>
-              <w:rPr>
-                <w:b/>
-                <w:bCs/>
-              </w:rPr>
-              <w:t>CreateStringEditBox</w:t>
-            </w:r>
-            <w:proofErr w:type="spellEnd"/>
-            <w:r>
-              <w:rPr>
-                <w:b/>
-                <w:bCs/>
-              </w:rPr>
-              <w:t>:</w:t>
-            </w:r>
-          </w:p>
-          <w:p>
-            <w:proofErr w:type="spellStart"/>
-            <w:r>
-              <w:t>lua_func_</w:t>
-            </w:r>
-            <w:proofErr w:type="gramStart"/>
-            <w:r>
-              <w:t>CreateStringEditBox</w:t>
-            </w:r>
-            <w:proofErr w:type="spellEnd"/>
-            <w:r>
-              <w:t>(</w:t>
-            </w:r>
-            <w:proofErr w:type="gramEnd"/>
-            <w:r>
-              <w:t>{</w:t>
-            </w:r>
-            <w:proofErr w:type="spellStart"/>
-            <w:r>
-              <w:t>setPosition</w:t>
-            </w:r>
-            <w:proofErr w:type="spellEnd"/>
-            <w:r>
-              <w:t xml:space="preserve"> = 3, </w:t>
-            </w:r>
-            <w:proofErr w:type="spellStart"/>
-            <w:r>
-              <w:t>assignEditBoxLabel</w:t>
-            </w:r>
-            <w:proofErr w:type="spellEnd"/>
-            <w:r>
-              <w:t xml:space="preserve"> = "String Edit Box", </w:t>
-            </w:r>
-            <w:proofErr w:type="spellStart"/>
-            <w:r>
-              <w:t>setDefaultStringText</w:t>
-            </w:r>
-            <w:proofErr w:type="spellEnd"/>
-            <w:r>
-              <w:t xml:space="preserve"> = "Default Text"})</w:t>
+              <w:t>Example CreateStringEditBox:</w:t>
+            </w:r>
+          </w:p>
+          <w:p>
+            <w:r>
+              <w:t>lua_func_CreateStringEditBox({setPosition = 3, assignEditBoxLabel = "String Edit Box", setDefaultStringText = "Default Text"})</w:t>
             </w:r>
           </w:p>
         </w:tc>
@@ -10212,26 +7572,13 @@
       <w:pPr>
         <w:pStyle w:val="Heading1"/>
       </w:pPr>
-      <w:proofErr w:type="spellStart"/>
       <w:r>
-        <w:t>BobCAD</w:t>
-      </w:r>
-      <w:proofErr w:type="spellEnd"/>
-      <w:r>
-        <w:t xml:space="preserve"> Lua APIs – Post Processing</w:t>
+        <w:t>BobCAD Lua APIs – Post Processing</w:t>
       </w:r>
     </w:p>
     <w:p>
       <w:r>
-        <w:t xml:space="preserve">** These </w:t>
-      </w:r>
-      <w:proofErr w:type="spellStart"/>
-      <w:r>
-        <w:t>lua</w:t>
-      </w:r>
-      <w:proofErr w:type="spellEnd"/>
-      <w:r>
-        <w:t xml:space="preserve"> APIs are used in Post Blocks 2701 - 2799</w:t>
+        <w:t>** These lua APIs are used in Post Blocks 2701 - 2799</w:t>
       </w:r>
     </w:p>
     <w:tbl>
@@ -10267,7 +7614,6 @@
             <w:shd w:val="clear" w:color="auto" w:fill="C6D9F1"/>
           </w:tcPr>
           <w:p>
-            <w:proofErr w:type="spellStart"/>
             <w:r>
               <w:rPr>
                 <w:rFonts w:ascii="Courier New" w:eastAsia="Courier New" w:hAnsi="Courier New" w:cs="Courier New"/>
@@ -10275,19 +7621,8 @@
                 <w:color w:val="00007F"/>
                 <w:sz w:val="24"/>
               </w:rPr>
-              <w:t>BcPost.RunVBApi</w:t>
-            </w:r>
-            <w:proofErr w:type="spellEnd"/>
-            <w:r>
-              <w:rPr>
-                <w:rFonts w:ascii="Courier New" w:eastAsia="Courier New" w:hAnsi="Courier New" w:cs="Courier New"/>
-                <w:b/>
-                <w:color w:val="00007F"/>
-                <w:sz w:val="24"/>
-              </w:rPr>
-              <w:t>("</w:t>
-            </w:r>
-            <w:proofErr w:type="spellStart"/>
+              <w:t>BcPost.RunVBApi("</w:t>
+            </w:r>
             <w:r>
               <w:rPr>
                 <w:rFonts w:ascii="Courier New" w:eastAsia="Courier New" w:hAnsi="Courier New" w:cs="Courier New"/>
@@ -10297,7 +7632,6 @@
               </w:rPr>
               <w:t>VBScriptAPIName</w:t>
             </w:r>
-            <w:proofErr w:type="spellEnd"/>
             <w:r>
               <w:rPr>
                 <w:rFonts w:ascii="Courier New" w:eastAsia="Courier New" w:hAnsi="Courier New" w:cs="Courier New"/>
@@ -10356,15 +7690,7 @@
               <w:ind w:left="1"/>
             </w:pPr>
             <w:r>
-              <w:t xml:space="preserve">Please refer to the Posting Variable and API Reference in the help system of the </w:t>
-            </w:r>
-            <w:proofErr w:type="spellStart"/>
-            <w:r>
-              <w:t>BobCAD</w:t>
-            </w:r>
-            <w:proofErr w:type="spellEnd"/>
-            <w:r>
-              <w:t>-CAM product you are working with for a complete list of the VB APIs.</w:t>
+              <w:t>Please refer to the Posting Variable and API Reference in the help system of the BobCAD-CAM product you are working with for a complete list of the VB APIs.</w:t>
             </w:r>
           </w:p>
           <w:p>
@@ -10391,39 +7717,7 @@
               <w:t xml:space="preserve">:  </w:t>
             </w:r>
             <w:r>
-              <w:t xml:space="preserve">This function exists to fully support </w:t>
-            </w:r>
-            <w:proofErr w:type="gramStart"/>
-            <w:r>
-              <w:t>all of</w:t>
-            </w:r>
-            <w:proofErr w:type="gramEnd"/>
-            <w:r>
-              <w:t xml:space="preserve"> our VB API functions and will be the primary always working method.  With </w:t>
-            </w:r>
-            <w:proofErr w:type="gramStart"/>
-            <w:r>
-              <w:t>that being said it</w:t>
-            </w:r>
-            <w:proofErr w:type="gramEnd"/>
-            <w:r>
-              <w:t xml:space="preserve"> is also important to note that any VB API that we created prior to </w:t>
-            </w:r>
-            <w:proofErr w:type="spellStart"/>
-            <w:r>
-              <w:t>BobCAD</w:t>
-            </w:r>
-            <w:proofErr w:type="spellEnd"/>
-            <w:r>
-              <w:t xml:space="preserve">-CAM V32 you can also simply just use </w:t>
-            </w:r>
-            <w:proofErr w:type="spellStart"/>
-            <w:r>
-              <w:t>BcPost.vbAPIname</w:t>
-            </w:r>
-            <w:proofErr w:type="spellEnd"/>
-            <w:r>
-              <w:t xml:space="preserve">().  </w:t>
+              <w:t xml:space="preserve">This function exists to fully support all of our VB API functions and will be the primary always working method.  With that being said it is also important to note that any VB API that we created prior to BobCAD-CAM V32 you can also simply just use BcPost.vbAPIname().  </w:t>
             </w:r>
           </w:p>
         </w:tc>
@@ -10534,7 +7828,6 @@
                 <w:numId w:val="122"/>
               </w:numPr>
             </w:pPr>
-            <w:proofErr w:type="spellStart"/>
             <w:r>
               <w:rPr>
                 <w:b/>
@@ -10542,17 +7835,8 @@
               </w:rPr>
               <w:t>vbApiName</w:t>
             </w:r>
-            <w:proofErr w:type="spellEnd"/>
-            <w:r>
-              <w:t xml:space="preserve"> – any existing VB function name as a string that has been implemented to work in the </w:t>
-            </w:r>
-            <w:proofErr w:type="spellStart"/>
-            <w:r>
-              <w:t>BobCAD</w:t>
-            </w:r>
-            <w:proofErr w:type="spellEnd"/>
-            <w:r>
-              <w:t xml:space="preserve"> posting engine.</w:t>
+            <w:r>
+              <w:t xml:space="preserve"> – any existing VB function name as a string that has been implemented to work in the BobCAD posting engine.</w:t>
             </w:r>
           </w:p>
           <w:p>
@@ -10563,7 +7847,6 @@
                 <w:numId w:val="122"/>
               </w:numPr>
             </w:pPr>
-            <w:proofErr w:type="spellStart"/>
             <w:r>
               <w:rPr>
                 <w:b/>
@@ -10571,41 +7854,8 @@
               </w:rPr>
               <w:t>vbInputParas</w:t>
             </w:r>
-            <w:proofErr w:type="spellEnd"/>
-            <w:r>
-              <w:t xml:space="preserve"> - the input value to the VB function.  For almost all </w:t>
-            </w:r>
-            <w:proofErr w:type="spellStart"/>
-            <w:r>
-              <w:t>BobCAD</w:t>
-            </w:r>
-            <w:proofErr w:type="spellEnd"/>
-            <w:r>
-              <w:t xml:space="preserve"> posting API's they all only have a single input parameter.  For the few instances where the VB API requires multiple input parameters (</w:t>
-            </w:r>
-            <w:proofErr w:type="spellStart"/>
-            <w:r>
-              <w:t>eg.</w:t>
-            </w:r>
-            <w:proofErr w:type="spellEnd"/>
-            <w:r>
-              <w:t xml:space="preserve"> </w:t>
-            </w:r>
-            <w:proofErr w:type="spellStart"/>
-            <w:r>
-              <w:t>MILL_</w:t>
-            </w:r>
-            <w:proofErr w:type="gramStart"/>
-            <w:r>
-              <w:t>SetIntMemoryLocation</w:t>
-            </w:r>
-            <w:proofErr w:type="spellEnd"/>
-            <w:r>
-              <w:t>(</w:t>
-            </w:r>
-            <w:proofErr w:type="gramEnd"/>
-            <w:r>
-              <w:t>index, integer)) this parameter should be a table containing the various inputs.</w:t>
+            <w:r>
+              <w:t xml:space="preserve"> - the input value to the VB function.  For almost all BobCAD posting API's they all only have a single input parameter.  For the few instances where the VB API requires multiple input parameters (eg. MILL_SetIntMemoryLocation(index, integer)) this parameter should be a table containing the various inputs.</w:t>
             </w:r>
           </w:p>
         </w:tc>
@@ -10646,21 +7896,8 @@
             </w:r>
           </w:p>
           <w:p>
-            <w:proofErr w:type="spellStart"/>
-            <w:r>
-              <w:t>BcPost.RunVBApi</w:t>
-            </w:r>
-            <w:proofErr w:type="spellEnd"/>
-            <w:r>
-              <w:t>("</w:t>
-            </w:r>
-            <w:proofErr w:type="spellStart"/>
-            <w:r>
-              <w:t>MILL_GetStringMemoryLoc</w:t>
-            </w:r>
-            <w:proofErr w:type="spellEnd"/>
-            <w:r>
-              <w:t>", 10)</w:t>
+            <w:r>
+              <w:t>BcPost.RunVBApi("MILL_GetStringMemoryLoc", 10)</w:t>
             </w:r>
           </w:p>
           <w:p/>
@@ -10670,21 +7907,8 @@
             </w:r>
           </w:p>
           <w:p>
-            <w:proofErr w:type="spellStart"/>
-            <w:r>
-              <w:t>BcPost.RunVBApi</w:t>
-            </w:r>
-            <w:proofErr w:type="spellEnd"/>
-            <w:r>
-              <w:t>("</w:t>
-            </w:r>
-            <w:proofErr w:type="spellStart"/>
-            <w:r>
-              <w:t>MILL_SetStringMemoryLoc</w:t>
-            </w:r>
-            <w:proofErr w:type="spellEnd"/>
-            <w:r>
-              <w:t>", {10,"Save Me"})</w:t>
+            <w:r>
+              <w:t>BcPost.RunVBApi("MILL_SetStringMemoryLoc", {10,"Save Me"})</w:t>
             </w:r>
           </w:p>
         </w:tc>
@@ -10731,7 +7955,6 @@
             <w:shd w:val="clear" w:color="auto" w:fill="C6D9F1"/>
           </w:tcPr>
           <w:p>
-            <w:proofErr w:type="spellStart"/>
             <w:r>
               <w:rPr>
                 <w:rFonts w:ascii="Courier New" w:eastAsia="Courier New" w:hAnsi="Courier New" w:cs="Courier New"/>
@@ -10740,17 +7963,7 @@
                 <w:sz w:val="24"/>
               </w:rPr>
               <w:lastRenderedPageBreak/>
-              <w:t>BcPost.OutputText</w:t>
-            </w:r>
-            <w:proofErr w:type="spellEnd"/>
-            <w:r>
-              <w:rPr>
-                <w:rFonts w:ascii="Courier New" w:eastAsia="Courier New" w:hAnsi="Courier New" w:cs="Courier New"/>
-                <w:b/>
-                <w:color w:val="00007F"/>
-                <w:sz w:val="24"/>
-              </w:rPr>
-              <w:t>(</w:t>
+              <w:t>BcPost.OutputText(</w:t>
             </w:r>
             <w:r>
               <w:rPr>
@@ -10996,13 +8209,8 @@
             </w:r>
           </w:p>
           <w:p>
-            <w:proofErr w:type="spellStart"/>
-            <w:r>
-              <w:t>BcPost.OutputText</w:t>
-            </w:r>
-            <w:proofErr w:type="spellEnd"/>
-            <w:r>
-              <w:t>("HERE IS SOME TEXT IN YOUR CODE")</w:t>
+            <w:r>
+              <w:t>BcPost.OutputText("HERE IS SOME TEXT IN YOUR CODE")</w:t>
             </w:r>
           </w:p>
         </w:tc>
@@ -11046,7 +8254,6 @@
             <w:shd w:val="clear" w:color="auto" w:fill="C6D9F1"/>
           </w:tcPr>
           <w:p>
-            <w:proofErr w:type="spellStart"/>
             <w:r>
               <w:rPr>
                 <w:rFonts w:ascii="Courier New" w:eastAsia="Courier New" w:hAnsi="Courier New" w:cs="Courier New"/>
@@ -11054,17 +8261,7 @@
                 <w:color w:val="00007F"/>
                 <w:sz w:val="24"/>
               </w:rPr>
-              <w:t>BcPost.ProcessPostLine</w:t>
-            </w:r>
-            <w:proofErr w:type="spellEnd"/>
-            <w:r>
-              <w:rPr>
-                <w:rFonts w:ascii="Courier New" w:eastAsia="Courier New" w:hAnsi="Courier New" w:cs="Courier New"/>
-                <w:b/>
-                <w:color w:val="00007F"/>
-                <w:sz w:val="24"/>
-              </w:rPr>
-              <w:t>(</w:t>
+              <w:t>BcPost.ProcessPostLine(</w:t>
             </w:r>
             <w:r>
               <w:rPr>
@@ -11075,7 +8272,6 @@
               </w:rPr>
               <w:t>“</w:t>
             </w:r>
-            <w:proofErr w:type="spellStart"/>
             <w:r>
               <w:rPr>
                 <w:rFonts w:ascii="Courier New" w:eastAsia="Courier New" w:hAnsi="Courier New" w:cs="Courier New"/>
@@ -11085,7 +8281,6 @@
               </w:rPr>
               <w:t>postString</w:t>
             </w:r>
-            <w:proofErr w:type="spellEnd"/>
             <w:r>
               <w:rPr>
                 <w:rFonts w:ascii="Courier New" w:eastAsia="Courier New" w:hAnsi="Courier New" w:cs="Courier New"/>
@@ -11141,39 +8336,7 @@
           </w:tcPr>
           <w:p>
             <w:r>
-              <w:t xml:space="preserve">This function is utilized to process a line of standard </w:t>
-            </w:r>
-            <w:proofErr w:type="spellStart"/>
-            <w:r>
-              <w:t>BobCAD</w:t>
-            </w:r>
-            <w:proofErr w:type="spellEnd"/>
-            <w:r>
-              <w:t xml:space="preserve"> posting variables.  Input must be a string formatted exactly as a posting line using system posting variables. (Example: “n, </w:t>
-            </w:r>
-            <w:proofErr w:type="spellStart"/>
-            <w:r>
-              <w:t>rapid_move</w:t>
-            </w:r>
-            <w:proofErr w:type="spellEnd"/>
-            <w:r>
-              <w:t xml:space="preserve">, </w:t>
-            </w:r>
-            <w:proofErr w:type="spellStart"/>
-            <w:r>
-              <w:t>xr</w:t>
-            </w:r>
-            <w:proofErr w:type="spellEnd"/>
-            <w:r>
-              <w:t xml:space="preserve">, </w:t>
-            </w:r>
-            <w:proofErr w:type="spellStart"/>
-            <w:r>
-              <w:t>yr</w:t>
-            </w:r>
-            <w:proofErr w:type="spellEnd"/>
-            <w:r>
-              <w:t xml:space="preserve">, ‘M08’”). </w:t>
+              <w:t xml:space="preserve">This function is utilized to process a line of standard BobCAD posting variables.  Input must be a string formatted exactly as a posting line using system posting variables. (Example: “n, rapid_move, xr, yr, ‘M08’”). </w:t>
             </w:r>
           </w:p>
           <w:p/>
@@ -11296,21 +8459,12 @@
                 <w:numId w:val="122"/>
               </w:numPr>
             </w:pPr>
-            <w:proofErr w:type="spellStart"/>
             <w:r>
               <w:rPr>
                 <w:b/>
                 <w:bCs/>
               </w:rPr>
-              <w:t>postString</w:t>
-            </w:r>
-            <w:proofErr w:type="spellEnd"/>
-            <w:r>
-              <w:rPr>
-                <w:b/>
-                <w:bCs/>
-              </w:rPr>
-              <w:t xml:space="preserve"> </w:t>
+              <w:t xml:space="preserve">postString </w:t>
             </w:r>
             <w:r>
               <w:t>– string value of the text to output in the NC program</w:t>
@@ -11354,37 +8508,8 @@
             </w:r>
           </w:p>
           <w:p>
-            <w:proofErr w:type="spellStart"/>
-            <w:r>
-              <w:t>BcPost.ProcessPostLine</w:t>
-            </w:r>
-            <w:proofErr w:type="spellEnd"/>
-            <w:r>
-              <w:t xml:space="preserve">("n, </w:t>
-            </w:r>
-            <w:proofErr w:type="spellStart"/>
-            <w:r>
-              <w:t>rapid_move</w:t>
-            </w:r>
-            <w:proofErr w:type="spellEnd"/>
-            <w:r>
-              <w:t xml:space="preserve">, </w:t>
-            </w:r>
-            <w:proofErr w:type="spellStart"/>
-            <w:r>
-              <w:t>xr</w:t>
-            </w:r>
-            <w:proofErr w:type="spellEnd"/>
-            <w:r>
-              <w:t xml:space="preserve">, </w:t>
-            </w:r>
-            <w:proofErr w:type="spellStart"/>
-            <w:r>
-              <w:t>yr</w:t>
-            </w:r>
-            <w:proofErr w:type="spellEnd"/>
-            <w:r>
-              <w:t>, 'M08'")</w:t>
+            <w:r>
+              <w:t>BcPost.ProcessPostLine("n, rapid_move, xr, yr, 'M08'")</w:t>
             </w:r>
           </w:p>
           <w:p/>
@@ -11395,81 +8520,23 @@
           </w:p>
           <w:p>
             <w:r>
-              <w:t>-- Remember that concatenation is done with</w:t>
-            </w:r>
-            <w:proofErr w:type="gramStart"/>
-            <w:r>
-              <w:t xml:space="preserve"> ..</w:t>
-            </w:r>
-            <w:proofErr w:type="gramEnd"/>
-            <w:r>
-              <w:t xml:space="preserve"> operator in Lua</w:t>
-            </w:r>
-          </w:p>
-          <w:p>
-            <w:r>
-              <w:t xml:space="preserve">local </w:t>
-            </w:r>
-            <w:proofErr w:type="spellStart"/>
-            <w:r>
-              <w:t>xVal</w:t>
-            </w:r>
-            <w:proofErr w:type="spellEnd"/>
-            <w:r>
-              <w:t xml:space="preserve"> = 1.0</w:t>
-            </w:r>
-          </w:p>
-          <w:p>
-            <w:r>
-              <w:t xml:space="preserve">local </w:t>
-            </w:r>
-            <w:proofErr w:type="spellStart"/>
-            <w:r>
-              <w:t>yVal</w:t>
-            </w:r>
-            <w:proofErr w:type="spellEnd"/>
-            <w:r>
-              <w:t xml:space="preserve"> = 2.0</w:t>
+              <w:t>-- Remember that concatenation is done with .. operator in Lua</w:t>
+            </w:r>
+          </w:p>
+          <w:p>
+            <w:r>
+              <w:t>local xVal = 1.0</w:t>
+            </w:r>
+          </w:p>
+          <w:p>
+            <w:r>
+              <w:t>local yVal = 2.0</w:t>
             </w:r>
           </w:p>
           <w:p/>
           <w:p>
-            <w:proofErr w:type="spellStart"/>
-            <w:r>
-              <w:t>BcPost.ProcessPostLine</w:t>
-            </w:r>
-            <w:proofErr w:type="spellEnd"/>
-            <w:r>
-              <w:t>("</w:t>
-            </w:r>
-            <w:proofErr w:type="spellStart"/>
-            <w:proofErr w:type="gramStart"/>
-            <w:r>
-              <w:t>n,rapid</w:t>
-            </w:r>
-            <w:proofErr w:type="gramEnd"/>
-            <w:r>
-              <w:t>_move_forced</w:t>
-            </w:r>
-            <w:proofErr w:type="spellEnd"/>
-            <w:r>
-              <w:t>, 'X"..</w:t>
-            </w:r>
-            <w:proofErr w:type="spellStart"/>
-            <w:r>
-              <w:t>xVal</w:t>
-            </w:r>
-            <w:proofErr w:type="spellEnd"/>
-            <w:r>
-              <w:t>.."','Y"..</w:t>
-            </w:r>
-            <w:proofErr w:type="spellStart"/>
-            <w:r>
-              <w:t>yVal</w:t>
-            </w:r>
-            <w:proofErr w:type="spellEnd"/>
-            <w:r>
-              <w:t>.."'")</w:t>
+            <w:r>
+              <w:t>BcPost.ProcessPostLine("n,rapid_move_forced, 'X"..xVal.."','Y"..yVal.."'")</w:t>
             </w:r>
           </w:p>
         </w:tc>
@@ -11513,7 +8580,6 @@
             <w:shd w:val="clear" w:color="auto" w:fill="C6D9F1"/>
           </w:tcPr>
           <w:p>
-            <w:proofErr w:type="spellStart"/>
             <w:r>
               <w:rPr>
                 <w:rFonts w:ascii="Courier New" w:eastAsia="Courier New" w:hAnsi="Courier New" w:cs="Courier New"/>
@@ -11521,17 +8587,7 @@
                 <w:color w:val="00007F"/>
                 <w:sz w:val="24"/>
               </w:rPr>
-              <w:t>BcPost.RunPostLine</w:t>
-            </w:r>
-            <w:proofErr w:type="spellEnd"/>
-            <w:r>
-              <w:rPr>
-                <w:rFonts w:ascii="Courier New" w:eastAsia="Courier New" w:hAnsi="Courier New" w:cs="Courier New"/>
-                <w:b/>
-                <w:color w:val="00007F"/>
-                <w:sz w:val="24"/>
-              </w:rPr>
-              <w:t>(</w:t>
+              <w:t>BcPost.RunPostLine(</w:t>
             </w:r>
             <w:r>
               <w:rPr>
@@ -11542,7 +8598,6 @@
               </w:rPr>
               <w:t>“</w:t>
             </w:r>
-            <w:proofErr w:type="spellStart"/>
             <w:r>
               <w:rPr>
                 <w:rFonts w:ascii="Courier New" w:eastAsia="Courier New" w:hAnsi="Courier New" w:cs="Courier New"/>
@@ -11552,7 +8607,6 @@
               </w:rPr>
               <w:t>postString</w:t>
             </w:r>
-            <w:proofErr w:type="spellEnd"/>
             <w:r>
               <w:rPr>
                 <w:rFonts w:ascii="Courier New" w:eastAsia="Courier New" w:hAnsi="Courier New" w:cs="Courier New"/>
@@ -11608,15 +8662,7 @@
           </w:tcPr>
           <w:p>
             <w:r>
-              <w:t xml:space="preserve">This function is utilized to process a line of standard </w:t>
-            </w:r>
-            <w:proofErr w:type="spellStart"/>
-            <w:r>
-              <w:t>BobCAD</w:t>
-            </w:r>
-            <w:proofErr w:type="spellEnd"/>
-            <w:r>
-              <w:t xml:space="preserve"> posting variables.  Input must be a string formatted exactly as a posting line using system posting variables.</w:t>
+              <w:t>This function is utilized to process a line of standard BobCAD posting variables.  Input must be a string formatted exactly as a posting line using system posting variables.</w:t>
             </w:r>
           </w:p>
           <w:p>
@@ -11749,21 +8795,12 @@
                 <w:numId w:val="122"/>
               </w:numPr>
             </w:pPr>
-            <w:proofErr w:type="spellStart"/>
             <w:r>
               <w:rPr>
                 <w:b/>
                 <w:bCs/>
               </w:rPr>
-              <w:t>postString</w:t>
-            </w:r>
-            <w:proofErr w:type="spellEnd"/>
-            <w:r>
-              <w:rPr>
-                <w:b/>
-                <w:bCs/>
-              </w:rPr>
-              <w:t xml:space="preserve"> </w:t>
+              <w:t xml:space="preserve">postString </w:t>
             </w:r>
             <w:r>
               <w:t>– string value of the text to output in the NC program</w:t>
@@ -11807,37 +8844,8 @@
             </w:r>
           </w:p>
           <w:p>
-            <w:proofErr w:type="spellStart"/>
-            <w:r>
-              <w:t>BcPost.RunPostLine</w:t>
-            </w:r>
-            <w:proofErr w:type="spellEnd"/>
-            <w:r>
-              <w:t xml:space="preserve">("n, </w:t>
-            </w:r>
-            <w:proofErr w:type="spellStart"/>
-            <w:r>
-              <w:t>rapid_move</w:t>
-            </w:r>
-            <w:proofErr w:type="spellEnd"/>
-            <w:r>
-              <w:t xml:space="preserve">, </w:t>
-            </w:r>
-            <w:proofErr w:type="spellStart"/>
-            <w:r>
-              <w:t>xr</w:t>
-            </w:r>
-            <w:proofErr w:type="spellEnd"/>
-            <w:r>
-              <w:t xml:space="preserve">, </w:t>
-            </w:r>
-            <w:proofErr w:type="spellStart"/>
-            <w:r>
-              <w:t>yr</w:t>
-            </w:r>
-            <w:proofErr w:type="spellEnd"/>
-            <w:r>
-              <w:t>, 'M08'")</w:t>
+            <w:r>
+              <w:t>BcPost.RunPostLine("n, rapid_move, xr, yr, 'M08'")</w:t>
             </w:r>
           </w:p>
         </w:tc>
@@ -11882,7 +8890,6 @@
             <w:shd w:val="clear" w:color="auto" w:fill="C6D9F1"/>
           </w:tcPr>
           <w:p>
-            <w:proofErr w:type="spellStart"/>
             <w:r>
               <w:rPr>
                 <w:rFonts w:ascii="Courier New" w:eastAsia="Courier New" w:hAnsi="Courier New" w:cs="Courier New"/>
@@ -11891,29 +8898,8 @@
                 <w:sz w:val="24"/>
               </w:rPr>
               <w:lastRenderedPageBreak/>
-              <w:t>BcPost.RunBlock</w:t>
-            </w:r>
-            <w:proofErr w:type="spellEnd"/>
-            <w:r>
-              <w:rPr>
-                <w:rFonts w:ascii="Courier New" w:eastAsia="Courier New" w:hAnsi="Courier New" w:cs="Courier New"/>
-                <w:b/>
-                <w:color w:val="00007F"/>
-                <w:sz w:val="24"/>
-              </w:rPr>
-              <w:t>(</w:t>
-            </w:r>
-            <w:proofErr w:type="spellStart"/>
-            <w:r>
-              <w:rPr>
-                <w:rFonts w:ascii="Courier New" w:eastAsia="Courier New" w:hAnsi="Courier New" w:cs="Courier New"/>
-                <w:b/>
-                <w:color w:val="00007F"/>
-                <w:sz w:val="24"/>
-              </w:rPr>
-              <w:t>blockNum</w:t>
-            </w:r>
-            <w:proofErr w:type="spellEnd"/>
+              <w:t>BcPost.RunBlock(blockNum</w:t>
+            </w:r>
             <w:r>
               <w:rPr>
                 <w:rFonts w:ascii="Courier New" w:eastAsia="Courier New" w:hAnsi="Courier New" w:cs="Courier New"/>
@@ -11960,39 +8946,7 @@
           </w:tcPr>
           <w:p>
             <w:r>
-              <w:t xml:space="preserve">This function is utilized to process a line of standard </w:t>
-            </w:r>
-            <w:proofErr w:type="spellStart"/>
-            <w:r>
-              <w:t>BobCAD</w:t>
-            </w:r>
-            <w:proofErr w:type="spellEnd"/>
-            <w:r>
-              <w:t xml:space="preserve"> posting variables.  Input must be a string formatted exactly as a posting line using system posting variables. (Example: “n, </w:t>
-            </w:r>
-            <w:proofErr w:type="spellStart"/>
-            <w:r>
-              <w:t>rapid_move</w:t>
-            </w:r>
-            <w:proofErr w:type="spellEnd"/>
-            <w:r>
-              <w:t xml:space="preserve">, </w:t>
-            </w:r>
-            <w:proofErr w:type="spellStart"/>
-            <w:r>
-              <w:t>xr</w:t>
-            </w:r>
-            <w:proofErr w:type="spellEnd"/>
-            <w:r>
-              <w:t xml:space="preserve">, </w:t>
-            </w:r>
-            <w:proofErr w:type="spellStart"/>
-            <w:r>
-              <w:t>yr</w:t>
-            </w:r>
-            <w:proofErr w:type="spellEnd"/>
-            <w:r>
-              <w:t xml:space="preserve">, ‘M08’”). </w:t>
+              <w:t xml:space="preserve">This function is utilized to process a line of standard BobCAD posting variables.  Input must be a string formatted exactly as a posting line using system posting variables. (Example: “n, rapid_move, xr, yr, ‘M08’”). </w:t>
             </w:r>
           </w:p>
           <w:p/>
@@ -12112,21 +9066,12 @@
                 <w:numId w:val="122"/>
               </w:numPr>
             </w:pPr>
-            <w:proofErr w:type="spellStart"/>
             <w:r>
               <w:rPr>
                 <w:b/>
                 <w:bCs/>
               </w:rPr>
-              <w:t>blockNum</w:t>
-            </w:r>
-            <w:proofErr w:type="spellEnd"/>
-            <w:r>
-              <w:rPr>
-                <w:b/>
-                <w:bCs/>
-              </w:rPr>
-              <w:t xml:space="preserve"> </w:t>
+              <w:t xml:space="preserve">blockNum </w:t>
             </w:r>
             <w:r>
               <w:t>– integer value of the posting block that should be called</w:t>
@@ -12170,13 +9115,8 @@
             </w:r>
           </w:p>
           <w:p>
-            <w:proofErr w:type="spellStart"/>
-            <w:r>
-              <w:t>BcPost.RunBlock</w:t>
-            </w:r>
-            <w:proofErr w:type="spellEnd"/>
-            <w:r>
-              <w:t>(12)</w:t>
+            <w:r>
+              <w:t>BcPost.RunBlock(12)</w:t>
             </w:r>
           </w:p>
         </w:tc>
@@ -12221,7 +9161,6 @@
             <w:shd w:val="clear" w:color="auto" w:fill="C6D9F1"/>
           </w:tcPr>
           <w:p>
-            <w:proofErr w:type="spellStart"/>
             <w:r>
               <w:rPr>
                 <w:rFonts w:ascii="Courier New" w:eastAsia="Courier New" w:hAnsi="Courier New" w:cs="Courier New"/>
@@ -12229,17 +9168,7 @@
                 <w:color w:val="00007F"/>
                 <w:sz w:val="24"/>
               </w:rPr>
-              <w:t>BcPost.RunPostVariables</w:t>
-            </w:r>
-            <w:proofErr w:type="spellEnd"/>
-            <w:r>
-              <w:rPr>
-                <w:rFonts w:ascii="Courier New" w:eastAsia="Courier New" w:hAnsi="Courier New" w:cs="Courier New"/>
-                <w:b/>
-                <w:color w:val="00007F"/>
-                <w:sz w:val="24"/>
-              </w:rPr>
-              <w:t>(</w:t>
+              <w:t>BcPost.RunPostVariables(</w:t>
             </w:r>
             <w:r>
               <w:rPr>
@@ -12250,7 +9179,6 @@
               </w:rPr>
               <w:t>“</w:t>
             </w:r>
-            <w:proofErr w:type="spellStart"/>
             <w:r>
               <w:rPr>
                 <w:rFonts w:ascii="Courier New" w:eastAsia="Courier New" w:hAnsi="Courier New" w:cs="Courier New"/>
@@ -12260,7 +9188,6 @@
               </w:rPr>
               <w:t>postString</w:t>
             </w:r>
-            <w:proofErr w:type="spellEnd"/>
             <w:r>
               <w:rPr>
                 <w:rFonts w:ascii="Courier New" w:eastAsia="Courier New" w:hAnsi="Courier New" w:cs="Courier New"/>
@@ -12316,15 +9243,7 @@
           </w:tcPr>
           <w:p>
             <w:r>
-              <w:t xml:space="preserve">This function is utilized to process a line of standard </w:t>
-            </w:r>
-            <w:proofErr w:type="spellStart"/>
-            <w:r>
-              <w:t>BobCAD</w:t>
-            </w:r>
-            <w:proofErr w:type="spellEnd"/>
-            <w:r>
-              <w:t xml:space="preserve"> posting variables.  Input must be a string formatted exactly as a posting line using system posting variables.</w:t>
+              <w:t>This function is utilized to process a line of standard BobCAD posting variables.  Input must be a string formatted exactly as a posting line using system posting variables.</w:t>
             </w:r>
           </w:p>
           <w:p>
@@ -12448,21 +9367,12 @@
                 <w:numId w:val="122"/>
               </w:numPr>
             </w:pPr>
-            <w:proofErr w:type="spellStart"/>
             <w:r>
               <w:rPr>
                 <w:b/>
                 <w:bCs/>
               </w:rPr>
-              <w:t>postString</w:t>
-            </w:r>
-            <w:proofErr w:type="spellEnd"/>
-            <w:r>
-              <w:rPr>
-                <w:b/>
-                <w:bCs/>
-              </w:rPr>
-              <w:t xml:space="preserve"> </w:t>
+              <w:t xml:space="preserve">postString </w:t>
             </w:r>
             <w:r>
               <w:t>– string value of the text to output in the NC program</w:t>
@@ -12506,29 +9416,8 @@
             </w:r>
           </w:p>
           <w:p>
-            <w:proofErr w:type="spellStart"/>
-            <w:r>
-              <w:t>BcPost.RunPostLine</w:t>
-            </w:r>
-            <w:proofErr w:type="spellEnd"/>
-            <w:r>
-              <w:t>("</w:t>
-            </w:r>
-            <w:proofErr w:type="spellStart"/>
-            <w:r>
-              <w:t>xr</w:t>
-            </w:r>
-            <w:proofErr w:type="spellEnd"/>
-            <w:r>
-              <w:t xml:space="preserve">, </w:t>
-            </w:r>
-            <w:proofErr w:type="spellStart"/>
-            <w:r>
-              <w:t>yr</w:t>
-            </w:r>
-            <w:proofErr w:type="spellEnd"/>
-            <w:r>
-              <w:t>")</w:t>
+            <w:r>
+              <w:t>BcPost.RunPostLine("xr, yr")</w:t>
             </w:r>
           </w:p>
         </w:tc>
@@ -12573,7 +9462,6 @@
             <w:shd w:val="clear" w:color="auto" w:fill="C6D9F1"/>
           </w:tcPr>
           <w:p>
-            <w:proofErr w:type="spellStart"/>
             <w:r>
               <w:rPr>
                 <w:rFonts w:ascii="Courier New" w:eastAsia="Courier New" w:hAnsi="Courier New" w:cs="Courier New"/>
@@ -12581,17 +9469,7 @@
                 <w:color w:val="00007F"/>
                 <w:sz w:val="24"/>
               </w:rPr>
-              <w:t>BcPost.RunVBScript</w:t>
-            </w:r>
-            <w:proofErr w:type="spellEnd"/>
-            <w:r>
-              <w:rPr>
-                <w:rFonts w:ascii="Courier New" w:eastAsia="Courier New" w:hAnsi="Courier New" w:cs="Courier New"/>
-                <w:b/>
-                <w:color w:val="00007F"/>
-                <w:sz w:val="24"/>
-              </w:rPr>
-              <w:t>(code)</w:t>
+              <w:t>BcPost.RunVBScript(code)</w:t>
             </w:r>
           </w:p>
         </w:tc>
@@ -12653,15 +9531,7 @@
               <w:t xml:space="preserve">  </w:t>
             </w:r>
             <w:r>
-              <w:t xml:space="preserve">The syntax handling for this is important, as it is </w:t>
-            </w:r>
-            <w:proofErr w:type="gramStart"/>
-            <w:r>
-              <w:t>actually Lua</w:t>
-            </w:r>
-            <w:proofErr w:type="gramEnd"/>
-            <w:r>
-              <w:t xml:space="preserve"> parsing by passing a string and then VB all from our C++ code base, you must be a little stringent on your characters specifically when dealing with quotes and new line characters.  Please review the examples below to understand more!</w:t>
+              <w:t>The syntax handling for this is important, as it is actually Lua parsing by passing a string and then VB all from our C++ code base, you must be a little stringent on your characters specifically when dealing with quotes and new line characters.  Please review the examples below to understand more!</w:t>
             </w:r>
           </w:p>
         </w:tc>
@@ -12817,23 +9687,7 @@
           </w:p>
           <w:p>
             <w:r>
-              <w:t xml:space="preserve">Will return the output of the VBScript code in a string format when using the </w:t>
-            </w:r>
-            <w:proofErr w:type="spellStart"/>
-            <w:r>
-              <w:t>MILL_</w:t>
-            </w:r>
-            <w:proofErr w:type="gramStart"/>
-            <w:r>
-              <w:t>SetReturnString</w:t>
-            </w:r>
-            <w:proofErr w:type="spellEnd"/>
-            <w:r>
-              <w:t>(</w:t>
-            </w:r>
-            <w:proofErr w:type="gramEnd"/>
-            <w:r>
-              <w:t>) function that exists in our VB scripting language.</w:t>
+              <w:t>Will return the output of the VBScript code in a string format when using the MILL_SetReturnString() function that exists in our VB scripting language.</w:t>
             </w:r>
           </w:p>
         </w:tc>
@@ -12879,26 +9733,8 @@
             </w:r>
           </w:p>
           <w:p>
-            <w:proofErr w:type="spellStart"/>
-            <w:r>
-              <w:t>BcPost.RunVBScript</w:t>
-            </w:r>
-            <w:proofErr w:type="spellEnd"/>
-            <w:r>
-              <w:t>("</w:t>
-            </w:r>
-            <w:proofErr w:type="spellStart"/>
-            <w:proofErr w:type="gramStart"/>
-            <w:r>
-              <w:t>MsgBox</w:t>
-            </w:r>
-            <w:proofErr w:type="spellEnd"/>
-            <w:r>
-              <w:t>(</w:t>
-            </w:r>
-            <w:proofErr w:type="gramEnd"/>
-            <w:r>
-              <w:t>\"Hi from VB Lua\")")</w:t>
+            <w:r>
+              <w:t>BcPost.RunVBScript("MsgBox(\"Hi from VB Lua\")")</w:t>
             </w:r>
           </w:p>
           <w:p/>
@@ -12910,42 +9746,13 @@
           </w:p>
           <w:p>
             <w:r>
-              <w:t xml:space="preserve">test = </w:t>
-            </w:r>
-            <w:proofErr w:type="spellStart"/>
-            <w:r>
-              <w:t>BcPost.RunVBScript</w:t>
-            </w:r>
-            <w:proofErr w:type="spellEnd"/>
-            <w:r>
-              <w:t>("a=17 \n b=12 \n c=</w:t>
-            </w:r>
-            <w:proofErr w:type="spellStart"/>
-            <w:r>
-              <w:t>a+b</w:t>
-            </w:r>
-            <w:proofErr w:type="spellEnd"/>
-            <w:r>
-              <w:t xml:space="preserve"> \n CALL </w:t>
-            </w:r>
-            <w:proofErr w:type="spellStart"/>
-            <w:r>
-              <w:t>MILL_SetReturnString</w:t>
-            </w:r>
-            <w:proofErr w:type="spellEnd"/>
-            <w:r>
-              <w:t>(c)")</w:t>
+              <w:t>test = BcPost.RunVBScript("a=17 \n b=12 \n c=a+b \n CALL MILL_SetReturnString(c)")</w:t>
             </w:r>
           </w:p>
           <w:p/>
           <w:p>
-            <w:proofErr w:type="spellStart"/>
-            <w:r>
-              <w:t>Bcc.ShowMessageBox</w:t>
-            </w:r>
-            <w:proofErr w:type="spellEnd"/>
-            <w:r>
-              <w:t>(test, {Title = "Lua calling VB"})</w:t>
+            <w:r>
+              <w:t>Bcc.ShowMessageBox(test, {Title = "Lua calling VB"})</w:t>
             </w:r>
           </w:p>
         </w:tc>
@@ -12990,7 +9797,6 @@
             <w:shd w:val="clear" w:color="auto" w:fill="C6D9F1"/>
           </w:tcPr>
           <w:p>
-            <w:proofErr w:type="spellStart"/>
             <w:r>
               <w:rPr>
                 <w:rFonts w:ascii="Courier New" w:eastAsia="Courier New" w:hAnsi="Courier New" w:cs="Courier New"/>
@@ -12998,37 +9804,7 @@
                 <w:color w:val="00007F"/>
                 <w:sz w:val="24"/>
               </w:rPr>
-              <w:t>BcPost.GetValueOfDataBlock</w:t>
-            </w:r>
-            <w:proofErr w:type="spellEnd"/>
-            <w:r>
-              <w:rPr>
-                <w:rFonts w:ascii="Courier New" w:eastAsia="Courier New" w:hAnsi="Courier New" w:cs="Courier New"/>
-                <w:b/>
-                <w:color w:val="00007F"/>
-                <w:sz w:val="24"/>
-              </w:rPr>
-              <w:t>(</w:t>
-            </w:r>
-            <w:proofErr w:type="spellStart"/>
-            <w:r>
-              <w:rPr>
-                <w:rFonts w:ascii="Courier New" w:eastAsia="Courier New" w:hAnsi="Courier New" w:cs="Courier New"/>
-                <w:b/>
-                <w:color w:val="00007F"/>
-                <w:sz w:val="24"/>
-              </w:rPr>
-              <w:t>blockNumber</w:t>
-            </w:r>
-            <w:proofErr w:type="spellEnd"/>
-            <w:r>
-              <w:rPr>
-                <w:rFonts w:ascii="Courier New" w:eastAsia="Courier New" w:hAnsi="Courier New" w:cs="Courier New"/>
-                <w:b/>
-                <w:color w:val="00007F"/>
-                <w:sz w:val="24"/>
-              </w:rPr>
-              <w:t>)</w:t>
+              <w:t>BcPost.GetValueOfDataBlock(blockNumber)</w:t>
             </w:r>
           </w:p>
         </w:tc>
@@ -13076,15 +9852,7 @@
               <w:ind w:left="1"/>
             </w:pPr>
             <w:r>
-              <w:t xml:space="preserve">At the time of this </w:t>
-            </w:r>
-            <w:proofErr w:type="gramStart"/>
-            <w:r>
-              <w:t>writing</w:t>
-            </w:r>
-            <w:proofErr w:type="gramEnd"/>
-            <w:r>
-              <w:t xml:space="preserve"> we currently know that post questions in blocks 750-999 do not return any value.  This is planned to be addressed.</w:t>
+              <w:t>At the time of this writing we currently know that post questions in blocks 750-999 do not return any value.  This is planned to be addressed.</w:t>
             </w:r>
           </w:p>
         </w:tc>
@@ -13195,21 +9963,12 @@
                 <w:numId w:val="122"/>
               </w:numPr>
             </w:pPr>
-            <w:proofErr w:type="spellStart"/>
             <w:r>
               <w:rPr>
                 <w:b/>
                 <w:bCs/>
               </w:rPr>
-              <w:t>blockNumber</w:t>
-            </w:r>
-            <w:proofErr w:type="spellEnd"/>
-            <w:r>
-              <w:rPr>
-                <w:b/>
-                <w:bCs/>
-              </w:rPr>
-              <w:t xml:space="preserve"> </w:t>
+              <w:t xml:space="preserve">blockNumber </w:t>
             </w:r>
             <w:r>
               <w:t>– integer value of the block number you wish to retrieve the data from</w:t>
@@ -13297,7 +10056,6 @@
             <w:shd w:val="clear" w:color="auto" w:fill="C6D9F1"/>
           </w:tcPr>
           <w:p>
-            <w:proofErr w:type="spellStart"/>
             <w:r>
               <w:rPr>
                 <w:rFonts w:ascii="Courier New" w:eastAsia="Courier New" w:hAnsi="Courier New" w:cs="Courier New"/>
@@ -13305,37 +10063,7 @@
                 <w:color w:val="00007F"/>
                 <w:sz w:val="24"/>
               </w:rPr>
-              <w:t>BcPost.SetValueOfDataBlock</w:t>
-            </w:r>
-            <w:proofErr w:type="spellEnd"/>
-            <w:r>
-              <w:rPr>
-                <w:rFonts w:ascii="Courier New" w:eastAsia="Courier New" w:hAnsi="Courier New" w:cs="Courier New"/>
-                <w:b/>
-                <w:color w:val="00007F"/>
-                <w:sz w:val="24"/>
-              </w:rPr>
-              <w:t>(</w:t>
-            </w:r>
-            <w:proofErr w:type="spellStart"/>
-            <w:r>
-              <w:rPr>
-                <w:rFonts w:ascii="Courier New" w:eastAsia="Courier New" w:hAnsi="Courier New" w:cs="Courier New"/>
-                <w:b/>
-                <w:color w:val="00007F"/>
-                <w:sz w:val="24"/>
-              </w:rPr>
-              <w:t>blockNumber</w:t>
-            </w:r>
-            <w:proofErr w:type="spellEnd"/>
-            <w:r>
-              <w:rPr>
-                <w:rFonts w:ascii="Courier New" w:eastAsia="Courier New" w:hAnsi="Courier New" w:cs="Courier New"/>
-                <w:b/>
-                <w:color w:val="00007F"/>
-                <w:sz w:val="24"/>
-              </w:rPr>
-              <w:t>, value)</w:t>
+              <w:t>BcPost.SetValueOfDataBlock(blockNumber, value)</w:t>
             </w:r>
           </w:p>
         </w:tc>
@@ -13492,38 +10220,16 @@
                 <w:bCs/>
               </w:rPr>
             </w:pPr>
-            <w:proofErr w:type="spellStart"/>
             <w:r>
               <w:rPr>
                 <w:b/>
                 <w:bCs/>
               </w:rPr>
-              <w:t>blockNumber</w:t>
-            </w:r>
-            <w:proofErr w:type="spellEnd"/>
-            <w:r>
-              <w:rPr>
-                <w:b/>
-                <w:bCs/>
-              </w:rPr>
-              <w:t xml:space="preserve"> </w:t>
-            </w:r>
-            <w:r>
-              <w:t xml:space="preserve">– string value of the </w:t>
-            </w:r>
-            <w:proofErr w:type="spellStart"/>
-            <w:r>
-              <w:t>BobCAD</w:t>
-            </w:r>
-            <w:proofErr w:type="spellEnd"/>
-            <w:r>
-              <w:t xml:space="preserve"> posting variable </w:t>
-            </w:r>
-            <w:proofErr w:type="gramStart"/>
-            <w:r>
-              <w:t>name</w:t>
-            </w:r>
-            <w:proofErr w:type="gramEnd"/>
+              <w:t xml:space="preserve">blockNumber </w:t>
+            </w:r>
+            <w:r>
+              <w:t>– string value of the BobCAD posting variable name</w:t>
+            </w:r>
           </w:p>
           <w:p>
             <w:pPr>
@@ -13545,13 +10251,8 @@
               <w:t xml:space="preserve">value </w:t>
             </w:r>
             <w:r>
-              <w:t xml:space="preserve">- the value to assign to the post </w:t>
-            </w:r>
-            <w:proofErr w:type="gramStart"/>
-            <w:r>
-              <w:t>question</w:t>
-            </w:r>
-            <w:proofErr w:type="gramEnd"/>
+              <w:t>- the value to assign to the post question</w:t>
+            </w:r>
           </w:p>
           <w:p>
             <w:pPr>
@@ -13576,15 +10277,7 @@
               <w:t xml:space="preserve">Note: </w:t>
             </w:r>
             <w:r>
-              <w:t xml:space="preserve">For the </w:t>
-            </w:r>
-            <w:proofErr w:type="spellStart"/>
-            <w:r>
-              <w:t>boolean</w:t>
-            </w:r>
-            <w:proofErr w:type="spellEnd"/>
-            <w:r>
-              <w:t xml:space="preserve"> post blocks which use y / n as the item in the post processor, you must use true or false in this function.</w:t>
+              <w:t>For the boolean post blocks which use y / n as the item in the post processor, you must use true or false in this function.</w:t>
             </w:r>
           </w:p>
         </w:tc>
@@ -13629,7 +10322,6 @@
             <w:shd w:val="clear" w:color="auto" w:fill="C6D9F1"/>
           </w:tcPr>
           <w:p>
-            <w:proofErr w:type="spellStart"/>
             <w:r>
               <w:rPr>
                 <w:rFonts w:ascii="Courier New" w:eastAsia="Courier New" w:hAnsi="Courier New" w:cs="Courier New"/>
@@ -13637,37 +10329,7 @@
                 <w:color w:val="00007F"/>
                 <w:sz w:val="24"/>
               </w:rPr>
-              <w:t>BcPost.GetValueOfPostVariable</w:t>
-            </w:r>
-            <w:proofErr w:type="spellEnd"/>
-            <w:r>
-              <w:rPr>
-                <w:rFonts w:ascii="Courier New" w:eastAsia="Courier New" w:hAnsi="Courier New" w:cs="Courier New"/>
-                <w:b/>
-                <w:color w:val="00007F"/>
-                <w:sz w:val="24"/>
-              </w:rPr>
-              <w:t>(</w:t>
-            </w:r>
-            <w:proofErr w:type="spellStart"/>
-            <w:r>
-              <w:rPr>
-                <w:rFonts w:ascii="Courier New" w:eastAsia="Courier New" w:hAnsi="Courier New" w:cs="Courier New"/>
-                <w:b/>
-                <w:color w:val="00007F"/>
-                <w:sz w:val="24"/>
-              </w:rPr>
-              <w:t>postVariable</w:t>
-            </w:r>
-            <w:proofErr w:type="spellEnd"/>
-            <w:r>
-              <w:rPr>
-                <w:rFonts w:ascii="Courier New" w:eastAsia="Courier New" w:hAnsi="Courier New" w:cs="Courier New"/>
-                <w:b/>
-                <w:color w:val="00007F"/>
-                <w:sz w:val="24"/>
-              </w:rPr>
-              <w:t>)</w:t>
+              <w:t>BcPost.GetValueOfPostVariable(postVariable)</w:t>
             </w:r>
           </w:p>
         </w:tc>
@@ -13706,15 +10368,7 @@
           </w:tcPr>
           <w:p>
             <w:r>
-              <w:t xml:space="preserve">This function is utilized get the current value of existing native posting engine variable at the current time this function is called.  This API does not currently support all of the </w:t>
-            </w:r>
-            <w:proofErr w:type="spellStart"/>
-            <w:r>
-              <w:t>BobCAD</w:t>
-            </w:r>
-            <w:proofErr w:type="spellEnd"/>
-            <w:r>
-              <w:t xml:space="preserve"> posting engine variables, and a list of the supported variables can be found in the </w:t>
+              <w:t xml:space="preserve">This function is utilized get the current value of existing native posting engine variable at the current time this function is called.  This API does not currently support all of the BobCAD posting engine variables, and a list of the supported variables can be found in the </w:t>
             </w:r>
             <w:hyperlink r:id="rId19" w:history="1">
               <w:r>
@@ -13734,15 +10388,7 @@
               <w:ind w:left="1"/>
             </w:pPr>
             <w:r>
-              <w:t xml:space="preserve">Please refer to the Posting Variable and API Reference in the help system of the </w:t>
-            </w:r>
-            <w:proofErr w:type="spellStart"/>
-            <w:r>
-              <w:t>BobCAD</w:t>
-            </w:r>
-            <w:proofErr w:type="spellEnd"/>
-            <w:r>
-              <w:t>-CAM product you are working with for a complete description of the posting variables and VB APIs.</w:t>
+              <w:t>Please refer to the Posting Variable and API Reference in the help system of the BobCAD-CAM product you are working with for a complete description of the posting variables and VB APIs.</w:t>
             </w:r>
           </w:p>
         </w:tc>
@@ -13853,32 +10499,15 @@
                 <w:numId w:val="122"/>
               </w:numPr>
             </w:pPr>
-            <w:proofErr w:type="spellStart"/>
             <w:r>
               <w:rPr>
                 <w:b/>
                 <w:bCs/>
               </w:rPr>
-              <w:t>postVariable</w:t>
-            </w:r>
-            <w:proofErr w:type="spellEnd"/>
-            <w:r>
-              <w:rPr>
-                <w:b/>
-                <w:bCs/>
-              </w:rPr>
-              <w:t xml:space="preserve"> </w:t>
-            </w:r>
-            <w:r>
-              <w:t xml:space="preserve">– string value of the </w:t>
-            </w:r>
-            <w:proofErr w:type="spellStart"/>
-            <w:r>
-              <w:t>BobCAD</w:t>
-            </w:r>
-            <w:proofErr w:type="spellEnd"/>
-            <w:r>
-              <w:t xml:space="preserve"> posting variable name</w:t>
+              <w:t xml:space="preserve">postVariable </w:t>
+            </w:r>
+            <w:r>
+              <w:t>– string value of the BobCAD posting variable name</w:t>
             </w:r>
           </w:p>
         </w:tc>
@@ -13957,144 +10586,33 @@
           </w:p>
           <w:p>
             <w:r>
-              <w:t xml:space="preserve">x = </w:t>
-            </w:r>
-            <w:proofErr w:type="spellStart"/>
-            <w:r>
-              <w:t>BcPost.GetValueOfPostVariable</w:t>
-            </w:r>
-            <w:proofErr w:type="spellEnd"/>
-            <w:r>
-              <w:t>("</w:t>
-            </w:r>
-            <w:proofErr w:type="spellStart"/>
-            <w:r>
-              <w:t>x_f</w:t>
-            </w:r>
-            <w:proofErr w:type="spellEnd"/>
-            <w:r>
-              <w:t>")</w:t>
+              <w:t>x = BcPost.GetValueOfPostVariable("x_f")</w:t>
             </w:r>
           </w:p>
           <w:p>
             <w:r>
               <w:lastRenderedPageBreak/>
-              <w:t xml:space="preserve">y = </w:t>
-            </w:r>
-            <w:proofErr w:type="spellStart"/>
-            <w:r>
-              <w:t>BcPost.GetValueOfPostVariable</w:t>
-            </w:r>
-            <w:proofErr w:type="spellEnd"/>
-            <w:r>
-              <w:t>("</w:t>
-            </w:r>
-            <w:proofErr w:type="spellStart"/>
-            <w:r>
-              <w:t>y_f</w:t>
-            </w:r>
-            <w:proofErr w:type="spellEnd"/>
-            <w:r>
-              <w:t>")</w:t>
-            </w:r>
-          </w:p>
-          <w:p>
-            <w:r>
-              <w:t xml:space="preserve">z = </w:t>
-            </w:r>
-            <w:proofErr w:type="spellStart"/>
-            <w:r>
-              <w:t>BcPost.GetValueOfPostVariable</w:t>
-            </w:r>
-            <w:proofErr w:type="spellEnd"/>
-            <w:r>
-              <w:t>("</w:t>
-            </w:r>
-            <w:proofErr w:type="spellStart"/>
-            <w:r>
-              <w:t>z_f</w:t>
-            </w:r>
-            <w:proofErr w:type="spellEnd"/>
-            <w:r>
-              <w:t>")</w:t>
-            </w:r>
-          </w:p>
-          <w:p>
-            <w:proofErr w:type="spellStart"/>
-            <w:r>
-              <w:t>xPrev</w:t>
-            </w:r>
-            <w:proofErr w:type="spellEnd"/>
-            <w:r>
-              <w:t xml:space="preserve"> = </w:t>
-            </w:r>
-            <w:proofErr w:type="spellStart"/>
-            <w:r>
-              <w:t>BcPost.GetValueOfPostVariable</w:t>
-            </w:r>
-            <w:proofErr w:type="spellEnd"/>
-            <w:r>
-              <w:t>("</w:t>
-            </w:r>
-            <w:proofErr w:type="spellStart"/>
-            <w:r>
-              <w:t>prev_x</w:t>
-            </w:r>
-            <w:proofErr w:type="spellEnd"/>
-            <w:r>
-              <w:t>")</w:t>
-            </w:r>
-          </w:p>
-          <w:p>
-            <w:proofErr w:type="spellStart"/>
-            <w:r>
-              <w:t>yPrev</w:t>
-            </w:r>
-            <w:proofErr w:type="spellEnd"/>
-            <w:r>
-              <w:t xml:space="preserve"> = </w:t>
-            </w:r>
-            <w:proofErr w:type="spellStart"/>
-            <w:r>
-              <w:t>BcPost.GetValueOfPostVariable</w:t>
-            </w:r>
-            <w:proofErr w:type="spellEnd"/>
-            <w:r>
-              <w:t>("</w:t>
-            </w:r>
-            <w:proofErr w:type="spellStart"/>
-            <w:r>
-              <w:t>prev_y</w:t>
-            </w:r>
-            <w:proofErr w:type="spellEnd"/>
-            <w:r>
-              <w:t>")</w:t>
-            </w:r>
-          </w:p>
-          <w:p>
-            <w:proofErr w:type="spellStart"/>
-            <w:r>
-              <w:t>zPrev</w:t>
-            </w:r>
-            <w:proofErr w:type="spellEnd"/>
-            <w:r>
-              <w:t xml:space="preserve"> = </w:t>
-            </w:r>
-            <w:proofErr w:type="spellStart"/>
-            <w:r>
-              <w:t>BcPost.GetValueOfPostVariable</w:t>
-            </w:r>
-            <w:proofErr w:type="spellEnd"/>
-            <w:r>
-              <w:t>("</w:t>
-            </w:r>
-            <w:proofErr w:type="spellStart"/>
-            <w:r>
-              <w:t>prev_z</w:t>
-            </w:r>
-            <w:proofErr w:type="spellEnd"/>
-            <w:r>
-              <w:t>")</w:t>
+              <w:t>y = BcPost.GetValueOfPostVariable("y_f")</w:t>
+            </w:r>
+          </w:p>
+          <w:p>
+            <w:r>
+              <w:t>z = BcPost.GetValueOfPostVariable("z_f")</w:t>
+            </w:r>
+          </w:p>
+          <w:p>
+            <w:r>
+              <w:t>xPrev = BcPost.GetValueOfPostVariable("prev_x")</w:t>
+            </w:r>
+          </w:p>
+          <w:p>
+            <w:r>
+              <w:t>yPrev = BcPost.GetValueOfPostVariable("prev_y")</w:t>
+            </w:r>
+          </w:p>
+          <w:p>
+            <w:r>
+              <w:t>zPrev = BcPost.GetValueOfPostVariable("prev_z")</w:t>
             </w:r>
           </w:p>
         </w:tc>
@@ -14139,7 +10657,6 @@
             <w:shd w:val="clear" w:color="auto" w:fill="C6D9F1"/>
           </w:tcPr>
           <w:p>
-            <w:proofErr w:type="spellStart"/>
             <w:r>
               <w:rPr>
                 <w:rFonts w:ascii="Courier New" w:eastAsia="Courier New" w:hAnsi="Courier New" w:cs="Courier New"/>
@@ -14147,37 +10664,7 @@
                 <w:color w:val="00007F"/>
                 <w:sz w:val="24"/>
               </w:rPr>
-              <w:t>BcPost.GetValueOfOperation</w:t>
-            </w:r>
-            <w:proofErr w:type="spellEnd"/>
-            <w:r>
-              <w:rPr>
-                <w:rFonts w:ascii="Courier New" w:eastAsia="Courier New" w:hAnsi="Courier New" w:cs="Courier New"/>
-                <w:b/>
-                <w:color w:val="00007F"/>
-                <w:sz w:val="24"/>
-              </w:rPr>
-              <w:t>(</w:t>
-            </w:r>
-            <w:proofErr w:type="spellStart"/>
-            <w:r>
-              <w:rPr>
-                <w:rFonts w:ascii="Courier New" w:eastAsia="Courier New" w:hAnsi="Courier New" w:cs="Courier New"/>
-                <w:b/>
-                <w:color w:val="00007F"/>
-                <w:sz w:val="24"/>
-              </w:rPr>
-              <w:t>paramName</w:t>
-            </w:r>
-            <w:proofErr w:type="spellEnd"/>
-            <w:r>
-              <w:rPr>
-                <w:rFonts w:ascii="Courier New" w:eastAsia="Courier New" w:hAnsi="Courier New" w:cs="Courier New"/>
-                <w:b/>
-                <w:color w:val="00007F"/>
-                <w:sz w:val="24"/>
-              </w:rPr>
-              <w:t>)</w:t>
+              <w:t>BcPost.GetValueOfOperation(paramName)</w:t>
             </w:r>
           </w:p>
         </w:tc>
@@ -14330,21 +10817,12 @@
                 <w:numId w:val="122"/>
               </w:numPr>
             </w:pPr>
-            <w:proofErr w:type="spellStart"/>
             <w:r>
               <w:rPr>
                 <w:b/>
                 <w:bCs/>
               </w:rPr>
-              <w:t>paramName</w:t>
-            </w:r>
-            <w:proofErr w:type="spellEnd"/>
-            <w:r>
-              <w:rPr>
-                <w:b/>
-                <w:bCs/>
-              </w:rPr>
-              <w:t xml:space="preserve"> </w:t>
+              <w:t xml:space="preserve">paramName </w:t>
             </w:r>
             <w:r>
               <w:t>– this function has a fixed set of parameter strings that you can pass to get different information related to the machining operation that is currently posting.</w:t>
@@ -14426,33 +10904,12 @@
           </w:p>
           <w:p>
             <w:r>
-              <w:t xml:space="preserve">value = </w:t>
-            </w:r>
-            <w:proofErr w:type="spellStart"/>
-            <w:r>
-              <w:t>BcPost.GetValueOfOperation</w:t>
-            </w:r>
-            <w:proofErr w:type="spellEnd"/>
-            <w:r>
-              <w:t>("Type")</w:t>
-            </w:r>
-          </w:p>
-          <w:p>
-            <w:proofErr w:type="spellStart"/>
-            <w:r>
-              <w:t>Bcc.ShowMessageBox</w:t>
-            </w:r>
-            <w:proofErr w:type="spellEnd"/>
-            <w:r>
-              <w:t xml:space="preserve">("Operation Type: </w:t>
-            </w:r>
-            <w:proofErr w:type="gramStart"/>
-            <w:r>
-              <w:t>"..</w:t>
-            </w:r>
-            <w:proofErr w:type="gramEnd"/>
-            <w:r>
-              <w:t>value, {Title="Operation Type"})</w:t>
+              <w:t>value = BcPost.GetValueOfOperation("Type")</w:t>
+            </w:r>
+          </w:p>
+          <w:p>
+            <w:r>
+              <w:t>Bcc.ShowMessageBox("Operation Type: "..value, {Title="Operation Type"})</w:t>
             </w:r>
           </w:p>
           <w:p/>
@@ -14463,41 +10920,12 @@
           </w:p>
           <w:p>
             <w:r>
-              <w:t xml:space="preserve">value = </w:t>
-            </w:r>
-            <w:proofErr w:type="spellStart"/>
-            <w:r>
-              <w:t>BcPost.GetValueOfOperation</w:t>
-            </w:r>
-            <w:proofErr w:type="spellEnd"/>
-            <w:r>
-              <w:t>("</w:t>
-            </w:r>
-            <w:proofErr w:type="spellStart"/>
-            <w:r>
-              <w:t>JobName</w:t>
-            </w:r>
-            <w:proofErr w:type="spellEnd"/>
-            <w:r>
-              <w:t>")</w:t>
-            </w:r>
-          </w:p>
-          <w:p>
-            <w:proofErr w:type="spellStart"/>
-            <w:r>
-              <w:t>Bcc.ShowMessageBox</w:t>
-            </w:r>
-            <w:proofErr w:type="spellEnd"/>
-            <w:r>
-              <w:t xml:space="preserve">("Job Name: </w:t>
-            </w:r>
-            <w:proofErr w:type="gramStart"/>
-            <w:r>
-              <w:t>"..</w:t>
-            </w:r>
-            <w:proofErr w:type="gramEnd"/>
-            <w:r>
-              <w:t>value, {Title="Job Name"})</w:t>
+              <w:t>value = BcPost.GetValueOfOperation("JobName")</w:t>
+            </w:r>
+          </w:p>
+          <w:p>
+            <w:r>
+              <w:t>Bcc.ShowMessageBox("Job Name: "..value, {Title="Job Name"})</w:t>
             </w:r>
           </w:p>
           <w:p/>
@@ -14508,41 +10936,12 @@
           </w:p>
           <w:p>
             <w:r>
-              <w:t xml:space="preserve">value = </w:t>
-            </w:r>
-            <w:proofErr w:type="spellStart"/>
-            <w:r>
-              <w:t>BcPost.GetValueOfOperation</w:t>
-            </w:r>
-            <w:proofErr w:type="spellEnd"/>
-            <w:r>
-              <w:t>("</w:t>
-            </w:r>
-            <w:proofErr w:type="spellStart"/>
-            <w:r>
-              <w:t>FeatureName</w:t>
-            </w:r>
-            <w:proofErr w:type="spellEnd"/>
-            <w:r>
-              <w:t>")</w:t>
-            </w:r>
-          </w:p>
-          <w:p>
-            <w:proofErr w:type="spellStart"/>
-            <w:r>
-              <w:t>Bcc.ShowMessageBox</w:t>
-            </w:r>
-            <w:proofErr w:type="spellEnd"/>
-            <w:r>
-              <w:t xml:space="preserve">("Feature Name: </w:t>
-            </w:r>
-            <w:proofErr w:type="gramStart"/>
-            <w:r>
-              <w:t>"..</w:t>
-            </w:r>
-            <w:proofErr w:type="gramEnd"/>
-            <w:r>
-              <w:t>value, {Title="Feature Name"})</w:t>
+              <w:t>value = BcPost.GetValueOfOperation("FeatureName")</w:t>
+            </w:r>
+          </w:p>
+          <w:p>
+            <w:r>
+              <w:t>Bcc.ShowMessageBox("Feature Name: "..value, {Title="Feature Name"})</w:t>
             </w:r>
           </w:p>
           <w:p/>
@@ -14553,41 +10952,12 @@
           </w:p>
           <w:p>
             <w:r>
-              <w:t xml:space="preserve">value = </w:t>
-            </w:r>
-            <w:proofErr w:type="spellStart"/>
-            <w:r>
-              <w:t>BcPost.GetValueOfOperation</w:t>
-            </w:r>
-            <w:proofErr w:type="spellEnd"/>
-            <w:r>
-              <w:t>("</w:t>
-            </w:r>
-            <w:proofErr w:type="spellStart"/>
-            <w:r>
-              <w:t>OperationName</w:t>
-            </w:r>
-            <w:proofErr w:type="spellEnd"/>
-            <w:r>
-              <w:t>")</w:t>
-            </w:r>
-          </w:p>
-          <w:p>
-            <w:proofErr w:type="spellStart"/>
-            <w:r>
-              <w:t>Bcc.ShowMessageBox</w:t>
-            </w:r>
-            <w:proofErr w:type="spellEnd"/>
-            <w:r>
-              <w:t xml:space="preserve">("Operation Name: </w:t>
-            </w:r>
-            <w:proofErr w:type="gramStart"/>
-            <w:r>
-              <w:t>"..</w:t>
-            </w:r>
-            <w:proofErr w:type="gramEnd"/>
-            <w:r>
-              <w:t>value, {Title="Operation Name"})</w:t>
+              <w:t>value = BcPost.GetValueOfOperation("OperationName")</w:t>
+            </w:r>
+          </w:p>
+          <w:p>
+            <w:r>
+              <w:t>Bcc.ShowMessageBox("Operation Name: "..value, {Title="Operation Name"})</w:t>
             </w:r>
           </w:p>
         </w:tc>
@@ -14641,7 +11011,6 @@
         </w:rPr>
         <w:t> </w:t>
       </w:r>
-      <w:proofErr w:type="spellStart"/>
       <w:r>
         <w:rPr>
           <w:rStyle w:val="rvts18"/>
@@ -14656,7 +11025,6 @@
         </w:rPr>
         <w:t>paramName</w:t>
       </w:r>
-      <w:proofErr w:type="spellEnd"/>
       <w:r>
         <w:rPr>
           <w:rStyle w:val="rvts18"/>
@@ -14738,7 +11106,6 @@
               <w:spacing w:before="0" w:beforeAutospacing="0" w:after="0" w:afterAutospacing="0"/>
               <w:jc w:val="center"/>
             </w:pPr>
-            <w:proofErr w:type="spellStart"/>
             <w:r>
               <w:rPr>
                 <w:rStyle w:val="rvts15"/>
@@ -14747,7 +11114,6 @@
               </w:rPr>
               <w:t>paramName</w:t>
             </w:r>
-            <w:proofErr w:type="spellEnd"/>
           </w:p>
         </w:tc>
         <w:tc>
@@ -14922,23 +11288,7 @@
                 <w:rStyle w:val="rvts6"/>
                 <w:rFonts w:eastAsiaTheme="majorEastAsia"/>
               </w:rPr>
-              <w:t xml:space="preserve">Get a distinct operation type integer which can be utilized for specifically handling a single type of operation.  The definitions for the </w:t>
-            </w:r>
-            <w:proofErr w:type="gramStart"/>
-            <w:r>
-              <w:rPr>
-                <w:rStyle w:val="rvts6"/>
-                <w:rFonts w:eastAsiaTheme="majorEastAsia"/>
-              </w:rPr>
-              <w:t>type</w:t>
-            </w:r>
-            <w:proofErr w:type="gramEnd"/>
-            <w:r>
-              <w:rPr>
-                <w:rStyle w:val="rvts6"/>
-                <w:rFonts w:eastAsiaTheme="majorEastAsia"/>
-              </w:rPr>
-              <w:t xml:space="preserve"> table are located in the </w:t>
+              <w:t>Get a distinct operation type integer which can be utilized for specifically handling a single type of operation.  The definitions for the type table are located in the </w:t>
             </w:r>
             <w:hyperlink r:id="rId20" w:history="1">
               <w:r>
@@ -14986,7 +11336,6 @@
               <w:spacing w:before="0" w:beforeAutospacing="0" w:after="0" w:afterAutospacing="0"/>
               <w:jc w:val="center"/>
             </w:pPr>
-            <w:proofErr w:type="spellStart"/>
             <w:r>
               <w:rPr>
                 <w:rStyle w:val="rvts15"/>
@@ -14995,7 +11344,6 @@
               </w:rPr>
               <w:t>JobName</w:t>
             </w:r>
-            <w:proofErr w:type="spellEnd"/>
           </w:p>
         </w:tc>
         <w:tc>
@@ -15059,7 +11407,6 @@
               <w:spacing w:before="0" w:beforeAutospacing="0" w:after="0" w:afterAutospacing="0"/>
               <w:jc w:val="center"/>
             </w:pPr>
-            <w:proofErr w:type="spellStart"/>
             <w:r>
               <w:rPr>
                 <w:rStyle w:val="rvts15"/>
@@ -15069,7 +11416,6 @@
               <w:lastRenderedPageBreak/>
               <w:t>FeatureName</w:t>
             </w:r>
-            <w:proofErr w:type="spellEnd"/>
           </w:p>
         </w:tc>
         <w:tc>
@@ -15133,7 +11479,6 @@
               <w:spacing w:before="0" w:beforeAutospacing="0" w:after="0" w:afterAutospacing="0"/>
               <w:jc w:val="center"/>
             </w:pPr>
-            <w:proofErr w:type="spellStart"/>
             <w:r>
               <w:rPr>
                 <w:rStyle w:val="rvts15"/>
@@ -15142,7 +11487,6 @@
               </w:rPr>
               <w:t>OperationName</w:t>
             </w:r>
-            <w:proofErr w:type="spellEnd"/>
           </w:p>
         </w:tc>
         <w:tc>
@@ -15206,7 +11550,6 @@
               <w:spacing w:before="0" w:beforeAutospacing="0" w:after="0" w:afterAutospacing="0"/>
               <w:jc w:val="center"/>
             </w:pPr>
-            <w:proofErr w:type="spellStart"/>
             <w:r>
               <w:rPr>
                 <w:rStyle w:val="rvts15"/>
@@ -15215,7 +11558,6 @@
               </w:rPr>
               <w:t>UserCheckBoxVariables</w:t>
             </w:r>
-            <w:proofErr w:type="spellEnd"/>
           </w:p>
         </w:tc>
         <w:tc>
@@ -15279,7 +11621,6 @@
               <w:spacing w:before="0" w:beforeAutospacing="0" w:after="0" w:afterAutospacing="0"/>
               <w:jc w:val="center"/>
             </w:pPr>
-            <w:proofErr w:type="spellStart"/>
             <w:r>
               <w:rPr>
                 <w:rStyle w:val="rvts15"/>
@@ -15288,7 +11629,6 @@
               </w:rPr>
               <w:t>UserEditIntegerVariables</w:t>
             </w:r>
-            <w:proofErr w:type="spellEnd"/>
           </w:p>
         </w:tc>
         <w:tc>
@@ -15352,7 +11692,6 @@
               <w:spacing w:before="0" w:beforeAutospacing="0" w:after="0" w:afterAutospacing="0"/>
               <w:jc w:val="center"/>
             </w:pPr>
-            <w:proofErr w:type="spellStart"/>
             <w:r>
               <w:rPr>
                 <w:rStyle w:val="rvts15"/>
@@ -15361,7 +11700,6 @@
               </w:rPr>
               <w:t>UserEditRealVariables</w:t>
             </w:r>
-            <w:proofErr w:type="spellEnd"/>
           </w:p>
         </w:tc>
         <w:tc>
@@ -15425,7 +11763,6 @@
               <w:spacing w:before="0" w:beforeAutospacing="0" w:after="0" w:afterAutospacing="0"/>
               <w:jc w:val="center"/>
             </w:pPr>
-            <w:proofErr w:type="spellStart"/>
             <w:r>
               <w:rPr>
                 <w:rStyle w:val="rvts15"/>
@@ -15434,7 +11771,6 @@
               </w:rPr>
               <w:t>UserSelectComboVariables</w:t>
             </w:r>
-            <w:proofErr w:type="spellEnd"/>
           </w:p>
         </w:tc>
         <w:tc>
@@ -15465,17 +11801,8 @@
                 <w:rStyle w:val="rvts6"/>
                 <w:rFonts w:eastAsiaTheme="majorEastAsia"/>
               </w:rPr>
-              <w:t xml:space="preserve">Get a table containing the indexes of all the Advanced Posting pages </w:t>
-            </w:r>
-            <w:proofErr w:type="spellStart"/>
-            <w:r>
-              <w:rPr>
-                <w:rStyle w:val="rvts6"/>
-                <w:rFonts w:eastAsiaTheme="majorEastAsia"/>
-              </w:rPr>
-              <w:t>comboboxes</w:t>
-            </w:r>
-            <w:proofErr w:type="spellEnd"/>
+              <w:t>Get a table containing the indexes of all the Advanced Posting pages comboboxes</w:t>
+            </w:r>
           </w:p>
         </w:tc>
       </w:tr>
@@ -15507,7 +11834,6 @@
               <w:spacing w:before="0" w:beforeAutospacing="0" w:after="0" w:afterAutospacing="0"/>
               <w:jc w:val="center"/>
             </w:pPr>
-            <w:proofErr w:type="spellStart"/>
             <w:r>
               <w:rPr>
                 <w:rStyle w:val="rvts15"/>
@@ -15516,7 +11842,6 @@
               </w:rPr>
               <w:t>UserEditStringVariables</w:t>
             </w:r>
-            <w:proofErr w:type="spellEnd"/>
           </w:p>
         </w:tc>
         <w:tc>

--- a/Posts/Documentation/Built-in Lua Functions.docx
+++ b/Posts/Documentation/Built-in Lua Functions.docx
@@ -948,7 +948,13 @@
               <w:ind w:left="1"/>
             </w:pPr>
             <w:r>
-              <w:t>Use ShowValueFromOperation function to extract the key or subkey you need to use.</w:t>
+              <w:t xml:space="preserve">Use ShowValueFromOperation function </w:t>
+            </w:r>
+            <w:r>
+              <w:t>to show a singular</w:t>
+            </w:r>
+            <w:r>
+              <w:t xml:space="preserve"> key or subkey.</w:t>
             </w:r>
           </w:p>
         </w:tc>
@@ -1199,7 +1205,10 @@
           </w:p>
           <w:p>
             <w:r>
-              <w:t>Use ShowOperationData function to find out to key you need to use</w:t>
+              <w:t xml:space="preserve">Use ShowOperationData function to find out to key you need to </w:t>
+            </w:r>
+            <w:r>
+              <w:t>input for operation_value</w:t>
             </w:r>
           </w:p>
         </w:tc>
@@ -4811,6 +4820,1007 @@
             </w:r>
             <w:r>
               <w:t xml:space="preserve"> is invalid)</w:t>
+            </w:r>
+          </w:p>
+        </w:tc>
+      </w:tr>
+    </w:tbl>
+    <w:p>
+      <w:pPr>
+        <w:spacing w:after="0"/>
+      </w:pPr>
+    </w:p>
+    <w:tbl>
+      <w:tblPr>
+        <w:tblStyle w:val="TableGrid"/>
+        <w:tblW w:w="9552" w:type="dxa"/>
+        <w:tblInd w:w="-107" w:type="dxa"/>
+        <w:tblCellMar>
+          <w:top w:w="48" w:type="dxa"/>
+          <w:left w:w="107" w:type="dxa"/>
+          <w:right w:w="115" w:type="dxa"/>
+        </w:tblCellMar>
+        <w:tblLook w:val="04A0" w:firstRow="1" w:lastRow="0" w:firstColumn="1" w:lastColumn="0" w:noHBand="0" w:noVBand="1"/>
+      </w:tblPr>
+      <w:tblGrid>
+        <w:gridCol w:w="1547"/>
+        <w:gridCol w:w="8005"/>
+      </w:tblGrid>
+      <w:tr>
+        <w:trPr>
+          <w:trHeight w:val="430"/>
+        </w:trPr>
+        <w:tc>
+          <w:tcPr>
+            <w:tcW w:w="9552" w:type="dxa"/>
+            <w:gridSpan w:val="2"/>
+            <w:tcBorders>
+              <w:top w:val="single" w:sz="4" w:space="0" w:color="000000"/>
+              <w:left w:val="single" w:sz="4" w:space="0" w:color="000000"/>
+              <w:bottom w:val="single" w:sz="4" w:space="0" w:color="000000"/>
+              <w:right w:val="single" w:sz="4" w:space="0" w:color="000000"/>
+            </w:tcBorders>
+            <w:shd w:val="clear" w:color="auto" w:fill="C6D9F1"/>
+          </w:tcPr>
+          <w:p>
+            <w:r>
+              <w:rPr>
+                <w:rFonts w:ascii="Courier New" w:eastAsia="Courier New" w:hAnsi="Courier New" w:cs="Courier New"/>
+                <w:b/>
+                <w:color w:val="00007F"/>
+                <w:sz w:val="24"/>
+              </w:rPr>
+              <w:t>lua_func_</w:t>
+            </w:r>
+            <w:r>
+              <w:rPr>
+                <w:rFonts w:ascii="Courier New" w:eastAsia="Courier New" w:hAnsi="Courier New" w:cs="Courier New"/>
+                <w:b/>
+                <w:color w:val="00007F"/>
+                <w:sz w:val="24"/>
+              </w:rPr>
+              <w:t>GrooveDepth(prefix</w:t>
+            </w:r>
+            <w:r>
+              <w:rPr>
+                <w:rFonts w:ascii="Courier New" w:eastAsia="Courier New" w:hAnsi="Courier New" w:cs="Courier New"/>
+                <w:b/>
+                <w:color w:val="00007F"/>
+                <w:sz w:val="24"/>
+              </w:rPr>
+              <w:t>)</w:t>
+            </w:r>
+          </w:p>
+        </w:tc>
+      </w:tr>
+      <w:tr>
+        <w:trPr>
+          <w:trHeight w:val="280"/>
+        </w:trPr>
+        <w:tc>
+          <w:tcPr>
+            <w:tcW w:w="1547" w:type="dxa"/>
+            <w:tcBorders>
+              <w:top w:val="single" w:sz="4" w:space="0" w:color="000000"/>
+              <w:left w:val="single" w:sz="4" w:space="0" w:color="000000"/>
+              <w:bottom w:val="single" w:sz="4" w:space="0" w:color="000000"/>
+              <w:right w:val="single" w:sz="4" w:space="0" w:color="000000"/>
+            </w:tcBorders>
+          </w:tcPr>
+          <w:p>
+            <w:r>
+              <w:t xml:space="preserve">Lathe Job </w:t>
+            </w:r>
+          </w:p>
+        </w:tc>
+        <w:tc>
+          <w:tcPr>
+            <w:tcW w:w="8005" w:type="dxa"/>
+            <w:tcBorders>
+              <w:top w:val="single" w:sz="4" w:space="0" w:color="000000"/>
+              <w:left w:val="single" w:sz="4" w:space="0" w:color="000000"/>
+              <w:right w:val="single" w:sz="4" w:space="0" w:color="000000"/>
+            </w:tcBorders>
+            <w:vAlign w:val="center"/>
+          </w:tcPr>
+          <w:p>
+            <w:pPr>
+              <w:ind w:left="1"/>
+            </w:pPr>
+            <w:r>
+              <w:t>Outputs Groove Depth of Cut for a Lathe Groove Canned Cycle and outputs the value multiplied by 1000 for inch units and 10000 for metric units</w:t>
+            </w:r>
+            <w:r>
+              <w:t>.</w:t>
+            </w:r>
+          </w:p>
+        </w:tc>
+      </w:tr>
+      <w:tr>
+        <w:trPr>
+          <w:trHeight w:val="278"/>
+        </w:trPr>
+        <w:tc>
+          <w:tcPr>
+            <w:tcW w:w="1547" w:type="dxa"/>
+            <w:tcBorders>
+              <w:left w:val="single" w:sz="4" w:space="0" w:color="000000"/>
+              <w:bottom w:val="single" w:sz="4" w:space="0" w:color="000000"/>
+              <w:right w:val="single" w:sz="4" w:space="0" w:color="000000"/>
+            </w:tcBorders>
+          </w:tcPr>
+          <w:p>
+            <w:r>
+              <w:t xml:space="preserve">Mill Turn Job </w:t>
+            </w:r>
+          </w:p>
+        </w:tc>
+        <w:tc>
+          <w:tcPr>
+            <w:tcW w:w="8005" w:type="dxa"/>
+            <w:tcBorders>
+              <w:left w:val="single" w:sz="4" w:space="0" w:color="000000"/>
+              <w:right w:val="single" w:sz="4" w:space="0" w:color="000000"/>
+            </w:tcBorders>
+          </w:tcPr>
+          <w:p>
+            <w:pPr>
+              <w:rPr>
+                <w:b/>
+                <w:bCs/>
+              </w:rPr>
+            </w:pPr>
+            <w:r>
+              <w:rPr>
+                <w:b/>
+                <w:bCs/>
+              </w:rPr>
+              <w:t>Args:</w:t>
+            </w:r>
+          </w:p>
+          <w:p>
+            <w:r>
+              <w:t xml:space="preserve">        prefix: A string of the prefix to be used</w:t>
+            </w:r>
+          </w:p>
+          <w:p/>
+        </w:tc>
+      </w:tr>
+      <w:tr>
+        <w:trPr>
+          <w:trHeight w:val="278"/>
+        </w:trPr>
+        <w:tc>
+          <w:tcPr>
+            <w:tcW w:w="1547" w:type="dxa"/>
+            <w:tcBorders>
+              <w:top w:val="single" w:sz="4" w:space="0" w:color="000000"/>
+              <w:left w:val="single" w:sz="4" w:space="0" w:color="000000"/>
+              <w:bottom w:val="single" w:sz="4" w:space="0" w:color="000000"/>
+              <w:right w:val="single" w:sz="4" w:space="0" w:color="000000"/>
+            </w:tcBorders>
+          </w:tcPr>
+          <w:p/>
+        </w:tc>
+        <w:tc>
+          <w:tcPr>
+            <w:tcW w:w="8005" w:type="dxa"/>
+            <w:tcBorders>
+              <w:left w:val="single" w:sz="4" w:space="0" w:color="000000"/>
+              <w:right w:val="single" w:sz="4" w:space="0" w:color="000000"/>
+            </w:tcBorders>
+          </w:tcPr>
+          <w:p>
+            <w:pPr>
+              <w:rPr>
+                <w:b/>
+                <w:bCs/>
+              </w:rPr>
+            </w:pPr>
+            <w:r>
+              <w:rPr>
+                <w:b/>
+                <w:bCs/>
+              </w:rPr>
+              <w:t>Returns:</w:t>
+            </w:r>
+          </w:p>
+          <w:p>
+            <w:r>
+              <w:t xml:space="preserve">        </w:t>
+            </w:r>
+            <w:r>
+              <w:t>The converted value with the specified prefix</w:t>
+            </w:r>
+            <w:r>
+              <w:t>.</w:t>
+            </w:r>
+          </w:p>
+        </w:tc>
+      </w:tr>
+      <w:tr>
+        <w:trPr>
+          <w:trHeight w:val="17"/>
+        </w:trPr>
+        <w:tc>
+          <w:tcPr>
+            <w:tcW w:w="9552" w:type="dxa"/>
+            <w:gridSpan w:val="2"/>
+            <w:tcBorders>
+              <w:top w:val="single" w:sz="4" w:space="0" w:color="000000"/>
+              <w:left w:val="single" w:sz="4" w:space="0" w:color="000000"/>
+              <w:bottom w:val="single" w:sz="4" w:space="0" w:color="000000"/>
+              <w:right w:val="single" w:sz="4" w:space="0" w:color="000000"/>
+            </w:tcBorders>
+          </w:tcPr>
+          <w:p>
+            <w:pPr>
+              <w:rPr>
+                <w:b/>
+                <w:bCs/>
+              </w:rPr>
+            </w:pPr>
+            <w:r>
+              <w:rPr>
+                <w:b/>
+                <w:bCs/>
+              </w:rPr>
+              <w:t>Used for Post Blocks:</w:t>
+            </w:r>
+          </w:p>
+          <w:p>
+            <w:pPr>
+              <w:spacing w:after="0" w:line="240" w:lineRule="auto"/>
+            </w:pPr>
+            <w:r>
+              <w:t xml:space="preserve">        1074. Start of groove (G75) turning cycle</w:t>
+            </w:r>
+          </w:p>
+          <w:p>
+            <w:pPr>
+              <w:rPr>
+                <w:b/>
+                <w:bCs/>
+              </w:rPr>
+            </w:pPr>
+            <w:r>
+              <w:t xml:space="preserve">        1078. Start of groove (G74) facing cycle</w:t>
+            </w:r>
+          </w:p>
+        </w:tc>
+      </w:tr>
+      <w:tr>
+        <w:trPr>
+          <w:trHeight w:val="17"/>
+        </w:trPr>
+        <w:tc>
+          <w:tcPr>
+            <w:tcW w:w="9552" w:type="dxa"/>
+            <w:gridSpan w:val="2"/>
+            <w:tcBorders>
+              <w:top w:val="single" w:sz="4" w:space="0" w:color="000000"/>
+              <w:left w:val="single" w:sz="4" w:space="0" w:color="000000"/>
+              <w:bottom w:val="single" w:sz="4" w:space="0" w:color="000000"/>
+              <w:right w:val="single" w:sz="4" w:space="0" w:color="000000"/>
+            </w:tcBorders>
+          </w:tcPr>
+          <w:p>
+            <w:pPr>
+              <w:rPr>
+                <w:b/>
+                <w:bCs/>
+              </w:rPr>
+            </w:pPr>
+            <w:r>
+              <w:rPr>
+                <w:b/>
+                <w:bCs/>
+              </w:rPr>
+              <w:t>Example:</w:t>
+            </w:r>
+          </w:p>
+          <w:p>
+            <w:r>
+              <w:t xml:space="preserve">        Replace </w:t>
+            </w:r>
+            <w:r>
+              <w:t>groove_depth_of_cut</w:t>
+            </w:r>
+            <w:r>
+              <w:t xml:space="preserve"> </w:t>
+            </w:r>
+            <w:r>
+              <w:t xml:space="preserve">with </w:t>
+            </w:r>
+            <w:r>
+              <w:t>lua_func_GrooveDepth("P")</w:t>
+            </w:r>
+          </w:p>
+          <w:p>
+            <w:r>
+              <w:t xml:space="preserve">        Example Post Block Line: </w:t>
+            </w:r>
+          </w:p>
+          <w:p>
+            <w:r>
+              <w:t>n,"G74",cc,groove_x_bottom,groove_z_bottom,groove_peck_increment,</w:t>
+            </w:r>
+            <w:r>
+              <w:t xml:space="preserve"> </w:t>
+            </w:r>
+            <w:r>
+              <w:t>lua_func_GrooveDepth("P"),</w:t>
+            </w:r>
+            <w:r>
+              <w:t xml:space="preserve"> </w:t>
+            </w:r>
+            <w:r>
+              <w:t>groove_retract_amount,rough_feed</w:t>
+            </w:r>
+          </w:p>
+        </w:tc>
+      </w:tr>
+    </w:tbl>
+    <w:p>
+      <w:pPr>
+        <w:spacing w:after="0"/>
+      </w:pPr>
+    </w:p>
+    <w:tbl>
+      <w:tblPr>
+        <w:tblStyle w:val="TableGrid"/>
+        <w:tblW w:w="9552" w:type="dxa"/>
+        <w:tblInd w:w="-107" w:type="dxa"/>
+        <w:tblCellMar>
+          <w:top w:w="48" w:type="dxa"/>
+          <w:left w:w="107" w:type="dxa"/>
+          <w:right w:w="115" w:type="dxa"/>
+        </w:tblCellMar>
+        <w:tblLook w:val="04A0" w:firstRow="1" w:lastRow="0" w:firstColumn="1" w:lastColumn="0" w:noHBand="0" w:noVBand="1"/>
+      </w:tblPr>
+      <w:tblGrid>
+        <w:gridCol w:w="1547"/>
+        <w:gridCol w:w="8005"/>
+      </w:tblGrid>
+      <w:tr>
+        <w:trPr>
+          <w:trHeight w:val="430"/>
+        </w:trPr>
+        <w:tc>
+          <w:tcPr>
+            <w:tcW w:w="9552" w:type="dxa"/>
+            <w:gridSpan w:val="2"/>
+            <w:tcBorders>
+              <w:top w:val="single" w:sz="4" w:space="0" w:color="000000"/>
+              <w:left w:val="single" w:sz="4" w:space="0" w:color="000000"/>
+              <w:bottom w:val="single" w:sz="4" w:space="0" w:color="000000"/>
+              <w:right w:val="single" w:sz="4" w:space="0" w:color="000000"/>
+            </w:tcBorders>
+            <w:shd w:val="clear" w:color="auto" w:fill="C6D9F1"/>
+          </w:tcPr>
+          <w:p>
+            <w:r>
+              <w:rPr>
+                <w:rFonts w:ascii="Courier New" w:eastAsia="Courier New" w:hAnsi="Courier New" w:cs="Courier New"/>
+                <w:b/>
+                <w:color w:val="00007F"/>
+                <w:sz w:val="24"/>
+              </w:rPr>
+              <w:t>lua_func_</w:t>
+            </w:r>
+            <w:r>
+              <w:rPr>
+                <w:rFonts w:ascii="Courier New" w:eastAsia="Courier New" w:hAnsi="Courier New" w:cs="Courier New"/>
+                <w:b/>
+                <w:color w:val="00007F"/>
+                <w:sz w:val="24"/>
+              </w:rPr>
+              <w:t>GroovePeckIncrement</w:t>
+            </w:r>
+            <w:r>
+              <w:rPr>
+                <w:rFonts w:ascii="Courier New" w:eastAsia="Courier New" w:hAnsi="Courier New" w:cs="Courier New"/>
+                <w:b/>
+                <w:color w:val="00007F"/>
+                <w:sz w:val="24"/>
+              </w:rPr>
+              <w:t>(prefix</w:t>
+            </w:r>
+            <w:r>
+              <w:rPr>
+                <w:rFonts w:ascii="Courier New" w:eastAsia="Courier New" w:hAnsi="Courier New" w:cs="Courier New"/>
+                <w:b/>
+                <w:color w:val="00007F"/>
+                <w:sz w:val="24"/>
+              </w:rPr>
+              <w:t>)</w:t>
+            </w:r>
+          </w:p>
+        </w:tc>
+      </w:tr>
+      <w:tr>
+        <w:trPr>
+          <w:trHeight w:val="280"/>
+        </w:trPr>
+        <w:tc>
+          <w:tcPr>
+            <w:tcW w:w="1547" w:type="dxa"/>
+            <w:tcBorders>
+              <w:top w:val="single" w:sz="4" w:space="0" w:color="000000"/>
+              <w:left w:val="single" w:sz="4" w:space="0" w:color="000000"/>
+              <w:bottom w:val="single" w:sz="4" w:space="0" w:color="000000"/>
+              <w:right w:val="single" w:sz="4" w:space="0" w:color="000000"/>
+            </w:tcBorders>
+          </w:tcPr>
+          <w:p>
+            <w:r>
+              <w:t xml:space="preserve">Lathe Job </w:t>
+            </w:r>
+          </w:p>
+        </w:tc>
+        <w:tc>
+          <w:tcPr>
+            <w:tcW w:w="8005" w:type="dxa"/>
+            <w:tcBorders>
+              <w:top w:val="single" w:sz="4" w:space="0" w:color="000000"/>
+              <w:left w:val="single" w:sz="4" w:space="0" w:color="000000"/>
+              <w:right w:val="single" w:sz="4" w:space="0" w:color="000000"/>
+            </w:tcBorders>
+            <w:vAlign w:val="center"/>
+          </w:tcPr>
+          <w:p>
+            <w:pPr>
+              <w:ind w:left="1"/>
+            </w:pPr>
+            <w:r>
+              <w:t>Outputs Groove Peck Increment for a Lathe Groove Canned Cycle and outputs the value multiplied by 1000 for inch units and 10000 for metric units</w:t>
+            </w:r>
+          </w:p>
+        </w:tc>
+      </w:tr>
+      <w:tr>
+        <w:trPr>
+          <w:trHeight w:val="278"/>
+        </w:trPr>
+        <w:tc>
+          <w:tcPr>
+            <w:tcW w:w="1547" w:type="dxa"/>
+            <w:tcBorders>
+              <w:left w:val="single" w:sz="4" w:space="0" w:color="000000"/>
+              <w:bottom w:val="single" w:sz="4" w:space="0" w:color="000000"/>
+              <w:right w:val="single" w:sz="4" w:space="0" w:color="000000"/>
+            </w:tcBorders>
+          </w:tcPr>
+          <w:p>
+            <w:r>
+              <w:t xml:space="preserve">Mill Turn Job </w:t>
+            </w:r>
+          </w:p>
+        </w:tc>
+        <w:tc>
+          <w:tcPr>
+            <w:tcW w:w="8005" w:type="dxa"/>
+            <w:tcBorders>
+              <w:left w:val="single" w:sz="4" w:space="0" w:color="000000"/>
+              <w:right w:val="single" w:sz="4" w:space="0" w:color="000000"/>
+            </w:tcBorders>
+          </w:tcPr>
+          <w:p>
+            <w:pPr>
+              <w:rPr>
+                <w:b/>
+                <w:bCs/>
+              </w:rPr>
+            </w:pPr>
+            <w:r>
+              <w:rPr>
+                <w:b/>
+                <w:bCs/>
+              </w:rPr>
+              <w:t>Args:</w:t>
+            </w:r>
+          </w:p>
+          <w:p>
+            <w:r>
+              <w:t xml:space="preserve">        prefix: A string of the prefix to be used</w:t>
+            </w:r>
+          </w:p>
+          <w:p/>
+        </w:tc>
+      </w:tr>
+      <w:tr>
+        <w:trPr>
+          <w:trHeight w:val="278"/>
+        </w:trPr>
+        <w:tc>
+          <w:tcPr>
+            <w:tcW w:w="1547" w:type="dxa"/>
+            <w:tcBorders>
+              <w:top w:val="single" w:sz="4" w:space="0" w:color="000000"/>
+              <w:left w:val="single" w:sz="4" w:space="0" w:color="000000"/>
+              <w:bottom w:val="single" w:sz="4" w:space="0" w:color="000000"/>
+              <w:right w:val="single" w:sz="4" w:space="0" w:color="000000"/>
+            </w:tcBorders>
+          </w:tcPr>
+          <w:p/>
+        </w:tc>
+        <w:tc>
+          <w:tcPr>
+            <w:tcW w:w="8005" w:type="dxa"/>
+            <w:tcBorders>
+              <w:left w:val="single" w:sz="4" w:space="0" w:color="000000"/>
+              <w:right w:val="single" w:sz="4" w:space="0" w:color="000000"/>
+            </w:tcBorders>
+          </w:tcPr>
+          <w:p>
+            <w:pPr>
+              <w:rPr>
+                <w:b/>
+                <w:bCs/>
+              </w:rPr>
+            </w:pPr>
+            <w:r>
+              <w:rPr>
+                <w:b/>
+                <w:bCs/>
+              </w:rPr>
+              <w:t>Returns:</w:t>
+            </w:r>
+          </w:p>
+          <w:p>
+            <w:r>
+              <w:t xml:space="preserve">        </w:t>
+            </w:r>
+            <w:r>
+              <w:t>The converted value with the specified prefix</w:t>
+            </w:r>
+            <w:r>
+              <w:t>.</w:t>
+            </w:r>
+          </w:p>
+        </w:tc>
+      </w:tr>
+      <w:tr>
+        <w:trPr>
+          <w:trHeight w:val="17"/>
+        </w:trPr>
+        <w:tc>
+          <w:tcPr>
+            <w:tcW w:w="9552" w:type="dxa"/>
+            <w:gridSpan w:val="2"/>
+            <w:tcBorders>
+              <w:top w:val="single" w:sz="4" w:space="0" w:color="000000"/>
+              <w:left w:val="single" w:sz="4" w:space="0" w:color="000000"/>
+              <w:bottom w:val="single" w:sz="4" w:space="0" w:color="000000"/>
+              <w:right w:val="single" w:sz="4" w:space="0" w:color="000000"/>
+            </w:tcBorders>
+          </w:tcPr>
+          <w:p>
+            <w:pPr>
+              <w:rPr>
+                <w:b/>
+                <w:bCs/>
+              </w:rPr>
+            </w:pPr>
+            <w:r>
+              <w:rPr>
+                <w:b/>
+                <w:bCs/>
+              </w:rPr>
+              <w:t>Used for Post Blocks:</w:t>
+            </w:r>
+          </w:p>
+          <w:p>
+            <w:pPr>
+              <w:spacing w:after="0" w:line="240" w:lineRule="auto"/>
+            </w:pPr>
+            <w:r>
+              <w:t xml:space="preserve">        1074. Start of groove (G75) turning cycle</w:t>
+            </w:r>
+          </w:p>
+          <w:p>
+            <w:pPr>
+              <w:rPr>
+                <w:b/>
+                <w:bCs/>
+              </w:rPr>
+            </w:pPr>
+            <w:r>
+              <w:t xml:space="preserve">        1078. Start of groove (G74) facing cycle</w:t>
+            </w:r>
+          </w:p>
+        </w:tc>
+      </w:tr>
+      <w:tr>
+        <w:trPr>
+          <w:trHeight w:val="17"/>
+        </w:trPr>
+        <w:tc>
+          <w:tcPr>
+            <w:tcW w:w="9552" w:type="dxa"/>
+            <w:gridSpan w:val="2"/>
+            <w:tcBorders>
+              <w:top w:val="single" w:sz="4" w:space="0" w:color="000000"/>
+              <w:left w:val="single" w:sz="4" w:space="0" w:color="000000"/>
+              <w:bottom w:val="single" w:sz="4" w:space="0" w:color="000000"/>
+              <w:right w:val="single" w:sz="4" w:space="0" w:color="000000"/>
+            </w:tcBorders>
+          </w:tcPr>
+          <w:p>
+            <w:pPr>
+              <w:rPr>
+                <w:b/>
+                <w:bCs/>
+              </w:rPr>
+            </w:pPr>
+            <w:r>
+              <w:rPr>
+                <w:b/>
+                <w:bCs/>
+              </w:rPr>
+              <w:t>Example:</w:t>
+            </w:r>
+          </w:p>
+          <w:p>
+            <w:r>
+              <w:t xml:space="preserve">        Replace </w:t>
+            </w:r>
+            <w:r>
+              <w:t>groove_peck_increment</w:t>
+            </w:r>
+            <w:r>
+              <w:t xml:space="preserve"> </w:t>
+            </w:r>
+            <w:r>
+              <w:t xml:space="preserve">with </w:t>
+            </w:r>
+            <w:r>
+              <w:t>lua_func_GroovePeckIncrement("Q")</w:t>
+            </w:r>
+          </w:p>
+          <w:p>
+            <w:r>
+              <w:t xml:space="preserve">        Example Post Block Line: </w:t>
+            </w:r>
+          </w:p>
+          <w:p>
+            <w:r>
+              <w:t>n,"G74",cc,groove_x_bottom,groove_z_bottom,</w:t>
+            </w:r>
+            <w:r>
+              <w:t xml:space="preserve"> </w:t>
+            </w:r>
+            <w:r>
+              <w:t>lua_func_GroovePeckIncrement("Q")</w:t>
+            </w:r>
+            <w:r>
+              <w:t>,</w:t>
+            </w:r>
+            <w:r>
+              <w:t xml:space="preserve"> </w:t>
+            </w:r>
+            <w:r>
+              <w:t>groove_depth_of_cut</w:t>
+            </w:r>
+            <w:r>
+              <w:t>,</w:t>
+            </w:r>
+            <w:r>
+              <w:t xml:space="preserve"> </w:t>
+            </w:r>
+            <w:r>
+              <w:t>groove_retract_amount,rough_feed</w:t>
+            </w:r>
+          </w:p>
+        </w:tc>
+      </w:tr>
+    </w:tbl>
+    <w:p>
+      <w:pPr>
+        <w:spacing w:after="0"/>
+      </w:pPr>
+    </w:p>
+    <w:tbl>
+      <w:tblPr>
+        <w:tblStyle w:val="TableGrid"/>
+        <w:tblW w:w="9552" w:type="dxa"/>
+        <w:tblInd w:w="-107" w:type="dxa"/>
+        <w:tblCellMar>
+          <w:top w:w="48" w:type="dxa"/>
+          <w:left w:w="107" w:type="dxa"/>
+          <w:right w:w="115" w:type="dxa"/>
+        </w:tblCellMar>
+        <w:tblLook w:val="04A0" w:firstRow="1" w:lastRow="0" w:firstColumn="1" w:lastColumn="0" w:noHBand="0" w:noVBand="1"/>
+      </w:tblPr>
+      <w:tblGrid>
+        <w:gridCol w:w="2085"/>
+        <w:gridCol w:w="7897"/>
+      </w:tblGrid>
+      <w:tr>
+        <w:trPr>
+          <w:trHeight w:val="430"/>
+        </w:trPr>
+        <w:tc>
+          <w:tcPr>
+            <w:tcW w:w="9552" w:type="dxa"/>
+            <w:gridSpan w:val="2"/>
+            <w:tcBorders>
+              <w:top w:val="single" w:sz="4" w:space="0" w:color="000000"/>
+              <w:left w:val="single" w:sz="4" w:space="0" w:color="000000"/>
+              <w:bottom w:val="single" w:sz="4" w:space="0" w:color="000000"/>
+              <w:right w:val="single" w:sz="4" w:space="0" w:color="000000"/>
+            </w:tcBorders>
+            <w:shd w:val="clear" w:color="auto" w:fill="C6D9F1"/>
+          </w:tcPr>
+          <w:p>
+            <w:r>
+              <w:rPr>
+                <w:rFonts w:ascii="Courier New" w:eastAsia="Courier New" w:hAnsi="Courier New" w:cs="Courier New"/>
+                <w:b/>
+                <w:color w:val="00007F"/>
+                <w:sz w:val="24"/>
+              </w:rPr>
+              <w:lastRenderedPageBreak/>
+              <w:t>lua_func_</w:t>
+            </w:r>
+            <w:r>
+              <w:rPr>
+                <w:rFonts w:ascii="Courier New" w:eastAsia="Courier New" w:hAnsi="Courier New" w:cs="Courier New"/>
+                <w:b/>
+                <w:color w:val="00007F"/>
+                <w:sz w:val="24"/>
+              </w:rPr>
+              <w:t>DrillPeckIncrement(prefix)</w:t>
+            </w:r>
+          </w:p>
+        </w:tc>
+      </w:tr>
+      <w:tr>
+        <w:trPr>
+          <w:trHeight w:val="280"/>
+        </w:trPr>
+        <w:tc>
+          <w:tcPr>
+            <w:tcW w:w="1547" w:type="dxa"/>
+            <w:tcBorders>
+              <w:top w:val="single" w:sz="4" w:space="0" w:color="000000"/>
+              <w:left w:val="single" w:sz="4" w:space="0" w:color="000000"/>
+              <w:bottom w:val="single" w:sz="4" w:space="0" w:color="000000"/>
+              <w:right w:val="single" w:sz="4" w:space="0" w:color="000000"/>
+            </w:tcBorders>
+          </w:tcPr>
+          <w:p>
+            <w:r>
+              <w:t xml:space="preserve">Lathe Job </w:t>
+            </w:r>
+          </w:p>
+        </w:tc>
+        <w:tc>
+          <w:tcPr>
+            <w:tcW w:w="8005" w:type="dxa"/>
+            <w:tcBorders>
+              <w:top w:val="single" w:sz="4" w:space="0" w:color="000000"/>
+              <w:left w:val="single" w:sz="4" w:space="0" w:color="000000"/>
+              <w:right w:val="single" w:sz="4" w:space="0" w:color="000000"/>
+            </w:tcBorders>
+            <w:vAlign w:val="center"/>
+          </w:tcPr>
+          <w:p>
+            <w:pPr>
+              <w:ind w:left="1"/>
+            </w:pPr>
+            <w:r>
+              <w:t>Outputs Drill Peck Depth for a Lathe Peck Drill Canned Cycle and outputs the value multiplied by 1000 for inch units and 10000 for metric units</w:t>
+            </w:r>
+          </w:p>
+        </w:tc>
+      </w:tr>
+      <w:tr>
+        <w:trPr>
+          <w:trHeight w:val="278"/>
+        </w:trPr>
+        <w:tc>
+          <w:tcPr>
+            <w:tcW w:w="1547" w:type="dxa"/>
+            <w:tcBorders>
+              <w:left w:val="single" w:sz="4" w:space="0" w:color="000000"/>
+              <w:bottom w:val="single" w:sz="4" w:space="0" w:color="000000"/>
+              <w:right w:val="single" w:sz="4" w:space="0" w:color="000000"/>
+            </w:tcBorders>
+          </w:tcPr>
+          <w:p>
+            <w:r>
+              <w:t xml:space="preserve">Mill Turn Job </w:t>
+            </w:r>
+          </w:p>
+        </w:tc>
+        <w:tc>
+          <w:tcPr>
+            <w:tcW w:w="8005" w:type="dxa"/>
+            <w:tcBorders>
+              <w:left w:val="single" w:sz="4" w:space="0" w:color="000000"/>
+              <w:right w:val="single" w:sz="4" w:space="0" w:color="000000"/>
+            </w:tcBorders>
+          </w:tcPr>
+          <w:p>
+            <w:pPr>
+              <w:rPr>
+                <w:b/>
+                <w:bCs/>
+              </w:rPr>
+            </w:pPr>
+            <w:r>
+              <w:rPr>
+                <w:b/>
+                <w:bCs/>
+              </w:rPr>
+              <w:t>Args:</w:t>
+            </w:r>
+          </w:p>
+          <w:p>
+            <w:r>
+              <w:t xml:space="preserve">        prefix: A string of the prefix to be used</w:t>
+            </w:r>
+          </w:p>
+          <w:p/>
+        </w:tc>
+      </w:tr>
+      <w:tr>
+        <w:trPr>
+          <w:trHeight w:val="278"/>
+        </w:trPr>
+        <w:tc>
+          <w:tcPr>
+            <w:tcW w:w="1547" w:type="dxa"/>
+            <w:tcBorders>
+              <w:top w:val="single" w:sz="4" w:space="0" w:color="000000"/>
+              <w:left w:val="single" w:sz="4" w:space="0" w:color="000000"/>
+              <w:bottom w:val="single" w:sz="4" w:space="0" w:color="000000"/>
+              <w:right w:val="single" w:sz="4" w:space="0" w:color="000000"/>
+            </w:tcBorders>
+          </w:tcPr>
+          <w:p/>
+        </w:tc>
+        <w:tc>
+          <w:tcPr>
+            <w:tcW w:w="8005" w:type="dxa"/>
+            <w:tcBorders>
+              <w:left w:val="single" w:sz="4" w:space="0" w:color="000000"/>
+              <w:right w:val="single" w:sz="4" w:space="0" w:color="000000"/>
+            </w:tcBorders>
+          </w:tcPr>
+          <w:p>
+            <w:pPr>
+              <w:rPr>
+                <w:b/>
+                <w:bCs/>
+              </w:rPr>
+            </w:pPr>
+            <w:r>
+              <w:rPr>
+                <w:b/>
+                <w:bCs/>
+              </w:rPr>
+              <w:t>Returns:</w:t>
+            </w:r>
+          </w:p>
+          <w:p>
+            <w:r>
+              <w:t xml:space="preserve">        </w:t>
+            </w:r>
+            <w:r>
+              <w:t>The converted value with the specified prefix</w:t>
+            </w:r>
+            <w:r>
+              <w:t>.</w:t>
+            </w:r>
+          </w:p>
+        </w:tc>
+      </w:tr>
+      <w:tr>
+        <w:trPr>
+          <w:trHeight w:val="17"/>
+        </w:trPr>
+        <w:tc>
+          <w:tcPr>
+            <w:tcW w:w="9552" w:type="dxa"/>
+            <w:gridSpan w:val="2"/>
+            <w:tcBorders>
+              <w:top w:val="single" w:sz="4" w:space="0" w:color="000000"/>
+              <w:left w:val="single" w:sz="4" w:space="0" w:color="000000"/>
+              <w:bottom w:val="single" w:sz="4" w:space="0" w:color="000000"/>
+              <w:right w:val="single" w:sz="4" w:space="0" w:color="000000"/>
+            </w:tcBorders>
+          </w:tcPr>
+          <w:p>
+            <w:pPr>
+              <w:rPr>
+                <w:b/>
+                <w:bCs/>
+              </w:rPr>
+            </w:pPr>
+            <w:r>
+              <w:rPr>
+                <w:b/>
+                <w:bCs/>
+              </w:rPr>
+              <w:t>Used for Post Blocks:</w:t>
+            </w:r>
+          </w:p>
+          <w:p>
+            <w:pPr>
+              <w:rPr>
+                <w:b/>
+                <w:bCs/>
+              </w:rPr>
+            </w:pPr>
+            <w:r>
+              <w:t xml:space="preserve">        1126. Peck Drill Canned Cycle</w:t>
+            </w:r>
+          </w:p>
+        </w:tc>
+      </w:tr>
+      <w:tr>
+        <w:trPr>
+          <w:trHeight w:val="17"/>
+        </w:trPr>
+        <w:tc>
+          <w:tcPr>
+            <w:tcW w:w="9552" w:type="dxa"/>
+            <w:gridSpan w:val="2"/>
+            <w:tcBorders>
+              <w:top w:val="single" w:sz="4" w:space="0" w:color="000000"/>
+              <w:left w:val="single" w:sz="4" w:space="0" w:color="000000"/>
+              <w:bottom w:val="single" w:sz="4" w:space="0" w:color="000000"/>
+              <w:right w:val="single" w:sz="4" w:space="0" w:color="000000"/>
+            </w:tcBorders>
+          </w:tcPr>
+          <w:p>
+            <w:pPr>
+              <w:rPr>
+                <w:b/>
+                <w:bCs/>
+              </w:rPr>
+            </w:pPr>
+            <w:r>
+              <w:rPr>
+                <w:b/>
+                <w:bCs/>
+              </w:rPr>
+              <w:t>Example:</w:t>
+            </w:r>
+          </w:p>
+          <w:p>
+            <w:r>
+              <w:t xml:space="preserve">        Replace </w:t>
+            </w:r>
+            <w:r>
+              <w:t>peck_drill_increment</w:t>
+            </w:r>
+            <w:r>
+              <w:t xml:space="preserve"> </w:t>
+            </w:r>
+            <w:r>
+              <w:t xml:space="preserve">with </w:t>
+            </w:r>
+            <w:r>
+              <w:t>lua_func_DrillPeckIncrement("Q")</w:t>
+            </w:r>
+          </w:p>
+          <w:p>
+            <w:r>
+              <w:t xml:space="preserve">        Example Post Block Line: </w:t>
+            </w:r>
+          </w:p>
+          <w:p>
+            <w:r>
+              <w:t>n,g_canned_cycle,x_f,drill_depth,reference_plane,</w:t>
+            </w:r>
+            <w:r>
+              <w:t>lua_func_DrillPeckIncrement("Q")</w:t>
+            </w:r>
+            <w:r>
+              <w:t>,dwell,canned_feed_rate</w:t>
             </w:r>
           </w:p>
         </w:tc>
@@ -4944,6 +5954,7 @@
     </w:p>
     <w:p>
       <w:r>
+        <w:lastRenderedPageBreak/>
         <w:tab/>
         <w:t>lua_func_CreateStringEditBox({setPosition = 3, assignEditBoxLabel = "String Edit Box", setDefaultStringText = "Default Text"})</w:t>
       </w:r>
@@ -6713,7 +7724,6 @@
         <w:rPr>
           <w:noProof/>
         </w:rPr>
-        <w:lastRenderedPageBreak/>
         <w:drawing>
           <wp:inline distT="0" distB="0" distL="0" distR="0" wp14:anchorId="6E267E25" wp14:editId="6BA9F550">
             <wp:extent cx="5868035" cy="1240790"/>
@@ -7390,7 +8400,6 @@
           </w:tcPr>
           <w:p>
             <w:r>
-              <w:lastRenderedPageBreak/>
               <w:t>Mill Turn Job</w:t>
             </w:r>
           </w:p>
@@ -7962,7 +8971,6 @@
                 <w:color w:val="00007F"/>
                 <w:sz w:val="24"/>
               </w:rPr>
-              <w:lastRenderedPageBreak/>
               <w:t>BcPost.OutputText(</w:t>
             </w:r>
             <w:r>
@@ -8200,6 +9208,7 @@
                 <w:b/>
                 <w:bCs/>
               </w:rPr>
+              <w:lastRenderedPageBreak/>
               <w:t>Example:</w:t>
             </w:r>
           </w:p>
@@ -8897,7 +9906,6 @@
                 <w:color w:val="00007F"/>
                 <w:sz w:val="24"/>
               </w:rPr>
-              <w:lastRenderedPageBreak/>
               <w:t>BcPost.RunBlock(blockNum</w:t>
             </w:r>
             <w:r>
@@ -8955,6 +9963,7 @@
               <w:ind w:left="1"/>
             </w:pPr>
             <w:r>
+              <w:lastRenderedPageBreak/>
               <w:t>The system post processes these variables as it would by using the posting engine and outputs the posted string to the posted NC file.</w:t>
             </w:r>
           </w:p>
@@ -9740,7 +10749,6 @@
           <w:p/>
           <w:p>
             <w:r>
-              <w:lastRenderedPageBreak/>
               <w:t>-- This small example shows the need for the \n newline characters and how to return a value</w:t>
             </w:r>
           </w:p>
@@ -9804,6 +10812,7 @@
                 <w:color w:val="00007F"/>
                 <w:sz w:val="24"/>
               </w:rPr>
+              <w:lastRenderedPageBreak/>
               <w:t>BcPost.GetValueOfDataBlock(blockNumber)</w:t>
             </w:r>
           </w:p>
@@ -10591,27 +11600,27 @@
           </w:p>
           <w:p>
             <w:r>
+              <w:t>y = BcPost.GetValueOfPostVariable("y_f")</w:t>
+            </w:r>
+          </w:p>
+          <w:p>
+            <w:r>
+              <w:t>z = BcPost.GetValueOfPostVariable("z_f")</w:t>
+            </w:r>
+          </w:p>
+          <w:p>
+            <w:r>
+              <w:t>xPrev = BcPost.GetValueOfPostVariable("prev_x")</w:t>
+            </w:r>
+          </w:p>
+          <w:p>
+            <w:r>
+              <w:t>yPrev = BcPost.GetValueOfPostVariable("prev_y")</w:t>
+            </w:r>
+          </w:p>
+          <w:p>
+            <w:r>
               <w:lastRenderedPageBreak/>
-              <w:t>y = BcPost.GetValueOfPostVariable("y_f")</w:t>
-            </w:r>
-          </w:p>
-          <w:p>
-            <w:r>
-              <w:t>z = BcPost.GetValueOfPostVariable("z_f")</w:t>
-            </w:r>
-          </w:p>
-          <w:p>
-            <w:r>
-              <w:t>xPrev = BcPost.GetValueOfPostVariable("prev_x")</w:t>
-            </w:r>
-          </w:p>
-          <w:p>
-            <w:r>
-              <w:t>yPrev = BcPost.GetValueOfPostVariable("prev_y")</w:t>
-            </w:r>
-          </w:p>
-          <w:p>
-            <w:r>
               <w:t>zPrev = BcPost.GetValueOfPostVariable("prev_z")</w:t>
             </w:r>
           </w:p>
@@ -11413,7 +12422,6 @@
                 <w:b/>
                 <w:bCs/>
               </w:rPr>
-              <w:lastRenderedPageBreak/>
               <w:t>FeatureName</w:t>
             </w:r>
           </w:p>
@@ -11627,6 +12635,7 @@
                 <w:b/>
                 <w:bCs/>
               </w:rPr>
+              <w:lastRenderedPageBreak/>
               <w:t>UserEditIntegerVariables</w:t>
             </w:r>
           </w:p>
@@ -38197,7 +39206,7 @@
   <w:style w:type="paragraph" w:default="1" w:styleId="Normal">
     <w:name w:val="Normal"/>
     <w:qFormat/>
-    <w:rsid w:val="00C960D6"/>
+    <w:rsid w:val="00A52973"/>
     <w:rPr>
       <w:rFonts w:ascii="Calibri" w:eastAsia="Calibri" w:hAnsi="Calibri" w:cs="Calibri"/>
       <w:color w:val="000000"/>

--- a/Posts/Documentation/Built-in Lua Functions.docx
+++ b/Posts/Documentation/Built-in Lua Functions.docx
@@ -4928,10 +4928,19 @@
               <w:ind w:left="1"/>
             </w:pPr>
             <w:r>
-              <w:t>Outputs Groove Depth of Cut for a Lathe Groove Canned Cycle and outputs the value multiplied by 1000 for inch units and 10000 for metric units</w:t>
-            </w:r>
-            <w:r>
-              <w:t>.</w:t>
+              <w:t>Outputs Groove Depth of Cut for a Lathe Groove Canned Cycle and outputs the value multiplied by 1</w:t>
+            </w:r>
+            <w:r>
+              <w:t>,</w:t>
+            </w:r>
+            <w:r>
+              <w:t>000 for inch units and 10</w:t>
+            </w:r>
+            <w:r>
+              <w:t>,</w:t>
+            </w:r>
+            <w:r>
+              <w:t>000 for metric units.</w:t>
             </w:r>
           </w:p>
         </w:tc>
@@ -5069,9 +5078,6 @@
             </w:r>
           </w:p>
           <w:p>
-            <w:pPr>
-              <w:spacing w:after="0" w:line="240" w:lineRule="auto"/>
-            </w:pPr>
             <w:r>
               <w:t xml:space="preserve">        1074. Start of groove (G75) turning cycle</w:t>
             </w:r>
@@ -5273,7 +5279,19 @@
               <w:ind w:left="1"/>
             </w:pPr>
             <w:r>
-              <w:t>Outputs Groove Peck Increment for a Lathe Groove Canned Cycle and outputs the value multiplied by 1000 for inch units and 10000 for metric units</w:t>
+              <w:t>Outputs Groove Peck Increment for a Lathe Groove Canned Cycle and outputs the value multiplied by 1</w:t>
+            </w:r>
+            <w:r>
+              <w:t>,</w:t>
+            </w:r>
+            <w:r>
+              <w:t>000 for inch units and 10</w:t>
+            </w:r>
+            <w:r>
+              <w:t>,</w:t>
+            </w:r>
+            <w:r>
+              <w:t>000 for metric units</w:t>
             </w:r>
           </w:p>
         </w:tc>
@@ -5411,9 +5429,6 @@
             </w:r>
           </w:p>
           <w:p>
-            <w:pPr>
-              <w:spacing w:after="0" w:line="240" w:lineRule="auto"/>
-            </w:pPr>
             <w:r>
               <w:t xml:space="preserve">        1074. Start of groove (G75) turning cycle</w:t>
             </w:r>
@@ -5469,10 +5484,7 @@
               <w:t>groove_peck_increment</w:t>
             </w:r>
             <w:r>
-              <w:t xml:space="preserve"> </w:t>
-            </w:r>
-            <w:r>
-              <w:t xml:space="preserve">with </w:t>
+              <w:t xml:space="preserve"> with </w:t>
             </w:r>
             <w:r>
               <w:t>lua_func_GroovePeckIncrement("Q")</w:t>
@@ -5610,7 +5622,19 @@
               <w:ind w:left="1"/>
             </w:pPr>
             <w:r>
-              <w:t>Outputs Drill Peck Depth for a Lathe Peck Drill Canned Cycle and outputs the value multiplied by 1000 for inch units and 10000 for metric units</w:t>
+              <w:t>Outputs Drill Peck Depth for a Lathe Peck Drill Canned Cycle and outputs the value multiplied by 1</w:t>
+            </w:r>
+            <w:r>
+              <w:t>,</w:t>
+            </w:r>
+            <w:r>
+              <w:t>000 for inch units and 10</w:t>
+            </w:r>
+            <w:r>
+              <w:t>,</w:t>
+            </w:r>
+            <w:r>
+              <w:t>000 for metric units</w:t>
             </w:r>
           </w:p>
         </w:tc>
@@ -5798,10 +5822,7 @@
               <w:t>peck_drill_increment</w:t>
             </w:r>
             <w:r>
-              <w:t xml:space="preserve"> </w:t>
-            </w:r>
-            <w:r>
-              <w:t xml:space="preserve">with </w:t>
+              <w:t xml:space="preserve"> with </w:t>
             </w:r>
             <w:r>
               <w:t>lua_func_DrillPeckIncrement("Q")</w:t>

--- a/Posts/Documentation/Built-in Lua Functions.docx
+++ b/Posts/Documentation/Built-in Lua Functions.docx
@@ -2034,6 +2034,41 @@
               <w:t>for BobCAD API functions)</w:t>
             </w:r>
           </w:p>
+          <w:p>
+            <w:r>
+              <w:t xml:space="preserve">        </w:t>
+            </w:r>
+            <w:r>
+              <w:rPr>
+                <w:b/>
+                <w:bCs/>
+              </w:rPr>
+              <w:t>noOutputIfZero</w:t>
+            </w:r>
+            <w:r>
+              <w:t>: (Optional)</w:t>
+            </w:r>
+            <w:r>
+              <w:t xml:space="preserve"> </w:t>
+            </w:r>
+            <w:r>
+              <w:t>(true or false)</w:t>
+            </w:r>
+            <w:r>
+              <w:t xml:space="preserve"> If true, the function will return nil if the number is 0.</w:t>
+            </w:r>
+            <w:r>
+              <w:t xml:space="preserve">   </w:t>
+            </w:r>
+          </w:p>
+          <w:p>
+            <w:r>
+              <w:t xml:space="preserve">                                       </w:t>
+            </w:r>
+            <w:r>
+              <w:t>Default is false.</w:t>
+            </w:r>
+          </w:p>
         </w:tc>
       </w:tr>
       <w:tr>
@@ -2242,7 +2277,6 @@
           <w:p/>
           <w:p>
             <w:r>
-              <w:lastRenderedPageBreak/>
               <w:t>lua_func_formatNumber({num =</w:t>
             </w:r>
             <w:r>
@@ -3076,6 +3110,7 @@
           </w:p>
           <w:p>
             <w:r>
+              <w:lastRenderedPageBreak/>
               <w:t xml:space="preserve">        </w:t>
             </w:r>
             <w:r>
@@ -3793,7 +3828,6 @@
         <w:pStyle w:val="Heading2"/>
       </w:pPr>
       <w:r>
-        <w:lastRenderedPageBreak/>
         <w:t>Lathe Functions</w:t>
       </w:r>
     </w:p>
@@ -4645,6 +4679,7 @@
           </w:p>
           <w:p>
             <w:r>
+              <w:lastRenderedPageBreak/>
               <w:t xml:space="preserve">                                            values to. Default is 4.</w:t>
             </w:r>
           </w:p>
@@ -5572,7 +5607,6 @@
                 <w:color w:val="00007F"/>
                 <w:sz w:val="24"/>
               </w:rPr>
-              <w:lastRenderedPageBreak/>
               <w:t>lua_func_</w:t>
             </w:r>
             <w:r>
@@ -5969,13 +6003,13 @@
     </w:p>
     <w:p>
       <w:r>
+        <w:lastRenderedPageBreak/>
         <w:tab/>
         <w:t>lua_func_CreateRealEditBox({setPosition = 2, assignEditBoxLabel = "Real Edit Box", setDefaultDecimalNumber = 1.23})</w:t>
       </w:r>
     </w:p>
     <w:p>
       <w:r>
-        <w:lastRenderedPageBreak/>
         <w:tab/>
         <w:t>lua_func_CreateStringEditBox({setPosition = 3, assignEditBoxLabel = "String Edit Box", setDefaultStringText = "Default Text"})</w:t>
       </w:r>

--- a/Posts/Documentation/Built-in Lua Functions.docx
+++ b/Posts/Documentation/Built-in Lua Functions.docx
@@ -12,7 +12,25 @@
           <w:color w:val="0099FF"/>
           <w:sz w:val="36"/>
         </w:rPr>
-        <w:t xml:space="preserve">Built-in BobCAD-CAM Post Processor Lua Functions </w:t>
+        <w:t xml:space="preserve">Built-in </w:t>
+      </w:r>
+      <w:proofErr w:type="spellStart"/>
+      <w:r>
+        <w:rPr>
+          <w:rFonts w:ascii="Times New Roman" w:eastAsia="Times New Roman" w:hAnsi="Times New Roman" w:cs="Times New Roman"/>
+          <w:color w:val="0099FF"/>
+          <w:sz w:val="36"/>
+        </w:rPr>
+        <w:t>BobCAD</w:t>
+      </w:r>
+      <w:proofErr w:type="spellEnd"/>
+      <w:r>
+        <w:rPr>
+          <w:rFonts w:ascii="Times New Roman" w:eastAsia="Times New Roman" w:hAnsi="Times New Roman" w:cs="Times New Roman"/>
+          <w:color w:val="0099FF"/>
+          <w:sz w:val="36"/>
+        </w:rPr>
+        <w:t xml:space="preserve">-CAM Post Processor Lua Functions </w:t>
       </w:r>
     </w:p>
     <w:p>
@@ -140,7 +158,15 @@
         <w:t xml:space="preserve">This topic contains the reference for </w:t>
       </w:r>
       <w:r>
-        <w:t>built-in BobCAD-CAM Post Processor Lua Functions. These functions can be used through-out the post processor to add more customized modifications to the Post Variables or other Post Processor output.</w:t>
+        <w:t xml:space="preserve">built-in </w:t>
+      </w:r>
+      <w:proofErr w:type="spellStart"/>
+      <w:r>
+        <w:t>BobCAD</w:t>
+      </w:r>
+      <w:proofErr w:type="spellEnd"/>
+      <w:r>
+        <w:t>-CAM Post Processor Lua Functions. These functions can be used through-out the post processor to add more customized modifications to the Post Variables or other Post Processor output.</w:t>
       </w:r>
     </w:p>
     <w:p>
@@ -216,6 +242,7 @@
       <w:r>
         <w:t xml:space="preserve"> </w:t>
       </w:r>
+      <w:proofErr w:type="spellStart"/>
       <w:r>
         <w:rPr>
           <w:b/>
@@ -223,12 +250,29 @@
         </w:rPr>
         <w:t>lua_func_FunctionName</w:t>
       </w:r>
+      <w:proofErr w:type="spellEnd"/>
       <w:r>
         <w:rPr>
           <w:b/>
           <w:bCs/>
         </w:rPr>
-        <w:t>(args)</w:t>
+        <w:t>(</w:t>
+      </w:r>
+      <w:proofErr w:type="spellStart"/>
+      <w:r>
+        <w:rPr>
+          <w:b/>
+          <w:bCs/>
+        </w:rPr>
+        <w:t>args</w:t>
+      </w:r>
+      <w:proofErr w:type="spellEnd"/>
+      <w:r>
+        <w:rPr>
+          <w:b/>
+          <w:bCs/>
+        </w:rPr>
+        <w:t>)</w:t>
       </w:r>
       <w:r>
         <w:t xml:space="preserve"> in a standard Post Block in the Post Processor. </w:t>
@@ -282,8 +326,12 @@
       </w:r>
       <w:r>
         <w:tab/>
+      </w:r>
+      <w:proofErr w:type="spellStart"/>
+      <w:r>
         <w:t>lua_func_UnitsComment</w:t>
       </w:r>
+      <w:proofErr w:type="spellEnd"/>
     </w:p>
     <w:p>
       <w:pPr>
@@ -299,7 +347,22 @@
       </w:r>
       <w:r>
         <w:tab/>
-        <w:t>lua_func_ShowOperationData()</w:t>
+      </w:r>
+      <w:proofErr w:type="spellStart"/>
+      <w:r>
+        <w:t>lua_func_</w:t>
+      </w:r>
+      <w:proofErr w:type="gramStart"/>
+      <w:r>
+        <w:t>ShowOperationData</w:t>
+      </w:r>
+      <w:proofErr w:type="spellEnd"/>
+      <w:r>
+        <w:t>(</w:t>
+      </w:r>
+      <w:proofErr w:type="gramEnd"/>
+      <w:r>
+        <w:t>)</w:t>
       </w:r>
     </w:p>
     <w:p>
@@ -316,7 +379,22 @@
       </w:r>
       <w:r>
         <w:tab/>
-        <w:t>lua_func_ShowValueFromOperation("depth_of_cut_or_stepover")</w:t>
+      </w:r>
+      <w:proofErr w:type="spellStart"/>
+      <w:r>
+        <w:t>lua_func_ShowValueFromOperation</w:t>
+      </w:r>
+      <w:proofErr w:type="spellEnd"/>
+      <w:r>
+        <w:t>("</w:t>
+      </w:r>
+      <w:proofErr w:type="spellStart"/>
+      <w:r>
+        <w:t>depth_of_cut_or_stepover</w:t>
+      </w:r>
+      <w:proofErr w:type="spellEnd"/>
+      <w:r>
+        <w:t>")</w:t>
       </w:r>
     </w:p>
     <w:p>
@@ -357,7 +435,23 @@
           <w:b/>
           <w:bCs/>
         </w:rPr>
-        <w:t>“lua_func_”</w:t>
+        <w:t>“</w:t>
+      </w:r>
+      <w:proofErr w:type="spellStart"/>
+      <w:r>
+        <w:rPr>
+          <w:b/>
+          <w:bCs/>
+        </w:rPr>
+        <w:t>lua_func</w:t>
+      </w:r>
+      <w:proofErr w:type="spellEnd"/>
+      <w:r>
+        <w:rPr>
+          <w:b/>
+          <w:bCs/>
+        </w:rPr>
+        <w:t>_”</w:t>
       </w:r>
       <w:r>
         <w:t xml:space="preserve"> and make sure you have parentheses</w:t>
@@ -388,12 +482,30 @@
       <w:r>
         <w:t xml:space="preserve">Example Function with No Arguments: </w:t>
       </w:r>
+      <w:proofErr w:type="spellStart"/>
+      <w:proofErr w:type="gramStart"/>
       <w:r>
         <w:rPr>
           <w:b/>
           <w:bCs/>
         </w:rPr>
-        <w:t>ShowOperationData()</w:t>
+        <w:t>ShowOperationData</w:t>
+      </w:r>
+      <w:proofErr w:type="spellEnd"/>
+      <w:r>
+        <w:rPr>
+          <w:b/>
+          <w:bCs/>
+        </w:rPr>
+        <w:t>(</w:t>
+      </w:r>
+      <w:proofErr w:type="gramEnd"/>
+      <w:r>
+        <w:rPr>
+          <w:b/>
+          <w:bCs/>
+        </w:rPr>
+        <w:t>)</w:t>
       </w:r>
     </w:p>
     <w:p>
@@ -410,12 +522,21 @@
       <w:r>
         <w:t xml:space="preserve">ple Function with Arguments: </w:t>
       </w:r>
+      <w:proofErr w:type="gramStart"/>
       <w:r>
         <w:rPr>
           <w:b/>
           <w:bCs/>
         </w:rPr>
-        <w:t>round(-0.23456, 3)</w:t>
+        <w:t>round(</w:t>
+      </w:r>
+      <w:proofErr w:type="gramEnd"/>
+      <w:r>
+        <w:rPr>
+          <w:b/>
+          <w:bCs/>
+        </w:rPr>
+        <w:t>-0.23456, 3)</w:t>
       </w:r>
     </w:p>
     <w:p>
@@ -432,12 +553,94 @@
       <w:r>
         <w:t xml:space="preserve"> Function with Table as Argument: </w:t>
       </w:r>
+      <w:proofErr w:type="spellStart"/>
+      <w:proofErr w:type="gramStart"/>
       <w:r>
         <w:rPr>
           <w:b/>
           <w:bCs/>
         </w:rPr>
-        <w:t>formatNumber({num = "MILL_GetXRapid", prefix = "X", numDecimalPlaces = 1 , includeDotAfterInt = false})</w:t>
+        <w:t>formatNumber</w:t>
+      </w:r>
+      <w:proofErr w:type="spellEnd"/>
+      <w:r>
+        <w:rPr>
+          <w:b/>
+          <w:bCs/>
+        </w:rPr>
+        <w:t>(</w:t>
+      </w:r>
+      <w:proofErr w:type="gramEnd"/>
+      <w:r>
+        <w:rPr>
+          <w:b/>
+          <w:bCs/>
+        </w:rPr>
+        <w:t>{</w:t>
+      </w:r>
+      <w:proofErr w:type="spellStart"/>
+      <w:r>
+        <w:rPr>
+          <w:b/>
+          <w:bCs/>
+        </w:rPr>
+        <w:t>num</w:t>
+      </w:r>
+      <w:proofErr w:type="spellEnd"/>
+      <w:r>
+        <w:rPr>
+          <w:b/>
+          <w:bCs/>
+        </w:rPr>
+        <w:t xml:space="preserve"> = "</w:t>
+      </w:r>
+      <w:proofErr w:type="spellStart"/>
+      <w:r>
+        <w:rPr>
+          <w:b/>
+          <w:bCs/>
+        </w:rPr>
+        <w:t>MILL_GetXRapid</w:t>
+      </w:r>
+      <w:proofErr w:type="spellEnd"/>
+      <w:r>
+        <w:rPr>
+          <w:b/>
+          <w:bCs/>
+        </w:rPr>
+        <w:t xml:space="preserve">", prefix = "X", </w:t>
+      </w:r>
+      <w:proofErr w:type="spellStart"/>
+      <w:r>
+        <w:rPr>
+          <w:b/>
+          <w:bCs/>
+        </w:rPr>
+        <w:t>numDecimalPlaces</w:t>
+      </w:r>
+      <w:proofErr w:type="spellEnd"/>
+      <w:r>
+        <w:rPr>
+          <w:b/>
+          <w:bCs/>
+        </w:rPr>
+        <w:t xml:space="preserve"> = 1 , </w:t>
+      </w:r>
+      <w:proofErr w:type="spellStart"/>
+      <w:r>
+        <w:rPr>
+          <w:b/>
+          <w:bCs/>
+        </w:rPr>
+        <w:t>includeDotAfterInt</w:t>
+      </w:r>
+      <w:proofErr w:type="spellEnd"/>
+      <w:r>
+        <w:rPr>
+          <w:b/>
+          <w:bCs/>
+        </w:rPr>
+        <w:t xml:space="preserve"> = false})</w:t>
       </w:r>
     </w:p>
     <w:p>
@@ -454,7 +657,15 @@
         <w:contextualSpacing/>
       </w:pPr>
       <w:r>
-        <w:t xml:space="preserve">For more details about BobCAD Lua APIs, navigate </w:t>
+        <w:t xml:space="preserve">For more details about </w:t>
+      </w:r>
+      <w:proofErr w:type="spellStart"/>
+      <w:r>
+        <w:t>BobCAD</w:t>
+      </w:r>
+      <w:proofErr w:type="spellEnd"/>
+      <w:r>
+        <w:t xml:space="preserve"> Lua APIs, navigate </w:t>
       </w:r>
       <w:hyperlink r:id="rId8" w:history="1">
         <w:r>
@@ -510,7 +721,15 @@
         <w:t>If you want to create your own functions, w</w:t>
       </w:r>
       <w:r>
-        <w:t>e have defined two different methods for utilizing Lua scripting with the BobCAD post processing system:</w:t>
+        <w:t xml:space="preserve">e have defined two different methods for utilizing Lua scripting with the </w:t>
+      </w:r>
+      <w:proofErr w:type="spellStart"/>
+      <w:r>
+        <w:t>BobCAD</w:t>
+      </w:r>
+      <w:proofErr w:type="spellEnd"/>
+      <w:r>
+        <w:t xml:space="preserve"> post processing system:</w:t>
       </w:r>
     </w:p>
     <w:p>
@@ -546,7 +765,20 @@
         <w:t>2701-2799</w:t>
       </w:r>
       <w:r>
-        <w:t xml:space="preserve"> within a *.bcpst post processor file.</w:t>
+        <w:t xml:space="preserve"> within a </w:t>
+      </w:r>
+      <w:proofErr w:type="gramStart"/>
+      <w:r>
+        <w:t>*.</w:t>
+      </w:r>
+      <w:proofErr w:type="spellStart"/>
+      <w:r>
+        <w:t>bcpst</w:t>
+      </w:r>
+      <w:proofErr w:type="spellEnd"/>
+      <w:proofErr w:type="gramEnd"/>
+      <w:r>
+        <w:t xml:space="preserve"> post processor file.</w:t>
       </w:r>
     </w:p>
     <w:p>
@@ -565,12 +797,21 @@
       <w:r>
         <w:t xml:space="preserve">By utilizing a variable named </w:t>
       </w:r>
+      <w:proofErr w:type="spellStart"/>
       <w:r>
         <w:rPr>
           <w:b/>
           <w:bCs/>
         </w:rPr>
-        <w:t>lua_block_#</w:t>
+        <w:t>lua_block</w:t>
+      </w:r>
+      <w:proofErr w:type="spellEnd"/>
+      <w:r>
+        <w:rPr>
+          <w:b/>
+          <w:bCs/>
+        </w:rPr>
+        <w:t>_#</w:t>
       </w:r>
       <w:r>
         <w:t>, in a standard Post Block,</w:t>
@@ -654,7 +895,28 @@
         <w:contextualSpacing/>
       </w:pPr>
       <w:r>
-        <w:t>Alternatively, we have created a second method for linking your Lua scripts to a post processor which involves just keeping all your Lua scripts in a separate *.lua file with the same name as the *.BcPst file.</w:t>
+        <w:t>Alternatively, we have created a second method for linking your Lua scripts to a post processor which involves just keeping all your Lua scripts in a separate *.</w:t>
+      </w:r>
+      <w:proofErr w:type="spellStart"/>
+      <w:r>
+        <w:t>lua</w:t>
+      </w:r>
+      <w:proofErr w:type="spellEnd"/>
+      <w:r>
+        <w:t xml:space="preserve"> file with the same name as the </w:t>
+      </w:r>
+      <w:proofErr w:type="gramStart"/>
+      <w:r>
+        <w:t>*.</w:t>
+      </w:r>
+      <w:proofErr w:type="spellStart"/>
+      <w:r>
+        <w:t>BcPst</w:t>
+      </w:r>
+      <w:proofErr w:type="spellEnd"/>
+      <w:proofErr w:type="gramEnd"/>
+      <w:r>
+        <w:t xml:space="preserve"> file.</w:t>
       </w:r>
     </w:p>
     <w:p>
@@ -695,7 +957,31 @@
         <w:spacing w:after="455" w:line="240" w:lineRule="auto"/>
       </w:pPr>
       <w:r>
-        <w:t>You can simply create a BC_3x_Mill.lua file and put all of your Lua scripts in this file. These files must be located in the same directory, which is typically the Posts\Mill, Posts\Lathe, or Posts\MillTurn folder located in your products Data folder.</w:t>
+        <w:t xml:space="preserve">You can simply create a BC_3x_Mill.lua file and put </w:t>
+      </w:r>
+      <w:proofErr w:type="gramStart"/>
+      <w:r>
+        <w:t>all of</w:t>
+      </w:r>
+      <w:proofErr w:type="gramEnd"/>
+      <w:r>
+        <w:t xml:space="preserve"> your Lua scripts in this file. These files must </w:t>
+      </w:r>
+      <w:proofErr w:type="gramStart"/>
+      <w:r>
+        <w:t>be located in</w:t>
+      </w:r>
+      <w:proofErr w:type="gramEnd"/>
+      <w:r>
+        <w:t xml:space="preserve"> the same directory, which is typically the Posts\Mill, Posts\Lathe, or Posts\</w:t>
+      </w:r>
+      <w:proofErr w:type="spellStart"/>
+      <w:r>
+        <w:t>MillTurn</w:t>
+      </w:r>
+      <w:proofErr w:type="spellEnd"/>
+      <w:r>
+        <w:t xml:space="preserve"> folder located in your products Data folder.</w:t>
       </w:r>
     </w:p>
     <w:p>
@@ -734,7 +1020,31 @@
         <w:contextualSpacing/>
       </w:pPr>
       <w:r>
-        <w:t xml:space="preserve">You can also create a sub directory inside of your Posts\Mill, Posts\Lathe, or Posts\MillTurn folder and add block 732. Lua sub folder? "MySubFolder" into the post processor itself, and then the posting engine will look for this sub folder and load any *.lua files that are located inside of this sub folder. </w:t>
+        <w:t>You can also create a sub directory inside of your Posts\Mill, Posts\Lathe, or Posts\</w:t>
+      </w:r>
+      <w:proofErr w:type="spellStart"/>
+      <w:r>
+        <w:t>MillTurn</w:t>
+      </w:r>
+      <w:proofErr w:type="spellEnd"/>
+      <w:r>
+        <w:t xml:space="preserve"> folder and add block 732. Lua sub folder? "</w:t>
+      </w:r>
+      <w:proofErr w:type="spellStart"/>
+      <w:r>
+        <w:t>MySubFolder</w:t>
+      </w:r>
+      <w:proofErr w:type="spellEnd"/>
+      <w:r>
+        <w:t>" into the post processor itself, and then the posting engine will look for this sub folder and load any *.</w:t>
+      </w:r>
+      <w:proofErr w:type="spellStart"/>
+      <w:r>
+        <w:t>lua</w:t>
+      </w:r>
+      <w:proofErr w:type="spellEnd"/>
+      <w:r>
+        <w:t xml:space="preserve"> files that are located inside of this sub folder. </w:t>
       </w:r>
     </w:p>
     <w:p>
@@ -760,7 +1070,31 @@
         <w:spacing w:after="455" w:line="240" w:lineRule="auto"/>
       </w:pPr>
       <w:r>
-        <w:t xml:space="preserve">Inside of this 3x_Mill folder you create the MyLua.lua file which contains all of your Lua scripting functions.  The name can be whatever you like and you can also have multiple Lua files.  </w:t>
+        <w:t xml:space="preserve">Inside of this 3x_Mill folder you create the </w:t>
+      </w:r>
+      <w:proofErr w:type="spellStart"/>
+      <w:r>
+        <w:t>MyLua.lua</w:t>
+      </w:r>
+      <w:proofErr w:type="spellEnd"/>
+      <w:r>
+        <w:t xml:space="preserve"> file which contains </w:t>
+      </w:r>
+      <w:proofErr w:type="gramStart"/>
+      <w:r>
+        <w:t>all of</w:t>
+      </w:r>
+      <w:proofErr w:type="gramEnd"/>
+      <w:r>
+        <w:t xml:space="preserve"> your Lua scripting functions.  The name can be whatever you </w:t>
+      </w:r>
+      <w:proofErr w:type="gramStart"/>
+      <w:r>
+        <w:t>like</w:t>
+      </w:r>
+      <w:proofErr w:type="gramEnd"/>
+      <w:r>
+        <w:t xml:space="preserve"> and you can also have multiple Lua files.  </w:t>
       </w:r>
     </w:p>
     <w:p>
@@ -775,6 +1109,45 @@
       <w:r>
         <w:t>Add block 732. Lua sub folder? "3x_Mill" to the BC_3x_Mill.bcpst so that the system knows where to find your Lua scripts.</w:t>
       </w:r>
+      <w:r>
+        <w:t xml:space="preserve"> Note: If you place the folder in the “Posts” folder instead of for example Posts/Mill or Posts/Lathe, add </w:t>
+      </w:r>
+      <w:proofErr w:type="gramStart"/>
+      <w:r>
+        <w:t>“..</w:t>
+      </w:r>
+      <w:proofErr w:type="gramEnd"/>
+      <w:r>
+        <w:t>/” to go back one in the file directory (</w:t>
+      </w:r>
+      <w:proofErr w:type="spellStart"/>
+      <w:r>
+        <w:t>eg.</w:t>
+      </w:r>
+      <w:proofErr w:type="spellEnd"/>
+      <w:r>
+        <w:t xml:space="preserve"> </w:t>
+      </w:r>
+      <w:r>
+        <w:t xml:space="preserve">732. Lua sub folder? </w:t>
+      </w:r>
+      <w:proofErr w:type="gramStart"/>
+      <w:r>
+        <w:t>"</w:t>
+      </w:r>
+      <w:r>
+        <w:t>..</w:t>
+      </w:r>
+      <w:proofErr w:type="gramEnd"/>
+      <w:r>
+        <w:t>/</w:t>
+      </w:r>
+      <w:r>
+        <w:t>3x_Mill"</w:t>
+      </w:r>
+      <w:r>
+        <w:t>)</w:t>
+      </w:r>
     </w:p>
     <w:p>
       <w:pPr>
@@ -784,6 +1157,7 @@
       <w:r>
         <w:t xml:space="preserve">By utilizing a variable named </w:t>
       </w:r>
+      <w:proofErr w:type="spellStart"/>
       <w:r>
         <w:rPr>
           <w:b/>
@@ -791,6 +1165,7 @@
         </w:rPr>
         <w:t>lua_func_FunctionName</w:t>
       </w:r>
+      <w:proofErr w:type="spellEnd"/>
       <w:r>
         <w:t xml:space="preserve"> inside the post processor this will call the corresponding Lua function from the loaded Lua file using the methods mentioned above. </w:t>
       </w:r>
@@ -809,26 +1184,45 @@
       <w:pPr>
         <w:pStyle w:val="Heading1"/>
       </w:pPr>
+      <w:proofErr w:type="spellStart"/>
       <w:r>
         <w:lastRenderedPageBreak/>
         <w:t>BC_Lua_Functions.lua</w:t>
       </w:r>
+      <w:proofErr w:type="spellEnd"/>
     </w:p>
     <w:p>
       <w:r>
-        <w:t>** You can use any function with or without lua_func_</w:t>
+        <w:t xml:space="preserve">** You can use any function with or without </w:t>
+      </w:r>
+      <w:proofErr w:type="spellStart"/>
+      <w:r>
+        <w:t>lua_func</w:t>
+      </w:r>
+      <w:proofErr w:type="spellEnd"/>
+      <w:r>
+        <w:t>_</w:t>
       </w:r>
     </w:p>
     <w:p>
       <w:r>
         <w:t xml:space="preserve">** Use </w:t>
       </w:r>
+      <w:proofErr w:type="spellStart"/>
       <w:r>
         <w:rPr>
           <w:b/>
           <w:bCs/>
         </w:rPr>
-        <w:t>lua_func_</w:t>
+        <w:t>lua_func</w:t>
+      </w:r>
+      <w:proofErr w:type="spellEnd"/>
+      <w:r>
+        <w:rPr>
+          <w:b/>
+          <w:bCs/>
+        </w:rPr>
+        <w:t>_</w:t>
       </w:r>
       <w:r>
         <w:t xml:space="preserve"> if calling from a standard Post Block. If used in Lua Blocks 2701 – 2799, remove thi</w:t>
@@ -873,6 +1267,7 @@
             <w:shd w:val="clear" w:color="auto" w:fill="C6D9F1"/>
           </w:tcPr>
           <w:p>
+            <w:proofErr w:type="spellStart"/>
             <w:r>
               <w:rPr>
                 <w:rFonts w:ascii="Courier New" w:eastAsia="Courier New" w:hAnsi="Courier New" w:cs="Courier New"/>
@@ -900,6 +1295,7 @@
               </w:rPr>
               <w:t>ShowOperationData</w:t>
             </w:r>
+            <w:proofErr w:type="spellEnd"/>
           </w:p>
         </w:tc>
       </w:tr>
@@ -940,7 +1336,15 @@
               <w:ind w:left="1"/>
             </w:pPr>
             <w:r>
-              <w:t xml:space="preserve">This function retrieves the current operations ID value of the Operation in the CAM Tree, iterates through the returned table and displays the key-value pairs in a message box. </w:t>
+              <w:t xml:space="preserve">This function retrieves the current operations ID value of the Operation in the CAM Tree, iterates through the returned </w:t>
+            </w:r>
+            <w:proofErr w:type="gramStart"/>
+            <w:r>
+              <w:t>table</w:t>
+            </w:r>
+            <w:proofErr w:type="gramEnd"/>
+            <w:r>
+              <w:t xml:space="preserve"> and displays the key-value pairs in a message box. </w:t>
             </w:r>
           </w:p>
           <w:p>
@@ -948,7 +1352,15 @@
               <w:ind w:left="1"/>
             </w:pPr>
             <w:r>
-              <w:t xml:space="preserve">Use ShowValueFromOperation function </w:t>
+              <w:t xml:space="preserve">Use </w:t>
+            </w:r>
+            <w:proofErr w:type="spellStart"/>
+            <w:r>
+              <w:t>ShowValueFromOperation</w:t>
+            </w:r>
+            <w:proofErr w:type="spellEnd"/>
+            <w:r>
+              <w:t xml:space="preserve"> function </w:t>
             </w:r>
             <w:r>
               <w:t>to show a singular</w:t>
@@ -1065,8 +1477,12 @@
           <w:p>
             <w:r>
               <w:tab/>
+            </w:r>
+            <w:proofErr w:type="spellStart"/>
+            <w:r>
               <w:t>lua_func_ShowOperationData</w:t>
             </w:r>
+            <w:proofErr w:type="spellEnd"/>
           </w:p>
         </w:tc>
       </w:tr>
@@ -1112,6 +1528,7 @@
             <w:shd w:val="clear" w:color="auto" w:fill="C6D9F1"/>
           </w:tcPr>
           <w:p>
+            <w:proofErr w:type="spellStart"/>
             <w:r>
               <w:rPr>
                 <w:rFonts w:ascii="Courier New" w:eastAsia="Courier New" w:hAnsi="Courier New" w:cs="Courier New"/>
@@ -1119,8 +1536,9 @@
                 <w:color w:val="00007F"/>
                 <w:sz w:val="24"/>
               </w:rPr>
-              <w:t>lua_func_ShowValueFromOperation("</w:t>
-            </w:r>
+              <w:t>lua_func_ShowValueFromOperation</w:t>
+            </w:r>
+            <w:proofErr w:type="spellEnd"/>
             <w:r>
               <w:rPr>
                 <w:rFonts w:ascii="Courier New" w:eastAsia="Courier New" w:hAnsi="Courier New" w:cs="Courier New"/>
@@ -1128,8 +1546,19 @@
                 <w:color w:val="00007F"/>
                 <w:sz w:val="24"/>
               </w:rPr>
+              <w:t>("</w:t>
+            </w:r>
+            <w:proofErr w:type="spellStart"/>
+            <w:r>
+              <w:rPr>
+                <w:rFonts w:ascii="Courier New" w:eastAsia="Courier New" w:hAnsi="Courier New" w:cs="Courier New"/>
+                <w:b/>
+                <w:color w:val="00007F"/>
+                <w:sz w:val="24"/>
+              </w:rPr>
               <w:t>operation_value</w:t>
             </w:r>
+            <w:proofErr w:type="spellEnd"/>
             <w:r>
               <w:rPr>
                 <w:rFonts w:ascii="Courier New" w:eastAsia="Courier New" w:hAnsi="Courier New" w:cs="Courier New"/>
@@ -1188,28 +1617,53 @@
               <w:ind w:left="1"/>
             </w:pPr>
             <w:r>
-              <w:t xml:space="preserve">This function takes a </w:t>
-            </w:r>
+              <w:t xml:space="preserve">This function takes </w:t>
+            </w:r>
+            <w:proofErr w:type="gramStart"/>
+            <w:r>
+              <w:t>a</w:t>
+            </w:r>
+            <w:proofErr w:type="gramEnd"/>
+            <w:r>
+              <w:t xml:space="preserve"> </w:t>
+            </w:r>
+            <w:proofErr w:type="spellStart"/>
             <w:r>
               <w:t>operation_value</w:t>
             </w:r>
+            <w:proofErr w:type="spellEnd"/>
             <w:r>
               <w:t xml:space="preserve"> as an argument, retrieves the current operations ID value in the CAM Tree, iterates through the returned table and returns the value of the key or subkey that matches the </w:t>
             </w:r>
+            <w:proofErr w:type="spellStart"/>
             <w:r>
               <w:t>operation_value</w:t>
             </w:r>
+            <w:proofErr w:type="spellEnd"/>
             <w:r>
               <w:t>. If the key or subkey is not found, it returns nil.</w:t>
             </w:r>
           </w:p>
           <w:p>
             <w:r>
-              <w:t xml:space="preserve">Use ShowOperationData function to find out to key you need to </w:t>
-            </w:r>
-            <w:r>
-              <w:t>input for operation_value</w:t>
-            </w:r>
+              <w:t xml:space="preserve">Use </w:t>
+            </w:r>
+            <w:proofErr w:type="spellStart"/>
+            <w:r>
+              <w:t>ShowOperationData</w:t>
+            </w:r>
+            <w:proofErr w:type="spellEnd"/>
+            <w:r>
+              <w:t xml:space="preserve"> function to find out to key you need to </w:t>
+            </w:r>
+            <w:r>
+              <w:t xml:space="preserve">input for </w:t>
+            </w:r>
+            <w:proofErr w:type="spellStart"/>
+            <w:r>
+              <w:t>operation_value</w:t>
+            </w:r>
+            <w:proofErr w:type="spellEnd"/>
           </w:p>
         </w:tc>
       </w:tr>
@@ -1307,8 +1761,21 @@
             <w:r>
               <w:t xml:space="preserve"> </w:t>
             </w:r>
-            <w:r>
-              <w:t>lua_func_ShowValueFromOperation("depth_of_cut_or_stepover")</w:t>
+            <w:proofErr w:type="spellStart"/>
+            <w:r>
+              <w:t>lua_func_ShowValueFromOperation</w:t>
+            </w:r>
+            <w:proofErr w:type="spellEnd"/>
+            <w:r>
+              <w:t>("</w:t>
+            </w:r>
+            <w:proofErr w:type="spellStart"/>
+            <w:r>
+              <w:t>depth_of_cut_or_stepover</w:t>
+            </w:r>
+            <w:proofErr w:type="spellEnd"/>
+            <w:r>
+              <w:t>")</w:t>
             </w:r>
           </w:p>
         </w:tc>
@@ -1333,25 +1800,44 @@
       <w:pPr>
         <w:pStyle w:val="Heading1"/>
       </w:pPr>
+      <w:proofErr w:type="spellStart"/>
       <w:r>
         <w:t>BC_NC_Output_Lua_Functions.lua</w:t>
       </w:r>
+      <w:proofErr w:type="spellEnd"/>
     </w:p>
     <w:p>
       <w:r>
-        <w:t>** You can use any function with or without lua_func_</w:t>
+        <w:t xml:space="preserve">** You can use any function with or without </w:t>
+      </w:r>
+      <w:proofErr w:type="spellStart"/>
+      <w:r>
+        <w:t>lua_func</w:t>
+      </w:r>
+      <w:proofErr w:type="spellEnd"/>
+      <w:r>
+        <w:t>_</w:t>
       </w:r>
     </w:p>
     <w:p>
       <w:r>
         <w:t xml:space="preserve">** Use </w:t>
       </w:r>
+      <w:proofErr w:type="spellStart"/>
       <w:r>
         <w:rPr>
           <w:b/>
           <w:bCs/>
         </w:rPr>
-        <w:t>lua_func_</w:t>
+        <w:t>lua_func</w:t>
+      </w:r>
+      <w:proofErr w:type="spellEnd"/>
+      <w:r>
+        <w:rPr>
+          <w:b/>
+          <w:bCs/>
+        </w:rPr>
+        <w:t>_</w:t>
       </w:r>
       <w:r>
         <w:t xml:space="preserve"> if calling from a standard Post Block. If used in Lua Blocks 2701 – 2799, remove this.</w:t>
@@ -1390,6 +1876,7 @@
             <w:shd w:val="clear" w:color="auto" w:fill="C6D9F1"/>
           </w:tcPr>
           <w:p>
+            <w:proofErr w:type="gramStart"/>
             <w:r>
               <w:rPr>
                 <w:rFonts w:ascii="Courier New" w:eastAsia="Courier New" w:hAnsi="Courier New" w:cs="Courier New"/>
@@ -1399,6 +1886,8 @@
               </w:rPr>
               <w:t>round(</w:t>
             </w:r>
+            <w:proofErr w:type="spellStart"/>
+            <w:proofErr w:type="gramEnd"/>
             <w:r>
               <w:rPr>
                 <w:rFonts w:ascii="Courier New" w:eastAsia="Courier New" w:hAnsi="Courier New" w:cs="Courier New"/>
@@ -1406,8 +1895,29 @@
                 <w:color w:val="00007F"/>
                 <w:sz w:val="24"/>
               </w:rPr>
-              <w:t>num, numDecimalPlaces</w:t>
-            </w:r>
+              <w:t>num</w:t>
+            </w:r>
+            <w:proofErr w:type="spellEnd"/>
+            <w:r>
+              <w:rPr>
+                <w:rFonts w:ascii="Courier New" w:eastAsia="Courier New" w:hAnsi="Courier New" w:cs="Courier New"/>
+                <w:b/>
+                <w:color w:val="00007F"/>
+                <w:sz w:val="24"/>
+              </w:rPr>
+              <w:t xml:space="preserve">, </w:t>
+            </w:r>
+            <w:proofErr w:type="spellStart"/>
+            <w:r>
+              <w:rPr>
+                <w:rFonts w:ascii="Courier New" w:eastAsia="Courier New" w:hAnsi="Courier New" w:cs="Courier New"/>
+                <w:b/>
+                <w:color w:val="00007F"/>
+                <w:sz w:val="24"/>
+              </w:rPr>
+              <w:t>numDecimalPlaces</w:t>
+            </w:r>
+            <w:proofErr w:type="spellEnd"/>
             <w:r>
               <w:rPr>
                 <w:rFonts w:ascii="Courier New" w:eastAsia="Courier New" w:hAnsi="Courier New" w:cs="Courier New"/>
@@ -1463,7 +1973,15 @@
               <w:t>**</w:t>
             </w:r>
             <w:r>
-              <w:t xml:space="preserve"> Ideally used in lua blocks 2701 – 2799</w:t>
+              <w:t xml:space="preserve"> Ideally used in </w:t>
+            </w:r>
+            <w:proofErr w:type="spellStart"/>
+            <w:r>
+              <w:t>lua</w:t>
+            </w:r>
+            <w:proofErr w:type="spellEnd"/>
+            <w:r>
+              <w:t xml:space="preserve"> blocks 2701 – 2799</w:t>
             </w:r>
           </w:p>
           <w:p>
@@ -1507,22 +2025,52 @@
                 <w:bCs/>
               </w:rPr>
             </w:pPr>
+            <w:proofErr w:type="spellStart"/>
             <w:r>
               <w:rPr>
                 <w:b/>
                 <w:bCs/>
               </w:rPr>
-              <w:t>Args:</w:t>
-            </w:r>
-          </w:p>
-          <w:p>
-            <w:r>
-              <w:t xml:space="preserve">        num: The number to be rounded</w:t>
-            </w:r>
-          </w:p>
-          <w:p>
-            <w:r>
-              <w:t xml:space="preserve">        numDecimalPlaces: The number of decimal places to round to</w:t>
+              <w:t>Args</w:t>
+            </w:r>
+            <w:proofErr w:type="spellEnd"/>
+            <w:r>
+              <w:rPr>
+                <w:b/>
+                <w:bCs/>
+              </w:rPr>
+              <w:t>:</w:t>
+            </w:r>
+          </w:p>
+          <w:p>
+            <w:r>
+              <w:t xml:space="preserve">        </w:t>
+            </w:r>
+            <w:proofErr w:type="spellStart"/>
+            <w:r>
+              <w:t>num</w:t>
+            </w:r>
+            <w:proofErr w:type="spellEnd"/>
+            <w:r>
+              <w:t xml:space="preserve">: The number to be </w:t>
+            </w:r>
+            <w:proofErr w:type="gramStart"/>
+            <w:r>
+              <w:t>rounded</w:t>
+            </w:r>
+            <w:proofErr w:type="gramEnd"/>
+          </w:p>
+          <w:p>
+            <w:r>
+              <w:t xml:space="preserve">        </w:t>
+            </w:r>
+            <w:proofErr w:type="spellStart"/>
+            <w:r>
+              <w:t>numDecimalPlaces</w:t>
+            </w:r>
+            <w:proofErr w:type="spellEnd"/>
+            <w:r>
+              <w:t>: The number of decimal places to round to</w:t>
             </w:r>
           </w:p>
         </w:tc>
@@ -1616,7 +2164,31 @@
           </w:p>
           <w:p>
             <w:r>
-              <w:t>local threads_per_inch = "E" .. round(1 / pitch, 0)</w:t>
+              <w:t xml:space="preserve">local </w:t>
+            </w:r>
+            <w:proofErr w:type="spellStart"/>
+            <w:r>
+              <w:t>threads_per_inch</w:t>
+            </w:r>
+            <w:proofErr w:type="spellEnd"/>
+            <w:r>
+              <w:t xml:space="preserve"> = "E"</w:t>
+            </w:r>
+            <w:proofErr w:type="gramStart"/>
+            <w:r>
+              <w:t xml:space="preserve"> ..</w:t>
+            </w:r>
+            <w:proofErr w:type="gramEnd"/>
+            <w:r>
+              <w:t xml:space="preserve"> </w:t>
+            </w:r>
+            <w:proofErr w:type="gramStart"/>
+            <w:r>
+              <w:t>round(</w:t>
+            </w:r>
+            <w:proofErr w:type="gramEnd"/>
+            <w:r>
+              <w:t>1 / pitch, 0)</w:t>
             </w:r>
           </w:p>
         </w:tc>
@@ -1675,6 +2247,7 @@
             <w:shd w:val="clear" w:color="auto" w:fill="C6D9F1"/>
           </w:tcPr>
           <w:p>
+            <w:proofErr w:type="spellStart"/>
             <w:r>
               <w:rPr>
                 <w:rFonts w:ascii="Courier New" w:eastAsia="Courier New" w:hAnsi="Courier New" w:cs="Courier New"/>
@@ -1692,7 +2265,37 @@
                 <w:color w:val="00007F"/>
                 <w:sz w:val="24"/>
               </w:rPr>
-              <w:t>formatNumber(args)</w:t>
+              <w:t>formatNumber</w:t>
+            </w:r>
+            <w:proofErr w:type="spellEnd"/>
+            <w:r>
+              <w:rPr>
+                <w:rFonts w:ascii="Courier New" w:eastAsia="Courier New" w:hAnsi="Courier New" w:cs="Courier New"/>
+                <w:b/>
+                <w:color w:val="00007F"/>
+                <w:sz w:val="24"/>
+              </w:rPr>
+              <w:t>(</w:t>
+            </w:r>
+            <w:proofErr w:type="spellStart"/>
+            <w:r>
+              <w:rPr>
+                <w:rFonts w:ascii="Courier New" w:eastAsia="Courier New" w:hAnsi="Courier New" w:cs="Courier New"/>
+                <w:b/>
+                <w:color w:val="00007F"/>
+                <w:sz w:val="24"/>
+              </w:rPr>
+              <w:t>args</w:t>
+            </w:r>
+            <w:proofErr w:type="spellEnd"/>
+            <w:r>
+              <w:rPr>
+                <w:rFonts w:ascii="Courier New" w:eastAsia="Courier New" w:hAnsi="Courier New" w:cs="Courier New"/>
+                <w:b/>
+                <w:color w:val="00007F"/>
+                <w:sz w:val="24"/>
+              </w:rPr>
+              <w:t>)</w:t>
             </w:r>
           </w:p>
         </w:tc>
@@ -1770,12 +2373,21 @@
             </w:tcBorders>
           </w:tcPr>
           <w:p>
+            <w:proofErr w:type="spellStart"/>
             <w:r>
               <w:rPr>
                 <w:b/>
                 <w:bCs/>
               </w:rPr>
-              <w:t>Args:</w:t>
+              <w:t>Args</w:t>
+            </w:r>
+            <w:proofErr w:type="spellEnd"/>
+            <w:r>
+              <w:rPr>
+                <w:b/>
+                <w:bCs/>
+              </w:rPr>
+              <w:t>:</w:t>
             </w:r>
             <w:r>
               <w:t xml:space="preserve"> </w:t>
@@ -1788,6 +2400,7 @@
             <w:r>
               <w:t xml:space="preserve">        </w:t>
             </w:r>
+            <w:proofErr w:type="spellStart"/>
             <w:r>
               <w:rPr>
                 <w:b/>
@@ -1795,14 +2408,21 @@
               </w:rPr>
               <w:t>num</w:t>
             </w:r>
-            <w:r>
-              <w:t>: (required) The number to be formatted</w:t>
-            </w:r>
+            <w:proofErr w:type="spellEnd"/>
+            <w:r>
+              <w:t xml:space="preserve">: (required) The number to be </w:t>
+            </w:r>
+            <w:proofErr w:type="gramStart"/>
+            <w:r>
+              <w:t>formatted</w:t>
+            </w:r>
+            <w:proofErr w:type="gramEnd"/>
           </w:p>
           <w:p>
             <w:r>
               <w:t xml:space="preserve">        </w:t>
             </w:r>
+            <w:proofErr w:type="spellStart"/>
             <w:r>
               <w:rPr>
                 <w:b/>
@@ -1810,6 +2430,7 @@
               </w:rPr>
               <w:t>numDecimalPlaces</w:t>
             </w:r>
+            <w:proofErr w:type="spellEnd"/>
             <w:r>
               <w:t xml:space="preserve">: The number of decimal places to round to. </w:t>
             </w:r>
@@ -1925,6 +2546,7 @@
             <w:r>
               <w:t xml:space="preserve">        </w:t>
             </w:r>
+            <w:proofErr w:type="spellStart"/>
             <w:r>
               <w:rPr>
                 <w:b/>
@@ -1932,6 +2554,7 @@
               </w:rPr>
               <w:t>includeLeadingZero</w:t>
             </w:r>
+            <w:proofErr w:type="spellEnd"/>
             <w:r>
               <w:t xml:space="preserve">: (Optional) </w:t>
             </w:r>
@@ -1939,7 +2562,15 @@
               <w:t xml:space="preserve">(true or false) </w:t>
             </w:r>
             <w:r>
-              <w:t xml:space="preserve">Whether to include a leading zero for numbers </w:t>
+              <w:t xml:space="preserve">Whether to include a leading zero for </w:t>
+            </w:r>
+            <w:proofErr w:type="gramStart"/>
+            <w:r>
+              <w:t>numbers</w:t>
+            </w:r>
+            <w:proofErr w:type="gramEnd"/>
+            <w:r>
+              <w:t xml:space="preserve"> </w:t>
             </w:r>
           </w:p>
           <w:p>
@@ -1956,8 +2587,17 @@
                 <w:b/>
                 <w:bCs/>
               </w:rPr>
-              <w:t xml:space="preserve">        useThousandsSeparator</w:t>
-            </w:r>
+              <w:t xml:space="preserve">        </w:t>
+            </w:r>
+            <w:proofErr w:type="spellStart"/>
+            <w:r>
+              <w:rPr>
+                <w:b/>
+                <w:bCs/>
+              </w:rPr>
+              <w:t>useThousandsSeparator</w:t>
+            </w:r>
+            <w:proofErr w:type="spellEnd"/>
             <w:r>
               <w:t>: (Optional)</w:t>
             </w:r>
@@ -1968,7 +2608,17 @@
               <w:t xml:space="preserve">(true or false) </w:t>
             </w:r>
             <w:r>
-              <w:t xml:space="preserve">Whether to include a thousands separator. </w:t>
+              <w:t xml:space="preserve">Whether to include a </w:t>
+            </w:r>
+            <w:proofErr w:type="spellStart"/>
+            <w:proofErr w:type="gramStart"/>
+            <w:r>
+              <w:t>thousands</w:t>
+            </w:r>
+            <w:proofErr w:type="spellEnd"/>
+            <w:proofErr w:type="gramEnd"/>
+            <w:r>
+              <w:t xml:space="preserve"> separator. </w:t>
             </w:r>
           </w:p>
           <w:p>
@@ -1980,12 +2630,21 @@
             <w:r>
               <w:t xml:space="preserve">        </w:t>
             </w:r>
+            <w:proofErr w:type="spellStart"/>
             <w:r>
               <w:rPr>
                 <w:b/>
                 <w:bCs/>
               </w:rPr>
-              <w:t>includeDotAfterInt:</w:t>
+              <w:t>includeDotAfterInt</w:t>
+            </w:r>
+            <w:proofErr w:type="spellEnd"/>
+            <w:r>
+              <w:rPr>
+                <w:b/>
+                <w:bCs/>
+              </w:rPr>
+              <w:t>:</w:t>
             </w:r>
             <w:r>
               <w:t xml:space="preserve"> (Optional)</w:t>
@@ -1997,7 +2656,15 @@
               <w:t>(true or false)</w:t>
             </w:r>
             <w:r>
-              <w:t xml:space="preserve"> Whether to include a dot after the integer part if </w:t>
+              <w:t xml:space="preserve"> Whether to include a dot after the integer part </w:t>
+            </w:r>
+            <w:proofErr w:type="gramStart"/>
+            <w:r>
+              <w:t>if</w:t>
+            </w:r>
+            <w:proofErr w:type="gramEnd"/>
+            <w:r>
+              <w:t xml:space="preserve"> </w:t>
             </w:r>
           </w:p>
           <w:p>
@@ -2031,13 +2698,22 @@
               <w:t xml:space="preserve">                     </w:t>
             </w:r>
             <w:r>
-              <w:t>for BobCAD API functions)</w:t>
+              <w:t xml:space="preserve">for </w:t>
+            </w:r>
+            <w:proofErr w:type="spellStart"/>
+            <w:r>
+              <w:t>BobCAD</w:t>
+            </w:r>
+            <w:proofErr w:type="spellEnd"/>
+            <w:r>
+              <w:t xml:space="preserve"> API functions)</w:t>
             </w:r>
           </w:p>
           <w:p>
             <w:r>
               <w:t xml:space="preserve">        </w:t>
             </w:r>
+            <w:proofErr w:type="spellStart"/>
             <w:r>
               <w:rPr>
                 <w:b/>
@@ -2045,6 +2721,7 @@
               </w:rPr>
               <w:t>noOutputIfZero</w:t>
             </w:r>
+            <w:proofErr w:type="spellEnd"/>
             <w:r>
               <w:t>: (Optional)</w:t>
             </w:r>
@@ -2141,16 +2818,53 @@
             </w:tcBorders>
           </w:tcPr>
           <w:p>
-            <w:r>
-              <w:t xml:space="preserve">formatNumber is a very versatile function that allows you to format just about any value you can think of in a BobCAD-CAM Post Processor. </w:t>
-            </w:r>
-          </w:p>
-          <w:p>
-            <w:r>
-              <w:t>Using a Table (eg. myTable = {</w:t>
-            </w:r>
-            <w:r>
-              <w:t xml:space="preserve"> arg1 = 1, arg2 = false </w:t>
+            <w:proofErr w:type="spellStart"/>
+            <w:r>
+              <w:t>formatNumber</w:t>
+            </w:r>
+            <w:proofErr w:type="spellEnd"/>
+            <w:r>
+              <w:t xml:space="preserve"> is a very versatile function that allows you to format just about any value you can think of in a </w:t>
+            </w:r>
+            <w:proofErr w:type="spellStart"/>
+            <w:r>
+              <w:t>BobCAD</w:t>
+            </w:r>
+            <w:proofErr w:type="spellEnd"/>
+            <w:r>
+              <w:t xml:space="preserve">-CAM Post Processor. </w:t>
+            </w:r>
+          </w:p>
+          <w:p>
+            <w:r>
+              <w:t>Using a Table (</w:t>
+            </w:r>
+            <w:proofErr w:type="spellStart"/>
+            <w:r>
+              <w:t>eg.</w:t>
+            </w:r>
+            <w:proofErr w:type="spellEnd"/>
+            <w:r>
+              <w:t xml:space="preserve"> </w:t>
+            </w:r>
+            <w:proofErr w:type="spellStart"/>
+            <w:r>
+              <w:t>myTable</w:t>
+            </w:r>
+            <w:proofErr w:type="spellEnd"/>
+            <w:r>
+              <w:t xml:space="preserve"> = </w:t>
+            </w:r>
+            <w:proofErr w:type="gramStart"/>
+            <w:r>
+              <w:t>{</w:t>
+            </w:r>
+            <w:r>
+              <w:t xml:space="preserve"> arg</w:t>
+            </w:r>
+            <w:proofErr w:type="gramEnd"/>
+            <w:r>
+              <w:t xml:space="preserve">1 = 1, arg2 = false </w:t>
             </w:r>
             <w:r>
               <w:t>}) as an input argument allows you to explicitly define the parameters you want to change. If not explicitly defined, the function will use the default state.</w:t>
@@ -2184,16 +2898,66 @@
               <w:t>Method 1:</w:t>
             </w:r>
             <w:r>
-              <w:t xml:space="preserve"> input any number for the “num” argument</w:t>
-            </w:r>
+              <w:t xml:space="preserve"> input any number for the “</w:t>
+            </w:r>
+            <w:proofErr w:type="spellStart"/>
+            <w:r>
+              <w:t>num</w:t>
+            </w:r>
+            <w:proofErr w:type="spellEnd"/>
+            <w:r>
+              <w:t xml:space="preserve">” </w:t>
+            </w:r>
+            <w:proofErr w:type="gramStart"/>
+            <w:r>
+              <w:t>argument</w:t>
+            </w:r>
+            <w:proofErr w:type="gramEnd"/>
           </w:p>
           <w:p/>
           <w:p>
-            <w:r>
-              <w:t>lua_func_formatNumber({num = 24, includeDotAfterInt = false})</w:t>
-            </w:r>
-            <w:r>
-              <w:t xml:space="preserve">  // Ouput: 24</w:t>
+            <w:proofErr w:type="spellStart"/>
+            <w:r>
+              <w:t>lua_func_</w:t>
+            </w:r>
+            <w:proofErr w:type="gramStart"/>
+            <w:r>
+              <w:t>formatNumber</w:t>
+            </w:r>
+            <w:proofErr w:type="spellEnd"/>
+            <w:r>
+              <w:t>(</w:t>
+            </w:r>
+            <w:proofErr w:type="gramEnd"/>
+            <w:r>
+              <w:t>{</w:t>
+            </w:r>
+            <w:proofErr w:type="spellStart"/>
+            <w:r>
+              <w:t>num</w:t>
+            </w:r>
+            <w:proofErr w:type="spellEnd"/>
+            <w:r>
+              <w:t xml:space="preserve"> = 24, </w:t>
+            </w:r>
+            <w:proofErr w:type="spellStart"/>
+            <w:r>
+              <w:t>includeDotAfterInt</w:t>
+            </w:r>
+            <w:proofErr w:type="spellEnd"/>
+            <w:r>
+              <w:t xml:space="preserve"> = false})</w:t>
+            </w:r>
+            <w:r>
+              <w:t xml:space="preserve">  // </w:t>
+            </w:r>
+            <w:proofErr w:type="spellStart"/>
+            <w:r>
+              <w:t>Ouput</w:t>
+            </w:r>
+            <w:proofErr w:type="spellEnd"/>
+            <w:r>
+              <w:t>: 24</w:t>
             </w:r>
           </w:p>
           <w:p/>
@@ -2206,8 +2970,29 @@
               <w:t>Method 2:</w:t>
             </w:r>
             <w:r>
-              <w:t xml:space="preserve"> input a string of a VBScript BobCAD API with no () for the “num” argument</w:t>
-            </w:r>
+              <w:t xml:space="preserve"> input a string of a VBScript </w:t>
+            </w:r>
+            <w:proofErr w:type="spellStart"/>
+            <w:r>
+              <w:t>BobCAD</w:t>
+            </w:r>
+            <w:proofErr w:type="spellEnd"/>
+            <w:r>
+              <w:t xml:space="preserve"> API with no () for the “</w:t>
+            </w:r>
+            <w:proofErr w:type="spellStart"/>
+            <w:r>
+              <w:t>num</w:t>
+            </w:r>
+            <w:proofErr w:type="spellEnd"/>
+            <w:r>
+              <w:t xml:space="preserve">” </w:t>
+            </w:r>
+            <w:proofErr w:type="gramStart"/>
+            <w:r>
+              <w:t>argument</w:t>
+            </w:r>
+            <w:proofErr w:type="gramEnd"/>
             <w:r>
               <w:t xml:space="preserve"> </w:t>
             </w:r>
@@ -2225,8 +3010,53 @@
           </w:p>
           <w:p/>
           <w:p>
-            <w:r>
-              <w:t xml:space="preserve">lua_func_formatNumber({num = "MILL_GetXRapid", prefix = "X", numDecimalPlaces = 1 , includeDotAfterInt = false}) </w:t>
+            <w:proofErr w:type="spellStart"/>
+            <w:r>
+              <w:t>lua_func_</w:t>
+            </w:r>
+            <w:proofErr w:type="gramStart"/>
+            <w:r>
+              <w:t>formatNumber</w:t>
+            </w:r>
+            <w:proofErr w:type="spellEnd"/>
+            <w:r>
+              <w:t>(</w:t>
+            </w:r>
+            <w:proofErr w:type="gramEnd"/>
+            <w:r>
+              <w:t>{</w:t>
+            </w:r>
+            <w:proofErr w:type="spellStart"/>
+            <w:r>
+              <w:t>num</w:t>
+            </w:r>
+            <w:proofErr w:type="spellEnd"/>
+            <w:r>
+              <w:t xml:space="preserve"> = "</w:t>
+            </w:r>
+            <w:proofErr w:type="spellStart"/>
+            <w:r>
+              <w:t>MILL_GetXRapid</w:t>
+            </w:r>
+            <w:proofErr w:type="spellEnd"/>
+            <w:r>
+              <w:t xml:space="preserve">", prefix = "X", </w:t>
+            </w:r>
+            <w:proofErr w:type="spellStart"/>
+            <w:r>
+              <w:t>numDecimalPlaces</w:t>
+            </w:r>
+            <w:proofErr w:type="spellEnd"/>
+            <w:r>
+              <w:t xml:space="preserve"> = 1 , </w:t>
+            </w:r>
+            <w:proofErr w:type="spellStart"/>
+            <w:r>
+              <w:t>includeDotAfterInt</w:t>
+            </w:r>
+            <w:proofErr w:type="spellEnd"/>
+            <w:r>
+              <w:t xml:space="preserve"> = false}) </w:t>
             </w:r>
             <w:r>
               <w:t xml:space="preserve"> </w:t>
@@ -2261,33 +3091,109 @@
             <w:r>
               <w:t xml:space="preserve"> Use the </w:t>
             </w:r>
+            <w:proofErr w:type="spellStart"/>
             <w:r>
               <w:t>BcPost.RunVBApi</w:t>
             </w:r>
-            <w:r>
-              <w:t>(“VBScript_BobCAD_API”) function to grab any value and</w:t>
+            <w:proofErr w:type="spellEnd"/>
+            <w:r>
+              <w:t>(“</w:t>
+            </w:r>
+            <w:proofErr w:type="spellStart"/>
+            <w:r>
+              <w:t>VBScript_BobCAD_API</w:t>
+            </w:r>
+            <w:proofErr w:type="spellEnd"/>
+            <w:r>
+              <w:t>”) function to grab any value and</w:t>
             </w:r>
             <w:r>
               <w:t xml:space="preserve"> </w:t>
             </w:r>
             <w:r>
-              <w:t>use for the “num” argument</w:t>
-            </w:r>
+              <w:t>use for the “</w:t>
+            </w:r>
+            <w:proofErr w:type="spellStart"/>
+            <w:r>
+              <w:t>num</w:t>
+            </w:r>
+            <w:proofErr w:type="spellEnd"/>
+            <w:r>
+              <w:t xml:space="preserve">” </w:t>
+            </w:r>
+            <w:proofErr w:type="gramStart"/>
+            <w:r>
+              <w:t>argument</w:t>
+            </w:r>
+            <w:proofErr w:type="gramEnd"/>
           </w:p>
           <w:p/>
           <w:p>
-            <w:r>
-              <w:t>lua_func_formatNumber({num =</w:t>
-            </w:r>
-            <w:r>
-              <w:t xml:space="preserve"> BcPost.RunVBApi("MILL_GetXRapid")</w:t>
-            </w:r>
-            <w:r>
-              <w:t xml:space="preserve"> , prefix = "X", numDecimalPlaces = 1 , includeDotAfterInt = false}) </w:t>
+            <w:proofErr w:type="spellStart"/>
+            <w:r>
+              <w:t>lua_func_</w:t>
+            </w:r>
+            <w:proofErr w:type="gramStart"/>
+            <w:r>
+              <w:t>formatNumber</w:t>
+            </w:r>
+            <w:proofErr w:type="spellEnd"/>
+            <w:r>
+              <w:t>(</w:t>
+            </w:r>
+            <w:proofErr w:type="gramEnd"/>
+            <w:r>
+              <w:t>{</w:t>
+            </w:r>
+            <w:proofErr w:type="spellStart"/>
+            <w:r>
+              <w:t>num</w:t>
+            </w:r>
+            <w:proofErr w:type="spellEnd"/>
+            <w:r>
+              <w:t xml:space="preserve"> =</w:t>
             </w:r>
             <w:r>
               <w:t xml:space="preserve"> </w:t>
             </w:r>
+            <w:proofErr w:type="spellStart"/>
+            <w:r>
+              <w:t>BcPost.RunVBApi</w:t>
+            </w:r>
+            <w:proofErr w:type="spellEnd"/>
+            <w:r>
+              <w:t>("</w:t>
+            </w:r>
+            <w:proofErr w:type="spellStart"/>
+            <w:r>
+              <w:t>MILL_GetXRapid</w:t>
+            </w:r>
+            <w:proofErr w:type="spellEnd"/>
+            <w:r>
+              <w:t>")</w:t>
+            </w:r>
+            <w:r>
+              <w:t xml:space="preserve"> , prefix = "X", </w:t>
+            </w:r>
+            <w:proofErr w:type="spellStart"/>
+            <w:r>
+              <w:t>numDecimalPlaces</w:t>
+            </w:r>
+            <w:proofErr w:type="spellEnd"/>
+            <w:r>
+              <w:t xml:space="preserve"> = 1 , </w:t>
+            </w:r>
+            <w:proofErr w:type="spellStart"/>
+            <w:r>
+              <w:t>includeDotAfterInt</w:t>
+            </w:r>
+            <w:proofErr w:type="spellEnd"/>
+            <w:r>
+              <w:t xml:space="preserve"> = false}) </w:t>
+            </w:r>
+            <w:r>
+              <w:t xml:space="preserve"> </w:t>
+            </w:r>
             <w:r>
               <w:t>// Outputs: X2.3</w:t>
             </w:r>
@@ -2302,7 +3208,15 @@
               <w:t>Note:</w:t>
             </w:r>
             <w:r>
-              <w:t xml:space="preserve"> You can use method 3 to obtain the value of any VBScript BobCAD API and use it as an input for any Lua Function if needed.</w:t>
+              <w:t xml:space="preserve"> You can use method 3 to obtain the value of any VBScript </w:t>
+            </w:r>
+            <w:proofErr w:type="spellStart"/>
+            <w:r>
+              <w:t>BobCAD</w:t>
+            </w:r>
+            <w:proofErr w:type="spellEnd"/>
+            <w:r>
+              <w:t xml:space="preserve"> API and use it as an input for any Lua Function if needed.</w:t>
             </w:r>
           </w:p>
         </w:tc>
@@ -2351,6 +3265,8 @@
             <w:shd w:val="clear" w:color="auto" w:fill="C6D9F1"/>
           </w:tcPr>
           <w:p>
+            <w:proofErr w:type="spellStart"/>
+            <w:proofErr w:type="gramStart"/>
             <w:r>
               <w:rPr>
                 <w:rFonts w:ascii="Courier New" w:eastAsia="Courier New" w:hAnsi="Courier New" w:cs="Courier New"/>
@@ -2358,7 +3274,47 @@
                 <w:color w:val="00007F"/>
                 <w:sz w:val="24"/>
               </w:rPr>
-              <w:t>convertAngle(angle, mode, numDecimalPlaces)</w:t>
+              <w:t>convertAngle</w:t>
+            </w:r>
+            <w:proofErr w:type="spellEnd"/>
+            <w:r>
+              <w:rPr>
+                <w:rFonts w:ascii="Courier New" w:eastAsia="Courier New" w:hAnsi="Courier New" w:cs="Courier New"/>
+                <w:b/>
+                <w:color w:val="00007F"/>
+                <w:sz w:val="24"/>
+              </w:rPr>
+              <w:t>(</w:t>
+            </w:r>
+            <w:proofErr w:type="gramEnd"/>
+            <w:r>
+              <w:rPr>
+                <w:rFonts w:ascii="Courier New" w:eastAsia="Courier New" w:hAnsi="Courier New" w:cs="Courier New"/>
+                <w:b/>
+                <w:color w:val="00007F"/>
+                <w:sz w:val="24"/>
+              </w:rPr>
+              <w:t xml:space="preserve">angle, mode, </w:t>
+            </w:r>
+            <w:proofErr w:type="spellStart"/>
+            <w:r>
+              <w:rPr>
+                <w:rFonts w:ascii="Courier New" w:eastAsia="Courier New" w:hAnsi="Courier New" w:cs="Courier New"/>
+                <w:b/>
+                <w:color w:val="00007F"/>
+                <w:sz w:val="24"/>
+              </w:rPr>
+              <w:t>numDecimalPlaces</w:t>
+            </w:r>
+            <w:proofErr w:type="spellEnd"/>
+            <w:r>
+              <w:rPr>
+                <w:rFonts w:ascii="Courier New" w:eastAsia="Courier New" w:hAnsi="Courier New" w:cs="Courier New"/>
+                <w:b/>
+                <w:color w:val="00007F"/>
+                <w:sz w:val="24"/>
+              </w:rPr>
+              <w:t>)</w:t>
             </w:r>
           </w:p>
         </w:tc>
@@ -2442,12 +3398,21 @@
                 <w:bCs/>
               </w:rPr>
             </w:pPr>
+            <w:proofErr w:type="spellStart"/>
             <w:r>
               <w:rPr>
                 <w:b/>
                 <w:bCs/>
               </w:rPr>
-              <w:t>Args:</w:t>
+              <w:t>Args</w:t>
+            </w:r>
+            <w:proofErr w:type="spellEnd"/>
+            <w:r>
+              <w:rPr>
+                <w:b/>
+                <w:bCs/>
+              </w:rPr>
+              <w:t>:</w:t>
             </w:r>
           </w:p>
           <w:p>
@@ -2458,22 +3423,59 @@
               <w:t>A number of t</w:t>
             </w:r>
             <w:r>
-              <w:t>he angle to be converted</w:t>
-            </w:r>
-          </w:p>
-          <w:p>
-            <w:r>
-              <w:t xml:space="preserve">        mode: The conversion mode. Can be "degreesToRadians" or "radiansToDegrees".</w:t>
-            </w:r>
-          </w:p>
-          <w:p>
-            <w:r>
-              <w:t xml:space="preserve">        numDecimalPlaces: (Optional) The number of decimal places to round to. </w:t>
-            </w:r>
-          </w:p>
-          <w:p>
-            <w:r>
-              <w:t xml:space="preserve">                                            Default is no rounding.</w:t>
+              <w:t xml:space="preserve">he angle to be </w:t>
+            </w:r>
+            <w:proofErr w:type="gramStart"/>
+            <w:r>
+              <w:t>converted</w:t>
+            </w:r>
+            <w:proofErr w:type="gramEnd"/>
+          </w:p>
+          <w:p>
+            <w:r>
+              <w:t xml:space="preserve">        mode: The conversion mode. Can be "</w:t>
+            </w:r>
+            <w:proofErr w:type="spellStart"/>
+            <w:r>
+              <w:t>degreesToRadians</w:t>
+            </w:r>
+            <w:proofErr w:type="spellEnd"/>
+            <w:r>
+              <w:t>" or "</w:t>
+            </w:r>
+            <w:proofErr w:type="spellStart"/>
+            <w:r>
+              <w:t>radiansToDegrees</w:t>
+            </w:r>
+            <w:proofErr w:type="spellEnd"/>
+            <w:r>
+              <w:t>".</w:t>
+            </w:r>
+          </w:p>
+          <w:p>
+            <w:r>
+              <w:t xml:space="preserve">        </w:t>
+            </w:r>
+            <w:proofErr w:type="spellStart"/>
+            <w:r>
+              <w:t>numDecimalPlaces</w:t>
+            </w:r>
+            <w:proofErr w:type="spellEnd"/>
+            <w:r>
+              <w:t xml:space="preserve">: (Optional) The number of decimal places to round to. </w:t>
+            </w:r>
+          </w:p>
+          <w:p>
+            <w:r>
+              <w:t xml:space="preserve">                                            Default is </w:t>
+            </w:r>
+            <w:proofErr w:type="gramStart"/>
+            <w:r>
+              <w:t>no</w:t>
+            </w:r>
+            <w:proofErr w:type="gramEnd"/>
+            <w:r>
+              <w:t xml:space="preserve"> rounding.</w:t>
             </w:r>
           </w:p>
         </w:tc>
@@ -2563,26 +3565,104 @@
           </w:p>
           <w:p>
             <w:r>
-              <w:t xml:space="preserve">local angleInRad = </w:t>
-            </w:r>
-            <w:r>
-              <w:t>convertAngle(180, "degreesToRadians") // Outputs: 3.14159265358979</w:t>
-            </w:r>
-          </w:p>
-          <w:p>
-            <w:r>
-              <w:t xml:space="preserve">local angleInRad = </w:t>
-            </w:r>
-            <w:r>
-              <w:t>convertAngle(180, "degreesToRadians", 4) // Outputs: 3.1416</w:t>
-            </w:r>
-          </w:p>
-          <w:p>
-            <w:r>
-              <w:t xml:space="preserve">local angleInDeg = </w:t>
-            </w:r>
-            <w:r>
-              <w:t>convertAngle(3.1415, "radiansToDegrees", 0) // Outputs: 180</w:t>
+              <w:t xml:space="preserve">local </w:t>
+            </w:r>
+            <w:proofErr w:type="spellStart"/>
+            <w:r>
+              <w:t>angleInRad</w:t>
+            </w:r>
+            <w:proofErr w:type="spellEnd"/>
+            <w:r>
+              <w:t xml:space="preserve"> = </w:t>
+            </w:r>
+            <w:proofErr w:type="spellStart"/>
+            <w:proofErr w:type="gramStart"/>
+            <w:r>
+              <w:t>convertAngle</w:t>
+            </w:r>
+            <w:proofErr w:type="spellEnd"/>
+            <w:r>
+              <w:t>(</w:t>
+            </w:r>
+            <w:proofErr w:type="gramEnd"/>
+            <w:r>
+              <w:t>180, "</w:t>
+            </w:r>
+            <w:proofErr w:type="spellStart"/>
+            <w:r>
+              <w:t>degreesToRadians</w:t>
+            </w:r>
+            <w:proofErr w:type="spellEnd"/>
+            <w:r>
+              <w:t>") // Outputs: 3.14159265358979</w:t>
+            </w:r>
+          </w:p>
+          <w:p>
+            <w:r>
+              <w:t xml:space="preserve">local </w:t>
+            </w:r>
+            <w:proofErr w:type="spellStart"/>
+            <w:r>
+              <w:t>angleInRad</w:t>
+            </w:r>
+            <w:proofErr w:type="spellEnd"/>
+            <w:r>
+              <w:t xml:space="preserve"> = </w:t>
+            </w:r>
+            <w:proofErr w:type="spellStart"/>
+            <w:proofErr w:type="gramStart"/>
+            <w:r>
+              <w:t>convertAngle</w:t>
+            </w:r>
+            <w:proofErr w:type="spellEnd"/>
+            <w:r>
+              <w:t>(</w:t>
+            </w:r>
+            <w:proofErr w:type="gramEnd"/>
+            <w:r>
+              <w:t>180, "</w:t>
+            </w:r>
+            <w:proofErr w:type="spellStart"/>
+            <w:r>
+              <w:t>degreesToRadians</w:t>
+            </w:r>
+            <w:proofErr w:type="spellEnd"/>
+            <w:r>
+              <w:t>", 4) // Outputs: 3.1416</w:t>
+            </w:r>
+          </w:p>
+          <w:p>
+            <w:r>
+              <w:t xml:space="preserve">local </w:t>
+            </w:r>
+            <w:proofErr w:type="spellStart"/>
+            <w:r>
+              <w:t>angleInDeg</w:t>
+            </w:r>
+            <w:proofErr w:type="spellEnd"/>
+            <w:r>
+              <w:t xml:space="preserve"> = </w:t>
+            </w:r>
+            <w:proofErr w:type="spellStart"/>
+            <w:proofErr w:type="gramStart"/>
+            <w:r>
+              <w:t>convertAngle</w:t>
+            </w:r>
+            <w:proofErr w:type="spellEnd"/>
+            <w:r>
+              <w:t>(</w:t>
+            </w:r>
+            <w:proofErr w:type="gramEnd"/>
+            <w:r>
+              <w:t>3.1415, "</w:t>
+            </w:r>
+            <w:proofErr w:type="spellStart"/>
+            <w:r>
+              <w:t>radiansToDegrees</w:t>
+            </w:r>
+            <w:proofErr w:type="spellEnd"/>
+            <w:r>
+              <w:t>", 0) // Outputs: 180</w:t>
             </w:r>
           </w:p>
           <w:p/>
@@ -2601,10 +3681,52 @@
               <w:t>I</w:t>
             </w:r>
             <w:r>
-              <w:t xml:space="preserve">nput args sequentially if args is not a table. (eg. </w:t>
-            </w:r>
-            <w:r>
-              <w:t>lua_func_convertAngle(3.1415, 0</w:t>
+              <w:t xml:space="preserve">nput </w:t>
+            </w:r>
+            <w:proofErr w:type="spellStart"/>
+            <w:r>
+              <w:t>args</w:t>
+            </w:r>
+            <w:proofErr w:type="spellEnd"/>
+            <w:r>
+              <w:t xml:space="preserve"> sequentially if </w:t>
+            </w:r>
+            <w:proofErr w:type="spellStart"/>
+            <w:r>
+              <w:t>args</w:t>
+            </w:r>
+            <w:proofErr w:type="spellEnd"/>
+            <w:r>
+              <w:t xml:space="preserve"> is not a table. (</w:t>
+            </w:r>
+            <w:proofErr w:type="spellStart"/>
+            <w:proofErr w:type="gramStart"/>
+            <w:r>
+              <w:t>eg</w:t>
+            </w:r>
+            <w:proofErr w:type="gramEnd"/>
+            <w:r>
+              <w:t>.</w:t>
+            </w:r>
+            <w:proofErr w:type="spellEnd"/>
+            <w:r>
+              <w:t xml:space="preserve"> </w:t>
+            </w:r>
+            <w:proofErr w:type="spellStart"/>
+            <w:r>
+              <w:t>lua_func_</w:t>
+            </w:r>
+            <w:proofErr w:type="gramStart"/>
+            <w:r>
+              <w:t>convertAngle</w:t>
+            </w:r>
+            <w:proofErr w:type="spellEnd"/>
+            <w:r>
+              <w:t>(</w:t>
+            </w:r>
+            <w:proofErr w:type="gramEnd"/>
+            <w:r>
+              <w:t>3.1415, 0</w:t>
             </w:r>
             <w:r>
               <w:t>) is invalid)</w:t>
@@ -2651,6 +3773,8 @@
             <w:shd w:val="clear" w:color="auto" w:fill="C6D9F1"/>
           </w:tcPr>
           <w:p>
+            <w:proofErr w:type="spellStart"/>
+            <w:proofErr w:type="gramStart"/>
             <w:r>
               <w:rPr>
                 <w:rFonts w:ascii="Courier New" w:eastAsia="Courier New" w:hAnsi="Courier New" w:cs="Courier New"/>
@@ -2658,7 +3782,58 @@
                 <w:color w:val="00007F"/>
                 <w:sz w:val="24"/>
               </w:rPr>
-              <w:t>includeDotAfterNum(num, includeDotAfterInt)</w:t>
+              <w:t>includeDotAfterNum</w:t>
+            </w:r>
+            <w:proofErr w:type="spellEnd"/>
+            <w:r>
+              <w:rPr>
+                <w:rFonts w:ascii="Courier New" w:eastAsia="Courier New" w:hAnsi="Courier New" w:cs="Courier New"/>
+                <w:b/>
+                <w:color w:val="00007F"/>
+                <w:sz w:val="24"/>
+              </w:rPr>
+              <w:t>(</w:t>
+            </w:r>
+            <w:proofErr w:type="spellStart"/>
+            <w:proofErr w:type="gramEnd"/>
+            <w:r>
+              <w:rPr>
+                <w:rFonts w:ascii="Courier New" w:eastAsia="Courier New" w:hAnsi="Courier New" w:cs="Courier New"/>
+                <w:b/>
+                <w:color w:val="00007F"/>
+                <w:sz w:val="24"/>
+              </w:rPr>
+              <w:t>num</w:t>
+            </w:r>
+            <w:proofErr w:type="spellEnd"/>
+            <w:r>
+              <w:rPr>
+                <w:rFonts w:ascii="Courier New" w:eastAsia="Courier New" w:hAnsi="Courier New" w:cs="Courier New"/>
+                <w:b/>
+                <w:color w:val="00007F"/>
+                <w:sz w:val="24"/>
+              </w:rPr>
+              <w:t xml:space="preserve">, </w:t>
+            </w:r>
+            <w:proofErr w:type="spellStart"/>
+            <w:r>
+              <w:rPr>
+                <w:rFonts w:ascii="Courier New" w:eastAsia="Courier New" w:hAnsi="Courier New" w:cs="Courier New"/>
+                <w:b/>
+                <w:color w:val="00007F"/>
+                <w:sz w:val="24"/>
+              </w:rPr>
+              <w:t>includeDotAfterInt</w:t>
+            </w:r>
+            <w:proofErr w:type="spellEnd"/>
+            <w:r>
+              <w:rPr>
+                <w:rFonts w:ascii="Courier New" w:eastAsia="Courier New" w:hAnsi="Courier New" w:cs="Courier New"/>
+                <w:b/>
+                <w:color w:val="00007F"/>
+                <w:sz w:val="24"/>
+              </w:rPr>
+              <w:t>)</w:t>
             </w:r>
           </w:p>
         </w:tc>
@@ -2701,7 +3876,15 @@
               <w:t>Include a dot after the integer numbers</w:t>
             </w:r>
             <w:r>
-              <w:t>. Ideally used in lua blocks 2701 -2799.</w:t>
+              <w:t xml:space="preserve">. Ideally used in </w:t>
+            </w:r>
+            <w:proofErr w:type="spellStart"/>
+            <w:r>
+              <w:t>lua</w:t>
+            </w:r>
+            <w:proofErr w:type="spellEnd"/>
+            <w:r>
+              <w:t xml:space="preserve"> blocks 2701 -2799.</w:t>
             </w:r>
           </w:p>
         </w:tc>
@@ -2740,22 +3923,60 @@
                 <w:bCs/>
               </w:rPr>
             </w:pPr>
+            <w:proofErr w:type="spellStart"/>
             <w:r>
               <w:rPr>
                 <w:b/>
                 <w:bCs/>
               </w:rPr>
-              <w:t>Args:</w:t>
-            </w:r>
-          </w:p>
-          <w:p>
-            <w:r>
-              <w:t xml:space="preserve">        num: The number to be formatted</w:t>
-            </w:r>
-          </w:p>
-          <w:p>
-            <w:r>
-              <w:t xml:space="preserve">        includeDotAfterInt: (true or false) Whether to include a dot after the integer part </w:t>
+              <w:t>Args</w:t>
+            </w:r>
+            <w:proofErr w:type="spellEnd"/>
+            <w:r>
+              <w:rPr>
+                <w:b/>
+                <w:bCs/>
+              </w:rPr>
+              <w:t>:</w:t>
+            </w:r>
+          </w:p>
+          <w:p>
+            <w:r>
+              <w:t xml:space="preserve">        </w:t>
+            </w:r>
+            <w:proofErr w:type="spellStart"/>
+            <w:r>
+              <w:t>num</w:t>
+            </w:r>
+            <w:proofErr w:type="spellEnd"/>
+            <w:r>
+              <w:t xml:space="preserve">: The number to be </w:t>
+            </w:r>
+            <w:proofErr w:type="gramStart"/>
+            <w:r>
+              <w:t>formatted</w:t>
+            </w:r>
+            <w:proofErr w:type="gramEnd"/>
+          </w:p>
+          <w:p>
+            <w:r>
+              <w:t xml:space="preserve">        </w:t>
+            </w:r>
+            <w:proofErr w:type="spellStart"/>
+            <w:r>
+              <w:t>includeDotAfterInt</w:t>
+            </w:r>
+            <w:proofErr w:type="spellEnd"/>
+            <w:r>
+              <w:t xml:space="preserve">: (true or false) Whether to include a dot after the integer </w:t>
+            </w:r>
+            <w:proofErr w:type="gramStart"/>
+            <w:r>
+              <w:t>part</w:t>
+            </w:r>
+            <w:proofErr w:type="gramEnd"/>
+            <w:r>
+              <w:t xml:space="preserve"> </w:t>
             </w:r>
           </w:p>
           <w:p>
@@ -2825,7 +4046,15 @@
               <w:t>and</w:t>
             </w:r>
             <w:r>
-              <w:t xml:space="preserve"> if includeDotAfterInt is true</w:t>
+              <w:t xml:space="preserve"> if </w:t>
+            </w:r>
+            <w:proofErr w:type="spellStart"/>
+            <w:r>
+              <w:t>includeDotAfterInt</w:t>
+            </w:r>
+            <w:proofErr w:type="spellEnd"/>
+            <w:r>
+              <w:t xml:space="preserve"> is true</w:t>
             </w:r>
           </w:p>
         </w:tc>
@@ -2865,7 +4094,20 @@
               <w:t xml:space="preserve">local </w:t>
             </w:r>
             <w:r>
-              <w:t xml:space="preserve">dwell = includeDotAfterNum(dwell, </w:t>
+              <w:t xml:space="preserve">dwell = </w:t>
+            </w:r>
+            <w:proofErr w:type="spellStart"/>
+            <w:proofErr w:type="gramStart"/>
+            <w:r>
+              <w:t>includeDotAfterNum</w:t>
+            </w:r>
+            <w:proofErr w:type="spellEnd"/>
+            <w:r>
+              <w:t>(</w:t>
+            </w:r>
+            <w:proofErr w:type="gramEnd"/>
+            <w:r>
+              <w:t xml:space="preserve">dwell, </w:t>
             </w:r>
             <w:r>
               <w:t>true</w:t>
@@ -2924,6 +4166,7 @@
             <w:shd w:val="clear" w:color="auto" w:fill="C6D9F1"/>
           </w:tcPr>
           <w:p>
+            <w:proofErr w:type="spellStart"/>
             <w:r>
               <w:rPr>
                 <w:rFonts w:ascii="Courier New" w:eastAsia="Courier New" w:hAnsi="Courier New" w:cs="Courier New"/>
@@ -2931,8 +4174,9 @@
                 <w:color w:val="00007F"/>
                 <w:sz w:val="24"/>
               </w:rPr>
-              <w:t>GetValueFromOperation(</w:t>
-            </w:r>
+              <w:t>GetValueFromOperation</w:t>
+            </w:r>
+            <w:proofErr w:type="spellEnd"/>
             <w:r>
               <w:rPr>
                 <w:rFonts w:ascii="Courier New" w:eastAsia="Courier New" w:hAnsi="Courier New" w:cs="Courier New"/>
@@ -2940,7 +4184,36 @@
                 <w:color w:val="00007F"/>
                 <w:sz w:val="24"/>
               </w:rPr>
-              <w:t>“operation_value”</w:t>
+              <w:t>(</w:t>
+            </w:r>
+            <w:r>
+              <w:rPr>
+                <w:rFonts w:ascii="Courier New" w:eastAsia="Courier New" w:hAnsi="Courier New" w:cs="Courier New"/>
+                <w:b/>
+                <w:color w:val="00007F"/>
+                <w:sz w:val="24"/>
+              </w:rPr>
+              <w:t>“</w:t>
+            </w:r>
+            <w:proofErr w:type="spellStart"/>
+            <w:r>
+              <w:rPr>
+                <w:rFonts w:ascii="Courier New" w:eastAsia="Courier New" w:hAnsi="Courier New" w:cs="Courier New"/>
+                <w:b/>
+                <w:color w:val="00007F"/>
+                <w:sz w:val="24"/>
+              </w:rPr>
+              <w:t>operation_value</w:t>
+            </w:r>
+            <w:proofErr w:type="spellEnd"/>
+            <w:r>
+              <w:rPr>
+                <w:rFonts w:ascii="Courier New" w:eastAsia="Courier New" w:hAnsi="Courier New" w:cs="Courier New"/>
+                <w:b/>
+                <w:color w:val="00007F"/>
+                <w:sz w:val="24"/>
+              </w:rPr>
+              <w:t>”</w:t>
             </w:r>
             <w:r>
               <w:rPr>
@@ -2992,13 +4265,34 @@
               <w:t>Get a value from the current operation based on a search ke</w:t>
             </w:r>
             <w:r>
-              <w:t>y. Use lua_func_</w:t>
+              <w:t xml:space="preserve">y. Use </w:t>
+            </w:r>
+            <w:proofErr w:type="spellStart"/>
+            <w:r>
+              <w:t>lua_func_</w:t>
             </w:r>
             <w:r>
               <w:t>ShowOperationData</w:t>
             </w:r>
-            <w:r>
-              <w:t xml:space="preserve"> to figure out the “operation_value”. Ideally used in lua blocks 2701 -2799.</w:t>
+            <w:proofErr w:type="spellEnd"/>
+            <w:r>
+              <w:t xml:space="preserve"> to figure out the “</w:t>
+            </w:r>
+            <w:proofErr w:type="spellStart"/>
+            <w:r>
+              <w:t>operation_value</w:t>
+            </w:r>
+            <w:proofErr w:type="spellEnd"/>
+            <w:r>
+              <w:t xml:space="preserve">”. Ideally used in </w:t>
+            </w:r>
+            <w:proofErr w:type="spellStart"/>
+            <w:r>
+              <w:t>lua</w:t>
+            </w:r>
+            <w:proofErr w:type="spellEnd"/>
+            <w:r>
+              <w:t xml:space="preserve"> blocks 2701 -2799.</w:t>
             </w:r>
           </w:p>
         </w:tc>
@@ -3037,12 +4331,21 @@
                 <w:bCs/>
               </w:rPr>
             </w:pPr>
+            <w:proofErr w:type="spellStart"/>
             <w:r>
               <w:rPr>
                 <w:b/>
                 <w:bCs/>
               </w:rPr>
-              <w:t>Args:</w:t>
+              <w:t>Args</w:t>
+            </w:r>
+            <w:proofErr w:type="spellEnd"/>
+            <w:r>
+              <w:rPr>
+                <w:b/>
+                <w:bCs/>
+              </w:rPr>
+              <w:t>:</w:t>
             </w:r>
           </w:p>
           <w:p>
@@ -3050,7 +4353,20 @@
               <w:t xml:space="preserve">        </w:t>
             </w:r>
             <w:r>
-              <w:t>“operation_value”</w:t>
+              <w:t>“</w:t>
+            </w:r>
+            <w:proofErr w:type="spellStart"/>
+            <w:proofErr w:type="gramStart"/>
+            <w:r>
+              <w:t>operation</w:t>
+            </w:r>
+            <w:proofErr w:type="gramEnd"/>
+            <w:r>
+              <w:t>_value</w:t>
+            </w:r>
+            <w:proofErr w:type="spellEnd"/>
+            <w:r>
+              <w:t>”</w:t>
             </w:r>
             <w:r>
               <w:t xml:space="preserve">: </w:t>
@@ -3157,7 +4473,31 @@
           </w:p>
           <w:p>
             <w:r>
-              <w:t xml:space="preserve">local threadPitch = GetValueFromOperation("thread_pitch") </w:t>
+              <w:t xml:space="preserve">local </w:t>
+            </w:r>
+            <w:proofErr w:type="spellStart"/>
+            <w:r>
+              <w:t>threadPitch</w:t>
+            </w:r>
+            <w:proofErr w:type="spellEnd"/>
+            <w:r>
+              <w:t xml:space="preserve"> = </w:t>
+            </w:r>
+            <w:proofErr w:type="spellStart"/>
+            <w:r>
+              <w:t>GetValueFromOperation</w:t>
+            </w:r>
+            <w:proofErr w:type="spellEnd"/>
+            <w:r>
+              <w:t>("</w:t>
+            </w:r>
+            <w:proofErr w:type="spellStart"/>
+            <w:r>
+              <w:t>thread_pitch</w:t>
+            </w:r>
+            <w:proofErr w:type="spellEnd"/>
+            <w:r>
+              <w:t xml:space="preserve">") </w:t>
             </w:r>
           </w:p>
           <w:p>
@@ -3168,7 +4508,15 @@
               </w:rPr>
             </w:pPr>
             <w:r>
-              <w:t>-- Outputs: The value of thread_pitch, or nil if not found</w:t>
+              <w:t xml:space="preserve">-- Outputs: The value of </w:t>
+            </w:r>
+            <w:proofErr w:type="spellStart"/>
+            <w:r>
+              <w:t>thread_pitch</w:t>
+            </w:r>
+            <w:proofErr w:type="spellEnd"/>
+            <w:r>
+              <w:t>, or nil if not found</w:t>
             </w:r>
           </w:p>
         </w:tc>
@@ -3225,6 +4573,7 @@
             <w:shd w:val="clear" w:color="auto" w:fill="C6D9F1"/>
           </w:tcPr>
           <w:p>
+            <w:proofErr w:type="spellStart"/>
             <w:r>
               <w:rPr>
                 <w:rFonts w:ascii="Courier New" w:eastAsia="Courier New" w:hAnsi="Courier New" w:cs="Courier New"/>
@@ -3234,6 +4583,7 @@
               </w:rPr>
               <w:t>lua_func_UnitsComment</w:t>
             </w:r>
+            <w:proofErr w:type="spellEnd"/>
           </w:p>
         </w:tc>
       </w:tr>
@@ -3389,7 +4739,15 @@
           </w:p>
           <w:p>
             <w:r>
-              <w:t xml:space="preserve">        Used for start of file blocks, but could also be used in tool change blocks as well</w:t>
+              <w:t xml:space="preserve">        Used for </w:t>
+            </w:r>
+            <w:proofErr w:type="gramStart"/>
+            <w:r>
+              <w:t>start</w:t>
+            </w:r>
+            <w:proofErr w:type="gramEnd"/>
+            <w:r>
+              <w:t xml:space="preserve"> of file blocks, but could also be used in tool change blocks as well</w:t>
             </w:r>
           </w:p>
           <w:p>
@@ -3436,8 +4794,13 @@
             </w:r>
           </w:p>
           <w:p>
-            <w:r>
-              <w:t>( Units: inch )</w:t>
+            <w:proofErr w:type="gramStart"/>
+            <w:r>
+              <w:t>( Units</w:t>
+            </w:r>
+            <w:proofErr w:type="gramEnd"/>
+            <w:r>
+              <w:t>: inch )</w:t>
             </w:r>
           </w:p>
         </w:tc>
@@ -3481,6 +4844,7 @@
             <w:shd w:val="clear" w:color="auto" w:fill="C6D9F1"/>
           </w:tcPr>
           <w:p>
+            <w:proofErr w:type="spellStart"/>
             <w:r>
               <w:rPr>
                 <w:rFonts w:ascii="Courier New" w:eastAsia="Courier New" w:hAnsi="Courier New" w:cs="Courier New"/>
@@ -3490,6 +4854,7 @@
               </w:rPr>
               <w:t>lua_func_</w:t>
             </w:r>
+            <w:proofErr w:type="gramStart"/>
             <w:r>
               <w:rPr>
                 <w:rFonts w:ascii="Courier New" w:eastAsia="Courier New" w:hAnsi="Courier New" w:cs="Courier New"/>
@@ -3497,7 +4862,47 @@
                 <w:color w:val="00007F"/>
                 <w:sz w:val="24"/>
               </w:rPr>
-              <w:t>IfDwellOutput(prefix, includeDotAfterInt)</w:t>
+              <w:t>IfDwellOutput</w:t>
+            </w:r>
+            <w:proofErr w:type="spellEnd"/>
+            <w:r>
+              <w:rPr>
+                <w:rFonts w:ascii="Courier New" w:eastAsia="Courier New" w:hAnsi="Courier New" w:cs="Courier New"/>
+                <w:b/>
+                <w:color w:val="00007F"/>
+                <w:sz w:val="24"/>
+              </w:rPr>
+              <w:t>(</w:t>
+            </w:r>
+            <w:proofErr w:type="gramEnd"/>
+            <w:r>
+              <w:rPr>
+                <w:rFonts w:ascii="Courier New" w:eastAsia="Courier New" w:hAnsi="Courier New" w:cs="Courier New"/>
+                <w:b/>
+                <w:color w:val="00007F"/>
+                <w:sz w:val="24"/>
+              </w:rPr>
+              <w:t xml:space="preserve">prefix, </w:t>
+            </w:r>
+            <w:proofErr w:type="spellStart"/>
+            <w:r>
+              <w:rPr>
+                <w:rFonts w:ascii="Courier New" w:eastAsia="Courier New" w:hAnsi="Courier New" w:cs="Courier New"/>
+                <w:b/>
+                <w:color w:val="00007F"/>
+                <w:sz w:val="24"/>
+              </w:rPr>
+              <w:t>includeDotAfterInt</w:t>
+            </w:r>
+            <w:proofErr w:type="spellEnd"/>
+            <w:r>
+              <w:rPr>
+                <w:rFonts w:ascii="Courier New" w:eastAsia="Courier New" w:hAnsi="Courier New" w:cs="Courier New"/>
+                <w:b/>
+                <w:color w:val="00007F"/>
+                <w:sz w:val="24"/>
+              </w:rPr>
+              <w:t>)</w:t>
             </w:r>
           </w:p>
         </w:tc>
@@ -3582,12 +4987,21 @@
                 <w:bCs/>
               </w:rPr>
             </w:pPr>
+            <w:proofErr w:type="spellStart"/>
             <w:r>
               <w:rPr>
                 <w:b/>
                 <w:bCs/>
               </w:rPr>
-              <w:t>Args:</w:t>
+              <w:t>Args</w:t>
+            </w:r>
+            <w:proofErr w:type="spellEnd"/>
+            <w:r>
+              <w:rPr>
+                <w:b/>
+                <w:bCs/>
+              </w:rPr>
+              <w:t>:</w:t>
             </w:r>
           </w:p>
           <w:p>
@@ -3598,12 +5012,33 @@
               <w:t>A string of t</w:t>
             </w:r>
             <w:r>
-              <w:t>he prefix to be used in the dwell value</w:t>
-            </w:r>
-          </w:p>
-          <w:p>
-            <w:r>
-              <w:t xml:space="preserve">        includeDotAfterInt: (true or false) Whether to include a dot after the integer part </w:t>
+              <w:t xml:space="preserve">he prefix to be used in the dwell </w:t>
+            </w:r>
+            <w:proofErr w:type="gramStart"/>
+            <w:r>
+              <w:t>value</w:t>
+            </w:r>
+            <w:proofErr w:type="gramEnd"/>
+          </w:p>
+          <w:p>
+            <w:r>
+              <w:t xml:space="preserve">        </w:t>
+            </w:r>
+            <w:proofErr w:type="spellStart"/>
+            <w:r>
+              <w:t>includeDotAfterInt</w:t>
+            </w:r>
+            <w:proofErr w:type="spellEnd"/>
+            <w:r>
+              <w:t xml:space="preserve">: (true or false) Whether to include a dot after the integer </w:t>
+            </w:r>
+            <w:proofErr w:type="gramStart"/>
+            <w:r>
+              <w:t>part</w:t>
+            </w:r>
+            <w:proofErr w:type="gramEnd"/>
+            <w:r>
+              <w:t xml:space="preserve"> </w:t>
             </w:r>
           </w:p>
           <w:p>
@@ -3785,8 +5220,20 @@
           <w:p>
             <w:r>
               <w:tab/>
-              <w:t>n,g_canned_cycle,x_f,drill_depth,reference_plane,peck_drill_increment,lua_func_IfDwellOutput("P", true),canned_feed_rate</w:t>
-            </w:r>
+            </w:r>
+            <w:proofErr w:type="gramStart"/>
+            <w:r>
+              <w:t>n,g</w:t>
+            </w:r>
+            <w:proofErr w:type="gramEnd"/>
+            <w:r>
+              <w:t>_canned_cycle,x_f,drill_depth,reference_plane,peck_drill_increment,lua_func_IfDwellOutput("P", true),</w:t>
+            </w:r>
+            <w:proofErr w:type="spellStart"/>
+            <w:r>
+              <w:t>canned_feed_rate</w:t>
+            </w:r>
+            <w:proofErr w:type="spellEnd"/>
           </w:p>
           <w:p>
             <w:pPr>
@@ -3864,6 +5311,7 @@
             <w:shd w:val="clear" w:color="auto" w:fill="C6D9F1"/>
           </w:tcPr>
           <w:p>
+            <w:proofErr w:type="spellStart"/>
             <w:r>
               <w:rPr>
                 <w:rFonts w:ascii="Courier New" w:eastAsia="Courier New" w:hAnsi="Courier New" w:cs="Courier New"/>
@@ -3873,6 +5321,7 @@
               </w:rPr>
               <w:t>lua_func_</w:t>
             </w:r>
+            <w:proofErr w:type="gramStart"/>
             <w:r>
               <w:rPr>
                 <w:rFonts w:ascii="Courier New" w:eastAsia="Courier New" w:hAnsi="Courier New" w:cs="Courier New"/>
@@ -3880,7 +5329,67 @@
                 <w:color w:val="00007F"/>
                 <w:sz w:val="24"/>
               </w:rPr>
-              <w:t>ThreadsPerInch(prefix, numDecimalPlaces, includeDotAfterInt)</w:t>
+              <w:t>ThreadsPerInch</w:t>
+            </w:r>
+            <w:proofErr w:type="spellEnd"/>
+            <w:r>
+              <w:rPr>
+                <w:rFonts w:ascii="Courier New" w:eastAsia="Courier New" w:hAnsi="Courier New" w:cs="Courier New"/>
+                <w:b/>
+                <w:color w:val="00007F"/>
+                <w:sz w:val="24"/>
+              </w:rPr>
+              <w:t>(</w:t>
+            </w:r>
+            <w:proofErr w:type="gramEnd"/>
+            <w:r>
+              <w:rPr>
+                <w:rFonts w:ascii="Courier New" w:eastAsia="Courier New" w:hAnsi="Courier New" w:cs="Courier New"/>
+                <w:b/>
+                <w:color w:val="00007F"/>
+                <w:sz w:val="24"/>
+              </w:rPr>
+              <w:t xml:space="preserve">prefix, </w:t>
+            </w:r>
+            <w:proofErr w:type="spellStart"/>
+            <w:r>
+              <w:rPr>
+                <w:rFonts w:ascii="Courier New" w:eastAsia="Courier New" w:hAnsi="Courier New" w:cs="Courier New"/>
+                <w:b/>
+                <w:color w:val="00007F"/>
+                <w:sz w:val="24"/>
+              </w:rPr>
+              <w:t>numDecimalPlaces</w:t>
+            </w:r>
+            <w:proofErr w:type="spellEnd"/>
+            <w:r>
+              <w:rPr>
+                <w:rFonts w:ascii="Courier New" w:eastAsia="Courier New" w:hAnsi="Courier New" w:cs="Courier New"/>
+                <w:b/>
+                <w:color w:val="00007F"/>
+                <w:sz w:val="24"/>
+              </w:rPr>
+              <w:t xml:space="preserve">, </w:t>
+            </w:r>
+            <w:proofErr w:type="spellStart"/>
+            <w:r>
+              <w:rPr>
+                <w:rFonts w:ascii="Courier New" w:eastAsia="Courier New" w:hAnsi="Courier New" w:cs="Courier New"/>
+                <w:b/>
+                <w:color w:val="00007F"/>
+                <w:sz w:val="24"/>
+              </w:rPr>
+              <w:t>includeDotAfterInt</w:t>
+            </w:r>
+            <w:proofErr w:type="spellEnd"/>
+            <w:r>
+              <w:rPr>
+                <w:rFonts w:ascii="Courier New" w:eastAsia="Courier New" w:hAnsi="Courier New" w:cs="Courier New"/>
+                <w:b/>
+                <w:color w:val="00007F"/>
+                <w:sz w:val="24"/>
+              </w:rPr>
+              <w:t>)</w:t>
             </w:r>
           </w:p>
         </w:tc>
@@ -3962,12 +5471,21 @@
                 <w:bCs/>
               </w:rPr>
             </w:pPr>
+            <w:proofErr w:type="spellStart"/>
             <w:r>
               <w:rPr>
                 <w:b/>
                 <w:bCs/>
               </w:rPr>
-              <w:t>Args:</w:t>
+              <w:t>Args</w:t>
+            </w:r>
+            <w:proofErr w:type="spellEnd"/>
+            <w:r>
+              <w:rPr>
+                <w:b/>
+                <w:bCs/>
+              </w:rPr>
+              <w:t>:</w:t>
             </w:r>
           </w:p>
           <w:p>
@@ -3978,12 +5496,25 @@
               <w:t>A string of t</w:t>
             </w:r>
             <w:r>
-              <w:t>he prefix to be used in the threads per inch value</w:t>
-            </w:r>
-          </w:p>
-          <w:p>
-            <w:r>
-              <w:t xml:space="preserve">        numDecimalPlaces: (Optional) The number of decimal places to round the threads per </w:t>
+              <w:t xml:space="preserve">he prefix to be used in the threads per inch </w:t>
+            </w:r>
+            <w:proofErr w:type="gramStart"/>
+            <w:r>
+              <w:t>value</w:t>
+            </w:r>
+            <w:proofErr w:type="gramEnd"/>
+          </w:p>
+          <w:p>
+            <w:r>
+              <w:t xml:space="preserve">        </w:t>
+            </w:r>
+            <w:proofErr w:type="spellStart"/>
+            <w:r>
+              <w:t>numDecimalPlaces</w:t>
+            </w:r>
+            <w:proofErr w:type="spellEnd"/>
+            <w:r>
+              <w:t xml:space="preserve">: (Optional) The number of decimal places to round the threads per </w:t>
             </w:r>
           </w:p>
           <w:p>
@@ -3993,7 +5524,23 @@
           </w:p>
           <w:p>
             <w:r>
-              <w:t xml:space="preserve">        includeDotAfterInt: (Optional) (true or false) Whether to include a dot after the integer </w:t>
+              <w:t xml:space="preserve">        </w:t>
+            </w:r>
+            <w:proofErr w:type="spellStart"/>
+            <w:r>
+              <w:t>includeDotAfterInt</w:t>
+            </w:r>
+            <w:proofErr w:type="spellEnd"/>
+            <w:r>
+              <w:t xml:space="preserve">: (Optional) (true or false) Whether to include a dot after the </w:t>
+            </w:r>
+            <w:proofErr w:type="gramStart"/>
+            <w:r>
+              <w:t>integer</w:t>
+            </w:r>
+            <w:proofErr w:type="gramEnd"/>
+            <w:r>
+              <w:t xml:space="preserve"> </w:t>
             </w:r>
           </w:p>
           <w:p>
@@ -4141,14 +5688,32 @@
               <w:t xml:space="preserve">         </w:t>
             </w:r>
             <w:r>
-              <w:t>n,'G76',thread_x2,thread_z2,taper_height,thread_first_cut,</w:t>
+              <w:t>n,'G76</w:t>
+            </w:r>
+            <w:proofErr w:type="gramStart"/>
+            <w:r>
+              <w:t>',thread</w:t>
+            </w:r>
+            <w:proofErr w:type="gramEnd"/>
+            <w:r>
+              <w:t>_x2,thread_z2,taper_height,thread_first_cut,</w:t>
             </w:r>
             <w:r>
               <w:t xml:space="preserve"> </w:t>
             </w:r>
-            <w:r>
-              <w:t>lua_func_ThreadsPerInch("U"),thread_angle_in</w:t>
-            </w:r>
+            <w:proofErr w:type="spellStart"/>
+            <w:r>
+              <w:t>lua_func_ThreadsPerInch</w:t>
+            </w:r>
+            <w:proofErr w:type="spellEnd"/>
+            <w:r>
+              <w:t>("U"),</w:t>
+            </w:r>
+            <w:proofErr w:type="spellStart"/>
+            <w:r>
+              <w:t>thread_angle_in</w:t>
+            </w:r>
+            <w:proofErr w:type="spellEnd"/>
           </w:p>
           <w:p/>
           <w:p>
@@ -4160,10 +5725,55 @@
               <w:t>Note:</w:t>
             </w:r>
             <w:r>
-              <w:t xml:space="preserve"> Input args sequentially if args is not a table. (eg. </w:t>
-            </w:r>
-            <w:r>
-              <w:t xml:space="preserve"> lua_func_ThreadsPerInch("U"</w:t>
+              <w:t xml:space="preserve"> Input </w:t>
+            </w:r>
+            <w:proofErr w:type="spellStart"/>
+            <w:r>
+              <w:t>args</w:t>
+            </w:r>
+            <w:proofErr w:type="spellEnd"/>
+            <w:r>
+              <w:t xml:space="preserve"> sequentially if </w:t>
+            </w:r>
+            <w:proofErr w:type="spellStart"/>
+            <w:r>
+              <w:t>args</w:t>
+            </w:r>
+            <w:proofErr w:type="spellEnd"/>
+            <w:r>
+              <w:t xml:space="preserve"> is not a table. (</w:t>
+            </w:r>
+            <w:proofErr w:type="spellStart"/>
+            <w:proofErr w:type="gramStart"/>
+            <w:r>
+              <w:t>eg</w:t>
+            </w:r>
+            <w:proofErr w:type="gramEnd"/>
+            <w:r>
+              <w:t>.</w:t>
+            </w:r>
+            <w:proofErr w:type="spellEnd"/>
+            <w:r>
+              <w:t xml:space="preserve"> </w:t>
+            </w:r>
+            <w:r>
+              <w:t xml:space="preserve"> </w:t>
+            </w:r>
+            <w:proofErr w:type="spellStart"/>
+            <w:r>
+              <w:t>lua_func_</w:t>
+            </w:r>
+            <w:proofErr w:type="gramStart"/>
+            <w:r>
+              <w:t>ThreadsPerInch</w:t>
+            </w:r>
+            <w:proofErr w:type="spellEnd"/>
+            <w:r>
+              <w:t>(</w:t>
+            </w:r>
+            <w:proofErr w:type="gramEnd"/>
+            <w:r>
+              <w:t>"U"</w:t>
             </w:r>
             <w:r>
               <w:t>, true</w:t>
@@ -4317,12 +5927,21 @@
                 <w:bCs/>
               </w:rPr>
             </w:pPr>
+            <w:proofErr w:type="spellStart"/>
             <w:r>
               <w:rPr>
                 <w:b/>
                 <w:bCs/>
               </w:rPr>
-              <w:t>Args:</w:t>
+              <w:t>Args</w:t>
+            </w:r>
+            <w:proofErr w:type="spellEnd"/>
+            <w:r>
+              <w:rPr>
+                <w:b/>
+                <w:bCs/>
+              </w:rPr>
+              <w:t>:</w:t>
             </w:r>
           </w:p>
           <w:p>
@@ -4380,7 +5999,15 @@
               <w:t xml:space="preserve">        </w:t>
             </w:r>
             <w:r>
-              <w:t xml:space="preserve">The whole post block for the Lathe Arc Move (Post Block: 1025) with I values </w:t>
+              <w:t xml:space="preserve">The whole post block for the Lathe Arc Move (Post Block: 1025) with I </w:t>
+            </w:r>
+            <w:proofErr w:type="gramStart"/>
+            <w:r>
+              <w:t>values</w:t>
+            </w:r>
+            <w:proofErr w:type="gramEnd"/>
+            <w:r>
+              <w:t xml:space="preserve"> </w:t>
             </w:r>
           </w:p>
           <w:p>
@@ -4400,8 +6027,13 @@
               <w:br/>
               <w:t xml:space="preserve">Outputs: </w:t>
             </w:r>
-            <w:r>
-              <w:t>n,g_arc_move,x_f,z_f,'"..arc_i_value.."','"..arc_k_value.."',feed_rate</w:t>
+            <w:proofErr w:type="gramStart"/>
+            <w:r>
+              <w:t>n,g</w:t>
+            </w:r>
+            <w:proofErr w:type="gramEnd"/>
+            <w:r>
+              <w:t>_arc_move,x_f,z_f,'"..arc_i_value.."','"..arc_k_value.."',feed_rate</w:t>
             </w:r>
           </w:p>
         </w:tc>
@@ -4544,6 +6176,7 @@
             <w:shd w:val="clear" w:color="auto" w:fill="C6D9F1"/>
           </w:tcPr>
           <w:p>
+            <w:proofErr w:type="spellStart"/>
             <w:r>
               <w:rPr>
                 <w:rFonts w:ascii="Courier New" w:eastAsia="Courier New" w:hAnsi="Courier New" w:cs="Courier New"/>
@@ -4553,6 +6186,7 @@
               </w:rPr>
               <w:t>lua_func_</w:t>
             </w:r>
+            <w:proofErr w:type="gramStart"/>
             <w:r>
               <w:rPr>
                 <w:rFonts w:ascii="Courier New" w:eastAsia="Courier New" w:hAnsi="Courier New" w:cs="Courier New"/>
@@ -4560,7 +6194,78 @@
                 <w:color w:val="00007F"/>
                 <w:sz w:val="24"/>
               </w:rPr>
-              <w:t>ArcCenterXToRadius(prefixI, prefixK, numDecimalPlaces)</w:t>
+              <w:t>ArcCenterXToRadius</w:t>
+            </w:r>
+            <w:proofErr w:type="spellEnd"/>
+            <w:r>
+              <w:rPr>
+                <w:rFonts w:ascii="Courier New" w:eastAsia="Courier New" w:hAnsi="Courier New" w:cs="Courier New"/>
+                <w:b/>
+                <w:color w:val="00007F"/>
+                <w:sz w:val="24"/>
+              </w:rPr>
+              <w:t>(</w:t>
+            </w:r>
+            <w:proofErr w:type="spellStart"/>
+            <w:proofErr w:type="gramEnd"/>
+            <w:r>
+              <w:rPr>
+                <w:rFonts w:ascii="Courier New" w:eastAsia="Courier New" w:hAnsi="Courier New" w:cs="Courier New"/>
+                <w:b/>
+                <w:color w:val="00007F"/>
+                <w:sz w:val="24"/>
+              </w:rPr>
+              <w:t>prefixI</w:t>
+            </w:r>
+            <w:proofErr w:type="spellEnd"/>
+            <w:r>
+              <w:rPr>
+                <w:rFonts w:ascii="Courier New" w:eastAsia="Courier New" w:hAnsi="Courier New" w:cs="Courier New"/>
+                <w:b/>
+                <w:color w:val="00007F"/>
+                <w:sz w:val="24"/>
+              </w:rPr>
+              <w:t xml:space="preserve">, </w:t>
+            </w:r>
+            <w:proofErr w:type="spellStart"/>
+            <w:r>
+              <w:rPr>
+                <w:rFonts w:ascii="Courier New" w:eastAsia="Courier New" w:hAnsi="Courier New" w:cs="Courier New"/>
+                <w:b/>
+                <w:color w:val="00007F"/>
+                <w:sz w:val="24"/>
+              </w:rPr>
+              <w:t>prefixK</w:t>
+            </w:r>
+            <w:proofErr w:type="spellEnd"/>
+            <w:r>
+              <w:rPr>
+                <w:rFonts w:ascii="Courier New" w:eastAsia="Courier New" w:hAnsi="Courier New" w:cs="Courier New"/>
+                <w:b/>
+                <w:color w:val="00007F"/>
+                <w:sz w:val="24"/>
+              </w:rPr>
+              <w:t xml:space="preserve">, </w:t>
+            </w:r>
+            <w:proofErr w:type="spellStart"/>
+            <w:r>
+              <w:rPr>
+                <w:rFonts w:ascii="Courier New" w:eastAsia="Courier New" w:hAnsi="Courier New" w:cs="Courier New"/>
+                <w:b/>
+                <w:color w:val="00007F"/>
+                <w:sz w:val="24"/>
+              </w:rPr>
+              <w:t>numDecimalPlaces</w:t>
+            </w:r>
+            <w:proofErr w:type="spellEnd"/>
+            <w:r>
+              <w:rPr>
+                <w:rFonts w:ascii="Courier New" w:eastAsia="Courier New" w:hAnsi="Courier New" w:cs="Courier New"/>
+                <w:b/>
+                <w:color w:val="00007F"/>
+                <w:sz w:val="24"/>
+              </w:rPr>
+              <w:t>)</w:t>
             </w:r>
           </w:p>
         </w:tc>
@@ -4600,7 +6305,15 @@
               <w:ind w:left="1"/>
             </w:pPr>
             <w:r>
-              <w:t>Outputs the arc center I and K (Or other specified prefix) values for the Lathe Arc Move post block</w:t>
+              <w:t xml:space="preserve">Outputs the arc </w:t>
+            </w:r>
+            <w:proofErr w:type="spellStart"/>
+            <w:r>
+              <w:t>center</w:t>
+            </w:r>
+            <w:proofErr w:type="spellEnd"/>
+            <w:r>
+              <w:t xml:space="preserve"> I and K (Or other specified prefix) values for the Lathe Arc Move post block</w:t>
             </w:r>
             <w:r>
               <w:t>.</w:t>
@@ -4642,39 +6355,82 @@
                 <w:bCs/>
               </w:rPr>
             </w:pPr>
+            <w:proofErr w:type="spellStart"/>
             <w:r>
               <w:rPr>
                 <w:b/>
                 <w:bCs/>
               </w:rPr>
-              <w:t>Args:</w:t>
-            </w:r>
-          </w:p>
-          <w:p>
-            <w:r>
-              <w:t xml:space="preserve">        prefixI: </w:t>
+              <w:t>Args</w:t>
+            </w:r>
+            <w:proofErr w:type="spellEnd"/>
+            <w:r>
+              <w:rPr>
+                <w:b/>
+                <w:bCs/>
+              </w:rPr>
+              <w:t>:</w:t>
+            </w:r>
+          </w:p>
+          <w:p>
+            <w:r>
+              <w:t xml:space="preserve">        </w:t>
+            </w:r>
+            <w:proofErr w:type="spellStart"/>
+            <w:r>
+              <w:t>prefixI</w:t>
+            </w:r>
+            <w:proofErr w:type="spellEnd"/>
+            <w:r>
+              <w:t xml:space="preserve">: </w:t>
             </w:r>
             <w:r>
               <w:t>A string of t</w:t>
             </w:r>
             <w:r>
-              <w:t>he prefix to be used in the I value</w:t>
-            </w:r>
-          </w:p>
-          <w:p>
-            <w:r>
-              <w:t xml:space="preserve">        prefixK:</w:t>
+              <w:t xml:space="preserve">he prefix to be used in the I </w:t>
+            </w:r>
+            <w:proofErr w:type="gramStart"/>
+            <w:r>
+              <w:t>value</w:t>
+            </w:r>
+            <w:proofErr w:type="gramEnd"/>
+          </w:p>
+          <w:p>
+            <w:r>
+              <w:t xml:space="preserve">        </w:t>
+            </w:r>
+            <w:proofErr w:type="spellStart"/>
+            <w:r>
+              <w:t>prefixK</w:t>
+            </w:r>
+            <w:proofErr w:type="spellEnd"/>
+            <w:r>
+              <w:t>:</w:t>
             </w:r>
             <w:r>
               <w:t xml:space="preserve"> A string of t</w:t>
             </w:r>
             <w:r>
-              <w:t>he prefix to be used in the K value</w:t>
-            </w:r>
-          </w:p>
-          <w:p>
-            <w:r>
-              <w:t xml:space="preserve">        numDecimalPlaces: (Optional) The number of decimal places to round the I and K </w:t>
+              <w:t xml:space="preserve">he prefix to be used in the K </w:t>
+            </w:r>
+            <w:proofErr w:type="gramStart"/>
+            <w:r>
+              <w:t>value</w:t>
+            </w:r>
+            <w:proofErr w:type="gramEnd"/>
+          </w:p>
+          <w:p>
+            <w:r>
+              <w:t xml:space="preserve">        </w:t>
+            </w:r>
+            <w:proofErr w:type="spellStart"/>
+            <w:r>
+              <w:t>numDecimalPlaces</w:t>
+            </w:r>
+            <w:proofErr w:type="spellEnd"/>
+            <w:r>
+              <w:t xml:space="preserve">: (Optional) The number of decimal places to round the I and K </w:t>
             </w:r>
           </w:p>
           <w:p>
@@ -4820,20 +6576,53 @@
             <w:r>
               <w:t xml:space="preserve">Replace </w:t>
             </w:r>
+            <w:proofErr w:type="spellStart"/>
             <w:r>
               <w:t>arc_center</w:t>
             </w:r>
+            <w:proofErr w:type="spellEnd"/>
             <w:r>
               <w:t xml:space="preserve"> with </w:t>
             </w:r>
-            <w:r>
-              <w:t>lua_func_ArcCenterXToRadius("I", "K", 4)</w:t>
-            </w:r>
-          </w:p>
-          <w:p>
-            <w:r>
-              <w:t xml:space="preserve">        Example Post Block Line: n,g_arc_move,x_f,z_f,lua_func_ArcCenterXToRadius("I", "K", 4),feed_rate</w:t>
-            </w:r>
+            <w:proofErr w:type="spellStart"/>
+            <w:r>
+              <w:t>lua_func_</w:t>
+            </w:r>
+            <w:proofErr w:type="gramStart"/>
+            <w:r>
+              <w:t>ArcCenterXToRadius</w:t>
+            </w:r>
+            <w:proofErr w:type="spellEnd"/>
+            <w:r>
+              <w:t>(</w:t>
+            </w:r>
+            <w:proofErr w:type="gramEnd"/>
+            <w:r>
+              <w:t>"I", "K", 4)</w:t>
+            </w:r>
+          </w:p>
+          <w:p>
+            <w:r>
+              <w:t xml:space="preserve">        Example Post Block Line: </w:t>
+            </w:r>
+            <w:proofErr w:type="spellStart"/>
+            <w:proofErr w:type="gramStart"/>
+            <w:r>
+              <w:t>n,g</w:t>
+            </w:r>
+            <w:proofErr w:type="gramEnd"/>
+            <w:r>
+              <w:t>_arc_move,x_f,z_f,lua_func_ArcCenterXToRadius</w:t>
+            </w:r>
+            <w:proofErr w:type="spellEnd"/>
+            <w:r>
+              <w:t>("I", "K", 4),</w:t>
+            </w:r>
+            <w:proofErr w:type="spellStart"/>
+            <w:r>
+              <w:t>feed_rate</w:t>
+            </w:r>
+            <w:proofErr w:type="spellEnd"/>
           </w:p>
           <w:p/>
           <w:p>
@@ -4845,13 +6634,55 @@
               <w:t>Note:</w:t>
             </w:r>
             <w:r>
-              <w:t xml:space="preserve"> Input args sequentially if args is not a table. (eg. </w:t>
-            </w:r>
+              <w:t xml:space="preserve"> Input </w:t>
+            </w:r>
+            <w:proofErr w:type="spellStart"/>
+            <w:r>
+              <w:t>args</w:t>
+            </w:r>
+            <w:proofErr w:type="spellEnd"/>
+            <w:r>
+              <w:t xml:space="preserve"> sequentially if </w:t>
+            </w:r>
+            <w:proofErr w:type="spellStart"/>
+            <w:r>
+              <w:t>args</w:t>
+            </w:r>
+            <w:proofErr w:type="spellEnd"/>
+            <w:r>
+              <w:t xml:space="preserve"> is not a table. (</w:t>
+            </w:r>
+            <w:proofErr w:type="spellStart"/>
+            <w:proofErr w:type="gramStart"/>
+            <w:r>
+              <w:t>eg</w:t>
+            </w:r>
+            <w:proofErr w:type="gramEnd"/>
+            <w:r>
+              <w:t>.</w:t>
+            </w:r>
+            <w:proofErr w:type="spellEnd"/>
             <w:r>
               <w:t xml:space="preserve"> </w:t>
             </w:r>
             <w:r>
-              <w:t>lua_func_ArcCenterXToRadius("I", 4)</w:t>
+              <w:t xml:space="preserve"> </w:t>
+            </w:r>
+            <w:proofErr w:type="spellStart"/>
+            <w:r>
+              <w:t>lua_func_</w:t>
+            </w:r>
+            <w:proofErr w:type="gramStart"/>
+            <w:r>
+              <w:t>ArcCenterXToRadius</w:t>
+            </w:r>
+            <w:proofErr w:type="spellEnd"/>
+            <w:r>
+              <w:t>(</w:t>
+            </w:r>
+            <w:proofErr w:type="gramEnd"/>
+            <w:r>
+              <w:t>"I", 4)</w:t>
             </w:r>
             <w:r>
               <w:t xml:space="preserve"> is invalid)</w:t>
@@ -4898,6 +6729,7 @@
             <w:shd w:val="clear" w:color="auto" w:fill="C6D9F1"/>
           </w:tcPr>
           <w:p>
+            <w:proofErr w:type="spellStart"/>
             <w:r>
               <w:rPr>
                 <w:rFonts w:ascii="Courier New" w:eastAsia="Courier New" w:hAnsi="Courier New" w:cs="Courier New"/>
@@ -4914,7 +6746,17 @@
                 <w:color w:val="00007F"/>
                 <w:sz w:val="24"/>
               </w:rPr>
-              <w:t>GrooveDepth(prefix</w:t>
+              <w:t>GrooveDepth</w:t>
+            </w:r>
+            <w:proofErr w:type="spellEnd"/>
+            <w:r>
+              <w:rPr>
+                <w:rFonts w:ascii="Courier New" w:eastAsia="Courier New" w:hAnsi="Courier New" w:cs="Courier New"/>
+                <w:b/>
+                <w:color w:val="00007F"/>
+                <w:sz w:val="24"/>
+              </w:rPr>
+              <w:t>(prefix</w:t>
             </w:r>
             <w:r>
               <w:rPr>
@@ -5014,18 +6856,32 @@
                 <w:bCs/>
               </w:rPr>
             </w:pPr>
+            <w:proofErr w:type="spellStart"/>
             <w:r>
               <w:rPr>
                 <w:b/>
                 <w:bCs/>
               </w:rPr>
-              <w:t>Args:</w:t>
-            </w:r>
-          </w:p>
-          <w:p>
-            <w:r>
-              <w:t xml:space="preserve">        prefix: A string of the prefix to be used</w:t>
-            </w:r>
+              <w:t>Args</w:t>
+            </w:r>
+            <w:proofErr w:type="spellEnd"/>
+            <w:r>
+              <w:rPr>
+                <w:b/>
+                <w:bCs/>
+              </w:rPr>
+              <w:t>:</w:t>
+            </w:r>
+          </w:p>
+          <w:p>
+            <w:r>
+              <w:t xml:space="preserve">        prefix: A string of the prefix to be </w:t>
+            </w:r>
+            <w:proofErr w:type="gramStart"/>
+            <w:r>
+              <w:t>used</w:t>
+            </w:r>
+            <w:proofErr w:type="gramEnd"/>
           </w:p>
           <w:p/>
         </w:tc>
@@ -5164,17 +7020,24 @@
             <w:r>
               <w:t xml:space="preserve">        Replace </w:t>
             </w:r>
+            <w:proofErr w:type="spellStart"/>
             <w:r>
               <w:t>groove_depth_of_cut</w:t>
             </w:r>
+            <w:proofErr w:type="spellEnd"/>
             <w:r>
               <w:t xml:space="preserve"> </w:t>
             </w:r>
             <w:r>
               <w:t xml:space="preserve">with </w:t>
             </w:r>
-            <w:r>
-              <w:t>lua_func_GrooveDepth("P")</w:t>
+            <w:proofErr w:type="spellStart"/>
+            <w:r>
+              <w:t>lua_func_GrooveDepth</w:t>
+            </w:r>
+            <w:proofErr w:type="spellEnd"/>
+            <w:r>
+              <w:t>("P")</w:t>
             </w:r>
           </w:p>
           <w:p>
@@ -5184,20 +7047,35 @@
           </w:p>
           <w:p>
             <w:r>
-              <w:t>n,"G74",cc,groove_x_bottom,groove_z_bottom,groove_peck_increment,</w:t>
+              <w:t>n,"G74</w:t>
+            </w:r>
+            <w:proofErr w:type="gramStart"/>
+            <w:r>
+              <w:t>",cc</w:t>
+            </w:r>
+            <w:proofErr w:type="gramEnd"/>
+            <w:r>
+              <w:t>,groove_x_bottom,groove_z_bottom,groove_peck_increment,</w:t>
             </w:r>
             <w:r>
               <w:t xml:space="preserve"> </w:t>
             </w:r>
-            <w:r>
-              <w:t>lua_func_GrooveDepth("P"),</w:t>
+            <w:proofErr w:type="spellStart"/>
+            <w:r>
+              <w:t>lua_func_GrooveDepth</w:t>
+            </w:r>
+            <w:proofErr w:type="spellEnd"/>
+            <w:r>
+              <w:t>("P"),</w:t>
             </w:r>
             <w:r>
               <w:t xml:space="preserve"> </w:t>
             </w:r>
+            <w:proofErr w:type="spellStart"/>
             <w:r>
               <w:t>groove_retract_amount,rough_feed</w:t>
             </w:r>
+            <w:proofErr w:type="spellEnd"/>
           </w:p>
         </w:tc>
       </w:tr>
@@ -5240,6 +7118,7 @@
             <w:shd w:val="clear" w:color="auto" w:fill="C6D9F1"/>
           </w:tcPr>
           <w:p>
+            <w:proofErr w:type="spellStart"/>
             <w:r>
               <w:rPr>
                 <w:rFonts w:ascii="Courier New" w:eastAsia="Courier New" w:hAnsi="Courier New" w:cs="Courier New"/>
@@ -5258,6 +7137,7 @@
               </w:rPr>
               <w:t>GroovePeckIncrement</w:t>
             </w:r>
+            <w:proofErr w:type="spellEnd"/>
             <w:r>
               <w:rPr>
                 <w:rFonts w:ascii="Courier New" w:eastAsia="Courier New" w:hAnsi="Courier New" w:cs="Courier New"/>
@@ -5365,18 +7245,32 @@
                 <w:bCs/>
               </w:rPr>
             </w:pPr>
+            <w:proofErr w:type="spellStart"/>
             <w:r>
               <w:rPr>
                 <w:b/>
                 <w:bCs/>
               </w:rPr>
-              <w:t>Args:</w:t>
-            </w:r>
-          </w:p>
-          <w:p>
-            <w:r>
-              <w:t xml:space="preserve">        prefix: A string of the prefix to be used</w:t>
-            </w:r>
+              <w:t>Args</w:t>
+            </w:r>
+            <w:proofErr w:type="spellEnd"/>
+            <w:r>
+              <w:rPr>
+                <w:b/>
+                <w:bCs/>
+              </w:rPr>
+              <w:t>:</w:t>
+            </w:r>
+          </w:p>
+          <w:p>
+            <w:r>
+              <w:t xml:space="preserve">        prefix: A string of the prefix to be </w:t>
+            </w:r>
+            <w:proofErr w:type="gramStart"/>
+            <w:r>
+              <w:t>used</w:t>
+            </w:r>
+            <w:proofErr w:type="gramEnd"/>
           </w:p>
           <w:p/>
         </w:tc>
@@ -5515,14 +7409,21 @@
             <w:r>
               <w:t xml:space="preserve">        Replace </w:t>
             </w:r>
+            <w:proofErr w:type="spellStart"/>
             <w:r>
               <w:t>groove_peck_increment</w:t>
             </w:r>
+            <w:proofErr w:type="spellEnd"/>
             <w:r>
               <w:t xml:space="preserve"> with </w:t>
             </w:r>
-            <w:r>
-              <w:t>lua_func_GroovePeckIncrement("Q")</w:t>
+            <w:proofErr w:type="spellStart"/>
+            <w:r>
+              <w:t>lua_func_GroovePeckIncrement</w:t>
+            </w:r>
+            <w:proofErr w:type="spellEnd"/>
+            <w:r>
+              <w:t>("Q")</w:t>
             </w:r>
           </w:p>
           <w:p>
@@ -5532,13 +7433,26 @@
           </w:p>
           <w:p>
             <w:r>
-              <w:t>n,"G74",cc,groove_x_bottom,groove_z_bottom,</w:t>
+              <w:t>n,"G74</w:t>
+            </w:r>
+            <w:proofErr w:type="gramStart"/>
+            <w:r>
+              <w:t>",cc</w:t>
+            </w:r>
+            <w:proofErr w:type="gramEnd"/>
+            <w:r>
+              <w:t>,groove_x_bottom,groove_z_bottom,</w:t>
             </w:r>
             <w:r>
               <w:t xml:space="preserve"> </w:t>
             </w:r>
-            <w:r>
-              <w:t>lua_func_GroovePeckIncrement("Q")</w:t>
+            <w:proofErr w:type="spellStart"/>
+            <w:r>
+              <w:t>lua_func_GroovePeckIncrement</w:t>
+            </w:r>
+            <w:proofErr w:type="spellEnd"/>
+            <w:r>
+              <w:t>("Q")</w:t>
             </w:r>
             <w:r>
               <w:t>,</w:t>
@@ -5546,18 +7460,22 @@
             <w:r>
               <w:t xml:space="preserve"> </w:t>
             </w:r>
+            <w:proofErr w:type="spellStart"/>
             <w:r>
               <w:t>groove_depth_of_cut</w:t>
             </w:r>
+            <w:proofErr w:type="spellEnd"/>
             <w:r>
               <w:t>,</w:t>
             </w:r>
             <w:r>
               <w:t xml:space="preserve"> </w:t>
             </w:r>
+            <w:proofErr w:type="spellStart"/>
             <w:r>
               <w:t>groove_retract_amount,rough_feed</w:t>
             </w:r>
+            <w:proofErr w:type="spellEnd"/>
           </w:p>
         </w:tc>
       </w:tr>
@@ -5600,6 +7518,7 @@
             <w:shd w:val="clear" w:color="auto" w:fill="C6D9F1"/>
           </w:tcPr>
           <w:p>
+            <w:proofErr w:type="spellStart"/>
             <w:r>
               <w:rPr>
                 <w:rFonts w:ascii="Courier New" w:eastAsia="Courier New" w:hAnsi="Courier New" w:cs="Courier New"/>
@@ -5616,7 +7535,17 @@
                 <w:color w:val="00007F"/>
                 <w:sz w:val="24"/>
               </w:rPr>
-              <w:t>DrillPeckIncrement(prefix)</w:t>
+              <w:t>DrillPeckIncrement</w:t>
+            </w:r>
+            <w:proofErr w:type="spellEnd"/>
+            <w:r>
+              <w:rPr>
+                <w:rFonts w:ascii="Courier New" w:eastAsia="Courier New" w:hAnsi="Courier New" w:cs="Courier New"/>
+                <w:b/>
+                <w:color w:val="00007F"/>
+                <w:sz w:val="24"/>
+              </w:rPr>
+              <w:t>(prefix)</w:t>
             </w:r>
           </w:p>
         </w:tc>
@@ -5707,18 +7636,32 @@
                 <w:bCs/>
               </w:rPr>
             </w:pPr>
+            <w:proofErr w:type="spellStart"/>
             <w:r>
               <w:rPr>
                 <w:b/>
                 <w:bCs/>
               </w:rPr>
-              <w:t>Args:</w:t>
-            </w:r>
-          </w:p>
-          <w:p>
-            <w:r>
-              <w:t xml:space="preserve">        prefix: A string of the prefix to be used</w:t>
-            </w:r>
+              <w:t>Args</w:t>
+            </w:r>
+            <w:proofErr w:type="spellEnd"/>
+            <w:r>
+              <w:rPr>
+                <w:b/>
+                <w:bCs/>
+              </w:rPr>
+              <w:t>:</w:t>
+            </w:r>
+          </w:p>
+          <w:p>
+            <w:r>
+              <w:t xml:space="preserve">        prefix: A string of the prefix to be </w:t>
+            </w:r>
+            <w:proofErr w:type="gramStart"/>
+            <w:r>
+              <w:t>used</w:t>
+            </w:r>
+            <w:proofErr w:type="gramEnd"/>
           </w:p>
           <w:p/>
         </w:tc>
@@ -5852,14 +7795,21 @@
             <w:r>
               <w:t xml:space="preserve">        Replace </w:t>
             </w:r>
+            <w:proofErr w:type="spellStart"/>
             <w:r>
               <w:t>peck_drill_increment</w:t>
             </w:r>
+            <w:proofErr w:type="spellEnd"/>
             <w:r>
               <w:t xml:space="preserve"> with </w:t>
             </w:r>
-            <w:r>
-              <w:t>lua_func_DrillPeckIncrement("Q")</w:t>
+            <w:proofErr w:type="spellStart"/>
+            <w:r>
+              <w:t>lua_func_DrillPeckIncrement</w:t>
+            </w:r>
+            <w:proofErr w:type="spellEnd"/>
+            <w:r>
+              <w:t>("Q")</w:t>
             </w:r>
           </w:p>
           <w:p>
@@ -5868,8 +7818,13 @@
             </w:r>
           </w:p>
           <w:p>
-            <w:r>
-              <w:t>n,g_canned_cycle,x_f,drill_depth,reference_plane,</w:t>
+            <w:proofErr w:type="gramStart"/>
+            <w:r>
+              <w:t>n,g</w:t>
+            </w:r>
+            <w:proofErr w:type="gramEnd"/>
+            <w:r>
+              <w:t>_canned_cycle,x_f,drill_depth,reference_plane,</w:t>
             </w:r>
             <w:r>
               <w:t>lua_func_DrillPeckIncrement("Q")</w:t>
@@ -5900,25 +7855,44 @@
       <w:pPr>
         <w:pStyle w:val="Heading1"/>
       </w:pPr>
+      <w:proofErr w:type="spellStart"/>
       <w:r>
         <w:t>BC_Adv_Posting_Page.lua</w:t>
       </w:r>
+      <w:proofErr w:type="spellEnd"/>
     </w:p>
     <w:p>
       <w:r>
-        <w:t>** You can use any function with or without lua_func_</w:t>
+        <w:t xml:space="preserve">** You can use any function with or without </w:t>
+      </w:r>
+      <w:proofErr w:type="spellStart"/>
+      <w:r>
+        <w:t>lua_func</w:t>
+      </w:r>
+      <w:proofErr w:type="spellEnd"/>
+      <w:r>
+        <w:t>_</w:t>
       </w:r>
     </w:p>
     <w:p>
       <w:r>
         <w:t xml:space="preserve">** Use </w:t>
       </w:r>
+      <w:proofErr w:type="spellStart"/>
       <w:r>
         <w:rPr>
           <w:b/>
           <w:bCs/>
         </w:rPr>
-        <w:t>lua_func_</w:t>
+        <w:t>lua_func</w:t>
+      </w:r>
+      <w:proofErr w:type="spellEnd"/>
+      <w:r>
+        <w:rPr>
+          <w:b/>
+          <w:bCs/>
+        </w:rPr>
+        <w:t>_</w:t>
       </w:r>
       <w:r>
         <w:t xml:space="preserve"> if calling from a standard Post Block. If used in Lua Blocks 2701 – 2799, remove this.</w:t>
@@ -5934,6 +7908,7 @@
       <w:r>
         <w:t xml:space="preserve">It is REQUIRED to have the </w:t>
       </w:r>
+      <w:proofErr w:type="spellStart"/>
       <w:r>
         <w:rPr>
           <w:b/>
@@ -5941,6 +7916,7 @@
         </w:rPr>
         <w:t>lua_func_FinalizeAdvPostingPage</w:t>
       </w:r>
+      <w:proofErr w:type="spellEnd"/>
       <w:r>
         <w:t xml:space="preserve"> function at the end of the Create functions to create the Adv Posting Custom File. </w:t>
       </w:r>
@@ -5986,38 +7962,296 @@
     <w:p>
       <w:r>
         <w:tab/>
-        <w:t>lua_func_CreateCheckBox({setPosition = 1, assignCheckBoxLabel = "Use Tool Changer", setDefaultToOnOff = 1})</w:t>
+      </w:r>
+      <w:proofErr w:type="spellStart"/>
+      <w:r>
+        <w:t>lua_func_</w:t>
+      </w:r>
+      <w:proofErr w:type="gramStart"/>
+      <w:r>
+        <w:t>CreateCheckBox</w:t>
+      </w:r>
+      <w:proofErr w:type="spellEnd"/>
+      <w:r>
+        <w:t>(</w:t>
+      </w:r>
+      <w:proofErr w:type="gramEnd"/>
+      <w:r>
+        <w:t>{</w:t>
+      </w:r>
+      <w:proofErr w:type="spellStart"/>
+      <w:r>
+        <w:t>setPosition</w:t>
+      </w:r>
+      <w:proofErr w:type="spellEnd"/>
+      <w:r>
+        <w:t xml:space="preserve"> = 1, </w:t>
+      </w:r>
+      <w:proofErr w:type="spellStart"/>
+      <w:r>
+        <w:t>assignCheckBoxLabel</w:t>
+      </w:r>
+      <w:proofErr w:type="spellEnd"/>
+      <w:r>
+        <w:t xml:space="preserve"> = "Use Tool Changer", </w:t>
+      </w:r>
+      <w:proofErr w:type="spellStart"/>
+      <w:r>
+        <w:t>setDefaultToOnOff</w:t>
+      </w:r>
+      <w:proofErr w:type="spellEnd"/>
+      <w:r>
+        <w:t xml:space="preserve"> = 1})</w:t>
       </w:r>
     </w:p>
     <w:p>
       <w:r>
         <w:tab/>
-        <w:t>lua_func_CreateComboBox({setPosition = 1, assignComboBoxLabel = "ComboBox Label 1", setDefaultSelection = 1, assignChoiceLabels = {"Choice 1", "Choice 2", "Choice 3"}})</w:t>
+      </w:r>
+      <w:proofErr w:type="spellStart"/>
+      <w:r>
+        <w:t>lua_func_</w:t>
+      </w:r>
+      <w:proofErr w:type="gramStart"/>
+      <w:r>
+        <w:t>CreateComboBox</w:t>
+      </w:r>
+      <w:proofErr w:type="spellEnd"/>
+      <w:r>
+        <w:t>(</w:t>
+      </w:r>
+      <w:proofErr w:type="gramEnd"/>
+      <w:r>
+        <w:t>{</w:t>
+      </w:r>
+      <w:proofErr w:type="spellStart"/>
+      <w:r>
+        <w:t>setPosition</w:t>
+      </w:r>
+      <w:proofErr w:type="spellEnd"/>
+      <w:r>
+        <w:t xml:space="preserve"> = 1, </w:t>
+      </w:r>
+      <w:proofErr w:type="spellStart"/>
+      <w:r>
+        <w:t>assignComboBoxLabel</w:t>
+      </w:r>
+      <w:proofErr w:type="spellEnd"/>
+      <w:r>
+        <w:t xml:space="preserve"> = "</w:t>
+      </w:r>
+      <w:proofErr w:type="spellStart"/>
+      <w:r>
+        <w:t>ComboBox</w:t>
+      </w:r>
+      <w:proofErr w:type="spellEnd"/>
+      <w:r>
+        <w:t xml:space="preserve"> Label 1", </w:t>
+      </w:r>
+      <w:proofErr w:type="spellStart"/>
+      <w:r>
+        <w:t>setDefaultSelection</w:t>
+      </w:r>
+      <w:proofErr w:type="spellEnd"/>
+      <w:r>
+        <w:t xml:space="preserve"> = 1, </w:t>
+      </w:r>
+      <w:proofErr w:type="spellStart"/>
+      <w:r>
+        <w:t>assignChoiceLabels</w:t>
+      </w:r>
+      <w:proofErr w:type="spellEnd"/>
+      <w:r>
+        <w:t xml:space="preserve"> = {"Choice 1", "Choice 2", "Choice 3"}})</w:t>
       </w:r>
     </w:p>
     <w:p>
       <w:r>
         <w:tab/>
-        <w:t>lua_func_CreateIntegerEditBox({setPosition = 5, assignEditBoxLabel = "Integer Edit Box", setDefaultIntegerNumber = 10})</w:t>
+      </w:r>
+      <w:proofErr w:type="spellStart"/>
+      <w:r>
+        <w:t>lua_func_</w:t>
+      </w:r>
+      <w:proofErr w:type="gramStart"/>
+      <w:r>
+        <w:t>CreateIntegerEditBox</w:t>
+      </w:r>
+      <w:proofErr w:type="spellEnd"/>
+      <w:r>
+        <w:t>(</w:t>
+      </w:r>
+      <w:proofErr w:type="gramEnd"/>
+      <w:r>
+        <w:t>{</w:t>
+      </w:r>
+      <w:proofErr w:type="spellStart"/>
+      <w:r>
+        <w:t>setPosition</w:t>
+      </w:r>
+      <w:proofErr w:type="spellEnd"/>
+      <w:r>
+        <w:t xml:space="preserve"> = 5, </w:t>
+      </w:r>
+      <w:proofErr w:type="spellStart"/>
+      <w:r>
+        <w:t>assignEditBoxLabel</w:t>
+      </w:r>
+      <w:proofErr w:type="spellEnd"/>
+      <w:r>
+        <w:t xml:space="preserve"> = "Integer Edit Box", </w:t>
+      </w:r>
+      <w:proofErr w:type="spellStart"/>
+      <w:r>
+        <w:t>setDefaultIntegerNumber</w:t>
+      </w:r>
+      <w:proofErr w:type="spellEnd"/>
+      <w:r>
+        <w:t xml:space="preserve"> = 10})</w:t>
       </w:r>
     </w:p>
     <w:p>
       <w:r>
         <w:lastRenderedPageBreak/>
         <w:tab/>
-        <w:t>lua_func_CreateRealEditBox({setPosition = 2, assignEditBoxLabel = "Real Edit Box", setDefaultDecimalNumber = 1.23})</w:t>
+      </w:r>
+      <w:proofErr w:type="spellStart"/>
+      <w:r>
+        <w:t>lua_func_</w:t>
+      </w:r>
+      <w:proofErr w:type="gramStart"/>
+      <w:r>
+        <w:t>CreateRealEditBox</w:t>
+      </w:r>
+      <w:proofErr w:type="spellEnd"/>
+      <w:r>
+        <w:t>(</w:t>
+      </w:r>
+      <w:proofErr w:type="gramEnd"/>
+      <w:r>
+        <w:t>{</w:t>
+      </w:r>
+      <w:proofErr w:type="spellStart"/>
+      <w:r>
+        <w:t>setPosition</w:t>
+      </w:r>
+      <w:proofErr w:type="spellEnd"/>
+      <w:r>
+        <w:t xml:space="preserve"> = 2, </w:t>
+      </w:r>
+      <w:proofErr w:type="spellStart"/>
+      <w:r>
+        <w:t>assignEditBoxLabel</w:t>
+      </w:r>
+      <w:proofErr w:type="spellEnd"/>
+      <w:r>
+        <w:t xml:space="preserve"> = "Real Edit Box", </w:t>
+      </w:r>
+      <w:proofErr w:type="spellStart"/>
+      <w:r>
+        <w:t>setDefaultDecimalNumber</w:t>
+      </w:r>
+      <w:proofErr w:type="spellEnd"/>
+      <w:r>
+        <w:t xml:space="preserve"> = 1.23})</w:t>
       </w:r>
     </w:p>
     <w:p>
       <w:r>
         <w:tab/>
-        <w:t>lua_func_CreateStringEditBox({setPosition = 3, assignEditBoxLabel = "String Edit Box", setDefaultStringText = "Default Text"})</w:t>
+      </w:r>
+      <w:proofErr w:type="spellStart"/>
+      <w:r>
+        <w:t>lua_func_</w:t>
+      </w:r>
+      <w:proofErr w:type="gramStart"/>
+      <w:r>
+        <w:t>CreateStringEditBox</w:t>
+      </w:r>
+      <w:proofErr w:type="spellEnd"/>
+      <w:r>
+        <w:t>(</w:t>
+      </w:r>
+      <w:proofErr w:type="gramEnd"/>
+      <w:r>
+        <w:t>{</w:t>
+      </w:r>
+      <w:proofErr w:type="spellStart"/>
+      <w:r>
+        <w:t>setPosition</w:t>
+      </w:r>
+      <w:proofErr w:type="spellEnd"/>
+      <w:r>
+        <w:t xml:space="preserve"> = 3, </w:t>
+      </w:r>
+      <w:proofErr w:type="spellStart"/>
+      <w:r>
+        <w:t>assignEditBoxLabel</w:t>
+      </w:r>
+      <w:proofErr w:type="spellEnd"/>
+      <w:r>
+        <w:t xml:space="preserve"> = "String Edit Box", </w:t>
+      </w:r>
+      <w:proofErr w:type="spellStart"/>
+      <w:r>
+        <w:t>setDefaultStringText</w:t>
+      </w:r>
+      <w:proofErr w:type="spellEnd"/>
+      <w:r>
+        <w:t xml:space="preserve"> = "Default Text"})</w:t>
       </w:r>
     </w:p>
     <w:p>
       <w:r>
         <w:tab/>
-        <w:t>lua_func_FinalizeAdvPostingPage({postProcessorName = "BC_Single_Line_TESTING_LUA_FUNCS", extension = "CustomSettings", jobType = "Lathe"})</w:t>
+      </w:r>
+      <w:proofErr w:type="spellStart"/>
+      <w:r>
+        <w:t>lua_func_</w:t>
+      </w:r>
+      <w:proofErr w:type="gramStart"/>
+      <w:r>
+        <w:t>FinalizeAdvPostingPage</w:t>
+      </w:r>
+      <w:proofErr w:type="spellEnd"/>
+      <w:r>
+        <w:t>(</w:t>
+      </w:r>
+      <w:proofErr w:type="gramEnd"/>
+      <w:r>
+        <w:t>{</w:t>
+      </w:r>
+      <w:proofErr w:type="spellStart"/>
+      <w:r>
+        <w:t>postProcessorName</w:t>
+      </w:r>
+      <w:proofErr w:type="spellEnd"/>
+      <w:r>
+        <w:t xml:space="preserve"> = "</w:t>
+      </w:r>
+      <w:proofErr w:type="spellStart"/>
+      <w:r>
+        <w:t>BC_Single_Line_TESTING_LUA_FUNCS</w:t>
+      </w:r>
+      <w:proofErr w:type="spellEnd"/>
+      <w:r>
+        <w:t>", extension = "</w:t>
+      </w:r>
+      <w:proofErr w:type="spellStart"/>
+      <w:r>
+        <w:t>CustomSettings</w:t>
+      </w:r>
+      <w:proofErr w:type="spellEnd"/>
+      <w:r>
+        <w:t xml:space="preserve">", </w:t>
+      </w:r>
+      <w:proofErr w:type="spellStart"/>
+      <w:r>
+        <w:t>jobType</w:t>
+      </w:r>
+      <w:proofErr w:type="spellEnd"/>
+      <w:r>
+        <w:t xml:space="preserve"> = "Lathe"})</w:t>
       </w:r>
     </w:p>
     <w:p/>
@@ -6153,6 +8387,7 @@
             <w:shd w:val="clear" w:color="auto" w:fill="C6D9F1"/>
           </w:tcPr>
           <w:p>
+            <w:proofErr w:type="spellStart"/>
             <w:r>
               <w:rPr>
                 <w:rFonts w:ascii="Courier New" w:eastAsia="Courier New" w:hAnsi="Courier New" w:cs="Courier New"/>
@@ -6162,6 +8397,7 @@
               </w:rPr>
               <w:t>lua_func_FinalizeAdvPostingPage</w:t>
             </w:r>
+            <w:proofErr w:type="spellEnd"/>
             <w:r>
               <w:rPr>
                 <w:rFonts w:ascii="Courier New" w:eastAsia="Courier New" w:hAnsi="Courier New" w:cs="Courier New"/>
@@ -6169,7 +8405,27 @@
                 <w:color w:val="00007F"/>
                 <w:sz w:val="24"/>
               </w:rPr>
-              <w:t>(args)</w:t>
+              <w:t>(</w:t>
+            </w:r>
+            <w:proofErr w:type="spellStart"/>
+            <w:r>
+              <w:rPr>
+                <w:rFonts w:ascii="Courier New" w:eastAsia="Courier New" w:hAnsi="Courier New" w:cs="Courier New"/>
+                <w:b/>
+                <w:color w:val="00007F"/>
+                <w:sz w:val="24"/>
+              </w:rPr>
+              <w:t>args</w:t>
+            </w:r>
+            <w:proofErr w:type="spellEnd"/>
+            <w:r>
+              <w:rPr>
+                <w:rFonts w:ascii="Courier New" w:eastAsia="Courier New" w:hAnsi="Courier New" w:cs="Courier New"/>
+                <w:b/>
+                <w:color w:val="00007F"/>
+                <w:sz w:val="24"/>
+              </w:rPr>
+              <w:t>)</w:t>
             </w:r>
           </w:p>
         </w:tc>
@@ -6212,7 +8468,15 @@
               <w:t xml:space="preserve">Takes the string text of the Create functions defined and creates an Advanced Posting Custom File in the specified </w:t>
             </w:r>
             <w:r>
-              <w:t>C:\BobCAD-CAM Data\BobCAD-CAM V36\Posts</w:t>
+              <w:t>C:\BobCAD-CAM Data\</w:t>
+            </w:r>
+            <w:proofErr w:type="spellStart"/>
+            <w:r>
+              <w:t>BobCAD</w:t>
+            </w:r>
+            <w:proofErr w:type="spellEnd"/>
+            <w:r>
+              <w:t>-CAM V36\Posts</w:t>
             </w:r>
             <w:r>
               <w:t xml:space="preserve"> folder.</w:t>
@@ -6240,7 +8504,15 @@
               <w:t>IMPORTANT:</w:t>
             </w:r>
             <w:r>
-              <w:t xml:space="preserve"> This function is required for all post processors that utilize the Adv Posting Lua Functions. Place it at the bottom of all the Create Adv Posting lua functions.</w:t>
+              <w:t xml:space="preserve"> This function is required for all post processors that utilize the Adv Posting Lua Functions. Place it at the bottom of all the Create Adv Posting </w:t>
+            </w:r>
+            <w:proofErr w:type="spellStart"/>
+            <w:r>
+              <w:t>lua</w:t>
+            </w:r>
+            <w:proofErr w:type="spellEnd"/>
+            <w:r>
+              <w:t xml:space="preserve"> functions.</w:t>
             </w:r>
           </w:p>
           <w:p/>
@@ -6274,12 +8546,21 @@
             </w:tcBorders>
           </w:tcPr>
           <w:p>
+            <w:proofErr w:type="spellStart"/>
             <w:r>
               <w:rPr>
                 <w:b/>
                 <w:bCs/>
               </w:rPr>
-              <w:t>Args:</w:t>
+              <w:t>Args</w:t>
+            </w:r>
+            <w:proofErr w:type="spellEnd"/>
+            <w:r>
+              <w:rPr>
+                <w:b/>
+                <w:bCs/>
+              </w:rPr>
+              <w:t>:</w:t>
             </w:r>
             <w:r>
               <w:t xml:space="preserve"> </w:t>
@@ -6292,8 +8573,13 @@
             <w:r>
               <w:t xml:space="preserve">        </w:t>
             </w:r>
-            <w:r>
-              <w:t xml:space="preserve">postProcessorName: A string of the exact name of the post processor minus the </w:t>
+            <w:proofErr w:type="spellStart"/>
+            <w:r>
+              <w:t>postProcessorName</w:t>
+            </w:r>
+            <w:proofErr w:type="spellEnd"/>
+            <w:r>
+              <w:t xml:space="preserve">: A string of the exact name of the post processor minus the </w:t>
             </w:r>
           </w:p>
           <w:p>
@@ -6312,7 +8598,15 @@
               <w:t>for</w:t>
             </w:r>
             <w:r>
-              <w:t xml:space="preserve"> the Advanced Posting Custom file. Click this </w:t>
+              <w:t xml:space="preserve"> the Advanced Posting Custom file. Click </w:t>
+            </w:r>
+            <w:proofErr w:type="gramStart"/>
+            <w:r>
+              <w:t>this</w:t>
+            </w:r>
+            <w:proofErr w:type="gramEnd"/>
+            <w:r>
+              <w:t xml:space="preserve"> </w:t>
             </w:r>
           </w:p>
           <w:p>
@@ -6335,7 +8629,15 @@
           </w:p>
           <w:p>
             <w:r>
-              <w:t xml:space="preserve">        jobType:</w:t>
+              <w:t xml:space="preserve">        </w:t>
+            </w:r>
+            <w:proofErr w:type="spellStart"/>
+            <w:r>
+              <w:t>jobType</w:t>
+            </w:r>
+            <w:proofErr w:type="spellEnd"/>
+            <w:r>
+              <w:t>:</w:t>
             </w:r>
             <w:r>
               <w:t xml:space="preserve"> A string of the post processor’s job type. </w:t>
@@ -6343,7 +8645,15 @@
           </w:p>
           <w:p>
             <w:r>
-              <w:t xml:space="preserve">                        Use: “mill”, “lathe”, or “millturn”</w:t>
+              <w:t xml:space="preserve">                        Use: “mill”, “lathe”, or “</w:t>
+            </w:r>
+            <w:proofErr w:type="spellStart"/>
+            <w:r>
+              <w:t>millturn</w:t>
+            </w:r>
+            <w:proofErr w:type="spellEnd"/>
+            <w:r>
+              <w:t>”</w:t>
             </w:r>
           </w:p>
           <w:p/>
@@ -6404,12 +8714,28 @@
               <w:t>placed</w:t>
             </w:r>
             <w:r>
-              <w:t xml:space="preserve"> in the BobCAD-CAM Data folder. View the </w:t>
-            </w:r>
-          </w:p>
-          <w:p>
-            <w:r>
-              <w:t xml:space="preserve">       “Adv Posting” page in the software once you “Post” out the current job at least </w:t>
+              <w:t xml:space="preserve"> in the </w:t>
+            </w:r>
+            <w:proofErr w:type="spellStart"/>
+            <w:r>
+              <w:t>BobCAD</w:t>
+            </w:r>
+            <w:proofErr w:type="spellEnd"/>
+            <w:r>
+              <w:t xml:space="preserve">-CAM Data folder. View the </w:t>
+            </w:r>
+          </w:p>
+          <w:p>
+            <w:r>
+              <w:t xml:space="preserve">       “Adv Posting” page in the software once you “Post” out the current job </w:t>
+            </w:r>
+            <w:proofErr w:type="gramStart"/>
+            <w:r>
+              <w:t>at least</w:t>
+            </w:r>
+            <w:proofErr w:type="gramEnd"/>
+            <w:r>
+              <w:t xml:space="preserve"> </w:t>
             </w:r>
           </w:p>
           <w:p>
@@ -6498,15 +8824,76 @@
                 <w:b/>
                 <w:bCs/>
               </w:rPr>
-              <w:t>Example FinalizeAdvPostingPage:</w:t>
+              <w:t xml:space="preserve">Example </w:t>
+            </w:r>
+            <w:proofErr w:type="spellStart"/>
+            <w:r>
+              <w:rPr>
+                <w:b/>
+                <w:bCs/>
+              </w:rPr>
+              <w:t>FinalizeAdvPostingPage</w:t>
+            </w:r>
+            <w:proofErr w:type="spellEnd"/>
+            <w:r>
+              <w:rPr>
+                <w:b/>
+                <w:bCs/>
+              </w:rPr>
+              <w:t>:</w:t>
             </w:r>
           </w:p>
           <w:p>
             <w:r>
               <w:t xml:space="preserve"> </w:t>
             </w:r>
-            <w:r>
-              <w:t>lua_func_FinalizeAdvPostingPage({postProcessorName = "BC_Single_Line_TESTING_LUA_FUNCS", extension = "CustomSettings", jobType = "Lathe"})</w:t>
+            <w:proofErr w:type="spellStart"/>
+            <w:r>
+              <w:t>lua_func_</w:t>
+            </w:r>
+            <w:proofErr w:type="gramStart"/>
+            <w:r>
+              <w:t>FinalizeAdvPostingPage</w:t>
+            </w:r>
+            <w:proofErr w:type="spellEnd"/>
+            <w:r>
+              <w:t>(</w:t>
+            </w:r>
+            <w:proofErr w:type="gramEnd"/>
+            <w:r>
+              <w:t>{</w:t>
+            </w:r>
+            <w:proofErr w:type="spellStart"/>
+            <w:r>
+              <w:t>postProcessorName</w:t>
+            </w:r>
+            <w:proofErr w:type="spellEnd"/>
+            <w:r>
+              <w:t xml:space="preserve"> = "</w:t>
+            </w:r>
+            <w:proofErr w:type="spellStart"/>
+            <w:r>
+              <w:t>BC_Single_Line_TESTING_LUA_FUNCS</w:t>
+            </w:r>
+            <w:proofErr w:type="spellEnd"/>
+            <w:r>
+              <w:t>", extension = "</w:t>
+            </w:r>
+            <w:proofErr w:type="spellStart"/>
+            <w:r>
+              <w:t>CustomSettings</w:t>
+            </w:r>
+            <w:proofErr w:type="spellEnd"/>
+            <w:r>
+              <w:t xml:space="preserve">", </w:t>
+            </w:r>
+            <w:proofErr w:type="spellStart"/>
+            <w:r>
+              <w:t>jobType</w:t>
+            </w:r>
+            <w:proofErr w:type="spellEnd"/>
+            <w:r>
+              <w:t xml:space="preserve"> = "Lathe"})</w:t>
             </w:r>
           </w:p>
         </w:tc>
@@ -6550,6 +8937,7 @@
             <w:shd w:val="clear" w:color="auto" w:fill="C6D9F1"/>
           </w:tcPr>
           <w:p>
+            <w:proofErr w:type="spellStart"/>
             <w:r>
               <w:rPr>
                 <w:rFonts w:ascii="Courier New" w:eastAsia="Courier New" w:hAnsi="Courier New" w:cs="Courier New"/>
@@ -6568,6 +8956,7 @@
               </w:rPr>
               <w:t>CreateCheckBox</w:t>
             </w:r>
+            <w:proofErr w:type="spellEnd"/>
             <w:r>
               <w:rPr>
                 <w:rFonts w:ascii="Courier New" w:eastAsia="Courier New" w:hAnsi="Courier New" w:cs="Courier New"/>
@@ -6575,7 +8964,27 @@
                 <w:color w:val="00007F"/>
                 <w:sz w:val="24"/>
               </w:rPr>
-              <w:t>(args)</w:t>
+              <w:t>(</w:t>
+            </w:r>
+            <w:proofErr w:type="spellStart"/>
+            <w:r>
+              <w:rPr>
+                <w:rFonts w:ascii="Courier New" w:eastAsia="Courier New" w:hAnsi="Courier New" w:cs="Courier New"/>
+                <w:b/>
+                <w:color w:val="00007F"/>
+                <w:sz w:val="24"/>
+              </w:rPr>
+              <w:t>args</w:t>
+            </w:r>
+            <w:proofErr w:type="spellEnd"/>
+            <w:r>
+              <w:rPr>
+                <w:rFonts w:ascii="Courier New" w:eastAsia="Courier New" w:hAnsi="Courier New" w:cs="Courier New"/>
+                <w:b/>
+                <w:color w:val="00007F"/>
+                <w:sz w:val="24"/>
+              </w:rPr>
+              <w:t>)</w:t>
             </w:r>
           </w:p>
         </w:tc>
@@ -6651,12 +9060,21 @@
             </w:tcBorders>
           </w:tcPr>
           <w:p>
+            <w:proofErr w:type="spellStart"/>
             <w:r>
               <w:rPr>
                 <w:b/>
                 <w:bCs/>
               </w:rPr>
-              <w:t>Args:</w:t>
+              <w:t>Args</w:t>
+            </w:r>
+            <w:proofErr w:type="spellEnd"/>
+            <w:r>
+              <w:rPr>
+                <w:b/>
+                <w:bCs/>
+              </w:rPr>
+              <w:t>:</w:t>
             </w:r>
             <w:r>
               <w:t xml:space="preserve"> </w:t>
@@ -6669,9 +9087,11 @@
             <w:r>
               <w:t xml:space="preserve">        </w:t>
             </w:r>
+            <w:proofErr w:type="spellStart"/>
             <w:r>
               <w:t>setPosition</w:t>
             </w:r>
+            <w:proofErr w:type="spellEnd"/>
             <w:r>
               <w:t xml:space="preserve">: </w:t>
             </w:r>
@@ -6685,7 +9105,15 @@
               <w:t>s</w:t>
             </w:r>
             <w:r>
-              <w:t xml:space="preserve"> the location of the check box on the Adv </w:t>
+              <w:t xml:space="preserve"> the location of the check box on the </w:t>
+            </w:r>
+            <w:proofErr w:type="gramStart"/>
+            <w:r>
+              <w:t>Adv</w:t>
+            </w:r>
+            <w:proofErr w:type="gramEnd"/>
+            <w:r>
+              <w:t xml:space="preserve"> </w:t>
             </w:r>
           </w:p>
           <w:p>
@@ -6700,9 +9128,11 @@
             <w:r>
               <w:t xml:space="preserve">        </w:t>
             </w:r>
+            <w:proofErr w:type="spellStart"/>
             <w:r>
               <w:t>assignCheckBoxLabel</w:t>
             </w:r>
+            <w:proofErr w:type="spellEnd"/>
             <w:r>
               <w:t>:</w:t>
             </w:r>
@@ -6713,7 +9143,15 @@
               <w:t>A string of t</w:t>
             </w:r>
             <w:r>
-              <w:t xml:space="preserve">he name given to the check box to distinguish </w:t>
+              <w:t xml:space="preserve">he name given to the check box to </w:t>
+            </w:r>
+            <w:proofErr w:type="gramStart"/>
+            <w:r>
+              <w:t>distinguish</w:t>
+            </w:r>
+            <w:proofErr w:type="gramEnd"/>
+            <w:r>
+              <w:t xml:space="preserve"> </w:t>
             </w:r>
           </w:p>
           <w:p>
@@ -6728,9 +9166,11 @@
             <w:r>
               <w:t xml:space="preserve">        </w:t>
             </w:r>
+            <w:proofErr w:type="spellStart"/>
             <w:r>
               <w:t>setDefaultToOnOff</w:t>
             </w:r>
+            <w:proofErr w:type="spellEnd"/>
             <w:r>
               <w:t xml:space="preserve">: </w:t>
             </w:r>
@@ -6738,7 +9178,15 @@
               <w:t xml:space="preserve">An integer number that sets </w:t>
             </w:r>
             <w:r>
-              <w:t xml:space="preserve">the default value of the check </w:t>
+              <w:t xml:space="preserve">the default value of the </w:t>
+            </w:r>
+            <w:proofErr w:type="gramStart"/>
+            <w:r>
+              <w:t>check</w:t>
+            </w:r>
+            <w:proofErr w:type="gramEnd"/>
+            <w:r>
+              <w:t xml:space="preserve"> </w:t>
             </w:r>
           </w:p>
           <w:p>
@@ -6869,12 +9317,65 @@
                 <w:b/>
                 <w:bCs/>
               </w:rPr>
-              <w:t>Example CreateCheckBox:</w:t>
-            </w:r>
-          </w:p>
-          <w:p>
-            <w:r>
-              <w:t>lua_func_CreateCheckBox({setPosition = 1, assignCheckBoxLabel = "Use Tool Changer", setDefaultToOnOff = 1})</w:t>
+              <w:t xml:space="preserve">Example </w:t>
+            </w:r>
+            <w:proofErr w:type="spellStart"/>
+            <w:r>
+              <w:rPr>
+                <w:b/>
+                <w:bCs/>
+              </w:rPr>
+              <w:t>CreateCheckBox</w:t>
+            </w:r>
+            <w:proofErr w:type="spellEnd"/>
+            <w:r>
+              <w:rPr>
+                <w:b/>
+                <w:bCs/>
+              </w:rPr>
+              <w:t>:</w:t>
+            </w:r>
+          </w:p>
+          <w:p>
+            <w:proofErr w:type="spellStart"/>
+            <w:r>
+              <w:t>lua_func_</w:t>
+            </w:r>
+            <w:proofErr w:type="gramStart"/>
+            <w:r>
+              <w:t>CreateCheckBox</w:t>
+            </w:r>
+            <w:proofErr w:type="spellEnd"/>
+            <w:r>
+              <w:t>(</w:t>
+            </w:r>
+            <w:proofErr w:type="gramEnd"/>
+            <w:r>
+              <w:t>{</w:t>
+            </w:r>
+            <w:proofErr w:type="spellStart"/>
+            <w:r>
+              <w:t>setPosition</w:t>
+            </w:r>
+            <w:proofErr w:type="spellEnd"/>
+            <w:r>
+              <w:t xml:space="preserve"> = 1, </w:t>
+            </w:r>
+            <w:proofErr w:type="spellStart"/>
+            <w:r>
+              <w:t>assignCheckBoxLabel</w:t>
+            </w:r>
+            <w:proofErr w:type="spellEnd"/>
+            <w:r>
+              <w:t xml:space="preserve"> = "Use Tool Changer", </w:t>
+            </w:r>
+            <w:proofErr w:type="spellStart"/>
+            <w:r>
+              <w:t>setDefaultToOnOff</w:t>
+            </w:r>
+            <w:proofErr w:type="spellEnd"/>
+            <w:r>
+              <w:t xml:space="preserve"> = 1})</w:t>
             </w:r>
           </w:p>
         </w:tc>
@@ -6973,6 +9474,7 @@
             <w:shd w:val="clear" w:color="auto" w:fill="C6D9F1"/>
           </w:tcPr>
           <w:p>
+            <w:proofErr w:type="spellStart"/>
             <w:r>
               <w:rPr>
                 <w:rFonts w:ascii="Courier New" w:eastAsia="Courier New" w:hAnsi="Courier New" w:cs="Courier New"/>
@@ -6991,6 +9493,7 @@
               </w:rPr>
               <w:t>CreateComboBox</w:t>
             </w:r>
+            <w:proofErr w:type="spellEnd"/>
             <w:r>
               <w:rPr>
                 <w:rFonts w:ascii="Courier New" w:eastAsia="Courier New" w:hAnsi="Courier New" w:cs="Courier New"/>
@@ -6998,7 +9501,27 @@
                 <w:color w:val="00007F"/>
                 <w:sz w:val="24"/>
               </w:rPr>
-              <w:t>(args)</w:t>
+              <w:t>(</w:t>
+            </w:r>
+            <w:proofErr w:type="spellStart"/>
+            <w:r>
+              <w:rPr>
+                <w:rFonts w:ascii="Courier New" w:eastAsia="Courier New" w:hAnsi="Courier New" w:cs="Courier New"/>
+                <w:b/>
+                <w:color w:val="00007F"/>
+                <w:sz w:val="24"/>
+              </w:rPr>
+              <w:t>args</w:t>
+            </w:r>
+            <w:proofErr w:type="spellEnd"/>
+            <w:r>
+              <w:rPr>
+                <w:rFonts w:ascii="Courier New" w:eastAsia="Courier New" w:hAnsi="Courier New" w:cs="Courier New"/>
+                <w:b/>
+                <w:color w:val="00007F"/>
+                <w:sz w:val="24"/>
+              </w:rPr>
+              <w:t>)</w:t>
             </w:r>
           </w:p>
         </w:tc>
@@ -7077,12 +9600,21 @@
             </w:tcBorders>
           </w:tcPr>
           <w:p>
+            <w:proofErr w:type="spellStart"/>
             <w:r>
               <w:rPr>
                 <w:b/>
                 <w:bCs/>
               </w:rPr>
-              <w:t>Args:</w:t>
+              <w:t>Args</w:t>
+            </w:r>
+            <w:proofErr w:type="spellEnd"/>
+            <w:r>
+              <w:rPr>
+                <w:b/>
+                <w:bCs/>
+              </w:rPr>
+              <w:t>:</w:t>
             </w:r>
             <w:r>
               <w:t xml:space="preserve"> </w:t>
@@ -7095,9 +9627,11 @@
             <w:r>
               <w:t xml:space="preserve">        </w:t>
             </w:r>
+            <w:proofErr w:type="spellStart"/>
             <w:r>
               <w:t>setPosition</w:t>
             </w:r>
+            <w:proofErr w:type="spellEnd"/>
             <w:r>
               <w:t xml:space="preserve">: </w:t>
             </w:r>
@@ -7105,7 +9639,15 @@
               <w:t>An integer number that sets</w:t>
             </w:r>
             <w:r>
-              <w:t xml:space="preserve"> the location of the check box on the Adv </w:t>
+              <w:t xml:space="preserve"> the location of the check box on the </w:t>
+            </w:r>
+            <w:proofErr w:type="gramStart"/>
+            <w:r>
+              <w:t>Adv</w:t>
+            </w:r>
+            <w:proofErr w:type="gramEnd"/>
+            <w:r>
+              <w:t xml:space="preserve"> </w:t>
             </w:r>
           </w:p>
           <w:p>
@@ -7116,7 +9658,15 @@
               <w:t xml:space="preserve">Posting page. Starting at Position 1 through </w:t>
             </w:r>
             <w:r>
-              <w:t xml:space="preserve">25. Positions 21 – 25 are </w:t>
+              <w:t xml:space="preserve">25. Positions 21 – 25 </w:t>
+            </w:r>
+            <w:proofErr w:type="gramStart"/>
+            <w:r>
+              <w:t>are</w:t>
+            </w:r>
+            <w:proofErr w:type="gramEnd"/>
+            <w:r>
+              <w:t xml:space="preserve"> </w:t>
             </w:r>
           </w:p>
           <w:p>
@@ -7131,6 +9681,7 @@
             <w:r>
               <w:t xml:space="preserve">        </w:t>
             </w:r>
+            <w:proofErr w:type="spellStart"/>
             <w:r>
               <w:t>assignC</w:t>
             </w:r>
@@ -7140,6 +9691,7 @@
             <w:r>
               <w:t>BoxLabel</w:t>
             </w:r>
+            <w:proofErr w:type="spellEnd"/>
             <w:r>
               <w:t xml:space="preserve">: </w:t>
             </w:r>
@@ -7153,7 +9705,15 @@
               <w:t>ombo</w:t>
             </w:r>
             <w:r>
-              <w:t xml:space="preserve"> box to distinguish </w:t>
+              <w:t xml:space="preserve"> box to </w:t>
+            </w:r>
+            <w:proofErr w:type="gramStart"/>
+            <w:r>
+              <w:t>distinguish</w:t>
+            </w:r>
+            <w:proofErr w:type="gramEnd"/>
+            <w:r>
+              <w:t xml:space="preserve"> </w:t>
             </w:r>
           </w:p>
           <w:p>
@@ -7175,9 +9735,11 @@
               <w:lastRenderedPageBreak/>
               <w:t xml:space="preserve">        </w:t>
             </w:r>
+            <w:proofErr w:type="spellStart"/>
             <w:r>
               <w:t>setDefaultSelection</w:t>
             </w:r>
+            <w:proofErr w:type="spellEnd"/>
             <w:r>
               <w:t>:</w:t>
             </w:r>
@@ -7188,7 +9750,15 @@
               <w:t xml:space="preserve">An integer number that sets </w:t>
             </w:r>
             <w:r>
-              <w:t xml:space="preserve">the default choice of the combo </w:t>
+              <w:t xml:space="preserve">the default choice of the </w:t>
+            </w:r>
+            <w:proofErr w:type="gramStart"/>
+            <w:r>
+              <w:t>combo</w:t>
+            </w:r>
+            <w:proofErr w:type="gramEnd"/>
+            <w:r>
+              <w:t xml:space="preserve"> </w:t>
             </w:r>
           </w:p>
           <w:p>
@@ -7196,7 +9766,15 @@
               <w:t xml:space="preserve">                                             </w:t>
             </w:r>
             <w:r>
-              <w:t xml:space="preserve">box. Starting at an index of 0 through the number of choice </w:t>
+              <w:t xml:space="preserve">box. Starting at an index of 0 through the number of </w:t>
+            </w:r>
+            <w:proofErr w:type="gramStart"/>
+            <w:r>
+              <w:t>choice</w:t>
+            </w:r>
+            <w:proofErr w:type="gramEnd"/>
+            <w:r>
+              <w:t xml:space="preserve"> </w:t>
             </w:r>
           </w:p>
           <w:p>
@@ -7204,7 +9782,20 @@
               <w:t xml:space="preserve">                                             </w:t>
             </w:r>
             <w:r>
-              <w:t>labels setup. (eg. Choice 1 = 0, Choice 3 = 2)</w:t>
+              <w:t>labels setup. (</w:t>
+            </w:r>
+            <w:proofErr w:type="spellStart"/>
+            <w:proofErr w:type="gramStart"/>
+            <w:r>
+              <w:t>eg</w:t>
+            </w:r>
+            <w:proofErr w:type="gramEnd"/>
+            <w:r>
+              <w:t>.</w:t>
+            </w:r>
+            <w:proofErr w:type="spellEnd"/>
+            <w:r>
+              <w:t xml:space="preserve"> Choice 1 = 0, Choice 3 = 2)</w:t>
             </w:r>
           </w:p>
           <w:p>
@@ -7214,22 +9805,37 @@
             <w:r>
               <w:t xml:space="preserve">       </w:t>
             </w:r>
+            <w:proofErr w:type="spellStart"/>
             <w:r>
               <w:t>assignChoiceLabels</w:t>
             </w:r>
+            <w:proofErr w:type="spellEnd"/>
             <w:r>
               <w:t>:</w:t>
             </w:r>
             <w:r>
-              <w:t xml:space="preserve"> a table of choices for selection in the combo box. eg. </w:t>
+              <w:t xml:space="preserve"> a table of choices for selection in the combo box. </w:t>
+            </w:r>
+            <w:proofErr w:type="spellStart"/>
+            <w:r>
+              <w:t>eg.</w:t>
+            </w:r>
+            <w:proofErr w:type="spellEnd"/>
+            <w:r>
+              <w:t xml:space="preserve"> </w:t>
             </w:r>
           </w:p>
           <w:p>
             <w:r>
               <w:t xml:space="preserve">                                            </w:t>
             </w:r>
-            <w:r>
-              <w:t>assignChoiceLabels = {"Choice 1", "Choice 2", "Choice 3"}</w:t>
+            <w:proofErr w:type="spellStart"/>
+            <w:r>
+              <w:t>assignChoiceLabels</w:t>
+            </w:r>
+            <w:proofErr w:type="spellEnd"/>
+            <w:r>
+              <w:t xml:space="preserve"> = {"Choice 1", "Choice 2", "Choice 3"}</w:t>
             </w:r>
           </w:p>
           <w:p/>
@@ -7353,12 +9959,81 @@
                 <w:b/>
                 <w:bCs/>
               </w:rPr>
-              <w:t>Example CreateComboBox:</w:t>
-            </w:r>
-          </w:p>
-          <w:p>
-            <w:r>
-              <w:t>lua_func_CreateComboBox({setPosition = 1, assignComboBoxLabel = "ComboBox Label 1", setDefaultSelection = 1, assignChoiceLabels = {"Choice 1", "Choice 2", "Choice 3"}})</w:t>
+              <w:t xml:space="preserve">Example </w:t>
+            </w:r>
+            <w:proofErr w:type="spellStart"/>
+            <w:r>
+              <w:rPr>
+                <w:b/>
+                <w:bCs/>
+              </w:rPr>
+              <w:t>CreateComboBox</w:t>
+            </w:r>
+            <w:proofErr w:type="spellEnd"/>
+            <w:r>
+              <w:rPr>
+                <w:b/>
+                <w:bCs/>
+              </w:rPr>
+              <w:t>:</w:t>
+            </w:r>
+          </w:p>
+          <w:p>
+            <w:proofErr w:type="spellStart"/>
+            <w:r>
+              <w:t>lua_func_</w:t>
+            </w:r>
+            <w:proofErr w:type="gramStart"/>
+            <w:r>
+              <w:t>CreateComboBox</w:t>
+            </w:r>
+            <w:proofErr w:type="spellEnd"/>
+            <w:r>
+              <w:t>(</w:t>
+            </w:r>
+            <w:proofErr w:type="gramEnd"/>
+            <w:r>
+              <w:t>{</w:t>
+            </w:r>
+            <w:proofErr w:type="spellStart"/>
+            <w:r>
+              <w:t>setPosition</w:t>
+            </w:r>
+            <w:proofErr w:type="spellEnd"/>
+            <w:r>
+              <w:t xml:space="preserve"> = 1, </w:t>
+            </w:r>
+            <w:proofErr w:type="spellStart"/>
+            <w:r>
+              <w:t>assignComboBoxLabel</w:t>
+            </w:r>
+            <w:proofErr w:type="spellEnd"/>
+            <w:r>
+              <w:t xml:space="preserve"> = "</w:t>
+            </w:r>
+            <w:proofErr w:type="spellStart"/>
+            <w:r>
+              <w:t>ComboBox</w:t>
+            </w:r>
+            <w:proofErr w:type="spellEnd"/>
+            <w:r>
+              <w:t xml:space="preserve"> Label 1", </w:t>
+            </w:r>
+            <w:proofErr w:type="spellStart"/>
+            <w:r>
+              <w:t>setDefaultSelection</w:t>
+            </w:r>
+            <w:proofErr w:type="spellEnd"/>
+            <w:r>
+              <w:t xml:space="preserve"> = 1, </w:t>
+            </w:r>
+            <w:proofErr w:type="spellStart"/>
+            <w:r>
+              <w:t>assignChoiceLabels</w:t>
+            </w:r>
+            <w:proofErr w:type="spellEnd"/>
+            <w:r>
+              <w:t xml:space="preserve"> = {"Choice 1", "Choice 2", "Choice 3"}})</w:t>
             </w:r>
           </w:p>
         </w:tc>
@@ -7457,6 +10132,7 @@
             <w:shd w:val="clear" w:color="auto" w:fill="C6D9F1"/>
           </w:tcPr>
           <w:p>
+            <w:proofErr w:type="spellStart"/>
             <w:r>
               <w:rPr>
                 <w:rFonts w:ascii="Courier New" w:eastAsia="Courier New" w:hAnsi="Courier New" w:cs="Courier New"/>
@@ -7475,6 +10151,7 @@
               </w:rPr>
               <w:t>CreateIntegerEditBox</w:t>
             </w:r>
+            <w:proofErr w:type="spellEnd"/>
             <w:r>
               <w:rPr>
                 <w:rFonts w:ascii="Courier New" w:eastAsia="Courier New" w:hAnsi="Courier New" w:cs="Courier New"/>
@@ -7482,7 +10159,27 @@
                 <w:color w:val="00007F"/>
                 <w:sz w:val="24"/>
               </w:rPr>
-              <w:t>(args)</w:t>
+              <w:t>(</w:t>
+            </w:r>
+            <w:proofErr w:type="spellStart"/>
+            <w:r>
+              <w:rPr>
+                <w:rFonts w:ascii="Courier New" w:eastAsia="Courier New" w:hAnsi="Courier New" w:cs="Courier New"/>
+                <w:b/>
+                <w:color w:val="00007F"/>
+                <w:sz w:val="24"/>
+              </w:rPr>
+              <w:t>args</w:t>
+            </w:r>
+            <w:proofErr w:type="spellEnd"/>
+            <w:r>
+              <w:rPr>
+                <w:rFonts w:ascii="Courier New" w:eastAsia="Courier New" w:hAnsi="Courier New" w:cs="Courier New"/>
+                <w:b/>
+                <w:color w:val="00007F"/>
+                <w:sz w:val="24"/>
+              </w:rPr>
+              <w:t>)</w:t>
             </w:r>
           </w:p>
         </w:tc>
@@ -7555,12 +10252,21 @@
             </w:tcBorders>
           </w:tcPr>
           <w:p>
+            <w:proofErr w:type="spellStart"/>
             <w:r>
               <w:rPr>
                 <w:b/>
                 <w:bCs/>
               </w:rPr>
-              <w:t>Args:</w:t>
+              <w:t>Args</w:t>
+            </w:r>
+            <w:proofErr w:type="spellEnd"/>
+            <w:r>
+              <w:rPr>
+                <w:b/>
+                <w:bCs/>
+              </w:rPr>
+              <w:t>:</w:t>
             </w:r>
             <w:r>
               <w:t xml:space="preserve"> </w:t>
@@ -7573,16 +10279,34 @@
             <w:r>
               <w:t xml:space="preserve">        </w:t>
             </w:r>
+            <w:proofErr w:type="spellStart"/>
             <w:r>
               <w:t>setPosition</w:t>
             </w:r>
-            <w:r>
-              <w:t xml:space="preserve">: An integer number that sets the location of the check box on the Adv </w:t>
-            </w:r>
-          </w:p>
-          <w:p>
-            <w:r>
-              <w:t xml:space="preserve">                              Posting page. Starting at Position 1 through 25. Positions 21 – 25 are </w:t>
+            <w:proofErr w:type="spellEnd"/>
+            <w:r>
+              <w:t xml:space="preserve">: An integer number that sets the location of the check box on the </w:t>
+            </w:r>
+            <w:proofErr w:type="gramStart"/>
+            <w:r>
+              <w:t>Adv</w:t>
+            </w:r>
+            <w:proofErr w:type="gramEnd"/>
+            <w:r>
+              <w:t xml:space="preserve"> </w:t>
+            </w:r>
+          </w:p>
+          <w:p>
+            <w:r>
+              <w:t xml:space="preserve">                              Posting page. Starting at Position 1 through 25. Positions 21 – 25 </w:t>
+            </w:r>
+            <w:proofErr w:type="gramStart"/>
+            <w:r>
+              <w:t>are</w:t>
+            </w:r>
+            <w:proofErr w:type="gramEnd"/>
+            <w:r>
+              <w:t xml:space="preserve"> </w:t>
             </w:r>
           </w:p>
           <w:p>
@@ -7594,9 +10318,11 @@
             <w:r>
               <w:t xml:space="preserve">        </w:t>
             </w:r>
+            <w:proofErr w:type="spellStart"/>
             <w:r>
               <w:t>assignEditBoxLabel</w:t>
             </w:r>
+            <w:proofErr w:type="spellEnd"/>
             <w:r>
               <w:t xml:space="preserve">: A string of the name given to the </w:t>
             </w:r>
@@ -7631,9 +10357,11 @@
             <w:r>
               <w:t xml:space="preserve">        </w:t>
             </w:r>
+            <w:proofErr w:type="spellStart"/>
             <w:r>
               <w:t>setDefaultIntegerNumber</w:t>
             </w:r>
+            <w:proofErr w:type="spellEnd"/>
             <w:r>
               <w:t>:</w:t>
             </w:r>
@@ -7755,12 +10483,65 @@
                 <w:b/>
                 <w:bCs/>
               </w:rPr>
-              <w:t>Example CreateIntegerEditBox:</w:t>
-            </w:r>
-          </w:p>
-          <w:p>
-            <w:r>
-              <w:t>lua_func_CreateIntegerEditBox({setPosition = 5, assignEditBoxLabel = "Integer Edit Box", setDefaultIntegerNumber = 10})</w:t>
+              <w:t xml:space="preserve">Example </w:t>
+            </w:r>
+            <w:proofErr w:type="spellStart"/>
+            <w:r>
+              <w:rPr>
+                <w:b/>
+                <w:bCs/>
+              </w:rPr>
+              <w:t>CreateIntegerEditBox</w:t>
+            </w:r>
+            <w:proofErr w:type="spellEnd"/>
+            <w:r>
+              <w:rPr>
+                <w:b/>
+                <w:bCs/>
+              </w:rPr>
+              <w:t>:</w:t>
+            </w:r>
+          </w:p>
+          <w:p>
+            <w:proofErr w:type="spellStart"/>
+            <w:r>
+              <w:t>lua_func_</w:t>
+            </w:r>
+            <w:proofErr w:type="gramStart"/>
+            <w:r>
+              <w:t>CreateIntegerEditBox</w:t>
+            </w:r>
+            <w:proofErr w:type="spellEnd"/>
+            <w:r>
+              <w:t>(</w:t>
+            </w:r>
+            <w:proofErr w:type="gramEnd"/>
+            <w:r>
+              <w:t>{</w:t>
+            </w:r>
+            <w:proofErr w:type="spellStart"/>
+            <w:r>
+              <w:t>setPosition</w:t>
+            </w:r>
+            <w:proofErr w:type="spellEnd"/>
+            <w:r>
+              <w:t xml:space="preserve"> = 5, </w:t>
+            </w:r>
+            <w:proofErr w:type="spellStart"/>
+            <w:r>
+              <w:t>assignEditBoxLabel</w:t>
+            </w:r>
+            <w:proofErr w:type="spellEnd"/>
+            <w:r>
+              <w:t xml:space="preserve"> = "Integer Edit Box", </w:t>
+            </w:r>
+            <w:proofErr w:type="spellStart"/>
+            <w:r>
+              <w:t>setDefaultIntegerNumber</w:t>
+            </w:r>
+            <w:proofErr w:type="spellEnd"/>
+            <w:r>
+              <w:t xml:space="preserve"> = 10})</w:t>
             </w:r>
           </w:p>
         </w:tc>
@@ -7859,6 +10640,7 @@
             <w:shd w:val="clear" w:color="auto" w:fill="C6D9F1"/>
           </w:tcPr>
           <w:p>
+            <w:proofErr w:type="spellStart"/>
             <w:r>
               <w:rPr>
                 <w:rFonts w:ascii="Courier New" w:eastAsia="Courier New" w:hAnsi="Courier New" w:cs="Courier New"/>
@@ -7886,6 +10668,7 @@
               </w:rPr>
               <w:t>CreateRealEditBox</w:t>
             </w:r>
+            <w:proofErr w:type="spellEnd"/>
             <w:r>
               <w:rPr>
                 <w:rFonts w:ascii="Courier New" w:eastAsia="Courier New" w:hAnsi="Courier New" w:cs="Courier New"/>
@@ -7893,7 +10676,27 @@
                 <w:color w:val="00007F"/>
                 <w:sz w:val="24"/>
               </w:rPr>
-              <w:t>(args)</w:t>
+              <w:t>(</w:t>
+            </w:r>
+            <w:proofErr w:type="spellStart"/>
+            <w:r>
+              <w:rPr>
+                <w:rFonts w:ascii="Courier New" w:eastAsia="Courier New" w:hAnsi="Courier New" w:cs="Courier New"/>
+                <w:b/>
+                <w:color w:val="00007F"/>
+                <w:sz w:val="24"/>
+              </w:rPr>
+              <w:t>args</w:t>
+            </w:r>
+            <w:proofErr w:type="spellEnd"/>
+            <w:r>
+              <w:rPr>
+                <w:rFonts w:ascii="Courier New" w:eastAsia="Courier New" w:hAnsi="Courier New" w:cs="Courier New"/>
+                <w:b/>
+                <w:color w:val="00007F"/>
+                <w:sz w:val="24"/>
+              </w:rPr>
+              <w:t>)</w:t>
             </w:r>
           </w:p>
         </w:tc>
@@ -7966,12 +10769,21 @@
             </w:tcBorders>
           </w:tcPr>
           <w:p>
+            <w:proofErr w:type="spellStart"/>
             <w:r>
               <w:rPr>
                 <w:b/>
                 <w:bCs/>
               </w:rPr>
-              <w:t>Args:</w:t>
+              <w:t>Args</w:t>
+            </w:r>
+            <w:proofErr w:type="spellEnd"/>
+            <w:r>
+              <w:rPr>
+                <w:b/>
+                <w:bCs/>
+              </w:rPr>
+              <w:t>:</w:t>
             </w:r>
             <w:r>
               <w:t xml:space="preserve"> </w:t>
@@ -7984,16 +10796,34 @@
             <w:r>
               <w:t xml:space="preserve">        </w:t>
             </w:r>
+            <w:proofErr w:type="spellStart"/>
             <w:r>
               <w:t>setPosition</w:t>
             </w:r>
-            <w:r>
-              <w:t xml:space="preserve">: An integer number that sets the location of the check box on the Adv </w:t>
-            </w:r>
-          </w:p>
-          <w:p>
-            <w:r>
-              <w:t xml:space="preserve">                              Posting page. Starting at Position 1 through 25. Positions 21 – 25 are </w:t>
+            <w:proofErr w:type="spellEnd"/>
+            <w:r>
+              <w:t xml:space="preserve">: An integer number that sets the location of the check box on the </w:t>
+            </w:r>
+            <w:proofErr w:type="gramStart"/>
+            <w:r>
+              <w:t>Adv</w:t>
+            </w:r>
+            <w:proofErr w:type="gramEnd"/>
+            <w:r>
+              <w:t xml:space="preserve"> </w:t>
+            </w:r>
+          </w:p>
+          <w:p>
+            <w:r>
+              <w:t xml:space="preserve">                              Posting page. Starting at Position 1 through 25. Positions 21 – 25 </w:t>
+            </w:r>
+            <w:proofErr w:type="gramStart"/>
+            <w:r>
+              <w:t>are</w:t>
+            </w:r>
+            <w:proofErr w:type="gramEnd"/>
+            <w:r>
+              <w:t xml:space="preserve"> </w:t>
             </w:r>
           </w:p>
           <w:p>
@@ -8005,9 +10835,11 @@
             <w:r>
               <w:t xml:space="preserve">        </w:t>
             </w:r>
+            <w:proofErr w:type="spellStart"/>
             <w:r>
               <w:t>assignEditBoxLabel</w:t>
             </w:r>
+            <w:proofErr w:type="spellEnd"/>
             <w:r>
               <w:t xml:space="preserve">: A string of the name given to the </w:t>
             </w:r>
@@ -8027,9 +10859,11 @@
             <w:r>
               <w:t xml:space="preserve">        </w:t>
             </w:r>
+            <w:proofErr w:type="spellStart"/>
             <w:r>
               <w:t>setDefaultDecimalNumber</w:t>
             </w:r>
+            <w:proofErr w:type="spellEnd"/>
             <w:r>
               <w:t xml:space="preserve">: </w:t>
             </w:r>
@@ -8160,12 +10994,65 @@
                 <w:b/>
                 <w:bCs/>
               </w:rPr>
-              <w:t>Example CreateRealEditBox:</w:t>
-            </w:r>
-          </w:p>
-          <w:p>
-            <w:r>
-              <w:t>lua_func_CreateRealEditBox({setPosition = 2, assignEditBoxLabel = "Real Edit Box", setDefaultDecimalNumber = 1.23})</w:t>
+              <w:t xml:space="preserve">Example </w:t>
+            </w:r>
+            <w:proofErr w:type="spellStart"/>
+            <w:r>
+              <w:rPr>
+                <w:b/>
+                <w:bCs/>
+              </w:rPr>
+              <w:t>CreateRealEditBox</w:t>
+            </w:r>
+            <w:proofErr w:type="spellEnd"/>
+            <w:r>
+              <w:rPr>
+                <w:b/>
+                <w:bCs/>
+              </w:rPr>
+              <w:t>:</w:t>
+            </w:r>
+          </w:p>
+          <w:p>
+            <w:proofErr w:type="spellStart"/>
+            <w:r>
+              <w:t>lua_func_</w:t>
+            </w:r>
+            <w:proofErr w:type="gramStart"/>
+            <w:r>
+              <w:t>CreateRealEditBox</w:t>
+            </w:r>
+            <w:proofErr w:type="spellEnd"/>
+            <w:r>
+              <w:t>(</w:t>
+            </w:r>
+            <w:proofErr w:type="gramEnd"/>
+            <w:r>
+              <w:t>{</w:t>
+            </w:r>
+            <w:proofErr w:type="spellStart"/>
+            <w:r>
+              <w:t>setPosition</w:t>
+            </w:r>
+            <w:proofErr w:type="spellEnd"/>
+            <w:r>
+              <w:t xml:space="preserve"> = 2, </w:t>
+            </w:r>
+            <w:proofErr w:type="spellStart"/>
+            <w:r>
+              <w:t>assignEditBoxLabel</w:t>
+            </w:r>
+            <w:proofErr w:type="spellEnd"/>
+            <w:r>
+              <w:t xml:space="preserve"> = "Real Edit Box", </w:t>
+            </w:r>
+            <w:proofErr w:type="spellStart"/>
+            <w:r>
+              <w:t>setDefaultDecimalNumber</w:t>
+            </w:r>
+            <w:proofErr w:type="spellEnd"/>
+            <w:r>
+              <w:t xml:space="preserve"> = 1.23})</w:t>
             </w:r>
           </w:p>
         </w:tc>
@@ -8264,6 +11151,7 @@
             <w:shd w:val="clear" w:color="auto" w:fill="C6D9F1"/>
           </w:tcPr>
           <w:p>
+            <w:proofErr w:type="spellStart"/>
             <w:r>
               <w:rPr>
                 <w:rFonts w:ascii="Courier New" w:eastAsia="Courier New" w:hAnsi="Courier New" w:cs="Courier New"/>
@@ -8282,6 +11170,7 @@
               </w:rPr>
               <w:t>CreateStringEditBox</w:t>
             </w:r>
+            <w:proofErr w:type="spellEnd"/>
             <w:r>
               <w:rPr>
                 <w:rFonts w:ascii="Courier New" w:eastAsia="Courier New" w:hAnsi="Courier New" w:cs="Courier New"/>
@@ -8289,7 +11178,27 @@
                 <w:color w:val="00007F"/>
                 <w:sz w:val="24"/>
               </w:rPr>
-              <w:t>(args)</w:t>
+              <w:t>(</w:t>
+            </w:r>
+            <w:proofErr w:type="spellStart"/>
+            <w:r>
+              <w:rPr>
+                <w:rFonts w:ascii="Courier New" w:eastAsia="Courier New" w:hAnsi="Courier New" w:cs="Courier New"/>
+                <w:b/>
+                <w:color w:val="00007F"/>
+                <w:sz w:val="24"/>
+              </w:rPr>
+              <w:t>args</w:t>
+            </w:r>
+            <w:proofErr w:type="spellEnd"/>
+            <w:r>
+              <w:rPr>
+                <w:rFonts w:ascii="Courier New" w:eastAsia="Courier New" w:hAnsi="Courier New" w:cs="Courier New"/>
+                <w:b/>
+                <w:color w:val="00007F"/>
+                <w:sz w:val="24"/>
+              </w:rPr>
+              <w:t>)</w:t>
             </w:r>
           </w:p>
         </w:tc>
@@ -8362,12 +11271,21 @@
             </w:tcBorders>
           </w:tcPr>
           <w:p>
+            <w:proofErr w:type="spellStart"/>
             <w:r>
               <w:rPr>
                 <w:b/>
                 <w:bCs/>
               </w:rPr>
-              <w:t>Args:</w:t>
+              <w:t>Args</w:t>
+            </w:r>
+            <w:proofErr w:type="spellEnd"/>
+            <w:r>
+              <w:rPr>
+                <w:b/>
+                <w:bCs/>
+              </w:rPr>
+              <w:t>:</w:t>
             </w:r>
             <w:r>
               <w:t xml:space="preserve"> </w:t>
@@ -8380,16 +11298,34 @@
             <w:r>
               <w:t xml:space="preserve">        </w:t>
             </w:r>
+            <w:proofErr w:type="spellStart"/>
             <w:r>
               <w:t>setPosition</w:t>
             </w:r>
-            <w:r>
-              <w:t xml:space="preserve">: An integer number that sets the location of the check box on the Adv </w:t>
-            </w:r>
-          </w:p>
-          <w:p>
-            <w:r>
-              <w:t xml:space="preserve">                              Posting page. Starting at Position 1 through 25. Positions 21 – 25 are </w:t>
+            <w:proofErr w:type="spellEnd"/>
+            <w:r>
+              <w:t xml:space="preserve">: An integer number that sets the location of the check box on the </w:t>
+            </w:r>
+            <w:proofErr w:type="gramStart"/>
+            <w:r>
+              <w:t>Adv</w:t>
+            </w:r>
+            <w:proofErr w:type="gramEnd"/>
+            <w:r>
+              <w:t xml:space="preserve"> </w:t>
+            </w:r>
+          </w:p>
+          <w:p>
+            <w:r>
+              <w:t xml:space="preserve">                              Posting page. Starting at Position 1 through 25. Positions 21 – 25 </w:t>
+            </w:r>
+            <w:proofErr w:type="gramStart"/>
+            <w:r>
+              <w:t>are</w:t>
+            </w:r>
+            <w:proofErr w:type="gramEnd"/>
+            <w:r>
+              <w:t xml:space="preserve"> </w:t>
             </w:r>
           </w:p>
           <w:p>
@@ -8401,9 +11337,11 @@
             <w:r>
               <w:t xml:space="preserve">        </w:t>
             </w:r>
+            <w:proofErr w:type="spellStart"/>
             <w:r>
               <w:t>assignEditBoxLabel</w:t>
             </w:r>
+            <w:proofErr w:type="spellEnd"/>
             <w:r>
               <w:t xml:space="preserve">: A string of the name given to the </w:t>
             </w:r>
@@ -8423,9 +11361,11 @@
             <w:r>
               <w:t xml:space="preserve">        </w:t>
             </w:r>
+            <w:proofErr w:type="spellStart"/>
             <w:r>
               <w:t>setDefaultDecimalNumber</w:t>
             </w:r>
+            <w:proofErr w:type="spellEnd"/>
             <w:r>
               <w:t>: A</w:t>
             </w:r>
@@ -8556,12 +11496,65 @@
                 <w:b/>
                 <w:bCs/>
               </w:rPr>
-              <w:t>Example CreateStringEditBox:</w:t>
-            </w:r>
-          </w:p>
-          <w:p>
-            <w:r>
-              <w:t>lua_func_CreateStringEditBox({setPosition = 3, assignEditBoxLabel = "String Edit Box", setDefaultStringText = "Default Text"})</w:t>
+              <w:t xml:space="preserve">Example </w:t>
+            </w:r>
+            <w:proofErr w:type="spellStart"/>
+            <w:r>
+              <w:rPr>
+                <w:b/>
+                <w:bCs/>
+              </w:rPr>
+              <w:t>CreateStringEditBox</w:t>
+            </w:r>
+            <w:proofErr w:type="spellEnd"/>
+            <w:r>
+              <w:rPr>
+                <w:b/>
+                <w:bCs/>
+              </w:rPr>
+              <w:t>:</w:t>
+            </w:r>
+          </w:p>
+          <w:p>
+            <w:proofErr w:type="spellStart"/>
+            <w:r>
+              <w:t>lua_func_</w:t>
+            </w:r>
+            <w:proofErr w:type="gramStart"/>
+            <w:r>
+              <w:t>CreateStringEditBox</w:t>
+            </w:r>
+            <w:proofErr w:type="spellEnd"/>
+            <w:r>
+              <w:t>(</w:t>
+            </w:r>
+            <w:proofErr w:type="gramEnd"/>
+            <w:r>
+              <w:t>{</w:t>
+            </w:r>
+            <w:proofErr w:type="spellStart"/>
+            <w:r>
+              <w:t>setPosition</w:t>
+            </w:r>
+            <w:proofErr w:type="spellEnd"/>
+            <w:r>
+              <w:t xml:space="preserve"> = 3, </w:t>
+            </w:r>
+            <w:proofErr w:type="spellStart"/>
+            <w:r>
+              <w:t>assignEditBoxLabel</w:t>
+            </w:r>
+            <w:proofErr w:type="spellEnd"/>
+            <w:r>
+              <w:t xml:space="preserve"> = "String Edit Box", </w:t>
+            </w:r>
+            <w:proofErr w:type="spellStart"/>
+            <w:r>
+              <w:t>setDefaultStringText</w:t>
+            </w:r>
+            <w:proofErr w:type="spellEnd"/>
+            <w:r>
+              <w:t xml:space="preserve"> = "Default Text"})</w:t>
             </w:r>
           </w:p>
         </w:tc>
@@ -8636,13 +11629,26 @@
       <w:pPr>
         <w:pStyle w:val="Heading1"/>
       </w:pPr>
+      <w:proofErr w:type="spellStart"/>
       <w:r>
-        <w:t>BobCAD Lua APIs – Post Processing</w:t>
+        <w:t>BobCAD</w:t>
+      </w:r>
+      <w:proofErr w:type="spellEnd"/>
+      <w:r>
+        <w:t xml:space="preserve"> Lua APIs – Post Processing</w:t>
       </w:r>
     </w:p>
     <w:p>
       <w:r>
-        <w:t>** These lua APIs are used in Post Blocks 2701 - 2799</w:t>
+        <w:t xml:space="preserve">** These </w:t>
+      </w:r>
+      <w:proofErr w:type="spellStart"/>
+      <w:r>
+        <w:t>lua</w:t>
+      </w:r>
+      <w:proofErr w:type="spellEnd"/>
+      <w:r>
+        <w:t xml:space="preserve"> APIs are used in Post Blocks 2701 - 2799</w:t>
       </w:r>
     </w:p>
     <w:tbl>
@@ -8678,6 +11684,7 @@
             <w:shd w:val="clear" w:color="auto" w:fill="C6D9F1"/>
           </w:tcPr>
           <w:p>
+            <w:proofErr w:type="spellStart"/>
             <w:r>
               <w:rPr>
                 <w:rFonts w:ascii="Courier New" w:eastAsia="Courier New" w:hAnsi="Courier New" w:cs="Courier New"/>
@@ -8685,8 +11692,9 @@
                 <w:color w:val="00007F"/>
                 <w:sz w:val="24"/>
               </w:rPr>
-              <w:t>BcPost.RunVBApi("</w:t>
-            </w:r>
+              <w:t>BcPost.RunVBApi</w:t>
+            </w:r>
+            <w:proofErr w:type="spellEnd"/>
             <w:r>
               <w:rPr>
                 <w:rFonts w:ascii="Courier New" w:eastAsia="Courier New" w:hAnsi="Courier New" w:cs="Courier New"/>
@@ -8694,8 +11702,19 @@
                 <w:color w:val="00007F"/>
                 <w:sz w:val="24"/>
               </w:rPr>
+              <w:t>("</w:t>
+            </w:r>
+            <w:proofErr w:type="spellStart"/>
+            <w:r>
+              <w:rPr>
+                <w:rFonts w:ascii="Courier New" w:eastAsia="Courier New" w:hAnsi="Courier New" w:cs="Courier New"/>
+                <w:b/>
+                <w:color w:val="00007F"/>
+                <w:sz w:val="24"/>
+              </w:rPr>
               <w:t>VBScriptAPIName</w:t>
             </w:r>
+            <w:proofErr w:type="spellEnd"/>
             <w:r>
               <w:rPr>
                 <w:rFonts w:ascii="Courier New" w:eastAsia="Courier New" w:hAnsi="Courier New" w:cs="Courier New"/>
@@ -8754,7 +11773,15 @@
               <w:ind w:left="1"/>
             </w:pPr>
             <w:r>
-              <w:t>Please refer to the Posting Variable and API Reference in the help system of the BobCAD-CAM product you are working with for a complete list of the VB APIs.</w:t>
+              <w:t xml:space="preserve">Please refer to the Posting Variable and API Reference in the help system of the </w:t>
+            </w:r>
+            <w:proofErr w:type="spellStart"/>
+            <w:r>
+              <w:t>BobCAD</w:t>
+            </w:r>
+            <w:proofErr w:type="spellEnd"/>
+            <w:r>
+              <w:t>-CAM product you are working with for a complete list of the VB APIs.</w:t>
             </w:r>
           </w:p>
           <w:p>
@@ -8781,7 +11808,39 @@
               <w:t xml:space="preserve">:  </w:t>
             </w:r>
             <w:r>
-              <w:t xml:space="preserve">This function exists to fully support all of our VB API functions and will be the primary always working method.  With that being said it is also important to note that any VB API that we created prior to BobCAD-CAM V32 you can also simply just use BcPost.vbAPIname().  </w:t>
+              <w:t xml:space="preserve">This function exists to fully support </w:t>
+            </w:r>
+            <w:proofErr w:type="gramStart"/>
+            <w:r>
+              <w:t>all of</w:t>
+            </w:r>
+            <w:proofErr w:type="gramEnd"/>
+            <w:r>
+              <w:t xml:space="preserve"> our VB API functions and will be the primary always working method.  With </w:t>
+            </w:r>
+            <w:proofErr w:type="gramStart"/>
+            <w:r>
+              <w:t>that being said it</w:t>
+            </w:r>
+            <w:proofErr w:type="gramEnd"/>
+            <w:r>
+              <w:t xml:space="preserve"> is also important to note that any VB API that we created prior to </w:t>
+            </w:r>
+            <w:proofErr w:type="spellStart"/>
+            <w:r>
+              <w:t>BobCAD</w:t>
+            </w:r>
+            <w:proofErr w:type="spellEnd"/>
+            <w:r>
+              <w:t xml:space="preserve">-CAM V32 you can also simply just use </w:t>
+            </w:r>
+            <w:proofErr w:type="spellStart"/>
+            <w:r>
+              <w:t>BcPost.vbAPIname</w:t>
+            </w:r>
+            <w:proofErr w:type="spellEnd"/>
+            <w:r>
+              <w:t xml:space="preserve">().  </w:t>
             </w:r>
           </w:p>
         </w:tc>
@@ -8892,6 +11951,7 @@
                 <w:numId w:val="122"/>
               </w:numPr>
             </w:pPr>
+            <w:proofErr w:type="spellStart"/>
             <w:r>
               <w:rPr>
                 <w:b/>
@@ -8899,8 +11959,17 @@
               </w:rPr>
               <w:t>vbApiName</w:t>
             </w:r>
-            <w:r>
-              <w:t xml:space="preserve"> – any existing VB function name as a string that has been implemented to work in the BobCAD posting engine.</w:t>
+            <w:proofErr w:type="spellEnd"/>
+            <w:r>
+              <w:t xml:space="preserve"> – any existing VB function name as a string that has been implemented to work in the </w:t>
+            </w:r>
+            <w:proofErr w:type="spellStart"/>
+            <w:r>
+              <w:t>BobCAD</w:t>
+            </w:r>
+            <w:proofErr w:type="spellEnd"/>
+            <w:r>
+              <w:t xml:space="preserve"> posting engine.</w:t>
             </w:r>
           </w:p>
           <w:p>
@@ -8911,6 +11980,7 @@
                 <w:numId w:val="122"/>
               </w:numPr>
             </w:pPr>
+            <w:proofErr w:type="spellStart"/>
             <w:r>
               <w:rPr>
                 <w:b/>
@@ -8918,8 +11988,41 @@
               </w:rPr>
               <w:t>vbInputParas</w:t>
             </w:r>
-            <w:r>
-              <w:t xml:space="preserve"> - the input value to the VB function.  For almost all BobCAD posting API's they all only have a single input parameter.  For the few instances where the VB API requires multiple input parameters (eg. MILL_SetIntMemoryLocation(index, integer)) this parameter should be a table containing the various inputs.</w:t>
+            <w:proofErr w:type="spellEnd"/>
+            <w:r>
+              <w:t xml:space="preserve"> - the input value to the VB function.  For almost all </w:t>
+            </w:r>
+            <w:proofErr w:type="spellStart"/>
+            <w:r>
+              <w:t>BobCAD</w:t>
+            </w:r>
+            <w:proofErr w:type="spellEnd"/>
+            <w:r>
+              <w:t xml:space="preserve"> posting API's they all only have a single input parameter.  For the few instances where the VB API requires multiple input parameters (</w:t>
+            </w:r>
+            <w:proofErr w:type="spellStart"/>
+            <w:r>
+              <w:t>eg.</w:t>
+            </w:r>
+            <w:proofErr w:type="spellEnd"/>
+            <w:r>
+              <w:t xml:space="preserve"> </w:t>
+            </w:r>
+            <w:proofErr w:type="spellStart"/>
+            <w:r>
+              <w:t>MILL_</w:t>
+            </w:r>
+            <w:proofErr w:type="gramStart"/>
+            <w:r>
+              <w:t>SetIntMemoryLocation</w:t>
+            </w:r>
+            <w:proofErr w:type="spellEnd"/>
+            <w:r>
+              <w:t>(</w:t>
+            </w:r>
+            <w:proofErr w:type="gramEnd"/>
+            <w:r>
+              <w:t>index, integer)) this parameter should be a table containing the various inputs.</w:t>
             </w:r>
           </w:p>
         </w:tc>
@@ -8960,8 +12063,21 @@
             </w:r>
           </w:p>
           <w:p>
-            <w:r>
-              <w:t>BcPost.RunVBApi("MILL_GetStringMemoryLoc", 10)</w:t>
+            <w:proofErr w:type="spellStart"/>
+            <w:r>
+              <w:t>BcPost.RunVBApi</w:t>
+            </w:r>
+            <w:proofErr w:type="spellEnd"/>
+            <w:r>
+              <w:t>("</w:t>
+            </w:r>
+            <w:proofErr w:type="spellStart"/>
+            <w:r>
+              <w:t>MILL_GetStringMemoryLoc</w:t>
+            </w:r>
+            <w:proofErr w:type="spellEnd"/>
+            <w:r>
+              <w:t>", 10)</w:t>
             </w:r>
           </w:p>
           <w:p/>
@@ -8971,8 +12087,21 @@
             </w:r>
           </w:p>
           <w:p>
-            <w:r>
-              <w:t>BcPost.RunVBApi("MILL_SetStringMemoryLoc", {10,"Save Me"})</w:t>
+            <w:proofErr w:type="spellStart"/>
+            <w:r>
+              <w:t>BcPost.RunVBApi</w:t>
+            </w:r>
+            <w:proofErr w:type="spellEnd"/>
+            <w:r>
+              <w:t>("</w:t>
+            </w:r>
+            <w:proofErr w:type="spellStart"/>
+            <w:r>
+              <w:t>MILL_SetStringMemoryLoc</w:t>
+            </w:r>
+            <w:proofErr w:type="spellEnd"/>
+            <w:r>
+              <w:t>", {10,"Save Me"})</w:t>
             </w:r>
           </w:p>
         </w:tc>
@@ -9019,6 +12148,7 @@
             <w:shd w:val="clear" w:color="auto" w:fill="C6D9F1"/>
           </w:tcPr>
           <w:p>
+            <w:proofErr w:type="spellStart"/>
             <w:r>
               <w:rPr>
                 <w:rFonts w:ascii="Courier New" w:eastAsia="Courier New" w:hAnsi="Courier New" w:cs="Courier New"/>
@@ -9026,7 +12156,17 @@
                 <w:color w:val="00007F"/>
                 <w:sz w:val="24"/>
               </w:rPr>
-              <w:t>BcPost.OutputText(</w:t>
+              <w:t>BcPost.OutputText</w:t>
+            </w:r>
+            <w:proofErr w:type="spellEnd"/>
+            <w:r>
+              <w:rPr>
+                <w:rFonts w:ascii="Courier New" w:eastAsia="Courier New" w:hAnsi="Courier New" w:cs="Courier New"/>
+                <w:b/>
+                <w:color w:val="00007F"/>
+                <w:sz w:val="24"/>
+              </w:rPr>
+              <w:t>(</w:t>
             </w:r>
             <w:r>
               <w:rPr>
@@ -9273,8 +12413,13 @@
             </w:r>
           </w:p>
           <w:p>
-            <w:r>
-              <w:t>BcPost.OutputText("HERE IS SOME TEXT IN YOUR CODE")</w:t>
+            <w:proofErr w:type="spellStart"/>
+            <w:r>
+              <w:t>BcPost.OutputText</w:t>
+            </w:r>
+            <w:proofErr w:type="spellEnd"/>
+            <w:r>
+              <w:t>("HERE IS SOME TEXT IN YOUR CODE")</w:t>
             </w:r>
           </w:p>
         </w:tc>
@@ -9318,6 +12463,7 @@
             <w:shd w:val="clear" w:color="auto" w:fill="C6D9F1"/>
           </w:tcPr>
           <w:p>
+            <w:proofErr w:type="spellStart"/>
             <w:r>
               <w:rPr>
                 <w:rFonts w:ascii="Courier New" w:eastAsia="Courier New" w:hAnsi="Courier New" w:cs="Courier New"/>
@@ -9325,8 +12471,9 @@
                 <w:color w:val="00007F"/>
                 <w:sz w:val="24"/>
               </w:rPr>
-              <w:t>BcPost.ProcessPostLine(</w:t>
-            </w:r>
+              <w:t>BcPost.ProcessPostLine</w:t>
+            </w:r>
+            <w:proofErr w:type="spellEnd"/>
             <w:r>
               <w:rPr>
                 <w:rFonts w:ascii="Courier New" w:eastAsia="Courier New" w:hAnsi="Courier New" w:cs="Courier New"/>
@@ -9334,7 +12481,7 @@
                 <w:color w:val="00007F"/>
                 <w:sz w:val="24"/>
               </w:rPr>
-              <w:t>“</w:t>
+              <w:t>(</w:t>
             </w:r>
             <w:r>
               <w:rPr>
@@ -9343,8 +12490,19 @@
                 <w:color w:val="00007F"/>
                 <w:sz w:val="24"/>
               </w:rPr>
+              <w:t>“</w:t>
+            </w:r>
+            <w:proofErr w:type="spellStart"/>
+            <w:r>
+              <w:rPr>
+                <w:rFonts w:ascii="Courier New" w:eastAsia="Courier New" w:hAnsi="Courier New" w:cs="Courier New"/>
+                <w:b/>
+                <w:color w:val="00007F"/>
+                <w:sz w:val="24"/>
+              </w:rPr>
               <w:t>postString</w:t>
             </w:r>
+            <w:proofErr w:type="spellEnd"/>
             <w:r>
               <w:rPr>
                 <w:rFonts w:ascii="Courier New" w:eastAsia="Courier New" w:hAnsi="Courier New" w:cs="Courier New"/>
@@ -9400,7 +12558,39 @@
           </w:tcPr>
           <w:p>
             <w:r>
-              <w:t xml:space="preserve">This function is utilized to process a line of standard BobCAD posting variables.  Input must be a string formatted exactly as a posting line using system posting variables. (Example: “n, rapid_move, xr, yr, ‘M08’”). </w:t>
+              <w:t xml:space="preserve">This function is utilized to process a line of standard </w:t>
+            </w:r>
+            <w:proofErr w:type="spellStart"/>
+            <w:r>
+              <w:t>BobCAD</w:t>
+            </w:r>
+            <w:proofErr w:type="spellEnd"/>
+            <w:r>
+              <w:t xml:space="preserve"> posting variables.  Input must be a string formatted exactly as a posting line using system posting variables. (Example: “n, </w:t>
+            </w:r>
+            <w:proofErr w:type="spellStart"/>
+            <w:r>
+              <w:t>rapid_move</w:t>
+            </w:r>
+            <w:proofErr w:type="spellEnd"/>
+            <w:r>
+              <w:t xml:space="preserve">, </w:t>
+            </w:r>
+            <w:proofErr w:type="spellStart"/>
+            <w:r>
+              <w:t>xr</w:t>
+            </w:r>
+            <w:proofErr w:type="spellEnd"/>
+            <w:r>
+              <w:t xml:space="preserve">, </w:t>
+            </w:r>
+            <w:proofErr w:type="spellStart"/>
+            <w:r>
+              <w:t>yr</w:t>
+            </w:r>
+            <w:proofErr w:type="spellEnd"/>
+            <w:r>
+              <w:t xml:space="preserve">, ‘M08’”). </w:t>
             </w:r>
           </w:p>
           <w:p/>
@@ -9523,12 +12713,21 @@
                 <w:numId w:val="122"/>
               </w:numPr>
             </w:pPr>
+            <w:proofErr w:type="spellStart"/>
             <w:r>
               <w:rPr>
                 <w:b/>
                 <w:bCs/>
               </w:rPr>
-              <w:t xml:space="preserve">postString </w:t>
+              <w:t>postString</w:t>
+            </w:r>
+            <w:proofErr w:type="spellEnd"/>
+            <w:r>
+              <w:rPr>
+                <w:b/>
+                <w:bCs/>
+              </w:rPr>
+              <w:t xml:space="preserve"> </w:t>
             </w:r>
             <w:r>
               <w:t>– string value of the text to output in the NC program</w:t>
@@ -9572,8 +12771,37 @@
             </w:r>
           </w:p>
           <w:p>
-            <w:r>
-              <w:t>BcPost.ProcessPostLine("n, rapid_move, xr, yr, 'M08'")</w:t>
+            <w:proofErr w:type="spellStart"/>
+            <w:r>
+              <w:t>BcPost.ProcessPostLine</w:t>
+            </w:r>
+            <w:proofErr w:type="spellEnd"/>
+            <w:r>
+              <w:t xml:space="preserve">("n, </w:t>
+            </w:r>
+            <w:proofErr w:type="spellStart"/>
+            <w:r>
+              <w:t>rapid_move</w:t>
+            </w:r>
+            <w:proofErr w:type="spellEnd"/>
+            <w:r>
+              <w:t xml:space="preserve">, </w:t>
+            </w:r>
+            <w:proofErr w:type="spellStart"/>
+            <w:r>
+              <w:t>xr</w:t>
+            </w:r>
+            <w:proofErr w:type="spellEnd"/>
+            <w:r>
+              <w:t xml:space="preserve">, </w:t>
+            </w:r>
+            <w:proofErr w:type="spellStart"/>
+            <w:r>
+              <w:t>yr</w:t>
+            </w:r>
+            <w:proofErr w:type="spellEnd"/>
+            <w:r>
+              <w:t>, 'M08'")</w:t>
             </w:r>
           </w:p>
           <w:p/>
@@ -9584,23 +12812,81 @@
           </w:p>
           <w:p>
             <w:r>
-              <w:t>-- Remember that concatenation is done with .. operator in Lua</w:t>
-            </w:r>
-          </w:p>
-          <w:p>
-            <w:r>
-              <w:t>local xVal = 1.0</w:t>
-            </w:r>
-          </w:p>
-          <w:p>
-            <w:r>
-              <w:t>local yVal = 2.0</w:t>
+              <w:t>-- Remember that concatenation is done with</w:t>
+            </w:r>
+            <w:proofErr w:type="gramStart"/>
+            <w:r>
+              <w:t xml:space="preserve"> ..</w:t>
+            </w:r>
+            <w:proofErr w:type="gramEnd"/>
+            <w:r>
+              <w:t xml:space="preserve"> operator in Lua</w:t>
+            </w:r>
+          </w:p>
+          <w:p>
+            <w:r>
+              <w:t xml:space="preserve">local </w:t>
+            </w:r>
+            <w:proofErr w:type="spellStart"/>
+            <w:r>
+              <w:t>xVal</w:t>
+            </w:r>
+            <w:proofErr w:type="spellEnd"/>
+            <w:r>
+              <w:t xml:space="preserve"> = 1.0</w:t>
+            </w:r>
+          </w:p>
+          <w:p>
+            <w:r>
+              <w:t xml:space="preserve">local </w:t>
+            </w:r>
+            <w:proofErr w:type="spellStart"/>
+            <w:r>
+              <w:t>yVal</w:t>
+            </w:r>
+            <w:proofErr w:type="spellEnd"/>
+            <w:r>
+              <w:t xml:space="preserve"> = 2.0</w:t>
             </w:r>
           </w:p>
           <w:p/>
           <w:p>
-            <w:r>
-              <w:t>BcPost.ProcessPostLine("n,rapid_move_forced, 'X"..xVal.."','Y"..yVal.."'")</w:t>
+            <w:proofErr w:type="spellStart"/>
+            <w:r>
+              <w:t>BcPost.ProcessPostLine</w:t>
+            </w:r>
+            <w:proofErr w:type="spellEnd"/>
+            <w:r>
+              <w:t>("</w:t>
+            </w:r>
+            <w:proofErr w:type="spellStart"/>
+            <w:proofErr w:type="gramStart"/>
+            <w:r>
+              <w:t>n,rapid</w:t>
+            </w:r>
+            <w:proofErr w:type="gramEnd"/>
+            <w:r>
+              <w:t>_move_forced</w:t>
+            </w:r>
+            <w:proofErr w:type="spellEnd"/>
+            <w:r>
+              <w:t>, 'X"..</w:t>
+            </w:r>
+            <w:proofErr w:type="spellStart"/>
+            <w:r>
+              <w:t>xVal</w:t>
+            </w:r>
+            <w:proofErr w:type="spellEnd"/>
+            <w:r>
+              <w:t>.."','Y"..</w:t>
+            </w:r>
+            <w:proofErr w:type="spellStart"/>
+            <w:r>
+              <w:t>yVal</w:t>
+            </w:r>
+            <w:proofErr w:type="spellEnd"/>
+            <w:r>
+              <w:t>.."'")</w:t>
             </w:r>
           </w:p>
         </w:tc>
@@ -9644,6 +12930,7 @@
             <w:shd w:val="clear" w:color="auto" w:fill="C6D9F1"/>
           </w:tcPr>
           <w:p>
+            <w:proofErr w:type="spellStart"/>
             <w:r>
               <w:rPr>
                 <w:rFonts w:ascii="Courier New" w:eastAsia="Courier New" w:hAnsi="Courier New" w:cs="Courier New"/>
@@ -9651,8 +12938,9 @@
                 <w:color w:val="00007F"/>
                 <w:sz w:val="24"/>
               </w:rPr>
-              <w:t>BcPost.RunPostLine(</w:t>
-            </w:r>
+              <w:t>BcPost.RunPostLine</w:t>
+            </w:r>
+            <w:proofErr w:type="spellEnd"/>
             <w:r>
               <w:rPr>
                 <w:rFonts w:ascii="Courier New" w:eastAsia="Courier New" w:hAnsi="Courier New" w:cs="Courier New"/>
@@ -9660,7 +12948,7 @@
                 <w:color w:val="00007F"/>
                 <w:sz w:val="24"/>
               </w:rPr>
-              <w:t>“</w:t>
+              <w:t>(</w:t>
             </w:r>
             <w:r>
               <w:rPr>
@@ -9669,8 +12957,19 @@
                 <w:color w:val="00007F"/>
                 <w:sz w:val="24"/>
               </w:rPr>
+              <w:t>“</w:t>
+            </w:r>
+            <w:proofErr w:type="spellStart"/>
+            <w:r>
+              <w:rPr>
+                <w:rFonts w:ascii="Courier New" w:eastAsia="Courier New" w:hAnsi="Courier New" w:cs="Courier New"/>
+                <w:b/>
+                <w:color w:val="00007F"/>
+                <w:sz w:val="24"/>
+              </w:rPr>
               <w:t>postString</w:t>
             </w:r>
+            <w:proofErr w:type="spellEnd"/>
             <w:r>
               <w:rPr>
                 <w:rFonts w:ascii="Courier New" w:eastAsia="Courier New" w:hAnsi="Courier New" w:cs="Courier New"/>
@@ -9726,7 +13025,15 @@
           </w:tcPr>
           <w:p>
             <w:r>
-              <w:t>This function is utilized to process a line of standard BobCAD posting variables.  Input must be a string formatted exactly as a posting line using system posting variables.</w:t>
+              <w:t xml:space="preserve">This function is utilized to process a line of standard </w:t>
+            </w:r>
+            <w:proofErr w:type="spellStart"/>
+            <w:r>
+              <w:t>BobCAD</w:t>
+            </w:r>
+            <w:proofErr w:type="spellEnd"/>
+            <w:r>
+              <w:t xml:space="preserve"> posting variables.  Input must be a string formatted exactly as a posting line using system posting variables.</w:t>
             </w:r>
           </w:p>
           <w:p>
@@ -9859,12 +13166,21 @@
                 <w:numId w:val="122"/>
               </w:numPr>
             </w:pPr>
+            <w:proofErr w:type="spellStart"/>
             <w:r>
               <w:rPr>
                 <w:b/>
                 <w:bCs/>
               </w:rPr>
-              <w:t xml:space="preserve">postString </w:t>
+              <w:t>postString</w:t>
+            </w:r>
+            <w:proofErr w:type="spellEnd"/>
+            <w:r>
+              <w:rPr>
+                <w:b/>
+                <w:bCs/>
+              </w:rPr>
+              <w:t xml:space="preserve"> </w:t>
             </w:r>
             <w:r>
               <w:t>– string value of the text to output in the NC program</w:t>
@@ -9908,8 +13224,37 @@
             </w:r>
           </w:p>
           <w:p>
-            <w:r>
-              <w:t>BcPost.RunPostLine("n, rapid_move, xr, yr, 'M08'")</w:t>
+            <w:proofErr w:type="spellStart"/>
+            <w:r>
+              <w:t>BcPost.RunPostLine</w:t>
+            </w:r>
+            <w:proofErr w:type="spellEnd"/>
+            <w:r>
+              <w:t xml:space="preserve">("n, </w:t>
+            </w:r>
+            <w:proofErr w:type="spellStart"/>
+            <w:r>
+              <w:t>rapid_move</w:t>
+            </w:r>
+            <w:proofErr w:type="spellEnd"/>
+            <w:r>
+              <w:t xml:space="preserve">, </w:t>
+            </w:r>
+            <w:proofErr w:type="spellStart"/>
+            <w:r>
+              <w:t>xr</w:t>
+            </w:r>
+            <w:proofErr w:type="spellEnd"/>
+            <w:r>
+              <w:t xml:space="preserve">, </w:t>
+            </w:r>
+            <w:proofErr w:type="spellStart"/>
+            <w:r>
+              <w:t>yr</w:t>
+            </w:r>
+            <w:proofErr w:type="spellEnd"/>
+            <w:r>
+              <w:t>, 'M08'")</w:t>
             </w:r>
           </w:p>
         </w:tc>
@@ -9954,6 +13299,7 @@
             <w:shd w:val="clear" w:color="auto" w:fill="C6D9F1"/>
           </w:tcPr>
           <w:p>
+            <w:proofErr w:type="spellStart"/>
             <w:r>
               <w:rPr>
                 <w:rFonts w:ascii="Courier New" w:eastAsia="Courier New" w:hAnsi="Courier New" w:cs="Courier New"/>
@@ -9961,8 +13307,29 @@
                 <w:color w:val="00007F"/>
                 <w:sz w:val="24"/>
               </w:rPr>
-              <w:t>BcPost.RunBlock(blockNum</w:t>
-            </w:r>
+              <w:t>BcPost.RunBlock</w:t>
+            </w:r>
+            <w:proofErr w:type="spellEnd"/>
+            <w:r>
+              <w:rPr>
+                <w:rFonts w:ascii="Courier New" w:eastAsia="Courier New" w:hAnsi="Courier New" w:cs="Courier New"/>
+                <w:b/>
+                <w:color w:val="00007F"/>
+                <w:sz w:val="24"/>
+              </w:rPr>
+              <w:t>(</w:t>
+            </w:r>
+            <w:proofErr w:type="spellStart"/>
+            <w:r>
+              <w:rPr>
+                <w:rFonts w:ascii="Courier New" w:eastAsia="Courier New" w:hAnsi="Courier New" w:cs="Courier New"/>
+                <w:b/>
+                <w:color w:val="00007F"/>
+                <w:sz w:val="24"/>
+              </w:rPr>
+              <w:t>blockNum</w:t>
+            </w:r>
+            <w:proofErr w:type="spellEnd"/>
             <w:r>
               <w:rPr>
                 <w:rFonts w:ascii="Courier New" w:eastAsia="Courier New" w:hAnsi="Courier New" w:cs="Courier New"/>
@@ -10009,7 +13376,39 @@
           </w:tcPr>
           <w:p>
             <w:r>
-              <w:t xml:space="preserve">This function is utilized to process a line of standard BobCAD posting variables.  Input must be a string formatted exactly as a posting line using system posting variables. (Example: “n, rapid_move, xr, yr, ‘M08’”). </w:t>
+              <w:t xml:space="preserve">This function is utilized to process a line of standard </w:t>
+            </w:r>
+            <w:proofErr w:type="spellStart"/>
+            <w:r>
+              <w:t>BobCAD</w:t>
+            </w:r>
+            <w:proofErr w:type="spellEnd"/>
+            <w:r>
+              <w:t xml:space="preserve"> posting variables.  Input must be a string formatted exactly as a posting line using system posting variables. (Example: “n, </w:t>
+            </w:r>
+            <w:proofErr w:type="spellStart"/>
+            <w:r>
+              <w:t>rapid_move</w:t>
+            </w:r>
+            <w:proofErr w:type="spellEnd"/>
+            <w:r>
+              <w:t xml:space="preserve">, </w:t>
+            </w:r>
+            <w:proofErr w:type="spellStart"/>
+            <w:r>
+              <w:t>xr</w:t>
+            </w:r>
+            <w:proofErr w:type="spellEnd"/>
+            <w:r>
+              <w:t xml:space="preserve">, </w:t>
+            </w:r>
+            <w:proofErr w:type="spellStart"/>
+            <w:r>
+              <w:t>yr</w:t>
+            </w:r>
+            <w:proofErr w:type="spellEnd"/>
+            <w:r>
+              <w:t xml:space="preserve">, ‘M08’”). </w:t>
             </w:r>
           </w:p>
           <w:p/>
@@ -10130,12 +13529,21 @@
                 <w:numId w:val="122"/>
               </w:numPr>
             </w:pPr>
+            <w:proofErr w:type="spellStart"/>
             <w:r>
               <w:rPr>
                 <w:b/>
                 <w:bCs/>
               </w:rPr>
-              <w:t xml:space="preserve">blockNum </w:t>
+              <w:t>blockNum</w:t>
+            </w:r>
+            <w:proofErr w:type="spellEnd"/>
+            <w:r>
+              <w:rPr>
+                <w:b/>
+                <w:bCs/>
+              </w:rPr>
+              <w:t xml:space="preserve"> </w:t>
             </w:r>
             <w:r>
               <w:t>– integer value of the posting block that should be called</w:t>
@@ -10179,8 +13587,13 @@
             </w:r>
           </w:p>
           <w:p>
-            <w:r>
-              <w:t>BcPost.RunBlock(12)</w:t>
+            <w:proofErr w:type="spellStart"/>
+            <w:r>
+              <w:t>BcPost.RunBlock</w:t>
+            </w:r>
+            <w:proofErr w:type="spellEnd"/>
+            <w:r>
+              <w:t>(12)</w:t>
             </w:r>
           </w:p>
         </w:tc>
@@ -10225,6 +13638,7 @@
             <w:shd w:val="clear" w:color="auto" w:fill="C6D9F1"/>
           </w:tcPr>
           <w:p>
+            <w:proofErr w:type="spellStart"/>
             <w:r>
               <w:rPr>
                 <w:rFonts w:ascii="Courier New" w:eastAsia="Courier New" w:hAnsi="Courier New" w:cs="Courier New"/>
@@ -10232,8 +13646,9 @@
                 <w:color w:val="00007F"/>
                 <w:sz w:val="24"/>
               </w:rPr>
-              <w:t>BcPost.RunPostVariables(</w:t>
-            </w:r>
+              <w:t>BcPost.RunPostVariables</w:t>
+            </w:r>
+            <w:proofErr w:type="spellEnd"/>
             <w:r>
               <w:rPr>
                 <w:rFonts w:ascii="Courier New" w:eastAsia="Courier New" w:hAnsi="Courier New" w:cs="Courier New"/>
@@ -10241,7 +13656,7 @@
                 <w:color w:val="00007F"/>
                 <w:sz w:val="24"/>
               </w:rPr>
-              <w:t>“</w:t>
+              <w:t>(</w:t>
             </w:r>
             <w:r>
               <w:rPr>
@@ -10250,8 +13665,19 @@
                 <w:color w:val="00007F"/>
                 <w:sz w:val="24"/>
               </w:rPr>
+              <w:t>“</w:t>
+            </w:r>
+            <w:proofErr w:type="spellStart"/>
+            <w:r>
+              <w:rPr>
+                <w:rFonts w:ascii="Courier New" w:eastAsia="Courier New" w:hAnsi="Courier New" w:cs="Courier New"/>
+                <w:b/>
+                <w:color w:val="00007F"/>
+                <w:sz w:val="24"/>
+              </w:rPr>
               <w:t>postString</w:t>
             </w:r>
+            <w:proofErr w:type="spellEnd"/>
             <w:r>
               <w:rPr>
                 <w:rFonts w:ascii="Courier New" w:eastAsia="Courier New" w:hAnsi="Courier New" w:cs="Courier New"/>
@@ -10307,7 +13733,15 @@
           </w:tcPr>
           <w:p>
             <w:r>
-              <w:t>This function is utilized to process a line of standard BobCAD posting variables.  Input must be a string formatted exactly as a posting line using system posting variables.</w:t>
+              <w:t xml:space="preserve">This function is utilized to process a line of standard </w:t>
+            </w:r>
+            <w:proofErr w:type="spellStart"/>
+            <w:r>
+              <w:t>BobCAD</w:t>
+            </w:r>
+            <w:proofErr w:type="spellEnd"/>
+            <w:r>
+              <w:t xml:space="preserve"> posting variables.  Input must be a string formatted exactly as a posting line using system posting variables.</w:t>
             </w:r>
           </w:p>
           <w:p>
@@ -10431,12 +13865,21 @@
                 <w:numId w:val="122"/>
               </w:numPr>
             </w:pPr>
+            <w:proofErr w:type="spellStart"/>
             <w:r>
               <w:rPr>
                 <w:b/>
                 <w:bCs/>
               </w:rPr>
-              <w:t xml:space="preserve">postString </w:t>
+              <w:t>postString</w:t>
+            </w:r>
+            <w:proofErr w:type="spellEnd"/>
+            <w:r>
+              <w:rPr>
+                <w:b/>
+                <w:bCs/>
+              </w:rPr>
+              <w:t xml:space="preserve"> </w:t>
             </w:r>
             <w:r>
               <w:t>– string value of the text to output in the NC program</w:t>
@@ -10480,8 +13923,29 @@
             </w:r>
           </w:p>
           <w:p>
-            <w:r>
-              <w:t>BcPost.RunPostLine("xr, yr")</w:t>
+            <w:proofErr w:type="spellStart"/>
+            <w:r>
+              <w:t>BcPost.RunPostLine</w:t>
+            </w:r>
+            <w:proofErr w:type="spellEnd"/>
+            <w:r>
+              <w:t>("</w:t>
+            </w:r>
+            <w:proofErr w:type="spellStart"/>
+            <w:r>
+              <w:t>xr</w:t>
+            </w:r>
+            <w:proofErr w:type="spellEnd"/>
+            <w:r>
+              <w:t xml:space="preserve">, </w:t>
+            </w:r>
+            <w:proofErr w:type="spellStart"/>
+            <w:r>
+              <w:t>yr</w:t>
+            </w:r>
+            <w:proofErr w:type="spellEnd"/>
+            <w:r>
+              <w:t>")</w:t>
             </w:r>
           </w:p>
         </w:tc>
@@ -10526,6 +13990,7 @@
             <w:shd w:val="clear" w:color="auto" w:fill="C6D9F1"/>
           </w:tcPr>
           <w:p>
+            <w:proofErr w:type="spellStart"/>
             <w:r>
               <w:rPr>
                 <w:rFonts w:ascii="Courier New" w:eastAsia="Courier New" w:hAnsi="Courier New" w:cs="Courier New"/>
@@ -10533,7 +13998,17 @@
                 <w:color w:val="00007F"/>
                 <w:sz w:val="24"/>
               </w:rPr>
-              <w:t>BcPost.RunVBScript(code)</w:t>
+              <w:t>BcPost.RunVBScript</w:t>
+            </w:r>
+            <w:proofErr w:type="spellEnd"/>
+            <w:r>
+              <w:rPr>
+                <w:rFonts w:ascii="Courier New" w:eastAsia="Courier New" w:hAnsi="Courier New" w:cs="Courier New"/>
+                <w:b/>
+                <w:color w:val="00007F"/>
+                <w:sz w:val="24"/>
+              </w:rPr>
+              <w:t>(code)</w:t>
             </w:r>
           </w:p>
         </w:tc>
@@ -10595,7 +14070,15 @@
               <w:t xml:space="preserve">  </w:t>
             </w:r>
             <w:r>
-              <w:t>The syntax handling for this is important, as it is actually Lua parsing by passing a string and then VB all from our C++ code base, you must be a little stringent on your characters specifically when dealing with quotes and new line characters.  Please review the examples below to understand more!</w:t>
+              <w:t xml:space="preserve">The syntax handling for this is important, as it is </w:t>
+            </w:r>
+            <w:proofErr w:type="gramStart"/>
+            <w:r>
+              <w:t>actually Lua</w:t>
+            </w:r>
+            <w:proofErr w:type="gramEnd"/>
+            <w:r>
+              <w:t xml:space="preserve"> parsing by passing a string and then VB all from our C++ code base, you must be a little stringent on your characters specifically when dealing with quotes and new line characters.  Please review the examples below to understand more!</w:t>
             </w:r>
           </w:p>
         </w:tc>
@@ -10751,7 +14234,23 @@
           </w:p>
           <w:p>
             <w:r>
-              <w:t>Will return the output of the VBScript code in a string format when using the MILL_SetReturnString() function that exists in our VB scripting language.</w:t>
+              <w:t xml:space="preserve">Will return the output of the VBScript code in a string format when using the </w:t>
+            </w:r>
+            <w:proofErr w:type="spellStart"/>
+            <w:r>
+              <w:t>MILL_</w:t>
+            </w:r>
+            <w:proofErr w:type="gramStart"/>
+            <w:r>
+              <w:t>SetReturnString</w:t>
+            </w:r>
+            <w:proofErr w:type="spellEnd"/>
+            <w:r>
+              <w:t>(</w:t>
+            </w:r>
+            <w:proofErr w:type="gramEnd"/>
+            <w:r>
+              <w:t>) function that exists in our VB scripting language.</w:t>
             </w:r>
           </w:p>
         </w:tc>
@@ -10797,8 +14296,26 @@
             </w:r>
           </w:p>
           <w:p>
-            <w:r>
-              <w:t>BcPost.RunVBScript("MsgBox(\"Hi from VB Lua\")")</w:t>
+            <w:proofErr w:type="spellStart"/>
+            <w:r>
+              <w:t>BcPost.RunVBScript</w:t>
+            </w:r>
+            <w:proofErr w:type="spellEnd"/>
+            <w:r>
+              <w:t>("</w:t>
+            </w:r>
+            <w:proofErr w:type="spellStart"/>
+            <w:proofErr w:type="gramStart"/>
+            <w:r>
+              <w:t>MsgBox</w:t>
+            </w:r>
+            <w:proofErr w:type="spellEnd"/>
+            <w:r>
+              <w:t>(</w:t>
+            </w:r>
+            <w:proofErr w:type="gramEnd"/>
+            <w:r>
+              <w:t>\"Hi from VB Lua\")")</w:t>
             </w:r>
           </w:p>
           <w:p/>
@@ -10809,13 +14326,42 @@
           </w:p>
           <w:p>
             <w:r>
-              <w:t>test = BcPost.RunVBScript("a=17 \n b=12 \n c=a+b \n CALL MILL_SetReturnString(c)")</w:t>
+              <w:t xml:space="preserve">test = </w:t>
+            </w:r>
+            <w:proofErr w:type="spellStart"/>
+            <w:r>
+              <w:t>BcPost.RunVBScript</w:t>
+            </w:r>
+            <w:proofErr w:type="spellEnd"/>
+            <w:r>
+              <w:t>("a=17 \n b=12 \n c=</w:t>
+            </w:r>
+            <w:proofErr w:type="spellStart"/>
+            <w:r>
+              <w:t>a+b</w:t>
+            </w:r>
+            <w:proofErr w:type="spellEnd"/>
+            <w:r>
+              <w:t xml:space="preserve"> \n CALL </w:t>
+            </w:r>
+            <w:proofErr w:type="spellStart"/>
+            <w:r>
+              <w:t>MILL_SetReturnString</w:t>
+            </w:r>
+            <w:proofErr w:type="spellEnd"/>
+            <w:r>
+              <w:t>(c)")</w:t>
             </w:r>
           </w:p>
           <w:p/>
           <w:p>
-            <w:r>
-              <w:t>Bcc.ShowMessageBox(test, {Title = "Lua calling VB"})</w:t>
+            <w:proofErr w:type="spellStart"/>
+            <w:r>
+              <w:t>Bcc.ShowMessageBox</w:t>
+            </w:r>
+            <w:proofErr w:type="spellEnd"/>
+            <w:r>
+              <w:t>(test, {Title = "Lua calling VB"})</w:t>
             </w:r>
           </w:p>
         </w:tc>
@@ -10860,6 +14406,7 @@
             <w:shd w:val="clear" w:color="auto" w:fill="C6D9F1"/>
           </w:tcPr>
           <w:p>
+            <w:proofErr w:type="spellStart"/>
             <w:r>
               <w:rPr>
                 <w:rFonts w:ascii="Courier New" w:eastAsia="Courier New" w:hAnsi="Courier New" w:cs="Courier New"/>
@@ -10868,7 +14415,37 @@
                 <w:sz w:val="24"/>
               </w:rPr>
               <w:lastRenderedPageBreak/>
-              <w:t>BcPost.GetValueOfDataBlock(blockNumber)</w:t>
+              <w:t>BcPost.GetValueOfDataBlock</w:t>
+            </w:r>
+            <w:proofErr w:type="spellEnd"/>
+            <w:r>
+              <w:rPr>
+                <w:rFonts w:ascii="Courier New" w:eastAsia="Courier New" w:hAnsi="Courier New" w:cs="Courier New"/>
+                <w:b/>
+                <w:color w:val="00007F"/>
+                <w:sz w:val="24"/>
+              </w:rPr>
+              <w:t>(</w:t>
+            </w:r>
+            <w:proofErr w:type="spellStart"/>
+            <w:r>
+              <w:rPr>
+                <w:rFonts w:ascii="Courier New" w:eastAsia="Courier New" w:hAnsi="Courier New" w:cs="Courier New"/>
+                <w:b/>
+                <w:color w:val="00007F"/>
+                <w:sz w:val="24"/>
+              </w:rPr>
+              <w:t>blockNumber</w:t>
+            </w:r>
+            <w:proofErr w:type="spellEnd"/>
+            <w:r>
+              <w:rPr>
+                <w:rFonts w:ascii="Courier New" w:eastAsia="Courier New" w:hAnsi="Courier New" w:cs="Courier New"/>
+                <w:b/>
+                <w:color w:val="00007F"/>
+                <w:sz w:val="24"/>
+              </w:rPr>
+              <w:t>)</w:t>
             </w:r>
           </w:p>
         </w:tc>
@@ -10916,7 +14493,15 @@
               <w:ind w:left="1"/>
             </w:pPr>
             <w:r>
-              <w:t>At the time of this writing we currently know that post questions in blocks 750-999 do not return any value.  This is planned to be addressed.</w:t>
+              <w:t xml:space="preserve">At the time of this </w:t>
+            </w:r>
+            <w:proofErr w:type="gramStart"/>
+            <w:r>
+              <w:t>writing</w:t>
+            </w:r>
+            <w:proofErr w:type="gramEnd"/>
+            <w:r>
+              <w:t xml:space="preserve"> we currently know that post questions in blocks 750-999 do not return any value.  This is planned to be addressed.</w:t>
             </w:r>
           </w:p>
         </w:tc>
@@ -11027,12 +14612,21 @@
                 <w:numId w:val="122"/>
               </w:numPr>
             </w:pPr>
+            <w:proofErr w:type="spellStart"/>
             <w:r>
               <w:rPr>
                 <w:b/>
                 <w:bCs/>
               </w:rPr>
-              <w:t xml:space="preserve">blockNumber </w:t>
+              <w:t>blockNumber</w:t>
+            </w:r>
+            <w:proofErr w:type="spellEnd"/>
+            <w:r>
+              <w:rPr>
+                <w:b/>
+                <w:bCs/>
+              </w:rPr>
+              <w:t xml:space="preserve"> </w:t>
             </w:r>
             <w:r>
               <w:t>– integer value of the block number you wish to retrieve the data from</w:t>
@@ -11120,6 +14714,7 @@
             <w:shd w:val="clear" w:color="auto" w:fill="C6D9F1"/>
           </w:tcPr>
           <w:p>
+            <w:proofErr w:type="spellStart"/>
             <w:r>
               <w:rPr>
                 <w:rFonts w:ascii="Courier New" w:eastAsia="Courier New" w:hAnsi="Courier New" w:cs="Courier New"/>
@@ -11127,7 +14722,37 @@
                 <w:color w:val="00007F"/>
                 <w:sz w:val="24"/>
               </w:rPr>
-              <w:t>BcPost.SetValueOfDataBlock(blockNumber, value)</w:t>
+              <w:t>BcPost.SetValueOfDataBlock</w:t>
+            </w:r>
+            <w:proofErr w:type="spellEnd"/>
+            <w:r>
+              <w:rPr>
+                <w:rFonts w:ascii="Courier New" w:eastAsia="Courier New" w:hAnsi="Courier New" w:cs="Courier New"/>
+                <w:b/>
+                <w:color w:val="00007F"/>
+                <w:sz w:val="24"/>
+              </w:rPr>
+              <w:t>(</w:t>
+            </w:r>
+            <w:proofErr w:type="spellStart"/>
+            <w:r>
+              <w:rPr>
+                <w:rFonts w:ascii="Courier New" w:eastAsia="Courier New" w:hAnsi="Courier New" w:cs="Courier New"/>
+                <w:b/>
+                <w:color w:val="00007F"/>
+                <w:sz w:val="24"/>
+              </w:rPr>
+              <w:t>blockNumber</w:t>
+            </w:r>
+            <w:proofErr w:type="spellEnd"/>
+            <w:r>
+              <w:rPr>
+                <w:rFonts w:ascii="Courier New" w:eastAsia="Courier New" w:hAnsi="Courier New" w:cs="Courier New"/>
+                <w:b/>
+                <w:color w:val="00007F"/>
+                <w:sz w:val="24"/>
+              </w:rPr>
+              <w:t>, value)</w:t>
             </w:r>
           </w:p>
         </w:tc>
@@ -11284,16 +14909,38 @@
                 <w:bCs/>
               </w:rPr>
             </w:pPr>
+            <w:proofErr w:type="spellStart"/>
             <w:r>
               <w:rPr>
                 <w:b/>
                 <w:bCs/>
               </w:rPr>
-              <w:t xml:space="preserve">blockNumber </w:t>
-            </w:r>
-            <w:r>
-              <w:t>– string value of the BobCAD posting variable name</w:t>
-            </w:r>
+              <w:t>blockNumber</w:t>
+            </w:r>
+            <w:proofErr w:type="spellEnd"/>
+            <w:r>
+              <w:rPr>
+                <w:b/>
+                <w:bCs/>
+              </w:rPr>
+              <w:t xml:space="preserve"> </w:t>
+            </w:r>
+            <w:r>
+              <w:t xml:space="preserve">– string value of the </w:t>
+            </w:r>
+            <w:proofErr w:type="spellStart"/>
+            <w:r>
+              <w:t>BobCAD</w:t>
+            </w:r>
+            <w:proofErr w:type="spellEnd"/>
+            <w:r>
+              <w:t xml:space="preserve"> posting variable </w:t>
+            </w:r>
+            <w:proofErr w:type="gramStart"/>
+            <w:r>
+              <w:t>name</w:t>
+            </w:r>
+            <w:proofErr w:type="gramEnd"/>
           </w:p>
           <w:p>
             <w:pPr>
@@ -11315,8 +14962,13 @@
               <w:t xml:space="preserve">value </w:t>
             </w:r>
             <w:r>
-              <w:t>- the value to assign to the post question</w:t>
-            </w:r>
+              <w:t xml:space="preserve">- the value to assign to the post </w:t>
+            </w:r>
+            <w:proofErr w:type="gramStart"/>
+            <w:r>
+              <w:t>question</w:t>
+            </w:r>
+            <w:proofErr w:type="gramEnd"/>
           </w:p>
           <w:p>
             <w:pPr>
@@ -11341,7 +14993,15 @@
               <w:t xml:space="preserve">Note: </w:t>
             </w:r>
             <w:r>
-              <w:t>For the boolean post blocks which use y / n as the item in the post processor, you must use true or false in this function.</w:t>
+              <w:t xml:space="preserve">For the </w:t>
+            </w:r>
+            <w:proofErr w:type="spellStart"/>
+            <w:r>
+              <w:t>boolean</w:t>
+            </w:r>
+            <w:proofErr w:type="spellEnd"/>
+            <w:r>
+              <w:t xml:space="preserve"> post blocks which use y / n as the item in the post processor, you must use true or false in this function.</w:t>
             </w:r>
           </w:p>
         </w:tc>
@@ -11386,6 +15046,7 @@
             <w:shd w:val="clear" w:color="auto" w:fill="C6D9F1"/>
           </w:tcPr>
           <w:p>
+            <w:proofErr w:type="spellStart"/>
             <w:r>
               <w:rPr>
                 <w:rFonts w:ascii="Courier New" w:eastAsia="Courier New" w:hAnsi="Courier New" w:cs="Courier New"/>
@@ -11393,7 +15054,37 @@
                 <w:color w:val="00007F"/>
                 <w:sz w:val="24"/>
               </w:rPr>
-              <w:t>BcPost.GetValueOfPostVariable(postVariable)</w:t>
+              <w:t>BcPost.GetValueOfPostVariable</w:t>
+            </w:r>
+            <w:proofErr w:type="spellEnd"/>
+            <w:r>
+              <w:rPr>
+                <w:rFonts w:ascii="Courier New" w:eastAsia="Courier New" w:hAnsi="Courier New" w:cs="Courier New"/>
+                <w:b/>
+                <w:color w:val="00007F"/>
+                <w:sz w:val="24"/>
+              </w:rPr>
+              <w:t>(</w:t>
+            </w:r>
+            <w:proofErr w:type="spellStart"/>
+            <w:r>
+              <w:rPr>
+                <w:rFonts w:ascii="Courier New" w:eastAsia="Courier New" w:hAnsi="Courier New" w:cs="Courier New"/>
+                <w:b/>
+                <w:color w:val="00007F"/>
+                <w:sz w:val="24"/>
+              </w:rPr>
+              <w:t>postVariable</w:t>
+            </w:r>
+            <w:proofErr w:type="spellEnd"/>
+            <w:r>
+              <w:rPr>
+                <w:rFonts w:ascii="Courier New" w:eastAsia="Courier New" w:hAnsi="Courier New" w:cs="Courier New"/>
+                <w:b/>
+                <w:color w:val="00007F"/>
+                <w:sz w:val="24"/>
+              </w:rPr>
+              <w:t>)</w:t>
             </w:r>
           </w:p>
         </w:tc>
@@ -11432,7 +15123,15 @@
           </w:tcPr>
           <w:p>
             <w:r>
-              <w:t xml:space="preserve">This function is utilized get the current value of existing native posting engine variable at the current time this function is called.  This API does not currently support all of the BobCAD posting engine variables, and a list of the supported variables can be found in the </w:t>
+              <w:t xml:space="preserve">This function is utilized get the current value of existing native posting engine variable at the current time this function is called.  This API does not currently support all of the </w:t>
+            </w:r>
+            <w:proofErr w:type="spellStart"/>
+            <w:r>
+              <w:t>BobCAD</w:t>
+            </w:r>
+            <w:proofErr w:type="spellEnd"/>
+            <w:r>
+              <w:t xml:space="preserve"> posting engine variables, and a list of the supported variables can be found in the </w:t>
             </w:r>
             <w:hyperlink r:id="rId19" w:history="1">
               <w:r>
@@ -11452,7 +15151,15 @@
               <w:ind w:left="1"/>
             </w:pPr>
             <w:r>
-              <w:t>Please refer to the Posting Variable and API Reference in the help system of the BobCAD-CAM product you are working with for a complete description of the posting variables and VB APIs.</w:t>
+              <w:t xml:space="preserve">Please refer to the Posting Variable and API Reference in the help system of the </w:t>
+            </w:r>
+            <w:proofErr w:type="spellStart"/>
+            <w:r>
+              <w:t>BobCAD</w:t>
+            </w:r>
+            <w:proofErr w:type="spellEnd"/>
+            <w:r>
+              <w:t>-CAM product you are working with for a complete description of the posting variables and VB APIs.</w:t>
             </w:r>
           </w:p>
         </w:tc>
@@ -11563,15 +15270,32 @@
                 <w:numId w:val="122"/>
               </w:numPr>
             </w:pPr>
+            <w:proofErr w:type="spellStart"/>
             <w:r>
               <w:rPr>
                 <w:b/>
                 <w:bCs/>
               </w:rPr>
-              <w:t xml:space="preserve">postVariable </w:t>
-            </w:r>
-            <w:r>
-              <w:t>– string value of the BobCAD posting variable name</w:t>
+              <w:t>postVariable</w:t>
+            </w:r>
+            <w:proofErr w:type="spellEnd"/>
+            <w:r>
+              <w:rPr>
+                <w:b/>
+                <w:bCs/>
+              </w:rPr>
+              <w:t xml:space="preserve"> </w:t>
+            </w:r>
+            <w:r>
+              <w:t xml:space="preserve">– string value of the </w:t>
+            </w:r>
+            <w:proofErr w:type="spellStart"/>
+            <w:r>
+              <w:t>BobCAD</w:t>
+            </w:r>
+            <w:proofErr w:type="spellEnd"/>
+            <w:r>
+              <w:t xml:space="preserve"> posting variable name</w:t>
             </w:r>
           </w:p>
         </w:tc>
@@ -11650,33 +15374,144 @@
           </w:p>
           <w:p>
             <w:r>
-              <w:t>x = BcPost.GetValueOfPostVariable("x_f")</w:t>
-            </w:r>
-          </w:p>
-          <w:p>
-            <w:r>
-              <w:t>y = BcPost.GetValueOfPostVariable("y_f")</w:t>
-            </w:r>
-          </w:p>
-          <w:p>
-            <w:r>
-              <w:t>z = BcPost.GetValueOfPostVariable("z_f")</w:t>
-            </w:r>
-          </w:p>
-          <w:p>
-            <w:r>
-              <w:t>xPrev = BcPost.GetValueOfPostVariable("prev_x")</w:t>
-            </w:r>
-          </w:p>
-          <w:p>
-            <w:r>
-              <w:t>yPrev = BcPost.GetValueOfPostVariable("prev_y")</w:t>
-            </w:r>
-          </w:p>
-          <w:p>
+              <w:t xml:space="preserve">x = </w:t>
+            </w:r>
+            <w:proofErr w:type="spellStart"/>
+            <w:r>
+              <w:t>BcPost.GetValueOfPostVariable</w:t>
+            </w:r>
+            <w:proofErr w:type="spellEnd"/>
+            <w:r>
+              <w:t>("</w:t>
+            </w:r>
+            <w:proofErr w:type="spellStart"/>
+            <w:r>
+              <w:t>x_f</w:t>
+            </w:r>
+            <w:proofErr w:type="spellEnd"/>
+            <w:r>
+              <w:t>")</w:t>
+            </w:r>
+          </w:p>
+          <w:p>
+            <w:r>
+              <w:t xml:space="preserve">y = </w:t>
+            </w:r>
+            <w:proofErr w:type="spellStart"/>
+            <w:r>
+              <w:t>BcPost.GetValueOfPostVariable</w:t>
+            </w:r>
+            <w:proofErr w:type="spellEnd"/>
+            <w:r>
+              <w:t>("</w:t>
+            </w:r>
+            <w:proofErr w:type="spellStart"/>
+            <w:r>
+              <w:t>y_f</w:t>
+            </w:r>
+            <w:proofErr w:type="spellEnd"/>
+            <w:r>
+              <w:t>")</w:t>
+            </w:r>
+          </w:p>
+          <w:p>
+            <w:r>
+              <w:t xml:space="preserve">z = </w:t>
+            </w:r>
+            <w:proofErr w:type="spellStart"/>
+            <w:r>
+              <w:t>BcPost.GetValueOfPostVariable</w:t>
+            </w:r>
+            <w:proofErr w:type="spellEnd"/>
+            <w:r>
+              <w:t>("</w:t>
+            </w:r>
+            <w:proofErr w:type="spellStart"/>
+            <w:r>
+              <w:t>z_f</w:t>
+            </w:r>
+            <w:proofErr w:type="spellEnd"/>
+            <w:r>
+              <w:t>")</w:t>
+            </w:r>
+          </w:p>
+          <w:p>
+            <w:proofErr w:type="spellStart"/>
+            <w:r>
+              <w:t>xPrev</w:t>
+            </w:r>
+            <w:proofErr w:type="spellEnd"/>
+            <w:r>
+              <w:t xml:space="preserve"> = </w:t>
+            </w:r>
+            <w:proofErr w:type="spellStart"/>
+            <w:r>
+              <w:t>BcPost.GetValueOfPostVariable</w:t>
+            </w:r>
+            <w:proofErr w:type="spellEnd"/>
+            <w:r>
+              <w:t>("</w:t>
+            </w:r>
+            <w:proofErr w:type="spellStart"/>
+            <w:r>
+              <w:t>prev_x</w:t>
+            </w:r>
+            <w:proofErr w:type="spellEnd"/>
+            <w:r>
+              <w:t>")</w:t>
+            </w:r>
+          </w:p>
+          <w:p>
+            <w:proofErr w:type="spellStart"/>
+            <w:r>
+              <w:t>yPrev</w:t>
+            </w:r>
+            <w:proofErr w:type="spellEnd"/>
+            <w:r>
+              <w:t xml:space="preserve"> = </w:t>
+            </w:r>
+            <w:proofErr w:type="spellStart"/>
+            <w:r>
+              <w:t>BcPost.GetValueOfPostVariable</w:t>
+            </w:r>
+            <w:proofErr w:type="spellEnd"/>
+            <w:r>
+              <w:t>("</w:t>
+            </w:r>
+            <w:proofErr w:type="spellStart"/>
+            <w:r>
+              <w:t>prev_y</w:t>
+            </w:r>
+            <w:proofErr w:type="spellEnd"/>
+            <w:r>
+              <w:t>")</w:t>
+            </w:r>
+          </w:p>
+          <w:p>
+            <w:proofErr w:type="spellStart"/>
             <w:r>
               <w:lastRenderedPageBreak/>
-              <w:t>zPrev = BcPost.GetValueOfPostVariable("prev_z")</w:t>
+              <w:t>zPrev</w:t>
+            </w:r>
+            <w:proofErr w:type="spellEnd"/>
+            <w:r>
+              <w:t xml:space="preserve"> = </w:t>
+            </w:r>
+            <w:proofErr w:type="spellStart"/>
+            <w:r>
+              <w:t>BcPost.GetValueOfPostVariable</w:t>
+            </w:r>
+            <w:proofErr w:type="spellEnd"/>
+            <w:r>
+              <w:t>("</w:t>
+            </w:r>
+            <w:proofErr w:type="spellStart"/>
+            <w:r>
+              <w:t>prev_z</w:t>
+            </w:r>
+            <w:proofErr w:type="spellEnd"/>
+            <w:r>
+              <w:t>")</w:t>
             </w:r>
           </w:p>
         </w:tc>
@@ -11721,6 +15556,7 @@
             <w:shd w:val="clear" w:color="auto" w:fill="C6D9F1"/>
           </w:tcPr>
           <w:p>
+            <w:proofErr w:type="spellStart"/>
             <w:r>
               <w:rPr>
                 <w:rFonts w:ascii="Courier New" w:eastAsia="Courier New" w:hAnsi="Courier New" w:cs="Courier New"/>
@@ -11728,7 +15564,37 @@
                 <w:color w:val="00007F"/>
                 <w:sz w:val="24"/>
               </w:rPr>
-              <w:t>BcPost.GetValueOfOperation(paramName)</w:t>
+              <w:t>BcPost.GetValueOfOperation</w:t>
+            </w:r>
+            <w:proofErr w:type="spellEnd"/>
+            <w:r>
+              <w:rPr>
+                <w:rFonts w:ascii="Courier New" w:eastAsia="Courier New" w:hAnsi="Courier New" w:cs="Courier New"/>
+                <w:b/>
+                <w:color w:val="00007F"/>
+                <w:sz w:val="24"/>
+              </w:rPr>
+              <w:t>(</w:t>
+            </w:r>
+            <w:proofErr w:type="spellStart"/>
+            <w:r>
+              <w:rPr>
+                <w:rFonts w:ascii="Courier New" w:eastAsia="Courier New" w:hAnsi="Courier New" w:cs="Courier New"/>
+                <w:b/>
+                <w:color w:val="00007F"/>
+                <w:sz w:val="24"/>
+              </w:rPr>
+              <w:t>paramName</w:t>
+            </w:r>
+            <w:proofErr w:type="spellEnd"/>
+            <w:r>
+              <w:rPr>
+                <w:rFonts w:ascii="Courier New" w:eastAsia="Courier New" w:hAnsi="Courier New" w:cs="Courier New"/>
+                <w:b/>
+                <w:color w:val="00007F"/>
+                <w:sz w:val="24"/>
+              </w:rPr>
+              <w:t>)</w:t>
             </w:r>
           </w:p>
         </w:tc>
@@ -11881,12 +15747,21 @@
                 <w:numId w:val="122"/>
               </w:numPr>
             </w:pPr>
+            <w:proofErr w:type="spellStart"/>
             <w:r>
               <w:rPr>
                 <w:b/>
                 <w:bCs/>
               </w:rPr>
-              <w:t xml:space="preserve">paramName </w:t>
+              <w:t>paramName</w:t>
+            </w:r>
+            <w:proofErr w:type="spellEnd"/>
+            <w:r>
+              <w:rPr>
+                <w:b/>
+                <w:bCs/>
+              </w:rPr>
+              <w:t xml:space="preserve"> </w:t>
             </w:r>
             <w:r>
               <w:t>– this function has a fixed set of parameter strings that you can pass to get different information related to the machining operation that is currently posting.</w:t>
@@ -11968,12 +15843,33 @@
           </w:p>
           <w:p>
             <w:r>
-              <w:t>value = BcPost.GetValueOfOperation("Type")</w:t>
-            </w:r>
-          </w:p>
-          <w:p>
-            <w:r>
-              <w:t>Bcc.ShowMessageBox("Operation Type: "..value, {Title="Operation Type"})</w:t>
+              <w:t xml:space="preserve">value = </w:t>
+            </w:r>
+            <w:proofErr w:type="spellStart"/>
+            <w:r>
+              <w:t>BcPost.GetValueOfOperation</w:t>
+            </w:r>
+            <w:proofErr w:type="spellEnd"/>
+            <w:r>
+              <w:t>("Type")</w:t>
+            </w:r>
+          </w:p>
+          <w:p>
+            <w:proofErr w:type="spellStart"/>
+            <w:r>
+              <w:t>Bcc.ShowMessageBox</w:t>
+            </w:r>
+            <w:proofErr w:type="spellEnd"/>
+            <w:r>
+              <w:t xml:space="preserve">("Operation Type: </w:t>
+            </w:r>
+            <w:proofErr w:type="gramStart"/>
+            <w:r>
+              <w:t>"..</w:t>
+            </w:r>
+            <w:proofErr w:type="gramEnd"/>
+            <w:r>
+              <w:t>value, {Title="Operation Type"})</w:t>
             </w:r>
           </w:p>
           <w:p/>
@@ -11984,12 +15880,41 @@
           </w:p>
           <w:p>
             <w:r>
-              <w:t>value = BcPost.GetValueOfOperation("JobName")</w:t>
-            </w:r>
-          </w:p>
-          <w:p>
-            <w:r>
-              <w:t>Bcc.ShowMessageBox("Job Name: "..value, {Title="Job Name"})</w:t>
+              <w:t xml:space="preserve">value = </w:t>
+            </w:r>
+            <w:proofErr w:type="spellStart"/>
+            <w:r>
+              <w:t>BcPost.GetValueOfOperation</w:t>
+            </w:r>
+            <w:proofErr w:type="spellEnd"/>
+            <w:r>
+              <w:t>("</w:t>
+            </w:r>
+            <w:proofErr w:type="spellStart"/>
+            <w:r>
+              <w:t>JobName</w:t>
+            </w:r>
+            <w:proofErr w:type="spellEnd"/>
+            <w:r>
+              <w:t>")</w:t>
+            </w:r>
+          </w:p>
+          <w:p>
+            <w:proofErr w:type="spellStart"/>
+            <w:r>
+              <w:t>Bcc.ShowMessageBox</w:t>
+            </w:r>
+            <w:proofErr w:type="spellEnd"/>
+            <w:r>
+              <w:t xml:space="preserve">("Job Name: </w:t>
+            </w:r>
+            <w:proofErr w:type="gramStart"/>
+            <w:r>
+              <w:t>"..</w:t>
+            </w:r>
+            <w:proofErr w:type="gramEnd"/>
+            <w:r>
+              <w:t>value, {Title="Job Name"})</w:t>
             </w:r>
           </w:p>
           <w:p/>
@@ -12000,12 +15925,41 @@
           </w:p>
           <w:p>
             <w:r>
-              <w:t>value = BcPost.GetValueOfOperation("FeatureName")</w:t>
-            </w:r>
-          </w:p>
-          <w:p>
-            <w:r>
-              <w:t>Bcc.ShowMessageBox("Feature Name: "..value, {Title="Feature Name"})</w:t>
+              <w:t xml:space="preserve">value = </w:t>
+            </w:r>
+            <w:proofErr w:type="spellStart"/>
+            <w:r>
+              <w:t>BcPost.GetValueOfOperation</w:t>
+            </w:r>
+            <w:proofErr w:type="spellEnd"/>
+            <w:r>
+              <w:t>("</w:t>
+            </w:r>
+            <w:proofErr w:type="spellStart"/>
+            <w:r>
+              <w:t>FeatureName</w:t>
+            </w:r>
+            <w:proofErr w:type="spellEnd"/>
+            <w:r>
+              <w:t>")</w:t>
+            </w:r>
+          </w:p>
+          <w:p>
+            <w:proofErr w:type="spellStart"/>
+            <w:r>
+              <w:t>Bcc.ShowMessageBox</w:t>
+            </w:r>
+            <w:proofErr w:type="spellEnd"/>
+            <w:r>
+              <w:t xml:space="preserve">("Feature Name: </w:t>
+            </w:r>
+            <w:proofErr w:type="gramStart"/>
+            <w:r>
+              <w:t>"..</w:t>
+            </w:r>
+            <w:proofErr w:type="gramEnd"/>
+            <w:r>
+              <w:t>value, {Title="Feature Name"})</w:t>
             </w:r>
           </w:p>
           <w:p/>
@@ -12016,12 +15970,41 @@
           </w:p>
           <w:p>
             <w:r>
-              <w:t>value = BcPost.GetValueOfOperation("OperationName")</w:t>
-            </w:r>
-          </w:p>
-          <w:p>
-            <w:r>
-              <w:t>Bcc.ShowMessageBox("Operation Name: "..value, {Title="Operation Name"})</w:t>
+              <w:t xml:space="preserve">value = </w:t>
+            </w:r>
+            <w:proofErr w:type="spellStart"/>
+            <w:r>
+              <w:t>BcPost.GetValueOfOperation</w:t>
+            </w:r>
+            <w:proofErr w:type="spellEnd"/>
+            <w:r>
+              <w:t>("</w:t>
+            </w:r>
+            <w:proofErr w:type="spellStart"/>
+            <w:r>
+              <w:t>OperationName</w:t>
+            </w:r>
+            <w:proofErr w:type="spellEnd"/>
+            <w:r>
+              <w:t>")</w:t>
+            </w:r>
+          </w:p>
+          <w:p>
+            <w:proofErr w:type="spellStart"/>
+            <w:r>
+              <w:t>Bcc.ShowMessageBox</w:t>
+            </w:r>
+            <w:proofErr w:type="spellEnd"/>
+            <w:r>
+              <w:t xml:space="preserve">("Operation Name: </w:t>
+            </w:r>
+            <w:proofErr w:type="gramStart"/>
+            <w:r>
+              <w:t>"..</w:t>
+            </w:r>
+            <w:proofErr w:type="gramEnd"/>
+            <w:r>
+              <w:t>value, {Title="Operation Name"})</w:t>
             </w:r>
           </w:p>
         </w:tc>
@@ -12075,6 +16058,7 @@
         </w:rPr>
         <w:t> </w:t>
       </w:r>
+      <w:proofErr w:type="spellStart"/>
       <w:r>
         <w:rPr>
           <w:rStyle w:val="rvts18"/>
@@ -12089,6 +16073,7 @@
         </w:rPr>
         <w:t>paramName</w:t>
       </w:r>
+      <w:proofErr w:type="spellEnd"/>
       <w:r>
         <w:rPr>
           <w:rStyle w:val="rvts18"/>
@@ -12170,6 +16155,7 @@
               <w:spacing w:before="0" w:beforeAutospacing="0" w:after="0" w:afterAutospacing="0"/>
               <w:jc w:val="center"/>
             </w:pPr>
+            <w:proofErr w:type="spellStart"/>
             <w:r>
               <w:rPr>
                 <w:rStyle w:val="rvts15"/>
@@ -12178,6 +16164,7 @@
               </w:rPr>
               <w:t>paramName</w:t>
             </w:r>
+            <w:proofErr w:type="spellEnd"/>
           </w:p>
         </w:tc>
         <w:tc>
@@ -12352,7 +16339,23 @@
                 <w:rStyle w:val="rvts6"/>
                 <w:rFonts w:eastAsiaTheme="majorEastAsia"/>
               </w:rPr>
-              <w:t>Get a distinct operation type integer which can be utilized for specifically handling a single type of operation.  The definitions for the type table are located in the </w:t>
+              <w:t xml:space="preserve">Get a distinct operation type integer which can be utilized for specifically handling a single type of operation.  The definitions for the </w:t>
+            </w:r>
+            <w:proofErr w:type="gramStart"/>
+            <w:r>
+              <w:rPr>
+                <w:rStyle w:val="rvts6"/>
+                <w:rFonts w:eastAsiaTheme="majorEastAsia"/>
+              </w:rPr>
+              <w:t>type</w:t>
+            </w:r>
+            <w:proofErr w:type="gramEnd"/>
+            <w:r>
+              <w:rPr>
+                <w:rStyle w:val="rvts6"/>
+                <w:rFonts w:eastAsiaTheme="majorEastAsia"/>
+              </w:rPr>
+              <w:t xml:space="preserve"> table are located in the </w:t>
             </w:r>
             <w:hyperlink r:id="rId20" w:history="1">
               <w:r>
@@ -12400,6 +16403,7 @@
               <w:spacing w:before="0" w:beforeAutospacing="0" w:after="0" w:afterAutospacing="0"/>
               <w:jc w:val="center"/>
             </w:pPr>
+            <w:proofErr w:type="spellStart"/>
             <w:r>
               <w:rPr>
                 <w:rStyle w:val="rvts15"/>
@@ -12408,6 +16412,7 @@
               </w:rPr>
               <w:t>JobName</w:t>
             </w:r>
+            <w:proofErr w:type="spellEnd"/>
           </w:p>
         </w:tc>
         <w:tc>
@@ -12471,6 +16476,7 @@
               <w:spacing w:before="0" w:beforeAutospacing="0" w:after="0" w:afterAutospacing="0"/>
               <w:jc w:val="center"/>
             </w:pPr>
+            <w:proofErr w:type="spellStart"/>
             <w:r>
               <w:rPr>
                 <w:rStyle w:val="rvts15"/>
@@ -12479,6 +16485,7 @@
               </w:rPr>
               <w:t>FeatureName</w:t>
             </w:r>
+            <w:proofErr w:type="spellEnd"/>
           </w:p>
         </w:tc>
         <w:tc>
@@ -12542,6 +16549,7 @@
               <w:spacing w:before="0" w:beforeAutospacing="0" w:after="0" w:afterAutospacing="0"/>
               <w:jc w:val="center"/>
             </w:pPr>
+            <w:proofErr w:type="spellStart"/>
             <w:r>
               <w:rPr>
                 <w:rStyle w:val="rvts15"/>
@@ -12550,6 +16558,7 @@
               </w:rPr>
               <w:t>OperationName</w:t>
             </w:r>
+            <w:proofErr w:type="spellEnd"/>
           </w:p>
         </w:tc>
         <w:tc>
@@ -12613,6 +16622,7 @@
               <w:spacing w:before="0" w:beforeAutospacing="0" w:after="0" w:afterAutospacing="0"/>
               <w:jc w:val="center"/>
             </w:pPr>
+            <w:proofErr w:type="spellStart"/>
             <w:r>
               <w:rPr>
                 <w:rStyle w:val="rvts15"/>
@@ -12621,6 +16631,7 @@
               </w:rPr>
               <w:t>UserCheckBoxVariables</w:t>
             </w:r>
+            <w:proofErr w:type="spellEnd"/>
           </w:p>
         </w:tc>
         <w:tc>
@@ -12684,6 +16695,7 @@
               <w:spacing w:before="0" w:beforeAutospacing="0" w:after="0" w:afterAutospacing="0"/>
               <w:jc w:val="center"/>
             </w:pPr>
+            <w:proofErr w:type="spellStart"/>
             <w:r>
               <w:rPr>
                 <w:rStyle w:val="rvts15"/>
@@ -12693,6 +16705,7 @@
               <w:lastRenderedPageBreak/>
               <w:t>UserEditIntegerVariables</w:t>
             </w:r>
+            <w:proofErr w:type="spellEnd"/>
           </w:p>
         </w:tc>
         <w:tc>
@@ -12756,6 +16769,7 @@
               <w:spacing w:before="0" w:beforeAutospacing="0" w:after="0" w:afterAutospacing="0"/>
               <w:jc w:val="center"/>
             </w:pPr>
+            <w:proofErr w:type="spellStart"/>
             <w:r>
               <w:rPr>
                 <w:rStyle w:val="rvts15"/>
@@ -12764,6 +16778,7 @@
               </w:rPr>
               <w:t>UserEditRealVariables</w:t>
             </w:r>
+            <w:proofErr w:type="spellEnd"/>
           </w:p>
         </w:tc>
         <w:tc>
@@ -12827,6 +16842,7 @@
               <w:spacing w:before="0" w:beforeAutospacing="0" w:after="0" w:afterAutospacing="0"/>
               <w:jc w:val="center"/>
             </w:pPr>
+            <w:proofErr w:type="spellStart"/>
             <w:r>
               <w:rPr>
                 <w:rStyle w:val="rvts15"/>
@@ -12835,6 +16851,7 @@
               </w:rPr>
               <w:t>UserSelectComboVariables</w:t>
             </w:r>
+            <w:proofErr w:type="spellEnd"/>
           </w:p>
         </w:tc>
         <w:tc>
@@ -12865,8 +16882,17 @@
                 <w:rStyle w:val="rvts6"/>
                 <w:rFonts w:eastAsiaTheme="majorEastAsia"/>
               </w:rPr>
-              <w:t>Get a table containing the indexes of all the Advanced Posting pages comboboxes</w:t>
-            </w:r>
+              <w:t xml:space="preserve">Get a table containing the indexes of all the Advanced Posting pages </w:t>
+            </w:r>
+            <w:proofErr w:type="spellStart"/>
+            <w:r>
+              <w:rPr>
+                <w:rStyle w:val="rvts6"/>
+                <w:rFonts w:eastAsiaTheme="majorEastAsia"/>
+              </w:rPr>
+              <w:t>comboboxes</w:t>
+            </w:r>
+            <w:proofErr w:type="spellEnd"/>
           </w:p>
         </w:tc>
       </w:tr>
@@ -12898,6 +16924,7 @@
               <w:spacing w:before="0" w:beforeAutospacing="0" w:after="0" w:afterAutospacing="0"/>
               <w:jc w:val="center"/>
             </w:pPr>
+            <w:proofErr w:type="spellStart"/>
             <w:r>
               <w:rPr>
                 <w:rStyle w:val="rvts15"/>
@@ -12906,6 +16933,7 @@
               </w:rPr>
               <w:t>UserEditStringVariables</w:t>
             </w:r>
+            <w:proofErr w:type="spellEnd"/>
           </w:p>
         </w:tc>
         <w:tc>

--- a/Posts/Documentation/Built-in Lua Functions.docx
+++ b/Posts/Documentation/Built-in Lua Functions.docx
@@ -1,6 +1,6 @@
 
 <file path=word/document.xml><?xml version="1.0" encoding="utf-8"?>
-<w:document xmlns:wpc="http://schemas.microsoft.com/office/word/2010/wordprocessingCanvas" xmlns:cx="http://schemas.microsoft.com/office/drawing/2014/chartex" xmlns:cx1="http://schemas.microsoft.com/office/drawing/2015/9/8/chartex" xmlns:cx2="http://schemas.microsoft.com/office/drawing/2015/10/21/chartex" xmlns:cx3="http://schemas.microsoft.com/office/drawing/2016/5/9/chartex" xmlns:cx4="http://schemas.microsoft.com/office/drawing/2016/5/10/chartex" xmlns:cx5="http://schemas.microsoft.com/office/drawing/2016/5/11/chartex" xmlns:cx6="http://schemas.microsoft.com/office/drawing/2016/5/12/chartex" xmlns:cx7="http://schemas.microsoft.com/office/drawing/2016/5/13/chartex" xmlns:cx8="http://schemas.microsoft.com/office/drawing/2016/5/14/chartex" xmlns:mc="http://schemas.openxmlformats.org/markup-compatibility/2006" xmlns:aink="http://schemas.microsoft.com/office/drawing/2016/ink" xmlns:am3d="http://schemas.microsoft.com/office/drawing/2017/model3d" xmlns:o="urn:schemas-microsoft-com:office:office" xmlns:oel="http://schemas.microsoft.com/office/2019/extlst" xmlns:r="http://schemas.openxmlformats.org/officeDocument/2006/relationships" xmlns:m="http://schemas.openxmlformats.org/officeDocument/2006/math" xmlns:v="urn:schemas-microsoft-com:vml" xmlns:wp14="http://schemas.microsoft.com/office/word/2010/wordprocessingDrawing" xmlns:wp="http://schemas.openxmlformats.org/drawingml/2006/wordprocessingDrawing" xmlns:w10="urn:schemas-microsoft-com:office:word" xmlns:w="http://schemas.openxmlformats.org/wordprocessingml/2006/main" xmlns:w14="http://schemas.microsoft.com/office/word/2010/wordml" xmlns:w15="http://schemas.microsoft.com/office/word/2012/wordml" xmlns:w16cex="http://schemas.microsoft.com/office/word/2018/wordml/cex" xmlns:w16cid="http://schemas.microsoft.com/office/word/2016/wordml/cid" xmlns:w16="http://schemas.microsoft.com/office/word/2018/wordml" xmlns:w16sdtdh="http://schemas.microsoft.com/office/word/2020/wordml/sdtdatahash" xmlns:w16se="http://schemas.microsoft.com/office/word/2015/wordml/symex" xmlns:wpg="http://schemas.microsoft.com/office/word/2010/wordprocessingGroup" xmlns:wpi="http://schemas.microsoft.com/office/word/2010/wordprocessingInk" xmlns:wne="http://schemas.microsoft.com/office/word/2006/wordml" xmlns:wps="http://schemas.microsoft.com/office/word/2010/wordprocessingShape" mc:Ignorable="w14 w15 w16se w16cid w16 w16cex w16sdtdh wp14">
+<w:document xmlns:wpc="http://schemas.microsoft.com/office/word/2010/wordprocessingCanvas" xmlns:cx="http://schemas.microsoft.com/office/drawing/2014/chartex" xmlns:cx1="http://schemas.microsoft.com/office/drawing/2015/9/8/chartex" xmlns:cx2="http://schemas.microsoft.com/office/drawing/2015/10/21/chartex" xmlns:cx3="http://schemas.microsoft.com/office/drawing/2016/5/9/chartex" xmlns:cx4="http://schemas.microsoft.com/office/drawing/2016/5/10/chartex" xmlns:cx5="http://schemas.microsoft.com/office/drawing/2016/5/11/chartex" xmlns:cx6="http://schemas.microsoft.com/office/drawing/2016/5/12/chartex" xmlns:cx7="http://schemas.microsoft.com/office/drawing/2016/5/13/chartex" xmlns:cx8="http://schemas.microsoft.com/office/drawing/2016/5/14/chartex" xmlns:mc="http://schemas.openxmlformats.org/markup-compatibility/2006" xmlns:aink="http://schemas.microsoft.com/office/drawing/2016/ink" xmlns:am3d="http://schemas.microsoft.com/office/drawing/2017/model3d" xmlns:o="urn:schemas-microsoft-com:office:office" xmlns:oel="http://schemas.microsoft.com/office/2019/extlst" xmlns:r="http://schemas.openxmlformats.org/officeDocument/2006/relationships" xmlns:m="http://schemas.openxmlformats.org/officeDocument/2006/math" xmlns:v="urn:schemas-microsoft-com:vml" xmlns:wp14="http://schemas.microsoft.com/office/word/2010/wordprocessingDrawing" xmlns:wp="http://schemas.openxmlformats.org/drawingml/2006/wordprocessingDrawing" xmlns:w10="urn:schemas-microsoft-com:office:word" xmlns:w="http://schemas.openxmlformats.org/wordprocessingml/2006/main" xmlns:w14="http://schemas.microsoft.com/office/word/2010/wordml" xmlns:w15="http://schemas.microsoft.com/office/word/2012/wordml" xmlns:w16cex="http://schemas.microsoft.com/office/word/2018/wordml/cex" xmlns:w16cid="http://schemas.microsoft.com/office/word/2016/wordml/cid" xmlns:w16="http://schemas.microsoft.com/office/word/2018/wordml" xmlns:w16du="http://schemas.microsoft.com/office/word/2023/wordml/word16du" xmlns:w16sdtdh="http://schemas.microsoft.com/office/word/2020/wordml/sdtdatahash" xmlns:w16sdtfl="http://schemas.microsoft.com/office/word/2024/wordml/sdtformatlock" xmlns:w16se="http://schemas.microsoft.com/office/word/2015/wordml/symex" xmlns:wpg="http://schemas.microsoft.com/office/word/2010/wordprocessingGroup" xmlns:wpi="http://schemas.microsoft.com/office/word/2010/wordprocessingInk" xmlns:wne="http://schemas.microsoft.com/office/word/2006/wordml" xmlns:wps="http://schemas.microsoft.com/office/word/2010/wordprocessingShape" mc:Ignorable="w14 w15 w16se w16cid w16 w16cex w16sdtdh w16sdtfl w16du wp14">
   <w:body>
     <w:p>
       <w:pPr>
@@ -12,25 +12,7 @@
           <w:color w:val="0099FF"/>
           <w:sz w:val="36"/>
         </w:rPr>
-        <w:t xml:space="preserve">Built-in </w:t>
-      </w:r>
-      <w:proofErr w:type="spellStart"/>
-      <w:r>
-        <w:rPr>
-          <w:rFonts w:ascii="Times New Roman" w:eastAsia="Times New Roman" w:hAnsi="Times New Roman" w:cs="Times New Roman"/>
-          <w:color w:val="0099FF"/>
-          <w:sz w:val="36"/>
-        </w:rPr>
-        <w:t>BobCAD</w:t>
-      </w:r>
-      <w:proofErr w:type="spellEnd"/>
-      <w:r>
-        <w:rPr>
-          <w:rFonts w:ascii="Times New Roman" w:eastAsia="Times New Roman" w:hAnsi="Times New Roman" w:cs="Times New Roman"/>
-          <w:color w:val="0099FF"/>
-          <w:sz w:val="36"/>
-        </w:rPr>
-        <w:t xml:space="preserve">-CAM Post Processor Lua Functions </w:t>
+        <w:t xml:space="preserve">Built-in BobCAD-CAM Post Processor Lua Functions </w:t>
       </w:r>
     </w:p>
     <w:p>
@@ -158,15 +140,7 @@
         <w:t xml:space="preserve">This topic contains the reference for </w:t>
       </w:r>
       <w:r>
-        <w:t xml:space="preserve">built-in </w:t>
-      </w:r>
-      <w:proofErr w:type="spellStart"/>
-      <w:r>
-        <w:t>BobCAD</w:t>
-      </w:r>
-      <w:proofErr w:type="spellEnd"/>
-      <w:r>
-        <w:t>-CAM Post Processor Lua Functions. These functions can be used through-out the post processor to add more customized modifications to the Post Variables or other Post Processor output.</w:t>
+        <w:t>built-in BobCAD-CAM Post Processor Lua Functions. These functions can be used through-out the post processor to add more customized modifications to the Post Variables or other Post Processor output.</w:t>
       </w:r>
     </w:p>
     <w:p>
@@ -242,7 +216,6 @@
       <w:r>
         <w:t xml:space="preserve"> </w:t>
       </w:r>
-      <w:proofErr w:type="spellStart"/>
       <w:r>
         <w:rPr>
           <w:b/>
@@ -250,29 +223,12 @@
         </w:rPr>
         <w:t>lua_func_FunctionName</w:t>
       </w:r>
-      <w:proofErr w:type="spellEnd"/>
       <w:r>
         <w:rPr>
           <w:b/>
           <w:bCs/>
         </w:rPr>
-        <w:t>(</w:t>
-      </w:r>
-      <w:proofErr w:type="spellStart"/>
-      <w:r>
-        <w:rPr>
-          <w:b/>
-          <w:bCs/>
-        </w:rPr>
-        <w:t>args</w:t>
-      </w:r>
-      <w:proofErr w:type="spellEnd"/>
-      <w:r>
-        <w:rPr>
-          <w:b/>
-          <w:bCs/>
-        </w:rPr>
-        <w:t>)</w:t>
+        <w:t>(args)</w:t>
       </w:r>
       <w:r>
         <w:t xml:space="preserve"> in a standard Post Block in the Post Processor. </w:t>
@@ -326,12 +282,8 @@
       </w:r>
       <w:r>
         <w:tab/>
-      </w:r>
-      <w:proofErr w:type="spellStart"/>
-      <w:r>
         <w:t>lua_func_UnitsComment</w:t>
       </w:r>
-      <w:proofErr w:type="spellEnd"/>
     </w:p>
     <w:p>
       <w:pPr>
@@ -347,22 +299,7 @@
       </w:r>
       <w:r>
         <w:tab/>
-      </w:r>
-      <w:proofErr w:type="spellStart"/>
-      <w:r>
-        <w:t>lua_func_</w:t>
-      </w:r>
-      <w:proofErr w:type="gramStart"/>
-      <w:r>
-        <w:t>ShowOperationData</w:t>
-      </w:r>
-      <w:proofErr w:type="spellEnd"/>
-      <w:r>
-        <w:t>(</w:t>
-      </w:r>
-      <w:proofErr w:type="gramEnd"/>
-      <w:r>
-        <w:t>)</w:t>
+        <w:t>lua_func_ShowOperationData()</w:t>
       </w:r>
     </w:p>
     <w:p>
@@ -379,22 +316,7 @@
       </w:r>
       <w:r>
         <w:tab/>
-      </w:r>
-      <w:proofErr w:type="spellStart"/>
-      <w:r>
-        <w:t>lua_func_ShowValueFromOperation</w:t>
-      </w:r>
-      <w:proofErr w:type="spellEnd"/>
-      <w:r>
-        <w:t>("</w:t>
-      </w:r>
-      <w:proofErr w:type="spellStart"/>
-      <w:r>
-        <w:t>depth_of_cut_or_stepover</w:t>
-      </w:r>
-      <w:proofErr w:type="spellEnd"/>
-      <w:r>
-        <w:t>")</w:t>
+        <w:t>lua_func_ShowValueFromOperation("depth_of_cut_or_stepover")</w:t>
       </w:r>
     </w:p>
     <w:p>
@@ -435,23 +357,7 @@
           <w:b/>
           <w:bCs/>
         </w:rPr>
-        <w:t>“</w:t>
-      </w:r>
-      <w:proofErr w:type="spellStart"/>
-      <w:r>
-        <w:rPr>
-          <w:b/>
-          <w:bCs/>
-        </w:rPr>
-        <w:t>lua_func</w:t>
-      </w:r>
-      <w:proofErr w:type="spellEnd"/>
-      <w:r>
-        <w:rPr>
-          <w:b/>
-          <w:bCs/>
-        </w:rPr>
-        <w:t>_”</w:t>
+        <w:t>“lua_func_”</w:t>
       </w:r>
       <w:r>
         <w:t xml:space="preserve"> and make sure you have parentheses</w:t>
@@ -482,30 +388,12 @@
       <w:r>
         <w:t xml:space="preserve">Example Function with No Arguments: </w:t>
       </w:r>
-      <w:proofErr w:type="spellStart"/>
-      <w:proofErr w:type="gramStart"/>
       <w:r>
         <w:rPr>
           <w:b/>
           <w:bCs/>
         </w:rPr>
-        <w:t>ShowOperationData</w:t>
-      </w:r>
-      <w:proofErr w:type="spellEnd"/>
-      <w:r>
-        <w:rPr>
-          <w:b/>
-          <w:bCs/>
-        </w:rPr>
-        <w:t>(</w:t>
-      </w:r>
-      <w:proofErr w:type="gramEnd"/>
-      <w:r>
-        <w:rPr>
-          <w:b/>
-          <w:bCs/>
-        </w:rPr>
-        <w:t>)</w:t>
+        <w:t>ShowOperationData()</w:t>
       </w:r>
     </w:p>
     <w:p>
@@ -522,21 +410,12 @@
       <w:r>
         <w:t xml:space="preserve">ple Function with Arguments: </w:t>
       </w:r>
-      <w:proofErr w:type="gramStart"/>
       <w:r>
         <w:rPr>
           <w:b/>
           <w:bCs/>
         </w:rPr>
-        <w:t>round(</w:t>
-      </w:r>
-      <w:proofErr w:type="gramEnd"/>
-      <w:r>
-        <w:rPr>
-          <w:b/>
-          <w:bCs/>
-        </w:rPr>
-        <w:t>-0.23456, 3)</w:t>
+        <w:t>round(-0.23456, 3)</w:t>
       </w:r>
     </w:p>
     <w:p>
@@ -553,94 +432,12 @@
       <w:r>
         <w:t xml:space="preserve"> Function with Table as Argument: </w:t>
       </w:r>
-      <w:proofErr w:type="spellStart"/>
-      <w:proofErr w:type="gramStart"/>
       <w:r>
         <w:rPr>
           <w:b/>
           <w:bCs/>
         </w:rPr>
-        <w:t>formatNumber</w:t>
-      </w:r>
-      <w:proofErr w:type="spellEnd"/>
-      <w:r>
-        <w:rPr>
-          <w:b/>
-          <w:bCs/>
-        </w:rPr>
-        <w:t>(</w:t>
-      </w:r>
-      <w:proofErr w:type="gramEnd"/>
-      <w:r>
-        <w:rPr>
-          <w:b/>
-          <w:bCs/>
-        </w:rPr>
-        <w:t>{</w:t>
-      </w:r>
-      <w:proofErr w:type="spellStart"/>
-      <w:r>
-        <w:rPr>
-          <w:b/>
-          <w:bCs/>
-        </w:rPr>
-        <w:t>num</w:t>
-      </w:r>
-      <w:proofErr w:type="spellEnd"/>
-      <w:r>
-        <w:rPr>
-          <w:b/>
-          <w:bCs/>
-        </w:rPr>
-        <w:t xml:space="preserve"> = "</w:t>
-      </w:r>
-      <w:proofErr w:type="spellStart"/>
-      <w:r>
-        <w:rPr>
-          <w:b/>
-          <w:bCs/>
-        </w:rPr>
-        <w:t>MILL_GetXRapid</w:t>
-      </w:r>
-      <w:proofErr w:type="spellEnd"/>
-      <w:r>
-        <w:rPr>
-          <w:b/>
-          <w:bCs/>
-        </w:rPr>
-        <w:t xml:space="preserve">", prefix = "X", </w:t>
-      </w:r>
-      <w:proofErr w:type="spellStart"/>
-      <w:r>
-        <w:rPr>
-          <w:b/>
-          <w:bCs/>
-        </w:rPr>
-        <w:t>numDecimalPlaces</w:t>
-      </w:r>
-      <w:proofErr w:type="spellEnd"/>
-      <w:r>
-        <w:rPr>
-          <w:b/>
-          <w:bCs/>
-        </w:rPr>
-        <w:t xml:space="preserve"> = 1 , </w:t>
-      </w:r>
-      <w:proofErr w:type="spellStart"/>
-      <w:r>
-        <w:rPr>
-          <w:b/>
-          <w:bCs/>
-        </w:rPr>
-        <w:t>includeDotAfterInt</w:t>
-      </w:r>
-      <w:proofErr w:type="spellEnd"/>
-      <w:r>
-        <w:rPr>
-          <w:b/>
-          <w:bCs/>
-        </w:rPr>
-        <w:t xml:space="preserve"> = false})</w:t>
+        <w:t>formatNumber({num = "MILL_GetXRapid", prefix = "X", numDecimalPlaces = 1 , includeDotAfterInt = false})</w:t>
       </w:r>
     </w:p>
     <w:p>
@@ -657,15 +454,7 @@
         <w:contextualSpacing/>
       </w:pPr>
       <w:r>
-        <w:t xml:space="preserve">For more details about </w:t>
-      </w:r>
-      <w:proofErr w:type="spellStart"/>
-      <w:r>
-        <w:t>BobCAD</w:t>
-      </w:r>
-      <w:proofErr w:type="spellEnd"/>
-      <w:r>
-        <w:t xml:space="preserve"> Lua APIs, navigate </w:t>
+        <w:t xml:space="preserve">For more details about BobCAD Lua APIs, navigate </w:t>
       </w:r>
       <w:hyperlink r:id="rId8" w:history="1">
         <w:r>
@@ -721,15 +510,7 @@
         <w:t>If you want to create your own functions, w</w:t>
       </w:r>
       <w:r>
-        <w:t xml:space="preserve">e have defined two different methods for utilizing Lua scripting with the </w:t>
-      </w:r>
-      <w:proofErr w:type="spellStart"/>
-      <w:r>
-        <w:t>BobCAD</w:t>
-      </w:r>
-      <w:proofErr w:type="spellEnd"/>
-      <w:r>
-        <w:t xml:space="preserve"> post processing system:</w:t>
+        <w:t>e have defined two different methods for utilizing Lua scripting with the BobCAD post processing system:</w:t>
       </w:r>
     </w:p>
     <w:p>
@@ -765,20 +546,7 @@
         <w:t>2701-2799</w:t>
       </w:r>
       <w:r>
-        <w:t xml:space="preserve"> within a </w:t>
-      </w:r>
-      <w:proofErr w:type="gramStart"/>
-      <w:r>
-        <w:t>*.</w:t>
-      </w:r>
-      <w:proofErr w:type="spellStart"/>
-      <w:r>
-        <w:t>bcpst</w:t>
-      </w:r>
-      <w:proofErr w:type="spellEnd"/>
-      <w:proofErr w:type="gramEnd"/>
-      <w:r>
-        <w:t xml:space="preserve"> post processor file.</w:t>
+        <w:t xml:space="preserve"> within a *.bcpst post processor file.</w:t>
       </w:r>
     </w:p>
     <w:p>
@@ -797,21 +565,12 @@
       <w:r>
         <w:t xml:space="preserve">By utilizing a variable named </w:t>
       </w:r>
-      <w:proofErr w:type="spellStart"/>
       <w:r>
         <w:rPr>
           <w:b/>
           <w:bCs/>
         </w:rPr>
-        <w:t>lua_block</w:t>
-      </w:r>
-      <w:proofErr w:type="spellEnd"/>
-      <w:r>
-        <w:rPr>
-          <w:b/>
-          <w:bCs/>
-        </w:rPr>
-        <w:t>_#</w:t>
+        <w:t>lua_block_#</w:t>
       </w:r>
       <w:r>
         <w:t>, in a standard Post Block,</w:t>
@@ -895,28 +654,7 @@
         <w:contextualSpacing/>
       </w:pPr>
       <w:r>
-        <w:t>Alternatively, we have created a second method for linking your Lua scripts to a post processor which involves just keeping all your Lua scripts in a separate *.</w:t>
-      </w:r>
-      <w:proofErr w:type="spellStart"/>
-      <w:r>
-        <w:t>lua</w:t>
-      </w:r>
-      <w:proofErr w:type="spellEnd"/>
-      <w:r>
-        <w:t xml:space="preserve"> file with the same name as the </w:t>
-      </w:r>
-      <w:proofErr w:type="gramStart"/>
-      <w:r>
-        <w:t>*.</w:t>
-      </w:r>
-      <w:proofErr w:type="spellStart"/>
-      <w:r>
-        <w:t>BcPst</w:t>
-      </w:r>
-      <w:proofErr w:type="spellEnd"/>
-      <w:proofErr w:type="gramEnd"/>
-      <w:r>
-        <w:t xml:space="preserve"> file.</w:t>
+        <w:t>Alternatively, we have created a second method for linking your Lua scripts to a post processor which involves just keeping all your Lua scripts in a separate *.lua file with the same name as the *.BcPst file.</w:t>
       </w:r>
     </w:p>
     <w:p>
@@ -957,31 +695,7 @@
         <w:spacing w:after="455" w:line="240" w:lineRule="auto"/>
       </w:pPr>
       <w:r>
-        <w:t xml:space="preserve">You can simply create a BC_3x_Mill.lua file and put </w:t>
-      </w:r>
-      <w:proofErr w:type="gramStart"/>
-      <w:r>
-        <w:t>all of</w:t>
-      </w:r>
-      <w:proofErr w:type="gramEnd"/>
-      <w:r>
-        <w:t xml:space="preserve"> your Lua scripts in this file. These files must </w:t>
-      </w:r>
-      <w:proofErr w:type="gramStart"/>
-      <w:r>
-        <w:t>be located in</w:t>
-      </w:r>
-      <w:proofErr w:type="gramEnd"/>
-      <w:r>
-        <w:t xml:space="preserve"> the same directory, which is typically the Posts\Mill, Posts\Lathe, or Posts\</w:t>
-      </w:r>
-      <w:proofErr w:type="spellStart"/>
-      <w:r>
-        <w:t>MillTurn</w:t>
-      </w:r>
-      <w:proofErr w:type="spellEnd"/>
-      <w:r>
-        <w:t xml:space="preserve"> folder located in your products Data folder.</w:t>
+        <w:t>You can simply create a BC_3x_Mill.lua file and put all of your Lua scripts in this file. These files must be located in the same directory, which is typically the Posts\Mill, Posts\Lathe, or Posts\MillTurn folder located in your products Data folder.</w:t>
       </w:r>
     </w:p>
     <w:p>
@@ -1020,31 +734,7 @@
         <w:contextualSpacing/>
       </w:pPr>
       <w:r>
-        <w:t>You can also create a sub directory inside of your Posts\Mill, Posts\Lathe, or Posts\</w:t>
-      </w:r>
-      <w:proofErr w:type="spellStart"/>
-      <w:r>
-        <w:t>MillTurn</w:t>
-      </w:r>
-      <w:proofErr w:type="spellEnd"/>
-      <w:r>
-        <w:t xml:space="preserve"> folder and add block 732. Lua sub folder? "</w:t>
-      </w:r>
-      <w:proofErr w:type="spellStart"/>
-      <w:r>
-        <w:t>MySubFolder</w:t>
-      </w:r>
-      <w:proofErr w:type="spellEnd"/>
-      <w:r>
-        <w:t>" into the post processor itself, and then the posting engine will look for this sub folder and load any *.</w:t>
-      </w:r>
-      <w:proofErr w:type="spellStart"/>
-      <w:r>
-        <w:t>lua</w:t>
-      </w:r>
-      <w:proofErr w:type="spellEnd"/>
-      <w:r>
-        <w:t xml:space="preserve"> files that are located inside of this sub folder. </w:t>
+        <w:t xml:space="preserve">You can also create a sub directory inside of your Posts\Mill, Posts\Lathe, or Posts\MillTurn folder and add block 732. Lua sub folder? "MySubFolder" into the post processor itself, and then the posting engine will look for this sub folder and load any *.lua files that are located inside of this sub folder. </w:t>
       </w:r>
     </w:p>
     <w:p>
@@ -1070,31 +760,7 @@
         <w:spacing w:after="455" w:line="240" w:lineRule="auto"/>
       </w:pPr>
       <w:r>
-        <w:t xml:space="preserve">Inside of this 3x_Mill folder you create the </w:t>
-      </w:r>
-      <w:proofErr w:type="spellStart"/>
-      <w:r>
-        <w:t>MyLua.lua</w:t>
-      </w:r>
-      <w:proofErr w:type="spellEnd"/>
-      <w:r>
-        <w:t xml:space="preserve"> file which contains </w:t>
-      </w:r>
-      <w:proofErr w:type="gramStart"/>
-      <w:r>
-        <w:t>all of</w:t>
-      </w:r>
-      <w:proofErr w:type="gramEnd"/>
-      <w:r>
-        <w:t xml:space="preserve"> your Lua scripting functions.  The name can be whatever you </w:t>
-      </w:r>
-      <w:proofErr w:type="gramStart"/>
-      <w:r>
-        <w:t>like</w:t>
-      </w:r>
-      <w:proofErr w:type="gramEnd"/>
-      <w:r>
-        <w:t xml:space="preserve"> and you can also have multiple Lua files.  </w:t>
+        <w:t xml:space="preserve">Inside of this 3x_Mill folder you create the MyLua.lua file which contains all of your Lua scripting functions.  The name can be whatever you like and you can also have multiple Lua files.  </w:t>
       </w:r>
     </w:p>
     <w:p>
@@ -1110,43 +776,7 @@
         <w:t>Add block 732. Lua sub folder? "3x_Mill" to the BC_3x_Mill.bcpst so that the system knows where to find your Lua scripts.</w:t>
       </w:r>
       <w:r>
-        <w:t xml:space="preserve"> Note: If you place the folder in the “Posts” folder instead of for example Posts/Mill or Posts/Lathe, add </w:t>
-      </w:r>
-      <w:proofErr w:type="gramStart"/>
-      <w:r>
-        <w:t>“..</w:t>
-      </w:r>
-      <w:proofErr w:type="gramEnd"/>
-      <w:r>
-        <w:t>/” to go back one in the file directory (</w:t>
-      </w:r>
-      <w:proofErr w:type="spellStart"/>
-      <w:r>
-        <w:t>eg.</w:t>
-      </w:r>
-      <w:proofErr w:type="spellEnd"/>
-      <w:r>
-        <w:t xml:space="preserve"> </w:t>
-      </w:r>
-      <w:r>
-        <w:t xml:space="preserve">732. Lua sub folder? </w:t>
-      </w:r>
-      <w:proofErr w:type="gramStart"/>
-      <w:r>
-        <w:t>"</w:t>
-      </w:r>
-      <w:r>
-        <w:t>..</w:t>
-      </w:r>
-      <w:proofErr w:type="gramEnd"/>
-      <w:r>
-        <w:t>/</w:t>
-      </w:r>
-      <w:r>
-        <w:t>3x_Mill"</w:t>
-      </w:r>
-      <w:r>
-        <w:t>)</w:t>
+        <w:t xml:space="preserve"> Note: If you place the folder in the “Posts” folder instead of for example Posts/Mill or Posts/Lathe, add “../” to go back one in the file directory (eg. 732. Lua sub folder? "../3x_Mill")</w:t>
       </w:r>
     </w:p>
     <w:p>
@@ -1157,7 +787,6 @@
       <w:r>
         <w:t xml:space="preserve">By utilizing a variable named </w:t>
       </w:r>
-      <w:proofErr w:type="spellStart"/>
       <w:r>
         <w:rPr>
           <w:b/>
@@ -1165,7 +794,6 @@
         </w:rPr>
         <w:t>lua_func_FunctionName</w:t>
       </w:r>
-      <w:proofErr w:type="spellEnd"/>
       <w:r>
         <w:t xml:space="preserve"> inside the post processor this will call the corresponding Lua function from the loaded Lua file using the methods mentioned above. </w:t>
       </w:r>
@@ -1184,45 +812,26 @@
       <w:pPr>
         <w:pStyle w:val="Heading1"/>
       </w:pPr>
-      <w:proofErr w:type="spellStart"/>
       <w:r>
         <w:lastRenderedPageBreak/>
         <w:t>BC_Lua_Functions.lua</w:t>
       </w:r>
-      <w:proofErr w:type="spellEnd"/>
     </w:p>
     <w:p>
       <w:r>
-        <w:t xml:space="preserve">** You can use any function with or without </w:t>
-      </w:r>
-      <w:proofErr w:type="spellStart"/>
-      <w:r>
-        <w:t>lua_func</w:t>
-      </w:r>
-      <w:proofErr w:type="spellEnd"/>
-      <w:r>
-        <w:t>_</w:t>
+        <w:t>** You can use any function with or without lua_func_</w:t>
       </w:r>
     </w:p>
     <w:p>
       <w:r>
         <w:t xml:space="preserve">** Use </w:t>
       </w:r>
-      <w:proofErr w:type="spellStart"/>
       <w:r>
         <w:rPr>
           <w:b/>
           <w:bCs/>
         </w:rPr>
-        <w:t>lua_func</w:t>
-      </w:r>
-      <w:proofErr w:type="spellEnd"/>
-      <w:r>
-        <w:rPr>
-          <w:b/>
-          <w:bCs/>
-        </w:rPr>
-        <w:t>_</w:t>
+        <w:t>lua_func_</w:t>
       </w:r>
       <w:r>
         <w:t xml:space="preserve"> if calling from a standard Post Block. If used in Lua Blocks 2701 – 2799, remove thi</w:t>
@@ -1267,7 +876,6 @@
             <w:shd w:val="clear" w:color="auto" w:fill="C6D9F1"/>
           </w:tcPr>
           <w:p>
-            <w:proofErr w:type="spellStart"/>
             <w:r>
               <w:rPr>
                 <w:rFonts w:ascii="Courier New" w:eastAsia="Courier New" w:hAnsi="Courier New" w:cs="Courier New"/>
@@ -1295,7 +903,6 @@
               </w:rPr>
               <w:t>ShowOperationData</w:t>
             </w:r>
-            <w:proofErr w:type="spellEnd"/>
           </w:p>
         </w:tc>
       </w:tr>
@@ -1336,15 +943,7 @@
               <w:ind w:left="1"/>
             </w:pPr>
             <w:r>
-              <w:t xml:space="preserve">This function retrieves the current operations ID value of the Operation in the CAM Tree, iterates through the returned </w:t>
-            </w:r>
-            <w:proofErr w:type="gramStart"/>
-            <w:r>
-              <w:t>table</w:t>
-            </w:r>
-            <w:proofErr w:type="gramEnd"/>
-            <w:r>
-              <w:t xml:space="preserve"> and displays the key-value pairs in a message box. </w:t>
+              <w:t xml:space="preserve">This function retrieves the current operations ID value of the Operation in the CAM Tree, iterates through the returned table and displays the key-value pairs in a message box. </w:t>
             </w:r>
           </w:p>
           <w:p>
@@ -1352,15 +951,7 @@
               <w:ind w:left="1"/>
             </w:pPr>
             <w:r>
-              <w:t xml:space="preserve">Use </w:t>
-            </w:r>
-            <w:proofErr w:type="spellStart"/>
-            <w:r>
-              <w:t>ShowValueFromOperation</w:t>
-            </w:r>
-            <w:proofErr w:type="spellEnd"/>
-            <w:r>
-              <w:t xml:space="preserve"> function </w:t>
+              <w:t xml:space="preserve">Use ShowValueFromOperation function </w:t>
             </w:r>
             <w:r>
               <w:t>to show a singular</w:t>
@@ -1477,12 +1068,8 @@
           <w:p>
             <w:r>
               <w:tab/>
-            </w:r>
-            <w:proofErr w:type="spellStart"/>
-            <w:r>
               <w:t>lua_func_ShowOperationData</w:t>
             </w:r>
-            <w:proofErr w:type="spellEnd"/>
           </w:p>
         </w:tc>
       </w:tr>
@@ -1528,7 +1115,6 @@
             <w:shd w:val="clear" w:color="auto" w:fill="C6D9F1"/>
           </w:tcPr>
           <w:p>
-            <w:proofErr w:type="spellStart"/>
             <w:r>
               <w:rPr>
                 <w:rFonts w:ascii="Courier New" w:eastAsia="Courier New" w:hAnsi="Courier New" w:cs="Courier New"/>
@@ -1536,19 +1122,8 @@
                 <w:color w:val="00007F"/>
                 <w:sz w:val="24"/>
               </w:rPr>
-              <w:t>lua_func_ShowValueFromOperation</w:t>
-            </w:r>
-            <w:proofErr w:type="spellEnd"/>
-            <w:r>
-              <w:rPr>
-                <w:rFonts w:ascii="Courier New" w:eastAsia="Courier New" w:hAnsi="Courier New" w:cs="Courier New"/>
-                <w:b/>
-                <w:color w:val="00007F"/>
-                <w:sz w:val="24"/>
-              </w:rPr>
-              <w:t>("</w:t>
-            </w:r>
-            <w:proofErr w:type="spellStart"/>
+              <w:t>lua_func_ShowValueFromOperation("</w:t>
+            </w:r>
             <w:r>
               <w:rPr>
                 <w:rFonts w:ascii="Courier New" w:eastAsia="Courier New" w:hAnsi="Courier New" w:cs="Courier New"/>
@@ -1558,7 +1133,6 @@
               </w:rPr>
               <w:t>operation_value</w:t>
             </w:r>
-            <w:proofErr w:type="spellEnd"/>
             <w:r>
               <w:rPr>
                 <w:rFonts w:ascii="Courier New" w:eastAsia="Courier New" w:hAnsi="Courier New" w:cs="Courier New"/>
@@ -1617,53 +1191,28 @@
               <w:ind w:left="1"/>
             </w:pPr>
             <w:r>
-              <w:t xml:space="preserve">This function takes </w:t>
-            </w:r>
-            <w:proofErr w:type="gramStart"/>
-            <w:r>
-              <w:t>a</w:t>
-            </w:r>
-            <w:proofErr w:type="gramEnd"/>
-            <w:r>
-              <w:t xml:space="preserve"> </w:t>
-            </w:r>
-            <w:proofErr w:type="spellStart"/>
+              <w:t xml:space="preserve">This function takes a </w:t>
+            </w:r>
             <w:r>
               <w:t>operation_value</w:t>
             </w:r>
-            <w:proofErr w:type="spellEnd"/>
             <w:r>
               <w:t xml:space="preserve"> as an argument, retrieves the current operations ID value in the CAM Tree, iterates through the returned table and returns the value of the key or subkey that matches the </w:t>
             </w:r>
-            <w:proofErr w:type="spellStart"/>
             <w:r>
               <w:t>operation_value</w:t>
             </w:r>
-            <w:proofErr w:type="spellEnd"/>
             <w:r>
               <w:t>. If the key or subkey is not found, it returns nil.</w:t>
             </w:r>
           </w:p>
           <w:p>
             <w:r>
-              <w:t xml:space="preserve">Use </w:t>
-            </w:r>
-            <w:proofErr w:type="spellStart"/>
-            <w:r>
-              <w:t>ShowOperationData</w:t>
-            </w:r>
-            <w:proofErr w:type="spellEnd"/>
-            <w:r>
-              <w:t xml:space="preserve"> function to find out to key you need to </w:t>
-            </w:r>
-            <w:r>
-              <w:t xml:space="preserve">input for </w:t>
-            </w:r>
-            <w:proofErr w:type="spellStart"/>
-            <w:r>
-              <w:t>operation_value</w:t>
-            </w:r>
-            <w:proofErr w:type="spellEnd"/>
+              <w:t xml:space="preserve">Use ShowOperationData function to find out to key you need to </w:t>
+            </w:r>
+            <w:r>
+              <w:t>input for operation_value</w:t>
+            </w:r>
           </w:p>
         </w:tc>
       </w:tr>
@@ -1761,21 +1310,8 @@
             <w:r>
               <w:t xml:space="preserve"> </w:t>
             </w:r>
-            <w:proofErr w:type="spellStart"/>
-            <w:r>
-              <w:t>lua_func_ShowValueFromOperation</w:t>
-            </w:r>
-            <w:proofErr w:type="spellEnd"/>
-            <w:r>
-              <w:t>("</w:t>
-            </w:r>
-            <w:proofErr w:type="spellStart"/>
-            <w:r>
-              <w:t>depth_of_cut_or_stepover</w:t>
-            </w:r>
-            <w:proofErr w:type="spellEnd"/>
-            <w:r>
-              <w:t>")</w:t>
+            <w:r>
+              <w:t>lua_func_ShowValueFromOperation("depth_of_cut_or_stepover")</w:t>
             </w:r>
           </w:p>
         </w:tc>
@@ -1800,44 +1336,25 @@
       <w:pPr>
         <w:pStyle w:val="Heading1"/>
       </w:pPr>
-      <w:proofErr w:type="spellStart"/>
       <w:r>
         <w:t>BC_NC_Output_Lua_Functions.lua</w:t>
       </w:r>
-      <w:proofErr w:type="spellEnd"/>
     </w:p>
     <w:p>
       <w:r>
-        <w:t xml:space="preserve">** You can use any function with or without </w:t>
-      </w:r>
-      <w:proofErr w:type="spellStart"/>
-      <w:r>
-        <w:t>lua_func</w:t>
-      </w:r>
-      <w:proofErr w:type="spellEnd"/>
-      <w:r>
-        <w:t>_</w:t>
+        <w:t>** You can use any function with or without lua_func_</w:t>
       </w:r>
     </w:p>
     <w:p>
       <w:r>
         <w:t xml:space="preserve">** Use </w:t>
       </w:r>
-      <w:proofErr w:type="spellStart"/>
       <w:r>
         <w:rPr>
           <w:b/>
           <w:bCs/>
         </w:rPr>
-        <w:t>lua_func</w:t>
-      </w:r>
-      <w:proofErr w:type="spellEnd"/>
-      <w:r>
-        <w:rPr>
-          <w:b/>
-          <w:bCs/>
-        </w:rPr>
-        <w:t>_</w:t>
+        <w:t>lua_func_</w:t>
       </w:r>
       <w:r>
         <w:t xml:space="preserve"> if calling from a standard Post Block. If used in Lua Blocks 2701 – 2799, remove this.</w:t>
@@ -1876,7 +1393,6 @@
             <w:shd w:val="clear" w:color="auto" w:fill="C6D9F1"/>
           </w:tcPr>
           <w:p>
-            <w:proofErr w:type="gramStart"/>
             <w:r>
               <w:rPr>
                 <w:rFonts w:ascii="Courier New" w:eastAsia="Courier New" w:hAnsi="Courier New" w:cs="Courier New"/>
@@ -1886,8 +1402,6 @@
               </w:rPr>
               <w:t>round(</w:t>
             </w:r>
-            <w:proofErr w:type="spellStart"/>
-            <w:proofErr w:type="gramEnd"/>
             <w:r>
               <w:rPr>
                 <w:rFonts w:ascii="Courier New" w:eastAsia="Courier New" w:hAnsi="Courier New" w:cs="Courier New"/>
@@ -1895,29 +1409,8 @@
                 <w:color w:val="00007F"/>
                 <w:sz w:val="24"/>
               </w:rPr>
-              <w:t>num</w:t>
-            </w:r>
-            <w:proofErr w:type="spellEnd"/>
-            <w:r>
-              <w:rPr>
-                <w:rFonts w:ascii="Courier New" w:eastAsia="Courier New" w:hAnsi="Courier New" w:cs="Courier New"/>
-                <w:b/>
-                <w:color w:val="00007F"/>
-                <w:sz w:val="24"/>
-              </w:rPr>
-              <w:t xml:space="preserve">, </w:t>
-            </w:r>
-            <w:proofErr w:type="spellStart"/>
-            <w:r>
-              <w:rPr>
-                <w:rFonts w:ascii="Courier New" w:eastAsia="Courier New" w:hAnsi="Courier New" w:cs="Courier New"/>
-                <w:b/>
-                <w:color w:val="00007F"/>
-                <w:sz w:val="24"/>
-              </w:rPr>
-              <w:t>numDecimalPlaces</w:t>
-            </w:r>
-            <w:proofErr w:type="spellEnd"/>
+              <w:t>num, numDecimalPlaces</w:t>
+            </w:r>
             <w:r>
               <w:rPr>
                 <w:rFonts w:ascii="Courier New" w:eastAsia="Courier New" w:hAnsi="Courier New" w:cs="Courier New"/>
@@ -1973,15 +1466,7 @@
               <w:t>**</w:t>
             </w:r>
             <w:r>
-              <w:t xml:space="preserve"> Ideally used in </w:t>
-            </w:r>
-            <w:proofErr w:type="spellStart"/>
-            <w:r>
-              <w:t>lua</w:t>
-            </w:r>
-            <w:proofErr w:type="spellEnd"/>
-            <w:r>
-              <w:t xml:space="preserve"> blocks 2701 – 2799</w:t>
+              <w:t xml:space="preserve"> Ideally used in lua blocks 2701 – 2799</w:t>
             </w:r>
           </w:p>
           <w:p>
@@ -2025,52 +1510,22 @@
                 <w:bCs/>
               </w:rPr>
             </w:pPr>
-            <w:proofErr w:type="spellStart"/>
             <w:r>
               <w:rPr>
                 <w:b/>
                 <w:bCs/>
               </w:rPr>
-              <w:t>Args</w:t>
-            </w:r>
-            <w:proofErr w:type="spellEnd"/>
-            <w:r>
-              <w:rPr>
-                <w:b/>
-                <w:bCs/>
-              </w:rPr>
-              <w:t>:</w:t>
-            </w:r>
-          </w:p>
-          <w:p>
-            <w:r>
-              <w:t xml:space="preserve">        </w:t>
-            </w:r>
-            <w:proofErr w:type="spellStart"/>
-            <w:r>
-              <w:t>num</w:t>
-            </w:r>
-            <w:proofErr w:type="spellEnd"/>
-            <w:r>
-              <w:t xml:space="preserve">: The number to be </w:t>
-            </w:r>
-            <w:proofErr w:type="gramStart"/>
-            <w:r>
-              <w:t>rounded</w:t>
-            </w:r>
-            <w:proofErr w:type="gramEnd"/>
-          </w:p>
-          <w:p>
-            <w:r>
-              <w:t xml:space="preserve">        </w:t>
-            </w:r>
-            <w:proofErr w:type="spellStart"/>
-            <w:r>
-              <w:t>numDecimalPlaces</w:t>
-            </w:r>
-            <w:proofErr w:type="spellEnd"/>
-            <w:r>
-              <w:t>: The number of decimal places to round to</w:t>
+              <w:t>Args:</w:t>
+            </w:r>
+          </w:p>
+          <w:p>
+            <w:r>
+              <w:t xml:space="preserve">        num: The number to be rounded</w:t>
+            </w:r>
+          </w:p>
+          <w:p>
+            <w:r>
+              <w:t xml:space="preserve">        numDecimalPlaces: The number of decimal places to round to</w:t>
             </w:r>
           </w:p>
         </w:tc>
@@ -2164,31 +1619,7 @@
           </w:p>
           <w:p>
             <w:r>
-              <w:t xml:space="preserve">local </w:t>
-            </w:r>
-            <w:proofErr w:type="spellStart"/>
-            <w:r>
-              <w:t>threads_per_inch</w:t>
-            </w:r>
-            <w:proofErr w:type="spellEnd"/>
-            <w:r>
-              <w:t xml:space="preserve"> = "E"</w:t>
-            </w:r>
-            <w:proofErr w:type="gramStart"/>
-            <w:r>
-              <w:t xml:space="preserve"> ..</w:t>
-            </w:r>
-            <w:proofErr w:type="gramEnd"/>
-            <w:r>
-              <w:t xml:space="preserve"> </w:t>
-            </w:r>
-            <w:proofErr w:type="gramStart"/>
-            <w:r>
-              <w:t>round(</w:t>
-            </w:r>
-            <w:proofErr w:type="gramEnd"/>
-            <w:r>
-              <w:t>1 / pitch, 0)</w:t>
+              <w:t>local threads_per_inch = "E" .. round(1 / pitch, 0)</w:t>
             </w:r>
           </w:p>
         </w:tc>
@@ -2247,7 +1678,6 @@
             <w:shd w:val="clear" w:color="auto" w:fill="C6D9F1"/>
           </w:tcPr>
           <w:p>
-            <w:proofErr w:type="spellStart"/>
             <w:r>
               <w:rPr>
                 <w:rFonts w:ascii="Courier New" w:eastAsia="Courier New" w:hAnsi="Courier New" w:cs="Courier New"/>
@@ -2265,37 +1695,7 @@
                 <w:color w:val="00007F"/>
                 <w:sz w:val="24"/>
               </w:rPr>
-              <w:t>formatNumber</w:t>
-            </w:r>
-            <w:proofErr w:type="spellEnd"/>
-            <w:r>
-              <w:rPr>
-                <w:rFonts w:ascii="Courier New" w:eastAsia="Courier New" w:hAnsi="Courier New" w:cs="Courier New"/>
-                <w:b/>
-                <w:color w:val="00007F"/>
-                <w:sz w:val="24"/>
-              </w:rPr>
-              <w:t>(</w:t>
-            </w:r>
-            <w:proofErr w:type="spellStart"/>
-            <w:r>
-              <w:rPr>
-                <w:rFonts w:ascii="Courier New" w:eastAsia="Courier New" w:hAnsi="Courier New" w:cs="Courier New"/>
-                <w:b/>
-                <w:color w:val="00007F"/>
-                <w:sz w:val="24"/>
-              </w:rPr>
-              <w:t>args</w:t>
-            </w:r>
-            <w:proofErr w:type="spellEnd"/>
-            <w:r>
-              <w:rPr>
-                <w:rFonts w:ascii="Courier New" w:eastAsia="Courier New" w:hAnsi="Courier New" w:cs="Courier New"/>
-                <w:b/>
-                <w:color w:val="00007F"/>
-                <w:sz w:val="24"/>
-              </w:rPr>
-              <w:t>)</w:t>
+              <w:t>formatNumber(args)</w:t>
             </w:r>
           </w:p>
         </w:tc>
@@ -2373,21 +1773,12 @@
             </w:tcBorders>
           </w:tcPr>
           <w:p>
-            <w:proofErr w:type="spellStart"/>
             <w:r>
               <w:rPr>
                 <w:b/>
                 <w:bCs/>
               </w:rPr>
-              <w:t>Args</w:t>
-            </w:r>
-            <w:proofErr w:type="spellEnd"/>
-            <w:r>
-              <w:rPr>
-                <w:b/>
-                <w:bCs/>
-              </w:rPr>
-              <w:t>:</w:t>
+              <w:t>Args:</w:t>
             </w:r>
             <w:r>
               <w:t xml:space="preserve"> </w:t>
@@ -2400,7 +1791,6 @@
             <w:r>
               <w:t xml:space="preserve">        </w:t>
             </w:r>
-            <w:proofErr w:type="spellStart"/>
             <w:r>
               <w:rPr>
                 <w:b/>
@@ -2408,21 +1798,14 @@
               </w:rPr>
               <w:t>num</w:t>
             </w:r>
-            <w:proofErr w:type="spellEnd"/>
-            <w:r>
-              <w:t xml:space="preserve">: (required) The number to be </w:t>
-            </w:r>
-            <w:proofErr w:type="gramStart"/>
-            <w:r>
-              <w:t>formatted</w:t>
-            </w:r>
-            <w:proofErr w:type="gramEnd"/>
+            <w:r>
+              <w:t>: (required) The number to be formatted</w:t>
+            </w:r>
           </w:p>
           <w:p>
             <w:r>
               <w:t xml:space="preserve">        </w:t>
             </w:r>
-            <w:proofErr w:type="spellStart"/>
             <w:r>
               <w:rPr>
                 <w:b/>
@@ -2430,7 +1813,6 @@
               </w:rPr>
               <w:t>numDecimalPlaces</w:t>
             </w:r>
-            <w:proofErr w:type="spellEnd"/>
             <w:r>
               <w:t xml:space="preserve">: The number of decimal places to round to. </w:t>
             </w:r>
@@ -2546,7 +1928,6 @@
             <w:r>
               <w:t xml:space="preserve">        </w:t>
             </w:r>
-            <w:proofErr w:type="spellStart"/>
             <w:r>
               <w:rPr>
                 <w:b/>
@@ -2554,7 +1935,6 @@
               </w:rPr>
               <w:t>includeLeadingZero</w:t>
             </w:r>
-            <w:proofErr w:type="spellEnd"/>
             <w:r>
               <w:t xml:space="preserve">: (Optional) </w:t>
             </w:r>
@@ -2562,15 +1942,7 @@
               <w:t xml:space="preserve">(true or false) </w:t>
             </w:r>
             <w:r>
-              <w:t xml:space="preserve">Whether to include a leading zero for </w:t>
-            </w:r>
-            <w:proofErr w:type="gramStart"/>
-            <w:r>
-              <w:t>numbers</w:t>
-            </w:r>
-            <w:proofErr w:type="gramEnd"/>
-            <w:r>
-              <w:t xml:space="preserve"> </w:t>
+              <w:t xml:space="preserve">Whether to include a leading zero for numbers </w:t>
             </w:r>
           </w:p>
           <w:p>
@@ -2587,84 +1959,48 @@
                 <w:b/>
                 <w:bCs/>
               </w:rPr>
+              <w:t xml:space="preserve">        useThousandsSeparator</w:t>
+            </w:r>
+            <w:r>
+              <w:t>: (Optional)</w:t>
+            </w:r>
+            <w:r>
+              <w:t xml:space="preserve"> </w:t>
+            </w:r>
+            <w:r>
+              <w:t xml:space="preserve">(true or false) </w:t>
+            </w:r>
+            <w:r>
+              <w:t xml:space="preserve">Whether to include a thousands separator. </w:t>
+            </w:r>
+          </w:p>
+          <w:p>
+            <w:r>
+              <w:t xml:space="preserve">                                                      Default is false.</w:t>
+            </w:r>
+          </w:p>
+          <w:p>
+            <w:r>
               <w:t xml:space="preserve">        </w:t>
             </w:r>
-            <w:proofErr w:type="spellStart"/>
             <w:r>
               <w:rPr>
                 <w:b/>
                 <w:bCs/>
               </w:rPr>
-              <w:t>useThousandsSeparator</w:t>
-            </w:r>
-            <w:proofErr w:type="spellEnd"/>
-            <w:r>
-              <w:t>: (Optional)</w:t>
+              <w:t>includeDotAfterInt:</w:t>
+            </w:r>
+            <w:r>
+              <w:t xml:space="preserve"> (Optional)</w:t>
             </w:r>
             <w:r>
               <w:t xml:space="preserve"> </w:t>
             </w:r>
             <w:r>
-              <w:t xml:space="preserve">(true or false) </w:t>
-            </w:r>
-            <w:r>
-              <w:t xml:space="preserve">Whether to include a </w:t>
-            </w:r>
-            <w:proofErr w:type="spellStart"/>
-            <w:proofErr w:type="gramStart"/>
-            <w:r>
-              <w:t>thousands</w:t>
-            </w:r>
-            <w:proofErr w:type="spellEnd"/>
-            <w:proofErr w:type="gramEnd"/>
-            <w:r>
-              <w:t xml:space="preserve"> separator. </w:t>
-            </w:r>
-          </w:p>
-          <w:p>
-            <w:r>
-              <w:t xml:space="preserve">                                                      Default is false.</w:t>
-            </w:r>
-          </w:p>
-          <w:p>
-            <w:r>
-              <w:t xml:space="preserve">        </w:t>
-            </w:r>
-            <w:proofErr w:type="spellStart"/>
-            <w:r>
-              <w:rPr>
-                <w:b/>
-                <w:bCs/>
-              </w:rPr>
-              <w:t>includeDotAfterInt</w:t>
-            </w:r>
-            <w:proofErr w:type="spellEnd"/>
-            <w:r>
-              <w:rPr>
-                <w:b/>
-                <w:bCs/>
-              </w:rPr>
-              <w:t>:</w:t>
-            </w:r>
-            <w:r>
-              <w:t xml:space="preserve"> (Optional)</w:t>
-            </w:r>
-            <w:r>
-              <w:t xml:space="preserve"> </w:t>
-            </w:r>
-            <w:r>
               <w:t>(true or false)</w:t>
             </w:r>
             <w:r>
-              <w:t xml:space="preserve"> Whether to include a dot after the integer part </w:t>
-            </w:r>
-            <w:proofErr w:type="gramStart"/>
-            <w:r>
-              <w:t>if</w:t>
-            </w:r>
-            <w:proofErr w:type="gramEnd"/>
-            <w:r>
-              <w:t xml:space="preserve"> </w:t>
+              <w:t xml:space="preserve"> Whether to include a dot after the integer part if </w:t>
             </w:r>
           </w:p>
           <w:p>
@@ -2698,22 +2034,13 @@
               <w:t xml:space="preserve">                     </w:t>
             </w:r>
             <w:r>
-              <w:t xml:space="preserve">for </w:t>
-            </w:r>
-            <w:proofErr w:type="spellStart"/>
-            <w:r>
-              <w:t>BobCAD</w:t>
-            </w:r>
-            <w:proofErr w:type="spellEnd"/>
-            <w:r>
-              <w:t xml:space="preserve"> API functions)</w:t>
+              <w:t>for BobCAD API functions)</w:t>
             </w:r>
           </w:p>
           <w:p>
             <w:r>
               <w:t xml:space="preserve">        </w:t>
             </w:r>
-            <w:proofErr w:type="spellStart"/>
             <w:r>
               <w:rPr>
                 <w:b/>
@@ -2721,7 +2048,6 @@
               </w:rPr>
               <w:t>noOutputIfZero</w:t>
             </w:r>
-            <w:proofErr w:type="spellEnd"/>
             <w:r>
               <w:t>: (Optional)</w:t>
             </w:r>
@@ -2818,53 +2144,16 @@
             </w:tcBorders>
           </w:tcPr>
           <w:p>
-            <w:proofErr w:type="spellStart"/>
-            <w:r>
-              <w:t>formatNumber</w:t>
-            </w:r>
-            <w:proofErr w:type="spellEnd"/>
-            <w:r>
-              <w:t xml:space="preserve"> is a very versatile function that allows you to format just about any value you can think of in a </w:t>
-            </w:r>
-            <w:proofErr w:type="spellStart"/>
-            <w:r>
-              <w:t>BobCAD</w:t>
-            </w:r>
-            <w:proofErr w:type="spellEnd"/>
-            <w:r>
-              <w:t xml:space="preserve">-CAM Post Processor. </w:t>
-            </w:r>
-          </w:p>
-          <w:p>
-            <w:r>
-              <w:t>Using a Table (</w:t>
-            </w:r>
-            <w:proofErr w:type="spellStart"/>
-            <w:r>
-              <w:t>eg.</w:t>
-            </w:r>
-            <w:proofErr w:type="spellEnd"/>
-            <w:r>
-              <w:t xml:space="preserve"> </w:t>
-            </w:r>
-            <w:proofErr w:type="spellStart"/>
-            <w:r>
-              <w:t>myTable</w:t>
-            </w:r>
-            <w:proofErr w:type="spellEnd"/>
-            <w:r>
-              <w:t xml:space="preserve"> = </w:t>
-            </w:r>
-            <w:proofErr w:type="gramStart"/>
-            <w:r>
-              <w:t>{</w:t>
-            </w:r>
-            <w:r>
-              <w:t xml:space="preserve"> arg</w:t>
-            </w:r>
-            <w:proofErr w:type="gramEnd"/>
-            <w:r>
-              <w:t xml:space="preserve">1 = 1, arg2 = false </w:t>
+            <w:r>
+              <w:t xml:space="preserve">formatNumber is a very versatile function that allows you to format just about any value you can think of in a BobCAD-CAM Post Processor. </w:t>
+            </w:r>
+          </w:p>
+          <w:p>
+            <w:r>
+              <w:t>Using a Table (eg. myTable = {</w:t>
+            </w:r>
+            <w:r>
+              <w:t xml:space="preserve"> arg1 = 1, arg2 = false </w:t>
             </w:r>
             <w:r>
               <w:t>}) as an input argument allows you to explicitly define the parameters you want to change. If not explicitly defined, the function will use the default state.</w:t>
@@ -2898,66 +2187,16 @@
               <w:t>Method 1:</w:t>
             </w:r>
             <w:r>
-              <w:t xml:space="preserve"> input any number for the “</w:t>
-            </w:r>
-            <w:proofErr w:type="spellStart"/>
-            <w:r>
-              <w:t>num</w:t>
-            </w:r>
-            <w:proofErr w:type="spellEnd"/>
-            <w:r>
-              <w:t xml:space="preserve">” </w:t>
-            </w:r>
-            <w:proofErr w:type="gramStart"/>
-            <w:r>
-              <w:t>argument</w:t>
-            </w:r>
-            <w:proofErr w:type="gramEnd"/>
+              <w:t xml:space="preserve"> input any number for the “num” argument</w:t>
+            </w:r>
           </w:p>
           <w:p/>
           <w:p>
-            <w:proofErr w:type="spellStart"/>
-            <w:r>
-              <w:t>lua_func_</w:t>
-            </w:r>
-            <w:proofErr w:type="gramStart"/>
-            <w:r>
-              <w:t>formatNumber</w:t>
-            </w:r>
-            <w:proofErr w:type="spellEnd"/>
-            <w:r>
-              <w:t>(</w:t>
-            </w:r>
-            <w:proofErr w:type="gramEnd"/>
-            <w:r>
-              <w:t>{</w:t>
-            </w:r>
-            <w:proofErr w:type="spellStart"/>
-            <w:r>
-              <w:t>num</w:t>
-            </w:r>
-            <w:proofErr w:type="spellEnd"/>
-            <w:r>
-              <w:t xml:space="preserve"> = 24, </w:t>
-            </w:r>
-            <w:proofErr w:type="spellStart"/>
-            <w:r>
-              <w:t>includeDotAfterInt</w:t>
-            </w:r>
-            <w:proofErr w:type="spellEnd"/>
-            <w:r>
-              <w:t xml:space="preserve"> = false})</w:t>
-            </w:r>
-            <w:r>
-              <w:t xml:space="preserve">  // </w:t>
-            </w:r>
-            <w:proofErr w:type="spellStart"/>
-            <w:r>
-              <w:t>Ouput</w:t>
-            </w:r>
-            <w:proofErr w:type="spellEnd"/>
-            <w:r>
-              <w:t>: 24</w:t>
+            <w:r>
+              <w:t>lua_func_formatNumber({num = 24, includeDotAfterInt = false})</w:t>
+            </w:r>
+            <w:r>
+              <w:t xml:space="preserve">  // Ouput: 24</w:t>
             </w:r>
           </w:p>
           <w:p/>
@@ -2970,29 +2209,8 @@
               <w:t>Method 2:</w:t>
             </w:r>
             <w:r>
-              <w:t xml:space="preserve"> input a string of a VBScript </w:t>
-            </w:r>
-            <w:proofErr w:type="spellStart"/>
-            <w:r>
-              <w:t>BobCAD</w:t>
-            </w:r>
-            <w:proofErr w:type="spellEnd"/>
-            <w:r>
-              <w:t xml:space="preserve"> API with no () for the “</w:t>
-            </w:r>
-            <w:proofErr w:type="spellStart"/>
-            <w:r>
-              <w:t>num</w:t>
-            </w:r>
-            <w:proofErr w:type="spellEnd"/>
-            <w:r>
-              <w:t xml:space="preserve">” </w:t>
-            </w:r>
-            <w:proofErr w:type="gramStart"/>
-            <w:r>
-              <w:t>argument</w:t>
-            </w:r>
-            <w:proofErr w:type="gramEnd"/>
+              <w:t xml:space="preserve"> input a string of a VBScript BobCAD API with no () for the “num” argument</w:t>
+            </w:r>
             <w:r>
               <w:t xml:space="preserve"> </w:t>
             </w:r>
@@ -3010,53 +2228,8 @@
           </w:p>
           <w:p/>
           <w:p>
-            <w:proofErr w:type="spellStart"/>
-            <w:r>
-              <w:t>lua_func_</w:t>
-            </w:r>
-            <w:proofErr w:type="gramStart"/>
-            <w:r>
-              <w:t>formatNumber</w:t>
-            </w:r>
-            <w:proofErr w:type="spellEnd"/>
-            <w:r>
-              <w:t>(</w:t>
-            </w:r>
-            <w:proofErr w:type="gramEnd"/>
-            <w:r>
-              <w:t>{</w:t>
-            </w:r>
-            <w:proofErr w:type="spellStart"/>
-            <w:r>
-              <w:t>num</w:t>
-            </w:r>
-            <w:proofErr w:type="spellEnd"/>
-            <w:r>
-              <w:t xml:space="preserve"> = "</w:t>
-            </w:r>
-            <w:proofErr w:type="spellStart"/>
-            <w:r>
-              <w:t>MILL_GetXRapid</w:t>
-            </w:r>
-            <w:proofErr w:type="spellEnd"/>
-            <w:r>
-              <w:t xml:space="preserve">", prefix = "X", </w:t>
-            </w:r>
-            <w:proofErr w:type="spellStart"/>
-            <w:r>
-              <w:t>numDecimalPlaces</w:t>
-            </w:r>
-            <w:proofErr w:type="spellEnd"/>
-            <w:r>
-              <w:t xml:space="preserve"> = 1 , </w:t>
-            </w:r>
-            <w:proofErr w:type="spellStart"/>
-            <w:r>
-              <w:t>includeDotAfterInt</w:t>
-            </w:r>
-            <w:proofErr w:type="spellEnd"/>
-            <w:r>
-              <w:t xml:space="preserve"> = false}) </w:t>
+            <w:r>
+              <w:t xml:space="preserve">lua_func_formatNumber({num = "MILL_GetXRapid", prefix = "X", numDecimalPlaces = 1 , includeDotAfterInt = false}) </w:t>
             </w:r>
             <w:r>
               <w:t xml:space="preserve"> </w:t>
@@ -3091,105 +2264,29 @@
             <w:r>
               <w:t xml:space="preserve"> Use the </w:t>
             </w:r>
-            <w:proofErr w:type="spellStart"/>
             <w:r>
               <w:t>BcPost.RunVBApi</w:t>
             </w:r>
-            <w:proofErr w:type="spellEnd"/>
-            <w:r>
-              <w:t>(“</w:t>
-            </w:r>
-            <w:proofErr w:type="spellStart"/>
-            <w:r>
-              <w:t>VBScript_BobCAD_API</w:t>
-            </w:r>
-            <w:proofErr w:type="spellEnd"/>
-            <w:r>
-              <w:t>”) function to grab any value and</w:t>
+            <w:r>
+              <w:t>(“VBScript_BobCAD_API”) function to grab any value and</w:t>
             </w:r>
             <w:r>
               <w:t xml:space="preserve"> </w:t>
             </w:r>
             <w:r>
-              <w:t>use for the “</w:t>
-            </w:r>
-            <w:proofErr w:type="spellStart"/>
-            <w:r>
-              <w:t>num</w:t>
-            </w:r>
-            <w:proofErr w:type="spellEnd"/>
-            <w:r>
-              <w:t xml:space="preserve">” </w:t>
-            </w:r>
-            <w:proofErr w:type="gramStart"/>
-            <w:r>
-              <w:t>argument</w:t>
-            </w:r>
-            <w:proofErr w:type="gramEnd"/>
+              <w:t>use for the “num” argument</w:t>
+            </w:r>
           </w:p>
           <w:p/>
           <w:p>
-            <w:proofErr w:type="spellStart"/>
-            <w:r>
-              <w:t>lua_func_</w:t>
-            </w:r>
-            <w:proofErr w:type="gramStart"/>
-            <w:r>
-              <w:t>formatNumber</w:t>
-            </w:r>
-            <w:proofErr w:type="spellEnd"/>
-            <w:r>
-              <w:t>(</w:t>
-            </w:r>
-            <w:proofErr w:type="gramEnd"/>
-            <w:r>
-              <w:t>{</w:t>
-            </w:r>
-            <w:proofErr w:type="spellStart"/>
-            <w:r>
-              <w:t>num</w:t>
-            </w:r>
-            <w:proofErr w:type="spellEnd"/>
-            <w:r>
-              <w:t xml:space="preserve"> =</w:t>
-            </w:r>
-            <w:r>
-              <w:t xml:space="preserve"> </w:t>
-            </w:r>
-            <w:proofErr w:type="spellStart"/>
-            <w:r>
-              <w:t>BcPost.RunVBApi</w:t>
-            </w:r>
-            <w:proofErr w:type="spellEnd"/>
-            <w:r>
-              <w:t>("</w:t>
-            </w:r>
-            <w:proofErr w:type="spellStart"/>
-            <w:r>
-              <w:t>MILL_GetXRapid</w:t>
-            </w:r>
-            <w:proofErr w:type="spellEnd"/>
-            <w:r>
-              <w:t>")</w:t>
-            </w:r>
-            <w:r>
-              <w:t xml:space="preserve"> , prefix = "X", </w:t>
-            </w:r>
-            <w:proofErr w:type="spellStart"/>
-            <w:r>
-              <w:t>numDecimalPlaces</w:t>
-            </w:r>
-            <w:proofErr w:type="spellEnd"/>
-            <w:r>
-              <w:t xml:space="preserve"> = 1 , </w:t>
-            </w:r>
-            <w:proofErr w:type="spellStart"/>
-            <w:r>
-              <w:t>includeDotAfterInt</w:t>
-            </w:r>
-            <w:proofErr w:type="spellEnd"/>
-            <w:r>
-              <w:t xml:space="preserve"> = false}) </w:t>
+            <w:r>
+              <w:t>lua_func_formatNumber({num =</w:t>
+            </w:r>
+            <w:r>
+              <w:t xml:space="preserve"> BcPost.RunVBApi("MILL_GetXRapid")</w:t>
+            </w:r>
+            <w:r>
+              <w:t xml:space="preserve"> , prefix = "X", numDecimalPlaces = 1 , includeDotAfterInt = false}) </w:t>
             </w:r>
             <w:r>
               <w:t xml:space="preserve"> </w:t>
@@ -3208,15 +2305,7 @@
               <w:t>Note:</w:t>
             </w:r>
             <w:r>
-              <w:t xml:space="preserve"> You can use method 3 to obtain the value of any VBScript </w:t>
-            </w:r>
-            <w:proofErr w:type="spellStart"/>
-            <w:r>
-              <w:t>BobCAD</w:t>
-            </w:r>
-            <w:proofErr w:type="spellEnd"/>
-            <w:r>
-              <w:t xml:space="preserve"> API and use it as an input for any Lua Function if needed.</w:t>
+              <w:t xml:space="preserve"> You can use method 3 to obtain the value of any VBScript BobCAD API and use it as an input for any Lua Function if needed.</w:t>
             </w:r>
           </w:p>
         </w:tc>
@@ -3265,8 +2354,6 @@
             <w:shd w:val="clear" w:color="auto" w:fill="C6D9F1"/>
           </w:tcPr>
           <w:p>
-            <w:proofErr w:type="spellStart"/>
-            <w:proofErr w:type="gramStart"/>
             <w:r>
               <w:rPr>
                 <w:rFonts w:ascii="Courier New" w:eastAsia="Courier New" w:hAnsi="Courier New" w:cs="Courier New"/>
@@ -3274,47 +2361,7 @@
                 <w:color w:val="00007F"/>
                 <w:sz w:val="24"/>
               </w:rPr>
-              <w:t>convertAngle</w:t>
-            </w:r>
-            <w:proofErr w:type="spellEnd"/>
-            <w:r>
-              <w:rPr>
-                <w:rFonts w:ascii="Courier New" w:eastAsia="Courier New" w:hAnsi="Courier New" w:cs="Courier New"/>
-                <w:b/>
-                <w:color w:val="00007F"/>
-                <w:sz w:val="24"/>
-              </w:rPr>
-              <w:t>(</w:t>
-            </w:r>
-            <w:proofErr w:type="gramEnd"/>
-            <w:r>
-              <w:rPr>
-                <w:rFonts w:ascii="Courier New" w:eastAsia="Courier New" w:hAnsi="Courier New" w:cs="Courier New"/>
-                <w:b/>
-                <w:color w:val="00007F"/>
-                <w:sz w:val="24"/>
-              </w:rPr>
-              <w:t xml:space="preserve">angle, mode, </w:t>
-            </w:r>
-            <w:proofErr w:type="spellStart"/>
-            <w:r>
-              <w:rPr>
-                <w:rFonts w:ascii="Courier New" w:eastAsia="Courier New" w:hAnsi="Courier New" w:cs="Courier New"/>
-                <w:b/>
-                <w:color w:val="00007F"/>
-                <w:sz w:val="24"/>
-              </w:rPr>
-              <w:t>numDecimalPlaces</w:t>
-            </w:r>
-            <w:proofErr w:type="spellEnd"/>
-            <w:r>
-              <w:rPr>
-                <w:rFonts w:ascii="Courier New" w:eastAsia="Courier New" w:hAnsi="Courier New" w:cs="Courier New"/>
-                <w:b/>
-                <w:color w:val="00007F"/>
-                <w:sz w:val="24"/>
-              </w:rPr>
-              <w:t>)</w:t>
+              <w:t>convertAngle(angle, mode, numDecimalPlaces)</w:t>
             </w:r>
           </w:p>
         </w:tc>
@@ -3398,21 +2445,12 @@
                 <w:bCs/>
               </w:rPr>
             </w:pPr>
-            <w:proofErr w:type="spellStart"/>
             <w:r>
               <w:rPr>
                 <w:b/>
                 <w:bCs/>
               </w:rPr>
-              <w:t>Args</w:t>
-            </w:r>
-            <w:proofErr w:type="spellEnd"/>
-            <w:r>
-              <w:rPr>
-                <w:b/>
-                <w:bCs/>
-              </w:rPr>
-              <w:t>:</w:t>
+              <w:t>Args:</w:t>
             </w:r>
           </w:p>
           <w:p>
@@ -3423,59 +2461,22 @@
               <w:t>A number of t</w:t>
             </w:r>
             <w:r>
-              <w:t xml:space="preserve">he angle to be </w:t>
-            </w:r>
-            <w:proofErr w:type="gramStart"/>
-            <w:r>
-              <w:t>converted</w:t>
-            </w:r>
-            <w:proofErr w:type="gramEnd"/>
-          </w:p>
-          <w:p>
-            <w:r>
-              <w:t xml:space="preserve">        mode: The conversion mode. Can be "</w:t>
-            </w:r>
-            <w:proofErr w:type="spellStart"/>
-            <w:r>
-              <w:t>degreesToRadians</w:t>
-            </w:r>
-            <w:proofErr w:type="spellEnd"/>
-            <w:r>
-              <w:t>" or "</w:t>
-            </w:r>
-            <w:proofErr w:type="spellStart"/>
-            <w:r>
-              <w:t>radiansToDegrees</w:t>
-            </w:r>
-            <w:proofErr w:type="spellEnd"/>
-            <w:r>
-              <w:t>".</w:t>
-            </w:r>
-          </w:p>
-          <w:p>
-            <w:r>
-              <w:t xml:space="preserve">        </w:t>
-            </w:r>
-            <w:proofErr w:type="spellStart"/>
-            <w:r>
-              <w:t>numDecimalPlaces</w:t>
-            </w:r>
-            <w:proofErr w:type="spellEnd"/>
-            <w:r>
-              <w:t xml:space="preserve">: (Optional) The number of decimal places to round to. </w:t>
-            </w:r>
-          </w:p>
-          <w:p>
-            <w:r>
-              <w:t xml:space="preserve">                                            Default is </w:t>
-            </w:r>
-            <w:proofErr w:type="gramStart"/>
-            <w:r>
-              <w:t>no</w:t>
-            </w:r>
-            <w:proofErr w:type="gramEnd"/>
-            <w:r>
-              <w:t xml:space="preserve"> rounding.</w:t>
+              <w:t>he angle to be converted</w:t>
+            </w:r>
+          </w:p>
+          <w:p>
+            <w:r>
+              <w:t xml:space="preserve">        mode: The conversion mode. Can be "degreesToRadians" or "radiansToDegrees".</w:t>
+            </w:r>
+          </w:p>
+          <w:p>
+            <w:r>
+              <w:t xml:space="preserve">        numDecimalPlaces: (Optional) The number of decimal places to round to. </w:t>
+            </w:r>
+          </w:p>
+          <w:p>
+            <w:r>
+              <w:t xml:space="preserve">                                            Default is no rounding.</w:t>
             </w:r>
           </w:p>
         </w:tc>
@@ -3565,104 +2566,26 @@
           </w:p>
           <w:p>
             <w:r>
-              <w:t xml:space="preserve">local </w:t>
-            </w:r>
-            <w:proofErr w:type="spellStart"/>
-            <w:r>
-              <w:t>angleInRad</w:t>
-            </w:r>
-            <w:proofErr w:type="spellEnd"/>
-            <w:r>
-              <w:t xml:space="preserve"> = </w:t>
-            </w:r>
-            <w:proofErr w:type="spellStart"/>
-            <w:proofErr w:type="gramStart"/>
-            <w:r>
-              <w:t>convertAngle</w:t>
-            </w:r>
-            <w:proofErr w:type="spellEnd"/>
-            <w:r>
-              <w:t>(</w:t>
-            </w:r>
-            <w:proofErr w:type="gramEnd"/>
-            <w:r>
-              <w:t>180, "</w:t>
-            </w:r>
-            <w:proofErr w:type="spellStart"/>
-            <w:r>
-              <w:t>degreesToRadians</w:t>
-            </w:r>
-            <w:proofErr w:type="spellEnd"/>
-            <w:r>
-              <w:t>") // Outputs: 3.14159265358979</w:t>
-            </w:r>
-          </w:p>
-          <w:p>
-            <w:r>
-              <w:t xml:space="preserve">local </w:t>
-            </w:r>
-            <w:proofErr w:type="spellStart"/>
-            <w:r>
-              <w:t>angleInRad</w:t>
-            </w:r>
-            <w:proofErr w:type="spellEnd"/>
-            <w:r>
-              <w:t xml:space="preserve"> = </w:t>
-            </w:r>
-            <w:proofErr w:type="spellStart"/>
-            <w:proofErr w:type="gramStart"/>
-            <w:r>
-              <w:t>convertAngle</w:t>
-            </w:r>
-            <w:proofErr w:type="spellEnd"/>
-            <w:r>
-              <w:t>(</w:t>
-            </w:r>
-            <w:proofErr w:type="gramEnd"/>
-            <w:r>
-              <w:t>180, "</w:t>
-            </w:r>
-            <w:proofErr w:type="spellStart"/>
-            <w:r>
-              <w:t>degreesToRadians</w:t>
-            </w:r>
-            <w:proofErr w:type="spellEnd"/>
-            <w:r>
-              <w:t>", 4) // Outputs: 3.1416</w:t>
-            </w:r>
-          </w:p>
-          <w:p>
-            <w:r>
-              <w:t xml:space="preserve">local </w:t>
-            </w:r>
-            <w:proofErr w:type="spellStart"/>
-            <w:r>
-              <w:t>angleInDeg</w:t>
-            </w:r>
-            <w:proofErr w:type="spellEnd"/>
-            <w:r>
-              <w:t xml:space="preserve"> = </w:t>
-            </w:r>
-            <w:proofErr w:type="spellStart"/>
-            <w:proofErr w:type="gramStart"/>
-            <w:r>
-              <w:t>convertAngle</w:t>
-            </w:r>
-            <w:proofErr w:type="spellEnd"/>
-            <w:r>
-              <w:t>(</w:t>
-            </w:r>
-            <w:proofErr w:type="gramEnd"/>
-            <w:r>
-              <w:t>3.1415, "</w:t>
-            </w:r>
-            <w:proofErr w:type="spellStart"/>
-            <w:r>
-              <w:t>radiansToDegrees</w:t>
-            </w:r>
-            <w:proofErr w:type="spellEnd"/>
-            <w:r>
-              <w:t>", 0) // Outputs: 180</w:t>
+              <w:t xml:space="preserve">local angleInRad = </w:t>
+            </w:r>
+            <w:r>
+              <w:t>convertAngle(180, "degreesToRadians") // Outputs: 3.14159265358979</w:t>
+            </w:r>
+          </w:p>
+          <w:p>
+            <w:r>
+              <w:t xml:space="preserve">local angleInRad = </w:t>
+            </w:r>
+            <w:r>
+              <w:t>convertAngle(180, "degreesToRadians", 4) // Outputs: 3.1416</w:t>
+            </w:r>
+          </w:p>
+          <w:p>
+            <w:r>
+              <w:t xml:space="preserve">local angleInDeg = </w:t>
+            </w:r>
+            <w:r>
+              <w:t>convertAngle(3.1415, "radiansToDegrees", 0) // Outputs: 180</w:t>
             </w:r>
           </w:p>
           <w:p/>
@@ -3681,52 +2604,10 @@
               <w:t>I</w:t>
             </w:r>
             <w:r>
-              <w:t xml:space="preserve">nput </w:t>
-            </w:r>
-            <w:proofErr w:type="spellStart"/>
-            <w:r>
-              <w:t>args</w:t>
-            </w:r>
-            <w:proofErr w:type="spellEnd"/>
-            <w:r>
-              <w:t xml:space="preserve"> sequentially if </w:t>
-            </w:r>
-            <w:proofErr w:type="spellStart"/>
-            <w:r>
-              <w:t>args</w:t>
-            </w:r>
-            <w:proofErr w:type="spellEnd"/>
-            <w:r>
-              <w:t xml:space="preserve"> is not a table. (</w:t>
-            </w:r>
-            <w:proofErr w:type="spellStart"/>
-            <w:proofErr w:type="gramStart"/>
-            <w:r>
-              <w:t>eg</w:t>
-            </w:r>
-            <w:proofErr w:type="gramEnd"/>
-            <w:r>
-              <w:t>.</w:t>
-            </w:r>
-            <w:proofErr w:type="spellEnd"/>
-            <w:r>
-              <w:t xml:space="preserve"> </w:t>
-            </w:r>
-            <w:proofErr w:type="spellStart"/>
-            <w:r>
-              <w:t>lua_func_</w:t>
-            </w:r>
-            <w:proofErr w:type="gramStart"/>
-            <w:r>
-              <w:t>convertAngle</w:t>
-            </w:r>
-            <w:proofErr w:type="spellEnd"/>
-            <w:r>
-              <w:t>(</w:t>
-            </w:r>
-            <w:proofErr w:type="gramEnd"/>
-            <w:r>
-              <w:t>3.1415, 0</w:t>
+              <w:t xml:space="preserve">nput args sequentially if args is not a table. (eg. </w:t>
+            </w:r>
+            <w:r>
+              <w:t>lua_func_convertAngle(3.1415, 0</w:t>
             </w:r>
             <w:r>
               <w:t>) is invalid)</w:t>
@@ -3773,8 +2654,6 @@
             <w:shd w:val="clear" w:color="auto" w:fill="C6D9F1"/>
           </w:tcPr>
           <w:p>
-            <w:proofErr w:type="spellStart"/>
-            <w:proofErr w:type="gramStart"/>
             <w:r>
               <w:rPr>
                 <w:rFonts w:ascii="Courier New" w:eastAsia="Courier New" w:hAnsi="Courier New" w:cs="Courier New"/>
@@ -3782,58 +2661,7 @@
                 <w:color w:val="00007F"/>
                 <w:sz w:val="24"/>
               </w:rPr>
-              <w:t>includeDotAfterNum</w:t>
-            </w:r>
-            <w:proofErr w:type="spellEnd"/>
-            <w:r>
-              <w:rPr>
-                <w:rFonts w:ascii="Courier New" w:eastAsia="Courier New" w:hAnsi="Courier New" w:cs="Courier New"/>
-                <w:b/>
-                <w:color w:val="00007F"/>
-                <w:sz w:val="24"/>
-              </w:rPr>
-              <w:t>(</w:t>
-            </w:r>
-            <w:proofErr w:type="spellStart"/>
-            <w:proofErr w:type="gramEnd"/>
-            <w:r>
-              <w:rPr>
-                <w:rFonts w:ascii="Courier New" w:eastAsia="Courier New" w:hAnsi="Courier New" w:cs="Courier New"/>
-                <w:b/>
-                <w:color w:val="00007F"/>
-                <w:sz w:val="24"/>
-              </w:rPr>
-              <w:t>num</w:t>
-            </w:r>
-            <w:proofErr w:type="spellEnd"/>
-            <w:r>
-              <w:rPr>
-                <w:rFonts w:ascii="Courier New" w:eastAsia="Courier New" w:hAnsi="Courier New" w:cs="Courier New"/>
-                <w:b/>
-                <w:color w:val="00007F"/>
-                <w:sz w:val="24"/>
-              </w:rPr>
-              <w:t xml:space="preserve">, </w:t>
-            </w:r>
-            <w:proofErr w:type="spellStart"/>
-            <w:r>
-              <w:rPr>
-                <w:rFonts w:ascii="Courier New" w:eastAsia="Courier New" w:hAnsi="Courier New" w:cs="Courier New"/>
-                <w:b/>
-                <w:color w:val="00007F"/>
-                <w:sz w:val="24"/>
-              </w:rPr>
-              <w:t>includeDotAfterInt</w:t>
-            </w:r>
-            <w:proofErr w:type="spellEnd"/>
-            <w:r>
-              <w:rPr>
-                <w:rFonts w:ascii="Courier New" w:eastAsia="Courier New" w:hAnsi="Courier New" w:cs="Courier New"/>
-                <w:b/>
-                <w:color w:val="00007F"/>
-                <w:sz w:val="24"/>
-              </w:rPr>
-              <w:t>)</w:t>
+              <w:t>includeDotAfterNum(num, includeDotAfterInt)</w:t>
             </w:r>
           </w:p>
         </w:tc>
@@ -3876,15 +2704,7 @@
               <w:t>Include a dot after the integer numbers</w:t>
             </w:r>
             <w:r>
-              <w:t xml:space="preserve">. Ideally used in </w:t>
-            </w:r>
-            <w:proofErr w:type="spellStart"/>
-            <w:r>
-              <w:t>lua</w:t>
-            </w:r>
-            <w:proofErr w:type="spellEnd"/>
-            <w:r>
-              <w:t xml:space="preserve"> blocks 2701 -2799.</w:t>
+              <w:t>. Ideally used in lua blocks 2701 -2799.</w:t>
             </w:r>
           </w:p>
         </w:tc>
@@ -3923,60 +2743,22 @@
                 <w:bCs/>
               </w:rPr>
             </w:pPr>
-            <w:proofErr w:type="spellStart"/>
             <w:r>
               <w:rPr>
                 <w:b/>
                 <w:bCs/>
               </w:rPr>
-              <w:t>Args</w:t>
-            </w:r>
-            <w:proofErr w:type="spellEnd"/>
-            <w:r>
-              <w:rPr>
-                <w:b/>
-                <w:bCs/>
-              </w:rPr>
-              <w:t>:</w:t>
-            </w:r>
-          </w:p>
-          <w:p>
-            <w:r>
-              <w:t xml:space="preserve">        </w:t>
-            </w:r>
-            <w:proofErr w:type="spellStart"/>
-            <w:r>
-              <w:t>num</w:t>
-            </w:r>
-            <w:proofErr w:type="spellEnd"/>
-            <w:r>
-              <w:t xml:space="preserve">: The number to be </w:t>
-            </w:r>
-            <w:proofErr w:type="gramStart"/>
-            <w:r>
-              <w:t>formatted</w:t>
-            </w:r>
-            <w:proofErr w:type="gramEnd"/>
-          </w:p>
-          <w:p>
-            <w:r>
-              <w:t xml:space="preserve">        </w:t>
-            </w:r>
-            <w:proofErr w:type="spellStart"/>
-            <w:r>
-              <w:t>includeDotAfterInt</w:t>
-            </w:r>
-            <w:proofErr w:type="spellEnd"/>
-            <w:r>
-              <w:t xml:space="preserve">: (true or false) Whether to include a dot after the integer </w:t>
-            </w:r>
-            <w:proofErr w:type="gramStart"/>
-            <w:r>
-              <w:t>part</w:t>
-            </w:r>
-            <w:proofErr w:type="gramEnd"/>
-            <w:r>
-              <w:t xml:space="preserve"> </w:t>
+              <w:t>Args:</w:t>
+            </w:r>
+          </w:p>
+          <w:p>
+            <w:r>
+              <w:t xml:space="preserve">        num: The number to be formatted</w:t>
+            </w:r>
+          </w:p>
+          <w:p>
+            <w:r>
+              <w:t xml:space="preserve">        includeDotAfterInt: (true or false) Whether to include a dot after the integer part </w:t>
             </w:r>
           </w:p>
           <w:p>
@@ -4046,15 +2828,7 @@
               <w:t>and</w:t>
             </w:r>
             <w:r>
-              <w:t xml:space="preserve"> if </w:t>
-            </w:r>
-            <w:proofErr w:type="spellStart"/>
-            <w:r>
-              <w:t>includeDotAfterInt</w:t>
-            </w:r>
-            <w:proofErr w:type="spellEnd"/>
-            <w:r>
-              <w:t xml:space="preserve"> is true</w:t>
+              <w:t xml:space="preserve"> if includeDotAfterInt is true</w:t>
             </w:r>
           </w:p>
         </w:tc>
@@ -4094,20 +2868,7 @@
               <w:t xml:space="preserve">local </w:t>
             </w:r>
             <w:r>
-              <w:t xml:space="preserve">dwell = </w:t>
-            </w:r>
-            <w:proofErr w:type="spellStart"/>
-            <w:proofErr w:type="gramStart"/>
-            <w:r>
-              <w:t>includeDotAfterNum</w:t>
-            </w:r>
-            <w:proofErr w:type="spellEnd"/>
-            <w:r>
-              <w:t>(</w:t>
-            </w:r>
-            <w:proofErr w:type="gramEnd"/>
-            <w:r>
-              <w:t xml:space="preserve">dwell, </w:t>
+              <w:t xml:space="preserve">dwell = includeDotAfterNum(dwell, </w:t>
             </w:r>
             <w:r>
               <w:t>true</w:t>
@@ -4166,7 +2927,6 @@
             <w:shd w:val="clear" w:color="auto" w:fill="C6D9F1"/>
           </w:tcPr>
           <w:p>
-            <w:proofErr w:type="spellStart"/>
             <w:r>
               <w:rPr>
                 <w:rFonts w:ascii="Courier New" w:eastAsia="Courier New" w:hAnsi="Courier New" w:cs="Courier New"/>
@@ -4174,9 +2934,8 @@
                 <w:color w:val="00007F"/>
                 <w:sz w:val="24"/>
               </w:rPr>
-              <w:t>GetValueFromOperation</w:t>
-            </w:r>
-            <w:proofErr w:type="spellEnd"/>
+              <w:t>GetValueFromOperation(</w:t>
+            </w:r>
             <w:r>
               <w:rPr>
                 <w:rFonts w:ascii="Courier New" w:eastAsia="Courier New" w:hAnsi="Courier New" w:cs="Courier New"/>
@@ -4184,36 +2943,7 @@
                 <w:color w:val="00007F"/>
                 <w:sz w:val="24"/>
               </w:rPr>
-              <w:t>(</w:t>
-            </w:r>
-            <w:r>
-              <w:rPr>
-                <w:rFonts w:ascii="Courier New" w:eastAsia="Courier New" w:hAnsi="Courier New" w:cs="Courier New"/>
-                <w:b/>
-                <w:color w:val="00007F"/>
-                <w:sz w:val="24"/>
-              </w:rPr>
-              <w:t>“</w:t>
-            </w:r>
-            <w:proofErr w:type="spellStart"/>
-            <w:r>
-              <w:rPr>
-                <w:rFonts w:ascii="Courier New" w:eastAsia="Courier New" w:hAnsi="Courier New" w:cs="Courier New"/>
-                <w:b/>
-                <w:color w:val="00007F"/>
-                <w:sz w:val="24"/>
-              </w:rPr>
-              <w:t>operation_value</w:t>
-            </w:r>
-            <w:proofErr w:type="spellEnd"/>
-            <w:r>
-              <w:rPr>
-                <w:rFonts w:ascii="Courier New" w:eastAsia="Courier New" w:hAnsi="Courier New" w:cs="Courier New"/>
-                <w:b/>
-                <w:color w:val="00007F"/>
-                <w:sz w:val="24"/>
-              </w:rPr>
-              <w:t>”</w:t>
+              <w:t>“operation_value”</w:t>
             </w:r>
             <w:r>
               <w:rPr>
@@ -4265,34 +2995,13 @@
               <w:t>Get a value from the current operation based on a search ke</w:t>
             </w:r>
             <w:r>
-              <w:t xml:space="preserve">y. Use </w:t>
-            </w:r>
-            <w:proofErr w:type="spellStart"/>
-            <w:r>
-              <w:t>lua_func_</w:t>
+              <w:t>y. Use lua_func_</w:t>
             </w:r>
             <w:r>
               <w:t>ShowOperationData</w:t>
             </w:r>
-            <w:proofErr w:type="spellEnd"/>
-            <w:r>
-              <w:t xml:space="preserve"> to figure out the “</w:t>
-            </w:r>
-            <w:proofErr w:type="spellStart"/>
-            <w:r>
-              <w:t>operation_value</w:t>
-            </w:r>
-            <w:proofErr w:type="spellEnd"/>
-            <w:r>
-              <w:t xml:space="preserve">”. Ideally used in </w:t>
-            </w:r>
-            <w:proofErr w:type="spellStart"/>
-            <w:r>
-              <w:t>lua</w:t>
-            </w:r>
-            <w:proofErr w:type="spellEnd"/>
-            <w:r>
-              <w:t xml:space="preserve"> blocks 2701 -2799.</w:t>
+            <w:r>
+              <w:t xml:space="preserve"> to figure out the “operation_value”. Ideally used in lua blocks 2701 -2799.</w:t>
             </w:r>
           </w:p>
         </w:tc>
@@ -4331,21 +3040,12 @@
                 <w:bCs/>
               </w:rPr>
             </w:pPr>
-            <w:proofErr w:type="spellStart"/>
             <w:r>
               <w:rPr>
                 <w:b/>
                 <w:bCs/>
               </w:rPr>
-              <w:t>Args</w:t>
-            </w:r>
-            <w:proofErr w:type="spellEnd"/>
-            <w:r>
-              <w:rPr>
-                <w:b/>
-                <w:bCs/>
-              </w:rPr>
-              <w:t>:</w:t>
+              <w:t>Args:</w:t>
             </w:r>
           </w:p>
           <w:p>
@@ -4353,20 +3053,7 @@
               <w:t xml:space="preserve">        </w:t>
             </w:r>
             <w:r>
-              <w:t>“</w:t>
-            </w:r>
-            <w:proofErr w:type="spellStart"/>
-            <w:proofErr w:type="gramStart"/>
-            <w:r>
-              <w:t>operation</w:t>
-            </w:r>
-            <w:proofErr w:type="gramEnd"/>
-            <w:r>
-              <w:t>_value</w:t>
-            </w:r>
-            <w:proofErr w:type="spellEnd"/>
-            <w:r>
-              <w:t>”</w:t>
+              <w:t>“operation_value”</w:t>
             </w:r>
             <w:r>
               <w:t xml:space="preserve">: </w:t>
@@ -4473,31 +3160,7 @@
           </w:p>
           <w:p>
             <w:r>
-              <w:t xml:space="preserve">local </w:t>
-            </w:r>
-            <w:proofErr w:type="spellStart"/>
-            <w:r>
-              <w:t>threadPitch</w:t>
-            </w:r>
-            <w:proofErr w:type="spellEnd"/>
-            <w:r>
-              <w:t xml:space="preserve"> = </w:t>
-            </w:r>
-            <w:proofErr w:type="spellStart"/>
-            <w:r>
-              <w:t>GetValueFromOperation</w:t>
-            </w:r>
-            <w:proofErr w:type="spellEnd"/>
-            <w:r>
-              <w:t>("</w:t>
-            </w:r>
-            <w:proofErr w:type="spellStart"/>
-            <w:r>
-              <w:t>thread_pitch</w:t>
-            </w:r>
-            <w:proofErr w:type="spellEnd"/>
-            <w:r>
-              <w:t xml:space="preserve">") </w:t>
+              <w:t xml:space="preserve">local threadPitch = GetValueFromOperation("thread_pitch") </w:t>
             </w:r>
           </w:p>
           <w:p>
@@ -4508,15 +3171,7 @@
               </w:rPr>
             </w:pPr>
             <w:r>
-              <w:t xml:space="preserve">-- Outputs: The value of </w:t>
-            </w:r>
-            <w:proofErr w:type="spellStart"/>
-            <w:r>
-              <w:t>thread_pitch</w:t>
-            </w:r>
-            <w:proofErr w:type="spellEnd"/>
-            <w:r>
-              <w:t>, or nil if not found</w:t>
+              <w:t>-- Outputs: The value of thread_pitch, or nil if not found</w:t>
             </w:r>
           </w:p>
         </w:tc>
@@ -4573,7 +3228,6 @@
             <w:shd w:val="clear" w:color="auto" w:fill="C6D9F1"/>
           </w:tcPr>
           <w:p>
-            <w:proofErr w:type="spellStart"/>
             <w:r>
               <w:rPr>
                 <w:rFonts w:ascii="Courier New" w:eastAsia="Courier New" w:hAnsi="Courier New" w:cs="Courier New"/>
@@ -4583,7 +3237,6 @@
               </w:rPr>
               <w:t>lua_func_UnitsComment</w:t>
             </w:r>
-            <w:proofErr w:type="spellEnd"/>
           </w:p>
         </w:tc>
       </w:tr>
@@ -4739,15 +3392,7 @@
           </w:p>
           <w:p>
             <w:r>
-              <w:t xml:space="preserve">        Used for </w:t>
-            </w:r>
-            <w:proofErr w:type="gramStart"/>
-            <w:r>
-              <w:t>start</w:t>
-            </w:r>
-            <w:proofErr w:type="gramEnd"/>
-            <w:r>
-              <w:t xml:space="preserve"> of file blocks, but could also be used in tool change blocks as well</w:t>
+              <w:t xml:space="preserve">        Used for start of file blocks, but could also be used in tool change blocks as well</w:t>
             </w:r>
           </w:p>
           <w:p>
@@ -4794,13 +3439,8 @@
             </w:r>
           </w:p>
           <w:p>
-            <w:proofErr w:type="gramStart"/>
-            <w:r>
-              <w:t>( Units</w:t>
-            </w:r>
-            <w:proofErr w:type="gramEnd"/>
-            <w:r>
-              <w:t>: inch )</w:t>
+            <w:r>
+              <w:t>( Units: inch )</w:t>
             </w:r>
           </w:p>
         </w:tc>
@@ -4844,7 +3484,6 @@
             <w:shd w:val="clear" w:color="auto" w:fill="C6D9F1"/>
           </w:tcPr>
           <w:p>
-            <w:proofErr w:type="spellStart"/>
             <w:r>
               <w:rPr>
                 <w:rFonts w:ascii="Courier New" w:eastAsia="Courier New" w:hAnsi="Courier New" w:cs="Courier New"/>
@@ -4854,7 +3493,6 @@
               </w:rPr>
               <w:t>lua_func_</w:t>
             </w:r>
-            <w:proofErr w:type="gramStart"/>
             <w:r>
               <w:rPr>
                 <w:rFonts w:ascii="Courier New" w:eastAsia="Courier New" w:hAnsi="Courier New" w:cs="Courier New"/>
@@ -4862,47 +3500,7 @@
                 <w:color w:val="00007F"/>
                 <w:sz w:val="24"/>
               </w:rPr>
-              <w:t>IfDwellOutput</w:t>
-            </w:r>
-            <w:proofErr w:type="spellEnd"/>
-            <w:r>
-              <w:rPr>
-                <w:rFonts w:ascii="Courier New" w:eastAsia="Courier New" w:hAnsi="Courier New" w:cs="Courier New"/>
-                <w:b/>
-                <w:color w:val="00007F"/>
-                <w:sz w:val="24"/>
-              </w:rPr>
-              <w:t>(</w:t>
-            </w:r>
-            <w:proofErr w:type="gramEnd"/>
-            <w:r>
-              <w:rPr>
-                <w:rFonts w:ascii="Courier New" w:eastAsia="Courier New" w:hAnsi="Courier New" w:cs="Courier New"/>
-                <w:b/>
-                <w:color w:val="00007F"/>
-                <w:sz w:val="24"/>
-              </w:rPr>
-              <w:t xml:space="preserve">prefix, </w:t>
-            </w:r>
-            <w:proofErr w:type="spellStart"/>
-            <w:r>
-              <w:rPr>
-                <w:rFonts w:ascii="Courier New" w:eastAsia="Courier New" w:hAnsi="Courier New" w:cs="Courier New"/>
-                <w:b/>
-                <w:color w:val="00007F"/>
-                <w:sz w:val="24"/>
-              </w:rPr>
-              <w:t>includeDotAfterInt</w:t>
-            </w:r>
-            <w:proofErr w:type="spellEnd"/>
-            <w:r>
-              <w:rPr>
-                <w:rFonts w:ascii="Courier New" w:eastAsia="Courier New" w:hAnsi="Courier New" w:cs="Courier New"/>
-                <w:b/>
-                <w:color w:val="00007F"/>
-                <w:sz w:val="24"/>
-              </w:rPr>
-              <w:t>)</w:t>
+              <w:t>IfDwellOutput(prefix, includeDotAfterInt)</w:t>
             </w:r>
           </w:p>
         </w:tc>
@@ -4987,21 +3585,12 @@
                 <w:bCs/>
               </w:rPr>
             </w:pPr>
-            <w:proofErr w:type="spellStart"/>
             <w:r>
               <w:rPr>
                 <w:b/>
                 <w:bCs/>
               </w:rPr>
-              <w:t>Args</w:t>
-            </w:r>
-            <w:proofErr w:type="spellEnd"/>
-            <w:r>
-              <w:rPr>
-                <w:b/>
-                <w:bCs/>
-              </w:rPr>
-              <w:t>:</w:t>
+              <w:t>Args:</w:t>
             </w:r>
           </w:p>
           <w:p>
@@ -5012,33 +3601,12 @@
               <w:t>A string of t</w:t>
             </w:r>
             <w:r>
-              <w:t xml:space="preserve">he prefix to be used in the dwell </w:t>
-            </w:r>
-            <w:proofErr w:type="gramStart"/>
-            <w:r>
-              <w:t>value</w:t>
-            </w:r>
-            <w:proofErr w:type="gramEnd"/>
-          </w:p>
-          <w:p>
-            <w:r>
-              <w:t xml:space="preserve">        </w:t>
-            </w:r>
-            <w:proofErr w:type="spellStart"/>
-            <w:r>
-              <w:t>includeDotAfterInt</w:t>
-            </w:r>
-            <w:proofErr w:type="spellEnd"/>
-            <w:r>
-              <w:t xml:space="preserve">: (true or false) Whether to include a dot after the integer </w:t>
-            </w:r>
-            <w:proofErr w:type="gramStart"/>
-            <w:r>
-              <w:t>part</w:t>
-            </w:r>
-            <w:proofErr w:type="gramEnd"/>
-            <w:r>
-              <w:t xml:space="preserve"> </w:t>
+              <w:t>he prefix to be used in the dwell value</w:t>
+            </w:r>
+          </w:p>
+          <w:p>
+            <w:r>
+              <w:t xml:space="preserve">        includeDotAfterInt: (true or false) Whether to include a dot after the integer part </w:t>
             </w:r>
           </w:p>
           <w:p>
@@ -5220,20 +3788,8 @@
           <w:p>
             <w:r>
               <w:tab/>
-            </w:r>
-            <w:proofErr w:type="gramStart"/>
-            <w:r>
-              <w:t>n,g</w:t>
-            </w:r>
-            <w:proofErr w:type="gramEnd"/>
-            <w:r>
-              <w:t>_canned_cycle,x_f,drill_depth,reference_plane,peck_drill_increment,lua_func_IfDwellOutput("P", true),</w:t>
-            </w:r>
-            <w:proofErr w:type="spellStart"/>
-            <w:r>
-              <w:t>canned_feed_rate</w:t>
-            </w:r>
-            <w:proofErr w:type="spellEnd"/>
+              <w:t>n,g_canned_cycle,x_f,drill_depth,reference_plane,peck_drill_increment,lua_func_IfDwellOutput("P", true),canned_feed_rate</w:t>
+            </w:r>
           </w:p>
           <w:p>
             <w:pPr>
@@ -5311,7 +3867,6 @@
             <w:shd w:val="clear" w:color="auto" w:fill="C6D9F1"/>
           </w:tcPr>
           <w:p>
-            <w:proofErr w:type="spellStart"/>
             <w:r>
               <w:rPr>
                 <w:rFonts w:ascii="Courier New" w:eastAsia="Courier New" w:hAnsi="Courier New" w:cs="Courier New"/>
@@ -5321,7 +3876,6 @@
               </w:rPr>
               <w:t>lua_func_</w:t>
             </w:r>
-            <w:proofErr w:type="gramStart"/>
             <w:r>
               <w:rPr>
                 <w:rFonts w:ascii="Courier New" w:eastAsia="Courier New" w:hAnsi="Courier New" w:cs="Courier New"/>
@@ -5329,67 +3883,7 @@
                 <w:color w:val="00007F"/>
                 <w:sz w:val="24"/>
               </w:rPr>
-              <w:t>ThreadsPerInch</w:t>
-            </w:r>
-            <w:proofErr w:type="spellEnd"/>
-            <w:r>
-              <w:rPr>
-                <w:rFonts w:ascii="Courier New" w:eastAsia="Courier New" w:hAnsi="Courier New" w:cs="Courier New"/>
-                <w:b/>
-                <w:color w:val="00007F"/>
-                <w:sz w:val="24"/>
-              </w:rPr>
-              <w:t>(</w:t>
-            </w:r>
-            <w:proofErr w:type="gramEnd"/>
-            <w:r>
-              <w:rPr>
-                <w:rFonts w:ascii="Courier New" w:eastAsia="Courier New" w:hAnsi="Courier New" w:cs="Courier New"/>
-                <w:b/>
-                <w:color w:val="00007F"/>
-                <w:sz w:val="24"/>
-              </w:rPr>
-              <w:t xml:space="preserve">prefix, </w:t>
-            </w:r>
-            <w:proofErr w:type="spellStart"/>
-            <w:r>
-              <w:rPr>
-                <w:rFonts w:ascii="Courier New" w:eastAsia="Courier New" w:hAnsi="Courier New" w:cs="Courier New"/>
-                <w:b/>
-                <w:color w:val="00007F"/>
-                <w:sz w:val="24"/>
-              </w:rPr>
-              <w:t>numDecimalPlaces</w:t>
-            </w:r>
-            <w:proofErr w:type="spellEnd"/>
-            <w:r>
-              <w:rPr>
-                <w:rFonts w:ascii="Courier New" w:eastAsia="Courier New" w:hAnsi="Courier New" w:cs="Courier New"/>
-                <w:b/>
-                <w:color w:val="00007F"/>
-                <w:sz w:val="24"/>
-              </w:rPr>
-              <w:t xml:space="preserve">, </w:t>
-            </w:r>
-            <w:proofErr w:type="spellStart"/>
-            <w:r>
-              <w:rPr>
-                <w:rFonts w:ascii="Courier New" w:eastAsia="Courier New" w:hAnsi="Courier New" w:cs="Courier New"/>
-                <w:b/>
-                <w:color w:val="00007F"/>
-                <w:sz w:val="24"/>
-              </w:rPr>
-              <w:t>includeDotAfterInt</w:t>
-            </w:r>
-            <w:proofErr w:type="spellEnd"/>
-            <w:r>
-              <w:rPr>
-                <w:rFonts w:ascii="Courier New" w:eastAsia="Courier New" w:hAnsi="Courier New" w:cs="Courier New"/>
-                <w:b/>
-                <w:color w:val="00007F"/>
-                <w:sz w:val="24"/>
-              </w:rPr>
-              <w:t>)</w:t>
+              <w:t>ThreadsPerInch(prefix, numDecimalPlaces, includeDotAfterInt)</w:t>
             </w:r>
           </w:p>
         </w:tc>
@@ -5471,21 +3965,12 @@
                 <w:bCs/>
               </w:rPr>
             </w:pPr>
-            <w:proofErr w:type="spellStart"/>
             <w:r>
               <w:rPr>
                 <w:b/>
                 <w:bCs/>
               </w:rPr>
-              <w:t>Args</w:t>
-            </w:r>
-            <w:proofErr w:type="spellEnd"/>
-            <w:r>
-              <w:rPr>
-                <w:b/>
-                <w:bCs/>
-              </w:rPr>
-              <w:t>:</w:t>
+              <w:t>Args:</w:t>
             </w:r>
           </w:p>
           <w:p>
@@ -5496,25 +3981,12 @@
               <w:t>A string of t</w:t>
             </w:r>
             <w:r>
-              <w:t xml:space="preserve">he prefix to be used in the threads per inch </w:t>
-            </w:r>
-            <w:proofErr w:type="gramStart"/>
-            <w:r>
-              <w:t>value</w:t>
-            </w:r>
-            <w:proofErr w:type="gramEnd"/>
-          </w:p>
-          <w:p>
-            <w:r>
-              <w:t xml:space="preserve">        </w:t>
-            </w:r>
-            <w:proofErr w:type="spellStart"/>
-            <w:r>
-              <w:t>numDecimalPlaces</w:t>
-            </w:r>
-            <w:proofErr w:type="spellEnd"/>
-            <w:r>
-              <w:t xml:space="preserve">: (Optional) The number of decimal places to round the threads per </w:t>
+              <w:t>he prefix to be used in the threads per inch value</w:t>
+            </w:r>
+          </w:p>
+          <w:p>
+            <w:r>
+              <w:t xml:space="preserve">        numDecimalPlaces: (Optional) The number of decimal places to round the threads per </w:t>
             </w:r>
           </w:p>
           <w:p>
@@ -5524,23 +3996,7 @@
           </w:p>
           <w:p>
             <w:r>
-              <w:t xml:space="preserve">        </w:t>
-            </w:r>
-            <w:proofErr w:type="spellStart"/>
-            <w:r>
-              <w:t>includeDotAfterInt</w:t>
-            </w:r>
-            <w:proofErr w:type="spellEnd"/>
-            <w:r>
-              <w:t xml:space="preserve">: (Optional) (true or false) Whether to include a dot after the </w:t>
-            </w:r>
-            <w:proofErr w:type="gramStart"/>
-            <w:r>
-              <w:t>integer</w:t>
-            </w:r>
-            <w:proofErr w:type="gramEnd"/>
-            <w:r>
-              <w:t xml:space="preserve"> </w:t>
+              <w:t xml:space="preserve">        includeDotAfterInt: (Optional) (true or false) Whether to include a dot after the integer </w:t>
             </w:r>
           </w:p>
           <w:p>
@@ -5688,32 +4144,14 @@
               <w:t xml:space="preserve">         </w:t>
             </w:r>
             <w:r>
-              <w:t>n,'G76</w:t>
-            </w:r>
-            <w:proofErr w:type="gramStart"/>
-            <w:r>
-              <w:t>',thread</w:t>
-            </w:r>
-            <w:proofErr w:type="gramEnd"/>
-            <w:r>
-              <w:t>_x2,thread_z2,taper_height,thread_first_cut,</w:t>
+              <w:t>n,'G76',thread_x2,thread_z2,taper_height,thread_first_cut,</w:t>
             </w:r>
             <w:r>
               <w:t xml:space="preserve"> </w:t>
             </w:r>
-            <w:proofErr w:type="spellStart"/>
-            <w:r>
-              <w:t>lua_func_ThreadsPerInch</w:t>
-            </w:r>
-            <w:proofErr w:type="spellEnd"/>
-            <w:r>
-              <w:t>("U"),</w:t>
-            </w:r>
-            <w:proofErr w:type="spellStart"/>
-            <w:r>
-              <w:t>thread_angle_in</w:t>
-            </w:r>
-            <w:proofErr w:type="spellEnd"/>
+            <w:r>
+              <w:t>lua_func_ThreadsPerInch("U"),thread_angle_in</w:t>
+            </w:r>
           </w:p>
           <w:p/>
           <w:p>
@@ -5725,55 +4163,10 @@
               <w:t>Note:</w:t>
             </w:r>
             <w:r>
-              <w:t xml:space="preserve"> Input </w:t>
-            </w:r>
-            <w:proofErr w:type="spellStart"/>
-            <w:r>
-              <w:t>args</w:t>
-            </w:r>
-            <w:proofErr w:type="spellEnd"/>
-            <w:r>
-              <w:t xml:space="preserve"> sequentially if </w:t>
-            </w:r>
-            <w:proofErr w:type="spellStart"/>
-            <w:r>
-              <w:t>args</w:t>
-            </w:r>
-            <w:proofErr w:type="spellEnd"/>
-            <w:r>
-              <w:t xml:space="preserve"> is not a table. (</w:t>
-            </w:r>
-            <w:proofErr w:type="spellStart"/>
-            <w:proofErr w:type="gramStart"/>
-            <w:r>
-              <w:t>eg</w:t>
-            </w:r>
-            <w:proofErr w:type="gramEnd"/>
-            <w:r>
-              <w:t>.</w:t>
-            </w:r>
-            <w:proofErr w:type="spellEnd"/>
-            <w:r>
-              <w:t xml:space="preserve"> </w:t>
-            </w:r>
-            <w:r>
-              <w:t xml:space="preserve"> </w:t>
-            </w:r>
-            <w:proofErr w:type="spellStart"/>
-            <w:r>
-              <w:t>lua_func_</w:t>
-            </w:r>
-            <w:proofErr w:type="gramStart"/>
-            <w:r>
-              <w:t>ThreadsPerInch</w:t>
-            </w:r>
-            <w:proofErr w:type="spellEnd"/>
-            <w:r>
-              <w:t>(</w:t>
-            </w:r>
-            <w:proofErr w:type="gramEnd"/>
-            <w:r>
-              <w:t>"U"</w:t>
+              <w:t xml:space="preserve"> Input args sequentially if args is not a table. (eg. </w:t>
+            </w:r>
+            <w:r>
+              <w:t xml:space="preserve"> lua_func_ThreadsPerInch("U"</w:t>
             </w:r>
             <w:r>
               <w:t>, true</w:t>
@@ -5927,21 +4320,12 @@
                 <w:bCs/>
               </w:rPr>
             </w:pPr>
-            <w:proofErr w:type="spellStart"/>
             <w:r>
               <w:rPr>
                 <w:b/>
                 <w:bCs/>
               </w:rPr>
-              <w:t>Args</w:t>
-            </w:r>
-            <w:proofErr w:type="spellEnd"/>
-            <w:r>
-              <w:rPr>
-                <w:b/>
-                <w:bCs/>
-              </w:rPr>
-              <w:t>:</w:t>
+              <w:t>Args:</w:t>
             </w:r>
           </w:p>
           <w:p>
@@ -5999,15 +4383,7 @@
               <w:t xml:space="preserve">        </w:t>
             </w:r>
             <w:r>
-              <w:t xml:space="preserve">The whole post block for the Lathe Arc Move (Post Block: 1025) with I </w:t>
-            </w:r>
-            <w:proofErr w:type="gramStart"/>
-            <w:r>
-              <w:t>values</w:t>
-            </w:r>
-            <w:proofErr w:type="gramEnd"/>
-            <w:r>
-              <w:t xml:space="preserve"> </w:t>
+              <w:t xml:space="preserve">The whole post block for the Lathe Arc Move (Post Block: 1025) with I values </w:t>
             </w:r>
           </w:p>
           <w:p>
@@ -6027,13 +4403,8 @@
               <w:br/>
               <w:t xml:space="preserve">Outputs: </w:t>
             </w:r>
-            <w:proofErr w:type="gramStart"/>
-            <w:r>
-              <w:t>n,g</w:t>
-            </w:r>
-            <w:proofErr w:type="gramEnd"/>
-            <w:r>
-              <w:t>_arc_move,x_f,z_f,'"..arc_i_value.."','"..arc_k_value.."',feed_rate</w:t>
+            <w:r>
+              <w:t>n,g_arc_move,x_f,z_f,'"..arc_i_value.."','"..arc_k_value.."',feed_rate</w:t>
             </w:r>
           </w:p>
         </w:tc>
@@ -6176,7 +4547,6 @@
             <w:shd w:val="clear" w:color="auto" w:fill="C6D9F1"/>
           </w:tcPr>
           <w:p>
-            <w:proofErr w:type="spellStart"/>
             <w:r>
               <w:rPr>
                 <w:rFonts w:ascii="Courier New" w:eastAsia="Courier New" w:hAnsi="Courier New" w:cs="Courier New"/>
@@ -6186,7 +4556,6 @@
               </w:rPr>
               <w:t>lua_func_</w:t>
             </w:r>
-            <w:proofErr w:type="gramStart"/>
             <w:r>
               <w:rPr>
                 <w:rFonts w:ascii="Courier New" w:eastAsia="Courier New" w:hAnsi="Courier New" w:cs="Courier New"/>
@@ -6194,78 +4563,7 @@
                 <w:color w:val="00007F"/>
                 <w:sz w:val="24"/>
               </w:rPr>
-              <w:t>ArcCenterXToRadius</w:t>
-            </w:r>
-            <w:proofErr w:type="spellEnd"/>
-            <w:r>
-              <w:rPr>
-                <w:rFonts w:ascii="Courier New" w:eastAsia="Courier New" w:hAnsi="Courier New" w:cs="Courier New"/>
-                <w:b/>
-                <w:color w:val="00007F"/>
-                <w:sz w:val="24"/>
-              </w:rPr>
-              <w:t>(</w:t>
-            </w:r>
-            <w:proofErr w:type="spellStart"/>
-            <w:proofErr w:type="gramEnd"/>
-            <w:r>
-              <w:rPr>
-                <w:rFonts w:ascii="Courier New" w:eastAsia="Courier New" w:hAnsi="Courier New" w:cs="Courier New"/>
-                <w:b/>
-                <w:color w:val="00007F"/>
-                <w:sz w:val="24"/>
-              </w:rPr>
-              <w:t>prefixI</w:t>
-            </w:r>
-            <w:proofErr w:type="spellEnd"/>
-            <w:r>
-              <w:rPr>
-                <w:rFonts w:ascii="Courier New" w:eastAsia="Courier New" w:hAnsi="Courier New" w:cs="Courier New"/>
-                <w:b/>
-                <w:color w:val="00007F"/>
-                <w:sz w:val="24"/>
-              </w:rPr>
-              <w:t xml:space="preserve">, </w:t>
-            </w:r>
-            <w:proofErr w:type="spellStart"/>
-            <w:r>
-              <w:rPr>
-                <w:rFonts w:ascii="Courier New" w:eastAsia="Courier New" w:hAnsi="Courier New" w:cs="Courier New"/>
-                <w:b/>
-                <w:color w:val="00007F"/>
-                <w:sz w:val="24"/>
-              </w:rPr>
-              <w:t>prefixK</w:t>
-            </w:r>
-            <w:proofErr w:type="spellEnd"/>
-            <w:r>
-              <w:rPr>
-                <w:rFonts w:ascii="Courier New" w:eastAsia="Courier New" w:hAnsi="Courier New" w:cs="Courier New"/>
-                <w:b/>
-                <w:color w:val="00007F"/>
-                <w:sz w:val="24"/>
-              </w:rPr>
-              <w:t xml:space="preserve">, </w:t>
-            </w:r>
-            <w:proofErr w:type="spellStart"/>
-            <w:r>
-              <w:rPr>
-                <w:rFonts w:ascii="Courier New" w:eastAsia="Courier New" w:hAnsi="Courier New" w:cs="Courier New"/>
-                <w:b/>
-                <w:color w:val="00007F"/>
-                <w:sz w:val="24"/>
-              </w:rPr>
-              <w:t>numDecimalPlaces</w:t>
-            </w:r>
-            <w:proofErr w:type="spellEnd"/>
-            <w:r>
-              <w:rPr>
-                <w:rFonts w:ascii="Courier New" w:eastAsia="Courier New" w:hAnsi="Courier New" w:cs="Courier New"/>
-                <w:b/>
-                <w:color w:val="00007F"/>
-                <w:sz w:val="24"/>
-              </w:rPr>
-              <w:t>)</w:t>
+              <w:t>ArcCenterXToRadius(prefixI, prefixK, numDecimalPlaces)</w:t>
             </w:r>
           </w:p>
         </w:tc>
@@ -6305,15 +4603,7 @@
               <w:ind w:left="1"/>
             </w:pPr>
             <w:r>
-              <w:t xml:space="preserve">Outputs the arc </w:t>
-            </w:r>
-            <w:proofErr w:type="spellStart"/>
-            <w:r>
-              <w:t>center</w:t>
-            </w:r>
-            <w:proofErr w:type="spellEnd"/>
-            <w:r>
-              <w:t xml:space="preserve"> I and K (Or other specified prefix) values for the Lathe Arc Move post block</w:t>
+              <w:t>Outputs the arc center I and K (Or other specified prefix) values for the Lathe Arc Move post block</w:t>
             </w:r>
             <w:r>
               <w:t>.</w:t>
@@ -6355,82 +4645,39 @@
                 <w:bCs/>
               </w:rPr>
             </w:pPr>
-            <w:proofErr w:type="spellStart"/>
             <w:r>
               <w:rPr>
                 <w:b/>
                 <w:bCs/>
               </w:rPr>
-              <w:t>Args</w:t>
-            </w:r>
-            <w:proofErr w:type="spellEnd"/>
-            <w:r>
-              <w:rPr>
-                <w:b/>
-                <w:bCs/>
-              </w:rPr>
-              <w:t>:</w:t>
-            </w:r>
-          </w:p>
-          <w:p>
-            <w:r>
-              <w:t xml:space="preserve">        </w:t>
-            </w:r>
-            <w:proofErr w:type="spellStart"/>
-            <w:r>
-              <w:t>prefixI</w:t>
-            </w:r>
-            <w:proofErr w:type="spellEnd"/>
-            <w:r>
-              <w:t xml:space="preserve">: </w:t>
+              <w:t>Args:</w:t>
+            </w:r>
+          </w:p>
+          <w:p>
+            <w:r>
+              <w:t xml:space="preserve">        prefixI: </w:t>
             </w:r>
             <w:r>
               <w:t>A string of t</w:t>
             </w:r>
             <w:r>
-              <w:t xml:space="preserve">he prefix to be used in the I </w:t>
-            </w:r>
-            <w:proofErr w:type="gramStart"/>
-            <w:r>
-              <w:t>value</w:t>
-            </w:r>
-            <w:proofErr w:type="gramEnd"/>
-          </w:p>
-          <w:p>
-            <w:r>
-              <w:t xml:space="preserve">        </w:t>
-            </w:r>
-            <w:proofErr w:type="spellStart"/>
-            <w:r>
-              <w:t>prefixK</w:t>
-            </w:r>
-            <w:proofErr w:type="spellEnd"/>
-            <w:r>
-              <w:t>:</w:t>
+              <w:t>he prefix to be used in the I value</w:t>
+            </w:r>
+          </w:p>
+          <w:p>
+            <w:r>
+              <w:t xml:space="preserve">        prefixK:</w:t>
             </w:r>
             <w:r>
               <w:t xml:space="preserve"> A string of t</w:t>
             </w:r>
             <w:r>
-              <w:t xml:space="preserve">he prefix to be used in the K </w:t>
-            </w:r>
-            <w:proofErr w:type="gramStart"/>
-            <w:r>
-              <w:t>value</w:t>
-            </w:r>
-            <w:proofErr w:type="gramEnd"/>
-          </w:p>
-          <w:p>
-            <w:r>
-              <w:t xml:space="preserve">        </w:t>
-            </w:r>
-            <w:proofErr w:type="spellStart"/>
-            <w:r>
-              <w:t>numDecimalPlaces</w:t>
-            </w:r>
-            <w:proofErr w:type="spellEnd"/>
-            <w:r>
-              <w:t xml:space="preserve">: (Optional) The number of decimal places to round the I and K </w:t>
+              <w:t>he prefix to be used in the K value</w:t>
+            </w:r>
+          </w:p>
+          <w:p>
+            <w:r>
+              <w:t xml:space="preserve">        numDecimalPlaces: (Optional) The number of decimal places to round the I and K </w:t>
             </w:r>
           </w:p>
           <w:p>
@@ -6576,53 +4823,20 @@
             <w:r>
               <w:t xml:space="preserve">Replace </w:t>
             </w:r>
-            <w:proofErr w:type="spellStart"/>
             <w:r>
               <w:t>arc_center</w:t>
             </w:r>
-            <w:proofErr w:type="spellEnd"/>
             <w:r>
               <w:t xml:space="preserve"> with </w:t>
             </w:r>
-            <w:proofErr w:type="spellStart"/>
-            <w:r>
-              <w:t>lua_func_</w:t>
-            </w:r>
-            <w:proofErr w:type="gramStart"/>
-            <w:r>
-              <w:t>ArcCenterXToRadius</w:t>
-            </w:r>
-            <w:proofErr w:type="spellEnd"/>
-            <w:r>
-              <w:t>(</w:t>
-            </w:r>
-            <w:proofErr w:type="gramEnd"/>
-            <w:r>
-              <w:t>"I", "K", 4)</w:t>
-            </w:r>
-          </w:p>
-          <w:p>
-            <w:r>
-              <w:t xml:space="preserve">        Example Post Block Line: </w:t>
-            </w:r>
-            <w:proofErr w:type="spellStart"/>
-            <w:proofErr w:type="gramStart"/>
-            <w:r>
-              <w:t>n,g</w:t>
-            </w:r>
-            <w:proofErr w:type="gramEnd"/>
-            <w:r>
-              <w:t>_arc_move,x_f,z_f,lua_func_ArcCenterXToRadius</w:t>
-            </w:r>
-            <w:proofErr w:type="spellEnd"/>
-            <w:r>
-              <w:t>("I", "K", 4),</w:t>
-            </w:r>
-            <w:proofErr w:type="spellStart"/>
-            <w:r>
-              <w:t>feed_rate</w:t>
-            </w:r>
-            <w:proofErr w:type="spellEnd"/>
+            <w:r>
+              <w:t>lua_func_ArcCenterXToRadius("I", "K", 4)</w:t>
+            </w:r>
+          </w:p>
+          <w:p>
+            <w:r>
+              <w:t xml:space="preserve">        Example Post Block Line: n,g_arc_move,x_f,z_f,lua_func_ArcCenterXToRadius("I", "K", 4),feed_rate</w:t>
+            </w:r>
           </w:p>
           <w:p/>
           <w:p>
@@ -6634,55 +4848,13 @@
               <w:t>Note:</w:t>
             </w:r>
             <w:r>
-              <w:t xml:space="preserve"> Input </w:t>
-            </w:r>
-            <w:proofErr w:type="spellStart"/>
-            <w:r>
-              <w:t>args</w:t>
-            </w:r>
-            <w:proofErr w:type="spellEnd"/>
-            <w:r>
-              <w:t xml:space="preserve"> sequentially if </w:t>
-            </w:r>
-            <w:proofErr w:type="spellStart"/>
-            <w:r>
-              <w:t>args</w:t>
-            </w:r>
-            <w:proofErr w:type="spellEnd"/>
-            <w:r>
-              <w:t xml:space="preserve"> is not a table. (</w:t>
-            </w:r>
-            <w:proofErr w:type="spellStart"/>
-            <w:proofErr w:type="gramStart"/>
-            <w:r>
-              <w:t>eg</w:t>
-            </w:r>
-            <w:proofErr w:type="gramEnd"/>
-            <w:r>
-              <w:t>.</w:t>
-            </w:r>
-            <w:proofErr w:type="spellEnd"/>
+              <w:t xml:space="preserve"> Input args sequentially if args is not a table. (eg. </w:t>
+            </w:r>
             <w:r>
               <w:t xml:space="preserve"> </w:t>
             </w:r>
             <w:r>
-              <w:t xml:space="preserve"> </w:t>
-            </w:r>
-            <w:proofErr w:type="spellStart"/>
-            <w:r>
-              <w:t>lua_func_</w:t>
-            </w:r>
-            <w:proofErr w:type="gramStart"/>
-            <w:r>
-              <w:t>ArcCenterXToRadius</w:t>
-            </w:r>
-            <w:proofErr w:type="spellEnd"/>
-            <w:r>
-              <w:t>(</w:t>
-            </w:r>
-            <w:proofErr w:type="gramEnd"/>
-            <w:r>
-              <w:t>"I", 4)</w:t>
+              <w:t>lua_func_ArcCenterXToRadius("I", 4)</w:t>
             </w:r>
             <w:r>
               <w:t xml:space="preserve"> is invalid)</w:t>
@@ -6729,7 +4901,6 @@
             <w:shd w:val="clear" w:color="auto" w:fill="C6D9F1"/>
           </w:tcPr>
           <w:p>
-            <w:proofErr w:type="spellStart"/>
             <w:r>
               <w:rPr>
                 <w:rFonts w:ascii="Courier New" w:eastAsia="Courier New" w:hAnsi="Courier New" w:cs="Courier New"/>
@@ -6746,17 +4917,7 @@
                 <w:color w:val="00007F"/>
                 <w:sz w:val="24"/>
               </w:rPr>
-              <w:t>GrooveDepth</w:t>
-            </w:r>
-            <w:proofErr w:type="spellEnd"/>
-            <w:r>
-              <w:rPr>
-                <w:rFonts w:ascii="Courier New" w:eastAsia="Courier New" w:hAnsi="Courier New" w:cs="Courier New"/>
-                <w:b/>
-                <w:color w:val="00007F"/>
-                <w:sz w:val="24"/>
-              </w:rPr>
-              <w:t>(prefix</w:t>
+              <w:t>GrooveDepth(prefix</w:t>
             </w:r>
             <w:r>
               <w:rPr>
@@ -6856,32 +5017,18 @@
                 <w:bCs/>
               </w:rPr>
             </w:pPr>
-            <w:proofErr w:type="spellStart"/>
             <w:r>
               <w:rPr>
                 <w:b/>
                 <w:bCs/>
               </w:rPr>
-              <w:t>Args</w:t>
-            </w:r>
-            <w:proofErr w:type="spellEnd"/>
-            <w:r>
-              <w:rPr>
-                <w:b/>
-                <w:bCs/>
-              </w:rPr>
-              <w:t>:</w:t>
-            </w:r>
-          </w:p>
-          <w:p>
-            <w:r>
-              <w:t xml:space="preserve">        prefix: A string of the prefix to be </w:t>
-            </w:r>
-            <w:proofErr w:type="gramStart"/>
-            <w:r>
-              <w:t>used</w:t>
-            </w:r>
-            <w:proofErr w:type="gramEnd"/>
+              <w:t>Args:</w:t>
+            </w:r>
+          </w:p>
+          <w:p>
+            <w:r>
+              <w:t xml:space="preserve">        prefix: A string of the prefix to be used</w:t>
+            </w:r>
           </w:p>
           <w:p/>
         </w:tc>
@@ -7020,24 +5167,17 @@
             <w:r>
               <w:t xml:space="preserve">        Replace </w:t>
             </w:r>
-            <w:proofErr w:type="spellStart"/>
             <w:r>
               <w:t>groove_depth_of_cut</w:t>
             </w:r>
-            <w:proofErr w:type="spellEnd"/>
             <w:r>
               <w:t xml:space="preserve"> </w:t>
             </w:r>
             <w:r>
               <w:t xml:space="preserve">with </w:t>
             </w:r>
-            <w:proofErr w:type="spellStart"/>
-            <w:r>
-              <w:t>lua_func_GrooveDepth</w:t>
-            </w:r>
-            <w:proofErr w:type="spellEnd"/>
-            <w:r>
-              <w:t>("P")</w:t>
+            <w:r>
+              <w:t>lua_func_GrooveDepth("P")</w:t>
             </w:r>
           </w:p>
           <w:p>
@@ -7047,35 +5187,20 @@
           </w:p>
           <w:p>
             <w:r>
-              <w:t>n,"G74</w:t>
-            </w:r>
-            <w:proofErr w:type="gramStart"/>
-            <w:r>
-              <w:t>",cc</w:t>
-            </w:r>
-            <w:proofErr w:type="gramEnd"/>
-            <w:r>
-              <w:t>,groove_x_bottom,groove_z_bottom,groove_peck_increment,</w:t>
+              <w:t>n,"G74",cc,groove_x_bottom,groove_z_bottom,groove_peck_increment,</w:t>
             </w:r>
             <w:r>
               <w:t xml:space="preserve"> </w:t>
             </w:r>
-            <w:proofErr w:type="spellStart"/>
-            <w:r>
-              <w:t>lua_func_GrooveDepth</w:t>
-            </w:r>
-            <w:proofErr w:type="spellEnd"/>
-            <w:r>
-              <w:t>("P"),</w:t>
+            <w:r>
+              <w:t>lua_func_GrooveDepth("P"),</w:t>
             </w:r>
             <w:r>
               <w:t xml:space="preserve"> </w:t>
             </w:r>
-            <w:proofErr w:type="spellStart"/>
             <w:r>
               <w:t>groove_retract_amount,rough_feed</w:t>
             </w:r>
-            <w:proofErr w:type="spellEnd"/>
           </w:p>
         </w:tc>
       </w:tr>
@@ -7118,7 +5243,6 @@
             <w:shd w:val="clear" w:color="auto" w:fill="C6D9F1"/>
           </w:tcPr>
           <w:p>
-            <w:proofErr w:type="spellStart"/>
             <w:r>
               <w:rPr>
                 <w:rFonts w:ascii="Courier New" w:eastAsia="Courier New" w:hAnsi="Courier New" w:cs="Courier New"/>
@@ -7137,7 +5261,6 @@
               </w:rPr>
               <w:t>GroovePeckIncrement</w:t>
             </w:r>
-            <w:proofErr w:type="spellEnd"/>
             <w:r>
               <w:rPr>
                 <w:rFonts w:ascii="Courier New" w:eastAsia="Courier New" w:hAnsi="Courier New" w:cs="Courier New"/>
@@ -7245,32 +5368,18 @@
                 <w:bCs/>
               </w:rPr>
             </w:pPr>
-            <w:proofErr w:type="spellStart"/>
             <w:r>
               <w:rPr>
                 <w:b/>
                 <w:bCs/>
               </w:rPr>
-              <w:t>Args</w:t>
-            </w:r>
-            <w:proofErr w:type="spellEnd"/>
-            <w:r>
-              <w:rPr>
-                <w:b/>
-                <w:bCs/>
-              </w:rPr>
-              <w:t>:</w:t>
-            </w:r>
-          </w:p>
-          <w:p>
-            <w:r>
-              <w:t xml:space="preserve">        prefix: A string of the prefix to be </w:t>
-            </w:r>
-            <w:proofErr w:type="gramStart"/>
-            <w:r>
-              <w:t>used</w:t>
-            </w:r>
-            <w:proofErr w:type="gramEnd"/>
+              <w:t>Args:</w:t>
+            </w:r>
+          </w:p>
+          <w:p>
+            <w:r>
+              <w:t xml:space="preserve">        prefix: A string of the prefix to be used</w:t>
+            </w:r>
           </w:p>
           <w:p/>
         </w:tc>
@@ -7409,21 +5518,14 @@
             <w:r>
               <w:t xml:space="preserve">        Replace </w:t>
             </w:r>
-            <w:proofErr w:type="spellStart"/>
             <w:r>
               <w:t>groove_peck_increment</w:t>
             </w:r>
-            <w:proofErr w:type="spellEnd"/>
             <w:r>
               <w:t xml:space="preserve"> with </w:t>
             </w:r>
-            <w:proofErr w:type="spellStart"/>
-            <w:r>
-              <w:t>lua_func_GroovePeckIncrement</w:t>
-            </w:r>
-            <w:proofErr w:type="spellEnd"/>
-            <w:r>
-              <w:t>("Q")</w:t>
+            <w:r>
+              <w:t>lua_func_GroovePeckIncrement("Q")</w:t>
             </w:r>
           </w:p>
           <w:p>
@@ -7433,26 +5535,13 @@
           </w:p>
           <w:p>
             <w:r>
-              <w:t>n,"G74</w:t>
-            </w:r>
-            <w:proofErr w:type="gramStart"/>
-            <w:r>
-              <w:t>",cc</w:t>
-            </w:r>
-            <w:proofErr w:type="gramEnd"/>
-            <w:r>
-              <w:t>,groove_x_bottom,groove_z_bottom,</w:t>
+              <w:t>n,"G74",cc,groove_x_bottom,groove_z_bottom,</w:t>
             </w:r>
             <w:r>
               <w:t xml:space="preserve"> </w:t>
             </w:r>
-            <w:proofErr w:type="spellStart"/>
-            <w:r>
-              <w:t>lua_func_GroovePeckIncrement</w:t>
-            </w:r>
-            <w:proofErr w:type="spellEnd"/>
-            <w:r>
-              <w:t>("Q")</w:t>
+            <w:r>
+              <w:t>lua_func_GroovePeckIncrement("Q")</w:t>
             </w:r>
             <w:r>
               <w:t>,</w:t>
@@ -7460,22 +5549,18 @@
             <w:r>
               <w:t xml:space="preserve"> </w:t>
             </w:r>
-            <w:proofErr w:type="spellStart"/>
             <w:r>
               <w:t>groove_depth_of_cut</w:t>
             </w:r>
-            <w:proofErr w:type="spellEnd"/>
             <w:r>
               <w:t>,</w:t>
             </w:r>
             <w:r>
               <w:t xml:space="preserve"> </w:t>
             </w:r>
-            <w:proofErr w:type="spellStart"/>
             <w:r>
               <w:t>groove_retract_amount,rough_feed</w:t>
             </w:r>
-            <w:proofErr w:type="spellEnd"/>
           </w:p>
         </w:tc>
       </w:tr>
@@ -7518,7 +5603,6 @@
             <w:shd w:val="clear" w:color="auto" w:fill="C6D9F1"/>
           </w:tcPr>
           <w:p>
-            <w:proofErr w:type="spellStart"/>
             <w:r>
               <w:rPr>
                 <w:rFonts w:ascii="Courier New" w:eastAsia="Courier New" w:hAnsi="Courier New" w:cs="Courier New"/>
@@ -7535,17 +5619,7 @@
                 <w:color w:val="00007F"/>
                 <w:sz w:val="24"/>
               </w:rPr>
-              <w:t>DrillPeckIncrement</w:t>
-            </w:r>
-            <w:proofErr w:type="spellEnd"/>
-            <w:r>
-              <w:rPr>
-                <w:rFonts w:ascii="Courier New" w:eastAsia="Courier New" w:hAnsi="Courier New" w:cs="Courier New"/>
-                <w:b/>
-                <w:color w:val="00007F"/>
-                <w:sz w:val="24"/>
-              </w:rPr>
-              <w:t>(prefix)</w:t>
+              <w:t>DrillPeckIncrement(prefix)</w:t>
             </w:r>
           </w:p>
         </w:tc>
@@ -7636,32 +5710,18 @@
                 <w:bCs/>
               </w:rPr>
             </w:pPr>
-            <w:proofErr w:type="spellStart"/>
             <w:r>
               <w:rPr>
                 <w:b/>
                 <w:bCs/>
               </w:rPr>
-              <w:t>Args</w:t>
-            </w:r>
-            <w:proofErr w:type="spellEnd"/>
-            <w:r>
-              <w:rPr>
-                <w:b/>
-                <w:bCs/>
-              </w:rPr>
-              <w:t>:</w:t>
-            </w:r>
-          </w:p>
-          <w:p>
-            <w:r>
-              <w:t xml:space="preserve">        prefix: A string of the prefix to be </w:t>
-            </w:r>
-            <w:proofErr w:type="gramStart"/>
-            <w:r>
-              <w:t>used</w:t>
-            </w:r>
-            <w:proofErr w:type="gramEnd"/>
+              <w:t>Args:</w:t>
+            </w:r>
+          </w:p>
+          <w:p>
+            <w:r>
+              <w:t xml:space="preserve">        prefix: A string of the prefix to be used</w:t>
+            </w:r>
           </w:p>
           <w:p/>
         </w:tc>
@@ -7795,21 +5855,14 @@
             <w:r>
               <w:t xml:space="preserve">        Replace </w:t>
             </w:r>
-            <w:proofErr w:type="spellStart"/>
             <w:r>
               <w:t>peck_drill_increment</w:t>
             </w:r>
-            <w:proofErr w:type="spellEnd"/>
             <w:r>
               <w:t xml:space="preserve"> with </w:t>
             </w:r>
-            <w:proofErr w:type="spellStart"/>
-            <w:r>
-              <w:t>lua_func_DrillPeckIncrement</w:t>
-            </w:r>
-            <w:proofErr w:type="spellEnd"/>
-            <w:r>
-              <w:t>("Q")</w:t>
+            <w:r>
+              <w:t>lua_func_DrillPeckIncrement("Q")</w:t>
             </w:r>
           </w:p>
           <w:p>
@@ -7818,13 +5871,8 @@
             </w:r>
           </w:p>
           <w:p>
-            <w:proofErr w:type="gramStart"/>
-            <w:r>
-              <w:t>n,g</w:t>
-            </w:r>
-            <w:proofErr w:type="gramEnd"/>
-            <w:r>
-              <w:t>_canned_cycle,x_f,drill_depth,reference_plane,</w:t>
+            <w:r>
+              <w:t>n,g_canned_cycle,x_f,drill_depth,reference_plane,</w:t>
             </w:r>
             <w:r>
               <w:t>lua_func_DrillPeckIncrement("Q")</w:t>
@@ -7846,6 +5894,319 @@
         <w:spacing w:after="0"/>
       </w:pPr>
     </w:p>
+    <w:tbl>
+      <w:tblPr>
+        <w:tblStyle w:val="TableGrid"/>
+        <w:tblW w:w="9575" w:type="dxa"/>
+        <w:tblInd w:w="-107" w:type="dxa"/>
+        <w:tblCellMar>
+          <w:top w:w="48" w:type="dxa"/>
+          <w:left w:w="107" w:type="dxa"/>
+          <w:right w:w="115" w:type="dxa"/>
+        </w:tblCellMar>
+        <w:tblLook w:val="04A0" w:firstRow="1" w:lastRow="0" w:firstColumn="1" w:lastColumn="0" w:noHBand="0" w:noVBand="1"/>
+      </w:tblPr>
+      <w:tblGrid>
+        <w:gridCol w:w="1547"/>
+        <w:gridCol w:w="8028"/>
+      </w:tblGrid>
+      <w:tr>
+        <w:trPr>
+          <w:trHeight w:val="430"/>
+        </w:trPr>
+        <w:tc>
+          <w:tcPr>
+            <w:tcW w:w="9575" w:type="dxa"/>
+            <w:gridSpan w:val="2"/>
+            <w:tcBorders>
+              <w:top w:val="single" w:sz="4" w:space="0" w:color="000000"/>
+              <w:left w:val="single" w:sz="4" w:space="0" w:color="000000"/>
+              <w:bottom w:val="single" w:sz="4" w:space="0" w:color="000000"/>
+              <w:right w:val="single" w:sz="4" w:space="0" w:color="000000"/>
+            </w:tcBorders>
+            <w:shd w:val="clear" w:color="auto" w:fill="C6D9F1"/>
+          </w:tcPr>
+          <w:p>
+            <w:pPr>
+              <w:rPr>
+                <w:rFonts w:ascii="Courier New" w:eastAsia="Courier New" w:hAnsi="Courier New" w:cs="Courier New"/>
+                <w:b/>
+                <w:color w:val="00007F"/>
+                <w:sz w:val="24"/>
+              </w:rPr>
+            </w:pPr>
+            <w:r>
+              <w:rPr>
+                <w:rFonts w:ascii="Courier New" w:eastAsia="Courier New" w:hAnsi="Courier New" w:cs="Courier New"/>
+                <w:b/>
+                <w:color w:val="00007F"/>
+                <w:sz w:val="24"/>
+              </w:rPr>
+              <w:t>lua_func_</w:t>
+            </w:r>
+            <w:r>
+              <w:rPr>
+                <w:rFonts w:ascii="Courier New" w:eastAsia="Courier New" w:hAnsi="Courier New" w:cs="Courier New"/>
+                <w:b/>
+                <w:color w:val="00007F"/>
+                <w:sz w:val="24"/>
+              </w:rPr>
+              <w:t>ShowBasicMessageBox(message)</w:t>
+            </w:r>
+          </w:p>
+        </w:tc>
+      </w:tr>
+      <w:tr>
+        <w:trPr>
+          <w:trHeight w:val="280"/>
+        </w:trPr>
+        <w:tc>
+          <w:tcPr>
+            <w:tcW w:w="1547" w:type="dxa"/>
+            <w:tcBorders>
+              <w:top w:val="single" w:sz="4" w:space="0" w:color="000000"/>
+              <w:left w:val="single" w:sz="4" w:space="0" w:color="000000"/>
+              <w:bottom w:val="single" w:sz="4" w:space="0" w:color="000000"/>
+              <w:right w:val="single" w:sz="4" w:space="0" w:color="000000"/>
+            </w:tcBorders>
+          </w:tcPr>
+          <w:p>
+            <w:r>
+              <w:t xml:space="preserve">Mill Job </w:t>
+            </w:r>
+          </w:p>
+        </w:tc>
+        <w:tc>
+          <w:tcPr>
+            <w:tcW w:w="8028" w:type="dxa"/>
+            <w:tcBorders>
+              <w:top w:val="single" w:sz="4" w:space="0" w:color="000000"/>
+              <w:left w:val="single" w:sz="4" w:space="0" w:color="000000"/>
+              <w:right w:val="single" w:sz="4" w:space="0" w:color="000000"/>
+            </w:tcBorders>
+            <w:vAlign w:val="center"/>
+          </w:tcPr>
+          <w:p>
+            <w:pPr>
+              <w:ind w:left="1"/>
+            </w:pPr>
+            <w:r>
+              <w:t>Outputs an Information Message Box with a displayed message.</w:t>
+            </w:r>
+          </w:p>
+        </w:tc>
+      </w:tr>
+      <w:tr>
+        <w:trPr>
+          <w:trHeight w:val="278"/>
+        </w:trPr>
+        <w:tc>
+          <w:tcPr>
+            <w:tcW w:w="1547" w:type="dxa"/>
+            <w:tcBorders>
+              <w:left w:val="single" w:sz="4" w:space="0" w:color="000000"/>
+              <w:bottom w:val="single" w:sz="4" w:space="0" w:color="000000"/>
+              <w:right w:val="single" w:sz="4" w:space="0" w:color="000000"/>
+            </w:tcBorders>
+          </w:tcPr>
+          <w:p>
+            <w:r>
+              <w:t xml:space="preserve">Lathe Job </w:t>
+            </w:r>
+          </w:p>
+        </w:tc>
+        <w:tc>
+          <w:tcPr>
+            <w:tcW w:w="0" w:type="auto"/>
+            <w:tcBorders>
+              <w:left w:val="single" w:sz="4" w:space="0" w:color="000000"/>
+              <w:right w:val="single" w:sz="4" w:space="0" w:color="000000"/>
+            </w:tcBorders>
+          </w:tcPr>
+          <w:p>
+            <w:pPr>
+              <w:rPr>
+                <w:b/>
+                <w:bCs/>
+              </w:rPr>
+            </w:pPr>
+            <w:r>
+              <w:rPr>
+                <w:b/>
+                <w:bCs/>
+              </w:rPr>
+              <w:t>Args:</w:t>
+            </w:r>
+          </w:p>
+          <w:p>
+            <w:r>
+              <w:t xml:space="preserve">        </w:t>
+            </w:r>
+            <w:r>
+              <w:t>message</w:t>
+            </w:r>
+            <w:r>
+              <w:t xml:space="preserve">: </w:t>
+            </w:r>
+            <w:r>
+              <w:t>A string of the desired message to be displayed in the dialog</w:t>
+            </w:r>
+          </w:p>
+        </w:tc>
+      </w:tr>
+      <w:tr>
+        <w:trPr>
+          <w:trHeight w:val="278"/>
+        </w:trPr>
+        <w:tc>
+          <w:tcPr>
+            <w:tcW w:w="1547" w:type="dxa"/>
+            <w:tcBorders>
+              <w:top w:val="single" w:sz="4" w:space="0" w:color="000000"/>
+              <w:left w:val="single" w:sz="4" w:space="0" w:color="000000"/>
+              <w:bottom w:val="single" w:sz="4" w:space="0" w:color="000000"/>
+              <w:right w:val="single" w:sz="4" w:space="0" w:color="000000"/>
+            </w:tcBorders>
+          </w:tcPr>
+          <w:p>
+            <w:r>
+              <w:t xml:space="preserve">Mill Turn Job </w:t>
+            </w:r>
+          </w:p>
+        </w:tc>
+        <w:tc>
+          <w:tcPr>
+            <w:tcW w:w="0" w:type="auto"/>
+            <w:tcBorders>
+              <w:left w:val="single" w:sz="4" w:space="0" w:color="000000"/>
+              <w:right w:val="single" w:sz="4" w:space="0" w:color="000000"/>
+            </w:tcBorders>
+          </w:tcPr>
+          <w:p>
+            <w:pPr>
+              <w:rPr>
+                <w:b/>
+                <w:bCs/>
+              </w:rPr>
+            </w:pPr>
+            <w:r>
+              <w:rPr>
+                <w:b/>
+                <w:bCs/>
+              </w:rPr>
+              <w:t>Returns:</w:t>
+            </w:r>
+          </w:p>
+          <w:p>
+            <w:r>
+              <w:t xml:space="preserve">        </w:t>
+            </w:r>
+            <w:r>
+              <w:t>A Message Box with the input message</w:t>
+            </w:r>
+          </w:p>
+        </w:tc>
+      </w:tr>
+      <w:tr>
+        <w:trPr>
+          <w:trHeight w:val="278"/>
+        </w:trPr>
+        <w:tc>
+          <w:tcPr>
+            <w:tcW w:w="9575" w:type="dxa"/>
+            <w:gridSpan w:val="2"/>
+            <w:tcBorders>
+              <w:top w:val="single" w:sz="4" w:space="0" w:color="000000"/>
+              <w:left w:val="single" w:sz="4" w:space="0" w:color="000000"/>
+              <w:bottom w:val="single" w:sz="4" w:space="0" w:color="000000"/>
+              <w:right w:val="single" w:sz="4" w:space="0" w:color="000000"/>
+            </w:tcBorders>
+          </w:tcPr>
+          <w:p>
+            <w:pPr>
+              <w:rPr>
+                <w:b/>
+                <w:bCs/>
+              </w:rPr>
+            </w:pPr>
+            <w:r>
+              <w:rPr>
+                <w:b/>
+                <w:bCs/>
+              </w:rPr>
+              <w:t>Example:</w:t>
+            </w:r>
+          </w:p>
+          <w:p>
+            <w:r>
+              <w:rPr>
+                <w:b/>
+                <w:bCs/>
+              </w:rPr>
+              <w:t xml:space="preserve">        </w:t>
+            </w:r>
+            <w:r>
+              <w:t>Example added to Post Block 2:</w:t>
+            </w:r>
+          </w:p>
+          <w:p>
+            <w:r>
+              <w:t>lua_func_ShowBasicMessageBox("T</w:t>
+            </w:r>
+            <w:r>
+              <w:t>his Message will only output once during Post Block 2. start of file.</w:t>
+            </w:r>
+            <w:r>
+              <w:t>")</w:t>
+            </w:r>
+          </w:p>
+          <w:p>
+            <w:r>
+              <w:t xml:space="preserve">        Output:</w:t>
+            </w:r>
+          </w:p>
+          <w:p>
+            <w:r>
+              <w:drawing>
+                <wp:inline distT="0" distB="0" distL="0" distR="0" wp14:anchorId="4A719ADA" wp14:editId="034E7CA8">
+                  <wp:extent cx="4564320" cy="1524616"/>
+                  <wp:effectExtent l="0" t="0" r="8255" b="0"/>
+                  <wp:docPr id="2133940418" name="Picture 1"/>
+                  <wp:cNvGraphicFramePr>
+                    <a:graphicFrameLocks xmlns:a="http://schemas.openxmlformats.org/drawingml/2006/main" noChangeAspect="1"/>
+                  </wp:cNvGraphicFramePr>
+                  <a:graphic xmlns:a="http://schemas.openxmlformats.org/drawingml/2006/main">
+                    <a:graphicData uri="http://schemas.openxmlformats.org/drawingml/2006/picture">
+                      <pic:pic xmlns:pic="http://schemas.openxmlformats.org/drawingml/2006/picture">
+                        <pic:nvPicPr>
+                          <pic:cNvPr id="2133940418" name=""/>
+                          <pic:cNvPicPr/>
+                        </pic:nvPicPr>
+                        <pic:blipFill>
+                          <a:blip r:embed="rId10"/>
+                          <a:stretch>
+                            <a:fillRect/>
+                          </a:stretch>
+                        </pic:blipFill>
+                        <pic:spPr>
+                          <a:xfrm>
+                            <a:off x="0" y="0"/>
+                            <a:ext cx="4564320" cy="1524616"/>
+                          </a:xfrm>
+                          <a:prstGeom prst="rect">
+                            <a:avLst/>
+                          </a:prstGeom>
+                        </pic:spPr>
+                      </pic:pic>
+                    </a:graphicData>
+                  </a:graphic>
+                </wp:inline>
+              </w:drawing>
+            </w:r>
+          </w:p>
+        </w:tc>
+      </w:tr>
+    </w:tbl>
     <w:p>
       <w:pPr>
         <w:spacing w:after="0"/>
@@ -7853,46 +6214,367 @@
     </w:p>
     <w:p>
       <w:pPr>
+        <w:spacing w:after="0"/>
+      </w:pPr>
+    </w:p>
+    <w:tbl>
+      <w:tblPr>
+        <w:tblStyle w:val="TableGrid"/>
+        <w:tblW w:w="9575" w:type="dxa"/>
+        <w:tblInd w:w="-107" w:type="dxa"/>
+        <w:tblCellMar>
+          <w:top w:w="48" w:type="dxa"/>
+          <w:left w:w="107" w:type="dxa"/>
+          <w:right w:w="115" w:type="dxa"/>
+        </w:tblCellMar>
+        <w:tblLook w:val="04A0" w:firstRow="1" w:lastRow="0" w:firstColumn="1" w:lastColumn="0" w:noHBand="0" w:noVBand="1"/>
+      </w:tblPr>
+      <w:tblGrid>
+        <w:gridCol w:w="1547"/>
+        <w:gridCol w:w="8028"/>
+      </w:tblGrid>
+      <w:tr>
+        <w:trPr>
+          <w:trHeight w:val="430"/>
+        </w:trPr>
+        <w:tc>
+          <w:tcPr>
+            <w:tcW w:w="9575" w:type="dxa"/>
+            <w:gridSpan w:val="2"/>
+            <w:tcBorders>
+              <w:top w:val="single" w:sz="4" w:space="0" w:color="000000"/>
+              <w:left w:val="single" w:sz="4" w:space="0" w:color="000000"/>
+              <w:bottom w:val="single" w:sz="4" w:space="0" w:color="000000"/>
+              <w:right w:val="single" w:sz="4" w:space="0" w:color="000000"/>
+            </w:tcBorders>
+            <w:shd w:val="clear" w:color="auto" w:fill="C6D9F1"/>
+          </w:tcPr>
+          <w:p>
+            <w:r>
+              <w:rPr>
+                <w:rFonts w:ascii="Courier New" w:eastAsia="Courier New" w:hAnsi="Courier New" w:cs="Courier New"/>
+                <w:b/>
+                <w:color w:val="00007F"/>
+                <w:sz w:val="24"/>
+              </w:rPr>
+              <w:t>lua_func_AddNCComment(message)</w:t>
+            </w:r>
+          </w:p>
+        </w:tc>
+      </w:tr>
+      <w:tr>
+        <w:trPr>
+          <w:trHeight w:val="280"/>
+        </w:trPr>
+        <w:tc>
+          <w:tcPr>
+            <w:tcW w:w="1547" w:type="dxa"/>
+            <w:tcBorders>
+              <w:top w:val="single" w:sz="4" w:space="0" w:color="000000"/>
+              <w:left w:val="single" w:sz="4" w:space="0" w:color="000000"/>
+              <w:bottom w:val="single" w:sz="4" w:space="0" w:color="000000"/>
+              <w:right w:val="single" w:sz="4" w:space="0" w:color="000000"/>
+            </w:tcBorders>
+          </w:tcPr>
+          <w:p>
+            <w:r>
+              <w:t xml:space="preserve">Mill Job </w:t>
+            </w:r>
+          </w:p>
+        </w:tc>
+        <w:tc>
+          <w:tcPr>
+            <w:tcW w:w="8028" w:type="dxa"/>
+            <w:tcBorders>
+              <w:top w:val="single" w:sz="4" w:space="0" w:color="000000"/>
+              <w:left w:val="single" w:sz="4" w:space="0" w:color="000000"/>
+              <w:right w:val="single" w:sz="4" w:space="0" w:color="000000"/>
+            </w:tcBorders>
+            <w:vAlign w:val="center"/>
+          </w:tcPr>
+          <w:p>
+            <w:pPr>
+              <w:ind w:left="1"/>
+            </w:pPr>
+            <w:r>
+              <w:t>Round a number to a specified number of decimal places</w:t>
+            </w:r>
+          </w:p>
+          <w:p>
+            <w:r>
+              <w:t>**</w:t>
+            </w:r>
+            <w:r>
+              <w:t xml:space="preserve"> Ideally used in lua blocks 2701 – 2799</w:t>
+            </w:r>
+          </w:p>
+          <w:p>
+            <w:pPr>
+              <w:ind w:left="1"/>
+            </w:pPr>
+          </w:p>
+        </w:tc>
+      </w:tr>
+      <w:tr>
+        <w:trPr>
+          <w:trHeight w:val="278"/>
+        </w:trPr>
+        <w:tc>
+          <w:tcPr>
+            <w:tcW w:w="1547" w:type="dxa"/>
+            <w:tcBorders>
+              <w:left w:val="single" w:sz="4" w:space="0" w:color="000000"/>
+              <w:bottom w:val="single" w:sz="4" w:space="0" w:color="000000"/>
+              <w:right w:val="single" w:sz="4" w:space="0" w:color="000000"/>
+            </w:tcBorders>
+          </w:tcPr>
+          <w:p>
+            <w:r>
+              <w:t xml:space="preserve">Lathe Job </w:t>
+            </w:r>
+          </w:p>
+        </w:tc>
+        <w:tc>
+          <w:tcPr>
+            <w:tcW w:w="0" w:type="auto"/>
+            <w:tcBorders>
+              <w:left w:val="single" w:sz="4" w:space="0" w:color="000000"/>
+              <w:right w:val="single" w:sz="4" w:space="0" w:color="000000"/>
+            </w:tcBorders>
+          </w:tcPr>
+          <w:p>
+            <w:pPr>
+              <w:rPr>
+                <w:b/>
+                <w:bCs/>
+              </w:rPr>
+            </w:pPr>
+            <w:r>
+              <w:rPr>
+                <w:b/>
+                <w:bCs/>
+              </w:rPr>
+              <w:t>Args:</w:t>
+            </w:r>
+          </w:p>
+          <w:p>
+            <w:r>
+              <w:t xml:space="preserve">        </w:t>
+            </w:r>
+            <w:r>
+              <w:t>Message: A string of the desired comment output in the NC file.</w:t>
+            </w:r>
+          </w:p>
+          <w:p/>
+        </w:tc>
+      </w:tr>
+      <w:tr>
+        <w:trPr>
+          <w:trHeight w:val="278"/>
+        </w:trPr>
+        <w:tc>
+          <w:tcPr>
+            <w:tcW w:w="1547" w:type="dxa"/>
+            <w:tcBorders>
+              <w:top w:val="single" w:sz="4" w:space="0" w:color="000000"/>
+              <w:left w:val="single" w:sz="4" w:space="0" w:color="000000"/>
+              <w:bottom w:val="single" w:sz="4" w:space="0" w:color="000000"/>
+              <w:right w:val="single" w:sz="4" w:space="0" w:color="000000"/>
+            </w:tcBorders>
+          </w:tcPr>
+          <w:p>
+            <w:r>
+              <w:lastRenderedPageBreak/>
+              <w:t xml:space="preserve">Mill Turn Job </w:t>
+            </w:r>
+          </w:p>
+        </w:tc>
+        <w:tc>
+          <w:tcPr>
+            <w:tcW w:w="0" w:type="auto"/>
+            <w:tcBorders>
+              <w:left w:val="single" w:sz="4" w:space="0" w:color="000000"/>
+              <w:right w:val="single" w:sz="4" w:space="0" w:color="000000"/>
+            </w:tcBorders>
+          </w:tcPr>
+          <w:p>
+            <w:pPr>
+              <w:rPr>
+                <w:b/>
+                <w:bCs/>
+              </w:rPr>
+            </w:pPr>
+            <w:r>
+              <w:rPr>
+                <w:b/>
+                <w:bCs/>
+              </w:rPr>
+              <w:t>Returns:</w:t>
+            </w:r>
+          </w:p>
+          <w:p>
+            <w:r>
+              <w:t xml:space="preserve">        </w:t>
+            </w:r>
+            <w:r>
+              <w:t>A comment in the posted NC file.</w:t>
+            </w:r>
+          </w:p>
+        </w:tc>
+      </w:tr>
+      <w:tr>
+        <w:trPr>
+          <w:trHeight w:val="278"/>
+        </w:trPr>
+        <w:tc>
+          <w:tcPr>
+            <w:tcW w:w="9575" w:type="dxa"/>
+            <w:gridSpan w:val="2"/>
+            <w:tcBorders>
+              <w:top w:val="single" w:sz="4" w:space="0" w:color="000000"/>
+              <w:left w:val="single" w:sz="4" w:space="0" w:color="000000"/>
+              <w:bottom w:val="single" w:sz="4" w:space="0" w:color="000000"/>
+              <w:right w:val="single" w:sz="4" w:space="0" w:color="000000"/>
+            </w:tcBorders>
+          </w:tcPr>
+          <w:p>
+            <w:pPr>
+              <w:rPr>
+                <w:b/>
+                <w:bCs/>
+              </w:rPr>
+            </w:pPr>
+            <w:r>
+              <w:rPr>
+                <w:b/>
+                <w:bCs/>
+              </w:rPr>
+              <w:t>Example:</w:t>
+            </w:r>
+          </w:p>
+          <w:p>
+            <w:r>
+              <w:rPr>
+                <w:b/>
+                <w:bCs/>
+              </w:rPr>
+              <w:t xml:space="preserve">        </w:t>
+            </w:r>
+            <w:r>
+              <w:t>Example add</w:t>
+            </w:r>
+            <w:r>
+              <w:t>ed to Post Block 2:</w:t>
+            </w:r>
+          </w:p>
+          <w:p>
+            <w:r>
+              <w:tab/>
+              <w:t>n,t,"M06"</w:t>
+            </w:r>
+          </w:p>
+          <w:p>
+            <w:r>
+              <w:tab/>
+              <w:t>lua_func_AddNCComment("This comment out output in between the tool call and the work coordinate call.")</w:t>
+            </w:r>
+          </w:p>
+          <w:p>
+            <w:r>
+              <w:tab/>
+              <w:t>n,work_coord</w:t>
+            </w:r>
+          </w:p>
+          <w:p>
+            <w:r>
+              <w:t xml:space="preserve">        Output:</w:t>
+            </w:r>
+          </w:p>
+          <w:p>
+            <w:r>
+              <w:drawing>
+                <wp:inline distT="0" distB="0" distL="0" distR="0" wp14:anchorId="4BA4CF68" wp14:editId="0CB594FD">
+                  <wp:extent cx="4449974" cy="895712"/>
+                  <wp:effectExtent l="0" t="0" r="8255" b="0"/>
+                  <wp:docPr id="1138124404" name="Picture 1"/>
+                  <wp:cNvGraphicFramePr>
+                    <a:graphicFrameLocks xmlns:a="http://schemas.openxmlformats.org/drawingml/2006/main" noChangeAspect="1"/>
+                  </wp:cNvGraphicFramePr>
+                  <a:graphic xmlns:a="http://schemas.openxmlformats.org/drawingml/2006/main">
+                    <a:graphicData uri="http://schemas.openxmlformats.org/drawingml/2006/picture">
+                      <pic:pic xmlns:pic="http://schemas.openxmlformats.org/drawingml/2006/picture">
+                        <pic:nvPicPr>
+                          <pic:cNvPr id="1138124404" name=""/>
+                          <pic:cNvPicPr/>
+                        </pic:nvPicPr>
+                        <pic:blipFill>
+                          <a:blip r:embed="rId11"/>
+                          <a:stretch>
+                            <a:fillRect/>
+                          </a:stretch>
+                        </pic:blipFill>
+                        <pic:spPr>
+                          <a:xfrm>
+                            <a:off x="0" y="0"/>
+                            <a:ext cx="4449974" cy="895712"/>
+                          </a:xfrm>
+                          <a:prstGeom prst="rect">
+                            <a:avLst/>
+                          </a:prstGeom>
+                        </pic:spPr>
+                      </pic:pic>
+                    </a:graphicData>
+                  </a:graphic>
+                </wp:inline>
+              </w:drawing>
+            </w:r>
+          </w:p>
+        </w:tc>
+      </w:tr>
+    </w:tbl>
+    <w:p>
+      <w:pPr>
+        <w:spacing w:after="0"/>
+      </w:pPr>
+    </w:p>
+    <w:p>
+      <w:pPr>
+        <w:spacing w:after="0"/>
+      </w:pPr>
+    </w:p>
+    <w:p>
+      <w:pPr>
+        <w:spacing w:after="0"/>
+      </w:pPr>
+    </w:p>
+    <w:p>
+      <w:pPr>
+        <w:spacing w:after="0"/>
+      </w:pPr>
+    </w:p>
+    <w:p>
+      <w:pPr>
         <w:pStyle w:val="Heading1"/>
       </w:pPr>
-      <w:proofErr w:type="spellStart"/>
       <w:r>
         <w:t>BC_Adv_Posting_Page.lua</w:t>
       </w:r>
-      <w:proofErr w:type="spellEnd"/>
     </w:p>
     <w:p>
       <w:r>
-        <w:t xml:space="preserve">** You can use any function with or without </w:t>
-      </w:r>
-      <w:proofErr w:type="spellStart"/>
-      <w:r>
-        <w:t>lua_func</w:t>
-      </w:r>
-      <w:proofErr w:type="spellEnd"/>
-      <w:r>
-        <w:t>_</w:t>
+        <w:t>** You can use any function with or without lua_func_</w:t>
       </w:r>
     </w:p>
     <w:p>
       <w:r>
         <w:t xml:space="preserve">** Use </w:t>
       </w:r>
-      <w:proofErr w:type="spellStart"/>
       <w:r>
         <w:rPr>
           <w:b/>
           <w:bCs/>
         </w:rPr>
-        <w:t>lua_func</w:t>
-      </w:r>
-      <w:proofErr w:type="spellEnd"/>
-      <w:r>
-        <w:rPr>
-          <w:b/>
-          <w:bCs/>
-        </w:rPr>
-        <w:t>_</w:t>
+        <w:t>lua_func_</w:t>
       </w:r>
       <w:r>
         <w:t xml:space="preserve"> if calling from a standard Post Block. If used in Lua Blocks 2701 – 2799, remove this.</w:t>
@@ -7908,7 +6590,6 @@
       <w:r>
         <w:t xml:space="preserve">It is REQUIRED to have the </w:t>
       </w:r>
-      <w:proofErr w:type="spellStart"/>
       <w:r>
         <w:rPr>
           <w:b/>
@@ -7916,7 +6597,6 @@
         </w:rPr>
         <w:t>lua_func_FinalizeAdvPostingPage</w:t>
       </w:r>
-      <w:proofErr w:type="spellEnd"/>
       <w:r>
         <w:t xml:space="preserve"> function at the end of the Create functions to create the Adv Posting Custom File. </w:t>
       </w:r>
@@ -7925,7 +6605,7 @@
       <w:r>
         <w:t xml:space="preserve">View the Advanced Posting with Custom Files link </w:t>
       </w:r>
-      <w:hyperlink r:id="rId10" w:history="1">
+      <w:hyperlink r:id="rId12" w:history="1">
         <w:r>
           <w:rPr>
             <w:rStyle w:val="Hyperlink"/>
@@ -7962,296 +6642,38 @@
     <w:p>
       <w:r>
         <w:tab/>
-      </w:r>
-      <w:proofErr w:type="spellStart"/>
-      <w:r>
-        <w:t>lua_func_</w:t>
-      </w:r>
-      <w:proofErr w:type="gramStart"/>
-      <w:r>
-        <w:t>CreateCheckBox</w:t>
-      </w:r>
-      <w:proofErr w:type="spellEnd"/>
-      <w:r>
-        <w:t>(</w:t>
-      </w:r>
-      <w:proofErr w:type="gramEnd"/>
-      <w:r>
-        <w:t>{</w:t>
-      </w:r>
-      <w:proofErr w:type="spellStart"/>
-      <w:r>
-        <w:t>setPosition</w:t>
-      </w:r>
-      <w:proofErr w:type="spellEnd"/>
-      <w:r>
-        <w:t xml:space="preserve"> = 1, </w:t>
-      </w:r>
-      <w:proofErr w:type="spellStart"/>
-      <w:r>
-        <w:t>assignCheckBoxLabel</w:t>
-      </w:r>
-      <w:proofErr w:type="spellEnd"/>
-      <w:r>
-        <w:t xml:space="preserve"> = "Use Tool Changer", </w:t>
-      </w:r>
-      <w:proofErr w:type="spellStart"/>
-      <w:r>
-        <w:t>setDefaultToOnOff</w:t>
-      </w:r>
-      <w:proofErr w:type="spellEnd"/>
-      <w:r>
-        <w:t xml:space="preserve"> = 1})</w:t>
+        <w:t>lua_func_CreateCheckBox({setPosition = 1, assignCheckBoxLabel = "Use Tool Changer", setDefaultToOnOff = 1})</w:t>
       </w:r>
     </w:p>
     <w:p>
       <w:r>
         <w:tab/>
-      </w:r>
-      <w:proofErr w:type="spellStart"/>
-      <w:r>
-        <w:t>lua_func_</w:t>
-      </w:r>
-      <w:proofErr w:type="gramStart"/>
-      <w:r>
-        <w:t>CreateComboBox</w:t>
-      </w:r>
-      <w:proofErr w:type="spellEnd"/>
-      <w:r>
-        <w:t>(</w:t>
-      </w:r>
-      <w:proofErr w:type="gramEnd"/>
-      <w:r>
-        <w:t>{</w:t>
-      </w:r>
-      <w:proofErr w:type="spellStart"/>
-      <w:r>
-        <w:t>setPosition</w:t>
-      </w:r>
-      <w:proofErr w:type="spellEnd"/>
-      <w:r>
-        <w:t xml:space="preserve"> = 1, </w:t>
-      </w:r>
-      <w:proofErr w:type="spellStart"/>
-      <w:r>
-        <w:t>assignComboBoxLabel</w:t>
-      </w:r>
-      <w:proofErr w:type="spellEnd"/>
-      <w:r>
-        <w:t xml:space="preserve"> = "</w:t>
-      </w:r>
-      <w:proofErr w:type="spellStart"/>
-      <w:r>
-        <w:t>ComboBox</w:t>
-      </w:r>
-      <w:proofErr w:type="spellEnd"/>
-      <w:r>
-        <w:t xml:space="preserve"> Label 1", </w:t>
-      </w:r>
-      <w:proofErr w:type="spellStart"/>
-      <w:r>
-        <w:t>setDefaultSelection</w:t>
-      </w:r>
-      <w:proofErr w:type="spellEnd"/>
-      <w:r>
-        <w:t xml:space="preserve"> = 1, </w:t>
-      </w:r>
-      <w:proofErr w:type="spellStart"/>
-      <w:r>
-        <w:t>assignChoiceLabels</w:t>
-      </w:r>
-      <w:proofErr w:type="spellEnd"/>
-      <w:r>
-        <w:t xml:space="preserve"> = {"Choice 1", "Choice 2", "Choice 3"}})</w:t>
+        <w:t>lua_func_CreateComboBox({setPosition = 1, assignComboBoxLabel = "ComboBox Label 1", setDefaultSelection = 1, assignChoiceLabels = {"Choice 1", "Choice 2", "Choice 3"}})</w:t>
       </w:r>
     </w:p>
     <w:p>
       <w:r>
         <w:tab/>
-      </w:r>
-      <w:proofErr w:type="spellStart"/>
-      <w:r>
-        <w:t>lua_func_</w:t>
-      </w:r>
-      <w:proofErr w:type="gramStart"/>
-      <w:r>
-        <w:t>CreateIntegerEditBox</w:t>
-      </w:r>
-      <w:proofErr w:type="spellEnd"/>
-      <w:r>
-        <w:t>(</w:t>
-      </w:r>
-      <w:proofErr w:type="gramEnd"/>
-      <w:r>
-        <w:t>{</w:t>
-      </w:r>
-      <w:proofErr w:type="spellStart"/>
-      <w:r>
-        <w:t>setPosition</w:t>
-      </w:r>
-      <w:proofErr w:type="spellEnd"/>
-      <w:r>
-        <w:t xml:space="preserve"> = 5, </w:t>
-      </w:r>
-      <w:proofErr w:type="spellStart"/>
-      <w:r>
-        <w:t>assignEditBoxLabel</w:t>
-      </w:r>
-      <w:proofErr w:type="spellEnd"/>
-      <w:r>
-        <w:t xml:space="preserve"> = "Integer Edit Box", </w:t>
-      </w:r>
-      <w:proofErr w:type="spellStart"/>
-      <w:r>
-        <w:t>setDefaultIntegerNumber</w:t>
-      </w:r>
-      <w:proofErr w:type="spellEnd"/>
-      <w:r>
-        <w:t xml:space="preserve"> = 10})</w:t>
+        <w:t>lua_func_CreateIntegerEditBox({setPosition = 5, assignEditBoxLabel = "Integer Edit Box", setDefaultIntegerNumber = 10})</w:t>
       </w:r>
     </w:p>
     <w:p>
       <w:r>
         <w:lastRenderedPageBreak/>
         <w:tab/>
-      </w:r>
-      <w:proofErr w:type="spellStart"/>
-      <w:r>
-        <w:t>lua_func_</w:t>
-      </w:r>
-      <w:proofErr w:type="gramStart"/>
-      <w:r>
-        <w:t>CreateRealEditBox</w:t>
-      </w:r>
-      <w:proofErr w:type="spellEnd"/>
-      <w:r>
-        <w:t>(</w:t>
-      </w:r>
-      <w:proofErr w:type="gramEnd"/>
-      <w:r>
-        <w:t>{</w:t>
-      </w:r>
-      <w:proofErr w:type="spellStart"/>
-      <w:r>
-        <w:t>setPosition</w:t>
-      </w:r>
-      <w:proofErr w:type="spellEnd"/>
-      <w:r>
-        <w:t xml:space="preserve"> = 2, </w:t>
-      </w:r>
-      <w:proofErr w:type="spellStart"/>
-      <w:r>
-        <w:t>assignEditBoxLabel</w:t>
-      </w:r>
-      <w:proofErr w:type="spellEnd"/>
-      <w:r>
-        <w:t xml:space="preserve"> = "Real Edit Box", </w:t>
-      </w:r>
-      <w:proofErr w:type="spellStart"/>
-      <w:r>
-        <w:t>setDefaultDecimalNumber</w:t>
-      </w:r>
-      <w:proofErr w:type="spellEnd"/>
-      <w:r>
-        <w:t xml:space="preserve"> = 1.23})</w:t>
+        <w:t>lua_func_CreateRealEditBox({setPosition = 2, assignEditBoxLabel = "Real Edit Box", setDefaultDecimalNumber = 1.23})</w:t>
       </w:r>
     </w:p>
     <w:p>
       <w:r>
         <w:tab/>
-      </w:r>
-      <w:proofErr w:type="spellStart"/>
-      <w:r>
-        <w:t>lua_func_</w:t>
-      </w:r>
-      <w:proofErr w:type="gramStart"/>
-      <w:r>
-        <w:t>CreateStringEditBox</w:t>
-      </w:r>
-      <w:proofErr w:type="spellEnd"/>
-      <w:r>
-        <w:t>(</w:t>
-      </w:r>
-      <w:proofErr w:type="gramEnd"/>
-      <w:r>
-        <w:t>{</w:t>
-      </w:r>
-      <w:proofErr w:type="spellStart"/>
-      <w:r>
-        <w:t>setPosition</w:t>
-      </w:r>
-      <w:proofErr w:type="spellEnd"/>
-      <w:r>
-        <w:t xml:space="preserve"> = 3, </w:t>
-      </w:r>
-      <w:proofErr w:type="spellStart"/>
-      <w:r>
-        <w:t>assignEditBoxLabel</w:t>
-      </w:r>
-      <w:proofErr w:type="spellEnd"/>
-      <w:r>
-        <w:t xml:space="preserve"> = "String Edit Box", </w:t>
-      </w:r>
-      <w:proofErr w:type="spellStart"/>
-      <w:r>
-        <w:t>setDefaultStringText</w:t>
-      </w:r>
-      <w:proofErr w:type="spellEnd"/>
-      <w:r>
-        <w:t xml:space="preserve"> = "Default Text"})</w:t>
+        <w:t>lua_func_CreateStringEditBox({setPosition = 3, assignEditBoxLabel = "String Edit Box", setDefaultStringText = "Default Text"})</w:t>
       </w:r>
     </w:p>
     <w:p>
       <w:r>
         <w:tab/>
-      </w:r>
-      <w:proofErr w:type="spellStart"/>
-      <w:r>
-        <w:t>lua_func_</w:t>
-      </w:r>
-      <w:proofErr w:type="gramStart"/>
-      <w:r>
-        <w:t>FinalizeAdvPostingPage</w:t>
-      </w:r>
-      <w:proofErr w:type="spellEnd"/>
-      <w:r>
-        <w:t>(</w:t>
-      </w:r>
-      <w:proofErr w:type="gramEnd"/>
-      <w:r>
-        <w:t>{</w:t>
-      </w:r>
-      <w:proofErr w:type="spellStart"/>
-      <w:r>
-        <w:t>postProcessorName</w:t>
-      </w:r>
-      <w:proofErr w:type="spellEnd"/>
-      <w:r>
-        <w:t xml:space="preserve"> = "</w:t>
-      </w:r>
-      <w:proofErr w:type="spellStart"/>
-      <w:r>
-        <w:t>BC_Single_Line_TESTING_LUA_FUNCS</w:t>
-      </w:r>
-      <w:proofErr w:type="spellEnd"/>
-      <w:r>
-        <w:t>", extension = "</w:t>
-      </w:r>
-      <w:proofErr w:type="spellStart"/>
-      <w:r>
-        <w:t>CustomSettings</w:t>
-      </w:r>
-      <w:proofErr w:type="spellEnd"/>
-      <w:r>
-        <w:t xml:space="preserve">", </w:t>
-      </w:r>
-      <w:proofErr w:type="spellStart"/>
-      <w:r>
-        <w:t>jobType</w:t>
-      </w:r>
-      <w:proofErr w:type="spellEnd"/>
-      <w:r>
-        <w:t xml:space="preserve"> = "Lathe"})</w:t>
+        <w:t>lua_func_FinalizeAdvPostingPage({postProcessorName = "BC_Single_Line_TESTING_LUA_FUNCS", extension = "CustomSettings", jobType = "Lathe"})</w:t>
       </w:r>
     </w:p>
     <w:p/>
@@ -8276,7 +6698,7 @@
                     <pic:cNvPicPr/>
                   </pic:nvPicPr>
                   <pic:blipFill rotWithShape="1">
-                    <a:blip r:embed="rId11"/>
+                    <a:blip r:embed="rId13"/>
                     <a:srcRect b="11701"/>
                     <a:stretch/>
                   </pic:blipFill>
@@ -8332,7 +6754,7 @@
                     <pic:cNvPicPr/>
                   </pic:nvPicPr>
                   <pic:blipFill>
-                    <a:blip r:embed="rId12"/>
+                    <a:blip r:embed="rId14"/>
                     <a:stretch>
                       <a:fillRect/>
                     </a:stretch>
@@ -8387,7 +6809,6 @@
             <w:shd w:val="clear" w:color="auto" w:fill="C6D9F1"/>
           </w:tcPr>
           <w:p>
-            <w:proofErr w:type="spellStart"/>
             <w:r>
               <w:rPr>
                 <w:rFonts w:ascii="Courier New" w:eastAsia="Courier New" w:hAnsi="Courier New" w:cs="Courier New"/>
@@ -8397,7 +6818,6 @@
               </w:rPr>
               <w:t>lua_func_FinalizeAdvPostingPage</w:t>
             </w:r>
-            <w:proofErr w:type="spellEnd"/>
             <w:r>
               <w:rPr>
                 <w:rFonts w:ascii="Courier New" w:eastAsia="Courier New" w:hAnsi="Courier New" w:cs="Courier New"/>
@@ -8405,27 +6825,7 @@
                 <w:color w:val="00007F"/>
                 <w:sz w:val="24"/>
               </w:rPr>
-              <w:t>(</w:t>
-            </w:r>
-            <w:proofErr w:type="spellStart"/>
-            <w:r>
-              <w:rPr>
-                <w:rFonts w:ascii="Courier New" w:eastAsia="Courier New" w:hAnsi="Courier New" w:cs="Courier New"/>
-                <w:b/>
-                <w:color w:val="00007F"/>
-                <w:sz w:val="24"/>
-              </w:rPr>
-              <w:t>args</w:t>
-            </w:r>
-            <w:proofErr w:type="spellEnd"/>
-            <w:r>
-              <w:rPr>
-                <w:rFonts w:ascii="Courier New" w:eastAsia="Courier New" w:hAnsi="Courier New" w:cs="Courier New"/>
-                <w:b/>
-                <w:color w:val="00007F"/>
-                <w:sz w:val="24"/>
-              </w:rPr>
-              <w:t>)</w:t>
+              <w:t>(args)</w:t>
             </w:r>
           </w:p>
         </w:tc>
@@ -8468,15 +6868,7 @@
               <w:t xml:space="preserve">Takes the string text of the Create functions defined and creates an Advanced Posting Custom File in the specified </w:t>
             </w:r>
             <w:r>
-              <w:t>C:\BobCAD-CAM Data\</w:t>
-            </w:r>
-            <w:proofErr w:type="spellStart"/>
-            <w:r>
-              <w:t>BobCAD</w:t>
-            </w:r>
-            <w:proofErr w:type="spellEnd"/>
-            <w:r>
-              <w:t>-CAM V36\Posts</w:t>
+              <w:t>C:\BobCAD-CAM Data\BobCAD-CAM V36\Posts</w:t>
             </w:r>
             <w:r>
               <w:t xml:space="preserve"> folder.</w:t>
@@ -8504,15 +6896,7 @@
               <w:t>IMPORTANT:</w:t>
             </w:r>
             <w:r>
-              <w:t xml:space="preserve"> This function is required for all post processors that utilize the Adv Posting Lua Functions. Place it at the bottom of all the Create Adv Posting </w:t>
-            </w:r>
-            <w:proofErr w:type="spellStart"/>
-            <w:r>
-              <w:t>lua</w:t>
-            </w:r>
-            <w:proofErr w:type="spellEnd"/>
-            <w:r>
-              <w:t xml:space="preserve"> functions.</w:t>
+              <w:t xml:space="preserve"> This function is required for all post processors that utilize the Adv Posting Lua Functions. Place it at the bottom of all the Create Adv Posting lua functions.</w:t>
             </w:r>
           </w:p>
           <w:p/>
@@ -8546,21 +6930,12 @@
             </w:tcBorders>
           </w:tcPr>
           <w:p>
-            <w:proofErr w:type="spellStart"/>
             <w:r>
               <w:rPr>
                 <w:b/>
                 <w:bCs/>
               </w:rPr>
-              <w:t>Args</w:t>
-            </w:r>
-            <w:proofErr w:type="spellEnd"/>
-            <w:r>
-              <w:rPr>
-                <w:b/>
-                <w:bCs/>
-              </w:rPr>
-              <w:t>:</w:t>
+              <w:t>Args:</w:t>
             </w:r>
             <w:r>
               <w:t xml:space="preserve"> </w:t>
@@ -8573,13 +6948,8 @@
             <w:r>
               <w:t xml:space="preserve">        </w:t>
             </w:r>
-            <w:proofErr w:type="spellStart"/>
-            <w:r>
-              <w:t>postProcessorName</w:t>
-            </w:r>
-            <w:proofErr w:type="spellEnd"/>
-            <w:r>
-              <w:t xml:space="preserve">: A string of the exact name of the post processor minus the </w:t>
+            <w:r>
+              <w:t xml:space="preserve">postProcessorName: A string of the exact name of the post processor minus the </w:t>
             </w:r>
           </w:p>
           <w:p>
@@ -8598,22 +6968,14 @@
               <w:t>for</w:t>
             </w:r>
             <w:r>
-              <w:t xml:space="preserve"> the Advanced Posting Custom file. Click </w:t>
-            </w:r>
-            <w:proofErr w:type="gramStart"/>
-            <w:r>
-              <w:t>this</w:t>
-            </w:r>
-            <w:proofErr w:type="gramEnd"/>
-            <w:r>
-              <w:t xml:space="preserve"> </w:t>
+              <w:t xml:space="preserve"> the Advanced Posting Custom file. Click this </w:t>
             </w:r>
           </w:p>
           <w:p>
             <w:r>
               <w:t xml:space="preserve">                           </w:t>
             </w:r>
-            <w:hyperlink r:id="rId13" w:history="1">
+            <w:hyperlink r:id="rId15" w:history="1">
               <w:r>
                 <w:rPr>
                   <w:rStyle w:val="Hyperlink"/>
@@ -8629,15 +6991,7 @@
           </w:p>
           <w:p>
             <w:r>
-              <w:t xml:space="preserve">        </w:t>
-            </w:r>
-            <w:proofErr w:type="spellStart"/>
-            <w:r>
-              <w:t>jobType</w:t>
-            </w:r>
-            <w:proofErr w:type="spellEnd"/>
-            <w:r>
-              <w:t>:</w:t>
+              <w:t xml:space="preserve">        jobType:</w:t>
             </w:r>
             <w:r>
               <w:t xml:space="preserve"> A string of the post processor’s job type. </w:t>
@@ -8645,15 +6999,7 @@
           </w:p>
           <w:p>
             <w:r>
-              <w:t xml:space="preserve">                        Use: “mill”, “lathe”, or “</w:t>
-            </w:r>
-            <w:proofErr w:type="spellStart"/>
-            <w:r>
-              <w:t>millturn</w:t>
-            </w:r>
-            <w:proofErr w:type="spellEnd"/>
-            <w:r>
-              <w:t>”</w:t>
+              <w:t xml:space="preserve">                        Use: “mill”, “lathe”, or “millturn”</w:t>
             </w:r>
           </w:p>
           <w:p/>
@@ -8714,28 +7060,12 @@
               <w:t>placed</w:t>
             </w:r>
             <w:r>
-              <w:t xml:space="preserve"> in the </w:t>
-            </w:r>
-            <w:proofErr w:type="spellStart"/>
-            <w:r>
-              <w:t>BobCAD</w:t>
-            </w:r>
-            <w:proofErr w:type="spellEnd"/>
-            <w:r>
-              <w:t xml:space="preserve">-CAM Data folder. View the </w:t>
-            </w:r>
-          </w:p>
-          <w:p>
-            <w:r>
-              <w:t xml:space="preserve">       “Adv Posting” page in the software once you “Post” out the current job </w:t>
-            </w:r>
-            <w:proofErr w:type="gramStart"/>
-            <w:r>
-              <w:t>at least</w:t>
-            </w:r>
-            <w:proofErr w:type="gramEnd"/>
-            <w:r>
-              <w:t xml:space="preserve"> </w:t>
+              <w:t xml:space="preserve"> in the BobCAD-CAM Data folder. View the </w:t>
+            </w:r>
+          </w:p>
+          <w:p>
+            <w:r>
+              <w:t xml:space="preserve">       “Adv Posting” page in the software once you “Post” out the current job at least </w:t>
             </w:r>
           </w:p>
           <w:p>
@@ -8824,76 +7154,15 @@
                 <w:b/>
                 <w:bCs/>
               </w:rPr>
-              <w:t xml:space="preserve">Example </w:t>
-            </w:r>
-            <w:proofErr w:type="spellStart"/>
-            <w:r>
-              <w:rPr>
-                <w:b/>
-                <w:bCs/>
-              </w:rPr>
-              <w:t>FinalizeAdvPostingPage</w:t>
-            </w:r>
-            <w:proofErr w:type="spellEnd"/>
-            <w:r>
-              <w:rPr>
-                <w:b/>
-                <w:bCs/>
-              </w:rPr>
-              <w:t>:</w:t>
+              <w:t>Example FinalizeAdvPostingPage:</w:t>
             </w:r>
           </w:p>
           <w:p>
             <w:r>
               <w:t xml:space="preserve"> </w:t>
             </w:r>
-            <w:proofErr w:type="spellStart"/>
-            <w:r>
-              <w:t>lua_func_</w:t>
-            </w:r>
-            <w:proofErr w:type="gramStart"/>
-            <w:r>
-              <w:t>FinalizeAdvPostingPage</w:t>
-            </w:r>
-            <w:proofErr w:type="spellEnd"/>
-            <w:r>
-              <w:t>(</w:t>
-            </w:r>
-            <w:proofErr w:type="gramEnd"/>
-            <w:r>
-              <w:t>{</w:t>
-            </w:r>
-            <w:proofErr w:type="spellStart"/>
-            <w:r>
-              <w:t>postProcessorName</w:t>
-            </w:r>
-            <w:proofErr w:type="spellEnd"/>
-            <w:r>
-              <w:t xml:space="preserve"> = "</w:t>
-            </w:r>
-            <w:proofErr w:type="spellStart"/>
-            <w:r>
-              <w:t>BC_Single_Line_TESTING_LUA_FUNCS</w:t>
-            </w:r>
-            <w:proofErr w:type="spellEnd"/>
-            <w:r>
-              <w:t>", extension = "</w:t>
-            </w:r>
-            <w:proofErr w:type="spellStart"/>
-            <w:r>
-              <w:t>CustomSettings</w:t>
-            </w:r>
-            <w:proofErr w:type="spellEnd"/>
-            <w:r>
-              <w:t xml:space="preserve">", </w:t>
-            </w:r>
-            <w:proofErr w:type="spellStart"/>
-            <w:r>
-              <w:t>jobType</w:t>
-            </w:r>
-            <w:proofErr w:type="spellEnd"/>
-            <w:r>
-              <w:t xml:space="preserve"> = "Lathe"})</w:t>
+            <w:r>
+              <w:t>lua_func_FinalizeAdvPostingPage({postProcessorName = "BC_Single_Line_TESTING_LUA_FUNCS", extension = "CustomSettings", jobType = "Lathe"})</w:t>
             </w:r>
           </w:p>
         </w:tc>
@@ -8937,7 +7206,6 @@
             <w:shd w:val="clear" w:color="auto" w:fill="C6D9F1"/>
           </w:tcPr>
           <w:p>
-            <w:proofErr w:type="spellStart"/>
             <w:r>
               <w:rPr>
                 <w:rFonts w:ascii="Courier New" w:eastAsia="Courier New" w:hAnsi="Courier New" w:cs="Courier New"/>
@@ -8956,7 +7224,6 @@
               </w:rPr>
               <w:t>CreateCheckBox</w:t>
             </w:r>
-            <w:proofErr w:type="spellEnd"/>
             <w:r>
               <w:rPr>
                 <w:rFonts w:ascii="Courier New" w:eastAsia="Courier New" w:hAnsi="Courier New" w:cs="Courier New"/>
@@ -8964,27 +7231,7 @@
                 <w:color w:val="00007F"/>
                 <w:sz w:val="24"/>
               </w:rPr>
-              <w:t>(</w:t>
-            </w:r>
-            <w:proofErr w:type="spellStart"/>
-            <w:r>
-              <w:rPr>
-                <w:rFonts w:ascii="Courier New" w:eastAsia="Courier New" w:hAnsi="Courier New" w:cs="Courier New"/>
-                <w:b/>
-                <w:color w:val="00007F"/>
-                <w:sz w:val="24"/>
-              </w:rPr>
-              <w:t>args</w:t>
-            </w:r>
-            <w:proofErr w:type="spellEnd"/>
-            <w:r>
-              <w:rPr>
-                <w:rFonts w:ascii="Courier New" w:eastAsia="Courier New" w:hAnsi="Courier New" w:cs="Courier New"/>
-                <w:b/>
-                <w:color w:val="00007F"/>
-                <w:sz w:val="24"/>
-              </w:rPr>
-              <w:t>)</w:t>
+              <w:t>(args)</w:t>
             </w:r>
           </w:p>
         </w:tc>
@@ -9060,133 +7307,94 @@
             </w:tcBorders>
           </w:tcPr>
           <w:p>
-            <w:proofErr w:type="spellStart"/>
             <w:r>
               <w:rPr>
                 <w:b/>
                 <w:bCs/>
               </w:rPr>
-              <w:t>Args</w:t>
-            </w:r>
-            <w:proofErr w:type="spellEnd"/>
-            <w:r>
-              <w:rPr>
-                <w:b/>
-                <w:bCs/>
-              </w:rPr>
+              <w:t>Args:</w:t>
+            </w:r>
+            <w:r>
+              <w:t xml:space="preserve"> </w:t>
+            </w:r>
+            <w:r>
+              <w:t>A table with the following keys:</w:t>
+            </w:r>
+          </w:p>
+          <w:p>
+            <w:r>
+              <w:t xml:space="preserve">        </w:t>
+            </w:r>
+            <w:r>
+              <w:t>setPosition</w:t>
+            </w:r>
+            <w:r>
+              <w:t xml:space="preserve">: </w:t>
+            </w:r>
+            <w:r>
+              <w:t>An integer number that s</w:t>
+            </w:r>
+            <w:r>
+              <w:t>et</w:t>
+            </w:r>
+            <w:r>
+              <w:t>s</w:t>
+            </w:r>
+            <w:r>
+              <w:t xml:space="preserve"> the location of the check box on the Adv </w:t>
+            </w:r>
+          </w:p>
+          <w:p>
+            <w:r>
+              <w:t xml:space="preserve">                              </w:t>
+            </w:r>
+            <w:r>
+              <w:t>Posting page. Starting at Position 1 through 9</w:t>
+            </w:r>
+          </w:p>
+          <w:p>
+            <w:r>
+              <w:t xml:space="preserve">        </w:t>
+            </w:r>
+            <w:r>
+              <w:t>assignCheckBoxLabel</w:t>
+            </w:r>
+            <w:r>
               <w:t>:</w:t>
             </w:r>
             <w:r>
               <w:t xml:space="preserve"> </w:t>
             </w:r>
             <w:r>
-              <w:t>A table with the following keys:</w:t>
+              <w:t>A string of t</w:t>
+            </w:r>
+            <w:r>
+              <w:t xml:space="preserve">he name given to the check box to distinguish </w:t>
+            </w:r>
+          </w:p>
+          <w:p>
+            <w:r>
+              <w:t xml:space="preserve">                                                </w:t>
+            </w:r>
+            <w:r>
+              <w:t>what the check box is used for.</w:t>
             </w:r>
           </w:p>
           <w:p>
             <w:r>
               <w:t xml:space="preserve">        </w:t>
             </w:r>
-            <w:proofErr w:type="spellStart"/>
-            <w:r>
-              <w:t>setPosition</w:t>
-            </w:r>
-            <w:proofErr w:type="spellEnd"/>
+            <w:r>
+              <w:t>setDefaultToOnOff</w:t>
+            </w:r>
             <w:r>
               <w:t xml:space="preserve">: </w:t>
             </w:r>
             <w:r>
-              <w:t>An integer number that s</w:t>
-            </w:r>
-            <w:r>
-              <w:t>et</w:t>
-            </w:r>
-            <w:r>
-              <w:t>s</w:t>
-            </w:r>
-            <w:r>
-              <w:t xml:space="preserve"> the location of the check box on the </w:t>
-            </w:r>
-            <w:proofErr w:type="gramStart"/>
-            <w:r>
-              <w:t>Adv</w:t>
-            </w:r>
-            <w:proofErr w:type="gramEnd"/>
-            <w:r>
-              <w:t xml:space="preserve"> </w:t>
-            </w:r>
-          </w:p>
-          <w:p>
-            <w:r>
-              <w:t xml:space="preserve">                              </w:t>
-            </w:r>
-            <w:r>
-              <w:t>Posting page. Starting at Position 1 through 9</w:t>
-            </w:r>
-          </w:p>
-          <w:p>
-            <w:r>
-              <w:t xml:space="preserve">        </w:t>
-            </w:r>
-            <w:proofErr w:type="spellStart"/>
-            <w:r>
-              <w:t>assignCheckBoxLabel</w:t>
-            </w:r>
-            <w:proofErr w:type="spellEnd"/>
-            <w:r>
-              <w:t>:</w:t>
-            </w:r>
-            <w:r>
-              <w:t xml:space="preserve"> </w:t>
-            </w:r>
-            <w:r>
-              <w:t>A string of t</w:t>
-            </w:r>
-            <w:r>
-              <w:t xml:space="preserve">he name given to the check box to </w:t>
-            </w:r>
-            <w:proofErr w:type="gramStart"/>
-            <w:r>
-              <w:t>distinguish</w:t>
-            </w:r>
-            <w:proofErr w:type="gramEnd"/>
-            <w:r>
-              <w:t xml:space="preserve"> </w:t>
-            </w:r>
-          </w:p>
-          <w:p>
-            <w:r>
-              <w:t xml:space="preserve">                                                </w:t>
-            </w:r>
-            <w:r>
-              <w:t>what the check box is used for.</w:t>
-            </w:r>
-          </w:p>
-          <w:p>
-            <w:r>
-              <w:t xml:space="preserve">        </w:t>
-            </w:r>
-            <w:proofErr w:type="spellStart"/>
-            <w:r>
-              <w:t>setDefaultToOnOff</w:t>
-            </w:r>
-            <w:proofErr w:type="spellEnd"/>
-            <w:r>
-              <w:t xml:space="preserve">: </w:t>
-            </w:r>
-            <w:r>
               <w:t xml:space="preserve">An integer number that sets </w:t>
             </w:r>
             <w:r>
-              <w:t xml:space="preserve">the default value of the </w:t>
-            </w:r>
-            <w:proofErr w:type="gramStart"/>
-            <w:r>
-              <w:t>check</w:t>
-            </w:r>
-            <w:proofErr w:type="gramEnd"/>
-            <w:r>
-              <w:t xml:space="preserve"> </w:t>
+              <w:t xml:space="preserve">the default value of the check </w:t>
             </w:r>
           </w:p>
           <w:p>
@@ -9317,65 +7525,12 @@
                 <w:b/>
                 <w:bCs/>
               </w:rPr>
-              <w:t xml:space="preserve">Example </w:t>
-            </w:r>
-            <w:proofErr w:type="spellStart"/>
-            <w:r>
-              <w:rPr>
-                <w:b/>
-                <w:bCs/>
-              </w:rPr>
-              <w:t>CreateCheckBox</w:t>
-            </w:r>
-            <w:proofErr w:type="spellEnd"/>
-            <w:r>
-              <w:rPr>
-                <w:b/>
-                <w:bCs/>
-              </w:rPr>
-              <w:t>:</w:t>
-            </w:r>
-          </w:p>
-          <w:p>
-            <w:proofErr w:type="spellStart"/>
-            <w:r>
-              <w:t>lua_func_</w:t>
-            </w:r>
-            <w:proofErr w:type="gramStart"/>
-            <w:r>
-              <w:t>CreateCheckBox</w:t>
-            </w:r>
-            <w:proofErr w:type="spellEnd"/>
-            <w:r>
-              <w:t>(</w:t>
-            </w:r>
-            <w:proofErr w:type="gramEnd"/>
-            <w:r>
-              <w:t>{</w:t>
-            </w:r>
-            <w:proofErr w:type="spellStart"/>
-            <w:r>
-              <w:t>setPosition</w:t>
-            </w:r>
-            <w:proofErr w:type="spellEnd"/>
-            <w:r>
-              <w:t xml:space="preserve"> = 1, </w:t>
-            </w:r>
-            <w:proofErr w:type="spellStart"/>
-            <w:r>
-              <w:t>assignCheckBoxLabel</w:t>
-            </w:r>
-            <w:proofErr w:type="spellEnd"/>
-            <w:r>
-              <w:t xml:space="preserve"> = "Use Tool Changer", </w:t>
-            </w:r>
-            <w:proofErr w:type="spellStart"/>
-            <w:r>
-              <w:t>setDefaultToOnOff</w:t>
-            </w:r>
-            <w:proofErr w:type="spellEnd"/>
-            <w:r>
-              <w:t xml:space="preserve"> = 1})</w:t>
+              <w:t>Example CreateCheckBox:</w:t>
+            </w:r>
+          </w:p>
+          <w:p>
+            <w:r>
+              <w:t>lua_func_CreateCheckBox({setPosition = 1, assignCheckBoxLabel = "Use Tool Changer", setDefaultToOnOff = 1})</w:t>
             </w:r>
           </w:p>
         </w:tc>
@@ -9410,7 +7565,7 @@
                     <pic:cNvPicPr/>
                   </pic:nvPicPr>
                   <pic:blipFill>
-                    <a:blip r:embed="rId14"/>
+                    <a:blip r:embed="rId16"/>
                     <a:stretch>
                       <a:fillRect/>
                     </a:stretch>
@@ -9474,7 +7629,6 @@
             <w:shd w:val="clear" w:color="auto" w:fill="C6D9F1"/>
           </w:tcPr>
           <w:p>
-            <w:proofErr w:type="spellStart"/>
             <w:r>
               <w:rPr>
                 <w:rFonts w:ascii="Courier New" w:eastAsia="Courier New" w:hAnsi="Courier New" w:cs="Courier New"/>
@@ -9493,7 +7647,6 @@
               </w:rPr>
               <w:t>CreateComboBox</w:t>
             </w:r>
-            <w:proofErr w:type="spellEnd"/>
             <w:r>
               <w:rPr>
                 <w:rFonts w:ascii="Courier New" w:eastAsia="Courier New" w:hAnsi="Courier New" w:cs="Courier New"/>
@@ -9501,27 +7654,7 @@
                 <w:color w:val="00007F"/>
                 <w:sz w:val="24"/>
               </w:rPr>
-              <w:t>(</w:t>
-            </w:r>
-            <w:proofErr w:type="spellStart"/>
-            <w:r>
-              <w:rPr>
-                <w:rFonts w:ascii="Courier New" w:eastAsia="Courier New" w:hAnsi="Courier New" w:cs="Courier New"/>
-                <w:b/>
-                <w:color w:val="00007F"/>
-                <w:sz w:val="24"/>
-              </w:rPr>
-              <w:t>args</w:t>
-            </w:r>
-            <w:proofErr w:type="spellEnd"/>
-            <w:r>
-              <w:rPr>
-                <w:rFonts w:ascii="Courier New" w:eastAsia="Courier New" w:hAnsi="Courier New" w:cs="Courier New"/>
-                <w:b/>
-                <w:color w:val="00007F"/>
-                <w:sz w:val="24"/>
-              </w:rPr>
-              <w:t>)</w:t>
+              <w:t>(args)</w:t>
             </w:r>
           </w:p>
         </w:tc>
@@ -9600,21 +7733,12 @@
             </w:tcBorders>
           </w:tcPr>
           <w:p>
-            <w:proofErr w:type="spellStart"/>
             <w:r>
               <w:rPr>
                 <w:b/>
                 <w:bCs/>
               </w:rPr>
-              <w:t>Args</w:t>
-            </w:r>
-            <w:proofErr w:type="spellEnd"/>
-            <w:r>
-              <w:rPr>
-                <w:b/>
-                <w:bCs/>
-              </w:rPr>
-              <w:t>:</w:t>
+              <w:t>Args:</w:t>
             </w:r>
             <w:r>
               <w:t xml:space="preserve"> </w:t>
@@ -9627,11 +7751,9 @@
             <w:r>
               <w:t xml:space="preserve">        </w:t>
             </w:r>
-            <w:proofErr w:type="spellStart"/>
             <w:r>
               <w:t>setPosition</w:t>
             </w:r>
-            <w:proofErr w:type="spellEnd"/>
             <w:r>
               <w:t xml:space="preserve">: </w:t>
             </w:r>
@@ -9639,15 +7761,7 @@
               <w:t>An integer number that sets</w:t>
             </w:r>
             <w:r>
-              <w:t xml:space="preserve"> the location of the check box on the </w:t>
-            </w:r>
-            <w:proofErr w:type="gramStart"/>
-            <w:r>
-              <w:t>Adv</w:t>
-            </w:r>
-            <w:proofErr w:type="gramEnd"/>
-            <w:r>
-              <w:t xml:space="preserve"> </w:t>
+              <w:t xml:space="preserve"> the location of the check box on the Adv </w:t>
             </w:r>
           </w:p>
           <w:p>
@@ -9658,15 +7772,7 @@
               <w:t xml:space="preserve">Posting page. Starting at Position 1 through </w:t>
             </w:r>
             <w:r>
-              <w:t xml:space="preserve">25. Positions 21 – 25 </w:t>
-            </w:r>
-            <w:proofErr w:type="gramStart"/>
-            <w:r>
-              <w:t>are</w:t>
-            </w:r>
-            <w:proofErr w:type="gramEnd"/>
-            <w:r>
-              <w:t xml:space="preserve"> </w:t>
+              <w:t xml:space="preserve">25. Positions 21 – 25 are </w:t>
             </w:r>
           </w:p>
           <w:p>
@@ -9681,7 +7787,6 @@
             <w:r>
               <w:t xml:space="preserve">        </w:t>
             </w:r>
-            <w:proofErr w:type="spellStart"/>
             <w:r>
               <w:t>assignC</w:t>
             </w:r>
@@ -9691,7 +7796,6 @@
             <w:r>
               <w:t>BoxLabel</w:t>
             </w:r>
-            <w:proofErr w:type="spellEnd"/>
             <w:r>
               <w:t xml:space="preserve">: </w:t>
             </w:r>
@@ -9705,15 +7809,7 @@
               <w:t>ombo</w:t>
             </w:r>
             <w:r>
-              <w:t xml:space="preserve"> box to </w:t>
-            </w:r>
-            <w:proofErr w:type="gramStart"/>
-            <w:r>
-              <w:t>distinguish</w:t>
-            </w:r>
-            <w:proofErr w:type="gramEnd"/>
-            <w:r>
-              <w:t xml:space="preserve"> </w:t>
+              <w:t xml:space="preserve"> box to distinguish </w:t>
             </w:r>
           </w:p>
           <w:p>
@@ -9735,11 +7831,9 @@
               <w:lastRenderedPageBreak/>
               <w:t xml:space="preserve">        </w:t>
             </w:r>
-            <w:proofErr w:type="spellStart"/>
             <w:r>
               <w:t>setDefaultSelection</w:t>
             </w:r>
-            <w:proofErr w:type="spellEnd"/>
             <w:r>
               <w:t>:</w:t>
             </w:r>
@@ -9750,92 +7844,48 @@
               <w:t xml:space="preserve">An integer number that sets </w:t>
             </w:r>
             <w:r>
-              <w:t xml:space="preserve">the default choice of the </w:t>
-            </w:r>
-            <w:proofErr w:type="gramStart"/>
-            <w:r>
-              <w:t>combo</w:t>
-            </w:r>
-            <w:proofErr w:type="gramEnd"/>
+              <w:t xml:space="preserve">the default choice of the combo </w:t>
+            </w:r>
+          </w:p>
+          <w:p>
+            <w:r>
+              <w:t xml:space="preserve">                                             </w:t>
+            </w:r>
+            <w:r>
+              <w:t xml:space="preserve">box. Starting at an index of 0 through the number of choice </w:t>
+            </w:r>
+          </w:p>
+          <w:p>
+            <w:r>
+              <w:t xml:space="preserve">                                             </w:t>
+            </w:r>
+            <w:r>
+              <w:t>labels setup. (eg. Choice 1 = 0, Choice 3 = 2)</w:t>
+            </w:r>
+          </w:p>
+          <w:p>
             <w:r>
               <w:t xml:space="preserve"> </w:t>
             </w:r>
-          </w:p>
-          <w:p>
-            <w:r>
-              <w:t xml:space="preserve">                                             </w:t>
-            </w:r>
-            <w:r>
-              <w:t xml:space="preserve">box. Starting at an index of 0 through the number of </w:t>
-            </w:r>
-            <w:proofErr w:type="gramStart"/>
-            <w:r>
-              <w:t>choice</w:t>
-            </w:r>
-            <w:proofErr w:type="gramEnd"/>
-            <w:r>
-              <w:t xml:space="preserve"> </w:t>
-            </w:r>
-          </w:p>
-          <w:p>
-            <w:r>
-              <w:t xml:space="preserve">                                             </w:t>
-            </w:r>
-            <w:r>
-              <w:t>labels setup. (</w:t>
-            </w:r>
-            <w:proofErr w:type="spellStart"/>
-            <w:proofErr w:type="gramStart"/>
-            <w:r>
-              <w:t>eg</w:t>
-            </w:r>
-            <w:proofErr w:type="gramEnd"/>
-            <w:r>
-              <w:t>.</w:t>
-            </w:r>
-            <w:proofErr w:type="spellEnd"/>
-            <w:r>
-              <w:t xml:space="preserve"> Choice 1 = 0, Choice 3 = 2)</w:t>
-            </w:r>
-          </w:p>
-          <w:p>
-            <w:r>
-              <w:t xml:space="preserve"> </w:t>
-            </w:r>
             <w:r>
               <w:t xml:space="preserve">       </w:t>
             </w:r>
-            <w:proofErr w:type="spellStart"/>
             <w:r>
               <w:t>assignChoiceLabels</w:t>
             </w:r>
-            <w:proofErr w:type="spellEnd"/>
             <w:r>
               <w:t>:</w:t>
             </w:r>
             <w:r>
-              <w:t xml:space="preserve"> a table of choices for selection in the combo box. </w:t>
-            </w:r>
-            <w:proofErr w:type="spellStart"/>
-            <w:r>
-              <w:t>eg.</w:t>
-            </w:r>
-            <w:proofErr w:type="spellEnd"/>
-            <w:r>
-              <w:t xml:space="preserve"> </w:t>
+              <w:t xml:space="preserve"> a table of choices for selection in the combo box. eg. </w:t>
             </w:r>
           </w:p>
           <w:p>
             <w:r>
               <w:t xml:space="preserve">                                            </w:t>
             </w:r>
-            <w:proofErr w:type="spellStart"/>
-            <w:r>
-              <w:t>assignChoiceLabels</w:t>
-            </w:r>
-            <w:proofErr w:type="spellEnd"/>
-            <w:r>
-              <w:t xml:space="preserve"> = {"Choice 1", "Choice 2", "Choice 3"}</w:t>
+            <w:r>
+              <w:t>assignChoiceLabels = {"Choice 1", "Choice 2", "Choice 3"}</w:t>
             </w:r>
           </w:p>
           <w:p/>
@@ -9959,81 +8009,12 @@
                 <w:b/>
                 <w:bCs/>
               </w:rPr>
-              <w:t xml:space="preserve">Example </w:t>
-            </w:r>
-            <w:proofErr w:type="spellStart"/>
-            <w:r>
-              <w:rPr>
-                <w:b/>
-                <w:bCs/>
-              </w:rPr>
-              <w:t>CreateComboBox</w:t>
-            </w:r>
-            <w:proofErr w:type="spellEnd"/>
-            <w:r>
-              <w:rPr>
-                <w:b/>
-                <w:bCs/>
-              </w:rPr>
-              <w:t>:</w:t>
-            </w:r>
-          </w:p>
-          <w:p>
-            <w:proofErr w:type="spellStart"/>
-            <w:r>
-              <w:t>lua_func_</w:t>
-            </w:r>
-            <w:proofErr w:type="gramStart"/>
-            <w:r>
-              <w:t>CreateComboBox</w:t>
-            </w:r>
-            <w:proofErr w:type="spellEnd"/>
-            <w:r>
-              <w:t>(</w:t>
-            </w:r>
-            <w:proofErr w:type="gramEnd"/>
-            <w:r>
-              <w:t>{</w:t>
-            </w:r>
-            <w:proofErr w:type="spellStart"/>
-            <w:r>
-              <w:t>setPosition</w:t>
-            </w:r>
-            <w:proofErr w:type="spellEnd"/>
-            <w:r>
-              <w:t xml:space="preserve"> = 1, </w:t>
-            </w:r>
-            <w:proofErr w:type="spellStart"/>
-            <w:r>
-              <w:t>assignComboBoxLabel</w:t>
-            </w:r>
-            <w:proofErr w:type="spellEnd"/>
-            <w:r>
-              <w:t xml:space="preserve"> = "</w:t>
-            </w:r>
-            <w:proofErr w:type="spellStart"/>
-            <w:r>
-              <w:t>ComboBox</w:t>
-            </w:r>
-            <w:proofErr w:type="spellEnd"/>
-            <w:r>
-              <w:t xml:space="preserve"> Label 1", </w:t>
-            </w:r>
-            <w:proofErr w:type="spellStart"/>
-            <w:r>
-              <w:t>setDefaultSelection</w:t>
-            </w:r>
-            <w:proofErr w:type="spellEnd"/>
-            <w:r>
-              <w:t xml:space="preserve"> = 1, </w:t>
-            </w:r>
-            <w:proofErr w:type="spellStart"/>
-            <w:r>
-              <w:t>assignChoiceLabels</w:t>
-            </w:r>
-            <w:proofErr w:type="spellEnd"/>
-            <w:r>
-              <w:t xml:space="preserve"> = {"Choice 1", "Choice 2", "Choice 3"}})</w:t>
+              <w:t>Example CreateComboBox:</w:t>
+            </w:r>
+          </w:p>
+          <w:p>
+            <w:r>
+              <w:t>lua_func_CreateComboBox({setPosition = 1, assignComboBoxLabel = "ComboBox Label 1", setDefaultSelection = 1, assignChoiceLabels = {"Choice 1", "Choice 2", "Choice 3"}})</w:t>
             </w:r>
           </w:p>
         </w:tc>
@@ -10068,7 +8049,7 @@
                     <pic:cNvPicPr/>
                   </pic:nvPicPr>
                   <pic:blipFill>
-                    <a:blip r:embed="rId15"/>
+                    <a:blip r:embed="rId17"/>
                     <a:stretch>
                       <a:fillRect/>
                     </a:stretch>
@@ -10132,7 +8113,6 @@
             <w:shd w:val="clear" w:color="auto" w:fill="C6D9F1"/>
           </w:tcPr>
           <w:p>
-            <w:proofErr w:type="spellStart"/>
             <w:r>
               <w:rPr>
                 <w:rFonts w:ascii="Courier New" w:eastAsia="Courier New" w:hAnsi="Courier New" w:cs="Courier New"/>
@@ -10151,7 +8131,6 @@
               </w:rPr>
               <w:t>CreateIntegerEditBox</w:t>
             </w:r>
-            <w:proofErr w:type="spellEnd"/>
             <w:r>
               <w:rPr>
                 <w:rFonts w:ascii="Courier New" w:eastAsia="Courier New" w:hAnsi="Courier New" w:cs="Courier New"/>
@@ -10159,27 +8138,7 @@
                 <w:color w:val="00007F"/>
                 <w:sz w:val="24"/>
               </w:rPr>
-              <w:t>(</w:t>
-            </w:r>
-            <w:proofErr w:type="spellStart"/>
-            <w:r>
-              <w:rPr>
-                <w:rFonts w:ascii="Courier New" w:eastAsia="Courier New" w:hAnsi="Courier New" w:cs="Courier New"/>
-                <w:b/>
-                <w:color w:val="00007F"/>
-                <w:sz w:val="24"/>
-              </w:rPr>
-              <w:t>args</w:t>
-            </w:r>
-            <w:proofErr w:type="spellEnd"/>
-            <w:r>
-              <w:rPr>
-                <w:rFonts w:ascii="Courier New" w:eastAsia="Courier New" w:hAnsi="Courier New" w:cs="Courier New"/>
-                <w:b/>
-                <w:color w:val="00007F"/>
-                <w:sz w:val="24"/>
-              </w:rPr>
-              <w:t>)</w:t>
+              <w:t>(args)</w:t>
             </w:r>
           </w:p>
         </w:tc>
@@ -10252,21 +8211,12 @@
             </w:tcBorders>
           </w:tcPr>
           <w:p>
-            <w:proofErr w:type="spellStart"/>
             <w:r>
               <w:rPr>
                 <w:b/>
                 <w:bCs/>
               </w:rPr>
-              <w:t>Args</w:t>
-            </w:r>
-            <w:proofErr w:type="spellEnd"/>
-            <w:r>
-              <w:rPr>
-                <w:b/>
-                <w:bCs/>
-              </w:rPr>
-              <w:t>:</w:t>
+              <w:t>Args:</w:t>
             </w:r>
             <w:r>
               <w:t xml:space="preserve"> </w:t>
@@ -10279,89 +8229,67 @@
             <w:r>
               <w:t xml:space="preserve">        </w:t>
             </w:r>
-            <w:proofErr w:type="spellStart"/>
             <w:r>
               <w:t>setPosition</w:t>
             </w:r>
-            <w:proofErr w:type="spellEnd"/>
-            <w:r>
-              <w:t xml:space="preserve">: An integer number that sets the location of the check box on the </w:t>
-            </w:r>
-            <w:proofErr w:type="gramStart"/>
-            <w:r>
-              <w:t>Adv</w:t>
-            </w:r>
-            <w:proofErr w:type="gramEnd"/>
+            <w:r>
+              <w:t xml:space="preserve">: An integer number that sets the location of the check box on the Adv </w:t>
+            </w:r>
+          </w:p>
+          <w:p>
+            <w:r>
+              <w:t xml:space="preserve">                              Posting page. Starting at Position 1 through 25. Positions 21 – 25 are </w:t>
+            </w:r>
+          </w:p>
+          <w:p>
+            <w:r>
+              <w:t xml:space="preserve">                             wider.</w:t>
+            </w:r>
+          </w:p>
+          <w:p>
+            <w:r>
+              <w:t xml:space="preserve">        </w:t>
+            </w:r>
+            <w:r>
+              <w:t>assignEditBoxLabel</w:t>
+            </w:r>
+            <w:r>
+              <w:t xml:space="preserve">: A string of the name given to the </w:t>
+            </w:r>
+            <w:r>
+              <w:t>integer edit</w:t>
+            </w:r>
+            <w:r>
+              <w:t xml:space="preserve"> box to </w:t>
+            </w:r>
+          </w:p>
+          <w:p>
+            <w:r>
+              <w:t xml:space="preserve">                                            </w:t>
+            </w:r>
+            <w:r>
+              <w:t>distinguish</w:t>
+            </w:r>
             <w:r>
               <w:t xml:space="preserve"> </w:t>
             </w:r>
-          </w:p>
-          <w:p>
-            <w:r>
-              <w:t xml:space="preserve">                              Posting page. Starting at Position 1 through 25. Positions 21 – 25 </w:t>
-            </w:r>
-            <w:proofErr w:type="gramStart"/>
-            <w:r>
-              <w:t>are</w:t>
-            </w:r>
-            <w:proofErr w:type="gramEnd"/>
-            <w:r>
-              <w:t xml:space="preserve"> </w:t>
-            </w:r>
-          </w:p>
-          <w:p>
-            <w:r>
-              <w:t xml:space="preserve">                             wider.</w:t>
+            <w:r>
+              <w:t xml:space="preserve">what the </w:t>
+            </w:r>
+            <w:r>
+              <w:t>edit</w:t>
+            </w:r>
+            <w:r>
+              <w:t xml:space="preserve"> box is used for.</w:t>
             </w:r>
           </w:p>
           <w:p>
             <w:r>
               <w:t xml:space="preserve">        </w:t>
             </w:r>
-            <w:proofErr w:type="spellStart"/>
-            <w:r>
-              <w:t>assignEditBoxLabel</w:t>
-            </w:r>
-            <w:proofErr w:type="spellEnd"/>
-            <w:r>
-              <w:t xml:space="preserve">: A string of the name given to the </w:t>
-            </w:r>
-            <w:r>
-              <w:t>integer edit</w:t>
-            </w:r>
-            <w:r>
-              <w:t xml:space="preserve"> box to </w:t>
-            </w:r>
-          </w:p>
-          <w:p>
-            <w:r>
-              <w:t xml:space="preserve">                                            </w:t>
-            </w:r>
-            <w:r>
-              <w:t>distinguish</w:t>
-            </w:r>
-            <w:r>
-              <w:t xml:space="preserve"> </w:t>
-            </w:r>
-            <w:r>
-              <w:t xml:space="preserve">what the </w:t>
-            </w:r>
-            <w:r>
-              <w:t>edit</w:t>
-            </w:r>
-            <w:r>
-              <w:t xml:space="preserve"> box is used for.</w:t>
-            </w:r>
-          </w:p>
-          <w:p>
-            <w:r>
-              <w:t xml:space="preserve">        </w:t>
-            </w:r>
-            <w:proofErr w:type="spellStart"/>
             <w:r>
               <w:t>setDefaultIntegerNumber</w:t>
             </w:r>
-            <w:proofErr w:type="spellEnd"/>
             <w:r>
               <w:t>:</w:t>
             </w:r>
@@ -10483,65 +8411,12 @@
                 <w:b/>
                 <w:bCs/>
               </w:rPr>
-              <w:t xml:space="preserve">Example </w:t>
-            </w:r>
-            <w:proofErr w:type="spellStart"/>
-            <w:r>
-              <w:rPr>
-                <w:b/>
-                <w:bCs/>
-              </w:rPr>
-              <w:t>CreateIntegerEditBox</w:t>
-            </w:r>
-            <w:proofErr w:type="spellEnd"/>
-            <w:r>
-              <w:rPr>
-                <w:b/>
-                <w:bCs/>
-              </w:rPr>
-              <w:t>:</w:t>
-            </w:r>
-          </w:p>
-          <w:p>
-            <w:proofErr w:type="spellStart"/>
-            <w:r>
-              <w:t>lua_func_</w:t>
-            </w:r>
-            <w:proofErr w:type="gramStart"/>
-            <w:r>
-              <w:t>CreateIntegerEditBox</w:t>
-            </w:r>
-            <w:proofErr w:type="spellEnd"/>
-            <w:r>
-              <w:t>(</w:t>
-            </w:r>
-            <w:proofErr w:type="gramEnd"/>
-            <w:r>
-              <w:t>{</w:t>
-            </w:r>
-            <w:proofErr w:type="spellStart"/>
-            <w:r>
-              <w:t>setPosition</w:t>
-            </w:r>
-            <w:proofErr w:type="spellEnd"/>
-            <w:r>
-              <w:t xml:space="preserve"> = 5, </w:t>
-            </w:r>
-            <w:proofErr w:type="spellStart"/>
-            <w:r>
-              <w:t>assignEditBoxLabel</w:t>
-            </w:r>
-            <w:proofErr w:type="spellEnd"/>
-            <w:r>
-              <w:t xml:space="preserve"> = "Integer Edit Box", </w:t>
-            </w:r>
-            <w:proofErr w:type="spellStart"/>
-            <w:r>
-              <w:t>setDefaultIntegerNumber</w:t>
-            </w:r>
-            <w:proofErr w:type="spellEnd"/>
-            <w:r>
-              <w:t xml:space="preserve"> = 10})</w:t>
+              <w:t>Example CreateIntegerEditBox:</w:t>
+            </w:r>
+          </w:p>
+          <w:p>
+            <w:r>
+              <w:t>lua_func_CreateIntegerEditBox({setPosition = 5, assignEditBoxLabel = "Integer Edit Box", setDefaultIntegerNumber = 10})</w:t>
             </w:r>
           </w:p>
         </w:tc>
@@ -10560,6 +8435,7 @@
         <w:rPr>
           <w:noProof/>
         </w:rPr>
+        <w:lastRenderedPageBreak/>
         <w:drawing>
           <wp:inline distT="0" distB="0" distL="0" distR="0" wp14:anchorId="6E267E25" wp14:editId="6BA9F550">
             <wp:extent cx="5868035" cy="1240790"/>
@@ -10576,7 +8452,7 @@
                     <pic:cNvPicPr/>
                   </pic:nvPicPr>
                   <pic:blipFill>
-                    <a:blip r:embed="rId16"/>
+                    <a:blip r:embed="rId18"/>
                     <a:stretch>
                       <a:fillRect/>
                     </a:stretch>
@@ -10640,7 +8516,6 @@
             <w:shd w:val="clear" w:color="auto" w:fill="C6D9F1"/>
           </w:tcPr>
           <w:p>
-            <w:proofErr w:type="spellStart"/>
             <w:r>
               <w:rPr>
                 <w:rFonts w:ascii="Courier New" w:eastAsia="Courier New" w:hAnsi="Courier New" w:cs="Courier New"/>
@@ -10668,7 +8543,6 @@
               </w:rPr>
               <w:t>CreateRealEditBox</w:t>
             </w:r>
-            <w:proofErr w:type="spellEnd"/>
             <w:r>
               <w:rPr>
                 <w:rFonts w:ascii="Courier New" w:eastAsia="Courier New" w:hAnsi="Courier New" w:cs="Courier New"/>
@@ -10676,27 +8550,7 @@
                 <w:color w:val="00007F"/>
                 <w:sz w:val="24"/>
               </w:rPr>
-              <w:t>(</w:t>
-            </w:r>
-            <w:proofErr w:type="spellStart"/>
-            <w:r>
-              <w:rPr>
-                <w:rFonts w:ascii="Courier New" w:eastAsia="Courier New" w:hAnsi="Courier New" w:cs="Courier New"/>
-                <w:b/>
-                <w:color w:val="00007F"/>
-                <w:sz w:val="24"/>
-              </w:rPr>
-              <w:t>args</w:t>
-            </w:r>
-            <w:proofErr w:type="spellEnd"/>
-            <w:r>
-              <w:rPr>
-                <w:rFonts w:ascii="Courier New" w:eastAsia="Courier New" w:hAnsi="Courier New" w:cs="Courier New"/>
-                <w:b/>
-                <w:color w:val="00007F"/>
-                <w:sz w:val="24"/>
-              </w:rPr>
-              <w:t>)</w:t>
+              <w:t>(args)</w:t>
             </w:r>
           </w:p>
         </w:tc>
@@ -10769,21 +8623,12 @@
             </w:tcBorders>
           </w:tcPr>
           <w:p>
-            <w:proofErr w:type="spellStart"/>
             <w:r>
               <w:rPr>
                 <w:b/>
                 <w:bCs/>
               </w:rPr>
-              <w:t>Args</w:t>
-            </w:r>
-            <w:proofErr w:type="spellEnd"/>
-            <w:r>
-              <w:rPr>
-                <w:b/>
-                <w:bCs/>
-              </w:rPr>
-              <w:t>:</w:t>
+              <w:t>Args:</w:t>
             </w:r>
             <w:r>
               <w:t xml:space="preserve"> </w:t>
@@ -10796,34 +8641,16 @@
             <w:r>
               <w:t xml:space="preserve">        </w:t>
             </w:r>
-            <w:proofErr w:type="spellStart"/>
             <w:r>
               <w:t>setPosition</w:t>
             </w:r>
-            <w:proofErr w:type="spellEnd"/>
-            <w:r>
-              <w:t xml:space="preserve">: An integer number that sets the location of the check box on the </w:t>
-            </w:r>
-            <w:proofErr w:type="gramStart"/>
-            <w:r>
-              <w:t>Adv</w:t>
-            </w:r>
-            <w:proofErr w:type="gramEnd"/>
-            <w:r>
-              <w:t xml:space="preserve"> </w:t>
-            </w:r>
-          </w:p>
-          <w:p>
-            <w:r>
-              <w:t xml:space="preserve">                              Posting page. Starting at Position 1 through 25. Positions 21 – 25 </w:t>
-            </w:r>
-            <w:proofErr w:type="gramStart"/>
-            <w:r>
-              <w:t>are</w:t>
-            </w:r>
-            <w:proofErr w:type="gramEnd"/>
-            <w:r>
-              <w:t xml:space="preserve"> </w:t>
+            <w:r>
+              <w:t xml:space="preserve">: An integer number that sets the location of the check box on the Adv </w:t>
+            </w:r>
+          </w:p>
+          <w:p>
+            <w:r>
+              <w:t xml:space="preserve">                              Posting page. Starting at Position 1 through 25. Positions 21 – 25 are </w:t>
             </w:r>
           </w:p>
           <w:p>
@@ -10835,11 +8662,9 @@
             <w:r>
               <w:t xml:space="preserve">        </w:t>
             </w:r>
-            <w:proofErr w:type="spellStart"/>
             <w:r>
               <w:t>assignEditBoxLabel</w:t>
             </w:r>
-            <w:proofErr w:type="spellEnd"/>
             <w:r>
               <w:t xml:space="preserve">: A string of the name given to the </w:t>
             </w:r>
@@ -10859,11 +8684,9 @@
             <w:r>
               <w:t xml:space="preserve">        </w:t>
             </w:r>
-            <w:proofErr w:type="spellStart"/>
             <w:r>
               <w:t>setDefaultDecimalNumber</w:t>
             </w:r>
-            <w:proofErr w:type="spellEnd"/>
             <w:r>
               <w:t xml:space="preserve">: </w:t>
             </w:r>
@@ -10994,65 +8817,12 @@
                 <w:b/>
                 <w:bCs/>
               </w:rPr>
-              <w:t xml:space="preserve">Example </w:t>
-            </w:r>
-            <w:proofErr w:type="spellStart"/>
-            <w:r>
-              <w:rPr>
-                <w:b/>
-                <w:bCs/>
-              </w:rPr>
-              <w:t>CreateRealEditBox</w:t>
-            </w:r>
-            <w:proofErr w:type="spellEnd"/>
-            <w:r>
-              <w:rPr>
-                <w:b/>
-                <w:bCs/>
-              </w:rPr>
-              <w:t>:</w:t>
-            </w:r>
-          </w:p>
-          <w:p>
-            <w:proofErr w:type="spellStart"/>
-            <w:r>
-              <w:t>lua_func_</w:t>
-            </w:r>
-            <w:proofErr w:type="gramStart"/>
-            <w:r>
-              <w:t>CreateRealEditBox</w:t>
-            </w:r>
-            <w:proofErr w:type="spellEnd"/>
-            <w:r>
-              <w:t>(</w:t>
-            </w:r>
-            <w:proofErr w:type="gramEnd"/>
-            <w:r>
-              <w:t>{</w:t>
-            </w:r>
-            <w:proofErr w:type="spellStart"/>
-            <w:r>
-              <w:t>setPosition</w:t>
-            </w:r>
-            <w:proofErr w:type="spellEnd"/>
-            <w:r>
-              <w:t xml:space="preserve"> = 2, </w:t>
-            </w:r>
-            <w:proofErr w:type="spellStart"/>
-            <w:r>
-              <w:t>assignEditBoxLabel</w:t>
-            </w:r>
-            <w:proofErr w:type="spellEnd"/>
-            <w:r>
-              <w:t xml:space="preserve"> = "Real Edit Box", </w:t>
-            </w:r>
-            <w:proofErr w:type="spellStart"/>
-            <w:r>
-              <w:t>setDefaultDecimalNumber</w:t>
-            </w:r>
-            <w:proofErr w:type="spellEnd"/>
-            <w:r>
-              <w:t xml:space="preserve"> = 1.23})</w:t>
+              <w:t>Example CreateRealEditBox:</w:t>
+            </w:r>
+          </w:p>
+          <w:p>
+            <w:r>
+              <w:t>lua_func_CreateRealEditBox({setPosition = 2, assignEditBoxLabel = "Real Edit Box", setDefaultDecimalNumber = 1.23})</w:t>
             </w:r>
           </w:p>
         </w:tc>
@@ -11087,7 +8857,7 @@
                     <pic:cNvPicPr/>
                   </pic:nvPicPr>
                   <pic:blipFill>
-                    <a:blip r:embed="rId17"/>
+                    <a:blip r:embed="rId19"/>
                     <a:stretch>
                       <a:fillRect/>
                     </a:stretch>
@@ -11151,7 +8921,6 @@
             <w:shd w:val="clear" w:color="auto" w:fill="C6D9F1"/>
           </w:tcPr>
           <w:p>
-            <w:proofErr w:type="spellStart"/>
             <w:r>
               <w:rPr>
                 <w:rFonts w:ascii="Courier New" w:eastAsia="Courier New" w:hAnsi="Courier New" w:cs="Courier New"/>
@@ -11170,7 +8939,6 @@
               </w:rPr>
               <w:t>CreateStringEditBox</w:t>
             </w:r>
-            <w:proofErr w:type="spellEnd"/>
             <w:r>
               <w:rPr>
                 <w:rFonts w:ascii="Courier New" w:eastAsia="Courier New" w:hAnsi="Courier New" w:cs="Courier New"/>
@@ -11178,27 +8946,7 @@
                 <w:color w:val="00007F"/>
                 <w:sz w:val="24"/>
               </w:rPr>
-              <w:t>(</w:t>
-            </w:r>
-            <w:proofErr w:type="spellStart"/>
-            <w:r>
-              <w:rPr>
-                <w:rFonts w:ascii="Courier New" w:eastAsia="Courier New" w:hAnsi="Courier New" w:cs="Courier New"/>
-                <w:b/>
-                <w:color w:val="00007F"/>
-                <w:sz w:val="24"/>
-              </w:rPr>
-              <w:t>args</w:t>
-            </w:r>
-            <w:proofErr w:type="spellEnd"/>
-            <w:r>
-              <w:rPr>
-                <w:rFonts w:ascii="Courier New" w:eastAsia="Courier New" w:hAnsi="Courier New" w:cs="Courier New"/>
-                <w:b/>
-                <w:color w:val="00007F"/>
-                <w:sz w:val="24"/>
-              </w:rPr>
-              <w:t>)</w:t>
+              <w:t>(args)</w:t>
             </w:r>
           </w:p>
         </w:tc>
@@ -11271,21 +9019,12 @@
             </w:tcBorders>
           </w:tcPr>
           <w:p>
-            <w:proofErr w:type="spellStart"/>
             <w:r>
               <w:rPr>
                 <w:b/>
                 <w:bCs/>
               </w:rPr>
-              <w:t>Args</w:t>
-            </w:r>
-            <w:proofErr w:type="spellEnd"/>
-            <w:r>
-              <w:rPr>
-                <w:b/>
-                <w:bCs/>
-              </w:rPr>
-              <w:t>:</w:t>
+              <w:t>Args:</w:t>
             </w:r>
             <w:r>
               <w:t xml:space="preserve"> </w:t>
@@ -11298,34 +9037,16 @@
             <w:r>
               <w:t xml:space="preserve">        </w:t>
             </w:r>
-            <w:proofErr w:type="spellStart"/>
             <w:r>
               <w:t>setPosition</w:t>
             </w:r>
-            <w:proofErr w:type="spellEnd"/>
-            <w:r>
-              <w:t xml:space="preserve">: An integer number that sets the location of the check box on the </w:t>
-            </w:r>
-            <w:proofErr w:type="gramStart"/>
-            <w:r>
-              <w:t>Adv</w:t>
-            </w:r>
-            <w:proofErr w:type="gramEnd"/>
-            <w:r>
-              <w:t xml:space="preserve"> </w:t>
-            </w:r>
-          </w:p>
-          <w:p>
-            <w:r>
-              <w:t xml:space="preserve">                              Posting page. Starting at Position 1 through 25. Positions 21 – 25 </w:t>
-            </w:r>
-            <w:proofErr w:type="gramStart"/>
-            <w:r>
-              <w:t>are</w:t>
-            </w:r>
-            <w:proofErr w:type="gramEnd"/>
-            <w:r>
-              <w:t xml:space="preserve"> </w:t>
+            <w:r>
+              <w:t xml:space="preserve">: An integer number that sets the location of the check box on the Adv </w:t>
+            </w:r>
+          </w:p>
+          <w:p>
+            <w:r>
+              <w:t xml:space="preserve">                              Posting page. Starting at Position 1 through 25. Positions 21 – 25 are </w:t>
             </w:r>
           </w:p>
           <w:p>
@@ -11337,11 +9058,9 @@
             <w:r>
               <w:t xml:space="preserve">        </w:t>
             </w:r>
-            <w:proofErr w:type="spellStart"/>
             <w:r>
               <w:t>assignEditBoxLabel</w:t>
             </w:r>
-            <w:proofErr w:type="spellEnd"/>
             <w:r>
               <w:t xml:space="preserve">: A string of the name given to the </w:t>
             </w:r>
@@ -11361,11 +9080,9 @@
             <w:r>
               <w:t xml:space="preserve">        </w:t>
             </w:r>
-            <w:proofErr w:type="spellStart"/>
             <w:r>
               <w:t>setDefaultDecimalNumber</w:t>
             </w:r>
-            <w:proofErr w:type="spellEnd"/>
             <w:r>
               <w:t>: A</w:t>
             </w:r>
@@ -11395,6 +9112,7 @@
           </w:tcPr>
           <w:p>
             <w:r>
+              <w:lastRenderedPageBreak/>
               <w:t>Mill Turn Job</w:t>
             </w:r>
           </w:p>
@@ -11496,65 +9214,12 @@
                 <w:b/>
                 <w:bCs/>
               </w:rPr>
-              <w:t xml:space="preserve">Example </w:t>
-            </w:r>
-            <w:proofErr w:type="spellStart"/>
-            <w:r>
-              <w:rPr>
-                <w:b/>
-                <w:bCs/>
-              </w:rPr>
-              <w:t>CreateStringEditBox</w:t>
-            </w:r>
-            <w:proofErr w:type="spellEnd"/>
-            <w:r>
-              <w:rPr>
-                <w:b/>
-                <w:bCs/>
-              </w:rPr>
-              <w:t>:</w:t>
-            </w:r>
-          </w:p>
-          <w:p>
-            <w:proofErr w:type="spellStart"/>
-            <w:r>
-              <w:t>lua_func_</w:t>
-            </w:r>
-            <w:proofErr w:type="gramStart"/>
-            <w:r>
-              <w:t>CreateStringEditBox</w:t>
-            </w:r>
-            <w:proofErr w:type="spellEnd"/>
-            <w:r>
-              <w:t>(</w:t>
-            </w:r>
-            <w:proofErr w:type="gramEnd"/>
-            <w:r>
-              <w:t>{</w:t>
-            </w:r>
-            <w:proofErr w:type="spellStart"/>
-            <w:r>
-              <w:t>setPosition</w:t>
-            </w:r>
-            <w:proofErr w:type="spellEnd"/>
-            <w:r>
-              <w:t xml:space="preserve"> = 3, </w:t>
-            </w:r>
-            <w:proofErr w:type="spellStart"/>
-            <w:r>
-              <w:t>assignEditBoxLabel</w:t>
-            </w:r>
-            <w:proofErr w:type="spellEnd"/>
-            <w:r>
-              <w:t xml:space="preserve"> = "String Edit Box", </w:t>
-            </w:r>
-            <w:proofErr w:type="spellStart"/>
-            <w:r>
-              <w:t>setDefaultStringText</w:t>
-            </w:r>
-            <w:proofErr w:type="spellEnd"/>
-            <w:r>
-              <w:t xml:space="preserve"> = "Default Text"})</w:t>
+              <w:t>Example CreateStringEditBox:</w:t>
+            </w:r>
+          </w:p>
+          <w:p>
+            <w:r>
+              <w:t>lua_func_CreateStringEditBox({setPosition = 3, assignEditBoxLabel = "String Edit Box", setDefaultStringText = "Default Text"})</w:t>
             </w:r>
           </w:p>
         </w:tc>
@@ -11589,7 +9254,7 @@
                     <pic:cNvPicPr/>
                   </pic:nvPicPr>
                   <pic:blipFill>
-                    <a:blip r:embed="rId18"/>
+                    <a:blip r:embed="rId20"/>
                     <a:stretch>
                       <a:fillRect/>
                     </a:stretch>
@@ -11629,26 +9294,13 @@
       <w:pPr>
         <w:pStyle w:val="Heading1"/>
       </w:pPr>
-      <w:proofErr w:type="spellStart"/>
       <w:r>
-        <w:t>BobCAD</w:t>
-      </w:r>
-      <w:proofErr w:type="spellEnd"/>
-      <w:r>
-        <w:t xml:space="preserve"> Lua APIs – Post Processing</w:t>
+        <w:t>BobCAD Lua APIs – Post Processing</w:t>
       </w:r>
     </w:p>
     <w:p>
       <w:r>
-        <w:t xml:space="preserve">** These </w:t>
-      </w:r>
-      <w:proofErr w:type="spellStart"/>
-      <w:r>
-        <w:t>lua</w:t>
-      </w:r>
-      <w:proofErr w:type="spellEnd"/>
-      <w:r>
-        <w:t xml:space="preserve"> APIs are used in Post Blocks 2701 - 2799</w:t>
+        <w:t>** These lua APIs are used in Post Blocks 2701 - 2799</w:t>
       </w:r>
     </w:p>
     <w:tbl>
@@ -11684,7 +9336,6 @@
             <w:shd w:val="clear" w:color="auto" w:fill="C6D9F1"/>
           </w:tcPr>
           <w:p>
-            <w:proofErr w:type="spellStart"/>
             <w:r>
               <w:rPr>
                 <w:rFonts w:ascii="Courier New" w:eastAsia="Courier New" w:hAnsi="Courier New" w:cs="Courier New"/>
@@ -11692,19 +9343,8 @@
                 <w:color w:val="00007F"/>
                 <w:sz w:val="24"/>
               </w:rPr>
-              <w:t>BcPost.RunVBApi</w:t>
-            </w:r>
-            <w:proofErr w:type="spellEnd"/>
-            <w:r>
-              <w:rPr>
-                <w:rFonts w:ascii="Courier New" w:eastAsia="Courier New" w:hAnsi="Courier New" w:cs="Courier New"/>
-                <w:b/>
-                <w:color w:val="00007F"/>
-                <w:sz w:val="24"/>
-              </w:rPr>
-              <w:t>("</w:t>
-            </w:r>
-            <w:proofErr w:type="spellStart"/>
+              <w:t>BcPost.RunVBApi("</w:t>
+            </w:r>
             <w:r>
               <w:rPr>
                 <w:rFonts w:ascii="Courier New" w:eastAsia="Courier New" w:hAnsi="Courier New" w:cs="Courier New"/>
@@ -11714,7 +9354,6 @@
               </w:rPr>
               <w:t>VBScriptAPIName</w:t>
             </w:r>
-            <w:proofErr w:type="spellEnd"/>
             <w:r>
               <w:rPr>
                 <w:rFonts w:ascii="Courier New" w:eastAsia="Courier New" w:hAnsi="Courier New" w:cs="Courier New"/>
@@ -11773,15 +9412,7 @@
               <w:ind w:left="1"/>
             </w:pPr>
             <w:r>
-              <w:t xml:space="preserve">Please refer to the Posting Variable and API Reference in the help system of the </w:t>
-            </w:r>
-            <w:proofErr w:type="spellStart"/>
-            <w:r>
-              <w:t>BobCAD</w:t>
-            </w:r>
-            <w:proofErr w:type="spellEnd"/>
-            <w:r>
-              <w:t>-CAM product you are working with for a complete list of the VB APIs.</w:t>
+              <w:t>Please refer to the Posting Variable and API Reference in the help system of the BobCAD-CAM product you are working with for a complete list of the VB APIs.</w:t>
             </w:r>
           </w:p>
           <w:p>
@@ -11808,39 +9439,7 @@
               <w:t xml:space="preserve">:  </w:t>
             </w:r>
             <w:r>
-              <w:t xml:space="preserve">This function exists to fully support </w:t>
-            </w:r>
-            <w:proofErr w:type="gramStart"/>
-            <w:r>
-              <w:t>all of</w:t>
-            </w:r>
-            <w:proofErr w:type="gramEnd"/>
-            <w:r>
-              <w:t xml:space="preserve"> our VB API functions and will be the primary always working method.  With </w:t>
-            </w:r>
-            <w:proofErr w:type="gramStart"/>
-            <w:r>
-              <w:t>that being said it</w:t>
-            </w:r>
-            <w:proofErr w:type="gramEnd"/>
-            <w:r>
-              <w:t xml:space="preserve"> is also important to note that any VB API that we created prior to </w:t>
-            </w:r>
-            <w:proofErr w:type="spellStart"/>
-            <w:r>
-              <w:t>BobCAD</w:t>
-            </w:r>
-            <w:proofErr w:type="spellEnd"/>
-            <w:r>
-              <w:t xml:space="preserve">-CAM V32 you can also simply just use </w:t>
-            </w:r>
-            <w:proofErr w:type="spellStart"/>
-            <w:r>
-              <w:t>BcPost.vbAPIname</w:t>
-            </w:r>
-            <w:proofErr w:type="spellEnd"/>
-            <w:r>
-              <w:t xml:space="preserve">().  </w:t>
+              <w:t xml:space="preserve">This function exists to fully support all of our VB API functions and will be the primary always working method.  With that being said it is also important to note that any VB API that we created prior to BobCAD-CAM V32 you can also simply just use BcPost.vbAPIname().  </w:t>
             </w:r>
           </w:p>
         </w:tc>
@@ -11951,7 +9550,6 @@
                 <w:numId w:val="122"/>
               </w:numPr>
             </w:pPr>
-            <w:proofErr w:type="spellStart"/>
             <w:r>
               <w:rPr>
                 <w:b/>
@@ -11959,17 +9557,8 @@
               </w:rPr>
               <w:t>vbApiName</w:t>
             </w:r>
-            <w:proofErr w:type="spellEnd"/>
-            <w:r>
-              <w:t xml:space="preserve"> – any existing VB function name as a string that has been implemented to work in the </w:t>
-            </w:r>
-            <w:proofErr w:type="spellStart"/>
-            <w:r>
-              <w:t>BobCAD</w:t>
-            </w:r>
-            <w:proofErr w:type="spellEnd"/>
-            <w:r>
-              <w:t xml:space="preserve"> posting engine.</w:t>
+            <w:r>
+              <w:t xml:space="preserve"> – any existing VB function name as a string that has been implemented to work in the BobCAD posting engine.</w:t>
             </w:r>
           </w:p>
           <w:p>
@@ -11980,7 +9569,6 @@
                 <w:numId w:val="122"/>
               </w:numPr>
             </w:pPr>
-            <w:proofErr w:type="spellStart"/>
             <w:r>
               <w:rPr>
                 <w:b/>
@@ -11988,41 +9576,8 @@
               </w:rPr>
               <w:t>vbInputParas</w:t>
             </w:r>
-            <w:proofErr w:type="spellEnd"/>
-            <w:r>
-              <w:t xml:space="preserve"> - the input value to the VB function.  For almost all </w:t>
-            </w:r>
-            <w:proofErr w:type="spellStart"/>
-            <w:r>
-              <w:t>BobCAD</w:t>
-            </w:r>
-            <w:proofErr w:type="spellEnd"/>
-            <w:r>
-              <w:t xml:space="preserve"> posting API's they all only have a single input parameter.  For the few instances where the VB API requires multiple input parameters (</w:t>
-            </w:r>
-            <w:proofErr w:type="spellStart"/>
-            <w:r>
-              <w:t>eg.</w:t>
-            </w:r>
-            <w:proofErr w:type="spellEnd"/>
-            <w:r>
-              <w:t xml:space="preserve"> </w:t>
-            </w:r>
-            <w:proofErr w:type="spellStart"/>
-            <w:r>
-              <w:t>MILL_</w:t>
-            </w:r>
-            <w:proofErr w:type="gramStart"/>
-            <w:r>
-              <w:t>SetIntMemoryLocation</w:t>
-            </w:r>
-            <w:proofErr w:type="spellEnd"/>
-            <w:r>
-              <w:t>(</w:t>
-            </w:r>
-            <w:proofErr w:type="gramEnd"/>
-            <w:r>
-              <w:t>index, integer)) this parameter should be a table containing the various inputs.</w:t>
+            <w:r>
+              <w:t xml:space="preserve"> - the input value to the VB function.  For almost all BobCAD posting API's they all only have a single input parameter.  For the few instances where the VB API requires multiple input parameters (eg. MILL_SetIntMemoryLocation(index, integer)) this parameter should be a table containing the various inputs.</w:t>
             </w:r>
           </w:p>
         </w:tc>
@@ -12063,21 +9618,8 @@
             </w:r>
           </w:p>
           <w:p>
-            <w:proofErr w:type="spellStart"/>
-            <w:r>
-              <w:t>BcPost.RunVBApi</w:t>
-            </w:r>
-            <w:proofErr w:type="spellEnd"/>
-            <w:r>
-              <w:t>("</w:t>
-            </w:r>
-            <w:proofErr w:type="spellStart"/>
-            <w:r>
-              <w:t>MILL_GetStringMemoryLoc</w:t>
-            </w:r>
-            <w:proofErr w:type="spellEnd"/>
-            <w:r>
-              <w:t>", 10)</w:t>
+            <w:r>
+              <w:t>BcPost.RunVBApi("MILL_GetStringMemoryLoc", 10)</w:t>
             </w:r>
           </w:p>
           <w:p/>
@@ -12087,21 +9629,8 @@
             </w:r>
           </w:p>
           <w:p>
-            <w:proofErr w:type="spellStart"/>
-            <w:r>
-              <w:t>BcPost.RunVBApi</w:t>
-            </w:r>
-            <w:proofErr w:type="spellEnd"/>
-            <w:r>
-              <w:t>("</w:t>
-            </w:r>
-            <w:proofErr w:type="spellStart"/>
-            <w:r>
-              <w:t>MILL_SetStringMemoryLoc</w:t>
-            </w:r>
-            <w:proofErr w:type="spellEnd"/>
-            <w:r>
-              <w:t>", {10,"Save Me"})</w:t>
+            <w:r>
+              <w:t>BcPost.RunVBApi("MILL_SetStringMemoryLoc", {10,"Save Me"})</w:t>
             </w:r>
           </w:p>
         </w:tc>
@@ -12148,7 +9677,6 @@
             <w:shd w:val="clear" w:color="auto" w:fill="C6D9F1"/>
           </w:tcPr>
           <w:p>
-            <w:proofErr w:type="spellStart"/>
             <w:r>
               <w:rPr>
                 <w:rFonts w:ascii="Courier New" w:eastAsia="Courier New" w:hAnsi="Courier New" w:cs="Courier New"/>
@@ -12156,17 +9684,8 @@
                 <w:color w:val="00007F"/>
                 <w:sz w:val="24"/>
               </w:rPr>
-              <w:t>BcPost.OutputText</w:t>
-            </w:r>
-            <w:proofErr w:type="spellEnd"/>
-            <w:r>
-              <w:rPr>
-                <w:rFonts w:ascii="Courier New" w:eastAsia="Courier New" w:hAnsi="Courier New" w:cs="Courier New"/>
-                <w:b/>
-                <w:color w:val="00007F"/>
-                <w:sz w:val="24"/>
-              </w:rPr>
-              <w:t>(</w:t>
+              <w:lastRenderedPageBreak/>
+              <w:t>BcPost.OutputText(</w:t>
             </w:r>
             <w:r>
               <w:rPr>
@@ -12403,7 +9922,6 @@
                 <w:b/>
                 <w:bCs/>
               </w:rPr>
-              <w:lastRenderedPageBreak/>
               <w:t>Example:</w:t>
             </w:r>
           </w:p>
@@ -12413,13 +9931,8 @@
             </w:r>
           </w:p>
           <w:p>
-            <w:proofErr w:type="spellStart"/>
-            <w:r>
-              <w:t>BcPost.OutputText</w:t>
-            </w:r>
-            <w:proofErr w:type="spellEnd"/>
-            <w:r>
-              <w:t>("HERE IS SOME TEXT IN YOUR CODE")</w:t>
+            <w:r>
+              <w:t>BcPost.OutputText("HERE IS SOME TEXT IN YOUR CODE")</w:t>
             </w:r>
           </w:p>
         </w:tc>
@@ -12463,7 +9976,6 @@
             <w:shd w:val="clear" w:color="auto" w:fill="C6D9F1"/>
           </w:tcPr>
           <w:p>
-            <w:proofErr w:type="spellStart"/>
             <w:r>
               <w:rPr>
                 <w:rFonts w:ascii="Courier New" w:eastAsia="Courier New" w:hAnsi="Courier New" w:cs="Courier New"/>
@@ -12471,17 +9983,7 @@
                 <w:color w:val="00007F"/>
                 <w:sz w:val="24"/>
               </w:rPr>
-              <w:t>BcPost.ProcessPostLine</w:t>
-            </w:r>
-            <w:proofErr w:type="spellEnd"/>
-            <w:r>
-              <w:rPr>
-                <w:rFonts w:ascii="Courier New" w:eastAsia="Courier New" w:hAnsi="Courier New" w:cs="Courier New"/>
-                <w:b/>
-                <w:color w:val="00007F"/>
-                <w:sz w:val="24"/>
-              </w:rPr>
-              <w:t>(</w:t>
+              <w:t>BcPost.ProcessPostLine(</w:t>
             </w:r>
             <w:r>
               <w:rPr>
@@ -12492,7 +9994,6 @@
               </w:rPr>
               <w:t>“</w:t>
             </w:r>
-            <w:proofErr w:type="spellStart"/>
             <w:r>
               <w:rPr>
                 <w:rFonts w:ascii="Courier New" w:eastAsia="Courier New" w:hAnsi="Courier New" w:cs="Courier New"/>
@@ -12502,7 +10003,6 @@
               </w:rPr>
               <w:t>postString</w:t>
             </w:r>
-            <w:proofErr w:type="spellEnd"/>
             <w:r>
               <w:rPr>
                 <w:rFonts w:ascii="Courier New" w:eastAsia="Courier New" w:hAnsi="Courier New" w:cs="Courier New"/>
@@ -12558,39 +10058,7 @@
           </w:tcPr>
           <w:p>
             <w:r>
-              <w:t xml:space="preserve">This function is utilized to process a line of standard </w:t>
-            </w:r>
-            <w:proofErr w:type="spellStart"/>
-            <w:r>
-              <w:t>BobCAD</w:t>
-            </w:r>
-            <w:proofErr w:type="spellEnd"/>
-            <w:r>
-              <w:t xml:space="preserve"> posting variables.  Input must be a string formatted exactly as a posting line using system posting variables. (Example: “n, </w:t>
-            </w:r>
-            <w:proofErr w:type="spellStart"/>
-            <w:r>
-              <w:t>rapid_move</w:t>
-            </w:r>
-            <w:proofErr w:type="spellEnd"/>
-            <w:r>
-              <w:t xml:space="preserve">, </w:t>
-            </w:r>
-            <w:proofErr w:type="spellStart"/>
-            <w:r>
-              <w:t>xr</w:t>
-            </w:r>
-            <w:proofErr w:type="spellEnd"/>
-            <w:r>
-              <w:t xml:space="preserve">, </w:t>
-            </w:r>
-            <w:proofErr w:type="spellStart"/>
-            <w:r>
-              <w:t>yr</w:t>
-            </w:r>
-            <w:proofErr w:type="spellEnd"/>
-            <w:r>
-              <w:t xml:space="preserve">, ‘M08’”). </w:t>
+              <w:t xml:space="preserve">This function is utilized to process a line of standard BobCAD posting variables.  Input must be a string formatted exactly as a posting line using system posting variables. (Example: “n, rapid_move, xr, yr, ‘M08’”). </w:t>
             </w:r>
           </w:p>
           <w:p/>
@@ -12713,21 +10181,12 @@
                 <w:numId w:val="122"/>
               </w:numPr>
             </w:pPr>
-            <w:proofErr w:type="spellStart"/>
             <w:r>
               <w:rPr>
                 <w:b/>
                 <w:bCs/>
               </w:rPr>
-              <w:t>postString</w:t>
-            </w:r>
-            <w:proofErr w:type="spellEnd"/>
-            <w:r>
-              <w:rPr>
-                <w:b/>
-                <w:bCs/>
-              </w:rPr>
-              <w:t xml:space="preserve"> </w:t>
+              <w:t xml:space="preserve">postString </w:t>
             </w:r>
             <w:r>
               <w:t>– string value of the text to output in the NC program</w:t>
@@ -12771,37 +10230,8 @@
             </w:r>
           </w:p>
           <w:p>
-            <w:proofErr w:type="spellStart"/>
-            <w:r>
-              <w:t>BcPost.ProcessPostLine</w:t>
-            </w:r>
-            <w:proofErr w:type="spellEnd"/>
-            <w:r>
-              <w:t xml:space="preserve">("n, </w:t>
-            </w:r>
-            <w:proofErr w:type="spellStart"/>
-            <w:r>
-              <w:t>rapid_move</w:t>
-            </w:r>
-            <w:proofErr w:type="spellEnd"/>
-            <w:r>
-              <w:t xml:space="preserve">, </w:t>
-            </w:r>
-            <w:proofErr w:type="spellStart"/>
-            <w:r>
-              <w:t>xr</w:t>
-            </w:r>
-            <w:proofErr w:type="spellEnd"/>
-            <w:r>
-              <w:t xml:space="preserve">, </w:t>
-            </w:r>
-            <w:proofErr w:type="spellStart"/>
-            <w:r>
-              <w:t>yr</w:t>
-            </w:r>
-            <w:proofErr w:type="spellEnd"/>
-            <w:r>
-              <w:t>, 'M08'")</w:t>
+            <w:r>
+              <w:t>BcPost.ProcessPostLine("n, rapid_move, xr, yr, 'M08'")</w:t>
             </w:r>
           </w:p>
           <w:p/>
@@ -12812,81 +10242,23 @@
           </w:p>
           <w:p>
             <w:r>
-              <w:t>-- Remember that concatenation is done with</w:t>
-            </w:r>
-            <w:proofErr w:type="gramStart"/>
-            <w:r>
-              <w:t xml:space="preserve"> ..</w:t>
-            </w:r>
-            <w:proofErr w:type="gramEnd"/>
-            <w:r>
-              <w:t xml:space="preserve"> operator in Lua</w:t>
-            </w:r>
-          </w:p>
-          <w:p>
-            <w:r>
-              <w:t xml:space="preserve">local </w:t>
-            </w:r>
-            <w:proofErr w:type="spellStart"/>
-            <w:r>
-              <w:t>xVal</w:t>
-            </w:r>
-            <w:proofErr w:type="spellEnd"/>
-            <w:r>
-              <w:t xml:space="preserve"> = 1.0</w:t>
-            </w:r>
-          </w:p>
-          <w:p>
-            <w:r>
-              <w:t xml:space="preserve">local </w:t>
-            </w:r>
-            <w:proofErr w:type="spellStart"/>
-            <w:r>
-              <w:t>yVal</w:t>
-            </w:r>
-            <w:proofErr w:type="spellEnd"/>
-            <w:r>
-              <w:t xml:space="preserve"> = 2.0</w:t>
+              <w:t>-- Remember that concatenation is done with .. operator in Lua</w:t>
+            </w:r>
+          </w:p>
+          <w:p>
+            <w:r>
+              <w:t>local xVal = 1.0</w:t>
+            </w:r>
+          </w:p>
+          <w:p>
+            <w:r>
+              <w:t>local yVal = 2.0</w:t>
             </w:r>
           </w:p>
           <w:p/>
           <w:p>
-            <w:proofErr w:type="spellStart"/>
-            <w:r>
-              <w:t>BcPost.ProcessPostLine</w:t>
-            </w:r>
-            <w:proofErr w:type="spellEnd"/>
-            <w:r>
-              <w:t>("</w:t>
-            </w:r>
-            <w:proofErr w:type="spellStart"/>
-            <w:proofErr w:type="gramStart"/>
-            <w:r>
-              <w:t>n,rapid</w:t>
-            </w:r>
-            <w:proofErr w:type="gramEnd"/>
-            <w:r>
-              <w:t>_move_forced</w:t>
-            </w:r>
-            <w:proofErr w:type="spellEnd"/>
-            <w:r>
-              <w:t>, 'X"..</w:t>
-            </w:r>
-            <w:proofErr w:type="spellStart"/>
-            <w:r>
-              <w:t>xVal</w:t>
-            </w:r>
-            <w:proofErr w:type="spellEnd"/>
-            <w:r>
-              <w:t>.."','Y"..</w:t>
-            </w:r>
-            <w:proofErr w:type="spellStart"/>
-            <w:r>
-              <w:t>yVal</w:t>
-            </w:r>
-            <w:proofErr w:type="spellEnd"/>
-            <w:r>
-              <w:t>.."'")</w:t>
+            <w:r>
+              <w:t>BcPost.ProcessPostLine("n,rapid_move_forced, 'X"..xVal.."','Y"..yVal.."'")</w:t>
             </w:r>
           </w:p>
         </w:tc>
@@ -12930,7 +10302,6 @@
             <w:shd w:val="clear" w:color="auto" w:fill="C6D9F1"/>
           </w:tcPr>
           <w:p>
-            <w:proofErr w:type="spellStart"/>
             <w:r>
               <w:rPr>
                 <w:rFonts w:ascii="Courier New" w:eastAsia="Courier New" w:hAnsi="Courier New" w:cs="Courier New"/>
@@ -12938,17 +10309,7 @@
                 <w:color w:val="00007F"/>
                 <w:sz w:val="24"/>
               </w:rPr>
-              <w:t>BcPost.RunPostLine</w:t>
-            </w:r>
-            <w:proofErr w:type="spellEnd"/>
-            <w:r>
-              <w:rPr>
-                <w:rFonts w:ascii="Courier New" w:eastAsia="Courier New" w:hAnsi="Courier New" w:cs="Courier New"/>
-                <w:b/>
-                <w:color w:val="00007F"/>
-                <w:sz w:val="24"/>
-              </w:rPr>
-              <w:t>(</w:t>
+              <w:t>BcPost.RunPostLine(</w:t>
             </w:r>
             <w:r>
               <w:rPr>
@@ -12959,7 +10320,6 @@
               </w:rPr>
               <w:t>“</w:t>
             </w:r>
-            <w:proofErr w:type="spellStart"/>
             <w:r>
               <w:rPr>
                 <w:rFonts w:ascii="Courier New" w:eastAsia="Courier New" w:hAnsi="Courier New" w:cs="Courier New"/>
@@ -12969,7 +10329,6 @@
               </w:rPr>
               <w:t>postString</w:t>
             </w:r>
-            <w:proofErr w:type="spellEnd"/>
             <w:r>
               <w:rPr>
                 <w:rFonts w:ascii="Courier New" w:eastAsia="Courier New" w:hAnsi="Courier New" w:cs="Courier New"/>
@@ -13025,15 +10384,7 @@
           </w:tcPr>
           <w:p>
             <w:r>
-              <w:t xml:space="preserve">This function is utilized to process a line of standard </w:t>
-            </w:r>
-            <w:proofErr w:type="spellStart"/>
-            <w:r>
-              <w:t>BobCAD</w:t>
-            </w:r>
-            <w:proofErr w:type="spellEnd"/>
-            <w:r>
-              <w:t xml:space="preserve"> posting variables.  Input must be a string formatted exactly as a posting line using system posting variables.</w:t>
+              <w:t>This function is utilized to process a line of standard BobCAD posting variables.  Input must be a string formatted exactly as a posting line using system posting variables.</w:t>
             </w:r>
           </w:p>
           <w:p>
@@ -13166,21 +10517,12 @@
                 <w:numId w:val="122"/>
               </w:numPr>
             </w:pPr>
-            <w:proofErr w:type="spellStart"/>
             <w:r>
               <w:rPr>
                 <w:b/>
                 <w:bCs/>
               </w:rPr>
-              <w:t>postString</w:t>
-            </w:r>
-            <w:proofErr w:type="spellEnd"/>
-            <w:r>
-              <w:rPr>
-                <w:b/>
-                <w:bCs/>
-              </w:rPr>
-              <w:t xml:space="preserve"> </w:t>
+              <w:t xml:space="preserve">postString </w:t>
             </w:r>
             <w:r>
               <w:t>– string value of the text to output in the NC program</w:t>
@@ -13224,37 +10566,8 @@
             </w:r>
           </w:p>
           <w:p>
-            <w:proofErr w:type="spellStart"/>
-            <w:r>
-              <w:t>BcPost.RunPostLine</w:t>
-            </w:r>
-            <w:proofErr w:type="spellEnd"/>
-            <w:r>
-              <w:t xml:space="preserve">("n, </w:t>
-            </w:r>
-            <w:proofErr w:type="spellStart"/>
-            <w:r>
-              <w:t>rapid_move</w:t>
-            </w:r>
-            <w:proofErr w:type="spellEnd"/>
-            <w:r>
-              <w:t xml:space="preserve">, </w:t>
-            </w:r>
-            <w:proofErr w:type="spellStart"/>
-            <w:r>
-              <w:t>xr</w:t>
-            </w:r>
-            <w:proofErr w:type="spellEnd"/>
-            <w:r>
-              <w:t xml:space="preserve">, </w:t>
-            </w:r>
-            <w:proofErr w:type="spellStart"/>
-            <w:r>
-              <w:t>yr</w:t>
-            </w:r>
-            <w:proofErr w:type="spellEnd"/>
-            <w:r>
-              <w:t>, 'M08'")</w:t>
+            <w:r>
+              <w:t>BcPost.RunPostLine("n, rapid_move, xr, yr, 'M08'")</w:t>
             </w:r>
           </w:p>
         </w:tc>
@@ -13299,7 +10612,6 @@
             <w:shd w:val="clear" w:color="auto" w:fill="C6D9F1"/>
           </w:tcPr>
           <w:p>
-            <w:proofErr w:type="spellStart"/>
             <w:r>
               <w:rPr>
                 <w:rFonts w:ascii="Courier New" w:eastAsia="Courier New" w:hAnsi="Courier New" w:cs="Courier New"/>
@@ -13307,29 +10619,9 @@
                 <w:color w:val="00007F"/>
                 <w:sz w:val="24"/>
               </w:rPr>
-              <w:t>BcPost.RunBlock</w:t>
-            </w:r>
-            <w:proofErr w:type="spellEnd"/>
-            <w:r>
-              <w:rPr>
-                <w:rFonts w:ascii="Courier New" w:eastAsia="Courier New" w:hAnsi="Courier New" w:cs="Courier New"/>
-                <w:b/>
-                <w:color w:val="00007F"/>
-                <w:sz w:val="24"/>
-              </w:rPr>
-              <w:t>(</w:t>
-            </w:r>
-            <w:proofErr w:type="spellStart"/>
-            <w:r>
-              <w:rPr>
-                <w:rFonts w:ascii="Courier New" w:eastAsia="Courier New" w:hAnsi="Courier New" w:cs="Courier New"/>
-                <w:b/>
-                <w:color w:val="00007F"/>
-                <w:sz w:val="24"/>
-              </w:rPr>
-              <w:t>blockNum</w:t>
-            </w:r>
-            <w:proofErr w:type="spellEnd"/>
+              <w:lastRenderedPageBreak/>
+              <w:t>BcPost.RunBlock(blockNum</w:t>
+            </w:r>
             <w:r>
               <w:rPr>
                 <w:rFonts w:ascii="Courier New" w:eastAsia="Courier New" w:hAnsi="Courier New" w:cs="Courier New"/>
@@ -13376,39 +10668,7 @@
           </w:tcPr>
           <w:p>
             <w:r>
-              <w:t xml:space="preserve">This function is utilized to process a line of standard </w:t>
-            </w:r>
-            <w:proofErr w:type="spellStart"/>
-            <w:r>
-              <w:t>BobCAD</w:t>
-            </w:r>
-            <w:proofErr w:type="spellEnd"/>
-            <w:r>
-              <w:t xml:space="preserve"> posting variables.  Input must be a string formatted exactly as a posting line using system posting variables. (Example: “n, </w:t>
-            </w:r>
-            <w:proofErr w:type="spellStart"/>
-            <w:r>
-              <w:t>rapid_move</w:t>
-            </w:r>
-            <w:proofErr w:type="spellEnd"/>
-            <w:r>
-              <w:t xml:space="preserve">, </w:t>
-            </w:r>
-            <w:proofErr w:type="spellStart"/>
-            <w:r>
-              <w:t>xr</w:t>
-            </w:r>
-            <w:proofErr w:type="spellEnd"/>
-            <w:r>
-              <w:t xml:space="preserve">, </w:t>
-            </w:r>
-            <w:proofErr w:type="spellStart"/>
-            <w:r>
-              <w:t>yr</w:t>
-            </w:r>
-            <w:proofErr w:type="spellEnd"/>
-            <w:r>
-              <w:t xml:space="preserve">, ‘M08’”). </w:t>
+              <w:t xml:space="preserve">This function is utilized to process a line of standard BobCAD posting variables.  Input must be a string formatted exactly as a posting line using system posting variables. (Example: “n, rapid_move, xr, yr, ‘M08’”). </w:t>
             </w:r>
           </w:p>
           <w:p/>
@@ -13417,7 +10677,6 @@
               <w:ind w:left="1"/>
             </w:pPr>
             <w:r>
-              <w:lastRenderedPageBreak/>
               <w:t>The system post processes these variables as it would by using the posting engine and outputs the posted string to the posted NC file.</w:t>
             </w:r>
           </w:p>
@@ -13529,21 +10788,12 @@
                 <w:numId w:val="122"/>
               </w:numPr>
             </w:pPr>
-            <w:proofErr w:type="spellStart"/>
             <w:r>
               <w:rPr>
                 <w:b/>
                 <w:bCs/>
               </w:rPr>
-              <w:t>blockNum</w:t>
-            </w:r>
-            <w:proofErr w:type="spellEnd"/>
-            <w:r>
-              <w:rPr>
-                <w:b/>
-                <w:bCs/>
-              </w:rPr>
-              <w:t xml:space="preserve"> </w:t>
+              <w:t xml:space="preserve">blockNum </w:t>
             </w:r>
             <w:r>
               <w:t>– integer value of the posting block that should be called</w:t>
@@ -13587,13 +10837,8 @@
             </w:r>
           </w:p>
           <w:p>
-            <w:proofErr w:type="spellStart"/>
-            <w:r>
-              <w:t>BcPost.RunBlock</w:t>
-            </w:r>
-            <w:proofErr w:type="spellEnd"/>
-            <w:r>
-              <w:t>(12)</w:t>
+            <w:r>
+              <w:t>BcPost.RunBlock(12)</w:t>
             </w:r>
           </w:p>
         </w:tc>
@@ -13638,7 +10883,6 @@
             <w:shd w:val="clear" w:color="auto" w:fill="C6D9F1"/>
           </w:tcPr>
           <w:p>
-            <w:proofErr w:type="spellStart"/>
             <w:r>
               <w:rPr>
                 <w:rFonts w:ascii="Courier New" w:eastAsia="Courier New" w:hAnsi="Courier New" w:cs="Courier New"/>
@@ -13646,17 +10890,7 @@
                 <w:color w:val="00007F"/>
                 <w:sz w:val="24"/>
               </w:rPr>
-              <w:t>BcPost.RunPostVariables</w:t>
-            </w:r>
-            <w:proofErr w:type="spellEnd"/>
-            <w:r>
-              <w:rPr>
-                <w:rFonts w:ascii="Courier New" w:eastAsia="Courier New" w:hAnsi="Courier New" w:cs="Courier New"/>
-                <w:b/>
-                <w:color w:val="00007F"/>
-                <w:sz w:val="24"/>
-              </w:rPr>
-              <w:t>(</w:t>
+              <w:t>BcPost.RunPostVariables(</w:t>
             </w:r>
             <w:r>
               <w:rPr>
@@ -13667,7 +10901,6 @@
               </w:rPr>
               <w:t>“</w:t>
             </w:r>
-            <w:proofErr w:type="spellStart"/>
             <w:r>
               <w:rPr>
                 <w:rFonts w:ascii="Courier New" w:eastAsia="Courier New" w:hAnsi="Courier New" w:cs="Courier New"/>
@@ -13677,7 +10910,6 @@
               </w:rPr>
               <w:t>postString</w:t>
             </w:r>
-            <w:proofErr w:type="spellEnd"/>
             <w:r>
               <w:rPr>
                 <w:rFonts w:ascii="Courier New" w:eastAsia="Courier New" w:hAnsi="Courier New" w:cs="Courier New"/>
@@ -13733,15 +10965,7 @@
           </w:tcPr>
           <w:p>
             <w:r>
-              <w:t xml:space="preserve">This function is utilized to process a line of standard </w:t>
-            </w:r>
-            <w:proofErr w:type="spellStart"/>
-            <w:r>
-              <w:t>BobCAD</w:t>
-            </w:r>
-            <w:proofErr w:type="spellEnd"/>
-            <w:r>
-              <w:t xml:space="preserve"> posting variables.  Input must be a string formatted exactly as a posting line using system posting variables.</w:t>
+              <w:t>This function is utilized to process a line of standard BobCAD posting variables.  Input must be a string formatted exactly as a posting line using system posting variables.</w:t>
             </w:r>
           </w:p>
           <w:p>
@@ -13865,21 +11089,12 @@
                 <w:numId w:val="122"/>
               </w:numPr>
             </w:pPr>
-            <w:proofErr w:type="spellStart"/>
             <w:r>
               <w:rPr>
                 <w:b/>
                 <w:bCs/>
               </w:rPr>
-              <w:t>postString</w:t>
-            </w:r>
-            <w:proofErr w:type="spellEnd"/>
-            <w:r>
-              <w:rPr>
-                <w:b/>
-                <w:bCs/>
-              </w:rPr>
-              <w:t xml:space="preserve"> </w:t>
+              <w:t xml:space="preserve">postString </w:t>
             </w:r>
             <w:r>
               <w:t>– string value of the text to output in the NC program</w:t>
@@ -13923,29 +11138,8 @@
             </w:r>
           </w:p>
           <w:p>
-            <w:proofErr w:type="spellStart"/>
-            <w:r>
-              <w:t>BcPost.RunPostLine</w:t>
-            </w:r>
-            <w:proofErr w:type="spellEnd"/>
-            <w:r>
-              <w:t>("</w:t>
-            </w:r>
-            <w:proofErr w:type="spellStart"/>
-            <w:r>
-              <w:t>xr</w:t>
-            </w:r>
-            <w:proofErr w:type="spellEnd"/>
-            <w:r>
-              <w:t xml:space="preserve">, </w:t>
-            </w:r>
-            <w:proofErr w:type="spellStart"/>
-            <w:r>
-              <w:t>yr</w:t>
-            </w:r>
-            <w:proofErr w:type="spellEnd"/>
-            <w:r>
-              <w:t>")</w:t>
+            <w:r>
+              <w:t>BcPost.RunPostLine("xr, yr")</w:t>
             </w:r>
           </w:p>
         </w:tc>
@@ -13990,7 +11184,6 @@
             <w:shd w:val="clear" w:color="auto" w:fill="C6D9F1"/>
           </w:tcPr>
           <w:p>
-            <w:proofErr w:type="spellStart"/>
             <w:r>
               <w:rPr>
                 <w:rFonts w:ascii="Courier New" w:eastAsia="Courier New" w:hAnsi="Courier New" w:cs="Courier New"/>
@@ -13998,17 +11191,7 @@
                 <w:color w:val="00007F"/>
                 <w:sz w:val="24"/>
               </w:rPr>
-              <w:t>BcPost.RunVBScript</w:t>
-            </w:r>
-            <w:proofErr w:type="spellEnd"/>
-            <w:r>
-              <w:rPr>
-                <w:rFonts w:ascii="Courier New" w:eastAsia="Courier New" w:hAnsi="Courier New" w:cs="Courier New"/>
-                <w:b/>
-                <w:color w:val="00007F"/>
-                <w:sz w:val="24"/>
-              </w:rPr>
-              <w:t>(code)</w:t>
+              <w:t>BcPost.RunVBScript(code)</w:t>
             </w:r>
           </w:p>
         </w:tc>
@@ -14070,15 +11253,7 @@
               <w:t xml:space="preserve">  </w:t>
             </w:r>
             <w:r>
-              <w:t xml:space="preserve">The syntax handling for this is important, as it is </w:t>
-            </w:r>
-            <w:proofErr w:type="gramStart"/>
-            <w:r>
-              <w:t>actually Lua</w:t>
-            </w:r>
-            <w:proofErr w:type="gramEnd"/>
-            <w:r>
-              <w:t xml:space="preserve"> parsing by passing a string and then VB all from our C++ code base, you must be a little stringent on your characters specifically when dealing with quotes and new line characters.  Please review the examples below to understand more!</w:t>
+              <w:t>The syntax handling for this is important, as it is actually Lua parsing by passing a string and then VB all from our C++ code base, you must be a little stringent on your characters specifically when dealing with quotes and new line characters.  Please review the examples below to understand more!</w:t>
             </w:r>
           </w:p>
         </w:tc>
@@ -14234,23 +11409,7 @@
           </w:p>
           <w:p>
             <w:r>
-              <w:t xml:space="preserve">Will return the output of the VBScript code in a string format when using the </w:t>
-            </w:r>
-            <w:proofErr w:type="spellStart"/>
-            <w:r>
-              <w:t>MILL_</w:t>
-            </w:r>
-            <w:proofErr w:type="gramStart"/>
-            <w:r>
-              <w:t>SetReturnString</w:t>
-            </w:r>
-            <w:proofErr w:type="spellEnd"/>
-            <w:r>
-              <w:t>(</w:t>
-            </w:r>
-            <w:proofErr w:type="gramEnd"/>
-            <w:r>
-              <w:t>) function that exists in our VB scripting language.</w:t>
+              <w:t>Will return the output of the VBScript code in a string format when using the MILL_SetReturnString() function that exists in our VB scripting language.</w:t>
             </w:r>
           </w:p>
         </w:tc>
@@ -14296,72 +11455,26 @@
             </w:r>
           </w:p>
           <w:p>
-            <w:proofErr w:type="spellStart"/>
-            <w:r>
-              <w:t>BcPost.RunVBScript</w:t>
-            </w:r>
-            <w:proofErr w:type="spellEnd"/>
-            <w:r>
-              <w:t>("</w:t>
-            </w:r>
-            <w:proofErr w:type="spellStart"/>
-            <w:proofErr w:type="gramStart"/>
-            <w:r>
-              <w:t>MsgBox</w:t>
-            </w:r>
-            <w:proofErr w:type="spellEnd"/>
-            <w:r>
-              <w:t>(</w:t>
-            </w:r>
-            <w:proofErr w:type="gramEnd"/>
-            <w:r>
-              <w:t>\"Hi from VB Lua\")")</w:t>
+            <w:r>
+              <w:t>BcPost.RunVBScript("MsgBox(\"Hi from VB Lua\")")</w:t>
             </w:r>
           </w:p>
           <w:p/>
           <w:p>
             <w:r>
+              <w:lastRenderedPageBreak/>
               <w:t>-- This small example shows the need for the \n newline characters and how to return a value</w:t>
             </w:r>
           </w:p>
           <w:p>
             <w:r>
-              <w:t xml:space="preserve">test = </w:t>
-            </w:r>
-            <w:proofErr w:type="spellStart"/>
-            <w:r>
-              <w:t>BcPost.RunVBScript</w:t>
-            </w:r>
-            <w:proofErr w:type="spellEnd"/>
-            <w:r>
-              <w:t>("a=17 \n b=12 \n c=</w:t>
-            </w:r>
-            <w:proofErr w:type="spellStart"/>
-            <w:r>
-              <w:t>a+b</w:t>
-            </w:r>
-            <w:proofErr w:type="spellEnd"/>
-            <w:r>
-              <w:t xml:space="preserve"> \n CALL </w:t>
-            </w:r>
-            <w:proofErr w:type="spellStart"/>
-            <w:r>
-              <w:t>MILL_SetReturnString</w:t>
-            </w:r>
-            <w:proofErr w:type="spellEnd"/>
-            <w:r>
-              <w:t>(c)")</w:t>
+              <w:t>test = BcPost.RunVBScript("a=17 \n b=12 \n c=a+b \n CALL MILL_SetReturnString(c)")</w:t>
             </w:r>
           </w:p>
           <w:p/>
           <w:p>
-            <w:proofErr w:type="spellStart"/>
-            <w:r>
-              <w:t>Bcc.ShowMessageBox</w:t>
-            </w:r>
-            <w:proofErr w:type="spellEnd"/>
-            <w:r>
-              <w:t>(test, {Title = "Lua calling VB"})</w:t>
+            <w:r>
+              <w:t>Bcc.ShowMessageBox(test, {Title = "Lua calling VB"})</w:t>
             </w:r>
           </w:p>
         </w:tc>
@@ -14406,7 +11519,6 @@
             <w:shd w:val="clear" w:color="auto" w:fill="C6D9F1"/>
           </w:tcPr>
           <w:p>
-            <w:proofErr w:type="spellStart"/>
             <w:r>
               <w:rPr>
                 <w:rFonts w:ascii="Courier New" w:eastAsia="Courier New" w:hAnsi="Courier New" w:cs="Courier New"/>
@@ -14414,38 +11526,7 @@
                 <w:color w:val="00007F"/>
                 <w:sz w:val="24"/>
               </w:rPr>
-              <w:lastRenderedPageBreak/>
-              <w:t>BcPost.GetValueOfDataBlock</w:t>
-            </w:r>
-            <w:proofErr w:type="spellEnd"/>
-            <w:r>
-              <w:rPr>
-                <w:rFonts w:ascii="Courier New" w:eastAsia="Courier New" w:hAnsi="Courier New" w:cs="Courier New"/>
-                <w:b/>
-                <w:color w:val="00007F"/>
-                <w:sz w:val="24"/>
-              </w:rPr>
-              <w:t>(</w:t>
-            </w:r>
-            <w:proofErr w:type="spellStart"/>
-            <w:r>
-              <w:rPr>
-                <w:rFonts w:ascii="Courier New" w:eastAsia="Courier New" w:hAnsi="Courier New" w:cs="Courier New"/>
-                <w:b/>
-                <w:color w:val="00007F"/>
-                <w:sz w:val="24"/>
-              </w:rPr>
-              <w:t>blockNumber</w:t>
-            </w:r>
-            <w:proofErr w:type="spellEnd"/>
-            <w:r>
-              <w:rPr>
-                <w:rFonts w:ascii="Courier New" w:eastAsia="Courier New" w:hAnsi="Courier New" w:cs="Courier New"/>
-                <w:b/>
-                <w:color w:val="00007F"/>
-                <w:sz w:val="24"/>
-              </w:rPr>
-              <w:t>)</w:t>
+              <w:t>BcPost.GetValueOfDataBlock(blockNumber)</w:t>
             </w:r>
           </w:p>
         </w:tc>
@@ -14493,15 +11574,7 @@
               <w:ind w:left="1"/>
             </w:pPr>
             <w:r>
-              <w:t xml:space="preserve">At the time of this </w:t>
-            </w:r>
-            <w:proofErr w:type="gramStart"/>
-            <w:r>
-              <w:t>writing</w:t>
-            </w:r>
-            <w:proofErr w:type="gramEnd"/>
-            <w:r>
-              <w:t xml:space="preserve"> we currently know that post questions in blocks 750-999 do not return any value.  This is planned to be addressed.</w:t>
+              <w:t>At the time of this writing we currently know that post questions in blocks 750-999 do not return any value.  This is planned to be addressed.</w:t>
             </w:r>
           </w:p>
         </w:tc>
@@ -14612,21 +11685,12 @@
                 <w:numId w:val="122"/>
               </w:numPr>
             </w:pPr>
-            <w:proofErr w:type="spellStart"/>
             <w:r>
               <w:rPr>
                 <w:b/>
                 <w:bCs/>
               </w:rPr>
-              <w:t>blockNumber</w:t>
-            </w:r>
-            <w:proofErr w:type="spellEnd"/>
-            <w:r>
-              <w:rPr>
-                <w:b/>
-                <w:bCs/>
-              </w:rPr>
-              <w:t xml:space="preserve"> </w:t>
+              <w:t xml:space="preserve">blockNumber </w:t>
             </w:r>
             <w:r>
               <w:t>– integer value of the block number you wish to retrieve the data from</w:t>
@@ -14714,7 +11778,6 @@
             <w:shd w:val="clear" w:color="auto" w:fill="C6D9F1"/>
           </w:tcPr>
           <w:p>
-            <w:proofErr w:type="spellStart"/>
             <w:r>
               <w:rPr>
                 <w:rFonts w:ascii="Courier New" w:eastAsia="Courier New" w:hAnsi="Courier New" w:cs="Courier New"/>
@@ -14722,37 +11785,7 @@
                 <w:color w:val="00007F"/>
                 <w:sz w:val="24"/>
               </w:rPr>
-              <w:t>BcPost.SetValueOfDataBlock</w:t>
-            </w:r>
-            <w:proofErr w:type="spellEnd"/>
-            <w:r>
-              <w:rPr>
-                <w:rFonts w:ascii="Courier New" w:eastAsia="Courier New" w:hAnsi="Courier New" w:cs="Courier New"/>
-                <w:b/>
-                <w:color w:val="00007F"/>
-                <w:sz w:val="24"/>
-              </w:rPr>
-              <w:t>(</w:t>
-            </w:r>
-            <w:proofErr w:type="spellStart"/>
-            <w:r>
-              <w:rPr>
-                <w:rFonts w:ascii="Courier New" w:eastAsia="Courier New" w:hAnsi="Courier New" w:cs="Courier New"/>
-                <w:b/>
-                <w:color w:val="00007F"/>
-                <w:sz w:val="24"/>
-              </w:rPr>
-              <w:t>blockNumber</w:t>
-            </w:r>
-            <w:proofErr w:type="spellEnd"/>
-            <w:r>
-              <w:rPr>
-                <w:rFonts w:ascii="Courier New" w:eastAsia="Courier New" w:hAnsi="Courier New" w:cs="Courier New"/>
-                <w:b/>
-                <w:color w:val="00007F"/>
-                <w:sz w:val="24"/>
-              </w:rPr>
-              <w:t>, value)</w:t>
+              <w:t>BcPost.SetValueOfDataBlock(blockNumber, value)</w:t>
             </w:r>
           </w:p>
         </w:tc>
@@ -14909,38 +11942,16 @@
                 <w:bCs/>
               </w:rPr>
             </w:pPr>
-            <w:proofErr w:type="spellStart"/>
             <w:r>
               <w:rPr>
                 <w:b/>
                 <w:bCs/>
               </w:rPr>
-              <w:t>blockNumber</w:t>
-            </w:r>
-            <w:proofErr w:type="spellEnd"/>
-            <w:r>
-              <w:rPr>
-                <w:b/>
-                <w:bCs/>
-              </w:rPr>
-              <w:t xml:space="preserve"> </w:t>
-            </w:r>
-            <w:r>
-              <w:t xml:space="preserve">– string value of the </w:t>
-            </w:r>
-            <w:proofErr w:type="spellStart"/>
-            <w:r>
-              <w:t>BobCAD</w:t>
-            </w:r>
-            <w:proofErr w:type="spellEnd"/>
-            <w:r>
-              <w:t xml:space="preserve"> posting variable </w:t>
-            </w:r>
-            <w:proofErr w:type="gramStart"/>
-            <w:r>
-              <w:t>name</w:t>
-            </w:r>
-            <w:proofErr w:type="gramEnd"/>
+              <w:t xml:space="preserve">blockNumber </w:t>
+            </w:r>
+            <w:r>
+              <w:t>– string value of the BobCAD posting variable name</w:t>
+            </w:r>
           </w:p>
           <w:p>
             <w:pPr>
@@ -14962,13 +11973,8 @@
               <w:t xml:space="preserve">value </w:t>
             </w:r>
             <w:r>
-              <w:t xml:space="preserve">- the value to assign to the post </w:t>
-            </w:r>
-            <w:proofErr w:type="gramStart"/>
-            <w:r>
-              <w:t>question</w:t>
-            </w:r>
-            <w:proofErr w:type="gramEnd"/>
+              <w:t>- the value to assign to the post question</w:t>
+            </w:r>
           </w:p>
           <w:p>
             <w:pPr>
@@ -14993,15 +11999,7 @@
               <w:t xml:space="preserve">Note: </w:t>
             </w:r>
             <w:r>
-              <w:t xml:space="preserve">For the </w:t>
-            </w:r>
-            <w:proofErr w:type="spellStart"/>
-            <w:r>
-              <w:t>boolean</w:t>
-            </w:r>
-            <w:proofErr w:type="spellEnd"/>
-            <w:r>
-              <w:t xml:space="preserve"> post blocks which use y / n as the item in the post processor, you must use true or false in this function.</w:t>
+              <w:t>For the boolean post blocks which use y / n as the item in the post processor, you must use true or false in this function.</w:t>
             </w:r>
           </w:p>
         </w:tc>
@@ -15046,7 +12044,6 @@
             <w:shd w:val="clear" w:color="auto" w:fill="C6D9F1"/>
           </w:tcPr>
           <w:p>
-            <w:proofErr w:type="spellStart"/>
             <w:r>
               <w:rPr>
                 <w:rFonts w:ascii="Courier New" w:eastAsia="Courier New" w:hAnsi="Courier New" w:cs="Courier New"/>
@@ -15054,37 +12051,7 @@
                 <w:color w:val="00007F"/>
                 <w:sz w:val="24"/>
               </w:rPr>
-              <w:t>BcPost.GetValueOfPostVariable</w:t>
-            </w:r>
-            <w:proofErr w:type="spellEnd"/>
-            <w:r>
-              <w:rPr>
-                <w:rFonts w:ascii="Courier New" w:eastAsia="Courier New" w:hAnsi="Courier New" w:cs="Courier New"/>
-                <w:b/>
-                <w:color w:val="00007F"/>
-                <w:sz w:val="24"/>
-              </w:rPr>
-              <w:t>(</w:t>
-            </w:r>
-            <w:proofErr w:type="spellStart"/>
-            <w:r>
-              <w:rPr>
-                <w:rFonts w:ascii="Courier New" w:eastAsia="Courier New" w:hAnsi="Courier New" w:cs="Courier New"/>
-                <w:b/>
-                <w:color w:val="00007F"/>
-                <w:sz w:val="24"/>
-              </w:rPr>
-              <w:t>postVariable</w:t>
-            </w:r>
-            <w:proofErr w:type="spellEnd"/>
-            <w:r>
-              <w:rPr>
-                <w:rFonts w:ascii="Courier New" w:eastAsia="Courier New" w:hAnsi="Courier New" w:cs="Courier New"/>
-                <w:b/>
-                <w:color w:val="00007F"/>
-                <w:sz w:val="24"/>
-              </w:rPr>
-              <w:t>)</w:t>
+              <w:t>BcPost.GetValueOfPostVariable(postVariable)</w:t>
             </w:r>
           </w:p>
         </w:tc>
@@ -15123,17 +12090,9 @@
           </w:tcPr>
           <w:p>
             <w:r>
-              <w:t xml:space="preserve">This function is utilized get the current value of existing native posting engine variable at the current time this function is called.  This API does not currently support all of the </w:t>
-            </w:r>
-            <w:proofErr w:type="spellStart"/>
-            <w:r>
-              <w:t>BobCAD</w:t>
-            </w:r>
-            <w:proofErr w:type="spellEnd"/>
-            <w:r>
-              <w:t xml:space="preserve"> posting engine variables, and a list of the supported variables can be found in the </w:t>
-            </w:r>
-            <w:hyperlink r:id="rId19" w:history="1">
+              <w:t xml:space="preserve">This function is utilized get the current value of existing native posting engine variable at the current time this function is called.  This API does not currently support all of the BobCAD posting engine variables, and a list of the supported variables can be found in the </w:t>
+            </w:r>
+            <w:hyperlink r:id="rId21" w:history="1">
               <w:r>
                 <w:rPr>
                   <w:rStyle w:val="Hyperlink"/>
@@ -15151,15 +12110,7 @@
               <w:ind w:left="1"/>
             </w:pPr>
             <w:r>
-              <w:t xml:space="preserve">Please refer to the Posting Variable and API Reference in the help system of the </w:t>
-            </w:r>
-            <w:proofErr w:type="spellStart"/>
-            <w:r>
-              <w:t>BobCAD</w:t>
-            </w:r>
-            <w:proofErr w:type="spellEnd"/>
-            <w:r>
-              <w:t>-CAM product you are working with for a complete description of the posting variables and VB APIs.</w:t>
+              <w:t>Please refer to the Posting Variable and API Reference in the help system of the BobCAD-CAM product you are working with for a complete description of the posting variables and VB APIs.</w:t>
             </w:r>
           </w:p>
         </w:tc>
@@ -15270,32 +12221,15 @@
                 <w:numId w:val="122"/>
               </w:numPr>
             </w:pPr>
-       